--- a/论文结构-李袁.docx
+++ b/论文结构-李袁.docx
@@ -352,20 +352,379 @@
           <w:rFonts w:hint="eastAsia"/>
           <w:lang w:val="en-US" w:eastAsia="zh-CN"/>
         </w:rPr>
-        <w:t>2.3 Kotlin语言（可选</w:t>
+        <w:t>2.3 Kotlin语言（可选）+JAVA8</w:t>
+      </w:r>
+    </w:p>
+    <w:p>
+      <w:pPr>
+        <w:ind w:firstLine="420" w:firstLineChars="0"/>
+        <w:rPr>
+          <w:rFonts w:hint="eastAsia"/>
+          <w:lang w:val="en-US" w:eastAsia="zh-CN"/>
+        </w:rPr>
+      </w:pPr>
+      <w:r>
+        <w:rPr>
+          <w:rFonts w:hint="eastAsia"/>
+          <w:lang w:val="en-US" w:eastAsia="zh-CN"/>
+        </w:rPr>
+        <w:t>2.4 MySQL数据库</w:t>
+      </w:r>
+    </w:p>
+    <w:p>
+      <w:pPr>
+        <w:ind w:firstLine="420" w:firstLineChars="0"/>
+        <w:rPr>
+          <w:rFonts w:hint="eastAsia"/>
+          <w:lang w:val="en-US" w:eastAsia="zh-CN"/>
+        </w:rPr>
+      </w:pPr>
+      <w:r>
+        <w:rPr>
+          <w:rFonts w:hint="eastAsia"/>
+          <w:lang w:val="en-US" w:eastAsia="zh-CN"/>
+        </w:rPr>
+        <w:t>2.5 React 前端框架</w:t>
+      </w:r>
+    </w:p>
+    <w:p>
+      <w:pPr>
+        <w:ind w:firstLine="420" w:firstLineChars="0"/>
+        <w:rPr>
+          <w:rFonts w:hint="eastAsia"/>
+          <w:lang w:val="en-US" w:eastAsia="zh-CN"/>
+        </w:rPr>
+      </w:pPr>
+      <w:r>
+        <w:rPr>
+          <w:rFonts w:hint="eastAsia"/>
+          <w:lang w:val="en-US" w:eastAsia="zh-CN"/>
+        </w:rPr>
+        <w:t>2.6微信公众平台</w:t>
+      </w:r>
+    </w:p>
+    <w:p>
+      <w:pPr>
+        <w:numPr>
+          <w:ilvl w:val="0"/>
+          <w:numId w:val="2"/>
+        </w:numPr>
+        <w:rPr>
+          <w:rFonts w:hint="eastAsia"/>
+          <w:lang w:val="en-US" w:eastAsia="zh-CN"/>
+        </w:rPr>
+      </w:pPr>
+      <w:r>
+        <w:rPr>
+          <w:rFonts w:hint="eastAsia"/>
+          <w:lang w:val="en-US" w:eastAsia="zh-CN"/>
+        </w:rPr>
+        <w:t>：需求分析</w:t>
+      </w:r>
+    </w:p>
+    <w:p>
+      <w:pPr>
+        <w:numPr>
+          <w:ilvl w:val="0"/>
+          <w:numId w:val="0"/>
+        </w:numPr>
+        <w:ind w:firstLine="420" w:firstLineChars="0"/>
+        <w:rPr>
+          <w:rFonts w:hint="eastAsia"/>
+          <w:lang w:val="en-US" w:eastAsia="zh-CN"/>
+        </w:rPr>
+      </w:pPr>
+      <w:r>
+        <w:rPr>
+          <w:rFonts w:hint="eastAsia"/>
+          <w:lang w:val="en-US" w:eastAsia="zh-CN"/>
+        </w:rPr>
+        <w:t>3.1 系统功能性需求</w:t>
+      </w:r>
+    </w:p>
+    <w:p>
+      <w:pPr>
+        <w:numPr>
+          <w:ilvl w:val="0"/>
+          <w:numId w:val="0"/>
+        </w:numPr>
+        <w:ind w:left="420" w:leftChars="0" w:firstLine="420" w:firstLineChars="0"/>
+        <w:rPr>
+          <w:rFonts w:hint="eastAsia"/>
+          <w:lang w:val="en-US" w:eastAsia="zh-CN"/>
+        </w:rPr>
+      </w:pPr>
+      <w:r>
+        <w:rPr>
+          <w:rFonts w:hint="eastAsia"/>
+          <w:lang w:val="en-US" w:eastAsia="zh-CN"/>
+        </w:rPr>
+        <w:t>（使用UML图例）</w:t>
+      </w:r>
+    </w:p>
+    <w:p>
+      <w:pPr>
+        <w:numPr>
+          <w:ilvl w:val="0"/>
+          <w:numId w:val="0"/>
+        </w:numPr>
+        <w:ind w:firstLine="420" w:firstLineChars="0"/>
+        <w:rPr>
+          <w:rFonts w:hint="eastAsia"/>
+          <w:lang w:val="en-US" w:eastAsia="zh-CN"/>
+        </w:rPr>
+      </w:pPr>
+      <w:r>
+        <w:rPr>
+          <w:rFonts w:hint="eastAsia"/>
+          <w:lang w:val="en-US" w:eastAsia="zh-CN"/>
+        </w:rPr>
+        <w:t>3.2 系统非功能性需求</w:t>
+      </w:r>
+    </w:p>
+    <w:p>
+      <w:pPr>
+        <w:numPr>
+          <w:ilvl w:val="0"/>
+          <w:numId w:val="0"/>
+        </w:numPr>
+        <w:ind w:left="420" w:leftChars="0"/>
+        <w:rPr>
+          <w:rFonts w:hint="eastAsia"/>
+          <w:lang w:val="en-US" w:eastAsia="zh-CN"/>
+        </w:rPr>
+      </w:pPr>
+      <w:r>
+        <w:rPr>
+          <w:rFonts w:hint="eastAsia"/>
+          <w:lang w:val="en-US" w:eastAsia="zh-CN"/>
+        </w:rPr>
+        <w:t>3.3 可行性分析</w:t>
+      </w:r>
+    </w:p>
+    <w:p>
+      <w:pPr>
+        <w:numPr>
+          <w:ilvl w:val="0"/>
+          <w:numId w:val="2"/>
+        </w:numPr>
+        <w:rPr>
+          <w:rFonts w:hint="eastAsia"/>
+          <w:lang w:val="en-US" w:eastAsia="zh-CN"/>
+        </w:rPr>
+      </w:pPr>
+      <w:r>
+        <w:rPr>
+          <w:rFonts w:hint="eastAsia"/>
+          <w:lang w:val="en-US" w:eastAsia="zh-CN"/>
+        </w:rPr>
+        <w:t>：系统设计</w:t>
+      </w:r>
+    </w:p>
+    <w:p>
+      <w:pPr>
+        <w:numPr>
+          <w:ilvl w:val="0"/>
+          <w:numId w:val="0"/>
+        </w:numPr>
+        <w:ind w:firstLine="420" w:firstLineChars="0"/>
+        <w:rPr>
+          <w:rFonts w:hint="eastAsia"/>
+          <w:lang w:val="en-US" w:eastAsia="zh-CN"/>
+        </w:rPr>
+      </w:pPr>
+      <w:r>
+        <w:rPr>
+          <w:rFonts w:hint="eastAsia"/>
+          <w:lang w:val="en-US" w:eastAsia="zh-CN"/>
+        </w:rPr>
+        <w:t>4.1 系统总体设计</w:t>
+      </w:r>
+    </w:p>
+    <w:p>
+      <w:pPr>
+        <w:numPr>
+          <w:ilvl w:val="0"/>
+          <w:numId w:val="0"/>
+        </w:numPr>
+        <w:ind w:left="420" w:leftChars="0" w:firstLine="420" w:firstLineChars="0"/>
+        <w:rPr>
+          <w:rFonts w:hint="eastAsia"/>
+          <w:lang w:val="en-US" w:eastAsia="zh-CN"/>
+        </w:rPr>
+      </w:pPr>
+      <w:r>
+        <w:rPr>
+          <w:rFonts w:hint="eastAsia"/>
+          <w:lang w:val="en-US" w:eastAsia="zh-CN"/>
+        </w:rPr>
+        <w:t>数据库设计（ER图）</w:t>
+      </w:r>
+    </w:p>
+    <w:p>
+      <w:pPr>
+        <w:numPr>
+          <w:ilvl w:val="0"/>
+          <w:numId w:val="0"/>
+        </w:numPr>
+        <w:ind w:firstLine="420" w:firstLineChars="0"/>
+        <w:rPr>
+          <w:rFonts w:hint="eastAsia"/>
+          <w:lang w:val="en-US" w:eastAsia="zh-CN"/>
+        </w:rPr>
+      </w:pPr>
+      <w:r>
+        <w:rPr>
+          <w:rFonts w:hint="eastAsia"/>
+          <w:lang w:val="en-US" w:eastAsia="zh-CN"/>
+        </w:rPr>
+        <w:t>4.2 功能模块设计</w:t>
+      </w:r>
+    </w:p>
+    <w:p>
+      <w:pPr>
+        <w:numPr>
+          <w:ilvl w:val="0"/>
+          <w:numId w:val="0"/>
+        </w:numPr>
+        <w:ind w:left="420" w:leftChars="0" w:firstLine="420" w:firstLineChars="0"/>
+        <w:rPr>
+          <w:rFonts w:hint="eastAsia"/>
+          <w:lang w:val="en-US" w:eastAsia="zh-CN"/>
+        </w:rPr>
+      </w:pPr>
+      <w:r>
+        <w:rPr>
+          <w:rFonts w:hint="eastAsia"/>
+          <w:lang w:val="en-US" w:eastAsia="zh-CN"/>
+        </w:rPr>
+        <w:t>（模块图为主）</w:t>
+      </w:r>
+    </w:p>
+    <w:p>
+      <w:pPr>
+        <w:numPr>
+          <w:ilvl w:val="0"/>
+          <w:numId w:val="0"/>
+        </w:numPr>
+        <w:ind w:left="420" w:leftChars="0" w:firstLine="420" w:firstLineChars="0"/>
+        <w:rPr>
+          <w:rFonts w:hint="eastAsia"/>
+          <w:lang w:val="en-US" w:eastAsia="zh-CN"/>
+        </w:rPr>
+      </w:pPr>
+      <w:r>
+        <w:rPr>
+          <w:rFonts w:hint="eastAsia"/>
+          <w:lang w:val="en-US" w:eastAsia="zh-CN"/>
+        </w:rPr>
+        <w:t>会员模块、店铺模块、商品中心、订单模块、购物车模块、评价模块、物流中心</w:t>
+      </w:r>
+    </w:p>
+    <w:p>
+      <w:pPr>
+        <w:numPr>
+          <w:ilvl w:val="0"/>
+          <w:numId w:val="0"/>
+        </w:numPr>
+        <w:ind w:firstLine="420" w:firstLineChars="0"/>
+        <w:rPr>
+          <w:rFonts w:hint="eastAsia"/>
+          <w:lang w:val="en-US" w:eastAsia="zh-CN"/>
+        </w:rPr>
+      </w:pPr>
+      <w:r>
+        <w:rPr>
+          <w:rFonts w:hint="eastAsia"/>
+          <w:lang w:val="en-US" w:eastAsia="zh-CN"/>
+        </w:rPr>
+        <w:t>4.3 基于微型平台前台客户系统</w:t>
+      </w:r>
+    </w:p>
+    <w:p>
+      <w:pPr>
+        <w:numPr>
+          <w:ilvl w:val="0"/>
+          <w:numId w:val="0"/>
+        </w:numPr>
+        <w:ind w:left="420" w:leftChars="0" w:firstLine="420" w:firstLineChars="0"/>
+        <w:rPr>
+          <w:rFonts w:hint="eastAsia"/>
+          <w:lang w:val="en-US" w:eastAsia="zh-CN"/>
+        </w:rPr>
+      </w:pPr>
+      <w:r>
+        <w:rPr>
+          <w:rFonts w:hint="eastAsia"/>
+          <w:lang w:val="en-US" w:eastAsia="zh-CN"/>
+        </w:rPr>
+        <w:t>商品展示、商品推荐系统、店铺推荐系统</w:t>
+      </w:r>
+    </w:p>
+    <w:p>
+      <w:pPr>
+        <w:numPr>
+          <w:ilvl w:val="0"/>
+          <w:numId w:val="0"/>
+        </w:numPr>
+        <w:ind w:left="420" w:leftChars="0" w:firstLine="420" w:firstLineChars="0"/>
+        <w:rPr>
+          <w:rFonts w:hint="eastAsia"/>
+          <w:lang w:val="en-US" w:eastAsia="zh-CN"/>
+        </w:rPr>
+      </w:pPr>
+      <w:r>
+        <w:drawing>
+          <wp:inline distT="0" distB="0" distL="114300" distR="114300">
+            <wp:extent cx="4019550" cy="5499100"/>
+            <wp:effectExtent l="0" t="0" r="6350" b="0"/>
+            <wp:docPr id="3" name="图片 3"/>
+            <wp:cNvGraphicFramePr>
+              <a:graphicFrameLocks xmlns:a="http://schemas.openxmlformats.org/drawingml/2006/main" noChangeAspect="1"/>
+            </wp:cNvGraphicFramePr>
+            <a:graphic xmlns:a="http://schemas.openxmlformats.org/drawingml/2006/main">
+              <a:graphicData uri="http://schemas.openxmlformats.org/drawingml/2006/picture">
+                <pic:pic xmlns:pic="http://schemas.openxmlformats.org/drawingml/2006/picture">
+                  <pic:nvPicPr>
+                    <pic:cNvPr id="3" name="图片 3"/>
+                    <pic:cNvPicPr>
+                      <a:picLocks noChangeAspect="1"/>
+                    </pic:cNvPicPr>
+                  </pic:nvPicPr>
+                  <pic:blipFill>
+                    <a:blip r:embed="rId4"/>
+                    <a:stretch>
+                      <a:fillRect/>
+                    </a:stretch>
+                  </pic:blipFill>
+                  <pic:spPr>
+                    <a:xfrm>
+                      <a:off x="0" y="0"/>
+                      <a:ext cx="4019550" cy="5499100"/>
+                    </a:xfrm>
+                    <a:prstGeom prst="rect">
+                      <a:avLst/>
+                    </a:prstGeom>
+                    <a:noFill/>
+                    <a:ln w="9525">
+                      <a:noFill/>
+                    </a:ln>
+                  </pic:spPr>
+                </pic:pic>
+              </a:graphicData>
+            </a:graphic>
+          </wp:inline>
+        </w:drawing>
       </w:r>
       <w:bookmarkStart w:id="7" w:name="_GoBack"/>
       <w:bookmarkEnd w:id="7"/>
-      <w:r>
-        <w:rPr>
-          <w:rFonts w:hint="eastAsia"/>
-          <w:lang w:val="en-US" w:eastAsia="zh-CN"/>
-        </w:rPr>
-        <w:t>）+JAVA8</w:t>
-      </w:r>
-    </w:p>
-    <w:p>
-      <w:pPr>
+    </w:p>
+    <w:p>
+      <w:pPr>
+        <w:numPr>
+          <w:ilvl w:val="0"/>
+          <w:numId w:val="0"/>
+        </w:numPr>
         <w:ind w:firstLine="420" w:firstLineChars="0"/>
         <w:rPr>
           <w:rFonts w:hint="eastAsia"/>
@@ -377,39 +736,123 @@
           <w:rFonts w:hint="eastAsia"/>
           <w:lang w:val="en-US" w:eastAsia="zh-CN"/>
         </w:rPr>
-        <w:t>2.4 MySQL数据库</w:t>
-      </w:r>
-    </w:p>
-    <w:p>
-      <w:pPr>
-        <w:ind w:firstLine="420" w:firstLineChars="0"/>
-        <w:rPr>
-          <w:rFonts w:hint="eastAsia"/>
-          <w:lang w:val="en-US" w:eastAsia="zh-CN"/>
-        </w:rPr>
-      </w:pPr>
-      <w:r>
-        <w:rPr>
-          <w:rFonts w:hint="eastAsia"/>
-          <w:lang w:val="en-US" w:eastAsia="zh-CN"/>
-        </w:rPr>
-        <w:t>2.5 React 前端框架</w:t>
-      </w:r>
-    </w:p>
-    <w:p>
-      <w:pPr>
-        <w:ind w:firstLine="420" w:firstLineChars="0"/>
-        <w:rPr>
-          <w:rFonts w:hint="eastAsia"/>
-          <w:lang w:val="en-US" w:eastAsia="zh-CN"/>
-        </w:rPr>
-      </w:pPr>
-      <w:r>
-        <w:rPr>
-          <w:rFonts w:hint="eastAsia"/>
-          <w:lang w:val="en-US" w:eastAsia="zh-CN"/>
-        </w:rPr>
-        <w:t>2.6微信公众平台</w:t>
+        <w:t>4.4 数据可视化的后台管理系统</w:t>
+      </w:r>
+    </w:p>
+    <w:p>
+      <w:pPr>
+        <w:numPr>
+          <w:ilvl w:val="0"/>
+          <w:numId w:val="0"/>
+        </w:numPr>
+        <w:ind w:left="420" w:leftChars="0" w:firstLine="420" w:firstLineChars="0"/>
+        <w:rPr>
+          <w:rFonts w:hint="eastAsia"/>
+          <w:lang w:val="en-US" w:eastAsia="zh-CN"/>
+        </w:rPr>
+      </w:pPr>
+      <w:r>
+        <w:rPr>
+          <w:rFonts w:hint="eastAsia"/>
+          <w:lang w:val="en-US" w:eastAsia="zh-CN"/>
+        </w:rPr>
+        <w:t>（UML图为主）</w:t>
+      </w:r>
+    </w:p>
+    <w:p>
+      <w:pPr>
+        <w:numPr>
+          <w:ilvl w:val="0"/>
+          <w:numId w:val="0"/>
+        </w:numPr>
+        <w:ind w:left="420" w:leftChars="0" w:firstLine="420" w:firstLineChars="0"/>
+        <w:rPr>
+          <w:rFonts w:hint="eastAsia"/>
+          <w:lang w:val="en-US" w:eastAsia="zh-CN"/>
+        </w:rPr>
+      </w:pPr>
+      <w:r>
+        <w:rPr>
+          <w:rFonts w:hint="eastAsia"/>
+          <w:lang w:val="en-US" w:eastAsia="zh-CN"/>
+        </w:rPr>
+        <w:t>会员管理、店铺管理、商品管理、订单管理、购物车管理、评价管理、物流中心</w:t>
+      </w:r>
+    </w:p>
+    <w:p>
+      <w:pPr>
+        <w:numPr>
+          <w:ilvl w:val="0"/>
+          <w:numId w:val="0"/>
+        </w:numPr>
+        <w:ind w:left="420" w:leftChars="0" w:firstLine="420" w:firstLineChars="0"/>
+        <w:rPr>
+          <w:rFonts w:hint="eastAsia"/>
+          <w:lang w:val="en-US" w:eastAsia="zh-CN"/>
+        </w:rPr>
+      </w:pPr>
+      <w:r>
+        <w:rPr>
+          <w:rFonts w:hint="eastAsia"/>
+          <w:lang w:val="en-US" w:eastAsia="zh-CN"/>
+        </w:rPr>
+        <w:t>数据分析统计、可视化、货源地域分析</w:t>
+      </w:r>
+    </w:p>
+    <w:p>
+      <w:pPr>
+        <w:numPr>
+          <w:ilvl w:val="0"/>
+          <w:numId w:val="0"/>
+        </w:numPr>
+        <w:ind w:left="420" w:leftChars="0" w:firstLine="420" w:firstLineChars="0"/>
+        <w:rPr>
+          <w:rFonts w:hint="eastAsia"/>
+          <w:lang w:val="en-US" w:eastAsia="zh-CN"/>
+        </w:rPr>
+      </w:pPr>
+      <w:r>
+        <w:drawing>
+          <wp:inline distT="0" distB="0" distL="114300" distR="114300">
+            <wp:extent cx="5272405" cy="3690620"/>
+            <wp:effectExtent l="0" t="0" r="10795" b="5080"/>
+            <wp:docPr id="2" name="图片 2"/>
+            <wp:cNvGraphicFramePr>
+              <a:graphicFrameLocks xmlns:a="http://schemas.openxmlformats.org/drawingml/2006/main" noChangeAspect="1"/>
+            </wp:cNvGraphicFramePr>
+            <a:graphic xmlns:a="http://schemas.openxmlformats.org/drawingml/2006/main">
+              <a:graphicData uri="http://schemas.openxmlformats.org/drawingml/2006/picture">
+                <pic:pic xmlns:pic="http://schemas.openxmlformats.org/drawingml/2006/picture">
+                  <pic:nvPicPr>
+                    <pic:cNvPr id="2" name="图片 2"/>
+                    <pic:cNvPicPr>
+                      <a:picLocks noChangeAspect="1"/>
+                    </pic:cNvPicPr>
+                  </pic:nvPicPr>
+                  <pic:blipFill>
+                    <a:blip r:embed="rId5"/>
+                    <a:stretch>
+                      <a:fillRect/>
+                    </a:stretch>
+                  </pic:blipFill>
+                  <pic:spPr>
+                    <a:xfrm>
+                      <a:off x="0" y="0"/>
+                      <a:ext cx="5272405" cy="3690620"/>
+                    </a:xfrm>
+                    <a:prstGeom prst="rect">
+                      <a:avLst/>
+                    </a:prstGeom>
+                    <a:noFill/>
+                    <a:ln w="9525">
+                      <a:noFill/>
+                    </a:ln>
+                  </pic:spPr>
+                </pic:pic>
+              </a:graphicData>
+            </a:graphic>
+          </wp:inline>
+        </w:drawing>
       </w:r>
     </w:p>
     <w:p>
@@ -428,67 +871,7 @@
           <w:rFonts w:hint="eastAsia"/>
           <w:lang w:val="en-US" w:eastAsia="zh-CN"/>
         </w:rPr>
-        <w:t>：需求分析</w:t>
-      </w:r>
-    </w:p>
-    <w:p>
-      <w:pPr>
-        <w:numPr>
-          <w:ilvl w:val="0"/>
-          <w:numId w:val="0"/>
-        </w:numPr>
-        <w:ind w:firstLine="420" w:firstLineChars="0"/>
-        <w:rPr>
-          <w:rFonts w:hint="eastAsia"/>
-          <w:lang w:val="en-US" w:eastAsia="zh-CN"/>
-        </w:rPr>
-      </w:pPr>
-      <w:r>
-        <w:rPr>
-          <w:rFonts w:hint="eastAsia"/>
-          <w:lang w:val="en-US" w:eastAsia="zh-CN"/>
-        </w:rPr>
-        <w:t>3.1 系统功能性需求</w:t>
-      </w:r>
-    </w:p>
-    <w:p>
-      <w:pPr>
-        <w:numPr>
-          <w:ilvl w:val="0"/>
-          <w:numId w:val="0"/>
-        </w:numPr>
-        <w:ind w:left="420" w:leftChars="0" w:firstLine="420" w:firstLineChars="0"/>
-        <w:rPr>
-          <w:rFonts w:hint="eastAsia"/>
-          <w:lang w:val="en-US" w:eastAsia="zh-CN"/>
-        </w:rPr>
-      </w:pPr>
-      <w:r>
-        <w:rPr>
-          <w:rFonts w:hint="eastAsia"/>
-          <w:lang w:val="en-US" w:eastAsia="zh-CN"/>
-        </w:rPr>
-        <w:t>（使用UML图例）</w:t>
-      </w:r>
-    </w:p>
-    <w:p>
-      <w:pPr>
-        <w:numPr>
-          <w:ilvl w:val="0"/>
-          <w:numId w:val="0"/>
-        </w:numPr>
-        <w:ind w:firstLine="420" w:firstLineChars="0"/>
-        <w:rPr>
-          <w:rFonts w:hint="eastAsia"/>
-          <w:lang w:val="en-US" w:eastAsia="zh-CN"/>
-        </w:rPr>
-      </w:pPr>
-      <w:r>
-        <w:rPr>
-          <w:rFonts w:hint="eastAsia"/>
-          <w:lang w:val="en-US" w:eastAsia="zh-CN"/>
-        </w:rPr>
-        <w:t>3.2 系统非功能性需求</w:t>
+        <w:t>：系统的实现与测试(实验设计与结果分析)。</w:t>
       </w:r>
     </w:p>
     <w:p>
@@ -508,7 +891,67 @@
           <w:rFonts w:hint="eastAsia"/>
           <w:lang w:val="en-US" w:eastAsia="zh-CN"/>
         </w:rPr>
-        <w:t>3.3 可行性分析</w:t>
+        <w:t xml:space="preserve">5.1 </w:t>
+      </w:r>
+    </w:p>
+    <w:p>
+      <w:pPr>
+        <w:numPr>
+          <w:ilvl w:val="0"/>
+          <w:numId w:val="0"/>
+        </w:numPr>
+        <w:ind w:left="420" w:leftChars="0"/>
+        <w:rPr>
+          <w:rFonts w:hint="eastAsia"/>
+          <w:lang w:val="en-US" w:eastAsia="zh-CN"/>
+        </w:rPr>
+      </w:pPr>
+      <w:r>
+        <w:rPr>
+          <w:rFonts w:hint="eastAsia"/>
+          <w:lang w:val="en-US" w:eastAsia="zh-CN"/>
+        </w:rPr>
+        <w:t>5.2</w:t>
+      </w:r>
+    </w:p>
+    <w:p>
+      <w:pPr>
+        <w:numPr>
+          <w:ilvl w:val="0"/>
+          <w:numId w:val="0"/>
+        </w:numPr>
+        <w:ind w:left="420" w:leftChars="0"/>
+        <w:rPr>
+          <w:rFonts w:hint="eastAsia"/>
+          <w:lang w:val="en-US" w:eastAsia="zh-CN"/>
+        </w:rPr>
+      </w:pPr>
+      <w:r>
+        <w:rPr>
+          <w:rFonts w:hint="eastAsia"/>
+          <w:lang w:val="en-US" w:eastAsia="zh-CN"/>
+        </w:rPr>
+        <w:t>5.3</w:t>
+      </w:r>
+    </w:p>
+    <w:p>
+      <w:pPr>
+        <w:numPr>
+          <w:ilvl w:val="0"/>
+          <w:numId w:val="0"/>
+        </w:numPr>
+        <w:ind w:left="420" w:leftChars="0"/>
+        <w:rPr>
+          <w:rFonts w:hint="eastAsia"/>
+          <w:lang w:val="en-US" w:eastAsia="zh-CN"/>
+        </w:rPr>
+      </w:pPr>
+      <w:r>
+        <w:rPr>
+          <w:rFonts w:hint="eastAsia"/>
+          <w:lang w:val="en-US" w:eastAsia="zh-CN"/>
+        </w:rPr>
+        <w:t>5.4</w:t>
       </w:r>
     </w:p>
     <w:p>
@@ -527,106 +970,7 @@
           <w:rFonts w:hint="eastAsia"/>
           <w:lang w:val="en-US" w:eastAsia="zh-CN"/>
         </w:rPr>
-        <w:t>：系统设计</w:t>
-      </w:r>
-    </w:p>
-    <w:p>
-      <w:pPr>
-        <w:numPr>
-          <w:ilvl w:val="0"/>
-          <w:numId w:val="0"/>
-        </w:numPr>
-        <w:ind w:firstLine="420" w:firstLineChars="0"/>
-        <w:rPr>
-          <w:rFonts w:hint="eastAsia"/>
-          <w:lang w:val="en-US" w:eastAsia="zh-CN"/>
-        </w:rPr>
-      </w:pPr>
-      <w:r>
-        <w:rPr>
-          <w:rFonts w:hint="eastAsia"/>
-          <w:lang w:val="en-US" w:eastAsia="zh-CN"/>
-        </w:rPr>
-        <w:t>4.1 系统总体设计</w:t>
-      </w:r>
-    </w:p>
-    <w:p>
-      <w:pPr>
-        <w:numPr>
-          <w:ilvl w:val="0"/>
-          <w:numId w:val="0"/>
-        </w:numPr>
-        <w:ind w:left="420" w:leftChars="0" w:firstLine="420" w:firstLineChars="0"/>
-        <w:rPr>
-          <w:rFonts w:hint="eastAsia"/>
-          <w:lang w:val="en-US" w:eastAsia="zh-CN"/>
-        </w:rPr>
-      </w:pPr>
-      <w:r>
-        <w:rPr>
-          <w:rFonts w:hint="eastAsia"/>
-          <w:lang w:val="en-US" w:eastAsia="zh-CN"/>
-        </w:rPr>
-        <w:t>数据库设计（ER图）</w:t>
-      </w:r>
-    </w:p>
-    <w:p>
-      <w:pPr>
-        <w:numPr>
-          <w:ilvl w:val="0"/>
-          <w:numId w:val="0"/>
-        </w:numPr>
-        <w:ind w:firstLine="420" w:firstLineChars="0"/>
-        <w:rPr>
-          <w:rFonts w:hint="eastAsia"/>
-          <w:lang w:val="en-US" w:eastAsia="zh-CN"/>
-        </w:rPr>
-      </w:pPr>
-      <w:r>
-        <w:rPr>
-          <w:rFonts w:hint="eastAsia"/>
-          <w:lang w:val="en-US" w:eastAsia="zh-CN"/>
-        </w:rPr>
-        <w:t>4.2 基于微型平台前台客户系统</w:t>
-      </w:r>
-    </w:p>
-    <w:p>
-      <w:pPr>
-        <w:numPr>
-          <w:ilvl w:val="0"/>
-          <w:numId w:val="0"/>
-        </w:numPr>
-        <w:ind w:firstLine="420" w:firstLineChars="0"/>
-        <w:rPr>
-          <w:rFonts w:hint="eastAsia"/>
-          <w:lang w:val="en-US" w:eastAsia="zh-CN"/>
-        </w:rPr>
-      </w:pPr>
-      <w:r>
-        <w:rPr>
-          <w:rFonts w:hint="eastAsia"/>
-          <w:lang w:val="en-US" w:eastAsia="zh-CN"/>
-        </w:rPr>
-        <w:t>4.3 数据可视化的后台管理系统</w:t>
-      </w:r>
-    </w:p>
-    <w:p>
-      <w:pPr>
-        <w:numPr>
-          <w:ilvl w:val="0"/>
-          <w:numId w:val="2"/>
-        </w:numPr>
-        <w:rPr>
-          <w:rFonts w:hint="eastAsia"/>
-          <w:lang w:val="en-US" w:eastAsia="zh-CN"/>
-        </w:rPr>
-      </w:pPr>
-      <w:r>
-        <w:rPr>
-          <w:rFonts w:hint="eastAsia"/>
-          <w:lang w:val="en-US" w:eastAsia="zh-CN"/>
-        </w:rPr>
-        <w:t>：系统的实现与测试(实验设计与结果分析)。</w:t>
+        <w:t>：总结与展望。</w:t>
       </w:r>
     </w:p>
     <w:p>
@@ -646,7 +990,7 @@
           <w:rFonts w:hint="eastAsia"/>
           <w:lang w:val="en-US" w:eastAsia="zh-CN"/>
         </w:rPr>
-        <w:t xml:space="preserve">5.1 </w:t>
+        <w:t>6.1 工作总结</w:t>
       </w:r>
     </w:p>
     <w:p>
@@ -666,105 +1010,6 @@
           <w:rFonts w:hint="eastAsia"/>
           <w:lang w:val="en-US" w:eastAsia="zh-CN"/>
         </w:rPr>
-        <w:t>5.2</w:t>
-      </w:r>
-    </w:p>
-    <w:p>
-      <w:pPr>
-        <w:numPr>
-          <w:ilvl w:val="0"/>
-          <w:numId w:val="0"/>
-        </w:numPr>
-        <w:ind w:left="420" w:leftChars="0"/>
-        <w:rPr>
-          <w:rFonts w:hint="eastAsia"/>
-          <w:lang w:val="en-US" w:eastAsia="zh-CN"/>
-        </w:rPr>
-      </w:pPr>
-      <w:r>
-        <w:rPr>
-          <w:rFonts w:hint="eastAsia"/>
-          <w:lang w:val="en-US" w:eastAsia="zh-CN"/>
-        </w:rPr>
-        <w:t>5.3</w:t>
-      </w:r>
-    </w:p>
-    <w:p>
-      <w:pPr>
-        <w:numPr>
-          <w:ilvl w:val="0"/>
-          <w:numId w:val="0"/>
-        </w:numPr>
-        <w:ind w:left="420" w:leftChars="0"/>
-        <w:rPr>
-          <w:rFonts w:hint="eastAsia"/>
-          <w:lang w:val="en-US" w:eastAsia="zh-CN"/>
-        </w:rPr>
-      </w:pPr>
-      <w:r>
-        <w:rPr>
-          <w:rFonts w:hint="eastAsia"/>
-          <w:lang w:val="en-US" w:eastAsia="zh-CN"/>
-        </w:rPr>
-        <w:t>5.4</w:t>
-      </w:r>
-    </w:p>
-    <w:p>
-      <w:pPr>
-        <w:numPr>
-          <w:ilvl w:val="0"/>
-          <w:numId w:val="2"/>
-        </w:numPr>
-        <w:rPr>
-          <w:rFonts w:hint="eastAsia"/>
-          <w:lang w:val="en-US" w:eastAsia="zh-CN"/>
-        </w:rPr>
-      </w:pPr>
-      <w:r>
-        <w:rPr>
-          <w:rFonts w:hint="eastAsia"/>
-          <w:lang w:val="en-US" w:eastAsia="zh-CN"/>
-        </w:rPr>
-        <w:t>：总结与展望。</w:t>
-      </w:r>
-    </w:p>
-    <w:p>
-      <w:pPr>
-        <w:numPr>
-          <w:ilvl w:val="0"/>
-          <w:numId w:val="0"/>
-        </w:numPr>
-        <w:ind w:left="420" w:leftChars="0"/>
-        <w:rPr>
-          <w:rFonts w:hint="eastAsia"/>
-          <w:lang w:val="en-US" w:eastAsia="zh-CN"/>
-        </w:rPr>
-      </w:pPr>
-      <w:r>
-        <w:rPr>
-          <w:rFonts w:hint="eastAsia"/>
-          <w:lang w:val="en-US" w:eastAsia="zh-CN"/>
-        </w:rPr>
-        <w:t>6.1 工作总结</w:t>
-      </w:r>
-    </w:p>
-    <w:p>
-      <w:pPr>
-        <w:numPr>
-          <w:ilvl w:val="0"/>
-          <w:numId w:val="0"/>
-        </w:numPr>
-        <w:ind w:left="420" w:leftChars="0"/>
-        <w:rPr>
-          <w:rFonts w:hint="eastAsia"/>
-          <w:lang w:val="en-US" w:eastAsia="zh-CN"/>
-        </w:rPr>
-      </w:pPr>
-      <w:r>
-        <w:rPr>
-          <w:rFonts w:hint="eastAsia"/>
-          <w:lang w:val="en-US" w:eastAsia="zh-CN"/>
-        </w:rPr>
         <w:t>6.2 未来展望</w:t>
       </w:r>
     </w:p>
@@ -776,9 +1021,9 @@
           <w:lang w:val="en-US" w:eastAsia="zh-CN"/>
         </w:rPr>
       </w:pPr>
-      <w:bookmarkStart w:id="0" w:name="_Toc12498"/>
-      <w:bookmarkStart w:id="1" w:name="_Toc9159"/>
-      <w:bookmarkStart w:id="2" w:name="_Toc13752"/>
+      <w:bookmarkStart w:id="0" w:name="_Toc13752"/>
+      <w:bookmarkStart w:id="1" w:name="_Toc12498"/>
+      <w:bookmarkStart w:id="2" w:name="_Toc9159"/>
       <w:r>
         <w:rPr>
           <w:rFonts w:hint="eastAsia"/>
@@ -798,10 +1043,10 @@
           <w:lang w:val="en-US" w:eastAsia="zh-CN"/>
         </w:rPr>
       </w:pPr>
-      <w:bookmarkStart w:id="3" w:name="_Toc1390"/>
+      <w:bookmarkStart w:id="3" w:name="_Toc14765"/>
       <w:bookmarkStart w:id="4" w:name="_Toc30608"/>
-      <w:bookmarkStart w:id="5" w:name="_Toc23971"/>
-      <w:bookmarkStart w:id="6" w:name="_Toc14765"/>
+      <w:bookmarkStart w:id="5" w:name="_Toc1390"/>
+      <w:bookmarkStart w:id="6" w:name="_Toc23971"/>
       <w:r>
         <w:rPr>
           <w:rFonts w:hint="eastAsia"/>
@@ -1730,7 +1975,6 @@
     </a:fmtScheme>
   </a:themeElements>
   <a:objectDefaults/>
-  <a:extraClrSchemeLst/>
 </a:theme>
 </file>
 

--- a/论文结构-李袁.docx
+++ b/论文结构-李袁.docx
@@ -716,8 +716,6 @@
           </wp:inline>
         </w:drawing>
       </w:r>
-      <w:bookmarkStart w:id="7" w:name="_GoBack"/>
-      <w:bookmarkEnd w:id="7"/>
     </w:p>
     <w:p>
       <w:pPr>
@@ -806,10 +804,6 @@
           <w:numId w:val="0"/>
         </w:numPr>
         <w:ind w:left="420" w:leftChars="0" w:firstLine="420" w:firstLineChars="0"/>
-        <w:rPr>
-          <w:rFonts w:hint="eastAsia"/>
-          <w:lang w:val="en-US" w:eastAsia="zh-CN"/>
-        </w:rPr>
       </w:pPr>
       <w:r>
         <w:drawing>
@@ -859,6 +853,64 @@
       <w:pPr>
         <w:numPr>
           <w:ilvl w:val="0"/>
+          <w:numId w:val="0"/>
+        </w:numPr>
+        <w:ind w:left="420" w:leftChars="0" w:firstLine="420" w:firstLineChars="0"/>
+        <w:rPr>
+          <w:rFonts w:hint="eastAsia"/>
+          <w:lang w:val="en-US" w:eastAsia="zh-CN"/>
+        </w:rPr>
+      </w:pPr>
+      <w:r>
+        <w:drawing>
+          <wp:inline distT="0" distB="0" distL="114300" distR="114300">
+            <wp:extent cx="4572000" cy="3416300"/>
+            <wp:effectExtent l="0" t="0" r="0" b="0"/>
+            <wp:docPr id="1" name="图片 1"/>
+            <wp:cNvGraphicFramePr>
+              <a:graphicFrameLocks xmlns:a="http://schemas.openxmlformats.org/drawingml/2006/main" noChangeAspect="1"/>
+            </wp:cNvGraphicFramePr>
+            <a:graphic xmlns:a="http://schemas.openxmlformats.org/drawingml/2006/main">
+              <a:graphicData uri="http://schemas.openxmlformats.org/drawingml/2006/picture">
+                <pic:pic xmlns:pic="http://schemas.openxmlformats.org/drawingml/2006/picture">
+                  <pic:nvPicPr>
+                    <pic:cNvPr id="1" name="图片 1"/>
+                    <pic:cNvPicPr>
+                      <a:picLocks noChangeAspect="1"/>
+                    </pic:cNvPicPr>
+                  </pic:nvPicPr>
+                  <pic:blipFill>
+                    <a:blip r:embed="rId6"/>
+                    <a:stretch>
+                      <a:fillRect/>
+                    </a:stretch>
+                  </pic:blipFill>
+                  <pic:spPr>
+                    <a:xfrm>
+                      <a:off x="0" y="0"/>
+                      <a:ext cx="4572000" cy="3416300"/>
+                    </a:xfrm>
+                    <a:prstGeom prst="rect">
+                      <a:avLst/>
+                    </a:prstGeom>
+                    <a:noFill/>
+                    <a:ln w="9525">
+                      <a:noFill/>
+                    </a:ln>
+                  </pic:spPr>
+                </pic:pic>
+              </a:graphicData>
+            </a:graphic>
+          </wp:inline>
+        </w:drawing>
+      </w:r>
+      <w:bookmarkStart w:id="7" w:name="_GoBack"/>
+      <w:bookmarkEnd w:id="7"/>
+    </w:p>
+    <w:p>
+      <w:pPr>
+        <w:numPr>
+          <w:ilvl w:val="0"/>
           <w:numId w:val="2"/>
         </w:numPr>
         <w:rPr>
@@ -1021,9 +1073,9 @@
           <w:lang w:val="en-US" w:eastAsia="zh-CN"/>
         </w:rPr>
       </w:pPr>
-      <w:bookmarkStart w:id="0" w:name="_Toc13752"/>
-      <w:bookmarkStart w:id="1" w:name="_Toc12498"/>
-      <w:bookmarkStart w:id="2" w:name="_Toc9159"/>
+      <w:bookmarkStart w:id="0" w:name="_Toc12498"/>
+      <w:bookmarkStart w:id="1" w:name="_Toc9159"/>
+      <w:bookmarkStart w:id="2" w:name="_Toc13752"/>
       <w:r>
         <w:rPr>
           <w:rFonts w:hint="eastAsia"/>
@@ -1043,9 +1095,9 @@
           <w:lang w:val="en-US" w:eastAsia="zh-CN"/>
         </w:rPr>
       </w:pPr>
-      <w:bookmarkStart w:id="3" w:name="_Toc14765"/>
-      <w:bookmarkStart w:id="4" w:name="_Toc30608"/>
-      <w:bookmarkStart w:id="5" w:name="_Toc1390"/>
+      <w:bookmarkStart w:id="3" w:name="_Toc30608"/>
+      <w:bookmarkStart w:id="4" w:name="_Toc1390"/>
+      <w:bookmarkStart w:id="5" w:name="_Toc14765"/>
       <w:bookmarkStart w:id="6" w:name="_Toc23971"/>
       <w:r>
         <w:rPr>

--- a/论文结构-李袁.docx
+++ b/论文结构-李袁.docx
@@ -118,6 +118,42 @@
           <w:ilvl w:val="0"/>
           <w:numId w:val="0"/>
         </w:numPr>
+        <w:ind w:left="420" w:leftChars="0" w:firstLine="420" w:firstLineChars="0"/>
+        <w:rPr>
+          <w:rFonts w:hint="eastAsia"/>
+          <w:color w:val="0000FF"/>
+          <w:lang w:val="en-US" w:eastAsia="zh-CN"/>
+        </w:rPr>
+      </w:pPr>
+      <w:r>
+        <w:rPr>
+          <w:rFonts w:hint="eastAsia"/>
+          <w:color w:val="0000FF"/>
+          <w:lang w:val="en-US" w:eastAsia="zh-CN"/>
+        </w:rPr>
+        <w:t>在国家大力推进互联网+的大背景下，随着科技变革、产业革命、消费升级，我国电商的发展步入了规模持续增长、业态不断创新结构日趋优化的新阶段。</w:t>
+      </w:r>
+    </w:p>
+    <w:p>
+      <w:pPr>
+        <w:numPr>
+          <w:ilvl w:val="0"/>
+          <w:numId w:val="0"/>
+        </w:numPr>
+        <w:ind w:left="420" w:leftChars="0" w:firstLine="420" w:firstLineChars="0"/>
+        <w:rPr>
+          <w:rFonts w:hint="eastAsia"/>
+          <w:color w:val="0000FF"/>
+          <w:lang w:val="en-US" w:eastAsia="zh-CN"/>
+        </w:rPr>
+      </w:pPr>
+    </w:p>
+    <w:p>
+      <w:pPr>
+        <w:numPr>
+          <w:ilvl w:val="0"/>
+          <w:numId w:val="0"/>
+        </w:numPr>
         <w:ind w:left="420" w:leftChars="0"/>
         <w:rPr>
           <w:rFonts w:hint="eastAsia"/>
@@ -320,6 +356,24 @@
           <w:rFonts w:hint="eastAsia"/>
           <w:lang w:val="en-US" w:eastAsia="zh-CN"/>
         </w:rPr>
+        <w:t>本章节针对电商项目的特点，对项目的架构设计和技术选型进行详细阐述。后端项目的开发语言以kotlin为主、java8为辅；采用社区活跃度很高的SpringCloud</w:t>
+      </w:r>
+      <w:bookmarkStart w:id="7" w:name="_GoBack"/>
+      <w:bookmarkEnd w:id="7"/>
+    </w:p>
+    <w:p>
+      <w:pPr>
+        <w:ind w:firstLine="420" w:firstLineChars="0"/>
+        <w:rPr>
+          <w:rFonts w:hint="eastAsia"/>
+          <w:lang w:val="en-US" w:eastAsia="zh-CN"/>
+        </w:rPr>
+      </w:pPr>
+      <w:r>
+        <w:rPr>
+          <w:rFonts w:hint="eastAsia"/>
+          <w:lang w:val="en-US" w:eastAsia="zh-CN"/>
+        </w:rPr>
         <w:t>2.1 Spring Cloud微服务架构</w:t>
       </w:r>
     </w:p>
@@ -336,6 +390,31 @@
           <w:rFonts w:hint="eastAsia"/>
           <w:lang w:val="en-US" w:eastAsia="zh-CN"/>
         </w:rPr>
+        <w:t>在当下互联网大环境下，互联网产品的需求变化快，必然要求产品迭代更新也要快，然而现实情况是很多的产品都面临着迭代速度慢的问题。分析其中原因，就是随着产品功能的不断累积、变更，应用实现越来越复杂，代码规模也越来越大，开发团队工作在一个逻辑复杂、模块耦合度高的单块架构应用上，从而导致应用难于维护和更新，</w:t>
+      </w:r>
+    </w:p>
+    <w:p>
+      <w:pPr>
+        <w:ind w:firstLine="420" w:firstLineChars="0"/>
+        <w:rPr>
+          <w:rFonts w:hint="eastAsia"/>
+          <w:lang w:val="en-US" w:eastAsia="zh-CN"/>
+        </w:rPr>
+      </w:pPr>
+    </w:p>
+    <w:p>
+      <w:pPr>
+        <w:ind w:firstLine="420" w:firstLineChars="0"/>
+        <w:rPr>
+          <w:rFonts w:hint="eastAsia"/>
+          <w:lang w:val="en-US" w:eastAsia="zh-CN"/>
+        </w:rPr>
+      </w:pPr>
+      <w:r>
+        <w:rPr>
+          <w:rFonts w:hint="eastAsia"/>
+          <w:lang w:val="en-US" w:eastAsia="zh-CN"/>
+        </w:rPr>
         <w:t>2.2 SpringBoot框架</w:t>
       </w:r>
     </w:p>
@@ -402,6 +481,15 @@
         </w:rPr>
         <w:t>2.6微信公众平台</w:t>
       </w:r>
+    </w:p>
+    <w:p>
+      <w:pPr>
+        <w:ind w:firstLine="420" w:firstLineChars="0"/>
+        <w:rPr>
+          <w:rFonts w:hint="eastAsia"/>
+          <w:lang w:val="en-US" w:eastAsia="zh-CN"/>
+        </w:rPr>
+      </w:pPr>
     </w:p>
     <w:p>
       <w:pPr>
@@ -904,8 +992,6 @@
           </wp:inline>
         </w:drawing>
       </w:r>
-      <w:bookmarkStart w:id="7" w:name="_GoBack"/>
-      <w:bookmarkEnd w:id="7"/>
     </w:p>
     <w:p>
       <w:pPr>
@@ -1073,9 +1159,9 @@
           <w:lang w:val="en-US" w:eastAsia="zh-CN"/>
         </w:rPr>
       </w:pPr>
-      <w:bookmarkStart w:id="0" w:name="_Toc12498"/>
-      <w:bookmarkStart w:id="1" w:name="_Toc9159"/>
-      <w:bookmarkStart w:id="2" w:name="_Toc13752"/>
+      <w:bookmarkStart w:id="0" w:name="_Toc9159"/>
+      <w:bookmarkStart w:id="1" w:name="_Toc13752"/>
+      <w:bookmarkStart w:id="2" w:name="_Toc12498"/>
       <w:r>
         <w:rPr>
           <w:rFonts w:hint="eastAsia"/>
@@ -1095,10 +1181,10 @@
           <w:lang w:val="en-US" w:eastAsia="zh-CN"/>
         </w:rPr>
       </w:pPr>
-      <w:bookmarkStart w:id="3" w:name="_Toc30608"/>
-      <w:bookmarkStart w:id="4" w:name="_Toc1390"/>
-      <w:bookmarkStart w:id="5" w:name="_Toc14765"/>
-      <w:bookmarkStart w:id="6" w:name="_Toc23971"/>
+      <w:bookmarkStart w:id="3" w:name="_Toc1390"/>
+      <w:bookmarkStart w:id="4" w:name="_Toc14765"/>
+      <w:bookmarkStart w:id="5" w:name="_Toc23971"/>
+      <w:bookmarkStart w:id="6" w:name="_Toc30608"/>
       <w:r>
         <w:rPr>
           <w:rFonts w:hint="eastAsia"/>

--- a/论文结构-李袁.docx
+++ b/论文结构-李袁.docx
@@ -356,51 +356,530 @@
           <w:rFonts w:hint="eastAsia"/>
           <w:lang w:val="en-US" w:eastAsia="zh-CN"/>
         </w:rPr>
-        <w:t>本章节针对电商项目的特点，对项目的架构设计和技术选型进行详细阐述。后端项目的开发语言以kotlin为主、java8为辅；采用社区活跃度很高的SpringCloud</w:t>
+        <w:t>本章节针对电商项目的特点，对项目的架构设计和技术选型进行详细阐述。后端项目的开发语言以kotlin为主、java8为辅；采用社区活跃度很高的SpringCloud微服务架构；数据库采用互联网行业最常用的mysql；前端框架采用当前比较流行的React框架；前端商城借助微信公众平台作为入口。</w:t>
+      </w:r>
+    </w:p>
+    <w:p>
+      <w:pPr>
+        <w:ind w:firstLine="420" w:firstLineChars="0"/>
+        <w:rPr>
+          <w:rFonts w:hint="eastAsia"/>
+          <w:lang w:val="en-US" w:eastAsia="zh-CN"/>
+        </w:rPr>
+      </w:pPr>
+      <w:r>
+        <w:rPr>
+          <w:rFonts w:hint="eastAsia"/>
+          <w:lang w:val="en-US" w:eastAsia="zh-CN"/>
+        </w:rPr>
+        <w:t>2.1 Spring Cloud微服务架构</w:t>
+      </w:r>
+    </w:p>
+    <w:p>
+      <w:pPr>
+        <w:ind w:firstLine="420" w:firstLineChars="0"/>
+        <w:rPr>
+          <w:rFonts w:hint="eastAsia"/>
+          <w:lang w:val="en-US" w:eastAsia="zh-CN"/>
+        </w:rPr>
+      </w:pPr>
+      <w:r>
+        <w:rPr>
+          <w:rFonts w:hint="eastAsia"/>
+          <w:lang w:val="en-US" w:eastAsia="zh-CN"/>
+        </w:rPr>
+        <w:t>在当下互联网大环境下，互联网产品的需求变化快，必然要求产品迭代更新也要快，然而现实情况是很多的产品都面临着迭代速度慢的问题。分析其中原因，就是随着产品功能的不断累积、变更，应用实现越来越复杂，代码规模也越来越大，开发团队工作在一个逻辑复杂、模块耦合度高的单块架构应用上，从而导致应用难于维护和更新。</w:t>
+      </w:r>
+    </w:p>
+    <w:p>
+      <w:pPr>
+        <w:ind w:firstLine="420" w:firstLineChars="0"/>
+        <w:rPr>
+          <w:rFonts w:hint="eastAsia"/>
+          <w:lang w:val="en-US" w:eastAsia="zh-CN"/>
+        </w:rPr>
+      </w:pPr>
+      <w:r>
+        <w:rPr>
+          <w:rFonts w:hint="eastAsia"/>
+          <w:lang w:val="en-US" w:eastAsia="zh-CN"/>
+        </w:rPr>
+        <w:t>2.1.1传统的单体架构</w:t>
+      </w:r>
+    </w:p>
+    <w:p>
+      <w:pPr>
+        <w:keepNext w:val="0"/>
+        <w:keepLines w:val="0"/>
+        <w:widowControl/>
+        <w:suppressLineNumbers w:val="0"/>
+        <w:spacing w:line="18" w:lineRule="atLeast"/>
+        <w:ind w:firstLine="420" w:firstLineChars="0"/>
+        <w:jc w:val="left"/>
+        <w:rPr>
+          <w:rFonts w:hint="eastAsia"/>
+          <w:lang w:val="en-US" w:eastAsia="zh-CN"/>
+        </w:rPr>
+      </w:pPr>
+      <w:r>
+        <w:rPr>
+          <w:rFonts w:hint="eastAsia"/>
+          <w:lang w:val="en-US" w:eastAsia="zh-CN"/>
+        </w:rPr>
+        <w:t>所谓单体应用就是项目所有的功能归档在一个项目中的应用。单体架构在小微企业比较常见，典型代表就是一个应用、一个数据库、一个web容器就可以运行起来。单体应用是最早的应用形态，不需要太关注整体性能，项目规模中小型时，开发和部署都相对方便。</w:t>
+      </w:r>
+    </w:p>
+    <w:p>
+      <w:pPr>
+        <w:keepNext w:val="0"/>
+        <w:keepLines w:val="0"/>
+        <w:widowControl/>
+        <w:suppressLineNumbers w:val="0"/>
+        <w:spacing w:line="18" w:lineRule="atLeast"/>
+        <w:jc w:val="left"/>
+        <w:rPr>
+          <w:rFonts w:hint="eastAsia"/>
+          <w:lang w:val="en-US" w:eastAsia="zh-CN"/>
+        </w:rPr>
+      </w:pPr>
+      <w:r>
+        <w:drawing>
+          <wp:inline distT="0" distB="0" distL="114300" distR="114300">
+            <wp:extent cx="5271770" cy="1636395"/>
+            <wp:effectExtent l="0" t="0" r="11430" b="1905"/>
+            <wp:docPr id="4" name="图片 1"/>
+            <wp:cNvGraphicFramePr>
+              <a:graphicFrameLocks xmlns:a="http://schemas.openxmlformats.org/drawingml/2006/main" noChangeAspect="1"/>
+            </wp:cNvGraphicFramePr>
+            <a:graphic xmlns:a="http://schemas.openxmlformats.org/drawingml/2006/main">
+              <a:graphicData uri="http://schemas.openxmlformats.org/drawingml/2006/picture">
+                <pic:pic xmlns:pic="http://schemas.openxmlformats.org/drawingml/2006/picture">
+                  <pic:nvPicPr>
+                    <pic:cNvPr id="4" name="图片 1"/>
+                    <pic:cNvPicPr>
+                      <a:picLocks noChangeAspect="1"/>
+                    </pic:cNvPicPr>
+                  </pic:nvPicPr>
+                  <pic:blipFill>
+                    <a:blip r:embed="rId4"/>
+                    <a:stretch>
+                      <a:fillRect/>
+                    </a:stretch>
+                  </pic:blipFill>
+                  <pic:spPr>
+                    <a:xfrm>
+                      <a:off x="0" y="0"/>
+                      <a:ext cx="5271770" cy="1636395"/>
+                    </a:xfrm>
+                    <a:prstGeom prst="rect">
+                      <a:avLst/>
+                    </a:prstGeom>
+                    <a:noFill/>
+                    <a:ln w="9525">
+                      <a:noFill/>
+                    </a:ln>
+                  </pic:spPr>
+                </pic:pic>
+              </a:graphicData>
+            </a:graphic>
+          </wp:inline>
+        </w:drawing>
+      </w:r>
+    </w:p>
+    <w:p>
+      <w:pPr>
+        <w:keepNext w:val="0"/>
+        <w:keepLines w:val="0"/>
+        <w:widowControl/>
+        <w:suppressLineNumbers w:val="0"/>
+        <w:spacing w:line="18" w:lineRule="atLeast"/>
+        <w:jc w:val="left"/>
+        <w:rPr>
+          <w:rFonts w:hint="eastAsia"/>
+          <w:lang w:val="en-US" w:eastAsia="zh-CN"/>
+        </w:rPr>
+      </w:pPr>
+      <w:r>
+        <w:rPr>
+          <w:rFonts w:hint="eastAsia"/>
+          <w:lang w:val="en-US" w:eastAsia="zh-CN"/>
+        </w:rPr>
+        <w:t> </w:t>
+      </w:r>
+      <w:r>
+        <w:rPr>
+          <w:rFonts w:hint="eastAsia"/>
+          <w:lang w:val="en-US" w:eastAsia="zh-CN"/>
+        </w:rPr>
+        <w:tab/>
+        <w:t>随着业务的不断扩大，需求功能的持续增加，单体架构已经很难满足业务快速变化的需要，容易造成如下问题，当项目规模变大时，代码容易产生冲突，造成版本管理困难；局部功能模块出现问题，可能会影响整体，因此稳定性也较差；在系统维护性和扩展性方面，随着项目规模的扩大，需求的不断增加，系统复杂性直线上升，容易造成系统不易理解、扩展需求的开发困难等问题；从技术选型和兼容性上来看，单一构架应用兼容的技术相对单一，初始的技术选型严重限制了其将来采用不同语言或者框架的能力，在一定程度上限制了项目技术的革新。</w:t>
+      </w:r>
+    </w:p>
+    <w:p>
+      <w:pPr>
+        <w:ind w:firstLine="420" w:firstLineChars="0"/>
+        <w:rPr>
+          <w:rFonts w:hint="eastAsia"/>
+          <w:lang w:val="en-US" w:eastAsia="zh-CN"/>
+        </w:rPr>
+      </w:pPr>
+      <w:r>
+        <w:rPr>
+          <w:rFonts w:hint="eastAsia"/>
+          <w:lang w:val="en-US" w:eastAsia="zh-CN"/>
+        </w:rPr>
+        <w:t>2.1.2微服务架构</w:t>
+      </w:r>
+    </w:p>
+    <w:p>
+      <w:pPr>
+        <w:keepNext w:val="0"/>
+        <w:keepLines w:val="0"/>
+        <w:widowControl/>
+        <w:suppressLineNumbers w:val="0"/>
+        <w:spacing w:line="18" w:lineRule="atLeast"/>
+        <w:ind w:firstLine="420" w:firstLineChars="0"/>
+        <w:jc w:val="left"/>
+        <w:rPr>
+          <w:rFonts w:hint="eastAsia"/>
+          <w:lang w:val="en-US" w:eastAsia="zh-CN"/>
+        </w:rPr>
+      </w:pPr>
+      <w:r>
+        <w:rPr>
+          <w:rFonts w:hint="eastAsia"/>
+          <w:lang w:val="en-US" w:eastAsia="zh-CN"/>
+        </w:rPr>
+        <w:t>从业界的讨论来看，微服务本身并没有一个严格的定义，这里借用ThoughtWorks的首席科学家——马丁·福勒（Martin Fowler）先生，对微服务的这段描述：</w:t>
+      </w:r>
+    </w:p>
+    <w:p>
+      <w:pPr>
+        <w:keepNext w:val="0"/>
+        <w:keepLines w:val="0"/>
+        <w:widowControl/>
+        <w:suppressLineNumbers w:val="0"/>
+        <w:spacing w:line="18" w:lineRule="atLeast"/>
+        <w:ind w:firstLine="420" w:firstLineChars="0"/>
+        <w:jc w:val="left"/>
+        <w:rPr>
+          <w:rFonts w:hint="eastAsia"/>
+          <w:lang w:val="en-US" w:eastAsia="zh-CN"/>
+        </w:rPr>
+      </w:pPr>
+      <w:r>
+        <w:rPr>
+          <w:rFonts w:hint="eastAsia"/>
+          <w:lang w:val="en-US" w:eastAsia="zh-CN"/>
+        </w:rPr>
+        <w:t>微服务架构是一种架构模式，它是提倡将单一应用程序划分成一组小的服务，服务之间互相协调、互相配合，为用户提供最终价值。每个服务运行在其独立的进程中，服务与服务件采用轻量级的通信机制进行沟通（通常采用HTTP的RESTful API）。每个服务都围绕着具体业务进行构建，并且能够被独立的部署到生产环境、类生产环境等。另外，应尽量避免统一的、集中式的服务管理机制，对具体的一个服务而言，应根据业务上下文，选择合适的语言、工具对其进行构建。</w:t>
+      </w:r>
+    </w:p>
+    <w:p>
+      <w:pPr>
+        <w:keepNext w:val="0"/>
+        <w:keepLines w:val="0"/>
+        <w:widowControl/>
+        <w:suppressLineNumbers w:val="0"/>
+        <w:spacing w:line="18" w:lineRule="atLeast"/>
+        <w:jc w:val="both"/>
+        <w:rPr>
+          <w:rFonts w:hint="eastAsia"/>
+          <w:lang w:val="en-US" w:eastAsia="zh-CN"/>
+        </w:rPr>
+      </w:pPr>
+      <w:r>
+        <w:drawing>
+          <wp:inline distT="0" distB="0" distL="114300" distR="114300">
+            <wp:extent cx="5269865" cy="3486150"/>
+            <wp:effectExtent l="0" t="0" r="635" b="6350"/>
+            <wp:docPr id="5" name="图片 2"/>
+            <wp:cNvGraphicFramePr>
+              <a:graphicFrameLocks xmlns:a="http://schemas.openxmlformats.org/drawingml/2006/main" noChangeAspect="1"/>
+            </wp:cNvGraphicFramePr>
+            <a:graphic xmlns:a="http://schemas.openxmlformats.org/drawingml/2006/main">
+              <a:graphicData uri="http://schemas.openxmlformats.org/drawingml/2006/picture">
+                <pic:pic xmlns:pic="http://schemas.openxmlformats.org/drawingml/2006/picture">
+                  <pic:nvPicPr>
+                    <pic:cNvPr id="5" name="图片 2"/>
+                    <pic:cNvPicPr>
+                      <a:picLocks noChangeAspect="1"/>
+                    </pic:cNvPicPr>
+                  </pic:nvPicPr>
+                  <pic:blipFill>
+                    <a:blip r:embed="rId5"/>
+                    <a:stretch>
+                      <a:fillRect/>
+                    </a:stretch>
+                  </pic:blipFill>
+                  <pic:spPr>
+                    <a:xfrm>
+                      <a:off x="0" y="0"/>
+                      <a:ext cx="5269865" cy="3486150"/>
+                    </a:xfrm>
+                    <a:prstGeom prst="rect">
+                      <a:avLst/>
+                    </a:prstGeom>
+                    <a:noFill/>
+                    <a:ln w="9525">
+                      <a:noFill/>
+                    </a:ln>
+                  </pic:spPr>
+                </pic:pic>
+              </a:graphicData>
+            </a:graphic>
+          </wp:inline>
+        </w:drawing>
+      </w:r>
+    </w:p>
+    <w:p>
+      <w:pPr>
+        <w:keepNext w:val="0"/>
+        <w:keepLines w:val="0"/>
+        <w:widowControl/>
+        <w:suppressLineNumbers w:val="0"/>
+        <w:spacing w:line="18" w:lineRule="atLeast"/>
+        <w:ind w:firstLine="420" w:firstLineChars="0"/>
+        <w:jc w:val="left"/>
+        <w:rPr>
+          <w:rFonts w:hint="eastAsia"/>
+          <w:lang w:val="en-US" w:eastAsia="zh-CN"/>
+        </w:rPr>
+      </w:pPr>
+      <w:r>
+        <w:rPr>
+          <w:rFonts w:hint="eastAsia"/>
+          <w:lang w:val="en-US" w:eastAsia="zh-CN"/>
+        </w:rPr>
+        <w:t>总结下来，微服务就是由多个以单一应用构成的小服务，自己拥有自己的进程与轻量化处理，服务依业务功能设计，以全自动的方式部署，并通过各自暴露的API接口相互通讯。同时服务会使用最小的规模的集中管理能力，服务可以用不同的编程语言与数据库等技术实现。</w:t>
+      </w:r>
+    </w:p>
+    <w:p>
+      <w:pPr>
+        <w:keepNext w:val="0"/>
+        <w:keepLines w:val="0"/>
+        <w:widowControl/>
+        <w:suppressLineNumbers w:val="0"/>
+        <w:spacing w:line="18" w:lineRule="atLeast"/>
+        <w:ind w:firstLine="420" w:firstLineChars="0"/>
+        <w:jc w:val="left"/>
+        <w:rPr>
+          <w:rFonts w:hint="eastAsia"/>
+          <w:lang w:val="en-US" w:eastAsia="zh-CN"/>
+        </w:rPr>
+      </w:pPr>
+      <w:r>
+        <w:rPr>
+          <w:rFonts w:hint="eastAsia"/>
+          <w:lang w:val="en-US" w:eastAsia="zh-CN"/>
+        </w:rPr>
+        <w:t>相比于传统的单体架构，微服务架构有很多优点。首先，通过将巨大单体应用分解为多个服务，解决了复杂性问题。在功能不变的情况下，应用被分解为多个可管理的分支或服务。每个服务都有一个用RPC-或者消息驱动API定义清楚的边界。微服务架构模式给采用单体式编码方式很难实现的功能提供了模块化的解决方案，由此，单个服务很容易开发、理解和维护。</w:t>
+      </w:r>
+      <w:r>
+        <w:rPr>
+          <w:rFonts w:hint="eastAsia"/>
+          <w:lang w:val="en-US" w:eastAsia="zh-CN"/>
+        </w:rPr>
+        <w:br w:type="textWrapping"/>
+      </w:r>
+      <w:r>
+        <w:rPr>
+          <w:rFonts w:hint="eastAsia"/>
+          <w:lang w:val="en-US" w:eastAsia="zh-CN"/>
+        </w:rPr>
+        <w:tab/>
+        <w:t>第二，这种架构使得每个服务都可以有专门开发团队来开发。开发者可以自由选择开发技术，提供API服务。这就意味着开发者不需要被迫使用某项目开始时采用的过时技术，而是可以随着技术的更新换代而选择最新的技术。甚至于，因为服务都是相对简单，即使用最新技术重写以前代码也不是很困难的事情。</w:t>
+      </w:r>
+      <w:r>
+        <w:rPr>
+          <w:rFonts w:hint="eastAsia"/>
+          <w:lang w:val="en-US" w:eastAsia="zh-CN"/>
+        </w:rPr>
+        <w:br w:type="textWrapping"/>
+      </w:r>
+      <w:r>
+        <w:rPr>
+          <w:rFonts w:hint="eastAsia"/>
+          <w:lang w:val="en-US" w:eastAsia="zh-CN"/>
+        </w:rPr>
+        <w:tab/>
+        <w:t>第三，微服务架构是每个微服务独立部署。开发者不再需要协调其它服务部署对本服务的影响。这种改变可以加快部署速度。微服务架构使得持续化部署成为可能。</w:t>
+      </w:r>
+      <w:r>
+        <w:rPr>
+          <w:rFonts w:hint="eastAsia"/>
+          <w:lang w:val="en-US" w:eastAsia="zh-CN"/>
+        </w:rPr>
+        <w:br w:type="textWrapping"/>
+      </w:r>
+      <w:r>
+        <w:rPr>
+          <w:rFonts w:hint="eastAsia"/>
+          <w:lang w:val="en-US" w:eastAsia="zh-CN"/>
+        </w:rPr>
+        <w:tab/>
+        <w:t>最后，微服务架构模式使得每个服务独立扩展。开发者可以根据每个服务的规模来部署满足需求的规模。甚至可以使用更适合于服务资源需求的硬件。</w:t>
+      </w:r>
+    </w:p>
+    <w:p>
+      <w:pPr>
+        <w:keepNext w:val="0"/>
+        <w:keepLines w:val="0"/>
+        <w:widowControl/>
+        <w:suppressLineNumbers w:val="0"/>
+        <w:spacing w:line="18" w:lineRule="atLeast"/>
+        <w:ind w:firstLine="420" w:firstLineChars="0"/>
+        <w:jc w:val="left"/>
+        <w:rPr>
+          <w:rFonts w:hint="eastAsia"/>
+          <w:lang w:val="en-US" w:eastAsia="zh-CN"/>
+        </w:rPr>
+      </w:pPr>
+    </w:p>
+    <w:p>
+      <w:pPr>
+        <w:keepNext w:val="0"/>
+        <w:keepLines w:val="0"/>
+        <w:widowControl/>
+        <w:suppressLineNumbers w:val="0"/>
+        <w:spacing w:line="18" w:lineRule="atLeast"/>
+        <w:ind w:firstLine="420" w:firstLineChars="0"/>
+        <w:jc w:val="left"/>
+        <w:rPr>
+          <w:rFonts w:hint="eastAsia"/>
+          <w:lang w:val="en-US" w:eastAsia="zh-CN"/>
+        </w:rPr>
+      </w:pPr>
+      <w:r>
+        <w:rPr>
+          <w:rFonts w:hint="eastAsia"/>
+          <w:lang w:val="en-US" w:eastAsia="zh-CN"/>
+        </w:rPr>
+        <w:t>微服务设计原则</w:t>
+      </w:r>
+    </w:p>
+    <w:p>
+      <w:pPr>
+        <w:keepNext w:val="0"/>
+        <w:keepLines w:val="0"/>
+        <w:widowControl/>
+        <w:suppressLineNumbers w:val="0"/>
+        <w:spacing w:line="18" w:lineRule="atLeast"/>
+        <w:ind w:firstLine="420" w:firstLineChars="0"/>
+        <w:jc w:val="left"/>
+        <w:rPr>
+          <w:rFonts w:hint="eastAsia"/>
+          <w:lang w:val="en-US" w:eastAsia="zh-CN"/>
+        </w:rPr>
+      </w:pPr>
+      <w:r>
+        <w:rPr>
+          <w:rFonts w:hint="eastAsia"/>
+          <w:lang w:val="en-US" w:eastAsia="zh-CN"/>
+        </w:rPr>
+        <w:t>。。。。。。。。。</w:t>
+      </w:r>
+    </w:p>
+    <w:p>
+      <w:pPr>
+        <w:keepNext w:val="0"/>
+        <w:keepLines w:val="0"/>
+        <w:widowControl/>
+        <w:suppressLineNumbers w:val="0"/>
+        <w:spacing w:line="18" w:lineRule="atLeast"/>
+        <w:ind w:firstLine="420" w:firstLineChars="0"/>
+        <w:jc w:val="left"/>
+        <w:rPr>
+          <w:rFonts w:hint="eastAsia"/>
+          <w:lang w:val="en-US" w:eastAsia="zh-CN"/>
+        </w:rPr>
+      </w:pPr>
+    </w:p>
+    <w:p>
+      <w:pPr>
+        <w:ind w:firstLine="420" w:firstLineChars="0"/>
+        <w:rPr>
+          <w:rFonts w:hint="eastAsia"/>
+          <w:lang w:val="en-US" w:eastAsia="zh-CN"/>
+        </w:rPr>
+      </w:pPr>
+      <w:r>
+        <w:rPr>
+          <w:rFonts w:hint="eastAsia"/>
+          <w:lang w:val="en-US" w:eastAsia="zh-CN"/>
+        </w:rPr>
+        <w:t>2.1.3 Spring Cloud微服务架构</w:t>
+      </w:r>
+    </w:p>
+    <w:p>
+      <w:pPr>
+        <w:ind w:firstLine="420" w:firstLineChars="0"/>
+        <w:rPr>
+          <w:rFonts w:hint="eastAsia"/>
+          <w:lang w:val="en-US" w:eastAsia="zh-CN"/>
+        </w:rPr>
+      </w:pPr>
+      <w:r>
+        <w:rPr>
+          <w:rFonts w:hint="eastAsia"/>
+          <w:lang w:val="en-US" w:eastAsia="zh-CN"/>
+        </w:rPr>
+        <w:t>Spring Cloud是一个基于SpringBoot实现的微服务架构开发工具。它为微服务架构中涉及的配置管理、服务治理、断路器、智能路由、微代理、控制总线、全局锁、决策竞选、分布式会话和集群状态管理等操作提供了一种简单的开发方式。</w:t>
+      </w:r>
+    </w:p>
+    <w:p>
+      <w:pPr>
+        <w:ind w:firstLine="420" w:firstLineChars="0"/>
+        <w:rPr>
+          <w:rFonts w:hint="eastAsia"/>
+          <w:lang w:val="en-US" w:eastAsia="zh-CN"/>
+        </w:rPr>
+      </w:pPr>
+      <w:r>
+        <w:drawing>
+          <wp:inline distT="0" distB="0" distL="114300" distR="114300">
+            <wp:extent cx="5271135" cy="3978910"/>
+            <wp:effectExtent l="0" t="0" r="12065" b="8890"/>
+            <wp:docPr id="6" name="图片 3"/>
+            <wp:cNvGraphicFramePr>
+              <a:graphicFrameLocks xmlns:a="http://schemas.openxmlformats.org/drawingml/2006/main" noChangeAspect="1"/>
+            </wp:cNvGraphicFramePr>
+            <a:graphic xmlns:a="http://schemas.openxmlformats.org/drawingml/2006/main">
+              <a:graphicData uri="http://schemas.openxmlformats.org/drawingml/2006/picture">
+                <pic:pic xmlns:pic="http://schemas.openxmlformats.org/drawingml/2006/picture">
+                  <pic:nvPicPr>
+                    <pic:cNvPr id="6" name="图片 3"/>
+                    <pic:cNvPicPr>
+                      <a:picLocks noChangeAspect="1"/>
+                    </pic:cNvPicPr>
+                  </pic:nvPicPr>
+                  <pic:blipFill>
+                    <a:blip r:embed="rId6"/>
+                    <a:stretch>
+                      <a:fillRect/>
+                    </a:stretch>
+                  </pic:blipFill>
+                  <pic:spPr>
+                    <a:xfrm>
+                      <a:off x="0" y="0"/>
+                      <a:ext cx="5271135" cy="3978910"/>
+                    </a:xfrm>
+                    <a:prstGeom prst="rect">
+                      <a:avLst/>
+                    </a:prstGeom>
+                    <a:noFill/>
+                    <a:ln w="9525">
+                      <a:noFill/>
+                    </a:ln>
+                  </pic:spPr>
+                </pic:pic>
+              </a:graphicData>
+            </a:graphic>
+          </wp:inline>
+        </w:drawing>
       </w:r>
       <w:bookmarkStart w:id="7" w:name="_GoBack"/>
       <w:bookmarkEnd w:id="7"/>
-    </w:p>
-    <w:p>
-      <w:pPr>
-        <w:ind w:firstLine="420" w:firstLineChars="0"/>
-        <w:rPr>
-          <w:rFonts w:hint="eastAsia"/>
-          <w:lang w:val="en-US" w:eastAsia="zh-CN"/>
-        </w:rPr>
-      </w:pPr>
-      <w:r>
-        <w:rPr>
-          <w:rFonts w:hint="eastAsia"/>
-          <w:lang w:val="en-US" w:eastAsia="zh-CN"/>
-        </w:rPr>
-        <w:t>2.1 Spring Cloud微服务架构</w:t>
-      </w:r>
-    </w:p>
-    <w:p>
-      <w:pPr>
-        <w:ind w:firstLine="420" w:firstLineChars="0"/>
-        <w:rPr>
-          <w:rFonts w:hint="eastAsia"/>
-          <w:lang w:val="en-US" w:eastAsia="zh-CN"/>
-        </w:rPr>
-      </w:pPr>
-      <w:r>
-        <w:rPr>
-          <w:rFonts w:hint="eastAsia"/>
-          <w:lang w:val="en-US" w:eastAsia="zh-CN"/>
-        </w:rPr>
-        <w:t>在当下互联网大环境下，互联网产品的需求变化快，必然要求产品迭代更新也要快，然而现实情况是很多的产品都面临着迭代速度慢的问题。分析其中原因，就是随着产品功能的不断累积、变更，应用实现越来越复杂，代码规模也越来越大，开发团队工作在一个逻辑复杂、模块耦合度高的单块架构应用上，从而导致应用难于维护和更新，</w:t>
-      </w:r>
-    </w:p>
-    <w:p>
-      <w:pPr>
-        <w:ind w:firstLine="420" w:firstLineChars="0"/>
-        <w:rPr>
-          <w:rFonts w:hint="eastAsia"/>
-          <w:lang w:val="en-US" w:eastAsia="zh-CN"/>
-        </w:rPr>
-      </w:pPr>
     </w:p>
     <w:p>
       <w:pPr>
@@ -780,7 +1259,7 @@
                     </pic:cNvPicPr>
                   </pic:nvPicPr>
                   <pic:blipFill>
-                    <a:blip r:embed="rId4"/>
+                    <a:blip r:embed="rId7"/>
                     <a:stretch>
                       <a:fillRect/>
                     </a:stretch>
@@ -912,7 +1391,7 @@
                     </pic:cNvPicPr>
                   </pic:nvPicPr>
                   <pic:blipFill>
-                    <a:blip r:embed="rId5"/>
+                    <a:blip r:embed="rId8"/>
                     <a:stretch>
                       <a:fillRect/>
                     </a:stretch>
@@ -968,7 +1447,7 @@
                     </pic:cNvPicPr>
                   </pic:nvPicPr>
                   <pic:blipFill>
-                    <a:blip r:embed="rId6"/>
+                    <a:blip r:embed="rId9"/>
                     <a:stretch>
                       <a:fillRect/>
                     </a:stretch>
@@ -1159,9 +1638,9 @@
           <w:lang w:val="en-US" w:eastAsia="zh-CN"/>
         </w:rPr>
       </w:pPr>
-      <w:bookmarkStart w:id="0" w:name="_Toc9159"/>
+      <w:bookmarkStart w:id="0" w:name="_Toc12498"/>
       <w:bookmarkStart w:id="1" w:name="_Toc13752"/>
-      <w:bookmarkStart w:id="2" w:name="_Toc12498"/>
+      <w:bookmarkStart w:id="2" w:name="_Toc9159"/>
       <w:r>
         <w:rPr>
           <w:rFonts w:hint="eastAsia"/>
@@ -1182,9 +1661,9 @@
         </w:rPr>
       </w:pPr>
       <w:bookmarkStart w:id="3" w:name="_Toc1390"/>
-      <w:bookmarkStart w:id="4" w:name="_Toc14765"/>
-      <w:bookmarkStart w:id="5" w:name="_Toc23971"/>
-      <w:bookmarkStart w:id="6" w:name="_Toc30608"/>
+      <w:bookmarkStart w:id="4" w:name="_Toc30608"/>
+      <w:bookmarkStart w:id="5" w:name="_Toc14765"/>
+      <w:bookmarkStart w:id="6" w:name="_Toc23971"/>
       <w:r>
         <w:rPr>
           <w:rFonts w:hint="eastAsia"/>

--- a/论文结构-李袁.docx
+++ b/论文结构-李袁.docx
@@ -512,6 +512,12 @@
           <w:lang w:val="en-US" w:eastAsia="zh-CN"/>
         </w:rPr>
         <w:tab/>
+      </w:r>
+      <w:r>
+        <w:rPr>
+          <w:rFonts w:hint="eastAsia"/>
+          <w:lang w:val="en-US" w:eastAsia="zh-CN"/>
+        </w:rPr>
         <w:t>随着业务的不断扩大，需求功能的持续增加，单体架构已经很难满足业务快速变化的需要，容易造成如下问题，当项目规模变大时，代码容易产生冲突，造成版本管理困难；局部功能模块出现问题，可能会影响整体，因此稳定性也较差；在系统维护性和扩展性方面，随着项目规模的扩大，需求的不断增加，系统复杂性直线上升，容易造成系统不易理解、扩展需求的开发困难等问题；从技术选型和兼容性上来看，单一构架应用兼容的技术相对单一，初始的技术选型严重限制了其将来采用不同语言或者框架的能力，在一定程度上限制了项目技术的革新。</w:t>
       </w:r>
     </w:p>
@@ -688,6 +694,12 @@
           <w:lang w:val="en-US" w:eastAsia="zh-CN"/>
         </w:rPr>
         <w:tab/>
+      </w:r>
+      <w:r>
+        <w:rPr>
+          <w:rFonts w:hint="eastAsia"/>
+          <w:lang w:val="en-US" w:eastAsia="zh-CN"/>
+        </w:rPr>
         <w:t>第二，这种架构使得每个服务都可以有专门开发团队来开发。开发者可以自由选择开发技术，提供API服务。这就意味着开发者不需要被迫使用某项目开始时采用的过时技术，而是可以随着技术的更新换代而选择最新的技术。甚至于，因为服务都是相对简单，即使用最新技术重写以前代码也不是很困难的事情。</w:t>
       </w:r>
       <w:r>
@@ -703,6 +715,12 @@
           <w:lang w:val="en-US" w:eastAsia="zh-CN"/>
         </w:rPr>
         <w:tab/>
+      </w:r>
+      <w:r>
+        <w:rPr>
+          <w:rFonts w:hint="eastAsia"/>
+          <w:lang w:val="en-US" w:eastAsia="zh-CN"/>
+        </w:rPr>
         <w:t>第三，微服务架构是每个微服务独立部署。开发者不再需要协调其它服务部署对本服务的影响。这种改变可以加快部署速度。微服务架构使得持续化部署成为可能。</w:t>
       </w:r>
       <w:r>
@@ -718,6 +736,12 @@
           <w:lang w:val="en-US" w:eastAsia="zh-CN"/>
         </w:rPr>
         <w:tab/>
+      </w:r>
+      <w:r>
+        <w:rPr>
+          <w:rFonts w:hint="eastAsia"/>
+          <w:lang w:val="en-US" w:eastAsia="zh-CN"/>
+        </w:rPr>
         <w:t>最后，微服务架构模式使得每个服务独立扩展。开发者可以根据每个服务的规模来部署满足需求的规模。甚至可以使用更适合于服务资源需求的硬件。</w:t>
       </w:r>
     </w:p>
@@ -878,57 +902,480 @@
           </wp:inline>
         </w:drawing>
       </w:r>
+    </w:p>
+    <w:p>
+      <w:pPr>
+        <w:ind w:firstLine="420" w:firstLineChars="0"/>
+        <w:rPr>
+          <w:rFonts w:hint="eastAsia"/>
+          <w:lang w:val="en-US" w:eastAsia="zh-CN"/>
+        </w:rPr>
+      </w:pPr>
+      <w:r>
+        <w:rPr>
+          <w:rFonts w:hint="eastAsia"/>
+          <w:lang w:val="en-US" w:eastAsia="zh-CN"/>
+        </w:rPr>
+        <w:t>2.2 SpringBoot框架</w:t>
+      </w:r>
+    </w:p>
+    <w:p>
+      <w:pPr>
+        <w:ind w:firstLine="420" w:firstLineChars="0"/>
+        <w:rPr>
+          <w:rFonts w:hint="eastAsia"/>
+          <w:lang w:val="en-US" w:eastAsia="zh-CN"/>
+        </w:rPr>
+      </w:pPr>
+      <w:r>
+        <w:rPr>
+          <w:rFonts w:hint="eastAsia"/>
+          <w:lang w:val="en-US" w:eastAsia="zh-CN"/>
+        </w:rPr>
+        <w:t>Spring Boot是由Pivotal团队提供的全新框架，其设计目的是用来简化新Spring应用的初始搭建以及开发过程。该框架使用了特定的方式来进行配置，从而使开发人员不再需要定义样板化的配置。其实spring boot其实不是什么新的框架，它默认配置了很多框架的使用方式。Spring Boot的出现大大简化了Spring应用程序的开发，其中最重要的是以下四个核心：</w:t>
+      </w:r>
+    </w:p>
+    <w:p>
+      <w:pPr>
+        <w:rPr>
+          <w:rFonts w:hint="eastAsia"/>
+          <w:lang w:val="en-US" w:eastAsia="zh-CN"/>
+        </w:rPr>
+      </w:pPr>
+      <w:r>
+        <w:rPr>
+          <w:rFonts w:hint="eastAsia"/>
+          <w:lang w:val="en-US" w:eastAsia="zh-CN"/>
+        </w:rPr>
+        <w:t>（1）自动配置：针对很多Spring应用程序常见的应用功能，Spring Boot能自动提供相关配置。</w:t>
+      </w:r>
+    </w:p>
+    <w:p>
+      <w:pPr>
+        <w:rPr>
+          <w:rFonts w:hint="eastAsia"/>
+          <w:lang w:val="en-US" w:eastAsia="zh-CN"/>
+        </w:rPr>
+      </w:pPr>
+      <w:r>
+        <w:rPr>
+          <w:rFonts w:hint="eastAsia"/>
+          <w:lang w:val="en-US" w:eastAsia="zh-CN"/>
+        </w:rPr>
+        <w:t>（2）起步依赖：告诉Spring Boot需要什么功能，它就能引入需要的库。</w:t>
+      </w:r>
+    </w:p>
+    <w:p>
+      <w:pPr>
+        <w:rPr>
+          <w:rFonts w:hint="eastAsia"/>
+          <w:lang w:val="en-US" w:eastAsia="zh-CN"/>
+        </w:rPr>
+      </w:pPr>
+      <w:r>
+        <w:rPr>
+          <w:rFonts w:hint="eastAsia"/>
+          <w:lang w:val="en-US" w:eastAsia="zh-CN"/>
+        </w:rPr>
+        <w:t>（3）命令行界面：这是Spring Boot的可选特性，借此你只需写代码就能完成完整的应用程序，无需传统项目构建。</w:t>
+      </w:r>
+    </w:p>
+    <w:p>
+      <w:pPr>
+        <w:rPr>
+          <w:rFonts w:hint="eastAsia"/>
+          <w:lang w:val="en-US" w:eastAsia="zh-CN"/>
+        </w:rPr>
+      </w:pPr>
+      <w:r>
+        <w:rPr>
+          <w:rFonts w:hint="eastAsia"/>
+          <w:lang w:val="en-US" w:eastAsia="zh-CN"/>
+        </w:rPr>
+        <w:t>（4）Actuator：让你能够深入运行中的Spring Boot应用程序，一探究竟。</w:t>
+      </w:r>
+    </w:p>
+    <w:p>
+      <w:pPr>
+        <w:ind w:firstLine="420" w:firstLineChars="0"/>
+        <w:rPr>
+          <w:rFonts w:hint="eastAsia"/>
+          <w:lang w:val="en-US" w:eastAsia="zh-CN"/>
+        </w:rPr>
+      </w:pPr>
+    </w:p>
+    <w:p>
+      <w:pPr>
+        <w:ind w:firstLine="420" w:firstLineChars="0"/>
+        <w:rPr>
+          <w:rFonts w:hint="eastAsia"/>
+          <w:lang w:val="en-US" w:eastAsia="zh-CN"/>
+        </w:rPr>
+      </w:pPr>
+      <w:r>
+        <w:rPr>
+          <w:rFonts w:hint="eastAsia"/>
+          <w:lang w:val="en-US" w:eastAsia="zh-CN"/>
+        </w:rPr>
+        <w:t>2.3 Kotlin语言（可选）+JAVA8</w:t>
+      </w:r>
+    </w:p>
+    <w:p>
+      <w:pPr>
+        <w:ind w:firstLine="420" w:firstLineChars="0"/>
+        <w:rPr>
+          <w:rFonts w:hint="eastAsia"/>
+          <w:lang w:val="en-US" w:eastAsia="zh-CN"/>
+        </w:rPr>
+      </w:pPr>
+      <w:r>
+        <w:rPr>
+          <w:rFonts w:hint="eastAsia"/>
+          <w:lang w:val="en-US" w:eastAsia="zh-CN"/>
+        </w:rPr>
+        <w:t>Kotlin是</w:t>
+      </w:r>
+      <w:r>
+        <w:rPr>
+          <w:rFonts w:hint="default"/>
+          <w:lang w:val="en-US" w:eastAsia="zh-CN"/>
+        </w:rPr>
+        <w:t>由 </w:t>
+      </w:r>
+      <w:r>
+        <w:rPr>
+          <w:rFonts w:hint="default"/>
+          <w:lang w:val="en-US" w:eastAsia="zh-CN"/>
+        </w:rPr>
+        <w:fldChar w:fldCharType="begin"/>
+      </w:r>
+      <w:r>
+        <w:rPr>
+          <w:rFonts w:hint="default"/>
+          <w:lang w:val="en-US" w:eastAsia="zh-CN"/>
+        </w:rPr>
+        <w:instrText xml:space="preserve"> HYPERLINK "https://baike.baidu.com/item/JetBrains" \t "https://baike.baidu.com/item/Kotlin/_blank" </w:instrText>
+      </w:r>
+      <w:r>
+        <w:rPr>
+          <w:rFonts w:hint="default"/>
+          <w:lang w:val="en-US" w:eastAsia="zh-CN"/>
+        </w:rPr>
+        <w:fldChar w:fldCharType="separate"/>
+      </w:r>
+      <w:r>
+        <w:rPr>
+          <w:rFonts w:hint="default"/>
+          <w:lang w:val="en-US" w:eastAsia="zh-CN"/>
+        </w:rPr>
+        <w:t>JetBrains</w:t>
+      </w:r>
+      <w:r>
+        <w:rPr>
+          <w:rFonts w:hint="default"/>
+          <w:lang w:val="en-US" w:eastAsia="zh-CN"/>
+        </w:rPr>
+        <w:fldChar w:fldCharType="end"/>
+      </w:r>
+      <w:r>
+        <w:rPr>
+          <w:rFonts w:hint="default"/>
+          <w:lang w:val="en-US" w:eastAsia="zh-CN"/>
+        </w:rPr>
+        <w:t> 开发</w:t>
+      </w:r>
+      <w:r>
+        <w:rPr>
+          <w:rFonts w:hint="eastAsia"/>
+          <w:lang w:val="en-US" w:eastAsia="zh-CN"/>
+        </w:rPr>
+        <w:t>一个用于现代多平台应用的静态编程语言</w:t>
+      </w:r>
+      <w:r>
+        <w:rPr>
+          <w:rFonts w:hint="default"/>
+          <w:lang w:val="en-US" w:eastAsia="zh-CN"/>
+        </w:rPr>
+        <w:t>，</w:t>
+      </w:r>
+      <w:r>
+        <w:rPr>
+          <w:rFonts w:hint="eastAsia"/>
+          <w:lang w:val="en-US" w:eastAsia="zh-CN"/>
+        </w:rPr>
+        <w:t>它可以编译成Java字节码，也可以编译成JavaScript，方便在没有JVM的设备上运行。</w:t>
+      </w:r>
+    </w:p>
+    <w:p>
+      <w:pPr>
+        <w:ind w:firstLine="420" w:firstLineChars="0"/>
+        <w:rPr>
+          <w:rFonts w:hint="eastAsia" w:ascii="Arial" w:hAnsi="Arial" w:eastAsia="宋体" w:cs="Arial"/>
+          <w:b w:val="0"/>
+          <w:i w:val="0"/>
+          <w:caps w:val="0"/>
+          <w:color w:val="333333"/>
+          <w:spacing w:val="0"/>
+          <w:sz w:val="21"/>
+          <w:szCs w:val="21"/>
+          <w:shd w:val="clear" w:fill="FFFFFF"/>
+          <w:lang w:val="en-US" w:eastAsia="zh-CN"/>
+        </w:rPr>
+      </w:pPr>
+    </w:p>
+    <w:p>
+      <w:pPr>
+        <w:ind w:firstLine="420" w:firstLineChars="0"/>
+        <w:rPr>
+          <w:rFonts w:hint="eastAsia"/>
+          <w:lang w:val="en-US" w:eastAsia="zh-CN"/>
+        </w:rPr>
+      </w:pPr>
+      <w:r>
+        <w:rPr>
+          <w:rFonts w:hint="eastAsia"/>
+          <w:lang w:val="en-US" w:eastAsia="zh-CN"/>
+        </w:rPr>
+        <w:t>2.4 MySQL数据库</w:t>
+      </w:r>
+    </w:p>
+    <w:p>
+      <w:pPr>
+        <w:ind w:firstLine="420" w:firstLineChars="0"/>
+        <w:rPr>
+          <w:rFonts w:hint="default"/>
+          <w:lang w:val="en-US" w:eastAsia="zh-CN"/>
+        </w:rPr>
+      </w:pPr>
       <w:bookmarkStart w:id="7" w:name="_GoBack"/>
-      <w:bookmarkEnd w:id="7"/>
-    </w:p>
-    <w:p>
-      <w:pPr>
-        <w:ind w:firstLine="420" w:firstLineChars="0"/>
-        <w:rPr>
-          <w:rFonts w:hint="eastAsia"/>
-          <w:lang w:val="en-US" w:eastAsia="zh-CN"/>
-        </w:rPr>
-      </w:pPr>
-      <w:r>
-        <w:rPr>
-          <w:rFonts w:hint="eastAsia"/>
-          <w:lang w:val="en-US" w:eastAsia="zh-CN"/>
-        </w:rPr>
-        <w:t>2.2 SpringBoot框架</w:t>
-      </w:r>
-    </w:p>
-    <w:p>
-      <w:pPr>
-        <w:ind w:firstLine="420" w:firstLineChars="0"/>
-        <w:rPr>
-          <w:rFonts w:hint="eastAsia"/>
-          <w:lang w:val="en-US" w:eastAsia="zh-CN"/>
-        </w:rPr>
-      </w:pPr>
-      <w:r>
-        <w:rPr>
-          <w:rFonts w:hint="eastAsia"/>
-          <w:lang w:val="en-US" w:eastAsia="zh-CN"/>
-        </w:rPr>
-        <w:t>2.3 Kotlin语言（可选）+JAVA8</w:t>
-      </w:r>
-    </w:p>
-    <w:p>
-      <w:pPr>
-        <w:ind w:firstLine="420" w:firstLineChars="0"/>
-        <w:rPr>
-          <w:rFonts w:hint="eastAsia"/>
-          <w:lang w:val="en-US" w:eastAsia="zh-CN"/>
-        </w:rPr>
-      </w:pPr>
-      <w:r>
-        <w:rPr>
-          <w:rFonts w:hint="eastAsia"/>
-          <w:lang w:val="en-US" w:eastAsia="zh-CN"/>
-        </w:rPr>
-        <w:t>2.4 MySQL数据库</w:t>
-      </w:r>
-    </w:p>
+      <w:r>
+        <w:rPr>
+          <w:rFonts w:hint="eastAsia"/>
+          <w:lang w:val="en-US" w:eastAsia="zh-CN"/>
+        </w:rPr>
+        <w:fldChar w:fldCharType="begin"/>
+      </w:r>
+      <w:r>
+        <w:rPr>
+          <w:rFonts w:hint="eastAsia"/>
+          <w:lang w:val="en-US" w:eastAsia="zh-CN"/>
+        </w:rPr>
+        <w:instrText xml:space="preserve"> HYPERLINK "https://baike.baidu.com/item/MySQL/471251" \t "https://baike.baidu.com/item/MySQL%E6%95%B0%E6%8D%AE%E5%BA%93/_blank" </w:instrText>
+      </w:r>
+      <w:r>
+        <w:rPr>
+          <w:rFonts w:hint="eastAsia"/>
+          <w:lang w:val="en-US" w:eastAsia="zh-CN"/>
+        </w:rPr>
+        <w:fldChar w:fldCharType="separate"/>
+      </w:r>
+      <w:r>
+        <w:rPr>
+          <w:rFonts w:hint="default"/>
+          <w:lang w:val="en-US" w:eastAsia="zh-CN"/>
+        </w:rPr>
+        <w:t>MySQL</w:t>
+      </w:r>
+      <w:r>
+        <w:rPr>
+          <w:rFonts w:hint="default"/>
+          <w:lang w:val="en-US" w:eastAsia="zh-CN"/>
+        </w:rPr>
+        <w:fldChar w:fldCharType="end"/>
+      </w:r>
+      <w:r>
+        <w:rPr>
+          <w:rFonts w:hint="default"/>
+          <w:lang w:val="en-US" w:eastAsia="zh-CN"/>
+        </w:rPr>
+        <w:t>是一种</w:t>
+      </w:r>
+      <w:r>
+        <w:rPr>
+          <w:rFonts w:hint="default"/>
+          <w:lang w:val="en-US" w:eastAsia="zh-CN"/>
+        </w:rPr>
+        <w:fldChar w:fldCharType="begin"/>
+      </w:r>
+      <w:r>
+        <w:rPr>
+          <w:rFonts w:hint="default"/>
+          <w:lang w:val="en-US" w:eastAsia="zh-CN"/>
+        </w:rPr>
+        <w:instrText xml:space="preserve"> HYPERLINK "https://baike.baidu.com/item/%E5%BC%80%E6%94%BE%E6%BA%90%E4%BB%A3%E7%A0%81" \t "https://baike.baidu.com/item/MySQL%E6%95%B0%E6%8D%AE%E5%BA%93/_blank" </w:instrText>
+      </w:r>
+      <w:r>
+        <w:rPr>
+          <w:rFonts w:hint="default"/>
+          <w:lang w:val="en-US" w:eastAsia="zh-CN"/>
+        </w:rPr>
+        <w:fldChar w:fldCharType="separate"/>
+      </w:r>
+      <w:r>
+        <w:rPr>
+          <w:rFonts w:hint="default"/>
+          <w:lang w:val="en-US" w:eastAsia="zh-CN"/>
+        </w:rPr>
+        <w:t>开放源代码</w:t>
+      </w:r>
+      <w:r>
+        <w:rPr>
+          <w:rFonts w:hint="default"/>
+          <w:lang w:val="en-US" w:eastAsia="zh-CN"/>
+        </w:rPr>
+        <w:fldChar w:fldCharType="end"/>
+      </w:r>
+      <w:r>
+        <w:rPr>
+          <w:rFonts w:hint="default"/>
+          <w:lang w:val="en-US" w:eastAsia="zh-CN"/>
+        </w:rPr>
+        <w:t>的关系型</w:t>
+      </w:r>
+      <w:r>
+        <w:rPr>
+          <w:rFonts w:hint="default"/>
+          <w:lang w:val="en-US" w:eastAsia="zh-CN"/>
+        </w:rPr>
+        <w:fldChar w:fldCharType="begin"/>
+      </w:r>
+      <w:r>
+        <w:rPr>
+          <w:rFonts w:hint="default"/>
+          <w:lang w:val="en-US" w:eastAsia="zh-CN"/>
+        </w:rPr>
+        <w:instrText xml:space="preserve"> HYPERLINK "https://baike.baidu.com/item/%E6%95%B0%E6%8D%AE%E5%BA%93%E7%AE%A1%E7%90%86" \t "https://baike.baidu.com/item/MySQL%E6%95%B0%E6%8D%AE%E5%BA%93/_blank" </w:instrText>
+      </w:r>
+      <w:r>
+        <w:rPr>
+          <w:rFonts w:hint="default"/>
+          <w:lang w:val="en-US" w:eastAsia="zh-CN"/>
+        </w:rPr>
+        <w:fldChar w:fldCharType="separate"/>
+      </w:r>
+      <w:r>
+        <w:rPr>
+          <w:rFonts w:hint="default"/>
+          <w:lang w:val="en-US" w:eastAsia="zh-CN"/>
+        </w:rPr>
+        <w:t>数据库管理</w:t>
+      </w:r>
+      <w:r>
+        <w:rPr>
+          <w:rFonts w:hint="default"/>
+          <w:lang w:val="en-US" w:eastAsia="zh-CN"/>
+        </w:rPr>
+        <w:fldChar w:fldCharType="end"/>
+      </w:r>
+      <w:r>
+        <w:rPr>
+          <w:rFonts w:hint="default"/>
+          <w:lang w:val="en-US" w:eastAsia="zh-CN"/>
+        </w:rPr>
+        <w:t>系统（RDBMS），使用最常用的数据库管理语言--</w:t>
+      </w:r>
+      <w:r>
+        <w:rPr>
+          <w:rFonts w:hint="default"/>
+          <w:lang w:val="en-US" w:eastAsia="zh-CN"/>
+        </w:rPr>
+        <w:fldChar w:fldCharType="begin"/>
+      </w:r>
+      <w:r>
+        <w:rPr>
+          <w:rFonts w:hint="default"/>
+          <w:lang w:val="en-US" w:eastAsia="zh-CN"/>
+        </w:rPr>
+        <w:instrText xml:space="preserve"> HYPERLINK "https://baike.baidu.com/item/%E7%BB%93%E6%9E%84%E5%8C%96%E6%9F%A5%E8%AF%A2%E8%AF%AD%E8%A8%80" \t "https://baike.baidu.com/item/MySQL%E6%95%B0%E6%8D%AE%E5%BA%93/_blank" </w:instrText>
+      </w:r>
+      <w:r>
+        <w:rPr>
+          <w:rFonts w:hint="default"/>
+          <w:lang w:val="en-US" w:eastAsia="zh-CN"/>
+        </w:rPr>
+        <w:fldChar w:fldCharType="separate"/>
+      </w:r>
+      <w:r>
+        <w:rPr>
+          <w:rFonts w:hint="default"/>
+          <w:lang w:val="en-US" w:eastAsia="zh-CN"/>
+        </w:rPr>
+        <w:t>结构化查询语言</w:t>
+      </w:r>
+      <w:r>
+        <w:rPr>
+          <w:rFonts w:hint="default"/>
+          <w:lang w:val="en-US" w:eastAsia="zh-CN"/>
+        </w:rPr>
+        <w:fldChar w:fldCharType="end"/>
+      </w:r>
+      <w:r>
+        <w:rPr>
+          <w:rFonts w:hint="default"/>
+          <w:lang w:val="en-US" w:eastAsia="zh-CN"/>
+        </w:rPr>
+        <w:t>（SQL）进行数据库管理。</w:t>
+      </w:r>
+    </w:p>
+    <w:p>
+      <w:pPr>
+        <w:ind w:firstLine="420" w:firstLineChars="0"/>
+        <w:rPr>
+          <w:rFonts w:hint="eastAsia"/>
+          <w:lang w:val="en-US" w:eastAsia="zh-CN"/>
+        </w:rPr>
+      </w:pPr>
+      <w:r>
+        <w:rPr>
+          <w:rFonts w:hint="eastAsia"/>
+          <w:lang w:val="en-US" w:eastAsia="zh-CN"/>
+        </w:rPr>
+        <w:t>MySQL因为其速度、可靠性和适应性而备受关注。大多数人都认为在不需要</w:t>
+      </w:r>
+      <w:r>
+        <w:rPr>
+          <w:rFonts w:hint="default"/>
+          <w:lang w:val="en-US" w:eastAsia="zh-CN"/>
+        </w:rPr>
+        <w:fldChar w:fldCharType="begin"/>
+      </w:r>
+      <w:r>
+        <w:rPr>
+          <w:rFonts w:hint="default"/>
+          <w:lang w:val="en-US" w:eastAsia="zh-CN"/>
+        </w:rPr>
+        <w:instrText xml:space="preserve"> HYPERLINK "https://baike.baidu.com/item/%E4%BA%8B%E5%8A%A1" \t "https://baike.baidu.com/item/MySQL%E6%95%B0%E6%8D%AE%E5%BA%93/_blank" </w:instrText>
+      </w:r>
+      <w:r>
+        <w:rPr>
+          <w:rFonts w:hint="default"/>
+          <w:lang w:val="en-US" w:eastAsia="zh-CN"/>
+        </w:rPr>
+        <w:fldChar w:fldCharType="separate"/>
+      </w:r>
+      <w:r>
+        <w:rPr>
+          <w:rFonts w:hint="default"/>
+          <w:lang w:val="en-US" w:eastAsia="zh-CN"/>
+        </w:rPr>
+        <w:t>事务</w:t>
+      </w:r>
+      <w:r>
+        <w:rPr>
+          <w:rFonts w:hint="default"/>
+          <w:lang w:val="en-US" w:eastAsia="zh-CN"/>
+        </w:rPr>
+        <w:fldChar w:fldCharType="end"/>
+      </w:r>
+      <w:r>
+        <w:rPr>
+          <w:rFonts w:hint="default"/>
+          <w:lang w:val="en-US" w:eastAsia="zh-CN"/>
+        </w:rPr>
+        <w:t>化处理的情况下，MySQL是管理内容最好的选择。</w:t>
+      </w:r>
+    </w:p>
+    <w:bookmarkEnd w:id="7"/>
     <w:p>
       <w:pPr>
         <w:ind w:firstLine="420" w:firstLineChars="0"/>
@@ -1639,8 +2086,8 @@
         </w:rPr>
       </w:pPr>
       <w:bookmarkStart w:id="0" w:name="_Toc12498"/>
-      <w:bookmarkStart w:id="1" w:name="_Toc13752"/>
-      <w:bookmarkStart w:id="2" w:name="_Toc9159"/>
+      <w:bookmarkStart w:id="1" w:name="_Toc9159"/>
+      <w:bookmarkStart w:id="2" w:name="_Toc13752"/>
       <w:r>
         <w:rPr>
           <w:rFonts w:hint="eastAsia"/>
@@ -1660,10 +2107,10 @@
           <w:lang w:val="en-US" w:eastAsia="zh-CN"/>
         </w:rPr>
       </w:pPr>
-      <w:bookmarkStart w:id="3" w:name="_Toc1390"/>
-      <w:bookmarkStart w:id="4" w:name="_Toc30608"/>
-      <w:bookmarkStart w:id="5" w:name="_Toc14765"/>
-      <w:bookmarkStart w:id="6" w:name="_Toc23971"/>
+      <w:bookmarkStart w:id="3" w:name="_Toc30608"/>
+      <w:bookmarkStart w:id="4" w:name="_Toc14765"/>
+      <w:bookmarkStart w:id="5" w:name="_Toc23971"/>
+      <w:bookmarkStart w:id="6" w:name="_Toc1390"/>
       <w:r>
         <w:rPr>
           <w:rFonts w:hint="eastAsia"/>
@@ -2053,7 +2500,7 @@
     <w:lsdException w:qFormat="1" w:unhideWhenUsed="0" w:uiPriority="0" w:semiHidden="0" w:name="Title"/>
     <w:lsdException w:unhideWhenUsed="0" w:uiPriority="0" w:semiHidden="0" w:name="Closing"/>
     <w:lsdException w:unhideWhenUsed="0" w:uiPriority="0" w:semiHidden="0" w:name="Signature"/>
-    <w:lsdException w:unhideWhenUsed="0" w:uiPriority="0" w:name="Default Paragraph Font"/>
+    <w:lsdException w:qFormat="1" w:unhideWhenUsed="0" w:uiPriority="0" w:name="Default Paragraph Font"/>
     <w:lsdException w:qFormat="1" w:unhideWhenUsed="0" w:uiPriority="0" w:semiHidden="0" w:name="Body Text"/>
     <w:lsdException w:unhideWhenUsed="0" w:uiPriority="0" w:semiHidden="0" w:name="Body Text Indent"/>
     <w:lsdException w:unhideWhenUsed="0" w:uiPriority="0" w:semiHidden="0" w:name="List Continue"/>
@@ -2275,9 +2722,10 @@
   <w:style w:type="character" w:default="1" w:styleId="6">
     <w:name w:val="Default Paragraph Font"/>
     <w:semiHidden/>
+    <w:qFormat/>
     <w:uiPriority w:val="0"/>
   </w:style>
-  <w:style w:type="table" w:default="1" w:styleId="7">
+  <w:style w:type="table" w:default="1" w:styleId="8">
     <w:name w:val="Normal Table"/>
     <w:semiHidden/>
     <w:qFormat/>
@@ -2335,6 +2783,15 @@
       <w:rFonts w:ascii="宋体" w:hAnsi="宋体"/>
       <w:b/>
       <w:bCs/>
+    </w:rPr>
+  </w:style>
+  <w:style w:type="character" w:styleId="7">
+    <w:name w:val="Hyperlink"/>
+    <w:basedOn w:val="6"/>
+    <w:uiPriority w:val="0"/>
+    <w:rPr>
+      <w:color w:val="0000FF"/>
+      <w:u w:val="single"/>
     </w:rPr>
   </w:style>
 </w:styles>
@@ -2592,6 +3049,7 @@
     </a:fmtScheme>
   </a:themeElements>
   <a:objectDefaults/>
+  <a:extraClrSchemeLst/>
 </a:theme>
 </file>
 

--- a/论文结构-李袁.docx
+++ b/论文结构-李袁.docx
@@ -1089,7 +1089,7 @@
           <w:rFonts w:hint="eastAsia"/>
           <w:lang w:val="en-US" w:eastAsia="zh-CN"/>
         </w:rPr>
-        <w:t>一个用于现代多平台应用的静态编程语言</w:t>
+        <w:t>的一个用于现代多平台应用的静态编程语言</w:t>
       </w:r>
       <w:r>
         <w:rPr>
@@ -1147,235 +1147,452 @@
           <w:lang w:val="en-US" w:eastAsia="zh-CN"/>
         </w:rPr>
       </w:pPr>
+      <w:r>
+        <w:rPr>
+          <w:rFonts w:hint="eastAsia"/>
+          <w:lang w:val="en-US" w:eastAsia="zh-CN"/>
+        </w:rPr>
+        <w:fldChar w:fldCharType="begin"/>
+      </w:r>
+      <w:r>
+        <w:rPr>
+          <w:rFonts w:hint="eastAsia"/>
+          <w:lang w:val="en-US" w:eastAsia="zh-CN"/>
+        </w:rPr>
+        <w:instrText xml:space="preserve"> HYPERLINK "https://baike.baidu.com/item/MySQL/471251" \t "https://baike.baidu.com/item/MySQL%E6%95%B0%E6%8D%AE%E5%BA%93/_blank" </w:instrText>
+      </w:r>
+      <w:r>
+        <w:rPr>
+          <w:rFonts w:hint="eastAsia"/>
+          <w:lang w:val="en-US" w:eastAsia="zh-CN"/>
+        </w:rPr>
+        <w:fldChar w:fldCharType="separate"/>
+      </w:r>
+      <w:r>
+        <w:rPr>
+          <w:rFonts w:hint="default"/>
+          <w:lang w:val="en-US" w:eastAsia="zh-CN"/>
+        </w:rPr>
+        <w:t>MySQL</w:t>
+      </w:r>
+      <w:r>
+        <w:rPr>
+          <w:rFonts w:hint="default"/>
+          <w:lang w:val="en-US" w:eastAsia="zh-CN"/>
+        </w:rPr>
+        <w:fldChar w:fldCharType="end"/>
+      </w:r>
+      <w:r>
+        <w:rPr>
+          <w:rFonts w:hint="default"/>
+          <w:lang w:val="en-US" w:eastAsia="zh-CN"/>
+        </w:rPr>
+        <w:t>是一种</w:t>
+      </w:r>
+      <w:r>
+        <w:rPr>
+          <w:rFonts w:hint="default"/>
+          <w:lang w:val="en-US" w:eastAsia="zh-CN"/>
+        </w:rPr>
+        <w:fldChar w:fldCharType="begin"/>
+      </w:r>
+      <w:r>
+        <w:rPr>
+          <w:rFonts w:hint="default"/>
+          <w:lang w:val="en-US" w:eastAsia="zh-CN"/>
+        </w:rPr>
+        <w:instrText xml:space="preserve"> HYPERLINK "https://baike.baidu.com/item/%E5%BC%80%E6%94%BE%E6%BA%90%E4%BB%A3%E7%A0%81" \t "https://baike.baidu.com/item/MySQL%E6%95%B0%E6%8D%AE%E5%BA%93/_blank" </w:instrText>
+      </w:r>
+      <w:r>
+        <w:rPr>
+          <w:rFonts w:hint="default"/>
+          <w:lang w:val="en-US" w:eastAsia="zh-CN"/>
+        </w:rPr>
+        <w:fldChar w:fldCharType="separate"/>
+      </w:r>
+      <w:r>
+        <w:rPr>
+          <w:rFonts w:hint="default"/>
+          <w:lang w:val="en-US" w:eastAsia="zh-CN"/>
+        </w:rPr>
+        <w:t>开放源代码</w:t>
+      </w:r>
+      <w:r>
+        <w:rPr>
+          <w:rFonts w:hint="default"/>
+          <w:lang w:val="en-US" w:eastAsia="zh-CN"/>
+        </w:rPr>
+        <w:fldChar w:fldCharType="end"/>
+      </w:r>
+      <w:r>
+        <w:rPr>
+          <w:rFonts w:hint="default"/>
+          <w:lang w:val="en-US" w:eastAsia="zh-CN"/>
+        </w:rPr>
+        <w:t>的关系型</w:t>
+      </w:r>
+      <w:r>
+        <w:rPr>
+          <w:rFonts w:hint="default"/>
+          <w:lang w:val="en-US" w:eastAsia="zh-CN"/>
+        </w:rPr>
+        <w:fldChar w:fldCharType="begin"/>
+      </w:r>
+      <w:r>
+        <w:rPr>
+          <w:rFonts w:hint="default"/>
+          <w:lang w:val="en-US" w:eastAsia="zh-CN"/>
+        </w:rPr>
+        <w:instrText xml:space="preserve"> HYPERLINK "https://baike.baidu.com/item/%E6%95%B0%E6%8D%AE%E5%BA%93%E7%AE%A1%E7%90%86" \t "https://baike.baidu.com/item/MySQL%E6%95%B0%E6%8D%AE%E5%BA%93/_blank" </w:instrText>
+      </w:r>
+      <w:r>
+        <w:rPr>
+          <w:rFonts w:hint="default"/>
+          <w:lang w:val="en-US" w:eastAsia="zh-CN"/>
+        </w:rPr>
+        <w:fldChar w:fldCharType="separate"/>
+      </w:r>
+      <w:r>
+        <w:rPr>
+          <w:rFonts w:hint="default"/>
+          <w:lang w:val="en-US" w:eastAsia="zh-CN"/>
+        </w:rPr>
+        <w:t>数据库管理</w:t>
+      </w:r>
+      <w:r>
+        <w:rPr>
+          <w:rFonts w:hint="default"/>
+          <w:lang w:val="en-US" w:eastAsia="zh-CN"/>
+        </w:rPr>
+        <w:fldChar w:fldCharType="end"/>
+      </w:r>
+      <w:r>
+        <w:rPr>
+          <w:rFonts w:hint="default"/>
+          <w:lang w:val="en-US" w:eastAsia="zh-CN"/>
+        </w:rPr>
+        <w:t>系统（RDBMS），使用最常用的数据库管理语言--</w:t>
+      </w:r>
+      <w:r>
+        <w:rPr>
+          <w:rFonts w:hint="default"/>
+          <w:lang w:val="en-US" w:eastAsia="zh-CN"/>
+        </w:rPr>
+        <w:fldChar w:fldCharType="begin"/>
+      </w:r>
+      <w:r>
+        <w:rPr>
+          <w:rFonts w:hint="default"/>
+          <w:lang w:val="en-US" w:eastAsia="zh-CN"/>
+        </w:rPr>
+        <w:instrText xml:space="preserve"> HYPERLINK "https://baike.baidu.com/item/%E7%BB%93%E6%9E%84%E5%8C%96%E6%9F%A5%E8%AF%A2%E8%AF%AD%E8%A8%80" \t "https://baike.baidu.com/item/MySQL%E6%95%B0%E6%8D%AE%E5%BA%93/_blank" </w:instrText>
+      </w:r>
+      <w:r>
+        <w:rPr>
+          <w:rFonts w:hint="default"/>
+          <w:lang w:val="en-US" w:eastAsia="zh-CN"/>
+        </w:rPr>
+        <w:fldChar w:fldCharType="separate"/>
+      </w:r>
+      <w:r>
+        <w:rPr>
+          <w:rFonts w:hint="default"/>
+          <w:lang w:val="en-US" w:eastAsia="zh-CN"/>
+        </w:rPr>
+        <w:t>结构化查询语言</w:t>
+      </w:r>
+      <w:r>
+        <w:rPr>
+          <w:rFonts w:hint="default"/>
+          <w:lang w:val="en-US" w:eastAsia="zh-CN"/>
+        </w:rPr>
+        <w:fldChar w:fldCharType="end"/>
+      </w:r>
+      <w:r>
+        <w:rPr>
+          <w:rFonts w:hint="default"/>
+          <w:lang w:val="en-US" w:eastAsia="zh-CN"/>
+        </w:rPr>
+        <w:t>（SQL）进行数据库管理。</w:t>
+      </w:r>
+    </w:p>
+    <w:p>
+      <w:pPr>
+        <w:ind w:firstLine="420" w:firstLineChars="0"/>
+        <w:rPr>
+          <w:rFonts w:hint="eastAsia"/>
+          <w:lang w:val="en-US" w:eastAsia="zh-CN"/>
+        </w:rPr>
+      </w:pPr>
+      <w:r>
+        <w:rPr>
+          <w:rFonts w:hint="eastAsia"/>
+          <w:lang w:val="en-US" w:eastAsia="zh-CN"/>
+        </w:rPr>
+        <w:t>MySQL因为其速度、可靠性和适应性而备受关注。它提供</w:t>
+      </w:r>
+      <w:r>
+        <w:rPr>
+          <w:rFonts w:hint="default"/>
+          <w:lang w:val="en-US" w:eastAsia="zh-CN"/>
+        </w:rPr>
+        <w:t> </w:t>
+      </w:r>
+      <w:r>
+        <w:rPr>
+          <w:rFonts w:hint="default"/>
+          <w:lang w:val="en-US" w:eastAsia="zh-CN"/>
+        </w:rPr>
+        <w:fldChar w:fldCharType="begin"/>
+      </w:r>
+      <w:r>
+        <w:rPr>
+          <w:rFonts w:hint="default"/>
+          <w:lang w:val="en-US" w:eastAsia="zh-CN"/>
+        </w:rPr>
+        <w:instrText xml:space="preserve"> HYPERLINK "https://baike.baidu.com/item/TCP/IP" \t "https://baike.baidu.com/item/mySQL/_blank" </w:instrText>
+      </w:r>
+      <w:r>
+        <w:rPr>
+          <w:rFonts w:hint="default"/>
+          <w:lang w:val="en-US" w:eastAsia="zh-CN"/>
+        </w:rPr>
+        <w:fldChar w:fldCharType="separate"/>
+      </w:r>
+      <w:r>
+        <w:rPr>
+          <w:rFonts w:hint="default"/>
+          <w:lang w:val="en-US" w:eastAsia="zh-CN"/>
+        </w:rPr>
+        <w:t>TCP/IP</w:t>
+      </w:r>
+      <w:r>
+        <w:rPr>
+          <w:rFonts w:hint="default"/>
+          <w:lang w:val="en-US" w:eastAsia="zh-CN"/>
+        </w:rPr>
+        <w:fldChar w:fldCharType="end"/>
+      </w:r>
+      <w:r>
+        <w:rPr>
+          <w:rFonts w:hint="default"/>
+          <w:lang w:val="en-US" w:eastAsia="zh-CN"/>
+        </w:rPr>
+        <w:t>、ODBC 和 </w:t>
+      </w:r>
+      <w:r>
+        <w:rPr>
+          <w:rFonts w:hint="default"/>
+          <w:lang w:val="en-US" w:eastAsia="zh-CN"/>
+        </w:rPr>
+        <w:fldChar w:fldCharType="begin"/>
+      </w:r>
+      <w:r>
+        <w:rPr>
+          <w:rFonts w:hint="default"/>
+          <w:lang w:val="en-US" w:eastAsia="zh-CN"/>
+        </w:rPr>
+        <w:instrText xml:space="preserve"> HYPERLINK "https://baike.baidu.com/item/JDBC" \t "https://baike.baidu.com/item/mySQL/_blank" </w:instrText>
+      </w:r>
+      <w:r>
+        <w:rPr>
+          <w:rFonts w:hint="default"/>
+          <w:lang w:val="en-US" w:eastAsia="zh-CN"/>
+        </w:rPr>
+        <w:fldChar w:fldCharType="separate"/>
+      </w:r>
+      <w:r>
+        <w:rPr>
+          <w:rFonts w:hint="default"/>
+          <w:lang w:val="en-US" w:eastAsia="zh-CN"/>
+        </w:rPr>
+        <w:t>JDBC</w:t>
+      </w:r>
+      <w:r>
+        <w:rPr>
+          <w:rFonts w:hint="default"/>
+          <w:lang w:val="en-US" w:eastAsia="zh-CN"/>
+        </w:rPr>
+        <w:fldChar w:fldCharType="end"/>
+      </w:r>
+      <w:r>
+        <w:rPr>
+          <w:rFonts w:hint="default"/>
+          <w:lang w:val="en-US" w:eastAsia="zh-CN"/>
+        </w:rPr>
+        <w:t>等多种</w:t>
+      </w:r>
+      <w:r>
+        <w:rPr>
+          <w:rFonts w:hint="default"/>
+          <w:lang w:val="en-US" w:eastAsia="zh-CN"/>
+        </w:rPr>
+        <w:fldChar w:fldCharType="begin"/>
+      </w:r>
+      <w:r>
+        <w:rPr>
+          <w:rFonts w:hint="default"/>
+          <w:lang w:val="en-US" w:eastAsia="zh-CN"/>
+        </w:rPr>
+        <w:instrText xml:space="preserve"> HYPERLINK "https://baike.baidu.com/item/%E6%95%B0%E6%8D%AE%E5%BA%93" \t "https://baike.baidu.com/item/mySQL/_blank" </w:instrText>
+      </w:r>
+      <w:r>
+        <w:rPr>
+          <w:rFonts w:hint="default"/>
+          <w:lang w:val="en-US" w:eastAsia="zh-CN"/>
+        </w:rPr>
+        <w:fldChar w:fldCharType="separate"/>
+      </w:r>
+      <w:r>
+        <w:rPr>
+          <w:rFonts w:hint="default"/>
+          <w:lang w:val="en-US" w:eastAsia="zh-CN"/>
+        </w:rPr>
+        <w:t>数据库</w:t>
+      </w:r>
+      <w:r>
+        <w:rPr>
+          <w:rFonts w:hint="default"/>
+          <w:lang w:val="en-US" w:eastAsia="zh-CN"/>
+        </w:rPr>
+        <w:fldChar w:fldCharType="end"/>
+      </w:r>
+      <w:r>
+        <w:rPr>
+          <w:rFonts w:hint="default"/>
+          <w:lang w:val="en-US" w:eastAsia="zh-CN"/>
+        </w:rPr>
+        <w:t>连接途径</w:t>
+      </w:r>
+      <w:r>
+        <w:rPr>
+          <w:rFonts w:hint="eastAsia"/>
+          <w:lang w:val="en-US" w:eastAsia="zh-CN"/>
+        </w:rPr>
+        <w:t>，同时通过优化的</w:t>
+      </w:r>
+      <w:r>
+        <w:rPr>
+          <w:rFonts w:hint="default"/>
+          <w:lang w:val="en-US" w:eastAsia="zh-CN"/>
+        </w:rPr>
+        <w:t> </w:t>
+      </w:r>
+      <w:r>
+        <w:rPr>
+          <w:rFonts w:hint="default"/>
+          <w:lang w:val="en-US" w:eastAsia="zh-CN"/>
+        </w:rPr>
+        <w:fldChar w:fldCharType="begin"/>
+      </w:r>
+      <w:r>
+        <w:rPr>
+          <w:rFonts w:hint="default"/>
+          <w:lang w:val="en-US" w:eastAsia="zh-CN"/>
+        </w:rPr>
+        <w:instrText xml:space="preserve"> HYPERLINK "https://baike.baidu.com/item/SQL" \t "https://baike.baidu.com/item/mySQL/_blank" </w:instrText>
+      </w:r>
+      <w:r>
+        <w:rPr>
+          <w:rFonts w:hint="default"/>
+          <w:lang w:val="en-US" w:eastAsia="zh-CN"/>
+        </w:rPr>
+        <w:fldChar w:fldCharType="separate"/>
+      </w:r>
+      <w:r>
+        <w:rPr>
+          <w:rFonts w:hint="default"/>
+          <w:lang w:val="en-US" w:eastAsia="zh-CN"/>
+        </w:rPr>
+        <w:t>SQL</w:t>
+      </w:r>
+      <w:r>
+        <w:rPr>
+          <w:rFonts w:hint="default"/>
+          <w:lang w:val="en-US" w:eastAsia="zh-CN"/>
+        </w:rPr>
+        <w:fldChar w:fldCharType="end"/>
+      </w:r>
+      <w:r>
+        <w:rPr>
+          <w:rFonts w:hint="default"/>
+          <w:lang w:val="en-US" w:eastAsia="zh-CN"/>
+        </w:rPr>
+        <w:t>查询算法，</w:t>
+      </w:r>
+      <w:r>
+        <w:rPr>
+          <w:rFonts w:hint="eastAsia"/>
+          <w:lang w:val="en-US" w:eastAsia="zh-CN"/>
+        </w:rPr>
+        <w:t>能</w:t>
+      </w:r>
+      <w:r>
+        <w:rPr>
+          <w:rFonts w:hint="default"/>
+          <w:lang w:val="en-US" w:eastAsia="zh-CN"/>
+        </w:rPr>
+        <w:t>有效地提高查询速度</w:t>
+      </w:r>
+      <w:r>
+        <w:rPr>
+          <w:rFonts w:hint="eastAsia"/>
+          <w:lang w:val="en-US" w:eastAsia="zh-CN"/>
+        </w:rPr>
+        <w:t>；而且mysql支持多线程，能充分利用CPU资源；MySQL还提供用于管理、检查、优化数据库操作的各种</w:t>
+      </w:r>
+      <w:r>
+        <w:rPr>
+          <w:rFonts w:hint="default"/>
+          <w:lang w:val="en-US" w:eastAsia="zh-CN"/>
+        </w:rPr>
+        <w:fldChar w:fldCharType="begin"/>
+      </w:r>
+      <w:r>
+        <w:rPr>
+          <w:rFonts w:hint="default"/>
+          <w:lang w:val="en-US" w:eastAsia="zh-CN"/>
+        </w:rPr>
+        <w:instrText xml:space="preserve"> HYPERLINK "https://baike.baidu.com/item/%E7%AE%A1%E7%90%86%E5%B7%A5%E5%85%B7" \t "https://baike.baidu.com/item/mySQL/_blank" </w:instrText>
+      </w:r>
+      <w:r>
+        <w:rPr>
+          <w:rFonts w:hint="default"/>
+          <w:lang w:val="en-US" w:eastAsia="zh-CN"/>
+        </w:rPr>
+        <w:fldChar w:fldCharType="separate"/>
+      </w:r>
+      <w:r>
+        <w:rPr>
+          <w:rFonts w:hint="default"/>
+          <w:lang w:val="en-US" w:eastAsia="zh-CN"/>
+        </w:rPr>
+        <w:t>管理工具</w:t>
+      </w:r>
+      <w:r>
+        <w:rPr>
+          <w:rFonts w:hint="default"/>
+          <w:lang w:val="en-US" w:eastAsia="zh-CN"/>
+        </w:rPr>
+        <w:fldChar w:fldCharType="end"/>
+      </w:r>
+      <w:r>
+        <w:rPr>
+          <w:rFonts w:hint="eastAsia"/>
+          <w:lang w:val="en-US" w:eastAsia="zh-CN"/>
+        </w:rPr>
+        <w:t>，这里我们采用轻量级的可视化管理工具SQLyog。</w:t>
+      </w:r>
       <w:bookmarkStart w:id="7" w:name="_GoBack"/>
-      <w:r>
-        <w:rPr>
-          <w:rFonts w:hint="eastAsia"/>
-          <w:lang w:val="en-US" w:eastAsia="zh-CN"/>
-        </w:rPr>
-        <w:fldChar w:fldCharType="begin"/>
-      </w:r>
-      <w:r>
-        <w:rPr>
-          <w:rFonts w:hint="eastAsia"/>
-          <w:lang w:val="en-US" w:eastAsia="zh-CN"/>
-        </w:rPr>
-        <w:instrText xml:space="preserve"> HYPERLINK "https://baike.baidu.com/item/MySQL/471251" \t "https://baike.baidu.com/item/MySQL%E6%95%B0%E6%8D%AE%E5%BA%93/_blank" </w:instrText>
-      </w:r>
-      <w:r>
-        <w:rPr>
-          <w:rFonts w:hint="eastAsia"/>
-          <w:lang w:val="en-US" w:eastAsia="zh-CN"/>
-        </w:rPr>
-        <w:fldChar w:fldCharType="separate"/>
-      </w:r>
-      <w:r>
-        <w:rPr>
-          <w:rFonts w:hint="default"/>
-          <w:lang w:val="en-US" w:eastAsia="zh-CN"/>
-        </w:rPr>
-        <w:t>MySQL</w:t>
-      </w:r>
-      <w:r>
-        <w:rPr>
-          <w:rFonts w:hint="default"/>
-          <w:lang w:val="en-US" w:eastAsia="zh-CN"/>
-        </w:rPr>
-        <w:fldChar w:fldCharType="end"/>
-      </w:r>
-      <w:r>
-        <w:rPr>
-          <w:rFonts w:hint="default"/>
-          <w:lang w:val="en-US" w:eastAsia="zh-CN"/>
-        </w:rPr>
-        <w:t>是一种</w:t>
-      </w:r>
-      <w:r>
-        <w:rPr>
-          <w:rFonts w:hint="default"/>
-          <w:lang w:val="en-US" w:eastAsia="zh-CN"/>
-        </w:rPr>
-        <w:fldChar w:fldCharType="begin"/>
-      </w:r>
-      <w:r>
-        <w:rPr>
-          <w:rFonts w:hint="default"/>
-          <w:lang w:val="en-US" w:eastAsia="zh-CN"/>
-        </w:rPr>
-        <w:instrText xml:space="preserve"> HYPERLINK "https://baike.baidu.com/item/%E5%BC%80%E6%94%BE%E6%BA%90%E4%BB%A3%E7%A0%81" \t "https://baike.baidu.com/item/MySQL%E6%95%B0%E6%8D%AE%E5%BA%93/_blank" </w:instrText>
-      </w:r>
-      <w:r>
-        <w:rPr>
-          <w:rFonts w:hint="default"/>
-          <w:lang w:val="en-US" w:eastAsia="zh-CN"/>
-        </w:rPr>
-        <w:fldChar w:fldCharType="separate"/>
-      </w:r>
-      <w:r>
-        <w:rPr>
-          <w:rFonts w:hint="default"/>
-          <w:lang w:val="en-US" w:eastAsia="zh-CN"/>
-        </w:rPr>
-        <w:t>开放源代码</w:t>
-      </w:r>
-      <w:r>
-        <w:rPr>
-          <w:rFonts w:hint="default"/>
-          <w:lang w:val="en-US" w:eastAsia="zh-CN"/>
-        </w:rPr>
-        <w:fldChar w:fldCharType="end"/>
-      </w:r>
-      <w:r>
-        <w:rPr>
-          <w:rFonts w:hint="default"/>
-          <w:lang w:val="en-US" w:eastAsia="zh-CN"/>
-        </w:rPr>
-        <w:t>的关系型</w:t>
-      </w:r>
-      <w:r>
-        <w:rPr>
-          <w:rFonts w:hint="default"/>
-          <w:lang w:val="en-US" w:eastAsia="zh-CN"/>
-        </w:rPr>
-        <w:fldChar w:fldCharType="begin"/>
-      </w:r>
-      <w:r>
-        <w:rPr>
-          <w:rFonts w:hint="default"/>
-          <w:lang w:val="en-US" w:eastAsia="zh-CN"/>
-        </w:rPr>
-        <w:instrText xml:space="preserve"> HYPERLINK "https://baike.baidu.com/item/%E6%95%B0%E6%8D%AE%E5%BA%93%E7%AE%A1%E7%90%86" \t "https://baike.baidu.com/item/MySQL%E6%95%B0%E6%8D%AE%E5%BA%93/_blank" </w:instrText>
-      </w:r>
-      <w:r>
-        <w:rPr>
-          <w:rFonts w:hint="default"/>
-          <w:lang w:val="en-US" w:eastAsia="zh-CN"/>
-        </w:rPr>
-        <w:fldChar w:fldCharType="separate"/>
-      </w:r>
-      <w:r>
-        <w:rPr>
-          <w:rFonts w:hint="default"/>
-          <w:lang w:val="en-US" w:eastAsia="zh-CN"/>
-        </w:rPr>
-        <w:t>数据库管理</w:t>
-      </w:r>
-      <w:r>
-        <w:rPr>
-          <w:rFonts w:hint="default"/>
-          <w:lang w:val="en-US" w:eastAsia="zh-CN"/>
-        </w:rPr>
-        <w:fldChar w:fldCharType="end"/>
-      </w:r>
-      <w:r>
-        <w:rPr>
-          <w:rFonts w:hint="default"/>
-          <w:lang w:val="en-US" w:eastAsia="zh-CN"/>
-        </w:rPr>
-        <w:t>系统（RDBMS），使用最常用的数据库管理语言--</w:t>
-      </w:r>
-      <w:r>
-        <w:rPr>
-          <w:rFonts w:hint="default"/>
-          <w:lang w:val="en-US" w:eastAsia="zh-CN"/>
-        </w:rPr>
-        <w:fldChar w:fldCharType="begin"/>
-      </w:r>
-      <w:r>
-        <w:rPr>
-          <w:rFonts w:hint="default"/>
-          <w:lang w:val="en-US" w:eastAsia="zh-CN"/>
-        </w:rPr>
-        <w:instrText xml:space="preserve"> HYPERLINK "https://baike.baidu.com/item/%E7%BB%93%E6%9E%84%E5%8C%96%E6%9F%A5%E8%AF%A2%E8%AF%AD%E8%A8%80" \t "https://baike.baidu.com/item/MySQL%E6%95%B0%E6%8D%AE%E5%BA%93/_blank" </w:instrText>
-      </w:r>
-      <w:r>
-        <w:rPr>
-          <w:rFonts w:hint="default"/>
-          <w:lang w:val="en-US" w:eastAsia="zh-CN"/>
-        </w:rPr>
-        <w:fldChar w:fldCharType="separate"/>
-      </w:r>
-      <w:r>
-        <w:rPr>
-          <w:rFonts w:hint="default"/>
-          <w:lang w:val="en-US" w:eastAsia="zh-CN"/>
-        </w:rPr>
-        <w:t>结构化查询语言</w:t>
-      </w:r>
-      <w:r>
-        <w:rPr>
-          <w:rFonts w:hint="default"/>
-          <w:lang w:val="en-US" w:eastAsia="zh-CN"/>
-        </w:rPr>
-        <w:fldChar w:fldCharType="end"/>
-      </w:r>
-      <w:r>
-        <w:rPr>
-          <w:rFonts w:hint="default"/>
-          <w:lang w:val="en-US" w:eastAsia="zh-CN"/>
-        </w:rPr>
-        <w:t>（SQL）进行数据库管理。</w:t>
-      </w:r>
-    </w:p>
-    <w:p>
-      <w:pPr>
-        <w:ind w:firstLine="420" w:firstLineChars="0"/>
-        <w:rPr>
-          <w:rFonts w:hint="eastAsia"/>
-          <w:lang w:val="en-US" w:eastAsia="zh-CN"/>
-        </w:rPr>
-      </w:pPr>
-      <w:r>
-        <w:rPr>
-          <w:rFonts w:hint="eastAsia"/>
-          <w:lang w:val="en-US" w:eastAsia="zh-CN"/>
-        </w:rPr>
-        <w:t>MySQL因为其速度、可靠性和适应性而备受关注。大多数人都认为在不需要</w:t>
-      </w:r>
-      <w:r>
-        <w:rPr>
-          <w:rFonts w:hint="default"/>
-          <w:lang w:val="en-US" w:eastAsia="zh-CN"/>
-        </w:rPr>
-        <w:fldChar w:fldCharType="begin"/>
-      </w:r>
-      <w:r>
-        <w:rPr>
-          <w:rFonts w:hint="default"/>
-          <w:lang w:val="en-US" w:eastAsia="zh-CN"/>
-        </w:rPr>
-        <w:instrText xml:space="preserve"> HYPERLINK "https://baike.baidu.com/item/%E4%BA%8B%E5%8A%A1" \t "https://baike.baidu.com/item/MySQL%E6%95%B0%E6%8D%AE%E5%BA%93/_blank" </w:instrText>
-      </w:r>
-      <w:r>
-        <w:rPr>
-          <w:rFonts w:hint="default"/>
-          <w:lang w:val="en-US" w:eastAsia="zh-CN"/>
-        </w:rPr>
-        <w:fldChar w:fldCharType="separate"/>
-      </w:r>
-      <w:r>
-        <w:rPr>
-          <w:rFonts w:hint="default"/>
-          <w:lang w:val="en-US" w:eastAsia="zh-CN"/>
-        </w:rPr>
-        <w:t>事务</w:t>
-      </w:r>
-      <w:r>
-        <w:rPr>
-          <w:rFonts w:hint="default"/>
-          <w:lang w:val="en-US" w:eastAsia="zh-CN"/>
-        </w:rPr>
-        <w:fldChar w:fldCharType="end"/>
-      </w:r>
-      <w:r>
-        <w:rPr>
-          <w:rFonts w:hint="default"/>
-          <w:lang w:val="en-US" w:eastAsia="zh-CN"/>
-        </w:rPr>
-        <w:t>化处理的情况下，MySQL是管理内容最好的选择。</w:t>
-      </w:r>
-    </w:p>
-    <w:bookmarkEnd w:id="7"/>
+      <w:bookmarkEnd w:id="7"/>
+      <w:r>
+        <w:rPr>
+          <w:rFonts w:hint="eastAsia"/>
+          <w:lang w:val="en-US" w:eastAsia="zh-CN"/>
+        </w:rPr>
+        <w:t>本项目选择使用mysql作为数据库，一方面是由于其代码开源免费。</w:t>
+      </w:r>
+    </w:p>
     <w:p>
       <w:pPr>
         <w:ind w:firstLine="420" w:firstLineChars="0"/>
@@ -2086,8 +2303,8 @@
         </w:rPr>
       </w:pPr>
       <w:bookmarkStart w:id="0" w:name="_Toc12498"/>
-      <w:bookmarkStart w:id="1" w:name="_Toc9159"/>
-      <w:bookmarkStart w:id="2" w:name="_Toc13752"/>
+      <w:bookmarkStart w:id="1" w:name="_Toc13752"/>
+      <w:bookmarkStart w:id="2" w:name="_Toc9159"/>
       <w:r>
         <w:rPr>
           <w:rFonts w:hint="eastAsia"/>
@@ -2107,10 +2324,10 @@
           <w:lang w:val="en-US" w:eastAsia="zh-CN"/>
         </w:rPr>
       </w:pPr>
-      <w:bookmarkStart w:id="3" w:name="_Toc30608"/>
-      <w:bookmarkStart w:id="4" w:name="_Toc14765"/>
-      <w:bookmarkStart w:id="5" w:name="_Toc23971"/>
-      <w:bookmarkStart w:id="6" w:name="_Toc1390"/>
+      <w:bookmarkStart w:id="3" w:name="_Toc14765"/>
+      <w:bookmarkStart w:id="4" w:name="_Toc30608"/>
+      <w:bookmarkStart w:id="5" w:name="_Toc1390"/>
+      <w:bookmarkStart w:id="6" w:name="_Toc23971"/>
       <w:r>
         <w:rPr>
           <w:rFonts w:hint="eastAsia"/>
@@ -3049,7 +3266,6 @@
     </a:fmtScheme>
   </a:themeElements>
   <a:objectDefaults/>
-  <a:extraClrSchemeLst/>
 </a:theme>
 </file>
 

--- a/论文结构-李袁.docx
+++ b/论文结构-李袁.docx
@@ -1581,329 +1581,339 @@
           <w:rFonts w:hint="eastAsia"/>
           <w:lang w:val="en-US" w:eastAsia="zh-CN"/>
         </w:rPr>
-        <w:t>，这里我们采用轻量级的可视化管理工具SQLyog。</w:t>
-      </w:r>
+        <w:t>，这里我们采用轻量级的可视化管理工具SQLyog。本项目选择使用mysql作为数据库，一方面是由于其代码开源免费。</w:t>
+      </w:r>
+    </w:p>
+    <w:p>
+      <w:pPr>
+        <w:ind w:firstLine="420" w:firstLineChars="0"/>
+        <w:rPr>
+          <w:rFonts w:hint="eastAsia"/>
+          <w:lang w:val="en-US" w:eastAsia="zh-CN"/>
+        </w:rPr>
+      </w:pPr>
+    </w:p>
+    <w:p>
+      <w:pPr>
+        <w:ind w:firstLine="420" w:firstLineChars="0"/>
+        <w:rPr>
+          <w:rFonts w:hint="eastAsia"/>
+          <w:lang w:val="en-US" w:eastAsia="zh-CN"/>
+        </w:rPr>
+      </w:pPr>
+      <w:r>
+        <w:rPr>
+          <w:rFonts w:hint="eastAsia"/>
+          <w:lang w:val="en-US" w:eastAsia="zh-CN"/>
+        </w:rPr>
+        <w:t>2.5 React 前端框架</w:t>
+      </w:r>
+    </w:p>
+    <w:p>
+      <w:pPr>
+        <w:ind w:firstLine="420" w:firstLineChars="0"/>
+        <w:rPr>
+          <w:rFonts w:hint="eastAsia"/>
+          <w:lang w:val="en-US" w:eastAsia="zh-CN"/>
+        </w:rPr>
+      </w:pPr>
+    </w:p>
+    <w:p>
+      <w:pPr>
+        <w:ind w:firstLine="420" w:firstLineChars="0"/>
+        <w:rPr>
+          <w:rFonts w:hint="eastAsia"/>
+          <w:lang w:val="en-US" w:eastAsia="zh-CN"/>
+        </w:rPr>
+      </w:pPr>
+      <w:r>
+        <w:rPr>
+          <w:rFonts w:hint="eastAsia"/>
+          <w:lang w:val="en-US" w:eastAsia="zh-CN"/>
+        </w:rPr>
+        <w:t>2.6微信公众平台</w:t>
+      </w:r>
+    </w:p>
+    <w:p>
+      <w:pPr>
+        <w:ind w:firstLine="420" w:firstLineChars="0"/>
+        <w:rPr>
+          <w:rFonts w:hint="eastAsia"/>
+          <w:lang w:val="en-US" w:eastAsia="zh-CN"/>
+        </w:rPr>
+      </w:pPr>
+    </w:p>
+    <w:p>
+      <w:pPr>
+        <w:numPr>
+          <w:ilvl w:val="0"/>
+          <w:numId w:val="2"/>
+        </w:numPr>
+        <w:rPr>
+          <w:rFonts w:hint="eastAsia"/>
+          <w:lang w:val="en-US" w:eastAsia="zh-CN"/>
+        </w:rPr>
+      </w:pPr>
+      <w:r>
+        <w:rPr>
+          <w:rFonts w:hint="eastAsia"/>
+          <w:lang w:val="en-US" w:eastAsia="zh-CN"/>
+        </w:rPr>
+        <w:t>：需求分析</w:t>
+      </w:r>
+    </w:p>
+    <w:p>
+      <w:pPr>
+        <w:numPr>
+          <w:ilvl w:val="0"/>
+          <w:numId w:val="0"/>
+        </w:numPr>
+        <w:ind w:firstLine="420" w:firstLineChars="0"/>
+        <w:rPr>
+          <w:rFonts w:hint="eastAsia"/>
+          <w:lang w:val="en-US" w:eastAsia="zh-CN"/>
+        </w:rPr>
+      </w:pPr>
+      <w:r>
+        <w:rPr>
+          <w:rFonts w:hint="eastAsia"/>
+          <w:lang w:val="en-US" w:eastAsia="zh-CN"/>
+        </w:rPr>
+        <w:t>3.1 系统功能性需求</w:t>
+      </w:r>
+    </w:p>
+    <w:p>
+      <w:pPr>
+        <w:numPr>
+          <w:ilvl w:val="0"/>
+          <w:numId w:val="0"/>
+        </w:numPr>
+        <w:ind w:firstLine="420" w:firstLineChars="0"/>
+        <w:rPr>
+          <w:rFonts w:hint="eastAsia"/>
+          <w:lang w:val="en-US" w:eastAsia="zh-CN"/>
+        </w:rPr>
+      </w:pPr>
+      <w:r>
+        <w:rPr>
+          <w:rFonts w:hint="eastAsia"/>
+          <w:lang w:val="en-US" w:eastAsia="zh-CN"/>
+        </w:rPr>
+        <w:t>3.2 系统非功能性需求</w:t>
+      </w:r>
+    </w:p>
+    <w:p>
+      <w:pPr>
+        <w:numPr>
+          <w:ilvl w:val="0"/>
+          <w:numId w:val="0"/>
+        </w:numPr>
+        <w:ind w:left="420" w:leftChars="0"/>
+        <w:rPr>
+          <w:rFonts w:hint="eastAsia"/>
+          <w:lang w:val="en-US" w:eastAsia="zh-CN"/>
+        </w:rPr>
+      </w:pPr>
+      <w:r>
+        <w:rPr>
+          <w:rFonts w:hint="eastAsia"/>
+          <w:lang w:val="en-US" w:eastAsia="zh-CN"/>
+        </w:rPr>
+        <w:t>3.3 可行性分析</w:t>
+      </w:r>
+    </w:p>
+    <w:p>
+      <w:pPr>
+        <w:numPr>
+          <w:ilvl w:val="0"/>
+          <w:numId w:val="2"/>
+        </w:numPr>
+        <w:rPr>
+          <w:rFonts w:hint="eastAsia"/>
+          <w:lang w:val="en-US" w:eastAsia="zh-CN"/>
+        </w:rPr>
+      </w:pPr>
+      <w:r>
+        <w:rPr>
+          <w:rFonts w:hint="eastAsia"/>
+          <w:lang w:val="en-US" w:eastAsia="zh-CN"/>
+        </w:rPr>
+        <w:t>：系统设计</w:t>
+      </w:r>
+    </w:p>
+    <w:p>
+      <w:pPr>
+        <w:numPr>
+          <w:ilvl w:val="0"/>
+          <w:numId w:val="0"/>
+        </w:numPr>
+        <w:ind w:firstLine="420" w:firstLineChars="0"/>
+        <w:rPr>
+          <w:rFonts w:hint="eastAsia"/>
+          <w:lang w:val="en-US" w:eastAsia="zh-CN"/>
+        </w:rPr>
+      </w:pPr>
+      <w:r>
+        <w:rPr>
+          <w:rFonts w:hint="eastAsia"/>
+          <w:lang w:val="en-US" w:eastAsia="zh-CN"/>
+        </w:rPr>
+        <w:t>4.1 系统总体设计</w:t>
+      </w:r>
+    </w:p>
+    <w:p>
+      <w:pPr>
+        <w:numPr>
+          <w:ilvl w:val="0"/>
+          <w:numId w:val="0"/>
+        </w:numPr>
+        <w:ind w:left="420" w:leftChars="0" w:firstLine="420" w:firstLineChars="0"/>
+        <w:rPr>
+          <w:rFonts w:hint="eastAsia"/>
+          <w:lang w:val="en-US" w:eastAsia="zh-CN"/>
+        </w:rPr>
+      </w:pPr>
+      <w:r>
+        <w:rPr>
+          <w:rFonts w:hint="eastAsia"/>
+          <w:lang w:val="en-US" w:eastAsia="zh-CN"/>
+        </w:rPr>
+        <w:t>数据库设计（ER图）</w:t>
+      </w:r>
+    </w:p>
+    <w:p>
+      <w:pPr>
+        <w:numPr>
+          <w:ilvl w:val="0"/>
+          <w:numId w:val="0"/>
+        </w:numPr>
+        <w:ind w:left="420" w:leftChars="0" w:firstLine="420" w:firstLineChars="0"/>
+        <w:rPr>
+          <w:rFonts w:hint="eastAsia"/>
+          <w:lang w:val="en-US" w:eastAsia="zh-CN"/>
+        </w:rPr>
+      </w:pPr>
+      <w:r>
+        <w:rPr>
+          <w:rFonts w:hint="eastAsia"/>
+          <w:lang w:val="en-US" w:eastAsia="zh-CN"/>
+        </w:rPr>
+        <w:t>（使用UML图例）</w:t>
+      </w:r>
+    </w:p>
+    <w:p>
+      <w:pPr>
+        <w:numPr>
+          <w:ilvl w:val="0"/>
+          <w:numId w:val="0"/>
+        </w:numPr>
+        <w:ind w:firstLine="420" w:firstLineChars="0"/>
+        <w:rPr>
+          <w:rFonts w:hint="eastAsia"/>
+          <w:lang w:val="en-US" w:eastAsia="zh-CN"/>
+        </w:rPr>
+      </w:pPr>
+      <w:r>
+        <w:rPr>
+          <w:rFonts w:hint="eastAsia"/>
+          <w:lang w:val="en-US" w:eastAsia="zh-CN"/>
+        </w:rPr>
+        <w:t>4.2 功能模块设计</w:t>
+      </w:r>
+    </w:p>
+    <w:p>
+      <w:pPr>
+        <w:numPr>
+          <w:ilvl w:val="0"/>
+          <w:numId w:val="0"/>
+        </w:numPr>
+        <w:ind w:left="420" w:leftChars="0" w:firstLine="420" w:firstLineChars="0"/>
+        <w:rPr>
+          <w:rFonts w:hint="eastAsia"/>
+          <w:lang w:val="en-US" w:eastAsia="zh-CN"/>
+        </w:rPr>
+      </w:pPr>
+      <w:r>
+        <w:rPr>
+          <w:rFonts w:hint="eastAsia"/>
+          <w:lang w:val="en-US" w:eastAsia="zh-CN"/>
+        </w:rPr>
+        <w:t>（模块图为主）</w:t>
+      </w:r>
+    </w:p>
+    <w:p>
+      <w:pPr>
+        <w:numPr>
+          <w:ilvl w:val="0"/>
+          <w:numId w:val="0"/>
+        </w:numPr>
+        <w:ind w:left="420" w:leftChars="0" w:firstLine="420" w:firstLineChars="0"/>
+        <w:rPr>
+          <w:rFonts w:hint="eastAsia"/>
+          <w:lang w:val="en-US" w:eastAsia="zh-CN"/>
+        </w:rPr>
+      </w:pPr>
+      <w:r>
+        <w:rPr>
+          <w:rFonts w:hint="eastAsia"/>
+          <w:lang w:val="en-US" w:eastAsia="zh-CN"/>
+        </w:rPr>
+        <w:t>会员模块、店铺模块、商品中心、订单模块、购物车模块、评价模块、物流中心</w:t>
+      </w:r>
+    </w:p>
+    <w:p>
+      <w:pPr>
+        <w:numPr>
+          <w:ilvl w:val="0"/>
+          <w:numId w:val="0"/>
+        </w:numPr>
+        <w:ind w:firstLine="420" w:firstLineChars="0"/>
+        <w:rPr>
+          <w:rFonts w:hint="eastAsia"/>
+          <w:lang w:val="en-US" w:eastAsia="zh-CN"/>
+        </w:rPr>
+      </w:pPr>
+      <w:r>
+        <w:rPr>
+          <w:rFonts w:hint="eastAsia"/>
+          <w:lang w:val="en-US" w:eastAsia="zh-CN"/>
+        </w:rPr>
+        <w:t>4.3 基于微型平台前台客户系统</w:t>
+      </w:r>
+    </w:p>
+    <w:p>
+      <w:pPr>
+        <w:numPr>
+          <w:ilvl w:val="0"/>
+          <w:numId w:val="0"/>
+        </w:numPr>
+        <w:ind w:left="420" w:leftChars="0" w:firstLine="420" w:firstLineChars="0"/>
+        <w:rPr>
+          <w:rFonts w:hint="eastAsia"/>
+          <w:lang w:val="en-US" w:eastAsia="zh-CN"/>
+        </w:rPr>
+      </w:pPr>
+      <w:r>
+        <w:rPr>
+          <w:rFonts w:hint="eastAsia"/>
+          <w:lang w:val="en-US" w:eastAsia="zh-CN"/>
+        </w:rPr>
+        <w:t>商品展示、商品推荐系统、店铺推荐系统</w:t>
+      </w:r>
+    </w:p>
+    <w:p>
+      <w:pPr>
+        <w:numPr>
+          <w:ilvl w:val="0"/>
+          <w:numId w:val="0"/>
+        </w:numPr>
+        <w:ind w:left="420" w:leftChars="0" w:firstLine="420" w:firstLineChars="0"/>
+        <w:rPr>
+          <w:rFonts w:hint="eastAsia"/>
+          <w:lang w:val="en-US" w:eastAsia="zh-CN"/>
+        </w:rPr>
+      </w:pPr>
       <w:bookmarkStart w:id="7" w:name="_GoBack"/>
-      <w:bookmarkEnd w:id="7"/>
-      <w:r>
-        <w:rPr>
-          <w:rFonts w:hint="eastAsia"/>
-          <w:lang w:val="en-US" w:eastAsia="zh-CN"/>
-        </w:rPr>
-        <w:t>本项目选择使用mysql作为数据库，一方面是由于其代码开源免费。</w:t>
-      </w:r>
-    </w:p>
-    <w:p>
-      <w:pPr>
-        <w:ind w:firstLine="420" w:firstLineChars="0"/>
-        <w:rPr>
-          <w:rFonts w:hint="eastAsia"/>
-          <w:lang w:val="en-US" w:eastAsia="zh-CN"/>
-        </w:rPr>
-      </w:pPr>
-      <w:r>
-        <w:rPr>
-          <w:rFonts w:hint="eastAsia"/>
-          <w:lang w:val="en-US" w:eastAsia="zh-CN"/>
-        </w:rPr>
-        <w:t>2.5 React 前端框架</w:t>
-      </w:r>
-    </w:p>
-    <w:p>
-      <w:pPr>
-        <w:ind w:firstLine="420" w:firstLineChars="0"/>
-        <w:rPr>
-          <w:rFonts w:hint="eastAsia"/>
-          <w:lang w:val="en-US" w:eastAsia="zh-CN"/>
-        </w:rPr>
-      </w:pPr>
-      <w:r>
-        <w:rPr>
-          <w:rFonts w:hint="eastAsia"/>
-          <w:lang w:val="en-US" w:eastAsia="zh-CN"/>
-        </w:rPr>
-        <w:t>2.6微信公众平台</w:t>
-      </w:r>
-    </w:p>
-    <w:p>
-      <w:pPr>
-        <w:ind w:firstLine="420" w:firstLineChars="0"/>
-        <w:rPr>
-          <w:rFonts w:hint="eastAsia"/>
-          <w:lang w:val="en-US" w:eastAsia="zh-CN"/>
-        </w:rPr>
-      </w:pPr>
-    </w:p>
-    <w:p>
-      <w:pPr>
-        <w:numPr>
-          <w:ilvl w:val="0"/>
-          <w:numId w:val="2"/>
-        </w:numPr>
-        <w:rPr>
-          <w:rFonts w:hint="eastAsia"/>
-          <w:lang w:val="en-US" w:eastAsia="zh-CN"/>
-        </w:rPr>
-      </w:pPr>
-      <w:r>
-        <w:rPr>
-          <w:rFonts w:hint="eastAsia"/>
-          <w:lang w:val="en-US" w:eastAsia="zh-CN"/>
-        </w:rPr>
-        <w:t>：需求分析</w:t>
-      </w:r>
-    </w:p>
-    <w:p>
-      <w:pPr>
-        <w:numPr>
-          <w:ilvl w:val="0"/>
-          <w:numId w:val="0"/>
-        </w:numPr>
-        <w:ind w:firstLine="420" w:firstLineChars="0"/>
-        <w:rPr>
-          <w:rFonts w:hint="eastAsia"/>
-          <w:lang w:val="en-US" w:eastAsia="zh-CN"/>
-        </w:rPr>
-      </w:pPr>
-      <w:r>
-        <w:rPr>
-          <w:rFonts w:hint="eastAsia"/>
-          <w:lang w:val="en-US" w:eastAsia="zh-CN"/>
-        </w:rPr>
-        <w:t>3.1 系统功能性需求</w:t>
-      </w:r>
-    </w:p>
-    <w:p>
-      <w:pPr>
-        <w:numPr>
-          <w:ilvl w:val="0"/>
-          <w:numId w:val="0"/>
-        </w:numPr>
-        <w:ind w:left="420" w:leftChars="0" w:firstLine="420" w:firstLineChars="0"/>
-        <w:rPr>
-          <w:rFonts w:hint="eastAsia"/>
-          <w:lang w:val="en-US" w:eastAsia="zh-CN"/>
-        </w:rPr>
-      </w:pPr>
-      <w:r>
-        <w:rPr>
-          <w:rFonts w:hint="eastAsia"/>
-          <w:lang w:val="en-US" w:eastAsia="zh-CN"/>
-        </w:rPr>
-        <w:t>（使用UML图例）</w:t>
-      </w:r>
-    </w:p>
-    <w:p>
-      <w:pPr>
-        <w:numPr>
-          <w:ilvl w:val="0"/>
-          <w:numId w:val="0"/>
-        </w:numPr>
-        <w:ind w:firstLine="420" w:firstLineChars="0"/>
-        <w:rPr>
-          <w:rFonts w:hint="eastAsia"/>
-          <w:lang w:val="en-US" w:eastAsia="zh-CN"/>
-        </w:rPr>
-      </w:pPr>
-      <w:r>
-        <w:rPr>
-          <w:rFonts w:hint="eastAsia"/>
-          <w:lang w:val="en-US" w:eastAsia="zh-CN"/>
-        </w:rPr>
-        <w:t>3.2 系统非功能性需求</w:t>
-      </w:r>
-    </w:p>
-    <w:p>
-      <w:pPr>
-        <w:numPr>
-          <w:ilvl w:val="0"/>
-          <w:numId w:val="0"/>
-        </w:numPr>
-        <w:ind w:left="420" w:leftChars="0"/>
-        <w:rPr>
-          <w:rFonts w:hint="eastAsia"/>
-          <w:lang w:val="en-US" w:eastAsia="zh-CN"/>
-        </w:rPr>
-      </w:pPr>
-      <w:r>
-        <w:rPr>
-          <w:rFonts w:hint="eastAsia"/>
-          <w:lang w:val="en-US" w:eastAsia="zh-CN"/>
-        </w:rPr>
-        <w:t>3.3 可行性分析</w:t>
-      </w:r>
-    </w:p>
-    <w:p>
-      <w:pPr>
-        <w:numPr>
-          <w:ilvl w:val="0"/>
-          <w:numId w:val="2"/>
-        </w:numPr>
-        <w:rPr>
-          <w:rFonts w:hint="eastAsia"/>
-          <w:lang w:val="en-US" w:eastAsia="zh-CN"/>
-        </w:rPr>
-      </w:pPr>
-      <w:r>
-        <w:rPr>
-          <w:rFonts w:hint="eastAsia"/>
-          <w:lang w:val="en-US" w:eastAsia="zh-CN"/>
-        </w:rPr>
-        <w:t>：系统设计</w:t>
-      </w:r>
-    </w:p>
-    <w:p>
-      <w:pPr>
-        <w:numPr>
-          <w:ilvl w:val="0"/>
-          <w:numId w:val="0"/>
-        </w:numPr>
-        <w:ind w:firstLine="420" w:firstLineChars="0"/>
-        <w:rPr>
-          <w:rFonts w:hint="eastAsia"/>
-          <w:lang w:val="en-US" w:eastAsia="zh-CN"/>
-        </w:rPr>
-      </w:pPr>
-      <w:r>
-        <w:rPr>
-          <w:rFonts w:hint="eastAsia"/>
-          <w:lang w:val="en-US" w:eastAsia="zh-CN"/>
-        </w:rPr>
-        <w:t>4.1 系统总体设计</w:t>
-      </w:r>
-    </w:p>
-    <w:p>
-      <w:pPr>
-        <w:numPr>
-          <w:ilvl w:val="0"/>
-          <w:numId w:val="0"/>
-        </w:numPr>
-        <w:ind w:left="420" w:leftChars="0" w:firstLine="420" w:firstLineChars="0"/>
-        <w:rPr>
-          <w:rFonts w:hint="eastAsia"/>
-          <w:lang w:val="en-US" w:eastAsia="zh-CN"/>
-        </w:rPr>
-      </w:pPr>
-      <w:r>
-        <w:rPr>
-          <w:rFonts w:hint="eastAsia"/>
-          <w:lang w:val="en-US" w:eastAsia="zh-CN"/>
-        </w:rPr>
-        <w:t>数据库设计（ER图）</w:t>
-      </w:r>
-    </w:p>
-    <w:p>
-      <w:pPr>
-        <w:numPr>
-          <w:ilvl w:val="0"/>
-          <w:numId w:val="0"/>
-        </w:numPr>
-        <w:ind w:firstLine="420" w:firstLineChars="0"/>
-        <w:rPr>
-          <w:rFonts w:hint="eastAsia"/>
-          <w:lang w:val="en-US" w:eastAsia="zh-CN"/>
-        </w:rPr>
-      </w:pPr>
-      <w:r>
-        <w:rPr>
-          <w:rFonts w:hint="eastAsia"/>
-          <w:lang w:val="en-US" w:eastAsia="zh-CN"/>
-        </w:rPr>
-        <w:t>4.2 功能模块设计</w:t>
-      </w:r>
-    </w:p>
-    <w:p>
-      <w:pPr>
-        <w:numPr>
-          <w:ilvl w:val="0"/>
-          <w:numId w:val="0"/>
-        </w:numPr>
-        <w:ind w:left="420" w:leftChars="0" w:firstLine="420" w:firstLineChars="0"/>
-        <w:rPr>
-          <w:rFonts w:hint="eastAsia"/>
-          <w:lang w:val="en-US" w:eastAsia="zh-CN"/>
-        </w:rPr>
-      </w:pPr>
-      <w:r>
-        <w:rPr>
-          <w:rFonts w:hint="eastAsia"/>
-          <w:lang w:val="en-US" w:eastAsia="zh-CN"/>
-        </w:rPr>
-        <w:t>（模块图为主）</w:t>
-      </w:r>
-    </w:p>
-    <w:p>
-      <w:pPr>
-        <w:numPr>
-          <w:ilvl w:val="0"/>
-          <w:numId w:val="0"/>
-        </w:numPr>
-        <w:ind w:left="420" w:leftChars="0" w:firstLine="420" w:firstLineChars="0"/>
-        <w:rPr>
-          <w:rFonts w:hint="eastAsia"/>
-          <w:lang w:val="en-US" w:eastAsia="zh-CN"/>
-        </w:rPr>
-      </w:pPr>
-      <w:r>
-        <w:rPr>
-          <w:rFonts w:hint="eastAsia"/>
-          <w:lang w:val="en-US" w:eastAsia="zh-CN"/>
-        </w:rPr>
-        <w:t>会员模块、店铺模块、商品中心、订单模块、购物车模块、评价模块、物流中心</w:t>
-      </w:r>
-    </w:p>
-    <w:p>
-      <w:pPr>
-        <w:numPr>
-          <w:ilvl w:val="0"/>
-          <w:numId w:val="0"/>
-        </w:numPr>
-        <w:ind w:firstLine="420" w:firstLineChars="0"/>
-        <w:rPr>
-          <w:rFonts w:hint="eastAsia"/>
-          <w:lang w:val="en-US" w:eastAsia="zh-CN"/>
-        </w:rPr>
-      </w:pPr>
-      <w:r>
-        <w:rPr>
-          <w:rFonts w:hint="eastAsia"/>
-          <w:lang w:val="en-US" w:eastAsia="zh-CN"/>
-        </w:rPr>
-        <w:t>4.3 基于微型平台前台客户系统</w:t>
-      </w:r>
-    </w:p>
-    <w:p>
-      <w:pPr>
-        <w:numPr>
-          <w:ilvl w:val="0"/>
-          <w:numId w:val="0"/>
-        </w:numPr>
-        <w:ind w:left="420" w:leftChars="0" w:firstLine="420" w:firstLineChars="0"/>
-        <w:rPr>
-          <w:rFonts w:hint="eastAsia"/>
-          <w:lang w:val="en-US" w:eastAsia="zh-CN"/>
-        </w:rPr>
-      </w:pPr>
-      <w:r>
-        <w:rPr>
-          <w:rFonts w:hint="eastAsia"/>
-          <w:lang w:val="en-US" w:eastAsia="zh-CN"/>
-        </w:rPr>
-        <w:t>商品展示、商品推荐系统、店铺推荐系统</w:t>
-      </w:r>
-    </w:p>
-    <w:p>
-      <w:pPr>
-        <w:numPr>
-          <w:ilvl w:val="0"/>
-          <w:numId w:val="0"/>
-        </w:numPr>
-        <w:ind w:left="420" w:leftChars="0" w:firstLine="420" w:firstLineChars="0"/>
-        <w:rPr>
-          <w:rFonts w:hint="eastAsia"/>
-          <w:lang w:val="en-US" w:eastAsia="zh-CN"/>
-        </w:rPr>
-      </w:pPr>
       <w:r>
         <w:drawing>
           <wp:inline distT="0" distB="0" distL="114300" distR="114300">
@@ -1947,6 +1957,7 @@
           </wp:inline>
         </w:drawing>
       </w:r>
+      <w:bookmarkEnd w:id="7"/>
     </w:p>
     <w:p>
       <w:pPr>
@@ -2325,9 +2336,9 @@
         </w:rPr>
       </w:pPr>
       <w:bookmarkStart w:id="3" w:name="_Toc14765"/>
-      <w:bookmarkStart w:id="4" w:name="_Toc30608"/>
-      <w:bookmarkStart w:id="5" w:name="_Toc1390"/>
-      <w:bookmarkStart w:id="6" w:name="_Toc23971"/>
+      <w:bookmarkStart w:id="4" w:name="_Toc1390"/>
+      <w:bookmarkStart w:id="5" w:name="_Toc23971"/>
+      <w:bookmarkStart w:id="6" w:name="_Toc30608"/>
       <w:r>
         <w:rPr>
           <w:rFonts w:hint="eastAsia"/>

--- a/论文结构-李袁.docx
+++ b/论文结构-李袁.docx
@@ -1110,6 +1110,24 @@
       <w:pPr>
         <w:ind w:firstLine="420" w:firstLineChars="0"/>
         <w:rPr>
+          <w:rFonts w:hint="eastAsia"/>
+          <w:lang w:val="en-US" w:eastAsia="zh-CN"/>
+        </w:rPr>
+      </w:pPr>
+      <w:r>
+        <w:rPr>
+          <w:rFonts w:hint="eastAsia"/>
+          <w:lang w:val="en-US" w:eastAsia="zh-CN"/>
+        </w:rPr>
+        <w:t>它是一种针对Java平台的新编程语言。Kotlin简洁、安全、务实，并且专注于与Java代码的互操作性，几乎可以用在现在Java使用的任何地方：服务器端开发、Android应用等。它可以很好的和所有现存的Java库和框架一起工作，而且性能水平和Java旗鼓相当。</w:t>
+      </w:r>
+      <w:bookmarkStart w:id="7" w:name="_GoBack"/>
+      <w:bookmarkEnd w:id="7"/>
+    </w:p>
+    <w:p>
+      <w:pPr>
+        <w:ind w:firstLine="420" w:firstLineChars="0"/>
+        <w:rPr>
           <w:rFonts w:hint="eastAsia" w:ascii="Arial" w:hAnsi="Arial" w:eastAsia="宋体" w:cs="Arial"/>
           <w:b w:val="0"/>
           <w:i w:val="0"/>
@@ -1581,20 +1599,24 @@
           <w:rFonts w:hint="eastAsia"/>
           <w:lang w:val="en-US" w:eastAsia="zh-CN"/>
         </w:rPr>
-        <w:t>，这里我们采用轻量级的可视化管理工具SQLyog。</w:t>
-      </w:r>
-      <w:bookmarkStart w:id="7" w:name="_GoBack"/>
-      <w:bookmarkEnd w:id="7"/>
-      <w:r>
-        <w:rPr>
-          <w:rFonts w:hint="eastAsia"/>
-          <w:lang w:val="en-US" w:eastAsia="zh-CN"/>
-        </w:rPr>
-        <w:t>本项目选择使用mysql作为数据库，一方面是由于其代码开源免费。</w:t>
-      </w:r>
-    </w:p>
-    <w:p>
-      <w:pPr>
+        <w:t>，这里我们采用轻量级的可视化管理工具SQLyog。本项目选择使用mysql作为数据库，一方面是由于其代码开源免费。</w:t>
+      </w:r>
+    </w:p>
+    <w:p>
+      <w:pPr>
+        <w:ind w:firstLine="420" w:firstLineChars="0"/>
+        <w:rPr>
+          <w:rFonts w:hint="eastAsia"/>
+          <w:lang w:val="en-US" w:eastAsia="zh-CN"/>
+        </w:rPr>
+      </w:pPr>
+    </w:p>
+    <w:p>
+      <w:pPr>
+        <w:numPr>
+          <w:ilvl w:val="0"/>
+          <w:numId w:val="0"/>
+        </w:numPr>
         <w:ind w:firstLine="420" w:firstLineChars="0"/>
         <w:rPr>
           <w:rFonts w:hint="eastAsia"/>
@@ -1611,6 +1633,210 @@
     </w:p>
     <w:p>
       <w:pPr>
+        <w:numPr>
+          <w:ilvl w:val="0"/>
+          <w:numId w:val="0"/>
+        </w:numPr>
+        <w:ind w:firstLine="420" w:firstLineChars="0"/>
+        <w:rPr>
+          <w:rFonts w:hint="eastAsia"/>
+          <w:lang w:val="en-US" w:eastAsia="zh-CN"/>
+        </w:rPr>
+      </w:pPr>
+      <w:r>
+        <w:rPr>
+          <w:rFonts w:hint="default"/>
+          <w:lang w:val="en-US" w:eastAsia="zh-CN"/>
+        </w:rPr>
+        <w:t>React</w:t>
+      </w:r>
+      <w:r>
+        <w:rPr>
+          <w:rFonts w:hint="eastAsia"/>
+          <w:lang w:val="en-US" w:eastAsia="zh-CN"/>
+        </w:rPr>
+        <w:t>是</w:t>
+      </w:r>
+      <w:r>
+        <w:rPr>
+          <w:rFonts w:hint="default"/>
+          <w:lang w:val="en-US" w:eastAsia="zh-CN"/>
+        </w:rPr>
+        <w:t>facebook</w:t>
+      </w:r>
+      <w:r>
+        <w:rPr>
+          <w:rFonts w:hint="eastAsia"/>
+          <w:lang w:val="en-US" w:eastAsia="zh-CN"/>
+        </w:rPr>
+        <w:t>在</w:t>
+      </w:r>
+      <w:r>
+        <w:rPr>
+          <w:rFonts w:hint="default"/>
+          <w:lang w:val="en-US" w:eastAsia="zh-CN"/>
+        </w:rPr>
+        <w:t>2013</w:t>
+      </w:r>
+      <w:r>
+        <w:rPr>
+          <w:rFonts w:hint="eastAsia"/>
+          <w:lang w:val="en-US" w:eastAsia="zh-CN"/>
+        </w:rPr>
+        <w:t>年开源的</w:t>
+      </w:r>
+      <w:r>
+        <w:rPr>
+          <w:rFonts w:hint="default"/>
+          <w:lang w:val="en-US" w:eastAsia="zh-CN"/>
+        </w:rPr>
+        <w:t>Github</w:t>
+      </w:r>
+      <w:r>
+        <w:rPr>
+          <w:rFonts w:hint="eastAsia"/>
+          <w:lang w:val="en-US" w:eastAsia="zh-CN"/>
+        </w:rPr>
+        <w:t>上的</w:t>
+      </w:r>
+      <w:r>
+        <w:rPr>
+          <w:rFonts w:hint="default"/>
+          <w:lang w:val="en-US" w:eastAsia="zh-CN"/>
+        </w:rPr>
+        <w:t>JavaScript</w:t>
+      </w:r>
+      <w:r>
+        <w:rPr>
+          <w:rFonts w:hint="eastAsia"/>
+          <w:lang w:val="en-US" w:eastAsia="zh-CN"/>
+        </w:rPr>
+        <w:t>库，它把用户界面抽象成一个组件，如按钮组件</w:t>
+      </w:r>
+      <w:r>
+        <w:rPr>
+          <w:rFonts w:hint="default"/>
+          <w:lang w:val="en-US" w:eastAsia="zh-CN"/>
+        </w:rPr>
+        <w:t>Button</w:t>
+      </w:r>
+      <w:r>
+        <w:rPr>
+          <w:rFonts w:hint="eastAsia"/>
+          <w:lang w:val="en-US" w:eastAsia="zh-CN"/>
+        </w:rPr>
+        <w:t>、对话框组件</w:t>
+      </w:r>
+      <w:r>
+        <w:rPr>
+          <w:rFonts w:hint="default"/>
+          <w:lang w:val="en-US" w:eastAsia="zh-CN"/>
+        </w:rPr>
+        <w:t>Dialog</w:t>
+      </w:r>
+      <w:r>
+        <w:rPr>
+          <w:rFonts w:hint="eastAsia"/>
+          <w:lang w:val="en-US" w:eastAsia="zh-CN"/>
+        </w:rPr>
+        <w:t>、日期组件</w:t>
+      </w:r>
+      <w:r>
+        <w:rPr>
+          <w:rFonts w:hint="default"/>
+          <w:lang w:val="en-US" w:eastAsia="zh-CN"/>
+        </w:rPr>
+        <w:t>Calendar</w:t>
+      </w:r>
+      <w:r>
+        <w:rPr>
+          <w:rFonts w:hint="eastAsia"/>
+          <w:lang w:val="en-US" w:eastAsia="zh-CN"/>
+        </w:rPr>
+        <w:t>。开发者通过组合这些组件，最终得到功能丰富、可交互的页面。通过引入</w:t>
+      </w:r>
+      <w:r>
+        <w:rPr>
+          <w:rFonts w:hint="default"/>
+          <w:lang w:val="en-US" w:eastAsia="zh-CN"/>
+        </w:rPr>
+        <w:t>JSX</w:t>
+      </w:r>
+      <w:r>
+        <w:rPr>
+          <w:rFonts w:hint="eastAsia"/>
+          <w:lang w:val="en-US" w:eastAsia="zh-CN"/>
+        </w:rPr>
+        <w:t>语法，服用组件变得非常容易，同时也能保证组件结构清晰。有了组建这层抽象，</w:t>
+      </w:r>
+      <w:r>
+        <w:rPr>
+          <w:rFonts w:hint="default"/>
+          <w:lang w:val="en-US" w:eastAsia="zh-CN"/>
+        </w:rPr>
+        <w:t>React</w:t>
+      </w:r>
+      <w:r>
+        <w:rPr>
+          <w:rFonts w:hint="eastAsia"/>
+          <w:lang w:val="en-US" w:eastAsia="zh-CN"/>
+        </w:rPr>
+        <w:t>把代码和真实渲染目标隔离出来，除了可以在浏览器端渲染到</w:t>
+      </w:r>
+      <w:r>
+        <w:rPr>
+          <w:rFonts w:hint="default"/>
+          <w:lang w:val="en-US" w:eastAsia="zh-CN"/>
+        </w:rPr>
+        <w:t>DOM</w:t>
+      </w:r>
+      <w:r>
+        <w:rPr>
+          <w:rFonts w:hint="eastAsia"/>
+          <w:lang w:val="en-US" w:eastAsia="zh-CN"/>
+        </w:rPr>
+        <w:t>来开发网页外，还能用于开发原生移动应用。</w:t>
+      </w:r>
+    </w:p>
+    <w:p>
+      <w:pPr>
+        <w:numPr>
+          <w:ilvl w:val="0"/>
+          <w:numId w:val="0"/>
+        </w:numPr>
+        <w:ind w:firstLine="420" w:firstLineChars="0"/>
+        <w:rPr>
+          <w:rFonts w:hint="eastAsia"/>
+          <w:lang w:val="en-US" w:eastAsia="zh-CN"/>
+        </w:rPr>
+      </w:pPr>
+      <w:r>
+        <w:rPr>
+          <w:rFonts w:hint="eastAsia"/>
+          <w:lang w:val="en-US" w:eastAsia="zh-CN"/>
+        </w:rPr>
+        <w:t>和Angular、Ember等框架不同，React并不是完整的MVC/MVVM框架，他专注于提供清晰、简洁的View层解决方案。又与模板引擎不同，它不仅专注于解决View层的问题，又是一个包括View和Controller的库。对于复杂的应用，可以根据应用场景自行选择业务层框架，并根据需要搭配Flux、Redux来使用。在开发难度上，React不像其他框架那样提供了许多复杂的概念和繁琐的API，它是以Minimal APIInterface 为目标，只提供组件化相关的非常少量的API。同时为了保持灵活性，它没有自创一套规则，而是尽可能地让用户使用原生的javascript进行开发。所以只要熟悉原生javascript并了解相关概念后，就可以很容易上手React的开发。</w:t>
+      </w:r>
+    </w:p>
+    <w:p>
+      <w:pPr>
+        <w:numPr>
+          <w:ilvl w:val="0"/>
+          <w:numId w:val="0"/>
+        </w:numPr>
+        <w:ind w:firstLine="420" w:firstLineChars="0"/>
+        <w:rPr>
+          <w:rFonts w:hint="eastAsia"/>
+          <w:lang w:val="en-US" w:eastAsia="zh-CN"/>
+        </w:rPr>
+      </w:pPr>
+    </w:p>
+    <w:p>
+      <w:pPr>
+        <w:numPr>
+          <w:ilvl w:val="0"/>
+          <w:numId w:val="0"/>
+        </w:numPr>
         <w:ind w:firstLine="420" w:firstLineChars="0"/>
         <w:rPr>
           <w:rFonts w:hint="eastAsia"/>
@@ -2324,10 +2550,10 @@
           <w:lang w:val="en-US" w:eastAsia="zh-CN"/>
         </w:rPr>
       </w:pPr>
-      <w:bookmarkStart w:id="3" w:name="_Toc14765"/>
-      <w:bookmarkStart w:id="4" w:name="_Toc30608"/>
-      <w:bookmarkStart w:id="5" w:name="_Toc1390"/>
-      <w:bookmarkStart w:id="6" w:name="_Toc23971"/>
+      <w:bookmarkStart w:id="3" w:name="_Toc30608"/>
+      <w:bookmarkStart w:id="4" w:name="_Toc1390"/>
+      <w:bookmarkStart w:id="5" w:name="_Toc23971"/>
+      <w:bookmarkStart w:id="6" w:name="_Toc14765"/>
       <w:r>
         <w:rPr>
           <w:rFonts w:hint="eastAsia"/>
@@ -2737,7 +2963,7 @@
     <w:lsdException w:unhideWhenUsed="0" w:uiPriority="0" w:semiHidden="0" w:name="Body Text Indent 2"/>
     <w:lsdException w:unhideWhenUsed="0" w:uiPriority="0" w:semiHidden="0" w:name="Body Text Indent 3"/>
     <w:lsdException w:unhideWhenUsed="0" w:uiPriority="0" w:semiHidden="0" w:name="Block Text"/>
-    <w:lsdException w:unhideWhenUsed="0" w:uiPriority="0" w:semiHidden="0" w:name="Hyperlink"/>
+    <w:lsdException w:qFormat="1" w:unhideWhenUsed="0" w:uiPriority="0" w:semiHidden="0" w:name="Hyperlink"/>
     <w:lsdException w:unhideWhenUsed="0" w:uiPriority="0" w:semiHidden="0" w:name="FollowedHyperlink"/>
     <w:lsdException w:qFormat="1" w:unhideWhenUsed="0" w:uiPriority="0" w:semiHidden="0" w:name="Strong"/>
     <w:lsdException w:qFormat="1" w:unhideWhenUsed="0" w:uiPriority="0" w:semiHidden="0" w:name="Emphasis"/>
@@ -2936,13 +3162,13 @@
       <w:sz w:val="30"/>
     </w:rPr>
   </w:style>
-  <w:style w:type="character" w:default="1" w:styleId="6">
+  <w:style w:type="character" w:default="1" w:styleId="7">
     <w:name w:val="Default Paragraph Font"/>
     <w:semiHidden/>
     <w:qFormat/>
     <w:uiPriority w:val="0"/>
   </w:style>
-  <w:style w:type="table" w:default="1" w:styleId="8">
+  <w:style w:type="table" w:default="1" w:styleId="9">
     <w:name w:val="Normal Table"/>
     <w:semiHidden/>
     <w:qFormat/>
@@ -3002,9 +3228,43 @@
       <w:bCs/>
     </w:rPr>
   </w:style>
-  <w:style w:type="character" w:styleId="7">
+  <w:style w:type="paragraph" w:styleId="6">
+    <w:name w:val="HTML Preformatted"/>
+    <w:basedOn w:val="1"/>
+    <w:uiPriority w:val="0"/>
+    <w:pPr>
+      <w:tabs>
+        <w:tab w:val="left" w:pos="916"/>
+        <w:tab w:val="left" w:pos="1832"/>
+        <w:tab w:val="left" w:pos="2748"/>
+        <w:tab w:val="left" w:pos="3664"/>
+        <w:tab w:val="left" w:pos="4580"/>
+        <w:tab w:val="left" w:pos="5496"/>
+        <w:tab w:val="left" w:pos="6412"/>
+        <w:tab w:val="left" w:pos="7328"/>
+        <w:tab w:val="left" w:pos="8244"/>
+        <w:tab w:val="left" w:pos="9160"/>
+        <w:tab w:val="left" w:pos="10076"/>
+        <w:tab w:val="left" w:pos="10992"/>
+        <w:tab w:val="left" w:pos="11908"/>
+        <w:tab w:val="left" w:pos="12824"/>
+        <w:tab w:val="left" w:pos="13740"/>
+        <w:tab w:val="left" w:pos="14656"/>
+      </w:tabs>
+      <w:jc w:val="left"/>
+    </w:pPr>
+    <w:rPr>
+      <w:rFonts w:hint="eastAsia" w:ascii="宋体" w:hAnsi="宋体" w:eastAsia="宋体" w:cs="宋体"/>
+      <w:kern w:val="0"/>
+      <w:sz w:val="24"/>
+      <w:szCs w:val="24"/>
+      <w:lang w:val="en-US" w:eastAsia="zh-CN" w:bidi="ar"/>
+    </w:rPr>
+  </w:style>
+  <w:style w:type="character" w:styleId="8">
     <w:name w:val="Hyperlink"/>
-    <w:basedOn w:val="6"/>
+    <w:basedOn w:val="7"/>
+    <w:qFormat/>
     <w:uiPriority w:val="0"/>
     <w:rPr>
       <w:color w:val="0000FF"/>
@@ -3266,6 +3526,7 @@
     </a:fmtScheme>
   </a:themeElements>
   <a:objectDefaults/>
+  <a:extraClrSchemeLst/>
 </a:theme>
 </file>
 

--- a/论文结构-李袁.docx
+++ b/论文结构-李袁.docx
@@ -37,7 +37,7 @@
       <w:pPr>
         <w:numPr>
           <w:ilvl w:val="0"/>
-          <w:numId w:val="1"/>
+          <w:numId w:val="3"/>
         </w:numPr>
         <w:rPr>
           <w:rFonts w:hint="eastAsia"/>
@@ -1121,8 +1121,6 @@
         </w:rPr>
         <w:t>它是一种针对Java平台的新编程语言。Kotlin简洁、安全、务实，并且专注于与Java代码的互操作性，几乎可以用在现在Java使用的任何地方：服务器端开发、Android应用等。它可以很好的和所有现存的Java库和框架一起工作，而且性能水平和Java旗鼓相当。</w:t>
       </w:r>
-      <w:bookmarkStart w:id="7" w:name="_GoBack"/>
-      <w:bookmarkEnd w:id="7"/>
     </w:p>
     <w:p>
       <w:pPr>
@@ -1604,25 +1602,101 @@
     </w:p>
     <w:p>
       <w:pPr>
+        <w:adjustRightInd w:val="0"/>
+        <w:snapToGrid w:val="0"/>
+        <w:ind w:firstLine="480"/>
+        <w:rPr>
+          <w:rFonts w:ascii="Times New Roman" w:hAnsi="Times New Roman" w:eastAsia="宋体" w:cs="Times New Roman"/>
+        </w:rPr>
+      </w:pPr>
+      <w:r>
+        <w:rPr>
+          <w:rFonts w:ascii="Times New Roman" w:hAnsi="Times New Roman" w:eastAsia="宋体" w:cs="Times New Roman"/>
+        </w:rPr>
+        <w:t>结构化查询语言</w:t>
+      </w:r>
+      <w:r>
+        <w:rPr>
+          <w:rFonts w:hint="eastAsia" w:ascii="Times New Roman" w:hAnsi="Times New Roman" w:eastAsia="宋体" w:cs="Times New Roman"/>
+        </w:rPr>
+        <w:t>（SQL）是数据库查询和程序设计语言，是关系数据库的操作语言。不同的数据库对于SQL语言的支持和标准存在细微的区别，同时根据不同数据库的需求，数据库开发商对SQL语言也做了不同程度的扩展。</w:t>
+      </w:r>
+    </w:p>
+    <w:p>
+      <w:pPr>
+        <w:adjustRightInd w:val="0"/>
+        <w:snapToGrid w:val="0"/>
+        <w:ind w:firstLine="480"/>
+        <w:rPr>
+          <w:rFonts w:ascii="Times New Roman" w:hAnsi="Times New Roman" w:eastAsia="宋体" w:cs="Times New Roman"/>
+        </w:rPr>
+      </w:pPr>
+      <w:r>
+        <w:rPr>
+          <w:rFonts w:hint="eastAsia" w:ascii="Times New Roman" w:hAnsi="Times New Roman" w:eastAsia="宋体" w:cs="Times New Roman"/>
+        </w:rPr>
+        <w:t>MySQL是由原MySQL AB公司自主研发的，是目前IT行业最流行的开放源代码的数据库管理系统，同时它也是一个支持多线程高并发多用户的关系型数据库管理系统。</w:t>
+      </w:r>
+      <w:r>
+        <w:rPr>
+          <w:rFonts w:ascii="Times New Roman" w:hAnsi="Times New Roman" w:eastAsia="宋体" w:cs="Times New Roman"/>
+        </w:rPr>
+        <w:t>MySQL数据库是基于Linux操作系统开发出来的数据库，是开放源码的免费数据库</w:t>
+      </w:r>
+      <w:r>
+        <w:rPr>
+          <w:rFonts w:hint="eastAsia" w:ascii="Times New Roman" w:hAnsi="Times New Roman" w:eastAsia="宋体" w:cs="Times New Roman"/>
+        </w:rPr>
+        <w:t>。</w:t>
+      </w:r>
+    </w:p>
+    <w:p>
+      <w:pPr>
+        <w:widowControl/>
+        <w:shd w:val="clear" w:color="auto" w:fill="FFFFFF"/>
+        <w:adjustRightInd w:val="0"/>
+        <w:snapToGrid w:val="0"/>
         <w:ind w:firstLine="420" w:firstLineChars="0"/>
         <w:rPr>
-          <w:rFonts w:hint="eastAsia"/>
-          <w:lang w:val="en-US" w:eastAsia="zh-CN"/>
-        </w:rPr>
-      </w:pPr>
-    </w:p>
-    <w:p>
-      <w:pPr>
-        <w:numPr>
-          <w:ilvl w:val="0"/>
-          <w:numId w:val="0"/>
-        </w:numPr>
+          <w:rFonts w:ascii="Times New Roman" w:hAnsi="Times New Roman" w:eastAsia="宋体" w:cs="Times New Roman"/>
+        </w:rPr>
+      </w:pPr>
+      <w:r>
+        <w:rPr>
+          <w:rFonts w:hint="eastAsia" w:ascii="Times New Roman" w:hAnsi="Times New Roman" w:eastAsia="宋体" w:cs="Times New Roman"/>
+        </w:rPr>
+        <w:t>MySQL能够满足通用的商业需求，并提供足够强大的服</w:t>
+      </w:r>
+      <w:bookmarkStart w:id="7" w:name="_GoBack"/>
+      <w:bookmarkEnd w:id="7"/>
+      <w:r>
+        <w:rPr>
+          <w:rFonts w:hint="eastAsia" w:ascii="Times New Roman" w:hAnsi="Times New Roman" w:eastAsia="宋体" w:cs="Times New Roman"/>
+        </w:rPr>
+        <w:t>务。在权威的第三方评测机构多次测试比较各种数据库TPCC值的过程中，MySQL始终都有优异的表现，而且在其他所有商用的通用数据库管理系统中，只有Oracle数据库能够与其一较高下。</w:t>
+      </w:r>
+    </w:p>
+    <w:p>
+      <w:pPr>
         <w:ind w:firstLine="420" w:firstLineChars="0"/>
         <w:rPr>
           <w:rFonts w:hint="eastAsia"/>
           <w:lang w:val="en-US" w:eastAsia="zh-CN"/>
         </w:rPr>
       </w:pPr>
+    </w:p>
+    <w:p>
+      <w:pPr>
+        <w:numPr>
+          <w:ilvl w:val="0"/>
+          <w:numId w:val="0"/>
+        </w:numPr>
+        <w:ind w:firstLine="420" w:firstLineChars="0"/>
+        <w:rPr>
+          <w:rFonts w:hint="eastAsia"/>
+          <w:lang w:val="en-US" w:eastAsia="zh-CN"/>
+        </w:rPr>
+      </w:pPr>
       <w:r>
         <w:rPr>
           <w:rFonts w:hint="eastAsia"/>
@@ -1864,7 +1938,7 @@
       <w:pPr>
         <w:numPr>
           <w:ilvl w:val="0"/>
-          <w:numId w:val="2"/>
+          <w:numId w:val="4"/>
         </w:numPr>
         <w:rPr>
           <w:rFonts w:hint="eastAsia"/>
@@ -1916,8 +1990,327 @@
           <w:rFonts w:hint="eastAsia"/>
           <w:lang w:val="en-US" w:eastAsia="zh-CN"/>
         </w:rPr>
-        <w:t>（使用UML图例）</w:t>
-      </w:r>
+        <w:t>前台微信端：商品查看：搜索商品、分类查看、查看推荐店铺+商品</w:t>
+      </w:r>
+    </w:p>
+    <w:p>
+      <w:pPr>
+        <w:numPr>
+          <w:ilvl w:val="0"/>
+          <w:numId w:val="0"/>
+        </w:numPr>
+        <w:ind w:left="1680" w:leftChars="0" w:firstLine="420" w:firstLineChars="0"/>
+        <w:rPr>
+          <w:rFonts w:hint="eastAsia"/>
+          <w:lang w:val="en-US" w:eastAsia="zh-CN"/>
+        </w:rPr>
+      </w:pPr>
+      <w:r>
+        <w:rPr>
+          <w:rFonts w:hint="eastAsia"/>
+          <w:lang w:val="en-US" w:eastAsia="zh-CN"/>
+        </w:rPr>
+        <w:t>购物车管理：加入购物车、删除购物车商品、清空购物车；</w:t>
+      </w:r>
+    </w:p>
+    <w:p>
+      <w:pPr>
+        <w:numPr>
+          <w:ilvl w:val="0"/>
+          <w:numId w:val="0"/>
+        </w:numPr>
+        <w:ind w:left="1680" w:leftChars="0" w:firstLine="420" w:firstLineChars="0"/>
+        <w:rPr>
+          <w:rFonts w:hint="eastAsia"/>
+          <w:lang w:val="en-US" w:eastAsia="zh-CN"/>
+        </w:rPr>
+      </w:pPr>
+      <w:r>
+        <w:rPr>
+          <w:rFonts w:hint="eastAsia"/>
+          <w:lang w:val="en-US" w:eastAsia="zh-CN"/>
+        </w:rPr>
+        <w:t>购买商品：下单、付款、取消订单、退款、收货、评价；</w:t>
+      </w:r>
+    </w:p>
+    <w:p>
+      <w:pPr>
+        <w:numPr>
+          <w:ilvl w:val="0"/>
+          <w:numId w:val="0"/>
+        </w:numPr>
+        <w:ind w:left="1680" w:leftChars="0" w:firstLine="420" w:firstLineChars="0"/>
+        <w:rPr>
+          <w:rFonts w:hint="eastAsia"/>
+          <w:lang w:val="en-US" w:eastAsia="zh-CN"/>
+        </w:rPr>
+      </w:pPr>
+      <w:r>
+        <w:rPr>
+          <w:rFonts w:hint="eastAsia"/>
+          <w:lang w:val="en-US" w:eastAsia="zh-CN"/>
+        </w:rPr>
+        <w:t>个人信息管理：查看和编辑个人信息（包括收货地址管理）；</w:t>
+      </w:r>
+    </w:p>
+    <w:p>
+      <w:pPr>
+        <w:numPr>
+          <w:ilvl w:val="0"/>
+          <w:numId w:val="0"/>
+        </w:numPr>
+        <w:ind w:left="420" w:leftChars="0" w:firstLine="420" w:firstLineChars="0"/>
+        <w:rPr>
+          <w:rFonts w:hint="eastAsia"/>
+          <w:lang w:val="en-US" w:eastAsia="zh-CN"/>
+        </w:rPr>
+      </w:pPr>
+      <w:r>
+        <w:rPr>
+          <w:rFonts w:hint="eastAsia"/>
+          <w:lang w:val="en-US" w:eastAsia="zh-CN"/>
+        </w:rPr>
+        <w:t>后台店主端：创建店铺：开店申请；</w:t>
+      </w:r>
+    </w:p>
+    <w:p>
+      <w:pPr>
+        <w:numPr>
+          <w:ilvl w:val="0"/>
+          <w:numId w:val="0"/>
+        </w:numPr>
+        <w:ind w:left="1680" w:leftChars="0" w:firstLine="420" w:firstLineChars="0"/>
+        <w:rPr>
+          <w:rFonts w:hint="eastAsia"/>
+          <w:lang w:val="en-US" w:eastAsia="zh-CN"/>
+        </w:rPr>
+      </w:pPr>
+      <w:r>
+        <w:rPr>
+          <w:rFonts w:hint="eastAsia"/>
+          <w:lang w:val="en-US" w:eastAsia="zh-CN"/>
+        </w:rPr>
+        <w:t>商品管理：商品分类管理、库存管理、商品添加、提交审核、信息编辑、上架、下架；</w:t>
+      </w:r>
+    </w:p>
+    <w:p>
+      <w:pPr>
+        <w:numPr>
+          <w:ilvl w:val="0"/>
+          <w:numId w:val="0"/>
+        </w:numPr>
+        <w:ind w:left="1680" w:leftChars="0" w:firstLine="420" w:firstLineChars="0"/>
+        <w:rPr>
+          <w:rFonts w:hint="eastAsia"/>
+          <w:lang w:val="en-US" w:eastAsia="zh-CN"/>
+        </w:rPr>
+      </w:pPr>
+      <w:r>
+        <w:rPr>
+          <w:rFonts w:hint="eastAsia"/>
+          <w:lang w:val="en-US" w:eastAsia="zh-CN"/>
+        </w:rPr>
+        <w:t>管理店铺：查看和编辑店铺基本信息；</w:t>
+      </w:r>
+    </w:p>
+    <w:p>
+      <w:pPr>
+        <w:numPr>
+          <w:ilvl w:val="0"/>
+          <w:numId w:val="0"/>
+        </w:numPr>
+        <w:ind w:left="1680" w:leftChars="0" w:firstLine="420" w:firstLineChars="0"/>
+        <w:rPr>
+          <w:rFonts w:hint="eastAsia"/>
+          <w:lang w:val="en-US" w:eastAsia="zh-CN"/>
+        </w:rPr>
+      </w:pPr>
+      <w:r>
+        <w:rPr>
+          <w:rFonts w:hint="eastAsia"/>
+          <w:lang w:val="en-US" w:eastAsia="zh-CN"/>
+        </w:rPr>
+        <w:t>订单管理：接单、收款、发货；</w:t>
+      </w:r>
+    </w:p>
+    <w:p>
+      <w:pPr>
+        <w:numPr>
+          <w:ilvl w:val="0"/>
+          <w:numId w:val="0"/>
+        </w:numPr>
+        <w:ind w:left="1680" w:leftChars="0" w:firstLine="420" w:firstLineChars="0"/>
+        <w:rPr>
+          <w:rFonts w:hint="eastAsia"/>
+          <w:lang w:val="en-US" w:eastAsia="zh-CN"/>
+        </w:rPr>
+      </w:pPr>
+      <w:r>
+        <w:rPr>
+          <w:rFonts w:hint="eastAsia"/>
+          <w:lang w:val="en-US" w:eastAsia="zh-CN"/>
+        </w:rPr>
+        <w:t>收支统计：按日、月、季度统计店铺各类商品的成交量、营业额、毛利收入；</w:t>
+      </w:r>
+    </w:p>
+    <w:p>
+      <w:pPr>
+        <w:numPr>
+          <w:ilvl w:val="0"/>
+          <w:numId w:val="0"/>
+        </w:numPr>
+        <w:ind w:left="1680" w:leftChars="0" w:firstLine="420" w:firstLineChars="0"/>
+        <w:rPr>
+          <w:rFonts w:hint="eastAsia"/>
+          <w:lang w:val="en-US" w:eastAsia="zh-CN"/>
+        </w:rPr>
+      </w:pPr>
+      <w:r>
+        <w:rPr>
+          <w:rFonts w:hint="eastAsia"/>
+          <w:lang w:val="en-US" w:eastAsia="zh-CN"/>
+        </w:rPr>
+        <w:t>管理店铺公告</w:t>
+      </w:r>
+    </w:p>
+    <w:p>
+      <w:pPr>
+        <w:numPr>
+          <w:ilvl w:val="0"/>
+          <w:numId w:val="0"/>
+        </w:numPr>
+        <w:ind w:left="420" w:leftChars="0" w:firstLine="420" w:firstLineChars="0"/>
+        <w:rPr>
+          <w:rFonts w:hint="eastAsia"/>
+          <w:lang w:val="en-US" w:eastAsia="zh-CN"/>
+        </w:rPr>
+      </w:pPr>
+    </w:p>
+    <w:p>
+      <w:pPr>
+        <w:numPr>
+          <w:ilvl w:val="0"/>
+          <w:numId w:val="0"/>
+        </w:numPr>
+        <w:ind w:left="420" w:leftChars="0" w:firstLine="420" w:firstLineChars="0"/>
+        <w:rPr>
+          <w:rFonts w:hint="eastAsia"/>
+          <w:lang w:val="en-US" w:eastAsia="zh-CN"/>
+        </w:rPr>
+      </w:pPr>
+      <w:r>
+        <w:rPr>
+          <w:rFonts w:hint="eastAsia"/>
+          <w:lang w:val="en-US" w:eastAsia="zh-CN"/>
+        </w:rPr>
+        <w:t>平台管理端：平台店铺管理：申请认证、敕令关闭店铺</w:t>
+      </w:r>
+    </w:p>
+    <w:p>
+      <w:pPr>
+        <w:numPr>
+          <w:ilvl w:val="0"/>
+          <w:numId w:val="0"/>
+        </w:numPr>
+        <w:ind w:left="1680" w:leftChars="0" w:firstLine="420" w:firstLineChars="0"/>
+        <w:rPr>
+          <w:rFonts w:hint="eastAsia"/>
+          <w:lang w:val="en-US" w:eastAsia="zh-CN"/>
+        </w:rPr>
+      </w:pPr>
+      <w:r>
+        <w:rPr>
+          <w:rFonts w:hint="eastAsia"/>
+          <w:lang w:val="en-US" w:eastAsia="zh-CN"/>
+        </w:rPr>
+        <w:t>店铺商品管理：商品申请审核</w:t>
+      </w:r>
+    </w:p>
+    <w:p>
+      <w:pPr>
+        <w:numPr>
+          <w:ilvl w:val="0"/>
+          <w:numId w:val="0"/>
+        </w:numPr>
+        <w:ind w:left="1680" w:leftChars="0" w:firstLine="420" w:firstLineChars="0"/>
+        <w:rPr>
+          <w:rFonts w:hint="eastAsia"/>
+          <w:lang w:val="en-US" w:eastAsia="zh-CN"/>
+        </w:rPr>
+      </w:pPr>
+      <w:r>
+        <w:rPr>
+          <w:rFonts w:hint="eastAsia"/>
+          <w:lang w:val="en-US" w:eastAsia="zh-CN"/>
+        </w:rPr>
+        <w:t>店铺数据统计：分布、</w:t>
+      </w:r>
+    </w:p>
+    <w:p>
+      <w:pPr>
+        <w:numPr>
+          <w:ilvl w:val="0"/>
+          <w:numId w:val="0"/>
+        </w:numPr>
+        <w:ind w:left="1680" w:leftChars="0" w:firstLine="420" w:firstLineChars="0"/>
+        <w:rPr>
+          <w:rFonts w:hint="eastAsia"/>
+          <w:lang w:val="en-US" w:eastAsia="zh-CN"/>
+        </w:rPr>
+      </w:pPr>
+      <w:r>
+        <w:rPr>
+          <w:rFonts w:hint="eastAsia"/>
+          <w:lang w:val="en-US" w:eastAsia="zh-CN"/>
+        </w:rPr>
+        <w:t>用户数据统计：分布</w:t>
+      </w:r>
+    </w:p>
+    <w:p>
+      <w:pPr>
+        <w:numPr>
+          <w:ilvl w:val="0"/>
+          <w:numId w:val="0"/>
+        </w:numPr>
+        <w:ind w:left="1680" w:leftChars="0" w:firstLine="420" w:firstLineChars="0"/>
+        <w:rPr>
+          <w:rFonts w:hint="eastAsia"/>
+          <w:lang w:val="en-US" w:eastAsia="zh-CN"/>
+        </w:rPr>
+      </w:pPr>
+      <w:r>
+        <w:rPr>
+          <w:rFonts w:hint="eastAsia"/>
+          <w:lang w:val="en-US" w:eastAsia="zh-CN"/>
+        </w:rPr>
+        <w:t>购物车、订单统计：推荐商品</w:t>
+      </w:r>
+    </w:p>
+    <w:p>
+      <w:pPr>
+        <w:numPr>
+          <w:ilvl w:val="0"/>
+          <w:numId w:val="0"/>
+        </w:numPr>
+        <w:ind w:left="1680" w:leftChars="0" w:firstLine="420" w:firstLineChars="0"/>
+        <w:rPr>
+          <w:rFonts w:hint="eastAsia"/>
+          <w:lang w:val="en-US" w:eastAsia="zh-CN"/>
+        </w:rPr>
+      </w:pPr>
+    </w:p>
+    <w:p>
+      <w:pPr>
+        <w:numPr>
+          <w:ilvl w:val="0"/>
+          <w:numId w:val="0"/>
+        </w:numPr>
+        <w:ind w:left="2940" w:leftChars="0" w:firstLine="420" w:firstLineChars="0"/>
+        <w:rPr>
+          <w:rFonts w:hint="eastAsia"/>
+          <w:lang w:val="en-US" w:eastAsia="zh-CN"/>
+        </w:rPr>
+      </w:pPr>
     </w:p>
     <w:p>
       <w:pPr>
@@ -1945,6 +2338,528 @@
           <w:ilvl w:val="0"/>
           <w:numId w:val="0"/>
         </w:numPr>
+        <w:ind w:firstLine="420" w:firstLineChars="0"/>
+        <w:rPr>
+          <w:rFonts w:hint="eastAsia"/>
+          <w:lang w:val="en-US" w:eastAsia="zh-CN"/>
+        </w:rPr>
+      </w:pPr>
+      <w:r>
+        <w:rPr>
+          <w:rFonts w:hint="eastAsia"/>
+          <w:lang w:val="en-US" w:eastAsia="zh-CN"/>
+        </w:rPr>
+        <w:t>3.2.1 系统基本要求</w:t>
+      </w:r>
+    </w:p>
+    <w:p>
+      <w:pPr>
+        <w:pStyle w:val="11"/>
+        <w:numPr>
+          <w:ilvl w:val="0"/>
+          <w:numId w:val="0"/>
+        </w:numPr>
+        <w:ind w:left="480" w:leftChars="200"/>
+      </w:pPr>
+      <w:r>
+        <w:rPr>
+          <w:rFonts w:hint="eastAsia" w:ascii="宋体" w:hAnsi="宋体"/>
+        </w:rPr>
+        <w:t xml:space="preserve">1. </w:t>
+      </w:r>
+      <w:r>
+        <w:rPr>
+          <w:rFonts w:ascii="宋体" w:hAnsi="宋体"/>
+        </w:rPr>
+        <w:t>系统稳定性</w:t>
+      </w:r>
+    </w:p>
+    <w:p>
+      <w:pPr>
+        <w:adjustRightInd w:val="0"/>
+        <w:snapToGrid w:val="0"/>
+        <w:ind w:firstLine="480"/>
+        <w:rPr>
+          <w:rFonts w:ascii="Times New Roman" w:hAnsi="Times New Roman"/>
+        </w:rPr>
+      </w:pPr>
+      <w:r>
+        <w:rPr>
+          <w:rFonts w:ascii="宋体" w:hAnsi="宋体"/>
+        </w:rPr>
+        <w:t>要求系统软硬件整体及其功能模块具有稳定性。</w:t>
+      </w:r>
+    </w:p>
+    <w:p>
+      <w:pPr>
+        <w:pStyle w:val="11"/>
+        <w:numPr>
+          <w:ilvl w:val="0"/>
+          <w:numId w:val="0"/>
+        </w:numPr>
+        <w:ind w:left="480" w:leftChars="200"/>
+        <w:rPr>
+          <w:rFonts w:ascii="宋体" w:hAnsi="宋体"/>
+        </w:rPr>
+      </w:pPr>
+      <w:r>
+        <w:rPr>
+          <w:rFonts w:hint="eastAsia" w:ascii="宋体" w:hAnsi="宋体"/>
+        </w:rPr>
+        <w:t xml:space="preserve">2. </w:t>
+      </w:r>
+      <w:r>
+        <w:rPr>
+          <w:rFonts w:ascii="宋体" w:hAnsi="宋体"/>
+        </w:rPr>
+        <w:t>系统可靠性</w:t>
+      </w:r>
+    </w:p>
+    <w:p>
+      <w:pPr>
+        <w:adjustRightInd w:val="0"/>
+        <w:snapToGrid w:val="0"/>
+        <w:ind w:firstLine="480"/>
+        <w:rPr>
+          <w:rFonts w:ascii="Times New Roman" w:hAnsi="Times New Roman"/>
+        </w:rPr>
+      </w:pPr>
+      <w:r>
+        <w:rPr>
+          <w:rFonts w:ascii="宋体" w:hAnsi="宋体"/>
+        </w:rPr>
+        <w:t>要求系统数据维护、查询、分析、计算的准确性。</w:t>
+      </w:r>
+    </w:p>
+    <w:p>
+      <w:pPr>
+        <w:pStyle w:val="11"/>
+        <w:numPr>
+          <w:ilvl w:val="0"/>
+          <w:numId w:val="0"/>
+        </w:numPr>
+        <w:ind w:left="480" w:leftChars="200"/>
+        <w:rPr>
+          <w:rFonts w:ascii="宋体" w:hAnsi="宋体"/>
+        </w:rPr>
+      </w:pPr>
+      <w:r>
+        <w:rPr>
+          <w:rFonts w:hint="eastAsia" w:ascii="宋体" w:hAnsi="宋体"/>
+        </w:rPr>
+        <w:t xml:space="preserve">3. </w:t>
+      </w:r>
+      <w:r>
+        <w:rPr>
+          <w:rFonts w:ascii="宋体" w:hAnsi="宋体"/>
+        </w:rPr>
+        <w:t>易于维护性</w:t>
+      </w:r>
+    </w:p>
+    <w:p>
+      <w:pPr>
+        <w:adjustRightInd w:val="0"/>
+        <w:snapToGrid w:val="0"/>
+        <w:ind w:firstLine="480"/>
+        <w:rPr>
+          <w:rFonts w:ascii="Times New Roman" w:hAnsi="Times New Roman"/>
+        </w:rPr>
+      </w:pPr>
+      <w:r>
+        <w:rPr>
+          <w:rFonts w:ascii="宋体" w:hAnsi="宋体"/>
+        </w:rPr>
+        <w:t>要求系统的数据、业务以及终端应用的维护方便、快捷。</w:t>
+      </w:r>
+    </w:p>
+    <w:p>
+      <w:pPr>
+        <w:adjustRightInd w:val="0"/>
+        <w:snapToGrid w:val="0"/>
+        <w:ind w:firstLine="480"/>
+        <w:rPr>
+          <w:rFonts w:ascii="宋体" w:hAnsi="宋体"/>
+        </w:rPr>
+      </w:pPr>
+      <w:r>
+        <w:rPr>
+          <w:rFonts w:hint="eastAsia" w:ascii="宋体" w:hAnsi="宋体"/>
+        </w:rPr>
+        <w:t xml:space="preserve">4. </w:t>
+      </w:r>
+      <w:r>
+        <w:rPr>
+          <w:rFonts w:ascii="宋体" w:hAnsi="宋体"/>
+        </w:rPr>
+        <w:t>可扩展性</w:t>
+      </w:r>
+    </w:p>
+    <w:p>
+      <w:pPr>
+        <w:adjustRightInd w:val="0"/>
+        <w:snapToGrid w:val="0"/>
+        <w:ind w:firstLine="480"/>
+        <w:rPr>
+          <w:rFonts w:ascii="宋体" w:hAnsi="宋体"/>
+        </w:rPr>
+      </w:pPr>
+      <w:r>
+        <w:rPr>
+          <w:rFonts w:ascii="宋体" w:hAnsi="宋体"/>
+        </w:rPr>
+        <w:t>要求系统从规模上、功能上易于扩展和升级，应制定可行的解决方案，预留相应的接口。除此之外，本系统建设还需要实现与其他系统的集成，能够从其他系统中提取相应专业数据，为本系统服务。</w:t>
+      </w:r>
+    </w:p>
+    <w:p>
+      <w:pPr>
+        <w:adjustRightInd w:val="0"/>
+        <w:snapToGrid w:val="0"/>
+        <w:ind w:firstLine="480"/>
+        <w:rPr>
+          <w:rFonts w:ascii="宋体" w:hAnsi="宋体"/>
+        </w:rPr>
+      </w:pPr>
+      <w:r>
+        <w:rPr>
+          <w:rFonts w:hint="eastAsia" w:ascii="宋体" w:hAnsi="宋体"/>
+        </w:rPr>
+        <w:t xml:space="preserve">5. </w:t>
+      </w:r>
+      <w:r>
+        <w:rPr>
+          <w:rFonts w:ascii="宋体" w:hAnsi="宋体"/>
+        </w:rPr>
+        <w:t>兼容性</w:t>
+      </w:r>
+    </w:p>
+    <w:p>
+      <w:pPr>
+        <w:adjustRightInd w:val="0"/>
+        <w:snapToGrid w:val="0"/>
+        <w:ind w:firstLine="480"/>
+        <w:rPr>
+          <w:rFonts w:ascii="宋体" w:hAnsi="宋体"/>
+        </w:rPr>
+      </w:pPr>
+      <w:r>
+        <w:rPr>
+          <w:rFonts w:ascii="宋体" w:hAnsi="宋体"/>
+        </w:rPr>
+        <w:t>要求系统充分兼容主流及不同版本的浏览器和移动终端，保证系统在不同主流浏览器和移动终端上能正常使用。</w:t>
+      </w:r>
+    </w:p>
+    <w:p>
+      <w:pPr>
+        <w:adjustRightInd w:val="0"/>
+        <w:snapToGrid w:val="0"/>
+        <w:ind w:firstLine="480"/>
+        <w:rPr>
+          <w:rFonts w:ascii="宋体" w:hAnsi="宋体"/>
+        </w:rPr>
+      </w:pPr>
+      <w:r>
+        <w:rPr>
+          <w:rFonts w:hint="eastAsia" w:ascii="宋体" w:hAnsi="宋体"/>
+        </w:rPr>
+        <w:t xml:space="preserve">6. </w:t>
+      </w:r>
+      <w:r>
+        <w:rPr>
+          <w:rFonts w:ascii="宋体" w:hAnsi="宋体"/>
+        </w:rPr>
+        <w:t>易用性</w:t>
+      </w:r>
+    </w:p>
+    <w:p>
+      <w:pPr>
+        <w:adjustRightInd w:val="0"/>
+        <w:snapToGrid w:val="0"/>
+        <w:ind w:firstLine="480"/>
+        <w:rPr>
+          <w:rFonts w:ascii="宋体" w:hAnsi="宋体"/>
+        </w:rPr>
+      </w:pPr>
+      <w:r>
+        <w:rPr>
+          <w:rFonts w:ascii="宋体" w:hAnsi="宋体"/>
+        </w:rPr>
+        <w:t>本系统界面布局、菜单及用户操作等方面的设计，要遵循界面友好、直观，菜单要简洁，菜单格式、快捷键等要充分考虑用户习惯。</w:t>
+      </w:r>
+    </w:p>
+    <w:p>
+      <w:pPr>
+        <w:adjustRightInd w:val="0"/>
+        <w:snapToGrid w:val="0"/>
+        <w:ind w:firstLine="480"/>
+        <w:rPr>
+          <w:rFonts w:ascii="宋体" w:hAnsi="宋体"/>
+        </w:rPr>
+      </w:pPr>
+      <w:r>
+        <w:rPr>
+          <w:rFonts w:hint="eastAsia" w:ascii="宋体" w:hAnsi="宋体"/>
+        </w:rPr>
+        <w:t xml:space="preserve">7. </w:t>
+      </w:r>
+      <w:r>
+        <w:rPr>
+          <w:rFonts w:ascii="宋体" w:hAnsi="宋体"/>
+        </w:rPr>
+        <w:t>安全性</w:t>
+      </w:r>
+    </w:p>
+    <w:p>
+      <w:pPr>
+        <w:adjustRightInd w:val="0"/>
+        <w:snapToGrid w:val="0"/>
+        <w:ind w:firstLine="480"/>
+        <w:rPr>
+          <w:rFonts w:ascii="宋体" w:hAnsi="宋体"/>
+        </w:rPr>
+      </w:pPr>
+      <w:r>
+        <w:rPr>
+          <w:rFonts w:ascii="宋体" w:hAnsi="宋体"/>
+        </w:rPr>
+        <w:t>要求保障系统数据安全、不易被侵入、干扰、窃取信息或破坏。</w:t>
+      </w:r>
+    </w:p>
+    <w:p>
+      <w:pPr>
+        <w:adjustRightInd w:val="0"/>
+        <w:snapToGrid w:val="0"/>
+        <w:ind w:firstLine="480"/>
+        <w:rPr>
+          <w:rFonts w:ascii="宋体" w:hAnsi="宋体"/>
+        </w:rPr>
+      </w:pPr>
+      <w:r>
+        <w:rPr>
+          <w:rFonts w:hint="eastAsia" w:ascii="宋体" w:hAnsi="宋体"/>
+          <w:lang w:val="en-US" w:eastAsia="zh-CN"/>
+        </w:rPr>
+        <w:t>3.2</w:t>
+      </w:r>
+      <w:r>
+        <w:rPr>
+          <w:rFonts w:hint="eastAsia" w:ascii="宋体" w:hAnsi="宋体"/>
+        </w:rPr>
+        <w:t>.</w:t>
+      </w:r>
+      <w:r>
+        <w:rPr>
+          <w:rFonts w:ascii="宋体" w:hAnsi="宋体"/>
+        </w:rPr>
+        <w:t>2系统</w:t>
+      </w:r>
+      <w:r>
+        <w:rPr>
+          <w:rFonts w:hint="eastAsia" w:ascii="宋体" w:hAnsi="宋体"/>
+        </w:rPr>
+        <w:t>主要</w:t>
+      </w:r>
+      <w:r>
+        <w:rPr>
+          <w:rFonts w:ascii="宋体" w:hAnsi="宋体"/>
+        </w:rPr>
+        <w:t>性能要求</w:t>
+      </w:r>
+    </w:p>
+    <w:p>
+      <w:pPr>
+        <w:adjustRightInd w:val="0"/>
+        <w:snapToGrid w:val="0"/>
+        <w:ind w:firstLine="480"/>
+        <w:rPr>
+          <w:rFonts w:ascii="宋体" w:hAnsi="宋体"/>
+        </w:rPr>
+      </w:pPr>
+      <w:r>
+        <w:rPr>
+          <w:rFonts w:hint="eastAsia" w:ascii="宋体" w:hAnsi="宋体"/>
+        </w:rPr>
+        <w:t xml:space="preserve">1. </w:t>
+      </w:r>
+      <w:r>
+        <w:rPr>
+          <w:rFonts w:ascii="宋体" w:hAnsi="宋体"/>
+        </w:rPr>
+        <w:t>访问速度方面</w:t>
+      </w:r>
+    </w:p>
+    <w:p>
+      <w:pPr>
+        <w:adjustRightInd w:val="0"/>
+        <w:snapToGrid w:val="0"/>
+        <w:ind w:firstLine="480"/>
+        <w:rPr>
+          <w:rFonts w:ascii="宋体" w:hAnsi="宋体"/>
+        </w:rPr>
+      </w:pPr>
+      <w:r>
+        <w:rPr>
+          <w:rFonts w:ascii="宋体" w:hAnsi="宋体"/>
+        </w:rPr>
+        <w:t>简单类查询速度小于5</w:t>
+      </w:r>
+      <w:r>
+        <w:rPr>
+          <w:rFonts w:ascii="宋体" w:hAnsi="宋体"/>
+        </w:rPr>
+        <w:t>秒，复杂类查询速度小于15</w:t>
+      </w:r>
+      <w:r>
+        <w:rPr>
+          <w:rFonts w:ascii="宋体" w:hAnsi="宋体"/>
+        </w:rPr>
+        <w:t>秒。</w:t>
+      </w:r>
+    </w:p>
+    <w:p>
+      <w:pPr>
+        <w:adjustRightInd w:val="0"/>
+        <w:snapToGrid w:val="0"/>
+        <w:ind w:firstLine="480"/>
+        <w:rPr>
+          <w:rFonts w:ascii="宋体" w:hAnsi="宋体"/>
+        </w:rPr>
+      </w:pPr>
+      <w:r>
+        <w:rPr>
+          <w:rFonts w:ascii="宋体" w:hAnsi="宋体"/>
+        </w:rPr>
+        <w:t>2.</w:t>
+      </w:r>
+      <w:r>
+        <w:rPr>
+          <w:rFonts w:hint="eastAsia" w:ascii="宋体" w:hAnsi="宋体"/>
+        </w:rPr>
+        <w:t xml:space="preserve"> </w:t>
+      </w:r>
+      <w:r>
+        <w:rPr>
+          <w:rFonts w:ascii="宋体" w:hAnsi="宋体"/>
+        </w:rPr>
+        <w:t>稳定性方面</w:t>
+      </w:r>
+    </w:p>
+    <w:p>
+      <w:pPr>
+        <w:adjustRightInd w:val="0"/>
+        <w:snapToGrid w:val="0"/>
+        <w:ind w:firstLine="480"/>
+        <w:rPr>
+          <w:rFonts w:ascii="宋体" w:hAnsi="宋体"/>
+        </w:rPr>
+      </w:pPr>
+      <w:r>
+        <w:rPr>
+          <w:rFonts w:ascii="宋体" w:hAnsi="宋体"/>
+        </w:rPr>
+        <w:t>在利用本系统正常的工作中，不应出现妨碍工作顺利进行的系统错误或意外中止的情况。</w:t>
+      </w:r>
+    </w:p>
+    <w:p>
+      <w:pPr>
+        <w:adjustRightInd w:val="0"/>
+        <w:snapToGrid w:val="0"/>
+        <w:ind w:firstLine="480"/>
+        <w:rPr>
+          <w:rFonts w:ascii="宋体" w:hAnsi="宋体"/>
+        </w:rPr>
+      </w:pPr>
+      <w:r>
+        <w:rPr>
+          <w:rFonts w:hint="eastAsia" w:ascii="宋体" w:hAnsi="宋体"/>
+        </w:rPr>
+        <w:t xml:space="preserve">3. </w:t>
+      </w:r>
+      <w:r>
+        <w:rPr>
+          <w:rFonts w:ascii="宋体" w:hAnsi="宋体"/>
+        </w:rPr>
+        <w:t>资源利用方面</w:t>
+      </w:r>
+    </w:p>
+    <w:p>
+      <w:pPr>
+        <w:adjustRightInd w:val="0"/>
+        <w:snapToGrid w:val="0"/>
+        <w:ind w:firstLine="480"/>
+        <w:rPr>
+          <w:rFonts w:ascii="宋体" w:hAnsi="宋体"/>
+        </w:rPr>
+      </w:pPr>
+      <w:r>
+        <w:rPr>
+          <w:rFonts w:ascii="宋体" w:hAnsi="宋体"/>
+        </w:rPr>
+        <w:t>在进行数据的查询、统计、分析的过程中，允许CPU</w:t>
+      </w:r>
+      <w:r>
+        <w:rPr>
+          <w:rFonts w:ascii="宋体" w:hAnsi="宋体"/>
+        </w:rPr>
+        <w:t>和内存的占用率提升及网络带宽占有量的加大，但在操作结束后，应该及时释放所占用的资源，以保证工作人员利用电脑顺利进行其它的工作。</w:t>
+      </w:r>
+    </w:p>
+    <w:p>
+      <w:pPr>
+        <w:adjustRightInd w:val="0"/>
+        <w:snapToGrid w:val="0"/>
+        <w:ind w:firstLine="480"/>
+        <w:rPr>
+          <w:rFonts w:ascii="宋体" w:hAnsi="宋体"/>
+        </w:rPr>
+      </w:pPr>
+      <w:r>
+        <w:rPr>
+          <w:rFonts w:hint="eastAsia" w:ascii="宋体" w:hAnsi="宋体"/>
+        </w:rPr>
+        <w:t xml:space="preserve">4. </w:t>
+      </w:r>
+      <w:r>
+        <w:rPr>
+          <w:rFonts w:ascii="宋体" w:hAnsi="宋体"/>
+        </w:rPr>
+        <w:t>使用灵活性方面</w:t>
+      </w:r>
+    </w:p>
+    <w:p>
+      <w:pPr>
+        <w:adjustRightInd w:val="0"/>
+        <w:snapToGrid w:val="0"/>
+        <w:ind w:firstLine="480"/>
+        <w:rPr>
+          <w:rFonts w:ascii="宋体" w:hAnsi="宋体"/>
+        </w:rPr>
+      </w:pPr>
+      <w:r>
+        <w:rPr>
+          <w:rFonts w:ascii="宋体" w:hAnsi="宋体"/>
+        </w:rPr>
+        <w:t>当系统与其它软件的接口发生变化，用户的操作方式、运行环境、对信息获取方式以及对期望获取的信息结果发生变化时，软件系统要做到易于调整，拥有高度的灵活性。</w:t>
+      </w:r>
+    </w:p>
+    <w:p>
+      <w:pPr>
+        <w:numPr>
+          <w:ilvl w:val="0"/>
+          <w:numId w:val="0"/>
+        </w:numPr>
+        <w:ind w:firstLine="420" w:firstLineChars="0"/>
+        <w:rPr>
+          <w:rFonts w:hint="eastAsia"/>
+          <w:lang w:val="en-US" w:eastAsia="zh-CN"/>
+        </w:rPr>
+      </w:pPr>
+    </w:p>
+    <w:p>
+      <w:pPr>
+        <w:numPr>
+          <w:ilvl w:val="0"/>
+          <w:numId w:val="0"/>
+        </w:numPr>
         <w:ind w:left="420" w:leftChars="0"/>
         <w:rPr>
           <w:rFonts w:hint="eastAsia"/>
@@ -1963,7 +2878,7 @@
       <w:pPr>
         <w:numPr>
           <w:ilvl w:val="0"/>
-          <w:numId w:val="2"/>
+          <w:numId w:val="4"/>
         </w:numPr>
         <w:rPr>
           <w:rFonts w:hint="eastAsia"/>
@@ -2366,7 +3281,7 @@
       <w:pPr>
         <w:numPr>
           <w:ilvl w:val="0"/>
-          <w:numId w:val="2"/>
+          <w:numId w:val="4"/>
         </w:numPr>
         <w:rPr>
           <w:rFonts w:hint="eastAsia"/>
@@ -2465,7 +3380,7 @@
       <w:pPr>
         <w:numPr>
           <w:ilvl w:val="0"/>
-          <w:numId w:val="2"/>
+          <w:numId w:val="4"/>
         </w:numPr>
         <w:rPr>
           <w:rFonts w:hint="eastAsia"/>
@@ -2529,8 +3444,8 @@
         </w:rPr>
       </w:pPr>
       <w:bookmarkStart w:id="0" w:name="_Toc12498"/>
-      <w:bookmarkStart w:id="1" w:name="_Toc13752"/>
-      <w:bookmarkStart w:id="2" w:name="_Toc9159"/>
+      <w:bookmarkStart w:id="1" w:name="_Toc9159"/>
+      <w:bookmarkStart w:id="2" w:name="_Toc13752"/>
       <w:r>
         <w:rPr>
           <w:rFonts w:hint="eastAsia"/>
@@ -2550,10 +3465,10 @@
           <w:lang w:val="en-US" w:eastAsia="zh-CN"/>
         </w:rPr>
       </w:pPr>
-      <w:bookmarkStart w:id="3" w:name="_Toc30608"/>
-      <w:bookmarkStart w:id="4" w:name="_Toc1390"/>
-      <w:bookmarkStart w:id="5" w:name="_Toc23971"/>
-      <w:bookmarkStart w:id="6" w:name="_Toc14765"/>
+      <w:bookmarkStart w:id="3" w:name="_Toc1390"/>
+      <w:bookmarkStart w:id="4" w:name="_Toc14765"/>
+      <w:bookmarkStart w:id="5" w:name="_Toc30608"/>
+      <w:bookmarkStart w:id="6" w:name="_Toc23971"/>
       <w:r>
         <w:rPr>
           <w:rFonts w:hint="eastAsia"/>
@@ -2596,6 +3511,153 @@
 <file path=word/numbering.xml><?xml version="1.0" encoding="utf-8"?>
 <w:numbering xmlns:wpc="http://schemas.microsoft.com/office/word/2010/wordprocessingCanvas" xmlns:mc="http://schemas.openxmlformats.org/markup-compatibility/2006" xmlns:o="urn:schemas-microsoft-com:office:office" xmlns:r="http://schemas.openxmlformats.org/officeDocument/2006/relationships" xmlns:m="http://schemas.openxmlformats.org/officeDocument/2006/math" xmlns:v="urn:schemas-microsoft-com:vml" xmlns:wp14="http://schemas.microsoft.com/office/word/2010/wordprocessingDrawing" xmlns:wp="http://schemas.openxmlformats.org/drawingml/2006/wordprocessingDrawing" xmlns:w10="urn:schemas-microsoft-com:office:word" xmlns:w="http://schemas.openxmlformats.org/wordprocessingml/2006/main" xmlns:w14="http://schemas.microsoft.com/office/word/2010/wordml" xmlns:wpg="http://schemas.microsoft.com/office/word/2010/wordprocessingGroup" xmlns:wpi="http://schemas.microsoft.com/office/word/2010/wordprocessingInk" xmlns:wne="http://schemas.microsoft.com/office/word/2006/wordml" xmlns:wps="http://schemas.microsoft.com/office/word/2010/wordprocessingShape" mc:Ignorable="w14 wp14">
   <w:abstractNum w:abstractNumId="0">
+    <w:nsid w:val="383F0ACD"/>
+    <w:multiLevelType w:val="multilevel"/>
+    <w:tmpl w:val="383F0ACD"/>
+    <w:lvl w:ilvl="0" w:tentative="0">
+      <w:start w:val="1"/>
+      <w:numFmt w:val="decimal"/>
+      <w:pStyle w:val="11"/>
+      <w:suff w:val="nothing"/>
+      <w:lvlText w:val="%1."/>
+      <w:lvlJc w:val="left"/>
+      <w:pPr>
+        <w:ind w:left="0" w:firstLine="0"/>
+      </w:pPr>
+      <w:rPr>
+        <w:rFonts w:hint="eastAsia" w:cs="Times New Roman"/>
+        <w:b w:val="0"/>
+        <w:bCs w:val="0"/>
+        <w:i w:val="0"/>
+        <w:iCs w:val="0"/>
+        <w:caps w:val="0"/>
+        <w:smallCaps w:val="0"/>
+        <w:strike w:val="0"/>
+        <w:dstrike w:val="0"/>
+        <w:vanish w:val="0"/>
+        <w:color w:val="000000"/>
+        <w:spacing w:val="0"/>
+        <w:position w:val="0"/>
+        <w:u w:val="none"/>
+        <w:vertAlign w:val="baseline"/>
+      </w:rPr>
+    </w:lvl>
+    <w:lvl w:ilvl="1" w:tentative="0">
+      <w:start w:val="1"/>
+      <w:numFmt w:val="decimal"/>
+      <w:suff w:val="nothing"/>
+      <w:lvlText w:val="（%2）"/>
+      <w:lvlJc w:val="left"/>
+      <w:pPr>
+        <w:ind w:left="2219" w:firstLine="900"/>
+      </w:pPr>
+      <w:rPr>
+        <w:rFonts w:hint="eastAsia" w:ascii="Times New Roman" w:hAnsi="Times New Roman" w:cs="Times New Roman"/>
+        <w:b w:val="0"/>
+        <w:bCs w:val="0"/>
+        <w:i w:val="0"/>
+        <w:iCs w:val="0"/>
+        <w:caps w:val="0"/>
+        <w:smallCaps w:val="0"/>
+        <w:strike w:val="0"/>
+        <w:dstrike w:val="0"/>
+        <w:vanish w:val="0"/>
+        <w:color w:val="000000"/>
+        <w:spacing w:val="0"/>
+        <w:position w:val="0"/>
+        <w:u w:val="none"/>
+        <w:vertAlign w:val="baseline"/>
+        <w:lang w:val="en-US"/>
+      </w:rPr>
+    </w:lvl>
+    <w:lvl w:ilvl="2" w:tentative="0">
+      <w:start w:val="1"/>
+      <w:numFmt w:val="lowerRoman"/>
+      <w:lvlText w:val="%3."/>
+      <w:lvlJc w:val="right"/>
+      <w:pPr>
+        <w:ind w:left="2024" w:hanging="420"/>
+      </w:pPr>
+      <w:rPr>
+        <w:rFonts w:hint="eastAsia"/>
+      </w:rPr>
+    </w:lvl>
+    <w:lvl w:ilvl="3" w:tentative="0">
+      <w:start w:val="1"/>
+      <w:numFmt w:val="decimal"/>
+      <w:suff w:val="nothing"/>
+      <w:lvlText w:val="%4."/>
+      <w:lvlJc w:val="left"/>
+      <w:pPr>
+        <w:ind w:left="2444" w:hanging="420"/>
+      </w:pPr>
+      <w:rPr>
+        <w:rFonts w:hint="eastAsia"/>
+      </w:rPr>
+    </w:lvl>
+    <w:lvl w:ilvl="4" w:tentative="0">
+      <w:start w:val="1"/>
+      <w:numFmt w:val="lowerLetter"/>
+      <w:lvlText w:val="%5)"/>
+      <w:lvlJc w:val="left"/>
+      <w:pPr>
+        <w:ind w:left="2864" w:hanging="420"/>
+      </w:pPr>
+      <w:rPr>
+        <w:rFonts w:hint="eastAsia"/>
+      </w:rPr>
+    </w:lvl>
+    <w:lvl w:ilvl="5" w:tentative="0">
+      <w:start w:val="1"/>
+      <w:numFmt w:val="lowerRoman"/>
+      <w:lvlText w:val="%6."/>
+      <w:lvlJc w:val="right"/>
+      <w:pPr>
+        <w:ind w:left="3284" w:hanging="420"/>
+      </w:pPr>
+      <w:rPr>
+        <w:rFonts w:hint="eastAsia"/>
+      </w:rPr>
+    </w:lvl>
+    <w:lvl w:ilvl="6" w:tentative="0">
+      <w:start w:val="1"/>
+      <w:numFmt w:val="decimal"/>
+      <w:suff w:val="nothing"/>
+      <w:lvlText w:val="%7."/>
+      <w:lvlJc w:val="left"/>
+      <w:pPr>
+        <w:ind w:left="3704" w:hanging="420"/>
+      </w:pPr>
+      <w:rPr>
+        <w:rFonts w:hint="eastAsia"/>
+      </w:rPr>
+    </w:lvl>
+    <w:lvl w:ilvl="7" w:tentative="0">
+      <w:start w:val="1"/>
+      <w:numFmt w:val="lowerLetter"/>
+      <w:lvlText w:val="%8)"/>
+      <w:lvlJc w:val="left"/>
+      <w:pPr>
+        <w:ind w:left="4124" w:hanging="420"/>
+      </w:pPr>
+      <w:rPr>
+        <w:rFonts w:hint="eastAsia"/>
+      </w:rPr>
+    </w:lvl>
+    <w:lvl w:ilvl="8" w:tentative="0">
+      <w:start w:val="1"/>
+      <w:numFmt w:val="lowerRoman"/>
+      <w:lvlText w:val="%9."/>
+      <w:lvlJc w:val="right"/>
+      <w:pPr>
+        <w:ind w:left="4544" w:hanging="420"/>
+      </w:pPr>
+      <w:rPr>
+        <w:rFonts w:hint="eastAsia"/>
+      </w:rPr>
+    </w:lvl>
+  </w:abstractNum>
+  <w:abstractNum w:abstractNumId="1">
     <w:nsid w:val="5B39F365"/>
     <w:multiLevelType w:val="multilevel"/>
     <w:tmpl w:val="5B39F365"/>
@@ -2727,7 +3789,7 @@
       </w:rPr>
     </w:lvl>
   </w:abstractNum>
-  <w:abstractNum w:abstractNumId="1">
+  <w:abstractNum w:abstractNumId="2">
     <w:nsid w:val="5B39F39E"/>
     <w:multiLevelType w:val="multilevel"/>
     <w:tmpl w:val="5B39F39E"/>
@@ -2859,11 +3921,271 @@
       </w:rPr>
     </w:lvl>
   </w:abstractNum>
+  <w:abstractNum w:abstractNumId="3">
+    <w:nsid w:val="636567A2"/>
+    <w:multiLevelType w:val="multilevel"/>
+    <w:tmpl w:val="636567A2"/>
+    <w:lvl w:ilvl="0" w:tentative="0">
+      <w:start w:val="1"/>
+      <w:numFmt w:val="decimal"/>
+      <w:lvlText w:val="第%1章"/>
+      <w:lvlJc w:val="left"/>
+      <w:pPr>
+        <w:ind w:left="425" w:hanging="425"/>
+      </w:pPr>
+      <w:rPr>
+        <w:rFonts w:ascii="Times New Roman" w:hAnsi="Times New Roman" w:cs="Times New Roman"/>
+        <w:b w:val="0"/>
+        <w:bCs w:val="0"/>
+        <w:i w:val="0"/>
+        <w:iCs w:val="0"/>
+        <w:caps w:val="0"/>
+        <w:smallCaps w:val="0"/>
+        <w:strike w:val="0"/>
+        <w:dstrike w:val="0"/>
+        <w:vanish w:val="0"/>
+        <w:color w:val="000000"/>
+        <w:spacing w:val="0"/>
+        <w:position w:val="0"/>
+        <w:u w:val="none"/>
+        <w:vertAlign w:val="baseline"/>
+      </w:rPr>
+    </w:lvl>
+    <w:lvl w:ilvl="1" w:tentative="0">
+      <w:start w:val="1"/>
+      <w:numFmt w:val="decimal"/>
+      <w:isLgl/>
+      <w:lvlText w:val="%1.%2"/>
+      <w:lvlJc w:val="left"/>
+      <w:pPr>
+        <w:ind w:left="153" w:hanging="153"/>
+      </w:pPr>
+      <w:rPr>
+        <w:rFonts w:ascii="Times New Roman" w:hAnsi="Times New Roman" w:cs="Times New Roman"/>
+        <w:b w:val="0"/>
+        <w:bCs w:val="0"/>
+        <w:i w:val="0"/>
+        <w:iCs w:val="0"/>
+        <w:caps w:val="0"/>
+        <w:smallCaps w:val="0"/>
+        <w:strike w:val="0"/>
+        <w:dstrike w:val="0"/>
+        <w:snapToGrid w:val="0"/>
+        <w:vanish w:val="0"/>
+        <w:color w:val="000000"/>
+        <w:spacing w:val="0"/>
+        <w:w w:val="0"/>
+        <w:kern w:val="0"/>
+        <w:position w:val="0"/>
+        <w:szCs w:val="0"/>
+        <w:u w:val="none"/>
+        <w:vertAlign w:val="baseline"/>
+      </w:rPr>
+    </w:lvl>
+    <w:lvl w:ilvl="2" w:tentative="0">
+      <w:start w:val="1"/>
+      <w:numFmt w:val="decimal"/>
+      <w:pStyle w:val="6"/>
+      <w:isLgl/>
+      <w:lvlText w:val="%1.%2.%3"/>
+      <w:lvlJc w:val="left"/>
+      <w:pPr>
+        <w:ind w:left="0" w:firstLine="0"/>
+      </w:pPr>
+      <w:rPr>
+        <w:rFonts w:ascii="Times New Roman" w:hAnsi="Times New Roman" w:cs="Times New Roman"/>
+        <w:b w:val="0"/>
+        <w:bCs w:val="0"/>
+        <w:i w:val="0"/>
+        <w:iCs w:val="0"/>
+        <w:caps w:val="0"/>
+        <w:smallCaps w:val="0"/>
+        <w:strike w:val="0"/>
+        <w:dstrike w:val="0"/>
+        <w:snapToGrid w:val="0"/>
+        <w:vanish w:val="0"/>
+        <w:color w:val="000000"/>
+        <w:spacing w:val="0"/>
+        <w:w w:val="0"/>
+        <w:kern w:val="0"/>
+        <w:position w:val="0"/>
+        <w:szCs w:val="0"/>
+        <w:u w:val="none"/>
+        <w:vertAlign w:val="baseline"/>
+      </w:rPr>
+    </w:lvl>
+    <w:lvl w:ilvl="3" w:tentative="0">
+      <w:start w:val="1"/>
+      <w:numFmt w:val="decimal"/>
+      <w:isLgl/>
+      <w:lvlText w:val="%1.%2.%3.%4"/>
+      <w:lvlJc w:val="left"/>
+      <w:pPr>
+        <w:ind w:left="708" w:hanging="708"/>
+      </w:pPr>
+      <w:rPr>
+        <w:rFonts w:ascii="Times New Roman" w:hAnsi="Times New Roman" w:cs="Times New Roman"/>
+        <w:b w:val="0"/>
+        <w:bCs w:val="0"/>
+        <w:i w:val="0"/>
+        <w:iCs w:val="0"/>
+        <w:caps w:val="0"/>
+        <w:smallCaps w:val="0"/>
+        <w:strike w:val="0"/>
+        <w:dstrike w:val="0"/>
+        <w:vanish w:val="0"/>
+        <w:color w:val="000000"/>
+        <w:spacing w:val="0"/>
+        <w:position w:val="0"/>
+        <w:u w:val="none"/>
+        <w:vertAlign w:val="baseline"/>
+      </w:rPr>
+    </w:lvl>
+    <w:lvl w:ilvl="4" w:tentative="0">
+      <w:start w:val="1"/>
+      <w:numFmt w:val="decimal"/>
+      <w:lvlText w:val="%1.%2.%3.%4.%5"/>
+      <w:lvlJc w:val="left"/>
+      <w:pPr>
+        <w:tabs>
+          <w:tab w:val="left" w:pos="442"/>
+        </w:tabs>
+        <w:ind w:left="442" w:hanging="442"/>
+      </w:pPr>
+      <w:rPr>
+        <w:rFonts w:ascii="Times New Roman" w:hAnsi="Times New Roman" w:cs="Times New Roman"/>
+        <w:b w:val="0"/>
+        <w:bCs w:val="0"/>
+        <w:i w:val="0"/>
+        <w:iCs w:val="0"/>
+        <w:caps w:val="0"/>
+        <w:smallCaps w:val="0"/>
+        <w:strike w:val="0"/>
+        <w:dstrike w:val="0"/>
+        <w:snapToGrid w:val="0"/>
+        <w:vanish w:val="0"/>
+        <w:color w:val="000000"/>
+        <w:spacing w:val="0"/>
+        <w:w w:val="0"/>
+        <w:kern w:val="0"/>
+        <w:position w:val="0"/>
+        <w:szCs w:val="0"/>
+        <w:u w:val="none"/>
+        <w:vertAlign w:val="baseline"/>
+      </w:rPr>
+    </w:lvl>
+    <w:lvl w:ilvl="5" w:tentative="0">
+      <w:start w:val="1"/>
+      <w:numFmt w:val="decimal"/>
+      <w:lvlText w:val="%1.%2.%3.%4.%5.%6"/>
+      <w:lvlJc w:val="left"/>
+      <w:pPr>
+        <w:ind w:left="1151" w:hanging="584"/>
+      </w:pPr>
+      <w:rPr>
+        <w:rFonts w:hint="eastAsia"/>
+      </w:rPr>
+    </w:lvl>
+    <w:lvl w:ilvl="6" w:tentative="0">
+      <w:start w:val="1"/>
+      <w:numFmt w:val="decimal"/>
+      <w:lvlText w:val="%1.%2.%3.%4.%5.%6.%7"/>
+      <w:lvlJc w:val="left"/>
+      <w:pPr>
+        <w:ind w:left="5109" w:hanging="851"/>
+      </w:pPr>
+      <w:rPr>
+        <w:rFonts w:hint="eastAsia" w:ascii="Times New Roman" w:hAnsi="Times New Roman" w:cs="Times New Roman"/>
+        <w:b w:val="0"/>
+        <w:bCs w:val="0"/>
+        <w:i w:val="0"/>
+        <w:iCs w:val="0"/>
+        <w:caps w:val="0"/>
+        <w:smallCaps w:val="0"/>
+        <w:strike w:val="0"/>
+        <w:dstrike w:val="0"/>
+        <w:snapToGrid w:val="0"/>
+        <w:vanish w:val="0"/>
+        <w:color w:val="000000"/>
+        <w:spacing w:val="0"/>
+        <w:w w:val="0"/>
+        <w:kern w:val="0"/>
+        <w:position w:val="0"/>
+        <w:szCs w:val="0"/>
+        <w:u w:val="none"/>
+        <w:vertAlign w:val="baseline"/>
+      </w:rPr>
+    </w:lvl>
+    <w:lvl w:ilvl="7" w:tentative="0">
+      <w:start w:val="1"/>
+      <w:numFmt w:val="decimal"/>
+      <w:lvlRestart w:val="1"/>
+      <w:suff w:val="nothing"/>
+      <w:lvlText w:val="表%1-%8  "/>
+      <w:lvlJc w:val="left"/>
+      <w:pPr>
+        <w:ind w:left="3828" w:hanging="1417"/>
+      </w:pPr>
+      <w:rPr>
+        <w:rFonts w:ascii="Times New Roman" w:hAnsi="Times New Roman" w:cs="Times New Roman"/>
+        <w:b w:val="0"/>
+        <w:bCs w:val="0"/>
+        <w:i w:val="0"/>
+        <w:iCs w:val="0"/>
+        <w:caps w:val="0"/>
+        <w:smallCaps w:val="0"/>
+        <w:strike w:val="0"/>
+        <w:dstrike w:val="0"/>
+        <w:vanish w:val="0"/>
+        <w:color w:val="000000"/>
+        <w:spacing w:val="0"/>
+        <w:position w:val="0"/>
+        <w:sz w:val="21"/>
+        <w:szCs w:val="21"/>
+        <w:u w:val="none"/>
+        <w:vertAlign w:val="baseline"/>
+      </w:rPr>
+    </w:lvl>
+    <w:lvl w:ilvl="8" w:tentative="0">
+      <w:start w:val="1"/>
+      <w:numFmt w:val="decimal"/>
+      <w:lvlRestart w:val="1"/>
+      <w:suff w:val="nothing"/>
+      <w:lvlText w:val="图%1-%9  "/>
+      <w:lvlJc w:val="left"/>
+      <w:pPr>
+        <w:ind w:left="5245" w:hanging="1700"/>
+      </w:pPr>
+      <w:rPr>
+        <w:rFonts w:ascii="Times New Roman" w:hAnsi="Times New Roman" w:cs="Times New Roman"/>
+        <w:b w:val="0"/>
+        <w:bCs w:val="0"/>
+        <w:i w:val="0"/>
+        <w:iCs w:val="0"/>
+        <w:caps w:val="0"/>
+        <w:smallCaps w:val="0"/>
+        <w:strike w:val="0"/>
+        <w:dstrike w:val="0"/>
+        <w:vanish w:val="0"/>
+        <w:color w:val="auto"/>
+        <w:spacing w:val="0"/>
+        <w:position w:val="0"/>
+        <w:u w:val="none"/>
+        <w:vertAlign w:val="baseline"/>
+      </w:rPr>
+    </w:lvl>
+  </w:abstractNum>
   <w:num w:numId="1">
+    <w:abstractNumId w:val="3"/>
+  </w:num>
+  <w:num w:numId="2">
     <w:abstractNumId w:val="0"/>
   </w:num>
-  <w:num w:numId="2">
+  <w:num w:numId="3">
     <w:abstractNumId w:val="1"/>
+  </w:num>
+  <w:num w:numId="4">
+    <w:abstractNumId w:val="2"/>
   </w:num>
 </w:numbering>
 </file>
@@ -2977,7 +4299,7 @@
     <w:lsdException w:unhideWhenUsed="0" w:uiPriority="0" w:semiHidden="0" w:name="HTML Code"/>
     <w:lsdException w:unhideWhenUsed="0" w:uiPriority="0" w:semiHidden="0" w:name="HTML Definition"/>
     <w:lsdException w:unhideWhenUsed="0" w:uiPriority="0" w:semiHidden="0" w:name="HTML Keyboard"/>
-    <w:lsdException w:unhideWhenUsed="0" w:uiPriority="0" w:semiHidden="0" w:name="HTML Preformatted"/>
+    <w:lsdException w:qFormat="1" w:unhideWhenUsed="0" w:uiPriority="0" w:semiHidden="0" w:name="HTML Preformatted"/>
     <w:lsdException w:unhideWhenUsed="0" w:uiPriority="0" w:semiHidden="0" w:name="HTML Sample"/>
     <w:lsdException w:unhideWhenUsed="0" w:uiPriority="0" w:semiHidden="0" w:name="HTML Typewriter"/>
     <w:lsdException w:unhideWhenUsed="0" w:uiPriority="0" w:semiHidden="0" w:name="HTML Variable"/>
@@ -3162,13 +4484,41 @@
       <w:sz w:val="30"/>
     </w:rPr>
   </w:style>
-  <w:style w:type="character" w:default="1" w:styleId="7">
+  <w:style w:type="paragraph" w:styleId="6">
+    <w:name w:val="heading 3"/>
+    <w:basedOn w:val="1"/>
+    <w:next w:val="1"/>
+    <w:unhideWhenUsed/>
+    <w:qFormat/>
+    <w:uiPriority w:val="0"/>
+    <w:pPr>
+      <w:keepNext/>
+      <w:keepLines/>
+      <w:numPr>
+        <w:ilvl w:val="2"/>
+        <w:numId w:val="1"/>
+      </w:numPr>
+      <w:adjustRightInd w:val="0"/>
+      <w:snapToGrid w:val="0"/>
+      <w:spacing w:before="120" w:after="120"/>
+      <w:ind w:firstLineChars="0"/>
+      <w:outlineLvl w:val="2"/>
+    </w:pPr>
+    <w:rPr>
+      <w:rFonts w:ascii="Times New Roman" w:hAnsi="Times New Roman" w:eastAsia="宋体" w:cs="Times New Roman"/>
+      <w:b/>
+      <w:bCs/>
+      <w:sz w:val="28"/>
+      <w:szCs w:val="32"/>
+    </w:rPr>
+  </w:style>
+  <w:style w:type="character" w:default="1" w:styleId="8">
     <w:name w:val="Default Paragraph Font"/>
     <w:semiHidden/>
     <w:qFormat/>
     <w:uiPriority w:val="0"/>
   </w:style>
-  <w:style w:type="table" w:default="1" w:styleId="9">
+  <w:style w:type="table" w:default="1" w:styleId="10">
     <w:name w:val="Normal Table"/>
     <w:semiHidden/>
     <w:qFormat/>
@@ -3228,9 +4578,10 @@
       <w:bCs/>
     </w:rPr>
   </w:style>
-  <w:style w:type="paragraph" w:styleId="6">
+  <w:style w:type="paragraph" w:styleId="7">
     <w:name w:val="HTML Preformatted"/>
     <w:basedOn w:val="1"/>
+    <w:qFormat/>
     <w:uiPriority w:val="0"/>
     <w:pPr>
       <w:tabs>
@@ -3261,14 +4612,32 @@
       <w:lang w:val="en-US" w:eastAsia="zh-CN" w:bidi="ar"/>
     </w:rPr>
   </w:style>
-  <w:style w:type="character" w:styleId="8">
+  <w:style w:type="character" w:styleId="9">
     <w:name w:val="Hyperlink"/>
-    <w:basedOn w:val="7"/>
+    <w:basedOn w:val="8"/>
     <w:qFormat/>
     <w:uiPriority w:val="0"/>
     <w:rPr>
       <w:color w:val="0000FF"/>
       <w:u w:val="single"/>
+    </w:rPr>
+  </w:style>
+  <w:style w:type="paragraph" w:customStyle="1" w:styleId="11">
+    <w:name w:val="序号1."/>
+    <w:basedOn w:val="1"/>
+    <w:qFormat/>
+    <w:uiPriority w:val="99"/>
+    <w:pPr>
+      <w:numPr>
+        <w:ilvl w:val="0"/>
+        <w:numId w:val="2"/>
+      </w:numPr>
+      <w:adjustRightInd w:val="0"/>
+      <w:snapToGrid w:val="0"/>
+      <w:ind w:firstLineChars="0"/>
+    </w:pPr>
+    <w:rPr>
+      <w:rFonts w:ascii="Times New Roman" w:hAnsi="Times New Roman" w:eastAsia="宋体" w:cs="Times New Roman"/>
     </w:rPr>
   </w:style>
 </w:styles>

--- a/论文结构-李袁.docx
+++ b/论文结构-李袁.docx
@@ -1665,15 +1665,7 @@
         <w:rPr>
           <w:rFonts w:hint="eastAsia" w:ascii="Times New Roman" w:hAnsi="Times New Roman" w:eastAsia="宋体" w:cs="Times New Roman"/>
         </w:rPr>
-        <w:t>MySQL能够满足通用的商业需求，并提供足够强大的服</w:t>
-      </w:r>
-      <w:bookmarkStart w:id="7" w:name="_GoBack"/>
-      <w:bookmarkEnd w:id="7"/>
-      <w:r>
-        <w:rPr>
-          <w:rFonts w:hint="eastAsia" w:ascii="Times New Roman" w:hAnsi="Times New Roman" w:eastAsia="宋体" w:cs="Times New Roman"/>
-        </w:rPr>
-        <w:t>务。在权威的第三方评测机构多次测试比较各种数据库TPCC值的过程中，MySQL始终都有优异的表现，而且在其他所有商用的通用数据库管理系统中，只有Oracle数据库能够与其一较高下。</w:t>
+        <w:t>MySQL能够满足通用的商业需求，并提供足够强大的服务。在权威的第三方评测机构多次测试比较各种数据库TPCC值的过程中，MySQL始终都有优异的表现，而且在其他所有商用的通用数据库管理系统中，只有Oracle数据库能够与其一较高下。</w:t>
       </w:r>
     </w:p>
     <w:p>
@@ -2359,7 +2351,7 @@
           <w:ilvl w:val="0"/>
           <w:numId w:val="0"/>
         </w:numPr>
-        <w:ind w:left="480" w:leftChars="200"/>
+        <w:ind w:left="420" w:leftChars="200"/>
       </w:pPr>
       <w:r>
         <w:rPr>
@@ -2397,7 +2389,7 @@
           <w:ilvl w:val="0"/>
           <w:numId w:val="0"/>
         </w:numPr>
-        <w:ind w:left="480" w:leftChars="200"/>
+        <w:ind w:left="420" w:leftChars="200"/>
         <w:rPr>
           <w:rFonts w:ascii="宋体" w:hAnsi="宋体"/>
         </w:rPr>
@@ -2438,7 +2430,7 @@
           <w:ilvl w:val="0"/>
           <w:numId w:val="0"/>
         </w:numPr>
-        <w:ind w:left="480" w:leftChars="200"/>
+        <w:ind w:left="420" w:leftChars="200"/>
         <w:rPr>
           <w:rFonts w:ascii="宋体" w:hAnsi="宋体"/>
         </w:rPr>
@@ -2700,19 +2692,7 @@
         <w:rPr>
           <w:rFonts w:ascii="宋体" w:hAnsi="宋体"/>
         </w:rPr>
-        <w:t>简单类查询速度小于5</w:t>
-      </w:r>
-      <w:r>
-        <w:rPr>
-          <w:rFonts w:ascii="宋体" w:hAnsi="宋体"/>
-        </w:rPr>
-        <w:t>秒，复杂类查询速度小于15</w:t>
-      </w:r>
-      <w:r>
-        <w:rPr>
-          <w:rFonts w:ascii="宋体" w:hAnsi="宋体"/>
-        </w:rPr>
-        <w:t>秒。</w:t>
+        <w:t>简单类查询速度小于5秒，复杂类查询速度小于15秒。</w:t>
       </w:r>
     </w:p>
     <w:p>
@@ -2794,13 +2774,7 @@
         <w:rPr>
           <w:rFonts w:ascii="宋体" w:hAnsi="宋体"/>
         </w:rPr>
-        <w:t>在进行数据的查询、统计、分析的过程中，允许CPU</w:t>
-      </w:r>
-      <w:r>
-        <w:rPr>
-          <w:rFonts w:ascii="宋体" w:hAnsi="宋体"/>
-        </w:rPr>
-        <w:t>和内存的占用率提升及网络带宽占有量的加大，但在操作结束后，应该及时释放所占用的资源，以保证工作人员利用电脑顺利进行其它的工作。</w:t>
+        <w:t>在进行数据的查询、统计、分析的过程中，允许CPU和内存的占用率提升及网络带宽占有量的加大，但在操作结束后，应该及时释放所占用的资源，以保证工作人员利用电脑顺利进行其它的工作。</w:t>
       </w:r>
     </w:p>
     <w:p>
@@ -2878,6 +2852,279 @@
       <w:pPr>
         <w:numPr>
           <w:ilvl w:val="0"/>
+          <w:numId w:val="0"/>
+        </w:numPr>
+        <w:ind w:firstLine="420" w:firstLineChars="0"/>
+        <w:rPr>
+          <w:rFonts w:hint="eastAsia"/>
+          <w:lang w:val="en-US" w:eastAsia="zh-CN"/>
+        </w:rPr>
+      </w:pPr>
+      <w:r>
+        <w:rPr>
+          <w:rFonts w:hint="eastAsia"/>
+          <w:lang w:val="en-US" w:eastAsia="zh-CN"/>
+        </w:rPr>
+        <w:t>3.3.1技术可行性</w:t>
+      </w:r>
+    </w:p>
+    <w:p>
+      <w:pPr>
+        <w:numPr>
+          <w:ilvl w:val="0"/>
+          <w:numId w:val="0"/>
+        </w:numPr>
+        <w:ind w:left="420" w:leftChars="0" w:firstLine="420" w:firstLineChars="0"/>
+        <w:rPr>
+          <w:rFonts w:hint="eastAsia"/>
+          <w:lang w:val="en-US" w:eastAsia="zh-CN"/>
+        </w:rPr>
+      </w:pPr>
+      <w:r>
+        <w:rPr>
+          <w:rFonts w:hint="eastAsia"/>
+          <w:lang w:val="en-US" w:eastAsia="zh-CN"/>
+        </w:rPr>
+        <w:t>系统开发必须要有技术保障，比如计算机硬件技术、软件开发人员的职业素养以及用户管理使用能力。</w:t>
+      </w:r>
+    </w:p>
+    <w:p>
+      <w:pPr>
+        <w:numPr>
+          <w:ilvl w:val="0"/>
+          <w:numId w:val="5"/>
+        </w:numPr>
+        <w:ind w:left="420" w:leftChars="0" w:firstLine="420" w:firstLineChars="0"/>
+        <w:rPr>
+          <w:rFonts w:hint="eastAsia"/>
+          <w:lang w:val="en-US" w:eastAsia="zh-CN"/>
+        </w:rPr>
+      </w:pPr>
+      <w:r>
+        <w:rPr>
+          <w:rFonts w:hint="eastAsia"/>
+          <w:lang w:val="en-US" w:eastAsia="zh-CN"/>
+        </w:rPr>
+        <w:t>开发硬件的技术可行性通过市场调研，开发本系统的硬件技术是完全可行的。本系统对于计算机内存、外存、主频等都有一定要求，完全可以满足当前市场最先进的硬件水平，不会影响本系统的流畅运行。</w:t>
+      </w:r>
+    </w:p>
+    <w:p>
+      <w:pPr>
+        <w:numPr>
+          <w:ilvl w:val="0"/>
+          <w:numId w:val="5"/>
+        </w:numPr>
+        <w:ind w:left="420" w:leftChars="0" w:firstLine="420" w:firstLineChars="0"/>
+        <w:rPr>
+          <w:rFonts w:hint="eastAsia"/>
+          <w:lang w:val="en-US" w:eastAsia="zh-CN"/>
+        </w:rPr>
+      </w:pPr>
+      <w:r>
+        <w:rPr>
+          <w:rFonts w:hint="eastAsia"/>
+          <w:lang w:val="en-US" w:eastAsia="zh-CN"/>
+        </w:rPr>
+        <w:t>开发如那件的技术可行性当前市场比较主流的电商网站开发在实际应用中，大多使用分布式架构进行开发，本系统选用当前活跃程度比较高的分布式架构——Spring Cloud，它下面提供多个开源项目能够为分布式微服务应用提供比较完善的解决方案；同时采用与SpringCloud能够完美契合的SpringBoot框架来搭建微服务，在很大程度上能简化项目的搭建和开发。因为开发软件的技术也是可行的。</w:t>
+      </w:r>
+    </w:p>
+    <w:p>
+      <w:pPr>
+        <w:numPr>
+          <w:ilvl w:val="0"/>
+          <w:numId w:val="0"/>
+        </w:numPr>
+        <w:ind w:firstLine="420" w:firstLineChars="0"/>
+        <w:rPr>
+          <w:rFonts w:hint="eastAsia"/>
+          <w:lang w:val="en-US" w:eastAsia="zh-CN"/>
+        </w:rPr>
+      </w:pPr>
+      <w:r>
+        <w:rPr>
+          <w:rFonts w:hint="eastAsia"/>
+          <w:lang w:val="en-US" w:eastAsia="zh-CN"/>
+        </w:rPr>
+        <w:t>3.3.2 经济可行性</w:t>
+      </w:r>
+    </w:p>
+    <w:p>
+      <w:pPr>
+        <w:numPr>
+          <w:ilvl w:val="0"/>
+          <w:numId w:val="0"/>
+        </w:numPr>
+        <w:ind w:left="420" w:leftChars="0" w:firstLine="420" w:firstLineChars="0"/>
+        <w:rPr>
+          <w:rFonts w:hint="eastAsia"/>
+          <w:lang w:val="en-US" w:eastAsia="zh-CN"/>
+        </w:rPr>
+      </w:pPr>
+      <w:r>
+        <w:rPr>
+          <w:rFonts w:hint="eastAsia"/>
+          <w:lang w:val="en-US" w:eastAsia="zh-CN"/>
+        </w:rPr>
+        <w:t>经济可行性研究是通过估算待开发软件的成本及进行成本效益分析，得出待开发软件的开发价值，是对待开发软件价值的一个综合评价。</w:t>
+      </w:r>
+    </w:p>
+    <w:p>
+      <w:pPr>
+        <w:numPr>
+          <w:ilvl w:val="0"/>
+          <w:numId w:val="0"/>
+        </w:numPr>
+        <w:ind w:left="420" w:leftChars="0" w:firstLine="420" w:firstLineChars="0"/>
+        <w:rPr>
+          <w:rFonts w:hint="eastAsia"/>
+          <w:lang w:val="en-US" w:eastAsia="zh-CN"/>
+        </w:rPr>
+      </w:pPr>
+      <w:r>
+        <w:rPr>
+          <w:rFonts w:hint="eastAsia"/>
+          <w:lang w:val="en-US" w:eastAsia="zh-CN"/>
+        </w:rPr>
+        <w:t>硬件设备：需要阿里云服务器两台</w:t>
+      </w:r>
+    </w:p>
+    <w:p>
+      <w:pPr>
+        <w:numPr>
+          <w:ilvl w:val="0"/>
+          <w:numId w:val="0"/>
+        </w:numPr>
+        <w:ind w:left="420" w:leftChars="0" w:firstLine="420" w:firstLineChars="0"/>
+        <w:rPr>
+          <w:rFonts w:hint="eastAsia"/>
+          <w:lang w:val="en-US" w:eastAsia="zh-CN"/>
+        </w:rPr>
+      </w:pPr>
+      <w:r>
+        <w:rPr>
+          <w:rFonts w:hint="eastAsia"/>
+          <w:lang w:val="en-US" w:eastAsia="zh-CN"/>
+        </w:rPr>
+        <w:t>软件：Linux操作系统</w:t>
+      </w:r>
+    </w:p>
+    <w:p>
+      <w:pPr>
+        <w:numPr>
+          <w:ilvl w:val="0"/>
+          <w:numId w:val="0"/>
+        </w:numPr>
+        <w:ind w:left="840" w:leftChars="0" w:firstLine="630" w:firstLineChars="300"/>
+        <w:rPr>
+          <w:rFonts w:hint="eastAsia"/>
+          <w:lang w:val="en-US" w:eastAsia="zh-CN"/>
+        </w:rPr>
+      </w:pPr>
+      <w:r>
+        <w:rPr>
+          <w:rFonts w:hint="eastAsia"/>
+          <w:lang w:val="en-US" w:eastAsia="zh-CN"/>
+        </w:rPr>
+        <w:t>PhotoShop图像处理软件、 墨刀原型设计工具</w:t>
+      </w:r>
+    </w:p>
+    <w:p>
+      <w:pPr>
+        <w:numPr>
+          <w:ilvl w:val="0"/>
+          <w:numId w:val="0"/>
+        </w:numPr>
+        <w:ind w:left="840" w:leftChars="0" w:firstLine="630" w:firstLineChars="300"/>
+        <w:rPr>
+          <w:rFonts w:hint="eastAsia"/>
+          <w:lang w:val="en-US" w:eastAsia="zh-CN"/>
+        </w:rPr>
+      </w:pPr>
+      <w:r>
+        <w:rPr>
+          <w:rFonts w:hint="eastAsia"/>
+          <w:lang w:val="en-US" w:eastAsia="zh-CN"/>
+        </w:rPr>
+        <w:t>IntelliJ IDEA后端开发工具、WebStorm前端开发工具</w:t>
+      </w:r>
+    </w:p>
+    <w:p>
+      <w:pPr>
+        <w:numPr>
+          <w:ilvl w:val="0"/>
+          <w:numId w:val="0"/>
+        </w:numPr>
+        <w:ind w:left="840" w:leftChars="0" w:firstLine="630" w:firstLineChars="300"/>
+        <w:rPr>
+          <w:rFonts w:hint="eastAsia"/>
+          <w:lang w:val="en-US" w:eastAsia="zh-CN"/>
+        </w:rPr>
+      </w:pPr>
+      <w:r>
+        <w:rPr>
+          <w:rFonts w:hint="eastAsia"/>
+          <w:lang w:val="en-US" w:eastAsia="zh-CN"/>
+        </w:rPr>
+        <w:t>Mysql5.6数据库软件等</w:t>
+      </w:r>
+    </w:p>
+    <w:p>
+      <w:pPr>
+        <w:numPr>
+          <w:ilvl w:val="0"/>
+          <w:numId w:val="0"/>
+        </w:numPr>
+        <w:ind w:firstLine="420" w:firstLineChars="0"/>
+        <w:rPr>
+          <w:rFonts w:hint="eastAsia"/>
+          <w:lang w:val="en-US" w:eastAsia="zh-CN"/>
+        </w:rPr>
+      </w:pPr>
+      <w:r>
+        <w:rPr>
+          <w:rFonts w:hint="eastAsia"/>
+          <w:lang w:val="en-US" w:eastAsia="zh-CN"/>
+        </w:rPr>
+        <w:t>3.3.3 用户使用可行性</w:t>
+      </w:r>
+    </w:p>
+    <w:p>
+      <w:pPr>
+        <w:numPr>
+          <w:ilvl w:val="0"/>
+          <w:numId w:val="0"/>
+        </w:numPr>
+        <w:ind w:firstLine="420" w:firstLineChars="0"/>
+        <w:rPr>
+          <w:rFonts w:hint="eastAsia"/>
+          <w:lang w:val="en-US" w:eastAsia="zh-CN"/>
+        </w:rPr>
+      </w:pPr>
+      <w:r>
+        <w:rPr>
+          <w:rFonts w:hint="eastAsia"/>
+          <w:lang w:val="en-US" w:eastAsia="zh-CN"/>
+        </w:rPr>
+        <w:t>该系统的操作非常简单，所开发的软件系统对于一般操作手机和计算机的用户来说并不陌生。系统管理人员应当掌握相应的计算机专业知识。开展系统管理员的专业培训，提升职业素养，使其能够规范化、标准化的管理本系统。</w:t>
+      </w:r>
+    </w:p>
+    <w:p>
+      <w:pPr>
+        <w:numPr>
+          <w:ilvl w:val="0"/>
+          <w:numId w:val="0"/>
+        </w:numPr>
+        <w:ind w:firstLine="420" w:firstLineChars="0"/>
+        <w:rPr>
+          <w:rFonts w:hint="eastAsia"/>
+          <w:lang w:val="en-US" w:eastAsia="zh-CN"/>
+        </w:rPr>
+      </w:pPr>
+    </w:p>
+    <w:p>
+      <w:pPr>
+        <w:numPr>
+          <w:ilvl w:val="0"/>
           <w:numId w:val="4"/>
         </w:numPr>
         <w:rPr>
@@ -2930,7 +3177,27 @@
           <w:rFonts w:hint="eastAsia"/>
           <w:lang w:val="en-US" w:eastAsia="zh-CN"/>
         </w:rPr>
-        <w:t>数据库设计（ER图）</w:t>
+        <w:t>系统总体设计阶段需要确定各个模块之间的相互关系，以及程序是由什么模块组成的。总体设计的目标是解决系统如何实现系统功能的问题。软件定义使其最重要的任务是对系统物理元素进行分配和对软件进行结构设计。进行系统总体设计的依据是系统分析产生的分析结果。分析结构是确定系统模块构成以及模块与系统结合模式的要素，是保证最优实现系统模块功能的重要保障。系统总体设计的最终目标是使系统完美实现预期功能的同时，满足高效、可靠、人性化和可修改特性，最大限度保证掌握容易和使用便捷。</w:t>
+      </w:r>
+    </w:p>
+    <w:p>
+      <w:pPr>
+        <w:numPr>
+          <w:ilvl w:val="0"/>
+          <w:numId w:val="0"/>
+        </w:numPr>
+        <w:ind w:left="420" w:leftChars="0" w:firstLine="420" w:firstLineChars="0"/>
+        <w:rPr>
+          <w:rFonts w:hint="eastAsia"/>
+          <w:lang w:val="en-US" w:eastAsia="zh-CN"/>
+        </w:rPr>
+      </w:pPr>
+      <w:r>
+        <w:rPr>
+          <w:rFonts w:hint="eastAsia"/>
+          <w:lang w:val="en-US" w:eastAsia="zh-CN"/>
+        </w:rPr>
+        <w:t>本系统在设计时采用了微服务的设计原理，将系统所有功能模块按业务关联性划分成若干个微服务。目的是为了提高软件的可行性和可修改性，清晰的掌握软件结构，使软件测试和调试更加方便快捷。即把整个系统按照功能独立且相互关联的原则分解为一个个相对较小的模块，每个模块搭载一个特定子功能，然后再将若干个模块作为一个微服务进行单独开发，然后向外暴露接口，各个微服务之前通过API接口的相互调用组成整个系统。通过这种方式将纷乱复杂的问题简单化，化整为零，变向降低了问题的难度，提升了解决问题的效率，也就提高了系统开发效率，这种模块化和微服务设计对软件开发的组织和管理更有益处。</w:t>
       </w:r>
     </w:p>
     <w:p>
@@ -2950,7 +3217,7 @@
           <w:rFonts w:hint="eastAsia"/>
           <w:lang w:val="en-US" w:eastAsia="zh-CN"/>
         </w:rPr>
-        <w:t>4.2 功能模块设计</w:t>
+        <w:t>4.1.1 系统定义</w:t>
       </w:r>
     </w:p>
     <w:p>
@@ -2970,6 +3237,265 @@
           <w:rFonts w:hint="eastAsia"/>
           <w:lang w:val="en-US" w:eastAsia="zh-CN"/>
         </w:rPr>
+        <w:t xml:space="preserve">本系统有前台和后台两个功能，前台目前是接入到微信公众号内，通过移动端进行进入，前台的实现主要是对于普通用户来说，用户的注册登录，用户浏览商品、店铺，下单购买等等。而后台主分为两块，一个是在平台入驻的店主的管理端，该管理端的实现主要是对于在平台上开通店铺的店主来说，店主进行店铺的商品、订单、营业额进行管理；另一个是平台自身的管理员端，该管理端的实现主要是对平台的管理员来说，店铺开通申请审核、平台入驻店铺的管理、平台数据分析与统计。 </w:t>
+      </w:r>
+    </w:p>
+    <w:p>
+      <w:pPr>
+        <w:numPr>
+          <w:ilvl w:val="0"/>
+          <w:numId w:val="0"/>
+        </w:numPr>
+        <w:ind w:left="420" w:leftChars="0" w:firstLine="420" w:firstLineChars="0"/>
+        <w:rPr>
+          <w:rFonts w:hint="eastAsia"/>
+          <w:lang w:val="en-US" w:eastAsia="zh-CN"/>
+        </w:rPr>
+      </w:pPr>
+    </w:p>
+    <w:p>
+      <w:pPr>
+        <w:numPr>
+          <w:ilvl w:val="0"/>
+          <w:numId w:val="0"/>
+        </w:numPr>
+        <w:ind w:firstLine="420" w:firstLineChars="0"/>
+        <w:rPr>
+          <w:rFonts w:hint="eastAsia"/>
+          <w:lang w:val="en-US" w:eastAsia="zh-CN"/>
+        </w:rPr>
+      </w:pPr>
+      <w:r>
+        <w:rPr>
+          <w:rFonts w:hint="eastAsia"/>
+          <w:lang w:val="en-US" w:eastAsia="zh-CN"/>
+        </w:rPr>
+        <w:t>4.1.2 系统功能描述与分析</w:t>
+      </w:r>
+    </w:p>
+    <w:p>
+      <w:pPr>
+        <w:numPr>
+          <w:ilvl w:val="0"/>
+          <w:numId w:val="0"/>
+        </w:numPr>
+        <w:ind w:left="420" w:leftChars="0" w:firstLine="420" w:firstLineChars="0"/>
+        <w:rPr>
+          <w:rFonts w:hint="eastAsia"/>
+          <w:lang w:val="en-US" w:eastAsia="zh-CN"/>
+        </w:rPr>
+      </w:pPr>
+      <w:r>
+        <w:rPr>
+          <w:rFonts w:hint="eastAsia"/>
+          <w:lang w:val="en-US" w:eastAsia="zh-CN"/>
+        </w:rPr>
+        <w:t>本系统主要分成13个功能模块，如下图所示，分别为“会员管理”、“店铺管理”、“权限管理”、“商品管理”、“购物车管理”、“订单管理”、“商品分类管理”、“评价管理”、“公告管理”、“财务管理”、“系统用户管理”、“数据分析”、“数据统计”。</w:t>
+      </w:r>
+      <w:bookmarkStart w:id="7" w:name="_GoBack"/>
+      <w:bookmarkEnd w:id="7"/>
+    </w:p>
+    <w:p>
+      <w:pPr>
+        <w:numPr>
+          <w:ilvl w:val="0"/>
+          <w:numId w:val="0"/>
+        </w:numPr>
+        <w:ind w:left="420" w:leftChars="0" w:firstLine="420" w:firstLineChars="0"/>
+        <w:rPr>
+          <w:rFonts w:hint="eastAsia"/>
+          <w:lang w:val="en-US" w:eastAsia="zh-CN"/>
+        </w:rPr>
+      </w:pPr>
+      <w:r>
+        <w:rPr>
+          <w:rFonts w:hint="eastAsia"/>
+          <w:lang w:val="en-US" w:eastAsia="zh-CN"/>
+        </w:rPr>
+        <w:t>根据分布式系统设计原则，按照业务相关性分为“用户中心”、“商品和分类中心”、“订单和物流中心”、“通知和消息中心”、“推荐子系统”和“辅助决策子系统”等6个微服务。</w:t>
+      </w:r>
+    </w:p>
+    <w:p>
+      <w:pPr>
+        <w:numPr>
+          <w:ilvl w:val="0"/>
+          <w:numId w:val="0"/>
+        </w:numPr>
+        <w:ind w:left="420" w:leftChars="0" w:firstLine="420" w:firstLineChars="0"/>
+        <w:rPr>
+          <w:rFonts w:hint="eastAsia"/>
+          <w:lang w:val="en-US" w:eastAsia="zh-CN"/>
+        </w:rPr>
+      </w:pPr>
+    </w:p>
+    <w:p>
+      <w:pPr>
+        <w:numPr>
+          <w:ilvl w:val="0"/>
+          <w:numId w:val="0"/>
+        </w:numPr>
+        <w:rPr>
+          <w:rFonts w:hint="eastAsia"/>
+          <w:lang w:val="en-US" w:eastAsia="zh-CN"/>
+        </w:rPr>
+      </w:pPr>
+      <w:r>
+        <w:drawing>
+          <wp:inline distT="0" distB="0" distL="114300" distR="114300">
+            <wp:extent cx="5269865" cy="5927090"/>
+            <wp:effectExtent l="0" t="0" r="635" b="3810"/>
+            <wp:docPr id="7" name="图片 1"/>
+            <wp:cNvGraphicFramePr>
+              <a:graphicFrameLocks xmlns:a="http://schemas.openxmlformats.org/drawingml/2006/main" noChangeAspect="1"/>
+            </wp:cNvGraphicFramePr>
+            <a:graphic xmlns:a="http://schemas.openxmlformats.org/drawingml/2006/main">
+              <a:graphicData uri="http://schemas.openxmlformats.org/drawingml/2006/picture">
+                <pic:pic xmlns:pic="http://schemas.openxmlformats.org/drawingml/2006/picture">
+                  <pic:nvPicPr>
+                    <pic:cNvPr id="7" name="图片 1"/>
+                    <pic:cNvPicPr>
+                      <a:picLocks noChangeAspect="1"/>
+                    </pic:cNvPicPr>
+                  </pic:nvPicPr>
+                  <pic:blipFill>
+                    <a:blip r:embed="rId7"/>
+                    <a:stretch>
+                      <a:fillRect/>
+                    </a:stretch>
+                  </pic:blipFill>
+                  <pic:spPr>
+                    <a:xfrm>
+                      <a:off x="0" y="0"/>
+                      <a:ext cx="5269865" cy="5927090"/>
+                    </a:xfrm>
+                    <a:prstGeom prst="rect">
+                      <a:avLst/>
+                    </a:prstGeom>
+                    <a:noFill/>
+                    <a:ln w="9525">
+                      <a:noFill/>
+                    </a:ln>
+                  </pic:spPr>
+                </pic:pic>
+              </a:graphicData>
+            </a:graphic>
+          </wp:inline>
+        </w:drawing>
+      </w:r>
+    </w:p>
+    <w:p>
+      <w:pPr>
+        <w:numPr>
+          <w:ilvl w:val="0"/>
+          <w:numId w:val="0"/>
+        </w:numPr>
+        <w:ind w:firstLine="420" w:firstLineChars="0"/>
+        <w:rPr>
+          <w:rFonts w:hint="eastAsia"/>
+          <w:lang w:val="en-US" w:eastAsia="zh-CN"/>
+        </w:rPr>
+      </w:pPr>
+      <w:r>
+        <w:rPr>
+          <w:rFonts w:hint="eastAsia"/>
+          <w:lang w:val="en-US" w:eastAsia="zh-CN"/>
+        </w:rPr>
+        <w:t>4.2 数据库设计（ER图）</w:t>
+      </w:r>
+    </w:p>
+    <w:p>
+      <w:pPr>
+        <w:numPr>
+          <w:ilvl w:val="0"/>
+          <w:numId w:val="0"/>
+        </w:numPr>
+        <w:ind w:firstLine="420" w:firstLineChars="0"/>
+        <w:rPr>
+          <w:rFonts w:hint="eastAsia"/>
+          <w:lang w:val="en-US" w:eastAsia="zh-CN"/>
+        </w:rPr>
+      </w:pPr>
+      <w:r>
+        <w:drawing>
+          <wp:inline distT="0" distB="0" distL="114300" distR="114300">
+            <wp:extent cx="5273040" cy="3180715"/>
+            <wp:effectExtent l="0" t="0" r="10160" b="6985"/>
+            <wp:docPr id="8" name="图片 2"/>
+            <wp:cNvGraphicFramePr>
+              <a:graphicFrameLocks xmlns:a="http://schemas.openxmlformats.org/drawingml/2006/main" noChangeAspect="1"/>
+            </wp:cNvGraphicFramePr>
+            <a:graphic xmlns:a="http://schemas.openxmlformats.org/drawingml/2006/main">
+              <a:graphicData uri="http://schemas.openxmlformats.org/drawingml/2006/picture">
+                <pic:pic xmlns:pic="http://schemas.openxmlformats.org/drawingml/2006/picture">
+                  <pic:nvPicPr>
+                    <pic:cNvPr id="8" name="图片 2"/>
+                    <pic:cNvPicPr>
+                      <a:picLocks noChangeAspect="1"/>
+                    </pic:cNvPicPr>
+                  </pic:nvPicPr>
+                  <pic:blipFill>
+                    <a:blip r:embed="rId8"/>
+                    <a:stretch>
+                      <a:fillRect/>
+                    </a:stretch>
+                  </pic:blipFill>
+                  <pic:spPr>
+                    <a:xfrm>
+                      <a:off x="0" y="0"/>
+                      <a:ext cx="5273040" cy="3180715"/>
+                    </a:xfrm>
+                    <a:prstGeom prst="rect">
+                      <a:avLst/>
+                    </a:prstGeom>
+                    <a:noFill/>
+                    <a:ln w="9525">
+                      <a:noFill/>
+                    </a:ln>
+                  </pic:spPr>
+                </pic:pic>
+              </a:graphicData>
+            </a:graphic>
+          </wp:inline>
+        </w:drawing>
+      </w:r>
+    </w:p>
+    <w:p>
+      <w:pPr>
+        <w:numPr>
+          <w:ilvl w:val="0"/>
+          <w:numId w:val="0"/>
+        </w:numPr>
+        <w:ind w:firstLine="420" w:firstLineChars="0"/>
+        <w:rPr>
+          <w:rFonts w:hint="eastAsia"/>
+          <w:lang w:val="en-US" w:eastAsia="zh-CN"/>
+        </w:rPr>
+      </w:pPr>
+      <w:r>
+        <w:rPr>
+          <w:rFonts w:hint="eastAsia"/>
+          <w:lang w:val="en-US" w:eastAsia="zh-CN"/>
+        </w:rPr>
+        <w:t>4.3 功能模块设计</w:t>
+      </w:r>
+    </w:p>
+    <w:p>
+      <w:pPr>
+        <w:numPr>
+          <w:ilvl w:val="0"/>
+          <w:numId w:val="0"/>
+        </w:numPr>
+        <w:ind w:left="420" w:leftChars="0" w:firstLine="420" w:firstLineChars="0"/>
+        <w:rPr>
+          <w:rFonts w:hint="eastAsia"/>
+          <w:lang w:val="en-US" w:eastAsia="zh-CN"/>
+        </w:rPr>
+      </w:pPr>
+      <w:r>
+        <w:rPr>
+          <w:rFonts w:hint="eastAsia"/>
+          <w:lang w:val="en-US" w:eastAsia="zh-CN"/>
+        </w:rPr>
         <w:t>（模块图为主）</w:t>
       </w:r>
     </w:p>
@@ -3010,7 +3536,7 @@
           <w:rFonts w:hint="eastAsia"/>
           <w:lang w:val="en-US" w:eastAsia="zh-CN"/>
         </w:rPr>
-        <w:t>4.3 基于微型平台前台客户系统</w:t>
+        <w:t>4.4 基于微型平台前台客户系统</w:t>
       </w:r>
     </w:p>
     <w:p>
@@ -3064,7 +3590,7 @@
                     </pic:cNvPicPr>
                   </pic:nvPicPr>
                   <pic:blipFill>
-                    <a:blip r:embed="rId7"/>
+                    <a:blip r:embed="rId9"/>
                     <a:stretch>
                       <a:fillRect/>
                     </a:stretch>
@@ -3106,7 +3632,7 @@
           <w:rFonts w:hint="eastAsia"/>
           <w:lang w:val="en-US" w:eastAsia="zh-CN"/>
         </w:rPr>
-        <w:t>4.4 数据可视化的后台管理系统</w:t>
+        <w:t>4.5 数据可视化的后台管理系统</w:t>
       </w:r>
     </w:p>
     <w:p>
@@ -3196,7 +3722,7 @@
                     </pic:cNvPicPr>
                   </pic:nvPicPr>
                   <pic:blipFill>
-                    <a:blip r:embed="rId8"/>
+                    <a:blip r:embed="rId10"/>
                     <a:stretch>
                       <a:fillRect/>
                     </a:stretch>
@@ -3252,7 +3778,7 @@
                     </pic:cNvPicPr>
                   </pic:nvPicPr>
                   <pic:blipFill>
-                    <a:blip r:embed="rId9"/>
+                    <a:blip r:embed="rId11"/>
                     <a:stretch>
                       <a:fillRect/>
                     </a:stretch>
@@ -3313,7 +3839,7 @@
           <w:rFonts w:hint="eastAsia"/>
           <w:lang w:val="en-US" w:eastAsia="zh-CN"/>
         </w:rPr>
-        <w:t xml:space="preserve">5.1 </w:t>
+        <w:t>5.1 系统详细设计</w:t>
       </w:r>
     </w:p>
     <w:p>
@@ -3333,7 +3859,7 @@
           <w:rFonts w:hint="eastAsia"/>
           <w:lang w:val="en-US" w:eastAsia="zh-CN"/>
         </w:rPr>
-        <w:t>5.2</w:t>
+        <w:t>5.2 系统程序流程图</w:t>
       </w:r>
     </w:p>
     <w:p>
@@ -3353,7 +3879,7 @@
           <w:rFonts w:hint="eastAsia"/>
           <w:lang w:val="en-US" w:eastAsia="zh-CN"/>
         </w:rPr>
-        <w:t>5.3</w:t>
+        <w:t>5.3 系统界面设计</w:t>
       </w:r>
     </w:p>
     <w:p>
@@ -3373,7 +3899,7 @@
           <w:rFonts w:hint="eastAsia"/>
           <w:lang w:val="en-US" w:eastAsia="zh-CN"/>
         </w:rPr>
-        <w:t>5.4</w:t>
+        <w:t>5.4 系统测试</w:t>
       </w:r>
     </w:p>
     <w:p>
@@ -3443,9 +3969,9 @@
           <w:lang w:val="en-US" w:eastAsia="zh-CN"/>
         </w:rPr>
       </w:pPr>
-      <w:bookmarkStart w:id="0" w:name="_Toc12498"/>
-      <w:bookmarkStart w:id="1" w:name="_Toc9159"/>
-      <w:bookmarkStart w:id="2" w:name="_Toc13752"/>
+      <w:bookmarkStart w:id="0" w:name="_Toc13752"/>
+      <w:bookmarkStart w:id="1" w:name="_Toc12498"/>
+      <w:bookmarkStart w:id="2" w:name="_Toc9159"/>
       <w:r>
         <w:rPr>
           <w:rFonts w:hint="eastAsia"/>
@@ -3465,10 +3991,10 @@
           <w:lang w:val="en-US" w:eastAsia="zh-CN"/>
         </w:rPr>
       </w:pPr>
-      <w:bookmarkStart w:id="3" w:name="_Toc1390"/>
-      <w:bookmarkStart w:id="4" w:name="_Toc14765"/>
+      <w:bookmarkStart w:id="3" w:name="_Toc23971"/>
+      <w:bookmarkStart w:id="4" w:name="_Toc1390"/>
       <w:bookmarkStart w:id="5" w:name="_Toc30608"/>
-      <w:bookmarkStart w:id="6" w:name="_Toc23971"/>
+      <w:bookmarkStart w:id="6" w:name="_Toc14765"/>
       <w:r>
         <w:rPr>
           <w:rFonts w:hint="eastAsia"/>
@@ -3511,6 +4037,18 @@
 <file path=word/numbering.xml><?xml version="1.0" encoding="utf-8"?>
 <w:numbering xmlns:wpc="http://schemas.microsoft.com/office/word/2010/wordprocessingCanvas" xmlns:mc="http://schemas.openxmlformats.org/markup-compatibility/2006" xmlns:o="urn:schemas-microsoft-com:office:office" xmlns:r="http://schemas.openxmlformats.org/officeDocument/2006/relationships" xmlns:m="http://schemas.openxmlformats.org/officeDocument/2006/math" xmlns:v="urn:schemas-microsoft-com:vml" xmlns:wp14="http://schemas.microsoft.com/office/word/2010/wordprocessingDrawing" xmlns:wp="http://schemas.openxmlformats.org/drawingml/2006/wordprocessingDrawing" xmlns:w10="urn:schemas-microsoft-com:office:word" xmlns:w="http://schemas.openxmlformats.org/wordprocessingml/2006/main" xmlns:w14="http://schemas.microsoft.com/office/word/2010/wordml" xmlns:wpg="http://schemas.microsoft.com/office/word/2010/wordprocessingGroup" xmlns:wpi="http://schemas.microsoft.com/office/word/2010/wordprocessingInk" xmlns:wne="http://schemas.microsoft.com/office/word/2006/wordml" xmlns:wps="http://schemas.microsoft.com/office/word/2010/wordprocessingShape" mc:Ignorable="w14 wp14">
   <w:abstractNum w:abstractNumId="0">
+    <w:nsid w:val="F3F0BB96"/>
+    <w:multiLevelType w:val="singleLevel"/>
+    <w:tmpl w:val="F3F0BB96"/>
+    <w:lvl w:ilvl="0" w:tentative="0">
+      <w:start w:val="1"/>
+      <w:numFmt w:val="decimal"/>
+      <w:suff w:val="nothing"/>
+      <w:lvlText w:val="（%1）"/>
+      <w:lvlJc w:val="left"/>
+    </w:lvl>
+  </w:abstractNum>
+  <w:abstractNum w:abstractNumId="1">
     <w:nsid w:val="383F0ACD"/>
     <w:multiLevelType w:val="multilevel"/>
     <w:tmpl w:val="383F0ACD"/>
@@ -3657,7 +4195,7 @@
       </w:rPr>
     </w:lvl>
   </w:abstractNum>
-  <w:abstractNum w:abstractNumId="1">
+  <w:abstractNum w:abstractNumId="2">
     <w:nsid w:val="5B39F365"/>
     <w:multiLevelType w:val="multilevel"/>
     <w:tmpl w:val="5B39F365"/>
@@ -3789,7 +4327,7 @@
       </w:rPr>
     </w:lvl>
   </w:abstractNum>
-  <w:abstractNum w:abstractNumId="2">
+  <w:abstractNum w:abstractNumId="3">
     <w:nsid w:val="5B39F39E"/>
     <w:multiLevelType w:val="multilevel"/>
     <w:tmpl w:val="5B39F39E"/>
@@ -3921,7 +4459,7 @@
       </w:rPr>
     </w:lvl>
   </w:abstractNum>
-  <w:abstractNum w:abstractNumId="3">
+  <w:abstractNum w:abstractNumId="4">
     <w:nsid w:val="636567A2"/>
     <w:multiLevelType w:val="multilevel"/>
     <w:tmpl w:val="636567A2"/>
@@ -4176,16 +4714,19 @@
     </w:lvl>
   </w:abstractNum>
   <w:num w:numId="1">
+    <w:abstractNumId w:val="4"/>
+  </w:num>
+  <w:num w:numId="2">
+    <w:abstractNumId w:val="1"/>
+  </w:num>
+  <w:num w:numId="3">
+    <w:abstractNumId w:val="2"/>
+  </w:num>
+  <w:num w:numId="4">
     <w:abstractNumId w:val="3"/>
   </w:num>
-  <w:num w:numId="2">
+  <w:num w:numId="5">
     <w:abstractNumId w:val="0"/>
-  </w:num>
-  <w:num w:numId="3">
-    <w:abstractNumId w:val="1"/>
-  </w:num>
-  <w:num w:numId="4">
-    <w:abstractNumId w:val="2"/>
   </w:num>
 </w:numbering>
 </file>
@@ -4203,7 +4744,7 @@
     <w:lsdException w:qFormat="1" w:unhideWhenUsed="0" w:uiPriority="0" w:semiHidden="0" w:name="Normal"/>
     <w:lsdException w:qFormat="1" w:unhideWhenUsed="0" w:uiPriority="0" w:semiHidden="0" w:name="heading 1"/>
     <w:lsdException w:qFormat="1" w:uiPriority="0" w:name="heading 2"/>
-    <w:lsdException w:qFormat="1" w:uiPriority="0" w:name="heading 3"/>
+    <w:lsdException w:qFormat="1" w:uiPriority="0" w:semiHidden="0" w:name="heading 3"/>
     <w:lsdException w:qFormat="1" w:uiPriority="0" w:name="heading 4"/>
     <w:lsdException w:qFormat="1" w:uiPriority="0" w:name="heading 5"/>
     <w:lsdException w:qFormat="1" w:uiPriority="0" w:name="heading 6"/>
@@ -4895,7 +5436,6 @@
     </a:fmtScheme>
   </a:themeElements>
   <a:objectDefaults/>
-  <a:extraClrSchemeLst/>
 </a:theme>
 </file>
 

--- a/论文结构-李袁.docx
+++ b/论文结构-李袁.docx
@@ -1152,7 +1152,23 @@
           <w:rFonts w:hint="eastAsia"/>
           <w:lang w:val="en-US" w:eastAsia="zh-CN"/>
         </w:rPr>
-        <w:t>2.4 MySQL数据库</w:t>
+        <w:t>2.4 数据库技术</w:t>
+      </w:r>
+    </w:p>
+    <w:p>
+      <w:pPr>
+        <w:ind w:firstLine="420" w:firstLineChars="0"/>
+        <w:rPr>
+          <w:rFonts w:hint="eastAsia"/>
+          <w:lang w:val="en-US" w:eastAsia="zh-CN"/>
+        </w:rPr>
+      </w:pPr>
+      <w:r>
+        <w:rPr>
+          <w:rFonts w:hint="eastAsia"/>
+          <w:lang w:val="en-US" w:eastAsia="zh-CN"/>
+        </w:rPr>
+        <w:t>关系型数据库 + 范式</w:t>
       </w:r>
     </w:p>
     <w:p>
@@ -3197,7 +3213,7 @@
           <w:rFonts w:hint="eastAsia"/>
           <w:lang w:val="en-US" w:eastAsia="zh-CN"/>
         </w:rPr>
-        <w:t>本系统在设计时采用了微服务的设计原理，将系统所有功能模块按业务关联性划分成若干个微服务。目的是为了提高软件的可行性和可修改性，清晰的掌握软件结构，使软件测试和调试更加方便快捷。即把整个系统按照功能独立且相互关联的原则分解为一个个相对较小的模块，每个模块搭载一个特定子功能，然后再将若干个模块作为一个微服务进行单独开发，然后向外暴露接口，各个微服务之前通过API接口的相互调用组成整个系统。通过这种方式将纷乱复杂的问题简单化，化整为零，变向降低了问题的难度，提升了解决问题的效率，也就提高了系统开发效率，这种模块化和微服务设计对软件开发的组织和管理更有益处。</w:t>
+        <w:t>本系统在设计时采用了微服务的设计原理，将系统所有功能模块按业务关联性划分成若干个微服务。目的是为了提高软件的可行性和可修改性，清晰的掌握软件结构，使软件测试和调试更加方便快捷。即把整个系统按照功能独立且相互关联的原则分解为一个个相对较小的模块，每个模块搭载一个特定子功能，然后再将若干个模块作为一个微服务进行单独开发，然后向外暴露接口，各个微服务之前通过API接口的相互调用组成整个系统。通过这种方式将纷乱复杂的问题简单化，化整为零，变向降低了问题的难度，提升了解决问题的效率，也就提高了系统开发效率，这种基于模块化和微服务的设计对软件开发的组织和管理更有益处。</w:t>
       </w:r>
     </w:p>
     <w:p>
@@ -3292,8 +3308,6 @@
         </w:rPr>
         <w:t>本系统主要分成13个功能模块，如下图所示，分别为“会员管理”、“店铺管理”、“权限管理”、“商品管理”、“购物车管理”、“订单管理”、“商品分类管理”、“评价管理”、“公告管理”、“财务管理”、“系统用户管理”、“数据分析”、“数据统计”。</w:t>
       </w:r>
-      <w:bookmarkStart w:id="7" w:name="_GoBack"/>
-      <w:bookmarkEnd w:id="7"/>
     </w:p>
     <w:p>
       <w:pPr>
@@ -3405,11 +3419,816 @@
     </w:p>
     <w:p>
       <w:pPr>
-        <w:numPr>
-          <w:ilvl w:val="0"/>
-          <w:numId w:val="0"/>
-        </w:numPr>
-        <w:ind w:firstLine="420" w:firstLineChars="0"/>
+        <w:keepNext w:val="0"/>
+        <w:keepLines w:val="0"/>
+        <w:pageBreakBefore w:val="0"/>
+        <w:widowControl w:val="0"/>
+        <w:numPr>
+          <w:ilvl w:val="0"/>
+          <w:numId w:val="0"/>
+        </w:numPr>
+        <w:kinsoku/>
+        <w:wordWrap/>
+        <w:overflowPunct/>
+        <w:topLinePunct w:val="0"/>
+        <w:autoSpaceDE/>
+        <w:autoSpaceDN/>
+        <w:bidi w:val="0"/>
+        <w:adjustRightInd/>
+        <w:snapToGrid/>
+        <w:spacing w:line="240" w:lineRule="auto"/>
+        <w:ind w:left="420" w:leftChars="0" w:right="0" w:rightChars="0" w:firstLine="420" w:firstLineChars="0"/>
+        <w:jc w:val="both"/>
+        <w:textAlignment w:val="auto"/>
+        <w:outlineLvl w:val="9"/>
+        <w:rPr>
+          <w:rFonts w:hint="eastAsia"/>
+          <w:lang w:val="en-US" w:eastAsia="zh-CN"/>
+        </w:rPr>
+      </w:pPr>
+      <w:r>
+        <w:rPr>
+          <w:rFonts w:hint="eastAsia"/>
+          <w:lang w:val="en-US" w:eastAsia="zh-CN"/>
+        </w:rPr>
+        <w:t>作为一种高效的数据管理技术，数据库技术在保持系统数据完整性和共享性</w:t>
+      </w:r>
+    </w:p>
+    <w:p>
+      <w:pPr>
+        <w:keepNext w:val="0"/>
+        <w:keepLines w:val="0"/>
+        <w:pageBreakBefore w:val="0"/>
+        <w:widowControl w:val="0"/>
+        <w:numPr>
+          <w:ilvl w:val="0"/>
+          <w:numId w:val="0"/>
+        </w:numPr>
+        <w:kinsoku/>
+        <w:wordWrap/>
+        <w:overflowPunct/>
+        <w:topLinePunct w:val="0"/>
+        <w:autoSpaceDE/>
+        <w:autoSpaceDN/>
+        <w:bidi w:val="0"/>
+        <w:adjustRightInd/>
+        <w:snapToGrid/>
+        <w:spacing w:line="240" w:lineRule="auto"/>
+        <w:ind w:left="0" w:leftChars="0" w:right="0" w:rightChars="0" w:firstLine="420" w:firstLineChars="0"/>
+        <w:jc w:val="both"/>
+        <w:textAlignment w:val="auto"/>
+        <w:outlineLvl w:val="9"/>
+        <w:rPr>
+          <w:rFonts w:hint="eastAsia"/>
+          <w:lang w:val="en-US" w:eastAsia="zh-CN"/>
+        </w:rPr>
+      </w:pPr>
+      <w:r>
+        <w:rPr>
+          <w:rFonts w:hint="eastAsia"/>
+          <w:lang w:val="en-US" w:eastAsia="zh-CN"/>
+        </w:rPr>
+        <w:t>方面表现的尤为出色。它是基于文件系统的相关数据的集合，将相关数据有组织</w:t>
+      </w:r>
+    </w:p>
+    <w:p>
+      <w:pPr>
+        <w:keepNext w:val="0"/>
+        <w:keepLines w:val="0"/>
+        <w:pageBreakBefore w:val="0"/>
+        <w:widowControl w:val="0"/>
+        <w:numPr>
+          <w:ilvl w:val="0"/>
+          <w:numId w:val="0"/>
+        </w:numPr>
+        <w:kinsoku/>
+        <w:wordWrap/>
+        <w:overflowPunct/>
+        <w:topLinePunct w:val="0"/>
+        <w:autoSpaceDE/>
+        <w:autoSpaceDN/>
+        <w:bidi w:val="0"/>
+        <w:adjustRightInd/>
+        <w:snapToGrid/>
+        <w:spacing w:line="240" w:lineRule="auto"/>
+        <w:ind w:left="0" w:leftChars="0" w:right="0" w:rightChars="0" w:firstLine="420" w:firstLineChars="0"/>
+        <w:jc w:val="both"/>
+        <w:textAlignment w:val="auto"/>
+        <w:outlineLvl w:val="9"/>
+        <w:rPr>
+          <w:rFonts w:hint="eastAsia"/>
+          <w:lang w:val="en-US" w:eastAsia="zh-CN"/>
+        </w:rPr>
+      </w:pPr>
+      <w:r>
+        <w:rPr>
+          <w:rFonts w:hint="eastAsia"/>
+          <w:lang w:val="en-US" w:eastAsia="zh-CN"/>
+        </w:rPr>
+        <w:t>的存储于一定结构内，并提供相应的访问机制，使这些数据的存储方式更趋于合</w:t>
+      </w:r>
+    </w:p>
+    <w:p>
+      <w:pPr>
+        <w:keepNext w:val="0"/>
+        <w:keepLines w:val="0"/>
+        <w:pageBreakBefore w:val="0"/>
+        <w:widowControl w:val="0"/>
+        <w:numPr>
+          <w:ilvl w:val="0"/>
+          <w:numId w:val="0"/>
+        </w:numPr>
+        <w:kinsoku/>
+        <w:wordWrap/>
+        <w:overflowPunct/>
+        <w:topLinePunct w:val="0"/>
+        <w:autoSpaceDE/>
+        <w:autoSpaceDN/>
+        <w:bidi w:val="0"/>
+        <w:adjustRightInd/>
+        <w:snapToGrid/>
+        <w:spacing w:line="240" w:lineRule="auto"/>
+        <w:ind w:left="0" w:leftChars="0" w:right="0" w:rightChars="0" w:firstLine="420" w:firstLineChars="0"/>
+        <w:jc w:val="both"/>
+        <w:textAlignment w:val="auto"/>
+        <w:outlineLvl w:val="9"/>
+        <w:rPr>
+          <w:rFonts w:hint="eastAsia"/>
+          <w:lang w:val="en-US" w:eastAsia="zh-CN"/>
+        </w:rPr>
+      </w:pPr>
+      <w:r>
+        <w:rPr>
+          <w:rFonts w:hint="eastAsia"/>
+          <w:lang w:val="en-US" w:eastAsia="zh-CN"/>
+        </w:rPr>
+        <w:t>理，形成最小的数据冗余，提升了数据查询效率。</w:t>
+      </w:r>
+    </w:p>
+    <w:p>
+      <w:pPr>
+        <w:keepNext w:val="0"/>
+        <w:keepLines w:val="0"/>
+        <w:pageBreakBefore w:val="0"/>
+        <w:widowControl w:val="0"/>
+        <w:numPr>
+          <w:ilvl w:val="0"/>
+          <w:numId w:val="0"/>
+        </w:numPr>
+        <w:kinsoku/>
+        <w:wordWrap/>
+        <w:overflowPunct/>
+        <w:topLinePunct w:val="0"/>
+        <w:autoSpaceDE/>
+        <w:autoSpaceDN/>
+        <w:bidi w:val="0"/>
+        <w:adjustRightInd/>
+        <w:snapToGrid/>
+        <w:spacing w:line="240" w:lineRule="auto"/>
+        <w:ind w:left="0" w:leftChars="0" w:right="0" w:rightChars="0" w:firstLine="420" w:firstLineChars="0"/>
+        <w:jc w:val="both"/>
+        <w:textAlignment w:val="auto"/>
+        <w:outlineLvl w:val="9"/>
+        <w:rPr>
+          <w:rFonts w:hint="eastAsia"/>
+          <w:lang w:val="en-US" w:eastAsia="zh-CN"/>
+        </w:rPr>
+      </w:pPr>
+      <w:r>
+        <w:rPr>
+          <w:rFonts w:hint="eastAsia"/>
+          <w:lang w:val="en-US" w:eastAsia="zh-CN"/>
+        </w:rPr>
+        <w:t xml:space="preserve"> </w:t>
+      </w:r>
+      <w:r>
+        <w:rPr>
+          <w:rFonts w:hint="eastAsia"/>
+          <w:lang w:val="en-US" w:eastAsia="zh-CN"/>
+        </w:rPr>
+        <w:tab/>
+        <w:t>由于数据存储和数据库技术的应用是相互独立的，其中的数据管理提供了极</w:t>
+      </w:r>
+    </w:p>
+    <w:p>
+      <w:pPr>
+        <w:keepNext w:val="0"/>
+        <w:keepLines w:val="0"/>
+        <w:pageBreakBefore w:val="0"/>
+        <w:widowControl w:val="0"/>
+        <w:numPr>
+          <w:ilvl w:val="0"/>
+          <w:numId w:val="0"/>
+        </w:numPr>
+        <w:kinsoku/>
+        <w:wordWrap/>
+        <w:overflowPunct/>
+        <w:topLinePunct w:val="0"/>
+        <w:autoSpaceDE/>
+        <w:autoSpaceDN/>
+        <w:bidi w:val="0"/>
+        <w:adjustRightInd/>
+        <w:snapToGrid/>
+        <w:spacing w:line="240" w:lineRule="auto"/>
+        <w:ind w:left="0" w:leftChars="0" w:right="0" w:rightChars="0" w:firstLine="420" w:firstLineChars="0"/>
+        <w:jc w:val="both"/>
+        <w:textAlignment w:val="auto"/>
+        <w:outlineLvl w:val="9"/>
+        <w:rPr>
+          <w:rFonts w:hint="eastAsia"/>
+          <w:lang w:val="en-US" w:eastAsia="zh-CN"/>
+        </w:rPr>
+      </w:pPr>
+      <w:r>
+        <w:rPr>
+          <w:rFonts w:hint="eastAsia"/>
+          <w:lang w:val="en-US" w:eastAsia="zh-CN"/>
+        </w:rPr>
+        <w:t>大的便利，更有利的应用编程和调试。数据库这种仓储式的数据管控模式在高效</w:t>
+      </w:r>
+    </w:p>
+    <w:p>
+      <w:pPr>
+        <w:keepNext w:val="0"/>
+        <w:keepLines w:val="0"/>
+        <w:pageBreakBefore w:val="0"/>
+        <w:widowControl w:val="0"/>
+        <w:numPr>
+          <w:ilvl w:val="0"/>
+          <w:numId w:val="0"/>
+        </w:numPr>
+        <w:kinsoku/>
+        <w:wordWrap/>
+        <w:overflowPunct/>
+        <w:topLinePunct w:val="0"/>
+        <w:autoSpaceDE/>
+        <w:autoSpaceDN/>
+        <w:bidi w:val="0"/>
+        <w:adjustRightInd/>
+        <w:snapToGrid/>
+        <w:spacing w:line="240" w:lineRule="auto"/>
+        <w:ind w:left="0" w:leftChars="0" w:right="0" w:rightChars="0" w:firstLine="420" w:firstLineChars="0"/>
+        <w:jc w:val="both"/>
+        <w:textAlignment w:val="auto"/>
+        <w:outlineLvl w:val="9"/>
+        <w:rPr>
+          <w:rFonts w:hint="eastAsia"/>
+          <w:lang w:val="en-US" w:eastAsia="zh-CN"/>
+        </w:rPr>
+      </w:pPr>
+      <w:r>
+        <w:rPr>
+          <w:rFonts w:hint="eastAsia"/>
+          <w:lang w:val="en-US" w:eastAsia="zh-CN"/>
+        </w:rPr>
+        <w:t>实现数据共享的同时又能高度的维护数据一致性，并且自身就可以完成对数据的</w:t>
+      </w:r>
+    </w:p>
+    <w:p>
+      <w:pPr>
+        <w:keepNext w:val="0"/>
+        <w:keepLines w:val="0"/>
+        <w:pageBreakBefore w:val="0"/>
+        <w:widowControl w:val="0"/>
+        <w:numPr>
+          <w:ilvl w:val="0"/>
+          <w:numId w:val="0"/>
+        </w:numPr>
+        <w:kinsoku/>
+        <w:wordWrap/>
+        <w:overflowPunct/>
+        <w:topLinePunct w:val="0"/>
+        <w:autoSpaceDE/>
+        <w:autoSpaceDN/>
+        <w:bidi w:val="0"/>
+        <w:adjustRightInd/>
+        <w:snapToGrid/>
+        <w:spacing w:line="240" w:lineRule="auto"/>
+        <w:ind w:left="0" w:leftChars="0" w:right="0" w:rightChars="0" w:firstLine="420" w:firstLineChars="0"/>
+        <w:jc w:val="both"/>
+        <w:textAlignment w:val="auto"/>
+        <w:outlineLvl w:val="9"/>
+        <w:rPr>
+          <w:rFonts w:hint="eastAsia"/>
+          <w:lang w:val="en-US" w:eastAsia="zh-CN"/>
+        </w:rPr>
+      </w:pPr>
+      <w:r>
+        <w:rPr>
+          <w:rFonts w:hint="eastAsia"/>
+          <w:lang w:val="en-US" w:eastAsia="zh-CN"/>
+        </w:rPr>
+        <w:t>增、删、改。数据是系统各类信息的载体，因此数据库的设计直接影响系统整体</w:t>
+      </w:r>
+    </w:p>
+    <w:p>
+      <w:pPr>
+        <w:keepNext w:val="0"/>
+        <w:keepLines w:val="0"/>
+        <w:pageBreakBefore w:val="0"/>
+        <w:widowControl w:val="0"/>
+        <w:numPr>
+          <w:ilvl w:val="0"/>
+          <w:numId w:val="0"/>
+        </w:numPr>
+        <w:kinsoku/>
+        <w:wordWrap/>
+        <w:overflowPunct/>
+        <w:topLinePunct w:val="0"/>
+        <w:autoSpaceDE/>
+        <w:autoSpaceDN/>
+        <w:bidi w:val="0"/>
+        <w:adjustRightInd/>
+        <w:snapToGrid/>
+        <w:spacing w:line="240" w:lineRule="auto"/>
+        <w:ind w:left="0" w:leftChars="0" w:right="0" w:rightChars="0" w:firstLine="420" w:firstLineChars="0"/>
+        <w:jc w:val="both"/>
+        <w:textAlignment w:val="auto"/>
+        <w:outlineLvl w:val="9"/>
+        <w:rPr>
+          <w:rFonts w:hint="eastAsia"/>
+          <w:lang w:val="en-US" w:eastAsia="zh-CN"/>
+        </w:rPr>
+      </w:pPr>
+      <w:r>
+        <w:rPr>
+          <w:rFonts w:hint="eastAsia"/>
+          <w:lang w:val="en-US" w:eastAsia="zh-CN"/>
+        </w:rPr>
+        <w:t>开发过程、运行效率质量和维护成本，是系统设计的重要内容。</w:t>
+      </w:r>
+    </w:p>
+    <w:p>
+      <w:pPr>
+        <w:numPr>
+          <w:ilvl w:val="0"/>
+          <w:numId w:val="0"/>
+        </w:numPr>
+        <w:ind w:firstLine="420" w:firstLineChars="0"/>
+        <w:rPr>
+          <w:rFonts w:hint="eastAsia"/>
+          <w:lang w:val="en-US" w:eastAsia="zh-CN"/>
+        </w:rPr>
+      </w:pPr>
+    </w:p>
+    <w:p>
+      <w:pPr>
+        <w:numPr>
+          <w:ilvl w:val="0"/>
+          <w:numId w:val="0"/>
+        </w:numPr>
+        <w:ind w:firstLine="420" w:firstLineChars="0"/>
+        <w:rPr>
+          <w:rFonts w:hint="eastAsia"/>
+          <w:lang w:val="en-US" w:eastAsia="zh-CN"/>
+        </w:rPr>
+      </w:pPr>
+      <w:r>
+        <w:rPr>
+          <w:rFonts w:hint="eastAsia"/>
+          <w:lang w:val="en-US" w:eastAsia="zh-CN"/>
+        </w:rPr>
+        <w:t xml:space="preserve"> </w:t>
+      </w:r>
+      <w:r>
+        <w:rPr>
+          <w:rFonts w:hint="eastAsia"/>
+          <w:lang w:val="en-US" w:eastAsia="zh-CN"/>
+        </w:rPr>
+        <w:tab/>
+        <w:t>4.1.1 数据库设计概述</w:t>
+      </w:r>
+    </w:p>
+    <w:p>
+      <w:pPr>
+        <w:numPr>
+          <w:ilvl w:val="0"/>
+          <w:numId w:val="0"/>
+        </w:numPr>
+        <w:ind w:left="420" w:leftChars="0" w:firstLine="420" w:firstLineChars="0"/>
+        <w:rPr>
+          <w:rFonts w:hint="eastAsia"/>
+          <w:lang w:val="en-US" w:eastAsia="zh-CN"/>
+        </w:rPr>
+      </w:pPr>
+      <w:r>
+        <w:rPr>
+          <w:rFonts w:hint="eastAsia"/>
+          <w:lang w:val="en-US" w:eastAsia="zh-CN"/>
+        </w:rPr>
+        <w:t>本系统中管理数据庞大、使用频次高且繁杂重复，数据管理难度较大。为满</w:t>
+      </w:r>
+    </w:p>
+    <w:p>
+      <w:pPr>
+        <w:numPr>
+          <w:ilvl w:val="0"/>
+          <w:numId w:val="0"/>
+        </w:numPr>
+        <w:ind w:firstLine="420" w:firstLineChars="0"/>
+        <w:rPr>
+          <w:rFonts w:hint="eastAsia"/>
+          <w:lang w:val="en-US" w:eastAsia="zh-CN"/>
+        </w:rPr>
+      </w:pPr>
+      <w:r>
+        <w:rPr>
+          <w:rFonts w:hint="eastAsia"/>
+          <w:lang w:val="en-US" w:eastAsia="zh-CN"/>
+        </w:rPr>
+        <w:t>足系统数据管理需求、正确反应用户现实环境、充分利用现行系统平台、降低数</w:t>
+      </w:r>
+    </w:p>
+    <w:p>
+      <w:pPr>
+        <w:numPr>
+          <w:ilvl w:val="0"/>
+          <w:numId w:val="0"/>
+        </w:numPr>
+        <w:ind w:firstLine="420" w:firstLineChars="0"/>
+        <w:rPr>
+          <w:rFonts w:hint="eastAsia"/>
+          <w:lang w:val="en-US" w:eastAsia="zh-CN"/>
+        </w:rPr>
+      </w:pPr>
+      <w:r>
+        <w:rPr>
+          <w:rFonts w:hint="eastAsia"/>
+          <w:lang w:val="en-US" w:eastAsia="zh-CN"/>
+        </w:rPr>
+        <w:t xml:space="preserve">据维护难度、提升数据维护管理效率，本系统采用了“数据库管理系统”。 </w:t>
+      </w:r>
+    </w:p>
+    <w:p>
+      <w:pPr>
+        <w:numPr>
+          <w:ilvl w:val="0"/>
+          <w:numId w:val="0"/>
+        </w:numPr>
+        <w:ind w:firstLine="420" w:firstLineChars="0"/>
+        <w:rPr>
+          <w:rFonts w:hint="eastAsia"/>
+          <w:lang w:val="en-US" w:eastAsia="zh-CN"/>
+        </w:rPr>
+      </w:pPr>
+      <w:r>
+        <w:rPr>
+          <w:rFonts w:hint="eastAsia"/>
+          <w:lang w:val="en-US" w:eastAsia="zh-CN"/>
+        </w:rPr>
+        <w:t>数据库中根据系统实现功能不同，记录间的联系结构各有不同，这种数据结构又</w:t>
+      </w:r>
+    </w:p>
+    <w:p>
+      <w:pPr>
+        <w:numPr>
+          <w:ilvl w:val="0"/>
+          <w:numId w:val="0"/>
+        </w:numPr>
+        <w:ind w:firstLine="420" w:firstLineChars="0"/>
+        <w:rPr>
+          <w:rFonts w:hint="eastAsia"/>
+          <w:lang w:val="en-US" w:eastAsia="zh-CN"/>
+        </w:rPr>
+      </w:pPr>
+      <w:r>
+        <w:rPr>
+          <w:rFonts w:hint="eastAsia"/>
+          <w:lang w:val="en-US" w:eastAsia="zh-CN"/>
+        </w:rPr>
+        <w:t>被称为数据模型。数据库的功能核心是数据模型，怎样去实现不同的数据管</w:t>
+      </w:r>
+    </w:p>
+    <w:p>
+      <w:pPr>
+        <w:numPr>
+          <w:ilvl w:val="0"/>
+          <w:numId w:val="0"/>
+        </w:numPr>
+        <w:ind w:firstLine="420" w:firstLineChars="0"/>
+        <w:rPr>
+          <w:rFonts w:hint="eastAsia"/>
+          <w:lang w:val="en-US" w:eastAsia="zh-CN"/>
+        </w:rPr>
+      </w:pPr>
+      <w:r>
+        <w:rPr>
+          <w:rFonts w:hint="eastAsia"/>
+          <w:lang w:val="en-US" w:eastAsia="zh-CN"/>
+        </w:rPr>
+        <w:t>理模式呢？这就需要搭建不同的数据模型了，相应数据模型的搭建与完善过程就</w:t>
+      </w:r>
+    </w:p>
+    <w:p>
+      <w:pPr>
+        <w:numPr>
+          <w:ilvl w:val="0"/>
+          <w:numId w:val="0"/>
+        </w:numPr>
+        <w:ind w:firstLine="420" w:firstLineChars="0"/>
+        <w:rPr>
+          <w:rFonts w:hint="eastAsia"/>
+          <w:lang w:val="en-US" w:eastAsia="zh-CN"/>
+        </w:rPr>
+      </w:pPr>
+      <w:r>
+        <w:rPr>
+          <w:rFonts w:hint="eastAsia"/>
+          <w:lang w:val="en-US" w:eastAsia="zh-CN"/>
+        </w:rPr>
+        <w:t>是数据库的设计。目前数据库管理体系中，数据模型按其构成可分为关系、层次、</w:t>
+      </w:r>
+    </w:p>
+    <w:p>
+      <w:pPr>
+        <w:numPr>
+          <w:ilvl w:val="0"/>
+          <w:numId w:val="0"/>
+        </w:numPr>
+        <w:ind w:firstLine="420" w:firstLineChars="0"/>
+        <w:rPr>
+          <w:rFonts w:hint="eastAsia"/>
+          <w:lang w:val="en-US" w:eastAsia="zh-CN"/>
+        </w:rPr>
+      </w:pPr>
+      <w:r>
+        <w:rPr>
+          <w:rFonts w:hint="eastAsia"/>
+          <w:lang w:val="en-US" w:eastAsia="zh-CN"/>
+        </w:rPr>
+        <w:t>网状三种模式。三种模型各有特点，关系模型以其数据处理高端独立著称，基于</w:t>
+      </w:r>
+    </w:p>
+    <w:p>
+      <w:pPr>
+        <w:numPr>
+          <w:ilvl w:val="0"/>
+          <w:numId w:val="0"/>
+        </w:numPr>
+        <w:ind w:firstLine="420" w:firstLineChars="0"/>
+        <w:rPr>
+          <w:rFonts w:hint="eastAsia"/>
+          <w:lang w:val="en-US" w:eastAsia="zh-CN"/>
+        </w:rPr>
+      </w:pPr>
+      <w:r>
+        <w:rPr>
+          <w:rFonts w:hint="eastAsia"/>
+          <w:lang w:val="en-US" w:eastAsia="zh-CN"/>
+        </w:rPr>
+        <w:t>这种数据模型的数据库实现增删、修改、统计、显示和打印功能，使这些功能更</w:t>
+      </w:r>
+    </w:p>
+    <w:p>
+      <w:pPr>
+        <w:numPr>
+          <w:ilvl w:val="0"/>
+          <w:numId w:val="0"/>
+        </w:numPr>
+        <w:ind w:firstLine="420" w:firstLineChars="0"/>
+        <w:rPr>
+          <w:rFonts w:hint="eastAsia"/>
+          <w:lang w:val="en-US" w:eastAsia="zh-CN"/>
+        </w:rPr>
+      </w:pPr>
+      <w:r>
+        <w:rPr>
+          <w:rFonts w:hint="eastAsia"/>
+          <w:lang w:val="en-US" w:eastAsia="zh-CN"/>
+        </w:rPr>
+        <w:t>加方便，且有利于数据查询和快速定位，所以本系统设计使用关系型数据库。本</w:t>
+      </w:r>
+    </w:p>
+    <w:p>
+      <w:pPr>
+        <w:numPr>
+          <w:ilvl w:val="0"/>
+          <w:numId w:val="0"/>
+        </w:numPr>
+        <w:ind w:firstLine="420" w:firstLineChars="0"/>
+        <w:rPr>
+          <w:rFonts w:hint="eastAsia"/>
+          <w:lang w:val="en-US" w:eastAsia="zh-CN"/>
+        </w:rPr>
+      </w:pPr>
+      <w:r>
+        <w:rPr>
+          <w:rFonts w:hint="eastAsia"/>
+          <w:lang w:val="en-US" w:eastAsia="zh-CN"/>
+        </w:rPr>
+        <w:t xml:space="preserve">系统数据库设计说明如下： </w:t>
+      </w:r>
+    </w:p>
+    <w:p>
+      <w:pPr>
+        <w:numPr>
+          <w:ilvl w:val="0"/>
+          <w:numId w:val="0"/>
+        </w:numPr>
+        <w:ind w:firstLine="420" w:firstLineChars="0"/>
+        <w:rPr>
+          <w:rFonts w:hint="eastAsia"/>
+          <w:lang w:val="en-US" w:eastAsia="zh-CN"/>
+        </w:rPr>
+      </w:pPr>
+      <w:r>
+        <w:rPr>
+          <w:rFonts w:hint="eastAsia"/>
+          <w:lang w:val="en-US" w:eastAsia="zh-CN"/>
+        </w:rPr>
+        <w:t xml:space="preserve">（1）数据库设计的综合因素数据流程图。 </w:t>
+      </w:r>
+    </w:p>
+    <w:p>
+      <w:pPr>
+        <w:numPr>
+          <w:ilvl w:val="0"/>
+          <w:numId w:val="0"/>
+        </w:numPr>
+        <w:ind w:firstLine="420" w:firstLineChars="0"/>
+        <w:rPr>
+          <w:rFonts w:hint="eastAsia"/>
+          <w:lang w:val="en-US" w:eastAsia="zh-CN"/>
+        </w:rPr>
+      </w:pPr>
+      <w:r>
+        <w:rPr>
+          <w:rFonts w:hint="eastAsia"/>
+          <w:lang w:val="en-US" w:eastAsia="zh-CN"/>
+        </w:rPr>
+        <w:t>（2）管理信息系统是数据库应用的扩展，对核心系统的设计是不是一个数</w:t>
+      </w:r>
+    </w:p>
+    <w:p>
+      <w:pPr>
+        <w:numPr>
+          <w:ilvl w:val="0"/>
+          <w:numId w:val="0"/>
+        </w:numPr>
+        <w:ind w:firstLine="420" w:firstLineChars="0"/>
+        <w:rPr>
+          <w:rFonts w:hint="eastAsia"/>
+          <w:lang w:val="en-US" w:eastAsia="zh-CN"/>
+        </w:rPr>
+      </w:pPr>
+      <w:r>
+        <w:rPr>
+          <w:rFonts w:hint="eastAsia"/>
+          <w:lang w:val="en-US" w:eastAsia="zh-CN"/>
+        </w:rPr>
+        <w:t xml:space="preserve">据库。 </w:t>
+      </w:r>
+    </w:p>
+    <w:p>
+      <w:pPr>
+        <w:numPr>
+          <w:ilvl w:val="0"/>
+          <w:numId w:val="0"/>
+        </w:numPr>
+        <w:ind w:firstLine="420" w:firstLineChars="0"/>
+        <w:rPr>
+          <w:rFonts w:hint="eastAsia"/>
+          <w:lang w:val="en-US" w:eastAsia="zh-CN"/>
+        </w:rPr>
+      </w:pPr>
+      <w:r>
+        <w:rPr>
+          <w:rFonts w:hint="eastAsia"/>
+          <w:lang w:val="en-US" w:eastAsia="zh-CN"/>
+        </w:rPr>
+        <w:t xml:space="preserve">（3）本系统的数据库设计尽量满足 3NF（第三范式）的要求。 </w:t>
+      </w:r>
+    </w:p>
+    <w:p>
+      <w:pPr>
+        <w:numPr>
+          <w:ilvl w:val="0"/>
+          <w:numId w:val="0"/>
+        </w:numPr>
+        <w:ind w:firstLine="420" w:firstLineChars="0"/>
+        <w:rPr>
+          <w:rFonts w:hint="eastAsia"/>
+          <w:lang w:val="en-US" w:eastAsia="zh-CN"/>
+        </w:rPr>
+      </w:pPr>
+      <w:r>
+        <w:rPr>
+          <w:rFonts w:hint="eastAsia"/>
+          <w:lang w:val="en-US" w:eastAsia="zh-CN"/>
+        </w:rPr>
+        <w:t xml:space="preserve">（4）提升系统运行效率是本系统数据库设计遵循的最基本原则。 </w:t>
+      </w:r>
+    </w:p>
+    <w:p>
+      <w:pPr>
+        <w:numPr>
+          <w:ilvl w:val="0"/>
+          <w:numId w:val="0"/>
+        </w:numPr>
+        <w:ind w:firstLine="420" w:firstLineChars="0"/>
+        <w:rPr>
+          <w:rFonts w:hint="eastAsia"/>
+          <w:lang w:val="en-US" w:eastAsia="zh-CN"/>
+        </w:rPr>
+      </w:pPr>
+      <w:r>
+        <w:rPr>
+          <w:rFonts w:hint="eastAsia"/>
+          <w:lang w:val="en-US" w:eastAsia="zh-CN"/>
+        </w:rPr>
+        <w:t>一个好的数据库会减少其存储量，我们这里采用的是MySQL，数据有完整性和一致性，</w:t>
+      </w:r>
+      <w:r>
+        <w:rPr>
+          <w:rFonts w:hint="eastAsia"/>
+          <w:lang w:val="en-US" w:eastAsia="zh-CN"/>
+        </w:rPr>
+        <w:tab/>
+        <w:t>支持Web 技术，系统的响应速度也非常的快，数据存储和维护更加直观。好的数据库</w:t>
+      </w:r>
+      <w:r>
+        <w:rPr>
+          <w:rFonts w:hint="eastAsia"/>
+          <w:lang w:val="en-US" w:eastAsia="zh-CN"/>
+        </w:rPr>
+        <w:tab/>
+        <w:t>设计时表、减和字段个数都遵循量少原则，键越少表就越简单，数据库的设计就越完美。</w:t>
+      </w:r>
+      <w:r>
+        <w:rPr>
+          <w:rFonts w:hint="eastAsia"/>
+          <w:lang w:val="en-US" w:eastAsia="zh-CN"/>
+        </w:rPr>
+        <w:tab/>
+        <w:t>既然我们知道好的数据库有多么重要，那么我们就要了解数据库是如何进行维护的，首</w:t>
+      </w:r>
+      <w:r>
+        <w:rPr>
+          <w:rFonts w:hint="eastAsia"/>
+          <w:lang w:val="en-US" w:eastAsia="zh-CN"/>
+        </w:rPr>
+        <w:tab/>
+        <w:t>先结构要非常的合理，不止在数据库中，结构永远是一个整体的框架，是非常重要的。</w:t>
+      </w:r>
+      <w:r>
+        <w:rPr>
+          <w:rFonts w:hint="eastAsia"/>
+          <w:lang w:val="en-US" w:eastAsia="zh-CN"/>
+        </w:rPr>
+        <w:tab/>
+        <w:t>数据库中数据的建立要有自己的独立性，这样避免了很多麻烦。当进行相关操作的时候</w:t>
+      </w:r>
+      <w:r>
+        <w:rPr>
+          <w:rFonts w:hint="eastAsia"/>
+          <w:lang w:val="en-US" w:eastAsia="zh-CN"/>
+        </w:rPr>
+        <w:tab/>
+        <w:t>一定要速度快而且要准确。</w:t>
+      </w:r>
+    </w:p>
+    <w:p>
+      <w:pPr>
+        <w:numPr>
+          <w:ilvl w:val="0"/>
+          <w:numId w:val="0"/>
+        </w:numPr>
+        <w:ind w:left="420" w:leftChars="0" w:firstLine="420" w:firstLineChars="0"/>
+        <w:rPr>
+          <w:rFonts w:hint="eastAsia"/>
+          <w:lang w:val="en-US" w:eastAsia="zh-CN"/>
+        </w:rPr>
+      </w:pPr>
+    </w:p>
+    <w:p>
+      <w:pPr>
+        <w:numPr>
+          <w:ilvl w:val="0"/>
+          <w:numId w:val="0"/>
+        </w:numPr>
+        <w:ind w:left="420" w:leftChars="0" w:firstLine="420" w:firstLineChars="0"/>
+        <w:rPr>
+          <w:rFonts w:hint="eastAsia"/>
+          <w:lang w:val="en-US" w:eastAsia="zh-CN"/>
+        </w:rPr>
+      </w:pPr>
+      <w:r>
+        <w:rPr>
+          <w:rFonts w:hint="eastAsia"/>
+          <w:lang w:val="en-US" w:eastAsia="zh-CN"/>
+        </w:rPr>
+        <w:t>4.1.2 系统总体E-R图</w:t>
+      </w:r>
+      <w:bookmarkStart w:id="7" w:name="_GoBack"/>
+      <w:bookmarkEnd w:id="7"/>
+    </w:p>
+    <w:p>
+      <w:pPr>
+        <w:numPr>
+          <w:ilvl w:val="0"/>
+          <w:numId w:val="0"/>
+        </w:numPr>
+        <w:ind w:left="420" w:leftChars="0" w:firstLine="420" w:firstLineChars="0"/>
         <w:rPr>
           <w:rFonts w:hint="eastAsia"/>
           <w:lang w:val="en-US" w:eastAsia="zh-CN"/>
@@ -3419,7 +4238,7 @@
         <w:drawing>
           <wp:inline distT="0" distB="0" distL="114300" distR="114300">
             <wp:extent cx="5273040" cy="3180715"/>
-            <wp:effectExtent l="0" t="0" r="10160" b="6985"/>
+            <wp:effectExtent l="0" t="0" r="3810" b="635"/>
             <wp:docPr id="8" name="图片 2"/>
             <wp:cNvGraphicFramePr>
               <a:graphicFrameLocks xmlns:a="http://schemas.openxmlformats.org/drawingml/2006/main" noChangeAspect="1"/>
@@ -3465,6 +4284,100 @@
           <w:ilvl w:val="0"/>
           <w:numId w:val="0"/>
         </w:numPr>
+        <w:ind w:left="420" w:leftChars="0" w:firstLine="420" w:firstLineChars="0"/>
+        <w:rPr>
+          <w:rFonts w:hint="eastAsia"/>
+          <w:lang w:val="en-US" w:eastAsia="zh-CN"/>
+        </w:rPr>
+      </w:pPr>
+      <w:r>
+        <w:rPr>
+          <w:rFonts w:hint="eastAsia"/>
+          <w:lang w:val="en-US" w:eastAsia="zh-CN"/>
+        </w:rPr>
+        <w:t>4.1.3 系统关键表结构设计</w:t>
+      </w:r>
+    </w:p>
+    <w:p>
+      <w:pPr>
+        <w:numPr>
+          <w:ilvl w:val="0"/>
+          <w:numId w:val="0"/>
+        </w:numPr>
+        <w:ind w:firstLine="420" w:firstLineChars="0"/>
+      </w:pPr>
+    </w:p>
+    <w:p>
+      <w:pPr>
+        <w:numPr>
+          <w:ilvl w:val="0"/>
+          <w:numId w:val="0"/>
+        </w:numPr>
+        <w:ind w:firstLine="420" w:firstLineChars="0"/>
+      </w:pPr>
+    </w:p>
+    <w:p>
+      <w:pPr>
+        <w:numPr>
+          <w:ilvl w:val="0"/>
+          <w:numId w:val="0"/>
+        </w:numPr>
+        <w:ind w:firstLine="420" w:firstLineChars="0"/>
+        <w:rPr>
+          <w:rFonts w:hint="eastAsia"/>
+          <w:lang w:val="en-US" w:eastAsia="zh-CN"/>
+        </w:rPr>
+      </w:pPr>
+      <w:r>
+        <w:drawing>
+          <wp:inline distT="0" distB="0" distL="114300" distR="114300">
+            <wp:extent cx="5270500" cy="2405380"/>
+            <wp:effectExtent l="0" t="0" r="6350" b="13970"/>
+            <wp:docPr id="9" name="图片 1"/>
+            <wp:cNvGraphicFramePr>
+              <a:graphicFrameLocks xmlns:a="http://schemas.openxmlformats.org/drawingml/2006/main" noChangeAspect="1"/>
+            </wp:cNvGraphicFramePr>
+            <a:graphic xmlns:a="http://schemas.openxmlformats.org/drawingml/2006/main">
+              <a:graphicData uri="http://schemas.openxmlformats.org/drawingml/2006/picture">
+                <pic:pic xmlns:pic="http://schemas.openxmlformats.org/drawingml/2006/picture">
+                  <pic:nvPicPr>
+                    <pic:cNvPr id="9" name="图片 1"/>
+                    <pic:cNvPicPr>
+                      <a:picLocks noChangeAspect="1"/>
+                    </pic:cNvPicPr>
+                  </pic:nvPicPr>
+                  <pic:blipFill>
+                    <a:blip r:embed="rId9"/>
+                    <a:stretch>
+                      <a:fillRect/>
+                    </a:stretch>
+                  </pic:blipFill>
+                  <pic:spPr>
+                    <a:xfrm>
+                      <a:off x="0" y="0"/>
+                      <a:ext cx="5270500" cy="2405380"/>
+                    </a:xfrm>
+                    <a:prstGeom prst="rect">
+                      <a:avLst/>
+                    </a:prstGeom>
+                    <a:noFill/>
+                    <a:ln w="9525">
+                      <a:noFill/>
+                    </a:ln>
+                  </pic:spPr>
+                </pic:pic>
+              </a:graphicData>
+            </a:graphic>
+          </wp:inline>
+        </w:drawing>
+      </w:r>
+    </w:p>
+    <w:p>
+      <w:pPr>
+        <w:numPr>
+          <w:ilvl w:val="0"/>
+          <w:numId w:val="0"/>
+        </w:numPr>
         <w:ind w:firstLine="420" w:firstLineChars="0"/>
         <w:rPr>
           <w:rFonts w:hint="eastAsia"/>
@@ -3590,7 +4503,7 @@
                     </pic:cNvPicPr>
                   </pic:nvPicPr>
                   <pic:blipFill>
-                    <a:blip r:embed="rId9"/>
+                    <a:blip r:embed="rId10"/>
                     <a:stretch>
                       <a:fillRect/>
                     </a:stretch>
@@ -3722,7 +4635,7 @@
                     </pic:cNvPicPr>
                   </pic:nvPicPr>
                   <pic:blipFill>
-                    <a:blip r:embed="rId10"/>
+                    <a:blip r:embed="rId11"/>
                     <a:stretch>
                       <a:fillRect/>
                     </a:stretch>
@@ -3778,7 +4691,7 @@
                     </pic:cNvPicPr>
                   </pic:nvPicPr>
                   <pic:blipFill>
-                    <a:blip r:embed="rId11"/>
+                    <a:blip r:embed="rId12"/>
                     <a:stretch>
                       <a:fillRect/>
                     </a:stretch>
@@ -3969,8 +4882,8 @@
           <w:lang w:val="en-US" w:eastAsia="zh-CN"/>
         </w:rPr>
       </w:pPr>
-      <w:bookmarkStart w:id="0" w:name="_Toc13752"/>
-      <w:bookmarkStart w:id="1" w:name="_Toc12498"/>
+      <w:bookmarkStart w:id="0" w:name="_Toc12498"/>
+      <w:bookmarkStart w:id="1" w:name="_Toc13752"/>
       <w:bookmarkStart w:id="2" w:name="_Toc9159"/>
       <w:r>
         <w:rPr>
@@ -5436,6 +6349,7 @@
     </a:fmtScheme>
   </a:themeElements>
   <a:objectDefaults/>
+  <a:extraClrSchemeLst/>
 </a:theme>
 </file>
 

--- a/论文结构-李袁.docx
+++ b/论文结构-李袁.docx
@@ -3607,6 +3607,12 @@
           <w:lang w:val="en-US" w:eastAsia="zh-CN"/>
         </w:rPr>
         <w:tab/>
+      </w:r>
+      <w:r>
+        <w:rPr>
+          <w:rFonts w:hint="eastAsia"/>
+          <w:lang w:val="en-US" w:eastAsia="zh-CN"/>
+        </w:rPr>
         <w:t>由于数据存储和数据库技术的应用是相互独立的，其中的数据管理提供了极</w:t>
       </w:r>
     </w:p>
@@ -3796,6 +3802,12 @@
           <w:lang w:val="en-US" w:eastAsia="zh-CN"/>
         </w:rPr>
         <w:tab/>
+      </w:r>
+      <w:r>
+        <w:rPr>
+          <w:rFonts w:hint="eastAsia"/>
+          <w:lang w:val="en-US" w:eastAsia="zh-CN"/>
+        </w:rPr>
         <w:t>4.1.1 数据库设计概述</w:t>
       </w:r>
     </w:p>
@@ -4144,6 +4156,12 @@
           <w:lang w:val="en-US" w:eastAsia="zh-CN"/>
         </w:rPr>
         <w:tab/>
+      </w:r>
+      <w:r>
+        <w:rPr>
+          <w:rFonts w:hint="eastAsia"/>
+          <w:lang w:val="en-US" w:eastAsia="zh-CN"/>
+        </w:rPr>
         <w:t>支持Web 技术，系统的响应速度也非常的快，数据存储和维护更加直观。好的数据库</w:t>
       </w:r>
       <w:r>
@@ -4152,6 +4170,12 @@
           <w:lang w:val="en-US" w:eastAsia="zh-CN"/>
         </w:rPr>
         <w:tab/>
+      </w:r>
+      <w:r>
+        <w:rPr>
+          <w:rFonts w:hint="eastAsia"/>
+          <w:lang w:val="en-US" w:eastAsia="zh-CN"/>
+        </w:rPr>
         <w:t>设计时表、减和字段个数都遵循量少原则，键越少表就越简单，数据库的设计就越完美。</w:t>
       </w:r>
       <w:r>
@@ -4160,6 +4184,12 @@
           <w:lang w:val="en-US" w:eastAsia="zh-CN"/>
         </w:rPr>
         <w:tab/>
+      </w:r>
+      <w:r>
+        <w:rPr>
+          <w:rFonts w:hint="eastAsia"/>
+          <w:lang w:val="en-US" w:eastAsia="zh-CN"/>
+        </w:rPr>
         <w:t>既然我们知道好的数据库有多么重要，那么我们就要了解数据库是如何进行维护的，首</w:t>
       </w:r>
       <w:r>
@@ -4168,6 +4198,12 @@
           <w:lang w:val="en-US" w:eastAsia="zh-CN"/>
         </w:rPr>
         <w:tab/>
+      </w:r>
+      <w:r>
+        <w:rPr>
+          <w:rFonts w:hint="eastAsia"/>
+          <w:lang w:val="en-US" w:eastAsia="zh-CN"/>
+        </w:rPr>
         <w:t>先结构要非常的合理，不止在数据库中，结构永远是一个整体的框架，是非常重要的。</w:t>
       </w:r>
       <w:r>
@@ -4176,6 +4212,12 @@
           <w:lang w:val="en-US" w:eastAsia="zh-CN"/>
         </w:rPr>
         <w:tab/>
+      </w:r>
+      <w:r>
+        <w:rPr>
+          <w:rFonts w:hint="eastAsia"/>
+          <w:lang w:val="en-US" w:eastAsia="zh-CN"/>
+        </w:rPr>
         <w:t>数据库中数据的建立要有自己的独立性，这样避免了很多麻烦。当进行相关操作的时候</w:t>
       </w:r>
       <w:r>
@@ -4184,6 +4226,12 @@
           <w:lang w:val="en-US" w:eastAsia="zh-CN"/>
         </w:rPr>
         <w:tab/>
+      </w:r>
+      <w:r>
+        <w:rPr>
+          <w:rFonts w:hint="eastAsia"/>
+          <w:lang w:val="en-US" w:eastAsia="zh-CN"/>
+        </w:rPr>
         <w:t>一定要速度快而且要准确。</w:t>
       </w:r>
     </w:p>
@@ -4199,6 +4247,53 @@
           <w:lang w:val="en-US" w:eastAsia="zh-CN"/>
         </w:rPr>
       </w:pPr>
+      <w:r>
+        <w:rPr>
+          <w:rFonts w:hint="eastAsia"/>
+          <w:lang w:val="en-US" w:eastAsia="zh-CN"/>
+        </w:rPr>
+        <w:t>E-R 图是直观表示概念模型的工具，它有三个基本成分：矩形框表示实体型</w:t>
+      </w:r>
+    </w:p>
+    <w:p>
+      <w:pPr>
+        <w:numPr>
+          <w:ilvl w:val="0"/>
+          <w:numId w:val="0"/>
+        </w:numPr>
+        <w:ind w:firstLine="420" w:firstLineChars="0"/>
+        <w:rPr>
+          <w:rFonts w:hint="eastAsia"/>
+          <w:lang w:val="en-US" w:eastAsia="zh-CN"/>
+        </w:rPr>
+      </w:pPr>
+      <w:r>
+        <w:rPr>
+          <w:rFonts w:hint="eastAsia"/>
+          <w:lang w:val="en-US" w:eastAsia="zh-CN"/>
+        </w:rPr>
+        <w:t>（框内注明实体名），菱形框架表示实体类型间的联系（菱形框内注明联系名），</w:t>
+      </w:r>
+    </w:p>
+    <w:p>
+      <w:pPr>
+        <w:numPr>
+          <w:ilvl w:val="0"/>
+          <w:numId w:val="0"/>
+        </w:numPr>
+        <w:ind w:firstLine="420" w:firstLineChars="0"/>
+        <w:rPr>
+          <w:rFonts w:hint="eastAsia"/>
+          <w:lang w:val="en-US" w:eastAsia="zh-CN"/>
+        </w:rPr>
+      </w:pPr>
+      <w:r>
+        <w:rPr>
+          <w:rFonts w:hint="eastAsia"/>
+          <w:lang w:val="en-US" w:eastAsia="zh-CN"/>
+        </w:rPr>
+        <w:t>椭圆框表示实体的属性（用于与相应的实体类型的连接线）。</w:t>
+      </w:r>
     </w:p>
     <w:p>
       <w:pPr>
@@ -4219,8 +4314,46 @@
         </w:rPr>
         <w:t>4.1.2 系统总体E-R图</w:t>
       </w:r>
-      <w:bookmarkStart w:id="7" w:name="_GoBack"/>
-      <w:bookmarkEnd w:id="7"/>
+    </w:p>
+    <w:p>
+      <w:pPr>
+        <w:numPr>
+          <w:ilvl w:val="0"/>
+          <w:numId w:val="0"/>
+        </w:numPr>
+        <w:ind w:left="420" w:leftChars="0" w:firstLine="420" w:firstLineChars="0"/>
+        <w:rPr>
+          <w:rFonts w:hint="eastAsia"/>
+          <w:lang w:val="en-US" w:eastAsia="zh-CN"/>
+        </w:rPr>
+      </w:pPr>
+      <w:r>
+        <w:rPr>
+          <w:rFonts w:hint="eastAsia"/>
+          <w:lang w:val="en-US" w:eastAsia="zh-CN"/>
+        </w:rPr>
+        <w:t>在建立数据库之前，首先需要分析系统包含的实体以及实体之间的外键约束关系。系统涉及到的主要实体有：会员、店主、店铺、商品、商品一级分类、商品二级分类、购物车、订单、评论、通知、消息、系统用户、公告等。</w:t>
+      </w:r>
+    </w:p>
+    <w:p>
+      <w:pPr>
+        <w:numPr>
+          <w:ilvl w:val="0"/>
+          <w:numId w:val="0"/>
+        </w:numPr>
+        <w:ind w:left="420" w:leftChars="0" w:firstLine="420" w:firstLineChars="0"/>
+        <w:rPr>
+          <w:rFonts w:hint="eastAsia"/>
+          <w:lang w:val="en-US" w:eastAsia="zh-CN"/>
+        </w:rPr>
+      </w:pPr>
+      <w:r>
+        <w:rPr>
+          <w:rFonts w:hint="eastAsia"/>
+          <w:lang w:val="en-US" w:eastAsia="zh-CN"/>
+        </w:rPr>
+        <w:t>下面是系统中所有关键实体的E-R图：</w:t>
+      </w:r>
     </w:p>
     <w:p>
       <w:pPr>
@@ -4290,6 +4423,19 @@
           <w:lang w:val="en-US" w:eastAsia="zh-CN"/>
         </w:rPr>
       </w:pPr>
+    </w:p>
+    <w:p>
+      <w:pPr>
+        <w:numPr>
+          <w:ilvl w:val="0"/>
+          <w:numId w:val="0"/>
+        </w:numPr>
+        <w:ind w:left="420" w:leftChars="0" w:firstLine="420" w:firstLineChars="0"/>
+        <w:rPr>
+          <w:rFonts w:hint="eastAsia"/>
+          <w:lang w:val="en-US" w:eastAsia="zh-CN"/>
+        </w:rPr>
+      </w:pPr>
       <w:r>
         <w:rPr>
           <w:rFonts w:hint="eastAsia"/>
@@ -4304,8 +4450,141 @@
           <w:ilvl w:val="0"/>
           <w:numId w:val="0"/>
         </w:numPr>
-        <w:ind w:firstLine="420" w:firstLineChars="0"/>
-      </w:pPr>
+        <w:ind w:left="420" w:leftChars="0" w:firstLine="420" w:firstLineChars="0"/>
+        <w:rPr>
+          <w:rFonts w:hint="eastAsia"/>
+          <w:lang w:val="en-US" w:eastAsia="zh-CN"/>
+        </w:rPr>
+      </w:pPr>
+      <w:r>
+        <w:rPr>
+          <w:rFonts w:hint="eastAsia"/>
+          <w:lang w:val="en-US" w:eastAsia="zh-CN"/>
+        </w:rPr>
+        <w:t>商品这一实体相对其他实体比较复杂，属性极多，比如：商品名、价格、库存、销量、商品图片（各种尺寸）、商品参数、商品规格等许许多多属性。考虑到后面数据库操作的效率，我们将商品实体垂直拆分成下面6个实体，</w:t>
+      </w:r>
+    </w:p>
+    <w:p>
+      <w:pPr>
+        <w:numPr>
+          <w:ilvl w:val="0"/>
+          <w:numId w:val="0"/>
+        </w:numPr>
+        <w:ind w:left="420" w:leftChars="0" w:firstLine="420" w:firstLineChars="0"/>
+        <w:rPr>
+          <w:rFonts w:hint="eastAsia"/>
+          <w:lang w:val="en-US" w:eastAsia="zh-CN"/>
+        </w:rPr>
+      </w:pPr>
+      <w:r>
+        <w:rPr>
+          <w:rFonts w:hint="eastAsia"/>
+          <w:lang w:val="en-US" w:eastAsia="zh-CN"/>
+        </w:rPr>
+        <w:t>商品主表：</w:t>
+      </w:r>
+    </w:p>
+    <w:p>
+      <w:pPr>
+        <w:numPr>
+          <w:ilvl w:val="0"/>
+          <w:numId w:val="0"/>
+        </w:numPr>
+        <w:ind w:left="420" w:leftChars="0" w:firstLine="420" w:firstLineChars="0"/>
+        <w:rPr>
+          <w:rFonts w:hint="eastAsia"/>
+          <w:lang w:val="en-US" w:eastAsia="zh-CN"/>
+        </w:rPr>
+      </w:pPr>
+      <w:r>
+        <w:rPr>
+          <w:rFonts w:hint="eastAsia"/>
+          <w:lang w:val="en-US" w:eastAsia="zh-CN"/>
+        </w:rPr>
+        <w:t>商品banner表：</w:t>
+      </w:r>
+    </w:p>
+    <w:p>
+      <w:pPr>
+        <w:numPr>
+          <w:ilvl w:val="0"/>
+          <w:numId w:val="0"/>
+        </w:numPr>
+        <w:ind w:left="420" w:leftChars="0" w:firstLine="420" w:firstLineChars="0"/>
+        <w:rPr>
+          <w:rFonts w:hint="eastAsia"/>
+          <w:lang w:val="en-US" w:eastAsia="zh-CN"/>
+        </w:rPr>
+      </w:pPr>
+      <w:r>
+        <w:rPr>
+          <w:rFonts w:hint="eastAsia"/>
+          <w:lang w:val="en-US" w:eastAsia="zh-CN"/>
+        </w:rPr>
+        <w:t>商品规格表：</w:t>
+      </w:r>
+    </w:p>
+    <w:p>
+      <w:pPr>
+        <w:numPr>
+          <w:ilvl w:val="0"/>
+          <w:numId w:val="0"/>
+        </w:numPr>
+        <w:ind w:left="420" w:leftChars="0" w:firstLine="420" w:firstLineChars="0"/>
+        <w:rPr>
+          <w:rFonts w:hint="eastAsia"/>
+          <w:lang w:val="en-US" w:eastAsia="zh-CN"/>
+        </w:rPr>
+      </w:pPr>
+      <w:r>
+        <w:rPr>
+          <w:rFonts w:hint="eastAsia"/>
+          <w:lang w:val="en-US" w:eastAsia="zh-CN"/>
+        </w:rPr>
+        <w:t>商品参数表：</w:t>
+      </w:r>
+    </w:p>
+    <w:p>
+      <w:pPr>
+        <w:numPr>
+          <w:ilvl w:val="0"/>
+          <w:numId w:val="0"/>
+        </w:numPr>
+        <w:ind w:left="420" w:leftChars="0" w:firstLine="420" w:firstLineChars="0"/>
+        <w:rPr>
+          <w:rFonts w:hint="eastAsia"/>
+          <w:lang w:val="en-US" w:eastAsia="zh-CN"/>
+        </w:rPr>
+      </w:pPr>
+      <w:r>
+        <w:rPr>
+          <w:rFonts w:hint="eastAsia"/>
+          <w:lang w:val="en-US" w:eastAsia="zh-CN"/>
+        </w:rPr>
+        <w:t>商品细节表：</w:t>
+      </w:r>
+    </w:p>
+    <w:p>
+      <w:pPr>
+        <w:numPr>
+          <w:ilvl w:val="0"/>
+          <w:numId w:val="0"/>
+        </w:numPr>
+        <w:ind w:left="420" w:leftChars="0" w:firstLine="420" w:firstLineChars="0"/>
+        <w:rPr>
+          <w:rFonts w:hint="eastAsia"/>
+          <w:lang w:val="en-US" w:eastAsia="zh-CN"/>
+        </w:rPr>
+      </w:pPr>
+      <w:r>
+        <w:rPr>
+          <w:rFonts w:hint="eastAsia"/>
+          <w:lang w:val="en-US" w:eastAsia="zh-CN"/>
+        </w:rPr>
+        <w:t>商品扩展表：</w:t>
+      </w:r>
+      <w:bookmarkStart w:id="7" w:name="_GoBack"/>
+      <w:bookmarkEnd w:id="7"/>
     </w:p>
     <w:p>
       <w:pPr>
@@ -4882,9 +5161,9 @@
           <w:lang w:val="en-US" w:eastAsia="zh-CN"/>
         </w:rPr>
       </w:pPr>
-      <w:bookmarkStart w:id="0" w:name="_Toc12498"/>
+      <w:bookmarkStart w:id="0" w:name="_Toc9159"/>
       <w:bookmarkStart w:id="1" w:name="_Toc13752"/>
-      <w:bookmarkStart w:id="2" w:name="_Toc9159"/>
+      <w:bookmarkStart w:id="2" w:name="_Toc12498"/>
       <w:r>
         <w:rPr>
           <w:rFonts w:hint="eastAsia"/>
@@ -4904,10 +5183,10 @@
           <w:lang w:val="en-US" w:eastAsia="zh-CN"/>
         </w:rPr>
       </w:pPr>
-      <w:bookmarkStart w:id="3" w:name="_Toc23971"/>
+      <w:bookmarkStart w:id="3" w:name="_Toc14765"/>
       <w:bookmarkStart w:id="4" w:name="_Toc1390"/>
-      <w:bookmarkStart w:id="5" w:name="_Toc30608"/>
-      <w:bookmarkStart w:id="6" w:name="_Toc14765"/>
+      <w:bookmarkStart w:id="5" w:name="_Toc23971"/>
+      <w:bookmarkStart w:id="6" w:name="_Toc30608"/>
       <w:r>
         <w:rPr>
           <w:rFonts w:hint="eastAsia"/>

--- a/论文结构-李袁.docx
+++ b/论文结构-李袁.docx
@@ -486,13 +486,7 @@
         <w:rPr>
           <w:rFonts w:hint="eastAsia"/>
         </w:rPr>
-        <w:t>在当下互联网大环境下，互联网产品的需求变化快，必然要求产品迭代更新也要快，然而</w:t>
-      </w:r>
-      <w:r>
-        <w:rPr>
-          <w:rFonts w:hint="eastAsia"/>
-        </w:rPr>
-        <w:t>现实情况是很多的产品都面临着迭代速度慢的问题。分析其中原因，就是随着产品功能的不断累积、变更，应用实现越来越复杂，代码规模也越来越大，开发团队工作在一个逻辑复杂、模块耦合度高的单块架构应用上，从而导致应用难于维护和更新。</w:t>
+        <w:t>在当下互联网大环境下，互联网产品的需求变化快，必然要求产品迭代更新也要快，然而现实情况是很多的产品都面临着迭代速度慢的问题。分析其中原因，就是随着产品功能的不断累积、变更，应用实现越来越复杂，代码规模也越来越大，开发团队工作在一个逻辑复杂、模块耦合度高的单块架构应用上，从而导致应用难于维护和更新。</w:t>
       </w:r>
     </w:p>
     <w:p>
@@ -639,6 +633,294 @@
     </w:p>
     <w:p>
       <w:pPr>
+        <w:pStyle w:val="4"/>
+        <w:shd w:val="clear" w:color="auto" w:fill="FFFFFF"/>
+        <w:wordWrap w:val="0"/>
+        <w:spacing w:before="120" w:after="240" w:line="420" w:lineRule="atLeast"/>
+        <w:rPr>
+          <w:rFonts w:asciiTheme="minorHAnsi" w:eastAsiaTheme="minorEastAsia" w:hAnsiTheme="minorHAnsi" w:cstheme="minorBidi"/>
+          <w:b w:val="0"/>
+          <w:bCs w:val="0"/>
+          <w:sz w:val="21"/>
+          <w:szCs w:val="24"/>
+        </w:rPr>
+      </w:pPr>
+      <w:r>
+        <w:rPr>
+          <w:rFonts w:ascii="Arial" w:hAnsi="Arial" w:cs="Arial"/>
+          <w:color w:val="4F4F4F"/>
+          <w:sz w:val="30"/>
+          <w:szCs w:val="30"/>
+        </w:rPr>
+        <w:t> </w:t>
+      </w:r>
+      <w:r>
+        <w:rPr>
+          <w:rFonts w:asciiTheme="minorHAnsi" w:eastAsiaTheme="minorEastAsia" w:hAnsiTheme="minorHAnsi" w:cstheme="minorBidi"/>
+          <w:sz w:val="21"/>
+          <w:szCs w:val="24"/>
+        </w:rPr>
+        <w:t>复杂性高</w:t>
+      </w:r>
+      <w:r>
+        <w:rPr>
+          <w:rFonts w:asciiTheme="minorHAnsi" w:eastAsiaTheme="minorEastAsia" w:hAnsiTheme="minorHAnsi" w:cstheme="minorBidi"/>
+          <w:b w:val="0"/>
+          <w:bCs w:val="0"/>
+          <w:sz w:val="21"/>
+          <w:szCs w:val="24"/>
+        </w:rPr>
+        <w:t>。整个项目包含的模块非常多，模块的边界模糊，依赖关系不清晰，代码质量参差不齐</w:t>
+      </w:r>
+      <w:r>
+        <w:rPr>
+          <w:rFonts w:asciiTheme="minorHAnsi" w:eastAsiaTheme="minorEastAsia" w:hAnsiTheme="minorHAnsi" w:cstheme="minorBidi"/>
+          <w:b w:val="0"/>
+          <w:bCs w:val="0"/>
+          <w:sz w:val="21"/>
+          <w:szCs w:val="24"/>
+        </w:rPr>
+        <w:t>……</w:t>
+      </w:r>
+      <w:r>
+        <w:rPr>
+          <w:rFonts w:asciiTheme="minorHAnsi" w:eastAsiaTheme="minorEastAsia" w:hAnsiTheme="minorHAnsi" w:cstheme="minorBidi"/>
+          <w:b w:val="0"/>
+          <w:bCs w:val="0"/>
+          <w:sz w:val="21"/>
+          <w:szCs w:val="24"/>
+        </w:rPr>
+        <w:t>整个项目非常复杂。每次修改代码都心惊胆战，甚至添加一个简单的功能，或者修改一个</w:t>
+      </w:r>
+      <w:r>
+        <w:rPr>
+          <w:rFonts w:asciiTheme="minorHAnsi" w:eastAsiaTheme="minorEastAsia" w:hAnsiTheme="minorHAnsi" w:cstheme="minorBidi"/>
+          <w:b w:val="0"/>
+          <w:bCs w:val="0"/>
+          <w:sz w:val="21"/>
+          <w:szCs w:val="24"/>
+        </w:rPr>
+        <w:t>BUG</w:t>
+      </w:r>
+      <w:r>
+        <w:rPr>
+          <w:rFonts w:asciiTheme="minorHAnsi" w:eastAsiaTheme="minorEastAsia" w:hAnsiTheme="minorHAnsi" w:cstheme="minorBidi"/>
+          <w:b w:val="0"/>
+          <w:bCs w:val="0"/>
+          <w:sz w:val="21"/>
+          <w:szCs w:val="24"/>
+        </w:rPr>
+        <w:t>都会造成隐含的缺陷。</w:t>
+      </w:r>
+    </w:p>
+    <w:p>
+      <w:pPr>
+        <w:pStyle w:val="4"/>
+        <w:shd w:val="clear" w:color="auto" w:fill="FFFFFF"/>
+        <w:wordWrap w:val="0"/>
+        <w:spacing w:before="120" w:after="240" w:line="420" w:lineRule="atLeast"/>
+        <w:rPr>
+          <w:rFonts w:asciiTheme="minorHAnsi" w:eastAsiaTheme="minorEastAsia" w:hAnsiTheme="minorHAnsi" w:cstheme="minorBidi"/>
+          <w:b w:val="0"/>
+          <w:bCs w:val="0"/>
+          <w:sz w:val="21"/>
+          <w:szCs w:val="24"/>
+        </w:rPr>
+      </w:pPr>
+      <w:r>
+        <w:rPr>
+          <w:rFonts w:asciiTheme="minorHAnsi" w:eastAsiaTheme="minorEastAsia" w:hAnsiTheme="minorHAnsi" w:cstheme="minorBidi"/>
+          <w:b w:val="0"/>
+          <w:bCs w:val="0"/>
+          <w:sz w:val="21"/>
+          <w:szCs w:val="24"/>
+        </w:rPr>
+        <w:t>   </w:t>
+      </w:r>
+      <w:bookmarkStart w:id="0" w:name="_GoBack"/>
+      <w:bookmarkEnd w:id="0"/>
+      <w:r>
+        <w:rPr>
+          <w:rFonts w:asciiTheme="minorHAnsi" w:eastAsiaTheme="minorEastAsia" w:hAnsiTheme="minorHAnsi" w:cstheme="minorBidi"/>
+          <w:sz w:val="21"/>
+          <w:szCs w:val="24"/>
+        </w:rPr>
+        <w:t>技术债务</w:t>
+      </w:r>
+      <w:r>
+        <w:rPr>
+          <w:rFonts w:asciiTheme="minorHAnsi" w:eastAsiaTheme="minorEastAsia" w:hAnsiTheme="minorHAnsi" w:cstheme="minorBidi"/>
+          <w:b w:val="0"/>
+          <w:bCs w:val="0"/>
+          <w:sz w:val="21"/>
+          <w:szCs w:val="24"/>
+        </w:rPr>
+        <w:t>。随着时间推移、需求变更和人员更迭，会逐渐形成应用程序的技术债务，并且越积越多。已使用的系统设计或代码难以修改，因为应用程序的其他模块可能会以意料之外的方式使用它。</w:t>
+      </w:r>
+    </w:p>
+    <w:p>
+      <w:pPr>
+        <w:pStyle w:val="4"/>
+        <w:shd w:val="clear" w:color="auto" w:fill="FFFFFF"/>
+        <w:wordWrap w:val="0"/>
+        <w:spacing w:before="120" w:after="240" w:line="420" w:lineRule="atLeast"/>
+        <w:rPr>
+          <w:rFonts w:asciiTheme="minorHAnsi" w:eastAsiaTheme="minorEastAsia" w:hAnsiTheme="minorHAnsi" w:cstheme="minorBidi"/>
+          <w:b w:val="0"/>
+          <w:bCs w:val="0"/>
+          <w:sz w:val="21"/>
+          <w:szCs w:val="24"/>
+        </w:rPr>
+      </w:pPr>
+      <w:r>
+        <w:rPr>
+          <w:rFonts w:asciiTheme="minorHAnsi" w:eastAsiaTheme="minorEastAsia" w:hAnsiTheme="minorHAnsi" w:cstheme="minorBidi"/>
+          <w:b w:val="0"/>
+          <w:bCs w:val="0"/>
+          <w:sz w:val="21"/>
+          <w:szCs w:val="24"/>
+        </w:rPr>
+        <w:t>   </w:t>
+      </w:r>
+      <w:r>
+        <w:rPr>
+          <w:rFonts w:asciiTheme="minorHAnsi" w:eastAsiaTheme="minorEastAsia" w:hAnsiTheme="minorHAnsi" w:cstheme="minorBidi"/>
+          <w:sz w:val="21"/>
+          <w:szCs w:val="24"/>
+        </w:rPr>
+        <w:t>部署频率低</w:t>
+      </w:r>
+      <w:r>
+        <w:rPr>
+          <w:rFonts w:asciiTheme="minorHAnsi" w:eastAsiaTheme="minorEastAsia" w:hAnsiTheme="minorHAnsi" w:cstheme="minorBidi"/>
+          <w:b w:val="0"/>
+          <w:bCs w:val="0"/>
+          <w:sz w:val="21"/>
+          <w:szCs w:val="24"/>
+        </w:rPr>
+        <w:t>。随着代码的增加，构建和部署的时间也会增加。而在单体应用中，每次功能的变更或缺陷的修复都会导致我们需要重新部署整个应用。全</w:t>
+      </w:r>
+      <w:proofErr w:type="gramStart"/>
+      <w:r>
+        <w:rPr>
+          <w:rFonts w:asciiTheme="minorHAnsi" w:eastAsiaTheme="minorEastAsia" w:hAnsiTheme="minorHAnsi" w:cstheme="minorBidi"/>
+          <w:b w:val="0"/>
+          <w:bCs w:val="0"/>
+          <w:sz w:val="21"/>
+          <w:szCs w:val="24"/>
+        </w:rPr>
+        <w:t>量部署</w:t>
+      </w:r>
+      <w:proofErr w:type="gramEnd"/>
+      <w:r>
+        <w:rPr>
+          <w:rFonts w:asciiTheme="minorHAnsi" w:eastAsiaTheme="minorEastAsia" w:hAnsiTheme="minorHAnsi" w:cstheme="minorBidi"/>
+          <w:b w:val="0"/>
+          <w:bCs w:val="0"/>
+          <w:sz w:val="21"/>
+          <w:szCs w:val="24"/>
+        </w:rPr>
+        <w:t>的方式耗时长、影响范围大、风险高，这使得单体应用项目上线部署的频率较低，从而又导致两次发布之间会有大量功能变更和缺陷修复，出错概率较高。</w:t>
+      </w:r>
+    </w:p>
+    <w:p>
+      <w:pPr>
+        <w:pStyle w:val="4"/>
+        <w:shd w:val="clear" w:color="auto" w:fill="FFFFFF"/>
+        <w:wordWrap w:val="0"/>
+        <w:spacing w:before="120" w:after="240" w:line="420" w:lineRule="atLeast"/>
+        <w:rPr>
+          <w:rFonts w:asciiTheme="minorHAnsi" w:eastAsiaTheme="minorEastAsia" w:hAnsiTheme="minorHAnsi" w:cstheme="minorBidi"/>
+          <w:b w:val="0"/>
+          <w:bCs w:val="0"/>
+          <w:sz w:val="21"/>
+          <w:szCs w:val="24"/>
+        </w:rPr>
+      </w:pPr>
+      <w:r>
+        <w:rPr>
+          <w:rFonts w:asciiTheme="minorHAnsi" w:eastAsiaTheme="minorEastAsia" w:hAnsiTheme="minorHAnsi" w:cstheme="minorBidi"/>
+          <w:b w:val="0"/>
+          <w:bCs w:val="0"/>
+          <w:sz w:val="21"/>
+          <w:szCs w:val="24"/>
+        </w:rPr>
+        <w:t>        </w:t>
+      </w:r>
+      <w:r>
+        <w:rPr>
+          <w:rFonts w:asciiTheme="minorHAnsi" w:eastAsiaTheme="minorEastAsia" w:hAnsiTheme="minorHAnsi" w:cstheme="minorBidi"/>
+          <w:sz w:val="21"/>
+          <w:szCs w:val="24"/>
+        </w:rPr>
+        <w:t>扩展能力受限</w:t>
+      </w:r>
+      <w:r>
+        <w:rPr>
+          <w:rFonts w:asciiTheme="minorHAnsi" w:eastAsiaTheme="minorEastAsia" w:hAnsiTheme="minorHAnsi" w:cstheme="minorBidi"/>
+          <w:b w:val="0"/>
+          <w:bCs w:val="0"/>
+          <w:sz w:val="21"/>
+          <w:szCs w:val="24"/>
+        </w:rPr>
+        <w:t>。单体应用只能作为一个整体进行扩展，无法结合业务模块的特点进行伸缩。</w:t>
+      </w:r>
+    </w:p>
+    <w:p>
+      <w:pPr>
+        <w:pStyle w:val="4"/>
+        <w:shd w:val="clear" w:color="auto" w:fill="FFFFFF"/>
+        <w:wordWrap w:val="0"/>
+        <w:spacing w:before="120" w:after="240" w:line="420" w:lineRule="atLeast"/>
+        <w:rPr>
+          <w:rFonts w:asciiTheme="minorHAnsi" w:eastAsiaTheme="minorEastAsia" w:hAnsiTheme="minorHAnsi" w:cstheme="minorBidi"/>
+          <w:b w:val="0"/>
+          <w:bCs w:val="0"/>
+          <w:sz w:val="21"/>
+          <w:szCs w:val="24"/>
+        </w:rPr>
+      </w:pPr>
+      <w:r>
+        <w:rPr>
+          <w:rFonts w:asciiTheme="minorHAnsi" w:eastAsiaTheme="minorEastAsia" w:hAnsiTheme="minorHAnsi" w:cstheme="minorBidi"/>
+          <w:b w:val="0"/>
+          <w:bCs w:val="0"/>
+          <w:sz w:val="21"/>
+          <w:szCs w:val="24"/>
+        </w:rPr>
+        <w:t>        - </w:t>
+      </w:r>
+      <w:r>
+        <w:rPr>
+          <w:rFonts w:asciiTheme="minorHAnsi" w:eastAsiaTheme="minorEastAsia" w:hAnsiTheme="minorHAnsi" w:cstheme="minorBidi"/>
+          <w:sz w:val="21"/>
+          <w:szCs w:val="24"/>
+        </w:rPr>
+        <w:t>阻碍技术创新</w:t>
+      </w:r>
+      <w:r>
+        <w:rPr>
+          <w:rFonts w:asciiTheme="minorHAnsi" w:eastAsiaTheme="minorEastAsia" w:hAnsiTheme="minorHAnsi" w:cstheme="minorBidi"/>
+          <w:b w:val="0"/>
+          <w:bCs w:val="0"/>
+          <w:sz w:val="21"/>
+          <w:szCs w:val="24"/>
+        </w:rPr>
+        <w:t>。单体应用往往使用统一的技术平台或方案解决所有问题，团队的每个成员都必须使用相同的开发语言和架构，想要引入新的框架或技术平台非常困难。</w:t>
+      </w:r>
+    </w:p>
+    <w:p>
+      <w:pPr>
+        <w:widowControl/>
+        <w:spacing w:line="18" w:lineRule="atLeast"/>
+        <w:jc w:val="left"/>
+        <w:rPr>
+          <w:rFonts w:hint="eastAsia"/>
+        </w:rPr>
+      </w:pPr>
+    </w:p>
+    <w:p>
+      <w:pPr>
         <w:ind w:firstLine="420"/>
       </w:pPr>
       <w:r>
@@ -787,13 +1069,7 @@
         <w:rPr>
           <w:rFonts w:hint="eastAsia"/>
         </w:rPr>
-        <w:t>）。每个服务都围绕着具体业务进行构建，并且能够被独立的部署到生产环境、类生产环境等。另外，应尽量避免统一的、集中式的服</w:t>
-      </w:r>
-      <w:r>
-        <w:rPr>
-          <w:rFonts w:hint="eastAsia"/>
-        </w:rPr>
-        <w:t>务管理机制，对具体的一个服务而言，应根据业务上下文，选择合适的语言、工具对其进行构建。</w:t>
+        <w:t>）。每个服务都围绕着具体业务进行构建，并且能够被独立的部署到生产环境、类生产环境等。另外，应尽量避免统一的、集中式的服务管理机制，对具体的一个服务而言，应根据业务上下文，选择合适的语言、工具对其进行构建。</w:t>
       </w:r>
     </w:p>
     <w:p>
@@ -805,6 +1081,7 @@
         <w:rPr>
           <w:noProof/>
         </w:rPr>
+        <w:lastRenderedPageBreak/>
         <w:drawing>
           <wp:inline distT="0" distB="0" distL="114300" distR="114300">
             <wp:extent cx="5269865" cy="3486150"/>
@@ -927,33 +1204,77 @@
         <w:rPr>
           <w:rFonts w:hint="eastAsia"/>
         </w:rPr>
-        <w:t>架构有很多优点。首先，通过将巨大单体应用分解为多</w:t>
+        <w:t>架构有很多优点。首先，通过将巨大单体应用分解为多个服务，解决了复杂性问题。在功能不变的情况下，应用被分解为多个可管理的分支或服务。每个服务都有一个用</w:t>
+      </w:r>
+      <w:r>
+        <w:rPr>
+          <w:rFonts w:hint="eastAsia"/>
+        </w:rPr>
+        <w:t>RPC-</w:t>
+      </w:r>
+      <w:r>
+        <w:rPr>
+          <w:rFonts w:hint="eastAsia"/>
+        </w:rPr>
+        <w:t>或者消息驱动</w:t>
+      </w:r>
+      <w:r>
+        <w:rPr>
+          <w:rFonts w:hint="eastAsia"/>
+        </w:rPr>
+        <w:t>API</w:t>
+      </w:r>
+      <w:r>
+        <w:rPr>
+          <w:rFonts w:hint="eastAsia"/>
+        </w:rPr>
+        <w:t>定义清楚的边界。</w:t>
       </w:r>
       <w:proofErr w:type="gramStart"/>
       <w:r>
         <w:rPr>
           <w:rFonts w:hint="eastAsia"/>
         </w:rPr>
-        <w:t>个</w:t>
+        <w:t>微服务</w:t>
       </w:r>
       <w:proofErr w:type="gramEnd"/>
       <w:r>
         <w:rPr>
           <w:rFonts w:hint="eastAsia"/>
         </w:rPr>
-        <w:t>服务，解决了复杂性问题。在功能不变的情况下，应用被分解为多个可管理的分支或服务。每个服务都有一个用</w:t>
-      </w:r>
-      <w:r>
-        <w:rPr>
-          <w:rFonts w:hint="eastAsia"/>
-        </w:rPr>
-        <w:t>RPC-</w:t>
-      </w:r>
-      <w:r>
-        <w:rPr>
-          <w:rFonts w:hint="eastAsia"/>
-        </w:rPr>
-        <w:t>或者消息驱动</w:t>
+        <w:t>架构模式</w:t>
+      </w:r>
+      <w:proofErr w:type="gramStart"/>
+      <w:r>
+        <w:rPr>
+          <w:rFonts w:hint="eastAsia"/>
+        </w:rPr>
+        <w:t>给采</w:t>
+      </w:r>
+      <w:proofErr w:type="gramEnd"/>
+      <w:r>
+        <w:rPr>
+          <w:rFonts w:hint="eastAsia"/>
+        </w:rPr>
+        <w:t>用单体式编码方式很难实现的功能提供了模块化的解决方案，由此，单个服务很容易开发、理解和维护。</w:t>
+      </w:r>
+      <w:r>
+        <w:rPr>
+          <w:rFonts w:hint="eastAsia"/>
+        </w:rPr>
+        <w:br/>
+      </w:r>
+      <w:r>
+        <w:rPr>
+          <w:rFonts w:hint="eastAsia"/>
+        </w:rPr>
+        <w:tab/>
+      </w:r>
+      <w:r>
+        <w:rPr>
+          <w:rFonts w:hint="eastAsia"/>
+        </w:rPr>
+        <w:t>第二，这种架构使得每个服务都可以有专门开发团队来开发。开发者可以自由选择开发技术，提供</w:t>
       </w:r>
       <w:r>
         <w:rPr>
@@ -965,35 +1286,7 @@
         <w:rPr>
           <w:rFonts w:hint="eastAsia"/>
         </w:rPr>
-        <w:t>定义清楚的边界。</w:t>
-      </w:r>
-      <w:proofErr w:type="gramStart"/>
-      <w:r>
-        <w:rPr>
-          <w:rFonts w:hint="eastAsia"/>
-        </w:rPr>
-        <w:t>微服务</w:t>
-      </w:r>
-      <w:proofErr w:type="gramEnd"/>
-      <w:r>
-        <w:rPr>
-          <w:rFonts w:hint="eastAsia"/>
-        </w:rPr>
-        <w:t>架构模式</w:t>
-      </w:r>
-      <w:proofErr w:type="gramStart"/>
-      <w:r>
-        <w:rPr>
-          <w:rFonts w:hint="eastAsia"/>
-        </w:rPr>
-        <w:t>给采</w:t>
-      </w:r>
-      <w:proofErr w:type="gramEnd"/>
-      <w:r>
-        <w:rPr>
-          <w:rFonts w:hint="eastAsia"/>
-        </w:rPr>
-        <w:t>用单体式编码方式很难实现的功能提供了模块化的解决方案，由此，单个服务很容易开发、理解和维护。</w:t>
+        <w:t>服务。这就意味着开发者不需要被迫使用某项目开始时采用的过时技术，而是可以随着技术的更新换代而选择最新的技术。甚至于，因为服务都是相对简单，即使用最新技术重写以前代码也不是很困难的事情。</w:t>
       </w:r>
       <w:r>
         <w:rPr>
@@ -1005,37 +1298,6 @@
         <w:rPr>
           <w:rFonts w:hint="eastAsia"/>
         </w:rPr>
-        <w:tab/>
-      </w:r>
-      <w:r>
-        <w:rPr>
-          <w:rFonts w:hint="eastAsia"/>
-        </w:rPr>
-        <w:t>第二，这种架构使得每个服务都可以有专门开发团队来开发。开发者可以自由选择开发技术，提供</w:t>
-      </w:r>
-      <w:r>
-        <w:rPr>
-          <w:rFonts w:hint="eastAsia"/>
-        </w:rPr>
-        <w:t>API</w:t>
-      </w:r>
-      <w:r>
-        <w:rPr>
-          <w:rFonts w:hint="eastAsia"/>
-        </w:rPr>
-        <w:t>服务。这就意味着开发者不需要被迫使用某项目开始时采用的过时技术，而是可以随着技术的更新换代而选择最新的技术。甚至于，因为服务都是相对简单，即使用最新技术重写以前代码也不是很困难的事情。</w:t>
-      </w:r>
-      <w:r>
-        <w:rPr>
-          <w:rFonts w:hint="eastAsia"/>
-        </w:rPr>
-        <w:br/>
-      </w:r>
-      <w:r>
-        <w:rPr>
-          <w:rFonts w:hint="eastAsia"/>
-        </w:rPr>
-        <w:lastRenderedPageBreak/>
         <w:tab/>
       </w:r>
       <w:r>
@@ -1280,13 +1542,7 @@
         <w:rPr>
           <w:rFonts w:hint="eastAsia"/>
         </w:rPr>
-        <w:t>架构中涉及的配置管理、服务治理、断路器、智能路由、微代理、控制总线、全局锁、决策竞选、分布式会话和集群状态管理等操作提供了一种简</w:t>
-      </w:r>
-      <w:r>
-        <w:rPr>
-          <w:rFonts w:hint="eastAsia"/>
-        </w:rPr>
-        <w:t>单的开发方式。</w:t>
+        <w:t>架构中涉及的配置管理、服务治理、断路器、智能路由、微代理、控制总线、全局锁、决策竞选、分布式会话和集群状态管理等操作提供了一种简单的开发方式。</w:t>
       </w:r>
     </w:p>
     <w:p>
@@ -1297,6 +1553,7 @@
         <w:rPr>
           <w:noProof/>
         </w:rPr>
+        <w:lastRenderedPageBreak/>
         <w:drawing>
           <wp:inline distT="0" distB="0" distL="114300" distR="114300">
             <wp:extent cx="5271135" cy="3978910"/>
@@ -1483,13 +1740,7 @@
         <w:rPr>
           <w:rFonts w:hint="eastAsia"/>
         </w:rPr>
-        <w:t>能自</w:t>
-      </w:r>
-      <w:r>
-        <w:rPr>
-          <w:rFonts w:hint="eastAsia"/>
-        </w:rPr>
-        <w:t>动提供相关配置。</w:t>
+        <w:t>能自动提供相关配置。</w:t>
       </w:r>
     </w:p>
     <w:p>
@@ -1627,27 +1878,13 @@
         <w:rPr>
           <w:rFonts w:hint="eastAsia"/>
         </w:rPr>
-        <w:t>2.3</w:t>
-      </w:r>
-      <w:bookmarkStart w:id="0" w:name="_GoBack"/>
-      <w:r>
-        <w:rPr>
-          <w:rFonts w:hint="eastAsia"/>
-        </w:rPr>
-        <w:t xml:space="preserve"> Kotlin</w:t>
-      </w:r>
-      <w:r>
-        <w:rPr>
-          <w:rFonts w:hint="eastAsia"/>
-        </w:rPr>
-        <w:t>语言</w:t>
-      </w:r>
-      <w:bookmarkEnd w:id="0"/>
-      <w:r>
-        <w:rPr>
-          <w:rFonts w:hint="eastAsia"/>
-        </w:rPr>
-        <w:t>（可选）</w:t>
+        <w:t>2.3 Kotlin</w:t>
+      </w:r>
+      <w:r>
+        <w:rPr>
+          <w:rFonts w:hint="eastAsia"/>
+        </w:rPr>
+        <w:t>语言（可选）</w:t>
       </w:r>
       <w:r>
         <w:rPr>
@@ -1797,13 +2034,7 @@
         <w:rPr>
           <w:rFonts w:hint="eastAsia"/>
         </w:rPr>
-        <w:t>使用的任何地方：服务</w:t>
-      </w:r>
-      <w:r>
-        <w:rPr>
-          <w:rFonts w:hint="eastAsia"/>
-        </w:rPr>
-        <w:t>器端开发、</w:t>
+        <w:t>使用的任何地方：服务器端开发、</w:t>
       </w:r>
       <w:r>
         <w:rPr>
@@ -1963,6 +2194,7 @@
         <w:rPr>
           <w:rFonts w:hint="eastAsia"/>
         </w:rPr>
+        <w:lastRenderedPageBreak/>
         <w:t>MySQL</w:t>
       </w:r>
       <w:r>
@@ -2120,13 +2352,7 @@
         <w:rPr>
           <w:rFonts w:hint="eastAsia"/>
         </w:rPr>
-        <w:t>。本项目</w:t>
-      </w:r>
-      <w:r>
-        <w:rPr>
-          <w:rFonts w:hint="eastAsia"/>
-        </w:rPr>
-        <w:t>选择使用</w:t>
+        <w:t>。本项目选择使用</w:t>
       </w:r>
       <w:proofErr w:type="spellStart"/>
       <w:r>
@@ -2292,54 +2518,48 @@
         <w:rPr>
           <w:rFonts w:ascii="Times New Roman" w:eastAsia="宋体" w:hAnsi="Times New Roman" w:cs="Times New Roman" w:hint="eastAsia"/>
         </w:rPr>
-        <w:t>MyS</w:t>
+        <w:t>MySQL</w:t>
       </w:r>
       <w:r>
         <w:rPr>
           <w:rFonts w:ascii="Times New Roman" w:eastAsia="宋体" w:hAnsi="Times New Roman" w:cs="Times New Roman" w:hint="eastAsia"/>
         </w:rPr>
-        <w:t>QL</w:t>
+        <w:t>能够满足通用的商业需求，并提供足够强大的服务。在权威的第三方评测机构多次测试比较各种数据库</w:t>
       </w:r>
       <w:r>
         <w:rPr>
           <w:rFonts w:ascii="Times New Roman" w:eastAsia="宋体" w:hAnsi="Times New Roman" w:cs="Times New Roman" w:hint="eastAsia"/>
         </w:rPr>
-        <w:t>能够满足通用的商业需求，并提供足够强大的服务。在权威的第三方评测机构多次测试比较各种数据库</w:t>
+        <w:t>TPCC</w:t>
       </w:r>
       <w:r>
         <w:rPr>
           <w:rFonts w:ascii="Times New Roman" w:eastAsia="宋体" w:hAnsi="Times New Roman" w:cs="Times New Roman" w:hint="eastAsia"/>
         </w:rPr>
-        <w:t>TPCC</w:t>
+        <w:t>值的过程中，</w:t>
       </w:r>
       <w:r>
         <w:rPr>
           <w:rFonts w:ascii="Times New Roman" w:eastAsia="宋体" w:hAnsi="Times New Roman" w:cs="Times New Roman" w:hint="eastAsia"/>
         </w:rPr>
-        <w:t>值的过程中，</w:t>
+        <w:t>MySQL</w:t>
       </w:r>
       <w:r>
         <w:rPr>
           <w:rFonts w:ascii="Times New Roman" w:eastAsia="宋体" w:hAnsi="Times New Roman" w:cs="Times New Roman" w:hint="eastAsia"/>
         </w:rPr>
-        <w:t>MySQL</w:t>
+        <w:t>始终都有优异的表现，而且在其他所有商用的通用数据库管理系统中，只有</w:t>
       </w:r>
       <w:r>
         <w:rPr>
           <w:rFonts w:ascii="Times New Roman" w:eastAsia="宋体" w:hAnsi="Times New Roman" w:cs="Times New Roman" w:hint="eastAsia"/>
         </w:rPr>
-        <w:t>始终都有优异的表现，而且在其他所有商用的通用数据库管理系统中，只有</w:t>
+        <w:t>Oracle</w:t>
       </w:r>
       <w:r>
         <w:rPr>
           <w:rFonts w:ascii="Times New Roman" w:eastAsia="宋体" w:hAnsi="Times New Roman" w:cs="Times New Roman" w:hint="eastAsia"/>
         </w:rPr>
-        <w:t>Oracle</w:t>
-      </w:r>
-      <w:r>
-        <w:rPr>
-          <w:rFonts w:ascii="Times New Roman" w:eastAsia="宋体" w:hAnsi="Times New Roman" w:cs="Times New Roman" w:hint="eastAsia"/>
-        </w:rPr>
         <w:t>数据库能够与其一较高下。</w:t>
       </w:r>
     </w:p>
@@ -2609,13 +2829,7 @@
         <w:rPr>
           <w:rFonts w:hint="eastAsia"/>
         </w:rPr>
-        <w:t>来使用。</w:t>
-      </w:r>
-      <w:r>
-        <w:rPr>
-          <w:rFonts w:hint="eastAsia"/>
-        </w:rPr>
-        <w:t>在开发难度上，</w:t>
+        <w:t>来使用。在开发难度上，</w:t>
       </w:r>
       <w:r>
         <w:rPr>
@@ -2767,9 +2981,6 @@
     <w:p>
       <w:pPr>
         <w:ind w:firstLine="420"/>
-        <w:rPr>
-          <w:rFonts w:hint="eastAsia"/>
-        </w:rPr>
       </w:pPr>
       <w:proofErr w:type="gramStart"/>
       <w:r>
@@ -2790,6 +3001,128 @@
         <w:rPr>
           <w:rFonts w:hint="eastAsia"/>
         </w:rPr>
+        <w:t>微信用</w:t>
+      </w:r>
+      <w:proofErr w:type="gramEnd"/>
+      <w:r>
+        <w:rPr>
+          <w:rFonts w:hint="eastAsia"/>
+        </w:rPr>
+        <w:t>户提供资讯和服务的平台，而公众平台开发接口则是提供服务的基础，开发者在公众平台网站中创建公众号、获取接口权限后，可以通过</w:t>
+      </w:r>
+      <w:proofErr w:type="gramStart"/>
+      <w:r>
+        <w:rPr>
+          <w:rFonts w:hint="eastAsia"/>
+        </w:rPr>
+        <w:t>微信公</w:t>
+      </w:r>
+      <w:proofErr w:type="gramEnd"/>
+      <w:r>
+        <w:rPr>
+          <w:rFonts w:hint="eastAsia"/>
+        </w:rPr>
+        <w:t>众开发平台接口文档来帮助开发</w:t>
+      </w:r>
+      <w:r>
+        <w:t>[15]</w:t>
+      </w:r>
+      <w:proofErr w:type="gramStart"/>
+      <w:r>
+        <w:rPr>
+          <w:rFonts w:hint="eastAsia"/>
+        </w:rPr>
+        <w:t>微信用</w:t>
+      </w:r>
+      <w:proofErr w:type="gramEnd"/>
+      <w:r>
+        <w:rPr>
+          <w:rFonts w:hint="eastAsia"/>
+        </w:rPr>
+        <w:t>户与任何一个公众号之间都会生成一个唯一的</w:t>
+      </w:r>
+      <w:r>
+        <w:rPr>
+          <w:rFonts w:hint="eastAsia"/>
+        </w:rPr>
+        <w:t xml:space="preserve"> </w:t>
+      </w:r>
+      <w:r>
+        <w:t xml:space="preserve">OpenID </w:t>
+      </w:r>
+      <w:r>
+        <w:rPr>
+          <w:rFonts w:hint="eastAsia"/>
+        </w:rPr>
+        <w:t>来识别</w:t>
+      </w:r>
+      <w:proofErr w:type="gramStart"/>
+      <w:r>
+        <w:rPr>
+          <w:rFonts w:hint="eastAsia"/>
+        </w:rPr>
+        <w:t>微信用</w:t>
+      </w:r>
+      <w:proofErr w:type="gramEnd"/>
+      <w:r>
+        <w:rPr>
+          <w:rFonts w:hint="eastAsia"/>
+        </w:rPr>
+        <w:t>户，这样公众号就可以通过</w:t>
+      </w:r>
+      <w:r>
+        <w:rPr>
+          <w:rFonts w:hint="eastAsia"/>
+        </w:rPr>
+        <w:t xml:space="preserve"> </w:t>
+      </w:r>
+      <w:r>
+        <w:t xml:space="preserve">OpenID </w:t>
+      </w:r>
+      <w:r>
+        <w:rPr>
+          <w:rFonts w:hint="eastAsia"/>
+        </w:rPr>
+        <w:t>对</w:t>
+      </w:r>
+      <w:proofErr w:type="gramStart"/>
+      <w:r>
+        <w:rPr>
+          <w:rFonts w:hint="eastAsia"/>
+        </w:rPr>
+        <w:t>微信用</w:t>
+      </w:r>
+      <w:proofErr w:type="gramEnd"/>
+      <w:r>
+        <w:rPr>
+          <w:rFonts w:hint="eastAsia"/>
+        </w:rPr>
+        <w:t>户进行管理，并与之交互。如果要在多个公众号或应用之间实现用户互通，则需要用到</w:t>
+      </w:r>
+      <w:r>
+        <w:rPr>
+          <w:rFonts w:hint="eastAsia"/>
+        </w:rPr>
+        <w:t xml:space="preserve"> </w:t>
+      </w:r>
+    </w:p>
+    <w:p>
+      <w:proofErr w:type="spellStart"/>
+      <w:r>
+        <w:t>UnionID</w:t>
+      </w:r>
+      <w:proofErr w:type="spellEnd"/>
+      <w:r>
+        <w:rPr>
+          <w:rFonts w:hint="eastAsia"/>
+        </w:rPr>
+        <w:t>，这时需要将这些公众号或应用绑定到同一个开放平台账号下，</w:t>
+      </w:r>
+      <w:proofErr w:type="gramStart"/>
+      <w:r>
+        <w:rPr>
+          <w:rFonts w:hint="eastAsia"/>
+        </w:rPr>
         <w:t>微信用户</w:t>
       </w:r>
       <w:proofErr w:type="gramEnd"/>
@@ -2797,37 +3130,143 @@
         <w:rPr>
           <w:rFonts w:hint="eastAsia"/>
         </w:rPr>
-        <w:t>提供资讯和服务的平台，而公众平台开发接口则是提供服务的基础，开发者在公众平台网站中创建公众号、获取接口权限后，可以通</w:t>
-      </w:r>
-      <w:r>
-        <w:rPr>
-          <w:rFonts w:hint="eastAsia"/>
-        </w:rPr>
-        <w:lastRenderedPageBreak/>
-        <w:t>过</w:t>
+        <w:t>与开放平台账号之间会生成唯一的</w:t>
+      </w:r>
+      <w:r>
+        <w:rPr>
+          <w:rFonts w:hint="eastAsia"/>
+        </w:rPr>
+        <w:t xml:space="preserve"> </w:t>
+      </w:r>
+      <w:proofErr w:type="spellStart"/>
+      <w:r>
+        <w:t>UnionID</w:t>
+      </w:r>
+      <w:proofErr w:type="spellEnd"/>
+      <w:r>
+        <w:t>[15]</w:t>
+      </w:r>
+      <w:r>
+        <w:rPr>
+          <w:rFonts w:hint="eastAsia"/>
+        </w:rPr>
+        <w:t>。当公众号调用接口时，开发者必须先获取</w:t>
+      </w:r>
+      <w:r>
+        <w:rPr>
+          <w:rFonts w:hint="eastAsia"/>
+        </w:rPr>
+        <w:t xml:space="preserve"> </w:t>
+      </w:r>
+    </w:p>
+    <w:p>
+      <w:proofErr w:type="spellStart"/>
+      <w:r>
+        <w:t>access_token</w:t>
+      </w:r>
+      <w:proofErr w:type="spellEnd"/>
+      <w:r>
+        <w:rPr>
+          <w:rFonts w:hint="eastAsia"/>
+        </w:rPr>
+        <w:t>，它是调用接口的唯一凭据，可以通过</w:t>
+      </w:r>
+      <w:r>
+        <w:rPr>
+          <w:rFonts w:hint="eastAsia"/>
+        </w:rPr>
+        <w:t xml:space="preserve"> </w:t>
+      </w:r>
+      <w:r>
+        <w:t xml:space="preserve">Get </w:t>
+      </w:r>
+      <w:r>
+        <w:rPr>
+          <w:rFonts w:hint="eastAsia"/>
+        </w:rPr>
+        <w:t>请求来获取，</w:t>
+      </w:r>
+      <w:proofErr w:type="spellStart"/>
+      <w:r>
+        <w:t>access_token</w:t>
+      </w:r>
+      <w:proofErr w:type="spellEnd"/>
+      <w:r>
+        <w:t xml:space="preserve"> </w:t>
+      </w:r>
+    </w:p>
+    <w:p>
+      <w:r>
+        <w:rPr>
+          <w:rFonts w:hint="eastAsia"/>
+        </w:rPr>
+        <w:t>目前的有效期是</w:t>
+      </w:r>
+      <w:r>
+        <w:rPr>
+          <w:rFonts w:hint="eastAsia"/>
+        </w:rPr>
+        <w:t xml:space="preserve"> </w:t>
+      </w:r>
+      <w:r>
+        <w:t xml:space="preserve">7200 </w:t>
+      </w:r>
+      <w:r>
+        <w:rPr>
+          <w:rFonts w:hint="eastAsia"/>
+        </w:rPr>
+        <w:t>秒，需要定时刷新重新获取</w:t>
+      </w:r>
+      <w:r>
+        <w:t>[16]</w:t>
+      </w:r>
+      <w:r>
+        <w:rPr>
+          <w:rFonts w:hint="eastAsia"/>
+        </w:rPr>
+        <w:t>。</w:t>
+      </w:r>
+    </w:p>
+    <w:p>
+      <w:r>
+        <w:rPr>
+          <w:rFonts w:hint="eastAsia"/>
+        </w:rPr>
+        <w:t xml:space="preserve">  </w:t>
       </w:r>
       <w:proofErr w:type="gramStart"/>
       <w:r>
         <w:rPr>
           <w:rFonts w:hint="eastAsia"/>
         </w:rPr>
-        <w:t>微信公众</w:t>
+        <w:t>微信公众号提供</w:t>
       </w:r>
       <w:proofErr w:type="gramEnd"/>
       <w:r>
         <w:rPr>
           <w:rFonts w:hint="eastAsia"/>
         </w:rPr>
-        <w:t>开发平台接口文档来帮助开发</w:t>
-      </w:r>
-      <w:r>
-        <w:t>[15]</w:t>
+        <w:t>服务的方式主要有两种，分别是公众</w:t>
       </w:r>
       <w:proofErr w:type="gramStart"/>
       <w:r>
         <w:rPr>
           <w:rFonts w:hint="eastAsia"/>
         </w:rPr>
+        <w:t>号消</w:t>
+      </w:r>
+      <w:proofErr w:type="gramEnd"/>
+      <w:r>
+        <w:rPr>
+          <w:rFonts w:hint="eastAsia"/>
+        </w:rPr>
+        <w:t>息会话和公众号内网页。消息会话是公众号与</w:t>
+      </w:r>
+      <w:proofErr w:type="gramStart"/>
+      <w:r>
+        <w:rPr>
+          <w:rFonts w:hint="eastAsia"/>
+        </w:rPr>
         <w:t>微信用户</w:t>
       </w:r>
       <w:proofErr w:type="gramEnd"/>
@@ -2835,8 +3274,30 @@
         <w:rPr>
           <w:rFonts w:hint="eastAsia"/>
         </w:rPr>
-        <w:t>与任何一个公众号之间都会生成一个唯一的</w:t>
-      </w:r>
+        <w:t>进行交互的基础，消息会话主要包括四种类型，分别是群发消息、被动回复消息、客</w:t>
+      </w:r>
+      <w:proofErr w:type="gramStart"/>
+      <w:r>
+        <w:rPr>
+          <w:rFonts w:hint="eastAsia"/>
+        </w:rPr>
+        <w:t>服消</w:t>
+      </w:r>
+      <w:proofErr w:type="gramEnd"/>
+      <w:r>
+        <w:rPr>
+          <w:rFonts w:hint="eastAsia"/>
+        </w:rPr>
+        <w:t>息和模板消息。而公众号内网页则用于实现比较复杂的业务场景，可以通过网页授权的方式获取用户基本信息，也可以</w:t>
+      </w:r>
+      <w:proofErr w:type="gramStart"/>
+      <w:r>
+        <w:rPr>
+          <w:rFonts w:hint="eastAsia"/>
+        </w:rPr>
+        <w:t>通过微信</w:t>
+      </w:r>
+      <w:proofErr w:type="gramEnd"/>
       <w:r>
         <w:rPr>
           <w:rFonts w:hint="eastAsia"/>
@@ -2844,327 +3305,55 @@
         <w:t xml:space="preserve"> </w:t>
       </w:r>
       <w:r>
-        <w:t xml:space="preserve">OpenID </w:t>
-      </w:r>
-      <w:r>
-        <w:rPr>
-          <w:rFonts w:hint="eastAsia"/>
-        </w:rPr>
-        <w:t>来识别</w:t>
+        <w:t xml:space="preserve">JS-SDK </w:t>
+      </w:r>
+      <w:r>
+        <w:rPr>
+          <w:rFonts w:hint="eastAsia"/>
+        </w:rPr>
+        <w:t>在网页上</w:t>
       </w:r>
       <w:proofErr w:type="gramStart"/>
       <w:r>
         <w:rPr>
           <w:rFonts w:hint="eastAsia"/>
         </w:rPr>
-        <w:t>微信用户</w:t>
+        <w:t>使用微信原</w:t>
       </w:r>
       <w:proofErr w:type="gramEnd"/>
       <w:r>
         <w:rPr>
           <w:rFonts w:hint="eastAsia"/>
         </w:rPr>
-        <w:t>，这样公众号就可以通过</w:t>
-      </w:r>
-      <w:r>
-        <w:rPr>
-          <w:rFonts w:hint="eastAsia"/>
-        </w:rPr>
-        <w:t xml:space="preserve"> </w:t>
-      </w:r>
-      <w:r>
-        <w:t xml:space="preserve">OpenID </w:t>
-      </w:r>
-      <w:r>
-        <w:rPr>
-          <w:rFonts w:hint="eastAsia"/>
-        </w:rPr>
-        <w:t>对</w:t>
+        <w:t>生功能，</w:t>
       </w:r>
       <w:proofErr w:type="gramStart"/>
       <w:r>
         <w:rPr>
           <w:rFonts w:hint="eastAsia"/>
         </w:rPr>
-        <w:t>微信用户</w:t>
+        <w:t>如微信支</w:t>
       </w:r>
       <w:proofErr w:type="gramEnd"/>
       <w:r>
         <w:rPr>
           <w:rFonts w:hint="eastAsia"/>
         </w:rPr>
-        <w:t>进行管理，并与之交互。如果要在多个公众号或应用之间实现用户互通，则需要用到</w:t>
-      </w:r>
-      <w:r>
-        <w:rPr>
-          <w:rFonts w:hint="eastAsia"/>
-        </w:rPr>
-        <w:t xml:space="preserve"> </w:t>
-      </w:r>
-    </w:p>
-    <w:p>
-      <w:pPr>
-        <w:rPr>
-          <w:rFonts w:hint="eastAsia"/>
-        </w:rPr>
-      </w:pPr>
-      <w:proofErr w:type="spellStart"/>
-      <w:r>
-        <w:t>UnionID</w:t>
-      </w:r>
-      <w:proofErr w:type="spellEnd"/>
-      <w:r>
-        <w:rPr>
-          <w:rFonts w:hint="eastAsia"/>
-        </w:rPr>
-        <w:t>，这时需要将这些公众号或应用绑定到同一个开放平台账号下，</w:t>
+        <w:t>付、</w:t>
       </w:r>
       <w:proofErr w:type="gramStart"/>
       <w:r>
         <w:rPr>
           <w:rFonts w:hint="eastAsia"/>
         </w:rPr>
-        <w:t>微信用户</w:t>
+        <w:t>监听微信分</w:t>
       </w:r>
       <w:proofErr w:type="gramEnd"/>
       <w:r>
         <w:rPr>
           <w:rFonts w:hint="eastAsia"/>
         </w:rPr>
-        <w:t>与开放平台账号之间会生成唯一的</w:t>
-      </w:r>
-      <w:r>
-        <w:rPr>
-          <w:rFonts w:hint="eastAsia"/>
-        </w:rPr>
-        <w:t xml:space="preserve"> </w:t>
-      </w:r>
-      <w:proofErr w:type="spellStart"/>
-      <w:r>
-        <w:t>UnionID</w:t>
-      </w:r>
-      <w:proofErr w:type="spellEnd"/>
-      <w:r>
-        <w:t>[15]</w:t>
-      </w:r>
-      <w:r>
-        <w:rPr>
-          <w:rFonts w:hint="eastAsia"/>
-        </w:rPr>
-        <w:t>。当公众号调用接口时，开发者必须先获取</w:t>
-      </w:r>
-      <w:r>
-        <w:rPr>
-          <w:rFonts w:hint="eastAsia"/>
-        </w:rPr>
-        <w:t xml:space="preserve"> </w:t>
-      </w:r>
-    </w:p>
-    <w:p>
-      <w:proofErr w:type="spellStart"/>
-      <w:r>
-        <w:t>access_token</w:t>
-      </w:r>
-      <w:proofErr w:type="spellEnd"/>
-      <w:r>
-        <w:rPr>
-          <w:rFonts w:hint="eastAsia"/>
-        </w:rPr>
-        <w:t>，它是调用接口的唯一凭据，可以通过</w:t>
-      </w:r>
-      <w:r>
-        <w:rPr>
-          <w:rFonts w:hint="eastAsia"/>
-        </w:rPr>
-        <w:t xml:space="preserve"> </w:t>
-      </w:r>
-      <w:r>
-        <w:t xml:space="preserve">Get </w:t>
-      </w:r>
-      <w:r>
-        <w:rPr>
-          <w:rFonts w:hint="eastAsia"/>
-        </w:rPr>
-        <w:t>请求来获取，</w:t>
-      </w:r>
-      <w:proofErr w:type="spellStart"/>
-      <w:r>
-        <w:t>access_token</w:t>
-      </w:r>
-      <w:proofErr w:type="spellEnd"/>
-      <w:r>
-        <w:t xml:space="preserve"> </w:t>
-      </w:r>
-    </w:p>
-    <w:p>
-      <w:pPr>
-        <w:rPr>
-          <w:rFonts w:hint="eastAsia"/>
-        </w:rPr>
-      </w:pPr>
-      <w:r>
-        <w:rPr>
-          <w:rFonts w:hint="eastAsia"/>
-        </w:rPr>
-        <w:t>目前的有效期是</w:t>
-      </w:r>
-      <w:r>
-        <w:rPr>
-          <w:rFonts w:hint="eastAsia"/>
-        </w:rPr>
-        <w:t xml:space="preserve"> </w:t>
-      </w:r>
-      <w:r>
-        <w:t xml:space="preserve">7200 </w:t>
-      </w:r>
-      <w:r>
-        <w:rPr>
-          <w:rFonts w:hint="eastAsia"/>
-        </w:rPr>
-        <w:t>秒，需要定时刷新重新获取</w:t>
-      </w:r>
-      <w:r>
-        <w:t>[16]</w:t>
-      </w:r>
-      <w:r>
-        <w:rPr>
-          <w:rFonts w:hint="eastAsia"/>
-        </w:rPr>
-        <w:t>。</w:t>
-      </w:r>
-    </w:p>
-    <w:p>
-      <w:pPr>
-        <w:rPr>
-          <w:rFonts w:hint="eastAsia"/>
-        </w:rPr>
-      </w:pPr>
-      <w:r>
-        <w:rPr>
-          <w:rFonts w:hint="eastAsia"/>
-        </w:rPr>
-        <w:t xml:space="preserve">  </w:t>
-      </w:r>
-      <w:proofErr w:type="gramStart"/>
-      <w:r>
-        <w:rPr>
-          <w:rFonts w:hint="eastAsia"/>
-        </w:rPr>
-        <w:t>微信公众号提供</w:t>
-      </w:r>
-      <w:proofErr w:type="gramEnd"/>
-      <w:r>
-        <w:rPr>
-          <w:rFonts w:hint="eastAsia"/>
-        </w:rPr>
-        <w:t>服务的方式主要有两种，分别是公众</w:t>
-      </w:r>
-      <w:proofErr w:type="gramStart"/>
-      <w:r>
-        <w:rPr>
-          <w:rFonts w:hint="eastAsia"/>
-        </w:rPr>
-        <w:t>号消息</w:t>
-      </w:r>
-      <w:proofErr w:type="gramEnd"/>
-      <w:r>
-        <w:rPr>
-          <w:rFonts w:hint="eastAsia"/>
-        </w:rPr>
-        <w:t>会话和公众号内网页。消息会话是公众号与</w:t>
-      </w:r>
-      <w:proofErr w:type="gramStart"/>
-      <w:r>
-        <w:rPr>
-          <w:rFonts w:hint="eastAsia"/>
-        </w:rPr>
-        <w:t>微信用户</w:t>
-      </w:r>
-      <w:proofErr w:type="gramEnd"/>
-      <w:r>
-        <w:rPr>
-          <w:rFonts w:hint="eastAsia"/>
-        </w:rPr>
-        <w:t>进行交互的基础，消息会话主要包括四种类型，分别是群发消息、被动回复消息、客</w:t>
-      </w:r>
-      <w:proofErr w:type="gramStart"/>
-      <w:r>
-        <w:rPr>
-          <w:rFonts w:hint="eastAsia"/>
-        </w:rPr>
-        <w:t>服消息</w:t>
-      </w:r>
-      <w:proofErr w:type="gramEnd"/>
-      <w:r>
-        <w:rPr>
-          <w:rFonts w:hint="eastAsia"/>
-        </w:rPr>
-        <w:t>和模板消息。而公众号内网页则用于实现比较复杂的业务场景，可以通过网页授权的方式获取用户基本信息，也可以</w:t>
-      </w:r>
-      <w:proofErr w:type="gramStart"/>
-      <w:r>
-        <w:rPr>
-          <w:rFonts w:hint="eastAsia"/>
-        </w:rPr>
-        <w:t>通过微信</w:t>
-      </w:r>
-      <w:proofErr w:type="gramEnd"/>
-      <w:r>
-        <w:rPr>
-          <w:rFonts w:hint="eastAsia"/>
-        </w:rPr>
-        <w:t xml:space="preserve"> </w:t>
-      </w:r>
-      <w:r>
-        <w:t xml:space="preserve">JS-SDK </w:t>
-      </w:r>
-      <w:r>
-        <w:rPr>
-          <w:rFonts w:hint="eastAsia"/>
-        </w:rPr>
-        <w:t>在网页上</w:t>
-      </w:r>
-      <w:proofErr w:type="gramStart"/>
-      <w:r>
-        <w:rPr>
-          <w:rFonts w:hint="eastAsia"/>
-        </w:rPr>
-        <w:t>使用微信原生</w:t>
-      </w:r>
-      <w:proofErr w:type="gramEnd"/>
-      <w:r>
-        <w:rPr>
-          <w:rFonts w:hint="eastAsia"/>
-        </w:rPr>
-        <w:t>功能，</w:t>
-      </w:r>
-      <w:proofErr w:type="gramStart"/>
-      <w:r>
-        <w:rPr>
-          <w:rFonts w:hint="eastAsia"/>
-        </w:rPr>
-        <w:t>如微信支付</w:t>
-      </w:r>
-      <w:proofErr w:type="gramEnd"/>
-      <w:r>
-        <w:rPr>
-          <w:rFonts w:hint="eastAsia"/>
-        </w:rPr>
-        <w:t>、</w:t>
-      </w:r>
-      <w:proofErr w:type="gramStart"/>
-      <w:r>
-        <w:rPr>
-          <w:rFonts w:hint="eastAsia"/>
-        </w:rPr>
-        <w:t>监听微信分享</w:t>
-      </w:r>
-      <w:proofErr w:type="gramEnd"/>
-      <w:r>
-        <w:rPr>
-          <w:rFonts w:hint="eastAsia"/>
-        </w:rPr>
-        <w:t>等功能</w:t>
+        <w:t>享等功能</w:t>
       </w:r>
       <w:r>
         <w:t>[15]</w:t>
@@ -3187,6 +3376,7 @@
         <w:rPr>
           <w:rFonts w:hint="eastAsia"/>
         </w:rPr>
+        <w:lastRenderedPageBreak/>
         <w:t>：需求分析</w:t>
       </w:r>
     </w:p>
@@ -3252,13 +3442,7 @@
         <w:rPr>
           <w:rFonts w:hint="eastAsia"/>
         </w:rPr>
-        <w:t>购物车管理：加入购物车、删除购物车</w:t>
-      </w:r>
-      <w:r>
-        <w:rPr>
-          <w:rFonts w:hint="eastAsia"/>
-        </w:rPr>
-        <w:t>商品、清空购物车；</w:t>
+        <w:t>购物车管理：加入购物车、删除购物车商品、清空购物车；</w:t>
       </w:r>
     </w:p>
     <w:p>
@@ -3624,7 +3808,6 @@
         <w:rPr>
           <w:rFonts w:ascii="宋体" w:hAnsi="宋体" w:hint="eastAsia"/>
         </w:rPr>
-        <w:lastRenderedPageBreak/>
         <w:t xml:space="preserve">5. </w:t>
       </w:r>
       <w:r>
@@ -3739,25 +3922,13 @@
         <w:rPr>
           <w:rFonts w:ascii="宋体" w:hAnsi="宋体" w:hint="eastAsia"/>
         </w:rPr>
-        <w:t>3.2</w:t>
-      </w:r>
-      <w:r>
-        <w:rPr>
-          <w:rFonts w:ascii="宋体" w:hAnsi="宋体" w:hint="eastAsia"/>
-        </w:rPr>
-        <w:t>.</w:t>
+        <w:t>3.2.</w:t>
       </w:r>
       <w:r>
         <w:rPr>
           <w:rFonts w:ascii="宋体" w:hAnsi="宋体"/>
         </w:rPr>
-        <w:t>2</w:t>
-      </w:r>
-      <w:r>
-        <w:rPr>
-          <w:rFonts w:ascii="宋体" w:hAnsi="宋体"/>
-        </w:rPr>
-        <w:t>系统</w:t>
+        <w:t>2系统</w:t>
       </w:r>
       <w:r>
         <w:rPr>
@@ -3807,31 +3978,7 @@
         <w:rPr>
           <w:rFonts w:ascii="宋体" w:hAnsi="宋体"/>
         </w:rPr>
-        <w:t>简单类查询速度小于</w:t>
-      </w:r>
-      <w:r>
-        <w:rPr>
-          <w:rFonts w:ascii="宋体" w:hAnsi="宋体"/>
-        </w:rPr>
-        <w:t>5</w:t>
-      </w:r>
-      <w:r>
-        <w:rPr>
-          <w:rFonts w:ascii="宋体" w:hAnsi="宋体"/>
-        </w:rPr>
-        <w:t>秒，复杂类查询速度小于</w:t>
-      </w:r>
-      <w:r>
-        <w:rPr>
-          <w:rFonts w:ascii="宋体" w:hAnsi="宋体"/>
-        </w:rPr>
-        <w:t>15</w:t>
-      </w:r>
-      <w:r>
-        <w:rPr>
-          <w:rFonts w:ascii="宋体" w:hAnsi="宋体"/>
-        </w:rPr>
-        <w:t>秒。</w:t>
+        <w:t>简单类查询速度小于5秒，复杂类查询速度小于15秒。</w:t>
       </w:r>
     </w:p>
     <w:p>
@@ -3875,7 +4022,14 @@
         <w:rPr>
           <w:rFonts w:ascii="宋体" w:hAnsi="宋体"/>
         </w:rPr>
-        <w:t>在利用本系统正常的工作中，不应出现妨碍工作顺利进行的系统错误或意外中止的情况。</w:t>
+        <w:t>在利用本系统正常的工作中，不应出现妨碍工作顺利进行的系统错误或意外中止的情</w:t>
+      </w:r>
+      <w:r>
+        <w:rPr>
+          <w:rFonts w:ascii="宋体" w:hAnsi="宋体"/>
+        </w:rPr>
+        <w:lastRenderedPageBreak/>
+        <w:t>况。</w:t>
       </w:r>
     </w:p>
     <w:p>
@@ -3913,19 +4067,7 @@
         <w:rPr>
           <w:rFonts w:ascii="宋体" w:hAnsi="宋体"/>
         </w:rPr>
-        <w:t>在进行数据的查询、统计、分析的过程中，允许</w:t>
-      </w:r>
-      <w:r>
-        <w:rPr>
-          <w:rFonts w:ascii="宋体" w:hAnsi="宋体"/>
-        </w:rPr>
-        <w:t>CPU</w:t>
-      </w:r>
-      <w:r>
-        <w:rPr>
-          <w:rFonts w:ascii="宋体" w:hAnsi="宋体"/>
-        </w:rPr>
-        <w:t>和内存的占用率提升及网络带宽占有量的加大，但在操作结束后，应该及时释放所占用的资源，以保证工作人员利用电脑顺利进行其它的工作。</w:t>
+        <w:t>在进行数据的查询、统计、分析的过程中，允许CPU和内存的占用率提升及网络带宽占有量的加大，但在操作结束后，应该及时释放所占用的资源，以保证工作人员利用电脑顺利进行其它的工作。</w:t>
       </w:r>
     </w:p>
     <w:p>
@@ -4028,13 +4170,7 @@
         <w:rPr>
           <w:rFonts w:hint="eastAsia"/>
         </w:rPr>
-        <w:t>开发硬件的技</w:t>
-      </w:r>
-      <w:r>
-        <w:rPr>
-          <w:rFonts w:hint="eastAsia"/>
-        </w:rPr>
-        <w:t>术可行性通过市场调研，开发本系统的硬件技术是完全可行的。本系统对于计算机内存、外存、主频等都有一定要求，完全可以满足当前市场最先进的硬件水平，不会影响本系统的流畅运行。</w:t>
+        <w:t>开发硬件的技术可行性通过市场调研，开发本系统的硬件技术是完全可行的。本系统对于计算机内存、外存、主频等都有一定要求，完全可以满足当前市场最先进的硬件水平，不会影响本系统的流畅运行。</w:t>
       </w:r>
     </w:p>
     <w:p>
@@ -4103,13 +4239,7 @@
         <w:rPr>
           <w:rFonts w:hint="eastAsia"/>
         </w:rPr>
-        <w:t>框架来搭建微服务，在很大程度上能简化项目的搭</w:t>
-      </w:r>
-      <w:r>
-        <w:rPr>
-          <w:rFonts w:hint="eastAsia"/>
-        </w:rPr>
-        <w:t>建和开发。因为开发软件的技术也是可行的。</w:t>
+        <w:t>框架来搭建微服务，在很大程度上能简化项目的搭建和开发。因为开发软件的技术也是可行的。</w:t>
       </w:r>
     </w:p>
     <w:p>
@@ -4303,8 +4433,135 @@
         <w:rPr>
           <w:rFonts w:hint="eastAsia"/>
         </w:rPr>
+        <w:t>：系统设计</w:t>
+      </w:r>
+    </w:p>
+    <w:p>
+      <w:pPr>
+        <w:ind w:firstLine="420"/>
+      </w:pPr>
+      <w:r>
+        <w:rPr>
+          <w:rFonts w:hint="eastAsia"/>
+        </w:rPr>
+        <w:t xml:space="preserve">4.1 </w:t>
+      </w:r>
+      <w:r>
+        <w:rPr>
+          <w:rFonts w:hint="eastAsia"/>
+        </w:rPr>
+        <w:t>系统总体设计</w:t>
+      </w:r>
+    </w:p>
+    <w:p>
+      <w:pPr>
+        <w:ind w:left="420" w:firstLine="420"/>
+      </w:pPr>
+      <w:r>
+        <w:rPr>
+          <w:rFonts w:hint="eastAsia"/>
+        </w:rPr>
+        <w:t>系统总体设计阶段需要确定各个模块之间的相互关系，以及程序是由什么模块组成的。总体设计的目标是解决系统如何实现系统功能的问题。软件定义使其最重要的任务是对系统物理元素进行分配和对软件进行结构设计。进行系统总体设计的依据是系统分析产生的分析结果。分析结构是确定系统模块构成以及模块与系统结合模式的要素，是保证最优实现系统模块功能的重要保障。系统总体设计的最终目标是使系统完美实现预期功能的同时，满足高效、可靠、人性化和</w:t>
+      </w:r>
+      <w:proofErr w:type="gramStart"/>
+      <w:r>
+        <w:rPr>
+          <w:rFonts w:hint="eastAsia"/>
+        </w:rPr>
+        <w:t>可</w:t>
+      </w:r>
+      <w:proofErr w:type="gramEnd"/>
+      <w:r>
+        <w:rPr>
+          <w:rFonts w:hint="eastAsia"/>
+        </w:rPr>
+        <w:t>修改特性，最大限度保证掌握容易和使用便捷。</w:t>
+      </w:r>
+    </w:p>
+    <w:p>
+      <w:pPr>
+        <w:ind w:left="420" w:firstLine="420"/>
+      </w:pPr>
+      <w:r>
+        <w:rPr>
+          <w:rFonts w:hint="eastAsia"/>
+        </w:rPr>
+        <w:t>本系统在设计时采用了</w:t>
+      </w:r>
+      <w:proofErr w:type="gramStart"/>
+      <w:r>
+        <w:rPr>
+          <w:rFonts w:hint="eastAsia"/>
+        </w:rPr>
+        <w:t>微服务</w:t>
+      </w:r>
+      <w:proofErr w:type="gramEnd"/>
+      <w:r>
+        <w:rPr>
+          <w:rFonts w:hint="eastAsia"/>
+        </w:rPr>
+        <w:t>的设计原理，将系统所有功能模块按业务关联性划分成若干个微服务。目的是为了提高软件的可行性和可修改性，清晰的掌握软件结构，使</w:t>
+      </w:r>
+      <w:r>
+        <w:rPr>
+          <w:rFonts w:hint="eastAsia"/>
+        </w:rPr>
         <w:lastRenderedPageBreak/>
-        <w:t>：系统设计</w:t>
+        <w:t>软件测试和调试更加方便快捷。即把整个系统按照功能独立且相互关联的原则分解为一个个相对较小的模块，每个模块搭载一个特定子功能，然后再将若干个模块作为一个</w:t>
+      </w:r>
+      <w:proofErr w:type="gramStart"/>
+      <w:r>
+        <w:rPr>
+          <w:rFonts w:hint="eastAsia"/>
+        </w:rPr>
+        <w:t>微服务</w:t>
+      </w:r>
+      <w:proofErr w:type="gramEnd"/>
+      <w:r>
+        <w:rPr>
+          <w:rFonts w:hint="eastAsia"/>
+        </w:rPr>
+        <w:t>进行单独开发，然后向外暴露接口，</w:t>
+      </w:r>
+      <w:proofErr w:type="gramStart"/>
+      <w:r>
+        <w:rPr>
+          <w:rFonts w:hint="eastAsia"/>
+        </w:rPr>
+        <w:t>各个微服</w:t>
+      </w:r>
+      <w:proofErr w:type="gramEnd"/>
+      <w:r>
+        <w:rPr>
+          <w:rFonts w:hint="eastAsia"/>
+        </w:rPr>
+        <w:t>务之前通过</w:t>
+      </w:r>
+      <w:r>
+        <w:rPr>
+          <w:rFonts w:hint="eastAsia"/>
+        </w:rPr>
+        <w:t>API</w:t>
+      </w:r>
+      <w:r>
+        <w:rPr>
+          <w:rFonts w:hint="eastAsia"/>
+        </w:rPr>
+        <w:t>接口的相互调用组成整个系统。通过这种方式将纷乱复杂的问题简单化，化整为零，变向降低了问题的难度，提升了解决问题的效率，也就提高了系统开发效率，这种基于模块化和</w:t>
+      </w:r>
+      <w:proofErr w:type="gramStart"/>
+      <w:r>
+        <w:rPr>
+          <w:rFonts w:hint="eastAsia"/>
+        </w:rPr>
+        <w:t>微服务</w:t>
+      </w:r>
+      <w:proofErr w:type="gramEnd"/>
+      <w:r>
+        <w:rPr>
+          <w:rFonts w:hint="eastAsia"/>
+        </w:rPr>
+        <w:t>的设计对软件开发的组织和管理更有益处。</w:t>
       </w:r>
     </w:p>
     <w:p>
@@ -4315,13 +4572,13 @@
         <w:rPr>
           <w:rFonts w:hint="eastAsia"/>
         </w:rPr>
-        <w:t xml:space="preserve">4.1 </w:t>
-      </w:r>
-      <w:r>
-        <w:rPr>
-          <w:rFonts w:hint="eastAsia"/>
-        </w:rPr>
-        <w:t>系统总体设计</w:t>
+        <w:t xml:space="preserve">4.1.1 </w:t>
+      </w:r>
+      <w:r>
+        <w:rPr>
+          <w:rFonts w:hint="eastAsia"/>
+        </w:rPr>
+        <w:t>系统定义</w:t>
       </w:r>
     </w:p>
     <w:p>
@@ -4332,113 +4589,47 @@
         <w:rPr>
           <w:rFonts w:hint="eastAsia"/>
         </w:rPr>
-        <w:t>系统总体设计阶段需要确定各个模块之间的相互关系，以及程序是由什么模块组成的。总体设计的目标是解决系统如何实现系统功能的问题。软件定义使其最重要的任务是对系统物理元素进行分配和对软件进行结构设计。进行系统总体设计的依据是系统分析产生的分析结果。分析结构是确定系统模块构成以及模</w:t>
-      </w:r>
-      <w:r>
-        <w:rPr>
-          <w:rFonts w:hint="eastAsia"/>
-        </w:rPr>
-        <w:t>块与系统结合模式的要素，是保证最优实现系统模块功能的重要保障。系统总体设计的最终目标是使系统完美实现预期功能的同时，满足高效、可靠、人性化和</w:t>
+        <w:t>本系统有前台和后台两个功能，前台目前是接入到</w:t>
       </w:r>
       <w:proofErr w:type="gramStart"/>
       <w:r>
         <w:rPr>
           <w:rFonts w:hint="eastAsia"/>
         </w:rPr>
-        <w:t>可</w:t>
+        <w:t>微信公众号</w:t>
       </w:r>
       <w:proofErr w:type="gramEnd"/>
       <w:r>
         <w:rPr>
           <w:rFonts w:hint="eastAsia"/>
         </w:rPr>
-        <w:t>修改特性，最大限度保证掌握容易和使用便捷。</w:t>
+        <w:t>内，通过移动端进行进入，前台的实现主要是对于普通用户来说，用户的注册登录，用户浏览商品、店铺，下单购买等等。而后台</w:t>
+      </w:r>
+      <w:proofErr w:type="gramStart"/>
+      <w:r>
+        <w:rPr>
+          <w:rFonts w:hint="eastAsia"/>
+        </w:rPr>
+        <w:t>主分为</w:t>
+      </w:r>
+      <w:proofErr w:type="gramEnd"/>
+      <w:r>
+        <w:rPr>
+          <w:rFonts w:hint="eastAsia"/>
+        </w:rPr>
+        <w:t>两块，一个是在平台入驻的店主的管理端，该管理端的实现主要是对于在平台上开通店铺的店主来说，店主进行店铺的商品、订单、营业额进行管理；另一个是平台自身的管理员端，该管理端的实现主要是对平台的管理员来说，店铺开通申请审核、平台入驻店铺的管理、平台数据分析与统计。</w:t>
+      </w:r>
+      <w:r>
+        <w:rPr>
+          <w:rFonts w:hint="eastAsia"/>
+        </w:rPr>
+        <w:t xml:space="preserve"> </w:t>
       </w:r>
     </w:p>
     <w:p>
       <w:pPr>
         <w:ind w:left="420" w:firstLine="420"/>
       </w:pPr>
-      <w:r>
-        <w:rPr>
-          <w:rFonts w:hint="eastAsia"/>
-        </w:rPr>
-        <w:t>本系统在设计时采用了</w:t>
-      </w:r>
-      <w:proofErr w:type="gramStart"/>
-      <w:r>
-        <w:rPr>
-          <w:rFonts w:hint="eastAsia"/>
-        </w:rPr>
-        <w:t>微服务</w:t>
-      </w:r>
-      <w:proofErr w:type="gramEnd"/>
-      <w:r>
-        <w:rPr>
-          <w:rFonts w:hint="eastAsia"/>
-        </w:rPr>
-        <w:t>的设计原理，将系统所有功能模块按业务关联性划分成若干个微服务。目的是为了提高软件的可行性和可修改性，清晰的掌握软件结构，使软件测试和调试更加方便快捷。即把整个系统按照功能独立且相互关联的原则分解为一个个相对较小的模块，每个模块搭载一个特定子功能，然后再将若干个模块作为一个</w:t>
-      </w:r>
-      <w:proofErr w:type="gramStart"/>
-      <w:r>
-        <w:rPr>
-          <w:rFonts w:hint="eastAsia"/>
-        </w:rPr>
-        <w:t>微服务</w:t>
-      </w:r>
-      <w:proofErr w:type="gramEnd"/>
-      <w:r>
-        <w:rPr>
-          <w:rFonts w:hint="eastAsia"/>
-        </w:rPr>
-        <w:t>进行单独开发，然后向外</w:t>
-      </w:r>
-      <w:r>
-        <w:rPr>
-          <w:rFonts w:hint="eastAsia"/>
-        </w:rPr>
-        <w:t>暴露接口，</w:t>
-      </w:r>
-      <w:proofErr w:type="gramStart"/>
-      <w:r>
-        <w:rPr>
-          <w:rFonts w:hint="eastAsia"/>
-        </w:rPr>
-        <w:t>各个微服</w:t>
-      </w:r>
-      <w:proofErr w:type="gramEnd"/>
-      <w:r>
-        <w:rPr>
-          <w:rFonts w:hint="eastAsia"/>
-        </w:rPr>
-        <w:t>务之前通过</w:t>
-      </w:r>
-      <w:r>
-        <w:rPr>
-          <w:rFonts w:hint="eastAsia"/>
-        </w:rPr>
-        <w:t>API</w:t>
-      </w:r>
-      <w:r>
-        <w:rPr>
-          <w:rFonts w:hint="eastAsia"/>
-        </w:rPr>
-        <w:t>接口的相互调用组成整个系统。通过这种方式将纷乱复杂的问题简单化，化整为零，变向降低了问题的难度，提升了解决问题的效率，也就提高了系统开发效率，这种基于模块化和</w:t>
-      </w:r>
-      <w:proofErr w:type="gramStart"/>
-      <w:r>
-        <w:rPr>
-          <w:rFonts w:hint="eastAsia"/>
-        </w:rPr>
-        <w:t>微服务</w:t>
-      </w:r>
-      <w:proofErr w:type="gramEnd"/>
-      <w:r>
-        <w:rPr>
-          <w:rFonts w:hint="eastAsia"/>
-        </w:rPr>
-        <w:t>的设计对软件开发的组织和管理更有益处。</w:t>
-      </w:r>
     </w:p>
     <w:p>
       <w:pPr>
@@ -4448,13 +4639,13 @@
         <w:rPr>
           <w:rFonts w:hint="eastAsia"/>
         </w:rPr>
-        <w:t xml:space="preserve">4.1.1 </w:t>
-      </w:r>
-      <w:r>
-        <w:rPr>
-          <w:rFonts w:hint="eastAsia"/>
-        </w:rPr>
-        <w:t>系统定义</w:t>
+        <w:t xml:space="preserve">4.1.2 </w:t>
+      </w:r>
+      <w:r>
+        <w:rPr>
+          <w:rFonts w:hint="eastAsia"/>
+        </w:rPr>
+        <w:t>系统功能描述与分析</w:t>
       </w:r>
     </w:p>
     <w:p>
@@ -4465,109 +4656,30 @@
         <w:rPr>
           <w:rFonts w:hint="eastAsia"/>
         </w:rPr>
-        <w:t>本系统有前台和后台两个功能，前台目前是接入到</w:t>
-      </w:r>
-      <w:proofErr w:type="gramStart"/>
-      <w:r>
-        <w:rPr>
-          <w:rFonts w:hint="eastAsia"/>
-        </w:rPr>
-        <w:t>微信公众号</w:t>
-      </w:r>
-      <w:proofErr w:type="gramEnd"/>
-      <w:r>
-        <w:rPr>
-          <w:rFonts w:hint="eastAsia"/>
-        </w:rPr>
-        <w:t>内，通过移动端进行进入，前台的实现主要是对于普通用户来说，用户的注册登录，用户浏览商品、店铺，下单购买等等。而后台</w:t>
-      </w:r>
-      <w:proofErr w:type="gramStart"/>
-      <w:r>
-        <w:rPr>
-          <w:rFonts w:hint="eastAsia"/>
-        </w:rPr>
-        <w:t>主分为</w:t>
-      </w:r>
-      <w:proofErr w:type="gramEnd"/>
-      <w:r>
-        <w:rPr>
-          <w:rFonts w:hint="eastAsia"/>
-        </w:rPr>
-        <w:t>两块，一个是在平台入驻的店主的管理端，该管理端的实现主要是对于在平台上开通店铺</w:t>
-      </w:r>
-      <w:r>
-        <w:rPr>
-          <w:rFonts w:hint="eastAsia"/>
-        </w:rPr>
-        <w:t>的店主来说，店主进行店铺的商品、订单、营业额进行管理；另一个是平台自身的管理员端，该管理端的实现主要是对平台的管理员来说，店铺开通申请审核、平台入驻店铺的管理、平台数据分析与统计。</w:t>
-      </w:r>
-      <w:r>
-        <w:rPr>
-          <w:rFonts w:hint="eastAsia"/>
-        </w:rPr>
-        <w:t xml:space="preserve"> </w:t>
+        <w:t>本系统主要分成</w:t>
+      </w:r>
+      <w:r>
+        <w:rPr>
+          <w:rFonts w:hint="eastAsia"/>
+        </w:rPr>
+        <w:t>13</w:t>
+      </w:r>
+      <w:r>
+        <w:rPr>
+          <w:rFonts w:hint="eastAsia"/>
+        </w:rPr>
+        <w:t>个功能模块，如下图所示，分别为“会员管理”、“店铺管理”、“权限管理”、“商品管理”、“购物车管理”、“订单管理”、“商品分类管理”、“评价管理”、“公告管理”、“财务管理”、“系统用户管理”、“数据分析”、“数据统计”。</w:t>
       </w:r>
     </w:p>
     <w:p>
       <w:pPr>
         <w:ind w:left="420" w:firstLine="420"/>
       </w:pPr>
-    </w:p>
-    <w:p>
-      <w:pPr>
-        <w:ind w:firstLine="420"/>
-      </w:pPr>
-      <w:r>
-        <w:rPr>
-          <w:rFonts w:hint="eastAsia"/>
-        </w:rPr>
-        <w:t xml:space="preserve">4.1.2 </w:t>
-      </w:r>
-      <w:r>
-        <w:rPr>
-          <w:rFonts w:hint="eastAsia"/>
-        </w:rPr>
-        <w:t>系统功能描述与分析</w:t>
-      </w:r>
-    </w:p>
-    <w:p>
-      <w:pPr>
-        <w:ind w:left="420" w:firstLine="420"/>
-      </w:pPr>
-      <w:r>
-        <w:rPr>
-          <w:rFonts w:hint="eastAsia"/>
-        </w:rPr>
-        <w:t>本系统主要分成</w:t>
-      </w:r>
-      <w:r>
-        <w:rPr>
-          <w:rFonts w:hint="eastAsia"/>
-        </w:rPr>
-        <w:t>13</w:t>
-      </w:r>
-      <w:r>
-        <w:rPr>
-          <w:rFonts w:hint="eastAsia"/>
-        </w:rPr>
-        <w:t>个功能模块，如下图所示，分别为“会员管理”、“店铺管理”、“权限管理”、“商品管理”、“购物车管理”、“订单管理”、“商品分类管理”、“评价管理”、“公告管理”、“财务管理”、“系统用户管理”、“数据分析”、“数据统计”。</w:t>
-      </w:r>
-    </w:p>
-    <w:p>
-      <w:pPr>
-        <w:ind w:left="420" w:firstLine="420"/>
-      </w:pPr>
-      <w:r>
-        <w:rPr>
-          <w:rFonts w:hint="eastAsia"/>
-        </w:rPr>
-        <w:t>根据分布式系统设计原则，按照业务相关性分为“用户中心</w:t>
-      </w:r>
-      <w:r>
-        <w:rPr>
-          <w:rFonts w:hint="eastAsia"/>
-        </w:rPr>
-        <w:t>”、“商品和分类中心”、“订单和物流中心”、“通知和消息中心”、“推荐子系统”和“辅助决策子系统”等</w:t>
+      <w:r>
+        <w:rPr>
+          <w:rFonts w:hint="eastAsia"/>
+        </w:rPr>
+        <w:t>根据分布式系统设计原则，按照业务相关性分为“用户中心”、“商品和分类中心”、“订单和物流中心”、“通知和消息中心”、“推荐子系统”和“辅助决策子系统”等</w:t>
       </w:r>
       <w:r>
         <w:rPr>
@@ -4880,13 +4992,7 @@
         <w:rPr>
           <w:rFonts w:hint="eastAsia"/>
         </w:rPr>
-        <w:t>难度、提升数据维护管理效率，本系统采用了“数据库管理系统”</w:t>
-      </w:r>
-      <w:r>
-        <w:rPr>
-          <w:rFonts w:hint="eastAsia"/>
-        </w:rPr>
-        <w:t>。</w:t>
+        <w:t>难度、提升数据维护管理效率，本系统采用了“数据库管理系统”。</w:t>
       </w:r>
       <w:r>
         <w:rPr>
@@ -4980,13 +5086,7 @@
         <w:rPr>
           <w:rFonts w:hint="eastAsia"/>
         </w:rPr>
-        <w:t>系统</w:t>
-      </w:r>
-      <w:r>
-        <w:rPr>
-          <w:rFonts w:hint="eastAsia"/>
-        </w:rPr>
-        <w:t>数据库设计说明如下：</w:t>
+        <w:t>系统数据库设计说明如下：</w:t>
       </w:r>
       <w:r>
         <w:rPr>
@@ -5524,13 +5624,7 @@
         <w:rPr>
           <w:rFonts w:hint="eastAsia"/>
         </w:rPr>
-        <w:t>商</w:t>
-      </w:r>
-      <w:r>
-        <w:rPr>
-          <w:rFonts w:hint="eastAsia"/>
-        </w:rPr>
-        <w:t>品规格表：</w:t>
+        <w:t>商品规格表：</w:t>
       </w:r>
     </w:p>
     <w:p>
@@ -6023,17 +6117,7 @@
                 <w:sz w:val="24"/>
                 <w:lang w:bidi="ar"/>
               </w:rPr>
-              <w:t>会员用户</w:t>
-            </w:r>
-            <w:r>
-              <w:rPr>
-                <w:rFonts w:ascii="宋体" w:eastAsia="宋体" w:hAnsi="宋体" w:cs="宋体" w:hint="eastAsia"/>
-                <w:color w:val="000000"/>
-                <w:kern w:val="0"/>
-                <w:sz w:val="24"/>
-                <w:lang w:bidi="ar"/>
-              </w:rPr>
-              <w:t>ID</w:t>
+              <w:t>会员用户ID</w:t>
             </w:r>
           </w:p>
         </w:tc>
@@ -9263,17 +9347,7 @@
                 <w:sz w:val="24"/>
                 <w:lang w:bidi="ar"/>
               </w:rPr>
-              <w:t>最后一次登录</w:t>
-            </w:r>
-            <w:r>
-              <w:rPr>
-                <w:rFonts w:ascii="宋体" w:eastAsia="宋体" w:hAnsi="宋体" w:cs="宋体" w:hint="eastAsia"/>
-                <w:color w:val="000000"/>
-                <w:kern w:val="0"/>
-                <w:sz w:val="24"/>
-                <w:lang w:bidi="ar"/>
-              </w:rPr>
-              <w:t>IP</w:t>
+              <w:t>最后一次登录IP</w:t>
             </w:r>
           </w:p>
         </w:tc>
@@ -10419,17 +10493,7 @@
                 <w:sz w:val="24"/>
                 <w:lang w:bidi="ar"/>
               </w:rPr>
-              <w:t xml:space="preserve"> </w:t>
-            </w:r>
-            <w:r>
-              <w:rPr>
-                <w:rFonts w:ascii="宋体" w:eastAsia="宋体" w:hAnsi="宋体" w:cs="宋体" w:hint="eastAsia"/>
-                <w:color w:val="000000"/>
-                <w:kern w:val="0"/>
-                <w:sz w:val="24"/>
-                <w:lang w:bidi="ar"/>
-              </w:rPr>
-              <w:t>商品主键</w:t>
+              <w:t xml:space="preserve"> 商品主键</w:t>
             </w:r>
           </w:p>
         </w:tc>
@@ -14052,7 +14116,7 @@
     <w:lsdException w:name="Subtitle" w:qFormat="1"/>
     <w:lsdException w:name="Body Text First Indent" w:qFormat="1"/>
     <w:lsdException w:name="Hyperlink" w:qFormat="1"/>
-    <w:lsdException w:name="Strong" w:qFormat="1"/>
+    <w:lsdException w:name="Strong" w:uiPriority="22" w:qFormat="1"/>
     <w:lsdException w:name="Emphasis" w:qFormat="1"/>
     <w:lsdException w:name="HTML Top of Form" w:semiHidden="1" w:uiPriority="99" w:unhideWhenUsed="1"/>
     <w:lsdException w:name="HTML Bottom of Form" w:semiHidden="1" w:uiPriority="99" w:unhideWhenUsed="1"/>
@@ -14381,6 +14445,29 @@
       <w:szCs w:val="32"/>
     </w:rPr>
   </w:style>
+  <w:style w:type="paragraph" w:styleId="4">
+    <w:name w:val="heading 4"/>
+    <w:basedOn w:val="a"/>
+    <w:next w:val="a"/>
+    <w:link w:val="40"/>
+    <w:semiHidden/>
+    <w:unhideWhenUsed/>
+    <w:qFormat/>
+    <w:rsid w:val="00802120"/>
+    <w:pPr>
+      <w:keepNext/>
+      <w:keepLines/>
+      <w:spacing w:before="280" w:after="290" w:line="376" w:lineRule="auto"/>
+      <w:outlineLvl w:val="3"/>
+    </w:pPr>
+    <w:rPr>
+      <w:rFonts w:asciiTheme="majorHAnsi" w:eastAsiaTheme="majorEastAsia" w:hAnsiTheme="majorHAnsi" w:cstheme="majorBidi"/>
+      <w:b/>
+      <w:bCs/>
+      <w:sz w:val="28"/>
+      <w:szCs w:val="28"/>
+    </w:rPr>
+  </w:style>
   <w:style w:type="character" w:default="1" w:styleId="a2">
     <w:name w:val="Default Paragraph Font"/>
     <w:uiPriority w:val="1"/>
@@ -14564,6 +14651,32 @@
       <w:kern w:val="2"/>
       <w:sz w:val="18"/>
       <w:szCs w:val="18"/>
+    </w:rPr>
+  </w:style>
+  <w:style w:type="character" w:customStyle="1" w:styleId="40">
+    <w:name w:val="标题 4 字符"/>
+    <w:basedOn w:val="a2"/>
+    <w:link w:val="4"/>
+    <w:semiHidden/>
+    <w:rsid w:val="00802120"/>
+    <w:rPr>
+      <w:rFonts w:asciiTheme="majorHAnsi" w:eastAsiaTheme="majorEastAsia" w:hAnsiTheme="majorHAnsi" w:cstheme="majorBidi"/>
+      <w:b/>
+      <w:bCs/>
+      <w:kern w:val="2"/>
+      <w:sz w:val="28"/>
+      <w:szCs w:val="28"/>
+    </w:rPr>
+  </w:style>
+  <w:style w:type="character" w:styleId="ab">
+    <w:name w:val="Strong"/>
+    <w:basedOn w:val="a2"/>
+    <w:uiPriority w:val="22"/>
+    <w:qFormat/>
+    <w:rsid w:val="00802120"/>
+    <w:rPr>
+      <w:b/>
+      <w:bCs/>
     </w:rPr>
   </w:style>
 </w:styles>

--- a/论文结构-李袁.docx
+++ b/论文结构-李袁.docx
@@ -737,8 +737,6 @@
         </w:rPr>
         <w:t>   </w:t>
       </w:r>
-      <w:bookmarkStart w:id="0" w:name="_GoBack"/>
-      <w:bookmarkEnd w:id="0"/>
       <w:r>
         <w:rPr>
           <w:rFonts w:asciiTheme="minorHAnsi" w:eastAsiaTheme="minorEastAsia" w:hAnsiTheme="minorHAnsi" w:cstheme="minorBidi"/>
@@ -3318,42 +3316,42 @@
         <w:rPr>
           <w:rFonts w:hint="eastAsia"/>
         </w:rPr>
-        <w:t>使用微信原</w:t>
+        <w:t>使用微信原生</w:t>
       </w:r>
       <w:proofErr w:type="gramEnd"/>
       <w:r>
         <w:rPr>
           <w:rFonts w:hint="eastAsia"/>
         </w:rPr>
-        <w:t>生功能，</w:t>
+        <w:t>功能，</w:t>
       </w:r>
       <w:proofErr w:type="gramStart"/>
       <w:r>
         <w:rPr>
           <w:rFonts w:hint="eastAsia"/>
         </w:rPr>
-        <w:t>如微信支</w:t>
+        <w:t>如微信支付</w:t>
       </w:r>
       <w:proofErr w:type="gramEnd"/>
       <w:r>
         <w:rPr>
           <w:rFonts w:hint="eastAsia"/>
         </w:rPr>
-        <w:t>付、</w:t>
+        <w:t>、</w:t>
       </w:r>
       <w:proofErr w:type="gramStart"/>
       <w:r>
         <w:rPr>
           <w:rFonts w:hint="eastAsia"/>
         </w:rPr>
-        <w:t>监听微信分</w:t>
+        <w:t>监听微信分享</w:t>
       </w:r>
       <w:proofErr w:type="gramEnd"/>
       <w:r>
         <w:rPr>
           <w:rFonts w:hint="eastAsia"/>
         </w:rPr>
-        <w:t>享等功能</w:t>
+        <w:t>等功能</w:t>
       </w:r>
       <w:r>
         <w:t>[15]</w:t>
@@ -3364,6 +3362,1278 @@
         </w:rPr>
         <w:t>。</w:t>
       </w:r>
+      <w:r>
+        <w:br/>
+      </w:r>
+      <w:r>
+        <w:lastRenderedPageBreak/>
+        <w:t>2.7</w:t>
+      </w:r>
+      <w:r>
+        <w:rPr>
+          <w:rFonts w:hint="eastAsia"/>
+        </w:rPr>
+        <w:t>推荐系统</w:t>
+      </w:r>
+    </w:p>
+    <w:p>
+      <w:r>
+        <w:rPr>
+          <w:rFonts w:hint="eastAsia"/>
+        </w:rPr>
+        <w:t>2</w:t>
+      </w:r>
+      <w:r>
+        <w:t>.7.1</w:t>
+      </w:r>
+      <w:r>
+        <w:rPr>
+          <w:rFonts w:hint="eastAsia"/>
+        </w:rPr>
+        <w:t>电子商务个性化推荐系统的概念与作用</w:t>
+      </w:r>
+    </w:p>
+    <w:p>
+      <w:pPr>
+        <w:ind w:firstLineChars="200" w:firstLine="420"/>
+      </w:pPr>
+      <w:r>
+        <w:rPr>
+          <w:rFonts w:hint="eastAsia"/>
+        </w:rPr>
+        <w:t>电子商务个性化推荐系统的概念早在年就有人提出，并于年由</w:t>
+      </w:r>
+      <w:r>
+        <w:t>R</w:t>
+      </w:r>
+      <w:r>
+        <w:rPr>
+          <w:rFonts w:hint="eastAsia"/>
+        </w:rPr>
+        <w:t>esnick</w:t>
+      </w:r>
+      <w:r>
+        <w:rPr>
+          <w:rFonts w:hint="eastAsia"/>
+        </w:rPr>
+        <w:t>等人给出了正式定义：</w:t>
+      </w:r>
+      <w:r>
+        <w:rPr>
+          <w:rFonts w:hint="eastAsia"/>
+        </w:rPr>
+        <w:t>"</w:t>
+      </w:r>
+      <w:r>
+        <w:rPr>
+          <w:rFonts w:hint="eastAsia"/>
+        </w:rPr>
+        <w:t>它是以电子商务网站为基础向用户提供商品信息，并模拟导购员为用户提供商品选购建议，协助用户完成购物过程的系统</w:t>
+      </w:r>
+      <w:proofErr w:type="gramStart"/>
+      <w:r>
+        <w:rPr>
+          <w:rFonts w:hint="eastAsia"/>
+        </w:rPr>
+        <w:t>”</w:t>
+      </w:r>
+      <w:proofErr w:type="gramEnd"/>
+      <w:r>
+        <w:rPr>
+          <w:rFonts w:hint="eastAsia"/>
+        </w:rPr>
+        <w:t>其中用户（是系统的使用者，系统要推荐的是商品信息，又称为项目（。电子商务个性化推荐系统就是根据不同用户的特定兴趣偏好向其推荐可能喜欢的项目。</w:t>
+      </w:r>
+    </w:p>
+    <w:p>
+      <w:r>
+        <w:rPr>
+          <w:rFonts w:hint="eastAsia"/>
+        </w:rPr>
+        <w:t>一个优质的电子商务个性化推荐系统具有巨大的社会价值和经济价值，它的作用主要体现在以下两个方面：</w:t>
+      </w:r>
+    </w:p>
+    <w:p>
+      <w:r>
+        <w:rPr>
+          <w:rFonts w:hint="eastAsia"/>
+        </w:rPr>
+        <w:t>（</w:t>
+      </w:r>
+      <w:r>
+        <w:rPr>
+          <w:rFonts w:hint="eastAsia"/>
+        </w:rPr>
+        <w:t>1</w:t>
+      </w:r>
+      <w:r>
+        <w:rPr>
+          <w:rFonts w:hint="eastAsia"/>
+        </w:rPr>
+        <w:t>）优化用户体验，增加网站访问量</w:t>
+      </w:r>
+    </w:p>
+    <w:p>
+      <w:pPr>
+        <w:ind w:firstLineChars="200" w:firstLine="420"/>
+      </w:pPr>
+      <w:r>
+        <w:rPr>
+          <w:rFonts w:hint="eastAsia"/>
+        </w:rPr>
+        <w:t>随着信息时代电子商务的飞速发展，从事电子商务的企业和个人越来越多，以电子商务为目的接入的服务器数量庞大。这些电商企业每天要上</w:t>
+      </w:r>
+      <w:proofErr w:type="gramStart"/>
+      <w:r>
+        <w:rPr>
+          <w:rFonts w:hint="eastAsia"/>
+        </w:rPr>
+        <w:t>传大量</w:t>
+      </w:r>
+      <w:proofErr w:type="gramEnd"/>
+      <w:r>
+        <w:rPr>
+          <w:rFonts w:hint="eastAsia"/>
+        </w:rPr>
+        <w:t>的商品信息，导致网络信息量的巨大累积，也给用户寻找合适商品的过程增加负担，势必会造成用户的厌烦与流失。个性化推荐系统能够根据用户兴趣偏好自动为用户匹配其可能感兴趣的产品，带来舒心的用户体验。这种个性化服务能够提高用户的忠诚度，并吸引更多用户来使用，极大地提高网站的访问量。</w:t>
+      </w:r>
+    </w:p>
+    <w:p>
+      <w:r>
+        <w:rPr>
+          <w:rFonts w:hint="eastAsia"/>
+        </w:rPr>
+        <w:t>（</w:t>
+      </w:r>
+      <w:r>
+        <w:rPr>
+          <w:rFonts w:hint="eastAsia"/>
+        </w:rPr>
+        <w:t>2</w:t>
+      </w:r>
+      <w:r>
+        <w:rPr>
+          <w:rFonts w:hint="eastAsia"/>
+        </w:rPr>
+        <w:t>）生成精准推荐，提高商品销售量</w:t>
+      </w:r>
+    </w:p>
+    <w:p>
+      <w:pPr>
+        <w:ind w:firstLineChars="200" w:firstLine="420"/>
+      </w:pPr>
+      <w:r>
+        <w:rPr>
+          <w:rFonts w:hint="eastAsia"/>
+        </w:rPr>
+        <w:t>目前从事电子商务的企业众多，各大电商企业竞争非常激烈。要想在激烈的竞争中存活下来，就必须要准确地把握用户的消费倾向。个性化推荐系统能够根据用户历史行为信息挖掘用户潜在兴趣，将用户感兴趣的产品推荐给用户，增加商品的</w:t>
+      </w:r>
+      <w:proofErr w:type="gramStart"/>
+      <w:r>
+        <w:rPr>
+          <w:rFonts w:hint="eastAsia"/>
+        </w:rPr>
+        <w:t>曜</w:t>
+      </w:r>
+      <w:proofErr w:type="gramEnd"/>
+      <w:r>
+        <w:rPr>
+          <w:rFonts w:hint="eastAsia"/>
+        </w:rPr>
+        <w:t>光率。这种精准的定向推荐方式能够将用户由浏览者变为购买者，从而</w:t>
+      </w:r>
+      <w:proofErr w:type="gramStart"/>
+      <w:r>
+        <w:rPr>
+          <w:rFonts w:hint="eastAsia"/>
+        </w:rPr>
+        <w:t>提闻商品</w:t>
+      </w:r>
+      <w:proofErr w:type="gramEnd"/>
+      <w:r>
+        <w:rPr>
+          <w:rFonts w:hint="eastAsia"/>
+        </w:rPr>
+        <w:t>的销售量。</w:t>
+      </w:r>
+    </w:p>
+    <w:p>
+      <w:r>
+        <w:rPr>
+          <w:rFonts w:hint="eastAsia"/>
+        </w:rPr>
+        <w:t>2</w:t>
+      </w:r>
+      <w:r>
+        <w:t xml:space="preserve">.7.2 </w:t>
+      </w:r>
+      <w:r>
+        <w:rPr>
+          <w:rFonts w:hint="eastAsia"/>
+        </w:rPr>
+        <w:t>电子商务个性化系统整体架构</w:t>
+      </w:r>
+    </w:p>
+    <w:p>
+      <w:r>
+        <w:rPr>
+          <w:rFonts w:hint="eastAsia"/>
+        </w:rPr>
+        <w:t>一个典型的电子商务个性化推荐系统的整体架构如图所示，它主要由三大模块构成：用户行为记录模块（、推荐算法模块（和推荐结果输出模块（这三个模块构成了个性化推荐的基本流程：通过记录用户的行为信息积累用户兴趣偏好数据，调用推荐算法预测用户对各项目的喜好程度，将用户可能感兴趣的商品推荐给用户。</w:t>
+      </w:r>
+    </w:p>
+    <w:p>
+      <w:r>
+        <w:rPr>
+          <w:noProof/>
+        </w:rPr>
+        <w:drawing>
+          <wp:inline distT="0" distB="0" distL="0" distR="0">
+            <wp:extent cx="5274310" cy="3195737"/>
+            <wp:effectExtent l="0" t="0" r="2540" b="5080"/>
+            <wp:docPr id="10" name="图片 10" descr="C:\Users\lenovo\Documents\CoCall4\18685@ts\capscrpic\02bb18b9a56349e7a067f6189ec5c3e3.png"/>
+            <wp:cNvGraphicFramePr>
+              <a:graphicFrameLocks xmlns:a="http://schemas.openxmlformats.org/drawingml/2006/main" noChangeAspect="1"/>
+            </wp:cNvGraphicFramePr>
+            <a:graphic xmlns:a="http://schemas.openxmlformats.org/drawingml/2006/main">
+              <a:graphicData uri="http://schemas.openxmlformats.org/drawingml/2006/picture">
+                <pic:pic xmlns:pic="http://schemas.openxmlformats.org/drawingml/2006/picture">
+                  <pic:nvPicPr>
+                    <pic:cNvPr id="0" name="Picture 1" descr="C:\Users\lenovo\Documents\CoCall4\18685@ts\capscrpic\02bb18b9a56349e7a067f6189ec5c3e3.png"/>
+                    <pic:cNvPicPr>
+                      <a:picLocks noChangeAspect="1" noChangeArrowheads="1"/>
+                    </pic:cNvPicPr>
+                  </pic:nvPicPr>
+                  <pic:blipFill>
+                    <a:blip r:embed="rId18">
+                      <a:extLst>
+                        <a:ext uri="{28A0092B-C50C-407E-A947-70E740481C1C}">
+                          <a14:useLocalDpi xmlns:a14="http://schemas.microsoft.com/office/drawing/2010/main" val="0"/>
+                        </a:ext>
+                      </a:extLst>
+                    </a:blip>
+                    <a:srcRect/>
+                    <a:stretch>
+                      <a:fillRect/>
+                    </a:stretch>
+                  </pic:blipFill>
+                  <pic:spPr bwMode="auto">
+                    <a:xfrm>
+                      <a:off x="0" y="0"/>
+                      <a:ext cx="5274310" cy="3195737"/>
+                    </a:xfrm>
+                    <a:prstGeom prst="rect">
+                      <a:avLst/>
+                    </a:prstGeom>
+                    <a:noFill/>
+                    <a:ln>
+                      <a:noFill/>
+                    </a:ln>
+                  </pic:spPr>
+                </pic:pic>
+              </a:graphicData>
+            </a:graphic>
+          </wp:inline>
+        </w:drawing>
+      </w:r>
+    </w:p>
+    <w:p>
+      <w:pPr>
+        <w:jc w:val="center"/>
+      </w:pPr>
+      <w:r>
+        <w:rPr>
+          <w:rFonts w:hint="eastAsia"/>
+        </w:rPr>
+        <w:t>图</w:t>
+      </w:r>
+      <w:r>
+        <w:t xml:space="preserve"> </w:t>
+      </w:r>
+      <w:r>
+        <w:rPr>
+          <w:rFonts w:hint="eastAsia"/>
+        </w:rPr>
+        <w:t>电子商务个性化推荐系统整体架构</w:t>
+      </w:r>
+    </w:p>
+    <w:p>
+      <w:r>
+        <w:rPr>
+          <w:rFonts w:hint="eastAsia"/>
+        </w:rPr>
+        <w:lastRenderedPageBreak/>
+        <w:t>1</w:t>
+      </w:r>
+      <w:r>
+        <w:t>.</w:t>
+      </w:r>
+      <w:r>
+        <w:rPr>
+          <w:rFonts w:hint="eastAsia"/>
+        </w:rPr>
+        <w:t>用户行为记录模块</w:t>
+      </w:r>
+    </w:p>
+    <w:p>
+      <w:pPr>
+        <w:ind w:firstLineChars="200" w:firstLine="420"/>
+      </w:pPr>
+      <w:r>
+        <w:rPr>
+          <w:rFonts w:hint="eastAsia"/>
+        </w:rPr>
+        <w:t>个性化推荐系统是根据用户的历史行为数据对用户的兴趣偏好进行预测，从而向用户推荐有价值的商品。因此，如何获取用户行为数据非常重要。行为记</w:t>
+      </w:r>
+      <w:r>
+        <w:rPr>
+          <w:rFonts w:hint="eastAsia"/>
+        </w:rPr>
+        <w:t>模块就是用来实现对用户行为信息进行记录的，它是整个个性化推荐系统的基础</w:t>
+      </w:r>
+      <w:r>
+        <w:rPr>
+          <w:rFonts w:hint="eastAsia"/>
+        </w:rPr>
+        <w:t>。</w:t>
+      </w:r>
+    </w:p>
+    <w:p>
+      <w:pPr>
+        <w:ind w:firstLineChars="200" w:firstLine="420"/>
+        <w:jc w:val="left"/>
+      </w:pPr>
+      <w:r>
+        <w:rPr>
+          <w:rFonts w:hint="eastAsia"/>
+        </w:rPr>
+        <w:t>用户的兴趣偏好是个很抽象、难以捉摸的东西，不可能被直观地看到，但是用户的行为模式能从侧面反映出用户的兴趣偏好，甚至能够体现出用户的兴趣偏好程度。因此，对用户的行为记录进行分析和研究是解决用户兴趣识别的有效途径。用户的行为模式可以分为两类：显式反馈行为，简称“显式行为”）和隐式反馈行为，简称“隐式行为”），如图所示。</w:t>
+      </w:r>
+    </w:p>
+    <w:p>
+      <w:pPr>
+        <w:ind w:firstLineChars="200" w:firstLine="420"/>
+        <w:jc w:val="left"/>
+      </w:pPr>
+      <w:r>
+        <w:rPr>
+          <w:noProof/>
+        </w:rPr>
+        <w:drawing>
+          <wp:inline distT="0" distB="0" distL="0" distR="0">
+            <wp:extent cx="5274310" cy="2926581"/>
+            <wp:effectExtent l="0" t="0" r="2540" b="7620"/>
+            <wp:docPr id="11" name="图片 11" descr="C:\Users\lenovo\Documents\CoCall4\18685@ts\capscrpic\940c71a463444796a5a1cadf00397ad3.png"/>
+            <wp:cNvGraphicFramePr>
+              <a:graphicFrameLocks xmlns:a="http://schemas.openxmlformats.org/drawingml/2006/main" noChangeAspect="1"/>
+            </wp:cNvGraphicFramePr>
+            <a:graphic xmlns:a="http://schemas.openxmlformats.org/drawingml/2006/main">
+              <a:graphicData uri="http://schemas.openxmlformats.org/drawingml/2006/picture">
+                <pic:pic xmlns:pic="http://schemas.openxmlformats.org/drawingml/2006/picture">
+                  <pic:nvPicPr>
+                    <pic:cNvPr id="0" name="Picture 2" descr="C:\Users\lenovo\Documents\CoCall4\18685@ts\capscrpic\940c71a463444796a5a1cadf00397ad3.png"/>
+                    <pic:cNvPicPr>
+                      <a:picLocks noChangeAspect="1" noChangeArrowheads="1"/>
+                    </pic:cNvPicPr>
+                  </pic:nvPicPr>
+                  <pic:blipFill>
+                    <a:blip r:embed="rId19">
+                      <a:extLst>
+                        <a:ext uri="{28A0092B-C50C-407E-A947-70E740481C1C}">
+                          <a14:useLocalDpi xmlns:a14="http://schemas.microsoft.com/office/drawing/2010/main" val="0"/>
+                        </a:ext>
+                      </a:extLst>
+                    </a:blip>
+                    <a:srcRect/>
+                    <a:stretch>
+                      <a:fillRect/>
+                    </a:stretch>
+                  </pic:blipFill>
+                  <pic:spPr bwMode="auto">
+                    <a:xfrm>
+                      <a:off x="0" y="0"/>
+                      <a:ext cx="5274310" cy="2926581"/>
+                    </a:xfrm>
+                    <a:prstGeom prst="rect">
+                      <a:avLst/>
+                    </a:prstGeom>
+                    <a:noFill/>
+                    <a:ln>
+                      <a:noFill/>
+                    </a:ln>
+                  </pic:spPr>
+                </pic:pic>
+              </a:graphicData>
+            </a:graphic>
+          </wp:inline>
+        </w:drawing>
+      </w:r>
+    </w:p>
+    <w:p>
+      <w:pPr>
+        <w:ind w:firstLineChars="200" w:firstLine="420"/>
+        <w:jc w:val="center"/>
+      </w:pPr>
+      <w:r>
+        <w:rPr>
+          <w:rFonts w:hint="eastAsia"/>
+        </w:rPr>
+        <w:t>用户行为模式</w:t>
+      </w:r>
+    </w:p>
+    <w:p>
+      <w:pPr>
+        <w:ind w:firstLineChars="200" w:firstLine="420"/>
+      </w:pPr>
+      <w:r>
+        <w:rPr>
+          <w:rFonts w:hint="eastAsia"/>
+        </w:rPr>
+        <w:t>在电子商务系统中，用户的显式行为主要是指用户通过系统评分机制对项目的直接评分。这类行为是用户主动进行的，排除用户的隐私顾虑和随意行为，它能够明显地反映出用户对项目的喜好程度，产生的评分数据具有较高的可信度。缺点是它需要用户在浏览项目时花费额外的时间来进行评分操作，这会遭到很多用户的排斥。而且用户的精力有限，不可能对浏览过的项目都进行评分，导致这种方式获取不到足够多的数据，从而影响系统的精度。</w:t>
+      </w:r>
+    </w:p>
+    <w:p>
+      <w:pPr>
+        <w:ind w:firstLineChars="200" w:firstLine="420"/>
+      </w:pPr>
+      <w:r>
+        <w:rPr>
+          <w:rFonts w:hint="eastAsia"/>
+        </w:rPr>
+        <w:t>用户的隐式行为是指除了用户主动评分之外的其他行为，如用户购买项目，收藏项目，以及用户对项目页面的访问次数、页面的停留时间等浏览行为。这类行为能够在一定程度上反映出用户对项目的关注程度，并且这类行为的记录跟踪工作不需要用户进行额外操作，完全可以在不扰用户正常操作的情况下由系统自动完成。</w:t>
+      </w:r>
+    </w:p>
+    <w:p>
+      <w:pPr>
+        <w:ind w:firstLineChars="200" w:firstLine="420"/>
+      </w:pPr>
+      <w:r>
+        <w:rPr>
+          <w:rFonts w:hint="eastAsia"/>
+        </w:rPr>
+        <w:t>2</w:t>
+      </w:r>
+      <w:r>
+        <w:t>.</w:t>
+      </w:r>
+      <w:r>
+        <w:rPr>
+          <w:rFonts w:hint="eastAsia"/>
+        </w:rPr>
+        <w:t>推荐算法模块</w:t>
+      </w:r>
+    </w:p>
+    <w:p>
+      <w:pPr>
+        <w:ind w:firstLineChars="200" w:firstLine="420"/>
+        <w:rPr>
+          <w:rFonts w:hint="eastAsia"/>
+        </w:rPr>
+      </w:pPr>
+      <w:r>
+        <w:rPr>
+          <w:rFonts w:hint="eastAsia"/>
+        </w:rPr>
+        <w:t>推荐算法模块是整个电子商务个性化推荐系统中最为关键的一部分。它是直接参与推荐运算的模块，主要作用是根据用户行为记录模块提供的数据预测用户对项目的喜好程度，进而为推荐结果输出模块提供项目推荐列表。这一模块的好坏将直接对整个系统性能产生影响，因此对该模块有两点基本要求：准确性和实时性，即要求该模块能够根据当前用户的实时兴趣，使用推荐算法快速、高效地产生准确、可靠的推荐结果。</w:t>
+      </w:r>
+    </w:p>
+    <w:p>
+      <w:pPr>
+        <w:ind w:firstLineChars="200" w:firstLine="420"/>
+      </w:pPr>
+      <w:r>
+        <w:rPr>
+          <w:rFonts w:hint="eastAsia"/>
+        </w:rPr>
+        <w:t>推荐算法模块的实现分为三个阶段：用户兴趣建模、推荐算法预测和推荐列表生成。用户兴趣建模是对用户历史行为信息的预处理，通常使用空间向量模型对用户行为数据进行量化。推荐算法预测是根据用户兴趣建模阶段产生的空间向量集合，采用某种推荐算法对用户兴趣进行预测分析。推荐列表生成是从预测集中挑选出用广最可能感兴趣的项目生成推荐列表，并将结果传递给推荐结果输出模块。</w:t>
+      </w:r>
+    </w:p>
+    <w:p>
+      <w:pPr>
+        <w:ind w:firstLineChars="200" w:firstLine="420"/>
+      </w:pPr>
+      <w:r>
+        <w:rPr>
+          <w:rFonts w:hint="eastAsia"/>
+        </w:rPr>
+        <w:lastRenderedPageBreak/>
+        <w:t>要想保证推荐算法模块的良好实现，推荐算法的选择非常重要。在选择时需要考虑很多因素的影响，但最基本的参考依据通常有以下四个方面</w:t>
+      </w:r>
+      <w:r>
+        <w:rPr>
+          <w:rFonts w:hint="eastAsia"/>
+        </w:rPr>
+        <w:t>：</w:t>
+      </w:r>
+    </w:p>
+    <w:p>
+      <w:pPr>
+        <w:ind w:firstLineChars="200" w:firstLine="420"/>
+      </w:pPr>
+      <w:r>
+        <w:rPr>
+          <w:rFonts w:hint="eastAsia"/>
+        </w:rPr>
+        <w:t>（</w:t>
+      </w:r>
+      <w:r>
+        <w:rPr>
+          <w:rFonts w:hint="eastAsia"/>
+        </w:rPr>
+        <w:t>1</w:t>
+      </w:r>
+      <w:r>
+        <w:rPr>
+          <w:rFonts w:hint="eastAsia"/>
+        </w:rPr>
+        <w:t>）</w:t>
+      </w:r>
+      <w:r>
+        <w:rPr>
+          <w:rFonts w:hint="eastAsia"/>
+        </w:rPr>
+        <w:t>算法的准确程度。算法的准确程度是衡量一个推荐算法性能最为基本的标准。判断一个算法的好坏，首先要看该算法的推荐结果是否准确可靠，高质量的推荐结果能够增加用户的好感，吸引用户去更多地使用它。其他几方面参考依据都是建立在算法准确性之上的，如果一个算法连最基本的要求也满足不了，其他性能再优越也没用。</w:t>
+      </w:r>
+    </w:p>
+    <w:p>
+      <w:pPr>
+        <w:ind w:firstLineChars="200" w:firstLine="420"/>
+      </w:pPr>
+      <w:r>
+        <w:rPr>
+          <w:rFonts w:hint="eastAsia"/>
+        </w:rPr>
+        <w:t>（</w:t>
+      </w:r>
+      <w:r>
+        <w:rPr>
+          <w:rFonts w:hint="eastAsia"/>
+        </w:rPr>
+        <w:t>2</w:t>
+      </w:r>
+      <w:r>
+        <w:rPr>
+          <w:rFonts w:hint="eastAsia"/>
+        </w:rPr>
+        <w:t>）</w:t>
+      </w:r>
+      <w:r>
+        <w:rPr>
+          <w:rFonts w:hint="eastAsia"/>
+        </w:rPr>
+        <w:t>算法的实时性能。算法的实时性能是对算法运算效率的考核标准。算法的时间复杂度应该尽量低，能够在较短时间内完成整个计算过程并生成用户推荐列表，从而避免用户的长时间等待。这是推荐算法性能的加分项，可以提高用户对推荐算法的满意程度。</w:t>
+      </w:r>
+    </w:p>
+    <w:p>
+      <w:pPr>
+        <w:ind w:firstLineChars="200" w:firstLine="420"/>
+      </w:pPr>
+      <w:r>
+        <w:rPr>
+          <w:rFonts w:hint="eastAsia"/>
+        </w:rPr>
+        <w:t>（</w:t>
+      </w:r>
+      <w:r>
+        <w:rPr>
+          <w:rFonts w:hint="eastAsia"/>
+        </w:rPr>
+        <w:t>3</w:t>
+      </w:r>
+      <w:r>
+        <w:rPr>
+          <w:rFonts w:hint="eastAsia"/>
+        </w:rPr>
+        <w:t>）</w:t>
+      </w:r>
+      <w:r>
+        <w:rPr>
+          <w:rFonts w:hint="eastAsia"/>
+        </w:rPr>
+        <w:t>算法的复杂程度。这里指的是算法的实现难度，应该尽量采用计算过程较为简单，又能够保证一定推荐质量的算法。太过复杂的算法虽然在精度上有所提高，但这种提升通常是以牺牲算法运行效率为代价的，而且也会给算法的实现增加不小的难度。</w:t>
+      </w:r>
+    </w:p>
+    <w:p>
+      <w:pPr>
+        <w:ind w:firstLineChars="200" w:firstLine="420"/>
+      </w:pPr>
+      <w:r>
+        <w:rPr>
+          <w:rFonts w:hint="eastAsia"/>
+        </w:rPr>
+        <w:t>（</w:t>
+      </w:r>
+      <w:r>
+        <w:rPr>
+          <w:rFonts w:hint="eastAsia"/>
+        </w:rPr>
+        <w:t>4</w:t>
+      </w:r>
+      <w:r>
+        <w:rPr>
+          <w:rFonts w:hint="eastAsia"/>
+        </w:rPr>
+        <w:t>）</w:t>
+      </w:r>
+      <w:r>
+        <w:rPr>
+          <w:rFonts w:hint="eastAsia"/>
+        </w:rPr>
+        <w:t>算法的透明程度。一个推荐算法的透明程度，就是指用户对算法推荐逻辑的理解和接受程度。如果算法的推荐逻辑简单易懂，用户就能够很容易地弄懂算法的推荐依据和推荐产生的流程，而不会被无厘头的推荐结果搞得莫名其妙。更进一步，如果算法的思想贴合用户的生活实际，用户会更乐于接受该算法，从而提高用户对算法的信任程度，以及对系统的忠诚度。</w:t>
+      </w:r>
+    </w:p>
+    <w:p>
+      <w:pPr>
+        <w:ind w:firstLineChars="200" w:firstLine="420"/>
+      </w:pPr>
+      <w:r>
+        <w:rPr>
+          <w:rFonts w:hint="eastAsia"/>
+        </w:rPr>
+        <w:t>3</w:t>
+      </w:r>
+      <w:r>
+        <w:t>.</w:t>
+      </w:r>
+      <w:r>
+        <w:rPr>
+          <w:rFonts w:hint="eastAsia"/>
+        </w:rPr>
+        <w:t>推荐结果输出模块</w:t>
+      </w:r>
+    </w:p>
+    <w:p>
+      <w:pPr>
+        <w:ind w:firstLineChars="200" w:firstLine="420"/>
+      </w:pPr>
+      <w:r>
+        <w:rPr>
+          <w:rFonts w:hint="eastAsia"/>
+        </w:rPr>
+        <w:t>推荐结果输出模块是面向用户的，与用户体验直接相关。它主要实现对推荐算法模块产生的推荐列表的封装，确定推荐列表将以何种形式展示给用户，传统的推荐形式主要有三种：网页形式、电子邮件形式和短信形式。</w:t>
+      </w:r>
+    </w:p>
+    <w:p>
+      <w:pPr>
+        <w:ind w:firstLineChars="200" w:firstLine="420"/>
+      </w:pPr>
+      <w:r>
+        <w:rPr>
+          <w:rFonts w:hint="eastAsia"/>
+        </w:rPr>
+        <w:t>电子商务个性化推荐系统是以用户体验为中心的，用户对推荐结果的反馈信息非常重要，它是衡量系统推荐质量的重要标准，也是系统改进的参考依据。因此，在推荐结果输出模块中需要对用户的反馈意见进行收集，收集到的反馈信息可以作为下一次推荐的有效依据。</w:t>
+      </w:r>
+    </w:p>
+    <w:p>
+      <w:r>
+        <w:t>2.7.3</w:t>
+      </w:r>
+      <w:r>
+        <w:rPr>
+          <w:rFonts w:hint="eastAsia"/>
+        </w:rPr>
+        <w:t>常见的个性化推荐算法的介绍与比较</w:t>
+      </w:r>
+    </w:p>
+    <w:p>
+      <w:r>
+        <w:rPr>
+          <w:rFonts w:hint="eastAsia"/>
+        </w:rPr>
+        <w:t>一个好的个性化推荐系统需要一个优质的推荐算法来支撑，个性化推荐算法是系统为用户产生可靠推荐并最终获得用户信任的保证。常见的个性化推荐算法主要有</w:t>
+      </w:r>
+      <w:r>
+        <w:rPr>
+          <w:rFonts w:hint="eastAsia"/>
+        </w:rPr>
+        <w:t>四</w:t>
+      </w:r>
+      <w:r>
+        <w:rPr>
+          <w:rFonts w:hint="eastAsia"/>
+        </w:rPr>
+        <w:t>种：</w:t>
+      </w:r>
+      <w:r>
+        <w:rPr>
+          <w:rFonts w:hint="eastAsia"/>
+        </w:rPr>
+        <w:t>基于流行度的算法</w:t>
+      </w:r>
+      <w:r>
+        <w:rPr>
+          <w:rFonts w:hint="eastAsia"/>
+        </w:rPr>
+        <w:t>、</w:t>
+      </w:r>
+      <w:r>
+        <w:rPr>
+          <w:rFonts w:hint="eastAsia"/>
+        </w:rPr>
+        <w:t>协同过滤算法</w:t>
+      </w:r>
+      <w:r>
+        <w:rPr>
+          <w:rFonts w:hint="eastAsia"/>
+        </w:rPr>
+        <w:t>、</w:t>
+      </w:r>
+      <w:r>
+        <w:rPr>
+          <w:rFonts w:hint="eastAsia"/>
+        </w:rPr>
+        <w:t>基于内容的算法</w:t>
+      </w:r>
+      <w:r>
+        <w:rPr>
+          <w:rFonts w:hint="eastAsia"/>
+        </w:rPr>
+        <w:t>、</w:t>
+      </w:r>
+      <w:r>
+        <w:rPr>
+          <w:rFonts w:hint="eastAsia"/>
+        </w:rPr>
+        <w:t>基于模型的算法</w:t>
+      </w:r>
+      <w:r>
+        <w:rPr>
+          <w:rFonts w:hint="eastAsia"/>
+        </w:rPr>
+        <w:t>。</w:t>
+      </w:r>
+    </w:p>
+    <w:p>
+      <w:pPr>
+        <w:pStyle w:val="ac"/>
+        <w:numPr>
+          <w:ilvl w:val="0"/>
+          <w:numId w:val="6"/>
+        </w:numPr>
+        <w:ind w:firstLineChars="0"/>
+        <w:rPr>
+          <w:rFonts w:ascii="微软雅黑" w:eastAsia="微软雅黑" w:hAnsi="微软雅黑"/>
+          <w:color w:val="333333"/>
+          <w:szCs w:val="21"/>
+          <w:shd w:val="clear" w:color="auto" w:fill="FFFFFF"/>
+        </w:rPr>
+      </w:pPr>
+      <w:r>
+        <w:rPr>
+          <w:rFonts w:ascii="微软雅黑" w:eastAsia="微软雅黑" w:hAnsi="微软雅黑" w:hint="eastAsia"/>
+          <w:color w:val="333333"/>
+          <w:szCs w:val="21"/>
+          <w:shd w:val="clear" w:color="auto" w:fill="FFFFFF"/>
+        </w:rPr>
+        <w:t>基于流行度的算法</w:t>
+      </w:r>
+    </w:p>
+    <w:p>
+      <w:pPr>
+        <w:ind w:firstLineChars="200" w:firstLine="420"/>
+      </w:pPr>
+      <w:r>
+        <w:rPr>
+          <w:rFonts w:hint="eastAsia"/>
+        </w:rPr>
+        <w:t>基于流行度的算法非常简单粗暴，类似于各大新闻、</w:t>
+      </w:r>
+      <w:proofErr w:type="gramStart"/>
+      <w:r>
+        <w:rPr>
+          <w:rFonts w:hint="eastAsia"/>
+        </w:rPr>
+        <w:t>微博热榜</w:t>
+      </w:r>
+      <w:proofErr w:type="gramEnd"/>
+      <w:r>
+        <w:rPr>
+          <w:rFonts w:hint="eastAsia"/>
+        </w:rPr>
+        <w:t>等，根据</w:t>
+      </w:r>
+      <w:r>
+        <w:rPr>
+          <w:rFonts w:hint="eastAsia"/>
+        </w:rPr>
+        <w:t>PV</w:t>
+      </w:r>
+      <w:r>
+        <w:rPr>
+          <w:rFonts w:hint="eastAsia"/>
+        </w:rPr>
+        <w:t>、</w:t>
+      </w:r>
+      <w:r>
+        <w:rPr>
+          <w:rFonts w:hint="eastAsia"/>
+        </w:rPr>
+        <w:t>UV</w:t>
+      </w:r>
+      <w:r>
+        <w:rPr>
+          <w:rFonts w:hint="eastAsia"/>
+        </w:rPr>
+        <w:t>、日均</w:t>
+      </w:r>
+      <w:r>
+        <w:rPr>
+          <w:rFonts w:hint="eastAsia"/>
+        </w:rPr>
+        <w:t>PV</w:t>
+      </w:r>
+      <w:r>
+        <w:rPr>
+          <w:rFonts w:hint="eastAsia"/>
+        </w:rPr>
+        <w:t>或分享率等数据来按某种热度排序来推荐给用户。这种算法的优点是简单，适用于</w:t>
+      </w:r>
+      <w:proofErr w:type="gramStart"/>
+      <w:r>
+        <w:rPr>
+          <w:rFonts w:hint="eastAsia"/>
+        </w:rPr>
+        <w:t>刚注册</w:t>
+      </w:r>
+      <w:proofErr w:type="gramEnd"/>
+      <w:r>
+        <w:rPr>
+          <w:rFonts w:hint="eastAsia"/>
+        </w:rPr>
+        <w:t>的新用户。缺点也很明显，它无法针对用户提供个性化的推荐。</w:t>
+      </w:r>
+    </w:p>
+    <w:p>
+      <w:pPr>
+        <w:rPr>
+          <w:rFonts w:hint="eastAsia"/>
+        </w:rPr>
+      </w:pPr>
+      <w:r>
+        <w:rPr>
+          <w:rFonts w:hint="eastAsia"/>
+        </w:rPr>
+        <w:t>（</w:t>
+      </w:r>
+      <w:r>
+        <w:rPr>
+          <w:rFonts w:hint="eastAsia"/>
+        </w:rPr>
+        <w:t>2</w:t>
+      </w:r>
+      <w:r>
+        <w:rPr>
+          <w:rFonts w:hint="eastAsia"/>
+        </w:rPr>
+        <w:t>）</w:t>
+      </w:r>
+      <w:r>
+        <w:rPr>
+          <w:rFonts w:hint="eastAsia"/>
+        </w:rPr>
+        <w:t>协同过滤推荐算法</w:t>
+      </w:r>
+      <w:r>
+        <w:rPr>
+          <w:rFonts w:hint="eastAsia"/>
+        </w:rPr>
+        <w:t xml:space="preserve"> </w:t>
+      </w:r>
+    </w:p>
+    <w:p>
+      <w:pPr>
+        <w:ind w:firstLineChars="200" w:firstLine="420"/>
+      </w:pPr>
+      <w:r>
+        <w:rPr>
+          <w:rFonts w:hint="eastAsia"/>
+        </w:rPr>
+        <w:t>协同过滤推荐算法是目前应用最为广泛的个性化推荐算法。它认为具有相同或相似兴趣偏好的用户对某一项目的喜好程度相同或者相似，通过分析用户的兴趣偏好查找出目标用户的相似用户群体，然后根据相似用户对项目的评价为用户产生推荐。</w:t>
+      </w:r>
+    </w:p>
+    <w:p>
+      <w:pPr>
+        <w:ind w:firstLineChars="200" w:firstLine="420"/>
+      </w:pPr>
+      <w:r>
+        <w:rPr>
+          <w:rFonts w:hint="eastAsia"/>
+        </w:rPr>
+        <w:t>协同过滤算法具有以下优点：一是它不需要进行项目内容特征的复杂提取工作，直接根据用户的历史行为信息就能产生推荐，具有普遍适应性。二是它具有奇异推荐能力，能够发掘用户潜在兴趣，为用户推荐其尚未发现的新的项目类型。三是它根据用户的大量评分数据进行推荐，具有较高的推荐质量。</w:t>
+      </w:r>
+    </w:p>
+    <w:p>
+      <w:r>
+        <w:rPr>
+          <w:rFonts w:hint="eastAsia"/>
+        </w:rPr>
+        <w:t>（</w:t>
+      </w:r>
+      <w:r>
+        <w:rPr>
+          <w:rFonts w:hint="eastAsia"/>
+        </w:rPr>
+        <w:t>3</w:t>
+      </w:r>
+      <w:r>
+        <w:rPr>
+          <w:rFonts w:hint="eastAsia"/>
+        </w:rPr>
+        <w:t>）</w:t>
+      </w:r>
+      <w:r>
+        <w:rPr>
+          <w:rFonts w:hint="eastAsia"/>
+        </w:rPr>
+        <w:t>基于内容的推荐算法</w:t>
+      </w:r>
+    </w:p>
+    <w:p>
+      <w:pPr>
+        <w:ind w:firstLineChars="200" w:firstLine="420"/>
+      </w:pPr>
+      <w:r>
+        <w:rPr>
+          <w:rFonts w:hint="eastAsia"/>
+        </w:rPr>
+        <w:t>基于内容的推荐算法是通过对用户之前关注的项目进行分析，提取出</w:t>
+      </w:r>
+      <w:proofErr w:type="gramStart"/>
+      <w:r>
+        <w:rPr>
+          <w:rFonts w:hint="eastAsia"/>
+        </w:rPr>
+        <w:t>项目木身的</w:t>
+      </w:r>
+      <w:proofErr w:type="gramEnd"/>
+      <w:r>
+        <w:rPr>
+          <w:rFonts w:hint="eastAsia"/>
+        </w:rPr>
+        <w:t>属性或</w:t>
+      </w:r>
+      <w:r>
+        <w:rPr>
+          <w:rFonts w:hint="eastAsia"/>
+        </w:rPr>
+        <w:lastRenderedPageBreak/>
+        <w:t>特征，从而查找具有相似特征的项目推荐给用户。因为项目属性特征通常具有稳定性，可以进行离线处理，也不存在数据稀疏性问题。基于内容的推荐算法的不足之处有三点：一是目前它只能针对文本内容信息进行简单特征提取，对于文本的风格、质量等抽象性特征无法提取。二是这种特征提取方式太过针对单一信息领域，不具有普遍适应性，扩展性较差。三是这种方法将推荐目标局限在与用户关注项目类似的项目上，致使推荐范围过于狭窄，无法发掘用户新的兴趣点。</w:t>
+      </w:r>
+    </w:p>
+    <w:p>
+      <w:pPr>
+        <w:ind w:firstLineChars="200" w:firstLine="420"/>
+      </w:pPr>
+      <w:r>
+        <w:rPr>
+          <w:rFonts w:hint="eastAsia"/>
+        </w:rPr>
+        <w:t>（</w:t>
+      </w:r>
+      <w:r>
+        <w:rPr>
+          <w:rFonts w:hint="eastAsia"/>
+        </w:rPr>
+        <w:t>4</w:t>
+      </w:r>
+      <w:r>
+        <w:rPr>
+          <w:rFonts w:hint="eastAsia"/>
+        </w:rPr>
+        <w:t>）基于模型的算法</w:t>
+      </w:r>
+    </w:p>
+    <w:p>
+      <w:pPr>
+        <w:ind w:firstLineChars="200" w:firstLine="420"/>
+        <w:rPr>
+          <w:rFonts w:hint="eastAsia"/>
+        </w:rPr>
+      </w:pPr>
+      <w:r>
+        <w:rPr>
+          <w:rFonts w:hint="eastAsia"/>
+        </w:rPr>
+        <w:t xml:space="preserve">　基于模型的方法有很多，用到的诸如机器学习的方法也可以很深，这里只简单介绍下比较简单的方法——</w:t>
+      </w:r>
+      <w:r>
+        <w:rPr>
+          <w:rFonts w:hint="eastAsia"/>
+        </w:rPr>
+        <w:t>Logistics</w:t>
+      </w:r>
+      <w:r>
+        <w:rPr>
+          <w:rFonts w:hint="eastAsia"/>
+        </w:rPr>
+        <w:t>回归预测。我们通过分析系统中用户的行为和购买记录等数据，得到如下表：</w:t>
+      </w:r>
+    </w:p>
+    <w:p>
+      <w:pPr>
+        <w:pStyle w:val="ac"/>
+        <w:ind w:left="720" w:firstLineChars="0" w:firstLine="0"/>
+      </w:pPr>
+      <w:r>
+        <w:rPr>
+          <w:noProof/>
+        </w:rPr>
+        <w:drawing>
+          <wp:inline distT="0" distB="0" distL="0" distR="0">
+            <wp:extent cx="4389120" cy="1114768"/>
+            <wp:effectExtent l="0" t="0" r="0" b="9525"/>
+            <wp:docPr id="12" name="图片 12" descr="C:\Users\lenovo\Documents\CoCall4\18685@ts\capscrpic\8d4ce332ed2d4383922de63e64bf4001.png"/>
+            <wp:cNvGraphicFramePr>
+              <a:graphicFrameLocks xmlns:a="http://schemas.openxmlformats.org/drawingml/2006/main" noChangeAspect="1"/>
+            </wp:cNvGraphicFramePr>
+            <a:graphic xmlns:a="http://schemas.openxmlformats.org/drawingml/2006/main">
+              <a:graphicData uri="http://schemas.openxmlformats.org/drawingml/2006/picture">
+                <pic:pic xmlns:pic="http://schemas.openxmlformats.org/drawingml/2006/picture">
+                  <pic:nvPicPr>
+                    <pic:cNvPr id="0" name="Picture 3" descr="C:\Users\lenovo\Documents\CoCall4\18685@ts\capscrpic\8d4ce332ed2d4383922de63e64bf4001.png"/>
+                    <pic:cNvPicPr>
+                      <a:picLocks noChangeAspect="1" noChangeArrowheads="1"/>
+                    </pic:cNvPicPr>
+                  </pic:nvPicPr>
+                  <pic:blipFill>
+                    <a:blip r:embed="rId20">
+                      <a:extLst>
+                        <a:ext uri="{28A0092B-C50C-407E-A947-70E740481C1C}">
+                          <a14:useLocalDpi xmlns:a14="http://schemas.microsoft.com/office/drawing/2010/main" val="0"/>
+                        </a:ext>
+                      </a:extLst>
+                    </a:blip>
+                    <a:srcRect/>
+                    <a:stretch>
+                      <a:fillRect/>
+                    </a:stretch>
+                  </pic:blipFill>
+                  <pic:spPr bwMode="auto">
+                    <a:xfrm>
+                      <a:off x="0" y="0"/>
+                      <a:ext cx="4421687" cy="1123040"/>
+                    </a:xfrm>
+                    <a:prstGeom prst="rect">
+                      <a:avLst/>
+                    </a:prstGeom>
+                    <a:noFill/>
+                    <a:ln>
+                      <a:noFill/>
+                    </a:ln>
+                  </pic:spPr>
+                </pic:pic>
+              </a:graphicData>
+            </a:graphic>
+          </wp:inline>
+        </w:drawing>
+      </w:r>
+    </w:p>
+    <w:p>
+      <w:pPr>
+        <w:pStyle w:val="ac"/>
+      </w:pPr>
+      <w:r>
+        <w:rPr>
+          <w:rFonts w:hint="eastAsia"/>
+        </w:rPr>
+        <w:t>表中的行是一种物品，</w:t>
+      </w:r>
+      <w:r>
+        <w:rPr>
+          <w:rFonts w:hint="eastAsia"/>
+        </w:rPr>
+        <w:t>x1~xn</w:t>
+      </w:r>
+      <w:r>
+        <w:rPr>
+          <w:rFonts w:hint="eastAsia"/>
+        </w:rPr>
+        <w:t>是影响用户行为的各种特征属性，如用户年龄段、性别、地域、物品的价格、类别等等，</w:t>
+      </w:r>
+      <w:r>
+        <w:rPr>
+          <w:rFonts w:hint="eastAsia"/>
+        </w:rPr>
+        <w:t>y</w:t>
+      </w:r>
+      <w:r>
+        <w:rPr>
+          <w:rFonts w:hint="eastAsia"/>
+        </w:rPr>
+        <w:t>则是用户对于该物品的喜好程度，可以是购买记录、浏览、收藏等等。通过大量这类的数据，我们可以回归拟合出一个函数，计算出</w:t>
+      </w:r>
+      <w:r>
+        <w:rPr>
+          <w:rFonts w:hint="eastAsia"/>
+        </w:rPr>
+        <w:t>x1~xn</w:t>
+      </w:r>
+      <w:r>
+        <w:rPr>
+          <w:rFonts w:hint="eastAsia"/>
+        </w:rPr>
+        <w:t>对应的系数，这即是</w:t>
+      </w:r>
+      <w:proofErr w:type="gramStart"/>
+      <w:r>
+        <w:rPr>
+          <w:rFonts w:hint="eastAsia"/>
+        </w:rPr>
+        <w:t>各特征</w:t>
+      </w:r>
+      <w:proofErr w:type="gramEnd"/>
+      <w:r>
+        <w:rPr>
+          <w:rFonts w:hint="eastAsia"/>
+        </w:rPr>
+        <w:t>属性对应的权重，权重值越大则表明该属性对于用户选择商品越重要</w:t>
+      </w:r>
+      <w:r>
+        <w:rPr>
+          <w:rFonts w:hint="eastAsia"/>
+        </w:rPr>
+        <w:t>。</w:t>
+      </w:r>
+    </w:p>
+    <w:p>
+      <w:pPr>
+        <w:pStyle w:val="ac"/>
+      </w:pPr>
+      <w:r>
+        <w:rPr>
+          <w:rFonts w:hint="eastAsia"/>
+        </w:rPr>
+        <w:t>在拟合函数的时候我们会想到，单一的某种属性和另一种属性可能并不存在强关联。比如，年龄与购买护肤品这个行为并不呈强关联，性别与购买护肤品也不强关联，但当我们把年龄与性别综合在一起考虑时，它们便和购买行为产生了强关联。比如（我只是比如），</w:t>
+      </w:r>
+      <w:r>
+        <w:rPr>
+          <w:rFonts w:hint="eastAsia"/>
+        </w:rPr>
+        <w:t>20~30</w:t>
+      </w:r>
+      <w:r>
+        <w:rPr>
+          <w:rFonts w:hint="eastAsia"/>
+        </w:rPr>
+        <w:t>岁的女性用户更倾向于购买护肤品，这就叫交叉属性。通过反复测试和经验，我们可以调整特征属性的组合，拟合出最准确的回归函数。最后得出的属性权重如下：</w:t>
+      </w:r>
+    </w:p>
+    <w:p>
+      <w:pPr>
+        <w:pStyle w:val="ac"/>
+      </w:pPr>
+      <w:bookmarkStart w:id="0" w:name="_GoBack"/>
+      <w:r>
+        <w:rPr>
+          <w:noProof/>
+        </w:rPr>
+        <w:drawing>
+          <wp:inline distT="0" distB="0" distL="0" distR="0">
+            <wp:extent cx="4709376" cy="1164106"/>
+            <wp:effectExtent l="0" t="0" r="0" b="0"/>
+            <wp:docPr id="13" name="图片 13" descr="C:\Users\lenovo\Documents\CoCall4\18685@ts\capscrpic\af0133aa31f6405c9239ee37b5ac0343.png"/>
+            <wp:cNvGraphicFramePr>
+              <a:graphicFrameLocks xmlns:a="http://schemas.openxmlformats.org/drawingml/2006/main" noChangeAspect="1"/>
+            </wp:cNvGraphicFramePr>
+            <a:graphic xmlns:a="http://schemas.openxmlformats.org/drawingml/2006/main">
+              <a:graphicData uri="http://schemas.openxmlformats.org/drawingml/2006/picture">
+                <pic:pic xmlns:pic="http://schemas.openxmlformats.org/drawingml/2006/picture">
+                  <pic:nvPicPr>
+                    <pic:cNvPr id="0" name="Picture 4" descr="C:\Users\lenovo\Documents\CoCall4\18685@ts\capscrpic\af0133aa31f6405c9239ee37b5ac0343.png"/>
+                    <pic:cNvPicPr>
+                      <a:picLocks noChangeAspect="1" noChangeArrowheads="1"/>
+                    </pic:cNvPicPr>
+                  </pic:nvPicPr>
+                  <pic:blipFill>
+                    <a:blip r:embed="rId21">
+                      <a:extLst>
+                        <a:ext uri="{28A0092B-C50C-407E-A947-70E740481C1C}">
+                          <a14:useLocalDpi xmlns:a14="http://schemas.microsoft.com/office/drawing/2010/main" val="0"/>
+                        </a:ext>
+                      </a:extLst>
+                    </a:blip>
+                    <a:srcRect/>
+                    <a:stretch>
+                      <a:fillRect/>
+                    </a:stretch>
+                  </pic:blipFill>
+                  <pic:spPr bwMode="auto">
+                    <a:xfrm>
+                      <a:off x="0" y="0"/>
+                      <a:ext cx="4730743" cy="1169388"/>
+                    </a:xfrm>
+                    <a:prstGeom prst="rect">
+                      <a:avLst/>
+                    </a:prstGeom>
+                    <a:noFill/>
+                    <a:ln>
+                      <a:noFill/>
+                    </a:ln>
+                  </pic:spPr>
+                </pic:pic>
+              </a:graphicData>
+            </a:graphic>
+          </wp:inline>
+        </w:drawing>
+      </w:r>
+      <w:bookmarkEnd w:id="0"/>
+    </w:p>
+    <w:p>
+      <w:pPr>
+        <w:pStyle w:val="ac"/>
+        <w:rPr>
+          <w:rFonts w:hint="eastAsia"/>
+        </w:rPr>
+      </w:pPr>
+      <w:r>
+        <w:rPr>
+          <w:rFonts w:ascii="微软雅黑" w:eastAsia="微软雅黑" w:hAnsi="微软雅黑" w:hint="eastAsia"/>
+          <w:color w:val="333333"/>
+          <w:szCs w:val="21"/>
+          <w:shd w:val="clear" w:color="auto" w:fill="FFFFFF"/>
+        </w:rPr>
+        <w:t xml:space="preserve">　</w:t>
+      </w:r>
+      <w:r>
+        <w:rPr>
+          <w:rFonts w:hint="eastAsia"/>
+        </w:rPr>
+        <w:t>基于模型的算法由于快速、准确，适用于实时性比较高的业务如新闻、广告等，而若是需要这种算法达到更好的效果，则需要人工干预反复的进行属性的组合和筛选，也就是常说的</w:t>
+      </w:r>
+      <w:r>
+        <w:rPr>
+          <w:rFonts w:hint="eastAsia"/>
+        </w:rPr>
+        <w:t>Feature Engineering</w:t>
+      </w:r>
+      <w:r>
+        <w:rPr>
+          <w:rFonts w:hint="eastAsia"/>
+        </w:rPr>
+        <w:t>。而由于新闻的时效性，系统也需要反复</w:t>
+      </w:r>
+      <w:proofErr w:type="gramStart"/>
+      <w:r>
+        <w:rPr>
+          <w:rFonts w:hint="eastAsia"/>
+        </w:rPr>
+        <w:t>更新线</w:t>
+      </w:r>
+      <w:proofErr w:type="gramEnd"/>
+      <w:r>
+        <w:rPr>
+          <w:rFonts w:hint="eastAsia"/>
+        </w:rPr>
+        <w:t>上的数学模型，以适应变化。</w:t>
+      </w:r>
+    </w:p>
+    <w:p>
+      <w:pPr>
+        <w:ind w:firstLineChars="200" w:firstLine="420"/>
+        <w:rPr>
+          <w:rFonts w:hint="eastAsia"/>
+        </w:rPr>
+      </w:pPr>
     </w:p>
     <w:p>
       <w:pPr>
@@ -3376,117 +4646,123 @@
         <w:rPr>
           <w:rFonts w:hint="eastAsia"/>
         </w:rPr>
+        <w:t>：需求分析</w:t>
+      </w:r>
+    </w:p>
+    <w:p>
+      <w:pPr>
+        <w:ind w:firstLine="420"/>
+      </w:pPr>
+      <w:r>
+        <w:rPr>
+          <w:rFonts w:hint="eastAsia"/>
+        </w:rPr>
+        <w:t xml:space="preserve">3.1 </w:t>
+      </w:r>
+      <w:r>
+        <w:rPr>
+          <w:rFonts w:hint="eastAsia"/>
+        </w:rPr>
+        <w:t>系统功能性需求</w:t>
+      </w:r>
+    </w:p>
+    <w:p>
+      <w:pPr>
+        <w:ind w:left="420" w:firstLine="420"/>
+      </w:pPr>
+      <w:r>
+        <w:rPr>
+          <w:rFonts w:hint="eastAsia"/>
+        </w:rPr>
+        <w:t>前台</w:t>
+      </w:r>
+      <w:proofErr w:type="gramStart"/>
+      <w:r>
+        <w:rPr>
+          <w:rFonts w:hint="eastAsia"/>
+        </w:rPr>
+        <w:t>微信端</w:t>
+      </w:r>
+      <w:proofErr w:type="gramEnd"/>
+      <w:r>
+        <w:rPr>
+          <w:rFonts w:hint="eastAsia"/>
+        </w:rPr>
+        <w:t>：商品查看：搜索商品、分类查看、查看推荐店铺</w:t>
+      </w:r>
+      <w:r>
+        <w:rPr>
+          <w:rFonts w:hint="eastAsia"/>
+        </w:rPr>
+        <w:t>+</w:t>
+      </w:r>
+      <w:r>
+        <w:rPr>
+          <w:rFonts w:hint="eastAsia"/>
+        </w:rPr>
+        <w:t>商品</w:t>
+      </w:r>
+    </w:p>
+    <w:p>
+      <w:pPr>
+        <w:ind w:left="1680" w:firstLine="420"/>
+      </w:pPr>
+      <w:r>
+        <w:rPr>
+          <w:rFonts w:hint="eastAsia"/>
+        </w:rPr>
+        <w:t>购物车管理：加入购物车、删除购物车商品、清空购物车；</w:t>
+      </w:r>
+    </w:p>
+    <w:p>
+      <w:pPr>
+        <w:ind w:left="1680" w:firstLine="420"/>
+      </w:pPr>
+      <w:r>
+        <w:rPr>
+          <w:rFonts w:hint="eastAsia"/>
+        </w:rPr>
+        <w:t>购买商品：下单、付款、取消订单、退款、收货、评价；</w:t>
+      </w:r>
+    </w:p>
+    <w:p>
+      <w:pPr>
+        <w:ind w:left="1680" w:firstLine="420"/>
+      </w:pPr>
+      <w:r>
+        <w:rPr>
+          <w:rFonts w:hint="eastAsia"/>
+        </w:rPr>
+        <w:t>个人信息管理：查看和编辑个人信息（包括收货地址管理）；</w:t>
+      </w:r>
+    </w:p>
+    <w:p>
+      <w:pPr>
+        <w:ind w:left="420" w:firstLine="420"/>
+      </w:pPr>
+      <w:r>
+        <w:rPr>
+          <w:rFonts w:hint="eastAsia"/>
+        </w:rPr>
+        <w:t>后台店主端：创建店铺：开店申请；</w:t>
+      </w:r>
+    </w:p>
+    <w:p>
+      <w:pPr>
+        <w:ind w:left="1680" w:firstLine="420"/>
+      </w:pPr>
+      <w:r>
+        <w:rPr>
+          <w:rFonts w:hint="eastAsia"/>
+        </w:rPr>
+        <w:t>商品管理：商品分类管理、库存管理、商品添加、提交审核、信息编</w:t>
+      </w:r>
+      <w:r>
+        <w:rPr>
+          <w:rFonts w:hint="eastAsia"/>
+        </w:rPr>
         <w:lastRenderedPageBreak/>
-        <w:t>：需求分析</w:t>
-      </w:r>
-    </w:p>
-    <w:p>
-      <w:pPr>
-        <w:ind w:firstLine="420"/>
-      </w:pPr>
-      <w:r>
-        <w:rPr>
-          <w:rFonts w:hint="eastAsia"/>
-        </w:rPr>
-        <w:t xml:space="preserve">3.1 </w:t>
-      </w:r>
-      <w:r>
-        <w:rPr>
-          <w:rFonts w:hint="eastAsia"/>
-        </w:rPr>
-        <w:t>系统功能性需求</w:t>
-      </w:r>
-    </w:p>
-    <w:p>
-      <w:pPr>
-        <w:ind w:left="420" w:firstLine="420"/>
-      </w:pPr>
-      <w:r>
-        <w:rPr>
-          <w:rFonts w:hint="eastAsia"/>
-        </w:rPr>
-        <w:t>前台</w:t>
-      </w:r>
-      <w:proofErr w:type="gramStart"/>
-      <w:r>
-        <w:rPr>
-          <w:rFonts w:hint="eastAsia"/>
-        </w:rPr>
-        <w:t>微信端</w:t>
-      </w:r>
-      <w:proofErr w:type="gramEnd"/>
-      <w:r>
-        <w:rPr>
-          <w:rFonts w:hint="eastAsia"/>
-        </w:rPr>
-        <w:t>：商品查看：搜索商品、分类查看、查看推荐店铺</w:t>
-      </w:r>
-      <w:r>
-        <w:rPr>
-          <w:rFonts w:hint="eastAsia"/>
-        </w:rPr>
-        <w:t>+</w:t>
-      </w:r>
-      <w:r>
-        <w:rPr>
-          <w:rFonts w:hint="eastAsia"/>
-        </w:rPr>
-        <w:t>商品</w:t>
-      </w:r>
-    </w:p>
-    <w:p>
-      <w:pPr>
-        <w:ind w:left="1680" w:firstLine="420"/>
-      </w:pPr>
-      <w:r>
-        <w:rPr>
-          <w:rFonts w:hint="eastAsia"/>
-        </w:rPr>
-        <w:t>购物车管理：加入购物车、删除购物车商品、清空购物车；</w:t>
-      </w:r>
-    </w:p>
-    <w:p>
-      <w:pPr>
-        <w:ind w:left="1680" w:firstLine="420"/>
-      </w:pPr>
-      <w:r>
-        <w:rPr>
-          <w:rFonts w:hint="eastAsia"/>
-        </w:rPr>
-        <w:t>购买商品：下单、付款、取消订单、退款、收货、评价；</w:t>
-      </w:r>
-    </w:p>
-    <w:p>
-      <w:pPr>
-        <w:ind w:left="1680" w:firstLine="420"/>
-      </w:pPr>
-      <w:r>
-        <w:rPr>
-          <w:rFonts w:hint="eastAsia"/>
-        </w:rPr>
-        <w:t>个人信息管理：查看和编辑个人信息（包括收货地址管理）；</w:t>
-      </w:r>
-    </w:p>
-    <w:p>
-      <w:pPr>
-        <w:ind w:left="420" w:firstLine="420"/>
-      </w:pPr>
-      <w:r>
-        <w:rPr>
-          <w:rFonts w:hint="eastAsia"/>
-        </w:rPr>
-        <w:t>后台店主端：创建店铺：开店申请；</w:t>
-      </w:r>
-    </w:p>
-    <w:p>
-      <w:pPr>
-        <w:ind w:left="1680" w:firstLine="420"/>
-      </w:pPr>
-      <w:r>
-        <w:rPr>
-          <w:rFonts w:hint="eastAsia"/>
-        </w:rPr>
-        <w:t>商品管理：商品分类管理、库存管理、商品添加、提交审核、信息编辑、上架、下架；</w:t>
+        <w:t>辑、上架、下架；</w:t>
       </w:r>
     </w:p>
     <w:p>
@@ -4022,14 +5298,7 @@
         <w:rPr>
           <w:rFonts w:ascii="宋体" w:hAnsi="宋体"/>
         </w:rPr>
-        <w:t>在利用本系统正常的工作中，不应出现妨碍工作顺利进行的系统错误或意外中止的情</w:t>
-      </w:r>
-      <w:r>
-        <w:rPr>
-          <w:rFonts w:ascii="宋体" w:hAnsi="宋体"/>
-        </w:rPr>
-        <w:lastRenderedPageBreak/>
-        <w:t>况。</w:t>
+        <w:t>在利用本系统正常的工作中，不应出现妨碍工作顺利进行的系统错误或意外中止的情况。</w:t>
       </w:r>
     </w:p>
     <w:p>
@@ -4121,6 +5390,7 @@
         <w:rPr>
           <w:rFonts w:hint="eastAsia"/>
         </w:rPr>
+        <w:lastRenderedPageBreak/>
         <w:t xml:space="preserve">3.3 </w:t>
       </w:r>
       <w:r>
@@ -4500,110 +5770,110 @@
         <w:rPr>
           <w:rFonts w:hint="eastAsia"/>
         </w:rPr>
-        <w:t>的设计原理，将系统所有功能模块按业务关联性划分成若干个微服务。目的是为了提高软件的可行性和可修改性，清晰的掌握软件结构，使</w:t>
+        <w:t>的设计原理，将系统所有功能模块按业务关联性划分成若干个微服务。目的是为了提高软件的可行性和可修改性，清晰的掌握软件结构，使软件测试和调试更加方便快捷。即把整个系统按照功能独立且相互关联的原则分解为一个个相对较小的模块，每个模块搭载一个特定子功能，然后再将若干个模块作为一个</w:t>
+      </w:r>
+      <w:proofErr w:type="gramStart"/>
+      <w:r>
+        <w:rPr>
+          <w:rFonts w:hint="eastAsia"/>
+        </w:rPr>
+        <w:t>微服务</w:t>
+      </w:r>
+      <w:proofErr w:type="gramEnd"/>
+      <w:r>
+        <w:rPr>
+          <w:rFonts w:hint="eastAsia"/>
+        </w:rPr>
+        <w:t>进行单独开发，然后向外暴露接口，</w:t>
+      </w:r>
+      <w:proofErr w:type="gramStart"/>
+      <w:r>
+        <w:rPr>
+          <w:rFonts w:hint="eastAsia"/>
+        </w:rPr>
+        <w:t>各个微服</w:t>
+      </w:r>
+      <w:proofErr w:type="gramEnd"/>
+      <w:r>
+        <w:rPr>
+          <w:rFonts w:hint="eastAsia"/>
+        </w:rPr>
+        <w:t>务之前通过</w:t>
+      </w:r>
+      <w:r>
+        <w:rPr>
+          <w:rFonts w:hint="eastAsia"/>
+        </w:rPr>
+        <w:t>API</w:t>
+      </w:r>
+      <w:r>
+        <w:rPr>
+          <w:rFonts w:hint="eastAsia"/>
+        </w:rPr>
+        <w:t>接口的相互调用组成整个系统。通过这种方式将纷乱复杂的问题简单化，化整为零，变向降低了问题的难度，提升了解决问题的效率，也就提高了系统开发效率，这种基于模块化和</w:t>
+      </w:r>
+      <w:proofErr w:type="gramStart"/>
+      <w:r>
+        <w:rPr>
+          <w:rFonts w:hint="eastAsia"/>
+        </w:rPr>
+        <w:t>微服务</w:t>
+      </w:r>
+      <w:proofErr w:type="gramEnd"/>
+      <w:r>
+        <w:rPr>
+          <w:rFonts w:hint="eastAsia"/>
+        </w:rPr>
+        <w:t>的设计对软件开发的组织和管理更有益处。</w:t>
+      </w:r>
+    </w:p>
+    <w:p>
+      <w:pPr>
+        <w:ind w:firstLine="420"/>
+      </w:pPr>
+      <w:r>
+        <w:rPr>
+          <w:rFonts w:hint="eastAsia"/>
+        </w:rPr>
+        <w:t xml:space="preserve">4.1.1 </w:t>
+      </w:r>
+      <w:r>
+        <w:rPr>
+          <w:rFonts w:hint="eastAsia"/>
+        </w:rPr>
+        <w:t>系统定义</w:t>
+      </w:r>
+    </w:p>
+    <w:p>
+      <w:pPr>
+        <w:ind w:left="420" w:firstLine="420"/>
+      </w:pPr>
+      <w:r>
+        <w:rPr>
+          <w:rFonts w:hint="eastAsia"/>
+        </w:rPr>
+        <w:t>本系统有前台和后台两个功能，前台目前是接入到</w:t>
+      </w:r>
+      <w:proofErr w:type="gramStart"/>
+      <w:r>
+        <w:rPr>
+          <w:rFonts w:hint="eastAsia"/>
+        </w:rPr>
+        <w:t>微信公众号</w:t>
+      </w:r>
+      <w:proofErr w:type="gramEnd"/>
+      <w:r>
+        <w:rPr>
+          <w:rFonts w:hint="eastAsia"/>
+        </w:rPr>
+        <w:t>内，通过移动端进行</w:t>
       </w:r>
       <w:r>
         <w:rPr>
           <w:rFonts w:hint="eastAsia"/>
         </w:rPr>
         <w:lastRenderedPageBreak/>
-        <w:t>软件测试和调试更加方便快捷。即把整个系统按照功能独立且相互关联的原则分解为一个个相对较小的模块，每个模块搭载一个特定子功能，然后再将若干个模块作为一个</w:t>
-      </w:r>
-      <w:proofErr w:type="gramStart"/>
-      <w:r>
-        <w:rPr>
-          <w:rFonts w:hint="eastAsia"/>
-        </w:rPr>
-        <w:t>微服务</w:t>
-      </w:r>
-      <w:proofErr w:type="gramEnd"/>
-      <w:r>
-        <w:rPr>
-          <w:rFonts w:hint="eastAsia"/>
-        </w:rPr>
-        <w:t>进行单独开发，然后向外暴露接口，</w:t>
-      </w:r>
-      <w:proofErr w:type="gramStart"/>
-      <w:r>
-        <w:rPr>
-          <w:rFonts w:hint="eastAsia"/>
-        </w:rPr>
-        <w:t>各个微服</w:t>
-      </w:r>
-      <w:proofErr w:type="gramEnd"/>
-      <w:r>
-        <w:rPr>
-          <w:rFonts w:hint="eastAsia"/>
-        </w:rPr>
-        <w:t>务之前通过</w:t>
-      </w:r>
-      <w:r>
-        <w:rPr>
-          <w:rFonts w:hint="eastAsia"/>
-        </w:rPr>
-        <w:t>API</w:t>
-      </w:r>
-      <w:r>
-        <w:rPr>
-          <w:rFonts w:hint="eastAsia"/>
-        </w:rPr>
-        <w:t>接口的相互调用组成整个系统。通过这种方式将纷乱复杂的问题简单化，化整为零，变向降低了问题的难度，提升了解决问题的效率，也就提高了系统开发效率，这种基于模块化和</w:t>
-      </w:r>
-      <w:proofErr w:type="gramStart"/>
-      <w:r>
-        <w:rPr>
-          <w:rFonts w:hint="eastAsia"/>
-        </w:rPr>
-        <w:t>微服务</w:t>
-      </w:r>
-      <w:proofErr w:type="gramEnd"/>
-      <w:r>
-        <w:rPr>
-          <w:rFonts w:hint="eastAsia"/>
-        </w:rPr>
-        <w:t>的设计对软件开发的组织和管理更有益处。</w:t>
-      </w:r>
-    </w:p>
-    <w:p>
-      <w:pPr>
-        <w:ind w:firstLine="420"/>
-      </w:pPr>
-      <w:r>
-        <w:rPr>
-          <w:rFonts w:hint="eastAsia"/>
-        </w:rPr>
-        <w:t xml:space="preserve">4.1.1 </w:t>
-      </w:r>
-      <w:r>
-        <w:rPr>
-          <w:rFonts w:hint="eastAsia"/>
-        </w:rPr>
-        <w:t>系统定义</w:t>
-      </w:r>
-    </w:p>
-    <w:p>
-      <w:pPr>
-        <w:ind w:left="420" w:firstLine="420"/>
-      </w:pPr>
-      <w:r>
-        <w:rPr>
-          <w:rFonts w:hint="eastAsia"/>
-        </w:rPr>
-        <w:t>本系统有前台和后台两个功能，前台目前是接入到</w:t>
-      </w:r>
-      <w:proofErr w:type="gramStart"/>
-      <w:r>
-        <w:rPr>
-          <w:rFonts w:hint="eastAsia"/>
-        </w:rPr>
-        <w:t>微信公众号</w:t>
-      </w:r>
-      <w:proofErr w:type="gramEnd"/>
-      <w:r>
-        <w:rPr>
-          <w:rFonts w:hint="eastAsia"/>
-        </w:rPr>
-        <w:t>内，通过移动端进行进入，前台的实现主要是对于普通用户来说，用户的注册登录，用户浏览商品、店铺，下单购买等等。而后台</w:t>
+        <w:t>进入，前台的实现主要是对于普通用户来说，用户的注册登录，用户浏览商品、店铺，下单购买等等。而后台</w:t>
       </w:r>
       <w:proofErr w:type="gramStart"/>
       <w:r>
@@ -4723,7 +5993,7 @@
                     </pic:cNvPicPr>
                   </pic:nvPicPr>
                   <pic:blipFill>
-                    <a:blip r:embed="rId18"/>
+                    <a:blip r:embed="rId22"/>
                     <a:stretch>
                       <a:fillRect/>
                     </a:stretch>
@@ -5512,7 +6782,7 @@
                     </pic:cNvPicPr>
                   </pic:nvPicPr>
                   <pic:blipFill>
-                    <a:blip r:embed="rId19"/>
+                    <a:blip r:embed="rId23"/>
                     <a:stretch>
                       <a:fillRect/>
                     </a:stretch>
@@ -5691,7 +6961,7 @@
                     </pic:cNvPicPr>
                   </pic:nvPicPr>
                   <pic:blipFill>
-                    <a:blip r:embed="rId20"/>
+                    <a:blip r:embed="rId24"/>
                     <a:stretch>
                       <a:fillRect/>
                     </a:stretch>
@@ -12952,7 +14222,7 @@
                     </pic:cNvPicPr>
                   </pic:nvPicPr>
                   <pic:blipFill>
-                    <a:blip r:embed="rId21"/>
+                    <a:blip r:embed="rId25"/>
                     <a:stretch>
                       <a:fillRect/>
                     </a:stretch>
@@ -13066,7 +14336,7 @@
                     </pic:cNvPicPr>
                   </pic:nvPicPr>
                   <pic:blipFill>
-                    <a:blip r:embed="rId22"/>
+                    <a:blip r:embed="rId26"/>
                     <a:stretch>
                       <a:fillRect/>
                     </a:stretch>
@@ -13117,7 +14387,7 @@
                     </pic:cNvPicPr>
                   </pic:nvPicPr>
                   <pic:blipFill>
-                    <a:blip r:embed="rId23"/>
+                    <a:blip r:embed="rId27"/>
                     <a:stretch>
                       <a:fillRect/>
                     </a:stretch>
@@ -13816,6 +15086,96 @@
     </w:lvl>
   </w:abstractNum>
   <w:abstractNum w:abstractNumId="4" w15:restartNumberingAfterBreak="0">
+    <w:nsid w:val="62B929E2"/>
+    <w:multiLevelType w:val="hybridMultilevel"/>
+    <w:tmpl w:val="7A8E093C"/>
+    <w:lvl w:ilvl="0" w:tplc="27B0024C">
+      <w:start w:val="1"/>
+      <w:numFmt w:val="decimal"/>
+      <w:lvlText w:val="（%1）"/>
+      <w:lvlJc w:val="left"/>
+      <w:pPr>
+        <w:ind w:left="720" w:hanging="720"/>
+      </w:pPr>
+      <w:rPr>
+        <w:rFonts w:asciiTheme="minorHAnsi" w:eastAsiaTheme="minorEastAsia" w:hAnsiTheme="minorHAnsi" w:hint="default"/>
+        <w:color w:val="auto"/>
+      </w:rPr>
+    </w:lvl>
+    <w:lvl w:ilvl="1" w:tplc="04090019" w:tentative="1">
+      <w:start w:val="1"/>
+      <w:numFmt w:val="lowerLetter"/>
+      <w:lvlText w:val="%2)"/>
+      <w:lvlJc w:val="left"/>
+      <w:pPr>
+        <w:ind w:left="840" w:hanging="420"/>
+      </w:pPr>
+    </w:lvl>
+    <w:lvl w:ilvl="2" w:tplc="0409001B" w:tentative="1">
+      <w:start w:val="1"/>
+      <w:numFmt w:val="lowerRoman"/>
+      <w:lvlText w:val="%3."/>
+      <w:lvlJc w:val="right"/>
+      <w:pPr>
+        <w:ind w:left="1260" w:hanging="420"/>
+      </w:pPr>
+    </w:lvl>
+    <w:lvl w:ilvl="3" w:tplc="0409000F" w:tentative="1">
+      <w:start w:val="1"/>
+      <w:numFmt w:val="decimal"/>
+      <w:lvlText w:val="%4."/>
+      <w:lvlJc w:val="left"/>
+      <w:pPr>
+        <w:ind w:left="1680" w:hanging="420"/>
+      </w:pPr>
+    </w:lvl>
+    <w:lvl w:ilvl="4" w:tplc="04090019" w:tentative="1">
+      <w:start w:val="1"/>
+      <w:numFmt w:val="lowerLetter"/>
+      <w:lvlText w:val="%5)"/>
+      <w:lvlJc w:val="left"/>
+      <w:pPr>
+        <w:ind w:left="2100" w:hanging="420"/>
+      </w:pPr>
+    </w:lvl>
+    <w:lvl w:ilvl="5" w:tplc="0409001B" w:tentative="1">
+      <w:start w:val="1"/>
+      <w:numFmt w:val="lowerRoman"/>
+      <w:lvlText w:val="%6."/>
+      <w:lvlJc w:val="right"/>
+      <w:pPr>
+        <w:ind w:left="2520" w:hanging="420"/>
+      </w:pPr>
+    </w:lvl>
+    <w:lvl w:ilvl="6" w:tplc="0409000F" w:tentative="1">
+      <w:start w:val="1"/>
+      <w:numFmt w:val="decimal"/>
+      <w:lvlText w:val="%7."/>
+      <w:lvlJc w:val="left"/>
+      <w:pPr>
+        <w:ind w:left="2940" w:hanging="420"/>
+      </w:pPr>
+    </w:lvl>
+    <w:lvl w:ilvl="7" w:tplc="04090019" w:tentative="1">
+      <w:start w:val="1"/>
+      <w:numFmt w:val="lowerLetter"/>
+      <w:lvlText w:val="%8)"/>
+      <w:lvlJc w:val="left"/>
+      <w:pPr>
+        <w:ind w:left="3360" w:hanging="420"/>
+      </w:pPr>
+    </w:lvl>
+    <w:lvl w:ilvl="8" w:tplc="0409001B" w:tentative="1">
+      <w:start w:val="1"/>
+      <w:numFmt w:val="lowerRoman"/>
+      <w:lvlText w:val="%9."/>
+      <w:lvlJc w:val="right"/>
+      <w:pPr>
+        <w:ind w:left="3780" w:hanging="420"/>
+      </w:pPr>
+    </w:lvl>
+  </w:abstractNum>
+  <w:abstractNum w:abstractNumId="5" w15:restartNumberingAfterBreak="0">
     <w:nsid w:val="636567A2"/>
     <w:multiLevelType w:val="multilevel"/>
     <w:tmpl w:val="636567A2"/>
@@ -14070,7 +15430,7 @@
     </w:lvl>
   </w:abstractNum>
   <w:num w:numId="1">
-    <w:abstractNumId w:val="4"/>
+    <w:abstractNumId w:val="5"/>
   </w:num>
   <w:num w:numId="2">
     <w:abstractNumId w:val="1"/>
@@ -14083,6 +15443,9 @@
   </w:num>
   <w:num w:numId="5">
     <w:abstractNumId w:val="0"/>
+  </w:num>
+  <w:num w:numId="6">
+    <w:abstractNumId w:val="4"/>
   </w:num>
 </w:numbering>
 </file>
@@ -14679,6 +16042,15 @@
       <w:bCs/>
     </w:rPr>
   </w:style>
+  <w:style w:type="paragraph" w:styleId="ac">
+    <w:name w:val="List Paragraph"/>
+    <w:basedOn w:val="a"/>
+    <w:uiPriority w:val="99"/>
+    <w:rsid w:val="0052540F"/>
+    <w:pPr>
+      <w:ind w:firstLineChars="200" w:firstLine="420"/>
+    </w:pPr>
+  </w:style>
 </w:styles>
 </file>
 

--- a/论文结构-李袁.docx
+++ b/论文结构-李袁.docx
@@ -912,9 +912,6 @@
         <w:widowControl/>
         <w:spacing w:line="18" w:lineRule="atLeast"/>
         <w:jc w:val="left"/>
-        <w:rPr>
-          <w:rFonts w:hint="eastAsia"/>
-        </w:rPr>
       </w:pPr>
     </w:p>
     <w:p>
@@ -3316,42 +3313,42 @@
         <w:rPr>
           <w:rFonts w:hint="eastAsia"/>
         </w:rPr>
-        <w:t>使用微信原生</w:t>
+        <w:t>使用微信原</w:t>
       </w:r>
       <w:proofErr w:type="gramEnd"/>
       <w:r>
         <w:rPr>
           <w:rFonts w:hint="eastAsia"/>
         </w:rPr>
-        <w:t>功能，</w:t>
+        <w:t>生功能，</w:t>
       </w:r>
       <w:proofErr w:type="gramStart"/>
       <w:r>
         <w:rPr>
           <w:rFonts w:hint="eastAsia"/>
         </w:rPr>
-        <w:t>如微信支付</w:t>
+        <w:t>如微信支</w:t>
       </w:r>
       <w:proofErr w:type="gramEnd"/>
       <w:r>
         <w:rPr>
           <w:rFonts w:hint="eastAsia"/>
         </w:rPr>
-        <w:t>、</w:t>
+        <w:t>付、</w:t>
       </w:r>
       <w:proofErr w:type="gramStart"/>
       <w:r>
         <w:rPr>
           <w:rFonts w:hint="eastAsia"/>
         </w:rPr>
-        <w:t>监听微信分享</w:t>
+        <w:t>监听微信分</w:t>
       </w:r>
       <w:proofErr w:type="gramEnd"/>
       <w:r>
         <w:rPr>
           <w:rFonts w:hint="eastAsia"/>
         </w:rPr>
-        <w:t>等功能</w:t>
+        <w:t>享等功能</w:t>
       </w:r>
       <w:r>
         <w:t>[15]</w:t>
@@ -3826,9 +3823,6 @@
     <w:p>
       <w:pPr>
         <w:ind w:firstLineChars="200" w:firstLine="420"/>
-        <w:rPr>
-          <w:rFonts w:hint="eastAsia"/>
-        </w:rPr>
       </w:pPr>
       <w:r>
         <w:rPr>
@@ -3857,13 +3851,7 @@
           <w:rFonts w:hint="eastAsia"/>
         </w:rPr>
         <w:lastRenderedPageBreak/>
-        <w:t>要想保证推荐算法模块的良好实现，推荐算法的选择非常重要。在选择时需要考虑很多因素的影响，但最基本的参考依据通常有以下四个方面</w:t>
-      </w:r>
-      <w:r>
-        <w:rPr>
-          <w:rFonts w:hint="eastAsia"/>
-        </w:rPr>
-        <w:t>：</w:t>
+        <w:t>要想保证推荐算法模块的良好实现，推荐算法的选择非常重要。在选择时需要考虑很多因素的影响，但最基本的参考依据通常有以下四个方面：</w:t>
       </w:r>
     </w:p>
     <w:p>
@@ -3915,13 +3903,7 @@
         <w:rPr>
           <w:rFonts w:hint="eastAsia"/>
         </w:rPr>
-        <w:t>）</w:t>
-      </w:r>
-      <w:r>
-        <w:rPr>
-          <w:rFonts w:hint="eastAsia"/>
-        </w:rPr>
-        <w:t>算法的实时性能。算法的实时性能是对算法运算效率的考核标准。算法的时间复杂度应该尽量低，能够在较短时间内完成整个计算过程并生成用户推荐列表，从而避免用户的长时间等待。这是推荐算法性能的加分项，可以提高用户对推荐算法的满意程度。</w:t>
+        <w:t>）算法的实时性能。算法的实时性能是对算法运算效率的考核标准。算法的时间复杂度应该尽量低，能够在较短时间内完成整个计算过程并生成用户推荐列表，从而避免用户的长时间等待。这是推荐算法性能的加分项，可以提高用户对推荐算法的满意程度。</w:t>
       </w:r>
     </w:p>
     <w:p>
@@ -3944,13 +3926,7 @@
         <w:rPr>
           <w:rFonts w:hint="eastAsia"/>
         </w:rPr>
-        <w:t>）</w:t>
-      </w:r>
-      <w:r>
-        <w:rPr>
-          <w:rFonts w:hint="eastAsia"/>
-        </w:rPr>
-        <w:t>算法的复杂程度。这里指的是算法的实现难度，应该尽量采用计算过程较为简单，又能够保证一定推荐质量的算法。太过复杂的算法虽然在精度上有所提高，但这种提升通常是以牺牲算法运行效率为代价的，而且也会给算法的实现增加不小的难度。</w:t>
+        <w:t>）算法的复杂程度。这里指的是算法的实现难度，应该尽量采用计算过程较为简单，又能够保证一定推荐质量的算法。太过复杂的算法虽然在精度上有所提高，但这种提升通常是以牺牲算法运行效率为代价的，而且也会给算法的实现增加不小的难度。</w:t>
       </w:r>
     </w:p>
     <w:p>
@@ -3973,13 +3949,7 @@
         <w:rPr>
           <w:rFonts w:hint="eastAsia"/>
         </w:rPr>
-        <w:t>）</w:t>
-      </w:r>
-      <w:r>
-        <w:rPr>
-          <w:rFonts w:hint="eastAsia"/>
-        </w:rPr>
-        <w:t>算法的透明程度。一个推荐算法的透明程度，就是指用户对算法推荐逻辑的理解和接受程度。如果算法的推荐逻辑简单易懂，用户就能够很容易地弄懂算法的推荐依据和推荐产生的流程，而不会被无厘头的推荐结果搞得莫名其妙。更进一步，如果算法的思想贴合用户的生活实际，用户会更乐于接受该算法，从而提高用户对算法的信任程度，以及对系统的忠诚度。</w:t>
+        <w:t>）算法的透明程度。一个推荐算法的透明程度，就是指用户对算法推荐逻辑的理解和接受程度。如果算法的推荐逻辑简单易懂，用户就能够很容易地弄懂算法的推荐依据和推荐产生的流程，而不会被无厘头的推荐结果搞得莫名其妙。更进一步，如果算法的思想贴合用户的生活实际，用户会更乐于接受该算法，从而提高用户对算法的信任程度，以及对系统的忠诚度。</w:t>
       </w:r>
     </w:p>
     <w:p>
@@ -4058,43 +4028,13 @@
         <w:rPr>
           <w:rFonts w:hint="eastAsia"/>
         </w:rPr>
-        <w:t>基于流行度的算法</w:t>
-      </w:r>
-      <w:r>
-        <w:rPr>
-          <w:rFonts w:hint="eastAsia"/>
-        </w:rPr>
-        <w:t>、</w:t>
-      </w:r>
-      <w:r>
-        <w:rPr>
-          <w:rFonts w:hint="eastAsia"/>
-        </w:rPr>
-        <w:t>协同过滤算法</w:t>
-      </w:r>
-      <w:r>
-        <w:rPr>
-          <w:rFonts w:hint="eastAsia"/>
-        </w:rPr>
-        <w:t>、</w:t>
-      </w:r>
-      <w:r>
-        <w:rPr>
-          <w:rFonts w:hint="eastAsia"/>
-        </w:rPr>
-        <w:t>基于内容的算法</w:t>
-      </w:r>
-      <w:r>
-        <w:rPr>
-          <w:rFonts w:hint="eastAsia"/>
-        </w:rPr>
-        <w:t>、</w:t>
-      </w:r>
-      <w:r>
-        <w:rPr>
-          <w:rFonts w:hint="eastAsia"/>
-        </w:rPr>
-        <w:t>基于模型的算法</w:t>
+        <w:t>基于流行度的算法、协同过滤算法、基于内容的算法</w:t>
+      </w:r>
+      <w:r>
+        <w:rPr>
+          <w:rFonts w:hint="eastAsia"/>
+        </w:rPr>
+        <w:t>、基于模型的算法</w:t>
       </w:r>
       <w:r>
         <w:rPr>
@@ -4204,11 +4144,6 @@
       </w:r>
     </w:p>
     <w:p>
-      <w:pPr>
-        <w:rPr>
-          <w:rFonts w:hint="eastAsia"/>
-        </w:rPr>
-      </w:pPr>
       <w:r>
         <w:rPr>
           <w:rFonts w:hint="eastAsia"/>
@@ -4346,9 +4281,6 @@
     <w:p>
       <w:pPr>
         <w:ind w:firstLineChars="200" w:firstLine="420"/>
-        <w:rPr>
-          <w:rFonts w:hint="eastAsia"/>
-        </w:rPr>
       </w:pPr>
       <w:r>
         <w:rPr>
@@ -4522,7 +4454,6 @@
       <w:pPr>
         <w:pStyle w:val="ac"/>
       </w:pPr>
-      <w:bookmarkStart w:id="0" w:name="_GoBack"/>
       <w:r>
         <w:rPr>
           <w:noProof/>
@@ -4576,14 +4507,10 @@
           </wp:inline>
         </w:drawing>
       </w:r>
-      <w:bookmarkEnd w:id="0"/>
     </w:p>
     <w:p>
       <w:pPr>
         <w:pStyle w:val="ac"/>
-        <w:rPr>
-          <w:rFonts w:hint="eastAsia"/>
-        </w:rPr>
       </w:pPr>
       <w:r>
         <w:rPr>
@@ -4630,9 +4557,6 @@
     <w:p>
       <w:pPr>
         <w:ind w:firstLineChars="200" w:firstLine="420"/>
-        <w:rPr>
-          <w:rFonts w:hint="eastAsia"/>
-        </w:rPr>
       </w:pPr>
     </w:p>
     <w:p>
@@ -4668,6 +4592,34 @@
     </w:p>
     <w:p>
       <w:pPr>
+        <w:ind w:firstLine="420"/>
+      </w:pPr>
+      <w:r>
+        <w:rPr>
+          <w:rFonts w:hint="eastAsia"/>
+        </w:rPr>
+        <w:t>系统功能需求描述了软件系统应该实现的功能，是对用户提出的需求的具体描述，主要是系统有哪些功能或是服务。</w:t>
+      </w:r>
+    </w:p>
+    <w:p>
+      <w:pPr>
+        <w:ind w:firstLine="420"/>
+        <w:rPr>
+          <w:rFonts w:hint="eastAsia"/>
+        </w:rPr>
+      </w:pPr>
+      <w:r>
+        <w:t xml:space="preserve">UML </w:t>
+      </w:r>
+      <w:r>
+        <w:rPr>
+          <w:rFonts w:hint="eastAsia"/>
+        </w:rPr>
+        <w:t>用例图是描述系统功能的模型图，它表达了参与者以外部用户的角度来观察到的系统功能，描述了参数者、用例和它们之间的关系，能够帮助开发人员以一种可视化的方式理解系统的功能需求。</w:t>
+      </w:r>
+    </w:p>
+    <w:p>
+      <w:pPr>
         <w:ind w:left="420" w:firstLine="420"/>
       </w:pPr>
       <w:r>
@@ -4711,6 +4663,7 @@
         <w:rPr>
           <w:rFonts w:hint="eastAsia"/>
         </w:rPr>
+        <w:lastRenderedPageBreak/>
         <w:t>购物车管理：加入购物车、删除购物车商品、清空购物车；</w:t>
       </w:r>
     </w:p>
@@ -4755,14 +4708,7 @@
         <w:rPr>
           <w:rFonts w:hint="eastAsia"/>
         </w:rPr>
-        <w:t>商品管理：商品分类管理、库存管理、商品添加、提交审核、信息编</w:t>
-      </w:r>
-      <w:r>
-        <w:rPr>
-          <w:rFonts w:hint="eastAsia"/>
-        </w:rPr>
-        <w:lastRenderedPageBreak/>
-        <w:t>辑、上架、下架；</w:t>
+        <w:t>商品管理：商品分类管理、库存管理、商品添加、提交审核、信息编辑、上架、下架；</w:t>
       </w:r>
     </w:p>
     <w:p>
@@ -5142,9 +5088,9 @@
       </w:pPr>
       <w:r>
         <w:rPr>
-          <w:rFonts w:ascii="宋体" w:hAnsi="宋体"/>
-        </w:rPr>
-        <w:t>本系统界面布局、菜单及用户操作等方面的设计，要遵循界面友好、直观，菜单要简洁，菜单格式、快捷键等要充分考虑用户习惯。</w:t>
+          <w:rFonts w:ascii="宋体" w:hAnsi="宋体" w:hint="eastAsia"/>
+        </w:rPr>
+        <w:t>是系统对用户需求的反应能力。对于第一次使用系统或者没有专业背景的用户，能够在不经过特殊培训和指导的情况下正确操作系统，就表明系统的可用性很高。良好的可用性体现在系统有友好的用户界面和必要的操作提示信息，操作流程简单明了，符合人的思维模式。</w:t>
       </w:r>
     </w:p>
     <w:p>
@@ -5156,6 +5102,8 @@
           <w:rFonts w:ascii="宋体" w:hAnsi="宋体"/>
         </w:rPr>
       </w:pPr>
+      <w:bookmarkStart w:id="0" w:name="_GoBack"/>
+      <w:bookmarkEnd w:id="0"/>
       <w:r>
         <w:rPr>
           <w:rFonts w:ascii="宋体" w:hAnsi="宋体" w:hint="eastAsia"/>
@@ -5180,9 +5128,35 @@
       </w:pPr>
       <w:r>
         <w:rPr>
+          <w:rFonts w:ascii="宋体" w:hAnsi="宋体" w:hint="eastAsia"/>
+        </w:rPr>
+        <w:t>系统的安全性，是可靠性需求中非常重要的一项，如果系统的安全性得不到保障，会带来非常大的风险。</w:t>
+      </w:r>
+      <w:proofErr w:type="gramStart"/>
+      <w:r>
+        <w:rPr>
+          <w:rFonts w:ascii="宋体" w:hAnsi="宋体" w:hint="eastAsia"/>
+        </w:rPr>
+        <w:t>对于微信电</w:t>
+      </w:r>
+      <w:proofErr w:type="gramEnd"/>
+      <w:r>
+        <w:rPr>
+          <w:rFonts w:ascii="宋体" w:hAnsi="宋体" w:hint="eastAsia"/>
+        </w:rPr>
+        <w:t xml:space="preserve">商平台管理系统，安全性主要体现在用户权限的管理上，由于操作角色的多样化和用户需求的多样化，必须保证多用户角色操作时，用户权限不可篡改，不可越权。另外，对于 </w:t>
+      </w:r>
+      <w:r>
+        <w:rPr>
           <w:rFonts w:ascii="宋体" w:hAnsi="宋体"/>
         </w:rPr>
-        <w:t>要求保障系统数据安全、不易被侵入、干扰、窃取信息或破坏。</w:t>
+        <w:t xml:space="preserve">Web </w:t>
+      </w:r>
+      <w:r>
+        <w:rPr>
+          <w:rFonts w:ascii="宋体" w:hAnsi="宋体" w:hint="eastAsia"/>
+        </w:rPr>
+        <w:t>系统，还要解决信息传输的安全问题。</w:t>
       </w:r>
     </w:p>
     <w:p>
@@ -5252,9 +5226,9 @@
       </w:pPr>
       <w:r>
         <w:rPr>
-          <w:rFonts w:ascii="宋体" w:hAnsi="宋体"/>
-        </w:rPr>
-        <w:t>简单类查询速度小于5秒，复杂类查询速度小于15秒。</w:t>
+          <w:rFonts w:ascii="宋体" w:hAnsi="宋体" w:hint="eastAsia"/>
+        </w:rPr>
+        <w:t>对于多种身份用户使用的电商平台来说，系统的性能需求反映了系统的运行状态，其中包括用户操作时系统的响应时间，能够支持的在线的用户数量等。</w:t>
       </w:r>
     </w:p>
     <w:p>
@@ -5263,26 +5237,63 @@
         <w:snapToGrid w:val="0"/>
         <w:ind w:firstLine="480"/>
         <w:rPr>
+          <w:rFonts w:ascii="宋体" w:hAnsi="宋体" w:hint="eastAsia"/>
+        </w:rPr>
+      </w:pPr>
+      <w:r>
+        <w:rPr>
+          <w:rFonts w:ascii="宋体" w:hAnsi="宋体" w:hint="eastAsia"/>
+        </w:rPr>
+        <w:lastRenderedPageBreak/>
+        <w:t>对于系统响应时间，针对不同的操作类型分别指定可以接受的时间延迟。在</w:t>
+      </w:r>
+      <w:r>
+        <w:rPr>
           <w:rFonts w:ascii="宋体" w:hAnsi="宋体"/>
         </w:rPr>
-      </w:pPr>
+        <w:t xml:space="preserve">Web </w:t>
+      </w:r>
+      <w:r>
+        <w:rPr>
+          <w:rFonts w:ascii="宋体" w:hAnsi="宋体" w:hint="eastAsia"/>
+        </w:rPr>
+        <w:t xml:space="preserve">系统中，网络延迟的时间长短对用户使用体验有很大的影响。电商平台运营过程中，在数据量较大，数据处理时间较长的页面，要进行仔细的评估分析。整体而言，设定该系统的页面平均响应时间不超过 </w:t>
+      </w:r>
       <w:r>
         <w:rPr>
           <w:rFonts w:ascii="宋体" w:hAnsi="宋体"/>
         </w:rPr>
-        <w:t>2.</w:t>
+        <w:t xml:space="preserve">3 </w:t>
       </w:r>
       <w:r>
         <w:rPr>
           <w:rFonts w:ascii="宋体" w:hAnsi="宋体" w:hint="eastAsia"/>
         </w:rPr>
-        <w:t xml:space="preserve"> </w:t>
+        <w:t xml:space="preserve">秒，对于数据量大的页面控制其响应时间不超过 </w:t>
       </w:r>
       <w:r>
         <w:rPr>
           <w:rFonts w:ascii="宋体" w:hAnsi="宋体"/>
         </w:rPr>
-        <w:t>稳定性方面</w:t>
+        <w:t xml:space="preserve">4 </w:t>
+      </w:r>
+      <w:r>
+        <w:rPr>
+          <w:rFonts w:ascii="宋体" w:hAnsi="宋体" w:hint="eastAsia"/>
+        </w:rPr>
+        <w:t>秒。另外，</w:t>
+      </w:r>
+      <w:r>
+        <w:rPr>
+          <w:rFonts w:ascii="宋体" w:hAnsi="宋体"/>
+        </w:rPr>
+        <w:t xml:space="preserve">Web </w:t>
+      </w:r>
+      <w:r>
+        <w:rPr>
+          <w:rFonts w:ascii="宋体" w:hAnsi="宋体" w:hint="eastAsia"/>
+        </w:rPr>
+        <w:t>系统的访问人数的增加也会增加系统的负载压力，因此系统能够支持的用户数也是系统性能的重要参考指标。</w:t>
       </w:r>
     </w:p>
     <w:p>
@@ -5298,7 +5309,19 @@
         <w:rPr>
           <w:rFonts w:ascii="宋体" w:hAnsi="宋体"/>
         </w:rPr>
-        <w:t>在利用本系统正常的工作中，不应出现妨碍工作顺利进行的系统错误或意外中止的情况。</w:t>
+        <w:t>2.</w:t>
+      </w:r>
+      <w:r>
+        <w:rPr>
+          <w:rFonts w:ascii="宋体" w:hAnsi="宋体" w:hint="eastAsia"/>
+        </w:rPr>
+        <w:t xml:space="preserve"> </w:t>
+      </w:r>
+      <w:r>
+        <w:rPr>
+          <w:rFonts w:ascii="宋体" w:hAnsi="宋体"/>
+        </w:rPr>
+        <w:t>稳定性方面</w:t>
       </w:r>
     </w:p>
     <w:p>
@@ -5314,13 +5337,7 @@
         <w:rPr>
           <w:rFonts w:ascii="宋体" w:hAnsi="宋体" w:hint="eastAsia"/>
         </w:rPr>
-        <w:t xml:space="preserve">3. </w:t>
-      </w:r>
-      <w:r>
-        <w:rPr>
-          <w:rFonts w:ascii="宋体" w:hAnsi="宋体"/>
-        </w:rPr>
-        <w:t>资源利用方面</w:t>
+        <w:t>系统的稳定性则是从软件开发的角度考虑，强调软件架构的成熟稳定，当需求、代码等需要变更时对软件系统的影响要尽可能小。系统稳定性强也体现在系统长时间运行之后，系统仍能稳定运行，系统性能不会显著下降。</w:t>
       </w:r>
     </w:p>
     <w:p>
@@ -5334,9 +5351,15 @@
       </w:pPr>
       <w:r>
         <w:rPr>
+          <w:rFonts w:ascii="宋体" w:hAnsi="宋体" w:hint="eastAsia"/>
+        </w:rPr>
+        <w:t xml:space="preserve">3. </w:t>
+      </w:r>
+      <w:r>
+        <w:rPr>
           <w:rFonts w:ascii="宋体" w:hAnsi="宋体"/>
         </w:rPr>
-        <w:t>在进行数据的查询、统计、分析的过程中，允许CPU和内存的占用率提升及网络带宽占有量的加大，但在操作结束后，应该及时释放所占用的资源，以保证工作人员利用电脑顺利进行其它的工作。</w:t>
+        <w:t>资源利用方面</w:t>
       </w:r>
     </w:p>
     <w:p>
@@ -5350,15 +5373,9 @@
       </w:pPr>
       <w:r>
         <w:rPr>
-          <w:rFonts w:ascii="宋体" w:hAnsi="宋体" w:hint="eastAsia"/>
-        </w:rPr>
-        <w:t xml:space="preserve">4. </w:t>
-      </w:r>
-      <w:r>
-        <w:rPr>
           <w:rFonts w:ascii="宋体" w:hAnsi="宋体"/>
         </w:rPr>
-        <w:t>使用灵活性方面</w:t>
+        <w:t>在进行数据的查询、统计、分析的过程中，允许CPU和内存的占用率提升及网络带宽占有量的加大，但在操作结束后，应该及时释放所占用的资源，以保证工作人员利用电脑顺利进行其它的工作。</w:t>
       </w:r>
     </w:p>
     <w:p>
@@ -5372,8 +5389,30 @@
       </w:pPr>
       <w:r>
         <w:rPr>
+          <w:rFonts w:ascii="宋体" w:hAnsi="宋体" w:hint="eastAsia"/>
+        </w:rPr>
+        <w:t xml:space="preserve">4. </w:t>
+      </w:r>
+      <w:r>
+        <w:rPr>
           <w:rFonts w:ascii="宋体" w:hAnsi="宋体"/>
         </w:rPr>
+        <w:t>使用灵活性方面</w:t>
+      </w:r>
+    </w:p>
+    <w:p>
+      <w:pPr>
+        <w:adjustRightInd w:val="0"/>
+        <w:snapToGrid w:val="0"/>
+        <w:ind w:firstLine="480"/>
+        <w:rPr>
+          <w:rFonts w:ascii="宋体" w:hAnsi="宋体"/>
+        </w:rPr>
+      </w:pPr>
+      <w:r>
+        <w:rPr>
+          <w:rFonts w:ascii="宋体" w:hAnsi="宋体"/>
+        </w:rPr>
         <w:t>当系统与其它软件的接口发生变化，用户的操作方式、运行环境、对信息获取方式以及对期望获取的信息结果发生变化时，软件系统要做到易于调整，拥有高度的灵活性。</w:t>
       </w:r>
     </w:p>
@@ -5390,7 +5429,6 @@
         <w:rPr>
           <w:rFonts w:hint="eastAsia"/>
         </w:rPr>
-        <w:lastRenderedPageBreak/>
         <w:t xml:space="preserve">3.3 </w:t>
       </w:r>
       <w:r>
@@ -5731,7 +5769,14 @@
         <w:rPr>
           <w:rFonts w:hint="eastAsia"/>
         </w:rPr>
-        <w:t>系统总体设计阶段需要确定各个模块之间的相互关系，以及程序是由什么模块组成的。总体设计的目标是解决系统如何实现系统功能的问题。软件定义使其最重要的任务是对系统物理元素进行分配和对软件进行结构设计。进行系统总体设计的依据是系统分析产生的分析结果。分析结构是确定系统模块构成以及模块与系统结合模式的要素，是保证最优实现系统模块功能的重要保障。系统总体设计的最终目标是使系统完美实现预期功能的同时，满足高效、可靠、人性化和</w:t>
+        <w:t>系统总体设计阶段需要确定各个模块之间的相互关系，以及程序是由什么模块组成</w:t>
+      </w:r>
+      <w:r>
+        <w:rPr>
+          <w:rFonts w:hint="eastAsia"/>
+        </w:rPr>
+        <w:lastRenderedPageBreak/>
+        <w:t>的。总体设计的目标是解决系统如何实现系统功能的问题。软件定义使其最重要的任务是对系统物理元素进行分配和对软件进行结构设计。进行系统总体设计的依据是系统分析产生的分析结果。分析结构是确定系统模块构成以及模块与系统结合模式的要素，是保证最优实现系统模块功能的重要保障。系统总体设计的最终目标是使系统完美实现预期功能的同时，满足高效、可靠、人性化和</w:t>
       </w:r>
       <w:proofErr w:type="gramStart"/>
       <w:r>
@@ -5866,14 +5911,7 @@
         <w:rPr>
           <w:rFonts w:hint="eastAsia"/>
         </w:rPr>
-        <w:t>内，通过移动端进行</w:t>
-      </w:r>
-      <w:r>
-        <w:rPr>
-          <w:rFonts w:hint="eastAsia"/>
-        </w:rPr>
-        <w:lastRenderedPageBreak/>
-        <w:t>进入，前台的实现主要是对于普通用户来说，用户的注册登录，用户浏览商品、店铺，下单购买等等。而后台</w:t>
+        <w:t>内，通过移动端进行进入，前台的实现主要是对于普通用户来说，用户的注册登录，用户浏览商品、店铺，下单购买等等。而后台</w:t>
       </w:r>
       <w:proofErr w:type="gramStart"/>
       <w:r>

--- a/论文结构-李袁.docx
+++ b/论文结构-李袁.docx
@@ -474,9 +474,6 @@
       </w:r>
     </w:p>
     <w:p>
-      <w:pPr>
-        <w:ind w:firstLine="420"/>
-      </w:pPr>
       <w:r>
         <w:rPr>
           <w:rFonts w:hint="eastAsia"/>
@@ -575,6 +572,10 @@
         <w:widowControl/>
         <w:spacing w:line="18" w:lineRule="atLeast"/>
         <w:jc w:val="left"/>
+        <w:rPr>
+          <w:rFonts w:hint="eastAsia"/>
+          <w:lang w:val="en-US" w:eastAsia="zh-CN"/>
+        </w:rPr>
       </w:pPr>
       <w:r>
         <w:rPr>
@@ -594,13 +595,23 @@
         </w:rPr>
         <w:t>随着业务的不断扩大，需求功能的持续增加，单体架构已经很难满足业务快速变化的需要，容易造成如下问题，当项目规模变大时，代码容易产生冲突，造成版本管理困难；局部功能模块出现问题，可能会影响整体，因此稳定性也较差；在系统维护性和扩展性方面，随着项目规模的扩大，需求的不断增加，系统复杂性直线上升，容易造成系统不易理解、扩展需求的开发困难等问题；从技术选型和兼容性上来看，单一构架应用兼容的技术相对单一，初始的技术选型严重限制了其将来采用不同语言或者框架的能力，在一定程度上限制了项目技术的革新。</w:t>
       </w:r>
-    </w:p>
-    <w:p>
-      <w:pPr>
-        <w:pStyle w:val="7"/>
-        <w:shd w:val="clear" w:color="auto" w:fill="FFFFFF"/>
-        <w:wordWrap w:val="0"/>
-        <w:spacing w:before="120" w:after="240" w:line="420" w:lineRule="atLeast"/>
+      <w:r>
+        <w:rPr>
+          <w:rFonts w:hint="eastAsia"/>
+          <w:lang w:val="en-US" w:eastAsia="zh-CN"/>
+        </w:rPr>
+        <w:t>主要表现为：</w:t>
+      </w:r>
+    </w:p>
+    <w:p>
+      <w:pPr>
+        <w:widowControl/>
+        <w:numPr>
+          <w:ilvl w:val="0"/>
+          <w:numId w:val="4"/>
+        </w:numPr>
+        <w:spacing w:line="18" w:lineRule="atLeast"/>
+        <w:jc w:val="left"/>
         <w:rPr>
           <w:rFonts w:asciiTheme="minorHAnsi" w:hAnsiTheme="minorHAnsi" w:eastAsiaTheme="minorEastAsia" w:cstheme="minorBidi"/>
           <w:b w:val="0"/>
@@ -611,20 +622,20 @@
       </w:pPr>
       <w:r>
         <w:rPr>
-          <w:rFonts w:ascii="Arial" w:hAnsi="Arial" w:cs="Arial"/>
-          <w:color w:val="4F4F4F"/>
-          <w:sz w:val="30"/>
-          <w:szCs w:val="30"/>
-        </w:rPr>
-        <w:t> </w:t>
-      </w:r>
-      <w:r>
-        <w:rPr>
           <w:rFonts w:asciiTheme="minorHAnsi" w:hAnsiTheme="minorHAnsi" w:eastAsiaTheme="minorEastAsia" w:cstheme="minorBidi"/>
           <w:sz w:val="21"/>
           <w:szCs w:val="24"/>
         </w:rPr>
         <w:t>复杂性高</w:t>
+      </w:r>
+      <w:r>
+        <w:rPr>
+          <w:rFonts w:hint="eastAsia" w:cstheme="minorBidi"/>
+          <w:sz w:val="21"/>
+          <w:szCs w:val="24"/>
+          <w:lang w:eastAsia="zh-CN"/>
+        </w:rPr>
+        <w:t>：</w:t>
       </w:r>
       <w:r>
         <w:rPr>
@@ -634,15 +645,20 @@
           <w:sz w:val="21"/>
           <w:szCs w:val="24"/>
         </w:rPr>
-        <w:t>。整个项目包含的模块非常多，模块的边界模糊，依赖关系不清晰，代码质量参差不齐……整个项目非常复杂。每次修改代码都心惊胆战，甚至添加一个简单的功能，或者修改一个BUG都会造成隐含的缺陷。</w:t>
-      </w:r>
-    </w:p>
-    <w:p>
-      <w:pPr>
-        <w:pStyle w:val="7"/>
-        <w:shd w:val="clear" w:color="auto" w:fill="FFFFFF"/>
-        <w:wordWrap w:val="0"/>
-        <w:spacing w:before="120" w:after="240" w:line="420" w:lineRule="atLeast"/>
+        <w:t>整个项目包含的模块非常多，模块的边界模糊，依赖关系不清晰，代码质量参差不齐</w:t>
+      </w:r>
+      <w:r>
+        <w:rPr>
+          <w:rFonts w:hint="eastAsia" w:cstheme="minorBidi"/>
+          <w:b w:val="0"/>
+          <w:bCs w:val="0"/>
+          <w:sz w:val="21"/>
+          <w:szCs w:val="24"/>
+          <w:lang w:eastAsia="zh-CN"/>
+        </w:rPr>
+        <w:t>，</w:t>
+      </w:r>
+      <w:r>
         <w:rPr>
           <w:rFonts w:asciiTheme="minorHAnsi" w:hAnsiTheme="minorHAnsi" w:eastAsiaTheme="minorEastAsia" w:cstheme="minorBidi"/>
           <w:b w:val="0"/>
@@ -650,8 +666,18 @@
           <w:sz w:val="21"/>
           <w:szCs w:val="24"/>
         </w:rPr>
-      </w:pPr>
-      <w:r>
+        <w:t>整个项目非常复杂。每次修改代码都心惊胆战，甚至添加一个简单的功能，或者修改一个BUG都会造成隐含的缺陷。</w:t>
+      </w:r>
+    </w:p>
+    <w:p>
+      <w:pPr>
+        <w:widowControl/>
+        <w:numPr>
+          <w:ilvl w:val="0"/>
+          <w:numId w:val="4"/>
+        </w:numPr>
+        <w:spacing w:line="18" w:lineRule="atLeast"/>
+        <w:jc w:val="left"/>
         <w:rPr>
           <w:rFonts w:asciiTheme="minorHAnsi" w:hAnsiTheme="minorHAnsi" w:eastAsiaTheme="minorEastAsia" w:cstheme="minorBidi"/>
           <w:b w:val="0"/>
@@ -659,8 +685,7 @@
           <w:sz w:val="21"/>
           <w:szCs w:val="24"/>
         </w:rPr>
-        <w:t>   </w:t>
-      </w:r>
+      </w:pPr>
       <w:r>
         <w:rPr>
           <w:rFonts w:asciiTheme="minorHAnsi" w:hAnsiTheme="minorHAnsi" w:eastAsiaTheme="minorEastAsia" w:cstheme="minorBidi"/>
@@ -668,6 +693,15 @@
           <w:szCs w:val="24"/>
         </w:rPr>
         <w:t>技术债务</w:t>
+      </w:r>
+      <w:r>
+        <w:rPr>
+          <w:rFonts w:hint="eastAsia" w:cstheme="minorBidi"/>
+          <w:sz w:val="21"/>
+          <w:szCs w:val="24"/>
+          <w:lang w:eastAsia="zh-CN"/>
+        </w:rPr>
+        <w:t>：</w:t>
       </w:r>
       <w:r>
         <w:rPr>
@@ -677,15 +711,18 @@
           <w:sz w:val="21"/>
           <w:szCs w:val="24"/>
         </w:rPr>
-        <w:t>。随着时间推移、需求变更和人员更迭，会逐渐形成应用程序的技术债务，并且越积越多。已使用的系统设计或代码难以修改，因为应用程序的其他模块可能会以意料之外的方式使用它。</w:t>
-      </w:r>
-    </w:p>
-    <w:p>
-      <w:pPr>
-        <w:pStyle w:val="7"/>
-        <w:shd w:val="clear" w:color="auto" w:fill="FFFFFF"/>
-        <w:wordWrap w:val="0"/>
-        <w:spacing w:before="120" w:after="240" w:line="420" w:lineRule="atLeast"/>
+        <w:t>随着时间推移、需求变更和人员更迭，会逐渐形成应用程序的技术债务，并且越积越多。已使用的系统设计或代码难以修改，因为应用程序的其他模块可能会以意料之外的方式使用它。</w:t>
+      </w:r>
+    </w:p>
+    <w:p>
+      <w:pPr>
+        <w:widowControl/>
+        <w:numPr>
+          <w:ilvl w:val="0"/>
+          <w:numId w:val="4"/>
+        </w:numPr>
+        <w:spacing w:line="18" w:lineRule="atLeast"/>
+        <w:jc w:val="left"/>
         <w:rPr>
           <w:rFonts w:asciiTheme="minorHAnsi" w:hAnsiTheme="minorHAnsi" w:eastAsiaTheme="minorEastAsia" w:cstheme="minorBidi"/>
           <w:b w:val="0"/>
@@ -725,10 +762,13 @@
     </w:p>
     <w:p>
       <w:pPr>
-        <w:pStyle w:val="7"/>
-        <w:shd w:val="clear" w:color="auto" w:fill="FFFFFF"/>
-        <w:wordWrap w:val="0"/>
-        <w:spacing w:before="120" w:after="240" w:line="420" w:lineRule="atLeast"/>
+        <w:widowControl/>
+        <w:numPr>
+          <w:ilvl w:val="0"/>
+          <w:numId w:val="4"/>
+        </w:numPr>
+        <w:spacing w:line="18" w:lineRule="atLeast"/>
+        <w:jc w:val="left"/>
         <w:rPr>
           <w:rFonts w:asciiTheme="minorHAnsi" w:hAnsiTheme="minorHAnsi" w:eastAsiaTheme="minorEastAsia" w:cstheme="minorBidi"/>
           <w:b w:val="0"/>
@@ -740,16 +780,6 @@
       <w:r>
         <w:rPr>
           <w:rFonts w:asciiTheme="minorHAnsi" w:hAnsiTheme="minorHAnsi" w:eastAsiaTheme="minorEastAsia" w:cstheme="minorBidi"/>
-          <w:b w:val="0"/>
-          <w:bCs w:val="0"/>
-          <w:sz w:val="21"/>
-          <w:szCs w:val="24"/>
-        </w:rPr>
-        <w:t>        </w:t>
-      </w:r>
-      <w:r>
-        <w:rPr>
-          <w:rFonts w:asciiTheme="minorHAnsi" w:hAnsiTheme="minorHAnsi" w:eastAsiaTheme="minorEastAsia" w:cstheme="minorBidi"/>
           <w:sz w:val="21"/>
           <w:szCs w:val="24"/>
         </w:rPr>
@@ -768,10 +798,13 @@
     </w:p>
     <w:p>
       <w:pPr>
-        <w:pStyle w:val="7"/>
-        <w:shd w:val="clear" w:color="auto" w:fill="FFFFFF"/>
-        <w:wordWrap w:val="0"/>
-        <w:spacing w:before="120" w:after="240" w:line="420" w:lineRule="atLeast"/>
+        <w:widowControl/>
+        <w:numPr>
+          <w:ilvl w:val="0"/>
+          <w:numId w:val="4"/>
+        </w:numPr>
+        <w:spacing w:line="18" w:lineRule="atLeast"/>
+        <w:jc w:val="left"/>
         <w:rPr>
           <w:rFonts w:asciiTheme="minorHAnsi" w:hAnsiTheme="minorHAnsi" w:eastAsiaTheme="minorEastAsia" w:cstheme="minorBidi"/>
           <w:b w:val="0"/>
@@ -780,16 +813,6 @@
           <w:szCs w:val="24"/>
         </w:rPr>
       </w:pPr>
-      <w:r>
-        <w:rPr>
-          <w:rFonts w:asciiTheme="minorHAnsi" w:hAnsiTheme="minorHAnsi" w:eastAsiaTheme="minorEastAsia" w:cstheme="minorBidi"/>
-          <w:b w:val="0"/>
-          <w:bCs w:val="0"/>
-          <w:sz w:val="21"/>
-          <w:szCs w:val="24"/>
-        </w:rPr>
-        <w:t>        - </w:t>
-      </w:r>
       <w:r>
         <w:rPr>
           <w:rFonts w:asciiTheme="minorHAnsi" w:hAnsiTheme="minorHAnsi" w:eastAsiaTheme="minorEastAsia" w:cstheme="minorBidi"/>
@@ -2302,7 +2325,7 @@
         <w:pStyle w:val="19"/>
         <w:numPr>
           <w:ilvl w:val="0"/>
-          <w:numId w:val="4"/>
+          <w:numId w:val="5"/>
         </w:numPr>
         <w:ind w:firstLineChars="0"/>
         <w:rPr>
@@ -2566,7 +2589,7 @@
       <w:pPr>
         <w:numPr>
           <w:ilvl w:val="0"/>
-          <w:numId w:val="5"/>
+          <w:numId w:val="6"/>
         </w:numPr>
       </w:pPr>
       <w:r>
@@ -2856,8 +2879,6 @@
         </w:rPr>
         <w:t>3.2 系统非功能性需求</w:t>
       </w:r>
-      <w:bookmarkStart w:id="7" w:name="_GoBack"/>
-      <w:bookmarkEnd w:id="7"/>
     </w:p>
     <w:p>
       <w:pPr>
@@ -3452,7 +3473,7 @@
       <w:pPr>
         <w:numPr>
           <w:ilvl w:val="0"/>
-          <w:numId w:val="6"/>
+          <w:numId w:val="7"/>
         </w:numPr>
         <w:ind w:left="420" w:firstLine="420"/>
       </w:pPr>
@@ -3461,224 +3482,6 @@
           <w:rFonts w:hint="eastAsia"/>
         </w:rPr>
         <w:t>开发硬件的技术可行性通过市场调研，开发本系统的硬件技术是完全可行的。本系统对于计算机内存、外存、主频等都有一定要求，完全可以满足当前市场最先进的硬件水平，不会影响本系统的流畅运行。</w:t>
-      </w:r>
-    </w:p>
-    <w:p>
-      <w:pPr>
-        <w:numPr>
-          <w:ilvl w:val="0"/>
-          <w:numId w:val="6"/>
-        </w:numPr>
-        <w:ind w:left="420" w:firstLine="420"/>
-      </w:pPr>
-      <w:r>
-        <w:rPr>
-          <w:rFonts w:hint="eastAsia"/>
-        </w:rPr>
-        <w:t>开发如那件的技术可行性当前市场比较主流的电商网站开发在实际应用中，大多使用分布式架构进行开发，本系统选用当前活跃程度比较高的分布式架构——Spring Cloud，它下面提供多个开源项目能够为分布式微服务应用提供比较完善的解决方案；同时采用与SpringCloud能够完美契合的SpringBoot框架来搭建微服务，在很大程度上能简化项目的搭建和开发。因为开发软件的技术也是可行的。</w:t>
-      </w:r>
-    </w:p>
-    <w:p>
-      <w:pPr>
-        <w:ind w:firstLine="420"/>
-      </w:pPr>
-      <w:r>
-        <w:rPr>
-          <w:rFonts w:hint="eastAsia"/>
-        </w:rPr>
-        <w:t>3.3.2 经济可行性</w:t>
-      </w:r>
-    </w:p>
-    <w:p>
-      <w:pPr>
-        <w:ind w:left="420" w:firstLine="420"/>
-      </w:pPr>
-      <w:r>
-        <w:rPr>
-          <w:rFonts w:hint="eastAsia"/>
-        </w:rPr>
-        <w:t>经济可行性研究是通过估算待开发软件的成本及进行成本效益分析，得出待开发软件的开发价值，是对待开发软件价值的一个综合评价。</w:t>
-      </w:r>
-    </w:p>
-    <w:p>
-      <w:pPr>
-        <w:ind w:left="420" w:firstLine="420"/>
-      </w:pPr>
-      <w:r>
-        <w:rPr>
-          <w:rFonts w:hint="eastAsia"/>
-        </w:rPr>
-        <w:t>硬件设备：需要阿里云服务器两台</w:t>
-      </w:r>
-    </w:p>
-    <w:p>
-      <w:pPr>
-        <w:ind w:left="420" w:firstLine="420"/>
-      </w:pPr>
-      <w:r>
-        <w:rPr>
-          <w:rFonts w:hint="eastAsia"/>
-        </w:rPr>
-        <w:t>软件：Linux操作系统</w:t>
-      </w:r>
-    </w:p>
-    <w:p>
-      <w:pPr>
-        <w:ind w:left="840" w:firstLine="630" w:firstLineChars="300"/>
-      </w:pPr>
-      <w:r>
-        <w:rPr>
-          <w:rFonts w:hint="eastAsia"/>
-        </w:rPr>
-        <w:t>PhotoShop图像处理软件、 墨刀原型设计工具</w:t>
-      </w:r>
-    </w:p>
-    <w:p>
-      <w:pPr>
-        <w:ind w:left="840" w:firstLine="630" w:firstLineChars="300"/>
-      </w:pPr>
-      <w:r>
-        <w:rPr>
-          <w:rFonts w:hint="eastAsia"/>
-        </w:rPr>
-        <w:t>IntelliJ IDEA后端开发工具、WebStorm前端开发工具</w:t>
-      </w:r>
-    </w:p>
-    <w:p>
-      <w:pPr>
-        <w:ind w:left="840" w:firstLine="630" w:firstLineChars="300"/>
-      </w:pPr>
-      <w:r>
-        <w:rPr>
-          <w:rFonts w:hint="eastAsia"/>
-        </w:rPr>
-        <w:t>Mysql5.6数据库软件等</w:t>
-      </w:r>
-    </w:p>
-    <w:p>
-      <w:pPr>
-        <w:ind w:firstLine="420"/>
-      </w:pPr>
-      <w:r>
-        <w:rPr>
-          <w:rFonts w:hint="eastAsia"/>
-        </w:rPr>
-        <w:t>3.3.3 用户使用可行性</w:t>
-      </w:r>
-    </w:p>
-    <w:p>
-      <w:pPr>
-        <w:ind w:firstLine="420"/>
-      </w:pPr>
-      <w:r>
-        <w:rPr>
-          <w:rFonts w:hint="eastAsia"/>
-        </w:rPr>
-        <w:t>该系统的操作非常简单，所开发的软件系统对于一般操作手机和计算机的用户来说并不陌生。系统管理人员应当掌握相应的计算机专业知识。开展系统管理员的专业培训，提升职业素养，使其能够规范化、标准化的管理本系统。</w:t>
-      </w:r>
-    </w:p>
-    <w:p>
-      <w:pPr>
-        <w:ind w:firstLine="420"/>
-      </w:pPr>
-    </w:p>
-    <w:p>
-      <w:pPr>
-        <w:numPr>
-          <w:ilvl w:val="0"/>
-          <w:numId w:val="5"/>
-        </w:numPr>
-      </w:pPr>
-      <w:r>
-        <w:rPr>
-          <w:rFonts w:hint="eastAsia"/>
-        </w:rPr>
-        <w:t>：系统设计</w:t>
-      </w:r>
-    </w:p>
-    <w:p>
-      <w:pPr>
-        <w:ind w:firstLine="420"/>
-      </w:pPr>
-      <w:r>
-        <w:rPr>
-          <w:rFonts w:hint="eastAsia"/>
-        </w:rPr>
-        <w:t>4.1 系统总体设计</w:t>
-      </w:r>
-    </w:p>
-    <w:p>
-      <w:pPr>
-        <w:ind w:left="420" w:firstLine="420"/>
-      </w:pPr>
-      <w:r>
-        <w:rPr>
-          <w:rFonts w:hint="eastAsia"/>
-        </w:rPr>
-        <w:t>系统总体设计阶段需要确定各个模块之间的相互关系，以及程序是由什么模块组成的。总体设计的目标是解决系统如何实现系统功能的问题。软件定义使其最重要的任务是对系统物理元素进行分配和对软件进行结构设计。进行系统总体设计的依据是系统分析产生的分析结果。分析结构是确定系统模块构成以及模块与系统结合模式的要素，是保证最优实现系统模块功能的重要保障。系统总体设计的最终目标是使系统完美实现预期功能的同时，满足高效、可靠、人性化和可修改特性，最大限度保证掌握容易和使用便捷。</w:t>
-      </w:r>
-    </w:p>
-    <w:p>
-      <w:pPr>
-        <w:ind w:left="420" w:firstLine="420"/>
-      </w:pPr>
-      <w:r>
-        <w:rPr>
-          <w:rFonts w:hint="eastAsia"/>
-        </w:rPr>
-        <w:t>本系统在设计时采用了微服务的设计原理，将系统所有功能模块按业务关联性划分成若干个微服务。目的是为了提高软件的可行性和可修改性，清晰的掌握软件结构，使软件测试和调试更加方便快捷。即把整个系统按照功能独立且相互关联的原则分解为一个个相对较小的模块，每个模块搭载一个特定子功能，然后再将若干个模块作为一个微服务进行单独开发，然后向外暴露接口，各个微服务之前通过API接口的相互调用组成整个系统。通过这种方式将纷乱复杂的问题简单化，化整为零，变向降低了问题的难度，提升了解决问题的效率，也就提高了系统开发效率，这种基于模块化和微服务的设计对软件开发的组织和管理更有益处。</w:t>
-      </w:r>
-    </w:p>
-    <w:p>
-      <w:pPr>
-        <w:ind w:firstLine="420"/>
-      </w:pPr>
-      <w:r>
-        <w:rPr>
-          <w:rFonts w:hint="eastAsia"/>
-        </w:rPr>
-        <w:t>4.1.1 系统定义</w:t>
-      </w:r>
-    </w:p>
-    <w:p>
-      <w:pPr>
-        <w:ind w:left="420" w:firstLine="420"/>
-      </w:pPr>
-      <w:r>
-        <w:rPr>
-          <w:rFonts w:hint="eastAsia"/>
-        </w:rPr>
-        <w:t xml:space="preserve">本系统有前台和后台两个功能，前台目前是接入到微信公众号内，通过移动端进行进入，前台的实现主要是对于普通用户来说，用户的注册登录，用户浏览商品、店铺，下单购买等等。而后台主分为两块，一个是在平台入驻的店主的管理端，该管理端的实现主要是对于在平台上开通店铺的店主来说，店主进行店铺的商品、订单、营业额进行管理；另一个是平台自身的管理员端，该管理端的实现主要是对平台的管理员来说，店铺开通申请审核、平台入驻店铺的管理、平台数据分析与统计。 </w:t>
-      </w:r>
-    </w:p>
-    <w:p>
-      <w:pPr>
-        <w:ind w:left="420" w:firstLine="420"/>
-      </w:pPr>
-    </w:p>
-    <w:p>
-      <w:pPr>
-        <w:ind w:firstLine="420"/>
-      </w:pPr>
-      <w:r>
-        <w:rPr>
-          <w:rFonts w:hint="eastAsia"/>
-        </w:rPr>
-        <w:t>4.1.2 系统功能描述与分析</w:t>
-      </w:r>
-    </w:p>
-    <w:p>
-      <w:pPr>
-        <w:ind w:left="420" w:firstLine="420"/>
-        <w:rPr>
-          <w:rFonts w:hint="eastAsia"/>
-        </w:rPr>
-      </w:pPr>
-      <w:r>
-        <w:rPr>
-          <w:rFonts w:hint="eastAsia"/>
-        </w:rPr>
-        <w:t>本系统主要分成13个功能模块，如下图所示，分别为“会员管理”、“店铺管理”、“权限管理”、“商品管理”、“购物车管理”、“订单管理”、“商品分类管理”、“评价管理”、“公告管理”、“财务管理”、“系统用户管理”、“数据分析”、“数据统计”。</w:t>
       </w:r>
     </w:p>
     <w:p>
@@ -3688,6 +3491,224 @@
           <w:numId w:val="7"/>
         </w:numPr>
         <w:ind w:left="420" w:firstLine="420"/>
+      </w:pPr>
+      <w:r>
+        <w:rPr>
+          <w:rFonts w:hint="eastAsia"/>
+        </w:rPr>
+        <w:t>开发如那件的技术可行性当前市场比较主流的电商网站开发在实际应用中，大多使用分布式架构进行开发，本系统选用当前活跃程度比较高的分布式架构——Spring Cloud，它下面提供多个开源项目能够为分布式微服务应用提供比较完善的解决方案；同时采用与SpringCloud能够完美契合的SpringBoot框架来搭建微服务，在很大程度上能简化项目的搭建和开发。因为开发软件的技术也是可行的。</w:t>
+      </w:r>
+    </w:p>
+    <w:p>
+      <w:pPr>
+        <w:ind w:firstLine="420"/>
+      </w:pPr>
+      <w:r>
+        <w:rPr>
+          <w:rFonts w:hint="eastAsia"/>
+        </w:rPr>
+        <w:t>3.3.2 经济可行性</w:t>
+      </w:r>
+    </w:p>
+    <w:p>
+      <w:pPr>
+        <w:ind w:left="420" w:firstLine="420"/>
+      </w:pPr>
+      <w:r>
+        <w:rPr>
+          <w:rFonts w:hint="eastAsia"/>
+        </w:rPr>
+        <w:t>经济可行性研究是通过估算待开发软件的成本及进行成本效益分析，得出待开发软件的开发价值，是对待开发软件价值的一个综合评价。</w:t>
+      </w:r>
+    </w:p>
+    <w:p>
+      <w:pPr>
+        <w:ind w:left="420" w:firstLine="420"/>
+      </w:pPr>
+      <w:r>
+        <w:rPr>
+          <w:rFonts w:hint="eastAsia"/>
+        </w:rPr>
+        <w:t>硬件设备：需要阿里云服务器两台</w:t>
+      </w:r>
+    </w:p>
+    <w:p>
+      <w:pPr>
+        <w:ind w:left="420" w:firstLine="420"/>
+      </w:pPr>
+      <w:r>
+        <w:rPr>
+          <w:rFonts w:hint="eastAsia"/>
+        </w:rPr>
+        <w:t>软件：Linux操作系统</w:t>
+      </w:r>
+    </w:p>
+    <w:p>
+      <w:pPr>
+        <w:ind w:left="840" w:firstLine="630" w:firstLineChars="300"/>
+      </w:pPr>
+      <w:r>
+        <w:rPr>
+          <w:rFonts w:hint="eastAsia"/>
+        </w:rPr>
+        <w:t>PhotoShop图像处理软件、 墨刀原型设计工具</w:t>
+      </w:r>
+    </w:p>
+    <w:p>
+      <w:pPr>
+        <w:ind w:left="840" w:firstLine="630" w:firstLineChars="300"/>
+      </w:pPr>
+      <w:r>
+        <w:rPr>
+          <w:rFonts w:hint="eastAsia"/>
+        </w:rPr>
+        <w:t>IntelliJ IDEA后端开发工具、WebStorm前端开发工具</w:t>
+      </w:r>
+    </w:p>
+    <w:p>
+      <w:pPr>
+        <w:ind w:left="840" w:firstLine="630" w:firstLineChars="300"/>
+      </w:pPr>
+      <w:r>
+        <w:rPr>
+          <w:rFonts w:hint="eastAsia"/>
+        </w:rPr>
+        <w:t>Mysql5.6数据库软件等</w:t>
+      </w:r>
+    </w:p>
+    <w:p>
+      <w:pPr>
+        <w:ind w:firstLine="420"/>
+      </w:pPr>
+      <w:r>
+        <w:rPr>
+          <w:rFonts w:hint="eastAsia"/>
+        </w:rPr>
+        <w:t>3.3.3 用户使用可行性</w:t>
+      </w:r>
+    </w:p>
+    <w:p>
+      <w:pPr>
+        <w:ind w:firstLine="420"/>
+      </w:pPr>
+      <w:r>
+        <w:rPr>
+          <w:rFonts w:hint="eastAsia"/>
+        </w:rPr>
+        <w:t>该系统的操作非常简单，所开发的软件系统对于一般操作手机和计算机的用户来说并不陌生。系统管理人员应当掌握相应的计算机专业知识。开展系统管理员的专业培训，提升职业素养，使其能够规范化、标准化的管理本系统。</w:t>
+      </w:r>
+    </w:p>
+    <w:p>
+      <w:pPr>
+        <w:ind w:firstLine="420"/>
+      </w:pPr>
+    </w:p>
+    <w:p>
+      <w:pPr>
+        <w:numPr>
+          <w:ilvl w:val="0"/>
+          <w:numId w:val="6"/>
+        </w:numPr>
+      </w:pPr>
+      <w:r>
+        <w:rPr>
+          <w:rFonts w:hint="eastAsia"/>
+        </w:rPr>
+        <w:t>：系统设计</w:t>
+      </w:r>
+    </w:p>
+    <w:p>
+      <w:pPr>
+        <w:ind w:firstLine="420"/>
+      </w:pPr>
+      <w:r>
+        <w:rPr>
+          <w:rFonts w:hint="eastAsia"/>
+        </w:rPr>
+        <w:t>4.1 系统总体设计</w:t>
+      </w:r>
+    </w:p>
+    <w:p>
+      <w:pPr>
+        <w:ind w:left="420" w:firstLine="420"/>
+      </w:pPr>
+      <w:r>
+        <w:rPr>
+          <w:rFonts w:hint="eastAsia"/>
+        </w:rPr>
+        <w:t>系统总体设计阶段需要确定各个模块之间的相互关系，以及程序是由什么模块组成的。总体设计的目标是解决系统如何实现系统功能的问题。软件定义使其最重要的任务是对系统物理元素进行分配和对软件进行结构设计。进行系统总体设计的依据是系统分析产生的分析结果。分析结构是确定系统模块构成以及模块与系统结合模式的要素，是保证最优实现系统模块功能的重要保障。系统总体设计的最终目标是使系统完美实现预期功能的同时，满足高效、可靠、人性化和可修改特性，最大限度保证掌握容易和使用便捷。</w:t>
+      </w:r>
+    </w:p>
+    <w:p>
+      <w:pPr>
+        <w:ind w:left="420" w:firstLine="420"/>
+      </w:pPr>
+      <w:r>
+        <w:rPr>
+          <w:rFonts w:hint="eastAsia"/>
+        </w:rPr>
+        <w:t>本系统在设计时采用了微服务的设计原理，将系统所有功能模块按业务关联性划分成若干个微服务。目的是为了提高软件的可行性和可修改性，清晰的掌握软件结构，使软件测试和调试更加方便快捷。即把整个系统按照功能独立且相互关联的原则分解为一个个相对较小的模块，每个模块搭载一个特定子功能，然后再将若干个模块作为一个微服务进行单独开发，然后向外暴露接口，各个微服务之前通过API接口的相互调用组成整个系统。通过这种方式将纷乱复杂的问题简单化，化整为零，变向降低了问题的难度，提升了解决问题的效率，也就提高了系统开发效率，这种基于模块化和微服务的设计对软件开发的组织和管理更有益处。</w:t>
+      </w:r>
+    </w:p>
+    <w:p>
+      <w:pPr>
+        <w:ind w:firstLine="420"/>
+      </w:pPr>
+      <w:r>
+        <w:rPr>
+          <w:rFonts w:hint="eastAsia"/>
+        </w:rPr>
+        <w:t>4.1.1 系统定义</w:t>
+      </w:r>
+    </w:p>
+    <w:p>
+      <w:pPr>
+        <w:ind w:left="420" w:firstLine="420"/>
+      </w:pPr>
+      <w:r>
+        <w:rPr>
+          <w:rFonts w:hint="eastAsia"/>
+        </w:rPr>
+        <w:t xml:space="preserve">本系统有前台和后台两个功能，前台目前是接入到微信公众号内，通过移动端进行进入，前台的实现主要是对于普通用户来说，用户的注册登录，用户浏览商品、店铺，下单购买等等。而后台主分为两块，一个是在平台入驻的店主的管理端，该管理端的实现主要是对于在平台上开通店铺的店主来说，店主进行店铺的商品、订单、营业额进行管理；另一个是平台自身的管理员端，该管理端的实现主要是对平台的管理员来说，店铺开通申请审核、平台入驻店铺的管理、平台数据分析与统计。 </w:t>
+      </w:r>
+    </w:p>
+    <w:p>
+      <w:pPr>
+        <w:ind w:left="420" w:firstLine="420"/>
+      </w:pPr>
+    </w:p>
+    <w:p>
+      <w:pPr>
+        <w:ind w:firstLine="420"/>
+      </w:pPr>
+      <w:r>
+        <w:rPr>
+          <w:rFonts w:hint="eastAsia"/>
+        </w:rPr>
+        <w:t>4.1.2 系统功能描述与分析</w:t>
+      </w:r>
+    </w:p>
+    <w:p>
+      <w:pPr>
+        <w:ind w:left="420" w:firstLine="420"/>
+        <w:rPr>
+          <w:rFonts w:hint="eastAsia"/>
+        </w:rPr>
+      </w:pPr>
+      <w:r>
+        <w:rPr>
+          <w:rFonts w:hint="eastAsia"/>
+        </w:rPr>
+        <w:t>本系统主要分成13个功能模块，如下图所示，分别为“会员管理”、“店铺管理”、“权限管理”、“商品管理”、“购物车管理”、“订单管理”、“商品分类管理”、“评价管理”、“公告管理”、“财务管理”、“系统用户管理”、“数据分析”、“数据统计”。</w:t>
+      </w:r>
+    </w:p>
+    <w:p>
+      <w:pPr>
+        <w:numPr>
+          <w:ilvl w:val="0"/>
+          <w:numId w:val="8"/>
+        </w:numPr>
+        <w:ind w:left="420" w:firstLine="420"/>
         <w:rPr>
           <w:rFonts w:hint="eastAsia"/>
           <w:lang w:val="en-US" w:eastAsia="zh-CN"/>
@@ -3718,7 +3739,7 @@
       <w:pPr>
         <w:numPr>
           <w:ilvl w:val="0"/>
-          <w:numId w:val="7"/>
+          <w:numId w:val="8"/>
         </w:numPr>
         <w:ind w:left="420" w:firstLine="420"/>
         <w:rPr>
@@ -3751,7 +3772,7 @@
       <w:pPr>
         <w:numPr>
           <w:ilvl w:val="0"/>
-          <w:numId w:val="7"/>
+          <w:numId w:val="8"/>
         </w:numPr>
         <w:ind w:left="420" w:firstLine="420"/>
         <w:rPr>
@@ -3779,7 +3800,7 @@
       <w:pPr>
         <w:numPr>
           <w:ilvl w:val="0"/>
-          <w:numId w:val="7"/>
+          <w:numId w:val="8"/>
         </w:numPr>
         <w:ind w:left="420" w:firstLine="420"/>
         <w:rPr>
@@ -3799,7 +3820,7 @@
       <w:pPr>
         <w:numPr>
           <w:ilvl w:val="0"/>
-          <w:numId w:val="7"/>
+          <w:numId w:val="8"/>
         </w:numPr>
         <w:ind w:left="420" w:firstLine="420"/>
         <w:rPr>
@@ -3819,7 +3840,7 @@
       <w:pPr>
         <w:numPr>
           <w:ilvl w:val="0"/>
-          <w:numId w:val="7"/>
+          <w:numId w:val="8"/>
         </w:numPr>
         <w:ind w:left="420" w:firstLine="420"/>
         <w:rPr>
@@ -3839,7 +3860,7 @@
       <w:pPr>
         <w:numPr>
           <w:ilvl w:val="0"/>
-          <w:numId w:val="7"/>
+          <w:numId w:val="8"/>
         </w:numPr>
         <w:ind w:left="420" w:firstLine="420"/>
         <w:rPr>
@@ -3859,7 +3880,7 @@
       <w:pPr>
         <w:numPr>
           <w:ilvl w:val="0"/>
-          <w:numId w:val="7"/>
+          <w:numId w:val="8"/>
         </w:numPr>
         <w:ind w:left="420" w:firstLine="420"/>
         <w:rPr>
@@ -3879,7 +3900,7 @@
       <w:pPr>
         <w:numPr>
           <w:ilvl w:val="0"/>
-          <w:numId w:val="7"/>
+          <w:numId w:val="8"/>
         </w:numPr>
         <w:ind w:left="420" w:firstLine="420"/>
         <w:rPr>
@@ -3899,7 +3920,7 @@
       <w:pPr>
         <w:numPr>
           <w:ilvl w:val="0"/>
-          <w:numId w:val="7"/>
+          <w:numId w:val="8"/>
         </w:numPr>
         <w:ind w:left="420" w:firstLine="420"/>
         <w:rPr>
@@ -3919,7 +3940,7 @@
       <w:pPr>
         <w:numPr>
           <w:ilvl w:val="0"/>
-          <w:numId w:val="7"/>
+          <w:numId w:val="8"/>
         </w:numPr>
         <w:ind w:left="420" w:firstLine="420"/>
         <w:rPr>
@@ -3939,7 +3960,7 @@
       <w:pPr>
         <w:numPr>
           <w:ilvl w:val="0"/>
-          <w:numId w:val="7"/>
+          <w:numId w:val="8"/>
         </w:numPr>
         <w:ind w:left="420" w:firstLine="420"/>
         <w:rPr>
@@ -3959,7 +3980,7 @@
       <w:pPr>
         <w:numPr>
           <w:ilvl w:val="0"/>
-          <w:numId w:val="7"/>
+          <w:numId w:val="8"/>
         </w:numPr>
         <w:ind w:left="420" w:firstLine="420"/>
         <w:rPr>
@@ -4056,7 +4077,7 @@
       <w:pPr>
         <w:numPr>
           <w:ilvl w:val="0"/>
-          <w:numId w:val="8"/>
+          <w:numId w:val="9"/>
         </w:numPr>
         <w:ind w:left="420" w:firstLine="420"/>
         <w:rPr>
@@ -4076,7 +4097,7 @@
       <w:pPr>
         <w:numPr>
           <w:ilvl w:val="0"/>
-          <w:numId w:val="8"/>
+          <w:numId w:val="9"/>
         </w:numPr>
         <w:ind w:left="420" w:firstLine="420"/>
         <w:rPr>
@@ -4096,7 +4117,7 @@
       <w:pPr>
         <w:numPr>
           <w:ilvl w:val="0"/>
-          <w:numId w:val="8"/>
+          <w:numId w:val="9"/>
         </w:numPr>
         <w:ind w:left="420" w:firstLine="420"/>
         <w:rPr>
@@ -4116,7 +4137,7 @@
       <w:pPr>
         <w:numPr>
           <w:ilvl w:val="0"/>
-          <w:numId w:val="8"/>
+          <w:numId w:val="9"/>
         </w:numPr>
         <w:ind w:left="420" w:firstLine="420"/>
         <w:rPr>
@@ -4136,7 +4157,7 @@
       <w:pPr>
         <w:numPr>
           <w:ilvl w:val="0"/>
-          <w:numId w:val="8"/>
+          <w:numId w:val="9"/>
         </w:numPr>
         <w:ind w:left="420" w:firstLine="420"/>
         <w:rPr>
@@ -4156,7 +4177,7 @@
       <w:pPr>
         <w:numPr>
           <w:ilvl w:val="0"/>
-          <w:numId w:val="8"/>
+          <w:numId w:val="9"/>
         </w:numPr>
         <w:ind w:left="420" w:firstLine="420"/>
         <w:rPr>
@@ -11592,6 +11613,7 @@
             <w:insideH w:val="none" w:color="auto" w:sz="0" w:space="0"/>
             <w:insideV w:val="none" w:color="auto" w:sz="0" w:space="0"/>
           </w:tblBorders>
+          <w:shd w:val="clear" w:color="auto" w:fill="auto"/>
           <w:tblLayout w:type="fixed"/>
           <w:tblCellMar>
             <w:top w:w="15" w:type="dxa"/>
@@ -11805,243 +11827,6 @@
                 <w:lang w:val="en-US" w:eastAsia="zh-CN" w:bidi="ar"/>
               </w:rPr>
               <w:t>字段说明</w:t>
-            </w:r>
-          </w:p>
-        </w:tc>
-      </w:tr>
-      <w:tr>
-        <w:tblPrEx>
-          <w:tblBorders>
-            <w:top w:val="single" w:color="auto" w:sz="4" w:space="0"/>
-            <w:left w:val="none" w:color="auto" w:sz="0" w:space="0"/>
-            <w:bottom w:val="single" w:color="auto" w:sz="4" w:space="0"/>
-            <w:right w:val="none" w:color="auto" w:sz="0" w:space="0"/>
-            <w:insideH w:val="none" w:color="auto" w:sz="0" w:space="0"/>
-            <w:insideV w:val="none" w:color="auto" w:sz="0" w:space="0"/>
-          </w:tblBorders>
-          <w:tblLayout w:type="fixed"/>
-          <w:tblCellMar>
-            <w:top w:w="15" w:type="dxa"/>
-            <w:left w:w="15" w:type="dxa"/>
-            <w:bottom w:w="15" w:type="dxa"/>
-            <w:right w:w="15" w:type="dxa"/>
-          </w:tblCellMar>
-        </w:tblPrEx>
-        <w:trPr>
-          <w:trHeight w:val="193" w:hRule="atLeast"/>
-        </w:trPr>
-        <w:tc>
-          <w:tcPr>
-            <w:tcW w:w="2123" w:type="dxa"/>
-            <w:tcBorders>
-              <w:top w:val="single" w:color="auto" w:sz="4" w:space="0"/>
-              <w:tl2br w:val="nil"/>
-              <w:tr2bl w:val="nil"/>
-            </w:tcBorders>
-            <w:shd w:val="clear" w:color="auto" w:fill="auto"/>
-            <w:vAlign w:val="center"/>
-          </w:tcPr>
-          <w:p>
-            <w:pPr>
-              <w:keepNext w:val="0"/>
-              <w:keepLines w:val="0"/>
-              <w:widowControl/>
-              <w:suppressLineNumbers w:val="0"/>
-              <w:jc w:val="center"/>
-              <w:textAlignment w:val="center"/>
-              <w:rPr>
-                <w:rFonts w:hint="eastAsia" w:ascii="宋体" w:hAnsi="宋体" w:eastAsia="宋体" w:cs="宋体"/>
-                <w:i w:val="0"/>
-                <w:color w:val="000000"/>
-                <w:sz w:val="24"/>
-                <w:szCs w:val="24"/>
-                <w:u w:val="none"/>
-              </w:rPr>
-            </w:pPr>
-            <w:r>
-              <w:rPr>
-                <w:rFonts w:hint="eastAsia" w:ascii="宋体" w:hAnsi="宋体" w:eastAsia="宋体" w:cs="宋体"/>
-                <w:i w:val="0"/>
-                <w:color w:val="000000"/>
-                <w:kern w:val="0"/>
-                <w:sz w:val="24"/>
-                <w:szCs w:val="24"/>
-                <w:u w:val="none"/>
-                <w:lang w:val="en-US" w:eastAsia="zh-CN" w:bidi="ar"/>
-              </w:rPr>
-              <w:t>id</w:t>
-            </w:r>
-          </w:p>
-        </w:tc>
-        <w:tc>
-          <w:tcPr>
-            <w:tcW w:w="1090" w:type="dxa"/>
-            <w:tcBorders>
-              <w:top w:val="single" w:color="auto" w:sz="4" w:space="0"/>
-              <w:tl2br w:val="nil"/>
-              <w:tr2bl w:val="nil"/>
-            </w:tcBorders>
-            <w:shd w:val="clear" w:color="auto" w:fill="auto"/>
-            <w:vAlign w:val="center"/>
-          </w:tcPr>
-          <w:p>
-            <w:pPr>
-              <w:keepNext w:val="0"/>
-              <w:keepLines w:val="0"/>
-              <w:widowControl/>
-              <w:suppressLineNumbers w:val="0"/>
-              <w:jc w:val="center"/>
-              <w:textAlignment w:val="center"/>
-              <w:rPr>
-                <w:rFonts w:hint="eastAsia" w:ascii="宋体" w:hAnsi="宋体" w:eastAsia="宋体" w:cs="宋体"/>
-                <w:i w:val="0"/>
-                <w:color w:val="000000"/>
-                <w:sz w:val="24"/>
-                <w:szCs w:val="24"/>
-                <w:u w:val="none"/>
-              </w:rPr>
-            </w:pPr>
-            <w:r>
-              <w:rPr>
-                <w:rFonts w:hint="eastAsia" w:ascii="宋体" w:hAnsi="宋体" w:eastAsia="宋体" w:cs="宋体"/>
-                <w:i w:val="0"/>
-                <w:color w:val="000000"/>
-                <w:kern w:val="0"/>
-                <w:sz w:val="24"/>
-                <w:szCs w:val="24"/>
-                <w:u w:val="none"/>
-                <w:lang w:val="en-US" w:eastAsia="zh-CN" w:bidi="ar"/>
-              </w:rPr>
-              <w:t>int</w:t>
-            </w:r>
-          </w:p>
-        </w:tc>
-        <w:tc>
-          <w:tcPr>
-            <w:tcW w:w="1050" w:type="dxa"/>
-            <w:tcBorders>
-              <w:top w:val="single" w:color="auto" w:sz="4" w:space="0"/>
-              <w:tl2br w:val="nil"/>
-              <w:tr2bl w:val="nil"/>
-            </w:tcBorders>
-            <w:shd w:val="clear" w:color="auto" w:fill="auto"/>
-            <w:vAlign w:val="center"/>
-          </w:tcPr>
-          <w:p>
-            <w:pPr>
-              <w:keepNext w:val="0"/>
-              <w:keepLines w:val="0"/>
-              <w:widowControl/>
-              <w:suppressLineNumbers w:val="0"/>
-              <w:jc w:val="center"/>
-              <w:textAlignment w:val="center"/>
-              <w:rPr>
-                <w:rFonts w:hint="eastAsia" w:ascii="宋体" w:hAnsi="宋体" w:eastAsia="宋体" w:cs="宋体"/>
-                <w:i w:val="0"/>
-                <w:color w:val="000000"/>
-                <w:sz w:val="24"/>
-                <w:szCs w:val="24"/>
-                <w:u w:val="none"/>
-              </w:rPr>
-            </w:pPr>
-            <w:r>
-              <w:rPr>
-                <w:rFonts w:hint="eastAsia" w:ascii="宋体" w:hAnsi="宋体" w:eastAsia="宋体" w:cs="宋体"/>
-                <w:i w:val="0"/>
-                <w:color w:val="000000"/>
-                <w:kern w:val="0"/>
-                <w:sz w:val="24"/>
-                <w:szCs w:val="24"/>
-                <w:u w:val="none"/>
-                <w:lang w:val="en-US" w:eastAsia="zh-CN" w:bidi="ar"/>
-              </w:rPr>
-              <w:t>11</w:t>
-            </w:r>
-          </w:p>
-        </w:tc>
-        <w:tc>
-          <w:tcPr>
-            <w:tcW w:w="1610" w:type="dxa"/>
-            <w:tcBorders>
-              <w:top w:val="single" w:color="auto" w:sz="4" w:space="0"/>
-              <w:tl2br w:val="nil"/>
-              <w:tr2bl w:val="nil"/>
-            </w:tcBorders>
-            <w:shd w:val="clear" w:color="auto" w:fill="auto"/>
-            <w:vAlign w:val="center"/>
-          </w:tcPr>
-          <w:p>
-            <w:pPr>
-              <w:keepNext w:val="0"/>
-              <w:keepLines w:val="0"/>
-              <w:widowControl/>
-              <w:suppressLineNumbers w:val="0"/>
-              <w:jc w:val="center"/>
-              <w:textAlignment w:val="center"/>
-              <w:rPr>
-                <w:rFonts w:hint="eastAsia" w:ascii="宋体" w:hAnsi="宋体" w:eastAsia="宋体" w:cs="宋体"/>
-                <w:i w:val="0"/>
-                <w:color w:val="000000"/>
-                <w:sz w:val="24"/>
-                <w:szCs w:val="24"/>
-                <w:u w:val="none"/>
-              </w:rPr>
-            </w:pPr>
-            <w:r>
-              <w:rPr>
-                <w:rFonts w:hint="eastAsia" w:ascii="宋体" w:hAnsi="宋体" w:eastAsia="宋体" w:cs="宋体"/>
-                <w:i w:val="0"/>
-                <w:color w:val="000000"/>
-                <w:kern w:val="0"/>
-                <w:sz w:val="24"/>
-                <w:szCs w:val="24"/>
-                <w:u w:val="none"/>
-                <w:lang w:val="en-US" w:eastAsia="zh-CN" w:bidi="ar"/>
-              </w:rPr>
-              <w:t>否</w:t>
-            </w:r>
-          </w:p>
-        </w:tc>
-        <w:tc>
-          <w:tcPr>
-            <w:tcW w:w="2350" w:type="dxa"/>
-            <w:tcBorders>
-              <w:top w:val="single" w:color="auto" w:sz="4" w:space="0"/>
-              <w:tl2br w:val="nil"/>
-              <w:tr2bl w:val="nil"/>
-            </w:tcBorders>
-            <w:shd w:val="clear" w:color="auto" w:fill="auto"/>
-            <w:vAlign w:val="center"/>
-          </w:tcPr>
-          <w:p>
-            <w:pPr>
-              <w:keepNext w:val="0"/>
-              <w:keepLines w:val="0"/>
-              <w:widowControl/>
-              <w:suppressLineNumbers w:val="0"/>
-              <w:jc w:val="center"/>
-              <w:textAlignment w:val="center"/>
-              <w:rPr>
-                <w:rFonts w:hint="eastAsia" w:ascii="宋体" w:hAnsi="宋体" w:eastAsia="宋体" w:cs="宋体"/>
-                <w:i w:val="0"/>
-                <w:color w:val="000000"/>
-                <w:sz w:val="24"/>
-                <w:szCs w:val="24"/>
-                <w:u w:val="none"/>
-              </w:rPr>
-            </w:pPr>
-            <w:r>
-              <w:rPr>
-                <w:rFonts w:hint="eastAsia" w:ascii="宋体" w:hAnsi="宋体" w:eastAsia="宋体" w:cs="宋体"/>
-                <w:i w:val="0"/>
-                <w:color w:val="000000"/>
-                <w:kern w:val="0"/>
-                <w:sz w:val="24"/>
-                <w:szCs w:val="24"/>
-                <w:u w:val="none"/>
-                <w:lang w:val="en-US" w:eastAsia="zh-CN" w:bidi="ar"/>
-              </w:rPr>
-              <w:t>店铺ID，主键</w:t>
             </w:r>
           </w:p>
         </w:tc>
@@ -12072,6 +11857,7 @@
           <w:tcPr>
             <w:tcW w:w="2123" w:type="dxa"/>
             <w:tcBorders>
+              <w:top w:val="single" w:color="auto" w:sz="4" w:space="0"/>
               <w:tl2br w:val="nil"/>
               <w:tr2bl w:val="nil"/>
             </w:tcBorders>
@@ -12106,7 +11892,7 @@
                 <w:u w:val="none"/>
                 <w:lang w:val="en-US" w:eastAsia="zh-CN" w:bidi="ar"/>
               </w:rPr>
-              <w:t>shopcode</w:t>
+              <w:t>id</w:t>
             </w:r>
           </w:p>
         </w:tc>
@@ -12114,6 +11900,7 @@
           <w:tcPr>
             <w:tcW w:w="1090" w:type="dxa"/>
             <w:tcBorders>
+              <w:top w:val="single" w:color="auto" w:sz="4" w:space="0"/>
               <w:tl2br w:val="nil"/>
               <w:tr2bl w:val="nil"/>
             </w:tcBorders>
@@ -12148,7 +11935,7 @@
                 <w:u w:val="none"/>
                 <w:lang w:val="en-US" w:eastAsia="zh-CN" w:bidi="ar"/>
               </w:rPr>
-              <w:t>varchar</w:t>
+              <w:t>int</w:t>
             </w:r>
           </w:p>
         </w:tc>
@@ -12156,6 +11943,7 @@
           <w:tcPr>
             <w:tcW w:w="1050" w:type="dxa"/>
             <w:tcBorders>
+              <w:top w:val="single" w:color="auto" w:sz="4" w:space="0"/>
               <w:tl2br w:val="nil"/>
               <w:tr2bl w:val="nil"/>
             </w:tcBorders>
@@ -12190,7 +11978,7 @@
                 <w:u w:val="none"/>
                 <w:lang w:val="en-US" w:eastAsia="zh-CN" w:bidi="ar"/>
               </w:rPr>
-              <w:t>100</w:t>
+              <w:t>11</w:t>
             </w:r>
           </w:p>
         </w:tc>
@@ -12198,6 +11986,7 @@
           <w:tcPr>
             <w:tcW w:w="1610" w:type="dxa"/>
             <w:tcBorders>
+              <w:top w:val="single" w:color="auto" w:sz="4" w:space="0"/>
               <w:tl2br w:val="nil"/>
               <w:tr2bl w:val="nil"/>
             </w:tcBorders>
@@ -12240,6 +12029,7 @@
           <w:tcPr>
             <w:tcW w:w="2350" w:type="dxa"/>
             <w:tcBorders>
+              <w:top w:val="single" w:color="auto" w:sz="4" w:space="0"/>
               <w:tl2br w:val="nil"/>
               <w:tr2bl w:val="nil"/>
             </w:tcBorders>
@@ -12274,7 +12064,7 @@
                 <w:u w:val="none"/>
                 <w:lang w:val="en-US" w:eastAsia="zh-CN" w:bidi="ar"/>
               </w:rPr>
-              <w:t>店铺编号</w:t>
+              <w:t>店铺ID，主键</w:t>
             </w:r>
           </w:p>
         </w:tc>
@@ -12339,7 +12129,7 @@
                 <w:u w:val="none"/>
                 <w:lang w:val="en-US" w:eastAsia="zh-CN" w:bidi="ar"/>
               </w:rPr>
-              <w:t>shoplogo</w:t>
+              <w:t>shopcode</w:t>
             </w:r>
           </w:p>
         </w:tc>
@@ -12465,7 +12255,7 @@
                 <w:u w:val="none"/>
                 <w:lang w:val="en-US" w:eastAsia="zh-CN" w:bidi="ar"/>
               </w:rPr>
-              <w:t>是</w:t>
+              <w:t>否</w:t>
             </w:r>
           </w:p>
         </w:tc>
@@ -12507,7 +12297,7 @@
                 <w:u w:val="none"/>
                 <w:lang w:val="en-US" w:eastAsia="zh-CN" w:bidi="ar"/>
               </w:rPr>
-              <w:t>店铺logo</w:t>
+              <w:t>店铺编号</w:t>
             </w:r>
           </w:p>
         </w:tc>
@@ -12571,6 +12361,239 @@
                 <w:u w:val="none"/>
                 <w:lang w:val="en-US" w:eastAsia="zh-CN" w:bidi="ar"/>
               </w:rPr>
+              <w:t>shoplogo</w:t>
+            </w:r>
+          </w:p>
+        </w:tc>
+        <w:tc>
+          <w:tcPr>
+            <w:tcW w:w="1090" w:type="dxa"/>
+            <w:tcBorders>
+              <w:tl2br w:val="nil"/>
+              <w:tr2bl w:val="nil"/>
+            </w:tcBorders>
+            <w:shd w:val="clear" w:color="auto" w:fill="auto"/>
+            <w:vAlign w:val="center"/>
+          </w:tcPr>
+          <w:p>
+            <w:pPr>
+              <w:keepNext w:val="0"/>
+              <w:keepLines w:val="0"/>
+              <w:widowControl/>
+              <w:suppressLineNumbers w:val="0"/>
+              <w:jc w:val="center"/>
+              <w:textAlignment w:val="center"/>
+              <w:rPr>
+                <w:rFonts w:hint="eastAsia" w:ascii="宋体" w:hAnsi="宋体" w:eastAsia="宋体" w:cs="宋体"/>
+                <w:i w:val="0"/>
+                <w:color w:val="000000"/>
+                <w:sz w:val="24"/>
+                <w:szCs w:val="24"/>
+                <w:u w:val="none"/>
+              </w:rPr>
+            </w:pPr>
+            <w:r>
+              <w:rPr>
+                <w:rFonts w:hint="eastAsia" w:ascii="宋体" w:hAnsi="宋体" w:eastAsia="宋体" w:cs="宋体"/>
+                <w:i w:val="0"/>
+                <w:color w:val="000000"/>
+                <w:kern w:val="0"/>
+                <w:sz w:val="24"/>
+                <w:szCs w:val="24"/>
+                <w:u w:val="none"/>
+                <w:lang w:val="en-US" w:eastAsia="zh-CN" w:bidi="ar"/>
+              </w:rPr>
+              <w:t>varchar</w:t>
+            </w:r>
+          </w:p>
+        </w:tc>
+        <w:tc>
+          <w:tcPr>
+            <w:tcW w:w="1050" w:type="dxa"/>
+            <w:tcBorders>
+              <w:tl2br w:val="nil"/>
+              <w:tr2bl w:val="nil"/>
+            </w:tcBorders>
+            <w:shd w:val="clear" w:color="auto" w:fill="auto"/>
+            <w:vAlign w:val="center"/>
+          </w:tcPr>
+          <w:p>
+            <w:pPr>
+              <w:keepNext w:val="0"/>
+              <w:keepLines w:val="0"/>
+              <w:widowControl/>
+              <w:suppressLineNumbers w:val="0"/>
+              <w:jc w:val="center"/>
+              <w:textAlignment w:val="center"/>
+              <w:rPr>
+                <w:rFonts w:hint="eastAsia" w:ascii="宋体" w:hAnsi="宋体" w:eastAsia="宋体" w:cs="宋体"/>
+                <w:i w:val="0"/>
+                <w:color w:val="000000"/>
+                <w:sz w:val="24"/>
+                <w:szCs w:val="24"/>
+                <w:u w:val="none"/>
+              </w:rPr>
+            </w:pPr>
+            <w:r>
+              <w:rPr>
+                <w:rFonts w:hint="eastAsia" w:ascii="宋体" w:hAnsi="宋体" w:eastAsia="宋体" w:cs="宋体"/>
+                <w:i w:val="0"/>
+                <w:color w:val="000000"/>
+                <w:kern w:val="0"/>
+                <w:sz w:val="24"/>
+                <w:szCs w:val="24"/>
+                <w:u w:val="none"/>
+                <w:lang w:val="en-US" w:eastAsia="zh-CN" w:bidi="ar"/>
+              </w:rPr>
+              <w:t>100</w:t>
+            </w:r>
+          </w:p>
+        </w:tc>
+        <w:tc>
+          <w:tcPr>
+            <w:tcW w:w="1610" w:type="dxa"/>
+            <w:tcBorders>
+              <w:tl2br w:val="nil"/>
+              <w:tr2bl w:val="nil"/>
+            </w:tcBorders>
+            <w:shd w:val="clear" w:color="auto" w:fill="auto"/>
+            <w:vAlign w:val="center"/>
+          </w:tcPr>
+          <w:p>
+            <w:pPr>
+              <w:keepNext w:val="0"/>
+              <w:keepLines w:val="0"/>
+              <w:widowControl/>
+              <w:suppressLineNumbers w:val="0"/>
+              <w:jc w:val="center"/>
+              <w:textAlignment w:val="center"/>
+              <w:rPr>
+                <w:rFonts w:hint="eastAsia" w:ascii="宋体" w:hAnsi="宋体" w:eastAsia="宋体" w:cs="宋体"/>
+                <w:i w:val="0"/>
+                <w:color w:val="000000"/>
+                <w:sz w:val="24"/>
+                <w:szCs w:val="24"/>
+                <w:u w:val="none"/>
+              </w:rPr>
+            </w:pPr>
+            <w:r>
+              <w:rPr>
+                <w:rFonts w:hint="eastAsia" w:ascii="宋体" w:hAnsi="宋体" w:eastAsia="宋体" w:cs="宋体"/>
+                <w:i w:val="0"/>
+                <w:color w:val="000000"/>
+                <w:kern w:val="0"/>
+                <w:sz w:val="24"/>
+                <w:szCs w:val="24"/>
+                <w:u w:val="none"/>
+                <w:lang w:val="en-US" w:eastAsia="zh-CN" w:bidi="ar"/>
+              </w:rPr>
+              <w:t>是</w:t>
+            </w:r>
+          </w:p>
+        </w:tc>
+        <w:tc>
+          <w:tcPr>
+            <w:tcW w:w="2350" w:type="dxa"/>
+            <w:tcBorders>
+              <w:tl2br w:val="nil"/>
+              <w:tr2bl w:val="nil"/>
+            </w:tcBorders>
+            <w:shd w:val="clear" w:color="auto" w:fill="auto"/>
+            <w:vAlign w:val="center"/>
+          </w:tcPr>
+          <w:p>
+            <w:pPr>
+              <w:keepNext w:val="0"/>
+              <w:keepLines w:val="0"/>
+              <w:widowControl/>
+              <w:suppressLineNumbers w:val="0"/>
+              <w:jc w:val="center"/>
+              <w:textAlignment w:val="center"/>
+              <w:rPr>
+                <w:rFonts w:hint="eastAsia" w:ascii="宋体" w:hAnsi="宋体" w:eastAsia="宋体" w:cs="宋体"/>
+                <w:i w:val="0"/>
+                <w:color w:val="000000"/>
+                <w:sz w:val="24"/>
+                <w:szCs w:val="24"/>
+                <w:u w:val="none"/>
+              </w:rPr>
+            </w:pPr>
+            <w:r>
+              <w:rPr>
+                <w:rFonts w:hint="eastAsia" w:ascii="宋体" w:hAnsi="宋体" w:eastAsia="宋体" w:cs="宋体"/>
+                <w:i w:val="0"/>
+                <w:color w:val="000000"/>
+                <w:kern w:val="0"/>
+                <w:sz w:val="24"/>
+                <w:szCs w:val="24"/>
+                <w:u w:val="none"/>
+                <w:lang w:val="en-US" w:eastAsia="zh-CN" w:bidi="ar"/>
+              </w:rPr>
+              <w:t>店铺logo</w:t>
+            </w:r>
+          </w:p>
+        </w:tc>
+      </w:tr>
+      <w:tr>
+        <w:tblPrEx>
+          <w:tblBorders>
+            <w:top w:val="single" w:color="auto" w:sz="4" w:space="0"/>
+            <w:left w:val="none" w:color="auto" w:sz="0" w:space="0"/>
+            <w:bottom w:val="single" w:color="auto" w:sz="4" w:space="0"/>
+            <w:right w:val="none" w:color="auto" w:sz="0" w:space="0"/>
+            <w:insideH w:val="none" w:color="auto" w:sz="0" w:space="0"/>
+            <w:insideV w:val="none" w:color="auto" w:sz="0" w:space="0"/>
+          </w:tblBorders>
+          <w:shd w:val="clear" w:color="auto" w:fill="auto"/>
+          <w:tblLayout w:type="fixed"/>
+          <w:tblCellMar>
+            <w:top w:w="15" w:type="dxa"/>
+            <w:left w:w="15" w:type="dxa"/>
+            <w:bottom w:w="15" w:type="dxa"/>
+            <w:right w:w="15" w:type="dxa"/>
+          </w:tblCellMar>
+        </w:tblPrEx>
+        <w:trPr>
+          <w:trHeight w:val="193" w:hRule="atLeast"/>
+        </w:trPr>
+        <w:tc>
+          <w:tcPr>
+            <w:tcW w:w="2123" w:type="dxa"/>
+            <w:tcBorders>
+              <w:tl2br w:val="nil"/>
+              <w:tr2bl w:val="nil"/>
+            </w:tcBorders>
+            <w:shd w:val="clear" w:color="auto" w:fill="auto"/>
+            <w:vAlign w:val="center"/>
+          </w:tcPr>
+          <w:p>
+            <w:pPr>
+              <w:keepNext w:val="0"/>
+              <w:keepLines w:val="0"/>
+              <w:widowControl/>
+              <w:suppressLineNumbers w:val="0"/>
+              <w:jc w:val="center"/>
+              <w:textAlignment w:val="center"/>
+              <w:rPr>
+                <w:rFonts w:hint="eastAsia" w:ascii="宋体" w:hAnsi="宋体" w:eastAsia="宋体" w:cs="宋体"/>
+                <w:i w:val="0"/>
+                <w:color w:val="000000"/>
+                <w:sz w:val="24"/>
+                <w:szCs w:val="24"/>
+                <w:u w:val="none"/>
+              </w:rPr>
+            </w:pPr>
+            <w:r>
+              <w:rPr>
+                <w:rFonts w:hint="eastAsia" w:ascii="宋体" w:hAnsi="宋体" w:eastAsia="宋体" w:cs="宋体"/>
+                <w:i w:val="0"/>
+                <w:color w:val="000000"/>
+                <w:kern w:val="0"/>
+                <w:sz w:val="24"/>
+                <w:szCs w:val="24"/>
+                <w:u w:val="none"/>
+                <w:lang w:val="en-US" w:eastAsia="zh-CN" w:bidi="ar"/>
+              </w:rPr>
               <w:t>shopname</w:t>
             </w:r>
           </w:p>
@@ -12996,6 +13019,7 @@
             <w:insideH w:val="none" w:color="auto" w:sz="0" w:space="0"/>
             <w:insideV w:val="none" w:color="auto" w:sz="0" w:space="0"/>
           </w:tblBorders>
+          <w:shd w:val="clear" w:color="auto" w:fill="auto"/>
           <w:tblLayout w:type="fixed"/>
           <w:tblCellMar>
             <w:top w:w="15" w:type="dxa"/>
@@ -14166,6 +14190,7 @@
             <w:insideH w:val="none" w:color="auto" w:sz="0" w:space="0"/>
             <w:insideV w:val="none" w:color="auto" w:sz="0" w:space="0"/>
           </w:tblBorders>
+          <w:shd w:val="clear" w:color="auto" w:fill="auto"/>
           <w:tblLayout w:type="fixed"/>
           <w:tblCellMar>
             <w:top w:w="15" w:type="dxa"/>
@@ -14862,6 +14887,7 @@
             <w:insideH w:val="none" w:color="auto" w:sz="0" w:space="0"/>
             <w:insideV w:val="none" w:color="auto" w:sz="0" w:space="0"/>
           </w:tblBorders>
+          <w:shd w:val="clear" w:color="auto" w:fill="auto"/>
           <w:tblLayout w:type="fixed"/>
           <w:tblCellMar>
             <w:top w:w="15" w:type="dxa"/>
@@ -15986,6 +16012,7 @@
             <w:insideH w:val="none" w:color="auto" w:sz="0" w:space="0"/>
             <w:insideV w:val="none" w:color="auto" w:sz="0" w:space="0"/>
           </w:tblBorders>
+          <w:shd w:val="clear" w:color="auto" w:fill="auto"/>
           <w:tblLayout w:type="fixed"/>
           <w:tblCellMar>
             <w:top w:w="15" w:type="dxa"/>
@@ -24527,7 +24554,7 @@
       <w:pPr>
         <w:numPr>
           <w:ilvl w:val="0"/>
-          <w:numId w:val="5"/>
+          <w:numId w:val="6"/>
         </w:numPr>
       </w:pPr>
       <w:r>
@@ -24585,7 +24612,7 @@
       <w:pPr>
         <w:numPr>
           <w:ilvl w:val="0"/>
-          <w:numId w:val="5"/>
+          <w:numId w:val="6"/>
         </w:numPr>
       </w:pPr>
       <w:r>
@@ -24598,6 +24625,9 @@
     <w:p>
       <w:pPr>
         <w:ind w:left="420"/>
+        <w:rPr>
+          <w:rFonts w:hint="eastAsia"/>
+        </w:rPr>
       </w:pPr>
       <w:r>
         <w:rPr>
@@ -24608,7 +24638,76 @@
     </w:p>
     <w:p>
       <w:pPr>
+        <w:ind w:left="420" w:leftChars="0" w:firstLine="420" w:firstLineChars="0"/>
+        <w:rPr>
+          <w:rFonts w:hint="eastAsia"/>
+          <w:lang w:val="en-US" w:eastAsia="zh-CN"/>
+        </w:rPr>
+      </w:pPr>
+      <w:r>
+        <w:rPr>
+          <w:rFonts w:hint="eastAsia"/>
+          <w:lang w:val="en-US" w:eastAsia="zh-CN"/>
+        </w:rPr>
+        <w:t>系统优势</w:t>
+      </w:r>
+    </w:p>
+    <w:p>
+      <w:pPr>
+        <w:ind w:left="840" w:leftChars="0" w:firstLine="420" w:firstLineChars="0"/>
+        <w:rPr>
+          <w:rFonts w:hint="eastAsia"/>
+          <w:lang w:val="en-US" w:eastAsia="zh-CN"/>
+        </w:rPr>
+      </w:pPr>
+      <w:r>
+        <w:rPr>
+          <w:rFonts w:hint="eastAsia"/>
+          <w:lang w:val="en-US" w:eastAsia="zh-CN"/>
+        </w:rPr>
+        <w:t>技术优势：</w:t>
+      </w:r>
+    </w:p>
+    <w:p>
+      <w:pPr>
+        <w:ind w:left="1260" w:leftChars="0" w:firstLine="420" w:firstLineChars="0"/>
+        <w:rPr>
+          <w:rFonts w:hint="eastAsia"/>
+          <w:lang w:val="en-US" w:eastAsia="zh-CN"/>
+        </w:rPr>
+      </w:pPr>
+      <w:r>
+        <w:rPr>
+          <w:rFonts w:hint="eastAsia"/>
+          <w:lang w:val="en-US" w:eastAsia="zh-CN"/>
+        </w:rPr>
+        <w:t>前端页面采用目前流行的基于虚拟DOM的React开发框架，取代传统的直接操作DOM的方式，大大提高了网页渲染速度和网站性能，给用户提供了快速的网页访问体验；后端采用分布式架构搭建项目，使得项目具有较大的并发处理能力、较高的吞吐量，同时大大增加了后端系统的可扩展性。</w:t>
+      </w:r>
+    </w:p>
+    <w:p>
+      <w:pPr>
+        <w:ind w:left="840" w:leftChars="0" w:firstLine="420" w:firstLineChars="0"/>
+        <w:rPr>
+          <w:rFonts w:hint="eastAsia"/>
+          <w:lang w:val="en-US" w:eastAsia="zh-CN"/>
+        </w:rPr>
+      </w:pPr>
+      <w:r>
+        <w:rPr>
+          <w:rFonts w:hint="eastAsia"/>
+          <w:lang w:val="en-US" w:eastAsia="zh-CN"/>
+        </w:rPr>
+        <w:t>功能优势：</w:t>
+      </w:r>
+      <w:bookmarkStart w:id="7" w:name="_GoBack"/>
+      <w:bookmarkEnd w:id="7"/>
+    </w:p>
+    <w:p>
+      <w:pPr>
         <w:ind w:left="420"/>
+        <w:rPr>
+          <w:rFonts w:hint="eastAsia"/>
+        </w:rPr>
       </w:pPr>
       <w:r>
         <w:rPr>
@@ -24616,6 +24715,64 @@
         </w:rPr>
         <w:t>6.2 未来展望</w:t>
       </w:r>
+    </w:p>
+    <w:p>
+      <w:pPr>
+        <w:ind w:left="420"/>
+        <w:rPr>
+          <w:rFonts w:hint="eastAsia"/>
+          <w:lang w:val="en-US" w:eastAsia="zh-CN"/>
+        </w:rPr>
+      </w:pPr>
+      <w:r>
+        <w:rPr>
+          <w:rFonts w:hint="eastAsia"/>
+          <w:lang w:val="en-US" w:eastAsia="zh-CN"/>
+        </w:rPr>
+        <w:t xml:space="preserve"> </w:t>
+      </w:r>
+      <w:r>
+        <w:rPr>
+          <w:rFonts w:hint="eastAsia"/>
+          <w:lang w:val="en-US" w:eastAsia="zh-CN"/>
+        </w:rPr>
+        <w:tab/>
+        <w:t>大型电商的未来肯定是基于分布式的，而对于springcloud这一分布式架构，仅仅停留在搭建，对于框架理解和优化还有待于进一步研究；</w:t>
+      </w:r>
+    </w:p>
+    <w:p>
+      <w:pPr>
+        <w:ind w:left="420" w:leftChars="0" w:firstLine="420" w:firstLineChars="0"/>
+        <w:rPr>
+          <w:rFonts w:hint="eastAsia"/>
+          <w:lang w:val="en-US" w:eastAsia="zh-CN"/>
+        </w:rPr>
+      </w:pPr>
+      <w:r>
+        <w:rPr>
+          <w:rFonts w:hint="eastAsia"/>
+          <w:lang w:val="en-US" w:eastAsia="zh-CN"/>
+        </w:rPr>
+        <w:t>分布式锁、分布式事务的解决方法尚未掌握</w:t>
+      </w:r>
+    </w:p>
+    <w:p>
+      <w:pPr>
+        <w:ind w:left="420" w:leftChars="0" w:firstLine="420" w:firstLineChars="0"/>
+        <w:rPr>
+          <w:rFonts w:hint="eastAsia"/>
+          <w:lang w:val="en-US" w:eastAsia="zh-CN"/>
+        </w:rPr>
+      </w:pPr>
+    </w:p>
+    <w:p>
+      <w:pPr>
+        <w:ind w:left="420" w:leftChars="0" w:firstLine="420" w:firstLineChars="0"/>
+        <w:rPr>
+          <w:rFonts w:hint="eastAsia"/>
+          <w:lang w:val="en-US" w:eastAsia="zh-CN"/>
+        </w:rPr>
+      </w:pPr>
     </w:p>
     <w:p>
       <w:pPr>
@@ -25128,6 +25285,18 @@
     </w:lvl>
   </w:abstractNum>
   <w:abstractNum w:abstractNumId="6">
+    <w:nsid w:val="5B610449"/>
+    <w:multiLevelType w:val="singleLevel"/>
+    <w:tmpl w:val="5B610449"/>
+    <w:lvl w:ilvl="0" w:tentative="0">
+      <w:start w:val="1"/>
+      <w:numFmt w:val="decimal"/>
+      <w:suff w:val="nothing"/>
+      <w:lvlText w:val="（%1）"/>
+      <w:lvlJc w:val="left"/>
+    </w:lvl>
+  </w:abstractNum>
+  <w:abstractNum w:abstractNumId="7">
     <w:nsid w:val="62B929E2"/>
     <w:multiLevelType w:val="multilevel"/>
     <w:tmpl w:val="62B929E2"/>
@@ -25217,7 +25386,7 @@
       </w:pPr>
     </w:lvl>
   </w:abstractNum>
-  <w:abstractNum w:abstractNumId="7">
+  <w:abstractNum w:abstractNumId="8">
     <w:nsid w:val="636567A2"/>
     <w:multiLevelType w:val="multilevel"/>
     <w:tmpl w:val="636567A2"/>
@@ -25472,7 +25641,7 @@
     </w:lvl>
   </w:abstractNum>
   <w:num w:numId="1">
-    <w:abstractNumId w:val="7"/>
+    <w:abstractNumId w:val="8"/>
   </w:num>
   <w:num w:numId="2">
     <w:abstractNumId w:val="3"/>
@@ -25484,15 +25653,18 @@
     <w:abstractNumId w:val="6"/>
   </w:num>
   <w:num w:numId="5">
+    <w:abstractNumId w:val="7"/>
+  </w:num>
+  <w:num w:numId="6">
     <w:abstractNumId w:val="5"/>
   </w:num>
-  <w:num w:numId="6">
+  <w:num w:numId="7">
     <w:abstractNumId w:val="1"/>
   </w:num>
-  <w:num w:numId="7">
+  <w:num w:numId="8">
     <w:abstractNumId w:val="2"/>
   </w:num>
-  <w:num w:numId="8">
+  <w:num w:numId="9">
     <w:abstractNumId w:val="0"/>
   </w:num>
 </w:numbering>
@@ -25678,7 +25850,6 @@
     <w:lsdException w:unhideWhenUsed="0" w:uiPriority="63" w:semiHidden="0" w:name="Medium Shading 1 Accent 1"/>
     <w:lsdException w:unhideWhenUsed="0" w:uiPriority="64" w:semiHidden="0" w:name="Medium Shading 2 Accent 1"/>
     <w:lsdException w:unhideWhenUsed="0" w:uiPriority="65" w:semiHidden="0" w:name="Medium List 1 Accent 1"/>
-    <w:lsdException w:unhideWhenUsed="0" w:uiPriority="99" w:semiHidden="0" w:name="List Paragraph"/>
     <w:lsdException w:unhideWhenUsed="0" w:uiPriority="66" w:semiHidden="0" w:name="Medium List 2 Accent 1"/>
     <w:lsdException w:unhideWhenUsed="0" w:uiPriority="67" w:semiHidden="0" w:name="Medium Grid 1 Accent 1"/>
     <w:lsdException w:unhideWhenUsed="0" w:uiPriority="68" w:semiHidden="0" w:name="Medium Grid 2 Accent 1"/>
@@ -25823,7 +25994,6 @@
     <w:basedOn w:val="1"/>
     <w:next w:val="1"/>
     <w:link w:val="18"/>
-    <w:semiHidden/>
     <w:unhideWhenUsed/>
     <w:qFormat/>
     <w:uiPriority w:val="0"/>
@@ -25843,13 +26013,11 @@
   </w:style>
   <w:style w:type="character" w:default="1" w:styleId="11">
     <w:name w:val="Default Paragraph Font"/>
-    <w:semiHidden/>
     <w:unhideWhenUsed/>
     <w:uiPriority w:val="1"/>
   </w:style>
   <w:style w:type="table" w:default="1" w:styleId="14">
     <w:name w:val="Normal Table"/>
-    <w:semiHidden/>
     <w:unhideWhenUsed/>
     <w:qFormat/>
     <w:uiPriority w:val="99"/>
@@ -26057,9 +26225,10 @@
       <w:szCs w:val="28"/>
     </w:rPr>
   </w:style>
-  <w:style w:type="paragraph" w:styleId="19">
+  <w:style w:type="paragraph" w:customStyle="1" w:styleId="19">
     <w:name w:val="List Paragraph"/>
     <w:basedOn w:val="1"/>
+    <w:qFormat/>
     <w:uiPriority w:val="99"/>
     <w:pPr>
       <w:ind w:firstLine="420" w:firstLineChars="200"/>
@@ -26320,6 +26489,7 @@
     </a:fmtScheme>
   </a:themeElements>
   <a:objectDefaults/>
+  <a:extraClrSchemeLst/>
 </a:theme>
 </file>
 

--- a/论文结构-李袁.docx
+++ b/论文结构-李袁.docx
@@ -4,17 +4,54 @@
   <w:body>
     <w:p>
       <w:pPr>
-        <w:ind w:firstLine="2520" w:firstLineChars="1200"/>
-        <w:rPr>
-          <w:rFonts w:hint="eastAsia" w:asciiTheme="minorEastAsia" w:hAnsiTheme="minorEastAsia" w:eastAsiaTheme="minorEastAsia" w:cstheme="minorEastAsia"/>
-        </w:rPr>
-      </w:pPr>
-      <w:r>
-        <w:rPr>
-          <w:rFonts w:hint="eastAsia" w:asciiTheme="minorEastAsia" w:hAnsiTheme="minorEastAsia" w:eastAsiaTheme="minorEastAsia" w:cstheme="minorEastAsia"/>
+        <w:pStyle w:val="2"/>
+        <w:keepNext/>
+        <w:keepLines/>
+        <w:pageBreakBefore w:val="0"/>
+        <w:widowControl w:val="0"/>
+        <w:kinsoku/>
+        <w:wordWrap/>
+        <w:overflowPunct/>
+        <w:topLinePunct w:val="0"/>
+        <w:autoSpaceDE/>
+        <w:autoSpaceDN/>
+        <w:bidi w:val="0"/>
+        <w:adjustRightInd/>
+        <w:snapToGrid/>
+        <w:spacing w:before="157" w:beforeLines="50" w:after="157" w:afterLines="50" w:line="240" w:lineRule="auto"/>
+        <w:ind w:left="0" w:leftChars="0" w:right="0" w:rightChars="0" w:firstLine="0" w:firstLineChars="0"/>
+        <w:jc w:val="center"/>
+        <w:textAlignment w:val="auto"/>
+        <w:outlineLvl w:val="0"/>
+        <w:rPr>
+          <w:rFonts w:hint="eastAsia"/>
+          <w:b w:val="0"/>
+          <w:bCs/>
+          <w:sz w:val="32"/>
+          <w:szCs w:val="32"/>
+        </w:rPr>
+      </w:pPr>
+      <w:r>
+        <w:rPr>
+          <w:rFonts w:hint="eastAsia"/>
+          <w:b w:val="0"/>
+          <w:bCs/>
+          <w:sz w:val="32"/>
+          <w:szCs w:val="32"/>
         </w:rPr>
         <w:t>智慧电子商城设计与实</w:t>
       </w:r>
+      <w:r>
+        <w:rPr>
+          <w:rFonts w:hint="eastAsia"/>
+          <w:b w:val="0"/>
+          <w:bCs/>
+          <w:sz w:val="32"/>
+          <w:szCs w:val="32"/>
+          <w:lang w:val="en-US" w:eastAsia="zh-CN"/>
+        </w:rPr>
+        <w:t>现</w:t>
+      </w:r>
     </w:p>
     <w:p>
       <w:pPr>
@@ -31,31 +68,74 @@
     </w:p>
     <w:p>
       <w:pPr>
+        <w:keepNext w:val="0"/>
+        <w:keepLines w:val="0"/>
+        <w:pageBreakBefore w:val="0"/>
+        <w:widowControl w:val="0"/>
         <w:numPr>
           <w:ilvl w:val="0"/>
           <w:numId w:val="3"/>
         </w:numPr>
-        <w:rPr>
-          <w:rFonts w:hint="eastAsia" w:asciiTheme="minorEastAsia" w:hAnsiTheme="minorEastAsia" w:eastAsiaTheme="minorEastAsia" w:cstheme="minorEastAsia"/>
-        </w:rPr>
-      </w:pPr>
-      <w:r>
-        <w:rPr>
-          <w:rFonts w:hint="eastAsia" w:asciiTheme="minorEastAsia" w:hAnsiTheme="minorEastAsia" w:eastAsiaTheme="minorEastAsia" w:cstheme="minorEastAsia"/>
+        <w:kinsoku/>
+        <w:wordWrap/>
+        <w:overflowPunct/>
+        <w:topLinePunct w:val="0"/>
+        <w:autoSpaceDE/>
+        <w:autoSpaceDN/>
+        <w:bidi w:val="0"/>
+        <w:adjustRightInd/>
+        <w:snapToGrid/>
+        <w:spacing w:line="240" w:lineRule="auto"/>
+        <w:ind w:left="0" w:leftChars="0" w:right="0" w:rightChars="0" w:firstLine="0" w:firstLineChars="0"/>
+        <w:jc w:val="center"/>
+        <w:textAlignment w:val="auto"/>
+        <w:outlineLvl w:val="0"/>
+        <w:rPr>
+          <w:rFonts w:hint="eastAsia" w:asciiTheme="minorEastAsia" w:hAnsiTheme="minorEastAsia" w:eastAsiaTheme="minorEastAsia" w:cstheme="minorEastAsia"/>
+          <w:sz w:val="28"/>
+          <w:szCs w:val="28"/>
+        </w:rPr>
+      </w:pPr>
+      <w:r>
+        <w:rPr>
+          <w:rFonts w:hint="eastAsia" w:asciiTheme="minorEastAsia" w:hAnsiTheme="minorEastAsia" w:eastAsiaTheme="minorEastAsia" w:cstheme="minorEastAsia"/>
+          <w:sz w:val="28"/>
+          <w:szCs w:val="28"/>
         </w:rPr>
         <w:t>：绪论</w:t>
       </w:r>
     </w:p>
     <w:p>
       <w:pPr>
-        <w:ind w:left="420"/>
-        <w:rPr>
-          <w:rFonts w:hint="eastAsia" w:asciiTheme="minorEastAsia" w:hAnsiTheme="minorEastAsia" w:eastAsiaTheme="minorEastAsia" w:cstheme="minorEastAsia"/>
-        </w:rPr>
-      </w:pPr>
-      <w:r>
-        <w:rPr>
-          <w:rFonts w:hint="eastAsia" w:asciiTheme="minorEastAsia" w:hAnsiTheme="minorEastAsia" w:eastAsiaTheme="minorEastAsia" w:cstheme="minorEastAsia"/>
+        <w:keepNext w:val="0"/>
+        <w:keepLines w:val="0"/>
+        <w:pageBreakBefore w:val="0"/>
+        <w:widowControl w:val="0"/>
+        <w:kinsoku/>
+        <w:wordWrap/>
+        <w:overflowPunct/>
+        <w:topLinePunct w:val="0"/>
+        <w:autoSpaceDE/>
+        <w:autoSpaceDN/>
+        <w:bidi w:val="0"/>
+        <w:adjustRightInd/>
+        <w:snapToGrid/>
+        <w:spacing w:line="240" w:lineRule="auto"/>
+        <w:ind w:left="0" w:leftChars="0" w:right="0" w:rightChars="0" w:firstLine="0" w:firstLineChars="0"/>
+        <w:jc w:val="both"/>
+        <w:textAlignment w:val="auto"/>
+        <w:outlineLvl w:val="1"/>
+        <w:rPr>
+          <w:rFonts w:hint="eastAsia" w:asciiTheme="minorEastAsia" w:hAnsiTheme="minorEastAsia" w:eastAsiaTheme="minorEastAsia" w:cstheme="minorEastAsia"/>
+          <w:sz w:val="24"/>
+          <w:szCs w:val="24"/>
+        </w:rPr>
+      </w:pPr>
+      <w:r>
+        <w:rPr>
+          <w:rFonts w:hint="eastAsia" w:asciiTheme="minorEastAsia" w:hAnsiTheme="minorEastAsia" w:eastAsiaTheme="minorEastAsia" w:cstheme="minorEastAsia"/>
+          <w:sz w:val="24"/>
+          <w:szCs w:val="24"/>
         </w:rPr>
         <w:t xml:space="preserve">1.1 课题背景 </w:t>
       </w:r>
@@ -272,14 +352,35 @@
     </w:p>
     <w:p>
       <w:pPr>
-        <w:ind w:left="420"/>
-        <w:rPr>
-          <w:rFonts w:hint="eastAsia" w:asciiTheme="minorEastAsia" w:hAnsiTheme="minorEastAsia" w:eastAsiaTheme="minorEastAsia" w:cstheme="minorEastAsia"/>
-        </w:rPr>
-      </w:pPr>
-      <w:r>
-        <w:rPr>
-          <w:rFonts w:hint="eastAsia" w:asciiTheme="minorEastAsia" w:hAnsiTheme="minorEastAsia" w:eastAsiaTheme="minorEastAsia" w:cstheme="minorEastAsia"/>
+        <w:keepNext w:val="0"/>
+        <w:keepLines w:val="0"/>
+        <w:pageBreakBefore w:val="0"/>
+        <w:widowControl w:val="0"/>
+        <w:kinsoku/>
+        <w:wordWrap/>
+        <w:overflowPunct/>
+        <w:topLinePunct w:val="0"/>
+        <w:autoSpaceDE/>
+        <w:autoSpaceDN/>
+        <w:bidi w:val="0"/>
+        <w:adjustRightInd/>
+        <w:snapToGrid/>
+        <w:spacing w:line="240" w:lineRule="auto"/>
+        <w:ind w:left="0" w:leftChars="0" w:right="0" w:rightChars="0" w:firstLine="0" w:firstLineChars="0"/>
+        <w:jc w:val="both"/>
+        <w:textAlignment w:val="auto"/>
+        <w:outlineLvl w:val="1"/>
+        <w:rPr>
+          <w:rFonts w:hint="eastAsia" w:asciiTheme="minorEastAsia" w:hAnsiTheme="minorEastAsia" w:eastAsiaTheme="minorEastAsia" w:cstheme="minorEastAsia"/>
+          <w:sz w:val="24"/>
+          <w:szCs w:val="24"/>
+        </w:rPr>
+      </w:pPr>
+      <w:r>
+        <w:rPr>
+          <w:rFonts w:hint="eastAsia" w:asciiTheme="minorEastAsia" w:hAnsiTheme="minorEastAsia" w:eastAsiaTheme="minorEastAsia" w:cstheme="minorEastAsia"/>
+          <w:sz w:val="24"/>
+          <w:szCs w:val="24"/>
         </w:rPr>
         <w:t>1.2 研究现状和发展趋势</w:t>
       </w:r>
@@ -337,13 +438,7 @@
         <w:rPr>
           <w:rFonts w:hint="eastAsia" w:asciiTheme="minorEastAsia" w:hAnsiTheme="minorEastAsia" w:eastAsiaTheme="minorEastAsia" w:cstheme="minorEastAsia"/>
         </w:rPr>
-        <w:t>P</w:t>
-      </w:r>
-      <w:r>
-        <w:rPr>
-          <w:rFonts w:hint="eastAsia" w:asciiTheme="minorEastAsia" w:hAnsiTheme="minorEastAsia" w:eastAsiaTheme="minorEastAsia" w:cstheme="minorEastAsia"/>
-        </w:rPr>
-        <w:t>c端的电子商城相较与移动端的电子商城具有以下2个优点：1）相对较高的安全性：虽然pc端的电子商城也存在安全问题，但是相较于移动电商安全性还是更高一些的，毕竟pc终端不容易丢失，而移动终端丢失率就高了很多，一旦终端丢失，个人的隐私数据将得不到保证。2）能够胜任更加复杂的操作：在移动端更多只能够执行一些简单的点击和编辑操作，而pc端可以完成很多复杂的编辑和管理操作等。</w:t>
+        <w:t>Pc端的电子商城相较与移动端的电子商城具有以下2个优点：1）相对较高的安全性：虽然pc端的电子商城也存在安全问题，但是相较于移动电商安全性还是更高一些的，毕竟pc终端不容易丢失，而移动终端丢失率就高了很多，一旦终端丢失，个人的隐私数据将得不到保证。2）能够胜任更加复杂的操作：在移动端更多只能够执行一些简单的点击和编辑操作，而pc端可以完成很多复杂的编辑和管理操作等。</w:t>
       </w:r>
     </w:p>
     <w:p>
@@ -397,31 +492,7 @@
         <w:rPr>
           <w:rFonts w:hint="eastAsia" w:asciiTheme="minorEastAsia" w:hAnsiTheme="minorEastAsia" w:eastAsiaTheme="minorEastAsia" w:cstheme="minorEastAsia"/>
         </w:rPr>
-        <w:t>在众多的web</w:t>
-      </w:r>
-      <w:r>
-        <w:rPr>
-          <w:rFonts w:hint="eastAsia" w:asciiTheme="minorEastAsia" w:hAnsiTheme="minorEastAsia" w:eastAsiaTheme="minorEastAsia" w:cstheme="minorEastAsia"/>
-        </w:rPr>
-        <w:t xml:space="preserve"> app </w:t>
-      </w:r>
-      <w:r>
-        <w:rPr>
-          <w:rFonts w:hint="eastAsia" w:asciiTheme="minorEastAsia" w:hAnsiTheme="minorEastAsia" w:eastAsiaTheme="minorEastAsia" w:cstheme="minorEastAsia"/>
-        </w:rPr>
-        <w:t>中微信电商又是应用最广泛的web</w:t>
-      </w:r>
-      <w:r>
-        <w:rPr>
-          <w:rFonts w:hint="eastAsia" w:asciiTheme="minorEastAsia" w:hAnsiTheme="minorEastAsia" w:eastAsiaTheme="minorEastAsia" w:cstheme="minorEastAsia"/>
-        </w:rPr>
-        <w:t xml:space="preserve"> app </w:t>
-      </w:r>
-      <w:r>
-        <w:rPr>
-          <w:rFonts w:hint="eastAsia" w:asciiTheme="minorEastAsia" w:hAnsiTheme="minorEastAsia" w:eastAsiaTheme="minorEastAsia" w:cstheme="minorEastAsia"/>
-        </w:rPr>
-        <w:t>之一。目前，微信平台不仅仅是一个社交软件，微信已经成为新型信息服务的载体，在国内各个领域中都有着非常出色的表现。搭载微信公众平台开发成功的商业应用已有很多，微信通过与各个领域的共同探索，创造着基于微信平台之上的巨大价值[5]。微信公众平台应用的开发研究已趋向成熟，微信平台上的应用服务也将越来越多。</w:t>
+        <w:t>在众多的web app 中微信电商又是应用最广泛的web app 之一。目前，微信平台不仅仅是一个社交软件，微信已经成为新型信息服务的载体，在国内各个领域中都有着非常出色的表现。搭载微信公众平台开发成功的商业应用已有很多，微信通过与各个领域的共同探索，创造着基于微信平台之上的巨大价值[5]。微信公众平台应用的开发研究已趋向成熟，微信平台上的应用服务也将越来越多。</w:t>
       </w:r>
     </w:p>
     <w:p>
@@ -473,14 +544,35 @@
     </w:p>
     <w:p>
       <w:pPr>
-        <w:ind w:left="420"/>
-        <w:rPr>
-          <w:rFonts w:hint="eastAsia" w:asciiTheme="minorEastAsia" w:hAnsiTheme="minorEastAsia" w:eastAsiaTheme="minorEastAsia" w:cstheme="minorEastAsia"/>
-        </w:rPr>
-      </w:pPr>
-      <w:r>
-        <w:rPr>
-          <w:rFonts w:hint="eastAsia" w:asciiTheme="minorEastAsia" w:hAnsiTheme="minorEastAsia" w:eastAsiaTheme="minorEastAsia" w:cstheme="minorEastAsia"/>
+        <w:keepNext w:val="0"/>
+        <w:keepLines w:val="0"/>
+        <w:pageBreakBefore w:val="0"/>
+        <w:widowControl w:val="0"/>
+        <w:kinsoku/>
+        <w:wordWrap/>
+        <w:overflowPunct/>
+        <w:topLinePunct w:val="0"/>
+        <w:autoSpaceDE/>
+        <w:autoSpaceDN/>
+        <w:bidi w:val="0"/>
+        <w:adjustRightInd/>
+        <w:snapToGrid/>
+        <w:spacing w:line="240" w:lineRule="auto"/>
+        <w:ind w:left="0" w:leftChars="0" w:right="0" w:rightChars="0" w:firstLine="0" w:firstLineChars="0"/>
+        <w:jc w:val="both"/>
+        <w:textAlignment w:val="auto"/>
+        <w:outlineLvl w:val="1"/>
+        <w:rPr>
+          <w:rFonts w:hint="eastAsia" w:asciiTheme="minorEastAsia" w:hAnsiTheme="minorEastAsia" w:eastAsiaTheme="minorEastAsia" w:cstheme="minorEastAsia"/>
+          <w:sz w:val="24"/>
+          <w:szCs w:val="24"/>
+        </w:rPr>
+      </w:pPr>
+      <w:r>
+        <w:rPr>
+          <w:rFonts w:hint="eastAsia" w:asciiTheme="minorEastAsia" w:hAnsiTheme="minorEastAsia" w:eastAsiaTheme="minorEastAsia" w:cstheme="minorEastAsia"/>
+          <w:sz w:val="24"/>
+          <w:szCs w:val="24"/>
         </w:rPr>
         <w:t>1.3 研究内容</w:t>
       </w:r>
@@ -543,14 +635,35 @@
     </w:p>
     <w:p>
       <w:pPr>
-        <w:ind w:left="420"/>
-        <w:rPr>
-          <w:rFonts w:hint="eastAsia" w:asciiTheme="minorEastAsia" w:hAnsiTheme="minorEastAsia" w:eastAsiaTheme="minorEastAsia" w:cstheme="minorEastAsia"/>
-        </w:rPr>
-      </w:pPr>
-      <w:r>
-        <w:rPr>
-          <w:rFonts w:hint="eastAsia" w:asciiTheme="minorEastAsia" w:hAnsiTheme="minorEastAsia" w:eastAsiaTheme="minorEastAsia" w:cstheme="minorEastAsia"/>
+        <w:keepNext w:val="0"/>
+        <w:keepLines w:val="0"/>
+        <w:pageBreakBefore w:val="0"/>
+        <w:widowControl w:val="0"/>
+        <w:kinsoku/>
+        <w:wordWrap/>
+        <w:overflowPunct/>
+        <w:topLinePunct w:val="0"/>
+        <w:autoSpaceDE/>
+        <w:autoSpaceDN/>
+        <w:bidi w:val="0"/>
+        <w:adjustRightInd/>
+        <w:snapToGrid/>
+        <w:spacing w:line="240" w:lineRule="auto"/>
+        <w:ind w:left="0" w:leftChars="0" w:right="0" w:rightChars="0" w:firstLine="0" w:firstLineChars="0"/>
+        <w:jc w:val="both"/>
+        <w:textAlignment w:val="auto"/>
+        <w:outlineLvl w:val="1"/>
+        <w:rPr>
+          <w:rFonts w:hint="eastAsia" w:asciiTheme="minorEastAsia" w:hAnsiTheme="minorEastAsia" w:eastAsiaTheme="minorEastAsia" w:cstheme="minorEastAsia"/>
+          <w:sz w:val="24"/>
+          <w:szCs w:val="24"/>
+        </w:rPr>
+      </w:pPr>
+      <w:r>
+        <w:rPr>
+          <w:rFonts w:hint="eastAsia" w:asciiTheme="minorEastAsia" w:hAnsiTheme="minorEastAsia" w:eastAsiaTheme="minorEastAsia" w:cstheme="minorEastAsia"/>
+          <w:sz w:val="24"/>
+          <w:szCs w:val="24"/>
         </w:rPr>
         <w:t>1.4 论文组织结构</w:t>
       </w:r>
@@ -561,11 +674,47 @@
           <w:rFonts w:hint="eastAsia" w:asciiTheme="minorEastAsia" w:hAnsiTheme="minorEastAsia" w:eastAsiaTheme="minorEastAsia" w:cstheme="minorEastAsia"/>
         </w:rPr>
       </w:pPr>
-      <w:r>
-        <w:rPr>
-          <w:rFonts w:hint="eastAsia" w:asciiTheme="minorEastAsia" w:hAnsiTheme="minorEastAsia" w:eastAsiaTheme="minorEastAsia" w:cstheme="minorEastAsia"/>
-        </w:rPr>
-        <w:t>第二章：相关理论与技术。</w:t>
+    </w:p>
+    <w:p>
+      <w:pPr>
+        <w:rPr>
+          <w:rFonts w:hint="eastAsia" w:asciiTheme="minorEastAsia" w:hAnsiTheme="minorEastAsia" w:eastAsiaTheme="minorEastAsia" w:cstheme="minorEastAsia"/>
+        </w:rPr>
+      </w:pPr>
+    </w:p>
+    <w:p>
+      <w:pPr>
+        <w:keepNext w:val="0"/>
+        <w:keepLines w:val="0"/>
+        <w:pageBreakBefore w:val="0"/>
+        <w:widowControl w:val="0"/>
+        <w:kinsoku/>
+        <w:wordWrap/>
+        <w:overflowPunct/>
+        <w:topLinePunct w:val="0"/>
+        <w:autoSpaceDE/>
+        <w:autoSpaceDN/>
+        <w:bidi w:val="0"/>
+        <w:adjustRightInd/>
+        <w:snapToGrid/>
+        <w:spacing w:line="240" w:lineRule="auto"/>
+        <w:ind w:left="0" w:leftChars="0" w:right="0" w:rightChars="0" w:firstLine="0" w:firstLineChars="0"/>
+        <w:jc w:val="center"/>
+        <w:textAlignment w:val="auto"/>
+        <w:outlineLvl w:val="0"/>
+        <w:rPr>
+          <w:rFonts w:hint="eastAsia" w:asciiTheme="minorEastAsia" w:hAnsiTheme="minorEastAsia" w:eastAsiaTheme="minorEastAsia" w:cstheme="minorEastAsia"/>
+          <w:sz w:val="28"/>
+          <w:szCs w:val="28"/>
+        </w:rPr>
+      </w:pPr>
+      <w:r>
+        <w:rPr>
+          <w:rFonts w:hint="eastAsia" w:asciiTheme="minorEastAsia" w:hAnsiTheme="minorEastAsia" w:eastAsiaTheme="minorEastAsia" w:cstheme="minorEastAsia"/>
+          <w:sz w:val="28"/>
+          <w:szCs w:val="28"/>
+        </w:rPr>
+        <w:t>第二章：相关理论与技术</w:t>
       </w:r>
     </w:p>
     <w:p>
@@ -584,13 +733,43 @@
     </w:p>
     <w:p>
       <w:pPr>
-        <w:rPr>
-          <w:rFonts w:hint="eastAsia" w:asciiTheme="minorEastAsia" w:hAnsiTheme="minorEastAsia" w:eastAsiaTheme="minorEastAsia" w:cstheme="minorEastAsia"/>
-        </w:rPr>
-      </w:pPr>
-      <w:r>
-        <w:rPr>
-          <w:rFonts w:hint="eastAsia" w:asciiTheme="minorEastAsia" w:hAnsiTheme="minorEastAsia" w:eastAsiaTheme="minorEastAsia" w:cstheme="minorEastAsia"/>
+        <w:ind w:firstLine="420"/>
+        <w:rPr>
+          <w:rFonts w:hint="eastAsia" w:asciiTheme="minorEastAsia" w:hAnsiTheme="minorEastAsia" w:eastAsiaTheme="minorEastAsia" w:cstheme="minorEastAsia"/>
+        </w:rPr>
+      </w:pPr>
+    </w:p>
+    <w:p>
+      <w:pPr>
+        <w:keepNext w:val="0"/>
+        <w:keepLines w:val="0"/>
+        <w:pageBreakBefore w:val="0"/>
+        <w:widowControl w:val="0"/>
+        <w:kinsoku/>
+        <w:wordWrap/>
+        <w:overflowPunct/>
+        <w:topLinePunct w:val="0"/>
+        <w:autoSpaceDE/>
+        <w:autoSpaceDN/>
+        <w:bidi w:val="0"/>
+        <w:adjustRightInd/>
+        <w:snapToGrid/>
+        <w:spacing w:line="240" w:lineRule="auto"/>
+        <w:ind w:left="0" w:leftChars="0" w:right="0" w:rightChars="0" w:firstLine="0" w:firstLineChars="0"/>
+        <w:jc w:val="both"/>
+        <w:textAlignment w:val="auto"/>
+        <w:outlineLvl w:val="1"/>
+        <w:rPr>
+          <w:rFonts w:hint="eastAsia" w:asciiTheme="minorEastAsia" w:hAnsiTheme="minorEastAsia" w:eastAsiaTheme="minorEastAsia" w:cstheme="minorEastAsia"/>
+          <w:sz w:val="24"/>
+          <w:szCs w:val="24"/>
+        </w:rPr>
+      </w:pPr>
+      <w:r>
+        <w:rPr>
+          <w:rFonts w:hint="eastAsia" w:asciiTheme="minorEastAsia" w:hAnsiTheme="minorEastAsia" w:eastAsiaTheme="minorEastAsia" w:cstheme="minorEastAsia"/>
+          <w:sz w:val="24"/>
+          <w:szCs w:val="24"/>
         </w:rPr>
         <w:t>2.1 Spring Cloud微服务架构</w:t>
       </w:r>
@@ -1292,6 +1471,41 @@
     </w:p>
     <w:p>
       <w:pPr>
+        <w:keepNext w:val="0"/>
+        <w:keepLines w:val="0"/>
+        <w:pageBreakBefore w:val="0"/>
+        <w:widowControl w:val="0"/>
+        <w:kinsoku/>
+        <w:wordWrap/>
+        <w:overflowPunct/>
+        <w:topLinePunct w:val="0"/>
+        <w:autoSpaceDE/>
+        <w:autoSpaceDN/>
+        <w:bidi w:val="0"/>
+        <w:adjustRightInd/>
+        <w:snapToGrid/>
+        <w:spacing w:line="240" w:lineRule="auto"/>
+        <w:ind w:left="0" w:leftChars="0" w:right="0" w:rightChars="0" w:firstLine="0" w:firstLineChars="0"/>
+        <w:jc w:val="both"/>
+        <w:textAlignment w:val="auto"/>
+        <w:outlineLvl w:val="1"/>
+        <w:rPr>
+          <w:rFonts w:hint="eastAsia" w:asciiTheme="minorEastAsia" w:hAnsiTheme="minorEastAsia" w:eastAsiaTheme="minorEastAsia" w:cstheme="minorEastAsia"/>
+          <w:sz w:val="24"/>
+          <w:szCs w:val="24"/>
+        </w:rPr>
+      </w:pPr>
+      <w:r>
+        <w:rPr>
+          <w:rFonts w:hint="eastAsia" w:asciiTheme="minorEastAsia" w:hAnsiTheme="minorEastAsia" w:eastAsiaTheme="minorEastAsia" w:cstheme="minorEastAsia"/>
+          <w:sz w:val="24"/>
+          <w:szCs w:val="24"/>
+        </w:rPr>
+        <w:t>2.2 SpringBoot框架</w:t>
+      </w:r>
+    </w:p>
+    <w:p>
+      <w:pPr>
         <w:ind w:firstLine="420"/>
         <w:rPr>
           <w:rFonts w:hint="eastAsia" w:asciiTheme="minorEastAsia" w:hAnsiTheme="minorEastAsia" w:eastAsiaTheme="minorEastAsia" w:cstheme="minorEastAsia"/>
@@ -1301,7 +1515,59 @@
         <w:rPr>
           <w:rFonts w:hint="eastAsia" w:asciiTheme="minorEastAsia" w:hAnsiTheme="minorEastAsia" w:eastAsiaTheme="minorEastAsia" w:cstheme="minorEastAsia"/>
         </w:rPr>
-        <w:t>2.2 SpringBoot框架</w:t>
+        <w:t>Spring Boot是由Pivotal团队提供的全新框架，其设计目的是用来简化Spring应用的初始搭建以及开发过程。该框架使用了特定的方式来进行配置，从而使开发人员不再需要定义样板化的配置。其实spring boot不是什么新的框架，它默认配置了很多框架的使用方式。Spring Boot的出现大大简化了Spring应用程序的开发，其中最重要的是以下四个核心：</w:t>
+      </w:r>
+    </w:p>
+    <w:p>
+      <w:pPr>
+        <w:rPr>
+          <w:rFonts w:hint="eastAsia" w:asciiTheme="minorEastAsia" w:hAnsiTheme="minorEastAsia" w:eastAsiaTheme="minorEastAsia" w:cstheme="minorEastAsia"/>
+        </w:rPr>
+      </w:pPr>
+      <w:r>
+        <w:rPr>
+          <w:rFonts w:hint="eastAsia" w:asciiTheme="minorEastAsia" w:hAnsiTheme="minorEastAsia" w:eastAsiaTheme="minorEastAsia" w:cstheme="minorEastAsia"/>
+        </w:rPr>
+        <w:t>（1）自动配置：针对很多Spring应用程序常见的应用功能，Spring Boot能自动提供相关配置。</w:t>
+      </w:r>
+    </w:p>
+    <w:p>
+      <w:pPr>
+        <w:rPr>
+          <w:rFonts w:hint="eastAsia" w:asciiTheme="minorEastAsia" w:hAnsiTheme="minorEastAsia" w:eastAsiaTheme="minorEastAsia" w:cstheme="minorEastAsia"/>
+        </w:rPr>
+      </w:pPr>
+      <w:r>
+        <w:rPr>
+          <w:rFonts w:hint="eastAsia" w:asciiTheme="minorEastAsia" w:hAnsiTheme="minorEastAsia" w:eastAsiaTheme="minorEastAsia" w:cstheme="minorEastAsia"/>
+        </w:rPr>
+        <w:t>（2）起步依赖：告诉Spring Boot需要什么功能，它就能引入需要的库。</w:t>
+      </w:r>
+    </w:p>
+    <w:p>
+      <w:pPr>
+        <w:rPr>
+          <w:rFonts w:hint="eastAsia" w:asciiTheme="minorEastAsia" w:hAnsiTheme="minorEastAsia" w:eastAsiaTheme="minorEastAsia" w:cstheme="minorEastAsia"/>
+        </w:rPr>
+      </w:pPr>
+      <w:r>
+        <w:rPr>
+          <w:rFonts w:hint="eastAsia" w:asciiTheme="minorEastAsia" w:hAnsiTheme="minorEastAsia" w:eastAsiaTheme="minorEastAsia" w:cstheme="minorEastAsia"/>
+        </w:rPr>
+        <w:t>（3）命令行界面：这是Spring Boot的可选特性，借此你只需写代码就能完成完整的应用程序，无需传统项目构建。</w:t>
+      </w:r>
+    </w:p>
+    <w:p>
+      <w:pPr>
+        <w:rPr>
+          <w:rFonts w:hint="eastAsia" w:asciiTheme="minorEastAsia" w:hAnsiTheme="minorEastAsia" w:eastAsiaTheme="minorEastAsia" w:cstheme="minorEastAsia"/>
+        </w:rPr>
+      </w:pPr>
+      <w:r>
+        <w:rPr>
+          <w:rFonts w:hint="eastAsia" w:asciiTheme="minorEastAsia" w:hAnsiTheme="minorEastAsia" w:eastAsiaTheme="minorEastAsia" w:cstheme="minorEastAsia"/>
+        </w:rPr>
+        <w:t>（4）Actuator：让你能够深入运行中的Spring Boot应用程序，一探究竟。</w:t>
       </w:r>
     </w:p>
     <w:p>
@@ -1311,63 +1577,40 @@
           <w:rFonts w:hint="eastAsia" w:asciiTheme="minorEastAsia" w:hAnsiTheme="minorEastAsia" w:eastAsiaTheme="minorEastAsia" w:cstheme="minorEastAsia"/>
         </w:rPr>
       </w:pPr>
-      <w:r>
-        <w:rPr>
-          <w:rFonts w:hint="eastAsia" w:asciiTheme="minorEastAsia" w:hAnsiTheme="minorEastAsia" w:eastAsiaTheme="minorEastAsia" w:cstheme="minorEastAsia"/>
-        </w:rPr>
-        <w:t>Spring Boot是由Pivotal团队提供的全新框架，其设计目的是用来简化Spring应用的初始搭建以及开发过程。该框架使用了特定的方式来进行配置，从而使开发人员不再需要定义样板化的配置。其实spring boot不是什么新的框架，它默认配置了很多框架的使用方式。Spring Boot的出现大大简化了Spring应用程序的开发，其中最重要的是以下四个核心：</w:t>
-      </w:r>
-    </w:p>
-    <w:p>
-      <w:pPr>
-        <w:rPr>
-          <w:rFonts w:hint="eastAsia" w:asciiTheme="minorEastAsia" w:hAnsiTheme="minorEastAsia" w:eastAsiaTheme="minorEastAsia" w:cstheme="minorEastAsia"/>
-        </w:rPr>
-      </w:pPr>
-      <w:r>
-        <w:rPr>
-          <w:rFonts w:hint="eastAsia" w:asciiTheme="minorEastAsia" w:hAnsiTheme="minorEastAsia" w:eastAsiaTheme="minorEastAsia" w:cstheme="minorEastAsia"/>
-        </w:rPr>
-        <w:t>（1）自动配置：针对很多Spring应用程序常见的应用功能，Spring Boot能自动提供相关配置。</w:t>
-      </w:r>
-    </w:p>
-    <w:p>
-      <w:pPr>
-        <w:rPr>
-          <w:rFonts w:hint="eastAsia" w:asciiTheme="minorEastAsia" w:hAnsiTheme="minorEastAsia" w:eastAsiaTheme="minorEastAsia" w:cstheme="minorEastAsia"/>
-        </w:rPr>
-      </w:pPr>
-      <w:r>
-        <w:rPr>
-          <w:rFonts w:hint="eastAsia" w:asciiTheme="minorEastAsia" w:hAnsiTheme="minorEastAsia" w:eastAsiaTheme="minorEastAsia" w:cstheme="minorEastAsia"/>
-        </w:rPr>
-        <w:t>（2）起步依赖：告诉Spring Boot需要什么功能，它就能引入需要的库。</w:t>
-      </w:r>
-    </w:p>
-    <w:p>
-      <w:pPr>
-        <w:rPr>
-          <w:rFonts w:hint="eastAsia" w:asciiTheme="minorEastAsia" w:hAnsiTheme="minorEastAsia" w:eastAsiaTheme="minorEastAsia" w:cstheme="minorEastAsia"/>
-        </w:rPr>
-      </w:pPr>
-      <w:r>
-        <w:rPr>
-          <w:rFonts w:hint="eastAsia" w:asciiTheme="minorEastAsia" w:hAnsiTheme="minorEastAsia" w:eastAsiaTheme="minorEastAsia" w:cstheme="minorEastAsia"/>
-        </w:rPr>
-        <w:t>（3）命令行界面：这是Spring Boot的可选特性，借此你只需写代码就能完成完整的应用程序，无需传统项目构建。</w:t>
-      </w:r>
-    </w:p>
-    <w:p>
-      <w:pPr>
-        <w:rPr>
-          <w:rFonts w:hint="eastAsia" w:asciiTheme="minorEastAsia" w:hAnsiTheme="minorEastAsia" w:eastAsiaTheme="minorEastAsia" w:cstheme="minorEastAsia"/>
-        </w:rPr>
-      </w:pPr>
-      <w:r>
-        <w:rPr>
-          <w:rFonts w:hint="eastAsia" w:asciiTheme="minorEastAsia" w:hAnsiTheme="minorEastAsia" w:eastAsiaTheme="minorEastAsia" w:cstheme="minorEastAsia"/>
-        </w:rPr>
-        <w:t>（4）Actuator：让你能够深入运行中的Spring Boot应用程序，一探究竟。</w:t>
+    </w:p>
+    <w:p>
+      <w:pPr>
+        <w:keepNext w:val="0"/>
+        <w:keepLines w:val="0"/>
+        <w:pageBreakBefore w:val="0"/>
+        <w:widowControl w:val="0"/>
+        <w:kinsoku/>
+        <w:wordWrap/>
+        <w:overflowPunct/>
+        <w:topLinePunct w:val="0"/>
+        <w:autoSpaceDE/>
+        <w:autoSpaceDN/>
+        <w:bidi w:val="0"/>
+        <w:adjustRightInd/>
+        <w:snapToGrid/>
+        <w:spacing w:line="240" w:lineRule="auto"/>
+        <w:ind w:left="0" w:leftChars="0" w:right="0" w:rightChars="0" w:firstLine="0" w:firstLineChars="0"/>
+        <w:jc w:val="both"/>
+        <w:textAlignment w:val="auto"/>
+        <w:outlineLvl w:val="1"/>
+        <w:rPr>
+          <w:rFonts w:hint="eastAsia" w:asciiTheme="minorEastAsia" w:hAnsiTheme="minorEastAsia" w:eastAsiaTheme="minorEastAsia" w:cstheme="minorEastAsia"/>
+          <w:sz w:val="24"/>
+          <w:szCs w:val="24"/>
+        </w:rPr>
+      </w:pPr>
+      <w:r>
+        <w:rPr>
+          <w:rFonts w:hint="eastAsia" w:asciiTheme="minorEastAsia" w:hAnsiTheme="minorEastAsia" w:eastAsiaTheme="minorEastAsia" w:cstheme="minorEastAsia"/>
+          <w:sz w:val="24"/>
+          <w:szCs w:val="24"/>
+        </w:rPr>
+        <w:t>2.3 Kotlin语言（可选）+JAVA8</w:t>
       </w:r>
     </w:p>
     <w:p>
@@ -1377,39 +1620,11 @@
           <w:rFonts w:hint="eastAsia" w:asciiTheme="minorEastAsia" w:hAnsiTheme="minorEastAsia" w:eastAsiaTheme="minorEastAsia" w:cstheme="minorEastAsia"/>
         </w:rPr>
       </w:pPr>
-    </w:p>
-    <w:p>
-      <w:pPr>
-        <w:ind w:firstLine="420"/>
-        <w:rPr>
-          <w:rFonts w:hint="eastAsia" w:asciiTheme="minorEastAsia" w:hAnsiTheme="minorEastAsia" w:eastAsiaTheme="minorEastAsia" w:cstheme="minorEastAsia"/>
-        </w:rPr>
-      </w:pPr>
-      <w:r>
-        <w:rPr>
-          <w:rFonts w:hint="eastAsia" w:asciiTheme="minorEastAsia" w:hAnsiTheme="minorEastAsia" w:eastAsiaTheme="minorEastAsia" w:cstheme="minorEastAsia"/>
-        </w:rPr>
-        <w:t>2.3 Kotlin语言（可选）+JAVA8</w:t>
-      </w:r>
-    </w:p>
-    <w:p>
-      <w:pPr>
-        <w:ind w:firstLine="420"/>
-        <w:rPr>
-          <w:rFonts w:hint="eastAsia" w:asciiTheme="minorEastAsia" w:hAnsiTheme="minorEastAsia" w:eastAsiaTheme="minorEastAsia" w:cstheme="minorEastAsia"/>
-        </w:rPr>
-      </w:pPr>
-      <w:r>
-        <w:rPr>
-          <w:rFonts w:hint="eastAsia" w:asciiTheme="minorEastAsia" w:hAnsiTheme="minorEastAsia" w:eastAsiaTheme="minorEastAsia" w:cstheme="minorEastAsia"/>
-        </w:rPr>
-        <w:t>Kotlin是</w:t>
-      </w:r>
-      <w:r>
-        <w:rPr>
-          <w:rFonts w:hint="eastAsia" w:asciiTheme="minorEastAsia" w:hAnsiTheme="minorEastAsia" w:eastAsiaTheme="minorEastAsia" w:cstheme="minorEastAsia"/>
-        </w:rPr>
-        <w:t>由 </w:t>
+      <w:r>
+        <w:rPr>
+          <w:rFonts w:hint="eastAsia" w:asciiTheme="minorEastAsia" w:hAnsiTheme="minorEastAsia" w:eastAsiaTheme="minorEastAsia" w:cstheme="minorEastAsia"/>
+        </w:rPr>
+        <w:t>Kotlin是由 </w:t>
       </w:r>
       <w:r>
         <w:rPr>
@@ -1445,25 +1660,7 @@
         <w:rPr>
           <w:rFonts w:hint="eastAsia" w:asciiTheme="minorEastAsia" w:hAnsiTheme="minorEastAsia" w:eastAsiaTheme="minorEastAsia" w:cstheme="minorEastAsia"/>
         </w:rPr>
-        <w:t> 开发</w:t>
-      </w:r>
-      <w:r>
-        <w:rPr>
-          <w:rFonts w:hint="eastAsia" w:asciiTheme="minorEastAsia" w:hAnsiTheme="minorEastAsia" w:eastAsiaTheme="minorEastAsia" w:cstheme="minorEastAsia"/>
-        </w:rPr>
-        <w:t>的一个用于现代多平台应用的静态编程语言</w:t>
-      </w:r>
-      <w:r>
-        <w:rPr>
-          <w:rFonts w:hint="eastAsia" w:asciiTheme="minorEastAsia" w:hAnsiTheme="minorEastAsia" w:eastAsiaTheme="minorEastAsia" w:cstheme="minorEastAsia"/>
-        </w:rPr>
-        <w:t>，</w:t>
-      </w:r>
-      <w:r>
-        <w:rPr>
-          <w:rFonts w:hint="eastAsia" w:asciiTheme="minorEastAsia" w:hAnsiTheme="minorEastAsia" w:eastAsiaTheme="minorEastAsia" w:cstheme="minorEastAsia"/>
-        </w:rPr>
-        <w:t>它可以编译成Java字节码，也可以编译成JavaScript，方便在没有JVM的设备上运行。</w:t>
+        <w:t> 开发的一个用于现代多平台应用的静态编程语言，它可以编译成Java字节码，也可以编译成JavaScript，方便在没有JVM的设备上运行。</w:t>
       </w:r>
     </w:p>
     <w:p>
@@ -1493,6 +1690,41 @@
     </w:p>
     <w:p>
       <w:pPr>
+        <w:keepNext w:val="0"/>
+        <w:keepLines w:val="0"/>
+        <w:pageBreakBefore w:val="0"/>
+        <w:widowControl w:val="0"/>
+        <w:kinsoku/>
+        <w:wordWrap/>
+        <w:overflowPunct/>
+        <w:topLinePunct w:val="0"/>
+        <w:autoSpaceDE/>
+        <w:autoSpaceDN/>
+        <w:bidi w:val="0"/>
+        <w:adjustRightInd/>
+        <w:snapToGrid/>
+        <w:spacing w:line="240" w:lineRule="auto"/>
+        <w:ind w:left="0" w:leftChars="0" w:right="0" w:rightChars="0" w:firstLine="0" w:firstLineChars="0"/>
+        <w:jc w:val="both"/>
+        <w:textAlignment w:val="auto"/>
+        <w:outlineLvl w:val="1"/>
+        <w:rPr>
+          <w:rFonts w:hint="eastAsia" w:asciiTheme="minorEastAsia" w:hAnsiTheme="minorEastAsia" w:eastAsiaTheme="minorEastAsia" w:cstheme="minorEastAsia"/>
+          <w:sz w:val="24"/>
+          <w:szCs w:val="24"/>
+        </w:rPr>
+      </w:pPr>
+      <w:r>
+        <w:rPr>
+          <w:rFonts w:hint="eastAsia" w:asciiTheme="minorEastAsia" w:hAnsiTheme="minorEastAsia" w:eastAsiaTheme="minorEastAsia" w:cstheme="minorEastAsia"/>
+          <w:sz w:val="24"/>
+          <w:szCs w:val="24"/>
+        </w:rPr>
+        <w:t>2.4 数据库技术</w:t>
+      </w:r>
+    </w:p>
+    <w:p>
+      <w:pPr>
         <w:ind w:firstLine="420"/>
         <w:rPr>
           <w:rFonts w:hint="eastAsia" w:asciiTheme="minorEastAsia" w:hAnsiTheme="minorEastAsia" w:eastAsiaTheme="minorEastAsia" w:cstheme="minorEastAsia"/>
@@ -1502,7 +1734,7 @@
         <w:rPr>
           <w:rFonts w:hint="eastAsia" w:asciiTheme="minorEastAsia" w:hAnsiTheme="minorEastAsia" w:eastAsiaTheme="minorEastAsia" w:cstheme="minorEastAsia"/>
         </w:rPr>
-        <w:t>2.4 数据库技术</w:t>
+        <w:t>关系型数据库 + 范式</w:t>
       </w:r>
     </w:p>
     <w:p>
@@ -1516,7 +1748,145 @@
         <w:rPr>
           <w:rFonts w:hint="eastAsia" w:asciiTheme="minorEastAsia" w:hAnsiTheme="minorEastAsia" w:eastAsiaTheme="minorEastAsia" w:cstheme="minorEastAsia"/>
         </w:rPr>
-        <w:t>关系型数据库 + 范式</w:t>
+        <w:fldChar w:fldCharType="begin"/>
+      </w:r>
+      <w:r>
+        <w:rPr>
+          <w:rFonts w:hint="eastAsia" w:asciiTheme="minorEastAsia" w:hAnsiTheme="minorEastAsia" w:eastAsiaTheme="minorEastAsia" w:cstheme="minorEastAsia"/>
+        </w:rPr>
+        <w:instrText xml:space="preserve"> HYPERLINK "https://baike.baidu.com/item/MySQL/471251" \t "https://baike.baidu.com/item/MySQL%E6%95%B0%E6%8D%AE%E5%BA%93/_blank" </w:instrText>
+      </w:r>
+      <w:r>
+        <w:rPr>
+          <w:rFonts w:hint="eastAsia" w:asciiTheme="minorEastAsia" w:hAnsiTheme="minorEastAsia" w:eastAsiaTheme="minorEastAsia" w:cstheme="minorEastAsia"/>
+        </w:rPr>
+        <w:fldChar w:fldCharType="separate"/>
+      </w:r>
+      <w:r>
+        <w:rPr>
+          <w:rFonts w:hint="eastAsia" w:asciiTheme="minorEastAsia" w:hAnsiTheme="minorEastAsia" w:eastAsiaTheme="minorEastAsia" w:cstheme="minorEastAsia"/>
+        </w:rPr>
+        <w:t>MySQL</w:t>
+      </w:r>
+      <w:r>
+        <w:rPr>
+          <w:rFonts w:hint="eastAsia" w:asciiTheme="minorEastAsia" w:hAnsiTheme="minorEastAsia" w:eastAsiaTheme="minorEastAsia" w:cstheme="minorEastAsia"/>
+        </w:rPr>
+        <w:fldChar w:fldCharType="end"/>
+      </w:r>
+      <w:r>
+        <w:rPr>
+          <w:rFonts w:hint="eastAsia" w:asciiTheme="minorEastAsia" w:hAnsiTheme="minorEastAsia" w:eastAsiaTheme="minorEastAsia" w:cstheme="minorEastAsia"/>
+        </w:rPr>
+        <w:t>是一种</w:t>
+      </w:r>
+      <w:r>
+        <w:rPr>
+          <w:rFonts w:hint="eastAsia" w:asciiTheme="minorEastAsia" w:hAnsiTheme="minorEastAsia" w:eastAsiaTheme="minorEastAsia" w:cstheme="minorEastAsia"/>
+        </w:rPr>
+        <w:fldChar w:fldCharType="begin"/>
+      </w:r>
+      <w:r>
+        <w:rPr>
+          <w:rFonts w:hint="eastAsia" w:asciiTheme="minorEastAsia" w:hAnsiTheme="minorEastAsia" w:eastAsiaTheme="minorEastAsia" w:cstheme="minorEastAsia"/>
+        </w:rPr>
+        <w:instrText xml:space="preserve"> HYPERLINK "https://baike.baidu.com/item/%E5%BC%80%E6%94%BE%E6%BA%90%E4%BB%A3%E7%A0%81" \t "https://baike.baidu.com/item/MySQL%E6%95%B0%E6%8D%AE%E5%BA%93/_blank" </w:instrText>
+      </w:r>
+      <w:r>
+        <w:rPr>
+          <w:rFonts w:hint="eastAsia" w:asciiTheme="minorEastAsia" w:hAnsiTheme="minorEastAsia" w:eastAsiaTheme="minorEastAsia" w:cstheme="minorEastAsia"/>
+        </w:rPr>
+        <w:fldChar w:fldCharType="separate"/>
+      </w:r>
+      <w:r>
+        <w:rPr>
+          <w:rFonts w:hint="eastAsia" w:asciiTheme="minorEastAsia" w:hAnsiTheme="minorEastAsia" w:eastAsiaTheme="minorEastAsia" w:cstheme="minorEastAsia"/>
+        </w:rPr>
+        <w:t>开放源代码</w:t>
+      </w:r>
+      <w:r>
+        <w:rPr>
+          <w:rFonts w:hint="eastAsia" w:asciiTheme="minorEastAsia" w:hAnsiTheme="minorEastAsia" w:eastAsiaTheme="minorEastAsia" w:cstheme="minorEastAsia"/>
+        </w:rPr>
+        <w:fldChar w:fldCharType="end"/>
+      </w:r>
+      <w:r>
+        <w:rPr>
+          <w:rFonts w:hint="eastAsia" w:asciiTheme="minorEastAsia" w:hAnsiTheme="minorEastAsia" w:eastAsiaTheme="minorEastAsia" w:cstheme="minorEastAsia"/>
+        </w:rPr>
+        <w:t>的关系型</w:t>
+      </w:r>
+      <w:r>
+        <w:rPr>
+          <w:rFonts w:hint="eastAsia" w:asciiTheme="minorEastAsia" w:hAnsiTheme="minorEastAsia" w:eastAsiaTheme="minorEastAsia" w:cstheme="minorEastAsia"/>
+        </w:rPr>
+        <w:fldChar w:fldCharType="begin"/>
+      </w:r>
+      <w:r>
+        <w:rPr>
+          <w:rFonts w:hint="eastAsia" w:asciiTheme="minorEastAsia" w:hAnsiTheme="minorEastAsia" w:eastAsiaTheme="minorEastAsia" w:cstheme="minorEastAsia"/>
+        </w:rPr>
+        <w:instrText xml:space="preserve"> HYPERLINK "https://baike.baidu.com/item/%E6%95%B0%E6%8D%AE%E5%BA%93%E7%AE%A1%E7%90%86" \t "https://baike.baidu.com/item/MySQL%E6%95%B0%E6%8D%AE%E5%BA%93/_blank" </w:instrText>
+      </w:r>
+      <w:r>
+        <w:rPr>
+          <w:rFonts w:hint="eastAsia" w:asciiTheme="minorEastAsia" w:hAnsiTheme="minorEastAsia" w:eastAsiaTheme="minorEastAsia" w:cstheme="minorEastAsia"/>
+        </w:rPr>
+        <w:fldChar w:fldCharType="separate"/>
+      </w:r>
+      <w:r>
+        <w:rPr>
+          <w:rFonts w:hint="eastAsia" w:asciiTheme="minorEastAsia" w:hAnsiTheme="minorEastAsia" w:eastAsiaTheme="minorEastAsia" w:cstheme="minorEastAsia"/>
+        </w:rPr>
+        <w:t>数据库管理</w:t>
+      </w:r>
+      <w:r>
+        <w:rPr>
+          <w:rFonts w:hint="eastAsia" w:asciiTheme="minorEastAsia" w:hAnsiTheme="minorEastAsia" w:eastAsiaTheme="minorEastAsia" w:cstheme="minorEastAsia"/>
+        </w:rPr>
+        <w:fldChar w:fldCharType="end"/>
+      </w:r>
+      <w:r>
+        <w:rPr>
+          <w:rFonts w:hint="eastAsia" w:asciiTheme="minorEastAsia" w:hAnsiTheme="minorEastAsia" w:eastAsiaTheme="minorEastAsia" w:cstheme="minorEastAsia"/>
+        </w:rPr>
+        <w:t>系统（RDBMS），使用最常用的数据库管理语言--</w:t>
+      </w:r>
+      <w:r>
+        <w:rPr>
+          <w:rFonts w:hint="eastAsia" w:asciiTheme="minorEastAsia" w:hAnsiTheme="minorEastAsia" w:eastAsiaTheme="minorEastAsia" w:cstheme="minorEastAsia"/>
+        </w:rPr>
+        <w:fldChar w:fldCharType="begin"/>
+      </w:r>
+      <w:r>
+        <w:rPr>
+          <w:rFonts w:hint="eastAsia" w:asciiTheme="minorEastAsia" w:hAnsiTheme="minorEastAsia" w:eastAsiaTheme="minorEastAsia" w:cstheme="minorEastAsia"/>
+        </w:rPr>
+        <w:instrText xml:space="preserve"> HYPERLINK "https://baike.baidu.com/item/%E7%BB%93%E6%9E%84%E5%8C%96%E6%9F%A5%E8%AF%A2%E8%AF%AD%E8%A8%80" \t "https://baike.baidu.com/item/MySQL%E6%95%B0%E6%8D%AE%E5%BA%93/_blank" </w:instrText>
+      </w:r>
+      <w:r>
+        <w:rPr>
+          <w:rFonts w:hint="eastAsia" w:asciiTheme="minorEastAsia" w:hAnsiTheme="minorEastAsia" w:eastAsiaTheme="minorEastAsia" w:cstheme="minorEastAsia"/>
+        </w:rPr>
+        <w:fldChar w:fldCharType="separate"/>
+      </w:r>
+      <w:r>
+        <w:rPr>
+          <w:rFonts w:hint="eastAsia" w:asciiTheme="minorEastAsia" w:hAnsiTheme="minorEastAsia" w:eastAsiaTheme="minorEastAsia" w:cstheme="minorEastAsia"/>
+        </w:rPr>
+        <w:t>结构化查询语言</w:t>
+      </w:r>
+      <w:r>
+        <w:rPr>
+          <w:rFonts w:hint="eastAsia" w:asciiTheme="minorEastAsia" w:hAnsiTheme="minorEastAsia" w:eastAsiaTheme="minorEastAsia" w:cstheme="minorEastAsia"/>
+        </w:rPr>
+        <w:fldChar w:fldCharType="end"/>
+      </w:r>
+      <w:r>
+        <w:rPr>
+          <w:rFonts w:hint="eastAsia" w:asciiTheme="minorEastAsia" w:hAnsiTheme="minorEastAsia" w:eastAsiaTheme="minorEastAsia" w:cstheme="minorEastAsia"/>
+        </w:rPr>
+        <w:t>（SQL）进行数据库管理。</w:t>
       </w:r>
     </w:p>
     <w:p>
@@ -1530,13 +1900,19 @@
         <w:rPr>
           <w:rFonts w:hint="eastAsia" w:asciiTheme="minorEastAsia" w:hAnsiTheme="minorEastAsia" w:eastAsiaTheme="minorEastAsia" w:cstheme="minorEastAsia"/>
         </w:rPr>
+        <w:t>MySQL因为其速度、可靠性和适应性而备受关注。它提供 </w:t>
+      </w:r>
+      <w:r>
+        <w:rPr>
+          <w:rFonts w:hint="eastAsia" w:asciiTheme="minorEastAsia" w:hAnsiTheme="minorEastAsia" w:eastAsiaTheme="minorEastAsia" w:cstheme="minorEastAsia"/>
+        </w:rPr>
         <w:fldChar w:fldCharType="begin"/>
       </w:r>
       <w:r>
         <w:rPr>
           <w:rFonts w:hint="eastAsia" w:asciiTheme="minorEastAsia" w:hAnsiTheme="minorEastAsia" w:eastAsiaTheme="minorEastAsia" w:cstheme="minorEastAsia"/>
         </w:rPr>
-        <w:instrText xml:space="preserve"> HYPERLINK "https://baike.baidu.com/item/MySQL/471251" \t "https://baike.baidu.com/item/MySQL%E6%95%B0%E6%8D%AE%E5%BA%93/_blank" </w:instrText>
+        <w:instrText xml:space="preserve"> HYPERLINK "https://baike.baidu.com/item/TCP/IP" \t "https://baike.baidu.com/item/mySQL/_blank" </w:instrText>
       </w:r>
       <w:r>
         <w:rPr>
@@ -1548,7 +1924,7 @@
         <w:rPr>
           <w:rFonts w:hint="eastAsia" w:asciiTheme="minorEastAsia" w:hAnsiTheme="minorEastAsia" w:eastAsiaTheme="minorEastAsia" w:cstheme="minorEastAsia"/>
         </w:rPr>
-        <w:t>MySQL</w:t>
+        <w:t>TCP/IP</w:t>
       </w:r>
       <w:r>
         <w:rPr>
@@ -1560,7 +1936,7 @@
         <w:rPr>
           <w:rFonts w:hint="eastAsia" w:asciiTheme="minorEastAsia" w:hAnsiTheme="minorEastAsia" w:eastAsiaTheme="minorEastAsia" w:cstheme="minorEastAsia"/>
         </w:rPr>
-        <w:t>是一种</w:t>
+        <w:t>、ODBC 和 </w:t>
       </w:r>
       <w:r>
         <w:rPr>
@@ -1572,7 +1948,7 @@
         <w:rPr>
           <w:rFonts w:hint="eastAsia" w:asciiTheme="minorEastAsia" w:hAnsiTheme="minorEastAsia" w:eastAsiaTheme="minorEastAsia" w:cstheme="minorEastAsia"/>
         </w:rPr>
-        <w:instrText xml:space="preserve"> HYPERLINK "https://baike.baidu.com/item/%E5%BC%80%E6%94%BE%E6%BA%90%E4%BB%A3%E7%A0%81" \t "https://baike.baidu.com/item/MySQL%E6%95%B0%E6%8D%AE%E5%BA%93/_blank" </w:instrText>
+        <w:instrText xml:space="preserve"> HYPERLINK "https://baike.baidu.com/item/JDBC" \t "https://baike.baidu.com/item/mySQL/_blank" </w:instrText>
       </w:r>
       <w:r>
         <w:rPr>
@@ -1584,7 +1960,7 @@
         <w:rPr>
           <w:rFonts w:hint="eastAsia" w:asciiTheme="minorEastAsia" w:hAnsiTheme="minorEastAsia" w:eastAsiaTheme="minorEastAsia" w:cstheme="minorEastAsia"/>
         </w:rPr>
-        <w:t>开放源代码</w:t>
+        <w:t>JDBC</w:t>
       </w:r>
       <w:r>
         <w:rPr>
@@ -1596,7 +1972,7 @@
         <w:rPr>
           <w:rFonts w:hint="eastAsia" w:asciiTheme="minorEastAsia" w:hAnsiTheme="minorEastAsia" w:eastAsiaTheme="minorEastAsia" w:cstheme="minorEastAsia"/>
         </w:rPr>
-        <w:t>的关系型</w:t>
+        <w:t>等多种</w:t>
       </w:r>
       <w:r>
         <w:rPr>
@@ -1608,7 +1984,7 @@
         <w:rPr>
           <w:rFonts w:hint="eastAsia" w:asciiTheme="minorEastAsia" w:hAnsiTheme="minorEastAsia" w:eastAsiaTheme="minorEastAsia" w:cstheme="minorEastAsia"/>
         </w:rPr>
-        <w:instrText xml:space="preserve"> HYPERLINK "https://baike.baidu.com/item/%E6%95%B0%E6%8D%AE%E5%BA%93%E7%AE%A1%E7%90%86" \t "https://baike.baidu.com/item/MySQL%E6%95%B0%E6%8D%AE%E5%BA%93/_blank" </w:instrText>
+        <w:instrText xml:space="preserve"> HYPERLINK "https://baike.baidu.com/item/%E6%95%B0%E6%8D%AE%E5%BA%93" \t "https://baike.baidu.com/item/mySQL/_blank" </w:instrText>
       </w:r>
       <w:r>
         <w:rPr>
@@ -1620,7 +1996,7 @@
         <w:rPr>
           <w:rFonts w:hint="eastAsia" w:asciiTheme="minorEastAsia" w:hAnsiTheme="minorEastAsia" w:eastAsiaTheme="minorEastAsia" w:cstheme="minorEastAsia"/>
         </w:rPr>
-        <w:t>数据库管理</w:t>
+        <w:t>数据库</w:t>
       </w:r>
       <w:r>
         <w:rPr>
@@ -1632,7 +2008,7 @@
         <w:rPr>
           <w:rFonts w:hint="eastAsia" w:asciiTheme="minorEastAsia" w:hAnsiTheme="minorEastAsia" w:eastAsiaTheme="minorEastAsia" w:cstheme="minorEastAsia"/>
         </w:rPr>
-        <w:t>系统（RDBMS），使用最常用的数据库管理语言--</w:t>
+        <w:t>连接途径，同时通过优化的 </w:t>
       </w:r>
       <w:r>
         <w:rPr>
@@ -1644,7 +2020,7 @@
         <w:rPr>
           <w:rFonts w:hint="eastAsia" w:asciiTheme="minorEastAsia" w:hAnsiTheme="minorEastAsia" w:eastAsiaTheme="minorEastAsia" w:cstheme="minorEastAsia"/>
         </w:rPr>
-        <w:instrText xml:space="preserve"> HYPERLINK "https://baike.baidu.com/item/%E7%BB%93%E6%9E%84%E5%8C%96%E6%9F%A5%E8%AF%A2%E8%AF%AD%E8%A8%80" \t "https://baike.baidu.com/item/MySQL%E6%95%B0%E6%8D%AE%E5%BA%93/_blank" </w:instrText>
+        <w:instrText xml:space="preserve"> HYPERLINK "https://baike.baidu.com/item/SQL" \t "https://baike.baidu.com/item/mySQL/_blank" </w:instrText>
       </w:r>
       <w:r>
         <w:rPr>
@@ -1656,7 +2032,7 @@
         <w:rPr>
           <w:rFonts w:hint="eastAsia" w:asciiTheme="minorEastAsia" w:hAnsiTheme="minorEastAsia" w:eastAsiaTheme="minorEastAsia" w:cstheme="minorEastAsia"/>
         </w:rPr>
-        <w:t>结构化查询语言</w:t>
+        <w:t>SQL</w:t>
       </w:r>
       <w:r>
         <w:rPr>
@@ -1668,201 +2044,7 @@
         <w:rPr>
           <w:rFonts w:hint="eastAsia" w:asciiTheme="minorEastAsia" w:hAnsiTheme="minorEastAsia" w:eastAsiaTheme="minorEastAsia" w:cstheme="minorEastAsia"/>
         </w:rPr>
-        <w:t>（SQL）进行数据库管理。</w:t>
-      </w:r>
-    </w:p>
-    <w:p>
-      <w:pPr>
-        <w:ind w:firstLine="420"/>
-        <w:rPr>
-          <w:rFonts w:hint="eastAsia" w:asciiTheme="minorEastAsia" w:hAnsiTheme="minorEastAsia" w:eastAsiaTheme="minorEastAsia" w:cstheme="minorEastAsia"/>
-        </w:rPr>
-      </w:pPr>
-      <w:r>
-        <w:rPr>
-          <w:rFonts w:hint="eastAsia" w:asciiTheme="minorEastAsia" w:hAnsiTheme="minorEastAsia" w:eastAsiaTheme="minorEastAsia" w:cstheme="minorEastAsia"/>
-        </w:rPr>
-        <w:t>MySQL因为其速度、可靠性和适应性而备受关注。它提供</w:t>
-      </w:r>
-      <w:r>
-        <w:rPr>
-          <w:rFonts w:hint="eastAsia" w:asciiTheme="minorEastAsia" w:hAnsiTheme="minorEastAsia" w:eastAsiaTheme="minorEastAsia" w:cstheme="minorEastAsia"/>
-        </w:rPr>
-        <w:t> </w:t>
-      </w:r>
-      <w:r>
-        <w:rPr>
-          <w:rFonts w:hint="eastAsia" w:asciiTheme="minorEastAsia" w:hAnsiTheme="minorEastAsia" w:eastAsiaTheme="minorEastAsia" w:cstheme="minorEastAsia"/>
-        </w:rPr>
-        <w:fldChar w:fldCharType="begin"/>
-      </w:r>
-      <w:r>
-        <w:rPr>
-          <w:rFonts w:hint="eastAsia" w:asciiTheme="minorEastAsia" w:hAnsiTheme="minorEastAsia" w:eastAsiaTheme="minorEastAsia" w:cstheme="minorEastAsia"/>
-        </w:rPr>
-        <w:instrText xml:space="preserve"> HYPERLINK "https://baike.baidu.com/item/TCP/IP" \t "https://baike.baidu.com/item/mySQL/_blank" </w:instrText>
-      </w:r>
-      <w:r>
-        <w:rPr>
-          <w:rFonts w:hint="eastAsia" w:asciiTheme="minorEastAsia" w:hAnsiTheme="minorEastAsia" w:eastAsiaTheme="minorEastAsia" w:cstheme="minorEastAsia"/>
-        </w:rPr>
-        <w:fldChar w:fldCharType="separate"/>
-      </w:r>
-      <w:r>
-        <w:rPr>
-          <w:rFonts w:hint="eastAsia" w:asciiTheme="minorEastAsia" w:hAnsiTheme="minorEastAsia" w:eastAsiaTheme="minorEastAsia" w:cstheme="minorEastAsia"/>
-        </w:rPr>
-        <w:t>TCP/IP</w:t>
-      </w:r>
-      <w:r>
-        <w:rPr>
-          <w:rFonts w:hint="eastAsia" w:asciiTheme="minorEastAsia" w:hAnsiTheme="minorEastAsia" w:eastAsiaTheme="minorEastAsia" w:cstheme="minorEastAsia"/>
-        </w:rPr>
-        <w:fldChar w:fldCharType="end"/>
-      </w:r>
-      <w:r>
-        <w:rPr>
-          <w:rFonts w:hint="eastAsia" w:asciiTheme="minorEastAsia" w:hAnsiTheme="minorEastAsia" w:eastAsiaTheme="minorEastAsia" w:cstheme="minorEastAsia"/>
-        </w:rPr>
-        <w:t>、ODBC 和 </w:t>
-      </w:r>
-      <w:r>
-        <w:rPr>
-          <w:rFonts w:hint="eastAsia" w:asciiTheme="minorEastAsia" w:hAnsiTheme="minorEastAsia" w:eastAsiaTheme="minorEastAsia" w:cstheme="minorEastAsia"/>
-        </w:rPr>
-        <w:fldChar w:fldCharType="begin"/>
-      </w:r>
-      <w:r>
-        <w:rPr>
-          <w:rFonts w:hint="eastAsia" w:asciiTheme="minorEastAsia" w:hAnsiTheme="minorEastAsia" w:eastAsiaTheme="minorEastAsia" w:cstheme="minorEastAsia"/>
-        </w:rPr>
-        <w:instrText xml:space="preserve"> HYPERLINK "https://baike.baidu.com/item/JDBC" \t "https://baike.baidu.com/item/mySQL/_blank" </w:instrText>
-      </w:r>
-      <w:r>
-        <w:rPr>
-          <w:rFonts w:hint="eastAsia" w:asciiTheme="minorEastAsia" w:hAnsiTheme="minorEastAsia" w:eastAsiaTheme="minorEastAsia" w:cstheme="minorEastAsia"/>
-        </w:rPr>
-        <w:fldChar w:fldCharType="separate"/>
-      </w:r>
-      <w:r>
-        <w:rPr>
-          <w:rFonts w:hint="eastAsia" w:asciiTheme="minorEastAsia" w:hAnsiTheme="minorEastAsia" w:eastAsiaTheme="minorEastAsia" w:cstheme="minorEastAsia"/>
-        </w:rPr>
-        <w:t>JDBC</w:t>
-      </w:r>
-      <w:r>
-        <w:rPr>
-          <w:rFonts w:hint="eastAsia" w:asciiTheme="minorEastAsia" w:hAnsiTheme="minorEastAsia" w:eastAsiaTheme="minorEastAsia" w:cstheme="minorEastAsia"/>
-        </w:rPr>
-        <w:fldChar w:fldCharType="end"/>
-      </w:r>
-      <w:r>
-        <w:rPr>
-          <w:rFonts w:hint="eastAsia" w:asciiTheme="minorEastAsia" w:hAnsiTheme="minorEastAsia" w:eastAsiaTheme="minorEastAsia" w:cstheme="minorEastAsia"/>
-        </w:rPr>
-        <w:t>等多种</w:t>
-      </w:r>
-      <w:r>
-        <w:rPr>
-          <w:rFonts w:hint="eastAsia" w:asciiTheme="minorEastAsia" w:hAnsiTheme="minorEastAsia" w:eastAsiaTheme="minorEastAsia" w:cstheme="minorEastAsia"/>
-        </w:rPr>
-        <w:fldChar w:fldCharType="begin"/>
-      </w:r>
-      <w:r>
-        <w:rPr>
-          <w:rFonts w:hint="eastAsia" w:asciiTheme="minorEastAsia" w:hAnsiTheme="minorEastAsia" w:eastAsiaTheme="minorEastAsia" w:cstheme="minorEastAsia"/>
-        </w:rPr>
-        <w:instrText xml:space="preserve"> HYPERLINK "https://baike.baidu.com/item/%E6%95%B0%E6%8D%AE%E5%BA%93" \t "https://baike.baidu.com/item/mySQL/_blank" </w:instrText>
-      </w:r>
-      <w:r>
-        <w:rPr>
-          <w:rFonts w:hint="eastAsia" w:asciiTheme="minorEastAsia" w:hAnsiTheme="minorEastAsia" w:eastAsiaTheme="minorEastAsia" w:cstheme="minorEastAsia"/>
-        </w:rPr>
-        <w:fldChar w:fldCharType="separate"/>
-      </w:r>
-      <w:r>
-        <w:rPr>
-          <w:rFonts w:hint="eastAsia" w:asciiTheme="minorEastAsia" w:hAnsiTheme="minorEastAsia" w:eastAsiaTheme="minorEastAsia" w:cstheme="minorEastAsia"/>
-        </w:rPr>
-        <w:t>数据库</w:t>
-      </w:r>
-      <w:r>
-        <w:rPr>
-          <w:rFonts w:hint="eastAsia" w:asciiTheme="minorEastAsia" w:hAnsiTheme="minorEastAsia" w:eastAsiaTheme="minorEastAsia" w:cstheme="minorEastAsia"/>
-        </w:rPr>
-        <w:fldChar w:fldCharType="end"/>
-      </w:r>
-      <w:r>
-        <w:rPr>
-          <w:rFonts w:hint="eastAsia" w:asciiTheme="minorEastAsia" w:hAnsiTheme="minorEastAsia" w:eastAsiaTheme="minorEastAsia" w:cstheme="minorEastAsia"/>
-        </w:rPr>
-        <w:t>连接途径</w:t>
-      </w:r>
-      <w:r>
-        <w:rPr>
-          <w:rFonts w:hint="eastAsia" w:asciiTheme="minorEastAsia" w:hAnsiTheme="minorEastAsia" w:eastAsiaTheme="minorEastAsia" w:cstheme="minorEastAsia"/>
-        </w:rPr>
-        <w:t>，同时通过优化的</w:t>
-      </w:r>
-      <w:r>
-        <w:rPr>
-          <w:rFonts w:hint="eastAsia" w:asciiTheme="minorEastAsia" w:hAnsiTheme="minorEastAsia" w:eastAsiaTheme="minorEastAsia" w:cstheme="minorEastAsia"/>
-        </w:rPr>
-        <w:t> </w:t>
-      </w:r>
-      <w:r>
-        <w:rPr>
-          <w:rFonts w:hint="eastAsia" w:asciiTheme="minorEastAsia" w:hAnsiTheme="minorEastAsia" w:eastAsiaTheme="minorEastAsia" w:cstheme="minorEastAsia"/>
-        </w:rPr>
-        <w:fldChar w:fldCharType="begin"/>
-      </w:r>
-      <w:r>
-        <w:rPr>
-          <w:rFonts w:hint="eastAsia" w:asciiTheme="minorEastAsia" w:hAnsiTheme="minorEastAsia" w:eastAsiaTheme="minorEastAsia" w:cstheme="minorEastAsia"/>
-        </w:rPr>
-        <w:instrText xml:space="preserve"> HYPERLINK "https://baike.baidu.com/item/SQL" \t "https://baike.baidu.com/item/mySQL/_blank" </w:instrText>
-      </w:r>
-      <w:r>
-        <w:rPr>
-          <w:rFonts w:hint="eastAsia" w:asciiTheme="minorEastAsia" w:hAnsiTheme="minorEastAsia" w:eastAsiaTheme="minorEastAsia" w:cstheme="minorEastAsia"/>
-        </w:rPr>
-        <w:fldChar w:fldCharType="separate"/>
-      </w:r>
-      <w:r>
-        <w:rPr>
-          <w:rFonts w:hint="eastAsia" w:asciiTheme="minorEastAsia" w:hAnsiTheme="minorEastAsia" w:eastAsiaTheme="minorEastAsia" w:cstheme="minorEastAsia"/>
-        </w:rPr>
-        <w:t>SQL</w:t>
-      </w:r>
-      <w:r>
-        <w:rPr>
-          <w:rFonts w:hint="eastAsia" w:asciiTheme="minorEastAsia" w:hAnsiTheme="minorEastAsia" w:eastAsiaTheme="minorEastAsia" w:cstheme="minorEastAsia"/>
-        </w:rPr>
-        <w:fldChar w:fldCharType="end"/>
-      </w:r>
-      <w:r>
-        <w:rPr>
-          <w:rFonts w:hint="eastAsia" w:asciiTheme="minorEastAsia" w:hAnsiTheme="minorEastAsia" w:eastAsiaTheme="minorEastAsia" w:cstheme="minorEastAsia"/>
-        </w:rPr>
-        <w:t>查询算法，</w:t>
-      </w:r>
-      <w:r>
-        <w:rPr>
-          <w:rFonts w:hint="eastAsia" w:asciiTheme="minorEastAsia" w:hAnsiTheme="minorEastAsia" w:eastAsiaTheme="minorEastAsia" w:cstheme="minorEastAsia"/>
-        </w:rPr>
-        <w:t>能</w:t>
-      </w:r>
-      <w:r>
-        <w:rPr>
-          <w:rFonts w:hint="eastAsia" w:asciiTheme="minorEastAsia" w:hAnsiTheme="minorEastAsia" w:eastAsiaTheme="minorEastAsia" w:cstheme="minorEastAsia"/>
-        </w:rPr>
-        <w:t>有效地提高查询速度</w:t>
-      </w:r>
-      <w:r>
-        <w:rPr>
-          <w:rFonts w:hint="eastAsia" w:asciiTheme="minorEastAsia" w:hAnsiTheme="minorEastAsia" w:eastAsiaTheme="minorEastAsia" w:cstheme="minorEastAsia"/>
-        </w:rPr>
-        <w:t>；而且mysql支持多线程，能充分利用CPU资源；MySQL还提供用于管理、检查、优化数据库操作的各种</w:t>
+        <w:t>查询算法，能有效地提高查询速度；而且mysql支持多线程，能充分利用CPU资源；MySQL还提供用于管理、检查、优化数据库操作的各种</w:t>
       </w:r>
       <w:r>
         <w:rPr>
@@ -1914,13 +2096,7 @@
         <w:rPr>
           <w:rFonts w:hint="eastAsia" w:asciiTheme="minorEastAsia" w:hAnsiTheme="minorEastAsia" w:eastAsiaTheme="minorEastAsia" w:cstheme="minorEastAsia"/>
         </w:rPr>
-        <w:t>结构化查询语言</w:t>
-      </w:r>
-      <w:r>
-        <w:rPr>
-          <w:rFonts w:hint="eastAsia" w:asciiTheme="minorEastAsia" w:hAnsiTheme="minorEastAsia" w:eastAsiaTheme="minorEastAsia" w:cstheme="minorEastAsia"/>
-        </w:rPr>
-        <w:t>（SQL）是数据库查询和程序设计语言，是关系数据库的操作语言。不同的数据库对于SQL语言的支持和标准存在细微的区别，同时根据不同数据库的需求，数据库开发商对SQL语言也做了不同程度的扩展。</w:t>
+        <w:t>结构化查询语言（SQL）是数据库查询和程序设计语言，是关系数据库的操作语言。不同的数据库对于SQL语言的支持和标准存在细微的区别，同时根据不同数据库的需求，数据库开发商对SQL语言也做了不同程度的扩展。</w:t>
       </w:r>
     </w:p>
     <w:p>
@@ -1936,19 +2112,7 @@
         <w:rPr>
           <w:rFonts w:hint="eastAsia" w:asciiTheme="minorEastAsia" w:hAnsiTheme="minorEastAsia" w:eastAsiaTheme="minorEastAsia" w:cstheme="minorEastAsia"/>
         </w:rPr>
-        <w:t>MySQL是由原MySQL AB公司自主研发的，是目前IT行业最流行的开放源代码的数据库管理系统，同时它也是一个支持多线程高并发多用户的关系型数据库管理系统。</w:t>
-      </w:r>
-      <w:r>
-        <w:rPr>
-          <w:rFonts w:hint="eastAsia" w:asciiTheme="minorEastAsia" w:hAnsiTheme="minorEastAsia" w:eastAsiaTheme="minorEastAsia" w:cstheme="minorEastAsia"/>
-        </w:rPr>
-        <w:t>MySQL数据库是基于Linux操作系统开发出来的数据库，是开放源码的免费数据库</w:t>
-      </w:r>
-      <w:r>
-        <w:rPr>
-          <w:rFonts w:hint="eastAsia" w:asciiTheme="minorEastAsia" w:hAnsiTheme="minorEastAsia" w:eastAsiaTheme="minorEastAsia" w:cstheme="minorEastAsia"/>
-        </w:rPr>
-        <w:t>。</w:t>
+        <w:t>MySQL是由原MySQL AB公司自主研发的，是目前IT行业最流行的开放源代码的数据库管理系统，同时它也是一个支持多线程高并发多用户的关系型数据库管理系统。MySQL数据库是基于Linux操作系统开发出来的数据库，是开放源码的免费数据库。</w:t>
       </w:r>
     </w:p>
     <w:p>
@@ -1979,6 +2143,41 @@
     </w:p>
     <w:p>
       <w:pPr>
+        <w:keepNext w:val="0"/>
+        <w:keepLines w:val="0"/>
+        <w:pageBreakBefore w:val="0"/>
+        <w:widowControl w:val="0"/>
+        <w:kinsoku/>
+        <w:wordWrap/>
+        <w:overflowPunct/>
+        <w:topLinePunct w:val="0"/>
+        <w:autoSpaceDE/>
+        <w:autoSpaceDN/>
+        <w:bidi w:val="0"/>
+        <w:adjustRightInd/>
+        <w:snapToGrid/>
+        <w:spacing w:line="240" w:lineRule="auto"/>
+        <w:ind w:left="0" w:leftChars="0" w:right="0" w:rightChars="0" w:firstLine="0" w:firstLineChars="0"/>
+        <w:jc w:val="both"/>
+        <w:textAlignment w:val="auto"/>
+        <w:outlineLvl w:val="1"/>
+        <w:rPr>
+          <w:rFonts w:hint="eastAsia" w:asciiTheme="minorEastAsia" w:hAnsiTheme="minorEastAsia" w:eastAsiaTheme="minorEastAsia" w:cstheme="minorEastAsia"/>
+          <w:sz w:val="24"/>
+          <w:szCs w:val="24"/>
+        </w:rPr>
+      </w:pPr>
+      <w:r>
+        <w:rPr>
+          <w:rFonts w:hint="eastAsia" w:asciiTheme="minorEastAsia" w:hAnsiTheme="minorEastAsia" w:eastAsiaTheme="minorEastAsia" w:cstheme="minorEastAsia"/>
+          <w:sz w:val="24"/>
+          <w:szCs w:val="24"/>
+        </w:rPr>
+        <w:t>2.5 React 前端框架</w:t>
+      </w:r>
+    </w:p>
+    <w:p>
+      <w:pPr>
         <w:ind w:firstLine="420"/>
         <w:rPr>
           <w:rFonts w:hint="eastAsia" w:asciiTheme="minorEastAsia" w:hAnsiTheme="minorEastAsia" w:eastAsiaTheme="minorEastAsia" w:cstheme="minorEastAsia"/>
@@ -1988,7 +2187,7 @@
         <w:rPr>
           <w:rFonts w:hint="eastAsia" w:asciiTheme="minorEastAsia" w:hAnsiTheme="minorEastAsia" w:eastAsiaTheme="minorEastAsia" w:cstheme="minorEastAsia"/>
         </w:rPr>
-        <w:t>2.5 React 前端框架</w:t>
+        <w:t>React是facebook在2013年开源的Github上的JavaScript库，它把用户界面抽象成一个组件，如按钮组件Button、对话框组件Dialog、日期组件Calendar。开发者通过组合这些组件，最终得到功能丰富、可交互的页面。通过引入JSX语法，服用组件变得非常容易，同时也能保证组件结构清晰。有了组建这层抽象，React把代码和真实渲染目标隔离出来，除了可以在浏览器端渲染到DOM来开发网页外，还能用于开发原生移动应用。</w:t>
       </w:r>
     </w:p>
     <w:p>
@@ -2002,133 +2201,7 @@
         <w:rPr>
           <w:rFonts w:hint="eastAsia" w:asciiTheme="minorEastAsia" w:hAnsiTheme="minorEastAsia" w:eastAsiaTheme="minorEastAsia" w:cstheme="minorEastAsia"/>
         </w:rPr>
-        <w:t>React</w:t>
-      </w:r>
-      <w:r>
-        <w:rPr>
-          <w:rFonts w:hint="eastAsia" w:asciiTheme="minorEastAsia" w:hAnsiTheme="minorEastAsia" w:eastAsiaTheme="minorEastAsia" w:cstheme="minorEastAsia"/>
-        </w:rPr>
-        <w:t>是</w:t>
-      </w:r>
-      <w:r>
-        <w:rPr>
-          <w:rFonts w:hint="eastAsia" w:asciiTheme="minorEastAsia" w:hAnsiTheme="minorEastAsia" w:eastAsiaTheme="minorEastAsia" w:cstheme="minorEastAsia"/>
-        </w:rPr>
-        <w:t>facebook</w:t>
-      </w:r>
-      <w:r>
-        <w:rPr>
-          <w:rFonts w:hint="eastAsia" w:asciiTheme="minorEastAsia" w:hAnsiTheme="minorEastAsia" w:eastAsiaTheme="minorEastAsia" w:cstheme="minorEastAsia"/>
-        </w:rPr>
-        <w:t>在</w:t>
-      </w:r>
-      <w:r>
-        <w:rPr>
-          <w:rFonts w:hint="eastAsia" w:asciiTheme="minorEastAsia" w:hAnsiTheme="minorEastAsia" w:eastAsiaTheme="minorEastAsia" w:cstheme="minorEastAsia"/>
-        </w:rPr>
-        <w:t>2013</w:t>
-      </w:r>
-      <w:r>
-        <w:rPr>
-          <w:rFonts w:hint="eastAsia" w:asciiTheme="minorEastAsia" w:hAnsiTheme="minorEastAsia" w:eastAsiaTheme="minorEastAsia" w:cstheme="minorEastAsia"/>
-        </w:rPr>
-        <w:t>年开源的</w:t>
-      </w:r>
-      <w:r>
-        <w:rPr>
-          <w:rFonts w:hint="eastAsia" w:asciiTheme="minorEastAsia" w:hAnsiTheme="minorEastAsia" w:eastAsiaTheme="minorEastAsia" w:cstheme="minorEastAsia"/>
-        </w:rPr>
-        <w:t>Github</w:t>
-      </w:r>
-      <w:r>
-        <w:rPr>
-          <w:rFonts w:hint="eastAsia" w:asciiTheme="minorEastAsia" w:hAnsiTheme="minorEastAsia" w:eastAsiaTheme="minorEastAsia" w:cstheme="minorEastAsia"/>
-        </w:rPr>
-        <w:t>上的</w:t>
-      </w:r>
-      <w:r>
-        <w:rPr>
-          <w:rFonts w:hint="eastAsia" w:asciiTheme="minorEastAsia" w:hAnsiTheme="minorEastAsia" w:eastAsiaTheme="minorEastAsia" w:cstheme="minorEastAsia"/>
-        </w:rPr>
-        <w:t>JavaScript</w:t>
-      </w:r>
-      <w:r>
-        <w:rPr>
-          <w:rFonts w:hint="eastAsia" w:asciiTheme="minorEastAsia" w:hAnsiTheme="minorEastAsia" w:eastAsiaTheme="minorEastAsia" w:cstheme="minorEastAsia"/>
-        </w:rPr>
-        <w:t>库，它把用户界面抽象成一个组件，如按钮组件</w:t>
-      </w:r>
-      <w:r>
-        <w:rPr>
-          <w:rFonts w:hint="eastAsia" w:asciiTheme="minorEastAsia" w:hAnsiTheme="minorEastAsia" w:eastAsiaTheme="minorEastAsia" w:cstheme="minorEastAsia"/>
-        </w:rPr>
-        <w:t>Button</w:t>
-      </w:r>
-      <w:r>
-        <w:rPr>
-          <w:rFonts w:hint="eastAsia" w:asciiTheme="minorEastAsia" w:hAnsiTheme="minorEastAsia" w:eastAsiaTheme="minorEastAsia" w:cstheme="minorEastAsia"/>
-        </w:rPr>
-        <w:t>、对话框组件</w:t>
-      </w:r>
-      <w:r>
-        <w:rPr>
-          <w:rFonts w:hint="eastAsia" w:asciiTheme="minorEastAsia" w:hAnsiTheme="minorEastAsia" w:eastAsiaTheme="minorEastAsia" w:cstheme="minorEastAsia"/>
-        </w:rPr>
-        <w:t>Dialog</w:t>
-      </w:r>
-      <w:r>
-        <w:rPr>
-          <w:rFonts w:hint="eastAsia" w:asciiTheme="minorEastAsia" w:hAnsiTheme="minorEastAsia" w:eastAsiaTheme="minorEastAsia" w:cstheme="minorEastAsia"/>
-        </w:rPr>
-        <w:t>、日期组件</w:t>
-      </w:r>
-      <w:r>
-        <w:rPr>
-          <w:rFonts w:hint="eastAsia" w:asciiTheme="minorEastAsia" w:hAnsiTheme="minorEastAsia" w:eastAsiaTheme="minorEastAsia" w:cstheme="minorEastAsia"/>
-        </w:rPr>
-        <w:t>Calendar</w:t>
-      </w:r>
-      <w:r>
-        <w:rPr>
-          <w:rFonts w:hint="eastAsia" w:asciiTheme="minorEastAsia" w:hAnsiTheme="minorEastAsia" w:eastAsiaTheme="minorEastAsia" w:cstheme="minorEastAsia"/>
-        </w:rPr>
-        <w:t>。开发者通过组合这些组件，最终得到功能丰富、可交互的页面。通过引入</w:t>
-      </w:r>
-      <w:r>
-        <w:rPr>
-          <w:rFonts w:hint="eastAsia" w:asciiTheme="minorEastAsia" w:hAnsiTheme="minorEastAsia" w:eastAsiaTheme="minorEastAsia" w:cstheme="minorEastAsia"/>
-        </w:rPr>
-        <w:t>JSX</w:t>
-      </w:r>
-      <w:r>
-        <w:rPr>
-          <w:rFonts w:hint="eastAsia" w:asciiTheme="minorEastAsia" w:hAnsiTheme="minorEastAsia" w:eastAsiaTheme="minorEastAsia" w:cstheme="minorEastAsia"/>
-        </w:rPr>
-        <w:t>语法，服用组件变得非常容易，同时也能保证组件结构清晰。有了组建这层抽象，</w:t>
-      </w:r>
-      <w:r>
-        <w:rPr>
-          <w:rFonts w:hint="eastAsia" w:asciiTheme="minorEastAsia" w:hAnsiTheme="minorEastAsia" w:eastAsiaTheme="minorEastAsia" w:cstheme="minorEastAsia"/>
-        </w:rPr>
-        <w:t>React</w:t>
-      </w:r>
-      <w:r>
-        <w:rPr>
-          <w:rFonts w:hint="eastAsia" w:asciiTheme="minorEastAsia" w:hAnsiTheme="minorEastAsia" w:eastAsiaTheme="minorEastAsia" w:cstheme="minorEastAsia"/>
-        </w:rPr>
-        <w:t>把代码和真实渲染目标隔离出来，除了可以在浏览器端渲染到</w:t>
-      </w:r>
-      <w:r>
-        <w:rPr>
-          <w:rFonts w:hint="eastAsia" w:asciiTheme="minorEastAsia" w:hAnsiTheme="minorEastAsia" w:eastAsiaTheme="minorEastAsia" w:cstheme="minorEastAsia"/>
-        </w:rPr>
-        <w:t>DOM</w:t>
-      </w:r>
-      <w:r>
-        <w:rPr>
-          <w:rFonts w:hint="eastAsia" w:asciiTheme="minorEastAsia" w:hAnsiTheme="minorEastAsia" w:eastAsiaTheme="minorEastAsia" w:cstheme="minorEastAsia"/>
-        </w:rPr>
-        <w:t>来开发网页外，还能用于开发原生移动应用。</w:t>
+        <w:t>和Angular、Ember等框架不同，React并不是完整的MVC/MVVM框架，他专注于提供清晰、简洁的View层解决方案。又与模板引擎不同，它不仅专注于解决View层的问题，又是一个包括View和Controller的库。对于复杂的应用，可以根据应用场景自行选择业务层框架，并根据需要搭配Flux、Redux来使用。在开发难度上，React不像其他框架那样提供了许多复杂的概念和繁琐的API，它是以Minimal APIInterface 为目标，只提供组件化相关的非常少量的API。同时为了保持灵活性，它没有自创一套规则，而是尽可能地让用户使用原生的javascript进行开发。所以只要熟悉原生javascript并了解相关概念后，就可以很容易上手React的开发。</w:t>
       </w:r>
     </w:p>
     <w:p>
@@ -2138,11 +2211,40 @@
           <w:rFonts w:hint="eastAsia" w:asciiTheme="minorEastAsia" w:hAnsiTheme="minorEastAsia" w:eastAsiaTheme="minorEastAsia" w:cstheme="minorEastAsia"/>
         </w:rPr>
       </w:pPr>
-      <w:r>
-        <w:rPr>
-          <w:rFonts w:hint="eastAsia" w:asciiTheme="minorEastAsia" w:hAnsiTheme="minorEastAsia" w:eastAsiaTheme="minorEastAsia" w:cstheme="minorEastAsia"/>
-        </w:rPr>
-        <w:t>和Angular、Ember等框架不同，React并不是完整的MVC/MVVM框架，他专注于提供清晰、简洁的View层解决方案。又与模板引擎不同，它不仅专注于解决View层的问题，又是一个包括View和Controller的库。对于复杂的应用，可以根据应用场景自行选择业务层框架，并根据需要搭配Flux、Redux来使用。在开发难度上，React不像其他框架那样提供了许多复杂的概念和繁琐的API，它是以Minimal APIInterface 为目标，只提供组件化相关的非常少量的API。同时为了保持灵活性，它没有自创一套规则，而是尽可能地让用户使用原生的javascript进行开发。所以只要熟悉原生javascript并了解相关概念后，就可以很容易上手React的开发。</w:t>
+    </w:p>
+    <w:p>
+      <w:pPr>
+        <w:keepNext w:val="0"/>
+        <w:keepLines w:val="0"/>
+        <w:pageBreakBefore w:val="0"/>
+        <w:widowControl w:val="0"/>
+        <w:kinsoku/>
+        <w:wordWrap/>
+        <w:overflowPunct/>
+        <w:topLinePunct w:val="0"/>
+        <w:autoSpaceDE/>
+        <w:autoSpaceDN/>
+        <w:bidi w:val="0"/>
+        <w:adjustRightInd/>
+        <w:snapToGrid/>
+        <w:spacing w:line="240" w:lineRule="auto"/>
+        <w:ind w:left="0" w:leftChars="0" w:right="0" w:rightChars="0" w:firstLine="0" w:firstLineChars="0"/>
+        <w:jc w:val="both"/>
+        <w:textAlignment w:val="auto"/>
+        <w:outlineLvl w:val="1"/>
+        <w:rPr>
+          <w:rFonts w:hint="eastAsia" w:asciiTheme="minorEastAsia" w:hAnsiTheme="minorEastAsia" w:eastAsiaTheme="minorEastAsia" w:cstheme="minorEastAsia"/>
+          <w:sz w:val="24"/>
+          <w:szCs w:val="24"/>
+        </w:rPr>
+      </w:pPr>
+      <w:r>
+        <w:rPr>
+          <w:rFonts w:hint="eastAsia" w:asciiTheme="minorEastAsia" w:hAnsiTheme="minorEastAsia" w:eastAsiaTheme="minorEastAsia" w:cstheme="minorEastAsia"/>
+          <w:sz w:val="24"/>
+          <w:szCs w:val="24"/>
+        </w:rPr>
+        <w:t>2.6微信公众平台</w:t>
       </w:r>
     </w:p>
     <w:p>
@@ -2152,212 +2254,71 @@
           <w:rFonts w:hint="eastAsia" w:asciiTheme="minorEastAsia" w:hAnsiTheme="minorEastAsia" w:eastAsiaTheme="minorEastAsia" w:cstheme="minorEastAsia"/>
         </w:rPr>
       </w:pPr>
-    </w:p>
-    <w:p>
-      <w:pPr>
-        <w:ind w:firstLine="420"/>
-        <w:rPr>
-          <w:rFonts w:hint="eastAsia" w:asciiTheme="minorEastAsia" w:hAnsiTheme="minorEastAsia" w:eastAsiaTheme="minorEastAsia" w:cstheme="minorEastAsia"/>
-        </w:rPr>
-      </w:pPr>
-      <w:r>
-        <w:rPr>
-          <w:rFonts w:hint="eastAsia" w:asciiTheme="minorEastAsia" w:hAnsiTheme="minorEastAsia" w:eastAsiaTheme="minorEastAsia" w:cstheme="minorEastAsia"/>
-        </w:rPr>
-        <w:t>2.6微信公众平台</w:t>
-      </w:r>
-    </w:p>
-    <w:p>
-      <w:pPr>
-        <w:ind w:firstLine="420"/>
-        <w:rPr>
-          <w:rFonts w:hint="eastAsia" w:asciiTheme="minorEastAsia" w:hAnsiTheme="minorEastAsia" w:eastAsiaTheme="minorEastAsia" w:cstheme="minorEastAsia"/>
-        </w:rPr>
-      </w:pPr>
-      <w:r>
-        <w:rPr>
-          <w:rFonts w:hint="eastAsia" w:asciiTheme="minorEastAsia" w:hAnsiTheme="minorEastAsia" w:eastAsiaTheme="minorEastAsia" w:cstheme="minorEastAsia"/>
-        </w:rPr>
-        <w:t>微信公众平台是运营者通过公众号为微信用户提供资讯和服务的平台，而公众平台开发接口则是提供服务的基础，开发者在公众平台网站中创建公众号、获取接口权限后，可以通过微信公众开发平台接口文档来帮助开发</w:t>
-      </w:r>
-      <w:r>
-        <w:rPr>
-          <w:rFonts w:hint="eastAsia" w:asciiTheme="minorEastAsia" w:hAnsiTheme="minorEastAsia" w:eastAsiaTheme="minorEastAsia" w:cstheme="minorEastAsia"/>
-        </w:rPr>
-        <w:t>[15]</w:t>
-      </w:r>
-      <w:r>
-        <w:rPr>
-          <w:rFonts w:hint="eastAsia" w:asciiTheme="minorEastAsia" w:hAnsiTheme="minorEastAsia" w:eastAsiaTheme="minorEastAsia" w:cstheme="minorEastAsia"/>
-        </w:rPr>
-        <w:t xml:space="preserve">微信用户与任何一个公众号之间都会生成一个唯一的 </w:t>
-      </w:r>
-      <w:r>
-        <w:rPr>
-          <w:rFonts w:hint="eastAsia" w:asciiTheme="minorEastAsia" w:hAnsiTheme="minorEastAsia" w:eastAsiaTheme="minorEastAsia" w:cstheme="minorEastAsia"/>
-        </w:rPr>
-        <w:t xml:space="preserve">OpenID </w:t>
-      </w:r>
-      <w:r>
-        <w:rPr>
-          <w:rFonts w:hint="eastAsia" w:asciiTheme="minorEastAsia" w:hAnsiTheme="minorEastAsia" w:eastAsiaTheme="minorEastAsia" w:cstheme="minorEastAsia"/>
-        </w:rPr>
-        <w:t xml:space="preserve">来识别微信用户，这样公众号就可以通过 </w:t>
-      </w:r>
-      <w:r>
-        <w:rPr>
-          <w:rFonts w:hint="eastAsia" w:asciiTheme="minorEastAsia" w:hAnsiTheme="minorEastAsia" w:eastAsiaTheme="minorEastAsia" w:cstheme="minorEastAsia"/>
-        </w:rPr>
-        <w:t xml:space="preserve">OpenID </w:t>
-      </w:r>
-      <w:r>
-        <w:rPr>
-          <w:rFonts w:hint="eastAsia" w:asciiTheme="minorEastAsia" w:hAnsiTheme="minorEastAsia" w:eastAsiaTheme="minorEastAsia" w:cstheme="minorEastAsia"/>
-        </w:rPr>
-        <w:t xml:space="preserve">对微信用户进行管理，并与之交互。如果要在多个公众号或应用之间实现用户互通，则需要用到 </w:t>
-      </w:r>
-    </w:p>
-    <w:p>
-      <w:pPr>
-        <w:rPr>
-          <w:rFonts w:hint="eastAsia" w:asciiTheme="minorEastAsia" w:hAnsiTheme="minorEastAsia" w:eastAsiaTheme="minorEastAsia" w:cstheme="minorEastAsia"/>
-        </w:rPr>
-      </w:pPr>
-      <w:r>
-        <w:rPr>
-          <w:rFonts w:hint="eastAsia" w:asciiTheme="minorEastAsia" w:hAnsiTheme="minorEastAsia" w:eastAsiaTheme="minorEastAsia" w:cstheme="minorEastAsia"/>
-        </w:rPr>
-        <w:t>UnionID</w:t>
-      </w:r>
-      <w:r>
-        <w:rPr>
-          <w:rFonts w:hint="eastAsia" w:asciiTheme="minorEastAsia" w:hAnsiTheme="minorEastAsia" w:eastAsiaTheme="minorEastAsia" w:cstheme="minorEastAsia"/>
-        </w:rPr>
-        <w:t xml:space="preserve">，这时需要将这些公众号或应用绑定到同一个开放平台账号下，微信用户与开放平台账号之间会生成唯一的 </w:t>
-      </w:r>
-      <w:r>
-        <w:rPr>
-          <w:rFonts w:hint="eastAsia" w:asciiTheme="minorEastAsia" w:hAnsiTheme="minorEastAsia" w:eastAsiaTheme="minorEastAsia" w:cstheme="minorEastAsia"/>
-        </w:rPr>
-        <w:t>UnionID[15]</w:t>
-      </w:r>
-      <w:r>
-        <w:rPr>
-          <w:rFonts w:hint="eastAsia" w:asciiTheme="minorEastAsia" w:hAnsiTheme="minorEastAsia" w:eastAsiaTheme="minorEastAsia" w:cstheme="minorEastAsia"/>
-        </w:rPr>
-        <w:t xml:space="preserve">。当公众号调用接口时，开发者必须先获取 </w:t>
-      </w:r>
-    </w:p>
-    <w:p>
-      <w:pPr>
-        <w:rPr>
-          <w:rFonts w:hint="eastAsia" w:asciiTheme="minorEastAsia" w:hAnsiTheme="minorEastAsia" w:eastAsiaTheme="minorEastAsia" w:cstheme="minorEastAsia"/>
-        </w:rPr>
-      </w:pPr>
-      <w:r>
-        <w:rPr>
-          <w:rFonts w:hint="eastAsia" w:asciiTheme="minorEastAsia" w:hAnsiTheme="minorEastAsia" w:eastAsiaTheme="minorEastAsia" w:cstheme="minorEastAsia"/>
-        </w:rPr>
-        <w:t>access_token</w:t>
-      </w:r>
-      <w:r>
-        <w:rPr>
-          <w:rFonts w:hint="eastAsia" w:asciiTheme="minorEastAsia" w:hAnsiTheme="minorEastAsia" w:eastAsiaTheme="minorEastAsia" w:cstheme="minorEastAsia"/>
-        </w:rPr>
-        <w:t xml:space="preserve">，它是调用接口的唯一凭据，可以通过 </w:t>
-      </w:r>
-      <w:r>
-        <w:rPr>
-          <w:rFonts w:hint="eastAsia" w:asciiTheme="minorEastAsia" w:hAnsiTheme="minorEastAsia" w:eastAsiaTheme="minorEastAsia" w:cstheme="minorEastAsia"/>
-        </w:rPr>
-        <w:t xml:space="preserve">Get </w:t>
-      </w:r>
-      <w:r>
-        <w:rPr>
-          <w:rFonts w:hint="eastAsia" w:asciiTheme="minorEastAsia" w:hAnsiTheme="minorEastAsia" w:eastAsiaTheme="minorEastAsia" w:cstheme="minorEastAsia"/>
-        </w:rPr>
-        <w:t>请求来获取，</w:t>
-      </w:r>
-      <w:r>
-        <w:rPr>
-          <w:rFonts w:hint="eastAsia" w:asciiTheme="minorEastAsia" w:hAnsiTheme="minorEastAsia" w:eastAsiaTheme="minorEastAsia" w:cstheme="minorEastAsia"/>
-        </w:rPr>
-        <w:t xml:space="preserve">access_token </w:t>
-      </w:r>
-    </w:p>
-    <w:p>
-      <w:pPr>
-        <w:rPr>
-          <w:rFonts w:hint="eastAsia" w:asciiTheme="minorEastAsia" w:hAnsiTheme="minorEastAsia" w:eastAsiaTheme="minorEastAsia" w:cstheme="minorEastAsia"/>
-        </w:rPr>
-      </w:pPr>
-      <w:r>
-        <w:rPr>
-          <w:rFonts w:hint="eastAsia" w:asciiTheme="minorEastAsia" w:hAnsiTheme="minorEastAsia" w:eastAsiaTheme="minorEastAsia" w:cstheme="minorEastAsia"/>
-        </w:rPr>
-        <w:t xml:space="preserve">目前的有效期是 </w:t>
-      </w:r>
-      <w:r>
-        <w:rPr>
-          <w:rFonts w:hint="eastAsia" w:asciiTheme="minorEastAsia" w:hAnsiTheme="minorEastAsia" w:eastAsiaTheme="minorEastAsia" w:cstheme="minorEastAsia"/>
-        </w:rPr>
-        <w:t xml:space="preserve">7200 </w:t>
-      </w:r>
-      <w:r>
-        <w:rPr>
-          <w:rFonts w:hint="eastAsia" w:asciiTheme="minorEastAsia" w:hAnsiTheme="minorEastAsia" w:eastAsiaTheme="minorEastAsia" w:cstheme="minorEastAsia"/>
-        </w:rPr>
-        <w:t>秒，需要定时刷新重新获取</w:t>
-      </w:r>
-      <w:r>
-        <w:rPr>
-          <w:rFonts w:hint="eastAsia" w:asciiTheme="minorEastAsia" w:hAnsiTheme="minorEastAsia" w:eastAsiaTheme="minorEastAsia" w:cstheme="minorEastAsia"/>
-        </w:rPr>
-        <w:t>[16]</w:t>
-      </w:r>
-      <w:r>
-        <w:rPr>
-          <w:rFonts w:hint="eastAsia" w:asciiTheme="minorEastAsia" w:hAnsiTheme="minorEastAsia" w:eastAsiaTheme="minorEastAsia" w:cstheme="minorEastAsia"/>
-        </w:rPr>
-        <w:t>。</w:t>
-      </w:r>
-    </w:p>
-    <w:p>
-      <w:pPr>
-        <w:rPr>
-          <w:rFonts w:hint="eastAsia" w:asciiTheme="minorEastAsia" w:hAnsiTheme="minorEastAsia" w:eastAsiaTheme="minorEastAsia" w:cstheme="minorEastAsia"/>
-        </w:rPr>
-      </w:pPr>
-      <w:r>
-        <w:rPr>
-          <w:rFonts w:hint="eastAsia" w:asciiTheme="minorEastAsia" w:hAnsiTheme="minorEastAsia" w:eastAsiaTheme="minorEastAsia" w:cstheme="minorEastAsia"/>
-        </w:rPr>
-        <w:t xml:space="preserve">  微信公众号提供服务的方式主要有两种，分别是公众号消息会话和公众号内网页。消息会话是公众号与微信用户进行交互的基础，消息会话主要包括四种类型，分别是群发消息、被动回复消息、客服消息和模板消息。而公众号内网页则用于实现比较复杂的业务场景，可以通过网页授权的方式获取用户基本信息，也可以通过微信 </w:t>
-      </w:r>
-      <w:r>
-        <w:rPr>
-          <w:rFonts w:hint="eastAsia" w:asciiTheme="minorEastAsia" w:hAnsiTheme="minorEastAsia" w:eastAsiaTheme="minorEastAsia" w:cstheme="minorEastAsia"/>
-        </w:rPr>
-        <w:t xml:space="preserve">JS-SDK </w:t>
-      </w:r>
-      <w:r>
-        <w:rPr>
-          <w:rFonts w:hint="eastAsia" w:asciiTheme="minorEastAsia" w:hAnsiTheme="minorEastAsia" w:eastAsiaTheme="minorEastAsia" w:cstheme="minorEastAsia"/>
-        </w:rPr>
-        <w:t>在网页上使用微信原生功能，如微信支付、监听微信分享等功能</w:t>
-      </w:r>
-      <w:r>
-        <w:rPr>
-          <w:rFonts w:hint="eastAsia" w:asciiTheme="minorEastAsia" w:hAnsiTheme="minorEastAsia" w:eastAsiaTheme="minorEastAsia" w:cstheme="minorEastAsia"/>
-        </w:rPr>
-        <w:t>[15]</w:t>
-      </w:r>
-      <w:r>
-        <w:rPr>
-          <w:rFonts w:hint="eastAsia" w:asciiTheme="minorEastAsia" w:hAnsiTheme="minorEastAsia" w:eastAsiaTheme="minorEastAsia" w:cstheme="minorEastAsia"/>
-        </w:rPr>
-        <w:t>。</w:t>
-      </w:r>
+      <w:r>
+        <w:rPr>
+          <w:rFonts w:hint="eastAsia" w:asciiTheme="minorEastAsia" w:hAnsiTheme="minorEastAsia" w:eastAsiaTheme="minorEastAsia" w:cstheme="minorEastAsia"/>
+        </w:rPr>
+        <w:t xml:space="preserve">微信公众平台是运营者通过公众号为微信用户提供资讯和服务的平台，而公众平台开发接口则是提供服务的基础，开发者在公众平台网站中创建公众号、获取接口权限后，可以通过微信公众开发平台接口文档来帮助开发[15]微信用户与任何一个公众号之间都会生成一个唯一的 OpenID 来识别微信用户，这样公众号就可以通过 OpenID 对微信用户进行管理，并与之交互。如果要在多个公众号或应用之间实现用户互通，则需要用到 </w:t>
+      </w:r>
+    </w:p>
+    <w:p>
+      <w:pPr>
+        <w:rPr>
+          <w:rFonts w:hint="eastAsia" w:asciiTheme="minorEastAsia" w:hAnsiTheme="minorEastAsia" w:eastAsiaTheme="minorEastAsia" w:cstheme="minorEastAsia"/>
+        </w:rPr>
+      </w:pPr>
+      <w:r>
+        <w:rPr>
+          <w:rFonts w:hint="eastAsia" w:asciiTheme="minorEastAsia" w:hAnsiTheme="minorEastAsia" w:eastAsiaTheme="minorEastAsia" w:cstheme="minorEastAsia"/>
+        </w:rPr>
+        <w:t xml:space="preserve">UnionID，这时需要将这些公众号或应用绑定到同一个开放平台账号下，微信用户与开放平台账号之间会生成唯一的 UnionID[15]。当公众号调用接口时，开发者必须先获取 </w:t>
+      </w:r>
+    </w:p>
+    <w:p>
+      <w:pPr>
+        <w:rPr>
+          <w:rFonts w:hint="eastAsia" w:asciiTheme="minorEastAsia" w:hAnsiTheme="minorEastAsia" w:eastAsiaTheme="minorEastAsia" w:cstheme="minorEastAsia"/>
+        </w:rPr>
+      </w:pPr>
+      <w:r>
+        <w:rPr>
+          <w:rFonts w:hint="eastAsia" w:asciiTheme="minorEastAsia" w:hAnsiTheme="minorEastAsia" w:eastAsiaTheme="minorEastAsia" w:cstheme="minorEastAsia"/>
+        </w:rPr>
+        <w:t xml:space="preserve">access_token，它是调用接口的唯一凭据，可以通过 Get 请求来获取，access_token </w:t>
+      </w:r>
+    </w:p>
+    <w:p>
+      <w:pPr>
+        <w:rPr>
+          <w:rFonts w:hint="eastAsia" w:asciiTheme="minorEastAsia" w:hAnsiTheme="minorEastAsia" w:eastAsiaTheme="minorEastAsia" w:cstheme="minorEastAsia"/>
+        </w:rPr>
+      </w:pPr>
+      <w:r>
+        <w:rPr>
+          <w:rFonts w:hint="eastAsia" w:asciiTheme="minorEastAsia" w:hAnsiTheme="minorEastAsia" w:eastAsiaTheme="minorEastAsia" w:cstheme="minorEastAsia"/>
+        </w:rPr>
+        <w:t>目前的有效期是 7200 秒，需要定时刷新重新获取[16]。</w:t>
+      </w:r>
+    </w:p>
+    <w:p>
+      <w:pPr>
+        <w:rPr>
+          <w:rFonts w:hint="eastAsia" w:asciiTheme="minorEastAsia" w:hAnsiTheme="minorEastAsia" w:eastAsiaTheme="minorEastAsia" w:cstheme="minorEastAsia"/>
+        </w:rPr>
+      </w:pPr>
+      <w:r>
+        <w:rPr>
+          <w:rFonts w:hint="eastAsia" w:asciiTheme="minorEastAsia" w:hAnsiTheme="minorEastAsia" w:eastAsiaTheme="minorEastAsia" w:cstheme="minorEastAsia"/>
+        </w:rPr>
+        <w:t xml:space="preserve">  微信公众号提供服务的方式主要有两种，分别是公众号消息会话和公众号内网页。消息会话是公众号与微信用户进行交互的基础，消息会话主要包括四种类型，分别是群发消息、被动回复消息、客服消息和模板消息。而公众号内网页则用于实现比较复杂的业务场景，可以通过网页授权的方式获取用户基本信息，也可以通过微信 JS-SDK 在网页上使用微信原生功能，如微信支付、监听微信分享等功能[15]。</w:t>
+      </w:r>
+    </w:p>
+    <w:p>
+      <w:pPr>
+        <w:rPr>
+          <w:rFonts w:hint="eastAsia" w:asciiTheme="minorEastAsia" w:hAnsiTheme="minorEastAsia" w:eastAsiaTheme="minorEastAsia" w:cstheme="minorEastAsia"/>
+        </w:rPr>
+      </w:pPr>
       <w:r>
         <w:rPr>
           <w:rFonts w:hint="eastAsia" w:asciiTheme="minorEastAsia" w:hAnsiTheme="minorEastAsia" w:eastAsiaTheme="minorEastAsia" w:cstheme="minorEastAsia"/>
@@ -2367,39 +2328,23 @@
       <w:r>
         <w:rPr>
           <w:rFonts w:hint="eastAsia" w:asciiTheme="minorEastAsia" w:hAnsiTheme="minorEastAsia" w:eastAsiaTheme="minorEastAsia" w:cstheme="minorEastAsia"/>
-        </w:rPr>
-        <w:t>2.7</w:t>
-      </w:r>
-      <w:r>
-        <w:rPr>
-          <w:rFonts w:hint="eastAsia" w:asciiTheme="minorEastAsia" w:hAnsiTheme="minorEastAsia" w:eastAsiaTheme="minorEastAsia" w:cstheme="minorEastAsia"/>
-        </w:rPr>
-        <w:t>推荐系统</w:t>
-      </w:r>
-    </w:p>
-    <w:p>
-      <w:pPr>
-        <w:rPr>
-          <w:rFonts w:hint="eastAsia" w:asciiTheme="minorEastAsia" w:hAnsiTheme="minorEastAsia" w:eastAsiaTheme="minorEastAsia" w:cstheme="minorEastAsia"/>
-        </w:rPr>
-      </w:pPr>
-      <w:r>
-        <w:rPr>
-          <w:rFonts w:hint="eastAsia" w:asciiTheme="minorEastAsia" w:hAnsiTheme="minorEastAsia" w:eastAsiaTheme="minorEastAsia" w:cstheme="minorEastAsia"/>
-        </w:rPr>
-        <w:t>2</w:t>
-      </w:r>
-      <w:r>
-        <w:rPr>
-          <w:rFonts w:hint="eastAsia" w:asciiTheme="minorEastAsia" w:hAnsiTheme="minorEastAsia" w:eastAsiaTheme="minorEastAsia" w:cstheme="minorEastAsia"/>
-        </w:rPr>
-        <w:t>.7.1</w:t>
-      </w:r>
-      <w:r>
-        <w:rPr>
-          <w:rFonts w:hint="eastAsia" w:asciiTheme="minorEastAsia" w:hAnsiTheme="minorEastAsia" w:eastAsiaTheme="minorEastAsia" w:cstheme="minorEastAsia"/>
-        </w:rPr>
-        <w:t>电子商务个性化推荐系统的概念与作用</w:t>
+          <w:sz w:val="24"/>
+          <w:szCs w:val="24"/>
+        </w:rPr>
+        <w:t>2.7推荐系统</w:t>
+      </w:r>
+    </w:p>
+    <w:p>
+      <w:pPr>
+        <w:rPr>
+          <w:rFonts w:hint="eastAsia" w:asciiTheme="minorEastAsia" w:hAnsiTheme="minorEastAsia" w:eastAsiaTheme="minorEastAsia" w:cstheme="minorEastAsia"/>
+        </w:rPr>
+      </w:pPr>
+      <w:r>
+        <w:rPr>
+          <w:rFonts w:hint="eastAsia" w:asciiTheme="minorEastAsia" w:hAnsiTheme="minorEastAsia" w:eastAsiaTheme="minorEastAsia" w:cstheme="minorEastAsia"/>
+        </w:rPr>
+        <w:t>2.7.1电子商务个性化推荐系统的概念与作用</w:t>
       </w:r>
     </w:p>
     <w:p>
@@ -2413,19 +2358,7 @@
         <w:rPr>
           <w:rFonts w:hint="eastAsia" w:asciiTheme="minorEastAsia" w:hAnsiTheme="minorEastAsia" w:eastAsiaTheme="minorEastAsia" w:cstheme="minorEastAsia"/>
         </w:rPr>
-        <w:t>电子商务个性化推荐系统的概念早在年就有人提出，并于年由</w:t>
-      </w:r>
-      <w:r>
-        <w:rPr>
-          <w:rFonts w:hint="eastAsia" w:asciiTheme="minorEastAsia" w:hAnsiTheme="minorEastAsia" w:eastAsiaTheme="minorEastAsia" w:cstheme="minorEastAsia"/>
-        </w:rPr>
-        <w:t>R</w:t>
-      </w:r>
-      <w:r>
-        <w:rPr>
-          <w:rFonts w:hint="eastAsia" w:asciiTheme="minorEastAsia" w:hAnsiTheme="minorEastAsia" w:eastAsiaTheme="minorEastAsia" w:cstheme="minorEastAsia"/>
-        </w:rPr>
-        <w:t>esnick等人给出了正式定义："它是以电子商务网站为基础向用户提供商品信息，并模拟导购员为用户提供商品选购建议，协助用户完成购物过程的系统”其中用户（是系统的使用者，系统要推荐的是商品信息，又称为项目（。电子商务个性化推荐系统就是根据不同用户的特定兴趣偏好向其推荐可能喜欢的项目。</w:t>
+        <w:t>电子商务个性化推荐系统的概念早在年就有人提出，并于年由Resnick等人给出了正式定义："它是以电子商务网站为基础向用户提供商品信息，并模拟导购员为用户提供商品选购建议，协助用户完成购物过程的系统”其中用户（是系统的使用者，系统要推荐的是商品信息，又称为项目（。电子商务个性化推荐系统就是根据不同用户的特定兴趣偏好向其推荐可能喜欢的项目。</w:t>
       </w:r>
     </w:p>
     <w:p>
@@ -2505,19 +2438,7 @@
         <w:rPr>
           <w:rFonts w:hint="eastAsia" w:asciiTheme="minorEastAsia" w:hAnsiTheme="minorEastAsia" w:eastAsiaTheme="minorEastAsia" w:cstheme="minorEastAsia"/>
         </w:rPr>
-        <w:t>2</w:t>
-      </w:r>
-      <w:r>
-        <w:rPr>
-          <w:rFonts w:hint="eastAsia" w:asciiTheme="minorEastAsia" w:hAnsiTheme="minorEastAsia" w:eastAsiaTheme="minorEastAsia" w:cstheme="minorEastAsia"/>
-        </w:rPr>
-        <w:t xml:space="preserve">.7.2 </w:t>
-      </w:r>
-      <w:r>
-        <w:rPr>
-          <w:rFonts w:hint="eastAsia" w:asciiTheme="minorEastAsia" w:hAnsiTheme="minorEastAsia" w:eastAsiaTheme="minorEastAsia" w:cstheme="minorEastAsia"/>
-        </w:rPr>
-        <w:t>电子商务个性化系统整体架构</w:t>
+        <w:t>2.7.2 电子商务个性化系统整体架构</w:t>
       </w:r>
     </w:p>
     <w:p>
@@ -2605,44 +2526,20 @@
         <w:rPr>
           <w:rFonts w:hint="eastAsia" w:asciiTheme="minorEastAsia" w:hAnsiTheme="minorEastAsia" w:eastAsiaTheme="minorEastAsia" w:cstheme="minorEastAsia"/>
         </w:rPr>
-        <w:t>图</w:t>
-      </w:r>
-      <w:r>
-        <w:rPr>
-          <w:rFonts w:hint="eastAsia" w:asciiTheme="minorEastAsia" w:hAnsiTheme="minorEastAsia" w:eastAsiaTheme="minorEastAsia" w:cstheme="minorEastAsia"/>
-        </w:rPr>
-        <w:t xml:space="preserve"> </w:t>
-      </w:r>
-      <w:r>
-        <w:rPr>
-          <w:rFonts w:hint="eastAsia" w:asciiTheme="minorEastAsia" w:hAnsiTheme="minorEastAsia" w:eastAsiaTheme="minorEastAsia" w:cstheme="minorEastAsia"/>
-        </w:rPr>
-        <w:t>电子商务个性化推荐系统整体架构</w:t>
-      </w:r>
-    </w:p>
-    <w:p>
-      <w:pPr>
-        <w:rPr>
-          <w:rFonts w:hint="eastAsia" w:asciiTheme="minorEastAsia" w:hAnsiTheme="minorEastAsia" w:eastAsiaTheme="minorEastAsia" w:cstheme="minorEastAsia"/>
-        </w:rPr>
-      </w:pPr>
-      <w:r>
-        <w:rPr>
-          <w:rFonts w:hint="eastAsia" w:asciiTheme="minorEastAsia" w:hAnsiTheme="minorEastAsia" w:eastAsiaTheme="minorEastAsia" w:cstheme="minorEastAsia"/>
-        </w:rPr>
-        <w:t>1</w:t>
-      </w:r>
-      <w:r>
-        <w:rPr>
-          <w:rFonts w:hint="eastAsia" w:asciiTheme="minorEastAsia" w:hAnsiTheme="minorEastAsia" w:eastAsiaTheme="minorEastAsia" w:cstheme="minorEastAsia"/>
-        </w:rPr>
-        <w:t>.</w:t>
-      </w:r>
-      <w:r>
-        <w:rPr>
-          <w:rFonts w:hint="eastAsia" w:asciiTheme="minorEastAsia" w:hAnsiTheme="minorEastAsia" w:eastAsiaTheme="minorEastAsia" w:cstheme="minorEastAsia"/>
-        </w:rPr>
-        <w:t>用户行为记录模块</w:t>
+        <w:t>图 电子商务个性化推荐系统整体架构</w:t>
+      </w:r>
+    </w:p>
+    <w:p>
+      <w:pPr>
+        <w:rPr>
+          <w:rFonts w:hint="eastAsia" w:asciiTheme="minorEastAsia" w:hAnsiTheme="minorEastAsia" w:eastAsiaTheme="minorEastAsia" w:cstheme="minorEastAsia"/>
+        </w:rPr>
+      </w:pPr>
+      <w:r>
+        <w:rPr>
+          <w:rFonts w:hint="eastAsia" w:asciiTheme="minorEastAsia" w:hAnsiTheme="minorEastAsia" w:eastAsiaTheme="minorEastAsia" w:cstheme="minorEastAsia"/>
+        </w:rPr>
+        <w:t>1.用户行为记录模块</w:t>
       </w:r>
     </w:p>
     <w:p>
@@ -2789,19 +2686,7 @@
         <w:rPr>
           <w:rFonts w:hint="eastAsia" w:asciiTheme="minorEastAsia" w:hAnsiTheme="minorEastAsia" w:eastAsiaTheme="minorEastAsia" w:cstheme="minorEastAsia"/>
         </w:rPr>
-        <w:t>2</w:t>
-      </w:r>
-      <w:r>
-        <w:rPr>
-          <w:rFonts w:hint="eastAsia" w:asciiTheme="minorEastAsia" w:hAnsiTheme="minorEastAsia" w:eastAsiaTheme="minorEastAsia" w:cstheme="minorEastAsia"/>
-        </w:rPr>
-        <w:t>.</w:t>
-      </w:r>
-      <w:r>
-        <w:rPr>
-          <w:rFonts w:hint="eastAsia" w:asciiTheme="minorEastAsia" w:hAnsiTheme="minorEastAsia" w:eastAsiaTheme="minorEastAsia" w:cstheme="minorEastAsia"/>
-        </w:rPr>
-        <w:t>推荐算法模块</w:t>
+        <w:t>2.推荐算法模块</w:t>
       </w:r>
     </w:p>
     <w:p>
@@ -2913,19 +2798,7 @@
         <w:rPr>
           <w:rFonts w:hint="eastAsia" w:asciiTheme="minorEastAsia" w:hAnsiTheme="minorEastAsia" w:eastAsiaTheme="minorEastAsia" w:cstheme="minorEastAsia"/>
         </w:rPr>
-        <w:t>3</w:t>
-      </w:r>
-      <w:r>
-        <w:rPr>
-          <w:rFonts w:hint="eastAsia" w:asciiTheme="minorEastAsia" w:hAnsiTheme="minorEastAsia" w:eastAsiaTheme="minorEastAsia" w:cstheme="minorEastAsia"/>
-        </w:rPr>
-        <w:t>.</w:t>
-      </w:r>
-      <w:r>
-        <w:rPr>
-          <w:rFonts w:hint="eastAsia" w:asciiTheme="minorEastAsia" w:hAnsiTheme="minorEastAsia" w:eastAsiaTheme="minorEastAsia" w:cstheme="minorEastAsia"/>
-        </w:rPr>
-        <w:t>推荐结果输出模块</w:t>
+        <w:t>3.推荐结果输出模块</w:t>
       </w:r>
     </w:p>
     <w:p>
@@ -2966,13 +2839,7 @@
         <w:rPr>
           <w:rFonts w:hint="eastAsia" w:asciiTheme="minorEastAsia" w:hAnsiTheme="minorEastAsia" w:eastAsiaTheme="minorEastAsia" w:cstheme="minorEastAsia"/>
         </w:rPr>
-        <w:t>2.7.3</w:t>
-      </w:r>
-      <w:r>
-        <w:rPr>
-          <w:rFonts w:hint="eastAsia" w:asciiTheme="minorEastAsia" w:hAnsiTheme="minorEastAsia" w:eastAsiaTheme="minorEastAsia" w:cstheme="minorEastAsia"/>
-        </w:rPr>
-        <w:t>常见的个性化推荐算法的介绍与比较</w:t>
+        <w:t>2.7.3常见的个性化推荐算法的介绍与比较</w:t>
       </w:r>
     </w:p>
     <w:p>
@@ -3459,7 +3326,35 @@
           <w:rFonts w:hint="eastAsia" w:asciiTheme="minorEastAsia" w:hAnsiTheme="minorEastAsia" w:eastAsiaTheme="minorEastAsia" w:cstheme="minorEastAsia"/>
           <w:lang w:val="en-US" w:eastAsia="zh-CN"/>
         </w:rPr>
-        <w:t>本系统研究地智慧电子商城就是给中小型零售商提供入驻的线上店铺管理系统，前端在线购物和后端商城管理</w:t>
+        <w:t>本系统研究</w:t>
+      </w:r>
+      <w:r>
+        <w:rPr>
+          <w:rFonts w:hint="eastAsia" w:asciiTheme="minorEastAsia" w:hAnsiTheme="minorEastAsia" w:cstheme="minorEastAsia"/>
+          <w:lang w:val="en-US" w:eastAsia="zh-CN"/>
+        </w:rPr>
+        <w:t>的</w:t>
+      </w:r>
+      <w:r>
+        <w:rPr>
+          <w:rFonts w:hint="eastAsia" w:asciiTheme="minorEastAsia" w:hAnsiTheme="minorEastAsia" w:eastAsiaTheme="minorEastAsia" w:cstheme="minorEastAsia"/>
+          <w:lang w:val="en-US" w:eastAsia="zh-CN"/>
+        </w:rPr>
+        <w:t>智慧电子商城</w:t>
+      </w:r>
+      <w:r>
+        <w:rPr>
+          <w:rFonts w:hint="eastAsia" w:asciiTheme="minorEastAsia" w:hAnsiTheme="minorEastAsia" w:cstheme="minorEastAsia"/>
+          <w:lang w:val="en-US" w:eastAsia="zh-CN"/>
+        </w:rPr>
+        <w:t>系统</w:t>
+      </w:r>
+      <w:r>
+        <w:rPr>
+          <w:rFonts w:hint="eastAsia" w:asciiTheme="minorEastAsia" w:hAnsiTheme="minorEastAsia" w:eastAsiaTheme="minorEastAsia" w:cstheme="minorEastAsia"/>
+          <w:lang w:val="en-US" w:eastAsia="zh-CN"/>
+        </w:rPr>
+        <w:t>就是给中小型零售商提供入驻的线上店铺管理系统，前端在线购物和后端商城管理</w:t>
       </w:r>
       <w:r>
         <w:rPr>
@@ -3525,7 +3420,23 @@
           <w:rFonts w:hint="eastAsia" w:asciiTheme="minorEastAsia" w:hAnsiTheme="minorEastAsia" w:eastAsiaTheme="minorEastAsia" w:cstheme="minorEastAsia"/>
           <w:lang w:val="en-US" w:eastAsia="zh-CN"/>
         </w:rPr>
-        <w:t>主要通过移动端微信公众号网页的形式展现；后端商城管理系统是提供给入驻平台的店主以及平台管理员使用，主要通过PC端网页的形式展现</w:t>
+        <w:t>主要通过移动端微信公众号网页的形式展现</w:t>
+      </w:r>
+      <w:r>
+        <w:rPr>
+          <w:rFonts w:hint="eastAsia" w:asciiTheme="minorEastAsia" w:hAnsiTheme="minorEastAsia" w:cstheme="minorEastAsia"/>
+          <w:lang w:val="en-US" w:eastAsia="zh-CN"/>
+        </w:rPr>
+        <w:t>，用户通过关注平台公众号，通过公众号会话界面进入商城</w:t>
+      </w:r>
+      <w:bookmarkStart w:id="7" w:name="_GoBack"/>
+      <w:bookmarkEnd w:id="7"/>
+      <w:r>
+        <w:rPr>
+          <w:rFonts w:hint="eastAsia" w:asciiTheme="minorEastAsia" w:hAnsiTheme="minorEastAsia" w:eastAsiaTheme="minorEastAsia" w:cstheme="minorEastAsia"/>
+          <w:lang w:val="en-US" w:eastAsia="zh-CN"/>
+        </w:rPr>
+        <w:t>；后端商城管理系统是提供给入驻平台的店主以及平台管理员使用，主要通过PC端网页的形式展现</w:t>
       </w:r>
       <w:r>
         <w:rPr>
@@ -4177,606 +4088,6 @@
           <w:rFonts w:hint="eastAsia" w:asciiTheme="minorEastAsia" w:hAnsiTheme="minorEastAsia" w:eastAsiaTheme="minorEastAsia" w:cstheme="minorEastAsia"/>
         </w:rPr>
       </w:pPr>
-    </w:p>
-    <w:p>
-      <w:pPr>
-        <w:keepNext w:val="0"/>
-        <w:keepLines w:val="0"/>
-        <w:pageBreakBefore w:val="0"/>
-        <w:widowControl w:val="0"/>
-        <w:kinsoku/>
-        <w:wordWrap/>
-        <w:overflowPunct/>
-        <w:topLinePunct w:val="0"/>
-        <w:autoSpaceDE/>
-        <w:autoSpaceDN/>
-        <w:bidi w:val="0"/>
-        <w:adjustRightInd/>
-        <w:snapToGrid/>
-        <w:ind w:firstLine="0"/>
-        <w:textAlignment w:val="auto"/>
-        <w:outlineLvl w:val="9"/>
-        <w:rPr>
-          <w:rFonts w:hint="eastAsia" w:asciiTheme="minorEastAsia" w:hAnsiTheme="minorEastAsia" w:eastAsiaTheme="minorEastAsia" w:cstheme="minorEastAsia"/>
-          <w:sz w:val="24"/>
-          <w:szCs w:val="24"/>
-        </w:rPr>
-      </w:pPr>
-      <w:r>
-        <w:rPr>
-          <w:rFonts w:hint="eastAsia" w:asciiTheme="minorEastAsia" w:hAnsiTheme="minorEastAsia" w:eastAsiaTheme="minorEastAsia" w:cstheme="minorEastAsia"/>
-          <w:sz w:val="24"/>
-          <w:szCs w:val="24"/>
-        </w:rPr>
-        <w:t>3.2 系统非功能性需求</w:t>
-      </w:r>
-    </w:p>
-    <w:p>
-      <w:pPr>
-        <w:ind w:firstLine="420"/>
-        <w:rPr>
-          <w:rFonts w:hint="eastAsia" w:asciiTheme="minorEastAsia" w:hAnsiTheme="minorEastAsia" w:eastAsiaTheme="minorEastAsia" w:cstheme="minorEastAsia"/>
-        </w:rPr>
-      </w:pPr>
-      <w:r>
-        <w:rPr>
-          <w:rFonts w:hint="eastAsia" w:asciiTheme="minorEastAsia" w:hAnsiTheme="minorEastAsia" w:eastAsiaTheme="minorEastAsia" w:cstheme="minorEastAsia"/>
-        </w:rPr>
-        <w:t>3.2.1 系统基本要求</w:t>
-      </w:r>
-    </w:p>
-    <w:p>
-      <w:pPr>
-        <w:pStyle w:val="15"/>
-        <w:numPr>
-          <w:ilvl w:val="0"/>
-          <w:numId w:val="0"/>
-        </w:numPr>
-        <w:ind w:left="420" w:leftChars="200"/>
-        <w:rPr>
-          <w:rFonts w:hint="eastAsia" w:asciiTheme="minorEastAsia" w:hAnsiTheme="minorEastAsia" w:eastAsiaTheme="minorEastAsia" w:cstheme="minorEastAsia"/>
-        </w:rPr>
-      </w:pPr>
-      <w:r>
-        <w:rPr>
-          <w:rFonts w:hint="eastAsia" w:asciiTheme="minorEastAsia" w:hAnsiTheme="minorEastAsia" w:eastAsiaTheme="minorEastAsia" w:cstheme="minorEastAsia"/>
-        </w:rPr>
-        <w:t xml:space="preserve">1. </w:t>
-      </w:r>
-      <w:r>
-        <w:rPr>
-          <w:rFonts w:hint="eastAsia" w:asciiTheme="minorEastAsia" w:hAnsiTheme="minorEastAsia" w:eastAsiaTheme="minorEastAsia" w:cstheme="minorEastAsia"/>
-        </w:rPr>
-        <w:t>系统稳定性</w:t>
-      </w:r>
-    </w:p>
-    <w:p>
-      <w:pPr>
-        <w:adjustRightInd w:val="0"/>
-        <w:snapToGrid w:val="0"/>
-        <w:ind w:firstLine="480"/>
-        <w:rPr>
-          <w:rFonts w:hint="eastAsia" w:asciiTheme="minorEastAsia" w:hAnsiTheme="minorEastAsia" w:eastAsiaTheme="minorEastAsia" w:cstheme="minorEastAsia"/>
-        </w:rPr>
-      </w:pPr>
-      <w:r>
-        <w:rPr>
-          <w:rFonts w:hint="eastAsia" w:asciiTheme="minorEastAsia" w:hAnsiTheme="minorEastAsia" w:eastAsiaTheme="minorEastAsia" w:cstheme="minorEastAsia"/>
-        </w:rPr>
-        <w:t>要求系统软硬件整体及其功能模块具有稳定性。</w:t>
-      </w:r>
-    </w:p>
-    <w:p>
-      <w:pPr>
-        <w:pStyle w:val="15"/>
-        <w:numPr>
-          <w:ilvl w:val="0"/>
-          <w:numId w:val="0"/>
-        </w:numPr>
-        <w:ind w:left="420" w:leftChars="200"/>
-        <w:rPr>
-          <w:rFonts w:hint="eastAsia" w:asciiTheme="minorEastAsia" w:hAnsiTheme="minorEastAsia" w:eastAsiaTheme="minorEastAsia" w:cstheme="minorEastAsia"/>
-        </w:rPr>
-      </w:pPr>
-      <w:r>
-        <w:rPr>
-          <w:rFonts w:hint="eastAsia" w:asciiTheme="minorEastAsia" w:hAnsiTheme="minorEastAsia" w:eastAsiaTheme="minorEastAsia" w:cstheme="minorEastAsia"/>
-        </w:rPr>
-        <w:t xml:space="preserve">2. </w:t>
-      </w:r>
-      <w:r>
-        <w:rPr>
-          <w:rFonts w:hint="eastAsia" w:asciiTheme="minorEastAsia" w:hAnsiTheme="minorEastAsia" w:eastAsiaTheme="minorEastAsia" w:cstheme="minorEastAsia"/>
-        </w:rPr>
-        <w:t>系统可靠性</w:t>
-      </w:r>
-    </w:p>
-    <w:p>
-      <w:pPr>
-        <w:adjustRightInd w:val="0"/>
-        <w:snapToGrid w:val="0"/>
-        <w:ind w:firstLine="480"/>
-        <w:rPr>
-          <w:rFonts w:hint="eastAsia" w:asciiTheme="minorEastAsia" w:hAnsiTheme="minorEastAsia" w:eastAsiaTheme="minorEastAsia" w:cstheme="minorEastAsia"/>
-        </w:rPr>
-      </w:pPr>
-      <w:r>
-        <w:rPr>
-          <w:rFonts w:hint="eastAsia" w:asciiTheme="minorEastAsia" w:hAnsiTheme="minorEastAsia" w:eastAsiaTheme="minorEastAsia" w:cstheme="minorEastAsia"/>
-        </w:rPr>
-        <w:t>要求系统数据维护、查询、分析、计算的准确性。</w:t>
-      </w:r>
-    </w:p>
-    <w:p>
-      <w:pPr>
-        <w:pStyle w:val="15"/>
-        <w:numPr>
-          <w:ilvl w:val="0"/>
-          <w:numId w:val="0"/>
-        </w:numPr>
-        <w:ind w:left="420" w:leftChars="200"/>
-        <w:rPr>
-          <w:rFonts w:hint="eastAsia" w:asciiTheme="minorEastAsia" w:hAnsiTheme="minorEastAsia" w:eastAsiaTheme="minorEastAsia" w:cstheme="minorEastAsia"/>
-        </w:rPr>
-      </w:pPr>
-      <w:r>
-        <w:rPr>
-          <w:rFonts w:hint="eastAsia" w:asciiTheme="minorEastAsia" w:hAnsiTheme="minorEastAsia" w:eastAsiaTheme="minorEastAsia" w:cstheme="minorEastAsia"/>
-        </w:rPr>
-        <w:t xml:space="preserve">3. </w:t>
-      </w:r>
-      <w:r>
-        <w:rPr>
-          <w:rFonts w:hint="eastAsia" w:asciiTheme="minorEastAsia" w:hAnsiTheme="minorEastAsia" w:eastAsiaTheme="minorEastAsia" w:cstheme="minorEastAsia"/>
-        </w:rPr>
-        <w:t>易于维护性</w:t>
-      </w:r>
-    </w:p>
-    <w:p>
-      <w:pPr>
-        <w:adjustRightInd w:val="0"/>
-        <w:snapToGrid w:val="0"/>
-        <w:ind w:firstLine="480"/>
-        <w:rPr>
-          <w:rFonts w:hint="eastAsia" w:asciiTheme="minorEastAsia" w:hAnsiTheme="minorEastAsia" w:eastAsiaTheme="minorEastAsia" w:cstheme="minorEastAsia"/>
-        </w:rPr>
-      </w:pPr>
-      <w:r>
-        <w:rPr>
-          <w:rFonts w:hint="eastAsia" w:asciiTheme="minorEastAsia" w:hAnsiTheme="minorEastAsia" w:eastAsiaTheme="minorEastAsia" w:cstheme="minorEastAsia"/>
-        </w:rPr>
-        <w:t>要求系统的数据、业务以及终端应用的维护方便、快捷。</w:t>
-      </w:r>
-    </w:p>
-    <w:p>
-      <w:pPr>
-        <w:adjustRightInd w:val="0"/>
-        <w:snapToGrid w:val="0"/>
-        <w:ind w:firstLine="480"/>
-        <w:rPr>
-          <w:rFonts w:hint="eastAsia" w:asciiTheme="minorEastAsia" w:hAnsiTheme="minorEastAsia" w:eastAsiaTheme="minorEastAsia" w:cstheme="minorEastAsia"/>
-        </w:rPr>
-      </w:pPr>
-      <w:r>
-        <w:rPr>
-          <w:rFonts w:hint="eastAsia" w:asciiTheme="minorEastAsia" w:hAnsiTheme="minorEastAsia" w:eastAsiaTheme="minorEastAsia" w:cstheme="minorEastAsia"/>
-        </w:rPr>
-        <w:t xml:space="preserve">4. </w:t>
-      </w:r>
-      <w:r>
-        <w:rPr>
-          <w:rFonts w:hint="eastAsia" w:asciiTheme="minorEastAsia" w:hAnsiTheme="minorEastAsia" w:eastAsiaTheme="minorEastAsia" w:cstheme="minorEastAsia"/>
-        </w:rPr>
-        <w:t>可扩展性</w:t>
-      </w:r>
-    </w:p>
-    <w:p>
-      <w:pPr>
-        <w:adjustRightInd w:val="0"/>
-        <w:snapToGrid w:val="0"/>
-        <w:ind w:firstLine="480"/>
-        <w:rPr>
-          <w:rFonts w:hint="eastAsia" w:asciiTheme="minorEastAsia" w:hAnsiTheme="minorEastAsia" w:eastAsiaTheme="minorEastAsia" w:cstheme="minorEastAsia"/>
-        </w:rPr>
-      </w:pPr>
-      <w:r>
-        <w:rPr>
-          <w:rFonts w:hint="eastAsia" w:asciiTheme="minorEastAsia" w:hAnsiTheme="minorEastAsia" w:eastAsiaTheme="minorEastAsia" w:cstheme="minorEastAsia"/>
-        </w:rPr>
-        <w:t>要求系统从规模上、功能上易于扩展和升级，应制定可行的解决方案，预留相应的接口。除此之外，本系统建设还需要实现与其他系统的集成，能够从其他系统中提取相应专业数据，为本系统服务。</w:t>
-      </w:r>
-    </w:p>
-    <w:p>
-      <w:pPr>
-        <w:adjustRightInd w:val="0"/>
-        <w:snapToGrid w:val="0"/>
-        <w:ind w:firstLine="480"/>
-        <w:rPr>
-          <w:rFonts w:hint="eastAsia" w:asciiTheme="minorEastAsia" w:hAnsiTheme="minorEastAsia" w:eastAsiaTheme="minorEastAsia" w:cstheme="minorEastAsia"/>
-        </w:rPr>
-      </w:pPr>
-      <w:r>
-        <w:rPr>
-          <w:rFonts w:hint="eastAsia" w:asciiTheme="minorEastAsia" w:hAnsiTheme="minorEastAsia" w:eastAsiaTheme="minorEastAsia" w:cstheme="minorEastAsia"/>
-        </w:rPr>
-        <w:t xml:space="preserve">5. </w:t>
-      </w:r>
-      <w:r>
-        <w:rPr>
-          <w:rFonts w:hint="eastAsia" w:asciiTheme="minorEastAsia" w:hAnsiTheme="minorEastAsia" w:eastAsiaTheme="minorEastAsia" w:cstheme="minorEastAsia"/>
-        </w:rPr>
-        <w:t>兼容性</w:t>
-      </w:r>
-    </w:p>
-    <w:p>
-      <w:pPr>
-        <w:adjustRightInd w:val="0"/>
-        <w:snapToGrid w:val="0"/>
-        <w:ind w:firstLine="480"/>
-        <w:rPr>
-          <w:rFonts w:hint="eastAsia" w:asciiTheme="minorEastAsia" w:hAnsiTheme="minorEastAsia" w:eastAsiaTheme="minorEastAsia" w:cstheme="minorEastAsia"/>
-        </w:rPr>
-      </w:pPr>
-      <w:r>
-        <w:rPr>
-          <w:rFonts w:hint="eastAsia" w:asciiTheme="minorEastAsia" w:hAnsiTheme="minorEastAsia" w:eastAsiaTheme="minorEastAsia" w:cstheme="minorEastAsia"/>
-        </w:rPr>
-        <w:t>要求系统充分兼容主流及不同版本的浏览器和移动终端，保证系统在不同主流浏览器和移动终端上能正常使用。</w:t>
-      </w:r>
-    </w:p>
-    <w:p>
-      <w:pPr>
-        <w:adjustRightInd w:val="0"/>
-        <w:snapToGrid w:val="0"/>
-        <w:ind w:firstLine="480"/>
-        <w:rPr>
-          <w:rFonts w:hint="eastAsia" w:asciiTheme="minorEastAsia" w:hAnsiTheme="minorEastAsia" w:eastAsiaTheme="minorEastAsia" w:cstheme="minorEastAsia"/>
-        </w:rPr>
-      </w:pPr>
-      <w:r>
-        <w:rPr>
-          <w:rFonts w:hint="eastAsia" w:asciiTheme="minorEastAsia" w:hAnsiTheme="minorEastAsia" w:eastAsiaTheme="minorEastAsia" w:cstheme="minorEastAsia"/>
-        </w:rPr>
-        <w:t xml:space="preserve">6. </w:t>
-      </w:r>
-      <w:r>
-        <w:rPr>
-          <w:rFonts w:hint="eastAsia" w:asciiTheme="minorEastAsia" w:hAnsiTheme="minorEastAsia" w:eastAsiaTheme="minorEastAsia" w:cstheme="minorEastAsia"/>
-        </w:rPr>
-        <w:t>易用性</w:t>
-      </w:r>
-    </w:p>
-    <w:p>
-      <w:pPr>
-        <w:adjustRightInd w:val="0"/>
-        <w:snapToGrid w:val="0"/>
-        <w:ind w:firstLine="480"/>
-        <w:rPr>
-          <w:rFonts w:hint="eastAsia" w:asciiTheme="minorEastAsia" w:hAnsiTheme="minorEastAsia" w:eastAsiaTheme="minorEastAsia" w:cstheme="minorEastAsia"/>
-        </w:rPr>
-      </w:pPr>
-      <w:r>
-        <w:rPr>
-          <w:rFonts w:hint="eastAsia" w:asciiTheme="minorEastAsia" w:hAnsiTheme="minorEastAsia" w:eastAsiaTheme="minorEastAsia" w:cstheme="minorEastAsia"/>
-        </w:rPr>
-        <w:t>是系统对用户需求的反应能力。对于第一次使用系统或者没有专业背景的用户，能够在不经过特殊培训和指导的情况下正确操作系统，就表明系统的可用性很高。良好的可用性体现在系统有友好的用户界面和必要的操作提示信息，操作流程简单明了，符合人的思维模式。</w:t>
-      </w:r>
-    </w:p>
-    <w:p>
-      <w:pPr>
-        <w:adjustRightInd w:val="0"/>
-        <w:snapToGrid w:val="0"/>
-        <w:ind w:firstLine="480"/>
-        <w:rPr>
-          <w:rFonts w:hint="eastAsia" w:asciiTheme="minorEastAsia" w:hAnsiTheme="minorEastAsia" w:eastAsiaTheme="minorEastAsia" w:cstheme="minorEastAsia"/>
-        </w:rPr>
-      </w:pPr>
-      <w:r>
-        <w:rPr>
-          <w:rFonts w:hint="eastAsia" w:asciiTheme="minorEastAsia" w:hAnsiTheme="minorEastAsia" w:eastAsiaTheme="minorEastAsia" w:cstheme="minorEastAsia"/>
-        </w:rPr>
-        <w:t xml:space="preserve">7. </w:t>
-      </w:r>
-      <w:r>
-        <w:rPr>
-          <w:rFonts w:hint="eastAsia" w:asciiTheme="minorEastAsia" w:hAnsiTheme="minorEastAsia" w:eastAsiaTheme="minorEastAsia" w:cstheme="minorEastAsia"/>
-        </w:rPr>
-        <w:t>安全性</w:t>
-      </w:r>
-    </w:p>
-    <w:p>
-      <w:pPr>
-        <w:adjustRightInd w:val="0"/>
-        <w:snapToGrid w:val="0"/>
-        <w:ind w:firstLine="480"/>
-        <w:rPr>
-          <w:rFonts w:hint="eastAsia" w:asciiTheme="minorEastAsia" w:hAnsiTheme="minorEastAsia" w:eastAsiaTheme="minorEastAsia" w:cstheme="minorEastAsia"/>
-        </w:rPr>
-      </w:pPr>
-      <w:r>
-        <w:rPr>
-          <w:rFonts w:hint="eastAsia" w:asciiTheme="minorEastAsia" w:hAnsiTheme="minorEastAsia" w:eastAsiaTheme="minorEastAsia" w:cstheme="minorEastAsia"/>
-        </w:rPr>
-        <w:t xml:space="preserve">系统的安全性，是可靠性需求中非常重要的一项，如果系统的安全性得不到保障，会带来非常大的风险。对于微信电商平台管理系统，安全性主要体现在用户权限的管理上，由于操作角色的多样化和用户需求的多样化，必须保证多用户角色操作时，用户权限不可篡改，不可越权。另外，对于 </w:t>
-      </w:r>
-      <w:r>
-        <w:rPr>
-          <w:rFonts w:hint="eastAsia" w:asciiTheme="minorEastAsia" w:hAnsiTheme="minorEastAsia" w:eastAsiaTheme="minorEastAsia" w:cstheme="minorEastAsia"/>
-        </w:rPr>
-        <w:t xml:space="preserve">Web </w:t>
-      </w:r>
-      <w:r>
-        <w:rPr>
-          <w:rFonts w:hint="eastAsia" w:asciiTheme="minorEastAsia" w:hAnsiTheme="minorEastAsia" w:eastAsiaTheme="minorEastAsia" w:cstheme="minorEastAsia"/>
-        </w:rPr>
-        <w:t>系统，还要解决信息传输的安全问题。</w:t>
-      </w:r>
-    </w:p>
-    <w:p>
-      <w:pPr>
-        <w:adjustRightInd w:val="0"/>
-        <w:snapToGrid w:val="0"/>
-        <w:ind w:firstLine="480"/>
-        <w:rPr>
-          <w:rFonts w:hint="eastAsia" w:asciiTheme="minorEastAsia" w:hAnsiTheme="minorEastAsia" w:eastAsiaTheme="minorEastAsia" w:cstheme="minorEastAsia"/>
-        </w:rPr>
-      </w:pPr>
-      <w:r>
-        <w:rPr>
-          <w:rFonts w:hint="eastAsia" w:asciiTheme="minorEastAsia" w:hAnsiTheme="minorEastAsia" w:eastAsiaTheme="minorEastAsia" w:cstheme="minorEastAsia"/>
-        </w:rPr>
-        <w:t>3.2.</w:t>
-      </w:r>
-      <w:r>
-        <w:rPr>
-          <w:rFonts w:hint="eastAsia" w:asciiTheme="minorEastAsia" w:hAnsiTheme="minorEastAsia" w:eastAsiaTheme="minorEastAsia" w:cstheme="minorEastAsia"/>
-        </w:rPr>
-        <w:t>2系统</w:t>
-      </w:r>
-      <w:r>
-        <w:rPr>
-          <w:rFonts w:hint="eastAsia" w:asciiTheme="minorEastAsia" w:hAnsiTheme="minorEastAsia" w:eastAsiaTheme="minorEastAsia" w:cstheme="minorEastAsia"/>
-        </w:rPr>
-        <w:t>主要</w:t>
-      </w:r>
-      <w:r>
-        <w:rPr>
-          <w:rFonts w:hint="eastAsia" w:asciiTheme="minorEastAsia" w:hAnsiTheme="minorEastAsia" w:eastAsiaTheme="minorEastAsia" w:cstheme="minorEastAsia"/>
-        </w:rPr>
-        <w:t>性能要求</w:t>
-      </w:r>
-    </w:p>
-    <w:p>
-      <w:pPr>
-        <w:adjustRightInd w:val="0"/>
-        <w:snapToGrid w:val="0"/>
-        <w:ind w:firstLine="480"/>
-        <w:rPr>
-          <w:rFonts w:hint="eastAsia" w:asciiTheme="minorEastAsia" w:hAnsiTheme="minorEastAsia" w:eastAsiaTheme="minorEastAsia" w:cstheme="minorEastAsia"/>
-        </w:rPr>
-      </w:pPr>
-      <w:r>
-        <w:rPr>
-          <w:rFonts w:hint="eastAsia" w:asciiTheme="minorEastAsia" w:hAnsiTheme="minorEastAsia" w:eastAsiaTheme="minorEastAsia" w:cstheme="minorEastAsia"/>
-        </w:rPr>
-        <w:t xml:space="preserve">1. </w:t>
-      </w:r>
-      <w:r>
-        <w:rPr>
-          <w:rFonts w:hint="eastAsia" w:asciiTheme="minorEastAsia" w:hAnsiTheme="minorEastAsia" w:eastAsiaTheme="minorEastAsia" w:cstheme="minorEastAsia"/>
-        </w:rPr>
-        <w:t>访问速度方面</w:t>
-      </w:r>
-    </w:p>
-    <w:p>
-      <w:pPr>
-        <w:adjustRightInd w:val="0"/>
-        <w:snapToGrid w:val="0"/>
-        <w:ind w:firstLine="480"/>
-        <w:rPr>
-          <w:rFonts w:hint="eastAsia" w:asciiTheme="minorEastAsia" w:hAnsiTheme="minorEastAsia" w:eastAsiaTheme="minorEastAsia" w:cstheme="minorEastAsia"/>
-        </w:rPr>
-      </w:pPr>
-      <w:r>
-        <w:rPr>
-          <w:rFonts w:hint="eastAsia" w:asciiTheme="minorEastAsia" w:hAnsiTheme="minorEastAsia" w:eastAsiaTheme="minorEastAsia" w:cstheme="minorEastAsia"/>
-        </w:rPr>
-        <w:t>对于多种身份用户使用的电商平台来说，系统的性能需求反映了系统的运行状态，其中包括用户操作时系统的响应时间，能够支持的在线的用户数量等。</w:t>
-      </w:r>
-    </w:p>
-    <w:p>
-      <w:pPr>
-        <w:adjustRightInd w:val="0"/>
-        <w:snapToGrid w:val="0"/>
-        <w:ind w:firstLine="480"/>
-        <w:rPr>
-          <w:rFonts w:hint="eastAsia" w:asciiTheme="minorEastAsia" w:hAnsiTheme="minorEastAsia" w:eastAsiaTheme="minorEastAsia" w:cstheme="minorEastAsia"/>
-        </w:rPr>
-      </w:pPr>
-      <w:r>
-        <w:rPr>
-          <w:rFonts w:hint="eastAsia" w:asciiTheme="minorEastAsia" w:hAnsiTheme="minorEastAsia" w:eastAsiaTheme="minorEastAsia" w:cstheme="minorEastAsia"/>
-        </w:rPr>
-        <w:t>对于系统响应时间，针对不同的操作类型分别指定可以接受的时间延迟。在</w:t>
-      </w:r>
-      <w:r>
-        <w:rPr>
-          <w:rFonts w:hint="eastAsia" w:asciiTheme="minorEastAsia" w:hAnsiTheme="minorEastAsia" w:eastAsiaTheme="minorEastAsia" w:cstheme="minorEastAsia"/>
-        </w:rPr>
-        <w:t xml:space="preserve">Web </w:t>
-      </w:r>
-      <w:r>
-        <w:rPr>
-          <w:rFonts w:hint="eastAsia" w:asciiTheme="minorEastAsia" w:hAnsiTheme="minorEastAsia" w:eastAsiaTheme="minorEastAsia" w:cstheme="minorEastAsia"/>
-        </w:rPr>
-        <w:t xml:space="preserve">系统中，网络延迟的时间长短对用户使用体验有很大的影响。电商平台运营过程中，在数据量较大，数据处理时间较长的页面，要进行仔细的评估分析。整体而言，设定该系统的页面平均响应时间不超过 </w:t>
-      </w:r>
-      <w:r>
-        <w:rPr>
-          <w:rFonts w:hint="eastAsia" w:asciiTheme="minorEastAsia" w:hAnsiTheme="minorEastAsia" w:eastAsiaTheme="minorEastAsia" w:cstheme="minorEastAsia"/>
-        </w:rPr>
-        <w:t xml:space="preserve">3 </w:t>
-      </w:r>
-      <w:r>
-        <w:rPr>
-          <w:rFonts w:hint="eastAsia" w:asciiTheme="minorEastAsia" w:hAnsiTheme="minorEastAsia" w:eastAsiaTheme="minorEastAsia" w:cstheme="minorEastAsia"/>
-        </w:rPr>
-        <w:t xml:space="preserve">秒，对于数据量大的页面控制其响应时间不超过 </w:t>
-      </w:r>
-      <w:r>
-        <w:rPr>
-          <w:rFonts w:hint="eastAsia" w:asciiTheme="minorEastAsia" w:hAnsiTheme="minorEastAsia" w:eastAsiaTheme="minorEastAsia" w:cstheme="minorEastAsia"/>
-        </w:rPr>
-        <w:t xml:space="preserve">4 </w:t>
-      </w:r>
-      <w:r>
-        <w:rPr>
-          <w:rFonts w:hint="eastAsia" w:asciiTheme="minorEastAsia" w:hAnsiTheme="minorEastAsia" w:eastAsiaTheme="minorEastAsia" w:cstheme="minorEastAsia"/>
-        </w:rPr>
-        <w:t>秒。另外，</w:t>
-      </w:r>
-      <w:r>
-        <w:rPr>
-          <w:rFonts w:hint="eastAsia" w:asciiTheme="minorEastAsia" w:hAnsiTheme="minorEastAsia" w:eastAsiaTheme="minorEastAsia" w:cstheme="minorEastAsia"/>
-        </w:rPr>
-        <w:t xml:space="preserve">Web </w:t>
-      </w:r>
-      <w:r>
-        <w:rPr>
-          <w:rFonts w:hint="eastAsia" w:asciiTheme="minorEastAsia" w:hAnsiTheme="minorEastAsia" w:eastAsiaTheme="minorEastAsia" w:cstheme="minorEastAsia"/>
-        </w:rPr>
-        <w:t>系统的访问人数的增加也会增加系统的负载压力，因此系统能够支持的用户数也是系统性能的重要参考指标。</w:t>
-      </w:r>
-    </w:p>
-    <w:p>
-      <w:pPr>
-        <w:adjustRightInd w:val="0"/>
-        <w:snapToGrid w:val="0"/>
-        <w:ind w:firstLine="480"/>
-        <w:rPr>
-          <w:rFonts w:hint="eastAsia" w:asciiTheme="minorEastAsia" w:hAnsiTheme="minorEastAsia" w:eastAsiaTheme="minorEastAsia" w:cstheme="minorEastAsia"/>
-        </w:rPr>
-      </w:pPr>
-      <w:r>
-        <w:rPr>
-          <w:rFonts w:hint="eastAsia" w:asciiTheme="minorEastAsia" w:hAnsiTheme="minorEastAsia" w:eastAsiaTheme="minorEastAsia" w:cstheme="minorEastAsia"/>
-        </w:rPr>
-        <w:t>2.</w:t>
-      </w:r>
-      <w:r>
-        <w:rPr>
-          <w:rFonts w:hint="eastAsia" w:asciiTheme="minorEastAsia" w:hAnsiTheme="minorEastAsia" w:eastAsiaTheme="minorEastAsia" w:cstheme="minorEastAsia"/>
-        </w:rPr>
-        <w:t xml:space="preserve"> </w:t>
-      </w:r>
-      <w:r>
-        <w:rPr>
-          <w:rFonts w:hint="eastAsia" w:asciiTheme="minorEastAsia" w:hAnsiTheme="minorEastAsia" w:eastAsiaTheme="minorEastAsia" w:cstheme="minorEastAsia"/>
-        </w:rPr>
-        <w:t>稳定性方面</w:t>
-      </w:r>
-    </w:p>
-    <w:p>
-      <w:pPr>
-        <w:adjustRightInd w:val="0"/>
-        <w:snapToGrid w:val="0"/>
-        <w:ind w:firstLine="480"/>
-        <w:rPr>
-          <w:rFonts w:hint="eastAsia" w:asciiTheme="minorEastAsia" w:hAnsiTheme="minorEastAsia" w:eastAsiaTheme="minorEastAsia" w:cstheme="minorEastAsia"/>
-        </w:rPr>
-      </w:pPr>
-      <w:r>
-        <w:rPr>
-          <w:rFonts w:hint="eastAsia" w:asciiTheme="minorEastAsia" w:hAnsiTheme="minorEastAsia" w:eastAsiaTheme="minorEastAsia" w:cstheme="minorEastAsia"/>
-        </w:rPr>
-        <w:t>系统的稳定性则是从软件开发的角度考虑，强调软件架构的成熟稳定，当需求、代码等需要变更时对软件系统的影响要尽可能小。系统稳定性强也体现在系统长时间运行之后，系统仍能稳定运行，系统性能不会显著下降。</w:t>
-      </w:r>
-    </w:p>
-    <w:p>
-      <w:pPr>
-        <w:adjustRightInd w:val="0"/>
-        <w:snapToGrid w:val="0"/>
-        <w:ind w:firstLine="480"/>
-        <w:rPr>
-          <w:rFonts w:hint="eastAsia" w:asciiTheme="minorEastAsia" w:hAnsiTheme="minorEastAsia" w:eastAsiaTheme="minorEastAsia" w:cstheme="minorEastAsia"/>
-        </w:rPr>
-      </w:pPr>
-      <w:r>
-        <w:rPr>
-          <w:rFonts w:hint="eastAsia" w:asciiTheme="minorEastAsia" w:hAnsiTheme="minorEastAsia" w:eastAsiaTheme="minorEastAsia" w:cstheme="minorEastAsia"/>
-        </w:rPr>
-        <w:t xml:space="preserve">3. </w:t>
-      </w:r>
-      <w:r>
-        <w:rPr>
-          <w:rFonts w:hint="eastAsia" w:asciiTheme="minorEastAsia" w:hAnsiTheme="minorEastAsia" w:eastAsiaTheme="minorEastAsia" w:cstheme="minorEastAsia"/>
-        </w:rPr>
-        <w:t>资源利用方面</w:t>
-      </w:r>
-    </w:p>
-    <w:p>
-      <w:pPr>
-        <w:adjustRightInd w:val="0"/>
-        <w:snapToGrid w:val="0"/>
-        <w:ind w:firstLine="480"/>
-        <w:rPr>
-          <w:rFonts w:hint="eastAsia" w:asciiTheme="minorEastAsia" w:hAnsiTheme="minorEastAsia" w:eastAsiaTheme="minorEastAsia" w:cstheme="minorEastAsia"/>
-        </w:rPr>
-      </w:pPr>
-      <w:r>
-        <w:rPr>
-          <w:rFonts w:hint="eastAsia" w:asciiTheme="minorEastAsia" w:hAnsiTheme="minorEastAsia" w:eastAsiaTheme="minorEastAsia" w:cstheme="minorEastAsia"/>
-        </w:rPr>
-        <w:t>在进行数据的查询、统计、分析的过程中，允许CPU和内存的占用率提升及网络带宽占有量的加大，但在操作结束后，应该及时释放所占用的资源，以保证工作人员利用电脑顺利进行其它的工作。</w:t>
-      </w:r>
-    </w:p>
-    <w:p>
-      <w:pPr>
-        <w:adjustRightInd w:val="0"/>
-        <w:snapToGrid w:val="0"/>
-        <w:ind w:firstLine="480"/>
-        <w:rPr>
-          <w:rFonts w:hint="eastAsia" w:asciiTheme="minorEastAsia" w:hAnsiTheme="minorEastAsia" w:eastAsiaTheme="minorEastAsia" w:cstheme="minorEastAsia"/>
-        </w:rPr>
-      </w:pPr>
-      <w:r>
-        <w:rPr>
-          <w:rFonts w:hint="eastAsia" w:asciiTheme="minorEastAsia" w:hAnsiTheme="minorEastAsia" w:eastAsiaTheme="minorEastAsia" w:cstheme="minorEastAsia"/>
-        </w:rPr>
-        <w:t xml:space="preserve">4. </w:t>
-      </w:r>
-      <w:r>
-        <w:rPr>
-          <w:rFonts w:hint="eastAsia" w:asciiTheme="minorEastAsia" w:hAnsiTheme="minorEastAsia" w:eastAsiaTheme="minorEastAsia" w:cstheme="minorEastAsia"/>
-        </w:rPr>
-        <w:t>使用灵活性方面</w:t>
-      </w:r>
-    </w:p>
-    <w:p>
-      <w:pPr>
-        <w:adjustRightInd w:val="0"/>
-        <w:snapToGrid w:val="0"/>
-        <w:ind w:firstLine="480"/>
-        <w:rPr>
-          <w:rFonts w:hint="eastAsia" w:asciiTheme="minorEastAsia" w:hAnsiTheme="minorEastAsia" w:eastAsiaTheme="minorEastAsia" w:cstheme="minorEastAsia"/>
-        </w:rPr>
-      </w:pPr>
-      <w:r>
-        <w:rPr>
-          <w:rFonts w:hint="eastAsia" w:asciiTheme="minorEastAsia" w:hAnsiTheme="minorEastAsia" w:eastAsiaTheme="minorEastAsia" w:cstheme="minorEastAsia"/>
-        </w:rPr>
-        <w:t>当系统与其它软件的接口发生变化，用户的操作方式、运行环境、对信息获取方式以及对期望获取的信息结果发生变化时，软件系统要做到易于调整，拥有高度的灵活性。</w:t>
-      </w:r>
-    </w:p>
-    <w:p>
-      <w:pPr>
-        <w:ind w:firstLine="420"/>
-        <w:rPr>
-          <w:rFonts w:hint="eastAsia" w:asciiTheme="minorEastAsia" w:hAnsiTheme="minorEastAsia" w:eastAsiaTheme="minorEastAsia" w:cstheme="minorEastAsia"/>
-        </w:rPr>
-      </w:pPr>
-      <w:bookmarkStart w:id="7" w:name="_GoBack"/>
-      <w:bookmarkEnd w:id="7"/>
     </w:p>
     <w:p>
       <w:pPr>
@@ -4810,12 +4121,479 @@
           <w:sz w:val="24"/>
           <w:szCs w:val="24"/>
         </w:rPr>
+        <w:t>3.2 系统非功能性需求</w:t>
+      </w:r>
+    </w:p>
+    <w:p>
+      <w:pPr>
+        <w:ind w:firstLine="420"/>
+        <w:rPr>
+          <w:rFonts w:hint="eastAsia" w:asciiTheme="minorEastAsia" w:hAnsiTheme="minorEastAsia" w:eastAsiaTheme="minorEastAsia" w:cstheme="minorEastAsia"/>
+        </w:rPr>
+      </w:pPr>
+      <w:r>
+        <w:rPr>
+          <w:rFonts w:hint="eastAsia" w:asciiTheme="minorEastAsia" w:hAnsiTheme="minorEastAsia" w:eastAsiaTheme="minorEastAsia" w:cstheme="minorEastAsia"/>
+        </w:rPr>
+        <w:t>3.2.1 系统基本要求</w:t>
+      </w:r>
+    </w:p>
+    <w:p>
+      <w:pPr>
+        <w:pStyle w:val="15"/>
+        <w:numPr>
+          <w:ilvl w:val="0"/>
+          <w:numId w:val="0"/>
+        </w:numPr>
+        <w:ind w:left="420" w:leftChars="200"/>
+        <w:rPr>
+          <w:rFonts w:hint="eastAsia" w:asciiTheme="minorEastAsia" w:hAnsiTheme="minorEastAsia" w:eastAsiaTheme="minorEastAsia" w:cstheme="minorEastAsia"/>
+        </w:rPr>
+      </w:pPr>
+      <w:r>
+        <w:rPr>
+          <w:rFonts w:hint="eastAsia" w:asciiTheme="minorEastAsia" w:hAnsiTheme="minorEastAsia" w:eastAsiaTheme="minorEastAsia" w:cstheme="minorEastAsia"/>
+        </w:rPr>
+        <w:t>1. 系统稳定性</w:t>
+      </w:r>
+    </w:p>
+    <w:p>
+      <w:pPr>
+        <w:adjustRightInd w:val="0"/>
+        <w:snapToGrid w:val="0"/>
+        <w:ind w:firstLine="480"/>
+        <w:rPr>
+          <w:rFonts w:hint="eastAsia" w:asciiTheme="minorEastAsia" w:hAnsiTheme="minorEastAsia" w:eastAsiaTheme="minorEastAsia" w:cstheme="minorEastAsia"/>
+        </w:rPr>
+      </w:pPr>
+      <w:r>
+        <w:rPr>
+          <w:rFonts w:hint="eastAsia" w:asciiTheme="minorEastAsia" w:hAnsiTheme="minorEastAsia" w:eastAsiaTheme="minorEastAsia" w:cstheme="minorEastAsia"/>
+        </w:rPr>
+        <w:t>要求系统软硬件整体及其功能模块具有稳定性。</w:t>
+      </w:r>
+    </w:p>
+    <w:p>
+      <w:pPr>
+        <w:pStyle w:val="15"/>
+        <w:numPr>
+          <w:ilvl w:val="0"/>
+          <w:numId w:val="0"/>
+        </w:numPr>
+        <w:ind w:left="420" w:leftChars="200"/>
+        <w:rPr>
+          <w:rFonts w:hint="eastAsia" w:asciiTheme="minorEastAsia" w:hAnsiTheme="minorEastAsia" w:eastAsiaTheme="minorEastAsia" w:cstheme="minorEastAsia"/>
+        </w:rPr>
+      </w:pPr>
+      <w:r>
+        <w:rPr>
+          <w:rFonts w:hint="eastAsia" w:asciiTheme="minorEastAsia" w:hAnsiTheme="minorEastAsia" w:eastAsiaTheme="minorEastAsia" w:cstheme="minorEastAsia"/>
+        </w:rPr>
+        <w:t>2. 系统可靠性</w:t>
+      </w:r>
+    </w:p>
+    <w:p>
+      <w:pPr>
+        <w:adjustRightInd w:val="0"/>
+        <w:snapToGrid w:val="0"/>
+        <w:ind w:firstLine="480"/>
+        <w:rPr>
+          <w:rFonts w:hint="eastAsia" w:asciiTheme="minorEastAsia" w:hAnsiTheme="minorEastAsia" w:eastAsiaTheme="minorEastAsia" w:cstheme="minorEastAsia"/>
+        </w:rPr>
+      </w:pPr>
+      <w:r>
+        <w:rPr>
+          <w:rFonts w:hint="eastAsia" w:asciiTheme="minorEastAsia" w:hAnsiTheme="minorEastAsia" w:eastAsiaTheme="minorEastAsia" w:cstheme="minorEastAsia"/>
+        </w:rPr>
+        <w:t>要求系统数据维护、查询、分析、计算的准确性。</w:t>
+      </w:r>
+    </w:p>
+    <w:p>
+      <w:pPr>
+        <w:pStyle w:val="15"/>
+        <w:numPr>
+          <w:ilvl w:val="0"/>
+          <w:numId w:val="0"/>
+        </w:numPr>
+        <w:ind w:left="420" w:leftChars="200"/>
+        <w:rPr>
+          <w:rFonts w:hint="eastAsia" w:asciiTheme="minorEastAsia" w:hAnsiTheme="minorEastAsia" w:eastAsiaTheme="minorEastAsia" w:cstheme="minorEastAsia"/>
+        </w:rPr>
+      </w:pPr>
+      <w:r>
+        <w:rPr>
+          <w:rFonts w:hint="eastAsia" w:asciiTheme="minorEastAsia" w:hAnsiTheme="minorEastAsia" w:eastAsiaTheme="minorEastAsia" w:cstheme="minorEastAsia"/>
+        </w:rPr>
+        <w:t>3. 易于维护性</w:t>
+      </w:r>
+    </w:p>
+    <w:p>
+      <w:pPr>
+        <w:adjustRightInd w:val="0"/>
+        <w:snapToGrid w:val="0"/>
+        <w:ind w:firstLine="480"/>
+        <w:rPr>
+          <w:rFonts w:hint="eastAsia" w:asciiTheme="minorEastAsia" w:hAnsiTheme="minorEastAsia" w:eastAsiaTheme="minorEastAsia" w:cstheme="minorEastAsia"/>
+        </w:rPr>
+      </w:pPr>
+      <w:r>
+        <w:rPr>
+          <w:rFonts w:hint="eastAsia" w:asciiTheme="minorEastAsia" w:hAnsiTheme="minorEastAsia" w:eastAsiaTheme="minorEastAsia" w:cstheme="minorEastAsia"/>
+        </w:rPr>
+        <w:t>要求系统的数据、业务以及终端应用的维护方便、快捷。</w:t>
+      </w:r>
+    </w:p>
+    <w:p>
+      <w:pPr>
+        <w:adjustRightInd w:val="0"/>
+        <w:snapToGrid w:val="0"/>
+        <w:ind w:firstLine="480"/>
+        <w:rPr>
+          <w:rFonts w:hint="eastAsia" w:asciiTheme="minorEastAsia" w:hAnsiTheme="minorEastAsia" w:eastAsiaTheme="minorEastAsia" w:cstheme="minorEastAsia"/>
+        </w:rPr>
+      </w:pPr>
+      <w:r>
+        <w:rPr>
+          <w:rFonts w:hint="eastAsia" w:asciiTheme="minorEastAsia" w:hAnsiTheme="minorEastAsia" w:eastAsiaTheme="minorEastAsia" w:cstheme="minorEastAsia"/>
+        </w:rPr>
+        <w:t>4. 可扩展性</w:t>
+      </w:r>
+    </w:p>
+    <w:p>
+      <w:pPr>
+        <w:adjustRightInd w:val="0"/>
+        <w:snapToGrid w:val="0"/>
+        <w:ind w:firstLine="480"/>
+        <w:rPr>
+          <w:rFonts w:hint="eastAsia" w:asciiTheme="minorEastAsia" w:hAnsiTheme="minorEastAsia" w:eastAsiaTheme="minorEastAsia" w:cstheme="minorEastAsia"/>
+        </w:rPr>
+      </w:pPr>
+      <w:r>
+        <w:rPr>
+          <w:rFonts w:hint="eastAsia" w:asciiTheme="minorEastAsia" w:hAnsiTheme="minorEastAsia" w:eastAsiaTheme="minorEastAsia" w:cstheme="minorEastAsia"/>
+        </w:rPr>
+        <w:t>要求系统从规模上、功能上易于扩展和升级，应制定可行的解决方案，预留相应的接口。除此之外，本系统建设还需要实现与其他系统的集成，能够从其他系统中提取相应专业数据，为本系统服务。</w:t>
+      </w:r>
+    </w:p>
+    <w:p>
+      <w:pPr>
+        <w:adjustRightInd w:val="0"/>
+        <w:snapToGrid w:val="0"/>
+        <w:ind w:firstLine="480"/>
+        <w:rPr>
+          <w:rFonts w:hint="eastAsia" w:asciiTheme="minorEastAsia" w:hAnsiTheme="minorEastAsia" w:eastAsiaTheme="minorEastAsia" w:cstheme="minorEastAsia"/>
+        </w:rPr>
+      </w:pPr>
+      <w:r>
+        <w:rPr>
+          <w:rFonts w:hint="eastAsia" w:asciiTheme="minorEastAsia" w:hAnsiTheme="minorEastAsia" w:eastAsiaTheme="minorEastAsia" w:cstheme="minorEastAsia"/>
+        </w:rPr>
+        <w:t>5. 兼容性</w:t>
+      </w:r>
+    </w:p>
+    <w:p>
+      <w:pPr>
+        <w:adjustRightInd w:val="0"/>
+        <w:snapToGrid w:val="0"/>
+        <w:ind w:firstLine="480"/>
+        <w:rPr>
+          <w:rFonts w:hint="eastAsia" w:asciiTheme="minorEastAsia" w:hAnsiTheme="minorEastAsia" w:eastAsiaTheme="minorEastAsia" w:cstheme="minorEastAsia"/>
+        </w:rPr>
+      </w:pPr>
+      <w:r>
+        <w:rPr>
+          <w:rFonts w:hint="eastAsia" w:asciiTheme="minorEastAsia" w:hAnsiTheme="minorEastAsia" w:eastAsiaTheme="minorEastAsia" w:cstheme="minorEastAsia"/>
+        </w:rPr>
+        <w:t>要求系统充分兼容主流及不同版本的浏览器和移动终端，保证系统在不同主流浏览器和移动终端上能正常使用。</w:t>
+      </w:r>
+    </w:p>
+    <w:p>
+      <w:pPr>
+        <w:adjustRightInd w:val="0"/>
+        <w:snapToGrid w:val="0"/>
+        <w:ind w:firstLine="480"/>
+        <w:rPr>
+          <w:rFonts w:hint="eastAsia" w:asciiTheme="minorEastAsia" w:hAnsiTheme="minorEastAsia" w:eastAsiaTheme="minorEastAsia" w:cstheme="minorEastAsia"/>
+        </w:rPr>
+      </w:pPr>
+      <w:r>
+        <w:rPr>
+          <w:rFonts w:hint="eastAsia" w:asciiTheme="minorEastAsia" w:hAnsiTheme="minorEastAsia" w:eastAsiaTheme="minorEastAsia" w:cstheme="minorEastAsia"/>
+        </w:rPr>
+        <w:t>6. 易用性</w:t>
+      </w:r>
+    </w:p>
+    <w:p>
+      <w:pPr>
+        <w:adjustRightInd w:val="0"/>
+        <w:snapToGrid w:val="0"/>
+        <w:ind w:firstLine="480"/>
+        <w:rPr>
+          <w:rFonts w:hint="eastAsia" w:asciiTheme="minorEastAsia" w:hAnsiTheme="minorEastAsia" w:eastAsiaTheme="minorEastAsia" w:cstheme="minorEastAsia"/>
+        </w:rPr>
+      </w:pPr>
+      <w:r>
+        <w:rPr>
+          <w:rFonts w:hint="eastAsia" w:asciiTheme="minorEastAsia" w:hAnsiTheme="minorEastAsia" w:eastAsiaTheme="minorEastAsia" w:cstheme="minorEastAsia"/>
+        </w:rPr>
+        <w:t>是系统对用户需求的反应能力。对于第一次使用系统或者没有专业背景的用户，能够在不经过特殊培训和指导的情况下正确操作系统，就表明系统的可用性很高。良好的可用性体现在系统有友好的用户界面和必要的操作提示信息，操作流程简单明了，符合人的思维模式。</w:t>
+      </w:r>
+    </w:p>
+    <w:p>
+      <w:pPr>
+        <w:adjustRightInd w:val="0"/>
+        <w:snapToGrid w:val="0"/>
+        <w:ind w:firstLine="480"/>
+        <w:rPr>
+          <w:rFonts w:hint="eastAsia" w:asciiTheme="minorEastAsia" w:hAnsiTheme="minorEastAsia" w:eastAsiaTheme="minorEastAsia" w:cstheme="minorEastAsia"/>
+        </w:rPr>
+      </w:pPr>
+      <w:r>
+        <w:rPr>
+          <w:rFonts w:hint="eastAsia" w:asciiTheme="minorEastAsia" w:hAnsiTheme="minorEastAsia" w:eastAsiaTheme="minorEastAsia" w:cstheme="minorEastAsia"/>
+        </w:rPr>
+        <w:t>7. 安全性</w:t>
+      </w:r>
+    </w:p>
+    <w:p>
+      <w:pPr>
+        <w:adjustRightInd w:val="0"/>
+        <w:snapToGrid w:val="0"/>
+        <w:ind w:firstLine="480"/>
+        <w:rPr>
+          <w:rFonts w:hint="eastAsia" w:asciiTheme="minorEastAsia" w:hAnsiTheme="minorEastAsia" w:eastAsiaTheme="minorEastAsia" w:cstheme="minorEastAsia"/>
+        </w:rPr>
+      </w:pPr>
+      <w:r>
+        <w:rPr>
+          <w:rFonts w:hint="eastAsia" w:asciiTheme="minorEastAsia" w:hAnsiTheme="minorEastAsia" w:eastAsiaTheme="minorEastAsia" w:cstheme="minorEastAsia"/>
+        </w:rPr>
+        <w:t>系统的安全性，是可靠性需求中非常重要的一项，如果系统的安全性得不到保障，会带来非常大的风险。对于微信电商平台管理系统，安全性主要体现在用户权限的管理上，由于操作角色的多样化和用户需求的多样化，必须保证多用户角色操作时，用户权限不可篡改，不可越权。另外，对于 Web 系统，还要解决信息传输的安全问题。</w:t>
+      </w:r>
+    </w:p>
+    <w:p>
+      <w:pPr>
+        <w:adjustRightInd w:val="0"/>
+        <w:snapToGrid w:val="0"/>
+        <w:ind w:firstLine="480"/>
+        <w:rPr>
+          <w:rFonts w:hint="eastAsia" w:asciiTheme="minorEastAsia" w:hAnsiTheme="minorEastAsia" w:eastAsiaTheme="minorEastAsia" w:cstheme="minorEastAsia"/>
+        </w:rPr>
+      </w:pPr>
+      <w:r>
+        <w:rPr>
+          <w:rFonts w:hint="eastAsia" w:asciiTheme="minorEastAsia" w:hAnsiTheme="minorEastAsia" w:eastAsiaTheme="minorEastAsia" w:cstheme="minorEastAsia"/>
+        </w:rPr>
+        <w:t>3.2.2系统主要性能要求</w:t>
+      </w:r>
+    </w:p>
+    <w:p>
+      <w:pPr>
+        <w:adjustRightInd w:val="0"/>
+        <w:snapToGrid w:val="0"/>
+        <w:ind w:firstLine="480"/>
+        <w:rPr>
+          <w:rFonts w:hint="eastAsia" w:asciiTheme="minorEastAsia" w:hAnsiTheme="minorEastAsia" w:eastAsiaTheme="minorEastAsia" w:cstheme="minorEastAsia"/>
+        </w:rPr>
+      </w:pPr>
+      <w:r>
+        <w:rPr>
+          <w:rFonts w:hint="eastAsia" w:asciiTheme="minorEastAsia" w:hAnsiTheme="minorEastAsia" w:eastAsiaTheme="minorEastAsia" w:cstheme="minorEastAsia"/>
+        </w:rPr>
+        <w:t>1. 访问速度方面</w:t>
+      </w:r>
+    </w:p>
+    <w:p>
+      <w:pPr>
+        <w:adjustRightInd w:val="0"/>
+        <w:snapToGrid w:val="0"/>
+        <w:ind w:firstLine="480"/>
+        <w:rPr>
+          <w:rFonts w:hint="eastAsia" w:asciiTheme="minorEastAsia" w:hAnsiTheme="minorEastAsia" w:eastAsiaTheme="minorEastAsia" w:cstheme="minorEastAsia"/>
+        </w:rPr>
+      </w:pPr>
+      <w:r>
+        <w:rPr>
+          <w:rFonts w:hint="eastAsia" w:asciiTheme="minorEastAsia" w:hAnsiTheme="minorEastAsia" w:eastAsiaTheme="minorEastAsia" w:cstheme="minorEastAsia"/>
+        </w:rPr>
+        <w:t>对于多种身份用户使用的电商平台来说，系统的性能需求反映了系统的运行状态，其中包括用户操作时系统的响应时间，能够支持的在线的用户数量等。</w:t>
+      </w:r>
+    </w:p>
+    <w:p>
+      <w:pPr>
+        <w:adjustRightInd w:val="0"/>
+        <w:snapToGrid w:val="0"/>
+        <w:ind w:firstLine="480"/>
+        <w:rPr>
+          <w:rFonts w:hint="eastAsia" w:asciiTheme="minorEastAsia" w:hAnsiTheme="minorEastAsia" w:eastAsiaTheme="minorEastAsia" w:cstheme="minorEastAsia"/>
+        </w:rPr>
+      </w:pPr>
+      <w:r>
+        <w:rPr>
+          <w:rFonts w:hint="eastAsia" w:asciiTheme="minorEastAsia" w:hAnsiTheme="minorEastAsia" w:eastAsiaTheme="minorEastAsia" w:cstheme="minorEastAsia"/>
+        </w:rPr>
+        <w:t>对于系统响应时间，针对不同的操作类型分别指定可以接受的时间延迟。在Web 系统中，网络延迟的时间长短对用户使用体验有很大的影响。电商平台运营过程中，在数据量较大，数据处理时间较长的页面，要进行仔细的评估分析。整体而言，设定该系统的页面平均响应时间不超过 3 秒，对于数据量大的页面控制其响应时间不超过 4 秒。另外，Web 系统的访问人数的增加也会增加系统的负载压力，因此系统能够支持的用户数也是系统性能的重要参考指标。</w:t>
+      </w:r>
+    </w:p>
+    <w:p>
+      <w:pPr>
+        <w:adjustRightInd w:val="0"/>
+        <w:snapToGrid w:val="0"/>
+        <w:ind w:firstLine="480"/>
+        <w:rPr>
+          <w:rFonts w:hint="eastAsia" w:asciiTheme="minorEastAsia" w:hAnsiTheme="minorEastAsia" w:eastAsiaTheme="minorEastAsia" w:cstheme="minorEastAsia"/>
+        </w:rPr>
+      </w:pPr>
+      <w:r>
+        <w:rPr>
+          <w:rFonts w:hint="eastAsia" w:asciiTheme="minorEastAsia" w:hAnsiTheme="minorEastAsia" w:eastAsiaTheme="minorEastAsia" w:cstheme="minorEastAsia"/>
+        </w:rPr>
+        <w:t>2. 稳定性方面</w:t>
+      </w:r>
+    </w:p>
+    <w:p>
+      <w:pPr>
+        <w:adjustRightInd w:val="0"/>
+        <w:snapToGrid w:val="0"/>
+        <w:ind w:firstLine="480"/>
+        <w:rPr>
+          <w:rFonts w:hint="eastAsia" w:asciiTheme="minorEastAsia" w:hAnsiTheme="minorEastAsia" w:eastAsiaTheme="minorEastAsia" w:cstheme="minorEastAsia"/>
+        </w:rPr>
+      </w:pPr>
+      <w:r>
+        <w:rPr>
+          <w:rFonts w:hint="eastAsia" w:asciiTheme="minorEastAsia" w:hAnsiTheme="minorEastAsia" w:eastAsiaTheme="minorEastAsia" w:cstheme="minorEastAsia"/>
+        </w:rPr>
+        <w:t>系统的稳定性则是从软件开发的角度考虑，强调软件架构的成熟稳定，当需求、代码等需要变更时对软件系统的影响要尽可能小。系统稳定性强也体现在系统长时间运行之后，系统仍能稳定运行，系统性能不会显著下降。</w:t>
+      </w:r>
+    </w:p>
+    <w:p>
+      <w:pPr>
+        <w:adjustRightInd w:val="0"/>
+        <w:snapToGrid w:val="0"/>
+        <w:ind w:firstLine="480"/>
+        <w:rPr>
+          <w:rFonts w:hint="eastAsia" w:asciiTheme="minorEastAsia" w:hAnsiTheme="minorEastAsia" w:eastAsiaTheme="minorEastAsia" w:cstheme="minorEastAsia"/>
+        </w:rPr>
+      </w:pPr>
+      <w:r>
+        <w:rPr>
+          <w:rFonts w:hint="eastAsia" w:asciiTheme="minorEastAsia" w:hAnsiTheme="minorEastAsia" w:eastAsiaTheme="minorEastAsia" w:cstheme="minorEastAsia"/>
+        </w:rPr>
+        <w:t>3. 资源利用方面</w:t>
+      </w:r>
+    </w:p>
+    <w:p>
+      <w:pPr>
+        <w:adjustRightInd w:val="0"/>
+        <w:snapToGrid w:val="0"/>
+        <w:ind w:firstLine="480"/>
+        <w:rPr>
+          <w:rFonts w:hint="eastAsia" w:asciiTheme="minorEastAsia" w:hAnsiTheme="minorEastAsia" w:eastAsiaTheme="minorEastAsia" w:cstheme="minorEastAsia"/>
+        </w:rPr>
+      </w:pPr>
+      <w:r>
+        <w:rPr>
+          <w:rFonts w:hint="eastAsia" w:asciiTheme="minorEastAsia" w:hAnsiTheme="minorEastAsia" w:eastAsiaTheme="minorEastAsia" w:cstheme="minorEastAsia"/>
+        </w:rPr>
+        <w:t>在进行数据的查询、统计、分析的过程中，允许CPU和内存的占用率提升及网络带宽占有量的加大，但在操作结束后，应该及时释放所占用的资源，以保证工作人员利用电脑顺利进行其它的工作。</w:t>
+      </w:r>
+    </w:p>
+    <w:p>
+      <w:pPr>
+        <w:adjustRightInd w:val="0"/>
+        <w:snapToGrid w:val="0"/>
+        <w:ind w:firstLine="480"/>
+        <w:rPr>
+          <w:rFonts w:hint="eastAsia" w:asciiTheme="minorEastAsia" w:hAnsiTheme="minorEastAsia" w:eastAsiaTheme="minorEastAsia" w:cstheme="minorEastAsia"/>
+        </w:rPr>
+      </w:pPr>
+      <w:r>
+        <w:rPr>
+          <w:rFonts w:hint="eastAsia" w:asciiTheme="minorEastAsia" w:hAnsiTheme="minorEastAsia" w:eastAsiaTheme="minorEastAsia" w:cstheme="minorEastAsia"/>
+        </w:rPr>
+        <w:t>4. 使用灵活性方面</w:t>
+      </w:r>
+    </w:p>
+    <w:p>
+      <w:pPr>
+        <w:adjustRightInd w:val="0"/>
+        <w:snapToGrid w:val="0"/>
+        <w:ind w:firstLine="480"/>
+        <w:rPr>
+          <w:rFonts w:hint="eastAsia" w:asciiTheme="minorEastAsia" w:hAnsiTheme="minorEastAsia" w:eastAsiaTheme="minorEastAsia" w:cstheme="minorEastAsia"/>
+        </w:rPr>
+      </w:pPr>
+      <w:r>
+        <w:rPr>
+          <w:rFonts w:hint="eastAsia" w:asciiTheme="minorEastAsia" w:hAnsiTheme="minorEastAsia" w:eastAsiaTheme="minorEastAsia" w:cstheme="minorEastAsia"/>
+        </w:rPr>
+        <w:t>当系统与其它软件的接口发生变化，用户的操作方式、运行环境、对信息获取方式以及对期望获取的信息结果发生变化时，软件系统要做到易于调整，拥有高度的灵活性。</w:t>
+      </w:r>
+    </w:p>
+    <w:p>
+      <w:pPr>
+        <w:ind w:firstLine="420"/>
+        <w:rPr>
+          <w:rFonts w:hint="eastAsia" w:asciiTheme="minorEastAsia" w:hAnsiTheme="minorEastAsia" w:eastAsiaTheme="minorEastAsia" w:cstheme="minorEastAsia"/>
+        </w:rPr>
+      </w:pPr>
+    </w:p>
+    <w:p>
+      <w:pPr>
+        <w:keepNext w:val="0"/>
+        <w:keepLines w:val="0"/>
+        <w:pageBreakBefore w:val="0"/>
+        <w:widowControl w:val="0"/>
+        <w:kinsoku/>
+        <w:wordWrap/>
+        <w:overflowPunct/>
+        <w:topLinePunct w:val="0"/>
+        <w:autoSpaceDE/>
+        <w:autoSpaceDN/>
+        <w:bidi w:val="0"/>
+        <w:adjustRightInd/>
+        <w:snapToGrid/>
+        <w:spacing w:line="240" w:lineRule="auto"/>
+        <w:ind w:left="0" w:leftChars="0" w:right="0" w:rightChars="0" w:firstLine="0" w:firstLineChars="0"/>
+        <w:jc w:val="both"/>
+        <w:textAlignment w:val="auto"/>
+        <w:outlineLvl w:val="1"/>
+        <w:rPr>
+          <w:rFonts w:hint="eastAsia" w:asciiTheme="minorEastAsia" w:hAnsiTheme="minorEastAsia" w:eastAsiaTheme="minorEastAsia" w:cstheme="minorEastAsia"/>
+          <w:sz w:val="24"/>
+          <w:szCs w:val="24"/>
+        </w:rPr>
+      </w:pPr>
+      <w:r>
+        <w:rPr>
+          <w:rFonts w:hint="eastAsia" w:asciiTheme="minorEastAsia" w:hAnsiTheme="minorEastAsia" w:eastAsiaTheme="minorEastAsia" w:cstheme="minorEastAsia"/>
+          <w:sz w:val="24"/>
+          <w:szCs w:val="24"/>
+        </w:rPr>
         <w:t>3.3 可行性分析</w:t>
       </w:r>
     </w:p>
     <w:p>
       <w:pPr>
-        <w:ind w:firstLine="420"/>
+        <w:keepNext w:val="0"/>
+        <w:keepLines w:val="0"/>
+        <w:pageBreakBefore w:val="0"/>
+        <w:widowControl w:val="0"/>
+        <w:kinsoku/>
+        <w:wordWrap/>
+        <w:overflowPunct/>
+        <w:topLinePunct w:val="0"/>
+        <w:autoSpaceDE/>
+        <w:autoSpaceDN/>
+        <w:bidi w:val="0"/>
+        <w:adjustRightInd/>
+        <w:snapToGrid/>
+        <w:spacing w:line="240" w:lineRule="auto"/>
+        <w:ind w:left="0" w:leftChars="0" w:right="0" w:rightChars="0" w:firstLine="0" w:firstLineChars="0"/>
+        <w:jc w:val="both"/>
+        <w:textAlignment w:val="auto"/>
+        <w:outlineLvl w:val="9"/>
         <w:rPr>
           <w:rFonts w:hint="eastAsia" w:asciiTheme="minorEastAsia" w:hAnsiTheme="minorEastAsia" w:eastAsiaTheme="minorEastAsia" w:cstheme="minorEastAsia"/>
         </w:rPr>
@@ -4829,7 +4607,24 @@
     </w:p>
     <w:p>
       <w:pPr>
-        <w:ind w:left="420" w:firstLine="420"/>
+        <w:keepNext w:val="0"/>
+        <w:keepLines w:val="0"/>
+        <w:pageBreakBefore w:val="0"/>
+        <w:widowControl w:val="0"/>
+        <w:kinsoku/>
+        <w:wordWrap/>
+        <w:overflowPunct/>
+        <w:topLinePunct w:val="0"/>
+        <w:autoSpaceDE/>
+        <w:autoSpaceDN/>
+        <w:bidi w:val="0"/>
+        <w:adjustRightInd/>
+        <w:snapToGrid/>
+        <w:spacing w:line="240" w:lineRule="auto"/>
+        <w:ind w:left="0" w:leftChars="0" w:right="0" w:rightChars="0" w:firstLine="0" w:firstLineChars="0"/>
+        <w:jc w:val="both"/>
+        <w:textAlignment w:val="auto"/>
+        <w:outlineLvl w:val="9"/>
         <w:rPr>
           <w:rFonts w:hint="eastAsia" w:asciiTheme="minorEastAsia" w:hAnsiTheme="minorEastAsia" w:eastAsiaTheme="minorEastAsia" w:cstheme="minorEastAsia"/>
         </w:rPr>
@@ -4843,11 +4638,28 @@
     </w:p>
     <w:p>
       <w:pPr>
+        <w:keepNext w:val="0"/>
+        <w:keepLines w:val="0"/>
+        <w:pageBreakBefore w:val="0"/>
+        <w:widowControl w:val="0"/>
         <w:numPr>
           <w:ilvl w:val="0"/>
           <w:numId w:val="7"/>
         </w:numPr>
-        <w:ind w:left="420" w:firstLine="420"/>
+        <w:kinsoku/>
+        <w:wordWrap/>
+        <w:overflowPunct/>
+        <w:topLinePunct w:val="0"/>
+        <w:autoSpaceDE/>
+        <w:autoSpaceDN/>
+        <w:bidi w:val="0"/>
+        <w:adjustRightInd/>
+        <w:snapToGrid/>
+        <w:spacing w:line="240" w:lineRule="auto"/>
+        <w:ind w:left="0" w:leftChars="0" w:right="0" w:rightChars="0" w:firstLine="0" w:firstLineChars="0"/>
+        <w:jc w:val="both"/>
+        <w:textAlignment w:val="auto"/>
+        <w:outlineLvl w:val="9"/>
         <w:rPr>
           <w:rFonts w:hint="eastAsia" w:asciiTheme="minorEastAsia" w:hAnsiTheme="minorEastAsia" w:eastAsiaTheme="minorEastAsia" w:cstheme="minorEastAsia"/>
         </w:rPr>
@@ -4861,11 +4673,28 @@
     </w:p>
     <w:p>
       <w:pPr>
+        <w:keepNext w:val="0"/>
+        <w:keepLines w:val="0"/>
+        <w:pageBreakBefore w:val="0"/>
+        <w:widowControl w:val="0"/>
         <w:numPr>
           <w:ilvl w:val="0"/>
           <w:numId w:val="7"/>
         </w:numPr>
-        <w:ind w:left="420" w:firstLine="420"/>
+        <w:kinsoku/>
+        <w:wordWrap/>
+        <w:overflowPunct/>
+        <w:topLinePunct w:val="0"/>
+        <w:autoSpaceDE/>
+        <w:autoSpaceDN/>
+        <w:bidi w:val="0"/>
+        <w:adjustRightInd/>
+        <w:snapToGrid/>
+        <w:spacing w:line="240" w:lineRule="auto"/>
+        <w:ind w:left="0" w:leftChars="0" w:right="0" w:rightChars="0" w:firstLine="0" w:firstLineChars="0"/>
+        <w:jc w:val="both"/>
+        <w:textAlignment w:val="auto"/>
+        <w:outlineLvl w:val="9"/>
         <w:rPr>
           <w:rFonts w:hint="eastAsia" w:asciiTheme="minorEastAsia" w:hAnsiTheme="minorEastAsia" w:eastAsiaTheme="minorEastAsia" w:cstheme="minorEastAsia"/>
         </w:rPr>
@@ -4879,7 +4708,24 @@
     </w:p>
     <w:p>
       <w:pPr>
-        <w:ind w:firstLine="420"/>
+        <w:keepNext w:val="0"/>
+        <w:keepLines w:val="0"/>
+        <w:pageBreakBefore w:val="0"/>
+        <w:widowControl w:val="0"/>
+        <w:kinsoku/>
+        <w:wordWrap/>
+        <w:overflowPunct/>
+        <w:topLinePunct w:val="0"/>
+        <w:autoSpaceDE/>
+        <w:autoSpaceDN/>
+        <w:bidi w:val="0"/>
+        <w:adjustRightInd/>
+        <w:snapToGrid/>
+        <w:spacing w:line="240" w:lineRule="auto"/>
+        <w:ind w:left="0" w:leftChars="0" w:right="0" w:rightChars="0" w:firstLine="0" w:firstLineChars="0"/>
+        <w:jc w:val="both"/>
+        <w:textAlignment w:val="auto"/>
+        <w:outlineLvl w:val="9"/>
         <w:rPr>
           <w:rFonts w:hint="eastAsia" w:asciiTheme="minorEastAsia" w:hAnsiTheme="minorEastAsia" w:eastAsiaTheme="minorEastAsia" w:cstheme="minorEastAsia"/>
         </w:rPr>
@@ -4893,7 +4739,24 @@
     </w:p>
     <w:p>
       <w:pPr>
-        <w:ind w:left="420" w:firstLine="420"/>
+        <w:keepNext w:val="0"/>
+        <w:keepLines w:val="0"/>
+        <w:pageBreakBefore w:val="0"/>
+        <w:widowControl w:val="0"/>
+        <w:kinsoku/>
+        <w:wordWrap/>
+        <w:overflowPunct/>
+        <w:topLinePunct w:val="0"/>
+        <w:autoSpaceDE/>
+        <w:autoSpaceDN/>
+        <w:bidi w:val="0"/>
+        <w:adjustRightInd/>
+        <w:snapToGrid/>
+        <w:spacing w:line="240" w:lineRule="auto"/>
+        <w:ind w:left="0" w:leftChars="0" w:right="0" w:rightChars="0" w:firstLine="0" w:firstLineChars="0"/>
+        <w:jc w:val="both"/>
+        <w:textAlignment w:val="auto"/>
+        <w:outlineLvl w:val="9"/>
         <w:rPr>
           <w:rFonts w:hint="eastAsia" w:asciiTheme="minorEastAsia" w:hAnsiTheme="minorEastAsia" w:eastAsiaTheme="minorEastAsia" w:cstheme="minorEastAsia"/>
         </w:rPr>
@@ -4907,7 +4770,24 @@
     </w:p>
     <w:p>
       <w:pPr>
-        <w:ind w:left="420" w:firstLine="420"/>
+        <w:keepNext w:val="0"/>
+        <w:keepLines w:val="0"/>
+        <w:pageBreakBefore w:val="0"/>
+        <w:widowControl w:val="0"/>
+        <w:kinsoku/>
+        <w:wordWrap/>
+        <w:overflowPunct/>
+        <w:topLinePunct w:val="0"/>
+        <w:autoSpaceDE/>
+        <w:autoSpaceDN/>
+        <w:bidi w:val="0"/>
+        <w:adjustRightInd/>
+        <w:snapToGrid/>
+        <w:spacing w:line="240" w:lineRule="auto"/>
+        <w:ind w:left="0" w:leftChars="0" w:right="0" w:rightChars="0" w:firstLine="0" w:firstLineChars="0"/>
+        <w:jc w:val="both"/>
+        <w:textAlignment w:val="auto"/>
+        <w:outlineLvl w:val="9"/>
         <w:rPr>
           <w:rFonts w:hint="eastAsia" w:asciiTheme="minorEastAsia" w:hAnsiTheme="minorEastAsia" w:eastAsiaTheme="minorEastAsia" w:cstheme="minorEastAsia"/>
         </w:rPr>
@@ -4921,7 +4801,24 @@
     </w:p>
     <w:p>
       <w:pPr>
-        <w:ind w:left="420" w:firstLine="420"/>
+        <w:keepNext w:val="0"/>
+        <w:keepLines w:val="0"/>
+        <w:pageBreakBefore w:val="0"/>
+        <w:widowControl w:val="0"/>
+        <w:kinsoku/>
+        <w:wordWrap/>
+        <w:overflowPunct/>
+        <w:topLinePunct w:val="0"/>
+        <w:autoSpaceDE/>
+        <w:autoSpaceDN/>
+        <w:bidi w:val="0"/>
+        <w:adjustRightInd/>
+        <w:snapToGrid/>
+        <w:spacing w:line="240" w:lineRule="auto"/>
+        <w:ind w:left="0" w:leftChars="0" w:right="0" w:rightChars="0" w:firstLine="0" w:firstLineChars="0"/>
+        <w:jc w:val="both"/>
+        <w:textAlignment w:val="auto"/>
+        <w:outlineLvl w:val="9"/>
         <w:rPr>
           <w:rFonts w:hint="eastAsia" w:asciiTheme="minorEastAsia" w:hAnsiTheme="minorEastAsia" w:eastAsiaTheme="minorEastAsia" w:cstheme="minorEastAsia"/>
           <w:lang w:val="en-US" w:eastAsia="zh-CN"/>
@@ -4936,7 +4833,24 @@
     </w:p>
     <w:p>
       <w:pPr>
-        <w:ind w:left="840" w:firstLine="630" w:firstLineChars="300"/>
+        <w:keepNext w:val="0"/>
+        <w:keepLines w:val="0"/>
+        <w:pageBreakBefore w:val="0"/>
+        <w:widowControl w:val="0"/>
+        <w:kinsoku/>
+        <w:wordWrap/>
+        <w:overflowPunct/>
+        <w:topLinePunct w:val="0"/>
+        <w:autoSpaceDE/>
+        <w:autoSpaceDN/>
+        <w:bidi w:val="0"/>
+        <w:adjustRightInd/>
+        <w:snapToGrid/>
+        <w:spacing w:line="240" w:lineRule="auto"/>
+        <w:ind w:left="0" w:leftChars="0" w:right="0" w:rightChars="0" w:firstLine="0" w:firstLineChars="0"/>
+        <w:jc w:val="both"/>
+        <w:textAlignment w:val="auto"/>
+        <w:outlineLvl w:val="9"/>
         <w:rPr>
           <w:rFonts w:hint="eastAsia" w:asciiTheme="minorEastAsia" w:hAnsiTheme="minorEastAsia" w:eastAsiaTheme="minorEastAsia" w:cstheme="minorEastAsia"/>
         </w:rPr>
@@ -4950,7 +4864,24 @@
     </w:p>
     <w:p>
       <w:pPr>
-        <w:ind w:left="840" w:firstLine="630" w:firstLineChars="300"/>
+        <w:keepNext w:val="0"/>
+        <w:keepLines w:val="0"/>
+        <w:pageBreakBefore w:val="0"/>
+        <w:widowControl w:val="0"/>
+        <w:kinsoku/>
+        <w:wordWrap/>
+        <w:overflowPunct/>
+        <w:topLinePunct w:val="0"/>
+        <w:autoSpaceDE/>
+        <w:autoSpaceDN/>
+        <w:bidi w:val="0"/>
+        <w:adjustRightInd/>
+        <w:snapToGrid/>
+        <w:spacing w:line="240" w:lineRule="auto"/>
+        <w:ind w:left="0" w:leftChars="0" w:right="0" w:rightChars="0" w:firstLine="0" w:firstLineChars="0"/>
+        <w:jc w:val="both"/>
+        <w:textAlignment w:val="auto"/>
+        <w:outlineLvl w:val="9"/>
         <w:rPr>
           <w:rFonts w:hint="eastAsia" w:asciiTheme="minorEastAsia" w:hAnsiTheme="minorEastAsia" w:eastAsiaTheme="minorEastAsia" w:cstheme="minorEastAsia"/>
         </w:rPr>
@@ -4964,7 +4895,24 @@
     </w:p>
     <w:p>
       <w:pPr>
-        <w:ind w:left="840" w:firstLine="630" w:firstLineChars="300"/>
+        <w:keepNext w:val="0"/>
+        <w:keepLines w:val="0"/>
+        <w:pageBreakBefore w:val="0"/>
+        <w:widowControl w:val="0"/>
+        <w:kinsoku/>
+        <w:wordWrap/>
+        <w:overflowPunct/>
+        <w:topLinePunct w:val="0"/>
+        <w:autoSpaceDE/>
+        <w:autoSpaceDN/>
+        <w:bidi w:val="0"/>
+        <w:adjustRightInd/>
+        <w:snapToGrid/>
+        <w:spacing w:line="240" w:lineRule="auto"/>
+        <w:ind w:left="0" w:leftChars="0" w:right="0" w:rightChars="0" w:firstLine="0" w:firstLineChars="0"/>
+        <w:jc w:val="both"/>
+        <w:textAlignment w:val="auto"/>
+        <w:outlineLvl w:val="9"/>
         <w:rPr>
           <w:rFonts w:hint="eastAsia" w:asciiTheme="minorEastAsia" w:hAnsiTheme="minorEastAsia" w:eastAsiaTheme="minorEastAsia" w:cstheme="minorEastAsia"/>
         </w:rPr>
@@ -4978,7 +4926,24 @@
     </w:p>
     <w:p>
       <w:pPr>
-        <w:ind w:firstLine="420"/>
+        <w:keepNext w:val="0"/>
+        <w:keepLines w:val="0"/>
+        <w:pageBreakBefore w:val="0"/>
+        <w:widowControl w:val="0"/>
+        <w:kinsoku/>
+        <w:wordWrap/>
+        <w:overflowPunct/>
+        <w:topLinePunct w:val="0"/>
+        <w:autoSpaceDE/>
+        <w:autoSpaceDN/>
+        <w:bidi w:val="0"/>
+        <w:adjustRightInd/>
+        <w:snapToGrid/>
+        <w:spacing w:line="240" w:lineRule="auto"/>
+        <w:ind w:left="0" w:leftChars="0" w:right="0" w:rightChars="0" w:firstLine="0" w:firstLineChars="0"/>
+        <w:jc w:val="both"/>
+        <w:textAlignment w:val="auto"/>
+        <w:outlineLvl w:val="9"/>
         <w:rPr>
           <w:rFonts w:hint="eastAsia" w:asciiTheme="minorEastAsia" w:hAnsiTheme="minorEastAsia" w:eastAsiaTheme="minorEastAsia" w:cstheme="minorEastAsia"/>
         </w:rPr>
@@ -5062,21 +5027,59 @@
     </w:p>
     <w:p>
       <w:pPr>
-        <w:ind w:firstLine="420"/>
-        <w:rPr>
-          <w:rFonts w:hint="eastAsia" w:asciiTheme="minorEastAsia" w:hAnsiTheme="minorEastAsia" w:eastAsiaTheme="minorEastAsia" w:cstheme="minorEastAsia"/>
-        </w:rPr>
-      </w:pPr>
-      <w:r>
-        <w:rPr>
-          <w:rFonts w:hint="eastAsia" w:asciiTheme="minorEastAsia" w:hAnsiTheme="minorEastAsia" w:eastAsiaTheme="minorEastAsia" w:cstheme="minorEastAsia"/>
+        <w:keepNext w:val="0"/>
+        <w:keepLines w:val="0"/>
+        <w:pageBreakBefore w:val="0"/>
+        <w:widowControl w:val="0"/>
+        <w:kinsoku/>
+        <w:wordWrap/>
+        <w:overflowPunct/>
+        <w:topLinePunct w:val="0"/>
+        <w:autoSpaceDE/>
+        <w:autoSpaceDN/>
+        <w:bidi w:val="0"/>
+        <w:adjustRightInd/>
+        <w:snapToGrid/>
+        <w:spacing w:line="240" w:lineRule="auto"/>
+        <w:ind w:left="0" w:leftChars="0" w:right="0" w:rightChars="0" w:firstLine="0" w:firstLineChars="0"/>
+        <w:jc w:val="both"/>
+        <w:textAlignment w:val="auto"/>
+        <w:outlineLvl w:val="1"/>
+        <w:rPr>
+          <w:rFonts w:hint="eastAsia" w:asciiTheme="minorEastAsia" w:hAnsiTheme="minorEastAsia" w:eastAsiaTheme="minorEastAsia" w:cstheme="minorEastAsia"/>
+          <w:sz w:val="24"/>
+          <w:szCs w:val="24"/>
+        </w:rPr>
+      </w:pPr>
+      <w:r>
+        <w:rPr>
+          <w:rFonts w:hint="eastAsia" w:asciiTheme="minorEastAsia" w:hAnsiTheme="minorEastAsia" w:eastAsiaTheme="minorEastAsia" w:cstheme="minorEastAsia"/>
+          <w:sz w:val="24"/>
+          <w:szCs w:val="24"/>
         </w:rPr>
         <w:t>4.1 系统总体设计</w:t>
       </w:r>
     </w:p>
     <w:p>
       <w:pPr>
-        <w:ind w:left="420" w:firstLine="420"/>
+        <w:keepNext w:val="0"/>
+        <w:keepLines w:val="0"/>
+        <w:pageBreakBefore w:val="0"/>
+        <w:widowControl w:val="0"/>
+        <w:kinsoku/>
+        <w:wordWrap/>
+        <w:overflowPunct/>
+        <w:topLinePunct w:val="0"/>
+        <w:autoSpaceDE/>
+        <w:autoSpaceDN/>
+        <w:bidi w:val="0"/>
+        <w:adjustRightInd/>
+        <w:snapToGrid/>
+        <w:spacing w:line="240" w:lineRule="auto"/>
+        <w:ind w:left="0" w:leftChars="0" w:right="0" w:rightChars="0" w:firstLine="0" w:firstLineChars="0"/>
+        <w:jc w:val="both"/>
+        <w:textAlignment w:val="auto"/>
+        <w:outlineLvl w:val="9"/>
         <w:rPr>
           <w:rFonts w:hint="eastAsia" w:asciiTheme="minorEastAsia" w:hAnsiTheme="minorEastAsia" w:eastAsiaTheme="minorEastAsia" w:cstheme="minorEastAsia"/>
         </w:rPr>
@@ -5090,7 +5093,24 @@
     </w:p>
     <w:p>
       <w:pPr>
-        <w:ind w:left="420" w:firstLine="420"/>
+        <w:keepNext w:val="0"/>
+        <w:keepLines w:val="0"/>
+        <w:pageBreakBefore w:val="0"/>
+        <w:widowControl w:val="0"/>
+        <w:kinsoku/>
+        <w:wordWrap/>
+        <w:overflowPunct/>
+        <w:topLinePunct w:val="0"/>
+        <w:autoSpaceDE/>
+        <w:autoSpaceDN/>
+        <w:bidi w:val="0"/>
+        <w:adjustRightInd/>
+        <w:snapToGrid/>
+        <w:spacing w:line="240" w:lineRule="auto"/>
+        <w:ind w:left="0" w:leftChars="0" w:right="0" w:rightChars="0" w:firstLine="0" w:firstLineChars="0"/>
+        <w:jc w:val="both"/>
+        <w:textAlignment w:val="auto"/>
+        <w:outlineLvl w:val="9"/>
         <w:rPr>
           <w:rFonts w:hint="eastAsia" w:asciiTheme="minorEastAsia" w:hAnsiTheme="minorEastAsia" w:eastAsiaTheme="minorEastAsia" w:cstheme="minorEastAsia"/>
         </w:rPr>
@@ -5104,7 +5124,24 @@
     </w:p>
     <w:p>
       <w:pPr>
-        <w:ind w:firstLine="420"/>
+        <w:keepNext w:val="0"/>
+        <w:keepLines w:val="0"/>
+        <w:pageBreakBefore w:val="0"/>
+        <w:widowControl w:val="0"/>
+        <w:kinsoku/>
+        <w:wordWrap/>
+        <w:overflowPunct/>
+        <w:topLinePunct w:val="0"/>
+        <w:autoSpaceDE/>
+        <w:autoSpaceDN/>
+        <w:bidi w:val="0"/>
+        <w:adjustRightInd/>
+        <w:snapToGrid/>
+        <w:spacing w:line="240" w:lineRule="auto"/>
+        <w:ind w:left="0" w:leftChars="0" w:right="0" w:rightChars="0" w:firstLine="0" w:firstLineChars="0"/>
+        <w:jc w:val="both"/>
+        <w:textAlignment w:val="auto"/>
+        <w:outlineLvl w:val="9"/>
         <w:rPr>
           <w:rFonts w:hint="eastAsia" w:asciiTheme="minorEastAsia" w:hAnsiTheme="minorEastAsia" w:eastAsiaTheme="minorEastAsia" w:cstheme="minorEastAsia"/>
         </w:rPr>
@@ -5118,7 +5155,24 @@
     </w:p>
     <w:p>
       <w:pPr>
-        <w:ind w:left="420" w:firstLine="420"/>
+        <w:keepNext w:val="0"/>
+        <w:keepLines w:val="0"/>
+        <w:pageBreakBefore w:val="0"/>
+        <w:widowControl w:val="0"/>
+        <w:kinsoku/>
+        <w:wordWrap/>
+        <w:overflowPunct/>
+        <w:topLinePunct w:val="0"/>
+        <w:autoSpaceDE/>
+        <w:autoSpaceDN/>
+        <w:bidi w:val="0"/>
+        <w:adjustRightInd/>
+        <w:snapToGrid/>
+        <w:spacing w:line="240" w:lineRule="auto"/>
+        <w:ind w:left="0" w:leftChars="0" w:right="0" w:rightChars="0" w:firstLine="0" w:firstLineChars="0"/>
+        <w:jc w:val="both"/>
+        <w:textAlignment w:val="auto"/>
+        <w:outlineLvl w:val="9"/>
         <w:rPr>
           <w:rFonts w:hint="eastAsia" w:asciiTheme="minorEastAsia" w:hAnsiTheme="minorEastAsia" w:eastAsiaTheme="minorEastAsia" w:cstheme="minorEastAsia"/>
         </w:rPr>
@@ -5132,15 +5186,49 @@
     </w:p>
     <w:p>
       <w:pPr>
-        <w:ind w:left="420" w:firstLine="420"/>
-        <w:rPr>
-          <w:rFonts w:hint="eastAsia" w:asciiTheme="minorEastAsia" w:hAnsiTheme="minorEastAsia" w:eastAsiaTheme="minorEastAsia" w:cstheme="minorEastAsia"/>
-        </w:rPr>
-      </w:pPr>
-    </w:p>
-    <w:p>
-      <w:pPr>
-        <w:ind w:firstLine="420"/>
+        <w:keepNext w:val="0"/>
+        <w:keepLines w:val="0"/>
+        <w:pageBreakBefore w:val="0"/>
+        <w:widowControl w:val="0"/>
+        <w:kinsoku/>
+        <w:wordWrap/>
+        <w:overflowPunct/>
+        <w:topLinePunct w:val="0"/>
+        <w:autoSpaceDE/>
+        <w:autoSpaceDN/>
+        <w:bidi w:val="0"/>
+        <w:adjustRightInd/>
+        <w:snapToGrid/>
+        <w:spacing w:line="240" w:lineRule="auto"/>
+        <w:ind w:left="0" w:leftChars="0" w:right="0" w:rightChars="0" w:firstLine="0" w:firstLineChars="0"/>
+        <w:jc w:val="both"/>
+        <w:textAlignment w:val="auto"/>
+        <w:outlineLvl w:val="9"/>
+        <w:rPr>
+          <w:rFonts w:hint="eastAsia" w:asciiTheme="minorEastAsia" w:hAnsiTheme="minorEastAsia" w:eastAsiaTheme="minorEastAsia" w:cstheme="minorEastAsia"/>
+        </w:rPr>
+      </w:pPr>
+    </w:p>
+    <w:p>
+      <w:pPr>
+        <w:keepNext w:val="0"/>
+        <w:keepLines w:val="0"/>
+        <w:pageBreakBefore w:val="0"/>
+        <w:widowControl w:val="0"/>
+        <w:kinsoku/>
+        <w:wordWrap/>
+        <w:overflowPunct/>
+        <w:topLinePunct w:val="0"/>
+        <w:autoSpaceDE/>
+        <w:autoSpaceDN/>
+        <w:bidi w:val="0"/>
+        <w:adjustRightInd/>
+        <w:snapToGrid/>
+        <w:spacing w:line="240" w:lineRule="auto"/>
+        <w:ind w:left="0" w:leftChars="0" w:right="0" w:rightChars="0" w:firstLine="0" w:firstLineChars="0"/>
+        <w:jc w:val="both"/>
+        <w:textAlignment w:val="auto"/>
+        <w:outlineLvl w:val="9"/>
         <w:rPr>
           <w:rFonts w:hint="eastAsia" w:asciiTheme="minorEastAsia" w:hAnsiTheme="minorEastAsia" w:eastAsiaTheme="minorEastAsia" w:cstheme="minorEastAsia"/>
         </w:rPr>
@@ -5167,7 +5255,24 @@
     </w:p>
     <w:p>
       <w:pPr>
-        <w:ind w:left="420" w:firstLine="420"/>
+        <w:keepNext w:val="0"/>
+        <w:keepLines w:val="0"/>
+        <w:pageBreakBefore w:val="0"/>
+        <w:widowControl w:val="0"/>
+        <w:kinsoku/>
+        <w:wordWrap/>
+        <w:overflowPunct/>
+        <w:topLinePunct w:val="0"/>
+        <w:autoSpaceDE/>
+        <w:autoSpaceDN/>
+        <w:bidi w:val="0"/>
+        <w:adjustRightInd/>
+        <w:snapToGrid/>
+        <w:spacing w:line="240" w:lineRule="auto"/>
+        <w:ind w:left="0" w:leftChars="0" w:right="0" w:rightChars="0" w:firstLine="0" w:firstLineChars="0"/>
+        <w:jc w:val="both"/>
+        <w:textAlignment w:val="auto"/>
+        <w:outlineLvl w:val="9"/>
         <w:rPr>
           <w:rFonts w:hint="eastAsia" w:asciiTheme="minorEastAsia" w:hAnsiTheme="minorEastAsia" w:eastAsiaTheme="minorEastAsia" w:cstheme="minorEastAsia"/>
         </w:rPr>
@@ -5181,11 +5286,28 @@
     </w:p>
     <w:p>
       <w:pPr>
+        <w:keepNext w:val="0"/>
+        <w:keepLines w:val="0"/>
+        <w:pageBreakBefore w:val="0"/>
+        <w:widowControl w:val="0"/>
         <w:numPr>
           <w:ilvl w:val="0"/>
           <w:numId w:val="8"/>
         </w:numPr>
-        <w:ind w:left="420" w:firstLine="420"/>
+        <w:kinsoku/>
+        <w:wordWrap/>
+        <w:overflowPunct/>
+        <w:topLinePunct w:val="0"/>
+        <w:autoSpaceDE/>
+        <w:autoSpaceDN/>
+        <w:bidi w:val="0"/>
+        <w:adjustRightInd/>
+        <w:snapToGrid/>
+        <w:spacing w:line="240" w:lineRule="auto"/>
+        <w:ind w:left="0" w:leftChars="0" w:right="0" w:rightChars="0" w:firstLine="0" w:firstLineChars="0"/>
+        <w:jc w:val="both"/>
+        <w:textAlignment w:val="auto"/>
+        <w:outlineLvl w:val="9"/>
         <w:rPr>
           <w:rFonts w:hint="eastAsia" w:asciiTheme="minorEastAsia" w:hAnsiTheme="minorEastAsia" w:eastAsiaTheme="minorEastAsia" w:cstheme="minorEastAsia"/>
           <w:lang w:val="en-US" w:eastAsia="zh-CN"/>
@@ -5201,11 +5323,28 @@
     </w:p>
     <w:p>
       <w:pPr>
+        <w:keepNext w:val="0"/>
+        <w:keepLines w:val="0"/>
+        <w:pageBreakBefore w:val="0"/>
+        <w:widowControl w:val="0"/>
         <w:numPr>
           <w:ilvl w:val="0"/>
           <w:numId w:val="0"/>
         </w:numPr>
-        <w:ind w:left="840" w:leftChars="0"/>
+        <w:kinsoku/>
+        <w:wordWrap/>
+        <w:overflowPunct/>
+        <w:topLinePunct w:val="0"/>
+        <w:autoSpaceDE/>
+        <w:autoSpaceDN/>
+        <w:bidi w:val="0"/>
+        <w:adjustRightInd/>
+        <w:snapToGrid/>
+        <w:spacing w:line="240" w:lineRule="auto"/>
+        <w:ind w:left="0" w:leftChars="0" w:right="0" w:rightChars="0" w:firstLine="0" w:firstLineChars="0"/>
+        <w:jc w:val="both"/>
+        <w:textAlignment w:val="auto"/>
+        <w:outlineLvl w:val="9"/>
         <w:rPr>
           <w:rFonts w:hint="eastAsia" w:asciiTheme="minorEastAsia" w:hAnsiTheme="minorEastAsia" w:eastAsiaTheme="minorEastAsia" w:cstheme="minorEastAsia"/>
           <w:lang w:val="en-US" w:eastAsia="zh-CN"/>
@@ -5214,11 +5353,28 @@
     </w:p>
     <w:p>
       <w:pPr>
+        <w:keepNext w:val="0"/>
+        <w:keepLines w:val="0"/>
+        <w:pageBreakBefore w:val="0"/>
+        <w:widowControl w:val="0"/>
         <w:numPr>
           <w:ilvl w:val="0"/>
           <w:numId w:val="8"/>
         </w:numPr>
-        <w:ind w:left="420" w:firstLine="420"/>
+        <w:kinsoku/>
+        <w:wordWrap/>
+        <w:overflowPunct/>
+        <w:topLinePunct w:val="0"/>
+        <w:autoSpaceDE/>
+        <w:autoSpaceDN/>
+        <w:bidi w:val="0"/>
+        <w:adjustRightInd/>
+        <w:snapToGrid/>
+        <w:spacing w:line="240" w:lineRule="auto"/>
+        <w:ind w:left="0" w:leftChars="0" w:right="0" w:rightChars="0" w:firstLine="0" w:firstLineChars="0"/>
+        <w:jc w:val="both"/>
+        <w:textAlignment w:val="auto"/>
+        <w:outlineLvl w:val="9"/>
         <w:rPr>
           <w:rFonts w:hint="eastAsia" w:asciiTheme="minorEastAsia" w:hAnsiTheme="minorEastAsia" w:eastAsiaTheme="minorEastAsia" w:cstheme="minorEastAsia"/>
           <w:lang w:val="en-US" w:eastAsia="zh-CN"/>
@@ -5234,11 +5390,28 @@
     </w:p>
     <w:p>
       <w:pPr>
+        <w:keepNext w:val="0"/>
+        <w:keepLines w:val="0"/>
+        <w:pageBreakBefore w:val="0"/>
+        <w:widowControl w:val="0"/>
         <w:numPr>
           <w:ilvl w:val="0"/>
           <w:numId w:val="0"/>
         </w:numPr>
-        <w:ind w:left="840" w:leftChars="0"/>
+        <w:kinsoku/>
+        <w:wordWrap/>
+        <w:overflowPunct/>
+        <w:topLinePunct w:val="0"/>
+        <w:autoSpaceDE/>
+        <w:autoSpaceDN/>
+        <w:bidi w:val="0"/>
+        <w:adjustRightInd/>
+        <w:snapToGrid/>
+        <w:spacing w:line="240" w:lineRule="auto"/>
+        <w:ind w:left="0" w:leftChars="0" w:right="0" w:rightChars="0" w:firstLine="0" w:firstLineChars="0"/>
+        <w:jc w:val="both"/>
+        <w:textAlignment w:val="auto"/>
+        <w:outlineLvl w:val="9"/>
         <w:rPr>
           <w:rFonts w:hint="eastAsia" w:asciiTheme="minorEastAsia" w:hAnsiTheme="minorEastAsia" w:eastAsiaTheme="minorEastAsia" w:cstheme="minorEastAsia"/>
           <w:lang w:val="en-US" w:eastAsia="zh-CN"/>
@@ -5247,11 +5420,28 @@
     </w:p>
     <w:p>
       <w:pPr>
+        <w:keepNext w:val="0"/>
+        <w:keepLines w:val="0"/>
+        <w:pageBreakBefore w:val="0"/>
+        <w:widowControl w:val="0"/>
         <w:numPr>
           <w:ilvl w:val="0"/>
           <w:numId w:val="8"/>
         </w:numPr>
-        <w:ind w:left="420" w:firstLine="420"/>
+        <w:kinsoku/>
+        <w:wordWrap/>
+        <w:overflowPunct/>
+        <w:topLinePunct w:val="0"/>
+        <w:autoSpaceDE/>
+        <w:autoSpaceDN/>
+        <w:bidi w:val="0"/>
+        <w:adjustRightInd/>
+        <w:snapToGrid/>
+        <w:spacing w:line="240" w:lineRule="auto"/>
+        <w:ind w:left="0" w:leftChars="0" w:right="0" w:rightChars="0" w:firstLine="0" w:firstLineChars="0"/>
+        <w:jc w:val="both"/>
+        <w:textAlignment w:val="auto"/>
+        <w:outlineLvl w:val="9"/>
         <w:rPr>
           <w:rFonts w:hint="eastAsia" w:asciiTheme="minorEastAsia" w:hAnsiTheme="minorEastAsia" w:eastAsiaTheme="minorEastAsia" w:cstheme="minorEastAsia"/>
           <w:lang w:val="en-US" w:eastAsia="zh-CN"/>
@@ -5275,11 +5465,28 @@
     </w:p>
     <w:p>
       <w:pPr>
+        <w:keepNext w:val="0"/>
+        <w:keepLines w:val="0"/>
+        <w:pageBreakBefore w:val="0"/>
+        <w:widowControl w:val="0"/>
         <w:numPr>
           <w:ilvl w:val="0"/>
           <w:numId w:val="8"/>
         </w:numPr>
-        <w:ind w:left="420" w:firstLine="420"/>
+        <w:kinsoku/>
+        <w:wordWrap/>
+        <w:overflowPunct/>
+        <w:topLinePunct w:val="0"/>
+        <w:autoSpaceDE/>
+        <w:autoSpaceDN/>
+        <w:bidi w:val="0"/>
+        <w:adjustRightInd/>
+        <w:snapToGrid/>
+        <w:spacing w:line="240" w:lineRule="auto"/>
+        <w:ind w:left="0" w:leftChars="0" w:right="0" w:rightChars="0" w:firstLine="0" w:firstLineChars="0"/>
+        <w:jc w:val="both"/>
+        <w:textAlignment w:val="auto"/>
+        <w:outlineLvl w:val="9"/>
         <w:rPr>
           <w:rFonts w:hint="eastAsia" w:asciiTheme="minorEastAsia" w:hAnsiTheme="minorEastAsia" w:eastAsiaTheme="minorEastAsia" w:cstheme="minorEastAsia"/>
           <w:lang w:val="en-US" w:eastAsia="zh-CN"/>
@@ -5295,11 +5502,28 @@
     </w:p>
     <w:p>
       <w:pPr>
+        <w:keepNext w:val="0"/>
+        <w:keepLines w:val="0"/>
+        <w:pageBreakBefore w:val="0"/>
+        <w:widowControl w:val="0"/>
         <w:numPr>
           <w:ilvl w:val="0"/>
           <w:numId w:val="8"/>
         </w:numPr>
-        <w:ind w:left="420" w:firstLine="420"/>
+        <w:kinsoku/>
+        <w:wordWrap/>
+        <w:overflowPunct/>
+        <w:topLinePunct w:val="0"/>
+        <w:autoSpaceDE/>
+        <w:autoSpaceDN/>
+        <w:bidi w:val="0"/>
+        <w:adjustRightInd/>
+        <w:snapToGrid/>
+        <w:spacing w:line="240" w:lineRule="auto"/>
+        <w:ind w:left="0" w:leftChars="0" w:right="0" w:rightChars="0" w:firstLine="0" w:firstLineChars="0"/>
+        <w:jc w:val="both"/>
+        <w:textAlignment w:val="auto"/>
+        <w:outlineLvl w:val="9"/>
         <w:rPr>
           <w:rFonts w:hint="eastAsia" w:asciiTheme="minorEastAsia" w:hAnsiTheme="minorEastAsia" w:eastAsiaTheme="minorEastAsia" w:cstheme="minorEastAsia"/>
           <w:lang w:val="en-US" w:eastAsia="zh-CN"/>
@@ -5315,11 +5539,28 @@
     </w:p>
     <w:p>
       <w:pPr>
+        <w:keepNext w:val="0"/>
+        <w:keepLines w:val="0"/>
+        <w:pageBreakBefore w:val="0"/>
+        <w:widowControl w:val="0"/>
         <w:numPr>
           <w:ilvl w:val="0"/>
           <w:numId w:val="8"/>
         </w:numPr>
-        <w:ind w:left="420" w:firstLine="420"/>
+        <w:kinsoku/>
+        <w:wordWrap/>
+        <w:overflowPunct/>
+        <w:topLinePunct w:val="0"/>
+        <w:autoSpaceDE/>
+        <w:autoSpaceDN/>
+        <w:bidi w:val="0"/>
+        <w:adjustRightInd/>
+        <w:snapToGrid/>
+        <w:spacing w:line="240" w:lineRule="auto"/>
+        <w:ind w:left="0" w:leftChars="0" w:right="0" w:rightChars="0" w:firstLine="0" w:firstLineChars="0"/>
+        <w:jc w:val="both"/>
+        <w:textAlignment w:val="auto"/>
+        <w:outlineLvl w:val="9"/>
         <w:rPr>
           <w:rFonts w:hint="eastAsia" w:asciiTheme="minorEastAsia" w:hAnsiTheme="minorEastAsia" w:eastAsiaTheme="minorEastAsia" w:cstheme="minorEastAsia"/>
           <w:lang w:val="en-US" w:eastAsia="zh-CN"/>
@@ -5335,11 +5576,28 @@
     </w:p>
     <w:p>
       <w:pPr>
+        <w:keepNext w:val="0"/>
+        <w:keepLines w:val="0"/>
+        <w:pageBreakBefore w:val="0"/>
+        <w:widowControl w:val="0"/>
         <w:numPr>
           <w:ilvl w:val="0"/>
           <w:numId w:val="8"/>
         </w:numPr>
-        <w:ind w:left="420" w:firstLine="420"/>
+        <w:kinsoku/>
+        <w:wordWrap/>
+        <w:overflowPunct/>
+        <w:topLinePunct w:val="0"/>
+        <w:autoSpaceDE/>
+        <w:autoSpaceDN/>
+        <w:bidi w:val="0"/>
+        <w:adjustRightInd/>
+        <w:snapToGrid/>
+        <w:spacing w:line="240" w:lineRule="auto"/>
+        <w:ind w:left="0" w:leftChars="0" w:right="0" w:rightChars="0" w:firstLine="0" w:firstLineChars="0"/>
+        <w:jc w:val="both"/>
+        <w:textAlignment w:val="auto"/>
+        <w:outlineLvl w:val="9"/>
         <w:rPr>
           <w:rFonts w:hint="eastAsia" w:asciiTheme="minorEastAsia" w:hAnsiTheme="minorEastAsia" w:eastAsiaTheme="minorEastAsia" w:cstheme="minorEastAsia"/>
           <w:lang w:val="en-US" w:eastAsia="zh-CN"/>
@@ -5355,11 +5613,28 @@
     </w:p>
     <w:p>
       <w:pPr>
+        <w:keepNext w:val="0"/>
+        <w:keepLines w:val="0"/>
+        <w:pageBreakBefore w:val="0"/>
+        <w:widowControl w:val="0"/>
         <w:numPr>
           <w:ilvl w:val="0"/>
           <w:numId w:val="8"/>
         </w:numPr>
-        <w:ind w:left="420" w:firstLine="420"/>
+        <w:kinsoku/>
+        <w:wordWrap/>
+        <w:overflowPunct/>
+        <w:topLinePunct w:val="0"/>
+        <w:autoSpaceDE/>
+        <w:autoSpaceDN/>
+        <w:bidi w:val="0"/>
+        <w:adjustRightInd/>
+        <w:snapToGrid/>
+        <w:spacing w:line="240" w:lineRule="auto"/>
+        <w:ind w:left="0" w:leftChars="0" w:right="0" w:rightChars="0" w:firstLine="0" w:firstLineChars="0"/>
+        <w:jc w:val="both"/>
+        <w:textAlignment w:val="auto"/>
+        <w:outlineLvl w:val="9"/>
         <w:rPr>
           <w:rFonts w:hint="eastAsia" w:asciiTheme="minorEastAsia" w:hAnsiTheme="minorEastAsia" w:eastAsiaTheme="minorEastAsia" w:cstheme="minorEastAsia"/>
           <w:lang w:val="en-US" w:eastAsia="zh-CN"/>
@@ -5375,11 +5650,28 @@
     </w:p>
     <w:p>
       <w:pPr>
+        <w:keepNext w:val="0"/>
+        <w:keepLines w:val="0"/>
+        <w:pageBreakBefore w:val="0"/>
+        <w:widowControl w:val="0"/>
         <w:numPr>
           <w:ilvl w:val="0"/>
           <w:numId w:val="8"/>
         </w:numPr>
-        <w:ind w:left="420" w:firstLine="420"/>
+        <w:kinsoku/>
+        <w:wordWrap/>
+        <w:overflowPunct/>
+        <w:topLinePunct w:val="0"/>
+        <w:autoSpaceDE/>
+        <w:autoSpaceDN/>
+        <w:bidi w:val="0"/>
+        <w:adjustRightInd/>
+        <w:snapToGrid/>
+        <w:spacing w:line="240" w:lineRule="auto"/>
+        <w:ind w:left="0" w:leftChars="0" w:right="0" w:rightChars="0" w:firstLine="0" w:firstLineChars="0"/>
+        <w:jc w:val="both"/>
+        <w:textAlignment w:val="auto"/>
+        <w:outlineLvl w:val="9"/>
         <w:rPr>
           <w:rFonts w:hint="eastAsia" w:asciiTheme="minorEastAsia" w:hAnsiTheme="minorEastAsia" w:eastAsiaTheme="minorEastAsia" w:cstheme="minorEastAsia"/>
           <w:lang w:val="en-US" w:eastAsia="zh-CN"/>
@@ -5395,11 +5687,28 @@
     </w:p>
     <w:p>
       <w:pPr>
+        <w:keepNext w:val="0"/>
+        <w:keepLines w:val="0"/>
+        <w:pageBreakBefore w:val="0"/>
+        <w:widowControl w:val="0"/>
         <w:numPr>
           <w:ilvl w:val="0"/>
           <w:numId w:val="8"/>
         </w:numPr>
-        <w:ind w:left="420" w:firstLine="420"/>
+        <w:kinsoku/>
+        <w:wordWrap/>
+        <w:overflowPunct/>
+        <w:topLinePunct w:val="0"/>
+        <w:autoSpaceDE/>
+        <w:autoSpaceDN/>
+        <w:bidi w:val="0"/>
+        <w:adjustRightInd/>
+        <w:snapToGrid/>
+        <w:spacing w:line="240" w:lineRule="auto"/>
+        <w:ind w:left="0" w:leftChars="0" w:right="0" w:rightChars="0" w:firstLine="0" w:firstLineChars="0"/>
+        <w:jc w:val="both"/>
+        <w:textAlignment w:val="auto"/>
+        <w:outlineLvl w:val="9"/>
         <w:rPr>
           <w:rFonts w:hint="eastAsia" w:asciiTheme="minorEastAsia" w:hAnsiTheme="minorEastAsia" w:eastAsiaTheme="minorEastAsia" w:cstheme="minorEastAsia"/>
           <w:lang w:val="en-US" w:eastAsia="zh-CN"/>
@@ -5415,11 +5724,28 @@
     </w:p>
     <w:p>
       <w:pPr>
+        <w:keepNext w:val="0"/>
+        <w:keepLines w:val="0"/>
+        <w:pageBreakBefore w:val="0"/>
+        <w:widowControl w:val="0"/>
         <w:numPr>
           <w:ilvl w:val="0"/>
           <w:numId w:val="8"/>
         </w:numPr>
-        <w:ind w:left="420" w:firstLine="420"/>
+        <w:kinsoku/>
+        <w:wordWrap/>
+        <w:overflowPunct/>
+        <w:topLinePunct w:val="0"/>
+        <w:autoSpaceDE/>
+        <w:autoSpaceDN/>
+        <w:bidi w:val="0"/>
+        <w:adjustRightInd/>
+        <w:snapToGrid/>
+        <w:spacing w:line="240" w:lineRule="auto"/>
+        <w:ind w:left="0" w:leftChars="0" w:right="0" w:rightChars="0" w:firstLine="0" w:firstLineChars="0"/>
+        <w:jc w:val="both"/>
+        <w:textAlignment w:val="auto"/>
+        <w:outlineLvl w:val="9"/>
         <w:rPr>
           <w:rFonts w:hint="eastAsia" w:asciiTheme="minorEastAsia" w:hAnsiTheme="minorEastAsia" w:eastAsiaTheme="minorEastAsia" w:cstheme="minorEastAsia"/>
           <w:lang w:val="en-US" w:eastAsia="zh-CN"/>
@@ -5435,11 +5761,28 @@
     </w:p>
     <w:p>
       <w:pPr>
+        <w:keepNext w:val="0"/>
+        <w:keepLines w:val="0"/>
+        <w:pageBreakBefore w:val="0"/>
+        <w:widowControl w:val="0"/>
         <w:numPr>
           <w:ilvl w:val="0"/>
           <w:numId w:val="8"/>
         </w:numPr>
-        <w:ind w:left="420" w:firstLine="420"/>
+        <w:kinsoku/>
+        <w:wordWrap/>
+        <w:overflowPunct/>
+        <w:topLinePunct w:val="0"/>
+        <w:autoSpaceDE/>
+        <w:autoSpaceDN/>
+        <w:bidi w:val="0"/>
+        <w:adjustRightInd/>
+        <w:snapToGrid/>
+        <w:spacing w:line="240" w:lineRule="auto"/>
+        <w:ind w:left="0" w:leftChars="0" w:right="0" w:rightChars="0" w:firstLine="0" w:firstLineChars="0"/>
+        <w:jc w:val="both"/>
+        <w:textAlignment w:val="auto"/>
+        <w:outlineLvl w:val="9"/>
         <w:rPr>
           <w:rFonts w:hint="eastAsia" w:asciiTheme="minorEastAsia" w:hAnsiTheme="minorEastAsia" w:eastAsiaTheme="minorEastAsia" w:cstheme="minorEastAsia"/>
           <w:lang w:val="en-US" w:eastAsia="zh-CN"/>
@@ -5455,11 +5798,28 @@
     </w:p>
     <w:p>
       <w:pPr>
+        <w:keepNext w:val="0"/>
+        <w:keepLines w:val="0"/>
+        <w:pageBreakBefore w:val="0"/>
+        <w:widowControl w:val="0"/>
         <w:numPr>
           <w:ilvl w:val="0"/>
           <w:numId w:val="8"/>
         </w:numPr>
-        <w:ind w:left="420" w:firstLine="420"/>
+        <w:kinsoku/>
+        <w:wordWrap/>
+        <w:overflowPunct/>
+        <w:topLinePunct w:val="0"/>
+        <w:autoSpaceDE/>
+        <w:autoSpaceDN/>
+        <w:bidi w:val="0"/>
+        <w:adjustRightInd/>
+        <w:snapToGrid/>
+        <w:spacing w:line="240" w:lineRule="auto"/>
+        <w:ind w:left="0" w:leftChars="0" w:right="0" w:rightChars="0" w:firstLine="0" w:firstLineChars="0"/>
+        <w:jc w:val="both"/>
+        <w:textAlignment w:val="auto"/>
+        <w:outlineLvl w:val="9"/>
         <w:rPr>
           <w:rFonts w:hint="eastAsia" w:asciiTheme="minorEastAsia" w:hAnsiTheme="minorEastAsia" w:eastAsiaTheme="minorEastAsia" w:cstheme="minorEastAsia"/>
           <w:lang w:val="en-US" w:eastAsia="zh-CN"/>
@@ -5761,7 +6121,24 @@
     </w:p>
     <w:p>
       <w:pPr>
-        <w:ind w:left="420" w:firstLine="420"/>
+        <w:keepNext w:val="0"/>
+        <w:keepLines w:val="0"/>
+        <w:pageBreakBefore w:val="0"/>
+        <w:widowControl w:val="0"/>
+        <w:kinsoku/>
+        <w:wordWrap/>
+        <w:overflowPunct/>
+        <w:topLinePunct w:val="0"/>
+        <w:autoSpaceDE/>
+        <w:autoSpaceDN/>
+        <w:bidi w:val="0"/>
+        <w:adjustRightInd/>
+        <w:snapToGrid/>
+        <w:spacing w:line="240" w:lineRule="auto"/>
+        <w:ind w:left="420" w:right="0" w:rightChars="0" w:firstLine="0" w:firstLineChars="0"/>
+        <w:jc w:val="both"/>
+        <w:textAlignment w:val="auto"/>
+        <w:outlineLvl w:val="9"/>
         <w:rPr>
           <w:rFonts w:hint="eastAsia" w:asciiTheme="minorEastAsia" w:hAnsiTheme="minorEastAsia" w:eastAsiaTheme="minorEastAsia" w:cstheme="minorEastAsia"/>
         </w:rPr>
@@ -5775,7 +6152,24 @@
     </w:p>
     <w:p>
       <w:pPr>
-        <w:ind w:firstLine="420"/>
+        <w:keepNext w:val="0"/>
+        <w:keepLines w:val="0"/>
+        <w:pageBreakBefore w:val="0"/>
+        <w:widowControl w:val="0"/>
+        <w:kinsoku/>
+        <w:wordWrap/>
+        <w:overflowPunct/>
+        <w:topLinePunct w:val="0"/>
+        <w:autoSpaceDE/>
+        <w:autoSpaceDN/>
+        <w:bidi w:val="0"/>
+        <w:adjustRightInd/>
+        <w:snapToGrid/>
+        <w:spacing w:line="240" w:lineRule="auto"/>
+        <w:ind w:right="0" w:rightChars="0" w:firstLine="0" w:firstLineChars="0"/>
+        <w:jc w:val="both"/>
+        <w:textAlignment w:val="auto"/>
+        <w:outlineLvl w:val="9"/>
         <w:rPr>
           <w:rFonts w:hint="eastAsia" w:asciiTheme="minorEastAsia" w:hAnsiTheme="minorEastAsia" w:eastAsiaTheme="minorEastAsia" w:cstheme="minorEastAsia"/>
         </w:rPr>
@@ -5789,7 +6183,24 @@
     </w:p>
     <w:p>
       <w:pPr>
-        <w:ind w:firstLine="420"/>
+        <w:keepNext w:val="0"/>
+        <w:keepLines w:val="0"/>
+        <w:pageBreakBefore w:val="0"/>
+        <w:widowControl w:val="0"/>
+        <w:kinsoku/>
+        <w:wordWrap/>
+        <w:overflowPunct/>
+        <w:topLinePunct w:val="0"/>
+        <w:autoSpaceDE/>
+        <w:autoSpaceDN/>
+        <w:bidi w:val="0"/>
+        <w:adjustRightInd/>
+        <w:snapToGrid/>
+        <w:spacing w:line="240" w:lineRule="auto"/>
+        <w:ind w:right="0" w:rightChars="0" w:firstLine="0" w:firstLineChars="0"/>
+        <w:jc w:val="both"/>
+        <w:textAlignment w:val="auto"/>
+        <w:outlineLvl w:val="9"/>
         <w:rPr>
           <w:rFonts w:hint="eastAsia" w:asciiTheme="minorEastAsia" w:hAnsiTheme="minorEastAsia" w:eastAsiaTheme="minorEastAsia" w:cstheme="minorEastAsia"/>
         </w:rPr>
@@ -5803,7 +6214,24 @@
     </w:p>
     <w:p>
       <w:pPr>
-        <w:ind w:firstLine="420"/>
+        <w:keepNext w:val="0"/>
+        <w:keepLines w:val="0"/>
+        <w:pageBreakBefore w:val="0"/>
+        <w:widowControl w:val="0"/>
+        <w:kinsoku/>
+        <w:wordWrap/>
+        <w:overflowPunct/>
+        <w:topLinePunct w:val="0"/>
+        <w:autoSpaceDE/>
+        <w:autoSpaceDN/>
+        <w:bidi w:val="0"/>
+        <w:adjustRightInd/>
+        <w:snapToGrid/>
+        <w:spacing w:line="240" w:lineRule="auto"/>
+        <w:ind w:right="0" w:rightChars="0" w:firstLine="0" w:firstLineChars="0"/>
+        <w:jc w:val="both"/>
+        <w:textAlignment w:val="auto"/>
+        <w:outlineLvl w:val="9"/>
         <w:rPr>
           <w:rFonts w:hint="eastAsia" w:asciiTheme="minorEastAsia" w:hAnsiTheme="minorEastAsia" w:eastAsiaTheme="minorEastAsia" w:cstheme="minorEastAsia"/>
         </w:rPr>
@@ -5817,7 +6245,24 @@
     </w:p>
     <w:p>
       <w:pPr>
-        <w:ind w:firstLine="420"/>
+        <w:keepNext w:val="0"/>
+        <w:keepLines w:val="0"/>
+        <w:pageBreakBefore w:val="0"/>
+        <w:widowControl w:val="0"/>
+        <w:kinsoku/>
+        <w:wordWrap/>
+        <w:overflowPunct/>
+        <w:topLinePunct w:val="0"/>
+        <w:autoSpaceDE/>
+        <w:autoSpaceDN/>
+        <w:bidi w:val="0"/>
+        <w:adjustRightInd/>
+        <w:snapToGrid/>
+        <w:spacing w:line="240" w:lineRule="auto"/>
+        <w:ind w:right="0" w:rightChars="0" w:firstLine="0" w:firstLineChars="0"/>
+        <w:jc w:val="both"/>
+        <w:textAlignment w:val="auto"/>
+        <w:outlineLvl w:val="9"/>
         <w:rPr>
           <w:rFonts w:hint="eastAsia" w:asciiTheme="minorEastAsia" w:hAnsiTheme="minorEastAsia" w:eastAsiaTheme="minorEastAsia" w:cstheme="minorEastAsia"/>
         </w:rPr>
@@ -5843,7 +6288,24 @@
     </w:p>
     <w:p>
       <w:pPr>
-        <w:ind w:firstLine="420"/>
+        <w:keepNext w:val="0"/>
+        <w:keepLines w:val="0"/>
+        <w:pageBreakBefore w:val="0"/>
+        <w:widowControl w:val="0"/>
+        <w:kinsoku/>
+        <w:wordWrap/>
+        <w:overflowPunct/>
+        <w:topLinePunct w:val="0"/>
+        <w:autoSpaceDE/>
+        <w:autoSpaceDN/>
+        <w:bidi w:val="0"/>
+        <w:adjustRightInd/>
+        <w:snapToGrid/>
+        <w:spacing w:line="240" w:lineRule="auto"/>
+        <w:ind w:right="0" w:rightChars="0" w:firstLine="0" w:firstLineChars="0"/>
+        <w:jc w:val="both"/>
+        <w:textAlignment w:val="auto"/>
+        <w:outlineLvl w:val="9"/>
         <w:rPr>
           <w:rFonts w:hint="eastAsia" w:asciiTheme="minorEastAsia" w:hAnsiTheme="minorEastAsia" w:eastAsiaTheme="minorEastAsia" w:cstheme="minorEastAsia"/>
         </w:rPr>
@@ -5857,7 +6319,24 @@
     </w:p>
     <w:p>
       <w:pPr>
-        <w:ind w:firstLine="420"/>
+        <w:keepNext w:val="0"/>
+        <w:keepLines w:val="0"/>
+        <w:pageBreakBefore w:val="0"/>
+        <w:widowControl w:val="0"/>
+        <w:kinsoku/>
+        <w:wordWrap/>
+        <w:overflowPunct/>
+        <w:topLinePunct w:val="0"/>
+        <w:autoSpaceDE/>
+        <w:autoSpaceDN/>
+        <w:bidi w:val="0"/>
+        <w:adjustRightInd/>
+        <w:snapToGrid/>
+        <w:spacing w:line="240" w:lineRule="auto"/>
+        <w:ind w:right="0" w:rightChars="0" w:firstLine="0" w:firstLineChars="0"/>
+        <w:jc w:val="both"/>
+        <w:textAlignment w:val="auto"/>
+        <w:outlineLvl w:val="9"/>
         <w:rPr>
           <w:rFonts w:hint="eastAsia" w:asciiTheme="minorEastAsia" w:hAnsiTheme="minorEastAsia" w:eastAsiaTheme="minorEastAsia" w:cstheme="minorEastAsia"/>
         </w:rPr>
@@ -5871,7 +6350,24 @@
     </w:p>
     <w:p>
       <w:pPr>
-        <w:ind w:firstLine="420"/>
+        <w:keepNext w:val="0"/>
+        <w:keepLines w:val="0"/>
+        <w:pageBreakBefore w:val="0"/>
+        <w:widowControl w:val="0"/>
+        <w:kinsoku/>
+        <w:wordWrap/>
+        <w:overflowPunct/>
+        <w:topLinePunct w:val="0"/>
+        <w:autoSpaceDE/>
+        <w:autoSpaceDN/>
+        <w:bidi w:val="0"/>
+        <w:adjustRightInd/>
+        <w:snapToGrid/>
+        <w:spacing w:line="240" w:lineRule="auto"/>
+        <w:ind w:right="0" w:rightChars="0" w:firstLine="0" w:firstLineChars="0"/>
+        <w:jc w:val="both"/>
+        <w:textAlignment w:val="auto"/>
+        <w:outlineLvl w:val="9"/>
         <w:rPr>
           <w:rFonts w:hint="eastAsia" w:asciiTheme="minorEastAsia" w:hAnsiTheme="minorEastAsia" w:eastAsiaTheme="minorEastAsia" w:cstheme="minorEastAsia"/>
         </w:rPr>
@@ -5885,7 +6381,24 @@
     </w:p>
     <w:p>
       <w:pPr>
-        <w:ind w:firstLine="420"/>
+        <w:keepNext w:val="0"/>
+        <w:keepLines w:val="0"/>
+        <w:pageBreakBefore w:val="0"/>
+        <w:widowControl w:val="0"/>
+        <w:kinsoku/>
+        <w:wordWrap/>
+        <w:overflowPunct/>
+        <w:topLinePunct w:val="0"/>
+        <w:autoSpaceDE/>
+        <w:autoSpaceDN/>
+        <w:bidi w:val="0"/>
+        <w:adjustRightInd/>
+        <w:snapToGrid/>
+        <w:spacing w:line="240" w:lineRule="auto"/>
+        <w:ind w:right="0" w:rightChars="0" w:firstLine="0" w:firstLineChars="0"/>
+        <w:jc w:val="both"/>
+        <w:textAlignment w:val="auto"/>
+        <w:outlineLvl w:val="9"/>
         <w:rPr>
           <w:rFonts w:hint="eastAsia" w:asciiTheme="minorEastAsia" w:hAnsiTheme="minorEastAsia" w:eastAsiaTheme="minorEastAsia" w:cstheme="minorEastAsia"/>
         </w:rPr>
@@ -5899,24 +6412,585 @@
     </w:p>
     <w:p>
       <w:pPr>
-        <w:ind w:firstLine="420"/>
-        <w:rPr>
-          <w:rFonts w:hint="eastAsia" w:asciiTheme="minorEastAsia" w:hAnsiTheme="minorEastAsia" w:eastAsiaTheme="minorEastAsia" w:cstheme="minorEastAsia"/>
-        </w:rPr>
-      </w:pPr>
-    </w:p>
-    <w:p>
-      <w:pPr>
-        <w:ind w:firstLine="420"/>
-        <w:rPr>
-          <w:rFonts w:hint="eastAsia" w:asciiTheme="minorEastAsia" w:hAnsiTheme="minorEastAsia" w:eastAsiaTheme="minorEastAsia" w:cstheme="minorEastAsia"/>
-        </w:rPr>
-      </w:pPr>
-      <w:r>
-        <w:rPr>
-          <w:rFonts w:hint="eastAsia" w:asciiTheme="minorEastAsia" w:hAnsiTheme="minorEastAsia" w:eastAsiaTheme="minorEastAsia" w:cstheme="minorEastAsia"/>
-        </w:rPr>
-        <w:t xml:space="preserve"> </w:t>
+        <w:keepNext w:val="0"/>
+        <w:keepLines w:val="0"/>
+        <w:pageBreakBefore w:val="0"/>
+        <w:widowControl w:val="0"/>
+        <w:kinsoku/>
+        <w:wordWrap/>
+        <w:overflowPunct/>
+        <w:topLinePunct w:val="0"/>
+        <w:autoSpaceDE/>
+        <w:autoSpaceDN/>
+        <w:bidi w:val="0"/>
+        <w:adjustRightInd/>
+        <w:snapToGrid/>
+        <w:spacing w:line="240" w:lineRule="auto"/>
+        <w:ind w:right="0" w:rightChars="0" w:firstLine="0" w:firstLineChars="0"/>
+        <w:jc w:val="both"/>
+        <w:textAlignment w:val="auto"/>
+        <w:outlineLvl w:val="9"/>
+        <w:rPr>
+          <w:rFonts w:hint="eastAsia" w:asciiTheme="minorEastAsia" w:hAnsiTheme="minorEastAsia" w:eastAsiaTheme="minorEastAsia" w:cstheme="minorEastAsia"/>
+        </w:rPr>
+      </w:pPr>
+    </w:p>
+    <w:p>
+      <w:pPr>
+        <w:keepNext w:val="0"/>
+        <w:keepLines w:val="0"/>
+        <w:pageBreakBefore w:val="0"/>
+        <w:widowControl w:val="0"/>
+        <w:kinsoku/>
+        <w:wordWrap/>
+        <w:overflowPunct/>
+        <w:topLinePunct w:val="0"/>
+        <w:autoSpaceDE/>
+        <w:autoSpaceDN/>
+        <w:bidi w:val="0"/>
+        <w:adjustRightInd/>
+        <w:snapToGrid/>
+        <w:spacing w:line="240" w:lineRule="auto"/>
+        <w:ind w:right="0" w:rightChars="0" w:firstLine="0" w:firstLineChars="0"/>
+        <w:jc w:val="both"/>
+        <w:textAlignment w:val="auto"/>
+        <w:outlineLvl w:val="9"/>
+        <w:rPr>
+          <w:rFonts w:hint="eastAsia" w:asciiTheme="minorEastAsia" w:hAnsiTheme="minorEastAsia" w:eastAsiaTheme="minorEastAsia" w:cstheme="minorEastAsia"/>
+        </w:rPr>
+      </w:pPr>
+      <w:r>
+        <w:rPr>
+          <w:rFonts w:hint="eastAsia" w:asciiTheme="minorEastAsia" w:hAnsiTheme="minorEastAsia" w:eastAsiaTheme="minorEastAsia" w:cstheme="minorEastAsia"/>
+        </w:rPr>
+        <w:t xml:space="preserve"> 4.1.1 数据库设计概述</w:t>
+      </w:r>
+    </w:p>
+    <w:p>
+      <w:pPr>
+        <w:keepNext w:val="0"/>
+        <w:keepLines w:val="0"/>
+        <w:pageBreakBefore w:val="0"/>
+        <w:widowControl w:val="0"/>
+        <w:kinsoku/>
+        <w:wordWrap/>
+        <w:overflowPunct/>
+        <w:topLinePunct w:val="0"/>
+        <w:autoSpaceDE/>
+        <w:autoSpaceDN/>
+        <w:bidi w:val="0"/>
+        <w:adjustRightInd/>
+        <w:snapToGrid/>
+        <w:spacing w:line="240" w:lineRule="auto"/>
+        <w:ind w:right="0" w:rightChars="0" w:firstLine="0" w:firstLineChars="0"/>
+        <w:jc w:val="both"/>
+        <w:textAlignment w:val="auto"/>
+        <w:outlineLvl w:val="9"/>
+        <w:rPr>
+          <w:rFonts w:hint="eastAsia" w:asciiTheme="minorEastAsia" w:hAnsiTheme="minorEastAsia" w:eastAsiaTheme="minorEastAsia" w:cstheme="minorEastAsia"/>
+        </w:rPr>
+      </w:pPr>
+      <w:r>
+        <w:rPr>
+          <w:rFonts w:hint="eastAsia" w:asciiTheme="minorEastAsia" w:hAnsiTheme="minorEastAsia" w:eastAsiaTheme="minorEastAsia" w:cstheme="minorEastAsia"/>
+        </w:rPr>
+        <w:t>本系统中管理数据庞大、使用频次高且繁杂重复，数据管理难度较大。为满</w:t>
+      </w:r>
+    </w:p>
+    <w:p>
+      <w:pPr>
+        <w:keepNext w:val="0"/>
+        <w:keepLines w:val="0"/>
+        <w:pageBreakBefore w:val="0"/>
+        <w:widowControl w:val="0"/>
+        <w:kinsoku/>
+        <w:wordWrap/>
+        <w:overflowPunct/>
+        <w:topLinePunct w:val="0"/>
+        <w:autoSpaceDE/>
+        <w:autoSpaceDN/>
+        <w:bidi w:val="0"/>
+        <w:adjustRightInd/>
+        <w:snapToGrid/>
+        <w:spacing w:line="240" w:lineRule="auto"/>
+        <w:ind w:right="0" w:rightChars="0" w:firstLine="0" w:firstLineChars="0"/>
+        <w:jc w:val="both"/>
+        <w:textAlignment w:val="auto"/>
+        <w:outlineLvl w:val="9"/>
+        <w:rPr>
+          <w:rFonts w:hint="eastAsia" w:asciiTheme="minorEastAsia" w:hAnsiTheme="minorEastAsia" w:eastAsiaTheme="minorEastAsia" w:cstheme="minorEastAsia"/>
+        </w:rPr>
+      </w:pPr>
+      <w:r>
+        <w:rPr>
+          <w:rFonts w:hint="eastAsia" w:asciiTheme="minorEastAsia" w:hAnsiTheme="minorEastAsia" w:eastAsiaTheme="minorEastAsia" w:cstheme="minorEastAsia"/>
+        </w:rPr>
+        <w:t>足系统数据管理需求、正确反应用户现实环境、充分利用现行系统平台、降低数</w:t>
+      </w:r>
+    </w:p>
+    <w:p>
+      <w:pPr>
+        <w:keepNext w:val="0"/>
+        <w:keepLines w:val="0"/>
+        <w:pageBreakBefore w:val="0"/>
+        <w:widowControl w:val="0"/>
+        <w:kinsoku/>
+        <w:wordWrap/>
+        <w:overflowPunct/>
+        <w:topLinePunct w:val="0"/>
+        <w:autoSpaceDE/>
+        <w:autoSpaceDN/>
+        <w:bidi w:val="0"/>
+        <w:adjustRightInd/>
+        <w:snapToGrid/>
+        <w:spacing w:line="240" w:lineRule="auto"/>
+        <w:ind w:right="0" w:rightChars="0" w:firstLine="0" w:firstLineChars="0"/>
+        <w:jc w:val="both"/>
+        <w:textAlignment w:val="auto"/>
+        <w:outlineLvl w:val="9"/>
+        <w:rPr>
+          <w:rFonts w:hint="eastAsia" w:asciiTheme="minorEastAsia" w:hAnsiTheme="minorEastAsia" w:eastAsiaTheme="minorEastAsia" w:cstheme="minorEastAsia"/>
+        </w:rPr>
+      </w:pPr>
+      <w:r>
+        <w:rPr>
+          <w:rFonts w:hint="eastAsia" w:asciiTheme="minorEastAsia" w:hAnsiTheme="minorEastAsia" w:eastAsiaTheme="minorEastAsia" w:cstheme="minorEastAsia"/>
+        </w:rPr>
+        <w:t xml:space="preserve">据维护难度、提升数据维护管理效率，本系统采用了“数据库管理系统”。 </w:t>
+      </w:r>
+    </w:p>
+    <w:p>
+      <w:pPr>
+        <w:keepNext w:val="0"/>
+        <w:keepLines w:val="0"/>
+        <w:pageBreakBefore w:val="0"/>
+        <w:widowControl w:val="0"/>
+        <w:kinsoku/>
+        <w:wordWrap/>
+        <w:overflowPunct/>
+        <w:topLinePunct w:val="0"/>
+        <w:autoSpaceDE/>
+        <w:autoSpaceDN/>
+        <w:bidi w:val="0"/>
+        <w:adjustRightInd/>
+        <w:snapToGrid/>
+        <w:spacing w:line="240" w:lineRule="auto"/>
+        <w:ind w:right="0" w:rightChars="0" w:firstLine="0" w:firstLineChars="0"/>
+        <w:jc w:val="both"/>
+        <w:textAlignment w:val="auto"/>
+        <w:outlineLvl w:val="9"/>
+        <w:rPr>
+          <w:rFonts w:hint="eastAsia" w:asciiTheme="minorEastAsia" w:hAnsiTheme="minorEastAsia" w:eastAsiaTheme="minorEastAsia" w:cstheme="minorEastAsia"/>
+        </w:rPr>
+      </w:pPr>
+      <w:r>
+        <w:rPr>
+          <w:rFonts w:hint="eastAsia" w:asciiTheme="minorEastAsia" w:hAnsiTheme="minorEastAsia" w:eastAsiaTheme="minorEastAsia" w:cstheme="minorEastAsia"/>
+        </w:rPr>
+        <w:t>数据库中根据系统实现功能不同，记录间的联系结构各有不同，这种数据结构又</w:t>
+      </w:r>
+    </w:p>
+    <w:p>
+      <w:pPr>
+        <w:keepNext w:val="0"/>
+        <w:keepLines w:val="0"/>
+        <w:pageBreakBefore w:val="0"/>
+        <w:widowControl w:val="0"/>
+        <w:kinsoku/>
+        <w:wordWrap/>
+        <w:overflowPunct/>
+        <w:topLinePunct w:val="0"/>
+        <w:autoSpaceDE/>
+        <w:autoSpaceDN/>
+        <w:bidi w:val="0"/>
+        <w:adjustRightInd/>
+        <w:snapToGrid/>
+        <w:spacing w:line="240" w:lineRule="auto"/>
+        <w:ind w:right="0" w:rightChars="0" w:firstLine="0" w:firstLineChars="0"/>
+        <w:jc w:val="both"/>
+        <w:textAlignment w:val="auto"/>
+        <w:outlineLvl w:val="9"/>
+        <w:rPr>
+          <w:rFonts w:hint="eastAsia" w:asciiTheme="minorEastAsia" w:hAnsiTheme="minorEastAsia" w:eastAsiaTheme="minorEastAsia" w:cstheme="minorEastAsia"/>
+        </w:rPr>
+      </w:pPr>
+      <w:r>
+        <w:rPr>
+          <w:rFonts w:hint="eastAsia" w:asciiTheme="minorEastAsia" w:hAnsiTheme="minorEastAsia" w:eastAsiaTheme="minorEastAsia" w:cstheme="minorEastAsia"/>
+        </w:rPr>
+        <w:t>被称为数据模型。数据库的功能核心是数据模型，怎样去实现不同的数据管</w:t>
+      </w:r>
+    </w:p>
+    <w:p>
+      <w:pPr>
+        <w:keepNext w:val="0"/>
+        <w:keepLines w:val="0"/>
+        <w:pageBreakBefore w:val="0"/>
+        <w:widowControl w:val="0"/>
+        <w:kinsoku/>
+        <w:wordWrap/>
+        <w:overflowPunct/>
+        <w:topLinePunct w:val="0"/>
+        <w:autoSpaceDE/>
+        <w:autoSpaceDN/>
+        <w:bidi w:val="0"/>
+        <w:adjustRightInd/>
+        <w:snapToGrid/>
+        <w:spacing w:line="240" w:lineRule="auto"/>
+        <w:ind w:right="0" w:rightChars="0" w:firstLine="0" w:firstLineChars="0"/>
+        <w:jc w:val="both"/>
+        <w:textAlignment w:val="auto"/>
+        <w:outlineLvl w:val="9"/>
+        <w:rPr>
+          <w:rFonts w:hint="eastAsia" w:asciiTheme="minorEastAsia" w:hAnsiTheme="minorEastAsia" w:eastAsiaTheme="minorEastAsia" w:cstheme="minorEastAsia"/>
+        </w:rPr>
+      </w:pPr>
+      <w:r>
+        <w:rPr>
+          <w:rFonts w:hint="eastAsia" w:asciiTheme="minorEastAsia" w:hAnsiTheme="minorEastAsia" w:eastAsiaTheme="minorEastAsia" w:cstheme="minorEastAsia"/>
+        </w:rPr>
+        <w:t>理模式呢？这就需要搭建不同的数据模型了，相应数据模型的搭建与完善过程就</w:t>
+      </w:r>
+    </w:p>
+    <w:p>
+      <w:pPr>
+        <w:keepNext w:val="0"/>
+        <w:keepLines w:val="0"/>
+        <w:pageBreakBefore w:val="0"/>
+        <w:widowControl w:val="0"/>
+        <w:kinsoku/>
+        <w:wordWrap/>
+        <w:overflowPunct/>
+        <w:topLinePunct w:val="0"/>
+        <w:autoSpaceDE/>
+        <w:autoSpaceDN/>
+        <w:bidi w:val="0"/>
+        <w:adjustRightInd/>
+        <w:snapToGrid/>
+        <w:spacing w:line="240" w:lineRule="auto"/>
+        <w:ind w:right="0" w:rightChars="0" w:firstLine="0" w:firstLineChars="0"/>
+        <w:jc w:val="both"/>
+        <w:textAlignment w:val="auto"/>
+        <w:outlineLvl w:val="9"/>
+        <w:rPr>
+          <w:rFonts w:hint="eastAsia" w:asciiTheme="minorEastAsia" w:hAnsiTheme="minorEastAsia" w:eastAsiaTheme="minorEastAsia" w:cstheme="minorEastAsia"/>
+        </w:rPr>
+      </w:pPr>
+      <w:r>
+        <w:rPr>
+          <w:rFonts w:hint="eastAsia" w:asciiTheme="minorEastAsia" w:hAnsiTheme="minorEastAsia" w:eastAsiaTheme="minorEastAsia" w:cstheme="minorEastAsia"/>
+        </w:rPr>
+        <w:t>是数据库的设计。目前数据库管理体系中，数据模型按其构成可分为关系、层次、</w:t>
+      </w:r>
+    </w:p>
+    <w:p>
+      <w:pPr>
+        <w:keepNext w:val="0"/>
+        <w:keepLines w:val="0"/>
+        <w:pageBreakBefore w:val="0"/>
+        <w:widowControl w:val="0"/>
+        <w:kinsoku/>
+        <w:wordWrap/>
+        <w:overflowPunct/>
+        <w:topLinePunct w:val="0"/>
+        <w:autoSpaceDE/>
+        <w:autoSpaceDN/>
+        <w:bidi w:val="0"/>
+        <w:adjustRightInd/>
+        <w:snapToGrid/>
+        <w:spacing w:line="240" w:lineRule="auto"/>
+        <w:ind w:right="0" w:rightChars="0" w:firstLine="0" w:firstLineChars="0"/>
+        <w:jc w:val="both"/>
+        <w:textAlignment w:val="auto"/>
+        <w:outlineLvl w:val="9"/>
+        <w:rPr>
+          <w:rFonts w:hint="eastAsia" w:asciiTheme="minorEastAsia" w:hAnsiTheme="minorEastAsia" w:eastAsiaTheme="minorEastAsia" w:cstheme="minorEastAsia"/>
+        </w:rPr>
+      </w:pPr>
+      <w:r>
+        <w:rPr>
+          <w:rFonts w:hint="eastAsia" w:asciiTheme="minorEastAsia" w:hAnsiTheme="minorEastAsia" w:eastAsiaTheme="minorEastAsia" w:cstheme="minorEastAsia"/>
+        </w:rPr>
+        <w:t>网状三种模式。三种模型各有特点，关系模型以其数据处理高端独立著称，基于</w:t>
+      </w:r>
+    </w:p>
+    <w:p>
+      <w:pPr>
+        <w:keepNext w:val="0"/>
+        <w:keepLines w:val="0"/>
+        <w:pageBreakBefore w:val="0"/>
+        <w:widowControl w:val="0"/>
+        <w:kinsoku/>
+        <w:wordWrap/>
+        <w:overflowPunct/>
+        <w:topLinePunct w:val="0"/>
+        <w:autoSpaceDE/>
+        <w:autoSpaceDN/>
+        <w:bidi w:val="0"/>
+        <w:adjustRightInd/>
+        <w:snapToGrid/>
+        <w:spacing w:line="240" w:lineRule="auto"/>
+        <w:ind w:right="0" w:rightChars="0" w:firstLine="0" w:firstLineChars="0"/>
+        <w:jc w:val="both"/>
+        <w:textAlignment w:val="auto"/>
+        <w:outlineLvl w:val="9"/>
+        <w:rPr>
+          <w:rFonts w:hint="eastAsia" w:asciiTheme="minorEastAsia" w:hAnsiTheme="minorEastAsia" w:eastAsiaTheme="minorEastAsia" w:cstheme="minorEastAsia"/>
+        </w:rPr>
+      </w:pPr>
+      <w:r>
+        <w:rPr>
+          <w:rFonts w:hint="eastAsia" w:asciiTheme="minorEastAsia" w:hAnsiTheme="minorEastAsia" w:eastAsiaTheme="minorEastAsia" w:cstheme="minorEastAsia"/>
+        </w:rPr>
+        <w:t>这种数据模型的数据库实现增删、修改、统计、显示和打印功能，使这些功能更</w:t>
+      </w:r>
+    </w:p>
+    <w:p>
+      <w:pPr>
+        <w:keepNext w:val="0"/>
+        <w:keepLines w:val="0"/>
+        <w:pageBreakBefore w:val="0"/>
+        <w:widowControl w:val="0"/>
+        <w:kinsoku/>
+        <w:wordWrap/>
+        <w:overflowPunct/>
+        <w:topLinePunct w:val="0"/>
+        <w:autoSpaceDE/>
+        <w:autoSpaceDN/>
+        <w:bidi w:val="0"/>
+        <w:adjustRightInd/>
+        <w:snapToGrid/>
+        <w:spacing w:line="240" w:lineRule="auto"/>
+        <w:ind w:right="0" w:rightChars="0" w:firstLine="0" w:firstLineChars="0"/>
+        <w:jc w:val="both"/>
+        <w:textAlignment w:val="auto"/>
+        <w:outlineLvl w:val="9"/>
+        <w:rPr>
+          <w:rFonts w:hint="eastAsia" w:asciiTheme="minorEastAsia" w:hAnsiTheme="minorEastAsia" w:eastAsiaTheme="minorEastAsia" w:cstheme="minorEastAsia"/>
+        </w:rPr>
+      </w:pPr>
+      <w:r>
+        <w:rPr>
+          <w:rFonts w:hint="eastAsia" w:asciiTheme="minorEastAsia" w:hAnsiTheme="minorEastAsia" w:eastAsiaTheme="minorEastAsia" w:cstheme="minorEastAsia"/>
+        </w:rPr>
+        <w:t>加方便，且有利于数据查询和快速定位，所以本系统设计使用关系型数据库。本</w:t>
+      </w:r>
+    </w:p>
+    <w:p>
+      <w:pPr>
+        <w:keepNext w:val="0"/>
+        <w:keepLines w:val="0"/>
+        <w:pageBreakBefore w:val="0"/>
+        <w:widowControl w:val="0"/>
+        <w:kinsoku/>
+        <w:wordWrap/>
+        <w:overflowPunct/>
+        <w:topLinePunct w:val="0"/>
+        <w:autoSpaceDE/>
+        <w:autoSpaceDN/>
+        <w:bidi w:val="0"/>
+        <w:adjustRightInd/>
+        <w:snapToGrid/>
+        <w:spacing w:line="240" w:lineRule="auto"/>
+        <w:ind w:right="0" w:rightChars="0" w:firstLine="0" w:firstLineChars="0"/>
+        <w:jc w:val="both"/>
+        <w:textAlignment w:val="auto"/>
+        <w:outlineLvl w:val="9"/>
+        <w:rPr>
+          <w:rFonts w:hint="eastAsia" w:asciiTheme="minorEastAsia" w:hAnsiTheme="minorEastAsia" w:eastAsiaTheme="minorEastAsia" w:cstheme="minorEastAsia"/>
+        </w:rPr>
+      </w:pPr>
+      <w:r>
+        <w:rPr>
+          <w:rFonts w:hint="eastAsia" w:asciiTheme="minorEastAsia" w:hAnsiTheme="minorEastAsia" w:eastAsiaTheme="minorEastAsia" w:cstheme="minorEastAsia"/>
+        </w:rPr>
+        <w:t xml:space="preserve">系统数据库设计说明如下： </w:t>
+      </w:r>
+    </w:p>
+    <w:p>
+      <w:pPr>
+        <w:keepNext w:val="0"/>
+        <w:keepLines w:val="0"/>
+        <w:pageBreakBefore w:val="0"/>
+        <w:widowControl w:val="0"/>
+        <w:kinsoku/>
+        <w:wordWrap/>
+        <w:overflowPunct/>
+        <w:topLinePunct w:val="0"/>
+        <w:autoSpaceDE/>
+        <w:autoSpaceDN/>
+        <w:bidi w:val="0"/>
+        <w:adjustRightInd/>
+        <w:snapToGrid/>
+        <w:spacing w:line="240" w:lineRule="auto"/>
+        <w:ind w:right="0" w:rightChars="0" w:firstLine="0" w:firstLineChars="0"/>
+        <w:jc w:val="both"/>
+        <w:textAlignment w:val="auto"/>
+        <w:outlineLvl w:val="9"/>
+        <w:rPr>
+          <w:rFonts w:hint="eastAsia" w:asciiTheme="minorEastAsia" w:hAnsiTheme="minorEastAsia" w:eastAsiaTheme="minorEastAsia" w:cstheme="minorEastAsia"/>
+        </w:rPr>
+      </w:pPr>
+      <w:r>
+        <w:rPr>
+          <w:rFonts w:hint="eastAsia" w:asciiTheme="minorEastAsia" w:hAnsiTheme="minorEastAsia" w:eastAsiaTheme="minorEastAsia" w:cstheme="minorEastAsia"/>
+        </w:rPr>
+        <w:t xml:space="preserve">（1）数据库设计的综合因素数据流程图。 </w:t>
+      </w:r>
+    </w:p>
+    <w:p>
+      <w:pPr>
+        <w:keepNext w:val="0"/>
+        <w:keepLines w:val="0"/>
+        <w:pageBreakBefore w:val="0"/>
+        <w:widowControl w:val="0"/>
+        <w:kinsoku/>
+        <w:wordWrap/>
+        <w:overflowPunct/>
+        <w:topLinePunct w:val="0"/>
+        <w:autoSpaceDE/>
+        <w:autoSpaceDN/>
+        <w:bidi w:val="0"/>
+        <w:adjustRightInd/>
+        <w:snapToGrid/>
+        <w:spacing w:line="240" w:lineRule="auto"/>
+        <w:ind w:right="0" w:rightChars="0" w:firstLine="0" w:firstLineChars="0"/>
+        <w:jc w:val="both"/>
+        <w:textAlignment w:val="auto"/>
+        <w:outlineLvl w:val="9"/>
+        <w:rPr>
+          <w:rFonts w:hint="eastAsia" w:asciiTheme="minorEastAsia" w:hAnsiTheme="minorEastAsia" w:eastAsiaTheme="minorEastAsia" w:cstheme="minorEastAsia"/>
+        </w:rPr>
+      </w:pPr>
+      <w:r>
+        <w:rPr>
+          <w:rFonts w:hint="eastAsia" w:asciiTheme="minorEastAsia" w:hAnsiTheme="minorEastAsia" w:eastAsiaTheme="minorEastAsia" w:cstheme="minorEastAsia"/>
+        </w:rPr>
+        <w:t>（2）管理信息系统是数据库应用的扩展，对核心系统的设计是不是一个数</w:t>
+      </w:r>
+    </w:p>
+    <w:p>
+      <w:pPr>
+        <w:keepNext w:val="0"/>
+        <w:keepLines w:val="0"/>
+        <w:pageBreakBefore w:val="0"/>
+        <w:widowControl w:val="0"/>
+        <w:kinsoku/>
+        <w:wordWrap/>
+        <w:overflowPunct/>
+        <w:topLinePunct w:val="0"/>
+        <w:autoSpaceDE/>
+        <w:autoSpaceDN/>
+        <w:bidi w:val="0"/>
+        <w:adjustRightInd/>
+        <w:snapToGrid/>
+        <w:spacing w:line="240" w:lineRule="auto"/>
+        <w:ind w:right="0" w:rightChars="0" w:firstLine="0" w:firstLineChars="0"/>
+        <w:jc w:val="both"/>
+        <w:textAlignment w:val="auto"/>
+        <w:outlineLvl w:val="9"/>
+        <w:rPr>
+          <w:rFonts w:hint="eastAsia" w:asciiTheme="minorEastAsia" w:hAnsiTheme="minorEastAsia" w:eastAsiaTheme="minorEastAsia" w:cstheme="minorEastAsia"/>
+        </w:rPr>
+      </w:pPr>
+      <w:r>
+        <w:rPr>
+          <w:rFonts w:hint="eastAsia" w:asciiTheme="minorEastAsia" w:hAnsiTheme="minorEastAsia" w:eastAsiaTheme="minorEastAsia" w:cstheme="minorEastAsia"/>
+        </w:rPr>
+        <w:t xml:space="preserve">据库。 </w:t>
+      </w:r>
+    </w:p>
+    <w:p>
+      <w:pPr>
+        <w:keepNext w:val="0"/>
+        <w:keepLines w:val="0"/>
+        <w:pageBreakBefore w:val="0"/>
+        <w:widowControl w:val="0"/>
+        <w:kinsoku/>
+        <w:wordWrap/>
+        <w:overflowPunct/>
+        <w:topLinePunct w:val="0"/>
+        <w:autoSpaceDE/>
+        <w:autoSpaceDN/>
+        <w:bidi w:val="0"/>
+        <w:adjustRightInd/>
+        <w:snapToGrid/>
+        <w:spacing w:line="240" w:lineRule="auto"/>
+        <w:ind w:right="0" w:rightChars="0" w:firstLine="0" w:firstLineChars="0"/>
+        <w:jc w:val="both"/>
+        <w:textAlignment w:val="auto"/>
+        <w:outlineLvl w:val="9"/>
+        <w:rPr>
+          <w:rFonts w:hint="eastAsia" w:asciiTheme="minorEastAsia" w:hAnsiTheme="minorEastAsia" w:eastAsiaTheme="minorEastAsia" w:cstheme="minorEastAsia"/>
+        </w:rPr>
+      </w:pPr>
+      <w:r>
+        <w:rPr>
+          <w:rFonts w:hint="eastAsia" w:asciiTheme="minorEastAsia" w:hAnsiTheme="minorEastAsia" w:eastAsiaTheme="minorEastAsia" w:cstheme="minorEastAsia"/>
+        </w:rPr>
+        <w:t xml:space="preserve">（3）本系统的数据库设计尽量满足 3NF（第三范式）的要求。 </w:t>
+      </w:r>
+    </w:p>
+    <w:p>
+      <w:pPr>
+        <w:keepNext w:val="0"/>
+        <w:keepLines w:val="0"/>
+        <w:pageBreakBefore w:val="0"/>
+        <w:widowControl w:val="0"/>
+        <w:kinsoku/>
+        <w:wordWrap/>
+        <w:overflowPunct/>
+        <w:topLinePunct w:val="0"/>
+        <w:autoSpaceDE/>
+        <w:autoSpaceDN/>
+        <w:bidi w:val="0"/>
+        <w:adjustRightInd/>
+        <w:snapToGrid/>
+        <w:spacing w:line="240" w:lineRule="auto"/>
+        <w:ind w:right="0" w:rightChars="0" w:firstLine="0" w:firstLineChars="0"/>
+        <w:jc w:val="both"/>
+        <w:textAlignment w:val="auto"/>
+        <w:outlineLvl w:val="9"/>
+        <w:rPr>
+          <w:rFonts w:hint="eastAsia" w:asciiTheme="minorEastAsia" w:hAnsiTheme="minorEastAsia" w:eastAsiaTheme="minorEastAsia" w:cstheme="minorEastAsia"/>
+        </w:rPr>
+      </w:pPr>
+      <w:r>
+        <w:rPr>
+          <w:rFonts w:hint="eastAsia" w:asciiTheme="minorEastAsia" w:hAnsiTheme="minorEastAsia" w:eastAsiaTheme="minorEastAsia" w:cstheme="minorEastAsia"/>
+        </w:rPr>
+        <w:t xml:space="preserve">（4）提升系统运行效率是本系统数据库设计遵循的最基本原则。 </w:t>
+      </w:r>
+    </w:p>
+    <w:p>
+      <w:pPr>
+        <w:keepNext w:val="0"/>
+        <w:keepLines w:val="0"/>
+        <w:pageBreakBefore w:val="0"/>
+        <w:widowControl w:val="0"/>
+        <w:kinsoku/>
+        <w:wordWrap/>
+        <w:overflowPunct/>
+        <w:topLinePunct w:val="0"/>
+        <w:autoSpaceDE/>
+        <w:autoSpaceDN/>
+        <w:bidi w:val="0"/>
+        <w:adjustRightInd/>
+        <w:snapToGrid/>
+        <w:spacing w:line="240" w:lineRule="auto"/>
+        <w:ind w:right="0" w:rightChars="0" w:firstLine="0" w:firstLineChars="0"/>
+        <w:jc w:val="both"/>
+        <w:textAlignment w:val="auto"/>
+        <w:outlineLvl w:val="9"/>
+        <w:rPr>
+          <w:rFonts w:hint="eastAsia" w:asciiTheme="minorEastAsia" w:hAnsiTheme="minorEastAsia" w:eastAsiaTheme="minorEastAsia" w:cstheme="minorEastAsia"/>
+        </w:rPr>
+      </w:pPr>
+      <w:r>
+        <w:rPr>
+          <w:rFonts w:hint="eastAsia" w:asciiTheme="minorEastAsia" w:hAnsiTheme="minorEastAsia" w:eastAsiaTheme="minorEastAsia" w:cstheme="minorEastAsia"/>
+        </w:rPr>
+        <w:t>一个好的数据库会减少其存储量，我们这里采用的是MySQL，数据有完整性和一致性，</w:t>
       </w:r>
       <w:r>
         <w:rPr>
@@ -5928,245 +7002,7 @@
         <w:rPr>
           <w:rFonts w:hint="eastAsia" w:asciiTheme="minorEastAsia" w:hAnsiTheme="minorEastAsia" w:eastAsiaTheme="minorEastAsia" w:cstheme="minorEastAsia"/>
         </w:rPr>
-        <w:t>4.1.1 数据库设计概述</w:t>
-      </w:r>
-    </w:p>
-    <w:p>
-      <w:pPr>
-        <w:ind w:left="420" w:firstLine="420"/>
-        <w:rPr>
-          <w:rFonts w:hint="eastAsia" w:asciiTheme="minorEastAsia" w:hAnsiTheme="minorEastAsia" w:eastAsiaTheme="minorEastAsia" w:cstheme="minorEastAsia"/>
-        </w:rPr>
-      </w:pPr>
-      <w:r>
-        <w:rPr>
-          <w:rFonts w:hint="eastAsia" w:asciiTheme="minorEastAsia" w:hAnsiTheme="minorEastAsia" w:eastAsiaTheme="minorEastAsia" w:cstheme="minorEastAsia"/>
-        </w:rPr>
-        <w:t>本系统中管理数据庞大、使用频次高且繁杂重复，数据管理难度较大。为满</w:t>
-      </w:r>
-    </w:p>
-    <w:p>
-      <w:pPr>
-        <w:ind w:firstLine="420"/>
-        <w:rPr>
-          <w:rFonts w:hint="eastAsia" w:asciiTheme="minorEastAsia" w:hAnsiTheme="minorEastAsia" w:eastAsiaTheme="minorEastAsia" w:cstheme="minorEastAsia"/>
-        </w:rPr>
-      </w:pPr>
-      <w:r>
-        <w:rPr>
-          <w:rFonts w:hint="eastAsia" w:asciiTheme="minorEastAsia" w:hAnsiTheme="minorEastAsia" w:eastAsiaTheme="minorEastAsia" w:cstheme="minorEastAsia"/>
-        </w:rPr>
-        <w:t>足系统数据管理需求、正确反应用户现实环境、充分利用现行系统平台、降低数</w:t>
-      </w:r>
-    </w:p>
-    <w:p>
-      <w:pPr>
-        <w:ind w:firstLine="420"/>
-        <w:rPr>
-          <w:rFonts w:hint="eastAsia" w:asciiTheme="minorEastAsia" w:hAnsiTheme="minorEastAsia" w:eastAsiaTheme="minorEastAsia" w:cstheme="minorEastAsia"/>
-        </w:rPr>
-      </w:pPr>
-      <w:r>
-        <w:rPr>
-          <w:rFonts w:hint="eastAsia" w:asciiTheme="minorEastAsia" w:hAnsiTheme="minorEastAsia" w:eastAsiaTheme="minorEastAsia" w:cstheme="minorEastAsia"/>
-        </w:rPr>
-        <w:t xml:space="preserve">据维护难度、提升数据维护管理效率，本系统采用了“数据库管理系统”。 </w:t>
-      </w:r>
-    </w:p>
-    <w:p>
-      <w:pPr>
-        <w:ind w:firstLine="420"/>
-        <w:rPr>
-          <w:rFonts w:hint="eastAsia" w:asciiTheme="minorEastAsia" w:hAnsiTheme="minorEastAsia" w:eastAsiaTheme="minorEastAsia" w:cstheme="minorEastAsia"/>
-        </w:rPr>
-      </w:pPr>
-      <w:r>
-        <w:rPr>
-          <w:rFonts w:hint="eastAsia" w:asciiTheme="minorEastAsia" w:hAnsiTheme="minorEastAsia" w:eastAsiaTheme="minorEastAsia" w:cstheme="minorEastAsia"/>
-        </w:rPr>
-        <w:t>数据库中根据系统实现功能不同，记录间的联系结构各有不同，这种数据结构又</w:t>
-      </w:r>
-    </w:p>
-    <w:p>
-      <w:pPr>
-        <w:ind w:firstLine="420"/>
-        <w:rPr>
-          <w:rFonts w:hint="eastAsia" w:asciiTheme="minorEastAsia" w:hAnsiTheme="minorEastAsia" w:eastAsiaTheme="minorEastAsia" w:cstheme="minorEastAsia"/>
-        </w:rPr>
-      </w:pPr>
-      <w:r>
-        <w:rPr>
-          <w:rFonts w:hint="eastAsia" w:asciiTheme="minorEastAsia" w:hAnsiTheme="minorEastAsia" w:eastAsiaTheme="minorEastAsia" w:cstheme="minorEastAsia"/>
-        </w:rPr>
-        <w:t>被称为数据模型。数据库的功能核心是数据模型，怎样去实现不同的数据管</w:t>
-      </w:r>
-    </w:p>
-    <w:p>
-      <w:pPr>
-        <w:ind w:firstLine="420"/>
-        <w:rPr>
-          <w:rFonts w:hint="eastAsia" w:asciiTheme="minorEastAsia" w:hAnsiTheme="minorEastAsia" w:eastAsiaTheme="minorEastAsia" w:cstheme="minorEastAsia"/>
-        </w:rPr>
-      </w:pPr>
-      <w:r>
-        <w:rPr>
-          <w:rFonts w:hint="eastAsia" w:asciiTheme="minorEastAsia" w:hAnsiTheme="minorEastAsia" w:eastAsiaTheme="minorEastAsia" w:cstheme="minorEastAsia"/>
-        </w:rPr>
-        <w:t>理模式呢？这就需要搭建不同的数据模型了，相应数据模型的搭建与完善过程就</w:t>
-      </w:r>
-    </w:p>
-    <w:p>
-      <w:pPr>
-        <w:ind w:firstLine="420"/>
-        <w:rPr>
-          <w:rFonts w:hint="eastAsia" w:asciiTheme="minorEastAsia" w:hAnsiTheme="minorEastAsia" w:eastAsiaTheme="minorEastAsia" w:cstheme="minorEastAsia"/>
-        </w:rPr>
-      </w:pPr>
-      <w:r>
-        <w:rPr>
-          <w:rFonts w:hint="eastAsia" w:asciiTheme="minorEastAsia" w:hAnsiTheme="minorEastAsia" w:eastAsiaTheme="minorEastAsia" w:cstheme="minorEastAsia"/>
-        </w:rPr>
-        <w:t>是数据库的设计。目前数据库管理体系中，数据模型按其构成可分为关系、层次、</w:t>
-      </w:r>
-    </w:p>
-    <w:p>
-      <w:pPr>
-        <w:ind w:firstLine="420"/>
-        <w:rPr>
-          <w:rFonts w:hint="eastAsia" w:asciiTheme="minorEastAsia" w:hAnsiTheme="minorEastAsia" w:eastAsiaTheme="minorEastAsia" w:cstheme="minorEastAsia"/>
-        </w:rPr>
-      </w:pPr>
-      <w:r>
-        <w:rPr>
-          <w:rFonts w:hint="eastAsia" w:asciiTheme="minorEastAsia" w:hAnsiTheme="minorEastAsia" w:eastAsiaTheme="minorEastAsia" w:cstheme="minorEastAsia"/>
-        </w:rPr>
-        <w:t>网状三种模式。三种模型各有特点，关系模型以其数据处理高端独立著称，基于</w:t>
-      </w:r>
-    </w:p>
-    <w:p>
-      <w:pPr>
-        <w:ind w:firstLine="420"/>
-        <w:rPr>
-          <w:rFonts w:hint="eastAsia" w:asciiTheme="minorEastAsia" w:hAnsiTheme="minorEastAsia" w:eastAsiaTheme="minorEastAsia" w:cstheme="minorEastAsia"/>
-        </w:rPr>
-      </w:pPr>
-      <w:r>
-        <w:rPr>
-          <w:rFonts w:hint="eastAsia" w:asciiTheme="minorEastAsia" w:hAnsiTheme="minorEastAsia" w:eastAsiaTheme="minorEastAsia" w:cstheme="minorEastAsia"/>
-        </w:rPr>
-        <w:t>这种数据模型的数据库实现增删、修改、统计、显示和打印功能，使这些功能更</w:t>
-      </w:r>
-    </w:p>
-    <w:p>
-      <w:pPr>
-        <w:ind w:firstLine="420"/>
-        <w:rPr>
-          <w:rFonts w:hint="eastAsia" w:asciiTheme="minorEastAsia" w:hAnsiTheme="minorEastAsia" w:eastAsiaTheme="minorEastAsia" w:cstheme="minorEastAsia"/>
-        </w:rPr>
-      </w:pPr>
-      <w:r>
-        <w:rPr>
-          <w:rFonts w:hint="eastAsia" w:asciiTheme="minorEastAsia" w:hAnsiTheme="minorEastAsia" w:eastAsiaTheme="minorEastAsia" w:cstheme="minorEastAsia"/>
-        </w:rPr>
-        <w:t>加方便，且有利于数据查询和快速定位，所以本系统设计使用关系型数据库。本</w:t>
-      </w:r>
-    </w:p>
-    <w:p>
-      <w:pPr>
-        <w:ind w:firstLine="420"/>
-        <w:rPr>
-          <w:rFonts w:hint="eastAsia" w:asciiTheme="minorEastAsia" w:hAnsiTheme="minorEastAsia" w:eastAsiaTheme="minorEastAsia" w:cstheme="minorEastAsia"/>
-        </w:rPr>
-      </w:pPr>
-      <w:r>
-        <w:rPr>
-          <w:rFonts w:hint="eastAsia" w:asciiTheme="minorEastAsia" w:hAnsiTheme="minorEastAsia" w:eastAsiaTheme="minorEastAsia" w:cstheme="minorEastAsia"/>
-        </w:rPr>
-        <w:t xml:space="preserve">系统数据库设计说明如下： </w:t>
-      </w:r>
-    </w:p>
-    <w:p>
-      <w:pPr>
-        <w:ind w:firstLine="420"/>
-        <w:rPr>
-          <w:rFonts w:hint="eastAsia" w:asciiTheme="minorEastAsia" w:hAnsiTheme="minorEastAsia" w:eastAsiaTheme="minorEastAsia" w:cstheme="minorEastAsia"/>
-        </w:rPr>
-      </w:pPr>
-      <w:r>
-        <w:rPr>
-          <w:rFonts w:hint="eastAsia" w:asciiTheme="minorEastAsia" w:hAnsiTheme="minorEastAsia" w:eastAsiaTheme="minorEastAsia" w:cstheme="minorEastAsia"/>
-        </w:rPr>
-        <w:t xml:space="preserve">（1）数据库设计的综合因素数据流程图。 </w:t>
-      </w:r>
-    </w:p>
-    <w:p>
-      <w:pPr>
-        <w:ind w:firstLine="420"/>
-        <w:rPr>
-          <w:rFonts w:hint="eastAsia" w:asciiTheme="minorEastAsia" w:hAnsiTheme="minorEastAsia" w:eastAsiaTheme="minorEastAsia" w:cstheme="minorEastAsia"/>
-        </w:rPr>
-      </w:pPr>
-      <w:r>
-        <w:rPr>
-          <w:rFonts w:hint="eastAsia" w:asciiTheme="minorEastAsia" w:hAnsiTheme="minorEastAsia" w:eastAsiaTheme="minorEastAsia" w:cstheme="minorEastAsia"/>
-        </w:rPr>
-        <w:t>（2）管理信息系统是数据库应用的扩展，对核心系统的设计是不是一个数</w:t>
-      </w:r>
-    </w:p>
-    <w:p>
-      <w:pPr>
-        <w:ind w:firstLine="420"/>
-        <w:rPr>
-          <w:rFonts w:hint="eastAsia" w:asciiTheme="minorEastAsia" w:hAnsiTheme="minorEastAsia" w:eastAsiaTheme="minorEastAsia" w:cstheme="minorEastAsia"/>
-        </w:rPr>
-      </w:pPr>
-      <w:r>
-        <w:rPr>
-          <w:rFonts w:hint="eastAsia" w:asciiTheme="minorEastAsia" w:hAnsiTheme="minorEastAsia" w:eastAsiaTheme="minorEastAsia" w:cstheme="minorEastAsia"/>
-        </w:rPr>
-        <w:t xml:space="preserve">据库。 </w:t>
-      </w:r>
-    </w:p>
-    <w:p>
-      <w:pPr>
-        <w:ind w:firstLine="420"/>
-        <w:rPr>
-          <w:rFonts w:hint="eastAsia" w:asciiTheme="minorEastAsia" w:hAnsiTheme="minorEastAsia" w:eastAsiaTheme="minorEastAsia" w:cstheme="minorEastAsia"/>
-        </w:rPr>
-      </w:pPr>
-      <w:r>
-        <w:rPr>
-          <w:rFonts w:hint="eastAsia" w:asciiTheme="minorEastAsia" w:hAnsiTheme="minorEastAsia" w:eastAsiaTheme="minorEastAsia" w:cstheme="minorEastAsia"/>
-        </w:rPr>
-        <w:t xml:space="preserve">（3）本系统的数据库设计尽量满足 3NF（第三范式）的要求。 </w:t>
-      </w:r>
-    </w:p>
-    <w:p>
-      <w:pPr>
-        <w:ind w:firstLine="420"/>
-        <w:rPr>
-          <w:rFonts w:hint="eastAsia" w:asciiTheme="minorEastAsia" w:hAnsiTheme="minorEastAsia" w:eastAsiaTheme="minorEastAsia" w:cstheme="minorEastAsia"/>
-        </w:rPr>
-      </w:pPr>
-      <w:r>
-        <w:rPr>
-          <w:rFonts w:hint="eastAsia" w:asciiTheme="minorEastAsia" w:hAnsiTheme="minorEastAsia" w:eastAsiaTheme="minorEastAsia" w:cstheme="minorEastAsia"/>
-        </w:rPr>
-        <w:t xml:space="preserve">（4）提升系统运行效率是本系统数据库设计遵循的最基本原则。 </w:t>
-      </w:r>
-    </w:p>
-    <w:p>
-      <w:pPr>
-        <w:ind w:firstLine="420"/>
-        <w:rPr>
-          <w:rFonts w:hint="eastAsia" w:asciiTheme="minorEastAsia" w:hAnsiTheme="minorEastAsia" w:eastAsiaTheme="minorEastAsia" w:cstheme="minorEastAsia"/>
-        </w:rPr>
-      </w:pPr>
-      <w:r>
-        <w:rPr>
-          <w:rFonts w:hint="eastAsia" w:asciiTheme="minorEastAsia" w:hAnsiTheme="minorEastAsia" w:eastAsiaTheme="minorEastAsia" w:cstheme="minorEastAsia"/>
-        </w:rPr>
-        <w:t>一个好的数据库会减少其存储量，我们这里采用的是MySQL，数据有完整性和一致性，</w:t>
+        <w:t>支持Web 技术，系统的响应速度也非常的快，数据存储和维护更加直观。好的数据库</w:t>
       </w:r>
       <w:r>
         <w:rPr>
@@ -6178,7 +7014,7 @@
         <w:rPr>
           <w:rFonts w:hint="eastAsia" w:asciiTheme="minorEastAsia" w:hAnsiTheme="minorEastAsia" w:eastAsiaTheme="minorEastAsia" w:cstheme="minorEastAsia"/>
         </w:rPr>
-        <w:t>支持Web 技术，系统的响应速度也非常的快，数据存储和维护更加直观。好的数据库</w:t>
+        <w:t>设计时表、减和字段个数都遵循量少原则，键越少表就越简单，数据库的设计就越完美。</w:t>
       </w:r>
       <w:r>
         <w:rPr>
@@ -6190,7 +7026,7 @@
         <w:rPr>
           <w:rFonts w:hint="eastAsia" w:asciiTheme="minorEastAsia" w:hAnsiTheme="minorEastAsia" w:eastAsiaTheme="minorEastAsia" w:cstheme="minorEastAsia"/>
         </w:rPr>
-        <w:t>设计时表、减和字段个数都遵循量少原则，键越少表就越简单，数据库的设计就越完美。</w:t>
+        <w:t>既然我们知道好的数据库有多么重要，那么我们就要了解数据库是如何进行维护的，首</w:t>
       </w:r>
       <w:r>
         <w:rPr>
@@ -6202,7 +7038,7 @@
         <w:rPr>
           <w:rFonts w:hint="eastAsia" w:asciiTheme="minorEastAsia" w:hAnsiTheme="minorEastAsia" w:eastAsiaTheme="minorEastAsia" w:cstheme="minorEastAsia"/>
         </w:rPr>
-        <w:t>既然我们知道好的数据库有多么重要，那么我们就要了解数据库是如何进行维护的，首</w:t>
+        <w:t>先结构要非常的合理，不止在数据库中，结构永远是一个整体的框架，是非常重要的。</w:t>
       </w:r>
       <w:r>
         <w:rPr>
@@ -6214,7 +7050,7 @@
         <w:rPr>
           <w:rFonts w:hint="eastAsia" w:asciiTheme="minorEastAsia" w:hAnsiTheme="minorEastAsia" w:eastAsiaTheme="minorEastAsia" w:cstheme="minorEastAsia"/>
         </w:rPr>
-        <w:t>先结构要非常的合理，不止在数据库中，结构永远是一个整体的框架，是非常重要的。</w:t>
+        <w:t>数据库中数据的建立要有自己的独立性，这样避免了很多麻烦。当进行相关操作的时候</w:t>
       </w:r>
       <w:r>
         <w:rPr>
@@ -6226,24 +7062,29 @@
         <w:rPr>
           <w:rFonts w:hint="eastAsia" w:asciiTheme="minorEastAsia" w:hAnsiTheme="minorEastAsia" w:eastAsiaTheme="minorEastAsia" w:cstheme="minorEastAsia"/>
         </w:rPr>
-        <w:t>数据库中数据的建立要有自己的独立性，这样避免了很多麻烦。当进行相关操作的时候</w:t>
-      </w:r>
-      <w:r>
-        <w:rPr>
-          <w:rFonts w:hint="eastAsia" w:asciiTheme="minorEastAsia" w:hAnsiTheme="minorEastAsia" w:eastAsiaTheme="minorEastAsia" w:cstheme="minorEastAsia"/>
-        </w:rPr>
-        <w:tab/>
-      </w:r>
-      <w:r>
-        <w:rPr>
-          <w:rFonts w:hint="eastAsia" w:asciiTheme="minorEastAsia" w:hAnsiTheme="minorEastAsia" w:eastAsiaTheme="minorEastAsia" w:cstheme="minorEastAsia"/>
-        </w:rPr>
         <w:t>一定要速度快而且要准确。</w:t>
       </w:r>
     </w:p>
     <w:p>
       <w:pPr>
-        <w:ind w:left="420" w:firstLine="420"/>
+        <w:keepNext w:val="0"/>
+        <w:keepLines w:val="0"/>
+        <w:pageBreakBefore w:val="0"/>
+        <w:widowControl w:val="0"/>
+        <w:kinsoku/>
+        <w:wordWrap/>
+        <w:overflowPunct/>
+        <w:topLinePunct w:val="0"/>
+        <w:autoSpaceDE/>
+        <w:autoSpaceDN/>
+        <w:bidi w:val="0"/>
+        <w:adjustRightInd/>
+        <w:snapToGrid/>
+        <w:spacing w:line="240" w:lineRule="auto"/>
+        <w:ind w:left="420" w:right="0" w:rightChars="0" w:firstLine="0" w:firstLineChars="0"/>
+        <w:jc w:val="both"/>
+        <w:textAlignment w:val="auto"/>
+        <w:outlineLvl w:val="9"/>
         <w:rPr>
           <w:rFonts w:hint="eastAsia" w:asciiTheme="minorEastAsia" w:hAnsiTheme="minorEastAsia" w:eastAsiaTheme="minorEastAsia" w:cstheme="minorEastAsia"/>
         </w:rPr>
@@ -6257,7 +7098,24 @@
     </w:p>
     <w:p>
       <w:pPr>
-        <w:ind w:firstLine="420"/>
+        <w:keepNext w:val="0"/>
+        <w:keepLines w:val="0"/>
+        <w:pageBreakBefore w:val="0"/>
+        <w:widowControl w:val="0"/>
+        <w:kinsoku/>
+        <w:wordWrap/>
+        <w:overflowPunct/>
+        <w:topLinePunct w:val="0"/>
+        <w:autoSpaceDE/>
+        <w:autoSpaceDN/>
+        <w:bidi w:val="0"/>
+        <w:adjustRightInd/>
+        <w:snapToGrid/>
+        <w:spacing w:line="240" w:lineRule="auto"/>
+        <w:ind w:right="0" w:rightChars="0" w:firstLine="0" w:firstLineChars="0"/>
+        <w:jc w:val="both"/>
+        <w:textAlignment w:val="auto"/>
+        <w:outlineLvl w:val="9"/>
         <w:rPr>
           <w:rFonts w:hint="eastAsia" w:asciiTheme="minorEastAsia" w:hAnsiTheme="minorEastAsia" w:eastAsiaTheme="minorEastAsia" w:cstheme="minorEastAsia"/>
         </w:rPr>
@@ -6271,7 +7129,24 @@
     </w:p>
     <w:p>
       <w:pPr>
-        <w:ind w:firstLine="420"/>
+        <w:keepNext w:val="0"/>
+        <w:keepLines w:val="0"/>
+        <w:pageBreakBefore w:val="0"/>
+        <w:widowControl w:val="0"/>
+        <w:kinsoku/>
+        <w:wordWrap/>
+        <w:overflowPunct/>
+        <w:topLinePunct w:val="0"/>
+        <w:autoSpaceDE/>
+        <w:autoSpaceDN/>
+        <w:bidi w:val="0"/>
+        <w:adjustRightInd/>
+        <w:snapToGrid/>
+        <w:spacing w:line="240" w:lineRule="auto"/>
+        <w:ind w:right="0" w:rightChars="0" w:firstLine="0" w:firstLineChars="0"/>
+        <w:jc w:val="both"/>
+        <w:textAlignment w:val="auto"/>
+        <w:outlineLvl w:val="9"/>
         <w:rPr>
           <w:rFonts w:hint="eastAsia" w:asciiTheme="minorEastAsia" w:hAnsiTheme="minorEastAsia" w:eastAsiaTheme="minorEastAsia" w:cstheme="minorEastAsia"/>
         </w:rPr>
@@ -6285,7 +7160,24 @@
     </w:p>
     <w:p>
       <w:pPr>
-        <w:ind w:left="420" w:firstLine="420"/>
+        <w:keepNext w:val="0"/>
+        <w:keepLines w:val="0"/>
+        <w:pageBreakBefore w:val="0"/>
+        <w:widowControl w:val="0"/>
+        <w:kinsoku/>
+        <w:wordWrap/>
+        <w:overflowPunct/>
+        <w:topLinePunct w:val="0"/>
+        <w:autoSpaceDE/>
+        <w:autoSpaceDN/>
+        <w:bidi w:val="0"/>
+        <w:adjustRightInd/>
+        <w:snapToGrid/>
+        <w:spacing w:line="240" w:lineRule="auto"/>
+        <w:ind w:left="420" w:right="0" w:rightChars="0" w:firstLine="0" w:firstLineChars="0"/>
+        <w:jc w:val="both"/>
+        <w:textAlignment w:val="auto"/>
+        <w:outlineLvl w:val="9"/>
         <w:rPr>
           <w:rFonts w:hint="eastAsia" w:asciiTheme="minorEastAsia" w:hAnsiTheme="minorEastAsia" w:eastAsiaTheme="minorEastAsia" w:cstheme="minorEastAsia"/>
         </w:rPr>
@@ -6299,7 +7191,24 @@
     </w:p>
     <w:p>
       <w:pPr>
-        <w:ind w:left="420" w:firstLine="420"/>
+        <w:keepNext w:val="0"/>
+        <w:keepLines w:val="0"/>
+        <w:pageBreakBefore w:val="0"/>
+        <w:widowControl w:val="0"/>
+        <w:kinsoku/>
+        <w:wordWrap/>
+        <w:overflowPunct/>
+        <w:topLinePunct w:val="0"/>
+        <w:autoSpaceDE/>
+        <w:autoSpaceDN/>
+        <w:bidi w:val="0"/>
+        <w:adjustRightInd/>
+        <w:snapToGrid/>
+        <w:spacing w:line="240" w:lineRule="auto"/>
+        <w:ind w:left="420" w:right="0" w:rightChars="0" w:firstLine="0" w:firstLineChars="0"/>
+        <w:jc w:val="both"/>
+        <w:textAlignment w:val="auto"/>
+        <w:outlineLvl w:val="9"/>
         <w:rPr>
           <w:rFonts w:hint="eastAsia" w:asciiTheme="minorEastAsia" w:hAnsiTheme="minorEastAsia" w:eastAsiaTheme="minorEastAsia" w:cstheme="minorEastAsia"/>
         </w:rPr>
@@ -6313,7 +7222,24 @@
     </w:p>
     <w:p>
       <w:pPr>
-        <w:ind w:left="420" w:firstLine="420"/>
+        <w:keepNext w:val="0"/>
+        <w:keepLines w:val="0"/>
+        <w:pageBreakBefore w:val="0"/>
+        <w:widowControl w:val="0"/>
+        <w:kinsoku/>
+        <w:wordWrap/>
+        <w:overflowPunct/>
+        <w:topLinePunct w:val="0"/>
+        <w:autoSpaceDE/>
+        <w:autoSpaceDN/>
+        <w:bidi w:val="0"/>
+        <w:adjustRightInd/>
+        <w:snapToGrid/>
+        <w:spacing w:line="240" w:lineRule="auto"/>
+        <w:ind w:left="420" w:right="0" w:rightChars="0" w:firstLine="0" w:firstLineChars="0"/>
+        <w:jc w:val="both"/>
+        <w:textAlignment w:val="auto"/>
+        <w:outlineLvl w:val="9"/>
         <w:rPr>
           <w:rFonts w:hint="eastAsia" w:asciiTheme="minorEastAsia" w:hAnsiTheme="minorEastAsia" w:eastAsiaTheme="minorEastAsia" w:cstheme="minorEastAsia"/>
         </w:rPr>
@@ -6388,7 +7314,24 @@
     </w:p>
     <w:p>
       <w:pPr>
-        <w:ind w:left="420" w:firstLine="420"/>
+        <w:keepNext w:val="0"/>
+        <w:keepLines w:val="0"/>
+        <w:pageBreakBefore w:val="0"/>
+        <w:widowControl w:val="0"/>
+        <w:kinsoku/>
+        <w:wordWrap/>
+        <w:overflowPunct/>
+        <w:topLinePunct w:val="0"/>
+        <w:autoSpaceDE/>
+        <w:autoSpaceDN/>
+        <w:bidi w:val="0"/>
+        <w:adjustRightInd/>
+        <w:snapToGrid/>
+        <w:spacing w:line="240" w:lineRule="auto"/>
+        <w:ind w:left="0" w:leftChars="0" w:right="0" w:rightChars="0" w:firstLine="0" w:firstLineChars="0"/>
+        <w:jc w:val="both"/>
+        <w:textAlignment w:val="auto"/>
+        <w:outlineLvl w:val="9"/>
         <w:rPr>
           <w:rFonts w:hint="eastAsia" w:asciiTheme="minorEastAsia" w:hAnsiTheme="minorEastAsia" w:eastAsiaTheme="minorEastAsia" w:cstheme="minorEastAsia"/>
         </w:rPr>
@@ -6402,7 +7345,24 @@
     </w:p>
     <w:p>
       <w:pPr>
-        <w:ind w:left="420" w:firstLine="420"/>
+        <w:keepNext w:val="0"/>
+        <w:keepLines w:val="0"/>
+        <w:pageBreakBefore w:val="0"/>
+        <w:widowControl w:val="0"/>
+        <w:kinsoku/>
+        <w:wordWrap/>
+        <w:overflowPunct/>
+        <w:topLinePunct w:val="0"/>
+        <w:autoSpaceDE/>
+        <w:autoSpaceDN/>
+        <w:bidi w:val="0"/>
+        <w:adjustRightInd/>
+        <w:snapToGrid/>
+        <w:spacing w:line="240" w:lineRule="auto"/>
+        <w:ind w:left="0" w:leftChars="0" w:right="0" w:rightChars="0" w:firstLine="0" w:firstLineChars="0"/>
+        <w:jc w:val="both"/>
+        <w:textAlignment w:val="auto"/>
+        <w:outlineLvl w:val="9"/>
         <w:rPr>
           <w:rFonts w:hint="eastAsia" w:asciiTheme="minorEastAsia" w:hAnsiTheme="minorEastAsia" w:eastAsiaTheme="minorEastAsia" w:cstheme="minorEastAsia"/>
           <w:lang w:val="en-US" w:eastAsia="zh-CN"/>
@@ -6424,7 +7384,24 @@
     </w:p>
     <w:p>
       <w:pPr>
-        <w:ind w:left="420" w:firstLine="420"/>
+        <w:keepNext w:val="0"/>
+        <w:keepLines w:val="0"/>
+        <w:pageBreakBefore w:val="0"/>
+        <w:widowControl w:val="0"/>
+        <w:kinsoku/>
+        <w:wordWrap/>
+        <w:overflowPunct/>
+        <w:topLinePunct w:val="0"/>
+        <w:autoSpaceDE/>
+        <w:autoSpaceDN/>
+        <w:bidi w:val="0"/>
+        <w:adjustRightInd/>
+        <w:snapToGrid/>
+        <w:spacing w:line="240" w:lineRule="auto"/>
+        <w:ind w:left="0" w:leftChars="0" w:right="0" w:rightChars="0" w:firstLine="0" w:firstLineChars="0"/>
+        <w:jc w:val="both"/>
+        <w:textAlignment w:val="auto"/>
+        <w:outlineLvl w:val="9"/>
         <w:rPr>
           <w:rFonts w:hint="eastAsia" w:asciiTheme="minorEastAsia" w:hAnsiTheme="minorEastAsia" w:eastAsiaTheme="minorEastAsia" w:cstheme="minorEastAsia"/>
           <w:lang w:val="en-US" w:eastAsia="zh-CN"/>
@@ -6446,7 +7423,24 @@
     </w:p>
     <w:p>
       <w:pPr>
-        <w:ind w:left="420" w:firstLine="420"/>
+        <w:keepNext w:val="0"/>
+        <w:keepLines w:val="0"/>
+        <w:pageBreakBefore w:val="0"/>
+        <w:widowControl w:val="0"/>
+        <w:kinsoku/>
+        <w:wordWrap/>
+        <w:overflowPunct/>
+        <w:topLinePunct w:val="0"/>
+        <w:autoSpaceDE/>
+        <w:autoSpaceDN/>
+        <w:bidi w:val="0"/>
+        <w:adjustRightInd/>
+        <w:snapToGrid/>
+        <w:spacing w:line="240" w:lineRule="auto"/>
+        <w:ind w:left="0" w:leftChars="0" w:right="0" w:rightChars="0" w:firstLine="0" w:firstLineChars="0"/>
+        <w:jc w:val="both"/>
+        <w:textAlignment w:val="auto"/>
+        <w:outlineLvl w:val="9"/>
         <w:rPr>
           <w:rFonts w:hint="eastAsia" w:asciiTheme="minorEastAsia" w:hAnsiTheme="minorEastAsia" w:eastAsiaTheme="minorEastAsia" w:cstheme="minorEastAsia"/>
           <w:lang w:val="en-US" w:eastAsia="zh-CN"/>
@@ -6468,7 +7462,24 @@
     </w:p>
     <w:p>
       <w:pPr>
-        <w:ind w:left="420" w:firstLine="420"/>
+        <w:keepNext w:val="0"/>
+        <w:keepLines w:val="0"/>
+        <w:pageBreakBefore w:val="0"/>
+        <w:widowControl w:val="0"/>
+        <w:kinsoku/>
+        <w:wordWrap/>
+        <w:overflowPunct/>
+        <w:topLinePunct w:val="0"/>
+        <w:autoSpaceDE/>
+        <w:autoSpaceDN/>
+        <w:bidi w:val="0"/>
+        <w:adjustRightInd/>
+        <w:snapToGrid/>
+        <w:spacing w:line="240" w:lineRule="auto"/>
+        <w:ind w:left="0" w:leftChars="0" w:right="0" w:rightChars="0" w:firstLine="0" w:firstLineChars="0"/>
+        <w:jc w:val="both"/>
+        <w:textAlignment w:val="auto"/>
+        <w:outlineLvl w:val="9"/>
         <w:rPr>
           <w:rFonts w:hint="eastAsia" w:asciiTheme="minorEastAsia" w:hAnsiTheme="minorEastAsia" w:eastAsiaTheme="minorEastAsia" w:cstheme="minorEastAsia"/>
           <w:lang w:val="en-US" w:eastAsia="zh-CN"/>
@@ -6490,7 +7501,24 @@
     </w:p>
     <w:p>
       <w:pPr>
-        <w:ind w:left="420" w:firstLine="420"/>
+        <w:keepNext w:val="0"/>
+        <w:keepLines w:val="0"/>
+        <w:pageBreakBefore w:val="0"/>
+        <w:widowControl w:val="0"/>
+        <w:kinsoku/>
+        <w:wordWrap/>
+        <w:overflowPunct/>
+        <w:topLinePunct w:val="0"/>
+        <w:autoSpaceDE/>
+        <w:autoSpaceDN/>
+        <w:bidi w:val="0"/>
+        <w:adjustRightInd/>
+        <w:snapToGrid/>
+        <w:spacing w:line="240" w:lineRule="auto"/>
+        <w:ind w:left="0" w:leftChars="0" w:right="0" w:rightChars="0" w:firstLine="0" w:firstLineChars="0"/>
+        <w:jc w:val="both"/>
+        <w:textAlignment w:val="auto"/>
+        <w:outlineLvl w:val="9"/>
         <w:rPr>
           <w:rFonts w:hint="eastAsia" w:asciiTheme="minorEastAsia" w:hAnsiTheme="minorEastAsia" w:eastAsiaTheme="minorEastAsia" w:cstheme="minorEastAsia"/>
           <w:lang w:val="en-US" w:eastAsia="zh-CN"/>
@@ -6512,7 +7540,24 @@
     </w:p>
     <w:p>
       <w:pPr>
-        <w:ind w:left="420" w:firstLine="420"/>
+        <w:keepNext w:val="0"/>
+        <w:keepLines w:val="0"/>
+        <w:pageBreakBefore w:val="0"/>
+        <w:widowControl w:val="0"/>
+        <w:kinsoku/>
+        <w:wordWrap/>
+        <w:overflowPunct/>
+        <w:topLinePunct w:val="0"/>
+        <w:autoSpaceDE/>
+        <w:autoSpaceDN/>
+        <w:bidi w:val="0"/>
+        <w:adjustRightInd/>
+        <w:snapToGrid/>
+        <w:spacing w:line="240" w:lineRule="auto"/>
+        <w:ind w:left="0" w:leftChars="0" w:right="0" w:rightChars="0" w:firstLine="0" w:firstLineChars="0"/>
+        <w:jc w:val="both"/>
+        <w:textAlignment w:val="auto"/>
+        <w:outlineLvl w:val="9"/>
         <w:rPr>
           <w:rFonts w:hint="eastAsia" w:asciiTheme="minorEastAsia" w:hAnsiTheme="minorEastAsia" w:eastAsiaTheme="minorEastAsia" w:cstheme="minorEastAsia"/>
           <w:lang w:val="en-US" w:eastAsia="zh-CN"/>
@@ -6534,7 +7579,24 @@
     </w:p>
     <w:p>
       <w:pPr>
-        <w:ind w:left="420" w:firstLine="420"/>
+        <w:keepNext w:val="0"/>
+        <w:keepLines w:val="0"/>
+        <w:pageBreakBefore w:val="0"/>
+        <w:widowControl w:val="0"/>
+        <w:kinsoku/>
+        <w:wordWrap/>
+        <w:overflowPunct/>
+        <w:topLinePunct w:val="0"/>
+        <w:autoSpaceDE/>
+        <w:autoSpaceDN/>
+        <w:bidi w:val="0"/>
+        <w:adjustRightInd/>
+        <w:snapToGrid/>
+        <w:spacing w:line="240" w:lineRule="auto"/>
+        <w:ind w:left="0" w:leftChars="0" w:right="0" w:rightChars="0" w:firstLine="0" w:firstLineChars="0"/>
+        <w:jc w:val="both"/>
+        <w:textAlignment w:val="auto"/>
+        <w:outlineLvl w:val="9"/>
         <w:rPr>
           <w:rFonts w:hint="eastAsia" w:asciiTheme="minorEastAsia" w:hAnsiTheme="minorEastAsia" w:eastAsiaTheme="minorEastAsia" w:cstheme="minorEastAsia"/>
           <w:lang w:val="en-US" w:eastAsia="zh-CN"/>
@@ -11370,7 +12432,6 @@
             <w:insideH w:val="none" w:color="auto" w:sz="0" w:space="0"/>
             <w:insideV w:val="none" w:color="auto" w:sz="0" w:space="0"/>
           </w:tblBorders>
-          <w:shd w:val="clear" w:color="auto" w:fill="auto"/>
           <w:tblLayout w:type="fixed"/>
           <w:tblCellMar>
             <w:top w:w="15" w:type="dxa"/>
@@ -12053,238 +13114,6 @@
                 <w:lang w:val="en-US" w:eastAsia="zh-CN" w:bidi="ar"/>
               </w:rPr>
               <w:t>用户编号</w:t>
-            </w:r>
-          </w:p>
-        </w:tc>
-      </w:tr>
-      <w:tr>
-        <w:tblPrEx>
-          <w:tblBorders>
-            <w:top w:val="single" w:color="auto" w:sz="4" w:space="0"/>
-            <w:left w:val="none" w:color="auto" w:sz="0" w:space="0"/>
-            <w:bottom w:val="single" w:color="auto" w:sz="4" w:space="0"/>
-            <w:right w:val="none" w:color="auto" w:sz="0" w:space="0"/>
-            <w:insideH w:val="none" w:color="auto" w:sz="0" w:space="0"/>
-            <w:insideV w:val="none" w:color="auto" w:sz="0" w:space="0"/>
-          </w:tblBorders>
-          <w:tblLayout w:type="fixed"/>
-          <w:tblCellMar>
-            <w:top w:w="15" w:type="dxa"/>
-            <w:left w:w="15" w:type="dxa"/>
-            <w:bottom w:w="15" w:type="dxa"/>
-            <w:right w:w="15" w:type="dxa"/>
-          </w:tblCellMar>
-        </w:tblPrEx>
-        <w:trPr>
-          <w:trHeight w:val="193" w:hRule="atLeast"/>
-        </w:trPr>
-        <w:tc>
-          <w:tcPr>
-            <w:tcW w:w="2130" w:type="dxa"/>
-            <w:tcBorders>
-              <w:tl2br w:val="nil"/>
-              <w:tr2bl w:val="nil"/>
-            </w:tcBorders>
-            <w:shd w:val="clear" w:color="auto" w:fill="auto"/>
-            <w:vAlign w:val="center"/>
-          </w:tcPr>
-          <w:p>
-            <w:pPr>
-              <w:keepNext w:val="0"/>
-              <w:keepLines w:val="0"/>
-              <w:widowControl/>
-              <w:suppressLineNumbers w:val="0"/>
-              <w:jc w:val="center"/>
-              <w:textAlignment w:val="center"/>
-              <w:rPr>
-                <w:rFonts w:hint="eastAsia" w:asciiTheme="minorEastAsia" w:hAnsiTheme="minorEastAsia" w:eastAsiaTheme="minorEastAsia" w:cstheme="minorEastAsia"/>
-                <w:i w:val="0"/>
-                <w:color w:val="000000"/>
-                <w:sz w:val="24"/>
-                <w:szCs w:val="24"/>
-                <w:u w:val="none"/>
-              </w:rPr>
-            </w:pPr>
-            <w:r>
-              <w:rPr>
-                <w:rFonts w:hint="eastAsia" w:asciiTheme="minorEastAsia" w:hAnsiTheme="minorEastAsia" w:eastAsiaTheme="minorEastAsia" w:cstheme="minorEastAsia"/>
-                <w:i w:val="0"/>
-                <w:color w:val="000000"/>
-                <w:kern w:val="0"/>
-                <w:sz w:val="24"/>
-                <w:szCs w:val="24"/>
-                <w:u w:val="none"/>
-                <w:lang w:val="en-US" w:eastAsia="zh-CN" w:bidi="ar"/>
-              </w:rPr>
-              <w:t>phone</w:t>
-            </w:r>
-          </w:p>
-        </w:tc>
-        <w:tc>
-          <w:tcPr>
-            <w:tcW w:w="1083" w:type="dxa"/>
-            <w:tcBorders>
-              <w:tl2br w:val="nil"/>
-              <w:tr2bl w:val="nil"/>
-            </w:tcBorders>
-            <w:shd w:val="clear" w:color="auto" w:fill="auto"/>
-            <w:vAlign w:val="center"/>
-          </w:tcPr>
-          <w:p>
-            <w:pPr>
-              <w:keepNext w:val="0"/>
-              <w:keepLines w:val="0"/>
-              <w:widowControl/>
-              <w:suppressLineNumbers w:val="0"/>
-              <w:jc w:val="center"/>
-              <w:textAlignment w:val="center"/>
-              <w:rPr>
-                <w:rFonts w:hint="eastAsia" w:asciiTheme="minorEastAsia" w:hAnsiTheme="minorEastAsia" w:eastAsiaTheme="minorEastAsia" w:cstheme="minorEastAsia"/>
-                <w:i w:val="0"/>
-                <w:color w:val="000000"/>
-                <w:sz w:val="24"/>
-                <w:szCs w:val="24"/>
-                <w:u w:val="none"/>
-              </w:rPr>
-            </w:pPr>
-            <w:r>
-              <w:rPr>
-                <w:rFonts w:hint="eastAsia" w:asciiTheme="minorEastAsia" w:hAnsiTheme="minorEastAsia" w:eastAsiaTheme="minorEastAsia" w:cstheme="minorEastAsia"/>
-                <w:i w:val="0"/>
-                <w:color w:val="000000"/>
-                <w:kern w:val="0"/>
-                <w:sz w:val="24"/>
-                <w:szCs w:val="24"/>
-                <w:u w:val="none"/>
-                <w:lang w:val="en-US" w:eastAsia="zh-CN" w:bidi="ar"/>
-              </w:rPr>
-              <w:t>varchar</w:t>
-            </w:r>
-          </w:p>
-        </w:tc>
-        <w:tc>
-          <w:tcPr>
-            <w:tcW w:w="1070" w:type="dxa"/>
-            <w:tcBorders>
-              <w:tl2br w:val="nil"/>
-              <w:tr2bl w:val="nil"/>
-            </w:tcBorders>
-            <w:shd w:val="clear" w:color="auto" w:fill="auto"/>
-            <w:vAlign w:val="center"/>
-          </w:tcPr>
-          <w:p>
-            <w:pPr>
-              <w:keepNext w:val="0"/>
-              <w:keepLines w:val="0"/>
-              <w:widowControl/>
-              <w:suppressLineNumbers w:val="0"/>
-              <w:jc w:val="center"/>
-              <w:textAlignment w:val="center"/>
-              <w:rPr>
-                <w:rFonts w:hint="eastAsia" w:asciiTheme="minorEastAsia" w:hAnsiTheme="minorEastAsia" w:eastAsiaTheme="minorEastAsia" w:cstheme="minorEastAsia"/>
-                <w:i w:val="0"/>
-                <w:color w:val="000000"/>
-                <w:sz w:val="24"/>
-                <w:szCs w:val="24"/>
-                <w:u w:val="none"/>
-              </w:rPr>
-            </w:pPr>
-            <w:r>
-              <w:rPr>
-                <w:rFonts w:hint="eastAsia" w:asciiTheme="minorEastAsia" w:hAnsiTheme="minorEastAsia" w:eastAsiaTheme="minorEastAsia" w:cstheme="minorEastAsia"/>
-                <w:i w:val="0"/>
-                <w:color w:val="000000"/>
-                <w:kern w:val="0"/>
-                <w:sz w:val="24"/>
-                <w:szCs w:val="24"/>
-                <w:u w:val="none"/>
-                <w:lang w:val="en-US" w:eastAsia="zh-CN" w:bidi="ar"/>
-              </w:rPr>
-              <w:t>100</w:t>
-            </w:r>
-          </w:p>
-        </w:tc>
-        <w:tc>
-          <w:tcPr>
-            <w:tcW w:w="1580" w:type="dxa"/>
-            <w:tcBorders>
-              <w:tl2br w:val="nil"/>
-              <w:tr2bl w:val="nil"/>
-            </w:tcBorders>
-            <w:shd w:val="clear" w:color="auto" w:fill="auto"/>
-            <w:vAlign w:val="center"/>
-          </w:tcPr>
-          <w:p>
-            <w:pPr>
-              <w:keepNext w:val="0"/>
-              <w:keepLines w:val="0"/>
-              <w:widowControl/>
-              <w:suppressLineNumbers w:val="0"/>
-              <w:jc w:val="center"/>
-              <w:textAlignment w:val="center"/>
-              <w:rPr>
-                <w:rFonts w:hint="eastAsia" w:asciiTheme="minorEastAsia" w:hAnsiTheme="minorEastAsia" w:eastAsiaTheme="minorEastAsia" w:cstheme="minorEastAsia"/>
-                <w:i w:val="0"/>
-                <w:color w:val="000000"/>
-                <w:sz w:val="24"/>
-                <w:szCs w:val="24"/>
-                <w:u w:val="none"/>
-              </w:rPr>
-            </w:pPr>
-            <w:r>
-              <w:rPr>
-                <w:rFonts w:hint="eastAsia" w:asciiTheme="minorEastAsia" w:hAnsiTheme="minorEastAsia" w:eastAsiaTheme="minorEastAsia" w:cstheme="minorEastAsia"/>
-                <w:i w:val="0"/>
-                <w:color w:val="000000"/>
-                <w:kern w:val="0"/>
-                <w:sz w:val="24"/>
-                <w:szCs w:val="24"/>
-                <w:u w:val="none"/>
-                <w:lang w:val="en-US" w:eastAsia="zh-CN" w:bidi="ar"/>
-              </w:rPr>
-              <w:t>是</w:t>
-            </w:r>
-          </w:p>
-        </w:tc>
-        <w:tc>
-          <w:tcPr>
-            <w:tcW w:w="2330" w:type="dxa"/>
-            <w:tcBorders>
-              <w:tl2br w:val="nil"/>
-              <w:tr2bl w:val="nil"/>
-            </w:tcBorders>
-            <w:shd w:val="clear" w:color="auto" w:fill="auto"/>
-            <w:vAlign w:val="center"/>
-          </w:tcPr>
-          <w:p>
-            <w:pPr>
-              <w:keepNext w:val="0"/>
-              <w:keepLines w:val="0"/>
-              <w:widowControl/>
-              <w:suppressLineNumbers w:val="0"/>
-              <w:jc w:val="center"/>
-              <w:textAlignment w:val="center"/>
-              <w:rPr>
-                <w:rFonts w:hint="eastAsia" w:asciiTheme="minorEastAsia" w:hAnsiTheme="minorEastAsia" w:eastAsiaTheme="minorEastAsia" w:cstheme="minorEastAsia"/>
-                <w:i w:val="0"/>
-                <w:color w:val="000000"/>
-                <w:sz w:val="24"/>
-                <w:szCs w:val="24"/>
-                <w:u w:val="none"/>
-              </w:rPr>
-            </w:pPr>
-            <w:r>
-              <w:rPr>
-                <w:rFonts w:hint="eastAsia" w:asciiTheme="minorEastAsia" w:hAnsiTheme="minorEastAsia" w:eastAsiaTheme="minorEastAsia" w:cstheme="minorEastAsia"/>
-                <w:i w:val="0"/>
-                <w:color w:val="000000"/>
-                <w:kern w:val="0"/>
-                <w:sz w:val="24"/>
-                <w:szCs w:val="24"/>
-                <w:u w:val="none"/>
-                <w:lang w:val="en-US" w:eastAsia="zh-CN" w:bidi="ar"/>
-              </w:rPr>
-              <w:t>手机号</w:t>
             </w:r>
           </w:p>
         </w:tc>
@@ -12349,7 +13178,7 @@
                 <w:u w:val="none"/>
                 <w:lang w:val="en-US" w:eastAsia="zh-CN" w:bidi="ar"/>
               </w:rPr>
-              <w:t>login_name</w:t>
+              <w:t>phone</w:t>
             </w:r>
           </w:p>
         </w:tc>
@@ -12433,7 +13262,7 @@
                 <w:u w:val="none"/>
                 <w:lang w:val="en-US" w:eastAsia="zh-CN" w:bidi="ar"/>
               </w:rPr>
-              <w:t>200</w:t>
+              <w:t>100</w:t>
             </w:r>
           </w:p>
         </w:tc>
@@ -12517,239 +13346,7 @@
                 <w:u w:val="none"/>
                 <w:lang w:val="en-US" w:eastAsia="zh-CN" w:bidi="ar"/>
               </w:rPr>
-              <w:t>登录账号</w:t>
-            </w:r>
-          </w:p>
-        </w:tc>
-      </w:tr>
-      <w:tr>
-        <w:tblPrEx>
-          <w:tblBorders>
-            <w:top w:val="single" w:color="auto" w:sz="4" w:space="0"/>
-            <w:left w:val="none" w:color="auto" w:sz="0" w:space="0"/>
-            <w:bottom w:val="single" w:color="auto" w:sz="4" w:space="0"/>
-            <w:right w:val="none" w:color="auto" w:sz="0" w:space="0"/>
-            <w:insideH w:val="none" w:color="auto" w:sz="0" w:space="0"/>
-            <w:insideV w:val="none" w:color="auto" w:sz="0" w:space="0"/>
-          </w:tblBorders>
-          <w:tblLayout w:type="fixed"/>
-          <w:tblCellMar>
-            <w:top w:w="15" w:type="dxa"/>
-            <w:left w:w="15" w:type="dxa"/>
-            <w:bottom w:w="15" w:type="dxa"/>
-            <w:right w:w="15" w:type="dxa"/>
-          </w:tblCellMar>
-        </w:tblPrEx>
-        <w:trPr>
-          <w:trHeight w:val="193" w:hRule="atLeast"/>
-        </w:trPr>
-        <w:tc>
-          <w:tcPr>
-            <w:tcW w:w="2130" w:type="dxa"/>
-            <w:tcBorders>
-              <w:tl2br w:val="nil"/>
-              <w:tr2bl w:val="nil"/>
-            </w:tcBorders>
-            <w:shd w:val="clear" w:color="auto" w:fill="auto"/>
-            <w:vAlign w:val="center"/>
-          </w:tcPr>
-          <w:p>
-            <w:pPr>
-              <w:keepNext w:val="0"/>
-              <w:keepLines w:val="0"/>
-              <w:widowControl/>
-              <w:suppressLineNumbers w:val="0"/>
-              <w:jc w:val="center"/>
-              <w:textAlignment w:val="center"/>
-              <w:rPr>
-                <w:rFonts w:hint="eastAsia" w:asciiTheme="minorEastAsia" w:hAnsiTheme="minorEastAsia" w:eastAsiaTheme="minorEastAsia" w:cstheme="minorEastAsia"/>
-                <w:i w:val="0"/>
-                <w:color w:val="000000"/>
-                <w:sz w:val="24"/>
-                <w:szCs w:val="24"/>
-                <w:u w:val="none"/>
-              </w:rPr>
-            </w:pPr>
-            <w:r>
-              <w:rPr>
-                <w:rFonts w:hint="eastAsia" w:asciiTheme="minorEastAsia" w:hAnsiTheme="minorEastAsia" w:eastAsiaTheme="minorEastAsia" w:cstheme="minorEastAsia"/>
-                <w:i w:val="0"/>
-                <w:color w:val="000000"/>
-                <w:kern w:val="0"/>
-                <w:sz w:val="24"/>
-                <w:szCs w:val="24"/>
-                <w:u w:val="none"/>
-                <w:lang w:val="en-US" w:eastAsia="zh-CN" w:bidi="ar"/>
-              </w:rPr>
-              <w:t>login_pwd</w:t>
-            </w:r>
-          </w:p>
-        </w:tc>
-        <w:tc>
-          <w:tcPr>
-            <w:tcW w:w="1083" w:type="dxa"/>
-            <w:tcBorders>
-              <w:tl2br w:val="nil"/>
-              <w:tr2bl w:val="nil"/>
-            </w:tcBorders>
-            <w:shd w:val="clear" w:color="auto" w:fill="auto"/>
-            <w:vAlign w:val="center"/>
-          </w:tcPr>
-          <w:p>
-            <w:pPr>
-              <w:keepNext w:val="0"/>
-              <w:keepLines w:val="0"/>
-              <w:widowControl/>
-              <w:suppressLineNumbers w:val="0"/>
-              <w:jc w:val="center"/>
-              <w:textAlignment w:val="center"/>
-              <w:rPr>
-                <w:rFonts w:hint="eastAsia" w:asciiTheme="minorEastAsia" w:hAnsiTheme="minorEastAsia" w:eastAsiaTheme="minorEastAsia" w:cstheme="minorEastAsia"/>
-                <w:i w:val="0"/>
-                <w:color w:val="000000"/>
-                <w:sz w:val="24"/>
-                <w:szCs w:val="24"/>
-                <w:u w:val="none"/>
-              </w:rPr>
-            </w:pPr>
-            <w:r>
-              <w:rPr>
-                <w:rFonts w:hint="eastAsia" w:asciiTheme="minorEastAsia" w:hAnsiTheme="minorEastAsia" w:eastAsiaTheme="minorEastAsia" w:cstheme="minorEastAsia"/>
-                <w:i w:val="0"/>
-                <w:color w:val="000000"/>
-                <w:kern w:val="0"/>
-                <w:sz w:val="24"/>
-                <w:szCs w:val="24"/>
-                <w:u w:val="none"/>
-                <w:lang w:val="en-US" w:eastAsia="zh-CN" w:bidi="ar"/>
-              </w:rPr>
-              <w:t>varchar</w:t>
-            </w:r>
-          </w:p>
-        </w:tc>
-        <w:tc>
-          <w:tcPr>
-            <w:tcW w:w="1070" w:type="dxa"/>
-            <w:tcBorders>
-              <w:tl2br w:val="nil"/>
-              <w:tr2bl w:val="nil"/>
-            </w:tcBorders>
-            <w:shd w:val="clear" w:color="auto" w:fill="auto"/>
-            <w:vAlign w:val="center"/>
-          </w:tcPr>
-          <w:p>
-            <w:pPr>
-              <w:keepNext w:val="0"/>
-              <w:keepLines w:val="0"/>
-              <w:widowControl/>
-              <w:suppressLineNumbers w:val="0"/>
-              <w:jc w:val="center"/>
-              <w:textAlignment w:val="center"/>
-              <w:rPr>
-                <w:rFonts w:hint="eastAsia" w:asciiTheme="minorEastAsia" w:hAnsiTheme="minorEastAsia" w:eastAsiaTheme="minorEastAsia" w:cstheme="minorEastAsia"/>
-                <w:i w:val="0"/>
-                <w:color w:val="000000"/>
-                <w:sz w:val="24"/>
-                <w:szCs w:val="24"/>
-                <w:u w:val="none"/>
-              </w:rPr>
-            </w:pPr>
-            <w:r>
-              <w:rPr>
-                <w:rFonts w:hint="eastAsia" w:asciiTheme="minorEastAsia" w:hAnsiTheme="minorEastAsia" w:eastAsiaTheme="minorEastAsia" w:cstheme="minorEastAsia"/>
-                <w:i w:val="0"/>
-                <w:color w:val="000000"/>
-                <w:kern w:val="0"/>
-                <w:sz w:val="24"/>
-                <w:szCs w:val="24"/>
-                <w:u w:val="none"/>
-                <w:lang w:val="en-US" w:eastAsia="zh-CN" w:bidi="ar"/>
-              </w:rPr>
-              <w:t>100</w:t>
-            </w:r>
-          </w:p>
-        </w:tc>
-        <w:tc>
-          <w:tcPr>
-            <w:tcW w:w="1580" w:type="dxa"/>
-            <w:tcBorders>
-              <w:tl2br w:val="nil"/>
-              <w:tr2bl w:val="nil"/>
-            </w:tcBorders>
-            <w:shd w:val="clear" w:color="auto" w:fill="auto"/>
-            <w:vAlign w:val="center"/>
-          </w:tcPr>
-          <w:p>
-            <w:pPr>
-              <w:keepNext w:val="0"/>
-              <w:keepLines w:val="0"/>
-              <w:widowControl/>
-              <w:suppressLineNumbers w:val="0"/>
-              <w:jc w:val="center"/>
-              <w:textAlignment w:val="center"/>
-              <w:rPr>
-                <w:rFonts w:hint="eastAsia" w:asciiTheme="minorEastAsia" w:hAnsiTheme="minorEastAsia" w:eastAsiaTheme="minorEastAsia" w:cstheme="minorEastAsia"/>
-                <w:i w:val="0"/>
-                <w:color w:val="000000"/>
-                <w:sz w:val="24"/>
-                <w:szCs w:val="24"/>
-                <w:u w:val="none"/>
-              </w:rPr>
-            </w:pPr>
-            <w:r>
-              <w:rPr>
-                <w:rFonts w:hint="eastAsia" w:asciiTheme="minorEastAsia" w:hAnsiTheme="minorEastAsia" w:eastAsiaTheme="minorEastAsia" w:cstheme="minorEastAsia"/>
-                <w:i w:val="0"/>
-                <w:color w:val="000000"/>
-                <w:kern w:val="0"/>
-                <w:sz w:val="24"/>
-                <w:szCs w:val="24"/>
-                <w:u w:val="none"/>
-                <w:lang w:val="en-US" w:eastAsia="zh-CN" w:bidi="ar"/>
-              </w:rPr>
-              <w:t>是</w:t>
-            </w:r>
-          </w:p>
-        </w:tc>
-        <w:tc>
-          <w:tcPr>
-            <w:tcW w:w="2330" w:type="dxa"/>
-            <w:tcBorders>
-              <w:tl2br w:val="nil"/>
-              <w:tr2bl w:val="nil"/>
-            </w:tcBorders>
-            <w:shd w:val="clear" w:color="auto" w:fill="auto"/>
-            <w:vAlign w:val="center"/>
-          </w:tcPr>
-          <w:p>
-            <w:pPr>
-              <w:keepNext w:val="0"/>
-              <w:keepLines w:val="0"/>
-              <w:widowControl/>
-              <w:suppressLineNumbers w:val="0"/>
-              <w:jc w:val="center"/>
-              <w:textAlignment w:val="center"/>
-              <w:rPr>
-                <w:rFonts w:hint="eastAsia" w:asciiTheme="minorEastAsia" w:hAnsiTheme="minorEastAsia" w:eastAsiaTheme="minorEastAsia" w:cstheme="minorEastAsia"/>
-                <w:i w:val="0"/>
-                <w:color w:val="000000"/>
-                <w:sz w:val="24"/>
-                <w:szCs w:val="24"/>
-                <w:u w:val="none"/>
-              </w:rPr>
-            </w:pPr>
-            <w:r>
-              <w:rPr>
-                <w:rFonts w:hint="eastAsia" w:asciiTheme="minorEastAsia" w:hAnsiTheme="minorEastAsia" w:eastAsiaTheme="minorEastAsia" w:cstheme="minorEastAsia"/>
-                <w:i w:val="0"/>
-                <w:color w:val="000000"/>
-                <w:kern w:val="0"/>
-                <w:sz w:val="24"/>
-                <w:szCs w:val="24"/>
-                <w:u w:val="none"/>
-                <w:lang w:val="en-US" w:eastAsia="zh-CN" w:bidi="ar"/>
-              </w:rPr>
-              <w:t>登录密码</w:t>
+              <w:t>手机号</w:t>
             </w:r>
           </w:p>
         </w:tc>
@@ -12814,7 +13411,7 @@
                 <w:u w:val="none"/>
                 <w:lang w:val="en-US" w:eastAsia="zh-CN" w:bidi="ar"/>
               </w:rPr>
-              <w:t>utype</w:t>
+              <w:t>login_name</w:t>
             </w:r>
           </w:p>
         </w:tc>
@@ -12898,7 +13495,7 @@
                 <w:u w:val="none"/>
                 <w:lang w:val="en-US" w:eastAsia="zh-CN" w:bidi="ar"/>
               </w:rPr>
-              <w:t>20</w:t>
+              <w:t>200</w:t>
             </w:r>
           </w:p>
         </w:tc>
@@ -12982,7 +13579,7 @@
                 <w:u w:val="none"/>
                 <w:lang w:val="en-US" w:eastAsia="zh-CN" w:bidi="ar"/>
               </w:rPr>
-              <w:t>用户类型</w:t>
+              <w:t>登录账号</w:t>
             </w:r>
           </w:p>
         </w:tc>
@@ -12998,6 +13595,470 @@
             <w:insideV w:val="none" w:color="auto" w:sz="0" w:space="0"/>
           </w:tblBorders>
           <w:shd w:val="clear" w:color="auto" w:fill="auto"/>
+          <w:tblLayout w:type="fixed"/>
+          <w:tblCellMar>
+            <w:top w:w="15" w:type="dxa"/>
+            <w:left w:w="15" w:type="dxa"/>
+            <w:bottom w:w="15" w:type="dxa"/>
+            <w:right w:w="15" w:type="dxa"/>
+          </w:tblCellMar>
+        </w:tblPrEx>
+        <w:trPr>
+          <w:trHeight w:val="193" w:hRule="atLeast"/>
+        </w:trPr>
+        <w:tc>
+          <w:tcPr>
+            <w:tcW w:w="2130" w:type="dxa"/>
+            <w:tcBorders>
+              <w:tl2br w:val="nil"/>
+              <w:tr2bl w:val="nil"/>
+            </w:tcBorders>
+            <w:shd w:val="clear" w:color="auto" w:fill="auto"/>
+            <w:vAlign w:val="center"/>
+          </w:tcPr>
+          <w:p>
+            <w:pPr>
+              <w:keepNext w:val="0"/>
+              <w:keepLines w:val="0"/>
+              <w:widowControl/>
+              <w:suppressLineNumbers w:val="0"/>
+              <w:jc w:val="center"/>
+              <w:textAlignment w:val="center"/>
+              <w:rPr>
+                <w:rFonts w:hint="eastAsia" w:asciiTheme="minorEastAsia" w:hAnsiTheme="minorEastAsia" w:eastAsiaTheme="minorEastAsia" w:cstheme="minorEastAsia"/>
+                <w:i w:val="0"/>
+                <w:color w:val="000000"/>
+                <w:sz w:val="24"/>
+                <w:szCs w:val="24"/>
+                <w:u w:val="none"/>
+              </w:rPr>
+            </w:pPr>
+            <w:r>
+              <w:rPr>
+                <w:rFonts w:hint="eastAsia" w:asciiTheme="minorEastAsia" w:hAnsiTheme="minorEastAsia" w:eastAsiaTheme="minorEastAsia" w:cstheme="minorEastAsia"/>
+                <w:i w:val="0"/>
+                <w:color w:val="000000"/>
+                <w:kern w:val="0"/>
+                <w:sz w:val="24"/>
+                <w:szCs w:val="24"/>
+                <w:u w:val="none"/>
+                <w:lang w:val="en-US" w:eastAsia="zh-CN" w:bidi="ar"/>
+              </w:rPr>
+              <w:t>login_pwd</w:t>
+            </w:r>
+          </w:p>
+        </w:tc>
+        <w:tc>
+          <w:tcPr>
+            <w:tcW w:w="1083" w:type="dxa"/>
+            <w:tcBorders>
+              <w:tl2br w:val="nil"/>
+              <w:tr2bl w:val="nil"/>
+            </w:tcBorders>
+            <w:shd w:val="clear" w:color="auto" w:fill="auto"/>
+            <w:vAlign w:val="center"/>
+          </w:tcPr>
+          <w:p>
+            <w:pPr>
+              <w:keepNext w:val="0"/>
+              <w:keepLines w:val="0"/>
+              <w:widowControl/>
+              <w:suppressLineNumbers w:val="0"/>
+              <w:jc w:val="center"/>
+              <w:textAlignment w:val="center"/>
+              <w:rPr>
+                <w:rFonts w:hint="eastAsia" w:asciiTheme="minorEastAsia" w:hAnsiTheme="minorEastAsia" w:eastAsiaTheme="minorEastAsia" w:cstheme="minorEastAsia"/>
+                <w:i w:val="0"/>
+                <w:color w:val="000000"/>
+                <w:sz w:val="24"/>
+                <w:szCs w:val="24"/>
+                <w:u w:val="none"/>
+              </w:rPr>
+            </w:pPr>
+            <w:r>
+              <w:rPr>
+                <w:rFonts w:hint="eastAsia" w:asciiTheme="minorEastAsia" w:hAnsiTheme="minorEastAsia" w:eastAsiaTheme="minorEastAsia" w:cstheme="minorEastAsia"/>
+                <w:i w:val="0"/>
+                <w:color w:val="000000"/>
+                <w:kern w:val="0"/>
+                <w:sz w:val="24"/>
+                <w:szCs w:val="24"/>
+                <w:u w:val="none"/>
+                <w:lang w:val="en-US" w:eastAsia="zh-CN" w:bidi="ar"/>
+              </w:rPr>
+              <w:t>varchar</w:t>
+            </w:r>
+          </w:p>
+        </w:tc>
+        <w:tc>
+          <w:tcPr>
+            <w:tcW w:w="1070" w:type="dxa"/>
+            <w:tcBorders>
+              <w:tl2br w:val="nil"/>
+              <w:tr2bl w:val="nil"/>
+            </w:tcBorders>
+            <w:shd w:val="clear" w:color="auto" w:fill="auto"/>
+            <w:vAlign w:val="center"/>
+          </w:tcPr>
+          <w:p>
+            <w:pPr>
+              <w:keepNext w:val="0"/>
+              <w:keepLines w:val="0"/>
+              <w:widowControl/>
+              <w:suppressLineNumbers w:val="0"/>
+              <w:jc w:val="center"/>
+              <w:textAlignment w:val="center"/>
+              <w:rPr>
+                <w:rFonts w:hint="eastAsia" w:asciiTheme="minorEastAsia" w:hAnsiTheme="minorEastAsia" w:eastAsiaTheme="minorEastAsia" w:cstheme="minorEastAsia"/>
+                <w:i w:val="0"/>
+                <w:color w:val="000000"/>
+                <w:sz w:val="24"/>
+                <w:szCs w:val="24"/>
+                <w:u w:val="none"/>
+              </w:rPr>
+            </w:pPr>
+            <w:r>
+              <w:rPr>
+                <w:rFonts w:hint="eastAsia" w:asciiTheme="minorEastAsia" w:hAnsiTheme="minorEastAsia" w:eastAsiaTheme="minorEastAsia" w:cstheme="minorEastAsia"/>
+                <w:i w:val="0"/>
+                <w:color w:val="000000"/>
+                <w:kern w:val="0"/>
+                <w:sz w:val="24"/>
+                <w:szCs w:val="24"/>
+                <w:u w:val="none"/>
+                <w:lang w:val="en-US" w:eastAsia="zh-CN" w:bidi="ar"/>
+              </w:rPr>
+              <w:t>100</w:t>
+            </w:r>
+          </w:p>
+        </w:tc>
+        <w:tc>
+          <w:tcPr>
+            <w:tcW w:w="1580" w:type="dxa"/>
+            <w:tcBorders>
+              <w:tl2br w:val="nil"/>
+              <w:tr2bl w:val="nil"/>
+            </w:tcBorders>
+            <w:shd w:val="clear" w:color="auto" w:fill="auto"/>
+            <w:vAlign w:val="center"/>
+          </w:tcPr>
+          <w:p>
+            <w:pPr>
+              <w:keepNext w:val="0"/>
+              <w:keepLines w:val="0"/>
+              <w:widowControl/>
+              <w:suppressLineNumbers w:val="0"/>
+              <w:jc w:val="center"/>
+              <w:textAlignment w:val="center"/>
+              <w:rPr>
+                <w:rFonts w:hint="eastAsia" w:asciiTheme="minorEastAsia" w:hAnsiTheme="minorEastAsia" w:eastAsiaTheme="minorEastAsia" w:cstheme="minorEastAsia"/>
+                <w:i w:val="0"/>
+                <w:color w:val="000000"/>
+                <w:sz w:val="24"/>
+                <w:szCs w:val="24"/>
+                <w:u w:val="none"/>
+              </w:rPr>
+            </w:pPr>
+            <w:r>
+              <w:rPr>
+                <w:rFonts w:hint="eastAsia" w:asciiTheme="minorEastAsia" w:hAnsiTheme="minorEastAsia" w:eastAsiaTheme="minorEastAsia" w:cstheme="minorEastAsia"/>
+                <w:i w:val="0"/>
+                <w:color w:val="000000"/>
+                <w:kern w:val="0"/>
+                <w:sz w:val="24"/>
+                <w:szCs w:val="24"/>
+                <w:u w:val="none"/>
+                <w:lang w:val="en-US" w:eastAsia="zh-CN" w:bidi="ar"/>
+              </w:rPr>
+              <w:t>是</w:t>
+            </w:r>
+          </w:p>
+        </w:tc>
+        <w:tc>
+          <w:tcPr>
+            <w:tcW w:w="2330" w:type="dxa"/>
+            <w:tcBorders>
+              <w:tl2br w:val="nil"/>
+              <w:tr2bl w:val="nil"/>
+            </w:tcBorders>
+            <w:shd w:val="clear" w:color="auto" w:fill="auto"/>
+            <w:vAlign w:val="center"/>
+          </w:tcPr>
+          <w:p>
+            <w:pPr>
+              <w:keepNext w:val="0"/>
+              <w:keepLines w:val="0"/>
+              <w:widowControl/>
+              <w:suppressLineNumbers w:val="0"/>
+              <w:jc w:val="center"/>
+              <w:textAlignment w:val="center"/>
+              <w:rPr>
+                <w:rFonts w:hint="eastAsia" w:asciiTheme="minorEastAsia" w:hAnsiTheme="minorEastAsia" w:eastAsiaTheme="minorEastAsia" w:cstheme="minorEastAsia"/>
+                <w:i w:val="0"/>
+                <w:color w:val="000000"/>
+                <w:sz w:val="24"/>
+                <w:szCs w:val="24"/>
+                <w:u w:val="none"/>
+              </w:rPr>
+            </w:pPr>
+            <w:r>
+              <w:rPr>
+                <w:rFonts w:hint="eastAsia" w:asciiTheme="minorEastAsia" w:hAnsiTheme="minorEastAsia" w:eastAsiaTheme="minorEastAsia" w:cstheme="minorEastAsia"/>
+                <w:i w:val="0"/>
+                <w:color w:val="000000"/>
+                <w:kern w:val="0"/>
+                <w:sz w:val="24"/>
+                <w:szCs w:val="24"/>
+                <w:u w:val="none"/>
+                <w:lang w:val="en-US" w:eastAsia="zh-CN" w:bidi="ar"/>
+              </w:rPr>
+              <w:t>登录密码</w:t>
+            </w:r>
+          </w:p>
+        </w:tc>
+      </w:tr>
+      <w:tr>
+        <w:tblPrEx>
+          <w:tblBorders>
+            <w:top w:val="single" w:color="auto" w:sz="4" w:space="0"/>
+            <w:left w:val="none" w:color="auto" w:sz="0" w:space="0"/>
+            <w:bottom w:val="single" w:color="auto" w:sz="4" w:space="0"/>
+            <w:right w:val="none" w:color="auto" w:sz="0" w:space="0"/>
+            <w:insideH w:val="none" w:color="auto" w:sz="0" w:space="0"/>
+            <w:insideV w:val="none" w:color="auto" w:sz="0" w:space="0"/>
+          </w:tblBorders>
+          <w:tblLayout w:type="fixed"/>
+          <w:tblCellMar>
+            <w:top w:w="15" w:type="dxa"/>
+            <w:left w:w="15" w:type="dxa"/>
+            <w:bottom w:w="15" w:type="dxa"/>
+            <w:right w:w="15" w:type="dxa"/>
+          </w:tblCellMar>
+        </w:tblPrEx>
+        <w:trPr>
+          <w:trHeight w:val="193" w:hRule="atLeast"/>
+        </w:trPr>
+        <w:tc>
+          <w:tcPr>
+            <w:tcW w:w="2130" w:type="dxa"/>
+            <w:tcBorders>
+              <w:tl2br w:val="nil"/>
+              <w:tr2bl w:val="nil"/>
+            </w:tcBorders>
+            <w:shd w:val="clear" w:color="auto" w:fill="auto"/>
+            <w:vAlign w:val="center"/>
+          </w:tcPr>
+          <w:p>
+            <w:pPr>
+              <w:keepNext w:val="0"/>
+              <w:keepLines w:val="0"/>
+              <w:widowControl/>
+              <w:suppressLineNumbers w:val="0"/>
+              <w:jc w:val="center"/>
+              <w:textAlignment w:val="center"/>
+              <w:rPr>
+                <w:rFonts w:hint="eastAsia" w:asciiTheme="minorEastAsia" w:hAnsiTheme="minorEastAsia" w:eastAsiaTheme="minorEastAsia" w:cstheme="minorEastAsia"/>
+                <w:i w:val="0"/>
+                <w:color w:val="000000"/>
+                <w:sz w:val="24"/>
+                <w:szCs w:val="24"/>
+                <w:u w:val="none"/>
+              </w:rPr>
+            </w:pPr>
+            <w:r>
+              <w:rPr>
+                <w:rFonts w:hint="eastAsia" w:asciiTheme="minorEastAsia" w:hAnsiTheme="minorEastAsia" w:eastAsiaTheme="minorEastAsia" w:cstheme="minorEastAsia"/>
+                <w:i w:val="0"/>
+                <w:color w:val="000000"/>
+                <w:kern w:val="0"/>
+                <w:sz w:val="24"/>
+                <w:szCs w:val="24"/>
+                <w:u w:val="none"/>
+                <w:lang w:val="en-US" w:eastAsia="zh-CN" w:bidi="ar"/>
+              </w:rPr>
+              <w:t>utype</w:t>
+            </w:r>
+          </w:p>
+        </w:tc>
+        <w:tc>
+          <w:tcPr>
+            <w:tcW w:w="1083" w:type="dxa"/>
+            <w:tcBorders>
+              <w:tl2br w:val="nil"/>
+              <w:tr2bl w:val="nil"/>
+            </w:tcBorders>
+            <w:shd w:val="clear" w:color="auto" w:fill="auto"/>
+            <w:vAlign w:val="center"/>
+          </w:tcPr>
+          <w:p>
+            <w:pPr>
+              <w:keepNext w:val="0"/>
+              <w:keepLines w:val="0"/>
+              <w:widowControl/>
+              <w:suppressLineNumbers w:val="0"/>
+              <w:jc w:val="center"/>
+              <w:textAlignment w:val="center"/>
+              <w:rPr>
+                <w:rFonts w:hint="eastAsia" w:asciiTheme="minorEastAsia" w:hAnsiTheme="minorEastAsia" w:eastAsiaTheme="minorEastAsia" w:cstheme="minorEastAsia"/>
+                <w:i w:val="0"/>
+                <w:color w:val="000000"/>
+                <w:sz w:val="24"/>
+                <w:szCs w:val="24"/>
+                <w:u w:val="none"/>
+              </w:rPr>
+            </w:pPr>
+            <w:r>
+              <w:rPr>
+                <w:rFonts w:hint="eastAsia" w:asciiTheme="minorEastAsia" w:hAnsiTheme="minorEastAsia" w:eastAsiaTheme="minorEastAsia" w:cstheme="minorEastAsia"/>
+                <w:i w:val="0"/>
+                <w:color w:val="000000"/>
+                <w:kern w:val="0"/>
+                <w:sz w:val="24"/>
+                <w:szCs w:val="24"/>
+                <w:u w:val="none"/>
+                <w:lang w:val="en-US" w:eastAsia="zh-CN" w:bidi="ar"/>
+              </w:rPr>
+              <w:t>varchar</w:t>
+            </w:r>
+          </w:p>
+        </w:tc>
+        <w:tc>
+          <w:tcPr>
+            <w:tcW w:w="1070" w:type="dxa"/>
+            <w:tcBorders>
+              <w:tl2br w:val="nil"/>
+              <w:tr2bl w:val="nil"/>
+            </w:tcBorders>
+            <w:shd w:val="clear" w:color="auto" w:fill="auto"/>
+            <w:vAlign w:val="center"/>
+          </w:tcPr>
+          <w:p>
+            <w:pPr>
+              <w:keepNext w:val="0"/>
+              <w:keepLines w:val="0"/>
+              <w:widowControl/>
+              <w:suppressLineNumbers w:val="0"/>
+              <w:jc w:val="center"/>
+              <w:textAlignment w:val="center"/>
+              <w:rPr>
+                <w:rFonts w:hint="eastAsia" w:asciiTheme="minorEastAsia" w:hAnsiTheme="minorEastAsia" w:eastAsiaTheme="minorEastAsia" w:cstheme="minorEastAsia"/>
+                <w:i w:val="0"/>
+                <w:color w:val="000000"/>
+                <w:sz w:val="24"/>
+                <w:szCs w:val="24"/>
+                <w:u w:val="none"/>
+              </w:rPr>
+            </w:pPr>
+            <w:r>
+              <w:rPr>
+                <w:rFonts w:hint="eastAsia" w:asciiTheme="minorEastAsia" w:hAnsiTheme="minorEastAsia" w:eastAsiaTheme="minorEastAsia" w:cstheme="minorEastAsia"/>
+                <w:i w:val="0"/>
+                <w:color w:val="000000"/>
+                <w:kern w:val="0"/>
+                <w:sz w:val="24"/>
+                <w:szCs w:val="24"/>
+                <w:u w:val="none"/>
+                <w:lang w:val="en-US" w:eastAsia="zh-CN" w:bidi="ar"/>
+              </w:rPr>
+              <w:t>20</w:t>
+            </w:r>
+          </w:p>
+        </w:tc>
+        <w:tc>
+          <w:tcPr>
+            <w:tcW w:w="1580" w:type="dxa"/>
+            <w:tcBorders>
+              <w:tl2br w:val="nil"/>
+              <w:tr2bl w:val="nil"/>
+            </w:tcBorders>
+            <w:shd w:val="clear" w:color="auto" w:fill="auto"/>
+            <w:vAlign w:val="center"/>
+          </w:tcPr>
+          <w:p>
+            <w:pPr>
+              <w:keepNext w:val="0"/>
+              <w:keepLines w:val="0"/>
+              <w:widowControl/>
+              <w:suppressLineNumbers w:val="0"/>
+              <w:jc w:val="center"/>
+              <w:textAlignment w:val="center"/>
+              <w:rPr>
+                <w:rFonts w:hint="eastAsia" w:asciiTheme="minorEastAsia" w:hAnsiTheme="minorEastAsia" w:eastAsiaTheme="minorEastAsia" w:cstheme="minorEastAsia"/>
+                <w:i w:val="0"/>
+                <w:color w:val="000000"/>
+                <w:sz w:val="24"/>
+                <w:szCs w:val="24"/>
+                <w:u w:val="none"/>
+              </w:rPr>
+            </w:pPr>
+            <w:r>
+              <w:rPr>
+                <w:rFonts w:hint="eastAsia" w:asciiTheme="minorEastAsia" w:hAnsiTheme="minorEastAsia" w:eastAsiaTheme="minorEastAsia" w:cstheme="minorEastAsia"/>
+                <w:i w:val="0"/>
+                <w:color w:val="000000"/>
+                <w:kern w:val="0"/>
+                <w:sz w:val="24"/>
+                <w:szCs w:val="24"/>
+                <w:u w:val="none"/>
+                <w:lang w:val="en-US" w:eastAsia="zh-CN" w:bidi="ar"/>
+              </w:rPr>
+              <w:t>是</w:t>
+            </w:r>
+          </w:p>
+        </w:tc>
+        <w:tc>
+          <w:tcPr>
+            <w:tcW w:w="2330" w:type="dxa"/>
+            <w:tcBorders>
+              <w:tl2br w:val="nil"/>
+              <w:tr2bl w:val="nil"/>
+            </w:tcBorders>
+            <w:shd w:val="clear" w:color="auto" w:fill="auto"/>
+            <w:vAlign w:val="center"/>
+          </w:tcPr>
+          <w:p>
+            <w:pPr>
+              <w:keepNext w:val="0"/>
+              <w:keepLines w:val="0"/>
+              <w:widowControl/>
+              <w:suppressLineNumbers w:val="0"/>
+              <w:jc w:val="center"/>
+              <w:textAlignment w:val="center"/>
+              <w:rPr>
+                <w:rFonts w:hint="eastAsia" w:asciiTheme="minorEastAsia" w:hAnsiTheme="minorEastAsia" w:eastAsiaTheme="minorEastAsia" w:cstheme="minorEastAsia"/>
+                <w:i w:val="0"/>
+                <w:color w:val="000000"/>
+                <w:sz w:val="24"/>
+                <w:szCs w:val="24"/>
+                <w:u w:val="none"/>
+              </w:rPr>
+            </w:pPr>
+            <w:r>
+              <w:rPr>
+                <w:rFonts w:hint="eastAsia" w:asciiTheme="minorEastAsia" w:hAnsiTheme="minorEastAsia" w:eastAsiaTheme="minorEastAsia" w:cstheme="minorEastAsia"/>
+                <w:i w:val="0"/>
+                <w:color w:val="000000"/>
+                <w:kern w:val="0"/>
+                <w:sz w:val="24"/>
+                <w:szCs w:val="24"/>
+                <w:u w:val="none"/>
+                <w:lang w:val="en-US" w:eastAsia="zh-CN" w:bidi="ar"/>
+              </w:rPr>
+              <w:t>用户类型</w:t>
+            </w:r>
+          </w:p>
+        </w:tc>
+      </w:tr>
+      <w:tr>
+        <w:tblPrEx>
+          <w:tblBorders>
+            <w:top w:val="single" w:color="auto" w:sz="4" w:space="0"/>
+            <w:left w:val="none" w:color="auto" w:sz="0" w:space="0"/>
+            <w:bottom w:val="single" w:color="auto" w:sz="4" w:space="0"/>
+            <w:right w:val="none" w:color="auto" w:sz="0" w:space="0"/>
+            <w:insideH w:val="none" w:color="auto" w:sz="0" w:space="0"/>
+            <w:insideV w:val="none" w:color="auto" w:sz="0" w:space="0"/>
+          </w:tblBorders>
           <w:tblLayout w:type="fixed"/>
           <w:tblCellMar>
             <w:top w:w="15" w:type="dxa"/>
@@ -13280,6 +14341,233 @@
             <w:insideH w:val="none" w:color="auto" w:sz="0" w:space="0"/>
             <w:insideV w:val="none" w:color="auto" w:sz="0" w:space="0"/>
           </w:tblBorders>
+          <w:tblLayout w:type="fixed"/>
+          <w:tblCellMar>
+            <w:top w:w="15" w:type="dxa"/>
+            <w:left w:w="15" w:type="dxa"/>
+            <w:bottom w:w="15" w:type="dxa"/>
+            <w:right w:w="15" w:type="dxa"/>
+          </w:tblCellMar>
+        </w:tblPrEx>
+        <w:trPr>
+          <w:trHeight w:val="193" w:hRule="atLeast"/>
+        </w:trPr>
+        <w:tc>
+          <w:tcPr>
+            <w:tcW w:w="2123" w:type="dxa"/>
+            <w:tcBorders>
+              <w:bottom w:val="single" w:color="auto" w:sz="4" w:space="0"/>
+            </w:tcBorders>
+            <w:shd w:val="clear" w:color="auto" w:fill="auto"/>
+            <w:vAlign w:val="center"/>
+          </w:tcPr>
+          <w:p>
+            <w:pPr>
+              <w:keepNext w:val="0"/>
+              <w:keepLines w:val="0"/>
+              <w:widowControl/>
+              <w:suppressLineNumbers w:val="0"/>
+              <w:jc w:val="center"/>
+              <w:textAlignment w:val="center"/>
+              <w:rPr>
+                <w:rFonts w:hint="eastAsia" w:asciiTheme="minorEastAsia" w:hAnsiTheme="minorEastAsia" w:eastAsiaTheme="minorEastAsia" w:cstheme="minorEastAsia"/>
+                <w:i w:val="0"/>
+                <w:color w:val="000000"/>
+                <w:sz w:val="24"/>
+                <w:szCs w:val="24"/>
+                <w:u w:val="none"/>
+              </w:rPr>
+            </w:pPr>
+            <w:r>
+              <w:rPr>
+                <w:rFonts w:hint="eastAsia" w:asciiTheme="minorEastAsia" w:hAnsiTheme="minorEastAsia" w:eastAsiaTheme="minorEastAsia" w:cstheme="minorEastAsia"/>
+                <w:i w:val="0"/>
+                <w:color w:val="000000"/>
+                <w:kern w:val="0"/>
+                <w:sz w:val="24"/>
+                <w:szCs w:val="24"/>
+                <w:u w:val="none"/>
+                <w:lang w:val="en-US" w:eastAsia="zh-CN" w:bidi="ar"/>
+              </w:rPr>
+              <w:t>字段名称</w:t>
+            </w:r>
+          </w:p>
+        </w:tc>
+        <w:tc>
+          <w:tcPr>
+            <w:tcW w:w="1090" w:type="dxa"/>
+            <w:tcBorders>
+              <w:bottom w:val="single" w:color="auto" w:sz="4" w:space="0"/>
+            </w:tcBorders>
+            <w:shd w:val="clear" w:color="auto" w:fill="auto"/>
+            <w:vAlign w:val="center"/>
+          </w:tcPr>
+          <w:p>
+            <w:pPr>
+              <w:keepNext w:val="0"/>
+              <w:keepLines w:val="0"/>
+              <w:widowControl/>
+              <w:suppressLineNumbers w:val="0"/>
+              <w:jc w:val="center"/>
+              <w:textAlignment w:val="center"/>
+              <w:rPr>
+                <w:rFonts w:hint="eastAsia" w:asciiTheme="minorEastAsia" w:hAnsiTheme="minorEastAsia" w:eastAsiaTheme="minorEastAsia" w:cstheme="minorEastAsia"/>
+                <w:i w:val="0"/>
+                <w:color w:val="000000"/>
+                <w:sz w:val="24"/>
+                <w:szCs w:val="24"/>
+                <w:u w:val="none"/>
+              </w:rPr>
+            </w:pPr>
+            <w:r>
+              <w:rPr>
+                <w:rFonts w:hint="eastAsia" w:asciiTheme="minorEastAsia" w:hAnsiTheme="minorEastAsia" w:eastAsiaTheme="minorEastAsia" w:cstheme="minorEastAsia"/>
+                <w:i w:val="0"/>
+                <w:color w:val="000000"/>
+                <w:kern w:val="0"/>
+                <w:sz w:val="24"/>
+                <w:szCs w:val="24"/>
+                <w:u w:val="none"/>
+                <w:lang w:val="en-US" w:eastAsia="zh-CN" w:bidi="ar"/>
+              </w:rPr>
+              <w:t>类型</w:t>
+            </w:r>
+          </w:p>
+        </w:tc>
+        <w:tc>
+          <w:tcPr>
+            <w:tcW w:w="1050" w:type="dxa"/>
+            <w:tcBorders>
+              <w:bottom w:val="single" w:color="auto" w:sz="4" w:space="0"/>
+            </w:tcBorders>
+            <w:shd w:val="clear" w:color="auto" w:fill="auto"/>
+            <w:vAlign w:val="center"/>
+          </w:tcPr>
+          <w:p>
+            <w:pPr>
+              <w:keepNext w:val="0"/>
+              <w:keepLines w:val="0"/>
+              <w:widowControl/>
+              <w:suppressLineNumbers w:val="0"/>
+              <w:jc w:val="center"/>
+              <w:textAlignment w:val="center"/>
+              <w:rPr>
+                <w:rFonts w:hint="eastAsia" w:asciiTheme="minorEastAsia" w:hAnsiTheme="minorEastAsia" w:eastAsiaTheme="minorEastAsia" w:cstheme="minorEastAsia"/>
+                <w:i w:val="0"/>
+                <w:color w:val="000000"/>
+                <w:sz w:val="24"/>
+                <w:szCs w:val="24"/>
+                <w:u w:val="none"/>
+              </w:rPr>
+            </w:pPr>
+            <w:r>
+              <w:rPr>
+                <w:rFonts w:hint="eastAsia" w:asciiTheme="minorEastAsia" w:hAnsiTheme="minorEastAsia" w:eastAsiaTheme="minorEastAsia" w:cstheme="minorEastAsia"/>
+                <w:i w:val="0"/>
+                <w:color w:val="000000"/>
+                <w:kern w:val="0"/>
+                <w:sz w:val="24"/>
+                <w:szCs w:val="24"/>
+                <w:u w:val="none"/>
+                <w:lang w:val="en-US" w:eastAsia="zh-CN" w:bidi="ar"/>
+              </w:rPr>
+              <w:t>长度</w:t>
+            </w:r>
+          </w:p>
+        </w:tc>
+        <w:tc>
+          <w:tcPr>
+            <w:tcW w:w="1610" w:type="dxa"/>
+            <w:tcBorders>
+              <w:bottom w:val="single" w:color="auto" w:sz="4" w:space="0"/>
+            </w:tcBorders>
+            <w:shd w:val="clear" w:color="auto" w:fill="auto"/>
+            <w:vAlign w:val="center"/>
+          </w:tcPr>
+          <w:p>
+            <w:pPr>
+              <w:keepNext w:val="0"/>
+              <w:keepLines w:val="0"/>
+              <w:widowControl/>
+              <w:suppressLineNumbers w:val="0"/>
+              <w:jc w:val="center"/>
+              <w:textAlignment w:val="center"/>
+              <w:rPr>
+                <w:rFonts w:hint="eastAsia" w:asciiTheme="minorEastAsia" w:hAnsiTheme="minorEastAsia" w:eastAsiaTheme="minorEastAsia" w:cstheme="minorEastAsia"/>
+                <w:i w:val="0"/>
+                <w:color w:val="000000"/>
+                <w:sz w:val="24"/>
+                <w:szCs w:val="24"/>
+                <w:u w:val="none"/>
+              </w:rPr>
+            </w:pPr>
+            <w:r>
+              <w:rPr>
+                <w:rFonts w:hint="eastAsia" w:asciiTheme="minorEastAsia" w:hAnsiTheme="minorEastAsia" w:eastAsiaTheme="minorEastAsia" w:cstheme="minorEastAsia"/>
+                <w:i w:val="0"/>
+                <w:color w:val="000000"/>
+                <w:kern w:val="0"/>
+                <w:sz w:val="24"/>
+                <w:szCs w:val="24"/>
+                <w:u w:val="none"/>
+                <w:lang w:val="en-US" w:eastAsia="zh-CN" w:bidi="ar"/>
+              </w:rPr>
+              <w:t>是否允许空</w:t>
+            </w:r>
+          </w:p>
+        </w:tc>
+        <w:tc>
+          <w:tcPr>
+            <w:tcW w:w="2350" w:type="dxa"/>
+            <w:tcBorders>
+              <w:bottom w:val="single" w:color="auto" w:sz="4" w:space="0"/>
+            </w:tcBorders>
+            <w:shd w:val="clear" w:color="auto" w:fill="auto"/>
+            <w:vAlign w:val="center"/>
+          </w:tcPr>
+          <w:p>
+            <w:pPr>
+              <w:keepNext w:val="0"/>
+              <w:keepLines w:val="0"/>
+              <w:widowControl/>
+              <w:suppressLineNumbers w:val="0"/>
+              <w:jc w:val="center"/>
+              <w:textAlignment w:val="center"/>
+              <w:rPr>
+                <w:rFonts w:hint="eastAsia" w:asciiTheme="minorEastAsia" w:hAnsiTheme="minorEastAsia" w:eastAsiaTheme="minorEastAsia" w:cstheme="minorEastAsia"/>
+                <w:i w:val="0"/>
+                <w:color w:val="000000"/>
+                <w:sz w:val="24"/>
+                <w:szCs w:val="24"/>
+                <w:u w:val="none"/>
+              </w:rPr>
+            </w:pPr>
+            <w:r>
+              <w:rPr>
+                <w:rFonts w:hint="eastAsia" w:asciiTheme="minorEastAsia" w:hAnsiTheme="minorEastAsia" w:eastAsiaTheme="minorEastAsia" w:cstheme="minorEastAsia"/>
+                <w:i w:val="0"/>
+                <w:color w:val="000000"/>
+                <w:kern w:val="0"/>
+                <w:sz w:val="24"/>
+                <w:szCs w:val="24"/>
+                <w:u w:val="none"/>
+                <w:lang w:val="en-US" w:eastAsia="zh-CN" w:bidi="ar"/>
+              </w:rPr>
+              <w:t>字段说明</w:t>
+            </w:r>
+          </w:p>
+        </w:tc>
+      </w:tr>
+      <w:tr>
+        <w:tblPrEx>
+          <w:tblBorders>
+            <w:top w:val="single" w:color="auto" w:sz="4" w:space="0"/>
+            <w:left w:val="none" w:color="auto" w:sz="0" w:space="0"/>
+            <w:bottom w:val="single" w:color="auto" w:sz="4" w:space="0"/>
+            <w:right w:val="none" w:color="auto" w:sz="0" w:space="0"/>
+            <w:insideH w:val="none" w:color="auto" w:sz="0" w:space="0"/>
+            <w:insideV w:val="none" w:color="auto" w:sz="0" w:space="0"/>
+          </w:tblBorders>
           <w:shd w:val="clear" w:color="auto" w:fill="auto"/>
           <w:tblLayout w:type="fixed"/>
           <w:tblCellMar>
@@ -13296,7 +14584,9 @@
           <w:tcPr>
             <w:tcW w:w="2123" w:type="dxa"/>
             <w:tcBorders>
-              <w:bottom w:val="single" w:color="auto" w:sz="4" w:space="0"/>
+              <w:top w:val="single" w:color="auto" w:sz="4" w:space="0"/>
+              <w:tl2br w:val="nil"/>
+              <w:tr2bl w:val="nil"/>
             </w:tcBorders>
             <w:shd w:val="clear" w:color="auto" w:fill="auto"/>
             <w:vAlign w:val="center"/>
@@ -13329,7 +14619,7 @@
                 <w:u w:val="none"/>
                 <w:lang w:val="en-US" w:eastAsia="zh-CN" w:bidi="ar"/>
               </w:rPr>
-              <w:t>字段名称</w:t>
+              <w:t>id</w:t>
             </w:r>
           </w:p>
         </w:tc>
@@ -13337,7 +14627,9 @@
           <w:tcPr>
             <w:tcW w:w="1090" w:type="dxa"/>
             <w:tcBorders>
-              <w:bottom w:val="single" w:color="auto" w:sz="4" w:space="0"/>
+              <w:top w:val="single" w:color="auto" w:sz="4" w:space="0"/>
+              <w:tl2br w:val="nil"/>
+              <w:tr2bl w:val="nil"/>
             </w:tcBorders>
             <w:shd w:val="clear" w:color="auto" w:fill="auto"/>
             <w:vAlign w:val="center"/>
@@ -13370,7 +14662,7 @@
                 <w:u w:val="none"/>
                 <w:lang w:val="en-US" w:eastAsia="zh-CN" w:bidi="ar"/>
               </w:rPr>
-              <w:t>类型</w:t>
+              <w:t>int</w:t>
             </w:r>
           </w:p>
         </w:tc>
@@ -13378,7 +14670,9 @@
           <w:tcPr>
             <w:tcW w:w="1050" w:type="dxa"/>
             <w:tcBorders>
-              <w:bottom w:val="single" w:color="auto" w:sz="4" w:space="0"/>
+              <w:top w:val="single" w:color="auto" w:sz="4" w:space="0"/>
+              <w:tl2br w:val="nil"/>
+              <w:tr2bl w:val="nil"/>
             </w:tcBorders>
             <w:shd w:val="clear" w:color="auto" w:fill="auto"/>
             <w:vAlign w:val="center"/>
@@ -13411,7 +14705,7 @@
                 <w:u w:val="none"/>
                 <w:lang w:val="en-US" w:eastAsia="zh-CN" w:bidi="ar"/>
               </w:rPr>
-              <w:t>长度</w:t>
+              <w:t>11</w:t>
             </w:r>
           </w:p>
         </w:tc>
@@ -13419,7 +14713,9 @@
           <w:tcPr>
             <w:tcW w:w="1610" w:type="dxa"/>
             <w:tcBorders>
-              <w:bottom w:val="single" w:color="auto" w:sz="4" w:space="0"/>
+              <w:top w:val="single" w:color="auto" w:sz="4" w:space="0"/>
+              <w:tl2br w:val="nil"/>
+              <w:tr2bl w:val="nil"/>
             </w:tcBorders>
             <w:shd w:val="clear" w:color="auto" w:fill="auto"/>
             <w:vAlign w:val="center"/>
@@ -13452,7 +14748,7 @@
                 <w:u w:val="none"/>
                 <w:lang w:val="en-US" w:eastAsia="zh-CN" w:bidi="ar"/>
               </w:rPr>
-              <w:t>是否允许空</w:t>
+              <w:t>否</w:t>
             </w:r>
           </w:p>
         </w:tc>
@@ -13460,7 +14756,9 @@
           <w:tcPr>
             <w:tcW w:w="2350" w:type="dxa"/>
             <w:tcBorders>
-              <w:bottom w:val="single" w:color="auto" w:sz="4" w:space="0"/>
+              <w:top w:val="single" w:color="auto" w:sz="4" w:space="0"/>
+              <w:tl2br w:val="nil"/>
+              <w:tr2bl w:val="nil"/>
             </w:tcBorders>
             <w:shd w:val="clear" w:color="auto" w:fill="auto"/>
             <w:vAlign w:val="center"/>
@@ -13493,7 +14791,7 @@
                 <w:u w:val="none"/>
                 <w:lang w:val="en-US" w:eastAsia="zh-CN" w:bidi="ar"/>
               </w:rPr>
-              <w:t>字段说明</w:t>
+              <w:t>店铺ID，主键</w:t>
             </w:r>
           </w:p>
         </w:tc>
@@ -13523,7 +14821,6 @@
           <w:tcPr>
             <w:tcW w:w="2123" w:type="dxa"/>
             <w:tcBorders>
-              <w:top w:val="single" w:color="auto" w:sz="4" w:space="0"/>
               <w:tl2br w:val="nil"/>
               <w:tr2bl w:val="nil"/>
             </w:tcBorders>
@@ -13558,7 +14855,7 @@
                 <w:u w:val="none"/>
                 <w:lang w:val="en-US" w:eastAsia="zh-CN" w:bidi="ar"/>
               </w:rPr>
-              <w:t>id</w:t>
+              <w:t>shopcode</w:t>
             </w:r>
           </w:p>
         </w:tc>
@@ -13566,7 +14863,6 @@
           <w:tcPr>
             <w:tcW w:w="1090" w:type="dxa"/>
             <w:tcBorders>
-              <w:top w:val="single" w:color="auto" w:sz="4" w:space="0"/>
               <w:tl2br w:val="nil"/>
               <w:tr2bl w:val="nil"/>
             </w:tcBorders>
@@ -13601,7 +14897,7 @@
                 <w:u w:val="none"/>
                 <w:lang w:val="en-US" w:eastAsia="zh-CN" w:bidi="ar"/>
               </w:rPr>
-              <w:t>int</w:t>
+              <w:t>varchar</w:t>
             </w:r>
           </w:p>
         </w:tc>
@@ -13609,7 +14905,6 @@
           <w:tcPr>
             <w:tcW w:w="1050" w:type="dxa"/>
             <w:tcBorders>
-              <w:top w:val="single" w:color="auto" w:sz="4" w:space="0"/>
               <w:tl2br w:val="nil"/>
               <w:tr2bl w:val="nil"/>
             </w:tcBorders>
@@ -13644,7 +14939,7 @@
                 <w:u w:val="none"/>
                 <w:lang w:val="en-US" w:eastAsia="zh-CN" w:bidi="ar"/>
               </w:rPr>
-              <w:t>11</w:t>
+              <w:t>100</w:t>
             </w:r>
           </w:p>
         </w:tc>
@@ -13652,7 +14947,6 @@
           <w:tcPr>
             <w:tcW w:w="1610" w:type="dxa"/>
             <w:tcBorders>
-              <w:top w:val="single" w:color="auto" w:sz="4" w:space="0"/>
               <w:tl2br w:val="nil"/>
               <w:tr2bl w:val="nil"/>
             </w:tcBorders>
@@ -13695,7 +14989,6 @@
           <w:tcPr>
             <w:tcW w:w="2350" w:type="dxa"/>
             <w:tcBorders>
-              <w:top w:val="single" w:color="auto" w:sz="4" w:space="0"/>
               <w:tl2br w:val="nil"/>
               <w:tr2bl w:val="nil"/>
             </w:tcBorders>
@@ -13730,7 +15023,7 @@
                 <w:u w:val="none"/>
                 <w:lang w:val="en-US" w:eastAsia="zh-CN" w:bidi="ar"/>
               </w:rPr>
-              <w:t>店铺ID，主键</w:t>
+              <w:t>店铺编号</w:t>
             </w:r>
           </w:p>
         </w:tc>
@@ -13794,7 +15087,7 @@
                 <w:u w:val="none"/>
                 <w:lang w:val="en-US" w:eastAsia="zh-CN" w:bidi="ar"/>
               </w:rPr>
-              <w:t>shopcode</w:t>
+              <w:t>shoplogo</w:t>
             </w:r>
           </w:p>
         </w:tc>
@@ -13920,7 +15213,7 @@
                 <w:u w:val="none"/>
                 <w:lang w:val="en-US" w:eastAsia="zh-CN" w:bidi="ar"/>
               </w:rPr>
-              <w:t>否</w:t>
+              <w:t>是</w:t>
             </w:r>
           </w:p>
         </w:tc>
@@ -13962,7 +15255,7 @@
                 <w:u w:val="none"/>
                 <w:lang w:val="en-US" w:eastAsia="zh-CN" w:bidi="ar"/>
               </w:rPr>
-              <w:t>店铺编号</w:t>
+              <w:t>店铺logo</w:t>
             </w:r>
           </w:p>
         </w:tc>
@@ -14026,7 +15319,7 @@
                 <w:u w:val="none"/>
                 <w:lang w:val="en-US" w:eastAsia="zh-CN" w:bidi="ar"/>
               </w:rPr>
-              <w:t>shoplogo</w:t>
+              <w:t>shopname</w:t>
             </w:r>
           </w:p>
         </w:tc>
@@ -14110,7 +15403,7 @@
                 <w:u w:val="none"/>
                 <w:lang w:val="en-US" w:eastAsia="zh-CN" w:bidi="ar"/>
               </w:rPr>
-              <w:t>100</w:t>
+              <w:t>200</w:t>
             </w:r>
           </w:p>
         </w:tc>
@@ -14194,7 +15487,7 @@
                 <w:u w:val="none"/>
                 <w:lang w:val="en-US" w:eastAsia="zh-CN" w:bidi="ar"/>
               </w:rPr>
-              <w:t>店铺logo</w:t>
+              <w:t>店铺名</w:t>
             </w:r>
           </w:p>
         </w:tc>
@@ -14242,52 +15535,12 @@
                 <w:rFonts w:hint="eastAsia" w:asciiTheme="minorEastAsia" w:hAnsiTheme="minorEastAsia" w:eastAsiaTheme="minorEastAsia" w:cstheme="minorEastAsia"/>
                 <w:i w:val="0"/>
                 <w:color w:val="000000"/>
-                <w:sz w:val="24"/>
-                <w:szCs w:val="24"/>
-                <w:u w:val="none"/>
-              </w:rPr>
-            </w:pPr>
-            <w:r>
-              <w:rPr>
-                <w:rFonts w:hint="eastAsia" w:asciiTheme="minorEastAsia" w:hAnsiTheme="minorEastAsia" w:eastAsiaTheme="minorEastAsia" w:cstheme="minorEastAsia"/>
-                <w:i w:val="0"/>
-                <w:color w:val="000000"/>
                 <w:kern w:val="0"/>
                 <w:sz w:val="24"/>
                 <w:szCs w:val="24"/>
                 <w:u w:val="none"/>
                 <w:lang w:val="en-US" w:eastAsia="zh-CN" w:bidi="ar"/>
               </w:rPr>
-              <w:t>shopname</w:t>
-            </w:r>
-          </w:p>
-        </w:tc>
-        <w:tc>
-          <w:tcPr>
-            <w:tcW w:w="1090" w:type="dxa"/>
-            <w:tcBorders>
-              <w:tl2br w:val="nil"/>
-              <w:tr2bl w:val="nil"/>
-            </w:tcBorders>
-            <w:shd w:val="clear" w:color="auto" w:fill="auto"/>
-            <w:vAlign w:val="center"/>
-          </w:tcPr>
-          <w:p>
-            <w:pPr>
-              <w:keepNext w:val="0"/>
-              <w:keepLines w:val="0"/>
-              <w:widowControl/>
-              <w:suppressLineNumbers w:val="0"/>
-              <w:jc w:val="center"/>
-              <w:textAlignment w:val="center"/>
-              <w:rPr>
-                <w:rFonts w:hint="eastAsia" w:asciiTheme="minorEastAsia" w:hAnsiTheme="minorEastAsia" w:eastAsiaTheme="minorEastAsia" w:cstheme="minorEastAsia"/>
-                <w:i w:val="0"/>
-                <w:color w:val="000000"/>
-                <w:sz w:val="24"/>
-                <w:szCs w:val="24"/>
-                <w:u w:val="none"/>
-              </w:rPr>
             </w:pPr>
             <w:r>
               <w:rPr>
@@ -14300,13 +15553,13 @@
                 <w:u w:val="none"/>
                 <w:lang w:val="en-US" w:eastAsia="zh-CN" w:bidi="ar"/>
               </w:rPr>
-              <w:t>varchar</w:t>
-            </w:r>
-          </w:p>
-        </w:tc>
-        <w:tc>
-          <w:tcPr>
-            <w:tcW w:w="1050" w:type="dxa"/>
+              <w:t>licence_url</w:t>
+            </w:r>
+          </w:p>
+        </w:tc>
+        <w:tc>
+          <w:tcPr>
+            <w:tcW w:w="1090" w:type="dxa"/>
             <w:tcBorders>
               <w:tl2br w:val="nil"/>
               <w:tr2bl w:val="nil"/>
@@ -14322,16 +15575,6 @@
               <w:suppressLineNumbers w:val="0"/>
               <w:jc w:val="center"/>
               <w:textAlignment w:val="center"/>
-              <w:rPr>
-                <w:rFonts w:hint="eastAsia" w:asciiTheme="minorEastAsia" w:hAnsiTheme="minorEastAsia" w:eastAsiaTheme="minorEastAsia" w:cstheme="minorEastAsia"/>
-                <w:i w:val="0"/>
-                <w:color w:val="000000"/>
-                <w:sz w:val="24"/>
-                <w:szCs w:val="24"/>
-                <w:u w:val="none"/>
-              </w:rPr>
-            </w:pPr>
-            <w:r>
               <w:rPr>
                 <w:rFonts w:hint="eastAsia" w:asciiTheme="minorEastAsia" w:hAnsiTheme="minorEastAsia" w:eastAsiaTheme="minorEastAsia" w:cstheme="minorEastAsia"/>
                 <w:i w:val="0"/>
@@ -14342,36 +15585,6 @@
                 <w:u w:val="none"/>
                 <w:lang w:val="en-US" w:eastAsia="zh-CN" w:bidi="ar"/>
               </w:rPr>
-              <w:t>200</w:t>
-            </w:r>
-          </w:p>
-        </w:tc>
-        <w:tc>
-          <w:tcPr>
-            <w:tcW w:w="1610" w:type="dxa"/>
-            <w:tcBorders>
-              <w:tl2br w:val="nil"/>
-              <w:tr2bl w:val="nil"/>
-            </w:tcBorders>
-            <w:shd w:val="clear" w:color="auto" w:fill="auto"/>
-            <w:vAlign w:val="center"/>
-          </w:tcPr>
-          <w:p>
-            <w:pPr>
-              <w:keepNext w:val="0"/>
-              <w:keepLines w:val="0"/>
-              <w:widowControl/>
-              <w:suppressLineNumbers w:val="0"/>
-              <w:jc w:val="center"/>
-              <w:textAlignment w:val="center"/>
-              <w:rPr>
-                <w:rFonts w:hint="eastAsia" w:asciiTheme="minorEastAsia" w:hAnsiTheme="minorEastAsia" w:eastAsiaTheme="minorEastAsia" w:cstheme="minorEastAsia"/>
-                <w:i w:val="0"/>
-                <w:color w:val="000000"/>
-                <w:sz w:val="24"/>
-                <w:szCs w:val="24"/>
-                <w:u w:val="none"/>
-              </w:rPr>
             </w:pPr>
             <w:r>
               <w:rPr>
@@ -14384,13 +15597,13 @@
                 <w:u w:val="none"/>
                 <w:lang w:val="en-US" w:eastAsia="zh-CN" w:bidi="ar"/>
               </w:rPr>
-              <w:t>是</w:t>
-            </w:r>
-          </w:p>
-        </w:tc>
-        <w:tc>
-          <w:tcPr>
-            <w:tcW w:w="2350" w:type="dxa"/>
+              <w:t>varchar</w:t>
+            </w:r>
+          </w:p>
+        </w:tc>
+        <w:tc>
+          <w:tcPr>
+            <w:tcW w:w="1050" w:type="dxa"/>
             <w:tcBorders>
               <w:tl2br w:val="nil"/>
               <w:tr2bl w:val="nil"/>
@@ -14406,16 +15619,6 @@
               <w:suppressLineNumbers w:val="0"/>
               <w:jc w:val="center"/>
               <w:textAlignment w:val="center"/>
-              <w:rPr>
-                <w:rFonts w:hint="eastAsia" w:asciiTheme="minorEastAsia" w:hAnsiTheme="minorEastAsia" w:eastAsiaTheme="minorEastAsia" w:cstheme="minorEastAsia"/>
-                <w:i w:val="0"/>
-                <w:color w:val="000000"/>
-                <w:sz w:val="24"/>
-                <w:szCs w:val="24"/>
-                <w:u w:val="none"/>
-              </w:rPr>
-            </w:pPr>
-            <w:r>
               <w:rPr>
                 <w:rFonts w:hint="eastAsia" w:asciiTheme="minorEastAsia" w:hAnsiTheme="minorEastAsia" w:eastAsiaTheme="minorEastAsia" w:cstheme="minorEastAsia"/>
                 <w:i w:val="0"/>
@@ -14426,7 +15629,107 @@
                 <w:u w:val="none"/>
                 <w:lang w:val="en-US" w:eastAsia="zh-CN" w:bidi="ar"/>
               </w:rPr>
-              <w:t>店铺名</w:t>
+            </w:pPr>
+            <w:r>
+              <w:rPr>
+                <w:rFonts w:hint="eastAsia" w:asciiTheme="minorEastAsia" w:hAnsiTheme="minorEastAsia" w:eastAsiaTheme="minorEastAsia" w:cstheme="minorEastAsia"/>
+                <w:i w:val="0"/>
+                <w:color w:val="000000"/>
+                <w:kern w:val="0"/>
+                <w:sz w:val="24"/>
+                <w:szCs w:val="24"/>
+                <w:u w:val="none"/>
+                <w:lang w:val="en-US" w:eastAsia="zh-CN" w:bidi="ar"/>
+              </w:rPr>
+              <w:t>200</w:t>
+            </w:r>
+          </w:p>
+        </w:tc>
+        <w:tc>
+          <w:tcPr>
+            <w:tcW w:w="1610" w:type="dxa"/>
+            <w:tcBorders>
+              <w:tl2br w:val="nil"/>
+              <w:tr2bl w:val="nil"/>
+            </w:tcBorders>
+            <w:shd w:val="clear" w:color="auto" w:fill="auto"/>
+            <w:vAlign w:val="center"/>
+          </w:tcPr>
+          <w:p>
+            <w:pPr>
+              <w:keepNext w:val="0"/>
+              <w:keepLines w:val="0"/>
+              <w:widowControl/>
+              <w:suppressLineNumbers w:val="0"/>
+              <w:jc w:val="center"/>
+              <w:textAlignment w:val="center"/>
+              <w:rPr>
+                <w:rFonts w:hint="eastAsia" w:asciiTheme="minorEastAsia" w:hAnsiTheme="minorEastAsia" w:eastAsiaTheme="minorEastAsia" w:cstheme="minorEastAsia"/>
+                <w:i w:val="0"/>
+                <w:color w:val="000000"/>
+                <w:kern w:val="0"/>
+                <w:sz w:val="24"/>
+                <w:szCs w:val="24"/>
+                <w:u w:val="none"/>
+                <w:lang w:val="en-US" w:eastAsia="zh-CN" w:bidi="ar"/>
+              </w:rPr>
+            </w:pPr>
+            <w:r>
+              <w:rPr>
+                <w:rFonts w:hint="eastAsia" w:asciiTheme="minorEastAsia" w:hAnsiTheme="minorEastAsia" w:eastAsiaTheme="minorEastAsia" w:cstheme="minorEastAsia"/>
+                <w:i w:val="0"/>
+                <w:color w:val="000000"/>
+                <w:kern w:val="0"/>
+                <w:sz w:val="24"/>
+                <w:szCs w:val="24"/>
+                <w:u w:val="none"/>
+                <w:lang w:val="en-US" w:eastAsia="zh-CN" w:bidi="ar"/>
+              </w:rPr>
+              <w:t>是</w:t>
+            </w:r>
+          </w:p>
+        </w:tc>
+        <w:tc>
+          <w:tcPr>
+            <w:tcW w:w="2350" w:type="dxa"/>
+            <w:tcBorders>
+              <w:tl2br w:val="nil"/>
+              <w:tr2bl w:val="nil"/>
+            </w:tcBorders>
+            <w:shd w:val="clear" w:color="auto" w:fill="auto"/>
+            <w:vAlign w:val="center"/>
+          </w:tcPr>
+          <w:p>
+            <w:pPr>
+              <w:keepNext w:val="0"/>
+              <w:keepLines w:val="0"/>
+              <w:widowControl/>
+              <w:suppressLineNumbers w:val="0"/>
+              <w:jc w:val="center"/>
+              <w:textAlignment w:val="center"/>
+              <w:rPr>
+                <w:rFonts w:hint="eastAsia" w:asciiTheme="minorEastAsia" w:hAnsiTheme="minorEastAsia" w:eastAsiaTheme="minorEastAsia" w:cstheme="minorEastAsia"/>
+                <w:i w:val="0"/>
+                <w:color w:val="000000"/>
+                <w:kern w:val="0"/>
+                <w:sz w:val="24"/>
+                <w:szCs w:val="24"/>
+                <w:u w:val="none"/>
+                <w:lang w:val="en-US" w:eastAsia="zh-CN" w:bidi="ar"/>
+              </w:rPr>
+            </w:pPr>
+            <w:r>
+              <w:rPr>
+                <w:rFonts w:hint="eastAsia" w:asciiTheme="minorEastAsia" w:hAnsiTheme="minorEastAsia" w:eastAsiaTheme="minorEastAsia" w:cstheme="minorEastAsia"/>
+                <w:i w:val="0"/>
+                <w:color w:val="000000"/>
+                <w:kern w:val="0"/>
+                <w:sz w:val="24"/>
+                <w:szCs w:val="24"/>
+                <w:u w:val="none"/>
+                <w:lang w:val="en-US" w:eastAsia="zh-CN" w:bidi="ar"/>
+              </w:rPr>
+              <w:t>店铺营业执照</w:t>
             </w:r>
           </w:p>
         </w:tc>
@@ -14492,7 +15795,7 @@
                 <w:u w:val="none"/>
                 <w:lang w:val="en-US" w:eastAsia="zh-CN" w:bidi="ar"/>
               </w:rPr>
-              <w:t>licence_url</w:t>
+              <w:t>license_code</w:t>
             </w:r>
           </w:p>
         </w:tc>
@@ -14580,7 +15883,7 @@
                 <w:u w:val="none"/>
                 <w:lang w:val="en-US" w:eastAsia="zh-CN" w:bidi="ar"/>
               </w:rPr>
-              <w:t>200</w:t>
+              <w:t>50</w:t>
             </w:r>
           </w:p>
         </w:tc>
@@ -14668,7 +15971,240 @@
                 <w:u w:val="none"/>
                 <w:lang w:val="en-US" w:eastAsia="zh-CN" w:bidi="ar"/>
               </w:rPr>
-              <w:t>店铺营业执照</w:t>
+              <w:t>统一社会信用代码</w:t>
+            </w:r>
+          </w:p>
+        </w:tc>
+      </w:tr>
+      <w:tr>
+        <w:tblPrEx>
+          <w:tblBorders>
+            <w:top w:val="single" w:color="auto" w:sz="4" w:space="0"/>
+            <w:left w:val="none" w:color="auto" w:sz="0" w:space="0"/>
+            <w:bottom w:val="single" w:color="auto" w:sz="4" w:space="0"/>
+            <w:right w:val="none" w:color="auto" w:sz="0" w:space="0"/>
+            <w:insideH w:val="none" w:color="auto" w:sz="0" w:space="0"/>
+            <w:insideV w:val="none" w:color="auto" w:sz="0" w:space="0"/>
+          </w:tblBorders>
+          <w:shd w:val="clear" w:color="auto" w:fill="auto"/>
+          <w:tblLayout w:type="fixed"/>
+          <w:tblCellMar>
+            <w:top w:w="15" w:type="dxa"/>
+            <w:left w:w="15" w:type="dxa"/>
+            <w:bottom w:w="15" w:type="dxa"/>
+            <w:right w:w="15" w:type="dxa"/>
+          </w:tblCellMar>
+        </w:tblPrEx>
+        <w:trPr>
+          <w:trHeight w:val="193" w:hRule="atLeast"/>
+        </w:trPr>
+        <w:tc>
+          <w:tcPr>
+            <w:tcW w:w="2123" w:type="dxa"/>
+            <w:tcBorders>
+              <w:tl2br w:val="nil"/>
+              <w:tr2bl w:val="nil"/>
+            </w:tcBorders>
+            <w:shd w:val="clear" w:color="auto" w:fill="auto"/>
+            <w:vAlign w:val="center"/>
+          </w:tcPr>
+          <w:p>
+            <w:pPr>
+              <w:keepNext w:val="0"/>
+              <w:keepLines w:val="0"/>
+              <w:widowControl/>
+              <w:suppressLineNumbers w:val="0"/>
+              <w:jc w:val="center"/>
+              <w:textAlignment w:val="center"/>
+              <w:rPr>
+                <w:rFonts w:hint="eastAsia" w:asciiTheme="minorEastAsia" w:hAnsiTheme="minorEastAsia" w:eastAsiaTheme="minorEastAsia" w:cstheme="minorEastAsia"/>
+                <w:i w:val="0"/>
+                <w:color w:val="000000"/>
+                <w:sz w:val="24"/>
+                <w:szCs w:val="24"/>
+                <w:u w:val="none"/>
+              </w:rPr>
+            </w:pPr>
+            <w:r>
+              <w:rPr>
+                <w:rFonts w:hint="eastAsia" w:asciiTheme="minorEastAsia" w:hAnsiTheme="minorEastAsia" w:eastAsiaTheme="minorEastAsia" w:cstheme="minorEastAsia"/>
+                <w:i w:val="0"/>
+                <w:color w:val="000000"/>
+                <w:kern w:val="0"/>
+                <w:sz w:val="24"/>
+                <w:szCs w:val="24"/>
+                <w:u w:val="none"/>
+                <w:lang w:val="en-US" w:eastAsia="zh-CN" w:bidi="ar"/>
+              </w:rPr>
+              <w:t>usercode</w:t>
+            </w:r>
+          </w:p>
+        </w:tc>
+        <w:tc>
+          <w:tcPr>
+            <w:tcW w:w="1090" w:type="dxa"/>
+            <w:tcBorders>
+              <w:tl2br w:val="nil"/>
+              <w:tr2bl w:val="nil"/>
+            </w:tcBorders>
+            <w:shd w:val="clear" w:color="auto" w:fill="auto"/>
+            <w:vAlign w:val="center"/>
+          </w:tcPr>
+          <w:p>
+            <w:pPr>
+              <w:keepNext w:val="0"/>
+              <w:keepLines w:val="0"/>
+              <w:widowControl/>
+              <w:suppressLineNumbers w:val="0"/>
+              <w:jc w:val="center"/>
+              <w:textAlignment w:val="center"/>
+              <w:rPr>
+                <w:rFonts w:hint="eastAsia" w:asciiTheme="minorEastAsia" w:hAnsiTheme="minorEastAsia" w:eastAsiaTheme="minorEastAsia" w:cstheme="minorEastAsia"/>
+                <w:i w:val="0"/>
+                <w:color w:val="000000"/>
+                <w:sz w:val="24"/>
+                <w:szCs w:val="24"/>
+                <w:u w:val="none"/>
+              </w:rPr>
+            </w:pPr>
+            <w:r>
+              <w:rPr>
+                <w:rFonts w:hint="eastAsia" w:asciiTheme="minorEastAsia" w:hAnsiTheme="minorEastAsia" w:eastAsiaTheme="minorEastAsia" w:cstheme="minorEastAsia"/>
+                <w:i w:val="0"/>
+                <w:color w:val="000000"/>
+                <w:kern w:val="0"/>
+                <w:sz w:val="24"/>
+                <w:szCs w:val="24"/>
+                <w:u w:val="none"/>
+                <w:lang w:val="en-US" w:eastAsia="zh-CN" w:bidi="ar"/>
+              </w:rPr>
+              <w:t>varchar</w:t>
+            </w:r>
+          </w:p>
+        </w:tc>
+        <w:tc>
+          <w:tcPr>
+            <w:tcW w:w="1050" w:type="dxa"/>
+            <w:tcBorders>
+              <w:tl2br w:val="nil"/>
+              <w:tr2bl w:val="nil"/>
+            </w:tcBorders>
+            <w:shd w:val="clear" w:color="auto" w:fill="auto"/>
+            <w:vAlign w:val="center"/>
+          </w:tcPr>
+          <w:p>
+            <w:pPr>
+              <w:keepNext w:val="0"/>
+              <w:keepLines w:val="0"/>
+              <w:widowControl/>
+              <w:suppressLineNumbers w:val="0"/>
+              <w:jc w:val="center"/>
+              <w:textAlignment w:val="center"/>
+              <w:rPr>
+                <w:rFonts w:hint="eastAsia" w:asciiTheme="minorEastAsia" w:hAnsiTheme="minorEastAsia" w:eastAsiaTheme="minorEastAsia" w:cstheme="minorEastAsia"/>
+                <w:i w:val="0"/>
+                <w:color w:val="000000"/>
+                <w:sz w:val="24"/>
+                <w:szCs w:val="24"/>
+                <w:u w:val="none"/>
+              </w:rPr>
+            </w:pPr>
+            <w:r>
+              <w:rPr>
+                <w:rFonts w:hint="eastAsia" w:asciiTheme="minorEastAsia" w:hAnsiTheme="minorEastAsia" w:eastAsiaTheme="minorEastAsia" w:cstheme="minorEastAsia"/>
+                <w:i w:val="0"/>
+                <w:color w:val="000000"/>
+                <w:kern w:val="0"/>
+                <w:sz w:val="24"/>
+                <w:szCs w:val="24"/>
+                <w:u w:val="none"/>
+                <w:lang w:val="en-US" w:eastAsia="zh-CN" w:bidi="ar"/>
+              </w:rPr>
+              <w:t>100</w:t>
+            </w:r>
+          </w:p>
+        </w:tc>
+        <w:tc>
+          <w:tcPr>
+            <w:tcW w:w="1610" w:type="dxa"/>
+            <w:tcBorders>
+              <w:tl2br w:val="nil"/>
+              <w:tr2bl w:val="nil"/>
+            </w:tcBorders>
+            <w:shd w:val="clear" w:color="auto" w:fill="auto"/>
+            <w:vAlign w:val="center"/>
+          </w:tcPr>
+          <w:p>
+            <w:pPr>
+              <w:keepNext w:val="0"/>
+              <w:keepLines w:val="0"/>
+              <w:widowControl/>
+              <w:suppressLineNumbers w:val="0"/>
+              <w:jc w:val="center"/>
+              <w:textAlignment w:val="center"/>
+              <w:rPr>
+                <w:rFonts w:hint="eastAsia" w:asciiTheme="minorEastAsia" w:hAnsiTheme="minorEastAsia" w:eastAsiaTheme="minorEastAsia" w:cstheme="minorEastAsia"/>
+                <w:i w:val="0"/>
+                <w:color w:val="000000"/>
+                <w:sz w:val="24"/>
+                <w:szCs w:val="24"/>
+                <w:u w:val="none"/>
+              </w:rPr>
+            </w:pPr>
+            <w:r>
+              <w:rPr>
+                <w:rFonts w:hint="eastAsia" w:asciiTheme="minorEastAsia" w:hAnsiTheme="minorEastAsia" w:eastAsiaTheme="minorEastAsia" w:cstheme="minorEastAsia"/>
+                <w:i w:val="0"/>
+                <w:color w:val="000000"/>
+                <w:kern w:val="0"/>
+                <w:sz w:val="24"/>
+                <w:szCs w:val="24"/>
+                <w:u w:val="none"/>
+                <w:lang w:val="en-US" w:eastAsia="zh-CN" w:bidi="ar"/>
+              </w:rPr>
+              <w:t>是</w:t>
+            </w:r>
+          </w:p>
+        </w:tc>
+        <w:tc>
+          <w:tcPr>
+            <w:tcW w:w="2350" w:type="dxa"/>
+            <w:tcBorders>
+              <w:tl2br w:val="nil"/>
+              <w:tr2bl w:val="nil"/>
+            </w:tcBorders>
+            <w:shd w:val="clear" w:color="auto" w:fill="auto"/>
+            <w:vAlign w:val="center"/>
+          </w:tcPr>
+          <w:p>
+            <w:pPr>
+              <w:keepNext w:val="0"/>
+              <w:keepLines w:val="0"/>
+              <w:widowControl/>
+              <w:suppressLineNumbers w:val="0"/>
+              <w:jc w:val="center"/>
+              <w:textAlignment w:val="center"/>
+              <w:rPr>
+                <w:rFonts w:hint="eastAsia" w:asciiTheme="minorEastAsia" w:hAnsiTheme="minorEastAsia" w:eastAsiaTheme="minorEastAsia" w:cstheme="minorEastAsia"/>
+                <w:i w:val="0"/>
+                <w:color w:val="000000"/>
+                <w:sz w:val="24"/>
+                <w:szCs w:val="24"/>
+                <w:u w:val="none"/>
+              </w:rPr>
+            </w:pPr>
+            <w:r>
+              <w:rPr>
+                <w:rFonts w:hint="eastAsia" w:asciiTheme="minorEastAsia" w:hAnsiTheme="minorEastAsia" w:eastAsiaTheme="minorEastAsia" w:cstheme="minorEastAsia"/>
+                <w:i w:val="0"/>
+                <w:color w:val="000000"/>
+                <w:kern w:val="0"/>
+                <w:sz w:val="24"/>
+                <w:szCs w:val="24"/>
+                <w:u w:val="none"/>
+                <w:lang w:val="en-US" w:eastAsia="zh-CN" w:bidi="ar"/>
+              </w:rPr>
+              <w:t>店主编号</w:t>
             </w:r>
           </w:p>
         </w:tc>
@@ -14716,12 +16252,52 @@
                 <w:rFonts w:hint="eastAsia" w:asciiTheme="minorEastAsia" w:hAnsiTheme="minorEastAsia" w:eastAsiaTheme="minorEastAsia" w:cstheme="minorEastAsia"/>
                 <w:i w:val="0"/>
                 <w:color w:val="000000"/>
+                <w:sz w:val="24"/>
+                <w:szCs w:val="24"/>
+                <w:u w:val="none"/>
+              </w:rPr>
+            </w:pPr>
+            <w:r>
+              <w:rPr>
+                <w:rFonts w:hint="eastAsia" w:asciiTheme="minorEastAsia" w:hAnsiTheme="minorEastAsia" w:eastAsiaTheme="minorEastAsia" w:cstheme="minorEastAsia"/>
+                <w:i w:val="0"/>
+                <w:color w:val="000000"/>
                 <w:kern w:val="0"/>
                 <w:sz w:val="24"/>
                 <w:szCs w:val="24"/>
                 <w:u w:val="none"/>
                 <w:lang w:val="en-US" w:eastAsia="zh-CN" w:bidi="ar"/>
               </w:rPr>
+              <w:t>country</w:t>
+            </w:r>
+          </w:p>
+        </w:tc>
+        <w:tc>
+          <w:tcPr>
+            <w:tcW w:w="1090" w:type="dxa"/>
+            <w:tcBorders>
+              <w:tl2br w:val="nil"/>
+              <w:tr2bl w:val="nil"/>
+            </w:tcBorders>
+            <w:shd w:val="clear" w:color="auto" w:fill="auto"/>
+            <w:vAlign w:val="center"/>
+          </w:tcPr>
+          <w:p>
+            <w:pPr>
+              <w:keepNext w:val="0"/>
+              <w:keepLines w:val="0"/>
+              <w:widowControl/>
+              <w:suppressLineNumbers w:val="0"/>
+              <w:jc w:val="center"/>
+              <w:textAlignment w:val="center"/>
+              <w:rPr>
+                <w:rFonts w:hint="eastAsia" w:asciiTheme="minorEastAsia" w:hAnsiTheme="minorEastAsia" w:eastAsiaTheme="minorEastAsia" w:cstheme="minorEastAsia"/>
+                <w:i w:val="0"/>
+                <w:color w:val="000000"/>
+                <w:sz w:val="24"/>
+                <w:szCs w:val="24"/>
+                <w:u w:val="none"/>
+              </w:rPr>
             </w:pPr>
             <w:r>
               <w:rPr>
@@ -14734,13 +16310,13 @@
                 <w:u w:val="none"/>
                 <w:lang w:val="en-US" w:eastAsia="zh-CN" w:bidi="ar"/>
               </w:rPr>
-              <w:t>license_code</w:t>
-            </w:r>
-          </w:p>
-        </w:tc>
-        <w:tc>
-          <w:tcPr>
-            <w:tcW w:w="1090" w:type="dxa"/>
+              <w:t>varchar</w:t>
+            </w:r>
+          </w:p>
+        </w:tc>
+        <w:tc>
+          <w:tcPr>
+            <w:tcW w:w="1050" w:type="dxa"/>
             <w:tcBorders>
               <w:tl2br w:val="nil"/>
               <w:tr2bl w:val="nil"/>
@@ -14756,6 +16332,16 @@
               <w:suppressLineNumbers w:val="0"/>
               <w:jc w:val="center"/>
               <w:textAlignment w:val="center"/>
+              <w:rPr>
+                <w:rFonts w:hint="eastAsia" w:asciiTheme="minorEastAsia" w:hAnsiTheme="minorEastAsia" w:eastAsiaTheme="minorEastAsia" w:cstheme="minorEastAsia"/>
+                <w:i w:val="0"/>
+                <w:color w:val="000000"/>
+                <w:sz w:val="24"/>
+                <w:szCs w:val="24"/>
+                <w:u w:val="none"/>
+              </w:rPr>
+            </w:pPr>
+            <w:r>
               <w:rPr>
                 <w:rFonts w:hint="eastAsia" w:asciiTheme="minorEastAsia" w:hAnsiTheme="minorEastAsia" w:eastAsiaTheme="minorEastAsia" w:cstheme="minorEastAsia"/>
                 <w:i w:val="0"/>
@@ -14766,6 +16352,36 @@
                 <w:u w:val="none"/>
                 <w:lang w:val="en-US" w:eastAsia="zh-CN" w:bidi="ar"/>
               </w:rPr>
+              <w:t>20</w:t>
+            </w:r>
+          </w:p>
+        </w:tc>
+        <w:tc>
+          <w:tcPr>
+            <w:tcW w:w="1610" w:type="dxa"/>
+            <w:tcBorders>
+              <w:tl2br w:val="nil"/>
+              <w:tr2bl w:val="nil"/>
+            </w:tcBorders>
+            <w:shd w:val="clear" w:color="auto" w:fill="auto"/>
+            <w:vAlign w:val="center"/>
+          </w:tcPr>
+          <w:p>
+            <w:pPr>
+              <w:keepNext w:val="0"/>
+              <w:keepLines w:val="0"/>
+              <w:widowControl/>
+              <w:suppressLineNumbers w:val="0"/>
+              <w:jc w:val="center"/>
+              <w:textAlignment w:val="center"/>
+              <w:rPr>
+                <w:rFonts w:hint="eastAsia" w:asciiTheme="minorEastAsia" w:hAnsiTheme="minorEastAsia" w:eastAsiaTheme="minorEastAsia" w:cstheme="minorEastAsia"/>
+                <w:i w:val="0"/>
+                <w:color w:val="000000"/>
+                <w:sz w:val="24"/>
+                <w:szCs w:val="24"/>
+                <w:u w:val="none"/>
+              </w:rPr>
             </w:pPr>
             <w:r>
               <w:rPr>
@@ -14778,13 +16394,13 @@
                 <w:u w:val="none"/>
                 <w:lang w:val="en-US" w:eastAsia="zh-CN" w:bidi="ar"/>
               </w:rPr>
-              <w:t>varchar</w:t>
-            </w:r>
-          </w:p>
-        </w:tc>
-        <w:tc>
-          <w:tcPr>
-            <w:tcW w:w="1050" w:type="dxa"/>
+              <w:t>是</w:t>
+            </w:r>
+          </w:p>
+        </w:tc>
+        <w:tc>
+          <w:tcPr>
+            <w:tcW w:w="2350" w:type="dxa"/>
             <w:tcBorders>
               <w:tl2br w:val="nil"/>
               <w:tr2bl w:val="nil"/>
@@ -14800,6 +16416,16 @@
               <w:suppressLineNumbers w:val="0"/>
               <w:jc w:val="center"/>
               <w:textAlignment w:val="center"/>
+              <w:rPr>
+                <w:rFonts w:hint="eastAsia" w:asciiTheme="minorEastAsia" w:hAnsiTheme="minorEastAsia" w:eastAsiaTheme="minorEastAsia" w:cstheme="minorEastAsia"/>
+                <w:i w:val="0"/>
+                <w:color w:val="000000"/>
+                <w:sz w:val="24"/>
+                <w:szCs w:val="24"/>
+                <w:u w:val="none"/>
+              </w:rPr>
+            </w:pPr>
+            <w:r>
               <w:rPr>
                 <w:rFonts w:hint="eastAsia" w:asciiTheme="minorEastAsia" w:hAnsiTheme="minorEastAsia" w:eastAsiaTheme="minorEastAsia" w:cstheme="minorEastAsia"/>
                 <w:i w:val="0"/>
@@ -14810,107 +16436,7 @@
                 <w:u w:val="none"/>
                 <w:lang w:val="en-US" w:eastAsia="zh-CN" w:bidi="ar"/>
               </w:rPr>
-            </w:pPr>
-            <w:r>
-              <w:rPr>
-                <w:rFonts w:hint="eastAsia" w:asciiTheme="minorEastAsia" w:hAnsiTheme="minorEastAsia" w:eastAsiaTheme="minorEastAsia" w:cstheme="minorEastAsia"/>
-                <w:i w:val="0"/>
-                <w:color w:val="000000"/>
-                <w:kern w:val="0"/>
-                <w:sz w:val="24"/>
-                <w:szCs w:val="24"/>
-                <w:u w:val="none"/>
-                <w:lang w:val="en-US" w:eastAsia="zh-CN" w:bidi="ar"/>
-              </w:rPr>
-              <w:t>50</w:t>
-            </w:r>
-          </w:p>
-        </w:tc>
-        <w:tc>
-          <w:tcPr>
-            <w:tcW w:w="1610" w:type="dxa"/>
-            <w:tcBorders>
-              <w:tl2br w:val="nil"/>
-              <w:tr2bl w:val="nil"/>
-            </w:tcBorders>
-            <w:shd w:val="clear" w:color="auto" w:fill="auto"/>
-            <w:vAlign w:val="center"/>
-          </w:tcPr>
-          <w:p>
-            <w:pPr>
-              <w:keepNext w:val="0"/>
-              <w:keepLines w:val="0"/>
-              <w:widowControl/>
-              <w:suppressLineNumbers w:val="0"/>
-              <w:jc w:val="center"/>
-              <w:textAlignment w:val="center"/>
-              <w:rPr>
-                <w:rFonts w:hint="eastAsia" w:asciiTheme="minorEastAsia" w:hAnsiTheme="minorEastAsia" w:eastAsiaTheme="minorEastAsia" w:cstheme="minorEastAsia"/>
-                <w:i w:val="0"/>
-                <w:color w:val="000000"/>
-                <w:kern w:val="0"/>
-                <w:sz w:val="24"/>
-                <w:szCs w:val="24"/>
-                <w:u w:val="none"/>
-                <w:lang w:val="en-US" w:eastAsia="zh-CN" w:bidi="ar"/>
-              </w:rPr>
-            </w:pPr>
-            <w:r>
-              <w:rPr>
-                <w:rFonts w:hint="eastAsia" w:asciiTheme="minorEastAsia" w:hAnsiTheme="minorEastAsia" w:eastAsiaTheme="minorEastAsia" w:cstheme="minorEastAsia"/>
-                <w:i w:val="0"/>
-                <w:color w:val="000000"/>
-                <w:kern w:val="0"/>
-                <w:sz w:val="24"/>
-                <w:szCs w:val="24"/>
-                <w:u w:val="none"/>
-                <w:lang w:val="en-US" w:eastAsia="zh-CN" w:bidi="ar"/>
-              </w:rPr>
-              <w:t>是</w:t>
-            </w:r>
-          </w:p>
-        </w:tc>
-        <w:tc>
-          <w:tcPr>
-            <w:tcW w:w="2350" w:type="dxa"/>
-            <w:tcBorders>
-              <w:tl2br w:val="nil"/>
-              <w:tr2bl w:val="nil"/>
-            </w:tcBorders>
-            <w:shd w:val="clear" w:color="auto" w:fill="auto"/>
-            <w:vAlign w:val="center"/>
-          </w:tcPr>
-          <w:p>
-            <w:pPr>
-              <w:keepNext w:val="0"/>
-              <w:keepLines w:val="0"/>
-              <w:widowControl/>
-              <w:suppressLineNumbers w:val="0"/>
-              <w:jc w:val="center"/>
-              <w:textAlignment w:val="center"/>
-              <w:rPr>
-                <w:rFonts w:hint="eastAsia" w:asciiTheme="minorEastAsia" w:hAnsiTheme="minorEastAsia" w:eastAsiaTheme="minorEastAsia" w:cstheme="minorEastAsia"/>
-                <w:i w:val="0"/>
-                <w:color w:val="000000"/>
-                <w:kern w:val="0"/>
-                <w:sz w:val="24"/>
-                <w:szCs w:val="24"/>
-                <w:u w:val="none"/>
-                <w:lang w:val="en-US" w:eastAsia="zh-CN" w:bidi="ar"/>
-              </w:rPr>
-            </w:pPr>
-            <w:r>
-              <w:rPr>
-                <w:rFonts w:hint="eastAsia" w:asciiTheme="minorEastAsia" w:hAnsiTheme="minorEastAsia" w:eastAsiaTheme="minorEastAsia" w:cstheme="minorEastAsia"/>
-                <w:i w:val="0"/>
-                <w:color w:val="000000"/>
-                <w:kern w:val="0"/>
-                <w:sz w:val="24"/>
-                <w:szCs w:val="24"/>
-                <w:u w:val="none"/>
-                <w:lang w:val="en-US" w:eastAsia="zh-CN" w:bidi="ar"/>
-              </w:rPr>
-              <w:t>统一社会信用代码</w:t>
+              <w:t>所在国家</w:t>
             </w:r>
           </w:p>
         </w:tc>
@@ -14974,7 +16500,7 @@
                 <w:u w:val="none"/>
                 <w:lang w:val="en-US" w:eastAsia="zh-CN" w:bidi="ar"/>
               </w:rPr>
-              <w:t>usercode</w:t>
+              <w:t>province</w:t>
             </w:r>
           </w:p>
         </w:tc>
@@ -15016,7 +16542,7 @@
                 <w:u w:val="none"/>
                 <w:lang w:val="en-US" w:eastAsia="zh-CN" w:bidi="ar"/>
               </w:rPr>
-              <w:t>varchar</w:t>
+              <w:t>int</w:t>
             </w:r>
           </w:p>
         </w:tc>
@@ -15058,7 +16584,7 @@
                 <w:u w:val="none"/>
                 <w:lang w:val="en-US" w:eastAsia="zh-CN" w:bidi="ar"/>
               </w:rPr>
-              <w:t>100</w:t>
+              <w:t>1</w:t>
             </w:r>
           </w:p>
         </w:tc>
@@ -15142,7 +16668,7 @@
                 <w:u w:val="none"/>
                 <w:lang w:val="en-US" w:eastAsia="zh-CN" w:bidi="ar"/>
               </w:rPr>
-              <w:t>店主编号</w:t>
+              <w:t>所在省份</w:t>
             </w:r>
           </w:p>
         </w:tc>
@@ -15206,7 +16732,7 @@
                 <w:u w:val="none"/>
                 <w:lang w:val="en-US" w:eastAsia="zh-CN" w:bidi="ar"/>
               </w:rPr>
-              <w:t>country</w:t>
+              <w:t>district</w:t>
             </w:r>
           </w:p>
         </w:tc>
@@ -15248,7 +16774,7 @@
                 <w:u w:val="none"/>
                 <w:lang w:val="en-US" w:eastAsia="zh-CN" w:bidi="ar"/>
               </w:rPr>
-              <w:t>varchar</w:t>
+              <w:t xml:space="preserve">varchar </w:t>
             </w:r>
           </w:p>
         </w:tc>
@@ -15290,7 +16816,7 @@
                 <w:u w:val="none"/>
                 <w:lang w:val="en-US" w:eastAsia="zh-CN" w:bidi="ar"/>
               </w:rPr>
-              <w:t>20</w:t>
+              <w:t>50</w:t>
             </w:r>
           </w:p>
         </w:tc>
@@ -15374,7 +16900,7 @@
                 <w:u w:val="none"/>
                 <w:lang w:val="en-US" w:eastAsia="zh-CN" w:bidi="ar"/>
               </w:rPr>
-              <w:t>所在国家</w:t>
+              <w:t>所在区</w:t>
             </w:r>
           </w:p>
         </w:tc>
@@ -15438,7 +16964,7 @@
                 <w:u w:val="none"/>
                 <w:lang w:val="en-US" w:eastAsia="zh-CN" w:bidi="ar"/>
               </w:rPr>
-              <w:t>province</w:t>
+              <w:t>city</w:t>
             </w:r>
           </w:p>
         </w:tc>
@@ -15480,7 +17006,7 @@
                 <w:u w:val="none"/>
                 <w:lang w:val="en-US" w:eastAsia="zh-CN" w:bidi="ar"/>
               </w:rPr>
-              <w:t>int</w:t>
+              <w:t>varchar</w:t>
             </w:r>
           </w:p>
         </w:tc>
@@ -15522,7 +17048,7 @@
                 <w:u w:val="none"/>
                 <w:lang w:val="en-US" w:eastAsia="zh-CN" w:bidi="ar"/>
               </w:rPr>
-              <w:t>1</w:t>
+              <w:t>50</w:t>
             </w:r>
           </w:p>
         </w:tc>
@@ -15606,7 +17132,7 @@
                 <w:u w:val="none"/>
                 <w:lang w:val="en-US" w:eastAsia="zh-CN" w:bidi="ar"/>
               </w:rPr>
-              <w:t>所在省份</w:t>
+              <w:t>所在城市</w:t>
             </w:r>
           </w:p>
         </w:tc>
@@ -15670,7 +17196,7 @@
                 <w:u w:val="none"/>
                 <w:lang w:val="en-US" w:eastAsia="zh-CN" w:bidi="ar"/>
               </w:rPr>
-              <w:t>district</w:t>
+              <w:t>street</w:t>
             </w:r>
           </w:p>
         </w:tc>
@@ -15712,7 +17238,7 @@
                 <w:u w:val="none"/>
                 <w:lang w:val="en-US" w:eastAsia="zh-CN" w:bidi="ar"/>
               </w:rPr>
-              <w:t xml:space="preserve">varchar </w:t>
+              <w:t>varchar</w:t>
             </w:r>
           </w:p>
         </w:tc>
@@ -15838,7 +17364,7 @@
                 <w:u w:val="none"/>
                 <w:lang w:val="en-US" w:eastAsia="zh-CN" w:bidi="ar"/>
               </w:rPr>
-              <w:t>所在区</w:t>
+              <w:t>所在街道</w:t>
             </w:r>
           </w:p>
         </w:tc>
@@ -15902,7 +17428,7 @@
                 <w:u w:val="none"/>
                 <w:lang w:val="en-US" w:eastAsia="zh-CN" w:bidi="ar"/>
               </w:rPr>
-              <w:t>city</w:t>
+              <w:t>specific_address</w:t>
             </w:r>
           </w:p>
         </w:tc>
@@ -15986,7 +17512,7 @@
                 <w:u w:val="none"/>
                 <w:lang w:val="en-US" w:eastAsia="zh-CN" w:bidi="ar"/>
               </w:rPr>
-              <w:t>50</w:t>
+              <w:t>200</w:t>
             </w:r>
           </w:p>
         </w:tc>
@@ -16070,7 +17596,7 @@
                 <w:u w:val="none"/>
                 <w:lang w:val="en-US" w:eastAsia="zh-CN" w:bidi="ar"/>
               </w:rPr>
-              <w:t>所在城市</w:t>
+              <w:t>详细地址</w:t>
             </w:r>
           </w:p>
         </w:tc>
@@ -16134,7 +17660,7 @@
                 <w:u w:val="none"/>
                 <w:lang w:val="en-US" w:eastAsia="zh-CN" w:bidi="ar"/>
               </w:rPr>
-              <w:t>street</w:t>
+              <w:t xml:space="preserve"> longitude</w:t>
             </w:r>
           </w:p>
         </w:tc>
@@ -16176,7 +17702,7 @@
                 <w:u w:val="none"/>
                 <w:lang w:val="en-US" w:eastAsia="zh-CN" w:bidi="ar"/>
               </w:rPr>
-              <w:t>varchar</w:t>
+              <w:t>decimal</w:t>
             </w:r>
           </w:p>
         </w:tc>
@@ -16218,7 +17744,7 @@
                 <w:u w:val="none"/>
                 <w:lang w:val="en-US" w:eastAsia="zh-CN" w:bidi="ar"/>
               </w:rPr>
-              <w:t>50</w:t>
+              <w:t>12,6</w:t>
             </w:r>
           </w:p>
         </w:tc>
@@ -16302,7 +17828,7 @@
                 <w:u w:val="none"/>
                 <w:lang w:val="en-US" w:eastAsia="zh-CN" w:bidi="ar"/>
               </w:rPr>
-              <w:t>所在街道</w:t>
+              <w:t>所在经度</w:t>
             </w:r>
           </w:p>
         </w:tc>
@@ -16366,7 +17892,7 @@
                 <w:u w:val="none"/>
                 <w:lang w:val="en-US" w:eastAsia="zh-CN" w:bidi="ar"/>
               </w:rPr>
-              <w:t>specific_address</w:t>
+              <w:t>latitude</w:t>
             </w:r>
           </w:p>
         </w:tc>
@@ -16408,7 +17934,7 @@
                 <w:u w:val="none"/>
                 <w:lang w:val="en-US" w:eastAsia="zh-CN" w:bidi="ar"/>
               </w:rPr>
-              <w:t>varchar</w:t>
+              <w:t>decimal</w:t>
             </w:r>
           </w:p>
         </w:tc>
@@ -16450,7 +17976,7 @@
                 <w:u w:val="none"/>
                 <w:lang w:val="en-US" w:eastAsia="zh-CN" w:bidi="ar"/>
               </w:rPr>
-              <w:t>200</w:t>
+              <w:t>12,6</w:t>
             </w:r>
           </w:p>
         </w:tc>
@@ -16534,7 +18060,7 @@
                 <w:u w:val="none"/>
                 <w:lang w:val="en-US" w:eastAsia="zh-CN" w:bidi="ar"/>
               </w:rPr>
-              <w:t>详细地址</w:t>
+              <w:t>所在纬度</w:t>
             </w:r>
           </w:p>
         </w:tc>
@@ -16598,7 +18124,7 @@
                 <w:u w:val="none"/>
                 <w:lang w:val="en-US" w:eastAsia="zh-CN" w:bidi="ar"/>
               </w:rPr>
-              <w:t xml:space="preserve"> longitude</w:t>
+              <w:t>state</w:t>
             </w:r>
           </w:p>
         </w:tc>
@@ -16640,7 +18166,7 @@
                 <w:u w:val="none"/>
                 <w:lang w:val="en-US" w:eastAsia="zh-CN" w:bidi="ar"/>
               </w:rPr>
-              <w:t>decimal</w:t>
+              <w:t>int</w:t>
             </w:r>
           </w:p>
         </w:tc>
@@ -16682,7 +18208,7 @@
                 <w:u w:val="none"/>
                 <w:lang w:val="en-US" w:eastAsia="zh-CN" w:bidi="ar"/>
               </w:rPr>
-              <w:t>12,6</w:t>
+              <w:t>1</w:t>
             </w:r>
           </w:p>
         </w:tc>
@@ -16766,7 +18292,7 @@
                 <w:u w:val="none"/>
                 <w:lang w:val="en-US" w:eastAsia="zh-CN" w:bidi="ar"/>
               </w:rPr>
-              <w:t>所在经度</w:t>
+              <w:t>店铺状态</w:t>
             </w:r>
           </w:p>
         </w:tc>
@@ -16781,6 +18307,7 @@
             <w:insideH w:val="none" w:color="auto" w:sz="0" w:space="0"/>
             <w:insideV w:val="none" w:color="auto" w:sz="0" w:space="0"/>
           </w:tblBorders>
+          <w:shd w:val="clear" w:color="auto" w:fill="auto"/>
           <w:tblLayout w:type="fixed"/>
           <w:tblCellMar>
             <w:top w:w="15" w:type="dxa"/>
@@ -16830,7 +18357,7 @@
                 <w:u w:val="none"/>
                 <w:lang w:val="en-US" w:eastAsia="zh-CN" w:bidi="ar"/>
               </w:rPr>
-              <w:t>latitude</w:t>
+              <w:t>add_time</w:t>
             </w:r>
           </w:p>
         </w:tc>
@@ -16872,13 +18399,37 @@
                 <w:u w:val="none"/>
                 <w:lang w:val="en-US" w:eastAsia="zh-CN" w:bidi="ar"/>
               </w:rPr>
-              <w:t>decimal</w:t>
+              <w:t>datetime</w:t>
             </w:r>
           </w:p>
         </w:tc>
         <w:tc>
           <w:tcPr>
             <w:tcW w:w="1050" w:type="dxa"/>
+            <w:tcBorders>
+              <w:tl2br w:val="nil"/>
+              <w:tr2bl w:val="nil"/>
+            </w:tcBorders>
+            <w:shd w:val="clear" w:color="auto" w:fill="auto"/>
+            <w:vAlign w:val="center"/>
+          </w:tcPr>
+          <w:p>
+            <w:pPr>
+              <w:jc w:val="center"/>
+              <w:rPr>
+                <w:rFonts w:hint="eastAsia" w:asciiTheme="minorEastAsia" w:hAnsiTheme="minorEastAsia" w:eastAsiaTheme="minorEastAsia" w:cstheme="minorEastAsia"/>
+                <w:i w:val="0"/>
+                <w:color w:val="000000"/>
+                <w:sz w:val="24"/>
+                <w:szCs w:val="24"/>
+                <w:u w:val="none"/>
+              </w:rPr>
+            </w:pPr>
+          </w:p>
+        </w:tc>
+        <w:tc>
+          <w:tcPr>
+            <w:tcW w:w="1610" w:type="dxa"/>
             <w:tcBorders>
               <w:tl2br w:val="nil"/>
               <w:tr2bl w:val="nil"/>
@@ -16914,13 +18465,13 @@
                 <w:u w:val="none"/>
                 <w:lang w:val="en-US" w:eastAsia="zh-CN" w:bidi="ar"/>
               </w:rPr>
-              <w:t>12,6</w:t>
-            </w:r>
-          </w:p>
-        </w:tc>
-        <w:tc>
-          <w:tcPr>
-            <w:tcW w:w="1610" w:type="dxa"/>
+              <w:t>是</w:t>
+            </w:r>
+          </w:p>
+        </w:tc>
+        <w:tc>
+          <w:tcPr>
+            <w:tcW w:w="2350" w:type="dxa"/>
             <w:tcBorders>
               <w:tl2br w:val="nil"/>
               <w:tr2bl w:val="nil"/>
@@ -16956,49 +18507,7 @@
                 <w:u w:val="none"/>
                 <w:lang w:val="en-US" w:eastAsia="zh-CN" w:bidi="ar"/>
               </w:rPr>
-              <w:t>是</w:t>
-            </w:r>
-          </w:p>
-        </w:tc>
-        <w:tc>
-          <w:tcPr>
-            <w:tcW w:w="2350" w:type="dxa"/>
-            <w:tcBorders>
-              <w:tl2br w:val="nil"/>
-              <w:tr2bl w:val="nil"/>
-            </w:tcBorders>
-            <w:shd w:val="clear" w:color="auto" w:fill="auto"/>
-            <w:vAlign w:val="center"/>
-          </w:tcPr>
-          <w:p>
-            <w:pPr>
-              <w:keepNext w:val="0"/>
-              <w:keepLines w:val="0"/>
-              <w:widowControl/>
-              <w:suppressLineNumbers w:val="0"/>
-              <w:jc w:val="center"/>
-              <w:textAlignment w:val="center"/>
-              <w:rPr>
-                <w:rFonts w:hint="eastAsia" w:asciiTheme="minorEastAsia" w:hAnsiTheme="minorEastAsia" w:eastAsiaTheme="minorEastAsia" w:cstheme="minorEastAsia"/>
-                <w:i w:val="0"/>
-                <w:color w:val="000000"/>
-                <w:sz w:val="24"/>
-                <w:szCs w:val="24"/>
-                <w:u w:val="none"/>
-              </w:rPr>
-            </w:pPr>
-            <w:r>
-              <w:rPr>
-                <w:rFonts w:hint="eastAsia" w:asciiTheme="minorEastAsia" w:hAnsiTheme="minorEastAsia" w:eastAsiaTheme="minorEastAsia" w:cstheme="minorEastAsia"/>
-                <w:i w:val="0"/>
-                <w:color w:val="000000"/>
-                <w:kern w:val="0"/>
-                <w:sz w:val="24"/>
-                <w:szCs w:val="24"/>
-                <w:u w:val="none"/>
-                <w:lang w:val="en-US" w:eastAsia="zh-CN" w:bidi="ar"/>
-              </w:rPr>
-              <w:t>所在纬度</w:t>
+              <w:t>添加时间</w:t>
             </w:r>
           </w:p>
         </w:tc>
@@ -17013,6 +18522,7 @@
             <w:insideH w:val="none" w:color="auto" w:sz="0" w:space="0"/>
             <w:insideV w:val="none" w:color="auto" w:sz="0" w:space="0"/>
           </w:tblBorders>
+          <w:shd w:val="clear" w:color="auto" w:fill="auto"/>
           <w:tblLayout w:type="fixed"/>
           <w:tblCellMar>
             <w:top w:w="15" w:type="dxa"/>
@@ -17062,7 +18572,7 @@
                 <w:u w:val="none"/>
                 <w:lang w:val="en-US" w:eastAsia="zh-CN" w:bidi="ar"/>
               </w:rPr>
-              <w:t>state</w:t>
+              <w:t>opt_time</w:t>
             </w:r>
           </w:p>
         </w:tc>
@@ -17104,13 +18614,37 @@
                 <w:u w:val="none"/>
                 <w:lang w:val="en-US" w:eastAsia="zh-CN" w:bidi="ar"/>
               </w:rPr>
-              <w:t>int</w:t>
+              <w:t>datetime</w:t>
             </w:r>
           </w:p>
         </w:tc>
         <w:tc>
           <w:tcPr>
             <w:tcW w:w="1050" w:type="dxa"/>
+            <w:tcBorders>
+              <w:tl2br w:val="nil"/>
+              <w:tr2bl w:val="nil"/>
+            </w:tcBorders>
+            <w:shd w:val="clear" w:color="auto" w:fill="auto"/>
+            <w:vAlign w:val="center"/>
+          </w:tcPr>
+          <w:p>
+            <w:pPr>
+              <w:jc w:val="center"/>
+              <w:rPr>
+                <w:rFonts w:hint="eastAsia" w:asciiTheme="minorEastAsia" w:hAnsiTheme="minorEastAsia" w:eastAsiaTheme="minorEastAsia" w:cstheme="minorEastAsia"/>
+                <w:i w:val="0"/>
+                <w:color w:val="000000"/>
+                <w:sz w:val="24"/>
+                <w:szCs w:val="24"/>
+                <w:u w:val="none"/>
+              </w:rPr>
+            </w:pPr>
+          </w:p>
+        </w:tc>
+        <w:tc>
+          <w:tcPr>
+            <w:tcW w:w="1610" w:type="dxa"/>
             <w:tcBorders>
               <w:tl2br w:val="nil"/>
               <w:tr2bl w:val="nil"/>
@@ -17146,13 +18680,13 @@
                 <w:u w:val="none"/>
                 <w:lang w:val="en-US" w:eastAsia="zh-CN" w:bidi="ar"/>
               </w:rPr>
-              <w:t>1</w:t>
-            </w:r>
-          </w:p>
-        </w:tc>
-        <w:tc>
-          <w:tcPr>
-            <w:tcW w:w="1610" w:type="dxa"/>
+              <w:t>是</w:t>
+            </w:r>
+          </w:p>
+        </w:tc>
+        <w:tc>
+          <w:tcPr>
+            <w:tcW w:w="2350" w:type="dxa"/>
             <w:tcBorders>
               <w:tl2br w:val="nil"/>
               <w:tr2bl w:val="nil"/>
@@ -17188,49 +18722,7 @@
                 <w:u w:val="none"/>
                 <w:lang w:val="en-US" w:eastAsia="zh-CN" w:bidi="ar"/>
               </w:rPr>
-              <w:t>是</w:t>
-            </w:r>
-          </w:p>
-        </w:tc>
-        <w:tc>
-          <w:tcPr>
-            <w:tcW w:w="2350" w:type="dxa"/>
-            <w:tcBorders>
-              <w:tl2br w:val="nil"/>
-              <w:tr2bl w:val="nil"/>
-            </w:tcBorders>
-            <w:shd w:val="clear" w:color="auto" w:fill="auto"/>
-            <w:vAlign w:val="center"/>
-          </w:tcPr>
-          <w:p>
-            <w:pPr>
-              <w:keepNext w:val="0"/>
-              <w:keepLines w:val="0"/>
-              <w:widowControl/>
-              <w:suppressLineNumbers w:val="0"/>
-              <w:jc w:val="center"/>
-              <w:textAlignment w:val="center"/>
-              <w:rPr>
-                <w:rFonts w:hint="eastAsia" w:asciiTheme="minorEastAsia" w:hAnsiTheme="minorEastAsia" w:eastAsiaTheme="minorEastAsia" w:cstheme="minorEastAsia"/>
-                <w:i w:val="0"/>
-                <w:color w:val="000000"/>
-                <w:sz w:val="24"/>
-                <w:szCs w:val="24"/>
-                <w:u w:val="none"/>
-              </w:rPr>
-            </w:pPr>
-            <w:r>
-              <w:rPr>
-                <w:rFonts w:hint="eastAsia" w:asciiTheme="minorEastAsia" w:hAnsiTheme="minorEastAsia" w:eastAsiaTheme="minorEastAsia" w:cstheme="minorEastAsia"/>
-                <w:i w:val="0"/>
-                <w:color w:val="000000"/>
-                <w:kern w:val="0"/>
-                <w:sz w:val="24"/>
-                <w:szCs w:val="24"/>
-                <w:u w:val="none"/>
-                <w:lang w:val="en-US" w:eastAsia="zh-CN" w:bidi="ar"/>
-              </w:rPr>
-              <w:t>店铺状态</w:t>
+              <w:t>操作时间</w:t>
             </w:r>
           </w:p>
         </w:tc>
@@ -17245,434 +18737,7 @@
             <w:insideH w:val="none" w:color="auto" w:sz="0" w:space="0"/>
             <w:insideV w:val="none" w:color="auto" w:sz="0" w:space="0"/>
           </w:tblBorders>
-          <w:tblLayout w:type="fixed"/>
-          <w:tblCellMar>
-            <w:top w:w="15" w:type="dxa"/>
-            <w:left w:w="15" w:type="dxa"/>
-            <w:bottom w:w="15" w:type="dxa"/>
-            <w:right w:w="15" w:type="dxa"/>
-          </w:tblCellMar>
-        </w:tblPrEx>
-        <w:trPr>
-          <w:trHeight w:val="193" w:hRule="atLeast"/>
-        </w:trPr>
-        <w:tc>
-          <w:tcPr>
-            <w:tcW w:w="2123" w:type="dxa"/>
-            <w:tcBorders>
-              <w:tl2br w:val="nil"/>
-              <w:tr2bl w:val="nil"/>
-            </w:tcBorders>
-            <w:shd w:val="clear" w:color="auto" w:fill="auto"/>
-            <w:vAlign w:val="center"/>
-          </w:tcPr>
-          <w:p>
-            <w:pPr>
-              <w:keepNext w:val="0"/>
-              <w:keepLines w:val="0"/>
-              <w:widowControl/>
-              <w:suppressLineNumbers w:val="0"/>
-              <w:jc w:val="center"/>
-              <w:textAlignment w:val="center"/>
-              <w:rPr>
-                <w:rFonts w:hint="eastAsia" w:asciiTheme="minorEastAsia" w:hAnsiTheme="minorEastAsia" w:eastAsiaTheme="minorEastAsia" w:cstheme="minorEastAsia"/>
-                <w:i w:val="0"/>
-                <w:color w:val="000000"/>
-                <w:sz w:val="24"/>
-                <w:szCs w:val="24"/>
-                <w:u w:val="none"/>
-              </w:rPr>
-            </w:pPr>
-            <w:r>
-              <w:rPr>
-                <w:rFonts w:hint="eastAsia" w:asciiTheme="minorEastAsia" w:hAnsiTheme="minorEastAsia" w:eastAsiaTheme="minorEastAsia" w:cstheme="minorEastAsia"/>
-                <w:i w:val="0"/>
-                <w:color w:val="000000"/>
-                <w:kern w:val="0"/>
-                <w:sz w:val="24"/>
-                <w:szCs w:val="24"/>
-                <w:u w:val="none"/>
-                <w:lang w:val="en-US" w:eastAsia="zh-CN" w:bidi="ar"/>
-              </w:rPr>
-              <w:t>add_time</w:t>
-            </w:r>
-          </w:p>
-        </w:tc>
-        <w:tc>
-          <w:tcPr>
-            <w:tcW w:w="1090" w:type="dxa"/>
-            <w:tcBorders>
-              <w:tl2br w:val="nil"/>
-              <w:tr2bl w:val="nil"/>
-            </w:tcBorders>
-            <w:shd w:val="clear" w:color="auto" w:fill="auto"/>
-            <w:vAlign w:val="center"/>
-          </w:tcPr>
-          <w:p>
-            <w:pPr>
-              <w:keepNext w:val="0"/>
-              <w:keepLines w:val="0"/>
-              <w:widowControl/>
-              <w:suppressLineNumbers w:val="0"/>
-              <w:jc w:val="center"/>
-              <w:textAlignment w:val="center"/>
-              <w:rPr>
-                <w:rFonts w:hint="eastAsia" w:asciiTheme="minorEastAsia" w:hAnsiTheme="minorEastAsia" w:eastAsiaTheme="minorEastAsia" w:cstheme="minorEastAsia"/>
-                <w:i w:val="0"/>
-                <w:color w:val="000000"/>
-                <w:sz w:val="24"/>
-                <w:szCs w:val="24"/>
-                <w:u w:val="none"/>
-              </w:rPr>
-            </w:pPr>
-            <w:r>
-              <w:rPr>
-                <w:rFonts w:hint="eastAsia" w:asciiTheme="minorEastAsia" w:hAnsiTheme="minorEastAsia" w:eastAsiaTheme="minorEastAsia" w:cstheme="minorEastAsia"/>
-                <w:i w:val="0"/>
-                <w:color w:val="000000"/>
-                <w:kern w:val="0"/>
-                <w:sz w:val="24"/>
-                <w:szCs w:val="24"/>
-                <w:u w:val="none"/>
-                <w:lang w:val="en-US" w:eastAsia="zh-CN" w:bidi="ar"/>
-              </w:rPr>
-              <w:t>datetime</w:t>
-            </w:r>
-          </w:p>
-        </w:tc>
-        <w:tc>
-          <w:tcPr>
-            <w:tcW w:w="1050" w:type="dxa"/>
-            <w:tcBorders>
-              <w:tl2br w:val="nil"/>
-              <w:tr2bl w:val="nil"/>
-            </w:tcBorders>
-            <w:shd w:val="clear" w:color="auto" w:fill="auto"/>
-            <w:vAlign w:val="center"/>
-          </w:tcPr>
-          <w:p>
-            <w:pPr>
-              <w:jc w:val="center"/>
-              <w:rPr>
-                <w:rFonts w:hint="eastAsia" w:asciiTheme="minorEastAsia" w:hAnsiTheme="minorEastAsia" w:eastAsiaTheme="minorEastAsia" w:cstheme="minorEastAsia"/>
-                <w:i w:val="0"/>
-                <w:color w:val="000000"/>
-                <w:sz w:val="24"/>
-                <w:szCs w:val="24"/>
-                <w:u w:val="none"/>
-              </w:rPr>
-            </w:pPr>
-          </w:p>
-        </w:tc>
-        <w:tc>
-          <w:tcPr>
-            <w:tcW w:w="1610" w:type="dxa"/>
-            <w:tcBorders>
-              <w:tl2br w:val="nil"/>
-              <w:tr2bl w:val="nil"/>
-            </w:tcBorders>
-            <w:shd w:val="clear" w:color="auto" w:fill="auto"/>
-            <w:vAlign w:val="center"/>
-          </w:tcPr>
-          <w:p>
-            <w:pPr>
-              <w:keepNext w:val="0"/>
-              <w:keepLines w:val="0"/>
-              <w:widowControl/>
-              <w:suppressLineNumbers w:val="0"/>
-              <w:jc w:val="center"/>
-              <w:textAlignment w:val="center"/>
-              <w:rPr>
-                <w:rFonts w:hint="eastAsia" w:asciiTheme="minorEastAsia" w:hAnsiTheme="minorEastAsia" w:eastAsiaTheme="minorEastAsia" w:cstheme="minorEastAsia"/>
-                <w:i w:val="0"/>
-                <w:color w:val="000000"/>
-                <w:sz w:val="24"/>
-                <w:szCs w:val="24"/>
-                <w:u w:val="none"/>
-              </w:rPr>
-            </w:pPr>
-            <w:r>
-              <w:rPr>
-                <w:rFonts w:hint="eastAsia" w:asciiTheme="minorEastAsia" w:hAnsiTheme="minorEastAsia" w:eastAsiaTheme="minorEastAsia" w:cstheme="minorEastAsia"/>
-                <w:i w:val="0"/>
-                <w:color w:val="000000"/>
-                <w:kern w:val="0"/>
-                <w:sz w:val="24"/>
-                <w:szCs w:val="24"/>
-                <w:u w:val="none"/>
-                <w:lang w:val="en-US" w:eastAsia="zh-CN" w:bidi="ar"/>
-              </w:rPr>
-              <w:t>是</w:t>
-            </w:r>
-          </w:p>
-        </w:tc>
-        <w:tc>
-          <w:tcPr>
-            <w:tcW w:w="2350" w:type="dxa"/>
-            <w:tcBorders>
-              <w:tl2br w:val="nil"/>
-              <w:tr2bl w:val="nil"/>
-            </w:tcBorders>
-            <w:shd w:val="clear" w:color="auto" w:fill="auto"/>
-            <w:vAlign w:val="center"/>
-          </w:tcPr>
-          <w:p>
-            <w:pPr>
-              <w:keepNext w:val="0"/>
-              <w:keepLines w:val="0"/>
-              <w:widowControl/>
-              <w:suppressLineNumbers w:val="0"/>
-              <w:jc w:val="center"/>
-              <w:textAlignment w:val="center"/>
-              <w:rPr>
-                <w:rFonts w:hint="eastAsia" w:asciiTheme="minorEastAsia" w:hAnsiTheme="minorEastAsia" w:eastAsiaTheme="minorEastAsia" w:cstheme="minorEastAsia"/>
-                <w:i w:val="0"/>
-                <w:color w:val="000000"/>
-                <w:sz w:val="24"/>
-                <w:szCs w:val="24"/>
-                <w:u w:val="none"/>
-              </w:rPr>
-            </w:pPr>
-            <w:r>
-              <w:rPr>
-                <w:rFonts w:hint="eastAsia" w:asciiTheme="minorEastAsia" w:hAnsiTheme="minorEastAsia" w:eastAsiaTheme="minorEastAsia" w:cstheme="minorEastAsia"/>
-                <w:i w:val="0"/>
-                <w:color w:val="000000"/>
-                <w:kern w:val="0"/>
-                <w:sz w:val="24"/>
-                <w:szCs w:val="24"/>
-                <w:u w:val="none"/>
-                <w:lang w:val="en-US" w:eastAsia="zh-CN" w:bidi="ar"/>
-              </w:rPr>
-              <w:t>添加时间</w:t>
-            </w:r>
-          </w:p>
-        </w:tc>
-      </w:tr>
-      <w:tr>
-        <w:tblPrEx>
-          <w:tblBorders>
-            <w:top w:val="single" w:color="auto" w:sz="4" w:space="0"/>
-            <w:left w:val="none" w:color="auto" w:sz="0" w:space="0"/>
-            <w:bottom w:val="single" w:color="auto" w:sz="4" w:space="0"/>
-            <w:right w:val="none" w:color="auto" w:sz="0" w:space="0"/>
-            <w:insideH w:val="none" w:color="auto" w:sz="0" w:space="0"/>
-            <w:insideV w:val="none" w:color="auto" w:sz="0" w:space="0"/>
-          </w:tblBorders>
-          <w:tblLayout w:type="fixed"/>
-          <w:tblCellMar>
-            <w:top w:w="15" w:type="dxa"/>
-            <w:left w:w="15" w:type="dxa"/>
-            <w:bottom w:w="15" w:type="dxa"/>
-            <w:right w:w="15" w:type="dxa"/>
-          </w:tblCellMar>
-        </w:tblPrEx>
-        <w:trPr>
-          <w:trHeight w:val="193" w:hRule="atLeast"/>
-        </w:trPr>
-        <w:tc>
-          <w:tcPr>
-            <w:tcW w:w="2123" w:type="dxa"/>
-            <w:tcBorders>
-              <w:tl2br w:val="nil"/>
-              <w:tr2bl w:val="nil"/>
-            </w:tcBorders>
-            <w:shd w:val="clear" w:color="auto" w:fill="auto"/>
-            <w:vAlign w:val="center"/>
-          </w:tcPr>
-          <w:p>
-            <w:pPr>
-              <w:keepNext w:val="0"/>
-              <w:keepLines w:val="0"/>
-              <w:widowControl/>
-              <w:suppressLineNumbers w:val="0"/>
-              <w:jc w:val="center"/>
-              <w:textAlignment w:val="center"/>
-              <w:rPr>
-                <w:rFonts w:hint="eastAsia" w:asciiTheme="minorEastAsia" w:hAnsiTheme="minorEastAsia" w:eastAsiaTheme="minorEastAsia" w:cstheme="minorEastAsia"/>
-                <w:i w:val="0"/>
-                <w:color w:val="000000"/>
-                <w:sz w:val="24"/>
-                <w:szCs w:val="24"/>
-                <w:u w:val="none"/>
-              </w:rPr>
-            </w:pPr>
-            <w:r>
-              <w:rPr>
-                <w:rFonts w:hint="eastAsia" w:asciiTheme="minorEastAsia" w:hAnsiTheme="minorEastAsia" w:eastAsiaTheme="minorEastAsia" w:cstheme="minorEastAsia"/>
-                <w:i w:val="0"/>
-                <w:color w:val="000000"/>
-                <w:kern w:val="0"/>
-                <w:sz w:val="24"/>
-                <w:szCs w:val="24"/>
-                <w:u w:val="none"/>
-                <w:lang w:val="en-US" w:eastAsia="zh-CN" w:bidi="ar"/>
-              </w:rPr>
-              <w:t>opt_time</w:t>
-            </w:r>
-          </w:p>
-        </w:tc>
-        <w:tc>
-          <w:tcPr>
-            <w:tcW w:w="1090" w:type="dxa"/>
-            <w:tcBorders>
-              <w:tl2br w:val="nil"/>
-              <w:tr2bl w:val="nil"/>
-            </w:tcBorders>
-            <w:shd w:val="clear" w:color="auto" w:fill="auto"/>
-            <w:vAlign w:val="center"/>
-          </w:tcPr>
-          <w:p>
-            <w:pPr>
-              <w:keepNext w:val="0"/>
-              <w:keepLines w:val="0"/>
-              <w:widowControl/>
-              <w:suppressLineNumbers w:val="0"/>
-              <w:jc w:val="center"/>
-              <w:textAlignment w:val="center"/>
-              <w:rPr>
-                <w:rFonts w:hint="eastAsia" w:asciiTheme="minorEastAsia" w:hAnsiTheme="minorEastAsia" w:eastAsiaTheme="minorEastAsia" w:cstheme="minorEastAsia"/>
-                <w:i w:val="0"/>
-                <w:color w:val="000000"/>
-                <w:sz w:val="24"/>
-                <w:szCs w:val="24"/>
-                <w:u w:val="none"/>
-              </w:rPr>
-            </w:pPr>
-            <w:r>
-              <w:rPr>
-                <w:rFonts w:hint="eastAsia" w:asciiTheme="minorEastAsia" w:hAnsiTheme="minorEastAsia" w:eastAsiaTheme="minorEastAsia" w:cstheme="minorEastAsia"/>
-                <w:i w:val="0"/>
-                <w:color w:val="000000"/>
-                <w:kern w:val="0"/>
-                <w:sz w:val="24"/>
-                <w:szCs w:val="24"/>
-                <w:u w:val="none"/>
-                <w:lang w:val="en-US" w:eastAsia="zh-CN" w:bidi="ar"/>
-              </w:rPr>
-              <w:t>datetime</w:t>
-            </w:r>
-          </w:p>
-        </w:tc>
-        <w:tc>
-          <w:tcPr>
-            <w:tcW w:w="1050" w:type="dxa"/>
-            <w:tcBorders>
-              <w:tl2br w:val="nil"/>
-              <w:tr2bl w:val="nil"/>
-            </w:tcBorders>
-            <w:shd w:val="clear" w:color="auto" w:fill="auto"/>
-            <w:vAlign w:val="center"/>
-          </w:tcPr>
-          <w:p>
-            <w:pPr>
-              <w:jc w:val="center"/>
-              <w:rPr>
-                <w:rFonts w:hint="eastAsia" w:asciiTheme="minorEastAsia" w:hAnsiTheme="minorEastAsia" w:eastAsiaTheme="minorEastAsia" w:cstheme="minorEastAsia"/>
-                <w:i w:val="0"/>
-                <w:color w:val="000000"/>
-                <w:sz w:val="24"/>
-                <w:szCs w:val="24"/>
-                <w:u w:val="none"/>
-              </w:rPr>
-            </w:pPr>
-          </w:p>
-        </w:tc>
-        <w:tc>
-          <w:tcPr>
-            <w:tcW w:w="1610" w:type="dxa"/>
-            <w:tcBorders>
-              <w:tl2br w:val="nil"/>
-              <w:tr2bl w:val="nil"/>
-            </w:tcBorders>
-            <w:shd w:val="clear" w:color="auto" w:fill="auto"/>
-            <w:vAlign w:val="center"/>
-          </w:tcPr>
-          <w:p>
-            <w:pPr>
-              <w:keepNext w:val="0"/>
-              <w:keepLines w:val="0"/>
-              <w:widowControl/>
-              <w:suppressLineNumbers w:val="0"/>
-              <w:jc w:val="center"/>
-              <w:textAlignment w:val="center"/>
-              <w:rPr>
-                <w:rFonts w:hint="eastAsia" w:asciiTheme="minorEastAsia" w:hAnsiTheme="minorEastAsia" w:eastAsiaTheme="minorEastAsia" w:cstheme="minorEastAsia"/>
-                <w:i w:val="0"/>
-                <w:color w:val="000000"/>
-                <w:sz w:val="24"/>
-                <w:szCs w:val="24"/>
-                <w:u w:val="none"/>
-              </w:rPr>
-            </w:pPr>
-            <w:r>
-              <w:rPr>
-                <w:rFonts w:hint="eastAsia" w:asciiTheme="minorEastAsia" w:hAnsiTheme="minorEastAsia" w:eastAsiaTheme="minorEastAsia" w:cstheme="minorEastAsia"/>
-                <w:i w:val="0"/>
-                <w:color w:val="000000"/>
-                <w:kern w:val="0"/>
-                <w:sz w:val="24"/>
-                <w:szCs w:val="24"/>
-                <w:u w:val="none"/>
-                <w:lang w:val="en-US" w:eastAsia="zh-CN" w:bidi="ar"/>
-              </w:rPr>
-              <w:t>是</w:t>
-            </w:r>
-          </w:p>
-        </w:tc>
-        <w:tc>
-          <w:tcPr>
-            <w:tcW w:w="2350" w:type="dxa"/>
-            <w:tcBorders>
-              <w:tl2br w:val="nil"/>
-              <w:tr2bl w:val="nil"/>
-            </w:tcBorders>
-            <w:shd w:val="clear" w:color="auto" w:fill="auto"/>
-            <w:vAlign w:val="center"/>
-          </w:tcPr>
-          <w:p>
-            <w:pPr>
-              <w:keepNext w:val="0"/>
-              <w:keepLines w:val="0"/>
-              <w:widowControl/>
-              <w:suppressLineNumbers w:val="0"/>
-              <w:jc w:val="center"/>
-              <w:textAlignment w:val="center"/>
-              <w:rPr>
-                <w:rFonts w:hint="eastAsia" w:asciiTheme="minorEastAsia" w:hAnsiTheme="minorEastAsia" w:eastAsiaTheme="minorEastAsia" w:cstheme="minorEastAsia"/>
-                <w:i w:val="0"/>
-                <w:color w:val="000000"/>
-                <w:sz w:val="24"/>
-                <w:szCs w:val="24"/>
-                <w:u w:val="none"/>
-              </w:rPr>
-            </w:pPr>
-            <w:r>
-              <w:rPr>
-                <w:rFonts w:hint="eastAsia" w:asciiTheme="minorEastAsia" w:hAnsiTheme="minorEastAsia" w:eastAsiaTheme="minorEastAsia" w:cstheme="minorEastAsia"/>
-                <w:i w:val="0"/>
-                <w:color w:val="000000"/>
-                <w:kern w:val="0"/>
-                <w:sz w:val="24"/>
-                <w:szCs w:val="24"/>
-                <w:u w:val="none"/>
-                <w:lang w:val="en-US" w:eastAsia="zh-CN" w:bidi="ar"/>
-              </w:rPr>
-              <w:t>操作时间</w:t>
-            </w:r>
-          </w:p>
-        </w:tc>
-      </w:tr>
-      <w:tr>
-        <w:tblPrEx>
-          <w:tblBorders>
-            <w:top w:val="single" w:color="auto" w:sz="4" w:space="0"/>
-            <w:left w:val="none" w:color="auto" w:sz="0" w:space="0"/>
-            <w:bottom w:val="single" w:color="auto" w:sz="4" w:space="0"/>
-            <w:right w:val="none" w:color="auto" w:sz="0" w:space="0"/>
-            <w:insideH w:val="none" w:color="auto" w:sz="0" w:space="0"/>
-            <w:insideV w:val="none" w:color="auto" w:sz="0" w:space="0"/>
-          </w:tblBorders>
+          <w:shd w:val="clear" w:color="auto" w:fill="auto"/>
           <w:tblLayout w:type="fixed"/>
           <w:tblCellMar>
             <w:top w:w="15" w:type="dxa"/>
@@ -25984,63 +27049,160 @@
     </w:p>
     <w:p>
       <w:pPr>
-        <w:ind w:firstLine="420"/>
-        <w:rPr>
-          <w:rFonts w:hint="eastAsia" w:asciiTheme="minorEastAsia" w:hAnsiTheme="minorEastAsia" w:eastAsiaTheme="minorEastAsia" w:cstheme="minorEastAsia"/>
-        </w:rPr>
-      </w:pPr>
-      <w:r>
-        <w:rPr>
-          <w:rFonts w:hint="eastAsia" w:asciiTheme="minorEastAsia" w:hAnsiTheme="minorEastAsia" w:eastAsiaTheme="minorEastAsia" w:cstheme="minorEastAsia"/>
+        <w:keepNext w:val="0"/>
+        <w:keepLines w:val="0"/>
+        <w:pageBreakBefore w:val="0"/>
+        <w:widowControl w:val="0"/>
+        <w:kinsoku/>
+        <w:wordWrap/>
+        <w:overflowPunct/>
+        <w:topLinePunct w:val="0"/>
+        <w:autoSpaceDE/>
+        <w:autoSpaceDN/>
+        <w:bidi w:val="0"/>
+        <w:adjustRightInd/>
+        <w:snapToGrid/>
+        <w:spacing w:line="240" w:lineRule="auto"/>
+        <w:ind w:left="0" w:leftChars="0" w:right="0" w:rightChars="0" w:firstLine="0" w:firstLineChars="0"/>
+        <w:jc w:val="both"/>
+        <w:textAlignment w:val="auto"/>
+        <w:outlineLvl w:val="1"/>
+        <w:rPr>
+          <w:rFonts w:hint="eastAsia" w:asciiTheme="minorEastAsia" w:hAnsiTheme="minorEastAsia" w:eastAsiaTheme="minorEastAsia" w:cstheme="minorEastAsia"/>
+          <w:sz w:val="24"/>
+          <w:szCs w:val="24"/>
+        </w:rPr>
+      </w:pPr>
+      <w:r>
+        <w:rPr>
+          <w:rFonts w:hint="eastAsia" w:asciiTheme="minorEastAsia" w:hAnsiTheme="minorEastAsia" w:eastAsiaTheme="minorEastAsia" w:cstheme="minorEastAsia"/>
+          <w:sz w:val="24"/>
+          <w:szCs w:val="24"/>
         </w:rPr>
         <w:t>4.3 功能模块设计</w:t>
       </w:r>
     </w:p>
     <w:p>
       <w:pPr>
-        <w:ind w:left="420" w:firstLine="420"/>
-        <w:rPr>
-          <w:rFonts w:hint="eastAsia" w:asciiTheme="minorEastAsia" w:hAnsiTheme="minorEastAsia" w:eastAsiaTheme="minorEastAsia" w:cstheme="minorEastAsia"/>
-        </w:rPr>
-      </w:pPr>
-      <w:r>
-        <w:rPr>
-          <w:rFonts w:hint="eastAsia" w:asciiTheme="minorEastAsia" w:hAnsiTheme="minorEastAsia" w:eastAsiaTheme="minorEastAsia" w:cstheme="minorEastAsia"/>
+        <w:keepNext w:val="0"/>
+        <w:keepLines w:val="0"/>
+        <w:pageBreakBefore w:val="0"/>
+        <w:widowControl w:val="0"/>
+        <w:kinsoku/>
+        <w:wordWrap/>
+        <w:overflowPunct/>
+        <w:topLinePunct w:val="0"/>
+        <w:autoSpaceDE/>
+        <w:autoSpaceDN/>
+        <w:bidi w:val="0"/>
+        <w:adjustRightInd/>
+        <w:snapToGrid/>
+        <w:spacing w:line="240" w:lineRule="auto"/>
+        <w:ind w:left="0" w:leftChars="0" w:right="0" w:rightChars="0" w:firstLine="420" w:firstLineChars="0"/>
+        <w:jc w:val="both"/>
+        <w:textAlignment w:val="auto"/>
+        <w:outlineLvl w:val="9"/>
+        <w:rPr>
+          <w:rFonts w:hint="eastAsia" w:asciiTheme="minorEastAsia" w:hAnsiTheme="minorEastAsia" w:eastAsiaTheme="minorEastAsia" w:cstheme="minorEastAsia"/>
+          <w:lang w:val="en-US" w:eastAsia="zh-CN"/>
+        </w:rPr>
+      </w:pPr>
+      <w:r>
+        <w:rPr>
+          <w:rFonts w:hint="eastAsia" w:asciiTheme="minorEastAsia" w:hAnsiTheme="minorEastAsia" w:eastAsiaTheme="minorEastAsia" w:cstheme="minorEastAsia"/>
+          <w:lang w:val="en-US" w:eastAsia="zh-CN"/>
         </w:rPr>
         <w:t>（模块图为主）</w:t>
       </w:r>
     </w:p>
     <w:p>
       <w:pPr>
-        <w:ind w:left="420" w:firstLine="420"/>
-        <w:rPr>
-          <w:rFonts w:hint="eastAsia" w:asciiTheme="minorEastAsia" w:hAnsiTheme="minorEastAsia" w:eastAsiaTheme="minorEastAsia" w:cstheme="minorEastAsia"/>
-        </w:rPr>
-      </w:pPr>
-      <w:r>
-        <w:rPr>
-          <w:rFonts w:hint="eastAsia" w:asciiTheme="minorEastAsia" w:hAnsiTheme="minorEastAsia" w:eastAsiaTheme="minorEastAsia" w:cstheme="minorEastAsia"/>
+        <w:keepNext w:val="0"/>
+        <w:keepLines w:val="0"/>
+        <w:pageBreakBefore w:val="0"/>
+        <w:widowControl w:val="0"/>
+        <w:kinsoku/>
+        <w:wordWrap/>
+        <w:overflowPunct/>
+        <w:topLinePunct w:val="0"/>
+        <w:autoSpaceDE/>
+        <w:autoSpaceDN/>
+        <w:bidi w:val="0"/>
+        <w:adjustRightInd/>
+        <w:snapToGrid/>
+        <w:spacing w:line="240" w:lineRule="auto"/>
+        <w:ind w:right="0" w:rightChars="0"/>
+        <w:jc w:val="both"/>
+        <w:textAlignment w:val="auto"/>
+        <w:outlineLvl w:val="9"/>
+        <w:rPr>
+          <w:rFonts w:hint="eastAsia" w:asciiTheme="minorEastAsia" w:hAnsiTheme="minorEastAsia" w:eastAsiaTheme="minorEastAsia" w:cstheme="minorEastAsia"/>
+          <w:lang w:val="en-US" w:eastAsia="zh-CN"/>
+        </w:rPr>
+      </w:pPr>
+      <w:r>
+        <w:rPr>
+          <w:rFonts w:hint="eastAsia" w:asciiTheme="minorEastAsia" w:hAnsiTheme="minorEastAsia" w:eastAsiaTheme="minorEastAsia" w:cstheme="minorEastAsia"/>
+          <w:lang w:val="en-US" w:eastAsia="zh-CN"/>
         </w:rPr>
         <w:t>会员模块、店铺模块、商品中心、订单模块、购物车模块、评价模块、物流中心</w:t>
       </w:r>
     </w:p>
     <w:p>
       <w:pPr>
-        <w:ind w:firstLine="420"/>
-        <w:rPr>
-          <w:rFonts w:hint="eastAsia" w:asciiTheme="minorEastAsia" w:hAnsiTheme="minorEastAsia" w:eastAsiaTheme="minorEastAsia" w:cstheme="minorEastAsia"/>
-        </w:rPr>
-      </w:pPr>
-      <w:r>
-        <w:rPr>
-          <w:rFonts w:hint="eastAsia" w:asciiTheme="minorEastAsia" w:hAnsiTheme="minorEastAsia" w:eastAsiaTheme="minorEastAsia" w:cstheme="minorEastAsia"/>
+        <w:keepNext w:val="0"/>
+        <w:keepLines w:val="0"/>
+        <w:pageBreakBefore w:val="0"/>
+        <w:widowControl w:val="0"/>
+        <w:kinsoku/>
+        <w:wordWrap/>
+        <w:overflowPunct/>
+        <w:topLinePunct w:val="0"/>
+        <w:autoSpaceDE/>
+        <w:autoSpaceDN/>
+        <w:bidi w:val="0"/>
+        <w:adjustRightInd/>
+        <w:snapToGrid/>
+        <w:spacing w:line="240" w:lineRule="auto"/>
+        <w:ind w:left="0" w:leftChars="0" w:right="0" w:rightChars="0" w:firstLine="0" w:firstLineChars="0"/>
+        <w:jc w:val="both"/>
+        <w:textAlignment w:val="auto"/>
+        <w:outlineLvl w:val="1"/>
+        <w:rPr>
+          <w:rFonts w:hint="eastAsia" w:asciiTheme="minorEastAsia" w:hAnsiTheme="minorEastAsia" w:eastAsiaTheme="minorEastAsia" w:cstheme="minorEastAsia"/>
+          <w:sz w:val="24"/>
+          <w:szCs w:val="24"/>
+        </w:rPr>
+      </w:pPr>
+      <w:r>
+        <w:rPr>
+          <w:rFonts w:hint="eastAsia" w:asciiTheme="minorEastAsia" w:hAnsiTheme="minorEastAsia" w:eastAsiaTheme="minorEastAsia" w:cstheme="minorEastAsia"/>
+          <w:sz w:val="24"/>
+          <w:szCs w:val="24"/>
         </w:rPr>
         <w:t>4.4 基于微型平台前台客户系统</w:t>
       </w:r>
     </w:p>
     <w:p>
       <w:pPr>
-        <w:ind w:left="420" w:firstLine="420"/>
+        <w:keepNext w:val="0"/>
+        <w:keepLines w:val="0"/>
+        <w:pageBreakBefore w:val="0"/>
+        <w:widowControl w:val="0"/>
+        <w:kinsoku/>
+        <w:wordWrap/>
+        <w:overflowPunct/>
+        <w:topLinePunct w:val="0"/>
+        <w:autoSpaceDE/>
+        <w:autoSpaceDN/>
+        <w:bidi w:val="0"/>
+        <w:adjustRightInd/>
+        <w:snapToGrid/>
+        <w:spacing w:line="240" w:lineRule="auto"/>
+        <w:ind w:left="0" w:leftChars="0" w:right="0" w:rightChars="0" w:firstLine="420" w:firstLineChars="0"/>
+        <w:jc w:val="both"/>
+        <w:textAlignment w:val="auto"/>
+        <w:outlineLvl w:val="9"/>
         <w:rPr>
           <w:rFonts w:hint="eastAsia" w:asciiTheme="minorEastAsia" w:hAnsiTheme="minorEastAsia" w:eastAsiaTheme="minorEastAsia" w:cstheme="minorEastAsia"/>
           <w:lang w:val="en-US"/>
@@ -26110,21 +27272,59 @@
     </w:p>
     <w:p>
       <w:pPr>
-        <w:ind w:left="420" w:firstLine="420"/>
-        <w:rPr>
-          <w:rFonts w:hint="eastAsia" w:asciiTheme="minorEastAsia" w:hAnsiTheme="minorEastAsia" w:eastAsiaTheme="minorEastAsia" w:cstheme="minorEastAsia"/>
-        </w:rPr>
-      </w:pPr>
-      <w:r>
-        <w:rPr>
-          <w:rFonts w:hint="eastAsia" w:asciiTheme="minorEastAsia" w:hAnsiTheme="minorEastAsia" w:eastAsiaTheme="minorEastAsia" w:cstheme="minorEastAsia"/>
+        <w:keepNext w:val="0"/>
+        <w:keepLines w:val="0"/>
+        <w:pageBreakBefore w:val="0"/>
+        <w:widowControl w:val="0"/>
+        <w:kinsoku/>
+        <w:wordWrap/>
+        <w:overflowPunct/>
+        <w:topLinePunct w:val="0"/>
+        <w:autoSpaceDE/>
+        <w:autoSpaceDN/>
+        <w:bidi w:val="0"/>
+        <w:adjustRightInd/>
+        <w:snapToGrid/>
+        <w:spacing w:line="240" w:lineRule="auto"/>
+        <w:ind w:left="0" w:leftChars="0" w:right="0" w:rightChars="0" w:firstLine="0" w:firstLineChars="0"/>
+        <w:jc w:val="both"/>
+        <w:textAlignment w:val="auto"/>
+        <w:outlineLvl w:val="1"/>
+        <w:rPr>
+          <w:rFonts w:hint="eastAsia" w:asciiTheme="minorEastAsia" w:hAnsiTheme="minorEastAsia" w:eastAsiaTheme="minorEastAsia" w:cstheme="minorEastAsia"/>
+          <w:sz w:val="24"/>
+          <w:szCs w:val="24"/>
+        </w:rPr>
+      </w:pPr>
+      <w:r>
+        <w:rPr>
+          <w:rFonts w:hint="eastAsia" w:asciiTheme="minorEastAsia" w:hAnsiTheme="minorEastAsia" w:eastAsiaTheme="minorEastAsia" w:cstheme="minorEastAsia"/>
+          <w:sz w:val="24"/>
+          <w:szCs w:val="24"/>
         </w:rPr>
         <w:t>4.5 数据可视化的后台管理系统</w:t>
       </w:r>
     </w:p>
     <w:p>
       <w:pPr>
-        <w:ind w:left="420" w:firstLine="420"/>
+        <w:keepNext w:val="0"/>
+        <w:keepLines w:val="0"/>
+        <w:pageBreakBefore w:val="0"/>
+        <w:widowControl w:val="0"/>
+        <w:kinsoku/>
+        <w:wordWrap/>
+        <w:overflowPunct/>
+        <w:topLinePunct w:val="0"/>
+        <w:autoSpaceDE/>
+        <w:autoSpaceDN/>
+        <w:bidi w:val="0"/>
+        <w:adjustRightInd/>
+        <w:snapToGrid/>
+        <w:spacing w:line="240" w:lineRule="auto"/>
+        <w:ind w:left="0" w:leftChars="0" w:right="0" w:rightChars="0" w:firstLine="0" w:firstLineChars="0"/>
+        <w:jc w:val="both"/>
+        <w:textAlignment w:val="auto"/>
+        <w:outlineLvl w:val="9"/>
         <w:rPr>
           <w:rFonts w:hint="eastAsia" w:asciiTheme="minorEastAsia" w:hAnsiTheme="minorEastAsia" w:eastAsiaTheme="minorEastAsia" w:cstheme="minorEastAsia"/>
           <w:lang w:val="en-US" w:eastAsia="zh-CN"/>
@@ -26526,9 +27726,9 @@
           <w:rFonts w:hint="eastAsia" w:asciiTheme="minorEastAsia" w:hAnsiTheme="minorEastAsia" w:eastAsiaTheme="minorEastAsia" w:cstheme="minorEastAsia"/>
         </w:rPr>
       </w:pPr>
-      <w:bookmarkStart w:id="0" w:name="_Toc9159"/>
+      <w:bookmarkStart w:id="0" w:name="_Toc13752"/>
       <w:bookmarkStart w:id="1" w:name="_Toc12498"/>
-      <w:bookmarkStart w:id="2" w:name="_Toc13752"/>
+      <w:bookmarkStart w:id="2" w:name="_Toc9159"/>
       <w:r>
         <w:rPr>
           <w:rFonts w:hint="eastAsia" w:asciiTheme="minorEastAsia" w:hAnsiTheme="minorEastAsia" w:eastAsiaTheme="minorEastAsia" w:cstheme="minorEastAsia"/>
@@ -26548,9 +27748,9 @@
         </w:rPr>
       </w:pPr>
       <w:bookmarkStart w:id="3" w:name="_Toc1390"/>
-      <w:bookmarkStart w:id="4" w:name="_Toc23971"/>
-      <w:bookmarkStart w:id="5" w:name="_Toc30608"/>
-      <w:bookmarkStart w:id="6" w:name="_Toc14765"/>
+      <w:bookmarkStart w:id="4" w:name="_Toc14765"/>
+      <w:bookmarkStart w:id="5" w:name="_Toc23971"/>
+      <w:bookmarkStart w:id="6" w:name="_Toc30608"/>
       <w:r>
         <w:rPr>
           <w:rFonts w:hint="eastAsia" w:asciiTheme="minorEastAsia" w:hAnsiTheme="minorEastAsia" w:eastAsiaTheme="minorEastAsia" w:cstheme="minorEastAsia"/>

--- a/论文结构-李袁.docx
+++ b/论文结构-李袁.docx
@@ -2173,7 +2173,24 @@
           <w:sz w:val="24"/>
           <w:szCs w:val="24"/>
         </w:rPr>
-        <w:t>2.5 React 前端框架</w:t>
+        <w:t>2.5 Reac</w:t>
+      </w:r>
+      <w:r>
+        <w:rPr>
+          <w:rFonts w:hint="eastAsia" w:asciiTheme="minorEastAsia" w:hAnsiTheme="minorEastAsia" w:cstheme="minorEastAsia"/>
+          <w:sz w:val="24"/>
+          <w:szCs w:val="24"/>
+          <w:lang w:val="en-US" w:eastAsia="zh-CN"/>
+        </w:rPr>
+        <w:t>t</w:t>
+      </w:r>
+      <w:r>
+        <w:rPr>
+          <w:rFonts w:hint="eastAsia" w:asciiTheme="minorEastAsia" w:hAnsiTheme="minorEastAsia" w:eastAsiaTheme="minorEastAsia" w:cstheme="minorEastAsia"/>
+          <w:sz w:val="24"/>
+          <w:szCs w:val="24"/>
+        </w:rPr>
+        <w:t>前端框架</w:t>
       </w:r>
     </w:p>
     <w:p>
@@ -3429,8 +3446,6 @@
         </w:rPr>
         <w:t>，用户通过关注平台公众号，通过公众号会话界面进入商城</w:t>
       </w:r>
-      <w:bookmarkStart w:id="7" w:name="_GoBack"/>
-      <w:bookmarkEnd w:id="7"/>
       <w:r>
         <w:rPr>
           <w:rFonts w:hint="eastAsia" w:asciiTheme="minorEastAsia" w:hAnsiTheme="minorEastAsia" w:eastAsiaTheme="minorEastAsia" w:cstheme="minorEastAsia"/>
@@ -5076,7 +5091,7 @@
         <w:adjustRightInd/>
         <w:snapToGrid/>
         <w:spacing w:line="240" w:lineRule="auto"/>
-        <w:ind w:left="0" w:leftChars="0" w:right="0" w:rightChars="0" w:firstLine="0" w:firstLineChars="0"/>
+        <w:ind w:left="0" w:leftChars="0" w:right="0" w:rightChars="0" w:firstLine="420" w:firstLineChars="0"/>
         <w:jc w:val="both"/>
         <w:textAlignment w:val="auto"/>
         <w:outlineLvl w:val="9"/>
@@ -5169,7 +5184,7 @@
         <w:adjustRightInd/>
         <w:snapToGrid/>
         <w:spacing w:line="240" w:lineRule="auto"/>
-        <w:ind w:left="0" w:leftChars="0" w:right="0" w:rightChars="0" w:firstLine="0" w:firstLineChars="0"/>
+        <w:ind w:left="0" w:leftChars="0" w:right="0" w:rightChars="0" w:firstLine="420" w:firstLineChars="0"/>
         <w:jc w:val="both"/>
         <w:textAlignment w:val="auto"/>
         <w:outlineLvl w:val="9"/>
@@ -5181,7 +5196,66 @@
         <w:rPr>
           <w:rFonts w:hint="eastAsia" w:asciiTheme="minorEastAsia" w:hAnsiTheme="minorEastAsia" w:eastAsiaTheme="minorEastAsia" w:cstheme="minorEastAsia"/>
         </w:rPr>
-        <w:t xml:space="preserve">本系统有前台和后台两个功能，前台目前是接入到微信公众号内，通过移动端进行进入，前台的实现主要是对于普通用户来说，用户的注册登录，用户浏览商品、店铺，下单购买等等。而后台主分为两块，一个是在平台入驻的店主的管理端，该管理端的实现主要是对于在平台上开通店铺的店主来说，店主进行店铺的商品、订单、营业额进行管理；另一个是平台自身的管理员端，该管理端的实现主要是对平台的管理员来说，店铺开通申请审核、平台入驻店铺的管理、平台数据分析与统计。 </w:t>
+        <w:t>本系统有前台和后台两个功能，前台是接入到微信公众号内，通过移动端</w:t>
+      </w:r>
+      <w:r>
+        <w:rPr>
+          <w:rFonts w:hint="eastAsia" w:asciiTheme="minorEastAsia" w:hAnsiTheme="minorEastAsia" w:cstheme="minorEastAsia"/>
+          <w:lang w:val="en-US" w:eastAsia="zh-CN"/>
+        </w:rPr>
+        <w:t>微信</w:t>
+      </w:r>
+      <w:r>
+        <w:rPr>
+          <w:rFonts w:hint="eastAsia" w:asciiTheme="minorEastAsia" w:hAnsiTheme="minorEastAsia" w:eastAsiaTheme="minorEastAsia" w:cstheme="minorEastAsia"/>
+        </w:rPr>
+        <w:t>进行进入，前台的实现主要是对于普通用户来说，用户的注册登录，浏览商品、店铺，下单购买等等。而后台</w:t>
+      </w:r>
+      <w:r>
+        <w:rPr>
+          <w:rFonts w:hint="eastAsia" w:asciiTheme="minorEastAsia" w:hAnsiTheme="minorEastAsia" w:cstheme="minorEastAsia"/>
+          <w:lang w:val="en-US" w:eastAsia="zh-CN"/>
+        </w:rPr>
+        <w:t>管理系统主要提供给店主和平台管理员使用</w:t>
+      </w:r>
+      <w:r>
+        <w:rPr>
+          <w:rFonts w:hint="eastAsia" w:asciiTheme="minorEastAsia" w:hAnsiTheme="minorEastAsia" w:eastAsiaTheme="minorEastAsia" w:cstheme="minorEastAsia"/>
+        </w:rPr>
+        <w:t>，</w:t>
+      </w:r>
+      <w:r>
+        <w:rPr>
+          <w:rFonts w:hint="eastAsia" w:asciiTheme="minorEastAsia" w:hAnsiTheme="minorEastAsia" w:cstheme="minorEastAsia"/>
+          <w:lang w:val="en-US" w:eastAsia="zh-CN"/>
+        </w:rPr>
+        <w:t>对于</w:t>
+      </w:r>
+      <w:r>
+        <w:rPr>
+          <w:rFonts w:hint="eastAsia" w:asciiTheme="minorEastAsia" w:hAnsiTheme="minorEastAsia" w:eastAsiaTheme="minorEastAsia" w:cstheme="minorEastAsia"/>
+        </w:rPr>
+        <w:t>平台入驻的店主的管理端，该管理端的实现主要是对于在平台上开通店铺的店主来说，店主进行店铺的商品、订单、营业额进行管理；另一个是平台自身的管理员端，该管理端的实现主要是对平台的管理员来说，店铺开通申请审核、平台入驻店铺的管理、</w:t>
+      </w:r>
+      <w:r>
+        <w:rPr>
+          <w:rFonts w:hint="eastAsia" w:asciiTheme="minorEastAsia" w:hAnsiTheme="minorEastAsia" w:cstheme="minorEastAsia"/>
+          <w:lang w:val="en-US" w:eastAsia="zh-CN"/>
+        </w:rPr>
+        <w:t>同时处理店主的一些特殊请求和申请</w:t>
+      </w:r>
+      <w:r>
+        <w:rPr>
+          <w:rFonts w:hint="eastAsia" w:asciiTheme="minorEastAsia" w:hAnsiTheme="minorEastAsia" w:cstheme="minorEastAsia"/>
+          <w:lang w:eastAsia="zh-CN"/>
+        </w:rPr>
+        <w:t>、</w:t>
+      </w:r>
+      <w:r>
+        <w:rPr>
+          <w:rFonts w:hint="eastAsia" w:asciiTheme="minorEastAsia" w:hAnsiTheme="minorEastAsia" w:eastAsiaTheme="minorEastAsia" w:cstheme="minorEastAsia"/>
+        </w:rPr>
+        <w:t xml:space="preserve">平台数据分析与统计。 </w:t>
       </w:r>
     </w:p>
     <w:p>
@@ -5269,7 +5343,7 @@
         <w:adjustRightInd/>
         <w:snapToGrid/>
         <w:spacing w:line="240" w:lineRule="auto"/>
-        <w:ind w:left="0" w:leftChars="0" w:right="0" w:rightChars="0" w:firstLine="0" w:firstLineChars="0"/>
+        <w:ind w:left="0" w:leftChars="0" w:right="0" w:rightChars="0" w:firstLine="420" w:firstLineChars="0"/>
         <w:jc w:val="both"/>
         <w:textAlignment w:val="auto"/>
         <w:outlineLvl w:val="9"/>
@@ -5320,6 +5394,202 @@
         </w:rPr>
         <w:t>会员管理：主要包括会员用户的注册、登录、信息编辑、用户注销等操作，这里以用户注册为例，具体分析其业务逻辑：</w:t>
       </w:r>
+      <w:r>
+        <w:rPr>
+          <w:rFonts w:hint="eastAsia" w:asciiTheme="minorEastAsia" w:hAnsiTheme="minorEastAsia" w:cstheme="minorEastAsia"/>
+          <w:lang w:val="en-US" w:eastAsia="zh-CN"/>
+        </w:rPr>
+        <w:t>用户进入注册页，进行基本信息填写，并且实时校验手机号是否已经注册，接着用户根据自己喜好，勾选若干标签，最后进行手机验证码校验，验证通过后，注册成功。</w:t>
+      </w:r>
+    </w:p>
+    <w:p>
+      <w:pPr>
+        <w:keepNext w:val="0"/>
+        <w:keepLines w:val="0"/>
+        <w:pageBreakBefore w:val="0"/>
+        <w:widowControl w:val="0"/>
+        <w:numPr>
+          <w:ilvl w:val="0"/>
+          <w:numId w:val="0"/>
+        </w:numPr>
+        <w:kinsoku/>
+        <w:wordWrap/>
+        <w:overflowPunct/>
+        <w:topLinePunct w:val="0"/>
+        <w:autoSpaceDE/>
+        <w:autoSpaceDN/>
+        <w:bidi w:val="0"/>
+        <w:adjustRightInd/>
+        <w:snapToGrid/>
+        <w:spacing w:line="240" w:lineRule="auto"/>
+        <w:ind w:left="0" w:leftChars="0" w:right="0" w:rightChars="0" w:firstLine="0" w:firstLineChars="0"/>
+        <w:jc w:val="center"/>
+        <w:textAlignment w:val="auto"/>
+        <w:outlineLvl w:val="9"/>
+        <w:rPr>
+          <w:rFonts w:hint="eastAsia" w:asciiTheme="minorEastAsia" w:hAnsiTheme="minorEastAsia" w:eastAsiaTheme="minorEastAsia" w:cstheme="minorEastAsia"/>
+          <w:lang w:val="en-US" w:eastAsia="zh-CN"/>
+        </w:rPr>
+      </w:pPr>
+      <w:r>
+        <w:drawing>
+          <wp:inline distT="0" distB="0" distL="114300" distR="114300">
+            <wp:extent cx="3495040" cy="6609715"/>
+            <wp:effectExtent l="0" t="0" r="10160" b="635"/>
+            <wp:docPr id="2" name="图片 1"/>
+            <wp:cNvGraphicFramePr>
+              <a:graphicFrameLocks xmlns:a="http://schemas.openxmlformats.org/drawingml/2006/main" noChangeAspect="1"/>
+            </wp:cNvGraphicFramePr>
+            <a:graphic xmlns:a="http://schemas.openxmlformats.org/drawingml/2006/main">
+              <a:graphicData uri="http://schemas.openxmlformats.org/drawingml/2006/picture">
+                <pic:pic xmlns:pic="http://schemas.openxmlformats.org/drawingml/2006/picture">
+                  <pic:nvPicPr>
+                    <pic:cNvPr id="2" name="图片 1"/>
+                    <pic:cNvPicPr>
+                      <a:picLocks noChangeAspect="1"/>
+                    </pic:cNvPicPr>
+                  </pic:nvPicPr>
+                  <pic:blipFill>
+                    <a:blip r:embed="rId11"/>
+                    <a:stretch>
+                      <a:fillRect/>
+                    </a:stretch>
+                  </pic:blipFill>
+                  <pic:spPr>
+                    <a:xfrm>
+                      <a:off x="0" y="0"/>
+                      <a:ext cx="3495040" cy="6609715"/>
+                    </a:xfrm>
+                    <a:prstGeom prst="rect">
+                      <a:avLst/>
+                    </a:prstGeom>
+                    <a:noFill/>
+                    <a:ln w="9525">
+                      <a:noFill/>
+                    </a:ln>
+                  </pic:spPr>
+                </pic:pic>
+              </a:graphicData>
+            </a:graphic>
+          </wp:inline>
+        </w:drawing>
+      </w:r>
+    </w:p>
+    <w:p>
+      <w:pPr>
+        <w:keepNext w:val="0"/>
+        <w:keepLines w:val="0"/>
+        <w:pageBreakBefore w:val="0"/>
+        <w:widowControl w:val="0"/>
+        <w:numPr>
+          <w:ilvl w:val="0"/>
+          <w:numId w:val="8"/>
+        </w:numPr>
+        <w:kinsoku/>
+        <w:wordWrap/>
+        <w:overflowPunct/>
+        <w:topLinePunct w:val="0"/>
+        <w:autoSpaceDE/>
+        <w:autoSpaceDN/>
+        <w:bidi w:val="0"/>
+        <w:adjustRightInd/>
+        <w:snapToGrid/>
+        <w:spacing w:line="240" w:lineRule="auto"/>
+        <w:ind w:left="0" w:leftChars="0" w:right="0" w:rightChars="0" w:firstLine="0" w:firstLineChars="0"/>
+        <w:jc w:val="both"/>
+        <w:textAlignment w:val="auto"/>
+        <w:outlineLvl w:val="9"/>
+        <w:rPr>
+          <w:rFonts w:hint="eastAsia" w:asciiTheme="minorEastAsia" w:hAnsiTheme="minorEastAsia" w:eastAsiaTheme="minorEastAsia" w:cstheme="minorEastAsia"/>
+          <w:lang w:val="en-US" w:eastAsia="zh-CN"/>
+        </w:rPr>
+      </w:pPr>
+      <w:r>
+        <w:rPr>
+          <w:rFonts w:hint="eastAsia" w:asciiTheme="minorEastAsia" w:hAnsiTheme="minorEastAsia" w:eastAsiaTheme="minorEastAsia" w:cstheme="minorEastAsia"/>
+          <w:lang w:val="en-US" w:eastAsia="zh-CN"/>
+        </w:rPr>
+        <w:t>店铺管理：主要包括店铺开通申请（注册）、店铺开通申请审核、店铺信息编辑、店铺注销等操作，这里以店铺开通申请审核为例，具体分析其业务逻辑：</w:t>
+      </w:r>
+      <w:r>
+        <w:rPr>
+          <w:rFonts w:hint="eastAsia" w:asciiTheme="minorEastAsia" w:hAnsiTheme="minorEastAsia" w:cstheme="minorEastAsia"/>
+          <w:lang w:val="en-US" w:eastAsia="zh-CN"/>
+        </w:rPr>
+        <w:t>店主首先填写店铺经营信息和店主的身份信息，然后上传相关证明材料，包括店铺营业执照，个人身份证件等信息，填写完信息后提交平台，等待审核；平台管理员对店主提交的开店申请材料进行人工审核，如果材料无误，则通过申请，为该店主分配虚拟店铺；如果审核不通过，则退回申请，并发送通知。</w:t>
+      </w:r>
+    </w:p>
+    <w:p>
+      <w:pPr>
+        <w:keepNext w:val="0"/>
+        <w:keepLines w:val="0"/>
+        <w:pageBreakBefore w:val="0"/>
+        <w:widowControl w:val="0"/>
+        <w:numPr>
+          <w:numId w:val="0"/>
+        </w:numPr>
+        <w:kinsoku/>
+        <w:wordWrap/>
+        <w:overflowPunct/>
+        <w:topLinePunct w:val="0"/>
+        <w:autoSpaceDE/>
+        <w:autoSpaceDN/>
+        <w:bidi w:val="0"/>
+        <w:adjustRightInd/>
+        <w:snapToGrid/>
+        <w:spacing w:line="240" w:lineRule="auto"/>
+        <w:ind w:leftChars="0" w:right="0" w:rightChars="0" w:firstLine="420" w:firstLineChars="0"/>
+        <w:jc w:val="center"/>
+        <w:textAlignment w:val="auto"/>
+        <w:outlineLvl w:val="9"/>
+        <w:rPr>
+          <w:rFonts w:hint="eastAsia" w:asciiTheme="minorEastAsia" w:hAnsiTheme="minorEastAsia" w:eastAsiaTheme="minorEastAsia" w:cstheme="minorEastAsia"/>
+          <w:lang w:val="en-US" w:eastAsia="zh-CN"/>
+        </w:rPr>
+      </w:pPr>
+      <w:r>
+        <w:drawing>
+          <wp:inline distT="0" distB="0" distL="114300" distR="114300">
+            <wp:extent cx="3371215" cy="5933440"/>
+            <wp:effectExtent l="0" t="0" r="635" b="10160"/>
+            <wp:docPr id="17" name="图片 3"/>
+            <wp:cNvGraphicFramePr>
+              <a:graphicFrameLocks xmlns:a="http://schemas.openxmlformats.org/drawingml/2006/main" noChangeAspect="1"/>
+            </wp:cNvGraphicFramePr>
+            <a:graphic xmlns:a="http://schemas.openxmlformats.org/drawingml/2006/main">
+              <a:graphicData uri="http://schemas.openxmlformats.org/drawingml/2006/picture">
+                <pic:pic xmlns:pic="http://schemas.openxmlformats.org/drawingml/2006/picture">
+                  <pic:nvPicPr>
+                    <pic:cNvPr id="17" name="图片 3"/>
+                    <pic:cNvPicPr>
+                      <a:picLocks noChangeAspect="1"/>
+                    </pic:cNvPicPr>
+                  </pic:nvPicPr>
+                  <pic:blipFill>
+                    <a:blip r:embed="rId12"/>
+                    <a:stretch>
+                      <a:fillRect/>
+                    </a:stretch>
+                  </pic:blipFill>
+                  <pic:spPr>
+                    <a:xfrm>
+                      <a:off x="0" y="0"/>
+                      <a:ext cx="3371215" cy="5933440"/>
+                    </a:xfrm>
+                    <a:prstGeom prst="rect">
+                      <a:avLst/>
+                    </a:prstGeom>
+                    <a:noFill/>
+                    <a:ln w="9525">
+                      <a:noFill/>
+                    </a:ln>
+                  </pic:spPr>
+                </pic:pic>
+              </a:graphicData>
+            </a:graphic>
+          </wp:inline>
+        </w:drawing>
+      </w:r>
     </w:p>
     <w:p>
       <w:pPr>
@@ -5385,38 +5655,16 @@
           <w:rFonts w:hint="eastAsia" w:asciiTheme="minorEastAsia" w:hAnsiTheme="minorEastAsia" w:eastAsiaTheme="minorEastAsia" w:cstheme="minorEastAsia"/>
           <w:lang w:val="en-US" w:eastAsia="zh-CN"/>
         </w:rPr>
-        <w:t>店铺管理：主要包括店铺开通申请（注册）、店铺开通申请审核、店铺信息编辑、店铺注销等操作，这里以店铺开通申请审核为例，具体分析其业务逻辑：</w:t>
-      </w:r>
-    </w:p>
-    <w:p>
-      <w:pPr>
-        <w:keepNext w:val="0"/>
-        <w:keepLines w:val="0"/>
-        <w:pageBreakBefore w:val="0"/>
-        <w:widowControl w:val="0"/>
-        <w:numPr>
-          <w:ilvl w:val="0"/>
-          <w:numId w:val="0"/>
-        </w:numPr>
-        <w:kinsoku/>
-        <w:wordWrap/>
-        <w:overflowPunct/>
-        <w:topLinePunct w:val="0"/>
-        <w:autoSpaceDE/>
-        <w:autoSpaceDN/>
-        <w:bidi w:val="0"/>
-        <w:adjustRightInd/>
-        <w:snapToGrid/>
-        <w:spacing w:line="240" w:lineRule="auto"/>
-        <w:ind w:left="0" w:leftChars="0" w:right="0" w:rightChars="0" w:firstLine="0" w:firstLineChars="0"/>
-        <w:jc w:val="both"/>
-        <w:textAlignment w:val="auto"/>
-        <w:outlineLvl w:val="9"/>
-        <w:rPr>
-          <w:rFonts w:hint="eastAsia" w:asciiTheme="minorEastAsia" w:hAnsiTheme="minorEastAsia" w:eastAsiaTheme="minorEastAsia" w:cstheme="minorEastAsia"/>
+        <w:t>权限管理：主要包括权限分配和权限回收两大块，平台的超级管理员按照用户角色（即用户类型，包括会员用户、店主、平台管理员三类），将系统功能分配给不同的角色；</w:t>
+      </w:r>
+      <w:r>
+        <w:rPr>
+          <w:rFonts w:hint="eastAsia" w:asciiTheme="minorEastAsia" w:hAnsiTheme="minorEastAsia" w:eastAsiaTheme="minorEastAsia" w:cstheme="minorEastAsia"/>
+          <w:color w:val="FF0000"/>
           <w:lang w:val="en-US" w:eastAsia="zh-CN"/>
         </w:rPr>
-      </w:pPr>
+        <w:t>这里可以考虑实现多级分配权限</w:t>
+      </w:r>
     </w:p>
     <w:p>
       <w:pPr>
@@ -5452,15 +5700,7 @@
           <w:rFonts w:hint="eastAsia" w:asciiTheme="minorEastAsia" w:hAnsiTheme="minorEastAsia" w:eastAsiaTheme="minorEastAsia" w:cstheme="minorEastAsia"/>
           <w:lang w:val="en-US" w:eastAsia="zh-CN"/>
         </w:rPr>
-        <w:t>权限管理：主要包括权限分配和权限回收两大块，平台的超级管理员按照用户角色（即用户类型，包括会员用户、店主、平台管理员三类），将系统功能分配给不同的角色；</w:t>
-      </w:r>
-      <w:r>
-        <w:rPr>
-          <w:rFonts w:hint="eastAsia" w:asciiTheme="minorEastAsia" w:hAnsiTheme="minorEastAsia" w:eastAsiaTheme="minorEastAsia" w:cstheme="minorEastAsia"/>
-          <w:color w:val="FF0000"/>
-          <w:lang w:val="en-US" w:eastAsia="zh-CN"/>
-        </w:rPr>
-        <w:t>这里可以考虑实现多级分配权限</w:t>
+        <w:t>商品管理：主要包括商品的发布、信息编辑、上架、下架、商品的多条件模糊查询等操作，这里以商品上架为例，分析其业务逻辑：</w:t>
       </w:r>
     </w:p>
     <w:p>
@@ -5497,7 +5737,7 @@
           <w:rFonts w:hint="eastAsia" w:asciiTheme="minorEastAsia" w:hAnsiTheme="minorEastAsia" w:eastAsiaTheme="minorEastAsia" w:cstheme="minorEastAsia"/>
           <w:lang w:val="en-US" w:eastAsia="zh-CN"/>
         </w:rPr>
-        <w:t>商品管理：主要包括商品的发布、信息编辑、上架、下架、商品的多条件模糊查询等操作，这里以商品上架为例，分析其业务逻辑：</w:t>
+        <w:t>购物车管理：主要包括添加购物车、删除购物车部分条目、清空购物车等操作；</w:t>
       </w:r>
     </w:p>
     <w:p>
@@ -5534,7 +5774,7 @@
           <w:rFonts w:hint="eastAsia" w:asciiTheme="minorEastAsia" w:hAnsiTheme="minorEastAsia" w:eastAsiaTheme="minorEastAsia" w:cstheme="minorEastAsia"/>
           <w:lang w:val="en-US" w:eastAsia="zh-CN"/>
         </w:rPr>
-        <w:t>购物车管理：主要包括添加购物车、删除购物车部分条目、清空购物车等操作；</w:t>
+        <w:t>订单管理：主要包括订单生成、订单信息编辑、订单查询等操作；</w:t>
       </w:r>
     </w:p>
     <w:p>
@@ -5571,7 +5811,7 @@
           <w:rFonts w:hint="eastAsia" w:asciiTheme="minorEastAsia" w:hAnsiTheme="minorEastAsia" w:eastAsiaTheme="minorEastAsia" w:cstheme="minorEastAsia"/>
           <w:lang w:val="en-US" w:eastAsia="zh-CN"/>
         </w:rPr>
-        <w:t>订单管理：主要包括订单生成、订单信息编辑、订单查询等操作；</w:t>
+        <w:t>商品分类管理：主要包括商品一级、二级和三级分类的增加、查看、编辑等操作；</w:t>
       </w:r>
     </w:p>
     <w:p>
@@ -5608,7 +5848,14 @@
           <w:rFonts w:hint="eastAsia" w:asciiTheme="minorEastAsia" w:hAnsiTheme="minorEastAsia" w:eastAsiaTheme="minorEastAsia" w:cstheme="minorEastAsia"/>
           <w:lang w:val="en-US" w:eastAsia="zh-CN"/>
         </w:rPr>
-        <w:t>商品分类管理：主要包括商品一级、二级和三级分类的增加、查看、编辑等操作；</w:t>
+        <w:t>评价管理：主要包括添加商品和店铺的评价、评价列表查询、评价删除等操作</w:t>
+      </w:r>
+      <w:r>
+        <w:rPr>
+          <w:rFonts w:hint="eastAsia" w:asciiTheme="minorEastAsia" w:hAnsiTheme="minorEastAsia" w:cstheme="minorEastAsia"/>
+          <w:lang w:val="en-US" w:eastAsia="zh-CN"/>
+        </w:rPr>
+        <w:t>；</w:t>
       </w:r>
     </w:p>
     <w:p>
@@ -5645,7 +5892,7 @@
           <w:rFonts w:hint="eastAsia" w:asciiTheme="minorEastAsia" w:hAnsiTheme="minorEastAsia" w:eastAsiaTheme="minorEastAsia" w:cstheme="minorEastAsia"/>
           <w:lang w:val="en-US" w:eastAsia="zh-CN"/>
         </w:rPr>
-        <w:t>评价管理：主要包括添加商品和店铺的评价、评价列表查询、评价删除等操作，这里以添加商品评价为例，分析其业务逻辑：</w:t>
+        <w:t>公告管理：主要包括平台和店主公告的发布、查询以及编辑等操作；</w:t>
       </w:r>
     </w:p>
     <w:p>
@@ -5682,7 +5929,7 @@
           <w:rFonts w:hint="eastAsia" w:asciiTheme="minorEastAsia" w:hAnsiTheme="minorEastAsia" w:eastAsiaTheme="minorEastAsia" w:cstheme="minorEastAsia"/>
           <w:lang w:val="en-US" w:eastAsia="zh-CN"/>
         </w:rPr>
-        <w:t>公告管理：主要包括平台和店主公告的发布、查询以及编辑等操作；</w:t>
+        <w:t>财务管理：主要包括收支录入、营业额统计、利润统计等操作；</w:t>
       </w:r>
     </w:p>
     <w:p>
@@ -5719,7 +5966,7 @@
           <w:rFonts w:hint="eastAsia" w:asciiTheme="minorEastAsia" w:hAnsiTheme="minorEastAsia" w:eastAsiaTheme="minorEastAsia" w:cstheme="minorEastAsia"/>
           <w:lang w:val="en-US" w:eastAsia="zh-CN"/>
         </w:rPr>
-        <w:t>财务管理：主要包括收支录入、营业额统计、利润统计等操作；</w:t>
+        <w:t>系统用户管理：平台管理员的创建、编辑以及查询等操作；</w:t>
       </w:r>
     </w:p>
     <w:p>
@@ -5756,7 +6003,7 @@
           <w:rFonts w:hint="eastAsia" w:asciiTheme="minorEastAsia" w:hAnsiTheme="minorEastAsia" w:eastAsiaTheme="minorEastAsia" w:cstheme="minorEastAsia"/>
           <w:lang w:val="en-US" w:eastAsia="zh-CN"/>
         </w:rPr>
-        <w:t>系统用户管理：平台管理员的创建、编辑以及查询等操作；</w:t>
+        <w:t>数据分析：商品评价数据分析、店铺评价数据分析、购物车、订单数据分析等操作；</w:t>
       </w:r>
     </w:p>
     <w:p>
@@ -5793,43 +6040,6 @@
           <w:rFonts w:hint="eastAsia" w:asciiTheme="minorEastAsia" w:hAnsiTheme="minorEastAsia" w:eastAsiaTheme="minorEastAsia" w:cstheme="minorEastAsia"/>
           <w:lang w:val="en-US" w:eastAsia="zh-CN"/>
         </w:rPr>
-        <w:t>数据分析：商品评价数据分析、店铺评价数据分析、购物车、订单数据分析等操作；</w:t>
-      </w:r>
-    </w:p>
-    <w:p>
-      <w:pPr>
-        <w:keepNext w:val="0"/>
-        <w:keepLines w:val="0"/>
-        <w:pageBreakBefore w:val="0"/>
-        <w:widowControl w:val="0"/>
-        <w:numPr>
-          <w:ilvl w:val="0"/>
-          <w:numId w:val="8"/>
-        </w:numPr>
-        <w:kinsoku/>
-        <w:wordWrap/>
-        <w:overflowPunct/>
-        <w:topLinePunct w:val="0"/>
-        <w:autoSpaceDE/>
-        <w:autoSpaceDN/>
-        <w:bidi w:val="0"/>
-        <w:adjustRightInd/>
-        <w:snapToGrid/>
-        <w:spacing w:line="240" w:lineRule="auto"/>
-        <w:ind w:left="0" w:leftChars="0" w:right="0" w:rightChars="0" w:firstLine="0" w:firstLineChars="0"/>
-        <w:jc w:val="both"/>
-        <w:textAlignment w:val="auto"/>
-        <w:outlineLvl w:val="9"/>
-        <w:rPr>
-          <w:rFonts w:hint="eastAsia" w:asciiTheme="minorEastAsia" w:hAnsiTheme="minorEastAsia" w:eastAsiaTheme="minorEastAsia" w:cstheme="minorEastAsia"/>
-          <w:lang w:val="en-US" w:eastAsia="zh-CN"/>
-        </w:rPr>
-      </w:pPr>
-      <w:r>
-        <w:rPr>
-          <w:rFonts w:hint="eastAsia" w:asciiTheme="minorEastAsia" w:hAnsiTheme="minorEastAsia" w:eastAsiaTheme="minorEastAsia" w:cstheme="minorEastAsia"/>
-          <w:lang w:val="en-US" w:eastAsia="zh-CN"/>
-        </w:rPr>
         <w:t>数据统计：包括用户访问量统计、成交订单量统计、商品关注量、店铺收藏量统计等操作。</w:t>
       </w:r>
     </w:p>
@@ -5861,7 +6071,7 @@
                     </pic:cNvPicPr>
                   </pic:nvPicPr>
                   <pic:blipFill>
-                    <a:blip r:embed="rId11"/>
+                    <a:blip r:embed="rId13"/>
                     <a:stretch>
                       <a:fillRect/>
                     </a:stretch>
@@ -5888,7 +6098,24 @@
     </w:p>
     <w:p>
       <w:pPr>
-        <w:ind w:left="420" w:firstLine="420"/>
+        <w:keepNext w:val="0"/>
+        <w:keepLines w:val="0"/>
+        <w:pageBreakBefore w:val="0"/>
+        <w:widowControl w:val="0"/>
+        <w:kinsoku/>
+        <w:wordWrap/>
+        <w:overflowPunct/>
+        <w:topLinePunct w:val="0"/>
+        <w:autoSpaceDE/>
+        <w:autoSpaceDN/>
+        <w:bidi w:val="0"/>
+        <w:adjustRightInd/>
+        <w:snapToGrid/>
+        <w:spacing w:line="240" w:lineRule="auto"/>
+        <w:ind w:left="0" w:leftChars="0" w:right="0" w:rightChars="0" w:firstLine="0" w:firstLineChars="0"/>
+        <w:jc w:val="both"/>
+        <w:textAlignment w:val="auto"/>
+        <w:outlineLvl w:val="9"/>
         <w:rPr>
           <w:rFonts w:hint="eastAsia" w:asciiTheme="minorEastAsia" w:hAnsiTheme="minorEastAsia" w:eastAsiaTheme="minorEastAsia" w:cstheme="minorEastAsia"/>
         </w:rPr>
@@ -5915,11 +6142,28 @@
     </w:p>
     <w:p>
       <w:pPr>
+        <w:keepNext w:val="0"/>
+        <w:keepLines w:val="0"/>
+        <w:pageBreakBefore w:val="0"/>
+        <w:widowControl w:val="0"/>
         <w:numPr>
           <w:ilvl w:val="0"/>
           <w:numId w:val="9"/>
         </w:numPr>
-        <w:ind w:left="420" w:firstLine="420"/>
+        <w:kinsoku/>
+        <w:wordWrap/>
+        <w:overflowPunct/>
+        <w:topLinePunct w:val="0"/>
+        <w:autoSpaceDE/>
+        <w:autoSpaceDN/>
+        <w:bidi w:val="0"/>
+        <w:adjustRightInd/>
+        <w:snapToGrid/>
+        <w:spacing w:line="240" w:lineRule="auto"/>
+        <w:ind w:left="0" w:leftChars="0" w:right="0" w:rightChars="0" w:firstLine="0" w:firstLineChars="0"/>
+        <w:jc w:val="both"/>
+        <w:textAlignment w:val="auto"/>
+        <w:outlineLvl w:val="9"/>
         <w:rPr>
           <w:rFonts w:hint="eastAsia" w:asciiTheme="minorEastAsia" w:hAnsiTheme="minorEastAsia" w:eastAsiaTheme="minorEastAsia" w:cstheme="minorEastAsia"/>
           <w:lang w:val="en-US" w:eastAsia="zh-CN"/>
@@ -5935,11 +6179,28 @@
     </w:p>
     <w:p>
       <w:pPr>
+        <w:keepNext w:val="0"/>
+        <w:keepLines w:val="0"/>
+        <w:pageBreakBefore w:val="0"/>
+        <w:widowControl w:val="0"/>
         <w:numPr>
           <w:ilvl w:val="0"/>
           <w:numId w:val="9"/>
         </w:numPr>
-        <w:ind w:left="420" w:firstLine="420"/>
+        <w:kinsoku/>
+        <w:wordWrap/>
+        <w:overflowPunct/>
+        <w:topLinePunct w:val="0"/>
+        <w:autoSpaceDE/>
+        <w:autoSpaceDN/>
+        <w:bidi w:val="0"/>
+        <w:adjustRightInd/>
+        <w:snapToGrid/>
+        <w:spacing w:line="240" w:lineRule="auto"/>
+        <w:ind w:left="0" w:leftChars="0" w:right="0" w:rightChars="0" w:firstLine="0" w:firstLineChars="0"/>
+        <w:jc w:val="both"/>
+        <w:textAlignment w:val="auto"/>
+        <w:outlineLvl w:val="9"/>
         <w:rPr>
           <w:rFonts w:hint="eastAsia" w:asciiTheme="minorEastAsia" w:hAnsiTheme="minorEastAsia" w:eastAsiaTheme="minorEastAsia" w:cstheme="minorEastAsia"/>
           <w:lang w:val="en-US" w:eastAsia="zh-CN"/>
@@ -5955,11 +6216,28 @@
     </w:p>
     <w:p>
       <w:pPr>
+        <w:keepNext w:val="0"/>
+        <w:keepLines w:val="0"/>
+        <w:pageBreakBefore w:val="0"/>
+        <w:widowControl w:val="0"/>
         <w:numPr>
           <w:ilvl w:val="0"/>
           <w:numId w:val="9"/>
         </w:numPr>
-        <w:ind w:left="420" w:firstLine="420"/>
+        <w:kinsoku/>
+        <w:wordWrap/>
+        <w:overflowPunct/>
+        <w:topLinePunct w:val="0"/>
+        <w:autoSpaceDE/>
+        <w:autoSpaceDN/>
+        <w:bidi w:val="0"/>
+        <w:adjustRightInd/>
+        <w:snapToGrid/>
+        <w:spacing w:line="240" w:lineRule="auto"/>
+        <w:ind w:left="0" w:leftChars="0" w:right="0" w:rightChars="0" w:firstLine="0" w:firstLineChars="0"/>
+        <w:jc w:val="both"/>
+        <w:textAlignment w:val="auto"/>
+        <w:outlineLvl w:val="9"/>
         <w:rPr>
           <w:rFonts w:hint="eastAsia" w:asciiTheme="minorEastAsia" w:hAnsiTheme="minorEastAsia" w:eastAsiaTheme="minorEastAsia" w:cstheme="minorEastAsia"/>
           <w:lang w:val="en-US" w:eastAsia="zh-CN"/>
@@ -5975,11 +6253,28 @@
     </w:p>
     <w:p>
       <w:pPr>
+        <w:keepNext w:val="0"/>
+        <w:keepLines w:val="0"/>
+        <w:pageBreakBefore w:val="0"/>
+        <w:widowControl w:val="0"/>
         <w:numPr>
           <w:ilvl w:val="0"/>
           <w:numId w:val="9"/>
         </w:numPr>
-        <w:ind w:left="420" w:firstLine="420"/>
+        <w:kinsoku/>
+        <w:wordWrap/>
+        <w:overflowPunct/>
+        <w:topLinePunct w:val="0"/>
+        <w:autoSpaceDE/>
+        <w:autoSpaceDN/>
+        <w:bidi w:val="0"/>
+        <w:adjustRightInd/>
+        <w:snapToGrid/>
+        <w:spacing w:line="240" w:lineRule="auto"/>
+        <w:ind w:left="0" w:leftChars="0" w:right="0" w:rightChars="0" w:firstLine="0" w:firstLineChars="0"/>
+        <w:jc w:val="both"/>
+        <w:textAlignment w:val="auto"/>
+        <w:outlineLvl w:val="9"/>
         <w:rPr>
           <w:rFonts w:hint="eastAsia" w:asciiTheme="minorEastAsia" w:hAnsiTheme="minorEastAsia" w:eastAsiaTheme="minorEastAsia" w:cstheme="minorEastAsia"/>
           <w:lang w:val="en-US" w:eastAsia="zh-CN"/>
@@ -5995,11 +6290,28 @@
     </w:p>
     <w:p>
       <w:pPr>
+        <w:keepNext w:val="0"/>
+        <w:keepLines w:val="0"/>
+        <w:pageBreakBefore w:val="0"/>
+        <w:widowControl w:val="0"/>
         <w:numPr>
           <w:ilvl w:val="0"/>
           <w:numId w:val="9"/>
         </w:numPr>
-        <w:ind w:left="420" w:firstLine="420"/>
+        <w:kinsoku/>
+        <w:wordWrap/>
+        <w:overflowPunct/>
+        <w:topLinePunct w:val="0"/>
+        <w:autoSpaceDE/>
+        <w:autoSpaceDN/>
+        <w:bidi w:val="0"/>
+        <w:adjustRightInd/>
+        <w:snapToGrid/>
+        <w:spacing w:line="240" w:lineRule="auto"/>
+        <w:ind w:left="0" w:leftChars="0" w:right="0" w:rightChars="0" w:firstLine="0" w:firstLineChars="0"/>
+        <w:jc w:val="both"/>
+        <w:textAlignment w:val="auto"/>
+        <w:outlineLvl w:val="9"/>
         <w:rPr>
           <w:rFonts w:hint="eastAsia" w:asciiTheme="minorEastAsia" w:hAnsiTheme="minorEastAsia" w:eastAsiaTheme="minorEastAsia" w:cstheme="minorEastAsia"/>
           <w:lang w:val="en-US" w:eastAsia="zh-CN"/>
@@ -6015,11 +6327,28 @@
     </w:p>
     <w:p>
       <w:pPr>
+        <w:keepNext w:val="0"/>
+        <w:keepLines w:val="0"/>
+        <w:pageBreakBefore w:val="0"/>
+        <w:widowControl w:val="0"/>
         <w:numPr>
           <w:ilvl w:val="0"/>
           <w:numId w:val="9"/>
         </w:numPr>
-        <w:ind w:left="420" w:firstLine="420"/>
+        <w:kinsoku/>
+        <w:wordWrap/>
+        <w:overflowPunct/>
+        <w:topLinePunct w:val="0"/>
+        <w:autoSpaceDE/>
+        <w:autoSpaceDN/>
+        <w:bidi w:val="0"/>
+        <w:adjustRightInd/>
+        <w:snapToGrid/>
+        <w:spacing w:line="240" w:lineRule="auto"/>
+        <w:ind w:left="0" w:leftChars="0" w:right="0" w:rightChars="0" w:firstLine="0" w:firstLineChars="0"/>
+        <w:jc w:val="both"/>
+        <w:textAlignment w:val="auto"/>
+        <w:outlineLvl w:val="9"/>
         <w:rPr>
           <w:rFonts w:hint="eastAsia" w:asciiTheme="minorEastAsia" w:hAnsiTheme="minorEastAsia" w:eastAsiaTheme="minorEastAsia" w:cstheme="minorEastAsia"/>
           <w:lang w:val="en-US" w:eastAsia="zh-CN"/>
@@ -6061,7 +6390,7 @@
                     </pic:cNvPicPr>
                   </pic:nvPicPr>
                   <pic:blipFill>
-                    <a:blip r:embed="rId12"/>
+                    <a:blip r:embed="rId14"/>
                     <a:stretch>
                       <a:fillRect/>
                     </a:stretch>
@@ -6463,7 +6792,51 @@
         <w:rPr>
           <w:rFonts w:hint="eastAsia" w:asciiTheme="minorEastAsia" w:hAnsiTheme="minorEastAsia" w:eastAsiaTheme="minorEastAsia" w:cstheme="minorEastAsia"/>
         </w:rPr>
-        <w:t xml:space="preserve"> 4.1.1 数据库设计概述</w:t>
+        <w:t xml:space="preserve"> 4.</w:t>
+      </w:r>
+      <w:r>
+        <w:rPr>
+          <w:rFonts w:hint="eastAsia" w:asciiTheme="minorEastAsia" w:hAnsiTheme="minorEastAsia" w:cstheme="minorEastAsia"/>
+          <w:lang w:val="en-US" w:eastAsia="zh-CN"/>
+        </w:rPr>
+        <w:t>2</w:t>
+      </w:r>
+      <w:r>
+        <w:rPr>
+          <w:rFonts w:hint="eastAsia" w:asciiTheme="minorEastAsia" w:hAnsiTheme="minorEastAsia" w:eastAsiaTheme="minorEastAsia" w:cstheme="minorEastAsia"/>
+        </w:rPr>
+        <w:t>.1 数据库设计概述</w:t>
+      </w:r>
+    </w:p>
+    <w:p>
+      <w:pPr>
+        <w:keepNext w:val="0"/>
+        <w:keepLines w:val="0"/>
+        <w:pageBreakBefore w:val="0"/>
+        <w:widowControl w:val="0"/>
+        <w:kinsoku/>
+        <w:wordWrap/>
+        <w:overflowPunct/>
+        <w:topLinePunct w:val="0"/>
+        <w:autoSpaceDE/>
+        <w:autoSpaceDN/>
+        <w:bidi w:val="0"/>
+        <w:adjustRightInd/>
+        <w:snapToGrid/>
+        <w:spacing w:line="240" w:lineRule="auto"/>
+        <w:ind w:right="0" w:rightChars="0" w:firstLine="420" w:firstLineChars="0"/>
+        <w:jc w:val="both"/>
+        <w:textAlignment w:val="auto"/>
+        <w:outlineLvl w:val="9"/>
+        <w:rPr>
+          <w:rFonts w:hint="eastAsia" w:asciiTheme="minorEastAsia" w:hAnsiTheme="minorEastAsia" w:eastAsiaTheme="minorEastAsia" w:cstheme="minorEastAsia"/>
+        </w:rPr>
+      </w:pPr>
+      <w:r>
+        <w:rPr>
+          <w:rFonts w:hint="eastAsia" w:asciiTheme="minorEastAsia" w:hAnsiTheme="minorEastAsia" w:eastAsiaTheme="minorEastAsia" w:cstheme="minorEastAsia"/>
+        </w:rPr>
+        <w:t>本系统中管理数据庞大、使用频次高且繁杂重复，数据管理难度较大。为满</w:t>
       </w:r>
     </w:p>
     <w:p>
@@ -6494,7 +6867,7 @@
         <w:rPr>
           <w:rFonts w:hint="eastAsia" w:asciiTheme="minorEastAsia" w:hAnsiTheme="minorEastAsia" w:eastAsiaTheme="minorEastAsia" w:cstheme="minorEastAsia"/>
         </w:rPr>
-        <w:t>本系统中管理数据庞大、使用频次高且繁杂重复，数据管理难度较大。为满</w:t>
+        <w:t>足系统数据管理需求、正确反应用户现实环境、充分利用现行系统平台、降低数</w:t>
       </w:r>
     </w:p>
     <w:p>
@@ -6525,7 +6898,7 @@
         <w:rPr>
           <w:rFonts w:hint="eastAsia" w:asciiTheme="minorEastAsia" w:hAnsiTheme="minorEastAsia" w:eastAsiaTheme="minorEastAsia" w:cstheme="minorEastAsia"/>
         </w:rPr>
-        <w:t>足系统数据管理需求、正确反应用户现实环境、充分利用现行系统平台、降低数</w:t>
+        <w:t xml:space="preserve">据维护难度、提升数据维护管理效率，本系统采用了“数据库管理系统”。 </w:t>
       </w:r>
     </w:p>
     <w:p>
@@ -6556,7 +6929,7 @@
         <w:rPr>
           <w:rFonts w:hint="eastAsia" w:asciiTheme="minorEastAsia" w:hAnsiTheme="minorEastAsia" w:eastAsiaTheme="minorEastAsia" w:cstheme="minorEastAsia"/>
         </w:rPr>
-        <w:t xml:space="preserve">据维护难度、提升数据维护管理效率，本系统采用了“数据库管理系统”。 </w:t>
+        <w:t>数据库中根据系统实现功能不同，记录间的联系结构各有不同，这种数据结构又</w:t>
       </w:r>
     </w:p>
     <w:p>
@@ -6587,7 +6960,7 @@
         <w:rPr>
           <w:rFonts w:hint="eastAsia" w:asciiTheme="minorEastAsia" w:hAnsiTheme="minorEastAsia" w:eastAsiaTheme="minorEastAsia" w:cstheme="minorEastAsia"/>
         </w:rPr>
-        <w:t>数据库中根据系统实现功能不同，记录间的联系结构各有不同，这种数据结构又</w:t>
+        <w:t>被称为数据模型。数据库的功能核心是数据模型，怎样去实现不同的数据管</w:t>
       </w:r>
     </w:p>
     <w:p>
@@ -6618,7 +6991,7 @@
         <w:rPr>
           <w:rFonts w:hint="eastAsia" w:asciiTheme="minorEastAsia" w:hAnsiTheme="minorEastAsia" w:eastAsiaTheme="minorEastAsia" w:cstheme="minorEastAsia"/>
         </w:rPr>
-        <w:t>被称为数据模型。数据库的功能核心是数据模型，怎样去实现不同的数据管</w:t>
+        <w:t>理模式呢？这就需要搭建不同的数据模型了，相应数据模型的搭建与完善过程就</w:t>
       </w:r>
     </w:p>
     <w:p>
@@ -6649,7 +7022,7 @@
         <w:rPr>
           <w:rFonts w:hint="eastAsia" w:asciiTheme="minorEastAsia" w:hAnsiTheme="minorEastAsia" w:eastAsiaTheme="minorEastAsia" w:cstheme="minorEastAsia"/>
         </w:rPr>
-        <w:t>理模式呢？这就需要搭建不同的数据模型了，相应数据模型的搭建与完善过程就</w:t>
+        <w:t>是数据库的设计。目前数据库管理体系中，数据模型按其构成可分为关系、层次、</w:t>
       </w:r>
     </w:p>
     <w:p>
@@ -6680,7 +7053,7 @@
         <w:rPr>
           <w:rFonts w:hint="eastAsia" w:asciiTheme="minorEastAsia" w:hAnsiTheme="minorEastAsia" w:eastAsiaTheme="minorEastAsia" w:cstheme="minorEastAsia"/>
         </w:rPr>
-        <w:t>是数据库的设计。目前数据库管理体系中，数据模型按其构成可分为关系、层次、</w:t>
+        <w:t>网状三种模式。三种模型各有特点，关系模型以其数据处理高端独立著称，基于</w:t>
       </w:r>
     </w:p>
     <w:p>
@@ -6711,7 +7084,7 @@
         <w:rPr>
           <w:rFonts w:hint="eastAsia" w:asciiTheme="minorEastAsia" w:hAnsiTheme="minorEastAsia" w:eastAsiaTheme="minorEastAsia" w:cstheme="minorEastAsia"/>
         </w:rPr>
-        <w:t>网状三种模式。三种模型各有特点，关系模型以其数据处理高端独立著称，基于</w:t>
+        <w:t>这种数据模型的数据库实现增删、修改、统计、显示和打印功能，使这些功能更</w:t>
       </w:r>
     </w:p>
     <w:p>
@@ -6742,7 +7115,7 @@
         <w:rPr>
           <w:rFonts w:hint="eastAsia" w:asciiTheme="minorEastAsia" w:hAnsiTheme="minorEastAsia" w:eastAsiaTheme="minorEastAsia" w:cstheme="minorEastAsia"/>
         </w:rPr>
-        <w:t>这种数据模型的数据库实现增删、修改、统计、显示和打印功能，使这些功能更</w:t>
+        <w:t>加方便，且有利于数据查询和快速定位，所以本系统设计使用关系型数据库。本</w:t>
       </w:r>
     </w:p>
     <w:p>
@@ -6773,7 +7146,7 @@
         <w:rPr>
           <w:rFonts w:hint="eastAsia" w:asciiTheme="minorEastAsia" w:hAnsiTheme="minorEastAsia" w:eastAsiaTheme="minorEastAsia" w:cstheme="minorEastAsia"/>
         </w:rPr>
-        <w:t>加方便，且有利于数据查询和快速定位，所以本系统设计使用关系型数据库。本</w:t>
+        <w:t xml:space="preserve">系统数据库设计说明如下： </w:t>
       </w:r>
     </w:p>
     <w:p>
@@ -6804,7 +7177,7 @@
         <w:rPr>
           <w:rFonts w:hint="eastAsia" w:asciiTheme="minorEastAsia" w:hAnsiTheme="minorEastAsia" w:eastAsiaTheme="minorEastAsia" w:cstheme="minorEastAsia"/>
         </w:rPr>
-        <w:t xml:space="preserve">系统数据库设计说明如下： </w:t>
+        <w:t xml:space="preserve">（1）数据库设计的综合因素数据流程图。 </w:t>
       </w:r>
     </w:p>
     <w:p>
@@ -6835,7 +7208,7 @@
         <w:rPr>
           <w:rFonts w:hint="eastAsia" w:asciiTheme="minorEastAsia" w:hAnsiTheme="minorEastAsia" w:eastAsiaTheme="minorEastAsia" w:cstheme="minorEastAsia"/>
         </w:rPr>
-        <w:t xml:space="preserve">（1）数据库设计的综合因素数据流程图。 </w:t>
+        <w:t>（2）管理信息系统是数据库应用的扩展，对核心系统的设计是不是一个数</w:t>
       </w:r>
     </w:p>
     <w:p>
@@ -6866,7 +7239,7 @@
         <w:rPr>
           <w:rFonts w:hint="eastAsia" w:asciiTheme="minorEastAsia" w:hAnsiTheme="minorEastAsia" w:eastAsiaTheme="minorEastAsia" w:cstheme="minorEastAsia"/>
         </w:rPr>
-        <w:t>（2）管理信息系统是数据库应用的扩展，对核心系统的设计是不是一个数</w:t>
+        <w:t xml:space="preserve">据库。 </w:t>
       </w:r>
     </w:p>
     <w:p>
@@ -6897,7 +7270,7 @@
         <w:rPr>
           <w:rFonts w:hint="eastAsia" w:asciiTheme="minorEastAsia" w:hAnsiTheme="minorEastAsia" w:eastAsiaTheme="minorEastAsia" w:cstheme="minorEastAsia"/>
         </w:rPr>
-        <w:t xml:space="preserve">据库。 </w:t>
+        <w:t xml:space="preserve">（3）本系统的数据库设计尽量满足 3NF（第三范式）的要求。 </w:t>
       </w:r>
     </w:p>
     <w:p>
@@ -6928,7 +7301,7 @@
         <w:rPr>
           <w:rFonts w:hint="eastAsia" w:asciiTheme="minorEastAsia" w:hAnsiTheme="minorEastAsia" w:eastAsiaTheme="minorEastAsia" w:cstheme="minorEastAsia"/>
         </w:rPr>
-        <w:t xml:space="preserve">（3）本系统的数据库设计尽量满足 3NF（第三范式）的要求。 </w:t>
+        <w:t xml:space="preserve">（4）提升系统运行效率是本系统数据库设计遵循的最基本原则。 </w:t>
       </w:r>
     </w:p>
     <w:p>
@@ -6947,7 +7320,7 @@
         <w:adjustRightInd/>
         <w:snapToGrid/>
         <w:spacing w:line="240" w:lineRule="auto"/>
-        <w:ind w:right="0" w:rightChars="0" w:firstLine="0" w:firstLineChars="0"/>
+        <w:ind w:left="0" w:leftChars="0" w:right="0" w:rightChars="0" w:firstLine="420" w:firstLineChars="0"/>
         <w:jc w:val="both"/>
         <w:textAlignment w:val="auto"/>
         <w:outlineLvl w:val="9"/>
@@ -6959,7 +7332,20 @@
         <w:rPr>
           <w:rFonts w:hint="eastAsia" w:asciiTheme="minorEastAsia" w:hAnsiTheme="minorEastAsia" w:eastAsiaTheme="minorEastAsia" w:cstheme="minorEastAsia"/>
         </w:rPr>
-        <w:t xml:space="preserve">（4）提升系统运行效率是本系统数据库设计遵循的最基本原则。 </w:t>
+        <w:t>一个好的数据库会减少其存储量，我们这里采用的是MySQL，数据有完整性和一致性，</w:t>
+      </w:r>
+      <w:r>
+        <w:rPr>
+          <w:rFonts w:hint="eastAsia" w:asciiTheme="minorEastAsia" w:hAnsiTheme="minorEastAsia" w:cstheme="minorEastAsia"/>
+          <w:lang w:val="en-US" w:eastAsia="zh-CN"/>
+        </w:rPr>
+        <w:t>并且</w:t>
+      </w:r>
+      <w:r>
+        <w:rPr>
+          <w:rFonts w:hint="eastAsia" w:asciiTheme="minorEastAsia" w:hAnsiTheme="minorEastAsia" w:eastAsiaTheme="minorEastAsia" w:cstheme="minorEastAsia"/>
+        </w:rPr>
+        <w:t>支持Web 技术，系统的响应速度也非常的快，数据存储和维护更加直观。好的数据库设计时表、减和字段个数都遵循量少原则，键越少表就越简单，数据库的设计就越完美。既然我们知道好的数据库有多么重要，那么我们就要了解数据库是如何进行维护的，首先结构要非常的合理，不止在数据库中，结构永远是一个整体的框架，是非常重要的。数据库中数据的建立要有自己的独立性，这样避免了很多麻烦。当进行相关操作的时候一定要速度快而且要准确。</w:t>
       </w:r>
     </w:p>
     <w:p>
@@ -6978,7 +7364,7 @@
         <w:adjustRightInd/>
         <w:snapToGrid/>
         <w:spacing w:line="240" w:lineRule="auto"/>
-        <w:ind w:right="0" w:rightChars="0" w:firstLine="0" w:firstLineChars="0"/>
+        <w:ind w:left="0" w:leftChars="0" w:right="0" w:rightChars="0" w:firstLine="420" w:firstLineChars="0"/>
         <w:jc w:val="both"/>
         <w:textAlignment w:val="auto"/>
         <w:outlineLvl w:val="9"/>
@@ -6990,79 +7376,7 @@
         <w:rPr>
           <w:rFonts w:hint="eastAsia" w:asciiTheme="minorEastAsia" w:hAnsiTheme="minorEastAsia" w:eastAsiaTheme="minorEastAsia" w:cstheme="minorEastAsia"/>
         </w:rPr>
-        <w:t>一个好的数据库会减少其存储量，我们这里采用的是MySQL，数据有完整性和一致性，</w:t>
-      </w:r>
-      <w:r>
-        <w:rPr>
-          <w:rFonts w:hint="eastAsia" w:asciiTheme="minorEastAsia" w:hAnsiTheme="minorEastAsia" w:eastAsiaTheme="minorEastAsia" w:cstheme="minorEastAsia"/>
-        </w:rPr>
-        <w:tab/>
-      </w:r>
-      <w:r>
-        <w:rPr>
-          <w:rFonts w:hint="eastAsia" w:asciiTheme="minorEastAsia" w:hAnsiTheme="minorEastAsia" w:eastAsiaTheme="minorEastAsia" w:cstheme="minorEastAsia"/>
-        </w:rPr>
-        <w:t>支持Web 技术，系统的响应速度也非常的快，数据存储和维护更加直观。好的数据库</w:t>
-      </w:r>
-      <w:r>
-        <w:rPr>
-          <w:rFonts w:hint="eastAsia" w:asciiTheme="minorEastAsia" w:hAnsiTheme="minorEastAsia" w:eastAsiaTheme="minorEastAsia" w:cstheme="minorEastAsia"/>
-        </w:rPr>
-        <w:tab/>
-      </w:r>
-      <w:r>
-        <w:rPr>
-          <w:rFonts w:hint="eastAsia" w:asciiTheme="minorEastAsia" w:hAnsiTheme="minorEastAsia" w:eastAsiaTheme="minorEastAsia" w:cstheme="minorEastAsia"/>
-        </w:rPr>
-        <w:t>设计时表、减和字段个数都遵循量少原则，键越少表就越简单，数据库的设计就越完美。</w:t>
-      </w:r>
-      <w:r>
-        <w:rPr>
-          <w:rFonts w:hint="eastAsia" w:asciiTheme="minorEastAsia" w:hAnsiTheme="minorEastAsia" w:eastAsiaTheme="minorEastAsia" w:cstheme="minorEastAsia"/>
-        </w:rPr>
-        <w:tab/>
-      </w:r>
-      <w:r>
-        <w:rPr>
-          <w:rFonts w:hint="eastAsia" w:asciiTheme="minorEastAsia" w:hAnsiTheme="minorEastAsia" w:eastAsiaTheme="minorEastAsia" w:cstheme="minorEastAsia"/>
-        </w:rPr>
-        <w:t>既然我们知道好的数据库有多么重要，那么我们就要了解数据库是如何进行维护的，首</w:t>
-      </w:r>
-      <w:r>
-        <w:rPr>
-          <w:rFonts w:hint="eastAsia" w:asciiTheme="minorEastAsia" w:hAnsiTheme="minorEastAsia" w:eastAsiaTheme="minorEastAsia" w:cstheme="minorEastAsia"/>
-        </w:rPr>
-        <w:tab/>
-      </w:r>
-      <w:r>
-        <w:rPr>
-          <w:rFonts w:hint="eastAsia" w:asciiTheme="minorEastAsia" w:hAnsiTheme="minorEastAsia" w:eastAsiaTheme="minorEastAsia" w:cstheme="minorEastAsia"/>
-        </w:rPr>
-        <w:t>先结构要非常的合理，不止在数据库中，结构永远是一个整体的框架，是非常重要的。</w:t>
-      </w:r>
-      <w:r>
-        <w:rPr>
-          <w:rFonts w:hint="eastAsia" w:asciiTheme="minorEastAsia" w:hAnsiTheme="minorEastAsia" w:eastAsiaTheme="minorEastAsia" w:cstheme="minorEastAsia"/>
-        </w:rPr>
-        <w:tab/>
-      </w:r>
-      <w:r>
-        <w:rPr>
-          <w:rFonts w:hint="eastAsia" w:asciiTheme="minorEastAsia" w:hAnsiTheme="minorEastAsia" w:eastAsiaTheme="minorEastAsia" w:cstheme="minorEastAsia"/>
-        </w:rPr>
-        <w:t>数据库中数据的建立要有自己的独立性，这样避免了很多麻烦。当进行相关操作的时候</w:t>
-      </w:r>
-      <w:r>
-        <w:rPr>
-          <w:rFonts w:hint="eastAsia" w:asciiTheme="minorEastAsia" w:hAnsiTheme="minorEastAsia" w:eastAsiaTheme="minorEastAsia" w:cstheme="minorEastAsia"/>
-        </w:rPr>
-        <w:tab/>
-      </w:r>
-      <w:r>
-        <w:rPr>
-          <w:rFonts w:hint="eastAsia" w:asciiTheme="minorEastAsia" w:hAnsiTheme="minorEastAsia" w:eastAsiaTheme="minorEastAsia" w:cstheme="minorEastAsia"/>
-        </w:rPr>
-        <w:t>一定要速度快而且要准确。</w:t>
+        <w:t>E-R 图是直观表示概念模型的工具，它有三个基本成分：矩形框表示实体型（框内注明实体名），菱形框架表示实体类型间的联系（菱形框内注明联系名），椭圆框表示实体的属性（用于与相应的实体类型的连接线）。</w:t>
       </w:r>
     </w:p>
     <w:p>
@@ -7081,7 +7395,7 @@
         <w:adjustRightInd/>
         <w:snapToGrid/>
         <w:spacing w:line="240" w:lineRule="auto"/>
-        <w:ind w:left="420" w:right="0" w:rightChars="0" w:firstLine="0" w:firstLineChars="0"/>
+        <w:ind w:left="0" w:leftChars="0" w:right="0" w:rightChars="0" w:firstLine="0" w:firstLineChars="0"/>
         <w:jc w:val="both"/>
         <w:textAlignment w:val="auto"/>
         <w:outlineLvl w:val="9"/>
@@ -7093,7 +7407,20 @@
         <w:rPr>
           <w:rFonts w:hint="eastAsia" w:asciiTheme="minorEastAsia" w:hAnsiTheme="minorEastAsia" w:eastAsiaTheme="minorEastAsia" w:cstheme="minorEastAsia"/>
         </w:rPr>
-        <w:t>E-R 图是直观表示概念模型的工具，它有三个基本成分：矩形框表示实体型</w:t>
+        <w:t>4.</w:t>
+      </w:r>
+      <w:r>
+        <w:rPr>
+          <w:rFonts w:hint="eastAsia" w:asciiTheme="minorEastAsia" w:hAnsiTheme="minorEastAsia" w:cstheme="minorEastAsia"/>
+          <w:lang w:val="en-US" w:eastAsia="zh-CN"/>
+        </w:rPr>
+        <w:t>2</w:t>
+      </w:r>
+      <w:r>
+        <w:rPr>
+          <w:rFonts w:hint="eastAsia" w:asciiTheme="minorEastAsia" w:hAnsiTheme="minorEastAsia" w:eastAsiaTheme="minorEastAsia" w:cstheme="minorEastAsia"/>
+        </w:rPr>
+        <w:t>.2 系统总体E-R图</w:t>
       </w:r>
     </w:p>
     <w:p>
@@ -7112,7 +7439,7 @@
         <w:adjustRightInd/>
         <w:snapToGrid/>
         <w:spacing w:line="240" w:lineRule="auto"/>
-        <w:ind w:right="0" w:rightChars="0" w:firstLine="0" w:firstLineChars="0"/>
+        <w:ind w:left="0" w:leftChars="0" w:right="0" w:rightChars="0" w:firstLine="420" w:firstLineChars="0"/>
         <w:jc w:val="both"/>
         <w:textAlignment w:val="auto"/>
         <w:outlineLvl w:val="9"/>
@@ -7124,7 +7451,7 @@
         <w:rPr>
           <w:rFonts w:hint="eastAsia" w:asciiTheme="minorEastAsia" w:hAnsiTheme="minorEastAsia" w:eastAsiaTheme="minorEastAsia" w:cstheme="minorEastAsia"/>
         </w:rPr>
-        <w:t>（框内注明实体名），菱形框架表示实体类型间的联系（菱形框内注明联系名），</w:t>
+        <w:t>在建立数据库之前，首先需要分析系统包含的实体以及实体之间的外键约束关系。系统涉及到的主要实体有：会员、店主、店铺、商品、商品一级分类、商品二级分类、购物车、订单、评论、通知、消息、系统用户、公告等。</w:t>
       </w:r>
     </w:p>
     <w:p>
@@ -7143,7 +7470,7 @@
         <w:adjustRightInd/>
         <w:snapToGrid/>
         <w:spacing w:line="240" w:lineRule="auto"/>
-        <w:ind w:right="0" w:rightChars="0" w:firstLine="0" w:firstLineChars="0"/>
+        <w:ind w:left="0" w:leftChars="0" w:right="0" w:rightChars="0" w:firstLine="0" w:firstLineChars="0"/>
         <w:jc w:val="both"/>
         <w:textAlignment w:val="auto"/>
         <w:outlineLvl w:val="9"/>
@@ -7155,100 +7482,20 @@
         <w:rPr>
           <w:rFonts w:hint="eastAsia" w:asciiTheme="minorEastAsia" w:hAnsiTheme="minorEastAsia" w:eastAsiaTheme="minorEastAsia" w:cstheme="minorEastAsia"/>
         </w:rPr>
-        <w:t>椭圆框表示实体的属性（用于与相应的实体类型的连接线）。</w:t>
-      </w:r>
-    </w:p>
-    <w:p>
-      <w:pPr>
-        <w:keepNext w:val="0"/>
-        <w:keepLines w:val="0"/>
-        <w:pageBreakBefore w:val="0"/>
-        <w:widowControl w:val="0"/>
-        <w:kinsoku/>
-        <w:wordWrap/>
-        <w:overflowPunct/>
-        <w:topLinePunct w:val="0"/>
-        <w:autoSpaceDE/>
-        <w:autoSpaceDN/>
-        <w:bidi w:val="0"/>
-        <w:adjustRightInd/>
-        <w:snapToGrid/>
-        <w:spacing w:line="240" w:lineRule="auto"/>
-        <w:ind w:left="420" w:right="0" w:rightChars="0" w:firstLine="0" w:firstLineChars="0"/>
-        <w:jc w:val="both"/>
-        <w:textAlignment w:val="auto"/>
-        <w:outlineLvl w:val="9"/>
-        <w:rPr>
-          <w:rFonts w:hint="eastAsia" w:asciiTheme="minorEastAsia" w:hAnsiTheme="minorEastAsia" w:eastAsiaTheme="minorEastAsia" w:cstheme="minorEastAsia"/>
-        </w:rPr>
-      </w:pPr>
-      <w:r>
-        <w:rPr>
-          <w:rFonts w:hint="eastAsia" w:asciiTheme="minorEastAsia" w:hAnsiTheme="minorEastAsia" w:eastAsiaTheme="minorEastAsia" w:cstheme="minorEastAsia"/>
-        </w:rPr>
-        <w:t>4.1.2 系统总体E-R图</w:t>
-      </w:r>
-    </w:p>
-    <w:p>
-      <w:pPr>
-        <w:keepNext w:val="0"/>
-        <w:keepLines w:val="0"/>
-        <w:pageBreakBefore w:val="0"/>
-        <w:widowControl w:val="0"/>
-        <w:kinsoku/>
-        <w:wordWrap/>
-        <w:overflowPunct/>
-        <w:topLinePunct w:val="0"/>
-        <w:autoSpaceDE/>
-        <w:autoSpaceDN/>
-        <w:bidi w:val="0"/>
-        <w:adjustRightInd/>
-        <w:snapToGrid/>
-        <w:spacing w:line="240" w:lineRule="auto"/>
-        <w:ind w:left="420" w:right="0" w:rightChars="0" w:firstLine="0" w:firstLineChars="0"/>
-        <w:jc w:val="both"/>
-        <w:textAlignment w:val="auto"/>
-        <w:outlineLvl w:val="9"/>
-        <w:rPr>
-          <w:rFonts w:hint="eastAsia" w:asciiTheme="minorEastAsia" w:hAnsiTheme="minorEastAsia" w:eastAsiaTheme="minorEastAsia" w:cstheme="minorEastAsia"/>
-        </w:rPr>
-      </w:pPr>
-      <w:r>
-        <w:rPr>
-          <w:rFonts w:hint="eastAsia" w:asciiTheme="minorEastAsia" w:hAnsiTheme="minorEastAsia" w:eastAsiaTheme="minorEastAsia" w:cstheme="minorEastAsia"/>
-        </w:rPr>
-        <w:t>在建立数据库之前，首先需要分析系统包含的实体以及实体之间的外键约束关系。系统涉及到的主要实体有：会员、店主、店铺、商品、商品一级分类、商品二级分类、购物车、订单、评论、通知、消息、系统用户、公告等。</w:t>
-      </w:r>
-    </w:p>
-    <w:p>
-      <w:pPr>
-        <w:keepNext w:val="0"/>
-        <w:keepLines w:val="0"/>
-        <w:pageBreakBefore w:val="0"/>
-        <w:widowControl w:val="0"/>
-        <w:kinsoku/>
-        <w:wordWrap/>
-        <w:overflowPunct/>
-        <w:topLinePunct w:val="0"/>
-        <w:autoSpaceDE/>
-        <w:autoSpaceDN/>
-        <w:bidi w:val="0"/>
-        <w:adjustRightInd/>
-        <w:snapToGrid/>
-        <w:spacing w:line="240" w:lineRule="auto"/>
-        <w:ind w:left="420" w:right="0" w:rightChars="0" w:firstLine="0" w:firstLineChars="0"/>
-        <w:jc w:val="both"/>
-        <w:textAlignment w:val="auto"/>
-        <w:outlineLvl w:val="9"/>
-        <w:rPr>
-          <w:rFonts w:hint="eastAsia" w:asciiTheme="minorEastAsia" w:hAnsiTheme="minorEastAsia" w:eastAsiaTheme="minorEastAsia" w:cstheme="minorEastAsia"/>
-        </w:rPr>
-      </w:pPr>
-      <w:r>
-        <w:rPr>
-          <w:rFonts w:hint="eastAsia" w:asciiTheme="minorEastAsia" w:hAnsiTheme="minorEastAsia" w:eastAsiaTheme="minorEastAsia" w:cstheme="minorEastAsia"/>
-        </w:rPr>
-        <w:t>下面是系统中所有关键实体的E-R图：</w:t>
+        <w:t>下面是系统中</w:t>
+      </w:r>
+      <w:r>
+        <w:rPr>
+          <w:rFonts w:hint="eastAsia" w:asciiTheme="minorEastAsia" w:hAnsiTheme="minorEastAsia" w:cstheme="minorEastAsia"/>
+          <w:lang w:val="en-US" w:eastAsia="zh-CN"/>
+        </w:rPr>
+        <w:t>主要</w:t>
+      </w:r>
+      <w:r>
+        <w:rPr>
+          <w:rFonts w:hint="eastAsia" w:asciiTheme="minorEastAsia" w:hAnsiTheme="minorEastAsia" w:eastAsiaTheme="minorEastAsia" w:cstheme="minorEastAsia"/>
+        </w:rPr>
+        <w:t>实体的E-R图：</w:t>
       </w:r>
     </w:p>
     <w:p>
@@ -7279,7 +7526,7 @@
                     </pic:cNvPicPr>
                   </pic:nvPicPr>
                   <pic:blipFill>
-                    <a:blip r:embed="rId13"/>
+                    <a:blip r:embed="rId15"/>
                     <a:stretch>
                       <a:fillRect/>
                     </a:stretch>
@@ -7359,7 +7606,7 @@
         <w:adjustRightInd/>
         <w:snapToGrid/>
         <w:spacing w:line="240" w:lineRule="auto"/>
-        <w:ind w:left="0" w:leftChars="0" w:right="0" w:rightChars="0" w:firstLine="0" w:firstLineChars="0"/>
+        <w:ind w:left="0" w:leftChars="0" w:right="0" w:rightChars="0" w:firstLine="420" w:firstLineChars="0"/>
         <w:jc w:val="both"/>
         <w:textAlignment w:val="auto"/>
         <w:outlineLvl w:val="9"/>
@@ -7372,7 +7619,53 @@
         <w:rPr>
           <w:rFonts w:hint="eastAsia" w:asciiTheme="minorEastAsia" w:hAnsiTheme="minorEastAsia" w:eastAsiaTheme="minorEastAsia" w:cstheme="minorEastAsia"/>
         </w:rPr>
-        <w:t>商品这一实体相对其他实体比较复杂，属性极多，比如：商品名、价格、库存、销量、商品图片（各种尺寸）、商品参数、商品规格等许许多多属性。考虑到后面数据库操作的效率，我们将商品实体垂直拆分成下面6个实体，</w:t>
+        <w:t>商品这一实体相对其他实体比较复杂，属性极多，比如：商品名、价格、库存、销量、商品图片（各种尺寸）、商品参数、商品规格</w:t>
+      </w:r>
+      <w:r>
+        <w:rPr>
+          <w:rFonts w:hint="eastAsia" w:asciiTheme="minorEastAsia" w:hAnsiTheme="minorEastAsia" w:cstheme="minorEastAsia"/>
+          <w:lang w:eastAsia="zh-CN"/>
+        </w:rPr>
+        <w:t>、</w:t>
+      </w:r>
+      <w:r>
+        <w:rPr>
+          <w:rFonts w:hint="eastAsia" w:asciiTheme="minorEastAsia" w:hAnsiTheme="minorEastAsia" w:cstheme="minorEastAsia"/>
+          <w:lang w:val="en-US" w:eastAsia="zh-CN"/>
+        </w:rPr>
+        <w:t>不同规格有不同的价格</w:t>
+      </w:r>
+      <w:r>
+        <w:rPr>
+          <w:rFonts w:hint="eastAsia" w:asciiTheme="minorEastAsia" w:hAnsiTheme="minorEastAsia" w:eastAsiaTheme="minorEastAsia" w:cstheme="minorEastAsia"/>
+        </w:rPr>
+        <w:t>等许许多多属性。</w:t>
+      </w:r>
+      <w:r>
+        <w:rPr>
+          <w:rFonts w:hint="eastAsia" w:asciiTheme="minorEastAsia" w:hAnsiTheme="minorEastAsia" w:cstheme="minorEastAsia"/>
+          <w:lang w:val="en-US" w:eastAsia="zh-CN"/>
+        </w:rPr>
+        <w:t>这里</w:t>
+      </w:r>
+      <w:r>
+        <w:rPr>
+          <w:rFonts w:hint="eastAsia" w:asciiTheme="minorEastAsia" w:hAnsiTheme="minorEastAsia" w:eastAsiaTheme="minorEastAsia" w:cstheme="minorEastAsia"/>
+        </w:rPr>
+        <w:t>考虑到后面数据库操作的效率，</w:t>
+      </w:r>
+      <w:r>
+        <w:rPr>
+          <w:rFonts w:hint="eastAsia" w:asciiTheme="minorEastAsia" w:hAnsiTheme="minorEastAsia" w:cstheme="minorEastAsia"/>
+          <w:lang w:val="en-US" w:eastAsia="zh-CN"/>
+        </w:rPr>
+        <w:t>借鉴相关电商网站中商品设计模式，</w:t>
+      </w:r>
+      <w:r>
+        <w:rPr>
+          <w:rFonts w:hint="eastAsia" w:asciiTheme="minorEastAsia" w:hAnsiTheme="minorEastAsia" w:eastAsiaTheme="minorEastAsia" w:cstheme="minorEastAsia"/>
+        </w:rPr>
+        <w:t>我们将商品实体垂直拆分成下面6个实体，</w:t>
       </w:r>
       <w:r>
         <w:rPr>
@@ -7627,6 +7920,7 @@
     <w:p>
       <w:pPr>
         <w:ind w:firstLine="420"/>
+        <w:jc w:val="center"/>
         <w:rPr>
           <w:rFonts w:hint="eastAsia" w:asciiTheme="minorEastAsia" w:hAnsiTheme="minorEastAsia" w:eastAsiaTheme="minorEastAsia" w:cstheme="minorEastAsia"/>
         </w:rPr>
@@ -7638,7 +7932,7 @@
         <w:drawing>
           <wp:inline distT="0" distB="0" distL="114300" distR="114300">
             <wp:extent cx="5270500" cy="2405380"/>
-            <wp:effectExtent l="0" t="0" r="0" b="7620"/>
+            <wp:effectExtent l="0" t="0" r="6350" b="13970"/>
             <wp:docPr id="9" name="图片 1"/>
             <wp:cNvGraphicFramePr>
               <a:graphicFrameLocks xmlns:a="http://schemas.openxmlformats.org/drawingml/2006/main" noChangeAspect="1"/>
@@ -7653,7 +7947,7 @@
                     </pic:cNvPicPr>
                   </pic:nvPicPr>
                   <pic:blipFill>
-                    <a:blip r:embed="rId14"/>
+                    <a:blip r:embed="rId16"/>
                     <a:stretch>
                       <a:fillRect/>
                     </a:stretch>
@@ -12432,6 +12726,7 @@
             <w:insideH w:val="none" w:color="auto" w:sz="0" w:space="0"/>
             <w:insideV w:val="none" w:color="auto" w:sz="0" w:space="0"/>
           </w:tblBorders>
+          <w:shd w:val="clear" w:color="auto" w:fill="auto"/>
           <w:tblLayout w:type="fixed"/>
           <w:tblCellMar>
             <w:top w:w="15" w:type="dxa"/>
@@ -12645,475 +12940,6 @@
                 <w:lang w:val="en-US" w:eastAsia="zh-CN" w:bidi="ar"/>
               </w:rPr>
               <w:t>字段说明</w:t>
-            </w:r>
-          </w:p>
-        </w:tc>
-      </w:tr>
-      <w:tr>
-        <w:tblPrEx>
-          <w:tblBorders>
-            <w:top w:val="single" w:color="auto" w:sz="4" w:space="0"/>
-            <w:left w:val="none" w:color="auto" w:sz="0" w:space="0"/>
-            <w:bottom w:val="single" w:color="auto" w:sz="4" w:space="0"/>
-            <w:right w:val="none" w:color="auto" w:sz="0" w:space="0"/>
-            <w:insideH w:val="none" w:color="auto" w:sz="0" w:space="0"/>
-            <w:insideV w:val="none" w:color="auto" w:sz="0" w:space="0"/>
-          </w:tblBorders>
-          <w:tblLayout w:type="fixed"/>
-          <w:tblCellMar>
-            <w:top w:w="15" w:type="dxa"/>
-            <w:left w:w="15" w:type="dxa"/>
-            <w:bottom w:w="15" w:type="dxa"/>
-            <w:right w:w="15" w:type="dxa"/>
-          </w:tblCellMar>
-        </w:tblPrEx>
-        <w:trPr>
-          <w:trHeight w:val="193" w:hRule="atLeast"/>
-        </w:trPr>
-        <w:tc>
-          <w:tcPr>
-            <w:tcW w:w="2130" w:type="dxa"/>
-            <w:tcBorders>
-              <w:top w:val="single" w:color="auto" w:sz="4" w:space="0"/>
-              <w:tl2br w:val="nil"/>
-              <w:tr2bl w:val="nil"/>
-            </w:tcBorders>
-            <w:shd w:val="clear" w:color="auto" w:fill="auto"/>
-            <w:vAlign w:val="center"/>
-          </w:tcPr>
-          <w:p>
-            <w:pPr>
-              <w:keepNext w:val="0"/>
-              <w:keepLines w:val="0"/>
-              <w:widowControl/>
-              <w:suppressLineNumbers w:val="0"/>
-              <w:jc w:val="center"/>
-              <w:textAlignment w:val="center"/>
-              <w:rPr>
-                <w:rFonts w:hint="eastAsia" w:asciiTheme="minorEastAsia" w:hAnsiTheme="minorEastAsia" w:eastAsiaTheme="minorEastAsia" w:cstheme="minorEastAsia"/>
-                <w:i w:val="0"/>
-                <w:color w:val="000000"/>
-                <w:sz w:val="24"/>
-                <w:szCs w:val="24"/>
-                <w:u w:val="none"/>
-              </w:rPr>
-            </w:pPr>
-            <w:r>
-              <w:rPr>
-                <w:rFonts w:hint="eastAsia" w:asciiTheme="minorEastAsia" w:hAnsiTheme="minorEastAsia" w:eastAsiaTheme="minorEastAsia" w:cstheme="minorEastAsia"/>
-                <w:i w:val="0"/>
-                <w:color w:val="000000"/>
-                <w:kern w:val="0"/>
-                <w:sz w:val="24"/>
-                <w:szCs w:val="24"/>
-                <w:u w:val="none"/>
-                <w:lang w:val="en-US" w:eastAsia="zh-CN" w:bidi="ar"/>
-              </w:rPr>
-              <w:t>id</w:t>
-            </w:r>
-          </w:p>
-        </w:tc>
-        <w:tc>
-          <w:tcPr>
-            <w:tcW w:w="1083" w:type="dxa"/>
-            <w:tcBorders>
-              <w:top w:val="single" w:color="auto" w:sz="4" w:space="0"/>
-              <w:tl2br w:val="nil"/>
-              <w:tr2bl w:val="nil"/>
-            </w:tcBorders>
-            <w:shd w:val="clear" w:color="auto" w:fill="auto"/>
-            <w:vAlign w:val="center"/>
-          </w:tcPr>
-          <w:p>
-            <w:pPr>
-              <w:keepNext w:val="0"/>
-              <w:keepLines w:val="0"/>
-              <w:widowControl/>
-              <w:suppressLineNumbers w:val="0"/>
-              <w:jc w:val="center"/>
-              <w:textAlignment w:val="center"/>
-              <w:rPr>
-                <w:rFonts w:hint="eastAsia" w:asciiTheme="minorEastAsia" w:hAnsiTheme="minorEastAsia" w:eastAsiaTheme="minorEastAsia" w:cstheme="minorEastAsia"/>
-                <w:i w:val="0"/>
-                <w:color w:val="000000"/>
-                <w:sz w:val="24"/>
-                <w:szCs w:val="24"/>
-                <w:u w:val="none"/>
-              </w:rPr>
-            </w:pPr>
-            <w:r>
-              <w:rPr>
-                <w:rFonts w:hint="eastAsia" w:asciiTheme="minorEastAsia" w:hAnsiTheme="minorEastAsia" w:eastAsiaTheme="minorEastAsia" w:cstheme="minorEastAsia"/>
-                <w:i w:val="0"/>
-                <w:color w:val="000000"/>
-                <w:kern w:val="0"/>
-                <w:sz w:val="24"/>
-                <w:szCs w:val="24"/>
-                <w:u w:val="none"/>
-                <w:lang w:val="en-US" w:eastAsia="zh-CN" w:bidi="ar"/>
-              </w:rPr>
-              <w:t>int</w:t>
-            </w:r>
-          </w:p>
-        </w:tc>
-        <w:tc>
-          <w:tcPr>
-            <w:tcW w:w="1070" w:type="dxa"/>
-            <w:tcBorders>
-              <w:top w:val="single" w:color="auto" w:sz="4" w:space="0"/>
-              <w:tl2br w:val="nil"/>
-              <w:tr2bl w:val="nil"/>
-            </w:tcBorders>
-            <w:shd w:val="clear" w:color="auto" w:fill="auto"/>
-            <w:vAlign w:val="center"/>
-          </w:tcPr>
-          <w:p>
-            <w:pPr>
-              <w:keepNext w:val="0"/>
-              <w:keepLines w:val="0"/>
-              <w:widowControl/>
-              <w:suppressLineNumbers w:val="0"/>
-              <w:jc w:val="center"/>
-              <w:textAlignment w:val="center"/>
-              <w:rPr>
-                <w:rFonts w:hint="eastAsia" w:asciiTheme="minorEastAsia" w:hAnsiTheme="minorEastAsia" w:eastAsiaTheme="minorEastAsia" w:cstheme="minorEastAsia"/>
-                <w:i w:val="0"/>
-                <w:color w:val="000000"/>
-                <w:sz w:val="24"/>
-                <w:szCs w:val="24"/>
-                <w:u w:val="none"/>
-              </w:rPr>
-            </w:pPr>
-            <w:r>
-              <w:rPr>
-                <w:rFonts w:hint="eastAsia" w:asciiTheme="minorEastAsia" w:hAnsiTheme="minorEastAsia" w:eastAsiaTheme="minorEastAsia" w:cstheme="minorEastAsia"/>
-                <w:i w:val="0"/>
-                <w:color w:val="000000"/>
-                <w:kern w:val="0"/>
-                <w:sz w:val="24"/>
-                <w:szCs w:val="24"/>
-                <w:u w:val="none"/>
-                <w:lang w:val="en-US" w:eastAsia="zh-CN" w:bidi="ar"/>
-              </w:rPr>
-              <w:t>11</w:t>
-            </w:r>
-          </w:p>
-        </w:tc>
-        <w:tc>
-          <w:tcPr>
-            <w:tcW w:w="1580" w:type="dxa"/>
-            <w:tcBorders>
-              <w:top w:val="single" w:color="auto" w:sz="4" w:space="0"/>
-              <w:tl2br w:val="nil"/>
-              <w:tr2bl w:val="nil"/>
-            </w:tcBorders>
-            <w:shd w:val="clear" w:color="auto" w:fill="auto"/>
-            <w:vAlign w:val="center"/>
-          </w:tcPr>
-          <w:p>
-            <w:pPr>
-              <w:keepNext w:val="0"/>
-              <w:keepLines w:val="0"/>
-              <w:widowControl/>
-              <w:suppressLineNumbers w:val="0"/>
-              <w:jc w:val="center"/>
-              <w:textAlignment w:val="center"/>
-              <w:rPr>
-                <w:rFonts w:hint="eastAsia" w:asciiTheme="minorEastAsia" w:hAnsiTheme="minorEastAsia" w:eastAsiaTheme="minorEastAsia" w:cstheme="minorEastAsia"/>
-                <w:i w:val="0"/>
-                <w:color w:val="000000"/>
-                <w:sz w:val="24"/>
-                <w:szCs w:val="24"/>
-                <w:u w:val="none"/>
-              </w:rPr>
-            </w:pPr>
-            <w:r>
-              <w:rPr>
-                <w:rFonts w:hint="eastAsia" w:asciiTheme="minorEastAsia" w:hAnsiTheme="minorEastAsia" w:eastAsiaTheme="minorEastAsia" w:cstheme="minorEastAsia"/>
-                <w:i w:val="0"/>
-                <w:color w:val="000000"/>
-                <w:kern w:val="0"/>
-                <w:sz w:val="24"/>
-                <w:szCs w:val="24"/>
-                <w:u w:val="none"/>
-                <w:lang w:val="en-US" w:eastAsia="zh-CN" w:bidi="ar"/>
-              </w:rPr>
-              <w:t>否</w:t>
-            </w:r>
-          </w:p>
-        </w:tc>
-        <w:tc>
-          <w:tcPr>
-            <w:tcW w:w="2330" w:type="dxa"/>
-            <w:tcBorders>
-              <w:top w:val="single" w:color="auto" w:sz="4" w:space="0"/>
-              <w:tl2br w:val="nil"/>
-              <w:tr2bl w:val="nil"/>
-            </w:tcBorders>
-            <w:shd w:val="clear" w:color="auto" w:fill="auto"/>
-            <w:vAlign w:val="center"/>
-          </w:tcPr>
-          <w:p>
-            <w:pPr>
-              <w:keepNext w:val="0"/>
-              <w:keepLines w:val="0"/>
-              <w:widowControl/>
-              <w:suppressLineNumbers w:val="0"/>
-              <w:jc w:val="center"/>
-              <w:textAlignment w:val="center"/>
-              <w:rPr>
-                <w:rFonts w:hint="eastAsia" w:asciiTheme="minorEastAsia" w:hAnsiTheme="minorEastAsia" w:eastAsiaTheme="minorEastAsia" w:cstheme="minorEastAsia"/>
-                <w:i w:val="0"/>
-                <w:color w:val="000000"/>
-                <w:sz w:val="24"/>
-                <w:szCs w:val="24"/>
-                <w:u w:val="none"/>
-              </w:rPr>
-            </w:pPr>
-            <w:r>
-              <w:rPr>
-                <w:rFonts w:hint="eastAsia" w:asciiTheme="minorEastAsia" w:hAnsiTheme="minorEastAsia" w:eastAsiaTheme="minorEastAsia" w:cstheme="minorEastAsia"/>
-                <w:i w:val="0"/>
-                <w:color w:val="000000"/>
-                <w:kern w:val="0"/>
-                <w:sz w:val="24"/>
-                <w:szCs w:val="24"/>
-                <w:u w:val="none"/>
-                <w:lang w:val="en-US" w:eastAsia="zh-CN" w:bidi="ar"/>
-              </w:rPr>
-              <w:t>用户ID，主键</w:t>
-            </w:r>
-          </w:p>
-        </w:tc>
-      </w:tr>
-      <w:tr>
-        <w:tblPrEx>
-          <w:tblBorders>
-            <w:top w:val="single" w:color="auto" w:sz="4" w:space="0"/>
-            <w:left w:val="none" w:color="auto" w:sz="0" w:space="0"/>
-            <w:bottom w:val="single" w:color="auto" w:sz="4" w:space="0"/>
-            <w:right w:val="none" w:color="auto" w:sz="0" w:space="0"/>
-            <w:insideH w:val="none" w:color="auto" w:sz="0" w:space="0"/>
-            <w:insideV w:val="none" w:color="auto" w:sz="0" w:space="0"/>
-          </w:tblBorders>
-          <w:tblLayout w:type="fixed"/>
-          <w:tblCellMar>
-            <w:top w:w="15" w:type="dxa"/>
-            <w:left w:w="15" w:type="dxa"/>
-            <w:bottom w:w="15" w:type="dxa"/>
-            <w:right w:w="15" w:type="dxa"/>
-          </w:tblCellMar>
-        </w:tblPrEx>
-        <w:trPr>
-          <w:trHeight w:val="193" w:hRule="atLeast"/>
-        </w:trPr>
-        <w:tc>
-          <w:tcPr>
-            <w:tcW w:w="2130" w:type="dxa"/>
-            <w:tcBorders>
-              <w:tl2br w:val="nil"/>
-              <w:tr2bl w:val="nil"/>
-            </w:tcBorders>
-            <w:shd w:val="clear" w:color="auto" w:fill="auto"/>
-            <w:vAlign w:val="center"/>
-          </w:tcPr>
-          <w:p>
-            <w:pPr>
-              <w:keepNext w:val="0"/>
-              <w:keepLines w:val="0"/>
-              <w:widowControl/>
-              <w:suppressLineNumbers w:val="0"/>
-              <w:jc w:val="center"/>
-              <w:textAlignment w:val="center"/>
-              <w:rPr>
-                <w:rFonts w:hint="eastAsia" w:asciiTheme="minorEastAsia" w:hAnsiTheme="minorEastAsia" w:eastAsiaTheme="minorEastAsia" w:cstheme="minorEastAsia"/>
-                <w:i w:val="0"/>
-                <w:color w:val="000000"/>
-                <w:sz w:val="24"/>
-                <w:szCs w:val="24"/>
-                <w:u w:val="none"/>
-              </w:rPr>
-            </w:pPr>
-            <w:r>
-              <w:rPr>
-                <w:rFonts w:hint="eastAsia" w:asciiTheme="minorEastAsia" w:hAnsiTheme="minorEastAsia" w:eastAsiaTheme="minorEastAsia" w:cstheme="minorEastAsia"/>
-                <w:i w:val="0"/>
-                <w:color w:val="000000"/>
-                <w:kern w:val="0"/>
-                <w:sz w:val="24"/>
-                <w:szCs w:val="24"/>
-                <w:u w:val="none"/>
-                <w:lang w:val="en-US" w:eastAsia="zh-CN" w:bidi="ar"/>
-              </w:rPr>
-              <w:t>usercode</w:t>
-            </w:r>
-          </w:p>
-        </w:tc>
-        <w:tc>
-          <w:tcPr>
-            <w:tcW w:w="1083" w:type="dxa"/>
-            <w:tcBorders>
-              <w:tl2br w:val="nil"/>
-              <w:tr2bl w:val="nil"/>
-            </w:tcBorders>
-            <w:shd w:val="clear" w:color="auto" w:fill="auto"/>
-            <w:vAlign w:val="center"/>
-          </w:tcPr>
-          <w:p>
-            <w:pPr>
-              <w:keepNext w:val="0"/>
-              <w:keepLines w:val="0"/>
-              <w:widowControl/>
-              <w:suppressLineNumbers w:val="0"/>
-              <w:jc w:val="center"/>
-              <w:textAlignment w:val="center"/>
-              <w:rPr>
-                <w:rFonts w:hint="eastAsia" w:asciiTheme="minorEastAsia" w:hAnsiTheme="minorEastAsia" w:eastAsiaTheme="minorEastAsia" w:cstheme="minorEastAsia"/>
-                <w:i w:val="0"/>
-                <w:color w:val="000000"/>
-                <w:sz w:val="24"/>
-                <w:szCs w:val="24"/>
-                <w:u w:val="none"/>
-              </w:rPr>
-            </w:pPr>
-            <w:r>
-              <w:rPr>
-                <w:rFonts w:hint="eastAsia" w:asciiTheme="minorEastAsia" w:hAnsiTheme="minorEastAsia" w:eastAsiaTheme="minorEastAsia" w:cstheme="minorEastAsia"/>
-                <w:i w:val="0"/>
-                <w:color w:val="000000"/>
-                <w:kern w:val="0"/>
-                <w:sz w:val="24"/>
-                <w:szCs w:val="24"/>
-                <w:u w:val="none"/>
-                <w:lang w:val="en-US" w:eastAsia="zh-CN" w:bidi="ar"/>
-              </w:rPr>
-              <w:t>varchar</w:t>
-            </w:r>
-          </w:p>
-        </w:tc>
-        <w:tc>
-          <w:tcPr>
-            <w:tcW w:w="1070" w:type="dxa"/>
-            <w:tcBorders>
-              <w:tl2br w:val="nil"/>
-              <w:tr2bl w:val="nil"/>
-            </w:tcBorders>
-            <w:shd w:val="clear" w:color="auto" w:fill="auto"/>
-            <w:vAlign w:val="center"/>
-          </w:tcPr>
-          <w:p>
-            <w:pPr>
-              <w:keepNext w:val="0"/>
-              <w:keepLines w:val="0"/>
-              <w:widowControl/>
-              <w:suppressLineNumbers w:val="0"/>
-              <w:jc w:val="center"/>
-              <w:textAlignment w:val="center"/>
-              <w:rPr>
-                <w:rFonts w:hint="eastAsia" w:asciiTheme="minorEastAsia" w:hAnsiTheme="minorEastAsia" w:eastAsiaTheme="minorEastAsia" w:cstheme="minorEastAsia"/>
-                <w:i w:val="0"/>
-                <w:color w:val="000000"/>
-                <w:sz w:val="24"/>
-                <w:szCs w:val="24"/>
-                <w:u w:val="none"/>
-              </w:rPr>
-            </w:pPr>
-            <w:r>
-              <w:rPr>
-                <w:rFonts w:hint="eastAsia" w:asciiTheme="minorEastAsia" w:hAnsiTheme="minorEastAsia" w:eastAsiaTheme="minorEastAsia" w:cstheme="minorEastAsia"/>
-                <w:i w:val="0"/>
-                <w:color w:val="000000"/>
-                <w:kern w:val="0"/>
-                <w:sz w:val="24"/>
-                <w:szCs w:val="24"/>
-                <w:u w:val="none"/>
-                <w:lang w:val="en-US" w:eastAsia="zh-CN" w:bidi="ar"/>
-              </w:rPr>
-              <w:t>100</w:t>
-            </w:r>
-          </w:p>
-        </w:tc>
-        <w:tc>
-          <w:tcPr>
-            <w:tcW w:w="1580" w:type="dxa"/>
-            <w:tcBorders>
-              <w:tl2br w:val="nil"/>
-              <w:tr2bl w:val="nil"/>
-            </w:tcBorders>
-            <w:shd w:val="clear" w:color="auto" w:fill="auto"/>
-            <w:vAlign w:val="center"/>
-          </w:tcPr>
-          <w:p>
-            <w:pPr>
-              <w:keepNext w:val="0"/>
-              <w:keepLines w:val="0"/>
-              <w:widowControl/>
-              <w:suppressLineNumbers w:val="0"/>
-              <w:jc w:val="center"/>
-              <w:textAlignment w:val="center"/>
-              <w:rPr>
-                <w:rFonts w:hint="eastAsia" w:asciiTheme="minorEastAsia" w:hAnsiTheme="minorEastAsia" w:eastAsiaTheme="minorEastAsia" w:cstheme="minorEastAsia"/>
-                <w:i w:val="0"/>
-                <w:color w:val="000000"/>
-                <w:sz w:val="24"/>
-                <w:szCs w:val="24"/>
-                <w:u w:val="none"/>
-              </w:rPr>
-            </w:pPr>
-            <w:r>
-              <w:rPr>
-                <w:rFonts w:hint="eastAsia" w:asciiTheme="minorEastAsia" w:hAnsiTheme="minorEastAsia" w:eastAsiaTheme="minorEastAsia" w:cstheme="minorEastAsia"/>
-                <w:i w:val="0"/>
-                <w:color w:val="000000"/>
-                <w:kern w:val="0"/>
-                <w:sz w:val="24"/>
-                <w:szCs w:val="24"/>
-                <w:u w:val="none"/>
-                <w:lang w:val="en-US" w:eastAsia="zh-CN" w:bidi="ar"/>
-              </w:rPr>
-              <w:t>否</w:t>
-            </w:r>
-          </w:p>
-        </w:tc>
-        <w:tc>
-          <w:tcPr>
-            <w:tcW w:w="2330" w:type="dxa"/>
-            <w:tcBorders>
-              <w:tl2br w:val="nil"/>
-              <w:tr2bl w:val="nil"/>
-            </w:tcBorders>
-            <w:shd w:val="clear" w:color="auto" w:fill="auto"/>
-            <w:vAlign w:val="center"/>
-          </w:tcPr>
-          <w:p>
-            <w:pPr>
-              <w:keepNext w:val="0"/>
-              <w:keepLines w:val="0"/>
-              <w:widowControl/>
-              <w:suppressLineNumbers w:val="0"/>
-              <w:jc w:val="center"/>
-              <w:textAlignment w:val="center"/>
-              <w:rPr>
-                <w:rFonts w:hint="eastAsia" w:asciiTheme="minorEastAsia" w:hAnsiTheme="minorEastAsia" w:eastAsiaTheme="minorEastAsia" w:cstheme="minorEastAsia"/>
-                <w:i w:val="0"/>
-                <w:color w:val="000000"/>
-                <w:sz w:val="24"/>
-                <w:szCs w:val="24"/>
-                <w:u w:val="none"/>
-              </w:rPr>
-            </w:pPr>
-            <w:r>
-              <w:rPr>
-                <w:rFonts w:hint="eastAsia" w:asciiTheme="minorEastAsia" w:hAnsiTheme="minorEastAsia" w:eastAsiaTheme="minorEastAsia" w:cstheme="minorEastAsia"/>
-                <w:i w:val="0"/>
-                <w:color w:val="000000"/>
-                <w:kern w:val="0"/>
-                <w:sz w:val="24"/>
-                <w:szCs w:val="24"/>
-                <w:u w:val="none"/>
-                <w:lang w:val="en-US" w:eastAsia="zh-CN" w:bidi="ar"/>
-              </w:rPr>
-              <w:t>用户编号</w:t>
             </w:r>
           </w:p>
         </w:tc>
@@ -13144,6 +12970,7 @@
           <w:tcPr>
             <w:tcW w:w="2130" w:type="dxa"/>
             <w:tcBorders>
+              <w:top w:val="single" w:color="auto" w:sz="4" w:space="0"/>
               <w:tl2br w:val="nil"/>
               <w:tr2bl w:val="nil"/>
             </w:tcBorders>
@@ -13178,7 +13005,7 @@
                 <w:u w:val="none"/>
                 <w:lang w:val="en-US" w:eastAsia="zh-CN" w:bidi="ar"/>
               </w:rPr>
-              <w:t>phone</w:t>
+              <w:t>id</w:t>
             </w:r>
           </w:p>
         </w:tc>
@@ -13186,6 +13013,7 @@
           <w:tcPr>
             <w:tcW w:w="1083" w:type="dxa"/>
             <w:tcBorders>
+              <w:top w:val="single" w:color="auto" w:sz="4" w:space="0"/>
               <w:tl2br w:val="nil"/>
               <w:tr2bl w:val="nil"/>
             </w:tcBorders>
@@ -13220,7 +13048,7 @@
                 <w:u w:val="none"/>
                 <w:lang w:val="en-US" w:eastAsia="zh-CN" w:bidi="ar"/>
               </w:rPr>
-              <w:t>varchar</w:t>
+              <w:t>int</w:t>
             </w:r>
           </w:p>
         </w:tc>
@@ -13228,6 +13056,7 @@
           <w:tcPr>
             <w:tcW w:w="1070" w:type="dxa"/>
             <w:tcBorders>
+              <w:top w:val="single" w:color="auto" w:sz="4" w:space="0"/>
               <w:tl2br w:val="nil"/>
               <w:tr2bl w:val="nil"/>
             </w:tcBorders>
@@ -13262,7 +13091,7 @@
                 <w:u w:val="none"/>
                 <w:lang w:val="en-US" w:eastAsia="zh-CN" w:bidi="ar"/>
               </w:rPr>
-              <w:t>100</w:t>
+              <w:t>11</w:t>
             </w:r>
           </w:p>
         </w:tc>
@@ -13270,6 +13099,7 @@
           <w:tcPr>
             <w:tcW w:w="1580" w:type="dxa"/>
             <w:tcBorders>
+              <w:top w:val="single" w:color="auto" w:sz="4" w:space="0"/>
               <w:tl2br w:val="nil"/>
               <w:tr2bl w:val="nil"/>
             </w:tcBorders>
@@ -13304,7 +13134,7 @@
                 <w:u w:val="none"/>
                 <w:lang w:val="en-US" w:eastAsia="zh-CN" w:bidi="ar"/>
               </w:rPr>
-              <w:t>是</w:t>
+              <w:t>否</w:t>
             </w:r>
           </w:p>
         </w:tc>
@@ -13312,6 +13142,7 @@
           <w:tcPr>
             <w:tcW w:w="2330" w:type="dxa"/>
             <w:tcBorders>
+              <w:top w:val="single" w:color="auto" w:sz="4" w:space="0"/>
               <w:tl2br w:val="nil"/>
               <w:tr2bl w:val="nil"/>
             </w:tcBorders>
@@ -13346,7 +13177,239 @@
                 <w:u w:val="none"/>
                 <w:lang w:val="en-US" w:eastAsia="zh-CN" w:bidi="ar"/>
               </w:rPr>
-              <w:t>手机号</w:t>
+              <w:t>用户ID，主键</w:t>
+            </w:r>
+          </w:p>
+        </w:tc>
+      </w:tr>
+      <w:tr>
+        <w:tblPrEx>
+          <w:tblBorders>
+            <w:top w:val="single" w:color="auto" w:sz="4" w:space="0"/>
+            <w:left w:val="none" w:color="auto" w:sz="0" w:space="0"/>
+            <w:bottom w:val="single" w:color="auto" w:sz="4" w:space="0"/>
+            <w:right w:val="none" w:color="auto" w:sz="0" w:space="0"/>
+            <w:insideH w:val="none" w:color="auto" w:sz="0" w:space="0"/>
+            <w:insideV w:val="none" w:color="auto" w:sz="0" w:space="0"/>
+          </w:tblBorders>
+          <w:tblLayout w:type="fixed"/>
+          <w:tblCellMar>
+            <w:top w:w="15" w:type="dxa"/>
+            <w:left w:w="15" w:type="dxa"/>
+            <w:bottom w:w="15" w:type="dxa"/>
+            <w:right w:w="15" w:type="dxa"/>
+          </w:tblCellMar>
+        </w:tblPrEx>
+        <w:trPr>
+          <w:trHeight w:val="193" w:hRule="atLeast"/>
+        </w:trPr>
+        <w:tc>
+          <w:tcPr>
+            <w:tcW w:w="2130" w:type="dxa"/>
+            <w:tcBorders>
+              <w:tl2br w:val="nil"/>
+              <w:tr2bl w:val="nil"/>
+            </w:tcBorders>
+            <w:shd w:val="clear" w:color="auto" w:fill="auto"/>
+            <w:vAlign w:val="center"/>
+          </w:tcPr>
+          <w:p>
+            <w:pPr>
+              <w:keepNext w:val="0"/>
+              <w:keepLines w:val="0"/>
+              <w:widowControl/>
+              <w:suppressLineNumbers w:val="0"/>
+              <w:jc w:val="center"/>
+              <w:textAlignment w:val="center"/>
+              <w:rPr>
+                <w:rFonts w:hint="eastAsia" w:asciiTheme="minorEastAsia" w:hAnsiTheme="minorEastAsia" w:eastAsiaTheme="minorEastAsia" w:cstheme="minorEastAsia"/>
+                <w:i w:val="0"/>
+                <w:color w:val="000000"/>
+                <w:sz w:val="24"/>
+                <w:szCs w:val="24"/>
+                <w:u w:val="none"/>
+              </w:rPr>
+            </w:pPr>
+            <w:r>
+              <w:rPr>
+                <w:rFonts w:hint="eastAsia" w:asciiTheme="minorEastAsia" w:hAnsiTheme="minorEastAsia" w:eastAsiaTheme="minorEastAsia" w:cstheme="minorEastAsia"/>
+                <w:i w:val="0"/>
+                <w:color w:val="000000"/>
+                <w:kern w:val="0"/>
+                <w:sz w:val="24"/>
+                <w:szCs w:val="24"/>
+                <w:u w:val="none"/>
+                <w:lang w:val="en-US" w:eastAsia="zh-CN" w:bidi="ar"/>
+              </w:rPr>
+              <w:t>usercode</w:t>
+            </w:r>
+          </w:p>
+        </w:tc>
+        <w:tc>
+          <w:tcPr>
+            <w:tcW w:w="1083" w:type="dxa"/>
+            <w:tcBorders>
+              <w:tl2br w:val="nil"/>
+              <w:tr2bl w:val="nil"/>
+            </w:tcBorders>
+            <w:shd w:val="clear" w:color="auto" w:fill="auto"/>
+            <w:vAlign w:val="center"/>
+          </w:tcPr>
+          <w:p>
+            <w:pPr>
+              <w:keepNext w:val="0"/>
+              <w:keepLines w:val="0"/>
+              <w:widowControl/>
+              <w:suppressLineNumbers w:val="0"/>
+              <w:jc w:val="center"/>
+              <w:textAlignment w:val="center"/>
+              <w:rPr>
+                <w:rFonts w:hint="eastAsia" w:asciiTheme="minorEastAsia" w:hAnsiTheme="minorEastAsia" w:eastAsiaTheme="minorEastAsia" w:cstheme="minorEastAsia"/>
+                <w:i w:val="0"/>
+                <w:color w:val="000000"/>
+                <w:sz w:val="24"/>
+                <w:szCs w:val="24"/>
+                <w:u w:val="none"/>
+              </w:rPr>
+            </w:pPr>
+            <w:r>
+              <w:rPr>
+                <w:rFonts w:hint="eastAsia" w:asciiTheme="minorEastAsia" w:hAnsiTheme="minorEastAsia" w:eastAsiaTheme="minorEastAsia" w:cstheme="minorEastAsia"/>
+                <w:i w:val="0"/>
+                <w:color w:val="000000"/>
+                <w:kern w:val="0"/>
+                <w:sz w:val="24"/>
+                <w:szCs w:val="24"/>
+                <w:u w:val="none"/>
+                <w:lang w:val="en-US" w:eastAsia="zh-CN" w:bidi="ar"/>
+              </w:rPr>
+              <w:t>varchar</w:t>
+            </w:r>
+          </w:p>
+        </w:tc>
+        <w:tc>
+          <w:tcPr>
+            <w:tcW w:w="1070" w:type="dxa"/>
+            <w:tcBorders>
+              <w:tl2br w:val="nil"/>
+              <w:tr2bl w:val="nil"/>
+            </w:tcBorders>
+            <w:shd w:val="clear" w:color="auto" w:fill="auto"/>
+            <w:vAlign w:val="center"/>
+          </w:tcPr>
+          <w:p>
+            <w:pPr>
+              <w:keepNext w:val="0"/>
+              <w:keepLines w:val="0"/>
+              <w:widowControl/>
+              <w:suppressLineNumbers w:val="0"/>
+              <w:jc w:val="center"/>
+              <w:textAlignment w:val="center"/>
+              <w:rPr>
+                <w:rFonts w:hint="eastAsia" w:asciiTheme="minorEastAsia" w:hAnsiTheme="minorEastAsia" w:eastAsiaTheme="minorEastAsia" w:cstheme="minorEastAsia"/>
+                <w:i w:val="0"/>
+                <w:color w:val="000000"/>
+                <w:sz w:val="24"/>
+                <w:szCs w:val="24"/>
+                <w:u w:val="none"/>
+              </w:rPr>
+            </w:pPr>
+            <w:r>
+              <w:rPr>
+                <w:rFonts w:hint="eastAsia" w:asciiTheme="minorEastAsia" w:hAnsiTheme="minorEastAsia" w:eastAsiaTheme="minorEastAsia" w:cstheme="minorEastAsia"/>
+                <w:i w:val="0"/>
+                <w:color w:val="000000"/>
+                <w:kern w:val="0"/>
+                <w:sz w:val="24"/>
+                <w:szCs w:val="24"/>
+                <w:u w:val="none"/>
+                <w:lang w:val="en-US" w:eastAsia="zh-CN" w:bidi="ar"/>
+              </w:rPr>
+              <w:t>100</w:t>
+            </w:r>
+          </w:p>
+        </w:tc>
+        <w:tc>
+          <w:tcPr>
+            <w:tcW w:w="1580" w:type="dxa"/>
+            <w:tcBorders>
+              <w:tl2br w:val="nil"/>
+              <w:tr2bl w:val="nil"/>
+            </w:tcBorders>
+            <w:shd w:val="clear" w:color="auto" w:fill="auto"/>
+            <w:vAlign w:val="center"/>
+          </w:tcPr>
+          <w:p>
+            <w:pPr>
+              <w:keepNext w:val="0"/>
+              <w:keepLines w:val="0"/>
+              <w:widowControl/>
+              <w:suppressLineNumbers w:val="0"/>
+              <w:jc w:val="center"/>
+              <w:textAlignment w:val="center"/>
+              <w:rPr>
+                <w:rFonts w:hint="eastAsia" w:asciiTheme="minorEastAsia" w:hAnsiTheme="minorEastAsia" w:eastAsiaTheme="minorEastAsia" w:cstheme="minorEastAsia"/>
+                <w:i w:val="0"/>
+                <w:color w:val="000000"/>
+                <w:sz w:val="24"/>
+                <w:szCs w:val="24"/>
+                <w:u w:val="none"/>
+              </w:rPr>
+            </w:pPr>
+            <w:r>
+              <w:rPr>
+                <w:rFonts w:hint="eastAsia" w:asciiTheme="minorEastAsia" w:hAnsiTheme="minorEastAsia" w:eastAsiaTheme="minorEastAsia" w:cstheme="minorEastAsia"/>
+                <w:i w:val="0"/>
+                <w:color w:val="000000"/>
+                <w:kern w:val="0"/>
+                <w:sz w:val="24"/>
+                <w:szCs w:val="24"/>
+                <w:u w:val="none"/>
+                <w:lang w:val="en-US" w:eastAsia="zh-CN" w:bidi="ar"/>
+              </w:rPr>
+              <w:t>否</w:t>
+            </w:r>
+          </w:p>
+        </w:tc>
+        <w:tc>
+          <w:tcPr>
+            <w:tcW w:w="2330" w:type="dxa"/>
+            <w:tcBorders>
+              <w:tl2br w:val="nil"/>
+              <w:tr2bl w:val="nil"/>
+            </w:tcBorders>
+            <w:shd w:val="clear" w:color="auto" w:fill="auto"/>
+            <w:vAlign w:val="center"/>
+          </w:tcPr>
+          <w:p>
+            <w:pPr>
+              <w:keepNext w:val="0"/>
+              <w:keepLines w:val="0"/>
+              <w:widowControl/>
+              <w:suppressLineNumbers w:val="0"/>
+              <w:jc w:val="center"/>
+              <w:textAlignment w:val="center"/>
+              <w:rPr>
+                <w:rFonts w:hint="eastAsia" w:asciiTheme="minorEastAsia" w:hAnsiTheme="minorEastAsia" w:eastAsiaTheme="minorEastAsia" w:cstheme="minorEastAsia"/>
+                <w:i w:val="0"/>
+                <w:color w:val="000000"/>
+                <w:sz w:val="24"/>
+                <w:szCs w:val="24"/>
+                <w:u w:val="none"/>
+              </w:rPr>
+            </w:pPr>
+            <w:r>
+              <w:rPr>
+                <w:rFonts w:hint="eastAsia" w:asciiTheme="minorEastAsia" w:hAnsiTheme="minorEastAsia" w:eastAsiaTheme="minorEastAsia" w:cstheme="minorEastAsia"/>
+                <w:i w:val="0"/>
+                <w:color w:val="000000"/>
+                <w:kern w:val="0"/>
+                <w:sz w:val="24"/>
+                <w:szCs w:val="24"/>
+                <w:u w:val="none"/>
+                <w:lang w:val="en-US" w:eastAsia="zh-CN" w:bidi="ar"/>
+              </w:rPr>
+              <w:t>用户编号</w:t>
             </w:r>
           </w:p>
         </w:tc>
@@ -13411,7 +13474,7 @@
                 <w:u w:val="none"/>
                 <w:lang w:val="en-US" w:eastAsia="zh-CN" w:bidi="ar"/>
               </w:rPr>
-              <w:t>login_name</w:t>
+              <w:t>phone</w:t>
             </w:r>
           </w:p>
         </w:tc>
@@ -13495,7 +13558,7 @@
                 <w:u w:val="none"/>
                 <w:lang w:val="en-US" w:eastAsia="zh-CN" w:bidi="ar"/>
               </w:rPr>
-              <w:t>200</w:t>
+              <w:t>100</w:t>
             </w:r>
           </w:p>
         </w:tc>
@@ -13579,240 +13642,7 @@
                 <w:u w:val="none"/>
                 <w:lang w:val="en-US" w:eastAsia="zh-CN" w:bidi="ar"/>
               </w:rPr>
-              <w:t>登录账号</w:t>
-            </w:r>
-          </w:p>
-        </w:tc>
-      </w:tr>
-      <w:tr>
-        <w:tblPrEx>
-          <w:tblBorders>
-            <w:top w:val="single" w:color="auto" w:sz="4" w:space="0"/>
-            <w:left w:val="none" w:color="auto" w:sz="0" w:space="0"/>
-            <w:bottom w:val="single" w:color="auto" w:sz="4" w:space="0"/>
-            <w:right w:val="none" w:color="auto" w:sz="0" w:space="0"/>
-            <w:insideH w:val="none" w:color="auto" w:sz="0" w:space="0"/>
-            <w:insideV w:val="none" w:color="auto" w:sz="0" w:space="0"/>
-          </w:tblBorders>
-          <w:shd w:val="clear" w:color="auto" w:fill="auto"/>
-          <w:tblLayout w:type="fixed"/>
-          <w:tblCellMar>
-            <w:top w:w="15" w:type="dxa"/>
-            <w:left w:w="15" w:type="dxa"/>
-            <w:bottom w:w="15" w:type="dxa"/>
-            <w:right w:w="15" w:type="dxa"/>
-          </w:tblCellMar>
-        </w:tblPrEx>
-        <w:trPr>
-          <w:trHeight w:val="193" w:hRule="atLeast"/>
-        </w:trPr>
-        <w:tc>
-          <w:tcPr>
-            <w:tcW w:w="2130" w:type="dxa"/>
-            <w:tcBorders>
-              <w:tl2br w:val="nil"/>
-              <w:tr2bl w:val="nil"/>
-            </w:tcBorders>
-            <w:shd w:val="clear" w:color="auto" w:fill="auto"/>
-            <w:vAlign w:val="center"/>
-          </w:tcPr>
-          <w:p>
-            <w:pPr>
-              <w:keepNext w:val="0"/>
-              <w:keepLines w:val="0"/>
-              <w:widowControl/>
-              <w:suppressLineNumbers w:val="0"/>
-              <w:jc w:val="center"/>
-              <w:textAlignment w:val="center"/>
-              <w:rPr>
-                <w:rFonts w:hint="eastAsia" w:asciiTheme="minorEastAsia" w:hAnsiTheme="minorEastAsia" w:eastAsiaTheme="minorEastAsia" w:cstheme="minorEastAsia"/>
-                <w:i w:val="0"/>
-                <w:color w:val="000000"/>
-                <w:sz w:val="24"/>
-                <w:szCs w:val="24"/>
-                <w:u w:val="none"/>
-              </w:rPr>
-            </w:pPr>
-            <w:r>
-              <w:rPr>
-                <w:rFonts w:hint="eastAsia" w:asciiTheme="minorEastAsia" w:hAnsiTheme="minorEastAsia" w:eastAsiaTheme="minorEastAsia" w:cstheme="minorEastAsia"/>
-                <w:i w:val="0"/>
-                <w:color w:val="000000"/>
-                <w:kern w:val="0"/>
-                <w:sz w:val="24"/>
-                <w:szCs w:val="24"/>
-                <w:u w:val="none"/>
-                <w:lang w:val="en-US" w:eastAsia="zh-CN" w:bidi="ar"/>
-              </w:rPr>
-              <w:t>login_pwd</w:t>
-            </w:r>
-          </w:p>
-        </w:tc>
-        <w:tc>
-          <w:tcPr>
-            <w:tcW w:w="1083" w:type="dxa"/>
-            <w:tcBorders>
-              <w:tl2br w:val="nil"/>
-              <w:tr2bl w:val="nil"/>
-            </w:tcBorders>
-            <w:shd w:val="clear" w:color="auto" w:fill="auto"/>
-            <w:vAlign w:val="center"/>
-          </w:tcPr>
-          <w:p>
-            <w:pPr>
-              <w:keepNext w:val="0"/>
-              <w:keepLines w:val="0"/>
-              <w:widowControl/>
-              <w:suppressLineNumbers w:val="0"/>
-              <w:jc w:val="center"/>
-              <w:textAlignment w:val="center"/>
-              <w:rPr>
-                <w:rFonts w:hint="eastAsia" w:asciiTheme="minorEastAsia" w:hAnsiTheme="minorEastAsia" w:eastAsiaTheme="minorEastAsia" w:cstheme="minorEastAsia"/>
-                <w:i w:val="0"/>
-                <w:color w:val="000000"/>
-                <w:sz w:val="24"/>
-                <w:szCs w:val="24"/>
-                <w:u w:val="none"/>
-              </w:rPr>
-            </w:pPr>
-            <w:r>
-              <w:rPr>
-                <w:rFonts w:hint="eastAsia" w:asciiTheme="minorEastAsia" w:hAnsiTheme="minorEastAsia" w:eastAsiaTheme="minorEastAsia" w:cstheme="minorEastAsia"/>
-                <w:i w:val="0"/>
-                <w:color w:val="000000"/>
-                <w:kern w:val="0"/>
-                <w:sz w:val="24"/>
-                <w:szCs w:val="24"/>
-                <w:u w:val="none"/>
-                <w:lang w:val="en-US" w:eastAsia="zh-CN" w:bidi="ar"/>
-              </w:rPr>
-              <w:t>varchar</w:t>
-            </w:r>
-          </w:p>
-        </w:tc>
-        <w:tc>
-          <w:tcPr>
-            <w:tcW w:w="1070" w:type="dxa"/>
-            <w:tcBorders>
-              <w:tl2br w:val="nil"/>
-              <w:tr2bl w:val="nil"/>
-            </w:tcBorders>
-            <w:shd w:val="clear" w:color="auto" w:fill="auto"/>
-            <w:vAlign w:val="center"/>
-          </w:tcPr>
-          <w:p>
-            <w:pPr>
-              <w:keepNext w:val="0"/>
-              <w:keepLines w:val="0"/>
-              <w:widowControl/>
-              <w:suppressLineNumbers w:val="0"/>
-              <w:jc w:val="center"/>
-              <w:textAlignment w:val="center"/>
-              <w:rPr>
-                <w:rFonts w:hint="eastAsia" w:asciiTheme="minorEastAsia" w:hAnsiTheme="minorEastAsia" w:eastAsiaTheme="minorEastAsia" w:cstheme="minorEastAsia"/>
-                <w:i w:val="0"/>
-                <w:color w:val="000000"/>
-                <w:sz w:val="24"/>
-                <w:szCs w:val="24"/>
-                <w:u w:val="none"/>
-              </w:rPr>
-            </w:pPr>
-            <w:r>
-              <w:rPr>
-                <w:rFonts w:hint="eastAsia" w:asciiTheme="minorEastAsia" w:hAnsiTheme="minorEastAsia" w:eastAsiaTheme="minorEastAsia" w:cstheme="minorEastAsia"/>
-                <w:i w:val="0"/>
-                <w:color w:val="000000"/>
-                <w:kern w:val="0"/>
-                <w:sz w:val="24"/>
-                <w:szCs w:val="24"/>
-                <w:u w:val="none"/>
-                <w:lang w:val="en-US" w:eastAsia="zh-CN" w:bidi="ar"/>
-              </w:rPr>
-              <w:t>100</w:t>
-            </w:r>
-          </w:p>
-        </w:tc>
-        <w:tc>
-          <w:tcPr>
-            <w:tcW w:w="1580" w:type="dxa"/>
-            <w:tcBorders>
-              <w:tl2br w:val="nil"/>
-              <w:tr2bl w:val="nil"/>
-            </w:tcBorders>
-            <w:shd w:val="clear" w:color="auto" w:fill="auto"/>
-            <w:vAlign w:val="center"/>
-          </w:tcPr>
-          <w:p>
-            <w:pPr>
-              <w:keepNext w:val="0"/>
-              <w:keepLines w:val="0"/>
-              <w:widowControl/>
-              <w:suppressLineNumbers w:val="0"/>
-              <w:jc w:val="center"/>
-              <w:textAlignment w:val="center"/>
-              <w:rPr>
-                <w:rFonts w:hint="eastAsia" w:asciiTheme="minorEastAsia" w:hAnsiTheme="minorEastAsia" w:eastAsiaTheme="minorEastAsia" w:cstheme="minorEastAsia"/>
-                <w:i w:val="0"/>
-                <w:color w:val="000000"/>
-                <w:sz w:val="24"/>
-                <w:szCs w:val="24"/>
-                <w:u w:val="none"/>
-              </w:rPr>
-            </w:pPr>
-            <w:r>
-              <w:rPr>
-                <w:rFonts w:hint="eastAsia" w:asciiTheme="minorEastAsia" w:hAnsiTheme="minorEastAsia" w:eastAsiaTheme="minorEastAsia" w:cstheme="minorEastAsia"/>
-                <w:i w:val="0"/>
-                <w:color w:val="000000"/>
-                <w:kern w:val="0"/>
-                <w:sz w:val="24"/>
-                <w:szCs w:val="24"/>
-                <w:u w:val="none"/>
-                <w:lang w:val="en-US" w:eastAsia="zh-CN" w:bidi="ar"/>
-              </w:rPr>
-              <w:t>是</w:t>
-            </w:r>
-          </w:p>
-        </w:tc>
-        <w:tc>
-          <w:tcPr>
-            <w:tcW w:w="2330" w:type="dxa"/>
-            <w:tcBorders>
-              <w:tl2br w:val="nil"/>
-              <w:tr2bl w:val="nil"/>
-            </w:tcBorders>
-            <w:shd w:val="clear" w:color="auto" w:fill="auto"/>
-            <w:vAlign w:val="center"/>
-          </w:tcPr>
-          <w:p>
-            <w:pPr>
-              <w:keepNext w:val="0"/>
-              <w:keepLines w:val="0"/>
-              <w:widowControl/>
-              <w:suppressLineNumbers w:val="0"/>
-              <w:jc w:val="center"/>
-              <w:textAlignment w:val="center"/>
-              <w:rPr>
-                <w:rFonts w:hint="eastAsia" w:asciiTheme="minorEastAsia" w:hAnsiTheme="minorEastAsia" w:eastAsiaTheme="minorEastAsia" w:cstheme="minorEastAsia"/>
-                <w:i w:val="0"/>
-                <w:color w:val="000000"/>
-                <w:sz w:val="24"/>
-                <w:szCs w:val="24"/>
-                <w:u w:val="none"/>
-              </w:rPr>
-            </w:pPr>
-            <w:r>
-              <w:rPr>
-                <w:rFonts w:hint="eastAsia" w:asciiTheme="minorEastAsia" w:hAnsiTheme="minorEastAsia" w:eastAsiaTheme="minorEastAsia" w:cstheme="minorEastAsia"/>
-                <w:i w:val="0"/>
-                <w:color w:val="000000"/>
-                <w:kern w:val="0"/>
-                <w:sz w:val="24"/>
-                <w:szCs w:val="24"/>
-                <w:u w:val="none"/>
-                <w:lang w:val="en-US" w:eastAsia="zh-CN" w:bidi="ar"/>
-              </w:rPr>
-              <w:t>登录密码</w:t>
+              <w:t>手机号</w:t>
             </w:r>
           </w:p>
         </w:tc>
@@ -13876,7 +13706,7 @@
                 <w:u w:val="none"/>
                 <w:lang w:val="en-US" w:eastAsia="zh-CN" w:bidi="ar"/>
               </w:rPr>
-              <w:t>utype</w:t>
+              <w:t>login_name</w:t>
             </w:r>
           </w:p>
         </w:tc>
@@ -13960,7 +13790,7 @@
                 <w:u w:val="none"/>
                 <w:lang w:val="en-US" w:eastAsia="zh-CN" w:bidi="ar"/>
               </w:rPr>
-              <w:t>20</w:t>
+              <w:t>200</w:t>
             </w:r>
           </w:p>
         </w:tc>
@@ -14044,7 +13874,7 @@
                 <w:u w:val="none"/>
                 <w:lang w:val="en-US" w:eastAsia="zh-CN" w:bidi="ar"/>
               </w:rPr>
-              <w:t>用户类型</w:t>
+              <w:t>登录账号</w:t>
             </w:r>
           </w:p>
         </w:tc>
@@ -14059,6 +13889,471 @@
             <w:insideH w:val="none" w:color="auto" w:sz="0" w:space="0"/>
             <w:insideV w:val="none" w:color="auto" w:sz="0" w:space="0"/>
           </w:tblBorders>
+          <w:tblLayout w:type="fixed"/>
+          <w:tblCellMar>
+            <w:top w:w="15" w:type="dxa"/>
+            <w:left w:w="15" w:type="dxa"/>
+            <w:bottom w:w="15" w:type="dxa"/>
+            <w:right w:w="15" w:type="dxa"/>
+          </w:tblCellMar>
+        </w:tblPrEx>
+        <w:trPr>
+          <w:trHeight w:val="193" w:hRule="atLeast"/>
+        </w:trPr>
+        <w:tc>
+          <w:tcPr>
+            <w:tcW w:w="2130" w:type="dxa"/>
+            <w:tcBorders>
+              <w:tl2br w:val="nil"/>
+              <w:tr2bl w:val="nil"/>
+            </w:tcBorders>
+            <w:shd w:val="clear" w:color="auto" w:fill="auto"/>
+            <w:vAlign w:val="center"/>
+          </w:tcPr>
+          <w:p>
+            <w:pPr>
+              <w:keepNext w:val="0"/>
+              <w:keepLines w:val="0"/>
+              <w:widowControl/>
+              <w:suppressLineNumbers w:val="0"/>
+              <w:jc w:val="center"/>
+              <w:textAlignment w:val="center"/>
+              <w:rPr>
+                <w:rFonts w:hint="eastAsia" w:asciiTheme="minorEastAsia" w:hAnsiTheme="minorEastAsia" w:eastAsiaTheme="minorEastAsia" w:cstheme="minorEastAsia"/>
+                <w:i w:val="0"/>
+                <w:color w:val="000000"/>
+                <w:sz w:val="24"/>
+                <w:szCs w:val="24"/>
+                <w:u w:val="none"/>
+              </w:rPr>
+            </w:pPr>
+            <w:r>
+              <w:rPr>
+                <w:rFonts w:hint="eastAsia" w:asciiTheme="minorEastAsia" w:hAnsiTheme="minorEastAsia" w:eastAsiaTheme="minorEastAsia" w:cstheme="minorEastAsia"/>
+                <w:i w:val="0"/>
+                <w:color w:val="000000"/>
+                <w:kern w:val="0"/>
+                <w:sz w:val="24"/>
+                <w:szCs w:val="24"/>
+                <w:u w:val="none"/>
+                <w:lang w:val="en-US" w:eastAsia="zh-CN" w:bidi="ar"/>
+              </w:rPr>
+              <w:t>login_pwd</w:t>
+            </w:r>
+          </w:p>
+        </w:tc>
+        <w:tc>
+          <w:tcPr>
+            <w:tcW w:w="1083" w:type="dxa"/>
+            <w:tcBorders>
+              <w:tl2br w:val="nil"/>
+              <w:tr2bl w:val="nil"/>
+            </w:tcBorders>
+            <w:shd w:val="clear" w:color="auto" w:fill="auto"/>
+            <w:vAlign w:val="center"/>
+          </w:tcPr>
+          <w:p>
+            <w:pPr>
+              <w:keepNext w:val="0"/>
+              <w:keepLines w:val="0"/>
+              <w:widowControl/>
+              <w:suppressLineNumbers w:val="0"/>
+              <w:jc w:val="center"/>
+              <w:textAlignment w:val="center"/>
+              <w:rPr>
+                <w:rFonts w:hint="eastAsia" w:asciiTheme="minorEastAsia" w:hAnsiTheme="minorEastAsia" w:eastAsiaTheme="minorEastAsia" w:cstheme="minorEastAsia"/>
+                <w:i w:val="0"/>
+                <w:color w:val="000000"/>
+                <w:sz w:val="24"/>
+                <w:szCs w:val="24"/>
+                <w:u w:val="none"/>
+              </w:rPr>
+            </w:pPr>
+            <w:r>
+              <w:rPr>
+                <w:rFonts w:hint="eastAsia" w:asciiTheme="minorEastAsia" w:hAnsiTheme="minorEastAsia" w:eastAsiaTheme="minorEastAsia" w:cstheme="minorEastAsia"/>
+                <w:i w:val="0"/>
+                <w:color w:val="000000"/>
+                <w:kern w:val="0"/>
+                <w:sz w:val="24"/>
+                <w:szCs w:val="24"/>
+                <w:u w:val="none"/>
+                <w:lang w:val="en-US" w:eastAsia="zh-CN" w:bidi="ar"/>
+              </w:rPr>
+              <w:t>varchar</w:t>
+            </w:r>
+          </w:p>
+        </w:tc>
+        <w:tc>
+          <w:tcPr>
+            <w:tcW w:w="1070" w:type="dxa"/>
+            <w:tcBorders>
+              <w:tl2br w:val="nil"/>
+              <w:tr2bl w:val="nil"/>
+            </w:tcBorders>
+            <w:shd w:val="clear" w:color="auto" w:fill="auto"/>
+            <w:vAlign w:val="center"/>
+          </w:tcPr>
+          <w:p>
+            <w:pPr>
+              <w:keepNext w:val="0"/>
+              <w:keepLines w:val="0"/>
+              <w:widowControl/>
+              <w:suppressLineNumbers w:val="0"/>
+              <w:jc w:val="center"/>
+              <w:textAlignment w:val="center"/>
+              <w:rPr>
+                <w:rFonts w:hint="eastAsia" w:asciiTheme="minorEastAsia" w:hAnsiTheme="minorEastAsia" w:eastAsiaTheme="minorEastAsia" w:cstheme="minorEastAsia"/>
+                <w:i w:val="0"/>
+                <w:color w:val="000000"/>
+                <w:sz w:val="24"/>
+                <w:szCs w:val="24"/>
+                <w:u w:val="none"/>
+              </w:rPr>
+            </w:pPr>
+            <w:r>
+              <w:rPr>
+                <w:rFonts w:hint="eastAsia" w:asciiTheme="minorEastAsia" w:hAnsiTheme="minorEastAsia" w:eastAsiaTheme="minorEastAsia" w:cstheme="minorEastAsia"/>
+                <w:i w:val="0"/>
+                <w:color w:val="000000"/>
+                <w:kern w:val="0"/>
+                <w:sz w:val="24"/>
+                <w:szCs w:val="24"/>
+                <w:u w:val="none"/>
+                <w:lang w:val="en-US" w:eastAsia="zh-CN" w:bidi="ar"/>
+              </w:rPr>
+              <w:t>100</w:t>
+            </w:r>
+          </w:p>
+        </w:tc>
+        <w:tc>
+          <w:tcPr>
+            <w:tcW w:w="1580" w:type="dxa"/>
+            <w:tcBorders>
+              <w:tl2br w:val="nil"/>
+              <w:tr2bl w:val="nil"/>
+            </w:tcBorders>
+            <w:shd w:val="clear" w:color="auto" w:fill="auto"/>
+            <w:vAlign w:val="center"/>
+          </w:tcPr>
+          <w:p>
+            <w:pPr>
+              <w:keepNext w:val="0"/>
+              <w:keepLines w:val="0"/>
+              <w:widowControl/>
+              <w:suppressLineNumbers w:val="0"/>
+              <w:jc w:val="center"/>
+              <w:textAlignment w:val="center"/>
+              <w:rPr>
+                <w:rFonts w:hint="eastAsia" w:asciiTheme="minorEastAsia" w:hAnsiTheme="minorEastAsia" w:eastAsiaTheme="minorEastAsia" w:cstheme="minorEastAsia"/>
+                <w:i w:val="0"/>
+                <w:color w:val="000000"/>
+                <w:sz w:val="24"/>
+                <w:szCs w:val="24"/>
+                <w:u w:val="none"/>
+              </w:rPr>
+            </w:pPr>
+            <w:r>
+              <w:rPr>
+                <w:rFonts w:hint="eastAsia" w:asciiTheme="minorEastAsia" w:hAnsiTheme="minorEastAsia" w:eastAsiaTheme="minorEastAsia" w:cstheme="minorEastAsia"/>
+                <w:i w:val="0"/>
+                <w:color w:val="000000"/>
+                <w:kern w:val="0"/>
+                <w:sz w:val="24"/>
+                <w:szCs w:val="24"/>
+                <w:u w:val="none"/>
+                <w:lang w:val="en-US" w:eastAsia="zh-CN" w:bidi="ar"/>
+              </w:rPr>
+              <w:t>是</w:t>
+            </w:r>
+          </w:p>
+        </w:tc>
+        <w:tc>
+          <w:tcPr>
+            <w:tcW w:w="2330" w:type="dxa"/>
+            <w:tcBorders>
+              <w:tl2br w:val="nil"/>
+              <w:tr2bl w:val="nil"/>
+            </w:tcBorders>
+            <w:shd w:val="clear" w:color="auto" w:fill="auto"/>
+            <w:vAlign w:val="center"/>
+          </w:tcPr>
+          <w:p>
+            <w:pPr>
+              <w:keepNext w:val="0"/>
+              <w:keepLines w:val="0"/>
+              <w:widowControl/>
+              <w:suppressLineNumbers w:val="0"/>
+              <w:jc w:val="center"/>
+              <w:textAlignment w:val="center"/>
+              <w:rPr>
+                <w:rFonts w:hint="eastAsia" w:asciiTheme="minorEastAsia" w:hAnsiTheme="minorEastAsia" w:eastAsiaTheme="minorEastAsia" w:cstheme="minorEastAsia"/>
+                <w:i w:val="0"/>
+                <w:color w:val="000000"/>
+                <w:sz w:val="24"/>
+                <w:szCs w:val="24"/>
+                <w:u w:val="none"/>
+              </w:rPr>
+            </w:pPr>
+            <w:r>
+              <w:rPr>
+                <w:rFonts w:hint="eastAsia" w:asciiTheme="minorEastAsia" w:hAnsiTheme="minorEastAsia" w:eastAsiaTheme="minorEastAsia" w:cstheme="minorEastAsia"/>
+                <w:i w:val="0"/>
+                <w:color w:val="000000"/>
+                <w:kern w:val="0"/>
+                <w:sz w:val="24"/>
+                <w:szCs w:val="24"/>
+                <w:u w:val="none"/>
+                <w:lang w:val="en-US" w:eastAsia="zh-CN" w:bidi="ar"/>
+              </w:rPr>
+              <w:t>登录密码</w:t>
+            </w:r>
+          </w:p>
+        </w:tc>
+      </w:tr>
+      <w:tr>
+        <w:tblPrEx>
+          <w:tblBorders>
+            <w:top w:val="single" w:color="auto" w:sz="4" w:space="0"/>
+            <w:left w:val="none" w:color="auto" w:sz="0" w:space="0"/>
+            <w:bottom w:val="single" w:color="auto" w:sz="4" w:space="0"/>
+            <w:right w:val="none" w:color="auto" w:sz="0" w:space="0"/>
+            <w:insideH w:val="none" w:color="auto" w:sz="0" w:space="0"/>
+            <w:insideV w:val="none" w:color="auto" w:sz="0" w:space="0"/>
+          </w:tblBorders>
+          <w:tblLayout w:type="fixed"/>
+          <w:tblCellMar>
+            <w:top w:w="15" w:type="dxa"/>
+            <w:left w:w="15" w:type="dxa"/>
+            <w:bottom w:w="15" w:type="dxa"/>
+            <w:right w:w="15" w:type="dxa"/>
+          </w:tblCellMar>
+        </w:tblPrEx>
+        <w:trPr>
+          <w:trHeight w:val="193" w:hRule="atLeast"/>
+        </w:trPr>
+        <w:tc>
+          <w:tcPr>
+            <w:tcW w:w="2130" w:type="dxa"/>
+            <w:tcBorders>
+              <w:tl2br w:val="nil"/>
+              <w:tr2bl w:val="nil"/>
+            </w:tcBorders>
+            <w:shd w:val="clear" w:color="auto" w:fill="auto"/>
+            <w:vAlign w:val="center"/>
+          </w:tcPr>
+          <w:p>
+            <w:pPr>
+              <w:keepNext w:val="0"/>
+              <w:keepLines w:val="0"/>
+              <w:widowControl/>
+              <w:suppressLineNumbers w:val="0"/>
+              <w:jc w:val="center"/>
+              <w:textAlignment w:val="center"/>
+              <w:rPr>
+                <w:rFonts w:hint="eastAsia" w:asciiTheme="minorEastAsia" w:hAnsiTheme="minorEastAsia" w:eastAsiaTheme="minorEastAsia" w:cstheme="minorEastAsia"/>
+                <w:i w:val="0"/>
+                <w:color w:val="000000"/>
+                <w:sz w:val="24"/>
+                <w:szCs w:val="24"/>
+                <w:u w:val="none"/>
+              </w:rPr>
+            </w:pPr>
+            <w:r>
+              <w:rPr>
+                <w:rFonts w:hint="eastAsia" w:asciiTheme="minorEastAsia" w:hAnsiTheme="minorEastAsia" w:eastAsiaTheme="minorEastAsia" w:cstheme="minorEastAsia"/>
+                <w:i w:val="0"/>
+                <w:color w:val="000000"/>
+                <w:kern w:val="0"/>
+                <w:sz w:val="24"/>
+                <w:szCs w:val="24"/>
+                <w:u w:val="none"/>
+                <w:lang w:val="en-US" w:eastAsia="zh-CN" w:bidi="ar"/>
+              </w:rPr>
+              <w:t>utype</w:t>
+            </w:r>
+          </w:p>
+        </w:tc>
+        <w:tc>
+          <w:tcPr>
+            <w:tcW w:w="1083" w:type="dxa"/>
+            <w:tcBorders>
+              <w:tl2br w:val="nil"/>
+              <w:tr2bl w:val="nil"/>
+            </w:tcBorders>
+            <w:shd w:val="clear" w:color="auto" w:fill="auto"/>
+            <w:vAlign w:val="center"/>
+          </w:tcPr>
+          <w:p>
+            <w:pPr>
+              <w:keepNext w:val="0"/>
+              <w:keepLines w:val="0"/>
+              <w:widowControl/>
+              <w:suppressLineNumbers w:val="0"/>
+              <w:jc w:val="center"/>
+              <w:textAlignment w:val="center"/>
+              <w:rPr>
+                <w:rFonts w:hint="eastAsia" w:asciiTheme="minorEastAsia" w:hAnsiTheme="minorEastAsia" w:eastAsiaTheme="minorEastAsia" w:cstheme="minorEastAsia"/>
+                <w:i w:val="0"/>
+                <w:color w:val="000000"/>
+                <w:sz w:val="24"/>
+                <w:szCs w:val="24"/>
+                <w:u w:val="none"/>
+              </w:rPr>
+            </w:pPr>
+            <w:r>
+              <w:rPr>
+                <w:rFonts w:hint="eastAsia" w:asciiTheme="minorEastAsia" w:hAnsiTheme="minorEastAsia" w:eastAsiaTheme="minorEastAsia" w:cstheme="minorEastAsia"/>
+                <w:i w:val="0"/>
+                <w:color w:val="000000"/>
+                <w:kern w:val="0"/>
+                <w:sz w:val="24"/>
+                <w:szCs w:val="24"/>
+                <w:u w:val="none"/>
+                <w:lang w:val="en-US" w:eastAsia="zh-CN" w:bidi="ar"/>
+              </w:rPr>
+              <w:t>varchar</w:t>
+            </w:r>
+          </w:p>
+        </w:tc>
+        <w:tc>
+          <w:tcPr>
+            <w:tcW w:w="1070" w:type="dxa"/>
+            <w:tcBorders>
+              <w:tl2br w:val="nil"/>
+              <w:tr2bl w:val="nil"/>
+            </w:tcBorders>
+            <w:shd w:val="clear" w:color="auto" w:fill="auto"/>
+            <w:vAlign w:val="center"/>
+          </w:tcPr>
+          <w:p>
+            <w:pPr>
+              <w:keepNext w:val="0"/>
+              <w:keepLines w:val="0"/>
+              <w:widowControl/>
+              <w:suppressLineNumbers w:val="0"/>
+              <w:jc w:val="center"/>
+              <w:textAlignment w:val="center"/>
+              <w:rPr>
+                <w:rFonts w:hint="eastAsia" w:asciiTheme="minorEastAsia" w:hAnsiTheme="minorEastAsia" w:eastAsiaTheme="minorEastAsia" w:cstheme="minorEastAsia"/>
+                <w:i w:val="0"/>
+                <w:color w:val="000000"/>
+                <w:sz w:val="24"/>
+                <w:szCs w:val="24"/>
+                <w:u w:val="none"/>
+              </w:rPr>
+            </w:pPr>
+            <w:r>
+              <w:rPr>
+                <w:rFonts w:hint="eastAsia" w:asciiTheme="minorEastAsia" w:hAnsiTheme="minorEastAsia" w:eastAsiaTheme="minorEastAsia" w:cstheme="minorEastAsia"/>
+                <w:i w:val="0"/>
+                <w:color w:val="000000"/>
+                <w:kern w:val="0"/>
+                <w:sz w:val="24"/>
+                <w:szCs w:val="24"/>
+                <w:u w:val="none"/>
+                <w:lang w:val="en-US" w:eastAsia="zh-CN" w:bidi="ar"/>
+              </w:rPr>
+              <w:t>20</w:t>
+            </w:r>
+          </w:p>
+        </w:tc>
+        <w:tc>
+          <w:tcPr>
+            <w:tcW w:w="1580" w:type="dxa"/>
+            <w:tcBorders>
+              <w:tl2br w:val="nil"/>
+              <w:tr2bl w:val="nil"/>
+            </w:tcBorders>
+            <w:shd w:val="clear" w:color="auto" w:fill="auto"/>
+            <w:vAlign w:val="center"/>
+          </w:tcPr>
+          <w:p>
+            <w:pPr>
+              <w:keepNext w:val="0"/>
+              <w:keepLines w:val="0"/>
+              <w:widowControl/>
+              <w:suppressLineNumbers w:val="0"/>
+              <w:jc w:val="center"/>
+              <w:textAlignment w:val="center"/>
+              <w:rPr>
+                <w:rFonts w:hint="eastAsia" w:asciiTheme="minorEastAsia" w:hAnsiTheme="minorEastAsia" w:eastAsiaTheme="minorEastAsia" w:cstheme="minorEastAsia"/>
+                <w:i w:val="0"/>
+                <w:color w:val="000000"/>
+                <w:sz w:val="24"/>
+                <w:szCs w:val="24"/>
+                <w:u w:val="none"/>
+              </w:rPr>
+            </w:pPr>
+            <w:r>
+              <w:rPr>
+                <w:rFonts w:hint="eastAsia" w:asciiTheme="minorEastAsia" w:hAnsiTheme="minorEastAsia" w:eastAsiaTheme="minorEastAsia" w:cstheme="minorEastAsia"/>
+                <w:i w:val="0"/>
+                <w:color w:val="000000"/>
+                <w:kern w:val="0"/>
+                <w:sz w:val="24"/>
+                <w:szCs w:val="24"/>
+                <w:u w:val="none"/>
+                <w:lang w:val="en-US" w:eastAsia="zh-CN" w:bidi="ar"/>
+              </w:rPr>
+              <w:t>是</w:t>
+            </w:r>
+          </w:p>
+        </w:tc>
+        <w:tc>
+          <w:tcPr>
+            <w:tcW w:w="2330" w:type="dxa"/>
+            <w:tcBorders>
+              <w:tl2br w:val="nil"/>
+              <w:tr2bl w:val="nil"/>
+            </w:tcBorders>
+            <w:shd w:val="clear" w:color="auto" w:fill="auto"/>
+            <w:vAlign w:val="center"/>
+          </w:tcPr>
+          <w:p>
+            <w:pPr>
+              <w:keepNext w:val="0"/>
+              <w:keepLines w:val="0"/>
+              <w:widowControl/>
+              <w:suppressLineNumbers w:val="0"/>
+              <w:jc w:val="center"/>
+              <w:textAlignment w:val="center"/>
+              <w:rPr>
+                <w:rFonts w:hint="eastAsia" w:asciiTheme="minorEastAsia" w:hAnsiTheme="minorEastAsia" w:eastAsiaTheme="minorEastAsia" w:cstheme="minorEastAsia"/>
+                <w:i w:val="0"/>
+                <w:color w:val="000000"/>
+                <w:sz w:val="24"/>
+                <w:szCs w:val="24"/>
+                <w:u w:val="none"/>
+              </w:rPr>
+            </w:pPr>
+            <w:r>
+              <w:rPr>
+                <w:rFonts w:hint="eastAsia" w:asciiTheme="minorEastAsia" w:hAnsiTheme="minorEastAsia" w:eastAsiaTheme="minorEastAsia" w:cstheme="minorEastAsia"/>
+                <w:i w:val="0"/>
+                <w:color w:val="000000"/>
+                <w:kern w:val="0"/>
+                <w:sz w:val="24"/>
+                <w:szCs w:val="24"/>
+                <w:u w:val="none"/>
+                <w:lang w:val="en-US" w:eastAsia="zh-CN" w:bidi="ar"/>
+              </w:rPr>
+              <w:t>用户类型</w:t>
+            </w:r>
+          </w:p>
+        </w:tc>
+      </w:tr>
+      <w:tr>
+        <w:tblPrEx>
+          <w:tblBorders>
+            <w:top w:val="single" w:color="auto" w:sz="4" w:space="0"/>
+            <w:left w:val="none" w:color="auto" w:sz="0" w:space="0"/>
+            <w:bottom w:val="single" w:color="auto" w:sz="4" w:space="0"/>
+            <w:right w:val="none" w:color="auto" w:sz="0" w:space="0"/>
+            <w:insideH w:val="none" w:color="auto" w:sz="0" w:space="0"/>
+            <w:insideV w:val="none" w:color="auto" w:sz="0" w:space="0"/>
+          </w:tblBorders>
+          <w:shd w:val="clear" w:color="auto" w:fill="auto"/>
           <w:tblLayout w:type="fixed"/>
           <w:tblCellMar>
             <w:top w:w="15" w:type="dxa"/>
@@ -14341,6 +14636,7 @@
             <w:insideH w:val="none" w:color="auto" w:sz="0" w:space="0"/>
             <w:insideV w:val="none" w:color="auto" w:sz="0" w:space="0"/>
           </w:tblBorders>
+          <w:shd w:val="clear" w:color="auto" w:fill="auto"/>
           <w:tblLayout w:type="fixed"/>
           <w:tblCellMar>
             <w:top w:w="15" w:type="dxa"/>
@@ -14554,6 +14850,243 @@
                 <w:lang w:val="en-US" w:eastAsia="zh-CN" w:bidi="ar"/>
               </w:rPr>
               <w:t>字段说明</w:t>
+            </w:r>
+          </w:p>
+        </w:tc>
+      </w:tr>
+      <w:tr>
+        <w:tblPrEx>
+          <w:tblBorders>
+            <w:top w:val="single" w:color="auto" w:sz="4" w:space="0"/>
+            <w:left w:val="none" w:color="auto" w:sz="0" w:space="0"/>
+            <w:bottom w:val="single" w:color="auto" w:sz="4" w:space="0"/>
+            <w:right w:val="none" w:color="auto" w:sz="0" w:space="0"/>
+            <w:insideH w:val="none" w:color="auto" w:sz="0" w:space="0"/>
+            <w:insideV w:val="none" w:color="auto" w:sz="0" w:space="0"/>
+          </w:tblBorders>
+          <w:tblLayout w:type="fixed"/>
+          <w:tblCellMar>
+            <w:top w:w="15" w:type="dxa"/>
+            <w:left w:w="15" w:type="dxa"/>
+            <w:bottom w:w="15" w:type="dxa"/>
+            <w:right w:w="15" w:type="dxa"/>
+          </w:tblCellMar>
+        </w:tblPrEx>
+        <w:trPr>
+          <w:trHeight w:val="193" w:hRule="atLeast"/>
+        </w:trPr>
+        <w:tc>
+          <w:tcPr>
+            <w:tcW w:w="2123" w:type="dxa"/>
+            <w:tcBorders>
+              <w:top w:val="single" w:color="auto" w:sz="4" w:space="0"/>
+              <w:tl2br w:val="nil"/>
+              <w:tr2bl w:val="nil"/>
+            </w:tcBorders>
+            <w:shd w:val="clear" w:color="auto" w:fill="auto"/>
+            <w:vAlign w:val="center"/>
+          </w:tcPr>
+          <w:p>
+            <w:pPr>
+              <w:keepNext w:val="0"/>
+              <w:keepLines w:val="0"/>
+              <w:widowControl/>
+              <w:suppressLineNumbers w:val="0"/>
+              <w:jc w:val="center"/>
+              <w:textAlignment w:val="center"/>
+              <w:rPr>
+                <w:rFonts w:hint="eastAsia" w:asciiTheme="minorEastAsia" w:hAnsiTheme="minorEastAsia" w:eastAsiaTheme="minorEastAsia" w:cstheme="minorEastAsia"/>
+                <w:i w:val="0"/>
+                <w:color w:val="000000"/>
+                <w:sz w:val="24"/>
+                <w:szCs w:val="24"/>
+                <w:u w:val="none"/>
+              </w:rPr>
+            </w:pPr>
+            <w:r>
+              <w:rPr>
+                <w:rFonts w:hint="eastAsia" w:asciiTheme="minorEastAsia" w:hAnsiTheme="minorEastAsia" w:eastAsiaTheme="minorEastAsia" w:cstheme="minorEastAsia"/>
+                <w:i w:val="0"/>
+                <w:color w:val="000000"/>
+                <w:kern w:val="0"/>
+                <w:sz w:val="24"/>
+                <w:szCs w:val="24"/>
+                <w:u w:val="none"/>
+                <w:lang w:val="en-US" w:eastAsia="zh-CN" w:bidi="ar"/>
+              </w:rPr>
+              <w:t>id</w:t>
+            </w:r>
+          </w:p>
+        </w:tc>
+        <w:tc>
+          <w:tcPr>
+            <w:tcW w:w="1090" w:type="dxa"/>
+            <w:tcBorders>
+              <w:top w:val="single" w:color="auto" w:sz="4" w:space="0"/>
+              <w:tl2br w:val="nil"/>
+              <w:tr2bl w:val="nil"/>
+            </w:tcBorders>
+            <w:shd w:val="clear" w:color="auto" w:fill="auto"/>
+            <w:vAlign w:val="center"/>
+          </w:tcPr>
+          <w:p>
+            <w:pPr>
+              <w:keepNext w:val="0"/>
+              <w:keepLines w:val="0"/>
+              <w:widowControl/>
+              <w:suppressLineNumbers w:val="0"/>
+              <w:jc w:val="center"/>
+              <w:textAlignment w:val="center"/>
+              <w:rPr>
+                <w:rFonts w:hint="eastAsia" w:asciiTheme="minorEastAsia" w:hAnsiTheme="minorEastAsia" w:eastAsiaTheme="minorEastAsia" w:cstheme="minorEastAsia"/>
+                <w:i w:val="0"/>
+                <w:color w:val="000000"/>
+                <w:sz w:val="24"/>
+                <w:szCs w:val="24"/>
+                <w:u w:val="none"/>
+              </w:rPr>
+            </w:pPr>
+            <w:r>
+              <w:rPr>
+                <w:rFonts w:hint="eastAsia" w:asciiTheme="minorEastAsia" w:hAnsiTheme="minorEastAsia" w:eastAsiaTheme="minorEastAsia" w:cstheme="minorEastAsia"/>
+                <w:i w:val="0"/>
+                <w:color w:val="000000"/>
+                <w:kern w:val="0"/>
+                <w:sz w:val="24"/>
+                <w:szCs w:val="24"/>
+                <w:u w:val="none"/>
+                <w:lang w:val="en-US" w:eastAsia="zh-CN" w:bidi="ar"/>
+              </w:rPr>
+              <w:t>int</w:t>
+            </w:r>
+          </w:p>
+        </w:tc>
+        <w:tc>
+          <w:tcPr>
+            <w:tcW w:w="1050" w:type="dxa"/>
+            <w:tcBorders>
+              <w:top w:val="single" w:color="auto" w:sz="4" w:space="0"/>
+              <w:tl2br w:val="nil"/>
+              <w:tr2bl w:val="nil"/>
+            </w:tcBorders>
+            <w:shd w:val="clear" w:color="auto" w:fill="auto"/>
+            <w:vAlign w:val="center"/>
+          </w:tcPr>
+          <w:p>
+            <w:pPr>
+              <w:keepNext w:val="0"/>
+              <w:keepLines w:val="0"/>
+              <w:widowControl/>
+              <w:suppressLineNumbers w:val="0"/>
+              <w:jc w:val="center"/>
+              <w:textAlignment w:val="center"/>
+              <w:rPr>
+                <w:rFonts w:hint="eastAsia" w:asciiTheme="minorEastAsia" w:hAnsiTheme="minorEastAsia" w:eastAsiaTheme="minorEastAsia" w:cstheme="minorEastAsia"/>
+                <w:i w:val="0"/>
+                <w:color w:val="000000"/>
+                <w:sz w:val="24"/>
+                <w:szCs w:val="24"/>
+                <w:u w:val="none"/>
+              </w:rPr>
+            </w:pPr>
+            <w:r>
+              <w:rPr>
+                <w:rFonts w:hint="eastAsia" w:asciiTheme="minorEastAsia" w:hAnsiTheme="minorEastAsia" w:eastAsiaTheme="minorEastAsia" w:cstheme="minorEastAsia"/>
+                <w:i w:val="0"/>
+                <w:color w:val="000000"/>
+                <w:kern w:val="0"/>
+                <w:sz w:val="24"/>
+                <w:szCs w:val="24"/>
+                <w:u w:val="none"/>
+                <w:lang w:val="en-US" w:eastAsia="zh-CN" w:bidi="ar"/>
+              </w:rPr>
+              <w:t>11</w:t>
+            </w:r>
+          </w:p>
+        </w:tc>
+        <w:tc>
+          <w:tcPr>
+            <w:tcW w:w="1610" w:type="dxa"/>
+            <w:tcBorders>
+              <w:top w:val="single" w:color="auto" w:sz="4" w:space="0"/>
+              <w:tl2br w:val="nil"/>
+              <w:tr2bl w:val="nil"/>
+            </w:tcBorders>
+            <w:shd w:val="clear" w:color="auto" w:fill="auto"/>
+            <w:vAlign w:val="center"/>
+          </w:tcPr>
+          <w:p>
+            <w:pPr>
+              <w:keepNext w:val="0"/>
+              <w:keepLines w:val="0"/>
+              <w:widowControl/>
+              <w:suppressLineNumbers w:val="0"/>
+              <w:jc w:val="center"/>
+              <w:textAlignment w:val="center"/>
+              <w:rPr>
+                <w:rFonts w:hint="eastAsia" w:asciiTheme="minorEastAsia" w:hAnsiTheme="minorEastAsia" w:eastAsiaTheme="minorEastAsia" w:cstheme="minorEastAsia"/>
+                <w:i w:val="0"/>
+                <w:color w:val="000000"/>
+                <w:sz w:val="24"/>
+                <w:szCs w:val="24"/>
+                <w:u w:val="none"/>
+              </w:rPr>
+            </w:pPr>
+            <w:r>
+              <w:rPr>
+                <w:rFonts w:hint="eastAsia" w:asciiTheme="minorEastAsia" w:hAnsiTheme="minorEastAsia" w:eastAsiaTheme="minorEastAsia" w:cstheme="minorEastAsia"/>
+                <w:i w:val="0"/>
+                <w:color w:val="000000"/>
+                <w:kern w:val="0"/>
+                <w:sz w:val="24"/>
+                <w:szCs w:val="24"/>
+                <w:u w:val="none"/>
+                <w:lang w:val="en-US" w:eastAsia="zh-CN" w:bidi="ar"/>
+              </w:rPr>
+              <w:t>否</w:t>
+            </w:r>
+          </w:p>
+        </w:tc>
+        <w:tc>
+          <w:tcPr>
+            <w:tcW w:w="2350" w:type="dxa"/>
+            <w:tcBorders>
+              <w:top w:val="single" w:color="auto" w:sz="4" w:space="0"/>
+              <w:tl2br w:val="nil"/>
+              <w:tr2bl w:val="nil"/>
+            </w:tcBorders>
+            <w:shd w:val="clear" w:color="auto" w:fill="auto"/>
+            <w:vAlign w:val="center"/>
+          </w:tcPr>
+          <w:p>
+            <w:pPr>
+              <w:keepNext w:val="0"/>
+              <w:keepLines w:val="0"/>
+              <w:widowControl/>
+              <w:suppressLineNumbers w:val="0"/>
+              <w:jc w:val="center"/>
+              <w:textAlignment w:val="center"/>
+              <w:rPr>
+                <w:rFonts w:hint="eastAsia" w:asciiTheme="minorEastAsia" w:hAnsiTheme="minorEastAsia" w:eastAsiaTheme="minorEastAsia" w:cstheme="minorEastAsia"/>
+                <w:i w:val="0"/>
+                <w:color w:val="000000"/>
+                <w:sz w:val="24"/>
+                <w:szCs w:val="24"/>
+                <w:u w:val="none"/>
+              </w:rPr>
+            </w:pPr>
+            <w:r>
+              <w:rPr>
+                <w:rFonts w:hint="eastAsia" w:asciiTheme="minorEastAsia" w:hAnsiTheme="minorEastAsia" w:eastAsiaTheme="minorEastAsia" w:cstheme="minorEastAsia"/>
+                <w:i w:val="0"/>
+                <w:color w:val="000000"/>
+                <w:kern w:val="0"/>
+                <w:sz w:val="24"/>
+                <w:szCs w:val="24"/>
+                <w:u w:val="none"/>
+                <w:lang w:val="en-US" w:eastAsia="zh-CN" w:bidi="ar"/>
+              </w:rPr>
+              <w:t>店铺ID，主键</w:t>
             </w:r>
           </w:p>
         </w:tc>
@@ -14584,7 +15117,6 @@
           <w:tcPr>
             <w:tcW w:w="2123" w:type="dxa"/>
             <w:tcBorders>
-              <w:top w:val="single" w:color="auto" w:sz="4" w:space="0"/>
               <w:tl2br w:val="nil"/>
               <w:tr2bl w:val="nil"/>
             </w:tcBorders>
@@ -14619,7 +15151,7 @@
                 <w:u w:val="none"/>
                 <w:lang w:val="en-US" w:eastAsia="zh-CN" w:bidi="ar"/>
               </w:rPr>
-              <w:t>id</w:t>
+              <w:t>shopcode</w:t>
             </w:r>
           </w:p>
         </w:tc>
@@ -14627,7 +15159,6 @@
           <w:tcPr>
             <w:tcW w:w="1090" w:type="dxa"/>
             <w:tcBorders>
-              <w:top w:val="single" w:color="auto" w:sz="4" w:space="0"/>
               <w:tl2br w:val="nil"/>
               <w:tr2bl w:val="nil"/>
             </w:tcBorders>
@@ -14662,7 +15193,7 @@
                 <w:u w:val="none"/>
                 <w:lang w:val="en-US" w:eastAsia="zh-CN" w:bidi="ar"/>
               </w:rPr>
-              <w:t>int</w:t>
+              <w:t>varchar</w:t>
             </w:r>
           </w:p>
         </w:tc>
@@ -14670,7 +15201,6 @@
           <w:tcPr>
             <w:tcW w:w="1050" w:type="dxa"/>
             <w:tcBorders>
-              <w:top w:val="single" w:color="auto" w:sz="4" w:space="0"/>
               <w:tl2br w:val="nil"/>
               <w:tr2bl w:val="nil"/>
             </w:tcBorders>
@@ -14705,7 +15235,7 @@
                 <w:u w:val="none"/>
                 <w:lang w:val="en-US" w:eastAsia="zh-CN" w:bidi="ar"/>
               </w:rPr>
-              <w:t>11</w:t>
+              <w:t>100</w:t>
             </w:r>
           </w:p>
         </w:tc>
@@ -14713,7 +15243,6 @@
           <w:tcPr>
             <w:tcW w:w="1610" w:type="dxa"/>
             <w:tcBorders>
-              <w:top w:val="single" w:color="auto" w:sz="4" w:space="0"/>
               <w:tl2br w:val="nil"/>
               <w:tr2bl w:val="nil"/>
             </w:tcBorders>
@@ -14756,7 +15285,6 @@
           <w:tcPr>
             <w:tcW w:w="2350" w:type="dxa"/>
             <w:tcBorders>
-              <w:top w:val="single" w:color="auto" w:sz="4" w:space="0"/>
               <w:tl2br w:val="nil"/>
               <w:tr2bl w:val="nil"/>
             </w:tcBorders>
@@ -14791,1187 +15319,7 @@
                 <w:u w:val="none"/>
                 <w:lang w:val="en-US" w:eastAsia="zh-CN" w:bidi="ar"/>
               </w:rPr>
-              <w:t>店铺ID，主键</w:t>
-            </w:r>
-          </w:p>
-        </w:tc>
-      </w:tr>
-      <w:tr>
-        <w:tblPrEx>
-          <w:tblBorders>
-            <w:top w:val="single" w:color="auto" w:sz="4" w:space="0"/>
-            <w:left w:val="none" w:color="auto" w:sz="0" w:space="0"/>
-            <w:bottom w:val="single" w:color="auto" w:sz="4" w:space="0"/>
-            <w:right w:val="none" w:color="auto" w:sz="0" w:space="0"/>
-            <w:insideH w:val="none" w:color="auto" w:sz="0" w:space="0"/>
-            <w:insideV w:val="none" w:color="auto" w:sz="0" w:space="0"/>
-          </w:tblBorders>
-          <w:tblLayout w:type="fixed"/>
-          <w:tblCellMar>
-            <w:top w:w="15" w:type="dxa"/>
-            <w:left w:w="15" w:type="dxa"/>
-            <w:bottom w:w="15" w:type="dxa"/>
-            <w:right w:w="15" w:type="dxa"/>
-          </w:tblCellMar>
-        </w:tblPrEx>
-        <w:trPr>
-          <w:trHeight w:val="193" w:hRule="atLeast"/>
-        </w:trPr>
-        <w:tc>
-          <w:tcPr>
-            <w:tcW w:w="2123" w:type="dxa"/>
-            <w:tcBorders>
-              <w:tl2br w:val="nil"/>
-              <w:tr2bl w:val="nil"/>
-            </w:tcBorders>
-            <w:shd w:val="clear" w:color="auto" w:fill="auto"/>
-            <w:vAlign w:val="center"/>
-          </w:tcPr>
-          <w:p>
-            <w:pPr>
-              <w:keepNext w:val="0"/>
-              <w:keepLines w:val="0"/>
-              <w:widowControl/>
-              <w:suppressLineNumbers w:val="0"/>
-              <w:jc w:val="center"/>
-              <w:textAlignment w:val="center"/>
-              <w:rPr>
-                <w:rFonts w:hint="eastAsia" w:asciiTheme="minorEastAsia" w:hAnsiTheme="minorEastAsia" w:eastAsiaTheme="minorEastAsia" w:cstheme="minorEastAsia"/>
-                <w:i w:val="0"/>
-                <w:color w:val="000000"/>
-                <w:sz w:val="24"/>
-                <w:szCs w:val="24"/>
-                <w:u w:val="none"/>
-              </w:rPr>
-            </w:pPr>
-            <w:r>
-              <w:rPr>
-                <w:rFonts w:hint="eastAsia" w:asciiTheme="minorEastAsia" w:hAnsiTheme="minorEastAsia" w:eastAsiaTheme="minorEastAsia" w:cstheme="minorEastAsia"/>
-                <w:i w:val="0"/>
-                <w:color w:val="000000"/>
-                <w:kern w:val="0"/>
-                <w:sz w:val="24"/>
-                <w:szCs w:val="24"/>
-                <w:u w:val="none"/>
-                <w:lang w:val="en-US" w:eastAsia="zh-CN" w:bidi="ar"/>
-              </w:rPr>
-              <w:t>shopcode</w:t>
-            </w:r>
-          </w:p>
-        </w:tc>
-        <w:tc>
-          <w:tcPr>
-            <w:tcW w:w="1090" w:type="dxa"/>
-            <w:tcBorders>
-              <w:tl2br w:val="nil"/>
-              <w:tr2bl w:val="nil"/>
-            </w:tcBorders>
-            <w:shd w:val="clear" w:color="auto" w:fill="auto"/>
-            <w:vAlign w:val="center"/>
-          </w:tcPr>
-          <w:p>
-            <w:pPr>
-              <w:keepNext w:val="0"/>
-              <w:keepLines w:val="0"/>
-              <w:widowControl/>
-              <w:suppressLineNumbers w:val="0"/>
-              <w:jc w:val="center"/>
-              <w:textAlignment w:val="center"/>
-              <w:rPr>
-                <w:rFonts w:hint="eastAsia" w:asciiTheme="minorEastAsia" w:hAnsiTheme="minorEastAsia" w:eastAsiaTheme="minorEastAsia" w:cstheme="minorEastAsia"/>
-                <w:i w:val="0"/>
-                <w:color w:val="000000"/>
-                <w:sz w:val="24"/>
-                <w:szCs w:val="24"/>
-                <w:u w:val="none"/>
-              </w:rPr>
-            </w:pPr>
-            <w:r>
-              <w:rPr>
-                <w:rFonts w:hint="eastAsia" w:asciiTheme="minorEastAsia" w:hAnsiTheme="minorEastAsia" w:eastAsiaTheme="minorEastAsia" w:cstheme="minorEastAsia"/>
-                <w:i w:val="0"/>
-                <w:color w:val="000000"/>
-                <w:kern w:val="0"/>
-                <w:sz w:val="24"/>
-                <w:szCs w:val="24"/>
-                <w:u w:val="none"/>
-                <w:lang w:val="en-US" w:eastAsia="zh-CN" w:bidi="ar"/>
-              </w:rPr>
-              <w:t>varchar</w:t>
-            </w:r>
-          </w:p>
-        </w:tc>
-        <w:tc>
-          <w:tcPr>
-            <w:tcW w:w="1050" w:type="dxa"/>
-            <w:tcBorders>
-              <w:tl2br w:val="nil"/>
-              <w:tr2bl w:val="nil"/>
-            </w:tcBorders>
-            <w:shd w:val="clear" w:color="auto" w:fill="auto"/>
-            <w:vAlign w:val="center"/>
-          </w:tcPr>
-          <w:p>
-            <w:pPr>
-              <w:keepNext w:val="0"/>
-              <w:keepLines w:val="0"/>
-              <w:widowControl/>
-              <w:suppressLineNumbers w:val="0"/>
-              <w:jc w:val="center"/>
-              <w:textAlignment w:val="center"/>
-              <w:rPr>
-                <w:rFonts w:hint="eastAsia" w:asciiTheme="minorEastAsia" w:hAnsiTheme="minorEastAsia" w:eastAsiaTheme="minorEastAsia" w:cstheme="minorEastAsia"/>
-                <w:i w:val="0"/>
-                <w:color w:val="000000"/>
-                <w:sz w:val="24"/>
-                <w:szCs w:val="24"/>
-                <w:u w:val="none"/>
-              </w:rPr>
-            </w:pPr>
-            <w:r>
-              <w:rPr>
-                <w:rFonts w:hint="eastAsia" w:asciiTheme="minorEastAsia" w:hAnsiTheme="minorEastAsia" w:eastAsiaTheme="minorEastAsia" w:cstheme="minorEastAsia"/>
-                <w:i w:val="0"/>
-                <w:color w:val="000000"/>
-                <w:kern w:val="0"/>
-                <w:sz w:val="24"/>
-                <w:szCs w:val="24"/>
-                <w:u w:val="none"/>
-                <w:lang w:val="en-US" w:eastAsia="zh-CN" w:bidi="ar"/>
-              </w:rPr>
-              <w:t>100</w:t>
-            </w:r>
-          </w:p>
-        </w:tc>
-        <w:tc>
-          <w:tcPr>
-            <w:tcW w:w="1610" w:type="dxa"/>
-            <w:tcBorders>
-              <w:tl2br w:val="nil"/>
-              <w:tr2bl w:val="nil"/>
-            </w:tcBorders>
-            <w:shd w:val="clear" w:color="auto" w:fill="auto"/>
-            <w:vAlign w:val="center"/>
-          </w:tcPr>
-          <w:p>
-            <w:pPr>
-              <w:keepNext w:val="0"/>
-              <w:keepLines w:val="0"/>
-              <w:widowControl/>
-              <w:suppressLineNumbers w:val="0"/>
-              <w:jc w:val="center"/>
-              <w:textAlignment w:val="center"/>
-              <w:rPr>
-                <w:rFonts w:hint="eastAsia" w:asciiTheme="minorEastAsia" w:hAnsiTheme="minorEastAsia" w:eastAsiaTheme="minorEastAsia" w:cstheme="minorEastAsia"/>
-                <w:i w:val="0"/>
-                <w:color w:val="000000"/>
-                <w:sz w:val="24"/>
-                <w:szCs w:val="24"/>
-                <w:u w:val="none"/>
-              </w:rPr>
-            </w:pPr>
-            <w:r>
-              <w:rPr>
-                <w:rFonts w:hint="eastAsia" w:asciiTheme="minorEastAsia" w:hAnsiTheme="minorEastAsia" w:eastAsiaTheme="minorEastAsia" w:cstheme="minorEastAsia"/>
-                <w:i w:val="0"/>
-                <w:color w:val="000000"/>
-                <w:kern w:val="0"/>
-                <w:sz w:val="24"/>
-                <w:szCs w:val="24"/>
-                <w:u w:val="none"/>
-                <w:lang w:val="en-US" w:eastAsia="zh-CN" w:bidi="ar"/>
-              </w:rPr>
-              <w:t>否</w:t>
-            </w:r>
-          </w:p>
-        </w:tc>
-        <w:tc>
-          <w:tcPr>
-            <w:tcW w:w="2350" w:type="dxa"/>
-            <w:tcBorders>
-              <w:tl2br w:val="nil"/>
-              <w:tr2bl w:val="nil"/>
-            </w:tcBorders>
-            <w:shd w:val="clear" w:color="auto" w:fill="auto"/>
-            <w:vAlign w:val="center"/>
-          </w:tcPr>
-          <w:p>
-            <w:pPr>
-              <w:keepNext w:val="0"/>
-              <w:keepLines w:val="0"/>
-              <w:widowControl/>
-              <w:suppressLineNumbers w:val="0"/>
-              <w:jc w:val="center"/>
-              <w:textAlignment w:val="center"/>
-              <w:rPr>
-                <w:rFonts w:hint="eastAsia" w:asciiTheme="minorEastAsia" w:hAnsiTheme="minorEastAsia" w:eastAsiaTheme="minorEastAsia" w:cstheme="minorEastAsia"/>
-                <w:i w:val="0"/>
-                <w:color w:val="000000"/>
-                <w:sz w:val="24"/>
-                <w:szCs w:val="24"/>
-                <w:u w:val="none"/>
-              </w:rPr>
-            </w:pPr>
-            <w:r>
-              <w:rPr>
-                <w:rFonts w:hint="eastAsia" w:asciiTheme="minorEastAsia" w:hAnsiTheme="minorEastAsia" w:eastAsiaTheme="minorEastAsia" w:cstheme="minorEastAsia"/>
-                <w:i w:val="0"/>
-                <w:color w:val="000000"/>
-                <w:kern w:val="0"/>
-                <w:sz w:val="24"/>
-                <w:szCs w:val="24"/>
-                <w:u w:val="none"/>
-                <w:lang w:val="en-US" w:eastAsia="zh-CN" w:bidi="ar"/>
-              </w:rPr>
               <w:t>店铺编号</w:t>
-            </w:r>
-          </w:p>
-        </w:tc>
-      </w:tr>
-      <w:tr>
-        <w:tblPrEx>
-          <w:tblBorders>
-            <w:top w:val="single" w:color="auto" w:sz="4" w:space="0"/>
-            <w:left w:val="none" w:color="auto" w:sz="0" w:space="0"/>
-            <w:bottom w:val="single" w:color="auto" w:sz="4" w:space="0"/>
-            <w:right w:val="none" w:color="auto" w:sz="0" w:space="0"/>
-            <w:insideH w:val="none" w:color="auto" w:sz="0" w:space="0"/>
-            <w:insideV w:val="none" w:color="auto" w:sz="0" w:space="0"/>
-          </w:tblBorders>
-          <w:tblLayout w:type="fixed"/>
-          <w:tblCellMar>
-            <w:top w:w="15" w:type="dxa"/>
-            <w:left w:w="15" w:type="dxa"/>
-            <w:bottom w:w="15" w:type="dxa"/>
-            <w:right w:w="15" w:type="dxa"/>
-          </w:tblCellMar>
-        </w:tblPrEx>
-        <w:trPr>
-          <w:trHeight w:val="193" w:hRule="atLeast"/>
-        </w:trPr>
-        <w:tc>
-          <w:tcPr>
-            <w:tcW w:w="2123" w:type="dxa"/>
-            <w:tcBorders>
-              <w:tl2br w:val="nil"/>
-              <w:tr2bl w:val="nil"/>
-            </w:tcBorders>
-            <w:shd w:val="clear" w:color="auto" w:fill="auto"/>
-            <w:vAlign w:val="center"/>
-          </w:tcPr>
-          <w:p>
-            <w:pPr>
-              <w:keepNext w:val="0"/>
-              <w:keepLines w:val="0"/>
-              <w:widowControl/>
-              <w:suppressLineNumbers w:val="0"/>
-              <w:jc w:val="center"/>
-              <w:textAlignment w:val="center"/>
-              <w:rPr>
-                <w:rFonts w:hint="eastAsia" w:asciiTheme="minorEastAsia" w:hAnsiTheme="minorEastAsia" w:eastAsiaTheme="minorEastAsia" w:cstheme="minorEastAsia"/>
-                <w:i w:val="0"/>
-                <w:color w:val="000000"/>
-                <w:sz w:val="24"/>
-                <w:szCs w:val="24"/>
-                <w:u w:val="none"/>
-              </w:rPr>
-            </w:pPr>
-            <w:r>
-              <w:rPr>
-                <w:rFonts w:hint="eastAsia" w:asciiTheme="minorEastAsia" w:hAnsiTheme="minorEastAsia" w:eastAsiaTheme="minorEastAsia" w:cstheme="minorEastAsia"/>
-                <w:i w:val="0"/>
-                <w:color w:val="000000"/>
-                <w:kern w:val="0"/>
-                <w:sz w:val="24"/>
-                <w:szCs w:val="24"/>
-                <w:u w:val="none"/>
-                <w:lang w:val="en-US" w:eastAsia="zh-CN" w:bidi="ar"/>
-              </w:rPr>
-              <w:t>shoplogo</w:t>
-            </w:r>
-          </w:p>
-        </w:tc>
-        <w:tc>
-          <w:tcPr>
-            <w:tcW w:w="1090" w:type="dxa"/>
-            <w:tcBorders>
-              <w:tl2br w:val="nil"/>
-              <w:tr2bl w:val="nil"/>
-            </w:tcBorders>
-            <w:shd w:val="clear" w:color="auto" w:fill="auto"/>
-            <w:vAlign w:val="center"/>
-          </w:tcPr>
-          <w:p>
-            <w:pPr>
-              <w:keepNext w:val="0"/>
-              <w:keepLines w:val="0"/>
-              <w:widowControl/>
-              <w:suppressLineNumbers w:val="0"/>
-              <w:jc w:val="center"/>
-              <w:textAlignment w:val="center"/>
-              <w:rPr>
-                <w:rFonts w:hint="eastAsia" w:asciiTheme="minorEastAsia" w:hAnsiTheme="minorEastAsia" w:eastAsiaTheme="minorEastAsia" w:cstheme="minorEastAsia"/>
-                <w:i w:val="0"/>
-                <w:color w:val="000000"/>
-                <w:sz w:val="24"/>
-                <w:szCs w:val="24"/>
-                <w:u w:val="none"/>
-              </w:rPr>
-            </w:pPr>
-            <w:r>
-              <w:rPr>
-                <w:rFonts w:hint="eastAsia" w:asciiTheme="minorEastAsia" w:hAnsiTheme="minorEastAsia" w:eastAsiaTheme="minorEastAsia" w:cstheme="minorEastAsia"/>
-                <w:i w:val="0"/>
-                <w:color w:val="000000"/>
-                <w:kern w:val="0"/>
-                <w:sz w:val="24"/>
-                <w:szCs w:val="24"/>
-                <w:u w:val="none"/>
-                <w:lang w:val="en-US" w:eastAsia="zh-CN" w:bidi="ar"/>
-              </w:rPr>
-              <w:t>varchar</w:t>
-            </w:r>
-          </w:p>
-        </w:tc>
-        <w:tc>
-          <w:tcPr>
-            <w:tcW w:w="1050" w:type="dxa"/>
-            <w:tcBorders>
-              <w:tl2br w:val="nil"/>
-              <w:tr2bl w:val="nil"/>
-            </w:tcBorders>
-            <w:shd w:val="clear" w:color="auto" w:fill="auto"/>
-            <w:vAlign w:val="center"/>
-          </w:tcPr>
-          <w:p>
-            <w:pPr>
-              <w:keepNext w:val="0"/>
-              <w:keepLines w:val="0"/>
-              <w:widowControl/>
-              <w:suppressLineNumbers w:val="0"/>
-              <w:jc w:val="center"/>
-              <w:textAlignment w:val="center"/>
-              <w:rPr>
-                <w:rFonts w:hint="eastAsia" w:asciiTheme="minorEastAsia" w:hAnsiTheme="minorEastAsia" w:eastAsiaTheme="minorEastAsia" w:cstheme="minorEastAsia"/>
-                <w:i w:val="0"/>
-                <w:color w:val="000000"/>
-                <w:sz w:val="24"/>
-                <w:szCs w:val="24"/>
-                <w:u w:val="none"/>
-              </w:rPr>
-            </w:pPr>
-            <w:r>
-              <w:rPr>
-                <w:rFonts w:hint="eastAsia" w:asciiTheme="minorEastAsia" w:hAnsiTheme="minorEastAsia" w:eastAsiaTheme="minorEastAsia" w:cstheme="minorEastAsia"/>
-                <w:i w:val="0"/>
-                <w:color w:val="000000"/>
-                <w:kern w:val="0"/>
-                <w:sz w:val="24"/>
-                <w:szCs w:val="24"/>
-                <w:u w:val="none"/>
-                <w:lang w:val="en-US" w:eastAsia="zh-CN" w:bidi="ar"/>
-              </w:rPr>
-              <w:t>100</w:t>
-            </w:r>
-          </w:p>
-        </w:tc>
-        <w:tc>
-          <w:tcPr>
-            <w:tcW w:w="1610" w:type="dxa"/>
-            <w:tcBorders>
-              <w:tl2br w:val="nil"/>
-              <w:tr2bl w:val="nil"/>
-            </w:tcBorders>
-            <w:shd w:val="clear" w:color="auto" w:fill="auto"/>
-            <w:vAlign w:val="center"/>
-          </w:tcPr>
-          <w:p>
-            <w:pPr>
-              <w:keepNext w:val="0"/>
-              <w:keepLines w:val="0"/>
-              <w:widowControl/>
-              <w:suppressLineNumbers w:val="0"/>
-              <w:jc w:val="center"/>
-              <w:textAlignment w:val="center"/>
-              <w:rPr>
-                <w:rFonts w:hint="eastAsia" w:asciiTheme="minorEastAsia" w:hAnsiTheme="minorEastAsia" w:eastAsiaTheme="minorEastAsia" w:cstheme="minorEastAsia"/>
-                <w:i w:val="0"/>
-                <w:color w:val="000000"/>
-                <w:sz w:val="24"/>
-                <w:szCs w:val="24"/>
-                <w:u w:val="none"/>
-              </w:rPr>
-            </w:pPr>
-            <w:r>
-              <w:rPr>
-                <w:rFonts w:hint="eastAsia" w:asciiTheme="minorEastAsia" w:hAnsiTheme="minorEastAsia" w:eastAsiaTheme="minorEastAsia" w:cstheme="minorEastAsia"/>
-                <w:i w:val="0"/>
-                <w:color w:val="000000"/>
-                <w:kern w:val="0"/>
-                <w:sz w:val="24"/>
-                <w:szCs w:val="24"/>
-                <w:u w:val="none"/>
-                <w:lang w:val="en-US" w:eastAsia="zh-CN" w:bidi="ar"/>
-              </w:rPr>
-              <w:t>是</w:t>
-            </w:r>
-          </w:p>
-        </w:tc>
-        <w:tc>
-          <w:tcPr>
-            <w:tcW w:w="2350" w:type="dxa"/>
-            <w:tcBorders>
-              <w:tl2br w:val="nil"/>
-              <w:tr2bl w:val="nil"/>
-            </w:tcBorders>
-            <w:shd w:val="clear" w:color="auto" w:fill="auto"/>
-            <w:vAlign w:val="center"/>
-          </w:tcPr>
-          <w:p>
-            <w:pPr>
-              <w:keepNext w:val="0"/>
-              <w:keepLines w:val="0"/>
-              <w:widowControl/>
-              <w:suppressLineNumbers w:val="0"/>
-              <w:jc w:val="center"/>
-              <w:textAlignment w:val="center"/>
-              <w:rPr>
-                <w:rFonts w:hint="eastAsia" w:asciiTheme="minorEastAsia" w:hAnsiTheme="minorEastAsia" w:eastAsiaTheme="minorEastAsia" w:cstheme="minorEastAsia"/>
-                <w:i w:val="0"/>
-                <w:color w:val="000000"/>
-                <w:sz w:val="24"/>
-                <w:szCs w:val="24"/>
-                <w:u w:val="none"/>
-              </w:rPr>
-            </w:pPr>
-            <w:r>
-              <w:rPr>
-                <w:rFonts w:hint="eastAsia" w:asciiTheme="minorEastAsia" w:hAnsiTheme="minorEastAsia" w:eastAsiaTheme="minorEastAsia" w:cstheme="minorEastAsia"/>
-                <w:i w:val="0"/>
-                <w:color w:val="000000"/>
-                <w:kern w:val="0"/>
-                <w:sz w:val="24"/>
-                <w:szCs w:val="24"/>
-                <w:u w:val="none"/>
-                <w:lang w:val="en-US" w:eastAsia="zh-CN" w:bidi="ar"/>
-              </w:rPr>
-              <w:t>店铺logo</w:t>
-            </w:r>
-          </w:p>
-        </w:tc>
-      </w:tr>
-      <w:tr>
-        <w:tblPrEx>
-          <w:tblBorders>
-            <w:top w:val="single" w:color="auto" w:sz="4" w:space="0"/>
-            <w:left w:val="none" w:color="auto" w:sz="0" w:space="0"/>
-            <w:bottom w:val="single" w:color="auto" w:sz="4" w:space="0"/>
-            <w:right w:val="none" w:color="auto" w:sz="0" w:space="0"/>
-            <w:insideH w:val="none" w:color="auto" w:sz="0" w:space="0"/>
-            <w:insideV w:val="none" w:color="auto" w:sz="0" w:space="0"/>
-          </w:tblBorders>
-          <w:tblLayout w:type="fixed"/>
-          <w:tblCellMar>
-            <w:top w:w="15" w:type="dxa"/>
-            <w:left w:w="15" w:type="dxa"/>
-            <w:bottom w:w="15" w:type="dxa"/>
-            <w:right w:w="15" w:type="dxa"/>
-          </w:tblCellMar>
-        </w:tblPrEx>
-        <w:trPr>
-          <w:trHeight w:val="193" w:hRule="atLeast"/>
-        </w:trPr>
-        <w:tc>
-          <w:tcPr>
-            <w:tcW w:w="2123" w:type="dxa"/>
-            <w:tcBorders>
-              <w:tl2br w:val="nil"/>
-              <w:tr2bl w:val="nil"/>
-            </w:tcBorders>
-            <w:shd w:val="clear" w:color="auto" w:fill="auto"/>
-            <w:vAlign w:val="center"/>
-          </w:tcPr>
-          <w:p>
-            <w:pPr>
-              <w:keepNext w:val="0"/>
-              <w:keepLines w:val="0"/>
-              <w:widowControl/>
-              <w:suppressLineNumbers w:val="0"/>
-              <w:jc w:val="center"/>
-              <w:textAlignment w:val="center"/>
-              <w:rPr>
-                <w:rFonts w:hint="eastAsia" w:asciiTheme="minorEastAsia" w:hAnsiTheme="minorEastAsia" w:eastAsiaTheme="minorEastAsia" w:cstheme="minorEastAsia"/>
-                <w:i w:val="0"/>
-                <w:color w:val="000000"/>
-                <w:sz w:val="24"/>
-                <w:szCs w:val="24"/>
-                <w:u w:val="none"/>
-              </w:rPr>
-            </w:pPr>
-            <w:r>
-              <w:rPr>
-                <w:rFonts w:hint="eastAsia" w:asciiTheme="minorEastAsia" w:hAnsiTheme="minorEastAsia" w:eastAsiaTheme="minorEastAsia" w:cstheme="minorEastAsia"/>
-                <w:i w:val="0"/>
-                <w:color w:val="000000"/>
-                <w:kern w:val="0"/>
-                <w:sz w:val="24"/>
-                <w:szCs w:val="24"/>
-                <w:u w:val="none"/>
-                <w:lang w:val="en-US" w:eastAsia="zh-CN" w:bidi="ar"/>
-              </w:rPr>
-              <w:t>shopname</w:t>
-            </w:r>
-          </w:p>
-        </w:tc>
-        <w:tc>
-          <w:tcPr>
-            <w:tcW w:w="1090" w:type="dxa"/>
-            <w:tcBorders>
-              <w:tl2br w:val="nil"/>
-              <w:tr2bl w:val="nil"/>
-            </w:tcBorders>
-            <w:shd w:val="clear" w:color="auto" w:fill="auto"/>
-            <w:vAlign w:val="center"/>
-          </w:tcPr>
-          <w:p>
-            <w:pPr>
-              <w:keepNext w:val="0"/>
-              <w:keepLines w:val="0"/>
-              <w:widowControl/>
-              <w:suppressLineNumbers w:val="0"/>
-              <w:jc w:val="center"/>
-              <w:textAlignment w:val="center"/>
-              <w:rPr>
-                <w:rFonts w:hint="eastAsia" w:asciiTheme="minorEastAsia" w:hAnsiTheme="minorEastAsia" w:eastAsiaTheme="minorEastAsia" w:cstheme="minorEastAsia"/>
-                <w:i w:val="0"/>
-                <w:color w:val="000000"/>
-                <w:sz w:val="24"/>
-                <w:szCs w:val="24"/>
-                <w:u w:val="none"/>
-              </w:rPr>
-            </w:pPr>
-            <w:r>
-              <w:rPr>
-                <w:rFonts w:hint="eastAsia" w:asciiTheme="minorEastAsia" w:hAnsiTheme="minorEastAsia" w:eastAsiaTheme="minorEastAsia" w:cstheme="minorEastAsia"/>
-                <w:i w:val="0"/>
-                <w:color w:val="000000"/>
-                <w:kern w:val="0"/>
-                <w:sz w:val="24"/>
-                <w:szCs w:val="24"/>
-                <w:u w:val="none"/>
-                <w:lang w:val="en-US" w:eastAsia="zh-CN" w:bidi="ar"/>
-              </w:rPr>
-              <w:t>varchar</w:t>
-            </w:r>
-          </w:p>
-        </w:tc>
-        <w:tc>
-          <w:tcPr>
-            <w:tcW w:w="1050" w:type="dxa"/>
-            <w:tcBorders>
-              <w:tl2br w:val="nil"/>
-              <w:tr2bl w:val="nil"/>
-            </w:tcBorders>
-            <w:shd w:val="clear" w:color="auto" w:fill="auto"/>
-            <w:vAlign w:val="center"/>
-          </w:tcPr>
-          <w:p>
-            <w:pPr>
-              <w:keepNext w:val="0"/>
-              <w:keepLines w:val="0"/>
-              <w:widowControl/>
-              <w:suppressLineNumbers w:val="0"/>
-              <w:jc w:val="center"/>
-              <w:textAlignment w:val="center"/>
-              <w:rPr>
-                <w:rFonts w:hint="eastAsia" w:asciiTheme="minorEastAsia" w:hAnsiTheme="minorEastAsia" w:eastAsiaTheme="minorEastAsia" w:cstheme="minorEastAsia"/>
-                <w:i w:val="0"/>
-                <w:color w:val="000000"/>
-                <w:sz w:val="24"/>
-                <w:szCs w:val="24"/>
-                <w:u w:val="none"/>
-              </w:rPr>
-            </w:pPr>
-            <w:r>
-              <w:rPr>
-                <w:rFonts w:hint="eastAsia" w:asciiTheme="minorEastAsia" w:hAnsiTheme="minorEastAsia" w:eastAsiaTheme="minorEastAsia" w:cstheme="minorEastAsia"/>
-                <w:i w:val="0"/>
-                <w:color w:val="000000"/>
-                <w:kern w:val="0"/>
-                <w:sz w:val="24"/>
-                <w:szCs w:val="24"/>
-                <w:u w:val="none"/>
-                <w:lang w:val="en-US" w:eastAsia="zh-CN" w:bidi="ar"/>
-              </w:rPr>
-              <w:t>200</w:t>
-            </w:r>
-          </w:p>
-        </w:tc>
-        <w:tc>
-          <w:tcPr>
-            <w:tcW w:w="1610" w:type="dxa"/>
-            <w:tcBorders>
-              <w:tl2br w:val="nil"/>
-              <w:tr2bl w:val="nil"/>
-            </w:tcBorders>
-            <w:shd w:val="clear" w:color="auto" w:fill="auto"/>
-            <w:vAlign w:val="center"/>
-          </w:tcPr>
-          <w:p>
-            <w:pPr>
-              <w:keepNext w:val="0"/>
-              <w:keepLines w:val="0"/>
-              <w:widowControl/>
-              <w:suppressLineNumbers w:val="0"/>
-              <w:jc w:val="center"/>
-              <w:textAlignment w:val="center"/>
-              <w:rPr>
-                <w:rFonts w:hint="eastAsia" w:asciiTheme="minorEastAsia" w:hAnsiTheme="minorEastAsia" w:eastAsiaTheme="minorEastAsia" w:cstheme="minorEastAsia"/>
-                <w:i w:val="0"/>
-                <w:color w:val="000000"/>
-                <w:sz w:val="24"/>
-                <w:szCs w:val="24"/>
-                <w:u w:val="none"/>
-              </w:rPr>
-            </w:pPr>
-            <w:r>
-              <w:rPr>
-                <w:rFonts w:hint="eastAsia" w:asciiTheme="minorEastAsia" w:hAnsiTheme="minorEastAsia" w:eastAsiaTheme="minorEastAsia" w:cstheme="minorEastAsia"/>
-                <w:i w:val="0"/>
-                <w:color w:val="000000"/>
-                <w:kern w:val="0"/>
-                <w:sz w:val="24"/>
-                <w:szCs w:val="24"/>
-                <w:u w:val="none"/>
-                <w:lang w:val="en-US" w:eastAsia="zh-CN" w:bidi="ar"/>
-              </w:rPr>
-              <w:t>是</w:t>
-            </w:r>
-          </w:p>
-        </w:tc>
-        <w:tc>
-          <w:tcPr>
-            <w:tcW w:w="2350" w:type="dxa"/>
-            <w:tcBorders>
-              <w:tl2br w:val="nil"/>
-              <w:tr2bl w:val="nil"/>
-            </w:tcBorders>
-            <w:shd w:val="clear" w:color="auto" w:fill="auto"/>
-            <w:vAlign w:val="center"/>
-          </w:tcPr>
-          <w:p>
-            <w:pPr>
-              <w:keepNext w:val="0"/>
-              <w:keepLines w:val="0"/>
-              <w:widowControl/>
-              <w:suppressLineNumbers w:val="0"/>
-              <w:jc w:val="center"/>
-              <w:textAlignment w:val="center"/>
-              <w:rPr>
-                <w:rFonts w:hint="eastAsia" w:asciiTheme="minorEastAsia" w:hAnsiTheme="minorEastAsia" w:eastAsiaTheme="minorEastAsia" w:cstheme="minorEastAsia"/>
-                <w:i w:val="0"/>
-                <w:color w:val="000000"/>
-                <w:sz w:val="24"/>
-                <w:szCs w:val="24"/>
-                <w:u w:val="none"/>
-              </w:rPr>
-            </w:pPr>
-            <w:r>
-              <w:rPr>
-                <w:rFonts w:hint="eastAsia" w:asciiTheme="minorEastAsia" w:hAnsiTheme="minorEastAsia" w:eastAsiaTheme="minorEastAsia" w:cstheme="minorEastAsia"/>
-                <w:i w:val="0"/>
-                <w:color w:val="000000"/>
-                <w:kern w:val="0"/>
-                <w:sz w:val="24"/>
-                <w:szCs w:val="24"/>
-                <w:u w:val="none"/>
-                <w:lang w:val="en-US" w:eastAsia="zh-CN" w:bidi="ar"/>
-              </w:rPr>
-              <w:t>店铺名</w:t>
-            </w:r>
-          </w:p>
-        </w:tc>
-      </w:tr>
-      <w:tr>
-        <w:tblPrEx>
-          <w:tblBorders>
-            <w:top w:val="single" w:color="auto" w:sz="4" w:space="0"/>
-            <w:left w:val="none" w:color="auto" w:sz="0" w:space="0"/>
-            <w:bottom w:val="single" w:color="auto" w:sz="4" w:space="0"/>
-            <w:right w:val="none" w:color="auto" w:sz="0" w:space="0"/>
-            <w:insideH w:val="none" w:color="auto" w:sz="0" w:space="0"/>
-            <w:insideV w:val="none" w:color="auto" w:sz="0" w:space="0"/>
-          </w:tblBorders>
-          <w:tblLayout w:type="fixed"/>
-          <w:tblCellMar>
-            <w:top w:w="15" w:type="dxa"/>
-            <w:left w:w="15" w:type="dxa"/>
-            <w:bottom w:w="15" w:type="dxa"/>
-            <w:right w:w="15" w:type="dxa"/>
-          </w:tblCellMar>
-        </w:tblPrEx>
-        <w:trPr>
-          <w:trHeight w:val="193" w:hRule="atLeast"/>
-        </w:trPr>
-        <w:tc>
-          <w:tcPr>
-            <w:tcW w:w="2123" w:type="dxa"/>
-            <w:tcBorders>
-              <w:tl2br w:val="nil"/>
-              <w:tr2bl w:val="nil"/>
-            </w:tcBorders>
-            <w:shd w:val="clear" w:color="auto" w:fill="auto"/>
-            <w:vAlign w:val="center"/>
-          </w:tcPr>
-          <w:p>
-            <w:pPr>
-              <w:keepNext w:val="0"/>
-              <w:keepLines w:val="0"/>
-              <w:widowControl/>
-              <w:suppressLineNumbers w:val="0"/>
-              <w:jc w:val="center"/>
-              <w:textAlignment w:val="center"/>
-              <w:rPr>
-                <w:rFonts w:hint="eastAsia" w:asciiTheme="minorEastAsia" w:hAnsiTheme="minorEastAsia" w:eastAsiaTheme="minorEastAsia" w:cstheme="minorEastAsia"/>
-                <w:i w:val="0"/>
-                <w:color w:val="000000"/>
-                <w:kern w:val="0"/>
-                <w:sz w:val="24"/>
-                <w:szCs w:val="24"/>
-                <w:u w:val="none"/>
-                <w:lang w:val="en-US" w:eastAsia="zh-CN" w:bidi="ar"/>
-              </w:rPr>
-            </w:pPr>
-            <w:r>
-              <w:rPr>
-                <w:rFonts w:hint="eastAsia" w:asciiTheme="minorEastAsia" w:hAnsiTheme="minorEastAsia" w:eastAsiaTheme="minorEastAsia" w:cstheme="minorEastAsia"/>
-                <w:i w:val="0"/>
-                <w:color w:val="000000"/>
-                <w:kern w:val="0"/>
-                <w:sz w:val="24"/>
-                <w:szCs w:val="24"/>
-                <w:u w:val="none"/>
-                <w:lang w:val="en-US" w:eastAsia="zh-CN" w:bidi="ar"/>
-              </w:rPr>
-              <w:t>licence_url</w:t>
-            </w:r>
-          </w:p>
-        </w:tc>
-        <w:tc>
-          <w:tcPr>
-            <w:tcW w:w="1090" w:type="dxa"/>
-            <w:tcBorders>
-              <w:tl2br w:val="nil"/>
-              <w:tr2bl w:val="nil"/>
-            </w:tcBorders>
-            <w:shd w:val="clear" w:color="auto" w:fill="auto"/>
-            <w:vAlign w:val="center"/>
-          </w:tcPr>
-          <w:p>
-            <w:pPr>
-              <w:keepNext w:val="0"/>
-              <w:keepLines w:val="0"/>
-              <w:widowControl/>
-              <w:suppressLineNumbers w:val="0"/>
-              <w:jc w:val="center"/>
-              <w:textAlignment w:val="center"/>
-              <w:rPr>
-                <w:rFonts w:hint="eastAsia" w:asciiTheme="minorEastAsia" w:hAnsiTheme="minorEastAsia" w:eastAsiaTheme="minorEastAsia" w:cstheme="minorEastAsia"/>
-                <w:i w:val="0"/>
-                <w:color w:val="000000"/>
-                <w:kern w:val="0"/>
-                <w:sz w:val="24"/>
-                <w:szCs w:val="24"/>
-                <w:u w:val="none"/>
-                <w:lang w:val="en-US" w:eastAsia="zh-CN" w:bidi="ar"/>
-              </w:rPr>
-            </w:pPr>
-            <w:r>
-              <w:rPr>
-                <w:rFonts w:hint="eastAsia" w:asciiTheme="minorEastAsia" w:hAnsiTheme="minorEastAsia" w:eastAsiaTheme="minorEastAsia" w:cstheme="minorEastAsia"/>
-                <w:i w:val="0"/>
-                <w:color w:val="000000"/>
-                <w:kern w:val="0"/>
-                <w:sz w:val="24"/>
-                <w:szCs w:val="24"/>
-                <w:u w:val="none"/>
-                <w:lang w:val="en-US" w:eastAsia="zh-CN" w:bidi="ar"/>
-              </w:rPr>
-              <w:t>varchar</w:t>
-            </w:r>
-          </w:p>
-        </w:tc>
-        <w:tc>
-          <w:tcPr>
-            <w:tcW w:w="1050" w:type="dxa"/>
-            <w:tcBorders>
-              <w:tl2br w:val="nil"/>
-              <w:tr2bl w:val="nil"/>
-            </w:tcBorders>
-            <w:shd w:val="clear" w:color="auto" w:fill="auto"/>
-            <w:vAlign w:val="center"/>
-          </w:tcPr>
-          <w:p>
-            <w:pPr>
-              <w:keepNext w:val="0"/>
-              <w:keepLines w:val="0"/>
-              <w:widowControl/>
-              <w:suppressLineNumbers w:val="0"/>
-              <w:jc w:val="center"/>
-              <w:textAlignment w:val="center"/>
-              <w:rPr>
-                <w:rFonts w:hint="eastAsia" w:asciiTheme="minorEastAsia" w:hAnsiTheme="minorEastAsia" w:eastAsiaTheme="minorEastAsia" w:cstheme="minorEastAsia"/>
-                <w:i w:val="0"/>
-                <w:color w:val="000000"/>
-                <w:kern w:val="0"/>
-                <w:sz w:val="24"/>
-                <w:szCs w:val="24"/>
-                <w:u w:val="none"/>
-                <w:lang w:val="en-US" w:eastAsia="zh-CN" w:bidi="ar"/>
-              </w:rPr>
-            </w:pPr>
-            <w:r>
-              <w:rPr>
-                <w:rFonts w:hint="eastAsia" w:asciiTheme="minorEastAsia" w:hAnsiTheme="minorEastAsia" w:eastAsiaTheme="minorEastAsia" w:cstheme="minorEastAsia"/>
-                <w:i w:val="0"/>
-                <w:color w:val="000000"/>
-                <w:kern w:val="0"/>
-                <w:sz w:val="24"/>
-                <w:szCs w:val="24"/>
-                <w:u w:val="none"/>
-                <w:lang w:val="en-US" w:eastAsia="zh-CN" w:bidi="ar"/>
-              </w:rPr>
-              <w:t>200</w:t>
-            </w:r>
-          </w:p>
-        </w:tc>
-        <w:tc>
-          <w:tcPr>
-            <w:tcW w:w="1610" w:type="dxa"/>
-            <w:tcBorders>
-              <w:tl2br w:val="nil"/>
-              <w:tr2bl w:val="nil"/>
-            </w:tcBorders>
-            <w:shd w:val="clear" w:color="auto" w:fill="auto"/>
-            <w:vAlign w:val="center"/>
-          </w:tcPr>
-          <w:p>
-            <w:pPr>
-              <w:keepNext w:val="0"/>
-              <w:keepLines w:val="0"/>
-              <w:widowControl/>
-              <w:suppressLineNumbers w:val="0"/>
-              <w:jc w:val="center"/>
-              <w:textAlignment w:val="center"/>
-              <w:rPr>
-                <w:rFonts w:hint="eastAsia" w:asciiTheme="minorEastAsia" w:hAnsiTheme="minorEastAsia" w:eastAsiaTheme="minorEastAsia" w:cstheme="minorEastAsia"/>
-                <w:i w:val="0"/>
-                <w:color w:val="000000"/>
-                <w:kern w:val="0"/>
-                <w:sz w:val="24"/>
-                <w:szCs w:val="24"/>
-                <w:u w:val="none"/>
-                <w:lang w:val="en-US" w:eastAsia="zh-CN" w:bidi="ar"/>
-              </w:rPr>
-            </w:pPr>
-            <w:r>
-              <w:rPr>
-                <w:rFonts w:hint="eastAsia" w:asciiTheme="minorEastAsia" w:hAnsiTheme="minorEastAsia" w:eastAsiaTheme="minorEastAsia" w:cstheme="minorEastAsia"/>
-                <w:i w:val="0"/>
-                <w:color w:val="000000"/>
-                <w:kern w:val="0"/>
-                <w:sz w:val="24"/>
-                <w:szCs w:val="24"/>
-                <w:u w:val="none"/>
-                <w:lang w:val="en-US" w:eastAsia="zh-CN" w:bidi="ar"/>
-              </w:rPr>
-              <w:t>是</w:t>
-            </w:r>
-          </w:p>
-        </w:tc>
-        <w:tc>
-          <w:tcPr>
-            <w:tcW w:w="2350" w:type="dxa"/>
-            <w:tcBorders>
-              <w:tl2br w:val="nil"/>
-              <w:tr2bl w:val="nil"/>
-            </w:tcBorders>
-            <w:shd w:val="clear" w:color="auto" w:fill="auto"/>
-            <w:vAlign w:val="center"/>
-          </w:tcPr>
-          <w:p>
-            <w:pPr>
-              <w:keepNext w:val="0"/>
-              <w:keepLines w:val="0"/>
-              <w:widowControl/>
-              <w:suppressLineNumbers w:val="0"/>
-              <w:jc w:val="center"/>
-              <w:textAlignment w:val="center"/>
-              <w:rPr>
-                <w:rFonts w:hint="eastAsia" w:asciiTheme="minorEastAsia" w:hAnsiTheme="minorEastAsia" w:eastAsiaTheme="minorEastAsia" w:cstheme="minorEastAsia"/>
-                <w:i w:val="0"/>
-                <w:color w:val="000000"/>
-                <w:kern w:val="0"/>
-                <w:sz w:val="24"/>
-                <w:szCs w:val="24"/>
-                <w:u w:val="none"/>
-                <w:lang w:val="en-US" w:eastAsia="zh-CN" w:bidi="ar"/>
-              </w:rPr>
-            </w:pPr>
-            <w:r>
-              <w:rPr>
-                <w:rFonts w:hint="eastAsia" w:asciiTheme="minorEastAsia" w:hAnsiTheme="minorEastAsia" w:eastAsiaTheme="minorEastAsia" w:cstheme="minorEastAsia"/>
-                <w:i w:val="0"/>
-                <w:color w:val="000000"/>
-                <w:kern w:val="0"/>
-                <w:sz w:val="24"/>
-                <w:szCs w:val="24"/>
-                <w:u w:val="none"/>
-                <w:lang w:val="en-US" w:eastAsia="zh-CN" w:bidi="ar"/>
-              </w:rPr>
-              <w:t>店铺营业执照</w:t>
-            </w:r>
-          </w:p>
-        </w:tc>
-      </w:tr>
-      <w:tr>
-        <w:tblPrEx>
-          <w:tblBorders>
-            <w:top w:val="single" w:color="auto" w:sz="4" w:space="0"/>
-            <w:left w:val="none" w:color="auto" w:sz="0" w:space="0"/>
-            <w:bottom w:val="single" w:color="auto" w:sz="4" w:space="0"/>
-            <w:right w:val="none" w:color="auto" w:sz="0" w:space="0"/>
-            <w:insideH w:val="none" w:color="auto" w:sz="0" w:space="0"/>
-            <w:insideV w:val="none" w:color="auto" w:sz="0" w:space="0"/>
-          </w:tblBorders>
-          <w:tblLayout w:type="fixed"/>
-          <w:tblCellMar>
-            <w:top w:w="15" w:type="dxa"/>
-            <w:left w:w="15" w:type="dxa"/>
-            <w:bottom w:w="15" w:type="dxa"/>
-            <w:right w:w="15" w:type="dxa"/>
-          </w:tblCellMar>
-        </w:tblPrEx>
-        <w:trPr>
-          <w:trHeight w:val="193" w:hRule="atLeast"/>
-        </w:trPr>
-        <w:tc>
-          <w:tcPr>
-            <w:tcW w:w="2123" w:type="dxa"/>
-            <w:tcBorders>
-              <w:tl2br w:val="nil"/>
-              <w:tr2bl w:val="nil"/>
-            </w:tcBorders>
-            <w:shd w:val="clear" w:color="auto" w:fill="auto"/>
-            <w:vAlign w:val="center"/>
-          </w:tcPr>
-          <w:p>
-            <w:pPr>
-              <w:keepNext w:val="0"/>
-              <w:keepLines w:val="0"/>
-              <w:widowControl/>
-              <w:suppressLineNumbers w:val="0"/>
-              <w:jc w:val="center"/>
-              <w:textAlignment w:val="center"/>
-              <w:rPr>
-                <w:rFonts w:hint="eastAsia" w:asciiTheme="minorEastAsia" w:hAnsiTheme="minorEastAsia" w:eastAsiaTheme="minorEastAsia" w:cstheme="minorEastAsia"/>
-                <w:i w:val="0"/>
-                <w:color w:val="000000"/>
-                <w:kern w:val="0"/>
-                <w:sz w:val="24"/>
-                <w:szCs w:val="24"/>
-                <w:u w:val="none"/>
-                <w:lang w:val="en-US" w:eastAsia="zh-CN" w:bidi="ar"/>
-              </w:rPr>
-            </w:pPr>
-            <w:r>
-              <w:rPr>
-                <w:rFonts w:hint="eastAsia" w:asciiTheme="minorEastAsia" w:hAnsiTheme="minorEastAsia" w:eastAsiaTheme="minorEastAsia" w:cstheme="minorEastAsia"/>
-                <w:i w:val="0"/>
-                <w:color w:val="000000"/>
-                <w:kern w:val="0"/>
-                <w:sz w:val="24"/>
-                <w:szCs w:val="24"/>
-                <w:u w:val="none"/>
-                <w:lang w:val="en-US" w:eastAsia="zh-CN" w:bidi="ar"/>
-              </w:rPr>
-              <w:t>license_code</w:t>
-            </w:r>
-          </w:p>
-        </w:tc>
-        <w:tc>
-          <w:tcPr>
-            <w:tcW w:w="1090" w:type="dxa"/>
-            <w:tcBorders>
-              <w:tl2br w:val="nil"/>
-              <w:tr2bl w:val="nil"/>
-            </w:tcBorders>
-            <w:shd w:val="clear" w:color="auto" w:fill="auto"/>
-            <w:vAlign w:val="center"/>
-          </w:tcPr>
-          <w:p>
-            <w:pPr>
-              <w:keepNext w:val="0"/>
-              <w:keepLines w:val="0"/>
-              <w:widowControl/>
-              <w:suppressLineNumbers w:val="0"/>
-              <w:jc w:val="center"/>
-              <w:textAlignment w:val="center"/>
-              <w:rPr>
-                <w:rFonts w:hint="eastAsia" w:asciiTheme="minorEastAsia" w:hAnsiTheme="minorEastAsia" w:eastAsiaTheme="minorEastAsia" w:cstheme="minorEastAsia"/>
-                <w:i w:val="0"/>
-                <w:color w:val="000000"/>
-                <w:kern w:val="0"/>
-                <w:sz w:val="24"/>
-                <w:szCs w:val="24"/>
-                <w:u w:val="none"/>
-                <w:lang w:val="en-US" w:eastAsia="zh-CN" w:bidi="ar"/>
-              </w:rPr>
-            </w:pPr>
-            <w:r>
-              <w:rPr>
-                <w:rFonts w:hint="eastAsia" w:asciiTheme="minorEastAsia" w:hAnsiTheme="minorEastAsia" w:eastAsiaTheme="minorEastAsia" w:cstheme="minorEastAsia"/>
-                <w:i w:val="0"/>
-                <w:color w:val="000000"/>
-                <w:kern w:val="0"/>
-                <w:sz w:val="24"/>
-                <w:szCs w:val="24"/>
-                <w:u w:val="none"/>
-                <w:lang w:val="en-US" w:eastAsia="zh-CN" w:bidi="ar"/>
-              </w:rPr>
-              <w:t>varchar</w:t>
-            </w:r>
-          </w:p>
-        </w:tc>
-        <w:tc>
-          <w:tcPr>
-            <w:tcW w:w="1050" w:type="dxa"/>
-            <w:tcBorders>
-              <w:tl2br w:val="nil"/>
-              <w:tr2bl w:val="nil"/>
-            </w:tcBorders>
-            <w:shd w:val="clear" w:color="auto" w:fill="auto"/>
-            <w:vAlign w:val="center"/>
-          </w:tcPr>
-          <w:p>
-            <w:pPr>
-              <w:keepNext w:val="0"/>
-              <w:keepLines w:val="0"/>
-              <w:widowControl/>
-              <w:suppressLineNumbers w:val="0"/>
-              <w:jc w:val="center"/>
-              <w:textAlignment w:val="center"/>
-              <w:rPr>
-                <w:rFonts w:hint="eastAsia" w:asciiTheme="minorEastAsia" w:hAnsiTheme="minorEastAsia" w:eastAsiaTheme="minorEastAsia" w:cstheme="minorEastAsia"/>
-                <w:i w:val="0"/>
-                <w:color w:val="000000"/>
-                <w:kern w:val="0"/>
-                <w:sz w:val="24"/>
-                <w:szCs w:val="24"/>
-                <w:u w:val="none"/>
-                <w:lang w:val="en-US" w:eastAsia="zh-CN" w:bidi="ar"/>
-              </w:rPr>
-            </w:pPr>
-            <w:r>
-              <w:rPr>
-                <w:rFonts w:hint="eastAsia" w:asciiTheme="minorEastAsia" w:hAnsiTheme="minorEastAsia" w:eastAsiaTheme="minorEastAsia" w:cstheme="minorEastAsia"/>
-                <w:i w:val="0"/>
-                <w:color w:val="000000"/>
-                <w:kern w:val="0"/>
-                <w:sz w:val="24"/>
-                <w:szCs w:val="24"/>
-                <w:u w:val="none"/>
-                <w:lang w:val="en-US" w:eastAsia="zh-CN" w:bidi="ar"/>
-              </w:rPr>
-              <w:t>50</w:t>
-            </w:r>
-          </w:p>
-        </w:tc>
-        <w:tc>
-          <w:tcPr>
-            <w:tcW w:w="1610" w:type="dxa"/>
-            <w:tcBorders>
-              <w:tl2br w:val="nil"/>
-              <w:tr2bl w:val="nil"/>
-            </w:tcBorders>
-            <w:shd w:val="clear" w:color="auto" w:fill="auto"/>
-            <w:vAlign w:val="center"/>
-          </w:tcPr>
-          <w:p>
-            <w:pPr>
-              <w:keepNext w:val="0"/>
-              <w:keepLines w:val="0"/>
-              <w:widowControl/>
-              <w:suppressLineNumbers w:val="0"/>
-              <w:jc w:val="center"/>
-              <w:textAlignment w:val="center"/>
-              <w:rPr>
-                <w:rFonts w:hint="eastAsia" w:asciiTheme="minorEastAsia" w:hAnsiTheme="minorEastAsia" w:eastAsiaTheme="minorEastAsia" w:cstheme="minorEastAsia"/>
-                <w:i w:val="0"/>
-                <w:color w:val="000000"/>
-                <w:kern w:val="0"/>
-                <w:sz w:val="24"/>
-                <w:szCs w:val="24"/>
-                <w:u w:val="none"/>
-                <w:lang w:val="en-US" w:eastAsia="zh-CN" w:bidi="ar"/>
-              </w:rPr>
-            </w:pPr>
-            <w:r>
-              <w:rPr>
-                <w:rFonts w:hint="eastAsia" w:asciiTheme="minorEastAsia" w:hAnsiTheme="minorEastAsia" w:eastAsiaTheme="minorEastAsia" w:cstheme="minorEastAsia"/>
-                <w:i w:val="0"/>
-                <w:color w:val="000000"/>
-                <w:kern w:val="0"/>
-                <w:sz w:val="24"/>
-                <w:szCs w:val="24"/>
-                <w:u w:val="none"/>
-                <w:lang w:val="en-US" w:eastAsia="zh-CN" w:bidi="ar"/>
-              </w:rPr>
-              <w:t>是</w:t>
-            </w:r>
-          </w:p>
-        </w:tc>
-        <w:tc>
-          <w:tcPr>
-            <w:tcW w:w="2350" w:type="dxa"/>
-            <w:tcBorders>
-              <w:tl2br w:val="nil"/>
-              <w:tr2bl w:val="nil"/>
-            </w:tcBorders>
-            <w:shd w:val="clear" w:color="auto" w:fill="auto"/>
-            <w:vAlign w:val="center"/>
-          </w:tcPr>
-          <w:p>
-            <w:pPr>
-              <w:keepNext w:val="0"/>
-              <w:keepLines w:val="0"/>
-              <w:widowControl/>
-              <w:suppressLineNumbers w:val="0"/>
-              <w:jc w:val="center"/>
-              <w:textAlignment w:val="center"/>
-              <w:rPr>
-                <w:rFonts w:hint="eastAsia" w:asciiTheme="minorEastAsia" w:hAnsiTheme="minorEastAsia" w:eastAsiaTheme="minorEastAsia" w:cstheme="minorEastAsia"/>
-                <w:i w:val="0"/>
-                <w:color w:val="000000"/>
-                <w:kern w:val="0"/>
-                <w:sz w:val="24"/>
-                <w:szCs w:val="24"/>
-                <w:u w:val="none"/>
-                <w:lang w:val="en-US" w:eastAsia="zh-CN" w:bidi="ar"/>
-              </w:rPr>
-            </w:pPr>
-            <w:r>
-              <w:rPr>
-                <w:rFonts w:hint="eastAsia" w:asciiTheme="minorEastAsia" w:hAnsiTheme="minorEastAsia" w:eastAsiaTheme="minorEastAsia" w:cstheme="minorEastAsia"/>
-                <w:i w:val="0"/>
-                <w:color w:val="000000"/>
-                <w:kern w:val="0"/>
-                <w:sz w:val="24"/>
-                <w:szCs w:val="24"/>
-                <w:u w:val="none"/>
-                <w:lang w:val="en-US" w:eastAsia="zh-CN" w:bidi="ar"/>
-              </w:rPr>
-              <w:t>统一社会信用代码</w:t>
             </w:r>
           </w:p>
         </w:tc>
@@ -16036,7 +15384,7 @@
                 <w:u w:val="none"/>
                 <w:lang w:val="en-US" w:eastAsia="zh-CN" w:bidi="ar"/>
               </w:rPr>
-              <w:t>usercode</w:t>
+              <w:t>shoplogo</w:t>
             </w:r>
           </w:p>
         </w:tc>
@@ -16204,7 +15552,240 @@
                 <w:u w:val="none"/>
                 <w:lang w:val="en-US" w:eastAsia="zh-CN" w:bidi="ar"/>
               </w:rPr>
-              <w:t>店主编号</w:t>
+              <w:t>店铺logo</w:t>
+            </w:r>
+          </w:p>
+        </w:tc>
+      </w:tr>
+      <w:tr>
+        <w:tblPrEx>
+          <w:tblBorders>
+            <w:top w:val="single" w:color="auto" w:sz="4" w:space="0"/>
+            <w:left w:val="none" w:color="auto" w:sz="0" w:space="0"/>
+            <w:bottom w:val="single" w:color="auto" w:sz="4" w:space="0"/>
+            <w:right w:val="none" w:color="auto" w:sz="0" w:space="0"/>
+            <w:insideH w:val="none" w:color="auto" w:sz="0" w:space="0"/>
+            <w:insideV w:val="none" w:color="auto" w:sz="0" w:space="0"/>
+          </w:tblBorders>
+          <w:shd w:val="clear" w:color="auto" w:fill="auto"/>
+          <w:tblLayout w:type="fixed"/>
+          <w:tblCellMar>
+            <w:top w:w="15" w:type="dxa"/>
+            <w:left w:w="15" w:type="dxa"/>
+            <w:bottom w:w="15" w:type="dxa"/>
+            <w:right w:w="15" w:type="dxa"/>
+          </w:tblCellMar>
+        </w:tblPrEx>
+        <w:trPr>
+          <w:trHeight w:val="193" w:hRule="atLeast"/>
+        </w:trPr>
+        <w:tc>
+          <w:tcPr>
+            <w:tcW w:w="2123" w:type="dxa"/>
+            <w:tcBorders>
+              <w:tl2br w:val="nil"/>
+              <w:tr2bl w:val="nil"/>
+            </w:tcBorders>
+            <w:shd w:val="clear" w:color="auto" w:fill="auto"/>
+            <w:vAlign w:val="center"/>
+          </w:tcPr>
+          <w:p>
+            <w:pPr>
+              <w:keepNext w:val="0"/>
+              <w:keepLines w:val="0"/>
+              <w:widowControl/>
+              <w:suppressLineNumbers w:val="0"/>
+              <w:jc w:val="center"/>
+              <w:textAlignment w:val="center"/>
+              <w:rPr>
+                <w:rFonts w:hint="eastAsia" w:asciiTheme="minorEastAsia" w:hAnsiTheme="minorEastAsia" w:eastAsiaTheme="minorEastAsia" w:cstheme="minorEastAsia"/>
+                <w:i w:val="0"/>
+                <w:color w:val="000000"/>
+                <w:sz w:val="24"/>
+                <w:szCs w:val="24"/>
+                <w:u w:val="none"/>
+              </w:rPr>
+            </w:pPr>
+            <w:r>
+              <w:rPr>
+                <w:rFonts w:hint="eastAsia" w:asciiTheme="minorEastAsia" w:hAnsiTheme="minorEastAsia" w:eastAsiaTheme="minorEastAsia" w:cstheme="minorEastAsia"/>
+                <w:i w:val="0"/>
+                <w:color w:val="000000"/>
+                <w:kern w:val="0"/>
+                <w:sz w:val="24"/>
+                <w:szCs w:val="24"/>
+                <w:u w:val="none"/>
+                <w:lang w:val="en-US" w:eastAsia="zh-CN" w:bidi="ar"/>
+              </w:rPr>
+              <w:t>shopname</w:t>
+            </w:r>
+          </w:p>
+        </w:tc>
+        <w:tc>
+          <w:tcPr>
+            <w:tcW w:w="1090" w:type="dxa"/>
+            <w:tcBorders>
+              <w:tl2br w:val="nil"/>
+              <w:tr2bl w:val="nil"/>
+            </w:tcBorders>
+            <w:shd w:val="clear" w:color="auto" w:fill="auto"/>
+            <w:vAlign w:val="center"/>
+          </w:tcPr>
+          <w:p>
+            <w:pPr>
+              <w:keepNext w:val="0"/>
+              <w:keepLines w:val="0"/>
+              <w:widowControl/>
+              <w:suppressLineNumbers w:val="0"/>
+              <w:jc w:val="center"/>
+              <w:textAlignment w:val="center"/>
+              <w:rPr>
+                <w:rFonts w:hint="eastAsia" w:asciiTheme="minorEastAsia" w:hAnsiTheme="minorEastAsia" w:eastAsiaTheme="minorEastAsia" w:cstheme="minorEastAsia"/>
+                <w:i w:val="0"/>
+                <w:color w:val="000000"/>
+                <w:sz w:val="24"/>
+                <w:szCs w:val="24"/>
+                <w:u w:val="none"/>
+              </w:rPr>
+            </w:pPr>
+            <w:r>
+              <w:rPr>
+                <w:rFonts w:hint="eastAsia" w:asciiTheme="minorEastAsia" w:hAnsiTheme="minorEastAsia" w:eastAsiaTheme="minorEastAsia" w:cstheme="minorEastAsia"/>
+                <w:i w:val="0"/>
+                <w:color w:val="000000"/>
+                <w:kern w:val="0"/>
+                <w:sz w:val="24"/>
+                <w:szCs w:val="24"/>
+                <w:u w:val="none"/>
+                <w:lang w:val="en-US" w:eastAsia="zh-CN" w:bidi="ar"/>
+              </w:rPr>
+              <w:t>varchar</w:t>
+            </w:r>
+          </w:p>
+        </w:tc>
+        <w:tc>
+          <w:tcPr>
+            <w:tcW w:w="1050" w:type="dxa"/>
+            <w:tcBorders>
+              <w:tl2br w:val="nil"/>
+              <w:tr2bl w:val="nil"/>
+            </w:tcBorders>
+            <w:shd w:val="clear" w:color="auto" w:fill="auto"/>
+            <w:vAlign w:val="center"/>
+          </w:tcPr>
+          <w:p>
+            <w:pPr>
+              <w:keepNext w:val="0"/>
+              <w:keepLines w:val="0"/>
+              <w:widowControl/>
+              <w:suppressLineNumbers w:val="0"/>
+              <w:jc w:val="center"/>
+              <w:textAlignment w:val="center"/>
+              <w:rPr>
+                <w:rFonts w:hint="eastAsia" w:asciiTheme="minorEastAsia" w:hAnsiTheme="minorEastAsia" w:eastAsiaTheme="minorEastAsia" w:cstheme="minorEastAsia"/>
+                <w:i w:val="0"/>
+                <w:color w:val="000000"/>
+                <w:sz w:val="24"/>
+                <w:szCs w:val="24"/>
+                <w:u w:val="none"/>
+              </w:rPr>
+            </w:pPr>
+            <w:r>
+              <w:rPr>
+                <w:rFonts w:hint="eastAsia" w:asciiTheme="minorEastAsia" w:hAnsiTheme="minorEastAsia" w:eastAsiaTheme="minorEastAsia" w:cstheme="minorEastAsia"/>
+                <w:i w:val="0"/>
+                <w:color w:val="000000"/>
+                <w:kern w:val="0"/>
+                <w:sz w:val="24"/>
+                <w:szCs w:val="24"/>
+                <w:u w:val="none"/>
+                <w:lang w:val="en-US" w:eastAsia="zh-CN" w:bidi="ar"/>
+              </w:rPr>
+              <w:t>200</w:t>
+            </w:r>
+          </w:p>
+        </w:tc>
+        <w:tc>
+          <w:tcPr>
+            <w:tcW w:w="1610" w:type="dxa"/>
+            <w:tcBorders>
+              <w:tl2br w:val="nil"/>
+              <w:tr2bl w:val="nil"/>
+            </w:tcBorders>
+            <w:shd w:val="clear" w:color="auto" w:fill="auto"/>
+            <w:vAlign w:val="center"/>
+          </w:tcPr>
+          <w:p>
+            <w:pPr>
+              <w:keepNext w:val="0"/>
+              <w:keepLines w:val="0"/>
+              <w:widowControl/>
+              <w:suppressLineNumbers w:val="0"/>
+              <w:jc w:val="center"/>
+              <w:textAlignment w:val="center"/>
+              <w:rPr>
+                <w:rFonts w:hint="eastAsia" w:asciiTheme="minorEastAsia" w:hAnsiTheme="minorEastAsia" w:eastAsiaTheme="minorEastAsia" w:cstheme="minorEastAsia"/>
+                <w:i w:val="0"/>
+                <w:color w:val="000000"/>
+                <w:sz w:val="24"/>
+                <w:szCs w:val="24"/>
+                <w:u w:val="none"/>
+              </w:rPr>
+            </w:pPr>
+            <w:r>
+              <w:rPr>
+                <w:rFonts w:hint="eastAsia" w:asciiTheme="minorEastAsia" w:hAnsiTheme="minorEastAsia" w:eastAsiaTheme="minorEastAsia" w:cstheme="minorEastAsia"/>
+                <w:i w:val="0"/>
+                <w:color w:val="000000"/>
+                <w:kern w:val="0"/>
+                <w:sz w:val="24"/>
+                <w:szCs w:val="24"/>
+                <w:u w:val="none"/>
+                <w:lang w:val="en-US" w:eastAsia="zh-CN" w:bidi="ar"/>
+              </w:rPr>
+              <w:t>是</w:t>
+            </w:r>
+          </w:p>
+        </w:tc>
+        <w:tc>
+          <w:tcPr>
+            <w:tcW w:w="2350" w:type="dxa"/>
+            <w:tcBorders>
+              <w:tl2br w:val="nil"/>
+              <w:tr2bl w:val="nil"/>
+            </w:tcBorders>
+            <w:shd w:val="clear" w:color="auto" w:fill="auto"/>
+            <w:vAlign w:val="center"/>
+          </w:tcPr>
+          <w:p>
+            <w:pPr>
+              <w:keepNext w:val="0"/>
+              <w:keepLines w:val="0"/>
+              <w:widowControl/>
+              <w:suppressLineNumbers w:val="0"/>
+              <w:jc w:val="center"/>
+              <w:textAlignment w:val="center"/>
+              <w:rPr>
+                <w:rFonts w:hint="eastAsia" w:asciiTheme="minorEastAsia" w:hAnsiTheme="minorEastAsia" w:eastAsiaTheme="minorEastAsia" w:cstheme="minorEastAsia"/>
+                <w:i w:val="0"/>
+                <w:color w:val="000000"/>
+                <w:sz w:val="24"/>
+                <w:szCs w:val="24"/>
+                <w:u w:val="none"/>
+              </w:rPr>
+            </w:pPr>
+            <w:r>
+              <w:rPr>
+                <w:rFonts w:hint="eastAsia" w:asciiTheme="minorEastAsia" w:hAnsiTheme="minorEastAsia" w:eastAsiaTheme="minorEastAsia" w:cstheme="minorEastAsia"/>
+                <w:i w:val="0"/>
+                <w:color w:val="000000"/>
+                <w:kern w:val="0"/>
+                <w:sz w:val="24"/>
+                <w:szCs w:val="24"/>
+                <w:u w:val="none"/>
+                <w:lang w:val="en-US" w:eastAsia="zh-CN" w:bidi="ar"/>
+              </w:rPr>
+              <w:t>店铺名</w:t>
             </w:r>
           </w:p>
         </w:tc>
@@ -16252,52 +15833,12 @@
                 <w:rFonts w:hint="eastAsia" w:asciiTheme="minorEastAsia" w:hAnsiTheme="minorEastAsia" w:eastAsiaTheme="minorEastAsia" w:cstheme="minorEastAsia"/>
                 <w:i w:val="0"/>
                 <w:color w:val="000000"/>
-                <w:sz w:val="24"/>
-                <w:szCs w:val="24"/>
-                <w:u w:val="none"/>
-              </w:rPr>
-            </w:pPr>
-            <w:r>
-              <w:rPr>
-                <w:rFonts w:hint="eastAsia" w:asciiTheme="minorEastAsia" w:hAnsiTheme="minorEastAsia" w:eastAsiaTheme="minorEastAsia" w:cstheme="minorEastAsia"/>
-                <w:i w:val="0"/>
-                <w:color w:val="000000"/>
                 <w:kern w:val="0"/>
                 <w:sz w:val="24"/>
                 <w:szCs w:val="24"/>
                 <w:u w:val="none"/>
                 <w:lang w:val="en-US" w:eastAsia="zh-CN" w:bidi="ar"/>
               </w:rPr>
-              <w:t>country</w:t>
-            </w:r>
-          </w:p>
-        </w:tc>
-        <w:tc>
-          <w:tcPr>
-            <w:tcW w:w="1090" w:type="dxa"/>
-            <w:tcBorders>
-              <w:tl2br w:val="nil"/>
-              <w:tr2bl w:val="nil"/>
-            </w:tcBorders>
-            <w:shd w:val="clear" w:color="auto" w:fill="auto"/>
-            <w:vAlign w:val="center"/>
-          </w:tcPr>
-          <w:p>
-            <w:pPr>
-              <w:keepNext w:val="0"/>
-              <w:keepLines w:val="0"/>
-              <w:widowControl/>
-              <w:suppressLineNumbers w:val="0"/>
-              <w:jc w:val="center"/>
-              <w:textAlignment w:val="center"/>
-              <w:rPr>
-                <w:rFonts w:hint="eastAsia" w:asciiTheme="minorEastAsia" w:hAnsiTheme="minorEastAsia" w:eastAsiaTheme="minorEastAsia" w:cstheme="minorEastAsia"/>
-                <w:i w:val="0"/>
-                <w:color w:val="000000"/>
-                <w:sz w:val="24"/>
-                <w:szCs w:val="24"/>
-                <w:u w:val="none"/>
-              </w:rPr>
             </w:pPr>
             <w:r>
               <w:rPr>
@@ -16310,13 +15851,13 @@
                 <w:u w:val="none"/>
                 <w:lang w:val="en-US" w:eastAsia="zh-CN" w:bidi="ar"/>
               </w:rPr>
-              <w:t>varchar</w:t>
-            </w:r>
-          </w:p>
-        </w:tc>
-        <w:tc>
-          <w:tcPr>
-            <w:tcW w:w="1050" w:type="dxa"/>
+              <w:t>licence_url</w:t>
+            </w:r>
+          </w:p>
+        </w:tc>
+        <w:tc>
+          <w:tcPr>
+            <w:tcW w:w="1090" w:type="dxa"/>
             <w:tcBorders>
               <w:tl2br w:val="nil"/>
               <w:tr2bl w:val="nil"/>
@@ -16332,16 +15873,6 @@
               <w:suppressLineNumbers w:val="0"/>
               <w:jc w:val="center"/>
               <w:textAlignment w:val="center"/>
-              <w:rPr>
-                <w:rFonts w:hint="eastAsia" w:asciiTheme="minorEastAsia" w:hAnsiTheme="minorEastAsia" w:eastAsiaTheme="minorEastAsia" w:cstheme="minorEastAsia"/>
-                <w:i w:val="0"/>
-                <w:color w:val="000000"/>
-                <w:sz w:val="24"/>
-                <w:szCs w:val="24"/>
-                <w:u w:val="none"/>
-              </w:rPr>
-            </w:pPr>
-            <w:r>
               <w:rPr>
                 <w:rFonts w:hint="eastAsia" w:asciiTheme="minorEastAsia" w:hAnsiTheme="minorEastAsia" w:eastAsiaTheme="minorEastAsia" w:cstheme="minorEastAsia"/>
                 <w:i w:val="0"/>
@@ -16352,36 +15883,6 @@
                 <w:u w:val="none"/>
                 <w:lang w:val="en-US" w:eastAsia="zh-CN" w:bidi="ar"/>
               </w:rPr>
-              <w:t>20</w:t>
-            </w:r>
-          </w:p>
-        </w:tc>
-        <w:tc>
-          <w:tcPr>
-            <w:tcW w:w="1610" w:type="dxa"/>
-            <w:tcBorders>
-              <w:tl2br w:val="nil"/>
-              <w:tr2bl w:val="nil"/>
-            </w:tcBorders>
-            <w:shd w:val="clear" w:color="auto" w:fill="auto"/>
-            <w:vAlign w:val="center"/>
-          </w:tcPr>
-          <w:p>
-            <w:pPr>
-              <w:keepNext w:val="0"/>
-              <w:keepLines w:val="0"/>
-              <w:widowControl/>
-              <w:suppressLineNumbers w:val="0"/>
-              <w:jc w:val="center"/>
-              <w:textAlignment w:val="center"/>
-              <w:rPr>
-                <w:rFonts w:hint="eastAsia" w:asciiTheme="minorEastAsia" w:hAnsiTheme="minorEastAsia" w:eastAsiaTheme="minorEastAsia" w:cstheme="minorEastAsia"/>
-                <w:i w:val="0"/>
-                <w:color w:val="000000"/>
-                <w:sz w:val="24"/>
-                <w:szCs w:val="24"/>
-                <w:u w:val="none"/>
-              </w:rPr>
             </w:pPr>
             <w:r>
               <w:rPr>
@@ -16394,13 +15895,13 @@
                 <w:u w:val="none"/>
                 <w:lang w:val="en-US" w:eastAsia="zh-CN" w:bidi="ar"/>
               </w:rPr>
-              <w:t>是</w:t>
-            </w:r>
-          </w:p>
-        </w:tc>
-        <w:tc>
-          <w:tcPr>
-            <w:tcW w:w="2350" w:type="dxa"/>
+              <w:t>varchar</w:t>
+            </w:r>
+          </w:p>
+        </w:tc>
+        <w:tc>
+          <w:tcPr>
+            <w:tcW w:w="1050" w:type="dxa"/>
             <w:tcBorders>
               <w:tl2br w:val="nil"/>
               <w:tr2bl w:val="nil"/>
@@ -16416,16 +15917,6 @@
               <w:suppressLineNumbers w:val="0"/>
               <w:jc w:val="center"/>
               <w:textAlignment w:val="center"/>
-              <w:rPr>
-                <w:rFonts w:hint="eastAsia" w:asciiTheme="minorEastAsia" w:hAnsiTheme="minorEastAsia" w:eastAsiaTheme="minorEastAsia" w:cstheme="minorEastAsia"/>
-                <w:i w:val="0"/>
-                <w:color w:val="000000"/>
-                <w:sz w:val="24"/>
-                <w:szCs w:val="24"/>
-                <w:u w:val="none"/>
-              </w:rPr>
-            </w:pPr>
-            <w:r>
               <w:rPr>
                 <w:rFonts w:hint="eastAsia" w:asciiTheme="minorEastAsia" w:hAnsiTheme="minorEastAsia" w:eastAsiaTheme="minorEastAsia" w:cstheme="minorEastAsia"/>
                 <w:i w:val="0"/>
@@ -16436,7 +15927,107 @@
                 <w:u w:val="none"/>
                 <w:lang w:val="en-US" w:eastAsia="zh-CN" w:bidi="ar"/>
               </w:rPr>
-              <w:t>所在国家</w:t>
+            </w:pPr>
+            <w:r>
+              <w:rPr>
+                <w:rFonts w:hint="eastAsia" w:asciiTheme="minorEastAsia" w:hAnsiTheme="minorEastAsia" w:eastAsiaTheme="minorEastAsia" w:cstheme="minorEastAsia"/>
+                <w:i w:val="0"/>
+                <w:color w:val="000000"/>
+                <w:kern w:val="0"/>
+                <w:sz w:val="24"/>
+                <w:szCs w:val="24"/>
+                <w:u w:val="none"/>
+                <w:lang w:val="en-US" w:eastAsia="zh-CN" w:bidi="ar"/>
+              </w:rPr>
+              <w:t>200</w:t>
+            </w:r>
+          </w:p>
+        </w:tc>
+        <w:tc>
+          <w:tcPr>
+            <w:tcW w:w="1610" w:type="dxa"/>
+            <w:tcBorders>
+              <w:tl2br w:val="nil"/>
+              <w:tr2bl w:val="nil"/>
+            </w:tcBorders>
+            <w:shd w:val="clear" w:color="auto" w:fill="auto"/>
+            <w:vAlign w:val="center"/>
+          </w:tcPr>
+          <w:p>
+            <w:pPr>
+              <w:keepNext w:val="0"/>
+              <w:keepLines w:val="0"/>
+              <w:widowControl/>
+              <w:suppressLineNumbers w:val="0"/>
+              <w:jc w:val="center"/>
+              <w:textAlignment w:val="center"/>
+              <w:rPr>
+                <w:rFonts w:hint="eastAsia" w:asciiTheme="minorEastAsia" w:hAnsiTheme="minorEastAsia" w:eastAsiaTheme="minorEastAsia" w:cstheme="minorEastAsia"/>
+                <w:i w:val="0"/>
+                <w:color w:val="000000"/>
+                <w:kern w:val="0"/>
+                <w:sz w:val="24"/>
+                <w:szCs w:val="24"/>
+                <w:u w:val="none"/>
+                <w:lang w:val="en-US" w:eastAsia="zh-CN" w:bidi="ar"/>
+              </w:rPr>
+            </w:pPr>
+            <w:r>
+              <w:rPr>
+                <w:rFonts w:hint="eastAsia" w:asciiTheme="minorEastAsia" w:hAnsiTheme="minorEastAsia" w:eastAsiaTheme="minorEastAsia" w:cstheme="minorEastAsia"/>
+                <w:i w:val="0"/>
+                <w:color w:val="000000"/>
+                <w:kern w:val="0"/>
+                <w:sz w:val="24"/>
+                <w:szCs w:val="24"/>
+                <w:u w:val="none"/>
+                <w:lang w:val="en-US" w:eastAsia="zh-CN" w:bidi="ar"/>
+              </w:rPr>
+              <w:t>是</w:t>
+            </w:r>
+          </w:p>
+        </w:tc>
+        <w:tc>
+          <w:tcPr>
+            <w:tcW w:w="2350" w:type="dxa"/>
+            <w:tcBorders>
+              <w:tl2br w:val="nil"/>
+              <w:tr2bl w:val="nil"/>
+            </w:tcBorders>
+            <w:shd w:val="clear" w:color="auto" w:fill="auto"/>
+            <w:vAlign w:val="center"/>
+          </w:tcPr>
+          <w:p>
+            <w:pPr>
+              <w:keepNext w:val="0"/>
+              <w:keepLines w:val="0"/>
+              <w:widowControl/>
+              <w:suppressLineNumbers w:val="0"/>
+              <w:jc w:val="center"/>
+              <w:textAlignment w:val="center"/>
+              <w:rPr>
+                <w:rFonts w:hint="eastAsia" w:asciiTheme="minorEastAsia" w:hAnsiTheme="minorEastAsia" w:eastAsiaTheme="minorEastAsia" w:cstheme="minorEastAsia"/>
+                <w:i w:val="0"/>
+                <w:color w:val="000000"/>
+                <w:kern w:val="0"/>
+                <w:sz w:val="24"/>
+                <w:szCs w:val="24"/>
+                <w:u w:val="none"/>
+                <w:lang w:val="en-US" w:eastAsia="zh-CN" w:bidi="ar"/>
+              </w:rPr>
+            </w:pPr>
+            <w:r>
+              <w:rPr>
+                <w:rFonts w:hint="eastAsia" w:asciiTheme="minorEastAsia" w:hAnsiTheme="minorEastAsia" w:eastAsiaTheme="minorEastAsia" w:cstheme="minorEastAsia"/>
+                <w:i w:val="0"/>
+                <w:color w:val="000000"/>
+                <w:kern w:val="0"/>
+                <w:sz w:val="24"/>
+                <w:szCs w:val="24"/>
+                <w:u w:val="none"/>
+                <w:lang w:val="en-US" w:eastAsia="zh-CN" w:bidi="ar"/>
+              </w:rPr>
+              <w:t>店铺营业执照</w:t>
             </w:r>
           </w:p>
         </w:tc>
@@ -16484,52 +16075,12 @@
                 <w:rFonts w:hint="eastAsia" w:asciiTheme="minorEastAsia" w:hAnsiTheme="minorEastAsia" w:eastAsiaTheme="minorEastAsia" w:cstheme="minorEastAsia"/>
                 <w:i w:val="0"/>
                 <w:color w:val="000000"/>
-                <w:sz w:val="24"/>
-                <w:szCs w:val="24"/>
-                <w:u w:val="none"/>
-              </w:rPr>
-            </w:pPr>
-            <w:r>
-              <w:rPr>
-                <w:rFonts w:hint="eastAsia" w:asciiTheme="minorEastAsia" w:hAnsiTheme="minorEastAsia" w:eastAsiaTheme="minorEastAsia" w:cstheme="minorEastAsia"/>
-                <w:i w:val="0"/>
-                <w:color w:val="000000"/>
                 <w:kern w:val="0"/>
                 <w:sz w:val="24"/>
                 <w:szCs w:val="24"/>
                 <w:u w:val="none"/>
                 <w:lang w:val="en-US" w:eastAsia="zh-CN" w:bidi="ar"/>
               </w:rPr>
-              <w:t>province</w:t>
-            </w:r>
-          </w:p>
-        </w:tc>
-        <w:tc>
-          <w:tcPr>
-            <w:tcW w:w="1090" w:type="dxa"/>
-            <w:tcBorders>
-              <w:tl2br w:val="nil"/>
-              <w:tr2bl w:val="nil"/>
-            </w:tcBorders>
-            <w:shd w:val="clear" w:color="auto" w:fill="auto"/>
-            <w:vAlign w:val="center"/>
-          </w:tcPr>
-          <w:p>
-            <w:pPr>
-              <w:keepNext w:val="0"/>
-              <w:keepLines w:val="0"/>
-              <w:widowControl/>
-              <w:suppressLineNumbers w:val="0"/>
-              <w:jc w:val="center"/>
-              <w:textAlignment w:val="center"/>
-              <w:rPr>
-                <w:rFonts w:hint="eastAsia" w:asciiTheme="minorEastAsia" w:hAnsiTheme="minorEastAsia" w:eastAsiaTheme="minorEastAsia" w:cstheme="minorEastAsia"/>
-                <w:i w:val="0"/>
-                <w:color w:val="000000"/>
-                <w:sz w:val="24"/>
-                <w:szCs w:val="24"/>
-                <w:u w:val="none"/>
-              </w:rPr>
             </w:pPr>
             <w:r>
               <w:rPr>
@@ -16542,13 +16093,13 @@
                 <w:u w:val="none"/>
                 <w:lang w:val="en-US" w:eastAsia="zh-CN" w:bidi="ar"/>
               </w:rPr>
-              <w:t>int</w:t>
-            </w:r>
-          </w:p>
-        </w:tc>
-        <w:tc>
-          <w:tcPr>
-            <w:tcW w:w="1050" w:type="dxa"/>
+              <w:t>license_code</w:t>
+            </w:r>
+          </w:p>
+        </w:tc>
+        <w:tc>
+          <w:tcPr>
+            <w:tcW w:w="1090" w:type="dxa"/>
             <w:tcBorders>
               <w:tl2br w:val="nil"/>
               <w:tr2bl w:val="nil"/>
@@ -16564,16 +16115,6 @@
               <w:suppressLineNumbers w:val="0"/>
               <w:jc w:val="center"/>
               <w:textAlignment w:val="center"/>
-              <w:rPr>
-                <w:rFonts w:hint="eastAsia" w:asciiTheme="minorEastAsia" w:hAnsiTheme="minorEastAsia" w:eastAsiaTheme="minorEastAsia" w:cstheme="minorEastAsia"/>
-                <w:i w:val="0"/>
-                <w:color w:val="000000"/>
-                <w:sz w:val="24"/>
-                <w:szCs w:val="24"/>
-                <w:u w:val="none"/>
-              </w:rPr>
-            </w:pPr>
-            <w:r>
               <w:rPr>
                 <w:rFonts w:hint="eastAsia" w:asciiTheme="minorEastAsia" w:hAnsiTheme="minorEastAsia" w:eastAsiaTheme="minorEastAsia" w:cstheme="minorEastAsia"/>
                 <w:i w:val="0"/>
@@ -16584,36 +16125,6 @@
                 <w:u w:val="none"/>
                 <w:lang w:val="en-US" w:eastAsia="zh-CN" w:bidi="ar"/>
               </w:rPr>
-              <w:t>1</w:t>
-            </w:r>
-          </w:p>
-        </w:tc>
-        <w:tc>
-          <w:tcPr>
-            <w:tcW w:w="1610" w:type="dxa"/>
-            <w:tcBorders>
-              <w:tl2br w:val="nil"/>
-              <w:tr2bl w:val="nil"/>
-            </w:tcBorders>
-            <w:shd w:val="clear" w:color="auto" w:fill="auto"/>
-            <w:vAlign w:val="center"/>
-          </w:tcPr>
-          <w:p>
-            <w:pPr>
-              <w:keepNext w:val="0"/>
-              <w:keepLines w:val="0"/>
-              <w:widowControl/>
-              <w:suppressLineNumbers w:val="0"/>
-              <w:jc w:val="center"/>
-              <w:textAlignment w:val="center"/>
-              <w:rPr>
-                <w:rFonts w:hint="eastAsia" w:asciiTheme="minorEastAsia" w:hAnsiTheme="minorEastAsia" w:eastAsiaTheme="minorEastAsia" w:cstheme="minorEastAsia"/>
-                <w:i w:val="0"/>
-                <w:color w:val="000000"/>
-                <w:sz w:val="24"/>
-                <w:szCs w:val="24"/>
-                <w:u w:val="none"/>
-              </w:rPr>
             </w:pPr>
             <w:r>
               <w:rPr>
@@ -16626,13 +16137,13 @@
                 <w:u w:val="none"/>
                 <w:lang w:val="en-US" w:eastAsia="zh-CN" w:bidi="ar"/>
               </w:rPr>
-              <w:t>是</w:t>
-            </w:r>
-          </w:p>
-        </w:tc>
-        <w:tc>
-          <w:tcPr>
-            <w:tcW w:w="2350" w:type="dxa"/>
+              <w:t>varchar</w:t>
+            </w:r>
+          </w:p>
+        </w:tc>
+        <w:tc>
+          <w:tcPr>
+            <w:tcW w:w="1050" w:type="dxa"/>
             <w:tcBorders>
               <w:tl2br w:val="nil"/>
               <w:tr2bl w:val="nil"/>
@@ -16648,16 +16159,6 @@
               <w:suppressLineNumbers w:val="0"/>
               <w:jc w:val="center"/>
               <w:textAlignment w:val="center"/>
-              <w:rPr>
-                <w:rFonts w:hint="eastAsia" w:asciiTheme="minorEastAsia" w:hAnsiTheme="minorEastAsia" w:eastAsiaTheme="minorEastAsia" w:cstheme="minorEastAsia"/>
-                <w:i w:val="0"/>
-                <w:color w:val="000000"/>
-                <w:sz w:val="24"/>
-                <w:szCs w:val="24"/>
-                <w:u w:val="none"/>
-              </w:rPr>
-            </w:pPr>
-            <w:r>
               <w:rPr>
                 <w:rFonts w:hint="eastAsia" w:asciiTheme="minorEastAsia" w:hAnsiTheme="minorEastAsia" w:eastAsiaTheme="minorEastAsia" w:cstheme="minorEastAsia"/>
                 <w:i w:val="0"/>
@@ -16668,7 +16169,340 @@
                 <w:u w:val="none"/>
                 <w:lang w:val="en-US" w:eastAsia="zh-CN" w:bidi="ar"/>
               </w:rPr>
-              <w:t>所在省份</w:t>
+            </w:pPr>
+            <w:r>
+              <w:rPr>
+                <w:rFonts w:hint="eastAsia" w:asciiTheme="minorEastAsia" w:hAnsiTheme="minorEastAsia" w:eastAsiaTheme="minorEastAsia" w:cstheme="minorEastAsia"/>
+                <w:i w:val="0"/>
+                <w:color w:val="000000"/>
+                <w:kern w:val="0"/>
+                <w:sz w:val="24"/>
+                <w:szCs w:val="24"/>
+                <w:u w:val="none"/>
+                <w:lang w:val="en-US" w:eastAsia="zh-CN" w:bidi="ar"/>
+              </w:rPr>
+              <w:t>50</w:t>
+            </w:r>
+          </w:p>
+        </w:tc>
+        <w:tc>
+          <w:tcPr>
+            <w:tcW w:w="1610" w:type="dxa"/>
+            <w:tcBorders>
+              <w:tl2br w:val="nil"/>
+              <w:tr2bl w:val="nil"/>
+            </w:tcBorders>
+            <w:shd w:val="clear" w:color="auto" w:fill="auto"/>
+            <w:vAlign w:val="center"/>
+          </w:tcPr>
+          <w:p>
+            <w:pPr>
+              <w:keepNext w:val="0"/>
+              <w:keepLines w:val="0"/>
+              <w:widowControl/>
+              <w:suppressLineNumbers w:val="0"/>
+              <w:jc w:val="center"/>
+              <w:textAlignment w:val="center"/>
+              <w:rPr>
+                <w:rFonts w:hint="eastAsia" w:asciiTheme="minorEastAsia" w:hAnsiTheme="minorEastAsia" w:eastAsiaTheme="minorEastAsia" w:cstheme="minorEastAsia"/>
+                <w:i w:val="0"/>
+                <w:color w:val="000000"/>
+                <w:kern w:val="0"/>
+                <w:sz w:val="24"/>
+                <w:szCs w:val="24"/>
+                <w:u w:val="none"/>
+                <w:lang w:val="en-US" w:eastAsia="zh-CN" w:bidi="ar"/>
+              </w:rPr>
+            </w:pPr>
+            <w:r>
+              <w:rPr>
+                <w:rFonts w:hint="eastAsia" w:asciiTheme="minorEastAsia" w:hAnsiTheme="minorEastAsia" w:eastAsiaTheme="minorEastAsia" w:cstheme="minorEastAsia"/>
+                <w:i w:val="0"/>
+                <w:color w:val="000000"/>
+                <w:kern w:val="0"/>
+                <w:sz w:val="24"/>
+                <w:szCs w:val="24"/>
+                <w:u w:val="none"/>
+                <w:lang w:val="en-US" w:eastAsia="zh-CN" w:bidi="ar"/>
+              </w:rPr>
+              <w:t>是</w:t>
+            </w:r>
+          </w:p>
+        </w:tc>
+        <w:tc>
+          <w:tcPr>
+            <w:tcW w:w="2350" w:type="dxa"/>
+            <w:tcBorders>
+              <w:tl2br w:val="nil"/>
+              <w:tr2bl w:val="nil"/>
+            </w:tcBorders>
+            <w:shd w:val="clear" w:color="auto" w:fill="auto"/>
+            <w:vAlign w:val="center"/>
+          </w:tcPr>
+          <w:p>
+            <w:pPr>
+              <w:keepNext w:val="0"/>
+              <w:keepLines w:val="0"/>
+              <w:widowControl/>
+              <w:suppressLineNumbers w:val="0"/>
+              <w:jc w:val="center"/>
+              <w:textAlignment w:val="center"/>
+              <w:rPr>
+                <w:rFonts w:hint="eastAsia" w:asciiTheme="minorEastAsia" w:hAnsiTheme="minorEastAsia" w:eastAsiaTheme="minorEastAsia" w:cstheme="minorEastAsia"/>
+                <w:i w:val="0"/>
+                <w:color w:val="000000"/>
+                <w:kern w:val="0"/>
+                <w:sz w:val="24"/>
+                <w:szCs w:val="24"/>
+                <w:u w:val="none"/>
+                <w:lang w:val="en-US" w:eastAsia="zh-CN" w:bidi="ar"/>
+              </w:rPr>
+            </w:pPr>
+            <w:r>
+              <w:rPr>
+                <w:rFonts w:hint="eastAsia" w:asciiTheme="minorEastAsia" w:hAnsiTheme="minorEastAsia" w:eastAsiaTheme="minorEastAsia" w:cstheme="minorEastAsia"/>
+                <w:i w:val="0"/>
+                <w:color w:val="000000"/>
+                <w:kern w:val="0"/>
+                <w:sz w:val="24"/>
+                <w:szCs w:val="24"/>
+                <w:u w:val="none"/>
+                <w:lang w:val="en-US" w:eastAsia="zh-CN" w:bidi="ar"/>
+              </w:rPr>
+              <w:t>统一社会信用代码</w:t>
+            </w:r>
+          </w:p>
+        </w:tc>
+      </w:tr>
+      <w:tr>
+        <w:tblPrEx>
+          <w:tblBorders>
+            <w:top w:val="single" w:color="auto" w:sz="4" w:space="0"/>
+            <w:left w:val="none" w:color="auto" w:sz="0" w:space="0"/>
+            <w:bottom w:val="single" w:color="auto" w:sz="4" w:space="0"/>
+            <w:right w:val="none" w:color="auto" w:sz="0" w:space="0"/>
+            <w:insideH w:val="none" w:color="auto" w:sz="0" w:space="0"/>
+            <w:insideV w:val="none" w:color="auto" w:sz="0" w:space="0"/>
+          </w:tblBorders>
+          <w:shd w:val="clear" w:color="auto" w:fill="auto"/>
+          <w:tblLayout w:type="fixed"/>
+          <w:tblCellMar>
+            <w:top w:w="15" w:type="dxa"/>
+            <w:left w:w="15" w:type="dxa"/>
+            <w:bottom w:w="15" w:type="dxa"/>
+            <w:right w:w="15" w:type="dxa"/>
+          </w:tblCellMar>
+        </w:tblPrEx>
+        <w:trPr>
+          <w:trHeight w:val="193" w:hRule="atLeast"/>
+        </w:trPr>
+        <w:tc>
+          <w:tcPr>
+            <w:tcW w:w="2123" w:type="dxa"/>
+            <w:tcBorders>
+              <w:tl2br w:val="nil"/>
+              <w:tr2bl w:val="nil"/>
+            </w:tcBorders>
+            <w:shd w:val="clear" w:color="auto" w:fill="auto"/>
+            <w:vAlign w:val="center"/>
+          </w:tcPr>
+          <w:p>
+            <w:pPr>
+              <w:keepNext w:val="0"/>
+              <w:keepLines w:val="0"/>
+              <w:widowControl/>
+              <w:suppressLineNumbers w:val="0"/>
+              <w:jc w:val="center"/>
+              <w:textAlignment w:val="center"/>
+              <w:rPr>
+                <w:rFonts w:hint="eastAsia" w:asciiTheme="minorEastAsia" w:hAnsiTheme="minorEastAsia" w:eastAsiaTheme="minorEastAsia" w:cstheme="minorEastAsia"/>
+                <w:i w:val="0"/>
+                <w:color w:val="000000"/>
+                <w:sz w:val="24"/>
+                <w:szCs w:val="24"/>
+                <w:u w:val="none"/>
+              </w:rPr>
+            </w:pPr>
+            <w:r>
+              <w:rPr>
+                <w:rFonts w:hint="eastAsia" w:asciiTheme="minorEastAsia" w:hAnsiTheme="minorEastAsia" w:eastAsiaTheme="minorEastAsia" w:cstheme="minorEastAsia"/>
+                <w:i w:val="0"/>
+                <w:color w:val="000000"/>
+                <w:kern w:val="0"/>
+                <w:sz w:val="24"/>
+                <w:szCs w:val="24"/>
+                <w:u w:val="none"/>
+                <w:lang w:val="en-US" w:eastAsia="zh-CN" w:bidi="ar"/>
+              </w:rPr>
+              <w:t>usercode</w:t>
+            </w:r>
+          </w:p>
+        </w:tc>
+        <w:tc>
+          <w:tcPr>
+            <w:tcW w:w="1090" w:type="dxa"/>
+            <w:tcBorders>
+              <w:tl2br w:val="nil"/>
+              <w:tr2bl w:val="nil"/>
+            </w:tcBorders>
+            <w:shd w:val="clear" w:color="auto" w:fill="auto"/>
+            <w:vAlign w:val="center"/>
+          </w:tcPr>
+          <w:p>
+            <w:pPr>
+              <w:keepNext w:val="0"/>
+              <w:keepLines w:val="0"/>
+              <w:widowControl/>
+              <w:suppressLineNumbers w:val="0"/>
+              <w:jc w:val="center"/>
+              <w:textAlignment w:val="center"/>
+              <w:rPr>
+                <w:rFonts w:hint="eastAsia" w:asciiTheme="minorEastAsia" w:hAnsiTheme="minorEastAsia" w:eastAsiaTheme="minorEastAsia" w:cstheme="minorEastAsia"/>
+                <w:i w:val="0"/>
+                <w:color w:val="000000"/>
+                <w:sz w:val="24"/>
+                <w:szCs w:val="24"/>
+                <w:u w:val="none"/>
+              </w:rPr>
+            </w:pPr>
+            <w:r>
+              <w:rPr>
+                <w:rFonts w:hint="eastAsia" w:asciiTheme="minorEastAsia" w:hAnsiTheme="minorEastAsia" w:eastAsiaTheme="minorEastAsia" w:cstheme="minorEastAsia"/>
+                <w:i w:val="0"/>
+                <w:color w:val="000000"/>
+                <w:kern w:val="0"/>
+                <w:sz w:val="24"/>
+                <w:szCs w:val="24"/>
+                <w:u w:val="none"/>
+                <w:lang w:val="en-US" w:eastAsia="zh-CN" w:bidi="ar"/>
+              </w:rPr>
+              <w:t>varchar</w:t>
+            </w:r>
+          </w:p>
+        </w:tc>
+        <w:tc>
+          <w:tcPr>
+            <w:tcW w:w="1050" w:type="dxa"/>
+            <w:tcBorders>
+              <w:tl2br w:val="nil"/>
+              <w:tr2bl w:val="nil"/>
+            </w:tcBorders>
+            <w:shd w:val="clear" w:color="auto" w:fill="auto"/>
+            <w:vAlign w:val="center"/>
+          </w:tcPr>
+          <w:p>
+            <w:pPr>
+              <w:keepNext w:val="0"/>
+              <w:keepLines w:val="0"/>
+              <w:widowControl/>
+              <w:suppressLineNumbers w:val="0"/>
+              <w:jc w:val="center"/>
+              <w:textAlignment w:val="center"/>
+              <w:rPr>
+                <w:rFonts w:hint="eastAsia" w:asciiTheme="minorEastAsia" w:hAnsiTheme="minorEastAsia" w:eastAsiaTheme="minorEastAsia" w:cstheme="minorEastAsia"/>
+                <w:i w:val="0"/>
+                <w:color w:val="000000"/>
+                <w:sz w:val="24"/>
+                <w:szCs w:val="24"/>
+                <w:u w:val="none"/>
+              </w:rPr>
+            </w:pPr>
+            <w:r>
+              <w:rPr>
+                <w:rFonts w:hint="eastAsia" w:asciiTheme="minorEastAsia" w:hAnsiTheme="minorEastAsia" w:eastAsiaTheme="minorEastAsia" w:cstheme="minorEastAsia"/>
+                <w:i w:val="0"/>
+                <w:color w:val="000000"/>
+                <w:kern w:val="0"/>
+                <w:sz w:val="24"/>
+                <w:szCs w:val="24"/>
+                <w:u w:val="none"/>
+                <w:lang w:val="en-US" w:eastAsia="zh-CN" w:bidi="ar"/>
+              </w:rPr>
+              <w:t>100</w:t>
+            </w:r>
+          </w:p>
+        </w:tc>
+        <w:tc>
+          <w:tcPr>
+            <w:tcW w:w="1610" w:type="dxa"/>
+            <w:tcBorders>
+              <w:tl2br w:val="nil"/>
+              <w:tr2bl w:val="nil"/>
+            </w:tcBorders>
+            <w:shd w:val="clear" w:color="auto" w:fill="auto"/>
+            <w:vAlign w:val="center"/>
+          </w:tcPr>
+          <w:p>
+            <w:pPr>
+              <w:keepNext w:val="0"/>
+              <w:keepLines w:val="0"/>
+              <w:widowControl/>
+              <w:suppressLineNumbers w:val="0"/>
+              <w:jc w:val="center"/>
+              <w:textAlignment w:val="center"/>
+              <w:rPr>
+                <w:rFonts w:hint="eastAsia" w:asciiTheme="minorEastAsia" w:hAnsiTheme="minorEastAsia" w:eastAsiaTheme="minorEastAsia" w:cstheme="minorEastAsia"/>
+                <w:i w:val="0"/>
+                <w:color w:val="000000"/>
+                <w:sz w:val="24"/>
+                <w:szCs w:val="24"/>
+                <w:u w:val="none"/>
+              </w:rPr>
+            </w:pPr>
+            <w:r>
+              <w:rPr>
+                <w:rFonts w:hint="eastAsia" w:asciiTheme="minorEastAsia" w:hAnsiTheme="minorEastAsia" w:eastAsiaTheme="minorEastAsia" w:cstheme="minorEastAsia"/>
+                <w:i w:val="0"/>
+                <w:color w:val="000000"/>
+                <w:kern w:val="0"/>
+                <w:sz w:val="24"/>
+                <w:szCs w:val="24"/>
+                <w:u w:val="none"/>
+                <w:lang w:val="en-US" w:eastAsia="zh-CN" w:bidi="ar"/>
+              </w:rPr>
+              <w:t>是</w:t>
+            </w:r>
+          </w:p>
+        </w:tc>
+        <w:tc>
+          <w:tcPr>
+            <w:tcW w:w="2350" w:type="dxa"/>
+            <w:tcBorders>
+              <w:tl2br w:val="nil"/>
+              <w:tr2bl w:val="nil"/>
+            </w:tcBorders>
+            <w:shd w:val="clear" w:color="auto" w:fill="auto"/>
+            <w:vAlign w:val="center"/>
+          </w:tcPr>
+          <w:p>
+            <w:pPr>
+              <w:keepNext w:val="0"/>
+              <w:keepLines w:val="0"/>
+              <w:widowControl/>
+              <w:suppressLineNumbers w:val="0"/>
+              <w:jc w:val="center"/>
+              <w:textAlignment w:val="center"/>
+              <w:rPr>
+                <w:rFonts w:hint="eastAsia" w:asciiTheme="minorEastAsia" w:hAnsiTheme="minorEastAsia" w:eastAsiaTheme="minorEastAsia" w:cstheme="minorEastAsia"/>
+                <w:i w:val="0"/>
+                <w:color w:val="000000"/>
+                <w:sz w:val="24"/>
+                <w:szCs w:val="24"/>
+                <w:u w:val="none"/>
+              </w:rPr>
+            </w:pPr>
+            <w:r>
+              <w:rPr>
+                <w:rFonts w:hint="eastAsia" w:asciiTheme="minorEastAsia" w:hAnsiTheme="minorEastAsia" w:eastAsiaTheme="minorEastAsia" w:cstheme="minorEastAsia"/>
+                <w:i w:val="0"/>
+                <w:color w:val="000000"/>
+                <w:kern w:val="0"/>
+                <w:sz w:val="24"/>
+                <w:szCs w:val="24"/>
+                <w:u w:val="none"/>
+                <w:lang w:val="en-US" w:eastAsia="zh-CN" w:bidi="ar"/>
+              </w:rPr>
+              <w:t>店主编号</w:t>
             </w:r>
           </w:p>
         </w:tc>
@@ -16732,7 +16566,7 @@
                 <w:u w:val="none"/>
                 <w:lang w:val="en-US" w:eastAsia="zh-CN" w:bidi="ar"/>
               </w:rPr>
-              <w:t>district</w:t>
+              <w:t>country</w:t>
             </w:r>
           </w:p>
         </w:tc>
@@ -16774,7 +16608,7 @@
                 <w:u w:val="none"/>
                 <w:lang w:val="en-US" w:eastAsia="zh-CN" w:bidi="ar"/>
               </w:rPr>
-              <w:t xml:space="preserve">varchar </w:t>
+              <w:t>varchar</w:t>
             </w:r>
           </w:p>
         </w:tc>
@@ -16816,7 +16650,7 @@
                 <w:u w:val="none"/>
                 <w:lang w:val="en-US" w:eastAsia="zh-CN" w:bidi="ar"/>
               </w:rPr>
-              <w:t>50</w:t>
+              <w:t>20</w:t>
             </w:r>
           </w:p>
         </w:tc>
@@ -16900,7 +16734,240 @@
                 <w:u w:val="none"/>
                 <w:lang w:val="en-US" w:eastAsia="zh-CN" w:bidi="ar"/>
               </w:rPr>
-              <w:t>所在区</w:t>
+              <w:t>所在国家</w:t>
+            </w:r>
+          </w:p>
+        </w:tc>
+      </w:tr>
+      <w:tr>
+        <w:tblPrEx>
+          <w:tblBorders>
+            <w:top w:val="single" w:color="auto" w:sz="4" w:space="0"/>
+            <w:left w:val="none" w:color="auto" w:sz="0" w:space="0"/>
+            <w:bottom w:val="single" w:color="auto" w:sz="4" w:space="0"/>
+            <w:right w:val="none" w:color="auto" w:sz="0" w:space="0"/>
+            <w:insideH w:val="none" w:color="auto" w:sz="0" w:space="0"/>
+            <w:insideV w:val="none" w:color="auto" w:sz="0" w:space="0"/>
+          </w:tblBorders>
+          <w:shd w:val="clear" w:color="auto" w:fill="auto"/>
+          <w:tblLayout w:type="fixed"/>
+          <w:tblCellMar>
+            <w:top w:w="15" w:type="dxa"/>
+            <w:left w:w="15" w:type="dxa"/>
+            <w:bottom w:w="15" w:type="dxa"/>
+            <w:right w:w="15" w:type="dxa"/>
+          </w:tblCellMar>
+        </w:tblPrEx>
+        <w:trPr>
+          <w:trHeight w:val="193" w:hRule="atLeast"/>
+        </w:trPr>
+        <w:tc>
+          <w:tcPr>
+            <w:tcW w:w="2123" w:type="dxa"/>
+            <w:tcBorders>
+              <w:tl2br w:val="nil"/>
+              <w:tr2bl w:val="nil"/>
+            </w:tcBorders>
+            <w:shd w:val="clear" w:color="auto" w:fill="auto"/>
+            <w:vAlign w:val="center"/>
+          </w:tcPr>
+          <w:p>
+            <w:pPr>
+              <w:keepNext w:val="0"/>
+              <w:keepLines w:val="0"/>
+              <w:widowControl/>
+              <w:suppressLineNumbers w:val="0"/>
+              <w:jc w:val="center"/>
+              <w:textAlignment w:val="center"/>
+              <w:rPr>
+                <w:rFonts w:hint="eastAsia" w:asciiTheme="minorEastAsia" w:hAnsiTheme="minorEastAsia" w:eastAsiaTheme="minorEastAsia" w:cstheme="minorEastAsia"/>
+                <w:i w:val="0"/>
+                <w:color w:val="000000"/>
+                <w:sz w:val="24"/>
+                <w:szCs w:val="24"/>
+                <w:u w:val="none"/>
+              </w:rPr>
+            </w:pPr>
+            <w:r>
+              <w:rPr>
+                <w:rFonts w:hint="eastAsia" w:asciiTheme="minorEastAsia" w:hAnsiTheme="minorEastAsia" w:eastAsiaTheme="minorEastAsia" w:cstheme="minorEastAsia"/>
+                <w:i w:val="0"/>
+                <w:color w:val="000000"/>
+                <w:kern w:val="0"/>
+                <w:sz w:val="24"/>
+                <w:szCs w:val="24"/>
+                <w:u w:val="none"/>
+                <w:lang w:val="en-US" w:eastAsia="zh-CN" w:bidi="ar"/>
+              </w:rPr>
+              <w:t>province</w:t>
+            </w:r>
+          </w:p>
+        </w:tc>
+        <w:tc>
+          <w:tcPr>
+            <w:tcW w:w="1090" w:type="dxa"/>
+            <w:tcBorders>
+              <w:tl2br w:val="nil"/>
+              <w:tr2bl w:val="nil"/>
+            </w:tcBorders>
+            <w:shd w:val="clear" w:color="auto" w:fill="auto"/>
+            <w:vAlign w:val="center"/>
+          </w:tcPr>
+          <w:p>
+            <w:pPr>
+              <w:keepNext w:val="0"/>
+              <w:keepLines w:val="0"/>
+              <w:widowControl/>
+              <w:suppressLineNumbers w:val="0"/>
+              <w:jc w:val="center"/>
+              <w:textAlignment w:val="center"/>
+              <w:rPr>
+                <w:rFonts w:hint="eastAsia" w:asciiTheme="minorEastAsia" w:hAnsiTheme="minorEastAsia" w:eastAsiaTheme="minorEastAsia" w:cstheme="minorEastAsia"/>
+                <w:i w:val="0"/>
+                <w:color w:val="000000"/>
+                <w:sz w:val="24"/>
+                <w:szCs w:val="24"/>
+                <w:u w:val="none"/>
+              </w:rPr>
+            </w:pPr>
+            <w:r>
+              <w:rPr>
+                <w:rFonts w:hint="eastAsia" w:asciiTheme="minorEastAsia" w:hAnsiTheme="minorEastAsia" w:eastAsiaTheme="minorEastAsia" w:cstheme="minorEastAsia"/>
+                <w:i w:val="0"/>
+                <w:color w:val="000000"/>
+                <w:kern w:val="0"/>
+                <w:sz w:val="24"/>
+                <w:szCs w:val="24"/>
+                <w:u w:val="none"/>
+                <w:lang w:val="en-US" w:eastAsia="zh-CN" w:bidi="ar"/>
+              </w:rPr>
+              <w:t>int</w:t>
+            </w:r>
+          </w:p>
+        </w:tc>
+        <w:tc>
+          <w:tcPr>
+            <w:tcW w:w="1050" w:type="dxa"/>
+            <w:tcBorders>
+              <w:tl2br w:val="nil"/>
+              <w:tr2bl w:val="nil"/>
+            </w:tcBorders>
+            <w:shd w:val="clear" w:color="auto" w:fill="auto"/>
+            <w:vAlign w:val="center"/>
+          </w:tcPr>
+          <w:p>
+            <w:pPr>
+              <w:keepNext w:val="0"/>
+              <w:keepLines w:val="0"/>
+              <w:widowControl/>
+              <w:suppressLineNumbers w:val="0"/>
+              <w:jc w:val="center"/>
+              <w:textAlignment w:val="center"/>
+              <w:rPr>
+                <w:rFonts w:hint="eastAsia" w:asciiTheme="minorEastAsia" w:hAnsiTheme="minorEastAsia" w:eastAsiaTheme="minorEastAsia" w:cstheme="minorEastAsia"/>
+                <w:i w:val="0"/>
+                <w:color w:val="000000"/>
+                <w:sz w:val="24"/>
+                <w:szCs w:val="24"/>
+                <w:u w:val="none"/>
+              </w:rPr>
+            </w:pPr>
+            <w:r>
+              <w:rPr>
+                <w:rFonts w:hint="eastAsia" w:asciiTheme="minorEastAsia" w:hAnsiTheme="minorEastAsia" w:eastAsiaTheme="minorEastAsia" w:cstheme="minorEastAsia"/>
+                <w:i w:val="0"/>
+                <w:color w:val="000000"/>
+                <w:kern w:val="0"/>
+                <w:sz w:val="24"/>
+                <w:szCs w:val="24"/>
+                <w:u w:val="none"/>
+                <w:lang w:val="en-US" w:eastAsia="zh-CN" w:bidi="ar"/>
+              </w:rPr>
+              <w:t>1</w:t>
+            </w:r>
+          </w:p>
+        </w:tc>
+        <w:tc>
+          <w:tcPr>
+            <w:tcW w:w="1610" w:type="dxa"/>
+            <w:tcBorders>
+              <w:tl2br w:val="nil"/>
+              <w:tr2bl w:val="nil"/>
+            </w:tcBorders>
+            <w:shd w:val="clear" w:color="auto" w:fill="auto"/>
+            <w:vAlign w:val="center"/>
+          </w:tcPr>
+          <w:p>
+            <w:pPr>
+              <w:keepNext w:val="0"/>
+              <w:keepLines w:val="0"/>
+              <w:widowControl/>
+              <w:suppressLineNumbers w:val="0"/>
+              <w:jc w:val="center"/>
+              <w:textAlignment w:val="center"/>
+              <w:rPr>
+                <w:rFonts w:hint="eastAsia" w:asciiTheme="minorEastAsia" w:hAnsiTheme="minorEastAsia" w:eastAsiaTheme="minorEastAsia" w:cstheme="minorEastAsia"/>
+                <w:i w:val="0"/>
+                <w:color w:val="000000"/>
+                <w:sz w:val="24"/>
+                <w:szCs w:val="24"/>
+                <w:u w:val="none"/>
+              </w:rPr>
+            </w:pPr>
+            <w:r>
+              <w:rPr>
+                <w:rFonts w:hint="eastAsia" w:asciiTheme="minorEastAsia" w:hAnsiTheme="minorEastAsia" w:eastAsiaTheme="minorEastAsia" w:cstheme="minorEastAsia"/>
+                <w:i w:val="0"/>
+                <w:color w:val="000000"/>
+                <w:kern w:val="0"/>
+                <w:sz w:val="24"/>
+                <w:szCs w:val="24"/>
+                <w:u w:val="none"/>
+                <w:lang w:val="en-US" w:eastAsia="zh-CN" w:bidi="ar"/>
+              </w:rPr>
+              <w:t>是</w:t>
+            </w:r>
+          </w:p>
+        </w:tc>
+        <w:tc>
+          <w:tcPr>
+            <w:tcW w:w="2350" w:type="dxa"/>
+            <w:tcBorders>
+              <w:tl2br w:val="nil"/>
+              <w:tr2bl w:val="nil"/>
+            </w:tcBorders>
+            <w:shd w:val="clear" w:color="auto" w:fill="auto"/>
+            <w:vAlign w:val="center"/>
+          </w:tcPr>
+          <w:p>
+            <w:pPr>
+              <w:keepNext w:val="0"/>
+              <w:keepLines w:val="0"/>
+              <w:widowControl/>
+              <w:suppressLineNumbers w:val="0"/>
+              <w:jc w:val="center"/>
+              <w:textAlignment w:val="center"/>
+              <w:rPr>
+                <w:rFonts w:hint="eastAsia" w:asciiTheme="minorEastAsia" w:hAnsiTheme="minorEastAsia" w:eastAsiaTheme="minorEastAsia" w:cstheme="minorEastAsia"/>
+                <w:i w:val="0"/>
+                <w:color w:val="000000"/>
+                <w:sz w:val="24"/>
+                <w:szCs w:val="24"/>
+                <w:u w:val="none"/>
+              </w:rPr>
+            </w:pPr>
+            <w:r>
+              <w:rPr>
+                <w:rFonts w:hint="eastAsia" w:asciiTheme="minorEastAsia" w:hAnsiTheme="minorEastAsia" w:eastAsiaTheme="minorEastAsia" w:cstheme="minorEastAsia"/>
+                <w:i w:val="0"/>
+                <w:color w:val="000000"/>
+                <w:kern w:val="0"/>
+                <w:sz w:val="24"/>
+                <w:szCs w:val="24"/>
+                <w:u w:val="none"/>
+                <w:lang w:val="en-US" w:eastAsia="zh-CN" w:bidi="ar"/>
+              </w:rPr>
+              <w:t>所在省份</w:t>
             </w:r>
           </w:p>
         </w:tc>
@@ -16964,7 +17031,7 @@
                 <w:u w:val="none"/>
                 <w:lang w:val="en-US" w:eastAsia="zh-CN" w:bidi="ar"/>
               </w:rPr>
-              <w:t>city</w:t>
+              <w:t>district</w:t>
             </w:r>
           </w:p>
         </w:tc>
@@ -17006,7 +17073,7 @@
                 <w:u w:val="none"/>
                 <w:lang w:val="en-US" w:eastAsia="zh-CN" w:bidi="ar"/>
               </w:rPr>
-              <w:t>varchar</w:t>
+              <w:t xml:space="preserve">varchar </w:t>
             </w:r>
           </w:p>
         </w:tc>
@@ -17132,7 +17199,7 @@
                 <w:u w:val="none"/>
                 <w:lang w:val="en-US" w:eastAsia="zh-CN" w:bidi="ar"/>
               </w:rPr>
-              <w:t>所在城市</w:t>
+              <w:t>所在区</w:t>
             </w:r>
           </w:p>
         </w:tc>
@@ -17196,6 +17263,239 @@
                 <w:u w:val="none"/>
                 <w:lang w:val="en-US" w:eastAsia="zh-CN" w:bidi="ar"/>
               </w:rPr>
+              <w:t>city</w:t>
+            </w:r>
+          </w:p>
+        </w:tc>
+        <w:tc>
+          <w:tcPr>
+            <w:tcW w:w="1090" w:type="dxa"/>
+            <w:tcBorders>
+              <w:tl2br w:val="nil"/>
+              <w:tr2bl w:val="nil"/>
+            </w:tcBorders>
+            <w:shd w:val="clear" w:color="auto" w:fill="auto"/>
+            <w:vAlign w:val="center"/>
+          </w:tcPr>
+          <w:p>
+            <w:pPr>
+              <w:keepNext w:val="0"/>
+              <w:keepLines w:val="0"/>
+              <w:widowControl/>
+              <w:suppressLineNumbers w:val="0"/>
+              <w:jc w:val="center"/>
+              <w:textAlignment w:val="center"/>
+              <w:rPr>
+                <w:rFonts w:hint="eastAsia" w:asciiTheme="minorEastAsia" w:hAnsiTheme="minorEastAsia" w:eastAsiaTheme="minorEastAsia" w:cstheme="minorEastAsia"/>
+                <w:i w:val="0"/>
+                <w:color w:val="000000"/>
+                <w:sz w:val="24"/>
+                <w:szCs w:val="24"/>
+                <w:u w:val="none"/>
+              </w:rPr>
+            </w:pPr>
+            <w:r>
+              <w:rPr>
+                <w:rFonts w:hint="eastAsia" w:asciiTheme="minorEastAsia" w:hAnsiTheme="minorEastAsia" w:eastAsiaTheme="minorEastAsia" w:cstheme="minorEastAsia"/>
+                <w:i w:val="0"/>
+                <w:color w:val="000000"/>
+                <w:kern w:val="0"/>
+                <w:sz w:val="24"/>
+                <w:szCs w:val="24"/>
+                <w:u w:val="none"/>
+                <w:lang w:val="en-US" w:eastAsia="zh-CN" w:bidi="ar"/>
+              </w:rPr>
+              <w:t>varchar</w:t>
+            </w:r>
+          </w:p>
+        </w:tc>
+        <w:tc>
+          <w:tcPr>
+            <w:tcW w:w="1050" w:type="dxa"/>
+            <w:tcBorders>
+              <w:tl2br w:val="nil"/>
+              <w:tr2bl w:val="nil"/>
+            </w:tcBorders>
+            <w:shd w:val="clear" w:color="auto" w:fill="auto"/>
+            <w:vAlign w:val="center"/>
+          </w:tcPr>
+          <w:p>
+            <w:pPr>
+              <w:keepNext w:val="0"/>
+              <w:keepLines w:val="0"/>
+              <w:widowControl/>
+              <w:suppressLineNumbers w:val="0"/>
+              <w:jc w:val="center"/>
+              <w:textAlignment w:val="center"/>
+              <w:rPr>
+                <w:rFonts w:hint="eastAsia" w:asciiTheme="minorEastAsia" w:hAnsiTheme="minorEastAsia" w:eastAsiaTheme="minorEastAsia" w:cstheme="minorEastAsia"/>
+                <w:i w:val="0"/>
+                <w:color w:val="000000"/>
+                <w:sz w:val="24"/>
+                <w:szCs w:val="24"/>
+                <w:u w:val="none"/>
+              </w:rPr>
+            </w:pPr>
+            <w:r>
+              <w:rPr>
+                <w:rFonts w:hint="eastAsia" w:asciiTheme="minorEastAsia" w:hAnsiTheme="minorEastAsia" w:eastAsiaTheme="minorEastAsia" w:cstheme="minorEastAsia"/>
+                <w:i w:val="0"/>
+                <w:color w:val="000000"/>
+                <w:kern w:val="0"/>
+                <w:sz w:val="24"/>
+                <w:szCs w:val="24"/>
+                <w:u w:val="none"/>
+                <w:lang w:val="en-US" w:eastAsia="zh-CN" w:bidi="ar"/>
+              </w:rPr>
+              <w:t>50</w:t>
+            </w:r>
+          </w:p>
+        </w:tc>
+        <w:tc>
+          <w:tcPr>
+            <w:tcW w:w="1610" w:type="dxa"/>
+            <w:tcBorders>
+              <w:tl2br w:val="nil"/>
+              <w:tr2bl w:val="nil"/>
+            </w:tcBorders>
+            <w:shd w:val="clear" w:color="auto" w:fill="auto"/>
+            <w:vAlign w:val="center"/>
+          </w:tcPr>
+          <w:p>
+            <w:pPr>
+              <w:keepNext w:val="0"/>
+              <w:keepLines w:val="0"/>
+              <w:widowControl/>
+              <w:suppressLineNumbers w:val="0"/>
+              <w:jc w:val="center"/>
+              <w:textAlignment w:val="center"/>
+              <w:rPr>
+                <w:rFonts w:hint="eastAsia" w:asciiTheme="minorEastAsia" w:hAnsiTheme="minorEastAsia" w:eastAsiaTheme="minorEastAsia" w:cstheme="minorEastAsia"/>
+                <w:i w:val="0"/>
+                <w:color w:val="000000"/>
+                <w:sz w:val="24"/>
+                <w:szCs w:val="24"/>
+                <w:u w:val="none"/>
+              </w:rPr>
+            </w:pPr>
+            <w:r>
+              <w:rPr>
+                <w:rFonts w:hint="eastAsia" w:asciiTheme="minorEastAsia" w:hAnsiTheme="minorEastAsia" w:eastAsiaTheme="minorEastAsia" w:cstheme="minorEastAsia"/>
+                <w:i w:val="0"/>
+                <w:color w:val="000000"/>
+                <w:kern w:val="0"/>
+                <w:sz w:val="24"/>
+                <w:szCs w:val="24"/>
+                <w:u w:val="none"/>
+                <w:lang w:val="en-US" w:eastAsia="zh-CN" w:bidi="ar"/>
+              </w:rPr>
+              <w:t>是</w:t>
+            </w:r>
+          </w:p>
+        </w:tc>
+        <w:tc>
+          <w:tcPr>
+            <w:tcW w:w="2350" w:type="dxa"/>
+            <w:tcBorders>
+              <w:tl2br w:val="nil"/>
+              <w:tr2bl w:val="nil"/>
+            </w:tcBorders>
+            <w:shd w:val="clear" w:color="auto" w:fill="auto"/>
+            <w:vAlign w:val="center"/>
+          </w:tcPr>
+          <w:p>
+            <w:pPr>
+              <w:keepNext w:val="0"/>
+              <w:keepLines w:val="0"/>
+              <w:widowControl/>
+              <w:suppressLineNumbers w:val="0"/>
+              <w:jc w:val="center"/>
+              <w:textAlignment w:val="center"/>
+              <w:rPr>
+                <w:rFonts w:hint="eastAsia" w:asciiTheme="minorEastAsia" w:hAnsiTheme="minorEastAsia" w:eastAsiaTheme="minorEastAsia" w:cstheme="minorEastAsia"/>
+                <w:i w:val="0"/>
+                <w:color w:val="000000"/>
+                <w:sz w:val="24"/>
+                <w:szCs w:val="24"/>
+                <w:u w:val="none"/>
+              </w:rPr>
+            </w:pPr>
+            <w:r>
+              <w:rPr>
+                <w:rFonts w:hint="eastAsia" w:asciiTheme="minorEastAsia" w:hAnsiTheme="minorEastAsia" w:eastAsiaTheme="minorEastAsia" w:cstheme="minorEastAsia"/>
+                <w:i w:val="0"/>
+                <w:color w:val="000000"/>
+                <w:kern w:val="0"/>
+                <w:sz w:val="24"/>
+                <w:szCs w:val="24"/>
+                <w:u w:val="none"/>
+                <w:lang w:val="en-US" w:eastAsia="zh-CN" w:bidi="ar"/>
+              </w:rPr>
+              <w:t>所在城市</w:t>
+            </w:r>
+          </w:p>
+        </w:tc>
+      </w:tr>
+      <w:tr>
+        <w:tblPrEx>
+          <w:tblBorders>
+            <w:top w:val="single" w:color="auto" w:sz="4" w:space="0"/>
+            <w:left w:val="none" w:color="auto" w:sz="0" w:space="0"/>
+            <w:bottom w:val="single" w:color="auto" w:sz="4" w:space="0"/>
+            <w:right w:val="none" w:color="auto" w:sz="0" w:space="0"/>
+            <w:insideH w:val="none" w:color="auto" w:sz="0" w:space="0"/>
+            <w:insideV w:val="none" w:color="auto" w:sz="0" w:space="0"/>
+          </w:tblBorders>
+          <w:shd w:val="clear" w:color="auto" w:fill="auto"/>
+          <w:tblLayout w:type="fixed"/>
+          <w:tblCellMar>
+            <w:top w:w="15" w:type="dxa"/>
+            <w:left w:w="15" w:type="dxa"/>
+            <w:bottom w:w="15" w:type="dxa"/>
+            <w:right w:w="15" w:type="dxa"/>
+          </w:tblCellMar>
+        </w:tblPrEx>
+        <w:trPr>
+          <w:trHeight w:val="193" w:hRule="atLeast"/>
+        </w:trPr>
+        <w:tc>
+          <w:tcPr>
+            <w:tcW w:w="2123" w:type="dxa"/>
+            <w:tcBorders>
+              <w:tl2br w:val="nil"/>
+              <w:tr2bl w:val="nil"/>
+            </w:tcBorders>
+            <w:shd w:val="clear" w:color="auto" w:fill="auto"/>
+            <w:vAlign w:val="center"/>
+          </w:tcPr>
+          <w:p>
+            <w:pPr>
+              <w:keepNext w:val="0"/>
+              <w:keepLines w:val="0"/>
+              <w:widowControl/>
+              <w:suppressLineNumbers w:val="0"/>
+              <w:jc w:val="center"/>
+              <w:textAlignment w:val="center"/>
+              <w:rPr>
+                <w:rFonts w:hint="eastAsia" w:asciiTheme="minorEastAsia" w:hAnsiTheme="minorEastAsia" w:eastAsiaTheme="minorEastAsia" w:cstheme="minorEastAsia"/>
+                <w:i w:val="0"/>
+                <w:color w:val="000000"/>
+                <w:sz w:val="24"/>
+                <w:szCs w:val="24"/>
+                <w:u w:val="none"/>
+              </w:rPr>
+            </w:pPr>
+            <w:r>
+              <w:rPr>
+                <w:rFonts w:hint="eastAsia" w:asciiTheme="minorEastAsia" w:hAnsiTheme="minorEastAsia" w:eastAsiaTheme="minorEastAsia" w:cstheme="minorEastAsia"/>
+                <w:i w:val="0"/>
+                <w:color w:val="000000"/>
+                <w:kern w:val="0"/>
+                <w:sz w:val="24"/>
+                <w:szCs w:val="24"/>
+                <w:u w:val="none"/>
+                <w:lang w:val="en-US" w:eastAsia="zh-CN" w:bidi="ar"/>
+              </w:rPr>
               <w:t>street</w:t>
             </w:r>
           </w:p>
@@ -17843,6 +18143,7 @@
             <w:insideH w:val="none" w:color="auto" w:sz="0" w:space="0"/>
             <w:insideV w:val="none" w:color="auto" w:sz="0" w:space="0"/>
           </w:tblBorders>
+          <w:shd w:val="clear" w:color="auto" w:fill="auto"/>
           <w:tblLayout w:type="fixed"/>
           <w:tblCellMar>
             <w:top w:w="15" w:type="dxa"/>
@@ -18061,238 +18362,6 @@
                 <w:lang w:val="en-US" w:eastAsia="zh-CN" w:bidi="ar"/>
               </w:rPr>
               <w:t>所在纬度</w:t>
-            </w:r>
-          </w:p>
-        </w:tc>
-      </w:tr>
-      <w:tr>
-        <w:tblPrEx>
-          <w:tblBorders>
-            <w:top w:val="single" w:color="auto" w:sz="4" w:space="0"/>
-            <w:left w:val="none" w:color="auto" w:sz="0" w:space="0"/>
-            <w:bottom w:val="single" w:color="auto" w:sz="4" w:space="0"/>
-            <w:right w:val="none" w:color="auto" w:sz="0" w:space="0"/>
-            <w:insideH w:val="none" w:color="auto" w:sz="0" w:space="0"/>
-            <w:insideV w:val="none" w:color="auto" w:sz="0" w:space="0"/>
-          </w:tblBorders>
-          <w:tblLayout w:type="fixed"/>
-          <w:tblCellMar>
-            <w:top w:w="15" w:type="dxa"/>
-            <w:left w:w="15" w:type="dxa"/>
-            <w:bottom w:w="15" w:type="dxa"/>
-            <w:right w:w="15" w:type="dxa"/>
-          </w:tblCellMar>
-        </w:tblPrEx>
-        <w:trPr>
-          <w:trHeight w:val="193" w:hRule="atLeast"/>
-        </w:trPr>
-        <w:tc>
-          <w:tcPr>
-            <w:tcW w:w="2123" w:type="dxa"/>
-            <w:tcBorders>
-              <w:tl2br w:val="nil"/>
-              <w:tr2bl w:val="nil"/>
-            </w:tcBorders>
-            <w:shd w:val="clear" w:color="auto" w:fill="auto"/>
-            <w:vAlign w:val="center"/>
-          </w:tcPr>
-          <w:p>
-            <w:pPr>
-              <w:keepNext w:val="0"/>
-              <w:keepLines w:val="0"/>
-              <w:widowControl/>
-              <w:suppressLineNumbers w:val="0"/>
-              <w:jc w:val="center"/>
-              <w:textAlignment w:val="center"/>
-              <w:rPr>
-                <w:rFonts w:hint="eastAsia" w:asciiTheme="minorEastAsia" w:hAnsiTheme="minorEastAsia" w:eastAsiaTheme="minorEastAsia" w:cstheme="minorEastAsia"/>
-                <w:i w:val="0"/>
-                <w:color w:val="000000"/>
-                <w:sz w:val="24"/>
-                <w:szCs w:val="24"/>
-                <w:u w:val="none"/>
-              </w:rPr>
-            </w:pPr>
-            <w:r>
-              <w:rPr>
-                <w:rFonts w:hint="eastAsia" w:asciiTheme="minorEastAsia" w:hAnsiTheme="minorEastAsia" w:eastAsiaTheme="minorEastAsia" w:cstheme="minorEastAsia"/>
-                <w:i w:val="0"/>
-                <w:color w:val="000000"/>
-                <w:kern w:val="0"/>
-                <w:sz w:val="24"/>
-                <w:szCs w:val="24"/>
-                <w:u w:val="none"/>
-                <w:lang w:val="en-US" w:eastAsia="zh-CN" w:bidi="ar"/>
-              </w:rPr>
-              <w:t>state</w:t>
-            </w:r>
-          </w:p>
-        </w:tc>
-        <w:tc>
-          <w:tcPr>
-            <w:tcW w:w="1090" w:type="dxa"/>
-            <w:tcBorders>
-              <w:tl2br w:val="nil"/>
-              <w:tr2bl w:val="nil"/>
-            </w:tcBorders>
-            <w:shd w:val="clear" w:color="auto" w:fill="auto"/>
-            <w:vAlign w:val="center"/>
-          </w:tcPr>
-          <w:p>
-            <w:pPr>
-              <w:keepNext w:val="0"/>
-              <w:keepLines w:val="0"/>
-              <w:widowControl/>
-              <w:suppressLineNumbers w:val="0"/>
-              <w:jc w:val="center"/>
-              <w:textAlignment w:val="center"/>
-              <w:rPr>
-                <w:rFonts w:hint="eastAsia" w:asciiTheme="minorEastAsia" w:hAnsiTheme="minorEastAsia" w:eastAsiaTheme="minorEastAsia" w:cstheme="minorEastAsia"/>
-                <w:i w:val="0"/>
-                <w:color w:val="000000"/>
-                <w:sz w:val="24"/>
-                <w:szCs w:val="24"/>
-                <w:u w:val="none"/>
-              </w:rPr>
-            </w:pPr>
-            <w:r>
-              <w:rPr>
-                <w:rFonts w:hint="eastAsia" w:asciiTheme="minorEastAsia" w:hAnsiTheme="minorEastAsia" w:eastAsiaTheme="minorEastAsia" w:cstheme="minorEastAsia"/>
-                <w:i w:val="0"/>
-                <w:color w:val="000000"/>
-                <w:kern w:val="0"/>
-                <w:sz w:val="24"/>
-                <w:szCs w:val="24"/>
-                <w:u w:val="none"/>
-                <w:lang w:val="en-US" w:eastAsia="zh-CN" w:bidi="ar"/>
-              </w:rPr>
-              <w:t>int</w:t>
-            </w:r>
-          </w:p>
-        </w:tc>
-        <w:tc>
-          <w:tcPr>
-            <w:tcW w:w="1050" w:type="dxa"/>
-            <w:tcBorders>
-              <w:tl2br w:val="nil"/>
-              <w:tr2bl w:val="nil"/>
-            </w:tcBorders>
-            <w:shd w:val="clear" w:color="auto" w:fill="auto"/>
-            <w:vAlign w:val="center"/>
-          </w:tcPr>
-          <w:p>
-            <w:pPr>
-              <w:keepNext w:val="0"/>
-              <w:keepLines w:val="0"/>
-              <w:widowControl/>
-              <w:suppressLineNumbers w:val="0"/>
-              <w:jc w:val="center"/>
-              <w:textAlignment w:val="center"/>
-              <w:rPr>
-                <w:rFonts w:hint="eastAsia" w:asciiTheme="minorEastAsia" w:hAnsiTheme="minorEastAsia" w:eastAsiaTheme="minorEastAsia" w:cstheme="minorEastAsia"/>
-                <w:i w:val="0"/>
-                <w:color w:val="000000"/>
-                <w:sz w:val="24"/>
-                <w:szCs w:val="24"/>
-                <w:u w:val="none"/>
-              </w:rPr>
-            </w:pPr>
-            <w:r>
-              <w:rPr>
-                <w:rFonts w:hint="eastAsia" w:asciiTheme="minorEastAsia" w:hAnsiTheme="minorEastAsia" w:eastAsiaTheme="minorEastAsia" w:cstheme="minorEastAsia"/>
-                <w:i w:val="0"/>
-                <w:color w:val="000000"/>
-                <w:kern w:val="0"/>
-                <w:sz w:val="24"/>
-                <w:szCs w:val="24"/>
-                <w:u w:val="none"/>
-                <w:lang w:val="en-US" w:eastAsia="zh-CN" w:bidi="ar"/>
-              </w:rPr>
-              <w:t>1</w:t>
-            </w:r>
-          </w:p>
-        </w:tc>
-        <w:tc>
-          <w:tcPr>
-            <w:tcW w:w="1610" w:type="dxa"/>
-            <w:tcBorders>
-              <w:tl2br w:val="nil"/>
-              <w:tr2bl w:val="nil"/>
-            </w:tcBorders>
-            <w:shd w:val="clear" w:color="auto" w:fill="auto"/>
-            <w:vAlign w:val="center"/>
-          </w:tcPr>
-          <w:p>
-            <w:pPr>
-              <w:keepNext w:val="0"/>
-              <w:keepLines w:val="0"/>
-              <w:widowControl/>
-              <w:suppressLineNumbers w:val="0"/>
-              <w:jc w:val="center"/>
-              <w:textAlignment w:val="center"/>
-              <w:rPr>
-                <w:rFonts w:hint="eastAsia" w:asciiTheme="minorEastAsia" w:hAnsiTheme="minorEastAsia" w:eastAsiaTheme="minorEastAsia" w:cstheme="minorEastAsia"/>
-                <w:i w:val="0"/>
-                <w:color w:val="000000"/>
-                <w:sz w:val="24"/>
-                <w:szCs w:val="24"/>
-                <w:u w:val="none"/>
-              </w:rPr>
-            </w:pPr>
-            <w:r>
-              <w:rPr>
-                <w:rFonts w:hint="eastAsia" w:asciiTheme="minorEastAsia" w:hAnsiTheme="minorEastAsia" w:eastAsiaTheme="minorEastAsia" w:cstheme="minorEastAsia"/>
-                <w:i w:val="0"/>
-                <w:color w:val="000000"/>
-                <w:kern w:val="0"/>
-                <w:sz w:val="24"/>
-                <w:szCs w:val="24"/>
-                <w:u w:val="none"/>
-                <w:lang w:val="en-US" w:eastAsia="zh-CN" w:bidi="ar"/>
-              </w:rPr>
-              <w:t>是</w:t>
-            </w:r>
-          </w:p>
-        </w:tc>
-        <w:tc>
-          <w:tcPr>
-            <w:tcW w:w="2350" w:type="dxa"/>
-            <w:tcBorders>
-              <w:tl2br w:val="nil"/>
-              <w:tr2bl w:val="nil"/>
-            </w:tcBorders>
-            <w:shd w:val="clear" w:color="auto" w:fill="auto"/>
-            <w:vAlign w:val="center"/>
-          </w:tcPr>
-          <w:p>
-            <w:pPr>
-              <w:keepNext w:val="0"/>
-              <w:keepLines w:val="0"/>
-              <w:widowControl/>
-              <w:suppressLineNumbers w:val="0"/>
-              <w:jc w:val="center"/>
-              <w:textAlignment w:val="center"/>
-              <w:rPr>
-                <w:rFonts w:hint="eastAsia" w:asciiTheme="minorEastAsia" w:hAnsiTheme="minorEastAsia" w:eastAsiaTheme="minorEastAsia" w:cstheme="minorEastAsia"/>
-                <w:i w:val="0"/>
-                <w:color w:val="000000"/>
-                <w:sz w:val="24"/>
-                <w:szCs w:val="24"/>
-                <w:u w:val="none"/>
-              </w:rPr>
-            </w:pPr>
-            <w:r>
-              <w:rPr>
-                <w:rFonts w:hint="eastAsia" w:asciiTheme="minorEastAsia" w:hAnsiTheme="minorEastAsia" w:eastAsiaTheme="minorEastAsia" w:cstheme="minorEastAsia"/>
-                <w:i w:val="0"/>
-                <w:color w:val="000000"/>
-                <w:kern w:val="0"/>
-                <w:sz w:val="24"/>
-                <w:szCs w:val="24"/>
-                <w:u w:val="none"/>
-                <w:lang w:val="en-US" w:eastAsia="zh-CN" w:bidi="ar"/>
-              </w:rPr>
-              <w:t>店铺状态</w:t>
             </w:r>
           </w:p>
         </w:tc>
@@ -18308,6 +18377,238 @@
             <w:insideV w:val="none" w:color="auto" w:sz="0" w:space="0"/>
           </w:tblBorders>
           <w:shd w:val="clear" w:color="auto" w:fill="auto"/>
+          <w:tblLayout w:type="fixed"/>
+          <w:tblCellMar>
+            <w:top w:w="15" w:type="dxa"/>
+            <w:left w:w="15" w:type="dxa"/>
+            <w:bottom w:w="15" w:type="dxa"/>
+            <w:right w:w="15" w:type="dxa"/>
+          </w:tblCellMar>
+        </w:tblPrEx>
+        <w:trPr>
+          <w:trHeight w:val="193" w:hRule="atLeast"/>
+        </w:trPr>
+        <w:tc>
+          <w:tcPr>
+            <w:tcW w:w="2123" w:type="dxa"/>
+            <w:tcBorders>
+              <w:tl2br w:val="nil"/>
+              <w:tr2bl w:val="nil"/>
+            </w:tcBorders>
+            <w:shd w:val="clear" w:color="auto" w:fill="auto"/>
+            <w:vAlign w:val="center"/>
+          </w:tcPr>
+          <w:p>
+            <w:pPr>
+              <w:keepNext w:val="0"/>
+              <w:keepLines w:val="0"/>
+              <w:widowControl/>
+              <w:suppressLineNumbers w:val="0"/>
+              <w:jc w:val="center"/>
+              <w:textAlignment w:val="center"/>
+              <w:rPr>
+                <w:rFonts w:hint="eastAsia" w:asciiTheme="minorEastAsia" w:hAnsiTheme="minorEastAsia" w:eastAsiaTheme="minorEastAsia" w:cstheme="minorEastAsia"/>
+                <w:i w:val="0"/>
+                <w:color w:val="000000"/>
+                <w:sz w:val="24"/>
+                <w:szCs w:val="24"/>
+                <w:u w:val="none"/>
+              </w:rPr>
+            </w:pPr>
+            <w:r>
+              <w:rPr>
+                <w:rFonts w:hint="eastAsia" w:asciiTheme="minorEastAsia" w:hAnsiTheme="minorEastAsia" w:eastAsiaTheme="minorEastAsia" w:cstheme="minorEastAsia"/>
+                <w:i w:val="0"/>
+                <w:color w:val="000000"/>
+                <w:kern w:val="0"/>
+                <w:sz w:val="24"/>
+                <w:szCs w:val="24"/>
+                <w:u w:val="none"/>
+                <w:lang w:val="en-US" w:eastAsia="zh-CN" w:bidi="ar"/>
+              </w:rPr>
+              <w:t>state</w:t>
+            </w:r>
+          </w:p>
+        </w:tc>
+        <w:tc>
+          <w:tcPr>
+            <w:tcW w:w="1090" w:type="dxa"/>
+            <w:tcBorders>
+              <w:tl2br w:val="nil"/>
+              <w:tr2bl w:val="nil"/>
+            </w:tcBorders>
+            <w:shd w:val="clear" w:color="auto" w:fill="auto"/>
+            <w:vAlign w:val="center"/>
+          </w:tcPr>
+          <w:p>
+            <w:pPr>
+              <w:keepNext w:val="0"/>
+              <w:keepLines w:val="0"/>
+              <w:widowControl/>
+              <w:suppressLineNumbers w:val="0"/>
+              <w:jc w:val="center"/>
+              <w:textAlignment w:val="center"/>
+              <w:rPr>
+                <w:rFonts w:hint="eastAsia" w:asciiTheme="minorEastAsia" w:hAnsiTheme="minorEastAsia" w:eastAsiaTheme="minorEastAsia" w:cstheme="minorEastAsia"/>
+                <w:i w:val="0"/>
+                <w:color w:val="000000"/>
+                <w:sz w:val="24"/>
+                <w:szCs w:val="24"/>
+                <w:u w:val="none"/>
+              </w:rPr>
+            </w:pPr>
+            <w:r>
+              <w:rPr>
+                <w:rFonts w:hint="eastAsia" w:asciiTheme="minorEastAsia" w:hAnsiTheme="minorEastAsia" w:eastAsiaTheme="minorEastAsia" w:cstheme="minorEastAsia"/>
+                <w:i w:val="0"/>
+                <w:color w:val="000000"/>
+                <w:kern w:val="0"/>
+                <w:sz w:val="24"/>
+                <w:szCs w:val="24"/>
+                <w:u w:val="none"/>
+                <w:lang w:val="en-US" w:eastAsia="zh-CN" w:bidi="ar"/>
+              </w:rPr>
+              <w:t>int</w:t>
+            </w:r>
+          </w:p>
+        </w:tc>
+        <w:tc>
+          <w:tcPr>
+            <w:tcW w:w="1050" w:type="dxa"/>
+            <w:tcBorders>
+              <w:tl2br w:val="nil"/>
+              <w:tr2bl w:val="nil"/>
+            </w:tcBorders>
+            <w:shd w:val="clear" w:color="auto" w:fill="auto"/>
+            <w:vAlign w:val="center"/>
+          </w:tcPr>
+          <w:p>
+            <w:pPr>
+              <w:keepNext w:val="0"/>
+              <w:keepLines w:val="0"/>
+              <w:widowControl/>
+              <w:suppressLineNumbers w:val="0"/>
+              <w:jc w:val="center"/>
+              <w:textAlignment w:val="center"/>
+              <w:rPr>
+                <w:rFonts w:hint="eastAsia" w:asciiTheme="minorEastAsia" w:hAnsiTheme="minorEastAsia" w:eastAsiaTheme="minorEastAsia" w:cstheme="minorEastAsia"/>
+                <w:i w:val="0"/>
+                <w:color w:val="000000"/>
+                <w:sz w:val="24"/>
+                <w:szCs w:val="24"/>
+                <w:u w:val="none"/>
+              </w:rPr>
+            </w:pPr>
+            <w:r>
+              <w:rPr>
+                <w:rFonts w:hint="eastAsia" w:asciiTheme="minorEastAsia" w:hAnsiTheme="minorEastAsia" w:eastAsiaTheme="minorEastAsia" w:cstheme="minorEastAsia"/>
+                <w:i w:val="0"/>
+                <w:color w:val="000000"/>
+                <w:kern w:val="0"/>
+                <w:sz w:val="24"/>
+                <w:szCs w:val="24"/>
+                <w:u w:val="none"/>
+                <w:lang w:val="en-US" w:eastAsia="zh-CN" w:bidi="ar"/>
+              </w:rPr>
+              <w:t>1</w:t>
+            </w:r>
+          </w:p>
+        </w:tc>
+        <w:tc>
+          <w:tcPr>
+            <w:tcW w:w="1610" w:type="dxa"/>
+            <w:tcBorders>
+              <w:tl2br w:val="nil"/>
+              <w:tr2bl w:val="nil"/>
+            </w:tcBorders>
+            <w:shd w:val="clear" w:color="auto" w:fill="auto"/>
+            <w:vAlign w:val="center"/>
+          </w:tcPr>
+          <w:p>
+            <w:pPr>
+              <w:keepNext w:val="0"/>
+              <w:keepLines w:val="0"/>
+              <w:widowControl/>
+              <w:suppressLineNumbers w:val="0"/>
+              <w:jc w:val="center"/>
+              <w:textAlignment w:val="center"/>
+              <w:rPr>
+                <w:rFonts w:hint="eastAsia" w:asciiTheme="minorEastAsia" w:hAnsiTheme="minorEastAsia" w:eastAsiaTheme="minorEastAsia" w:cstheme="minorEastAsia"/>
+                <w:i w:val="0"/>
+                <w:color w:val="000000"/>
+                <w:sz w:val="24"/>
+                <w:szCs w:val="24"/>
+                <w:u w:val="none"/>
+              </w:rPr>
+            </w:pPr>
+            <w:r>
+              <w:rPr>
+                <w:rFonts w:hint="eastAsia" w:asciiTheme="minorEastAsia" w:hAnsiTheme="minorEastAsia" w:eastAsiaTheme="minorEastAsia" w:cstheme="minorEastAsia"/>
+                <w:i w:val="0"/>
+                <w:color w:val="000000"/>
+                <w:kern w:val="0"/>
+                <w:sz w:val="24"/>
+                <w:szCs w:val="24"/>
+                <w:u w:val="none"/>
+                <w:lang w:val="en-US" w:eastAsia="zh-CN" w:bidi="ar"/>
+              </w:rPr>
+              <w:t>是</w:t>
+            </w:r>
+          </w:p>
+        </w:tc>
+        <w:tc>
+          <w:tcPr>
+            <w:tcW w:w="2350" w:type="dxa"/>
+            <w:tcBorders>
+              <w:tl2br w:val="nil"/>
+              <w:tr2bl w:val="nil"/>
+            </w:tcBorders>
+            <w:shd w:val="clear" w:color="auto" w:fill="auto"/>
+            <w:vAlign w:val="center"/>
+          </w:tcPr>
+          <w:p>
+            <w:pPr>
+              <w:keepNext w:val="0"/>
+              <w:keepLines w:val="0"/>
+              <w:widowControl/>
+              <w:suppressLineNumbers w:val="0"/>
+              <w:jc w:val="center"/>
+              <w:textAlignment w:val="center"/>
+              <w:rPr>
+                <w:rFonts w:hint="eastAsia" w:asciiTheme="minorEastAsia" w:hAnsiTheme="minorEastAsia" w:eastAsiaTheme="minorEastAsia" w:cstheme="minorEastAsia"/>
+                <w:i w:val="0"/>
+                <w:color w:val="000000"/>
+                <w:sz w:val="24"/>
+                <w:szCs w:val="24"/>
+                <w:u w:val="none"/>
+              </w:rPr>
+            </w:pPr>
+            <w:r>
+              <w:rPr>
+                <w:rFonts w:hint="eastAsia" w:asciiTheme="minorEastAsia" w:hAnsiTheme="minorEastAsia" w:eastAsiaTheme="minorEastAsia" w:cstheme="minorEastAsia"/>
+                <w:i w:val="0"/>
+                <w:color w:val="000000"/>
+                <w:kern w:val="0"/>
+                <w:sz w:val="24"/>
+                <w:szCs w:val="24"/>
+                <w:u w:val="none"/>
+                <w:lang w:val="en-US" w:eastAsia="zh-CN" w:bidi="ar"/>
+              </w:rPr>
+              <w:t>店铺状态</w:t>
+            </w:r>
+          </w:p>
+        </w:tc>
+      </w:tr>
+      <w:tr>
+        <w:tblPrEx>
+          <w:tblBorders>
+            <w:top w:val="single" w:color="auto" w:sz="4" w:space="0"/>
+            <w:left w:val="none" w:color="auto" w:sz="0" w:space="0"/>
+            <w:bottom w:val="single" w:color="auto" w:sz="4" w:space="0"/>
+            <w:right w:val="none" w:color="auto" w:sz="0" w:space="0"/>
+            <w:insideH w:val="none" w:color="auto" w:sz="0" w:space="0"/>
+            <w:insideV w:val="none" w:color="auto" w:sz="0" w:space="0"/>
+          </w:tblBorders>
           <w:tblLayout w:type="fixed"/>
           <w:tblCellMar>
             <w:top w:w="15" w:type="dxa"/>
@@ -24102,12 +24403,6 @@
             <w:insideV w:val="none" w:color="auto" w:sz="0" w:space="0"/>
           </w:tblBorders>
           <w:tblLayout w:type="fixed"/>
-          <w:tblCellMar>
-            <w:top w:w="15" w:type="dxa"/>
-            <w:left w:w="15" w:type="dxa"/>
-            <w:bottom w:w="15" w:type="dxa"/>
-            <w:right w:w="15" w:type="dxa"/>
-          </w:tblCellMar>
         </w:tblPrEx>
         <w:trPr>
           <w:trHeight w:val="193" w:hRule="atLeast"/>
@@ -27245,7 +27540,7 @@
                     </pic:cNvPicPr>
                   </pic:nvPicPr>
                   <pic:blipFill>
-                    <a:blip r:embed="rId15"/>
+                    <a:blip r:embed="rId17"/>
                     <a:stretch>
                       <a:fillRect/>
                     </a:stretch>
@@ -27393,7 +27688,7 @@
                     </pic:cNvPicPr>
                   </pic:nvPicPr>
                   <pic:blipFill>
-                    <a:blip r:embed="rId16"/>
+                    <a:blip r:embed="rId18"/>
                     <a:stretch>
                       <a:fillRect/>
                     </a:stretch>
@@ -27447,7 +27742,7 @@
                     </pic:cNvPicPr>
                   </pic:nvPicPr>
                   <pic:blipFill>
-                    <a:blip r:embed="rId17"/>
+                    <a:blip r:embed="rId19"/>
                     <a:stretch>
                       <a:fillRect/>
                     </a:stretch>
@@ -27474,104 +27769,262 @@
     </w:p>
     <w:p>
       <w:pPr>
+        <w:keepNext w:val="0"/>
+        <w:keepLines w:val="0"/>
+        <w:pageBreakBefore w:val="0"/>
+        <w:widowControl w:val="0"/>
         <w:numPr>
           <w:ilvl w:val="0"/>
           <w:numId w:val="6"/>
         </w:numPr>
-        <w:rPr>
-          <w:rFonts w:hint="eastAsia" w:asciiTheme="minorEastAsia" w:hAnsiTheme="minorEastAsia" w:eastAsiaTheme="minorEastAsia" w:cstheme="minorEastAsia"/>
-        </w:rPr>
-      </w:pPr>
-      <w:r>
-        <w:rPr>
-          <w:rFonts w:hint="eastAsia" w:asciiTheme="minorEastAsia" w:hAnsiTheme="minorEastAsia" w:eastAsiaTheme="minorEastAsia" w:cstheme="minorEastAsia"/>
-        </w:rPr>
-        <w:t>：系统的实现与测试(实验设计与结果分析)。</w:t>
-      </w:r>
-    </w:p>
-    <w:p>
-      <w:pPr>
-        <w:ind w:left="420"/>
-        <w:rPr>
-          <w:rFonts w:hint="eastAsia" w:asciiTheme="minorEastAsia" w:hAnsiTheme="minorEastAsia" w:eastAsiaTheme="minorEastAsia" w:cstheme="minorEastAsia"/>
-        </w:rPr>
-      </w:pPr>
-      <w:r>
-        <w:rPr>
-          <w:rFonts w:hint="eastAsia" w:asciiTheme="minorEastAsia" w:hAnsiTheme="minorEastAsia" w:eastAsiaTheme="minorEastAsia" w:cstheme="minorEastAsia"/>
+        <w:kinsoku/>
+        <w:wordWrap/>
+        <w:overflowPunct/>
+        <w:topLinePunct w:val="0"/>
+        <w:autoSpaceDE/>
+        <w:autoSpaceDN/>
+        <w:bidi w:val="0"/>
+        <w:adjustRightInd/>
+        <w:snapToGrid/>
+        <w:spacing w:line="240" w:lineRule="auto"/>
+        <w:ind w:left="0" w:leftChars="0" w:right="0" w:rightChars="0" w:firstLine="0" w:firstLineChars="0"/>
+        <w:jc w:val="center"/>
+        <w:textAlignment w:val="auto"/>
+        <w:outlineLvl w:val="0"/>
+        <w:rPr>
+          <w:rFonts w:hint="eastAsia" w:asciiTheme="minorEastAsia" w:hAnsiTheme="minorEastAsia" w:eastAsiaTheme="minorEastAsia" w:cstheme="minorEastAsia"/>
+          <w:sz w:val="28"/>
+          <w:szCs w:val="28"/>
+        </w:rPr>
+      </w:pPr>
+      <w:r>
+        <w:rPr>
+          <w:rFonts w:hint="eastAsia" w:asciiTheme="minorEastAsia" w:hAnsiTheme="minorEastAsia" w:eastAsiaTheme="minorEastAsia" w:cstheme="minorEastAsia"/>
+          <w:sz w:val="28"/>
+          <w:szCs w:val="28"/>
+        </w:rPr>
+        <w:t>系统的实现与测试(实验设计与结果分析)</w:t>
+      </w:r>
+    </w:p>
+    <w:p>
+      <w:pPr>
+        <w:keepNext w:val="0"/>
+        <w:keepLines w:val="0"/>
+        <w:pageBreakBefore w:val="0"/>
+        <w:widowControl w:val="0"/>
+        <w:kinsoku/>
+        <w:wordWrap/>
+        <w:overflowPunct/>
+        <w:topLinePunct w:val="0"/>
+        <w:autoSpaceDE/>
+        <w:autoSpaceDN/>
+        <w:bidi w:val="0"/>
+        <w:adjustRightInd/>
+        <w:snapToGrid/>
+        <w:spacing w:line="240" w:lineRule="auto"/>
+        <w:ind w:left="420" w:leftChars="0" w:right="0" w:rightChars="0" w:firstLine="0" w:firstLineChars="0"/>
+        <w:jc w:val="both"/>
+        <w:textAlignment w:val="auto"/>
+        <w:outlineLvl w:val="1"/>
+        <w:rPr>
+          <w:rFonts w:hint="eastAsia" w:asciiTheme="minorEastAsia" w:hAnsiTheme="minorEastAsia" w:eastAsiaTheme="minorEastAsia" w:cstheme="minorEastAsia"/>
+          <w:sz w:val="24"/>
+          <w:szCs w:val="24"/>
+        </w:rPr>
+      </w:pPr>
+      <w:r>
+        <w:rPr>
+          <w:rFonts w:hint="eastAsia" w:asciiTheme="minorEastAsia" w:hAnsiTheme="minorEastAsia" w:eastAsiaTheme="minorEastAsia" w:cstheme="minorEastAsia"/>
+          <w:sz w:val="24"/>
+          <w:szCs w:val="24"/>
         </w:rPr>
         <w:t>5.1 系统详细设计</w:t>
       </w:r>
     </w:p>
     <w:p>
       <w:pPr>
-        <w:ind w:left="420"/>
-        <w:rPr>
-          <w:rFonts w:hint="eastAsia" w:asciiTheme="minorEastAsia" w:hAnsiTheme="minorEastAsia" w:eastAsiaTheme="minorEastAsia" w:cstheme="minorEastAsia"/>
-        </w:rPr>
-      </w:pPr>
-      <w:r>
-        <w:rPr>
-          <w:rFonts w:hint="eastAsia" w:asciiTheme="minorEastAsia" w:hAnsiTheme="minorEastAsia" w:eastAsiaTheme="minorEastAsia" w:cstheme="minorEastAsia"/>
+        <w:keepNext w:val="0"/>
+        <w:keepLines w:val="0"/>
+        <w:pageBreakBefore w:val="0"/>
+        <w:widowControl w:val="0"/>
+        <w:kinsoku/>
+        <w:wordWrap/>
+        <w:overflowPunct/>
+        <w:topLinePunct w:val="0"/>
+        <w:autoSpaceDE/>
+        <w:autoSpaceDN/>
+        <w:bidi w:val="0"/>
+        <w:adjustRightInd/>
+        <w:snapToGrid/>
+        <w:spacing w:line="240" w:lineRule="auto"/>
+        <w:ind w:left="420" w:leftChars="0" w:right="0" w:rightChars="0" w:firstLine="0" w:firstLineChars="0"/>
+        <w:jc w:val="both"/>
+        <w:textAlignment w:val="auto"/>
+        <w:outlineLvl w:val="1"/>
+        <w:rPr>
+          <w:rFonts w:hint="eastAsia" w:asciiTheme="minorEastAsia" w:hAnsiTheme="minorEastAsia" w:eastAsiaTheme="minorEastAsia" w:cstheme="minorEastAsia"/>
+          <w:sz w:val="24"/>
+          <w:szCs w:val="24"/>
+        </w:rPr>
+      </w:pPr>
+      <w:r>
+        <w:rPr>
+          <w:rFonts w:hint="eastAsia" w:asciiTheme="minorEastAsia" w:hAnsiTheme="minorEastAsia" w:eastAsiaTheme="minorEastAsia" w:cstheme="minorEastAsia"/>
+          <w:sz w:val="24"/>
+          <w:szCs w:val="24"/>
         </w:rPr>
         <w:t>5.2 系统程序流程图</w:t>
       </w:r>
     </w:p>
     <w:p>
       <w:pPr>
-        <w:ind w:left="420"/>
-        <w:rPr>
-          <w:rFonts w:hint="eastAsia" w:asciiTheme="minorEastAsia" w:hAnsiTheme="minorEastAsia" w:eastAsiaTheme="minorEastAsia" w:cstheme="minorEastAsia"/>
-        </w:rPr>
-      </w:pPr>
-      <w:r>
-        <w:rPr>
-          <w:rFonts w:hint="eastAsia" w:asciiTheme="minorEastAsia" w:hAnsiTheme="minorEastAsia" w:eastAsiaTheme="minorEastAsia" w:cstheme="minorEastAsia"/>
+        <w:keepNext w:val="0"/>
+        <w:keepLines w:val="0"/>
+        <w:pageBreakBefore w:val="0"/>
+        <w:widowControl w:val="0"/>
+        <w:kinsoku/>
+        <w:wordWrap/>
+        <w:overflowPunct/>
+        <w:topLinePunct w:val="0"/>
+        <w:autoSpaceDE/>
+        <w:autoSpaceDN/>
+        <w:bidi w:val="0"/>
+        <w:adjustRightInd/>
+        <w:snapToGrid/>
+        <w:spacing w:line="240" w:lineRule="auto"/>
+        <w:ind w:left="420" w:leftChars="0" w:right="0" w:rightChars="0" w:firstLine="0" w:firstLineChars="0"/>
+        <w:jc w:val="both"/>
+        <w:textAlignment w:val="auto"/>
+        <w:outlineLvl w:val="1"/>
+        <w:rPr>
+          <w:rFonts w:hint="eastAsia" w:asciiTheme="minorEastAsia" w:hAnsiTheme="minorEastAsia" w:eastAsiaTheme="minorEastAsia" w:cstheme="minorEastAsia"/>
+          <w:sz w:val="24"/>
+          <w:szCs w:val="24"/>
+        </w:rPr>
+      </w:pPr>
+      <w:r>
+        <w:rPr>
+          <w:rFonts w:hint="eastAsia" w:asciiTheme="minorEastAsia" w:hAnsiTheme="minorEastAsia" w:eastAsiaTheme="minorEastAsia" w:cstheme="minorEastAsia"/>
+          <w:sz w:val="24"/>
+          <w:szCs w:val="24"/>
         </w:rPr>
         <w:t>5.3 系统界面设计</w:t>
       </w:r>
     </w:p>
     <w:p>
       <w:pPr>
-        <w:ind w:left="420"/>
-        <w:rPr>
-          <w:rFonts w:hint="eastAsia" w:asciiTheme="minorEastAsia" w:hAnsiTheme="minorEastAsia" w:eastAsiaTheme="minorEastAsia" w:cstheme="minorEastAsia"/>
-        </w:rPr>
-      </w:pPr>
-      <w:r>
-        <w:rPr>
-          <w:rFonts w:hint="eastAsia" w:asciiTheme="minorEastAsia" w:hAnsiTheme="minorEastAsia" w:eastAsiaTheme="minorEastAsia" w:cstheme="minorEastAsia"/>
+        <w:keepNext w:val="0"/>
+        <w:keepLines w:val="0"/>
+        <w:pageBreakBefore w:val="0"/>
+        <w:widowControl w:val="0"/>
+        <w:kinsoku/>
+        <w:wordWrap/>
+        <w:overflowPunct/>
+        <w:topLinePunct w:val="0"/>
+        <w:autoSpaceDE/>
+        <w:autoSpaceDN/>
+        <w:bidi w:val="0"/>
+        <w:adjustRightInd/>
+        <w:snapToGrid/>
+        <w:spacing w:line="240" w:lineRule="auto"/>
+        <w:ind w:left="420" w:leftChars="0" w:right="0" w:rightChars="0" w:firstLine="0" w:firstLineChars="0"/>
+        <w:jc w:val="both"/>
+        <w:textAlignment w:val="auto"/>
+        <w:outlineLvl w:val="1"/>
+        <w:rPr>
+          <w:rFonts w:hint="eastAsia" w:asciiTheme="minorEastAsia" w:hAnsiTheme="minorEastAsia" w:eastAsiaTheme="minorEastAsia" w:cstheme="minorEastAsia"/>
+          <w:sz w:val="24"/>
+          <w:szCs w:val="24"/>
+        </w:rPr>
+      </w:pPr>
+      <w:r>
+        <w:rPr>
+          <w:rFonts w:hint="eastAsia" w:asciiTheme="minorEastAsia" w:hAnsiTheme="minorEastAsia" w:eastAsiaTheme="minorEastAsia" w:cstheme="minorEastAsia"/>
+          <w:sz w:val="24"/>
+          <w:szCs w:val="24"/>
         </w:rPr>
         <w:t>5.4 系统测试</w:t>
       </w:r>
     </w:p>
     <w:p>
       <w:pPr>
+        <w:keepNext w:val="0"/>
+        <w:keepLines w:val="0"/>
+        <w:pageBreakBefore w:val="0"/>
+        <w:widowControl w:val="0"/>
         <w:numPr>
           <w:ilvl w:val="0"/>
           <w:numId w:val="6"/>
         </w:numPr>
-        <w:rPr>
-          <w:rFonts w:hint="eastAsia" w:asciiTheme="minorEastAsia" w:hAnsiTheme="minorEastAsia" w:eastAsiaTheme="minorEastAsia" w:cstheme="minorEastAsia"/>
-        </w:rPr>
-      </w:pPr>
-      <w:r>
-        <w:rPr>
-          <w:rFonts w:hint="eastAsia" w:asciiTheme="minorEastAsia" w:hAnsiTheme="minorEastAsia" w:eastAsiaTheme="minorEastAsia" w:cstheme="minorEastAsia"/>
-        </w:rPr>
-        <w:t>：总结与展望。</w:t>
-      </w:r>
-    </w:p>
-    <w:p>
-      <w:pPr>
-        <w:ind w:left="420"/>
-        <w:rPr>
-          <w:rFonts w:hint="eastAsia" w:asciiTheme="minorEastAsia" w:hAnsiTheme="minorEastAsia" w:eastAsiaTheme="minorEastAsia" w:cstheme="minorEastAsia"/>
-        </w:rPr>
-      </w:pPr>
-      <w:r>
-        <w:rPr>
-          <w:rFonts w:hint="eastAsia" w:asciiTheme="minorEastAsia" w:hAnsiTheme="minorEastAsia" w:eastAsiaTheme="minorEastAsia" w:cstheme="minorEastAsia"/>
+        <w:kinsoku/>
+        <w:wordWrap/>
+        <w:overflowPunct/>
+        <w:topLinePunct w:val="0"/>
+        <w:autoSpaceDE/>
+        <w:autoSpaceDN/>
+        <w:bidi w:val="0"/>
+        <w:adjustRightInd/>
+        <w:snapToGrid/>
+        <w:spacing w:line="240" w:lineRule="auto"/>
+        <w:ind w:left="0" w:leftChars="0" w:right="0" w:rightChars="0" w:firstLine="0" w:firstLineChars="0"/>
+        <w:jc w:val="center"/>
+        <w:textAlignment w:val="auto"/>
+        <w:outlineLvl w:val="0"/>
+        <w:rPr>
+          <w:rFonts w:hint="eastAsia" w:asciiTheme="minorEastAsia" w:hAnsiTheme="minorEastAsia" w:eastAsiaTheme="minorEastAsia" w:cstheme="minorEastAsia"/>
+          <w:sz w:val="28"/>
+          <w:szCs w:val="28"/>
+        </w:rPr>
+      </w:pPr>
+      <w:r>
+        <w:rPr>
+          <w:rFonts w:hint="eastAsia" w:asciiTheme="minorEastAsia" w:hAnsiTheme="minorEastAsia" w:cstheme="minorEastAsia"/>
+          <w:sz w:val="28"/>
+          <w:szCs w:val="28"/>
+          <w:lang w:val="en-US" w:eastAsia="zh-CN"/>
+        </w:rPr>
+        <w:t xml:space="preserve"> </w:t>
+      </w:r>
+      <w:r>
+        <w:rPr>
+          <w:rFonts w:hint="eastAsia" w:asciiTheme="minorEastAsia" w:hAnsiTheme="minorEastAsia" w:eastAsiaTheme="minorEastAsia" w:cstheme="minorEastAsia"/>
+          <w:sz w:val="28"/>
+          <w:szCs w:val="28"/>
+        </w:rPr>
+        <w:t>总结与展望</w:t>
+      </w:r>
+    </w:p>
+    <w:p>
+      <w:pPr>
+        <w:keepNext w:val="0"/>
+        <w:keepLines w:val="0"/>
+        <w:pageBreakBefore w:val="0"/>
+        <w:widowControl w:val="0"/>
+        <w:kinsoku/>
+        <w:wordWrap/>
+        <w:overflowPunct/>
+        <w:topLinePunct w:val="0"/>
+        <w:autoSpaceDE/>
+        <w:autoSpaceDN/>
+        <w:bidi w:val="0"/>
+        <w:adjustRightInd/>
+        <w:snapToGrid/>
+        <w:spacing w:line="240" w:lineRule="auto"/>
+        <w:ind w:left="420" w:leftChars="0" w:right="0" w:rightChars="0" w:firstLine="0" w:firstLineChars="0"/>
+        <w:jc w:val="both"/>
+        <w:textAlignment w:val="auto"/>
+        <w:outlineLvl w:val="1"/>
+        <w:rPr>
+          <w:rFonts w:hint="eastAsia" w:asciiTheme="minorEastAsia" w:hAnsiTheme="minorEastAsia" w:eastAsiaTheme="minorEastAsia" w:cstheme="minorEastAsia"/>
+          <w:sz w:val="24"/>
+          <w:szCs w:val="24"/>
+        </w:rPr>
+      </w:pPr>
+      <w:r>
+        <w:rPr>
+          <w:rFonts w:hint="eastAsia" w:asciiTheme="minorEastAsia" w:hAnsiTheme="minorEastAsia" w:eastAsiaTheme="minorEastAsia" w:cstheme="minorEastAsia"/>
+          <w:sz w:val="24"/>
+          <w:szCs w:val="24"/>
         </w:rPr>
         <w:t>6.1 工作总结</w:t>
       </w:r>
@@ -27642,14 +28095,35 @@
     </w:p>
     <w:p>
       <w:pPr>
-        <w:ind w:left="420"/>
-        <w:rPr>
-          <w:rFonts w:hint="eastAsia" w:asciiTheme="minorEastAsia" w:hAnsiTheme="minorEastAsia" w:eastAsiaTheme="minorEastAsia" w:cstheme="minorEastAsia"/>
-        </w:rPr>
-      </w:pPr>
-      <w:r>
-        <w:rPr>
-          <w:rFonts w:hint="eastAsia" w:asciiTheme="minorEastAsia" w:hAnsiTheme="minorEastAsia" w:eastAsiaTheme="minorEastAsia" w:cstheme="minorEastAsia"/>
+        <w:keepNext w:val="0"/>
+        <w:keepLines w:val="0"/>
+        <w:pageBreakBefore w:val="0"/>
+        <w:widowControl w:val="0"/>
+        <w:kinsoku/>
+        <w:wordWrap/>
+        <w:overflowPunct/>
+        <w:topLinePunct w:val="0"/>
+        <w:autoSpaceDE/>
+        <w:autoSpaceDN/>
+        <w:bidi w:val="0"/>
+        <w:adjustRightInd/>
+        <w:snapToGrid/>
+        <w:spacing w:line="240" w:lineRule="auto"/>
+        <w:ind w:left="420" w:leftChars="0" w:right="0" w:rightChars="0" w:firstLine="0" w:firstLineChars="0"/>
+        <w:jc w:val="both"/>
+        <w:textAlignment w:val="auto"/>
+        <w:outlineLvl w:val="1"/>
+        <w:rPr>
+          <w:rFonts w:hint="eastAsia" w:asciiTheme="minorEastAsia" w:hAnsiTheme="minorEastAsia" w:eastAsiaTheme="minorEastAsia" w:cstheme="minorEastAsia"/>
+          <w:sz w:val="24"/>
+          <w:szCs w:val="24"/>
+        </w:rPr>
+      </w:pPr>
+      <w:r>
+        <w:rPr>
+          <w:rFonts w:hint="eastAsia" w:asciiTheme="minorEastAsia" w:hAnsiTheme="minorEastAsia" w:eastAsiaTheme="minorEastAsia" w:cstheme="minorEastAsia"/>
+          <w:sz w:val="24"/>
+          <w:szCs w:val="24"/>
         </w:rPr>
         <w:t>6.2 未来展望</w:t>
       </w:r>
@@ -27726,8 +28200,8 @@
           <w:rFonts w:hint="eastAsia" w:asciiTheme="minorEastAsia" w:hAnsiTheme="minorEastAsia" w:eastAsiaTheme="minorEastAsia" w:cstheme="minorEastAsia"/>
         </w:rPr>
       </w:pPr>
-      <w:bookmarkStart w:id="0" w:name="_Toc13752"/>
-      <w:bookmarkStart w:id="1" w:name="_Toc12498"/>
+      <w:bookmarkStart w:id="0" w:name="_Toc12498"/>
+      <w:bookmarkStart w:id="1" w:name="_Toc13752"/>
       <w:bookmarkStart w:id="2" w:name="_Toc9159"/>
       <w:r>
         <w:rPr>
@@ -27738,6 +28212,8 @@
       <w:bookmarkEnd w:id="0"/>
       <w:bookmarkEnd w:id="1"/>
       <w:bookmarkEnd w:id="2"/>
+      <w:bookmarkStart w:id="7" w:name="_GoBack"/>
+      <w:bookmarkEnd w:id="7"/>
     </w:p>
     <w:p>
       <w:pPr>
@@ -27747,10 +28223,10 @@
           <w:rFonts w:hint="eastAsia" w:asciiTheme="minorEastAsia" w:hAnsiTheme="minorEastAsia" w:eastAsiaTheme="minorEastAsia" w:cstheme="minorEastAsia"/>
         </w:rPr>
       </w:pPr>
-      <w:bookmarkStart w:id="3" w:name="_Toc1390"/>
-      <w:bookmarkStart w:id="4" w:name="_Toc14765"/>
-      <w:bookmarkStart w:id="5" w:name="_Toc23971"/>
-      <w:bookmarkStart w:id="6" w:name="_Toc30608"/>
+      <w:bookmarkStart w:id="3" w:name="_Toc23971"/>
+      <w:bookmarkStart w:id="4" w:name="_Toc30608"/>
+      <w:bookmarkStart w:id="5" w:name="_Toc1390"/>
+      <w:bookmarkStart w:id="6" w:name="_Toc14765"/>
       <w:r>
         <w:rPr>
           <w:rFonts w:hint="eastAsia" w:asciiTheme="minorEastAsia" w:hAnsiTheme="minorEastAsia" w:eastAsiaTheme="minorEastAsia" w:cstheme="minorEastAsia"/>
@@ -27764,13 +28240,333 @@
     </w:p>
     <w:p>
       <w:pPr>
-        <w:pStyle w:val="4"/>
-        <w:ind w:firstLine="241"/>
-        <w:rPr>
-          <w:rFonts w:hint="eastAsia" w:asciiTheme="minorEastAsia" w:hAnsiTheme="minorEastAsia" w:eastAsiaTheme="minorEastAsia" w:cstheme="minorEastAsia"/>
-        </w:rPr>
-      </w:pPr>
-    </w:p>
+        <w:pStyle w:val="20"/>
+        <w:ind w:firstLine="480"/>
+      </w:pPr>
+      <w:r>
+        <w:t>时光荏苒，白驹过隙，</w:t>
+      </w:r>
+      <w:r>
+        <w:rPr>
+          <w:rFonts w:hint="eastAsia"/>
+        </w:rPr>
+        <w:t>不知不觉，</w:t>
+      </w:r>
+      <w:r>
+        <w:t>三年的研究生</w:t>
+      </w:r>
+      <w:r>
+        <w:rPr>
+          <w:rFonts w:hint="eastAsia"/>
+        </w:rPr>
+        <w:t>生活已近接近尾声</w:t>
+      </w:r>
+      <w:r>
+        <w:t>，</w:t>
+      </w:r>
+      <w:r>
+        <w:rPr>
+          <w:rFonts w:hint="eastAsia"/>
+        </w:rPr>
+        <w:t>还记得三年前本科刚毕业对自己的能力充满怀疑，到如今对自己充满自信。</w:t>
+      </w:r>
+      <w:r>
+        <w:t>在</w:t>
+      </w:r>
+      <w:r>
+        <w:rPr>
+          <w:rFonts w:hint="eastAsia"/>
+        </w:rPr>
+        <w:t>这三年的研究生生活中，我过的充实而又忙碌</w:t>
+      </w:r>
+      <w:r>
+        <w:t>，</w:t>
+      </w:r>
+      <w:r>
+        <w:rPr>
+          <w:rFonts w:hint="eastAsia"/>
+        </w:rPr>
+        <w:t>同时得到许多老师、朋友和同学的帮助，使我更快的适应了研究生的生活，专业知识的有了很大的进步，视野得到了开拓、丰富了人生阅历。在此我要衷心的感谢帮助过我的老师、朋友、同学和家人。</w:t>
+      </w:r>
+    </w:p>
+    <w:p>
+      <w:pPr>
+        <w:pStyle w:val="20"/>
+        <w:ind w:firstLine="480"/>
+      </w:pPr>
+      <w:r>
+        <w:t>首先要感谢我的导师</w:t>
+      </w:r>
+      <w:r>
+        <w:rPr>
+          <w:rFonts w:hint="eastAsia"/>
+          <w:lang w:val="en-US" w:eastAsia="zh-CN"/>
+        </w:rPr>
+        <w:t>XXX</w:t>
+      </w:r>
+      <w:r>
+        <w:rPr>
+          <w:rFonts w:hint="eastAsia"/>
+        </w:rPr>
+        <w:t>教授</w:t>
+      </w:r>
+      <w:r>
+        <w:t>。</w:t>
+      </w:r>
+      <w:r>
+        <w:rPr>
+          <w:rFonts w:hint="eastAsia"/>
+        </w:rPr>
+        <w:t>本文从选题、开题到最终完稿都是在</w:t>
+      </w:r>
+      <w:r>
+        <w:rPr>
+          <w:rFonts w:hint="eastAsia"/>
+          <w:lang w:val="en-US" w:eastAsia="zh-CN"/>
+        </w:rPr>
+        <w:t>X</w:t>
+      </w:r>
+      <w:r>
+        <w:rPr>
+          <w:rFonts w:hint="eastAsia"/>
+        </w:rPr>
+        <w:t>老师的悉心指导下完成的。</w:t>
+      </w:r>
+      <w:r>
+        <w:rPr>
+          <w:rFonts w:hint="eastAsia"/>
+          <w:lang w:val="en-US" w:eastAsia="zh-CN"/>
+        </w:rPr>
+        <w:t>X</w:t>
+      </w:r>
+      <w:r>
+        <w:rPr>
+          <w:rFonts w:hint="eastAsia"/>
+        </w:rPr>
+        <w:t>老师学识渊博、具有丰富的科研经验和敏锐的洞察力。他为人宽厚、治学严谨，在三年的研究生学习中，</w:t>
+      </w:r>
+      <w:r>
+        <w:rPr>
+          <w:rFonts w:hint="eastAsia"/>
+          <w:lang w:val="en-US" w:eastAsia="zh-CN"/>
+        </w:rPr>
+        <w:t>X</w:t>
+      </w:r>
+      <w:r>
+        <w:rPr>
+          <w:rFonts w:hint="eastAsia"/>
+        </w:rPr>
+        <w:t>老师不仅在学术上无私的指导和帮助我，而且在生活上也处处帮助和关心我，为我营造了一个良好的学术氛围。老师的科研态度和为人处事值得我用一生学习。在此，再次向</w:t>
+      </w:r>
+      <w:r>
+        <w:rPr>
+          <w:rFonts w:hint="eastAsia"/>
+          <w:lang w:val="en-US" w:eastAsia="zh-CN"/>
+        </w:rPr>
+        <w:t>X</w:t>
+      </w:r>
+      <w:r>
+        <w:rPr>
+          <w:rFonts w:hint="eastAsia"/>
+        </w:rPr>
+        <w:t>老师表示由衷的感谢。</w:t>
+      </w:r>
+    </w:p>
+    <w:p>
+      <w:pPr>
+        <w:pStyle w:val="20"/>
+        <w:ind w:firstLine="480"/>
+      </w:pPr>
+      <w:r>
+        <w:rPr>
+          <w:rFonts w:hint="eastAsia"/>
+        </w:rPr>
+        <w:t>另外我还要感谢帮助过我的两位老师，他们是</w:t>
+      </w:r>
+      <w:r>
+        <w:rPr>
+          <w:rFonts w:hint="eastAsia"/>
+          <w:lang w:val="en-US" w:eastAsia="zh-CN"/>
+        </w:rPr>
+        <w:t>XXX</w:t>
+      </w:r>
+      <w:r>
+        <w:rPr>
+          <w:rFonts w:hint="eastAsia"/>
+        </w:rPr>
+        <w:t>老师和</w:t>
+      </w:r>
+      <w:r>
+        <w:rPr>
+          <w:rFonts w:hint="eastAsia"/>
+          <w:lang w:val="en-US" w:eastAsia="zh-CN"/>
+        </w:rPr>
+        <w:t>XX</w:t>
+      </w:r>
+      <w:r>
+        <w:rPr>
+          <w:rFonts w:hint="eastAsia"/>
+        </w:rPr>
+        <w:t>老师，</w:t>
+      </w:r>
+      <w:r>
+        <w:rPr>
+          <w:rFonts w:hint="eastAsia"/>
+          <w:lang w:val="en-US" w:eastAsia="zh-CN"/>
+        </w:rPr>
+        <w:t>X</w:t>
+      </w:r>
+      <w:r>
+        <w:rPr>
+          <w:rFonts w:hint="eastAsia"/>
+        </w:rPr>
+        <w:t>老师和</w:t>
+      </w:r>
+      <w:r>
+        <w:rPr>
+          <w:rFonts w:hint="eastAsia"/>
+          <w:lang w:val="en-US" w:eastAsia="zh-CN"/>
+        </w:rPr>
+        <w:t>X</w:t>
+      </w:r>
+      <w:r>
+        <w:rPr>
+          <w:rFonts w:hint="eastAsia"/>
+        </w:rPr>
+        <w:t>老师在学术上总是不厌其烦的指导我、帮助我，加快了本人研究速度，在此衷心的感谢你们。同时还要感谢</w:t>
+      </w:r>
+      <w:r>
+        <w:t>在研究生期间，朝夕相处的师兄弟、</w:t>
+      </w:r>
+      <w:r>
+        <w:rPr>
+          <w:rFonts w:hint="eastAsia"/>
+        </w:rPr>
+        <w:t>朋友、同学们：</w:t>
+      </w:r>
+      <w:r>
+        <w:rPr>
+          <w:rFonts w:hint="eastAsia"/>
+          <w:lang w:val="en-US" w:eastAsia="zh-CN"/>
+        </w:rPr>
+        <w:t>XXX</w:t>
+      </w:r>
+      <w:r>
+        <w:rPr>
+          <w:rFonts w:hint="eastAsia"/>
+        </w:rPr>
+        <w:t>、</w:t>
+      </w:r>
+      <w:r>
+        <w:rPr>
+          <w:rFonts w:hint="eastAsia"/>
+          <w:lang w:val="en-US" w:eastAsia="zh-CN"/>
+        </w:rPr>
+        <w:t>XXX</w:t>
+      </w:r>
+      <w:r>
+        <w:rPr>
+          <w:rFonts w:hint="eastAsia"/>
+        </w:rPr>
+        <w:t>、</w:t>
+      </w:r>
+      <w:r>
+        <w:rPr>
+          <w:rFonts w:hint="eastAsia"/>
+          <w:lang w:val="en-US" w:eastAsia="zh-CN"/>
+        </w:rPr>
+        <w:t>XXX</w:t>
+      </w:r>
+      <w:r>
+        <w:rPr>
+          <w:rFonts w:hint="eastAsia"/>
+        </w:rPr>
+        <w:t>、</w:t>
+      </w:r>
+      <w:r>
+        <w:rPr>
+          <w:rFonts w:hint="eastAsia"/>
+          <w:lang w:val="en-US" w:eastAsia="zh-CN"/>
+        </w:rPr>
+        <w:t>XX</w:t>
+      </w:r>
+      <w:r>
+        <w:rPr>
+          <w:rFonts w:hint="eastAsia"/>
+        </w:rPr>
+        <w:t>、</w:t>
+      </w:r>
+      <w:r>
+        <w:rPr>
+          <w:rFonts w:hint="eastAsia"/>
+          <w:lang w:val="en-US" w:eastAsia="zh-CN"/>
+        </w:rPr>
+        <w:t>XXX</w:t>
+      </w:r>
+      <w:r>
+        <w:rPr>
+          <w:rFonts w:hint="eastAsia"/>
+        </w:rPr>
+        <w:t>、</w:t>
+      </w:r>
+      <w:r>
+        <w:rPr>
+          <w:rFonts w:hint="eastAsia"/>
+          <w:lang w:val="en-US" w:eastAsia="zh-CN"/>
+        </w:rPr>
+        <w:t>XX</w:t>
+      </w:r>
+      <w:r>
+        <w:rPr>
+          <w:rFonts w:hint="eastAsia"/>
+        </w:rPr>
+        <w:t>等同学，感谢你们曾经在学术研究和生活上的帮助，</w:t>
+      </w:r>
+      <w:r>
+        <w:t>感谢201</w:t>
+      </w:r>
+      <w:r>
+        <w:rPr>
+          <w:rFonts w:hint="eastAsia"/>
+          <w:lang w:val="en-US" w:eastAsia="zh-CN"/>
+        </w:rPr>
+        <w:t>X</w:t>
+      </w:r>
+      <w:r>
+        <w:t>级的所有同窗好友，感谢他们陪我度过了美好而又充实的研究生生活。</w:t>
+      </w:r>
+    </w:p>
+    <w:p>
+      <w:pPr>
+        <w:pStyle w:val="20"/>
+        <w:ind w:firstLine="480"/>
+      </w:pPr>
+      <w:r>
+        <w:t>感谢在我研究生阶段给我提供各种学习条件的母校。</w:t>
+      </w:r>
+    </w:p>
+    <w:p>
+      <w:pPr>
+        <w:pStyle w:val="20"/>
+        <w:ind w:firstLine="480"/>
+      </w:pPr>
+      <w:r>
+        <w:rPr>
+          <w:rFonts w:hint="eastAsia"/>
+        </w:rPr>
+        <w:t>我要感谢我的父母，感谢他们一直以来的支持、宽容和理解。感谢他们这么多年在学习和生活上对我默默的支持和无私奉献。是他们的无私奉献和默默支持造就了现在的我，使我能够勇敢的面对学习和生活中的所有困难和挫折，衷心的衷心的祝福你们。</w:t>
+      </w:r>
+    </w:p>
+    <w:p>
+      <w:pPr>
+        <w:pStyle w:val="20"/>
+        <w:ind w:firstLine="480"/>
+      </w:pPr>
+      <w:r>
+        <w:t>最后，怀着一颗感恩的心，感谢所有曾给予我帮助、关心和鼓励的人，谢谢你们！</w:t>
+      </w:r>
+    </w:p>
+    <w:p/>
     <w:p>
       <w:pPr>
         <w:rPr>
@@ -29193,6 +29989,19 @@
       <w:ind w:firstLine="420" w:firstLineChars="200"/>
     </w:pPr>
   </w:style>
+  <w:style w:type="paragraph" w:customStyle="1" w:styleId="20">
+    <w:name w:val="大论文正文格式"/>
+    <w:basedOn w:val="1"/>
+    <w:qFormat/>
+    <w:uiPriority w:val="0"/>
+    <w:pPr>
+      <w:spacing w:line="400" w:lineRule="exact"/>
+      <w:ind w:firstLine="360" w:firstLineChars="200"/>
+    </w:pPr>
+    <w:rPr>
+      <w:rFonts w:ascii="Times New Roman" w:hAnsi="Times New Roman" w:eastAsia="宋体"/>
+    </w:rPr>
+  </w:style>
 </w:styles>
 </file>
 

--- a/论文结构-李袁.docx
+++ b/论文结构-李袁.docx
@@ -3292,15 +3292,35 @@
       </w:pPr>
       <w:r>
         <w:rPr>
-          <w:rFonts w:hint="eastAsia" w:asciiTheme="minorEastAsia" w:hAnsiTheme="minorEastAsia" w:eastAsiaTheme="minorEastAsia" w:cstheme="minorEastAsia"/>
-        </w:rPr>
-        <w:t>电商已成为常态，如今企业经营很难完全脱离互联网，</w:t>
-      </w:r>
-      <w:r>
-        <w:rPr>
-          <w:rFonts w:hint="eastAsia" w:asciiTheme="minorEastAsia" w:hAnsiTheme="minorEastAsia" w:eastAsiaTheme="minorEastAsia" w:cstheme="minorEastAsia"/>
+          <w:rFonts w:hint="eastAsia" w:asciiTheme="minorEastAsia" w:hAnsiTheme="minorEastAsia" w:cstheme="minorEastAsia"/>
           <w:lang w:val="en-US" w:eastAsia="zh-CN"/>
         </w:rPr>
+        <w:t>众所周知，</w:t>
+      </w:r>
+      <w:r>
+        <w:rPr>
+          <w:rFonts w:hint="eastAsia" w:asciiTheme="minorEastAsia" w:hAnsiTheme="minorEastAsia" w:eastAsiaTheme="minorEastAsia" w:cstheme="minorEastAsia"/>
+        </w:rPr>
+        <w:t>电商已成为</w:t>
+      </w:r>
+      <w:r>
+        <w:rPr>
+          <w:rFonts w:hint="eastAsia" w:asciiTheme="minorEastAsia" w:hAnsiTheme="minorEastAsia" w:cstheme="minorEastAsia"/>
+          <w:lang w:val="en-US" w:eastAsia="zh-CN"/>
+        </w:rPr>
+        <w:t>一种</w:t>
+      </w:r>
+      <w:r>
+        <w:rPr>
+          <w:rFonts w:hint="eastAsia" w:asciiTheme="minorEastAsia" w:hAnsiTheme="minorEastAsia" w:eastAsiaTheme="minorEastAsia" w:cstheme="minorEastAsia"/>
+        </w:rPr>
+        <w:t>常态，如今企业经营很难完全脱离互联网，</w:t>
+      </w:r>
+      <w:r>
+        <w:rPr>
+          <w:rFonts w:hint="eastAsia" w:asciiTheme="minorEastAsia" w:hAnsiTheme="minorEastAsia" w:eastAsiaTheme="minorEastAsia" w:cstheme="minorEastAsia"/>
+          <w:lang w:val="en-US" w:eastAsia="zh-CN"/>
+        </w:rPr>
         <w:t>越来越多的大型</w:t>
       </w:r>
       <w:r>
@@ -3320,14 +3340,28 @@
         <w:rPr>
           <w:rFonts w:hint="eastAsia" w:asciiTheme="minorEastAsia" w:hAnsiTheme="minorEastAsia" w:eastAsiaTheme="minorEastAsia" w:cstheme="minorEastAsia"/>
         </w:rPr>
-        <w:t>进入电商领域，依托互联网求生存谋发展。然而面对陌生的互联网和略显神秘的电子商务，</w:t>
+        <w:t>电商领域，依托互联网求生存谋发展。然而面对陌生的互联网和略显神秘的电子商务，</w:t>
       </w:r>
       <w:r>
         <w:rPr>
           <w:rFonts w:hint="eastAsia" w:asciiTheme="minorEastAsia" w:hAnsiTheme="minorEastAsia" w:eastAsiaTheme="minorEastAsia" w:cstheme="minorEastAsia"/>
           <w:lang w:val="en-US" w:eastAsia="zh-CN"/>
         </w:rPr>
-        <w:t>一些线下的中小型企业或是零售商该怎么做呢？进入电商领域的方式大致可以分为两种：一种是入驻大型的电商平台，例如阿里巴巴、京东等B2C平台，另一种是自建商城网站或者企业站，例如当当、聚美优品等网站。对于中小型企业或者零售商来说，入住三方平台无疑是比较合适的选择，能在最短的时间内。以较低的投入成本达到理想的效果。</w:t>
+        <w:t>一些线下的中小型企业或是零售商该怎么做呢？进入电商领域的方式大致可以分为两种：一种是入驻大型的电商平台，例如阿里巴巴、京东等B2C平台，另一种是自建商城网站或者企业站，例如当当、聚美优品等网站。对于中小型企业或者零售商来说，入住三方平台无疑是比较合适的选择，能在最短的时间内</w:t>
+      </w:r>
+      <w:r>
+        <w:rPr>
+          <w:rFonts w:hint="eastAsia" w:asciiTheme="minorEastAsia" w:hAnsiTheme="minorEastAsia" w:cstheme="minorEastAsia"/>
+          <w:lang w:val="en-US" w:eastAsia="zh-CN"/>
+        </w:rPr>
+        <w:t>，</w:t>
+      </w:r>
+      <w:r>
+        <w:rPr>
+          <w:rFonts w:hint="eastAsia" w:asciiTheme="minorEastAsia" w:hAnsiTheme="minorEastAsia" w:eastAsiaTheme="minorEastAsia" w:cstheme="minorEastAsia"/>
+          <w:lang w:val="en-US" w:eastAsia="zh-CN"/>
+        </w:rPr>
+        <w:t>以较低的投入成本达到理想的效果。</w:t>
       </w:r>
     </w:p>
     <w:p>
@@ -4023,6 +4057,7 @@
         <w:ind w:firstLine="420"/>
         <w:rPr>
           <w:rFonts w:hint="eastAsia" w:asciiTheme="minorEastAsia" w:hAnsiTheme="minorEastAsia" w:eastAsiaTheme="minorEastAsia" w:cstheme="minorEastAsia"/>
+          <w:lang w:val="en-US"/>
         </w:rPr>
       </w:pPr>
       <w:r>
@@ -4038,12 +4073,20 @@
         </w:rPr>
         <w:t>：</w:t>
       </w:r>
+      <w:r>
+        <w:rPr>
+          <w:rFonts w:hint="eastAsia" w:asciiTheme="minorEastAsia" w:hAnsiTheme="minorEastAsia" w:cstheme="minorEastAsia"/>
+          <w:lang w:val="en-US" w:eastAsia="zh-CN"/>
+        </w:rPr>
+        <w:t>统计店铺的关注量、店铺商品的销量，进而帮助店主做出销售管理决策</w:t>
+      </w:r>
     </w:p>
     <w:p>
       <w:pPr>
         <w:ind w:firstLine="420"/>
         <w:rPr>
           <w:rFonts w:hint="eastAsia" w:asciiTheme="minorEastAsia" w:hAnsiTheme="minorEastAsia" w:eastAsiaTheme="minorEastAsia" w:cstheme="minorEastAsia"/>
+          <w:lang w:val="en-US" w:eastAsia="zh-CN"/>
         </w:rPr>
       </w:pPr>
       <w:r>
@@ -4051,6 +4094,13 @@
           <w:rFonts w:hint="eastAsia" w:asciiTheme="minorEastAsia" w:hAnsiTheme="minorEastAsia" w:eastAsiaTheme="minorEastAsia" w:cstheme="minorEastAsia"/>
         </w:rPr>
         <w:t>用户数据统计：</w:t>
+      </w:r>
+      <w:r>
+        <w:rPr>
+          <w:rFonts w:hint="eastAsia" w:asciiTheme="minorEastAsia" w:hAnsiTheme="minorEastAsia" w:cstheme="minorEastAsia"/>
+          <w:lang w:val="en-US" w:eastAsia="zh-CN"/>
+        </w:rPr>
+        <w:t>统计平台用户的地区分布，通过统计用户的购物车、浏览行为，进而分析购买倾向</w:t>
       </w:r>
     </w:p>
     <w:p>
@@ -4349,6 +4399,13 @@
       </w:pPr>
       <w:r>
         <w:rPr>
+          <w:rFonts w:hint="eastAsia" w:asciiTheme="minorEastAsia" w:hAnsiTheme="minorEastAsia" w:cstheme="minorEastAsia"/>
+          <w:lang w:val="en-US" w:eastAsia="zh-CN"/>
+        </w:rPr>
+        <w:t>易用性</w:t>
+      </w:r>
+      <w:r>
+        <w:rPr>
           <w:rFonts w:hint="eastAsia" w:asciiTheme="minorEastAsia" w:hAnsiTheme="minorEastAsia" w:eastAsiaTheme="minorEastAsia" w:cstheme="minorEastAsia"/>
         </w:rPr>
         <w:t>是系统对用户需求的反应能力。对于第一次使用系统或者没有专业背景的用户，能够在不经过特殊培训和指导的情况下正确操作系统，就表明系统的可用性很高。良好的可用性体现在系统有友好的用户界面和必要的操作提示信息，操作流程简单明了，符合人的思维模式。</w:t>
@@ -4390,7 +4447,6 @@
       <w:pPr>
         <w:adjustRightInd w:val="0"/>
         <w:snapToGrid w:val="0"/>
-        <w:ind w:firstLine="480"/>
         <w:rPr>
           <w:rFonts w:hint="eastAsia" w:asciiTheme="minorEastAsia" w:hAnsiTheme="minorEastAsia" w:eastAsiaTheme="minorEastAsia" w:cstheme="minorEastAsia"/>
         </w:rPr>
@@ -4636,7 +4692,7 @@
         <w:adjustRightInd/>
         <w:snapToGrid/>
         <w:spacing w:line="240" w:lineRule="auto"/>
-        <w:ind w:left="0" w:leftChars="0" w:right="0" w:rightChars="0" w:firstLine="0" w:firstLineChars="0"/>
+        <w:ind w:left="0" w:leftChars="0" w:right="0" w:rightChars="0" w:firstLine="420" w:firstLineChars="0"/>
         <w:jc w:val="both"/>
         <w:textAlignment w:val="auto"/>
         <w:outlineLvl w:val="9"/>
@@ -4768,7 +4824,7 @@
         <w:adjustRightInd/>
         <w:snapToGrid/>
         <w:spacing w:line="240" w:lineRule="auto"/>
-        <w:ind w:left="0" w:leftChars="0" w:right="0" w:rightChars="0" w:firstLine="0" w:firstLineChars="0"/>
+        <w:ind w:left="0" w:leftChars="0" w:right="0" w:rightChars="0" w:firstLine="420" w:firstLineChars="0"/>
         <w:jc w:val="both"/>
         <w:textAlignment w:val="auto"/>
         <w:outlineLvl w:val="9"/>
@@ -4799,7 +4855,7 @@
         <w:adjustRightInd/>
         <w:snapToGrid/>
         <w:spacing w:line="240" w:lineRule="auto"/>
-        <w:ind w:left="0" w:leftChars="0" w:right="0" w:rightChars="0" w:firstLine="0" w:firstLineChars="0"/>
+        <w:ind w:left="0" w:leftChars="0" w:right="0" w:rightChars="0" w:firstLine="420" w:firstLineChars="0"/>
         <w:jc w:val="both"/>
         <w:textAlignment w:val="auto"/>
         <w:outlineLvl w:val="9"/>
@@ -4830,13 +4886,12 @@
         <w:adjustRightInd/>
         <w:snapToGrid/>
         <w:spacing w:line="240" w:lineRule="auto"/>
-        <w:ind w:left="0" w:leftChars="0" w:right="0" w:rightChars="0" w:firstLine="0" w:firstLineChars="0"/>
+        <w:ind w:left="0" w:leftChars="0" w:right="0" w:rightChars="0" w:firstLine="420" w:firstLineChars="0"/>
         <w:jc w:val="both"/>
         <w:textAlignment w:val="auto"/>
         <w:outlineLvl w:val="9"/>
         <w:rPr>
           <w:rFonts w:hint="eastAsia" w:asciiTheme="minorEastAsia" w:hAnsiTheme="minorEastAsia" w:eastAsiaTheme="minorEastAsia" w:cstheme="minorEastAsia"/>
-          <w:lang w:val="en-US" w:eastAsia="zh-CN"/>
         </w:rPr>
       </w:pPr>
       <w:r>
@@ -4844,6 +4899,19 @@
           <w:rFonts w:hint="eastAsia" w:asciiTheme="minorEastAsia" w:hAnsiTheme="minorEastAsia" w:eastAsiaTheme="minorEastAsia" w:cstheme="minorEastAsia"/>
         </w:rPr>
         <w:t>软件：Linux操作系统</w:t>
+      </w:r>
+      <w:r>
+        <w:rPr>
+          <w:rFonts w:hint="eastAsia" w:asciiTheme="minorEastAsia" w:hAnsiTheme="minorEastAsia" w:cstheme="minorEastAsia"/>
+          <w:lang w:eastAsia="zh-CN"/>
+        </w:rPr>
+        <w:t>、</w:t>
+      </w:r>
+      <w:r>
+        <w:rPr>
+          <w:rFonts w:hint="eastAsia" w:asciiTheme="minorEastAsia" w:hAnsiTheme="minorEastAsia" w:eastAsiaTheme="minorEastAsia" w:cstheme="minorEastAsia"/>
+        </w:rPr>
+        <w:t>PhotoShop图像处理软件、 墨刀原型设计工具</w:t>
       </w:r>
     </w:p>
     <w:p>
@@ -4862,7 +4930,7 @@
         <w:adjustRightInd/>
         <w:snapToGrid/>
         <w:spacing w:line="240" w:lineRule="auto"/>
-        <w:ind w:left="0" w:leftChars="0" w:right="0" w:rightChars="0" w:firstLine="0" w:firstLineChars="0"/>
+        <w:ind w:right="0" w:rightChars="0"/>
         <w:jc w:val="both"/>
         <w:textAlignment w:val="auto"/>
         <w:outlineLvl w:val="9"/>
@@ -4872,66 +4940,24 @@
       </w:pPr>
       <w:r>
         <w:rPr>
-          <w:rFonts w:hint="eastAsia" w:asciiTheme="minorEastAsia" w:hAnsiTheme="minorEastAsia" w:eastAsiaTheme="minorEastAsia" w:cstheme="minorEastAsia"/>
-        </w:rPr>
-        <w:t>PhotoShop图像处理软件、 墨刀原型设计工具</w:t>
-      </w:r>
-    </w:p>
-    <w:p>
-      <w:pPr>
-        <w:keepNext w:val="0"/>
-        <w:keepLines w:val="0"/>
-        <w:pageBreakBefore w:val="0"/>
-        <w:widowControl w:val="0"/>
-        <w:kinsoku/>
-        <w:wordWrap/>
-        <w:overflowPunct/>
-        <w:topLinePunct w:val="0"/>
-        <w:autoSpaceDE/>
-        <w:autoSpaceDN/>
-        <w:bidi w:val="0"/>
-        <w:adjustRightInd/>
-        <w:snapToGrid/>
-        <w:spacing w:line="240" w:lineRule="auto"/>
-        <w:ind w:left="0" w:leftChars="0" w:right="0" w:rightChars="0" w:firstLine="0" w:firstLineChars="0"/>
-        <w:jc w:val="both"/>
-        <w:textAlignment w:val="auto"/>
-        <w:outlineLvl w:val="9"/>
-        <w:rPr>
-          <w:rFonts w:hint="eastAsia" w:asciiTheme="minorEastAsia" w:hAnsiTheme="minorEastAsia" w:eastAsiaTheme="minorEastAsia" w:cstheme="minorEastAsia"/>
-        </w:rPr>
-      </w:pPr>
+          <w:rFonts w:hint="eastAsia" w:asciiTheme="minorEastAsia" w:hAnsiTheme="minorEastAsia" w:cstheme="minorEastAsia"/>
+          <w:lang w:eastAsia="zh-CN"/>
+        </w:rPr>
+        <w:t>、</w:t>
+      </w:r>
       <w:r>
         <w:rPr>
           <w:rFonts w:hint="eastAsia" w:asciiTheme="minorEastAsia" w:hAnsiTheme="minorEastAsia" w:eastAsiaTheme="minorEastAsia" w:cstheme="minorEastAsia"/>
         </w:rPr>
         <w:t>IntelliJ IDEA后端开发工具、WebStorm前端开发工具</w:t>
       </w:r>
-    </w:p>
-    <w:p>
-      <w:pPr>
-        <w:keepNext w:val="0"/>
-        <w:keepLines w:val="0"/>
-        <w:pageBreakBefore w:val="0"/>
-        <w:widowControl w:val="0"/>
-        <w:kinsoku/>
-        <w:wordWrap/>
-        <w:overflowPunct/>
-        <w:topLinePunct w:val="0"/>
-        <w:autoSpaceDE/>
-        <w:autoSpaceDN/>
-        <w:bidi w:val="0"/>
-        <w:adjustRightInd/>
-        <w:snapToGrid/>
-        <w:spacing w:line="240" w:lineRule="auto"/>
-        <w:ind w:left="0" w:leftChars="0" w:right="0" w:rightChars="0" w:firstLine="0" w:firstLineChars="0"/>
-        <w:jc w:val="both"/>
-        <w:textAlignment w:val="auto"/>
-        <w:outlineLvl w:val="9"/>
-        <w:rPr>
-          <w:rFonts w:hint="eastAsia" w:asciiTheme="minorEastAsia" w:hAnsiTheme="minorEastAsia" w:eastAsiaTheme="minorEastAsia" w:cstheme="minorEastAsia"/>
-        </w:rPr>
-      </w:pPr>
+      <w:r>
+        <w:rPr>
+          <w:rFonts w:hint="eastAsia" w:asciiTheme="minorEastAsia" w:hAnsiTheme="minorEastAsia" w:cstheme="minorEastAsia"/>
+          <w:lang w:eastAsia="zh-CN"/>
+        </w:rPr>
+        <w:t>、</w:t>
+      </w:r>
       <w:r>
         <w:rPr>
           <w:rFonts w:hint="eastAsia" w:asciiTheme="minorEastAsia" w:hAnsiTheme="minorEastAsia" w:eastAsiaTheme="minorEastAsia" w:cstheme="minorEastAsia"/>
@@ -5122,7 +5148,7 @@
         <w:adjustRightInd/>
         <w:snapToGrid/>
         <w:spacing w:line="240" w:lineRule="auto"/>
-        <w:ind w:left="0" w:leftChars="0" w:right="0" w:rightChars="0" w:firstLine="0" w:firstLineChars="0"/>
+        <w:ind w:left="0" w:leftChars="0" w:right="0" w:rightChars="0" w:firstLine="420" w:firstLineChars="0"/>
         <w:jc w:val="both"/>
         <w:textAlignment w:val="auto"/>
         <w:outlineLvl w:val="9"/>
@@ -5526,6 +5552,7 @@
         <w:pageBreakBefore w:val="0"/>
         <w:widowControl w:val="0"/>
         <w:numPr>
+          <w:ilvl w:val="0"/>
           <w:numId w:val="0"/>
         </w:numPr>
         <w:kinsoku/>
@@ -5700,7 +5727,14 @@
           <w:rFonts w:hint="eastAsia" w:asciiTheme="minorEastAsia" w:hAnsiTheme="minorEastAsia" w:eastAsiaTheme="minorEastAsia" w:cstheme="minorEastAsia"/>
           <w:lang w:val="en-US" w:eastAsia="zh-CN"/>
         </w:rPr>
-        <w:t>商品管理：主要包括商品的发布、信息编辑、上架、下架、商品的多条件模糊查询等操作，这里以商品上架为例，分析其业务逻辑：</w:t>
+        <w:t>商品管理：主要包括商品的发布、信息编辑、上架、下架、商品的多条件模糊查询等操作</w:t>
+      </w:r>
+      <w:r>
+        <w:rPr>
+          <w:rFonts w:hint="eastAsia" w:asciiTheme="minorEastAsia" w:hAnsiTheme="minorEastAsia" w:cstheme="minorEastAsia"/>
+          <w:lang w:val="en-US" w:eastAsia="zh-CN"/>
+        </w:rPr>
+        <w:t>；</w:t>
       </w:r>
     </w:p>
     <w:p>
@@ -12954,7 +12988,6 @@
             <w:insideH w:val="none" w:color="auto" w:sz="0" w:space="0"/>
             <w:insideV w:val="none" w:color="auto" w:sz="0" w:space="0"/>
           </w:tblBorders>
-          <w:shd w:val="clear" w:color="auto" w:fill="auto"/>
           <w:tblLayout w:type="fixed"/>
           <w:tblCellMar>
             <w:top w:w="15" w:type="dxa"/>
@@ -13178,238 +13211,6 @@
                 <w:lang w:val="en-US" w:eastAsia="zh-CN" w:bidi="ar"/>
               </w:rPr>
               <w:t>用户ID，主键</w:t>
-            </w:r>
-          </w:p>
-        </w:tc>
-      </w:tr>
-      <w:tr>
-        <w:tblPrEx>
-          <w:tblBorders>
-            <w:top w:val="single" w:color="auto" w:sz="4" w:space="0"/>
-            <w:left w:val="none" w:color="auto" w:sz="0" w:space="0"/>
-            <w:bottom w:val="single" w:color="auto" w:sz="4" w:space="0"/>
-            <w:right w:val="none" w:color="auto" w:sz="0" w:space="0"/>
-            <w:insideH w:val="none" w:color="auto" w:sz="0" w:space="0"/>
-            <w:insideV w:val="none" w:color="auto" w:sz="0" w:space="0"/>
-          </w:tblBorders>
-          <w:tblLayout w:type="fixed"/>
-          <w:tblCellMar>
-            <w:top w:w="15" w:type="dxa"/>
-            <w:left w:w="15" w:type="dxa"/>
-            <w:bottom w:w="15" w:type="dxa"/>
-            <w:right w:w="15" w:type="dxa"/>
-          </w:tblCellMar>
-        </w:tblPrEx>
-        <w:trPr>
-          <w:trHeight w:val="193" w:hRule="atLeast"/>
-        </w:trPr>
-        <w:tc>
-          <w:tcPr>
-            <w:tcW w:w="2130" w:type="dxa"/>
-            <w:tcBorders>
-              <w:tl2br w:val="nil"/>
-              <w:tr2bl w:val="nil"/>
-            </w:tcBorders>
-            <w:shd w:val="clear" w:color="auto" w:fill="auto"/>
-            <w:vAlign w:val="center"/>
-          </w:tcPr>
-          <w:p>
-            <w:pPr>
-              <w:keepNext w:val="0"/>
-              <w:keepLines w:val="0"/>
-              <w:widowControl/>
-              <w:suppressLineNumbers w:val="0"/>
-              <w:jc w:val="center"/>
-              <w:textAlignment w:val="center"/>
-              <w:rPr>
-                <w:rFonts w:hint="eastAsia" w:asciiTheme="minorEastAsia" w:hAnsiTheme="minorEastAsia" w:eastAsiaTheme="minorEastAsia" w:cstheme="minorEastAsia"/>
-                <w:i w:val="0"/>
-                <w:color w:val="000000"/>
-                <w:sz w:val="24"/>
-                <w:szCs w:val="24"/>
-                <w:u w:val="none"/>
-              </w:rPr>
-            </w:pPr>
-            <w:r>
-              <w:rPr>
-                <w:rFonts w:hint="eastAsia" w:asciiTheme="minorEastAsia" w:hAnsiTheme="minorEastAsia" w:eastAsiaTheme="minorEastAsia" w:cstheme="minorEastAsia"/>
-                <w:i w:val="0"/>
-                <w:color w:val="000000"/>
-                <w:kern w:val="0"/>
-                <w:sz w:val="24"/>
-                <w:szCs w:val="24"/>
-                <w:u w:val="none"/>
-                <w:lang w:val="en-US" w:eastAsia="zh-CN" w:bidi="ar"/>
-              </w:rPr>
-              <w:t>usercode</w:t>
-            </w:r>
-          </w:p>
-        </w:tc>
-        <w:tc>
-          <w:tcPr>
-            <w:tcW w:w="1083" w:type="dxa"/>
-            <w:tcBorders>
-              <w:tl2br w:val="nil"/>
-              <w:tr2bl w:val="nil"/>
-            </w:tcBorders>
-            <w:shd w:val="clear" w:color="auto" w:fill="auto"/>
-            <w:vAlign w:val="center"/>
-          </w:tcPr>
-          <w:p>
-            <w:pPr>
-              <w:keepNext w:val="0"/>
-              <w:keepLines w:val="0"/>
-              <w:widowControl/>
-              <w:suppressLineNumbers w:val="0"/>
-              <w:jc w:val="center"/>
-              <w:textAlignment w:val="center"/>
-              <w:rPr>
-                <w:rFonts w:hint="eastAsia" w:asciiTheme="minorEastAsia" w:hAnsiTheme="minorEastAsia" w:eastAsiaTheme="minorEastAsia" w:cstheme="minorEastAsia"/>
-                <w:i w:val="0"/>
-                <w:color w:val="000000"/>
-                <w:sz w:val="24"/>
-                <w:szCs w:val="24"/>
-                <w:u w:val="none"/>
-              </w:rPr>
-            </w:pPr>
-            <w:r>
-              <w:rPr>
-                <w:rFonts w:hint="eastAsia" w:asciiTheme="minorEastAsia" w:hAnsiTheme="minorEastAsia" w:eastAsiaTheme="minorEastAsia" w:cstheme="minorEastAsia"/>
-                <w:i w:val="0"/>
-                <w:color w:val="000000"/>
-                <w:kern w:val="0"/>
-                <w:sz w:val="24"/>
-                <w:szCs w:val="24"/>
-                <w:u w:val="none"/>
-                <w:lang w:val="en-US" w:eastAsia="zh-CN" w:bidi="ar"/>
-              </w:rPr>
-              <w:t>varchar</w:t>
-            </w:r>
-          </w:p>
-        </w:tc>
-        <w:tc>
-          <w:tcPr>
-            <w:tcW w:w="1070" w:type="dxa"/>
-            <w:tcBorders>
-              <w:tl2br w:val="nil"/>
-              <w:tr2bl w:val="nil"/>
-            </w:tcBorders>
-            <w:shd w:val="clear" w:color="auto" w:fill="auto"/>
-            <w:vAlign w:val="center"/>
-          </w:tcPr>
-          <w:p>
-            <w:pPr>
-              <w:keepNext w:val="0"/>
-              <w:keepLines w:val="0"/>
-              <w:widowControl/>
-              <w:suppressLineNumbers w:val="0"/>
-              <w:jc w:val="center"/>
-              <w:textAlignment w:val="center"/>
-              <w:rPr>
-                <w:rFonts w:hint="eastAsia" w:asciiTheme="minorEastAsia" w:hAnsiTheme="minorEastAsia" w:eastAsiaTheme="minorEastAsia" w:cstheme="minorEastAsia"/>
-                <w:i w:val="0"/>
-                <w:color w:val="000000"/>
-                <w:sz w:val="24"/>
-                <w:szCs w:val="24"/>
-                <w:u w:val="none"/>
-              </w:rPr>
-            </w:pPr>
-            <w:r>
-              <w:rPr>
-                <w:rFonts w:hint="eastAsia" w:asciiTheme="minorEastAsia" w:hAnsiTheme="minorEastAsia" w:eastAsiaTheme="minorEastAsia" w:cstheme="minorEastAsia"/>
-                <w:i w:val="0"/>
-                <w:color w:val="000000"/>
-                <w:kern w:val="0"/>
-                <w:sz w:val="24"/>
-                <w:szCs w:val="24"/>
-                <w:u w:val="none"/>
-                <w:lang w:val="en-US" w:eastAsia="zh-CN" w:bidi="ar"/>
-              </w:rPr>
-              <w:t>100</w:t>
-            </w:r>
-          </w:p>
-        </w:tc>
-        <w:tc>
-          <w:tcPr>
-            <w:tcW w:w="1580" w:type="dxa"/>
-            <w:tcBorders>
-              <w:tl2br w:val="nil"/>
-              <w:tr2bl w:val="nil"/>
-            </w:tcBorders>
-            <w:shd w:val="clear" w:color="auto" w:fill="auto"/>
-            <w:vAlign w:val="center"/>
-          </w:tcPr>
-          <w:p>
-            <w:pPr>
-              <w:keepNext w:val="0"/>
-              <w:keepLines w:val="0"/>
-              <w:widowControl/>
-              <w:suppressLineNumbers w:val="0"/>
-              <w:jc w:val="center"/>
-              <w:textAlignment w:val="center"/>
-              <w:rPr>
-                <w:rFonts w:hint="eastAsia" w:asciiTheme="minorEastAsia" w:hAnsiTheme="minorEastAsia" w:eastAsiaTheme="minorEastAsia" w:cstheme="minorEastAsia"/>
-                <w:i w:val="0"/>
-                <w:color w:val="000000"/>
-                <w:sz w:val="24"/>
-                <w:szCs w:val="24"/>
-                <w:u w:val="none"/>
-              </w:rPr>
-            </w:pPr>
-            <w:r>
-              <w:rPr>
-                <w:rFonts w:hint="eastAsia" w:asciiTheme="minorEastAsia" w:hAnsiTheme="minorEastAsia" w:eastAsiaTheme="minorEastAsia" w:cstheme="minorEastAsia"/>
-                <w:i w:val="0"/>
-                <w:color w:val="000000"/>
-                <w:kern w:val="0"/>
-                <w:sz w:val="24"/>
-                <w:szCs w:val="24"/>
-                <w:u w:val="none"/>
-                <w:lang w:val="en-US" w:eastAsia="zh-CN" w:bidi="ar"/>
-              </w:rPr>
-              <w:t>否</w:t>
-            </w:r>
-          </w:p>
-        </w:tc>
-        <w:tc>
-          <w:tcPr>
-            <w:tcW w:w="2330" w:type="dxa"/>
-            <w:tcBorders>
-              <w:tl2br w:val="nil"/>
-              <w:tr2bl w:val="nil"/>
-            </w:tcBorders>
-            <w:shd w:val="clear" w:color="auto" w:fill="auto"/>
-            <w:vAlign w:val="center"/>
-          </w:tcPr>
-          <w:p>
-            <w:pPr>
-              <w:keepNext w:val="0"/>
-              <w:keepLines w:val="0"/>
-              <w:widowControl/>
-              <w:suppressLineNumbers w:val="0"/>
-              <w:jc w:val="center"/>
-              <w:textAlignment w:val="center"/>
-              <w:rPr>
-                <w:rFonts w:hint="eastAsia" w:asciiTheme="minorEastAsia" w:hAnsiTheme="minorEastAsia" w:eastAsiaTheme="minorEastAsia" w:cstheme="minorEastAsia"/>
-                <w:i w:val="0"/>
-                <w:color w:val="000000"/>
-                <w:sz w:val="24"/>
-                <w:szCs w:val="24"/>
-                <w:u w:val="none"/>
-              </w:rPr>
-            </w:pPr>
-            <w:r>
-              <w:rPr>
-                <w:rFonts w:hint="eastAsia" w:asciiTheme="minorEastAsia" w:hAnsiTheme="minorEastAsia" w:eastAsiaTheme="minorEastAsia" w:cstheme="minorEastAsia"/>
-                <w:i w:val="0"/>
-                <w:color w:val="000000"/>
-                <w:kern w:val="0"/>
-                <w:sz w:val="24"/>
-                <w:szCs w:val="24"/>
-                <w:u w:val="none"/>
-                <w:lang w:val="en-US" w:eastAsia="zh-CN" w:bidi="ar"/>
-              </w:rPr>
-              <w:t>用户编号</w:t>
             </w:r>
           </w:p>
         </w:tc>
@@ -13474,7 +13275,7 @@
                 <w:u w:val="none"/>
                 <w:lang w:val="en-US" w:eastAsia="zh-CN" w:bidi="ar"/>
               </w:rPr>
-              <w:t>phone</w:t>
+              <w:t>usercode</w:t>
             </w:r>
           </w:p>
         </w:tc>
@@ -13600,7 +13401,7 @@
                 <w:u w:val="none"/>
                 <w:lang w:val="en-US" w:eastAsia="zh-CN" w:bidi="ar"/>
               </w:rPr>
-              <w:t>是</w:t>
+              <w:t>否</w:t>
             </w:r>
           </w:p>
         </w:tc>
@@ -13642,7 +13443,7 @@
                 <w:u w:val="none"/>
                 <w:lang w:val="en-US" w:eastAsia="zh-CN" w:bidi="ar"/>
               </w:rPr>
-              <w:t>手机号</w:t>
+              <w:t>用户编号</w:t>
             </w:r>
           </w:p>
         </w:tc>
@@ -13706,6 +13507,239 @@
                 <w:u w:val="none"/>
                 <w:lang w:val="en-US" w:eastAsia="zh-CN" w:bidi="ar"/>
               </w:rPr>
+              <w:t>phone</w:t>
+            </w:r>
+          </w:p>
+        </w:tc>
+        <w:tc>
+          <w:tcPr>
+            <w:tcW w:w="1083" w:type="dxa"/>
+            <w:tcBorders>
+              <w:tl2br w:val="nil"/>
+              <w:tr2bl w:val="nil"/>
+            </w:tcBorders>
+            <w:shd w:val="clear" w:color="auto" w:fill="auto"/>
+            <w:vAlign w:val="center"/>
+          </w:tcPr>
+          <w:p>
+            <w:pPr>
+              <w:keepNext w:val="0"/>
+              <w:keepLines w:val="0"/>
+              <w:widowControl/>
+              <w:suppressLineNumbers w:val="0"/>
+              <w:jc w:val="center"/>
+              <w:textAlignment w:val="center"/>
+              <w:rPr>
+                <w:rFonts w:hint="eastAsia" w:asciiTheme="minorEastAsia" w:hAnsiTheme="minorEastAsia" w:eastAsiaTheme="minorEastAsia" w:cstheme="minorEastAsia"/>
+                <w:i w:val="0"/>
+                <w:color w:val="000000"/>
+                <w:sz w:val="24"/>
+                <w:szCs w:val="24"/>
+                <w:u w:val="none"/>
+              </w:rPr>
+            </w:pPr>
+            <w:r>
+              <w:rPr>
+                <w:rFonts w:hint="eastAsia" w:asciiTheme="minorEastAsia" w:hAnsiTheme="minorEastAsia" w:eastAsiaTheme="minorEastAsia" w:cstheme="minorEastAsia"/>
+                <w:i w:val="0"/>
+                <w:color w:val="000000"/>
+                <w:kern w:val="0"/>
+                <w:sz w:val="24"/>
+                <w:szCs w:val="24"/>
+                <w:u w:val="none"/>
+                <w:lang w:val="en-US" w:eastAsia="zh-CN" w:bidi="ar"/>
+              </w:rPr>
+              <w:t>varchar</w:t>
+            </w:r>
+          </w:p>
+        </w:tc>
+        <w:tc>
+          <w:tcPr>
+            <w:tcW w:w="1070" w:type="dxa"/>
+            <w:tcBorders>
+              <w:tl2br w:val="nil"/>
+              <w:tr2bl w:val="nil"/>
+            </w:tcBorders>
+            <w:shd w:val="clear" w:color="auto" w:fill="auto"/>
+            <w:vAlign w:val="center"/>
+          </w:tcPr>
+          <w:p>
+            <w:pPr>
+              <w:keepNext w:val="0"/>
+              <w:keepLines w:val="0"/>
+              <w:widowControl/>
+              <w:suppressLineNumbers w:val="0"/>
+              <w:jc w:val="center"/>
+              <w:textAlignment w:val="center"/>
+              <w:rPr>
+                <w:rFonts w:hint="eastAsia" w:asciiTheme="minorEastAsia" w:hAnsiTheme="minorEastAsia" w:eastAsiaTheme="minorEastAsia" w:cstheme="minorEastAsia"/>
+                <w:i w:val="0"/>
+                <w:color w:val="000000"/>
+                <w:sz w:val="24"/>
+                <w:szCs w:val="24"/>
+                <w:u w:val="none"/>
+              </w:rPr>
+            </w:pPr>
+            <w:r>
+              <w:rPr>
+                <w:rFonts w:hint="eastAsia" w:asciiTheme="minorEastAsia" w:hAnsiTheme="minorEastAsia" w:eastAsiaTheme="minorEastAsia" w:cstheme="minorEastAsia"/>
+                <w:i w:val="0"/>
+                <w:color w:val="000000"/>
+                <w:kern w:val="0"/>
+                <w:sz w:val="24"/>
+                <w:szCs w:val="24"/>
+                <w:u w:val="none"/>
+                <w:lang w:val="en-US" w:eastAsia="zh-CN" w:bidi="ar"/>
+              </w:rPr>
+              <w:t>100</w:t>
+            </w:r>
+          </w:p>
+        </w:tc>
+        <w:tc>
+          <w:tcPr>
+            <w:tcW w:w="1580" w:type="dxa"/>
+            <w:tcBorders>
+              <w:tl2br w:val="nil"/>
+              <w:tr2bl w:val="nil"/>
+            </w:tcBorders>
+            <w:shd w:val="clear" w:color="auto" w:fill="auto"/>
+            <w:vAlign w:val="center"/>
+          </w:tcPr>
+          <w:p>
+            <w:pPr>
+              <w:keepNext w:val="0"/>
+              <w:keepLines w:val="0"/>
+              <w:widowControl/>
+              <w:suppressLineNumbers w:val="0"/>
+              <w:jc w:val="center"/>
+              <w:textAlignment w:val="center"/>
+              <w:rPr>
+                <w:rFonts w:hint="eastAsia" w:asciiTheme="minorEastAsia" w:hAnsiTheme="minorEastAsia" w:eastAsiaTheme="minorEastAsia" w:cstheme="minorEastAsia"/>
+                <w:i w:val="0"/>
+                <w:color w:val="000000"/>
+                <w:sz w:val="24"/>
+                <w:szCs w:val="24"/>
+                <w:u w:val="none"/>
+              </w:rPr>
+            </w:pPr>
+            <w:r>
+              <w:rPr>
+                <w:rFonts w:hint="eastAsia" w:asciiTheme="minorEastAsia" w:hAnsiTheme="minorEastAsia" w:eastAsiaTheme="minorEastAsia" w:cstheme="minorEastAsia"/>
+                <w:i w:val="0"/>
+                <w:color w:val="000000"/>
+                <w:kern w:val="0"/>
+                <w:sz w:val="24"/>
+                <w:szCs w:val="24"/>
+                <w:u w:val="none"/>
+                <w:lang w:val="en-US" w:eastAsia="zh-CN" w:bidi="ar"/>
+              </w:rPr>
+              <w:t>是</w:t>
+            </w:r>
+          </w:p>
+        </w:tc>
+        <w:tc>
+          <w:tcPr>
+            <w:tcW w:w="2330" w:type="dxa"/>
+            <w:tcBorders>
+              <w:tl2br w:val="nil"/>
+              <w:tr2bl w:val="nil"/>
+            </w:tcBorders>
+            <w:shd w:val="clear" w:color="auto" w:fill="auto"/>
+            <w:vAlign w:val="center"/>
+          </w:tcPr>
+          <w:p>
+            <w:pPr>
+              <w:keepNext w:val="0"/>
+              <w:keepLines w:val="0"/>
+              <w:widowControl/>
+              <w:suppressLineNumbers w:val="0"/>
+              <w:jc w:val="center"/>
+              <w:textAlignment w:val="center"/>
+              <w:rPr>
+                <w:rFonts w:hint="eastAsia" w:asciiTheme="minorEastAsia" w:hAnsiTheme="minorEastAsia" w:eastAsiaTheme="minorEastAsia" w:cstheme="minorEastAsia"/>
+                <w:i w:val="0"/>
+                <w:color w:val="000000"/>
+                <w:sz w:val="24"/>
+                <w:szCs w:val="24"/>
+                <w:u w:val="none"/>
+              </w:rPr>
+            </w:pPr>
+            <w:r>
+              <w:rPr>
+                <w:rFonts w:hint="eastAsia" w:asciiTheme="minorEastAsia" w:hAnsiTheme="minorEastAsia" w:eastAsiaTheme="minorEastAsia" w:cstheme="minorEastAsia"/>
+                <w:i w:val="0"/>
+                <w:color w:val="000000"/>
+                <w:kern w:val="0"/>
+                <w:sz w:val="24"/>
+                <w:szCs w:val="24"/>
+                <w:u w:val="none"/>
+                <w:lang w:val="en-US" w:eastAsia="zh-CN" w:bidi="ar"/>
+              </w:rPr>
+              <w:t>手机号</w:t>
+            </w:r>
+          </w:p>
+        </w:tc>
+      </w:tr>
+      <w:tr>
+        <w:tblPrEx>
+          <w:tblBorders>
+            <w:top w:val="single" w:color="auto" w:sz="4" w:space="0"/>
+            <w:left w:val="none" w:color="auto" w:sz="0" w:space="0"/>
+            <w:bottom w:val="single" w:color="auto" w:sz="4" w:space="0"/>
+            <w:right w:val="none" w:color="auto" w:sz="0" w:space="0"/>
+            <w:insideH w:val="none" w:color="auto" w:sz="0" w:space="0"/>
+            <w:insideV w:val="none" w:color="auto" w:sz="0" w:space="0"/>
+          </w:tblBorders>
+          <w:shd w:val="clear" w:color="auto" w:fill="auto"/>
+          <w:tblLayout w:type="fixed"/>
+          <w:tblCellMar>
+            <w:top w:w="15" w:type="dxa"/>
+            <w:left w:w="15" w:type="dxa"/>
+            <w:bottom w:w="15" w:type="dxa"/>
+            <w:right w:w="15" w:type="dxa"/>
+          </w:tblCellMar>
+        </w:tblPrEx>
+        <w:trPr>
+          <w:trHeight w:val="193" w:hRule="atLeast"/>
+        </w:trPr>
+        <w:tc>
+          <w:tcPr>
+            <w:tcW w:w="2130" w:type="dxa"/>
+            <w:tcBorders>
+              <w:tl2br w:val="nil"/>
+              <w:tr2bl w:val="nil"/>
+            </w:tcBorders>
+            <w:shd w:val="clear" w:color="auto" w:fill="auto"/>
+            <w:vAlign w:val="center"/>
+          </w:tcPr>
+          <w:p>
+            <w:pPr>
+              <w:keepNext w:val="0"/>
+              <w:keepLines w:val="0"/>
+              <w:widowControl/>
+              <w:suppressLineNumbers w:val="0"/>
+              <w:jc w:val="center"/>
+              <w:textAlignment w:val="center"/>
+              <w:rPr>
+                <w:rFonts w:hint="eastAsia" w:asciiTheme="minorEastAsia" w:hAnsiTheme="minorEastAsia" w:eastAsiaTheme="minorEastAsia" w:cstheme="minorEastAsia"/>
+                <w:i w:val="0"/>
+                <w:color w:val="000000"/>
+                <w:sz w:val="24"/>
+                <w:szCs w:val="24"/>
+                <w:u w:val="none"/>
+              </w:rPr>
+            </w:pPr>
+            <w:r>
+              <w:rPr>
+                <w:rFonts w:hint="eastAsia" w:asciiTheme="minorEastAsia" w:hAnsiTheme="minorEastAsia" w:eastAsiaTheme="minorEastAsia" w:cstheme="minorEastAsia"/>
+                <w:i w:val="0"/>
+                <w:color w:val="000000"/>
+                <w:kern w:val="0"/>
+                <w:sz w:val="24"/>
+                <w:szCs w:val="24"/>
+                <w:u w:val="none"/>
+                <w:lang w:val="en-US" w:eastAsia="zh-CN" w:bidi="ar"/>
+              </w:rPr>
               <w:t>login_name</w:t>
             </w:r>
           </w:p>
@@ -14121,6 +14155,7 @@
             <w:insideH w:val="none" w:color="auto" w:sz="0" w:space="0"/>
             <w:insideV w:val="none" w:color="auto" w:sz="0" w:space="0"/>
           </w:tblBorders>
+          <w:shd w:val="clear" w:color="auto" w:fill="auto"/>
           <w:tblLayout w:type="fixed"/>
           <w:tblCellMar>
             <w:top w:w="15" w:type="dxa"/>
@@ -14864,6 +14899,7 @@
             <w:insideH w:val="none" w:color="auto" w:sz="0" w:space="0"/>
             <w:insideV w:val="none" w:color="auto" w:sz="0" w:space="0"/>
           </w:tblBorders>
+          <w:shd w:val="clear" w:color="auto" w:fill="auto"/>
           <w:tblLayout w:type="fixed"/>
           <w:tblCellMar>
             <w:top w:w="15" w:type="dxa"/>
@@ -15334,7 +15370,6 @@
             <w:insideH w:val="none" w:color="auto" w:sz="0" w:space="0"/>
             <w:insideV w:val="none" w:color="auto" w:sz="0" w:space="0"/>
           </w:tblBorders>
-          <w:shd w:val="clear" w:color="auto" w:fill="auto"/>
           <w:tblLayout w:type="fixed"/>
           <w:tblCellMar>
             <w:top w:w="15" w:type="dxa"/>
@@ -15800,6 +15835,7 @@
             <w:insideH w:val="none" w:color="auto" w:sz="0" w:space="0"/>
             <w:insideV w:val="none" w:color="auto" w:sz="0" w:space="0"/>
           </w:tblBorders>
+          <w:shd w:val="clear" w:color="auto" w:fill="auto"/>
           <w:tblLayout w:type="fixed"/>
           <w:tblCellMar>
             <w:top w:w="15" w:type="dxa"/>
@@ -16028,248 +16064,6 @@
                 <w:lang w:val="en-US" w:eastAsia="zh-CN" w:bidi="ar"/>
               </w:rPr>
               <w:t>店铺营业执照</w:t>
-            </w:r>
-          </w:p>
-        </w:tc>
-      </w:tr>
-      <w:tr>
-        <w:tblPrEx>
-          <w:tblBorders>
-            <w:top w:val="single" w:color="auto" w:sz="4" w:space="0"/>
-            <w:left w:val="none" w:color="auto" w:sz="0" w:space="0"/>
-            <w:bottom w:val="single" w:color="auto" w:sz="4" w:space="0"/>
-            <w:right w:val="none" w:color="auto" w:sz="0" w:space="0"/>
-            <w:insideH w:val="none" w:color="auto" w:sz="0" w:space="0"/>
-            <w:insideV w:val="none" w:color="auto" w:sz="0" w:space="0"/>
-          </w:tblBorders>
-          <w:tblLayout w:type="fixed"/>
-          <w:tblCellMar>
-            <w:top w:w="15" w:type="dxa"/>
-            <w:left w:w="15" w:type="dxa"/>
-            <w:bottom w:w="15" w:type="dxa"/>
-            <w:right w:w="15" w:type="dxa"/>
-          </w:tblCellMar>
-        </w:tblPrEx>
-        <w:trPr>
-          <w:trHeight w:val="193" w:hRule="atLeast"/>
-        </w:trPr>
-        <w:tc>
-          <w:tcPr>
-            <w:tcW w:w="2123" w:type="dxa"/>
-            <w:tcBorders>
-              <w:tl2br w:val="nil"/>
-              <w:tr2bl w:val="nil"/>
-            </w:tcBorders>
-            <w:shd w:val="clear" w:color="auto" w:fill="auto"/>
-            <w:vAlign w:val="center"/>
-          </w:tcPr>
-          <w:p>
-            <w:pPr>
-              <w:keepNext w:val="0"/>
-              <w:keepLines w:val="0"/>
-              <w:widowControl/>
-              <w:suppressLineNumbers w:val="0"/>
-              <w:jc w:val="center"/>
-              <w:textAlignment w:val="center"/>
-              <w:rPr>
-                <w:rFonts w:hint="eastAsia" w:asciiTheme="minorEastAsia" w:hAnsiTheme="minorEastAsia" w:eastAsiaTheme="minorEastAsia" w:cstheme="minorEastAsia"/>
-                <w:i w:val="0"/>
-                <w:color w:val="000000"/>
-                <w:kern w:val="0"/>
-                <w:sz w:val="24"/>
-                <w:szCs w:val="24"/>
-                <w:u w:val="none"/>
-                <w:lang w:val="en-US" w:eastAsia="zh-CN" w:bidi="ar"/>
-              </w:rPr>
-            </w:pPr>
-            <w:r>
-              <w:rPr>
-                <w:rFonts w:hint="eastAsia" w:asciiTheme="minorEastAsia" w:hAnsiTheme="minorEastAsia" w:eastAsiaTheme="minorEastAsia" w:cstheme="minorEastAsia"/>
-                <w:i w:val="0"/>
-                <w:color w:val="000000"/>
-                <w:kern w:val="0"/>
-                <w:sz w:val="24"/>
-                <w:szCs w:val="24"/>
-                <w:u w:val="none"/>
-                <w:lang w:val="en-US" w:eastAsia="zh-CN" w:bidi="ar"/>
-              </w:rPr>
-              <w:t>license_code</w:t>
-            </w:r>
-          </w:p>
-        </w:tc>
-        <w:tc>
-          <w:tcPr>
-            <w:tcW w:w="1090" w:type="dxa"/>
-            <w:tcBorders>
-              <w:tl2br w:val="nil"/>
-              <w:tr2bl w:val="nil"/>
-            </w:tcBorders>
-            <w:shd w:val="clear" w:color="auto" w:fill="auto"/>
-            <w:vAlign w:val="center"/>
-          </w:tcPr>
-          <w:p>
-            <w:pPr>
-              <w:keepNext w:val="0"/>
-              <w:keepLines w:val="0"/>
-              <w:widowControl/>
-              <w:suppressLineNumbers w:val="0"/>
-              <w:jc w:val="center"/>
-              <w:textAlignment w:val="center"/>
-              <w:rPr>
-                <w:rFonts w:hint="eastAsia" w:asciiTheme="minorEastAsia" w:hAnsiTheme="minorEastAsia" w:eastAsiaTheme="minorEastAsia" w:cstheme="minorEastAsia"/>
-                <w:i w:val="0"/>
-                <w:color w:val="000000"/>
-                <w:kern w:val="0"/>
-                <w:sz w:val="24"/>
-                <w:szCs w:val="24"/>
-                <w:u w:val="none"/>
-                <w:lang w:val="en-US" w:eastAsia="zh-CN" w:bidi="ar"/>
-              </w:rPr>
-            </w:pPr>
-            <w:r>
-              <w:rPr>
-                <w:rFonts w:hint="eastAsia" w:asciiTheme="minorEastAsia" w:hAnsiTheme="minorEastAsia" w:eastAsiaTheme="minorEastAsia" w:cstheme="minorEastAsia"/>
-                <w:i w:val="0"/>
-                <w:color w:val="000000"/>
-                <w:kern w:val="0"/>
-                <w:sz w:val="24"/>
-                <w:szCs w:val="24"/>
-                <w:u w:val="none"/>
-                <w:lang w:val="en-US" w:eastAsia="zh-CN" w:bidi="ar"/>
-              </w:rPr>
-              <w:t>varchar</w:t>
-            </w:r>
-          </w:p>
-        </w:tc>
-        <w:tc>
-          <w:tcPr>
-            <w:tcW w:w="1050" w:type="dxa"/>
-            <w:tcBorders>
-              <w:tl2br w:val="nil"/>
-              <w:tr2bl w:val="nil"/>
-            </w:tcBorders>
-            <w:shd w:val="clear" w:color="auto" w:fill="auto"/>
-            <w:vAlign w:val="center"/>
-          </w:tcPr>
-          <w:p>
-            <w:pPr>
-              <w:keepNext w:val="0"/>
-              <w:keepLines w:val="0"/>
-              <w:widowControl/>
-              <w:suppressLineNumbers w:val="0"/>
-              <w:jc w:val="center"/>
-              <w:textAlignment w:val="center"/>
-              <w:rPr>
-                <w:rFonts w:hint="eastAsia" w:asciiTheme="minorEastAsia" w:hAnsiTheme="minorEastAsia" w:eastAsiaTheme="minorEastAsia" w:cstheme="minorEastAsia"/>
-                <w:i w:val="0"/>
-                <w:color w:val="000000"/>
-                <w:kern w:val="0"/>
-                <w:sz w:val="24"/>
-                <w:szCs w:val="24"/>
-                <w:u w:val="none"/>
-                <w:lang w:val="en-US" w:eastAsia="zh-CN" w:bidi="ar"/>
-              </w:rPr>
-            </w:pPr>
-            <w:r>
-              <w:rPr>
-                <w:rFonts w:hint="eastAsia" w:asciiTheme="minorEastAsia" w:hAnsiTheme="minorEastAsia" w:eastAsiaTheme="minorEastAsia" w:cstheme="minorEastAsia"/>
-                <w:i w:val="0"/>
-                <w:color w:val="000000"/>
-                <w:kern w:val="0"/>
-                <w:sz w:val="24"/>
-                <w:szCs w:val="24"/>
-                <w:u w:val="none"/>
-                <w:lang w:val="en-US" w:eastAsia="zh-CN" w:bidi="ar"/>
-              </w:rPr>
-              <w:t>50</w:t>
-            </w:r>
-          </w:p>
-        </w:tc>
-        <w:tc>
-          <w:tcPr>
-            <w:tcW w:w="1610" w:type="dxa"/>
-            <w:tcBorders>
-              <w:tl2br w:val="nil"/>
-              <w:tr2bl w:val="nil"/>
-            </w:tcBorders>
-            <w:shd w:val="clear" w:color="auto" w:fill="auto"/>
-            <w:vAlign w:val="center"/>
-          </w:tcPr>
-          <w:p>
-            <w:pPr>
-              <w:keepNext w:val="0"/>
-              <w:keepLines w:val="0"/>
-              <w:widowControl/>
-              <w:suppressLineNumbers w:val="0"/>
-              <w:jc w:val="center"/>
-              <w:textAlignment w:val="center"/>
-              <w:rPr>
-                <w:rFonts w:hint="eastAsia" w:asciiTheme="minorEastAsia" w:hAnsiTheme="minorEastAsia" w:eastAsiaTheme="minorEastAsia" w:cstheme="minorEastAsia"/>
-                <w:i w:val="0"/>
-                <w:color w:val="000000"/>
-                <w:kern w:val="0"/>
-                <w:sz w:val="24"/>
-                <w:szCs w:val="24"/>
-                <w:u w:val="none"/>
-                <w:lang w:val="en-US" w:eastAsia="zh-CN" w:bidi="ar"/>
-              </w:rPr>
-            </w:pPr>
-            <w:r>
-              <w:rPr>
-                <w:rFonts w:hint="eastAsia" w:asciiTheme="minorEastAsia" w:hAnsiTheme="minorEastAsia" w:eastAsiaTheme="minorEastAsia" w:cstheme="minorEastAsia"/>
-                <w:i w:val="0"/>
-                <w:color w:val="000000"/>
-                <w:kern w:val="0"/>
-                <w:sz w:val="24"/>
-                <w:szCs w:val="24"/>
-                <w:u w:val="none"/>
-                <w:lang w:val="en-US" w:eastAsia="zh-CN" w:bidi="ar"/>
-              </w:rPr>
-              <w:t>是</w:t>
-            </w:r>
-          </w:p>
-        </w:tc>
-        <w:tc>
-          <w:tcPr>
-            <w:tcW w:w="2350" w:type="dxa"/>
-            <w:tcBorders>
-              <w:tl2br w:val="nil"/>
-              <w:tr2bl w:val="nil"/>
-            </w:tcBorders>
-            <w:shd w:val="clear" w:color="auto" w:fill="auto"/>
-            <w:vAlign w:val="center"/>
-          </w:tcPr>
-          <w:p>
-            <w:pPr>
-              <w:keepNext w:val="0"/>
-              <w:keepLines w:val="0"/>
-              <w:widowControl/>
-              <w:suppressLineNumbers w:val="0"/>
-              <w:jc w:val="center"/>
-              <w:textAlignment w:val="center"/>
-              <w:rPr>
-                <w:rFonts w:hint="eastAsia" w:asciiTheme="minorEastAsia" w:hAnsiTheme="minorEastAsia" w:eastAsiaTheme="minorEastAsia" w:cstheme="minorEastAsia"/>
-                <w:i w:val="0"/>
-                <w:color w:val="000000"/>
-                <w:kern w:val="0"/>
-                <w:sz w:val="24"/>
-                <w:szCs w:val="24"/>
-                <w:u w:val="none"/>
-                <w:lang w:val="en-US" w:eastAsia="zh-CN" w:bidi="ar"/>
-              </w:rPr>
-            </w:pPr>
-            <w:r>
-              <w:rPr>
-                <w:rFonts w:hint="eastAsia" w:asciiTheme="minorEastAsia" w:hAnsiTheme="minorEastAsia" w:eastAsiaTheme="minorEastAsia" w:cstheme="minorEastAsia"/>
-                <w:i w:val="0"/>
-                <w:color w:val="000000"/>
-                <w:kern w:val="0"/>
-                <w:sz w:val="24"/>
-                <w:szCs w:val="24"/>
-                <w:u w:val="none"/>
-                <w:lang w:val="en-US" w:eastAsia="zh-CN" w:bidi="ar"/>
-              </w:rPr>
-              <w:t>统一社会信用代码</w:t>
             </w:r>
           </w:p>
         </w:tc>
@@ -16318,52 +16112,12 @@
                 <w:rFonts w:hint="eastAsia" w:asciiTheme="minorEastAsia" w:hAnsiTheme="minorEastAsia" w:eastAsiaTheme="minorEastAsia" w:cstheme="minorEastAsia"/>
                 <w:i w:val="0"/>
                 <w:color w:val="000000"/>
-                <w:sz w:val="24"/>
-                <w:szCs w:val="24"/>
-                <w:u w:val="none"/>
-              </w:rPr>
-            </w:pPr>
-            <w:r>
-              <w:rPr>
-                <w:rFonts w:hint="eastAsia" w:asciiTheme="minorEastAsia" w:hAnsiTheme="minorEastAsia" w:eastAsiaTheme="minorEastAsia" w:cstheme="minorEastAsia"/>
-                <w:i w:val="0"/>
-                <w:color w:val="000000"/>
                 <w:kern w:val="0"/>
                 <w:sz w:val="24"/>
                 <w:szCs w:val="24"/>
                 <w:u w:val="none"/>
                 <w:lang w:val="en-US" w:eastAsia="zh-CN" w:bidi="ar"/>
               </w:rPr>
-              <w:t>usercode</w:t>
-            </w:r>
-          </w:p>
-        </w:tc>
-        <w:tc>
-          <w:tcPr>
-            <w:tcW w:w="1090" w:type="dxa"/>
-            <w:tcBorders>
-              <w:tl2br w:val="nil"/>
-              <w:tr2bl w:val="nil"/>
-            </w:tcBorders>
-            <w:shd w:val="clear" w:color="auto" w:fill="auto"/>
-            <w:vAlign w:val="center"/>
-          </w:tcPr>
-          <w:p>
-            <w:pPr>
-              <w:keepNext w:val="0"/>
-              <w:keepLines w:val="0"/>
-              <w:widowControl/>
-              <w:suppressLineNumbers w:val="0"/>
-              <w:jc w:val="center"/>
-              <w:textAlignment w:val="center"/>
-              <w:rPr>
-                <w:rFonts w:hint="eastAsia" w:asciiTheme="minorEastAsia" w:hAnsiTheme="minorEastAsia" w:eastAsiaTheme="minorEastAsia" w:cstheme="minorEastAsia"/>
-                <w:i w:val="0"/>
-                <w:color w:val="000000"/>
-                <w:sz w:val="24"/>
-                <w:szCs w:val="24"/>
-                <w:u w:val="none"/>
-              </w:rPr>
             </w:pPr>
             <w:r>
               <w:rPr>
@@ -16376,13 +16130,13 @@
                 <w:u w:val="none"/>
                 <w:lang w:val="en-US" w:eastAsia="zh-CN" w:bidi="ar"/>
               </w:rPr>
-              <w:t>varchar</w:t>
-            </w:r>
-          </w:p>
-        </w:tc>
-        <w:tc>
-          <w:tcPr>
-            <w:tcW w:w="1050" w:type="dxa"/>
+              <w:t>license_code</w:t>
+            </w:r>
+          </w:p>
+        </w:tc>
+        <w:tc>
+          <w:tcPr>
+            <w:tcW w:w="1090" w:type="dxa"/>
             <w:tcBorders>
               <w:tl2br w:val="nil"/>
               <w:tr2bl w:val="nil"/>
@@ -16398,16 +16152,6 @@
               <w:suppressLineNumbers w:val="0"/>
               <w:jc w:val="center"/>
               <w:textAlignment w:val="center"/>
-              <w:rPr>
-                <w:rFonts w:hint="eastAsia" w:asciiTheme="minorEastAsia" w:hAnsiTheme="minorEastAsia" w:eastAsiaTheme="minorEastAsia" w:cstheme="minorEastAsia"/>
-                <w:i w:val="0"/>
-                <w:color w:val="000000"/>
-                <w:sz w:val="24"/>
-                <w:szCs w:val="24"/>
-                <w:u w:val="none"/>
-              </w:rPr>
-            </w:pPr>
-            <w:r>
               <w:rPr>
                 <w:rFonts w:hint="eastAsia" w:asciiTheme="minorEastAsia" w:hAnsiTheme="minorEastAsia" w:eastAsiaTheme="minorEastAsia" w:cstheme="minorEastAsia"/>
                 <w:i w:val="0"/>
@@ -16418,36 +16162,6 @@
                 <w:u w:val="none"/>
                 <w:lang w:val="en-US" w:eastAsia="zh-CN" w:bidi="ar"/>
               </w:rPr>
-              <w:t>100</w:t>
-            </w:r>
-          </w:p>
-        </w:tc>
-        <w:tc>
-          <w:tcPr>
-            <w:tcW w:w="1610" w:type="dxa"/>
-            <w:tcBorders>
-              <w:tl2br w:val="nil"/>
-              <w:tr2bl w:val="nil"/>
-            </w:tcBorders>
-            <w:shd w:val="clear" w:color="auto" w:fill="auto"/>
-            <w:vAlign w:val="center"/>
-          </w:tcPr>
-          <w:p>
-            <w:pPr>
-              <w:keepNext w:val="0"/>
-              <w:keepLines w:val="0"/>
-              <w:widowControl/>
-              <w:suppressLineNumbers w:val="0"/>
-              <w:jc w:val="center"/>
-              <w:textAlignment w:val="center"/>
-              <w:rPr>
-                <w:rFonts w:hint="eastAsia" w:asciiTheme="minorEastAsia" w:hAnsiTheme="minorEastAsia" w:eastAsiaTheme="minorEastAsia" w:cstheme="minorEastAsia"/>
-                <w:i w:val="0"/>
-                <w:color w:val="000000"/>
-                <w:sz w:val="24"/>
-                <w:szCs w:val="24"/>
-                <w:u w:val="none"/>
-              </w:rPr>
             </w:pPr>
             <w:r>
               <w:rPr>
@@ -16460,13 +16174,13 @@
                 <w:u w:val="none"/>
                 <w:lang w:val="en-US" w:eastAsia="zh-CN" w:bidi="ar"/>
               </w:rPr>
-              <w:t>是</w:t>
-            </w:r>
-          </w:p>
-        </w:tc>
-        <w:tc>
-          <w:tcPr>
-            <w:tcW w:w="2350" w:type="dxa"/>
+              <w:t>varchar</w:t>
+            </w:r>
+          </w:p>
+        </w:tc>
+        <w:tc>
+          <w:tcPr>
+            <w:tcW w:w="1050" w:type="dxa"/>
             <w:tcBorders>
               <w:tl2br w:val="nil"/>
               <w:tr2bl w:val="nil"/>
@@ -16482,16 +16196,6 @@
               <w:suppressLineNumbers w:val="0"/>
               <w:jc w:val="center"/>
               <w:textAlignment w:val="center"/>
-              <w:rPr>
-                <w:rFonts w:hint="eastAsia" w:asciiTheme="minorEastAsia" w:hAnsiTheme="minorEastAsia" w:eastAsiaTheme="minorEastAsia" w:cstheme="minorEastAsia"/>
-                <w:i w:val="0"/>
-                <w:color w:val="000000"/>
-                <w:sz w:val="24"/>
-                <w:szCs w:val="24"/>
-                <w:u w:val="none"/>
-              </w:rPr>
-            </w:pPr>
-            <w:r>
               <w:rPr>
                 <w:rFonts w:hint="eastAsia" w:asciiTheme="minorEastAsia" w:hAnsiTheme="minorEastAsia" w:eastAsiaTheme="minorEastAsia" w:cstheme="minorEastAsia"/>
                 <w:i w:val="0"/>
@@ -16502,7 +16206,107 @@
                 <w:u w:val="none"/>
                 <w:lang w:val="en-US" w:eastAsia="zh-CN" w:bidi="ar"/>
               </w:rPr>
-              <w:t>店主编号</w:t>
+            </w:pPr>
+            <w:r>
+              <w:rPr>
+                <w:rFonts w:hint="eastAsia" w:asciiTheme="minorEastAsia" w:hAnsiTheme="minorEastAsia" w:eastAsiaTheme="minorEastAsia" w:cstheme="minorEastAsia"/>
+                <w:i w:val="0"/>
+                <w:color w:val="000000"/>
+                <w:kern w:val="0"/>
+                <w:sz w:val="24"/>
+                <w:szCs w:val="24"/>
+                <w:u w:val="none"/>
+                <w:lang w:val="en-US" w:eastAsia="zh-CN" w:bidi="ar"/>
+              </w:rPr>
+              <w:t>50</w:t>
+            </w:r>
+          </w:p>
+        </w:tc>
+        <w:tc>
+          <w:tcPr>
+            <w:tcW w:w="1610" w:type="dxa"/>
+            <w:tcBorders>
+              <w:tl2br w:val="nil"/>
+              <w:tr2bl w:val="nil"/>
+            </w:tcBorders>
+            <w:shd w:val="clear" w:color="auto" w:fill="auto"/>
+            <w:vAlign w:val="center"/>
+          </w:tcPr>
+          <w:p>
+            <w:pPr>
+              <w:keepNext w:val="0"/>
+              <w:keepLines w:val="0"/>
+              <w:widowControl/>
+              <w:suppressLineNumbers w:val="0"/>
+              <w:jc w:val="center"/>
+              <w:textAlignment w:val="center"/>
+              <w:rPr>
+                <w:rFonts w:hint="eastAsia" w:asciiTheme="minorEastAsia" w:hAnsiTheme="minorEastAsia" w:eastAsiaTheme="minorEastAsia" w:cstheme="minorEastAsia"/>
+                <w:i w:val="0"/>
+                <w:color w:val="000000"/>
+                <w:kern w:val="0"/>
+                <w:sz w:val="24"/>
+                <w:szCs w:val="24"/>
+                <w:u w:val="none"/>
+                <w:lang w:val="en-US" w:eastAsia="zh-CN" w:bidi="ar"/>
+              </w:rPr>
+            </w:pPr>
+            <w:r>
+              <w:rPr>
+                <w:rFonts w:hint="eastAsia" w:asciiTheme="minorEastAsia" w:hAnsiTheme="minorEastAsia" w:eastAsiaTheme="minorEastAsia" w:cstheme="minorEastAsia"/>
+                <w:i w:val="0"/>
+                <w:color w:val="000000"/>
+                <w:kern w:val="0"/>
+                <w:sz w:val="24"/>
+                <w:szCs w:val="24"/>
+                <w:u w:val="none"/>
+                <w:lang w:val="en-US" w:eastAsia="zh-CN" w:bidi="ar"/>
+              </w:rPr>
+              <w:t>是</w:t>
+            </w:r>
+          </w:p>
+        </w:tc>
+        <w:tc>
+          <w:tcPr>
+            <w:tcW w:w="2350" w:type="dxa"/>
+            <w:tcBorders>
+              <w:tl2br w:val="nil"/>
+              <w:tr2bl w:val="nil"/>
+            </w:tcBorders>
+            <w:shd w:val="clear" w:color="auto" w:fill="auto"/>
+            <w:vAlign w:val="center"/>
+          </w:tcPr>
+          <w:p>
+            <w:pPr>
+              <w:keepNext w:val="0"/>
+              <w:keepLines w:val="0"/>
+              <w:widowControl/>
+              <w:suppressLineNumbers w:val="0"/>
+              <w:jc w:val="center"/>
+              <w:textAlignment w:val="center"/>
+              <w:rPr>
+                <w:rFonts w:hint="eastAsia" w:asciiTheme="minorEastAsia" w:hAnsiTheme="minorEastAsia" w:eastAsiaTheme="minorEastAsia" w:cstheme="minorEastAsia"/>
+                <w:i w:val="0"/>
+                <w:color w:val="000000"/>
+                <w:kern w:val="0"/>
+                <w:sz w:val="24"/>
+                <w:szCs w:val="24"/>
+                <w:u w:val="none"/>
+                <w:lang w:val="en-US" w:eastAsia="zh-CN" w:bidi="ar"/>
+              </w:rPr>
+            </w:pPr>
+            <w:r>
+              <w:rPr>
+                <w:rFonts w:hint="eastAsia" w:asciiTheme="minorEastAsia" w:hAnsiTheme="minorEastAsia" w:eastAsiaTheme="minorEastAsia" w:cstheme="minorEastAsia"/>
+                <w:i w:val="0"/>
+                <w:color w:val="000000"/>
+                <w:kern w:val="0"/>
+                <w:sz w:val="24"/>
+                <w:szCs w:val="24"/>
+                <w:u w:val="none"/>
+                <w:lang w:val="en-US" w:eastAsia="zh-CN" w:bidi="ar"/>
+              </w:rPr>
+              <w:t>统一社会信用代码</w:t>
             </w:r>
           </w:p>
         </w:tc>
@@ -16566,7 +16370,7 @@
                 <w:u w:val="none"/>
                 <w:lang w:val="en-US" w:eastAsia="zh-CN" w:bidi="ar"/>
               </w:rPr>
-              <w:t>country</w:t>
+              <w:t>usercode</w:t>
             </w:r>
           </w:p>
         </w:tc>
@@ -16650,7 +16454,7 @@
                 <w:u w:val="none"/>
                 <w:lang w:val="en-US" w:eastAsia="zh-CN" w:bidi="ar"/>
               </w:rPr>
-              <w:t>20</w:t>
+              <w:t>100</w:t>
             </w:r>
           </w:p>
         </w:tc>
@@ -16734,7 +16538,471 @@
                 <w:u w:val="none"/>
                 <w:lang w:val="en-US" w:eastAsia="zh-CN" w:bidi="ar"/>
               </w:rPr>
+              <w:t>店主编号</w:t>
+            </w:r>
+          </w:p>
+        </w:tc>
+      </w:tr>
+      <w:tr>
+        <w:tblPrEx>
+          <w:tblBorders>
+            <w:top w:val="single" w:color="auto" w:sz="4" w:space="0"/>
+            <w:left w:val="none" w:color="auto" w:sz="0" w:space="0"/>
+            <w:bottom w:val="single" w:color="auto" w:sz="4" w:space="0"/>
+            <w:right w:val="none" w:color="auto" w:sz="0" w:space="0"/>
+            <w:insideH w:val="none" w:color="auto" w:sz="0" w:space="0"/>
+            <w:insideV w:val="none" w:color="auto" w:sz="0" w:space="0"/>
+          </w:tblBorders>
+          <w:tblLayout w:type="fixed"/>
+          <w:tblCellMar>
+            <w:top w:w="15" w:type="dxa"/>
+            <w:left w:w="15" w:type="dxa"/>
+            <w:bottom w:w="15" w:type="dxa"/>
+            <w:right w:w="15" w:type="dxa"/>
+          </w:tblCellMar>
+        </w:tblPrEx>
+        <w:trPr>
+          <w:trHeight w:val="193" w:hRule="atLeast"/>
+        </w:trPr>
+        <w:tc>
+          <w:tcPr>
+            <w:tcW w:w="2123" w:type="dxa"/>
+            <w:tcBorders>
+              <w:tl2br w:val="nil"/>
+              <w:tr2bl w:val="nil"/>
+            </w:tcBorders>
+            <w:shd w:val="clear" w:color="auto" w:fill="auto"/>
+            <w:vAlign w:val="center"/>
+          </w:tcPr>
+          <w:p>
+            <w:pPr>
+              <w:keepNext w:val="0"/>
+              <w:keepLines w:val="0"/>
+              <w:widowControl/>
+              <w:suppressLineNumbers w:val="0"/>
+              <w:jc w:val="center"/>
+              <w:textAlignment w:val="center"/>
+              <w:rPr>
+                <w:rFonts w:hint="eastAsia" w:asciiTheme="minorEastAsia" w:hAnsiTheme="minorEastAsia" w:eastAsiaTheme="minorEastAsia" w:cstheme="minorEastAsia"/>
+                <w:i w:val="0"/>
+                <w:color w:val="000000"/>
+                <w:sz w:val="24"/>
+                <w:szCs w:val="24"/>
+                <w:u w:val="none"/>
+              </w:rPr>
+            </w:pPr>
+            <w:r>
+              <w:rPr>
+                <w:rFonts w:hint="eastAsia" w:asciiTheme="minorEastAsia" w:hAnsiTheme="minorEastAsia" w:eastAsiaTheme="minorEastAsia" w:cstheme="minorEastAsia"/>
+                <w:i w:val="0"/>
+                <w:color w:val="000000"/>
+                <w:kern w:val="0"/>
+                <w:sz w:val="24"/>
+                <w:szCs w:val="24"/>
+                <w:u w:val="none"/>
+                <w:lang w:val="en-US" w:eastAsia="zh-CN" w:bidi="ar"/>
+              </w:rPr>
+              <w:t>country</w:t>
+            </w:r>
+          </w:p>
+        </w:tc>
+        <w:tc>
+          <w:tcPr>
+            <w:tcW w:w="1090" w:type="dxa"/>
+            <w:tcBorders>
+              <w:tl2br w:val="nil"/>
+              <w:tr2bl w:val="nil"/>
+            </w:tcBorders>
+            <w:shd w:val="clear" w:color="auto" w:fill="auto"/>
+            <w:vAlign w:val="center"/>
+          </w:tcPr>
+          <w:p>
+            <w:pPr>
+              <w:keepNext w:val="0"/>
+              <w:keepLines w:val="0"/>
+              <w:widowControl/>
+              <w:suppressLineNumbers w:val="0"/>
+              <w:jc w:val="center"/>
+              <w:textAlignment w:val="center"/>
+              <w:rPr>
+                <w:rFonts w:hint="eastAsia" w:asciiTheme="minorEastAsia" w:hAnsiTheme="minorEastAsia" w:eastAsiaTheme="minorEastAsia" w:cstheme="minorEastAsia"/>
+                <w:i w:val="0"/>
+                <w:color w:val="000000"/>
+                <w:sz w:val="24"/>
+                <w:szCs w:val="24"/>
+                <w:u w:val="none"/>
+              </w:rPr>
+            </w:pPr>
+            <w:r>
+              <w:rPr>
+                <w:rFonts w:hint="eastAsia" w:asciiTheme="minorEastAsia" w:hAnsiTheme="minorEastAsia" w:eastAsiaTheme="minorEastAsia" w:cstheme="minorEastAsia"/>
+                <w:i w:val="0"/>
+                <w:color w:val="000000"/>
+                <w:kern w:val="0"/>
+                <w:sz w:val="24"/>
+                <w:szCs w:val="24"/>
+                <w:u w:val="none"/>
+                <w:lang w:val="en-US" w:eastAsia="zh-CN" w:bidi="ar"/>
+              </w:rPr>
+              <w:t>varchar</w:t>
+            </w:r>
+          </w:p>
+        </w:tc>
+        <w:tc>
+          <w:tcPr>
+            <w:tcW w:w="1050" w:type="dxa"/>
+            <w:tcBorders>
+              <w:tl2br w:val="nil"/>
+              <w:tr2bl w:val="nil"/>
+            </w:tcBorders>
+            <w:shd w:val="clear" w:color="auto" w:fill="auto"/>
+            <w:vAlign w:val="center"/>
+          </w:tcPr>
+          <w:p>
+            <w:pPr>
+              <w:keepNext w:val="0"/>
+              <w:keepLines w:val="0"/>
+              <w:widowControl/>
+              <w:suppressLineNumbers w:val="0"/>
+              <w:jc w:val="center"/>
+              <w:textAlignment w:val="center"/>
+              <w:rPr>
+                <w:rFonts w:hint="eastAsia" w:asciiTheme="minorEastAsia" w:hAnsiTheme="minorEastAsia" w:eastAsiaTheme="minorEastAsia" w:cstheme="minorEastAsia"/>
+                <w:i w:val="0"/>
+                <w:color w:val="000000"/>
+                <w:sz w:val="24"/>
+                <w:szCs w:val="24"/>
+                <w:u w:val="none"/>
+              </w:rPr>
+            </w:pPr>
+            <w:r>
+              <w:rPr>
+                <w:rFonts w:hint="eastAsia" w:asciiTheme="minorEastAsia" w:hAnsiTheme="minorEastAsia" w:eastAsiaTheme="minorEastAsia" w:cstheme="minorEastAsia"/>
+                <w:i w:val="0"/>
+                <w:color w:val="000000"/>
+                <w:kern w:val="0"/>
+                <w:sz w:val="24"/>
+                <w:szCs w:val="24"/>
+                <w:u w:val="none"/>
+                <w:lang w:val="en-US" w:eastAsia="zh-CN" w:bidi="ar"/>
+              </w:rPr>
+              <w:t>20</w:t>
+            </w:r>
+          </w:p>
+        </w:tc>
+        <w:tc>
+          <w:tcPr>
+            <w:tcW w:w="1610" w:type="dxa"/>
+            <w:tcBorders>
+              <w:tl2br w:val="nil"/>
+              <w:tr2bl w:val="nil"/>
+            </w:tcBorders>
+            <w:shd w:val="clear" w:color="auto" w:fill="auto"/>
+            <w:vAlign w:val="center"/>
+          </w:tcPr>
+          <w:p>
+            <w:pPr>
+              <w:keepNext w:val="0"/>
+              <w:keepLines w:val="0"/>
+              <w:widowControl/>
+              <w:suppressLineNumbers w:val="0"/>
+              <w:jc w:val="center"/>
+              <w:textAlignment w:val="center"/>
+              <w:rPr>
+                <w:rFonts w:hint="eastAsia" w:asciiTheme="minorEastAsia" w:hAnsiTheme="minorEastAsia" w:eastAsiaTheme="minorEastAsia" w:cstheme="minorEastAsia"/>
+                <w:i w:val="0"/>
+                <w:color w:val="000000"/>
+                <w:sz w:val="24"/>
+                <w:szCs w:val="24"/>
+                <w:u w:val="none"/>
+              </w:rPr>
+            </w:pPr>
+            <w:r>
+              <w:rPr>
+                <w:rFonts w:hint="eastAsia" w:asciiTheme="minorEastAsia" w:hAnsiTheme="minorEastAsia" w:eastAsiaTheme="minorEastAsia" w:cstheme="minorEastAsia"/>
+                <w:i w:val="0"/>
+                <w:color w:val="000000"/>
+                <w:kern w:val="0"/>
+                <w:sz w:val="24"/>
+                <w:szCs w:val="24"/>
+                <w:u w:val="none"/>
+                <w:lang w:val="en-US" w:eastAsia="zh-CN" w:bidi="ar"/>
+              </w:rPr>
+              <w:t>是</w:t>
+            </w:r>
+          </w:p>
+        </w:tc>
+        <w:tc>
+          <w:tcPr>
+            <w:tcW w:w="2350" w:type="dxa"/>
+            <w:tcBorders>
+              <w:tl2br w:val="nil"/>
+              <w:tr2bl w:val="nil"/>
+            </w:tcBorders>
+            <w:shd w:val="clear" w:color="auto" w:fill="auto"/>
+            <w:vAlign w:val="center"/>
+          </w:tcPr>
+          <w:p>
+            <w:pPr>
+              <w:keepNext w:val="0"/>
+              <w:keepLines w:val="0"/>
+              <w:widowControl/>
+              <w:suppressLineNumbers w:val="0"/>
+              <w:jc w:val="center"/>
+              <w:textAlignment w:val="center"/>
+              <w:rPr>
+                <w:rFonts w:hint="eastAsia" w:asciiTheme="minorEastAsia" w:hAnsiTheme="minorEastAsia" w:eastAsiaTheme="minorEastAsia" w:cstheme="minorEastAsia"/>
+                <w:i w:val="0"/>
+                <w:color w:val="000000"/>
+                <w:sz w:val="24"/>
+                <w:szCs w:val="24"/>
+                <w:u w:val="none"/>
+              </w:rPr>
+            </w:pPr>
+            <w:r>
+              <w:rPr>
+                <w:rFonts w:hint="eastAsia" w:asciiTheme="minorEastAsia" w:hAnsiTheme="minorEastAsia" w:eastAsiaTheme="minorEastAsia" w:cstheme="minorEastAsia"/>
+                <w:i w:val="0"/>
+                <w:color w:val="000000"/>
+                <w:kern w:val="0"/>
+                <w:sz w:val="24"/>
+                <w:szCs w:val="24"/>
+                <w:u w:val="none"/>
+                <w:lang w:val="en-US" w:eastAsia="zh-CN" w:bidi="ar"/>
+              </w:rPr>
               <w:t>所在国家</w:t>
+            </w:r>
+          </w:p>
+        </w:tc>
+      </w:tr>
+      <w:tr>
+        <w:tblPrEx>
+          <w:tblBorders>
+            <w:top w:val="single" w:color="auto" w:sz="4" w:space="0"/>
+            <w:left w:val="none" w:color="auto" w:sz="0" w:space="0"/>
+            <w:bottom w:val="single" w:color="auto" w:sz="4" w:space="0"/>
+            <w:right w:val="none" w:color="auto" w:sz="0" w:space="0"/>
+            <w:insideH w:val="none" w:color="auto" w:sz="0" w:space="0"/>
+            <w:insideV w:val="none" w:color="auto" w:sz="0" w:space="0"/>
+          </w:tblBorders>
+          <w:tblLayout w:type="fixed"/>
+          <w:tblCellMar>
+            <w:top w:w="15" w:type="dxa"/>
+            <w:left w:w="15" w:type="dxa"/>
+            <w:bottom w:w="15" w:type="dxa"/>
+            <w:right w:w="15" w:type="dxa"/>
+          </w:tblCellMar>
+        </w:tblPrEx>
+        <w:trPr>
+          <w:trHeight w:val="193" w:hRule="atLeast"/>
+        </w:trPr>
+        <w:tc>
+          <w:tcPr>
+            <w:tcW w:w="2123" w:type="dxa"/>
+            <w:tcBorders>
+              <w:tl2br w:val="nil"/>
+              <w:tr2bl w:val="nil"/>
+            </w:tcBorders>
+            <w:shd w:val="clear" w:color="auto" w:fill="auto"/>
+            <w:vAlign w:val="center"/>
+          </w:tcPr>
+          <w:p>
+            <w:pPr>
+              <w:keepNext w:val="0"/>
+              <w:keepLines w:val="0"/>
+              <w:widowControl/>
+              <w:suppressLineNumbers w:val="0"/>
+              <w:jc w:val="center"/>
+              <w:textAlignment w:val="center"/>
+              <w:rPr>
+                <w:rFonts w:hint="eastAsia" w:asciiTheme="minorEastAsia" w:hAnsiTheme="minorEastAsia" w:eastAsiaTheme="minorEastAsia" w:cstheme="minorEastAsia"/>
+                <w:i w:val="0"/>
+                <w:color w:val="000000"/>
+                <w:sz w:val="24"/>
+                <w:szCs w:val="24"/>
+                <w:u w:val="none"/>
+              </w:rPr>
+            </w:pPr>
+            <w:r>
+              <w:rPr>
+                <w:rFonts w:hint="eastAsia" w:asciiTheme="minorEastAsia" w:hAnsiTheme="minorEastAsia" w:eastAsiaTheme="minorEastAsia" w:cstheme="minorEastAsia"/>
+                <w:i w:val="0"/>
+                <w:color w:val="000000"/>
+                <w:kern w:val="0"/>
+                <w:sz w:val="24"/>
+                <w:szCs w:val="24"/>
+                <w:u w:val="none"/>
+                <w:lang w:val="en-US" w:eastAsia="zh-CN" w:bidi="ar"/>
+              </w:rPr>
+              <w:t>province</w:t>
+            </w:r>
+          </w:p>
+        </w:tc>
+        <w:tc>
+          <w:tcPr>
+            <w:tcW w:w="1090" w:type="dxa"/>
+            <w:tcBorders>
+              <w:tl2br w:val="nil"/>
+              <w:tr2bl w:val="nil"/>
+            </w:tcBorders>
+            <w:shd w:val="clear" w:color="auto" w:fill="auto"/>
+            <w:vAlign w:val="center"/>
+          </w:tcPr>
+          <w:p>
+            <w:pPr>
+              <w:keepNext w:val="0"/>
+              <w:keepLines w:val="0"/>
+              <w:widowControl/>
+              <w:suppressLineNumbers w:val="0"/>
+              <w:jc w:val="center"/>
+              <w:textAlignment w:val="center"/>
+              <w:rPr>
+                <w:rFonts w:hint="eastAsia" w:asciiTheme="minorEastAsia" w:hAnsiTheme="minorEastAsia" w:eastAsiaTheme="minorEastAsia" w:cstheme="minorEastAsia"/>
+                <w:i w:val="0"/>
+                <w:color w:val="000000"/>
+                <w:sz w:val="24"/>
+                <w:szCs w:val="24"/>
+                <w:u w:val="none"/>
+              </w:rPr>
+            </w:pPr>
+            <w:r>
+              <w:rPr>
+                <w:rFonts w:hint="eastAsia" w:asciiTheme="minorEastAsia" w:hAnsiTheme="minorEastAsia" w:eastAsiaTheme="minorEastAsia" w:cstheme="minorEastAsia"/>
+                <w:i w:val="0"/>
+                <w:color w:val="000000"/>
+                <w:kern w:val="0"/>
+                <w:sz w:val="24"/>
+                <w:szCs w:val="24"/>
+                <w:u w:val="none"/>
+                <w:lang w:val="en-US" w:eastAsia="zh-CN" w:bidi="ar"/>
+              </w:rPr>
+              <w:t>int</w:t>
+            </w:r>
+          </w:p>
+        </w:tc>
+        <w:tc>
+          <w:tcPr>
+            <w:tcW w:w="1050" w:type="dxa"/>
+            <w:tcBorders>
+              <w:tl2br w:val="nil"/>
+              <w:tr2bl w:val="nil"/>
+            </w:tcBorders>
+            <w:shd w:val="clear" w:color="auto" w:fill="auto"/>
+            <w:vAlign w:val="center"/>
+          </w:tcPr>
+          <w:p>
+            <w:pPr>
+              <w:keepNext w:val="0"/>
+              <w:keepLines w:val="0"/>
+              <w:widowControl/>
+              <w:suppressLineNumbers w:val="0"/>
+              <w:jc w:val="center"/>
+              <w:textAlignment w:val="center"/>
+              <w:rPr>
+                <w:rFonts w:hint="eastAsia" w:asciiTheme="minorEastAsia" w:hAnsiTheme="minorEastAsia" w:eastAsiaTheme="minorEastAsia" w:cstheme="minorEastAsia"/>
+                <w:i w:val="0"/>
+                <w:color w:val="000000"/>
+                <w:sz w:val="24"/>
+                <w:szCs w:val="24"/>
+                <w:u w:val="none"/>
+              </w:rPr>
+            </w:pPr>
+            <w:r>
+              <w:rPr>
+                <w:rFonts w:hint="eastAsia" w:asciiTheme="minorEastAsia" w:hAnsiTheme="minorEastAsia" w:eastAsiaTheme="minorEastAsia" w:cstheme="minorEastAsia"/>
+                <w:i w:val="0"/>
+                <w:color w:val="000000"/>
+                <w:kern w:val="0"/>
+                <w:sz w:val="24"/>
+                <w:szCs w:val="24"/>
+                <w:u w:val="none"/>
+                <w:lang w:val="en-US" w:eastAsia="zh-CN" w:bidi="ar"/>
+              </w:rPr>
+              <w:t>1</w:t>
+            </w:r>
+          </w:p>
+        </w:tc>
+        <w:tc>
+          <w:tcPr>
+            <w:tcW w:w="1610" w:type="dxa"/>
+            <w:tcBorders>
+              <w:tl2br w:val="nil"/>
+              <w:tr2bl w:val="nil"/>
+            </w:tcBorders>
+            <w:shd w:val="clear" w:color="auto" w:fill="auto"/>
+            <w:vAlign w:val="center"/>
+          </w:tcPr>
+          <w:p>
+            <w:pPr>
+              <w:keepNext w:val="0"/>
+              <w:keepLines w:val="0"/>
+              <w:widowControl/>
+              <w:suppressLineNumbers w:val="0"/>
+              <w:jc w:val="center"/>
+              <w:textAlignment w:val="center"/>
+              <w:rPr>
+                <w:rFonts w:hint="eastAsia" w:asciiTheme="minorEastAsia" w:hAnsiTheme="minorEastAsia" w:eastAsiaTheme="minorEastAsia" w:cstheme="minorEastAsia"/>
+                <w:i w:val="0"/>
+                <w:color w:val="000000"/>
+                <w:sz w:val="24"/>
+                <w:szCs w:val="24"/>
+                <w:u w:val="none"/>
+              </w:rPr>
+            </w:pPr>
+            <w:r>
+              <w:rPr>
+                <w:rFonts w:hint="eastAsia" w:asciiTheme="minorEastAsia" w:hAnsiTheme="minorEastAsia" w:eastAsiaTheme="minorEastAsia" w:cstheme="minorEastAsia"/>
+                <w:i w:val="0"/>
+                <w:color w:val="000000"/>
+                <w:kern w:val="0"/>
+                <w:sz w:val="24"/>
+                <w:szCs w:val="24"/>
+                <w:u w:val="none"/>
+                <w:lang w:val="en-US" w:eastAsia="zh-CN" w:bidi="ar"/>
+              </w:rPr>
+              <w:t>是</w:t>
+            </w:r>
+          </w:p>
+        </w:tc>
+        <w:tc>
+          <w:tcPr>
+            <w:tcW w:w="2350" w:type="dxa"/>
+            <w:tcBorders>
+              <w:tl2br w:val="nil"/>
+              <w:tr2bl w:val="nil"/>
+            </w:tcBorders>
+            <w:shd w:val="clear" w:color="auto" w:fill="auto"/>
+            <w:vAlign w:val="center"/>
+          </w:tcPr>
+          <w:p>
+            <w:pPr>
+              <w:keepNext w:val="0"/>
+              <w:keepLines w:val="0"/>
+              <w:widowControl/>
+              <w:suppressLineNumbers w:val="0"/>
+              <w:jc w:val="center"/>
+              <w:textAlignment w:val="center"/>
+              <w:rPr>
+                <w:rFonts w:hint="eastAsia" w:asciiTheme="minorEastAsia" w:hAnsiTheme="minorEastAsia" w:eastAsiaTheme="minorEastAsia" w:cstheme="minorEastAsia"/>
+                <w:i w:val="0"/>
+                <w:color w:val="000000"/>
+                <w:sz w:val="24"/>
+                <w:szCs w:val="24"/>
+                <w:u w:val="none"/>
+              </w:rPr>
+            </w:pPr>
+            <w:r>
+              <w:rPr>
+                <w:rFonts w:hint="eastAsia" w:asciiTheme="minorEastAsia" w:hAnsiTheme="minorEastAsia" w:eastAsiaTheme="minorEastAsia" w:cstheme="minorEastAsia"/>
+                <w:i w:val="0"/>
+                <w:color w:val="000000"/>
+                <w:kern w:val="0"/>
+                <w:sz w:val="24"/>
+                <w:szCs w:val="24"/>
+                <w:u w:val="none"/>
+                <w:lang w:val="en-US" w:eastAsia="zh-CN" w:bidi="ar"/>
+              </w:rPr>
+              <w:t>所在省份</w:t>
             </w:r>
           </w:p>
         </w:tc>
@@ -16799,7 +17067,7 @@
                 <w:u w:val="none"/>
                 <w:lang w:val="en-US" w:eastAsia="zh-CN" w:bidi="ar"/>
               </w:rPr>
-              <w:t>province</w:t>
+              <w:t>district</w:t>
             </w:r>
           </w:p>
         </w:tc>
@@ -16841,7 +17109,7 @@
                 <w:u w:val="none"/>
                 <w:lang w:val="en-US" w:eastAsia="zh-CN" w:bidi="ar"/>
               </w:rPr>
-              <w:t>int</w:t>
+              <w:t xml:space="preserve">varchar </w:t>
             </w:r>
           </w:p>
         </w:tc>
@@ -16883,7 +17151,7 @@
                 <w:u w:val="none"/>
                 <w:lang w:val="en-US" w:eastAsia="zh-CN" w:bidi="ar"/>
               </w:rPr>
-              <w:t>1</w:t>
+              <w:t>50</w:t>
             </w:r>
           </w:p>
         </w:tc>
@@ -16967,471 +17235,7 @@
                 <w:u w:val="none"/>
                 <w:lang w:val="en-US" w:eastAsia="zh-CN" w:bidi="ar"/>
               </w:rPr>
-              <w:t>所在省份</w:t>
-            </w:r>
-          </w:p>
-        </w:tc>
-      </w:tr>
-      <w:tr>
-        <w:tblPrEx>
-          <w:tblBorders>
-            <w:top w:val="single" w:color="auto" w:sz="4" w:space="0"/>
-            <w:left w:val="none" w:color="auto" w:sz="0" w:space="0"/>
-            <w:bottom w:val="single" w:color="auto" w:sz="4" w:space="0"/>
-            <w:right w:val="none" w:color="auto" w:sz="0" w:space="0"/>
-            <w:insideH w:val="none" w:color="auto" w:sz="0" w:space="0"/>
-            <w:insideV w:val="none" w:color="auto" w:sz="0" w:space="0"/>
-          </w:tblBorders>
-          <w:tblLayout w:type="fixed"/>
-          <w:tblCellMar>
-            <w:top w:w="15" w:type="dxa"/>
-            <w:left w:w="15" w:type="dxa"/>
-            <w:bottom w:w="15" w:type="dxa"/>
-            <w:right w:w="15" w:type="dxa"/>
-          </w:tblCellMar>
-        </w:tblPrEx>
-        <w:trPr>
-          <w:trHeight w:val="193" w:hRule="atLeast"/>
-        </w:trPr>
-        <w:tc>
-          <w:tcPr>
-            <w:tcW w:w="2123" w:type="dxa"/>
-            <w:tcBorders>
-              <w:tl2br w:val="nil"/>
-              <w:tr2bl w:val="nil"/>
-            </w:tcBorders>
-            <w:shd w:val="clear" w:color="auto" w:fill="auto"/>
-            <w:vAlign w:val="center"/>
-          </w:tcPr>
-          <w:p>
-            <w:pPr>
-              <w:keepNext w:val="0"/>
-              <w:keepLines w:val="0"/>
-              <w:widowControl/>
-              <w:suppressLineNumbers w:val="0"/>
-              <w:jc w:val="center"/>
-              <w:textAlignment w:val="center"/>
-              <w:rPr>
-                <w:rFonts w:hint="eastAsia" w:asciiTheme="minorEastAsia" w:hAnsiTheme="minorEastAsia" w:eastAsiaTheme="minorEastAsia" w:cstheme="minorEastAsia"/>
-                <w:i w:val="0"/>
-                <w:color w:val="000000"/>
-                <w:sz w:val="24"/>
-                <w:szCs w:val="24"/>
-                <w:u w:val="none"/>
-              </w:rPr>
-            </w:pPr>
-            <w:r>
-              <w:rPr>
-                <w:rFonts w:hint="eastAsia" w:asciiTheme="minorEastAsia" w:hAnsiTheme="minorEastAsia" w:eastAsiaTheme="minorEastAsia" w:cstheme="minorEastAsia"/>
-                <w:i w:val="0"/>
-                <w:color w:val="000000"/>
-                <w:kern w:val="0"/>
-                <w:sz w:val="24"/>
-                <w:szCs w:val="24"/>
-                <w:u w:val="none"/>
-                <w:lang w:val="en-US" w:eastAsia="zh-CN" w:bidi="ar"/>
-              </w:rPr>
-              <w:t>district</w:t>
-            </w:r>
-          </w:p>
-        </w:tc>
-        <w:tc>
-          <w:tcPr>
-            <w:tcW w:w="1090" w:type="dxa"/>
-            <w:tcBorders>
-              <w:tl2br w:val="nil"/>
-              <w:tr2bl w:val="nil"/>
-            </w:tcBorders>
-            <w:shd w:val="clear" w:color="auto" w:fill="auto"/>
-            <w:vAlign w:val="center"/>
-          </w:tcPr>
-          <w:p>
-            <w:pPr>
-              <w:keepNext w:val="0"/>
-              <w:keepLines w:val="0"/>
-              <w:widowControl/>
-              <w:suppressLineNumbers w:val="0"/>
-              <w:jc w:val="center"/>
-              <w:textAlignment w:val="center"/>
-              <w:rPr>
-                <w:rFonts w:hint="eastAsia" w:asciiTheme="minorEastAsia" w:hAnsiTheme="minorEastAsia" w:eastAsiaTheme="minorEastAsia" w:cstheme="minorEastAsia"/>
-                <w:i w:val="0"/>
-                <w:color w:val="000000"/>
-                <w:sz w:val="24"/>
-                <w:szCs w:val="24"/>
-                <w:u w:val="none"/>
-              </w:rPr>
-            </w:pPr>
-            <w:r>
-              <w:rPr>
-                <w:rFonts w:hint="eastAsia" w:asciiTheme="minorEastAsia" w:hAnsiTheme="minorEastAsia" w:eastAsiaTheme="minorEastAsia" w:cstheme="minorEastAsia"/>
-                <w:i w:val="0"/>
-                <w:color w:val="000000"/>
-                <w:kern w:val="0"/>
-                <w:sz w:val="24"/>
-                <w:szCs w:val="24"/>
-                <w:u w:val="none"/>
-                <w:lang w:val="en-US" w:eastAsia="zh-CN" w:bidi="ar"/>
-              </w:rPr>
-              <w:t xml:space="preserve">varchar </w:t>
-            </w:r>
-          </w:p>
-        </w:tc>
-        <w:tc>
-          <w:tcPr>
-            <w:tcW w:w="1050" w:type="dxa"/>
-            <w:tcBorders>
-              <w:tl2br w:val="nil"/>
-              <w:tr2bl w:val="nil"/>
-            </w:tcBorders>
-            <w:shd w:val="clear" w:color="auto" w:fill="auto"/>
-            <w:vAlign w:val="center"/>
-          </w:tcPr>
-          <w:p>
-            <w:pPr>
-              <w:keepNext w:val="0"/>
-              <w:keepLines w:val="0"/>
-              <w:widowControl/>
-              <w:suppressLineNumbers w:val="0"/>
-              <w:jc w:val="center"/>
-              <w:textAlignment w:val="center"/>
-              <w:rPr>
-                <w:rFonts w:hint="eastAsia" w:asciiTheme="minorEastAsia" w:hAnsiTheme="minorEastAsia" w:eastAsiaTheme="minorEastAsia" w:cstheme="minorEastAsia"/>
-                <w:i w:val="0"/>
-                <w:color w:val="000000"/>
-                <w:sz w:val="24"/>
-                <w:szCs w:val="24"/>
-                <w:u w:val="none"/>
-              </w:rPr>
-            </w:pPr>
-            <w:r>
-              <w:rPr>
-                <w:rFonts w:hint="eastAsia" w:asciiTheme="minorEastAsia" w:hAnsiTheme="minorEastAsia" w:eastAsiaTheme="minorEastAsia" w:cstheme="minorEastAsia"/>
-                <w:i w:val="0"/>
-                <w:color w:val="000000"/>
-                <w:kern w:val="0"/>
-                <w:sz w:val="24"/>
-                <w:szCs w:val="24"/>
-                <w:u w:val="none"/>
-                <w:lang w:val="en-US" w:eastAsia="zh-CN" w:bidi="ar"/>
-              </w:rPr>
-              <w:t>50</w:t>
-            </w:r>
-          </w:p>
-        </w:tc>
-        <w:tc>
-          <w:tcPr>
-            <w:tcW w:w="1610" w:type="dxa"/>
-            <w:tcBorders>
-              <w:tl2br w:val="nil"/>
-              <w:tr2bl w:val="nil"/>
-            </w:tcBorders>
-            <w:shd w:val="clear" w:color="auto" w:fill="auto"/>
-            <w:vAlign w:val="center"/>
-          </w:tcPr>
-          <w:p>
-            <w:pPr>
-              <w:keepNext w:val="0"/>
-              <w:keepLines w:val="0"/>
-              <w:widowControl/>
-              <w:suppressLineNumbers w:val="0"/>
-              <w:jc w:val="center"/>
-              <w:textAlignment w:val="center"/>
-              <w:rPr>
-                <w:rFonts w:hint="eastAsia" w:asciiTheme="minorEastAsia" w:hAnsiTheme="minorEastAsia" w:eastAsiaTheme="minorEastAsia" w:cstheme="minorEastAsia"/>
-                <w:i w:val="0"/>
-                <w:color w:val="000000"/>
-                <w:sz w:val="24"/>
-                <w:szCs w:val="24"/>
-                <w:u w:val="none"/>
-              </w:rPr>
-            </w:pPr>
-            <w:r>
-              <w:rPr>
-                <w:rFonts w:hint="eastAsia" w:asciiTheme="minorEastAsia" w:hAnsiTheme="minorEastAsia" w:eastAsiaTheme="minorEastAsia" w:cstheme="minorEastAsia"/>
-                <w:i w:val="0"/>
-                <w:color w:val="000000"/>
-                <w:kern w:val="0"/>
-                <w:sz w:val="24"/>
-                <w:szCs w:val="24"/>
-                <w:u w:val="none"/>
-                <w:lang w:val="en-US" w:eastAsia="zh-CN" w:bidi="ar"/>
-              </w:rPr>
-              <w:t>是</w:t>
-            </w:r>
-          </w:p>
-        </w:tc>
-        <w:tc>
-          <w:tcPr>
-            <w:tcW w:w="2350" w:type="dxa"/>
-            <w:tcBorders>
-              <w:tl2br w:val="nil"/>
-              <w:tr2bl w:val="nil"/>
-            </w:tcBorders>
-            <w:shd w:val="clear" w:color="auto" w:fill="auto"/>
-            <w:vAlign w:val="center"/>
-          </w:tcPr>
-          <w:p>
-            <w:pPr>
-              <w:keepNext w:val="0"/>
-              <w:keepLines w:val="0"/>
-              <w:widowControl/>
-              <w:suppressLineNumbers w:val="0"/>
-              <w:jc w:val="center"/>
-              <w:textAlignment w:val="center"/>
-              <w:rPr>
-                <w:rFonts w:hint="eastAsia" w:asciiTheme="minorEastAsia" w:hAnsiTheme="minorEastAsia" w:eastAsiaTheme="minorEastAsia" w:cstheme="minorEastAsia"/>
-                <w:i w:val="0"/>
-                <w:color w:val="000000"/>
-                <w:sz w:val="24"/>
-                <w:szCs w:val="24"/>
-                <w:u w:val="none"/>
-              </w:rPr>
-            </w:pPr>
-            <w:r>
-              <w:rPr>
-                <w:rFonts w:hint="eastAsia" w:asciiTheme="minorEastAsia" w:hAnsiTheme="minorEastAsia" w:eastAsiaTheme="minorEastAsia" w:cstheme="minorEastAsia"/>
-                <w:i w:val="0"/>
-                <w:color w:val="000000"/>
-                <w:kern w:val="0"/>
-                <w:sz w:val="24"/>
-                <w:szCs w:val="24"/>
-                <w:u w:val="none"/>
-                <w:lang w:val="en-US" w:eastAsia="zh-CN" w:bidi="ar"/>
-              </w:rPr>
               <w:t>所在区</w:t>
-            </w:r>
-          </w:p>
-        </w:tc>
-      </w:tr>
-      <w:tr>
-        <w:tblPrEx>
-          <w:tblBorders>
-            <w:top w:val="single" w:color="auto" w:sz="4" w:space="0"/>
-            <w:left w:val="none" w:color="auto" w:sz="0" w:space="0"/>
-            <w:bottom w:val="single" w:color="auto" w:sz="4" w:space="0"/>
-            <w:right w:val="none" w:color="auto" w:sz="0" w:space="0"/>
-            <w:insideH w:val="none" w:color="auto" w:sz="0" w:space="0"/>
-            <w:insideV w:val="none" w:color="auto" w:sz="0" w:space="0"/>
-          </w:tblBorders>
-          <w:tblLayout w:type="fixed"/>
-          <w:tblCellMar>
-            <w:top w:w="15" w:type="dxa"/>
-            <w:left w:w="15" w:type="dxa"/>
-            <w:bottom w:w="15" w:type="dxa"/>
-            <w:right w:w="15" w:type="dxa"/>
-          </w:tblCellMar>
-        </w:tblPrEx>
-        <w:trPr>
-          <w:trHeight w:val="193" w:hRule="atLeast"/>
-        </w:trPr>
-        <w:tc>
-          <w:tcPr>
-            <w:tcW w:w="2123" w:type="dxa"/>
-            <w:tcBorders>
-              <w:tl2br w:val="nil"/>
-              <w:tr2bl w:val="nil"/>
-            </w:tcBorders>
-            <w:shd w:val="clear" w:color="auto" w:fill="auto"/>
-            <w:vAlign w:val="center"/>
-          </w:tcPr>
-          <w:p>
-            <w:pPr>
-              <w:keepNext w:val="0"/>
-              <w:keepLines w:val="0"/>
-              <w:widowControl/>
-              <w:suppressLineNumbers w:val="0"/>
-              <w:jc w:val="center"/>
-              <w:textAlignment w:val="center"/>
-              <w:rPr>
-                <w:rFonts w:hint="eastAsia" w:asciiTheme="minorEastAsia" w:hAnsiTheme="minorEastAsia" w:eastAsiaTheme="minorEastAsia" w:cstheme="minorEastAsia"/>
-                <w:i w:val="0"/>
-                <w:color w:val="000000"/>
-                <w:sz w:val="24"/>
-                <w:szCs w:val="24"/>
-                <w:u w:val="none"/>
-              </w:rPr>
-            </w:pPr>
-            <w:r>
-              <w:rPr>
-                <w:rFonts w:hint="eastAsia" w:asciiTheme="minorEastAsia" w:hAnsiTheme="minorEastAsia" w:eastAsiaTheme="minorEastAsia" w:cstheme="minorEastAsia"/>
-                <w:i w:val="0"/>
-                <w:color w:val="000000"/>
-                <w:kern w:val="0"/>
-                <w:sz w:val="24"/>
-                <w:szCs w:val="24"/>
-                <w:u w:val="none"/>
-                <w:lang w:val="en-US" w:eastAsia="zh-CN" w:bidi="ar"/>
-              </w:rPr>
-              <w:t>city</w:t>
-            </w:r>
-          </w:p>
-        </w:tc>
-        <w:tc>
-          <w:tcPr>
-            <w:tcW w:w="1090" w:type="dxa"/>
-            <w:tcBorders>
-              <w:tl2br w:val="nil"/>
-              <w:tr2bl w:val="nil"/>
-            </w:tcBorders>
-            <w:shd w:val="clear" w:color="auto" w:fill="auto"/>
-            <w:vAlign w:val="center"/>
-          </w:tcPr>
-          <w:p>
-            <w:pPr>
-              <w:keepNext w:val="0"/>
-              <w:keepLines w:val="0"/>
-              <w:widowControl/>
-              <w:suppressLineNumbers w:val="0"/>
-              <w:jc w:val="center"/>
-              <w:textAlignment w:val="center"/>
-              <w:rPr>
-                <w:rFonts w:hint="eastAsia" w:asciiTheme="minorEastAsia" w:hAnsiTheme="minorEastAsia" w:eastAsiaTheme="minorEastAsia" w:cstheme="minorEastAsia"/>
-                <w:i w:val="0"/>
-                <w:color w:val="000000"/>
-                <w:sz w:val="24"/>
-                <w:szCs w:val="24"/>
-                <w:u w:val="none"/>
-              </w:rPr>
-            </w:pPr>
-            <w:r>
-              <w:rPr>
-                <w:rFonts w:hint="eastAsia" w:asciiTheme="minorEastAsia" w:hAnsiTheme="minorEastAsia" w:eastAsiaTheme="minorEastAsia" w:cstheme="minorEastAsia"/>
-                <w:i w:val="0"/>
-                <w:color w:val="000000"/>
-                <w:kern w:val="0"/>
-                <w:sz w:val="24"/>
-                <w:szCs w:val="24"/>
-                <w:u w:val="none"/>
-                <w:lang w:val="en-US" w:eastAsia="zh-CN" w:bidi="ar"/>
-              </w:rPr>
-              <w:t>varchar</w:t>
-            </w:r>
-          </w:p>
-        </w:tc>
-        <w:tc>
-          <w:tcPr>
-            <w:tcW w:w="1050" w:type="dxa"/>
-            <w:tcBorders>
-              <w:tl2br w:val="nil"/>
-              <w:tr2bl w:val="nil"/>
-            </w:tcBorders>
-            <w:shd w:val="clear" w:color="auto" w:fill="auto"/>
-            <w:vAlign w:val="center"/>
-          </w:tcPr>
-          <w:p>
-            <w:pPr>
-              <w:keepNext w:val="0"/>
-              <w:keepLines w:val="0"/>
-              <w:widowControl/>
-              <w:suppressLineNumbers w:val="0"/>
-              <w:jc w:val="center"/>
-              <w:textAlignment w:val="center"/>
-              <w:rPr>
-                <w:rFonts w:hint="eastAsia" w:asciiTheme="minorEastAsia" w:hAnsiTheme="minorEastAsia" w:eastAsiaTheme="minorEastAsia" w:cstheme="minorEastAsia"/>
-                <w:i w:val="0"/>
-                <w:color w:val="000000"/>
-                <w:sz w:val="24"/>
-                <w:szCs w:val="24"/>
-                <w:u w:val="none"/>
-              </w:rPr>
-            </w:pPr>
-            <w:r>
-              <w:rPr>
-                <w:rFonts w:hint="eastAsia" w:asciiTheme="minorEastAsia" w:hAnsiTheme="minorEastAsia" w:eastAsiaTheme="minorEastAsia" w:cstheme="minorEastAsia"/>
-                <w:i w:val="0"/>
-                <w:color w:val="000000"/>
-                <w:kern w:val="0"/>
-                <w:sz w:val="24"/>
-                <w:szCs w:val="24"/>
-                <w:u w:val="none"/>
-                <w:lang w:val="en-US" w:eastAsia="zh-CN" w:bidi="ar"/>
-              </w:rPr>
-              <w:t>50</w:t>
-            </w:r>
-          </w:p>
-        </w:tc>
-        <w:tc>
-          <w:tcPr>
-            <w:tcW w:w="1610" w:type="dxa"/>
-            <w:tcBorders>
-              <w:tl2br w:val="nil"/>
-              <w:tr2bl w:val="nil"/>
-            </w:tcBorders>
-            <w:shd w:val="clear" w:color="auto" w:fill="auto"/>
-            <w:vAlign w:val="center"/>
-          </w:tcPr>
-          <w:p>
-            <w:pPr>
-              <w:keepNext w:val="0"/>
-              <w:keepLines w:val="0"/>
-              <w:widowControl/>
-              <w:suppressLineNumbers w:val="0"/>
-              <w:jc w:val="center"/>
-              <w:textAlignment w:val="center"/>
-              <w:rPr>
-                <w:rFonts w:hint="eastAsia" w:asciiTheme="minorEastAsia" w:hAnsiTheme="minorEastAsia" w:eastAsiaTheme="minorEastAsia" w:cstheme="minorEastAsia"/>
-                <w:i w:val="0"/>
-                <w:color w:val="000000"/>
-                <w:sz w:val="24"/>
-                <w:szCs w:val="24"/>
-                <w:u w:val="none"/>
-              </w:rPr>
-            </w:pPr>
-            <w:r>
-              <w:rPr>
-                <w:rFonts w:hint="eastAsia" w:asciiTheme="minorEastAsia" w:hAnsiTheme="minorEastAsia" w:eastAsiaTheme="minorEastAsia" w:cstheme="minorEastAsia"/>
-                <w:i w:val="0"/>
-                <w:color w:val="000000"/>
-                <w:kern w:val="0"/>
-                <w:sz w:val="24"/>
-                <w:szCs w:val="24"/>
-                <w:u w:val="none"/>
-                <w:lang w:val="en-US" w:eastAsia="zh-CN" w:bidi="ar"/>
-              </w:rPr>
-              <w:t>是</w:t>
-            </w:r>
-          </w:p>
-        </w:tc>
-        <w:tc>
-          <w:tcPr>
-            <w:tcW w:w="2350" w:type="dxa"/>
-            <w:tcBorders>
-              <w:tl2br w:val="nil"/>
-              <w:tr2bl w:val="nil"/>
-            </w:tcBorders>
-            <w:shd w:val="clear" w:color="auto" w:fill="auto"/>
-            <w:vAlign w:val="center"/>
-          </w:tcPr>
-          <w:p>
-            <w:pPr>
-              <w:keepNext w:val="0"/>
-              <w:keepLines w:val="0"/>
-              <w:widowControl/>
-              <w:suppressLineNumbers w:val="0"/>
-              <w:jc w:val="center"/>
-              <w:textAlignment w:val="center"/>
-              <w:rPr>
-                <w:rFonts w:hint="eastAsia" w:asciiTheme="minorEastAsia" w:hAnsiTheme="minorEastAsia" w:eastAsiaTheme="minorEastAsia" w:cstheme="minorEastAsia"/>
-                <w:i w:val="0"/>
-                <w:color w:val="000000"/>
-                <w:sz w:val="24"/>
-                <w:szCs w:val="24"/>
-                <w:u w:val="none"/>
-              </w:rPr>
-            </w:pPr>
-            <w:r>
-              <w:rPr>
-                <w:rFonts w:hint="eastAsia" w:asciiTheme="minorEastAsia" w:hAnsiTheme="minorEastAsia" w:eastAsiaTheme="minorEastAsia" w:cstheme="minorEastAsia"/>
-                <w:i w:val="0"/>
-                <w:color w:val="000000"/>
-                <w:kern w:val="0"/>
-                <w:sz w:val="24"/>
-                <w:szCs w:val="24"/>
-                <w:u w:val="none"/>
-                <w:lang w:val="en-US" w:eastAsia="zh-CN" w:bidi="ar"/>
-              </w:rPr>
-              <w:t>所在城市</w:t>
             </w:r>
           </w:p>
         </w:tc>
@@ -17496,7 +17300,7 @@
                 <w:u w:val="none"/>
                 <w:lang w:val="en-US" w:eastAsia="zh-CN" w:bidi="ar"/>
               </w:rPr>
-              <w:t>street</w:t>
+              <w:t>city</w:t>
             </w:r>
           </w:p>
         </w:tc>
@@ -17664,7 +17468,7 @@
                 <w:u w:val="none"/>
                 <w:lang w:val="en-US" w:eastAsia="zh-CN" w:bidi="ar"/>
               </w:rPr>
-              <w:t>所在街道</w:t>
+              <w:t>所在城市</w:t>
             </w:r>
           </w:p>
         </w:tc>
@@ -17728,7 +17532,7 @@
                 <w:u w:val="none"/>
                 <w:lang w:val="en-US" w:eastAsia="zh-CN" w:bidi="ar"/>
               </w:rPr>
-              <w:t>specific_address</w:t>
+              <w:t>street</w:t>
             </w:r>
           </w:p>
         </w:tc>
@@ -17812,7 +17616,7 @@
                 <w:u w:val="none"/>
                 <w:lang w:val="en-US" w:eastAsia="zh-CN" w:bidi="ar"/>
               </w:rPr>
-              <w:t>200</w:t>
+              <w:t>50</w:t>
             </w:r>
           </w:p>
         </w:tc>
@@ -17896,239 +17700,7 @@
                 <w:u w:val="none"/>
                 <w:lang w:val="en-US" w:eastAsia="zh-CN" w:bidi="ar"/>
               </w:rPr>
-              <w:t>详细地址</w:t>
-            </w:r>
-          </w:p>
-        </w:tc>
-      </w:tr>
-      <w:tr>
-        <w:tblPrEx>
-          <w:tblBorders>
-            <w:top w:val="single" w:color="auto" w:sz="4" w:space="0"/>
-            <w:left w:val="none" w:color="auto" w:sz="0" w:space="0"/>
-            <w:bottom w:val="single" w:color="auto" w:sz="4" w:space="0"/>
-            <w:right w:val="none" w:color="auto" w:sz="0" w:space="0"/>
-            <w:insideH w:val="none" w:color="auto" w:sz="0" w:space="0"/>
-            <w:insideV w:val="none" w:color="auto" w:sz="0" w:space="0"/>
-          </w:tblBorders>
-          <w:tblLayout w:type="fixed"/>
-          <w:tblCellMar>
-            <w:top w:w="15" w:type="dxa"/>
-            <w:left w:w="15" w:type="dxa"/>
-            <w:bottom w:w="15" w:type="dxa"/>
-            <w:right w:w="15" w:type="dxa"/>
-          </w:tblCellMar>
-        </w:tblPrEx>
-        <w:trPr>
-          <w:trHeight w:val="193" w:hRule="atLeast"/>
-        </w:trPr>
-        <w:tc>
-          <w:tcPr>
-            <w:tcW w:w="2123" w:type="dxa"/>
-            <w:tcBorders>
-              <w:tl2br w:val="nil"/>
-              <w:tr2bl w:val="nil"/>
-            </w:tcBorders>
-            <w:shd w:val="clear" w:color="auto" w:fill="auto"/>
-            <w:vAlign w:val="center"/>
-          </w:tcPr>
-          <w:p>
-            <w:pPr>
-              <w:keepNext w:val="0"/>
-              <w:keepLines w:val="0"/>
-              <w:widowControl/>
-              <w:suppressLineNumbers w:val="0"/>
-              <w:jc w:val="center"/>
-              <w:textAlignment w:val="center"/>
-              <w:rPr>
-                <w:rFonts w:hint="eastAsia" w:asciiTheme="minorEastAsia" w:hAnsiTheme="minorEastAsia" w:eastAsiaTheme="minorEastAsia" w:cstheme="minorEastAsia"/>
-                <w:i w:val="0"/>
-                <w:color w:val="000000"/>
-                <w:sz w:val="24"/>
-                <w:szCs w:val="24"/>
-                <w:u w:val="none"/>
-              </w:rPr>
-            </w:pPr>
-            <w:r>
-              <w:rPr>
-                <w:rFonts w:hint="eastAsia" w:asciiTheme="minorEastAsia" w:hAnsiTheme="minorEastAsia" w:eastAsiaTheme="minorEastAsia" w:cstheme="minorEastAsia"/>
-                <w:i w:val="0"/>
-                <w:color w:val="000000"/>
-                <w:kern w:val="0"/>
-                <w:sz w:val="24"/>
-                <w:szCs w:val="24"/>
-                <w:u w:val="none"/>
-                <w:lang w:val="en-US" w:eastAsia="zh-CN" w:bidi="ar"/>
-              </w:rPr>
-              <w:t xml:space="preserve"> longitude</w:t>
-            </w:r>
-          </w:p>
-        </w:tc>
-        <w:tc>
-          <w:tcPr>
-            <w:tcW w:w="1090" w:type="dxa"/>
-            <w:tcBorders>
-              <w:tl2br w:val="nil"/>
-              <w:tr2bl w:val="nil"/>
-            </w:tcBorders>
-            <w:shd w:val="clear" w:color="auto" w:fill="auto"/>
-            <w:vAlign w:val="center"/>
-          </w:tcPr>
-          <w:p>
-            <w:pPr>
-              <w:keepNext w:val="0"/>
-              <w:keepLines w:val="0"/>
-              <w:widowControl/>
-              <w:suppressLineNumbers w:val="0"/>
-              <w:jc w:val="center"/>
-              <w:textAlignment w:val="center"/>
-              <w:rPr>
-                <w:rFonts w:hint="eastAsia" w:asciiTheme="minorEastAsia" w:hAnsiTheme="minorEastAsia" w:eastAsiaTheme="minorEastAsia" w:cstheme="minorEastAsia"/>
-                <w:i w:val="0"/>
-                <w:color w:val="000000"/>
-                <w:sz w:val="24"/>
-                <w:szCs w:val="24"/>
-                <w:u w:val="none"/>
-              </w:rPr>
-            </w:pPr>
-            <w:r>
-              <w:rPr>
-                <w:rFonts w:hint="eastAsia" w:asciiTheme="minorEastAsia" w:hAnsiTheme="minorEastAsia" w:eastAsiaTheme="minorEastAsia" w:cstheme="minorEastAsia"/>
-                <w:i w:val="0"/>
-                <w:color w:val="000000"/>
-                <w:kern w:val="0"/>
-                <w:sz w:val="24"/>
-                <w:szCs w:val="24"/>
-                <w:u w:val="none"/>
-                <w:lang w:val="en-US" w:eastAsia="zh-CN" w:bidi="ar"/>
-              </w:rPr>
-              <w:t>decimal</w:t>
-            </w:r>
-          </w:p>
-        </w:tc>
-        <w:tc>
-          <w:tcPr>
-            <w:tcW w:w="1050" w:type="dxa"/>
-            <w:tcBorders>
-              <w:tl2br w:val="nil"/>
-              <w:tr2bl w:val="nil"/>
-            </w:tcBorders>
-            <w:shd w:val="clear" w:color="auto" w:fill="auto"/>
-            <w:vAlign w:val="center"/>
-          </w:tcPr>
-          <w:p>
-            <w:pPr>
-              <w:keepNext w:val="0"/>
-              <w:keepLines w:val="0"/>
-              <w:widowControl/>
-              <w:suppressLineNumbers w:val="0"/>
-              <w:jc w:val="center"/>
-              <w:textAlignment w:val="center"/>
-              <w:rPr>
-                <w:rFonts w:hint="eastAsia" w:asciiTheme="minorEastAsia" w:hAnsiTheme="minorEastAsia" w:eastAsiaTheme="minorEastAsia" w:cstheme="minorEastAsia"/>
-                <w:i w:val="0"/>
-                <w:color w:val="000000"/>
-                <w:sz w:val="24"/>
-                <w:szCs w:val="24"/>
-                <w:u w:val="none"/>
-              </w:rPr>
-            </w:pPr>
-            <w:r>
-              <w:rPr>
-                <w:rFonts w:hint="eastAsia" w:asciiTheme="minorEastAsia" w:hAnsiTheme="minorEastAsia" w:eastAsiaTheme="minorEastAsia" w:cstheme="minorEastAsia"/>
-                <w:i w:val="0"/>
-                <w:color w:val="000000"/>
-                <w:kern w:val="0"/>
-                <w:sz w:val="24"/>
-                <w:szCs w:val="24"/>
-                <w:u w:val="none"/>
-                <w:lang w:val="en-US" w:eastAsia="zh-CN" w:bidi="ar"/>
-              </w:rPr>
-              <w:t>12,6</w:t>
-            </w:r>
-          </w:p>
-        </w:tc>
-        <w:tc>
-          <w:tcPr>
-            <w:tcW w:w="1610" w:type="dxa"/>
-            <w:tcBorders>
-              <w:tl2br w:val="nil"/>
-              <w:tr2bl w:val="nil"/>
-            </w:tcBorders>
-            <w:shd w:val="clear" w:color="auto" w:fill="auto"/>
-            <w:vAlign w:val="center"/>
-          </w:tcPr>
-          <w:p>
-            <w:pPr>
-              <w:keepNext w:val="0"/>
-              <w:keepLines w:val="0"/>
-              <w:widowControl/>
-              <w:suppressLineNumbers w:val="0"/>
-              <w:jc w:val="center"/>
-              <w:textAlignment w:val="center"/>
-              <w:rPr>
-                <w:rFonts w:hint="eastAsia" w:asciiTheme="minorEastAsia" w:hAnsiTheme="minorEastAsia" w:eastAsiaTheme="minorEastAsia" w:cstheme="minorEastAsia"/>
-                <w:i w:val="0"/>
-                <w:color w:val="000000"/>
-                <w:sz w:val="24"/>
-                <w:szCs w:val="24"/>
-                <w:u w:val="none"/>
-              </w:rPr>
-            </w:pPr>
-            <w:r>
-              <w:rPr>
-                <w:rFonts w:hint="eastAsia" w:asciiTheme="minorEastAsia" w:hAnsiTheme="minorEastAsia" w:eastAsiaTheme="minorEastAsia" w:cstheme="minorEastAsia"/>
-                <w:i w:val="0"/>
-                <w:color w:val="000000"/>
-                <w:kern w:val="0"/>
-                <w:sz w:val="24"/>
-                <w:szCs w:val="24"/>
-                <w:u w:val="none"/>
-                <w:lang w:val="en-US" w:eastAsia="zh-CN" w:bidi="ar"/>
-              </w:rPr>
-              <w:t>是</w:t>
-            </w:r>
-          </w:p>
-        </w:tc>
-        <w:tc>
-          <w:tcPr>
-            <w:tcW w:w="2350" w:type="dxa"/>
-            <w:tcBorders>
-              <w:tl2br w:val="nil"/>
-              <w:tr2bl w:val="nil"/>
-            </w:tcBorders>
-            <w:shd w:val="clear" w:color="auto" w:fill="auto"/>
-            <w:vAlign w:val="center"/>
-          </w:tcPr>
-          <w:p>
-            <w:pPr>
-              <w:keepNext w:val="0"/>
-              <w:keepLines w:val="0"/>
-              <w:widowControl/>
-              <w:suppressLineNumbers w:val="0"/>
-              <w:jc w:val="center"/>
-              <w:textAlignment w:val="center"/>
-              <w:rPr>
-                <w:rFonts w:hint="eastAsia" w:asciiTheme="minorEastAsia" w:hAnsiTheme="minorEastAsia" w:eastAsiaTheme="minorEastAsia" w:cstheme="minorEastAsia"/>
-                <w:i w:val="0"/>
-                <w:color w:val="000000"/>
-                <w:sz w:val="24"/>
-                <w:szCs w:val="24"/>
-                <w:u w:val="none"/>
-              </w:rPr>
-            </w:pPr>
-            <w:r>
-              <w:rPr>
-                <w:rFonts w:hint="eastAsia" w:asciiTheme="minorEastAsia" w:hAnsiTheme="minorEastAsia" w:eastAsiaTheme="minorEastAsia" w:cstheme="minorEastAsia"/>
-                <w:i w:val="0"/>
-                <w:color w:val="000000"/>
-                <w:kern w:val="0"/>
-                <w:sz w:val="24"/>
-                <w:szCs w:val="24"/>
-                <w:u w:val="none"/>
-                <w:lang w:val="en-US" w:eastAsia="zh-CN" w:bidi="ar"/>
-              </w:rPr>
-              <w:t>所在经度</w:t>
+              <w:t>所在街道</w:t>
             </w:r>
           </w:p>
         </w:tc>
@@ -18193,7 +17765,7 @@
                 <w:u w:val="none"/>
                 <w:lang w:val="en-US" w:eastAsia="zh-CN" w:bidi="ar"/>
               </w:rPr>
-              <w:t>latitude</w:t>
+              <w:t>specific_address</w:t>
             </w:r>
           </w:p>
         </w:tc>
@@ -18235,7 +17807,7 @@
                 <w:u w:val="none"/>
                 <w:lang w:val="en-US" w:eastAsia="zh-CN" w:bidi="ar"/>
               </w:rPr>
-              <w:t>decimal</w:t>
+              <w:t>varchar</w:t>
             </w:r>
           </w:p>
         </w:tc>
@@ -18277,7 +17849,7 @@
                 <w:u w:val="none"/>
                 <w:lang w:val="en-US" w:eastAsia="zh-CN" w:bidi="ar"/>
               </w:rPr>
-              <w:t>12,6</w:t>
+              <w:t>200</w:t>
             </w:r>
           </w:p>
         </w:tc>
@@ -18361,7 +17933,7 @@
                 <w:u w:val="none"/>
                 <w:lang w:val="en-US" w:eastAsia="zh-CN" w:bidi="ar"/>
               </w:rPr>
-              <w:t>所在纬度</w:t>
+              <w:t>详细地址</w:t>
             </w:r>
           </w:p>
         </w:tc>
@@ -18426,7 +17998,7 @@
                 <w:u w:val="none"/>
                 <w:lang w:val="en-US" w:eastAsia="zh-CN" w:bidi="ar"/>
               </w:rPr>
-              <w:t>state</w:t>
+              <w:t xml:space="preserve"> longitude</w:t>
             </w:r>
           </w:p>
         </w:tc>
@@ -18468,7 +18040,7 @@
                 <w:u w:val="none"/>
                 <w:lang w:val="en-US" w:eastAsia="zh-CN" w:bidi="ar"/>
               </w:rPr>
-              <w:t>int</w:t>
+              <w:t>decimal</w:t>
             </w:r>
           </w:p>
         </w:tc>
@@ -18510,7 +18082,7 @@
                 <w:u w:val="none"/>
                 <w:lang w:val="en-US" w:eastAsia="zh-CN" w:bidi="ar"/>
               </w:rPr>
-              <w:t>1</w:t>
+              <w:t>12,6</w:t>
             </w:r>
           </w:p>
         </w:tc>
@@ -18594,7 +18166,7 @@
                 <w:u w:val="none"/>
                 <w:lang w:val="en-US" w:eastAsia="zh-CN" w:bidi="ar"/>
               </w:rPr>
-              <w:t>店铺状态</w:t>
+              <w:t>所在经度</w:t>
             </w:r>
           </w:p>
         </w:tc>
@@ -18609,6 +18181,472 @@
             <w:insideH w:val="none" w:color="auto" w:sz="0" w:space="0"/>
             <w:insideV w:val="none" w:color="auto" w:sz="0" w:space="0"/>
           </w:tblBorders>
+          <w:shd w:val="clear" w:color="auto" w:fill="auto"/>
+          <w:tblLayout w:type="fixed"/>
+          <w:tblCellMar>
+            <w:top w:w="15" w:type="dxa"/>
+            <w:left w:w="15" w:type="dxa"/>
+            <w:bottom w:w="15" w:type="dxa"/>
+            <w:right w:w="15" w:type="dxa"/>
+          </w:tblCellMar>
+        </w:tblPrEx>
+        <w:trPr>
+          <w:trHeight w:val="193" w:hRule="atLeast"/>
+        </w:trPr>
+        <w:tc>
+          <w:tcPr>
+            <w:tcW w:w="2123" w:type="dxa"/>
+            <w:tcBorders>
+              <w:tl2br w:val="nil"/>
+              <w:tr2bl w:val="nil"/>
+            </w:tcBorders>
+            <w:shd w:val="clear" w:color="auto" w:fill="auto"/>
+            <w:vAlign w:val="center"/>
+          </w:tcPr>
+          <w:p>
+            <w:pPr>
+              <w:keepNext w:val="0"/>
+              <w:keepLines w:val="0"/>
+              <w:widowControl/>
+              <w:suppressLineNumbers w:val="0"/>
+              <w:jc w:val="center"/>
+              <w:textAlignment w:val="center"/>
+              <w:rPr>
+                <w:rFonts w:hint="eastAsia" w:asciiTheme="minorEastAsia" w:hAnsiTheme="minorEastAsia" w:eastAsiaTheme="minorEastAsia" w:cstheme="minorEastAsia"/>
+                <w:i w:val="0"/>
+                <w:color w:val="000000"/>
+                <w:sz w:val="24"/>
+                <w:szCs w:val="24"/>
+                <w:u w:val="none"/>
+              </w:rPr>
+            </w:pPr>
+            <w:r>
+              <w:rPr>
+                <w:rFonts w:hint="eastAsia" w:asciiTheme="minorEastAsia" w:hAnsiTheme="minorEastAsia" w:eastAsiaTheme="minorEastAsia" w:cstheme="minorEastAsia"/>
+                <w:i w:val="0"/>
+                <w:color w:val="000000"/>
+                <w:kern w:val="0"/>
+                <w:sz w:val="24"/>
+                <w:szCs w:val="24"/>
+                <w:u w:val="none"/>
+                <w:lang w:val="en-US" w:eastAsia="zh-CN" w:bidi="ar"/>
+              </w:rPr>
+              <w:t>latitude</w:t>
+            </w:r>
+          </w:p>
+        </w:tc>
+        <w:tc>
+          <w:tcPr>
+            <w:tcW w:w="1090" w:type="dxa"/>
+            <w:tcBorders>
+              <w:tl2br w:val="nil"/>
+              <w:tr2bl w:val="nil"/>
+            </w:tcBorders>
+            <w:shd w:val="clear" w:color="auto" w:fill="auto"/>
+            <w:vAlign w:val="center"/>
+          </w:tcPr>
+          <w:p>
+            <w:pPr>
+              <w:keepNext w:val="0"/>
+              <w:keepLines w:val="0"/>
+              <w:widowControl/>
+              <w:suppressLineNumbers w:val="0"/>
+              <w:jc w:val="center"/>
+              <w:textAlignment w:val="center"/>
+              <w:rPr>
+                <w:rFonts w:hint="eastAsia" w:asciiTheme="minorEastAsia" w:hAnsiTheme="minorEastAsia" w:eastAsiaTheme="minorEastAsia" w:cstheme="minorEastAsia"/>
+                <w:i w:val="0"/>
+                <w:color w:val="000000"/>
+                <w:sz w:val="24"/>
+                <w:szCs w:val="24"/>
+                <w:u w:val="none"/>
+              </w:rPr>
+            </w:pPr>
+            <w:r>
+              <w:rPr>
+                <w:rFonts w:hint="eastAsia" w:asciiTheme="minorEastAsia" w:hAnsiTheme="minorEastAsia" w:eastAsiaTheme="minorEastAsia" w:cstheme="minorEastAsia"/>
+                <w:i w:val="0"/>
+                <w:color w:val="000000"/>
+                <w:kern w:val="0"/>
+                <w:sz w:val="24"/>
+                <w:szCs w:val="24"/>
+                <w:u w:val="none"/>
+                <w:lang w:val="en-US" w:eastAsia="zh-CN" w:bidi="ar"/>
+              </w:rPr>
+              <w:t>decimal</w:t>
+            </w:r>
+          </w:p>
+        </w:tc>
+        <w:tc>
+          <w:tcPr>
+            <w:tcW w:w="1050" w:type="dxa"/>
+            <w:tcBorders>
+              <w:tl2br w:val="nil"/>
+              <w:tr2bl w:val="nil"/>
+            </w:tcBorders>
+            <w:shd w:val="clear" w:color="auto" w:fill="auto"/>
+            <w:vAlign w:val="center"/>
+          </w:tcPr>
+          <w:p>
+            <w:pPr>
+              <w:keepNext w:val="0"/>
+              <w:keepLines w:val="0"/>
+              <w:widowControl/>
+              <w:suppressLineNumbers w:val="0"/>
+              <w:jc w:val="center"/>
+              <w:textAlignment w:val="center"/>
+              <w:rPr>
+                <w:rFonts w:hint="eastAsia" w:asciiTheme="minorEastAsia" w:hAnsiTheme="minorEastAsia" w:eastAsiaTheme="minorEastAsia" w:cstheme="minorEastAsia"/>
+                <w:i w:val="0"/>
+                <w:color w:val="000000"/>
+                <w:sz w:val="24"/>
+                <w:szCs w:val="24"/>
+                <w:u w:val="none"/>
+              </w:rPr>
+            </w:pPr>
+            <w:r>
+              <w:rPr>
+                <w:rFonts w:hint="eastAsia" w:asciiTheme="minorEastAsia" w:hAnsiTheme="minorEastAsia" w:eastAsiaTheme="minorEastAsia" w:cstheme="minorEastAsia"/>
+                <w:i w:val="0"/>
+                <w:color w:val="000000"/>
+                <w:kern w:val="0"/>
+                <w:sz w:val="24"/>
+                <w:szCs w:val="24"/>
+                <w:u w:val="none"/>
+                <w:lang w:val="en-US" w:eastAsia="zh-CN" w:bidi="ar"/>
+              </w:rPr>
+              <w:t>12,6</w:t>
+            </w:r>
+          </w:p>
+        </w:tc>
+        <w:tc>
+          <w:tcPr>
+            <w:tcW w:w="1610" w:type="dxa"/>
+            <w:tcBorders>
+              <w:tl2br w:val="nil"/>
+              <w:tr2bl w:val="nil"/>
+            </w:tcBorders>
+            <w:shd w:val="clear" w:color="auto" w:fill="auto"/>
+            <w:vAlign w:val="center"/>
+          </w:tcPr>
+          <w:p>
+            <w:pPr>
+              <w:keepNext w:val="0"/>
+              <w:keepLines w:val="0"/>
+              <w:widowControl/>
+              <w:suppressLineNumbers w:val="0"/>
+              <w:jc w:val="center"/>
+              <w:textAlignment w:val="center"/>
+              <w:rPr>
+                <w:rFonts w:hint="eastAsia" w:asciiTheme="minorEastAsia" w:hAnsiTheme="minorEastAsia" w:eastAsiaTheme="minorEastAsia" w:cstheme="minorEastAsia"/>
+                <w:i w:val="0"/>
+                <w:color w:val="000000"/>
+                <w:sz w:val="24"/>
+                <w:szCs w:val="24"/>
+                <w:u w:val="none"/>
+              </w:rPr>
+            </w:pPr>
+            <w:r>
+              <w:rPr>
+                <w:rFonts w:hint="eastAsia" w:asciiTheme="minorEastAsia" w:hAnsiTheme="minorEastAsia" w:eastAsiaTheme="minorEastAsia" w:cstheme="minorEastAsia"/>
+                <w:i w:val="0"/>
+                <w:color w:val="000000"/>
+                <w:kern w:val="0"/>
+                <w:sz w:val="24"/>
+                <w:szCs w:val="24"/>
+                <w:u w:val="none"/>
+                <w:lang w:val="en-US" w:eastAsia="zh-CN" w:bidi="ar"/>
+              </w:rPr>
+              <w:t>是</w:t>
+            </w:r>
+          </w:p>
+        </w:tc>
+        <w:tc>
+          <w:tcPr>
+            <w:tcW w:w="2350" w:type="dxa"/>
+            <w:tcBorders>
+              <w:tl2br w:val="nil"/>
+              <w:tr2bl w:val="nil"/>
+            </w:tcBorders>
+            <w:shd w:val="clear" w:color="auto" w:fill="auto"/>
+            <w:vAlign w:val="center"/>
+          </w:tcPr>
+          <w:p>
+            <w:pPr>
+              <w:keepNext w:val="0"/>
+              <w:keepLines w:val="0"/>
+              <w:widowControl/>
+              <w:suppressLineNumbers w:val="0"/>
+              <w:jc w:val="center"/>
+              <w:textAlignment w:val="center"/>
+              <w:rPr>
+                <w:rFonts w:hint="eastAsia" w:asciiTheme="minorEastAsia" w:hAnsiTheme="minorEastAsia" w:eastAsiaTheme="minorEastAsia" w:cstheme="minorEastAsia"/>
+                <w:i w:val="0"/>
+                <w:color w:val="000000"/>
+                <w:sz w:val="24"/>
+                <w:szCs w:val="24"/>
+                <w:u w:val="none"/>
+              </w:rPr>
+            </w:pPr>
+            <w:r>
+              <w:rPr>
+                <w:rFonts w:hint="eastAsia" w:asciiTheme="minorEastAsia" w:hAnsiTheme="minorEastAsia" w:eastAsiaTheme="minorEastAsia" w:cstheme="minorEastAsia"/>
+                <w:i w:val="0"/>
+                <w:color w:val="000000"/>
+                <w:kern w:val="0"/>
+                <w:sz w:val="24"/>
+                <w:szCs w:val="24"/>
+                <w:u w:val="none"/>
+                <w:lang w:val="en-US" w:eastAsia="zh-CN" w:bidi="ar"/>
+              </w:rPr>
+              <w:t>所在纬度</w:t>
+            </w:r>
+          </w:p>
+        </w:tc>
+      </w:tr>
+      <w:tr>
+        <w:tblPrEx>
+          <w:tblBorders>
+            <w:top w:val="single" w:color="auto" w:sz="4" w:space="0"/>
+            <w:left w:val="none" w:color="auto" w:sz="0" w:space="0"/>
+            <w:bottom w:val="single" w:color="auto" w:sz="4" w:space="0"/>
+            <w:right w:val="none" w:color="auto" w:sz="0" w:space="0"/>
+            <w:insideH w:val="none" w:color="auto" w:sz="0" w:space="0"/>
+            <w:insideV w:val="none" w:color="auto" w:sz="0" w:space="0"/>
+          </w:tblBorders>
+          <w:tblLayout w:type="fixed"/>
+          <w:tblCellMar>
+            <w:top w:w="15" w:type="dxa"/>
+            <w:left w:w="15" w:type="dxa"/>
+            <w:bottom w:w="15" w:type="dxa"/>
+            <w:right w:w="15" w:type="dxa"/>
+          </w:tblCellMar>
+        </w:tblPrEx>
+        <w:trPr>
+          <w:trHeight w:val="193" w:hRule="atLeast"/>
+        </w:trPr>
+        <w:tc>
+          <w:tcPr>
+            <w:tcW w:w="2123" w:type="dxa"/>
+            <w:tcBorders>
+              <w:tl2br w:val="nil"/>
+              <w:tr2bl w:val="nil"/>
+            </w:tcBorders>
+            <w:shd w:val="clear" w:color="auto" w:fill="auto"/>
+            <w:vAlign w:val="center"/>
+          </w:tcPr>
+          <w:p>
+            <w:pPr>
+              <w:keepNext w:val="0"/>
+              <w:keepLines w:val="0"/>
+              <w:widowControl/>
+              <w:suppressLineNumbers w:val="0"/>
+              <w:jc w:val="center"/>
+              <w:textAlignment w:val="center"/>
+              <w:rPr>
+                <w:rFonts w:hint="eastAsia" w:asciiTheme="minorEastAsia" w:hAnsiTheme="minorEastAsia" w:eastAsiaTheme="minorEastAsia" w:cstheme="minorEastAsia"/>
+                <w:i w:val="0"/>
+                <w:color w:val="000000"/>
+                <w:sz w:val="24"/>
+                <w:szCs w:val="24"/>
+                <w:u w:val="none"/>
+              </w:rPr>
+            </w:pPr>
+            <w:r>
+              <w:rPr>
+                <w:rFonts w:hint="eastAsia" w:asciiTheme="minorEastAsia" w:hAnsiTheme="minorEastAsia" w:eastAsiaTheme="minorEastAsia" w:cstheme="minorEastAsia"/>
+                <w:i w:val="0"/>
+                <w:color w:val="000000"/>
+                <w:kern w:val="0"/>
+                <w:sz w:val="24"/>
+                <w:szCs w:val="24"/>
+                <w:u w:val="none"/>
+                <w:lang w:val="en-US" w:eastAsia="zh-CN" w:bidi="ar"/>
+              </w:rPr>
+              <w:t>state</w:t>
+            </w:r>
+          </w:p>
+        </w:tc>
+        <w:tc>
+          <w:tcPr>
+            <w:tcW w:w="1090" w:type="dxa"/>
+            <w:tcBorders>
+              <w:tl2br w:val="nil"/>
+              <w:tr2bl w:val="nil"/>
+            </w:tcBorders>
+            <w:shd w:val="clear" w:color="auto" w:fill="auto"/>
+            <w:vAlign w:val="center"/>
+          </w:tcPr>
+          <w:p>
+            <w:pPr>
+              <w:keepNext w:val="0"/>
+              <w:keepLines w:val="0"/>
+              <w:widowControl/>
+              <w:suppressLineNumbers w:val="0"/>
+              <w:jc w:val="center"/>
+              <w:textAlignment w:val="center"/>
+              <w:rPr>
+                <w:rFonts w:hint="eastAsia" w:asciiTheme="minorEastAsia" w:hAnsiTheme="minorEastAsia" w:eastAsiaTheme="minorEastAsia" w:cstheme="minorEastAsia"/>
+                <w:i w:val="0"/>
+                <w:color w:val="000000"/>
+                <w:sz w:val="24"/>
+                <w:szCs w:val="24"/>
+                <w:u w:val="none"/>
+              </w:rPr>
+            </w:pPr>
+            <w:r>
+              <w:rPr>
+                <w:rFonts w:hint="eastAsia" w:asciiTheme="minorEastAsia" w:hAnsiTheme="minorEastAsia" w:eastAsiaTheme="minorEastAsia" w:cstheme="minorEastAsia"/>
+                <w:i w:val="0"/>
+                <w:color w:val="000000"/>
+                <w:kern w:val="0"/>
+                <w:sz w:val="24"/>
+                <w:szCs w:val="24"/>
+                <w:u w:val="none"/>
+                <w:lang w:val="en-US" w:eastAsia="zh-CN" w:bidi="ar"/>
+              </w:rPr>
+              <w:t>int</w:t>
+            </w:r>
+          </w:p>
+        </w:tc>
+        <w:tc>
+          <w:tcPr>
+            <w:tcW w:w="1050" w:type="dxa"/>
+            <w:tcBorders>
+              <w:tl2br w:val="nil"/>
+              <w:tr2bl w:val="nil"/>
+            </w:tcBorders>
+            <w:shd w:val="clear" w:color="auto" w:fill="auto"/>
+            <w:vAlign w:val="center"/>
+          </w:tcPr>
+          <w:p>
+            <w:pPr>
+              <w:keepNext w:val="0"/>
+              <w:keepLines w:val="0"/>
+              <w:widowControl/>
+              <w:suppressLineNumbers w:val="0"/>
+              <w:jc w:val="center"/>
+              <w:textAlignment w:val="center"/>
+              <w:rPr>
+                <w:rFonts w:hint="eastAsia" w:asciiTheme="minorEastAsia" w:hAnsiTheme="minorEastAsia" w:eastAsiaTheme="minorEastAsia" w:cstheme="minorEastAsia"/>
+                <w:i w:val="0"/>
+                <w:color w:val="000000"/>
+                <w:sz w:val="24"/>
+                <w:szCs w:val="24"/>
+                <w:u w:val="none"/>
+              </w:rPr>
+            </w:pPr>
+            <w:r>
+              <w:rPr>
+                <w:rFonts w:hint="eastAsia" w:asciiTheme="minorEastAsia" w:hAnsiTheme="minorEastAsia" w:eastAsiaTheme="minorEastAsia" w:cstheme="minorEastAsia"/>
+                <w:i w:val="0"/>
+                <w:color w:val="000000"/>
+                <w:kern w:val="0"/>
+                <w:sz w:val="24"/>
+                <w:szCs w:val="24"/>
+                <w:u w:val="none"/>
+                <w:lang w:val="en-US" w:eastAsia="zh-CN" w:bidi="ar"/>
+              </w:rPr>
+              <w:t>1</w:t>
+            </w:r>
+          </w:p>
+        </w:tc>
+        <w:tc>
+          <w:tcPr>
+            <w:tcW w:w="1610" w:type="dxa"/>
+            <w:tcBorders>
+              <w:tl2br w:val="nil"/>
+              <w:tr2bl w:val="nil"/>
+            </w:tcBorders>
+            <w:shd w:val="clear" w:color="auto" w:fill="auto"/>
+            <w:vAlign w:val="center"/>
+          </w:tcPr>
+          <w:p>
+            <w:pPr>
+              <w:keepNext w:val="0"/>
+              <w:keepLines w:val="0"/>
+              <w:widowControl/>
+              <w:suppressLineNumbers w:val="0"/>
+              <w:jc w:val="center"/>
+              <w:textAlignment w:val="center"/>
+              <w:rPr>
+                <w:rFonts w:hint="eastAsia" w:asciiTheme="minorEastAsia" w:hAnsiTheme="minorEastAsia" w:eastAsiaTheme="minorEastAsia" w:cstheme="minorEastAsia"/>
+                <w:i w:val="0"/>
+                <w:color w:val="000000"/>
+                <w:sz w:val="24"/>
+                <w:szCs w:val="24"/>
+                <w:u w:val="none"/>
+              </w:rPr>
+            </w:pPr>
+            <w:r>
+              <w:rPr>
+                <w:rFonts w:hint="eastAsia" w:asciiTheme="minorEastAsia" w:hAnsiTheme="minorEastAsia" w:eastAsiaTheme="minorEastAsia" w:cstheme="minorEastAsia"/>
+                <w:i w:val="0"/>
+                <w:color w:val="000000"/>
+                <w:kern w:val="0"/>
+                <w:sz w:val="24"/>
+                <w:szCs w:val="24"/>
+                <w:u w:val="none"/>
+                <w:lang w:val="en-US" w:eastAsia="zh-CN" w:bidi="ar"/>
+              </w:rPr>
+              <w:t>是</w:t>
+            </w:r>
+          </w:p>
+        </w:tc>
+        <w:tc>
+          <w:tcPr>
+            <w:tcW w:w="2350" w:type="dxa"/>
+            <w:tcBorders>
+              <w:tl2br w:val="nil"/>
+              <w:tr2bl w:val="nil"/>
+            </w:tcBorders>
+            <w:shd w:val="clear" w:color="auto" w:fill="auto"/>
+            <w:vAlign w:val="center"/>
+          </w:tcPr>
+          <w:p>
+            <w:pPr>
+              <w:keepNext w:val="0"/>
+              <w:keepLines w:val="0"/>
+              <w:widowControl/>
+              <w:suppressLineNumbers w:val="0"/>
+              <w:jc w:val="center"/>
+              <w:textAlignment w:val="center"/>
+              <w:rPr>
+                <w:rFonts w:hint="eastAsia" w:asciiTheme="minorEastAsia" w:hAnsiTheme="minorEastAsia" w:eastAsiaTheme="minorEastAsia" w:cstheme="minorEastAsia"/>
+                <w:i w:val="0"/>
+                <w:color w:val="000000"/>
+                <w:sz w:val="24"/>
+                <w:szCs w:val="24"/>
+                <w:u w:val="none"/>
+              </w:rPr>
+            </w:pPr>
+            <w:r>
+              <w:rPr>
+                <w:rFonts w:hint="eastAsia" w:asciiTheme="minorEastAsia" w:hAnsiTheme="minorEastAsia" w:eastAsiaTheme="minorEastAsia" w:cstheme="minorEastAsia"/>
+                <w:i w:val="0"/>
+                <w:color w:val="000000"/>
+                <w:kern w:val="0"/>
+                <w:sz w:val="24"/>
+                <w:szCs w:val="24"/>
+                <w:u w:val="none"/>
+                <w:lang w:val="en-US" w:eastAsia="zh-CN" w:bidi="ar"/>
+              </w:rPr>
+              <w:t>店铺状态</w:t>
+            </w:r>
+          </w:p>
+        </w:tc>
+      </w:tr>
+      <w:tr>
+        <w:tblPrEx>
+          <w:tblBorders>
+            <w:top w:val="single" w:color="auto" w:sz="4" w:space="0"/>
+            <w:left w:val="none" w:color="auto" w:sz="0" w:space="0"/>
+            <w:bottom w:val="single" w:color="auto" w:sz="4" w:space="0"/>
+            <w:right w:val="none" w:color="auto" w:sz="0" w:space="0"/>
+            <w:insideH w:val="none" w:color="auto" w:sz="0" w:space="0"/>
+            <w:insideV w:val="none" w:color="auto" w:sz="0" w:space="0"/>
+          </w:tblBorders>
+          <w:shd w:val="clear" w:color="auto" w:fill="auto"/>
           <w:tblLayout w:type="fixed"/>
           <w:tblCellMar>
             <w:top w:w="15" w:type="dxa"/>
@@ -24403,6 +24441,12 @@
             <w:insideV w:val="none" w:color="auto" w:sz="0" w:space="0"/>
           </w:tblBorders>
           <w:tblLayout w:type="fixed"/>
+          <w:tblCellMar>
+            <w:top w:w="15" w:type="dxa"/>
+            <w:left w:w="15" w:type="dxa"/>
+            <w:bottom w:w="15" w:type="dxa"/>
+            <w:right w:w="15" w:type="dxa"/>
+          </w:tblCellMar>
         </w:tblPrEx>
         <w:trPr>
           <w:trHeight w:val="193" w:hRule="atLeast"/>
@@ -28039,6 +28083,22 @@
       </w:pPr>
       <w:r>
         <w:rPr>
+          <w:rFonts w:hint="eastAsia" w:asciiTheme="minorEastAsia" w:hAnsiTheme="minorEastAsia" w:cstheme="minorEastAsia"/>
+          <w:lang w:val="en-US" w:eastAsia="zh-CN"/>
+        </w:rPr>
+        <w:t>本文课题主要实现从智慧电子商城的构思、设计，到最终基本完成功能。在功能需求分析上，借鉴当下一些比较热门的电商网站的功能，在技术选型上，参考了大量的电商领域的研究文献以及技术资料，选用当前比较主流的技术框架——微服务架构，每个微服务采用springboot快速构建项目，主要通过Kotlin和JAVA混合编程的方式进行编程实现，后台数据库选用MySQL</w:t>
+      </w:r>
+    </w:p>
+    <w:p>
+      <w:pPr>
+        <w:ind w:left="420" w:leftChars="0" w:firstLine="420" w:firstLineChars="0"/>
+        <w:rPr>
+          <w:rFonts w:hint="eastAsia" w:asciiTheme="minorEastAsia" w:hAnsiTheme="minorEastAsia" w:eastAsiaTheme="minorEastAsia" w:cstheme="minorEastAsia"/>
+          <w:lang w:val="en-US" w:eastAsia="zh-CN"/>
+        </w:rPr>
+      </w:pPr>
+      <w:r>
+        <w:rPr>
           <w:rFonts w:hint="eastAsia" w:asciiTheme="minorEastAsia" w:hAnsiTheme="minorEastAsia" w:eastAsiaTheme="minorEastAsia" w:cstheme="minorEastAsia"/>
           <w:lang w:val="en-US" w:eastAsia="zh-CN"/>
         </w:rPr>
@@ -28132,7 +28192,7 @@
       <w:pPr>
         <w:ind w:left="420"/>
         <w:rPr>
-          <w:rFonts w:hint="eastAsia" w:asciiTheme="minorEastAsia" w:hAnsiTheme="minorEastAsia" w:eastAsiaTheme="minorEastAsia" w:cstheme="minorEastAsia"/>
+          <w:rFonts w:hint="eastAsia" w:asciiTheme="minorEastAsia" w:hAnsiTheme="minorEastAsia" w:cstheme="minorEastAsia"/>
           <w:lang w:val="en-US" w:eastAsia="zh-CN"/>
         </w:rPr>
       </w:pPr>
@@ -28152,9 +28212,25 @@
       </w:r>
       <w:r>
         <w:rPr>
-          <w:rFonts w:hint="eastAsia" w:asciiTheme="minorEastAsia" w:hAnsiTheme="minorEastAsia" w:eastAsiaTheme="minorEastAsia" w:cstheme="minorEastAsia"/>
+          <w:rFonts w:hint="eastAsia" w:asciiTheme="minorEastAsia" w:hAnsiTheme="minorEastAsia" w:cstheme="minorEastAsia"/>
           <w:lang w:val="en-US" w:eastAsia="zh-CN"/>
         </w:rPr>
+        <w:t>系统基本完成了预定的目标，实现了预期的各项功能目标，但是系统以及后续工作还应该进一步完善，主要体现在下面几个方面：</w:t>
+      </w:r>
+    </w:p>
+    <w:p>
+      <w:pPr>
+        <w:ind w:left="420" w:leftChars="0" w:firstLine="420" w:firstLineChars="0"/>
+        <w:rPr>
+          <w:rFonts w:hint="eastAsia" w:asciiTheme="minorEastAsia" w:hAnsiTheme="minorEastAsia" w:eastAsiaTheme="minorEastAsia" w:cstheme="minorEastAsia"/>
+          <w:lang w:val="en-US" w:eastAsia="zh-CN"/>
+        </w:rPr>
+      </w:pPr>
+      <w:r>
+        <w:rPr>
+          <w:rFonts w:hint="eastAsia" w:asciiTheme="minorEastAsia" w:hAnsiTheme="minorEastAsia" w:eastAsiaTheme="minorEastAsia" w:cstheme="minorEastAsia"/>
+          <w:lang w:val="en-US" w:eastAsia="zh-CN"/>
+        </w:rPr>
         <w:t>大型电商的未来肯定是基于分布式的，而对于springcloud这一分布式架构，仅仅停留在搭建，对于框架理解和优化还有待于进一步研究；</w:t>
       </w:r>
     </w:p>
@@ -28168,10 +28244,10 @@
       </w:pPr>
       <w:r>
         <w:rPr>
-          <w:rFonts w:hint="eastAsia" w:asciiTheme="minorEastAsia" w:hAnsiTheme="minorEastAsia" w:eastAsiaTheme="minorEastAsia" w:cstheme="minorEastAsia"/>
+          <w:rFonts w:hint="eastAsia" w:asciiTheme="minorEastAsia" w:hAnsiTheme="minorEastAsia" w:cstheme="minorEastAsia"/>
           <w:lang w:val="en-US" w:eastAsia="zh-CN"/>
         </w:rPr>
-        <w:t>分布式锁、分布式事务的解决方法尚未掌握</w:t>
+        <w:t>提升并优化数据库数据管理功能。比如商品表，所有商品保存在一张表中，后期当平台商品数量达到一定数量后，可能会影响到商品查询搜索效率，进而影响到系统的运行性能。后面的工作就是考虑将像商品表这种数量很大的表进行横向切割，将数据根据某种规则分别保存到多张表格中。</w:t>
       </w:r>
     </w:p>
     <w:p>
@@ -28182,6 +28258,24 @@
           <w:lang w:val="en-US" w:eastAsia="zh-CN"/>
         </w:rPr>
       </w:pPr>
+      <w:r>
+        <w:rPr>
+          <w:rFonts w:hint="eastAsia" w:asciiTheme="minorEastAsia" w:hAnsiTheme="minorEastAsia" w:cstheme="minorEastAsia"/>
+          <w:lang w:val="en-US" w:eastAsia="zh-CN"/>
+        </w:rPr>
+        <w:t>目前微服务的划分是根据业务相关性进行划分的，尽量将那些业务关联性较低的模块划分为不同的微服务。这是为了尽量避免分布式事务控制，本项目中尚未考虑到分布式事务，这也是后期需要着重研究的问题。</w:t>
+      </w:r>
+    </w:p>
+    <w:p>
+      <w:pPr>
+        <w:ind w:left="420" w:leftChars="0" w:firstLine="420" w:firstLineChars="0"/>
+        <w:rPr>
+          <w:rFonts w:hint="eastAsia" w:asciiTheme="minorEastAsia" w:hAnsiTheme="minorEastAsia" w:eastAsiaTheme="minorEastAsia" w:cstheme="minorEastAsia"/>
+          <w:lang w:val="en-US" w:eastAsia="zh-CN"/>
+        </w:rPr>
+      </w:pPr>
+      <w:bookmarkStart w:id="7" w:name="_GoBack"/>
+      <w:bookmarkEnd w:id="7"/>
     </w:p>
     <w:p>
       <w:pPr>
@@ -28200,9 +28294,9 @@
           <w:rFonts w:hint="eastAsia" w:asciiTheme="minorEastAsia" w:hAnsiTheme="minorEastAsia" w:eastAsiaTheme="minorEastAsia" w:cstheme="minorEastAsia"/>
         </w:rPr>
       </w:pPr>
-      <w:bookmarkStart w:id="0" w:name="_Toc12498"/>
-      <w:bookmarkStart w:id="1" w:name="_Toc13752"/>
-      <w:bookmarkStart w:id="2" w:name="_Toc9159"/>
+      <w:bookmarkStart w:id="0" w:name="_Toc13752"/>
+      <w:bookmarkStart w:id="1" w:name="_Toc9159"/>
+      <w:bookmarkStart w:id="2" w:name="_Toc12498"/>
       <w:r>
         <w:rPr>
           <w:rFonts w:hint="eastAsia" w:asciiTheme="minorEastAsia" w:hAnsiTheme="minorEastAsia" w:eastAsiaTheme="minorEastAsia" w:cstheme="minorEastAsia"/>
@@ -28212,8 +28306,6 @@
       <w:bookmarkEnd w:id="0"/>
       <w:bookmarkEnd w:id="1"/>
       <w:bookmarkEnd w:id="2"/>
-      <w:bookmarkStart w:id="7" w:name="_GoBack"/>
-      <w:bookmarkEnd w:id="7"/>
     </w:p>
     <w:p>
       <w:pPr>
@@ -28223,9 +28315,9 @@
           <w:rFonts w:hint="eastAsia" w:asciiTheme="minorEastAsia" w:hAnsiTheme="minorEastAsia" w:eastAsiaTheme="minorEastAsia" w:cstheme="minorEastAsia"/>
         </w:rPr>
       </w:pPr>
-      <w:bookmarkStart w:id="3" w:name="_Toc23971"/>
-      <w:bookmarkStart w:id="4" w:name="_Toc30608"/>
-      <w:bookmarkStart w:id="5" w:name="_Toc1390"/>
+      <w:bookmarkStart w:id="3" w:name="_Toc30608"/>
+      <w:bookmarkStart w:id="4" w:name="_Toc1390"/>
+      <w:bookmarkStart w:id="5" w:name="_Toc23971"/>
       <w:bookmarkStart w:id="6" w:name="_Toc14765"/>
       <w:r>
         <w:rPr>
@@ -30257,7 +30349,6 @@
     </a:fmtScheme>
   </a:themeElements>
   <a:objectDefaults/>
-  <a:extraClrSchemeLst/>
 </a:theme>
 </file>
 

--- a/论文结构-李袁.docx
+++ b/论文结构-李袁.docx
@@ -2332,6 +2332,24 @@
     </w:p>
     <w:p>
       <w:pPr>
+        <w:keepNext w:val="0"/>
+        <w:keepLines w:val="0"/>
+        <w:pageBreakBefore w:val="0"/>
+        <w:widowControl w:val="0"/>
+        <w:kinsoku/>
+        <w:wordWrap/>
+        <w:overflowPunct/>
+        <w:topLinePunct w:val="0"/>
+        <w:autoSpaceDE/>
+        <w:autoSpaceDN/>
+        <w:bidi w:val="0"/>
+        <w:adjustRightInd/>
+        <w:snapToGrid/>
+        <w:spacing w:line="240" w:lineRule="auto"/>
+        <w:ind w:left="0" w:leftChars="0" w:right="0" w:rightChars="0" w:firstLine="0" w:firstLineChars="0"/>
+        <w:jc w:val="both"/>
+        <w:textAlignment w:val="auto"/>
+        <w:outlineLvl w:val="1"/>
         <w:rPr>
           <w:rFonts w:hint="eastAsia" w:asciiTheme="minorEastAsia" w:hAnsiTheme="minorEastAsia" w:eastAsiaTheme="minorEastAsia" w:cstheme="minorEastAsia"/>
         </w:rPr>
@@ -2353,6 +2371,24 @@
     </w:p>
     <w:p>
       <w:pPr>
+        <w:keepNext w:val="0"/>
+        <w:keepLines w:val="0"/>
+        <w:pageBreakBefore w:val="0"/>
+        <w:widowControl w:val="0"/>
+        <w:kinsoku/>
+        <w:wordWrap/>
+        <w:overflowPunct/>
+        <w:topLinePunct w:val="0"/>
+        <w:autoSpaceDE/>
+        <w:autoSpaceDN/>
+        <w:bidi w:val="0"/>
+        <w:adjustRightInd/>
+        <w:snapToGrid/>
+        <w:spacing w:line="240" w:lineRule="auto"/>
+        <w:ind w:left="0" w:leftChars="0" w:right="0" w:rightChars="0" w:firstLine="0" w:firstLineChars="0"/>
+        <w:jc w:val="both"/>
+        <w:textAlignment w:val="auto"/>
+        <w:outlineLvl w:val="2"/>
         <w:rPr>
           <w:rFonts w:hint="eastAsia" w:asciiTheme="minorEastAsia" w:hAnsiTheme="minorEastAsia" w:eastAsiaTheme="minorEastAsia" w:cstheme="minorEastAsia"/>
         </w:rPr>
@@ -2380,6 +2416,7 @@
     </w:p>
     <w:p>
       <w:pPr>
+        <w:ind w:firstLine="420" w:firstLineChars="0"/>
         <w:rPr>
           <w:rFonts w:hint="eastAsia" w:asciiTheme="minorEastAsia" w:hAnsiTheme="minorEastAsia" w:eastAsiaTheme="minorEastAsia" w:cstheme="minorEastAsia"/>
         </w:rPr>
@@ -2447,6 +2484,24 @@
     </w:p>
     <w:p>
       <w:pPr>
+        <w:keepNext w:val="0"/>
+        <w:keepLines w:val="0"/>
+        <w:pageBreakBefore w:val="0"/>
+        <w:widowControl w:val="0"/>
+        <w:kinsoku/>
+        <w:wordWrap/>
+        <w:overflowPunct/>
+        <w:topLinePunct w:val="0"/>
+        <w:autoSpaceDE/>
+        <w:autoSpaceDN/>
+        <w:bidi w:val="0"/>
+        <w:adjustRightInd/>
+        <w:snapToGrid/>
+        <w:spacing w:line="240" w:lineRule="auto"/>
+        <w:ind w:left="0" w:leftChars="0" w:right="0" w:rightChars="0" w:firstLine="0" w:firstLineChars="0"/>
+        <w:jc w:val="both"/>
+        <w:textAlignment w:val="auto"/>
+        <w:outlineLvl w:val="2"/>
         <w:rPr>
           <w:rFonts w:hint="eastAsia" w:asciiTheme="minorEastAsia" w:hAnsiTheme="minorEastAsia" w:eastAsiaTheme="minorEastAsia" w:cstheme="minorEastAsia"/>
         </w:rPr>
@@ -2469,7 +2524,20 @@
         <w:rPr>
           <w:rFonts w:hint="eastAsia" w:asciiTheme="minorEastAsia" w:hAnsiTheme="minorEastAsia" w:eastAsiaTheme="minorEastAsia" w:cstheme="minorEastAsia"/>
         </w:rPr>
-        <w:t>一个典型的电子商务个性化推荐系统的整体架构如图所示，它主要由三大模块构成：用户行为记录模块（、推荐算法模块（和推荐结果输出模块（这三个模块构成了个性化推荐的基本流程：通过记录用户的行为信息积累用户兴趣偏好数据，调用推荐算法预测用户对各项目的喜好程度，将用户可能感兴趣的商品推荐给用户。</w:t>
+        <w:t>一个典型的电子商务个性化推荐系统的整体架构如图所示，它主要由三大模块构成：用户行为记录模块、推荐算法模块和推荐结果输出模块</w:t>
+      </w:r>
+      <w:r>
+        <w:rPr>
+          <w:rFonts w:hint="eastAsia" w:asciiTheme="minorEastAsia" w:hAnsiTheme="minorEastAsia" w:cstheme="minorEastAsia"/>
+          <w:lang w:eastAsia="zh-CN"/>
+        </w:rPr>
+        <w:t>，</w:t>
+      </w:r>
+      <w:r>
+        <w:rPr>
+          <w:rFonts w:hint="eastAsia" w:asciiTheme="minorEastAsia" w:hAnsiTheme="minorEastAsia" w:eastAsiaTheme="minorEastAsia" w:cstheme="minorEastAsia"/>
+        </w:rPr>
+        <w:t>这三个模块构成了个性化推荐的基本流程：通过记录用户的行为信息积累用户兴趣偏好数据，调用推荐算法预测用户对各项目的喜好程度，将用户可能感兴趣的商品推荐给用户。</w:t>
       </w:r>
     </w:p>
     <w:p>
@@ -2548,15 +2616,19 @@
     </w:p>
     <w:p>
       <w:pPr>
-        <w:rPr>
-          <w:rFonts w:hint="eastAsia" w:asciiTheme="minorEastAsia" w:hAnsiTheme="minorEastAsia" w:eastAsiaTheme="minorEastAsia" w:cstheme="minorEastAsia"/>
-        </w:rPr>
-      </w:pPr>
-      <w:r>
-        <w:rPr>
-          <w:rFonts w:hint="eastAsia" w:asciiTheme="minorEastAsia" w:hAnsiTheme="minorEastAsia" w:eastAsiaTheme="minorEastAsia" w:cstheme="minorEastAsia"/>
-        </w:rPr>
-        <w:t>1.用户行为记录模块</w:t>
+        <w:numPr>
+          <w:ilvl w:val="0"/>
+          <w:numId w:val="5"/>
+        </w:numPr>
+        <w:rPr>
+          <w:rFonts w:hint="eastAsia" w:asciiTheme="minorEastAsia" w:hAnsiTheme="minorEastAsia" w:eastAsiaTheme="minorEastAsia" w:cstheme="minorEastAsia"/>
+        </w:rPr>
+      </w:pPr>
+      <w:r>
+        <w:rPr>
+          <w:rFonts w:hint="eastAsia" w:asciiTheme="minorEastAsia" w:hAnsiTheme="minorEastAsia" w:eastAsiaTheme="minorEastAsia" w:cstheme="minorEastAsia"/>
+        </w:rPr>
+        <w:t>用户行为记录模块</w:t>
       </w:r>
     </w:p>
     <w:p>
@@ -2717,7 +2789,20 @@
         <w:rPr>
           <w:rFonts w:hint="eastAsia" w:asciiTheme="minorEastAsia" w:hAnsiTheme="minorEastAsia" w:eastAsiaTheme="minorEastAsia" w:cstheme="minorEastAsia"/>
         </w:rPr>
-        <w:t>推荐算法模块是整个电子商务个性化推荐系统中最为关键的一部分。它是直接参与推荐运算的模块，主要作用是根据用户行为记录模块提供的数据预测用户对项目的喜好程度，进而为推荐结果输出模块提供项目推荐列表。这一模块的好坏将直接对整个系统性能产生影响，因此对该模块有两点基本要求：准确性和实时性，即要求该模块能够根据当前用户的实时兴趣，使用推荐算法快速、高效地产生准确、可靠的推荐结果。</w:t>
+        <w:t>推荐算法模块是整个电子商务个性化推荐系统中最为关键的</w:t>
+      </w:r>
+      <w:r>
+        <w:rPr>
+          <w:rFonts w:hint="eastAsia" w:asciiTheme="minorEastAsia" w:hAnsiTheme="minorEastAsia" w:cstheme="minorEastAsia"/>
+          <w:lang w:val="en-US" w:eastAsia="zh-CN"/>
+        </w:rPr>
+        <w:t>部分之一</w:t>
+      </w:r>
+      <w:r>
+        <w:rPr>
+          <w:rFonts w:hint="eastAsia" w:asciiTheme="minorEastAsia" w:hAnsiTheme="minorEastAsia" w:eastAsiaTheme="minorEastAsia" w:cstheme="minorEastAsia"/>
+        </w:rPr>
+        <w:t>。它是直接参与推荐运算的模块，主要作用是根据用户行为记录模块提供的数据预测用户对项目的喜好程度，进而为推荐结果输出模块提供项目推荐列表。这一模块的好坏将直接对整个系统性能产生影响，因此对该模块有两点基本要求：准确性和实时性，即要求该模块能够根据当前用户的实时兴趣，使用推荐算法快速、高效地产生准确、可靠的推荐结果。</w:t>
       </w:r>
     </w:p>
     <w:p>
@@ -2848,6 +2933,24 @@
     </w:p>
     <w:p>
       <w:pPr>
+        <w:keepNext w:val="0"/>
+        <w:keepLines w:val="0"/>
+        <w:pageBreakBefore w:val="0"/>
+        <w:widowControl w:val="0"/>
+        <w:kinsoku/>
+        <w:wordWrap/>
+        <w:overflowPunct/>
+        <w:topLinePunct w:val="0"/>
+        <w:autoSpaceDE/>
+        <w:autoSpaceDN/>
+        <w:bidi w:val="0"/>
+        <w:adjustRightInd/>
+        <w:snapToGrid/>
+        <w:spacing w:line="240" w:lineRule="auto"/>
+        <w:ind w:left="0" w:leftChars="0" w:right="0" w:rightChars="0" w:firstLine="0" w:firstLineChars="0"/>
+        <w:jc w:val="both"/>
+        <w:textAlignment w:val="auto"/>
+        <w:outlineLvl w:val="2"/>
         <w:rPr>
           <w:rFonts w:hint="eastAsia" w:asciiTheme="minorEastAsia" w:hAnsiTheme="minorEastAsia" w:eastAsiaTheme="minorEastAsia" w:cstheme="minorEastAsia"/>
         </w:rPr>
@@ -2861,6 +2964,7 @@
     </w:p>
     <w:p>
       <w:pPr>
+        <w:ind w:firstLine="420" w:firstLineChars="0"/>
         <w:rPr>
           <w:rFonts w:hint="eastAsia" w:asciiTheme="minorEastAsia" w:hAnsiTheme="minorEastAsia" w:eastAsiaTheme="minorEastAsia" w:cstheme="minorEastAsia"/>
         </w:rPr>
@@ -2877,22 +2981,24 @@
         <w:pStyle w:val="19"/>
         <w:numPr>
           <w:ilvl w:val="0"/>
-          <w:numId w:val="5"/>
+          <w:numId w:val="6"/>
         </w:numPr>
         <w:ind w:firstLineChars="0"/>
         <w:rPr>
           <w:rFonts w:hint="eastAsia" w:asciiTheme="minorEastAsia" w:hAnsiTheme="minorEastAsia" w:eastAsiaTheme="minorEastAsia" w:cstheme="minorEastAsia"/>
-          <w:color w:val="333333"/>
-          <w:szCs w:val="21"/>
-          <w:shd w:val="clear" w:color="auto" w:fill="FFFFFF"/>
-        </w:rPr>
-      </w:pPr>
-      <w:r>
-        <w:rPr>
-          <w:rFonts w:hint="eastAsia" w:asciiTheme="minorEastAsia" w:hAnsiTheme="minorEastAsia" w:eastAsiaTheme="minorEastAsia" w:cstheme="minorEastAsia"/>
-          <w:color w:val="333333"/>
-          <w:szCs w:val="21"/>
-          <w:shd w:val="clear" w:color="auto" w:fill="FFFFFF"/>
+          <w:kern w:val="2"/>
+          <w:sz w:val="21"/>
+          <w:szCs w:val="24"/>
+          <w:lang w:val="en-US" w:eastAsia="zh-CN" w:bidi="ar-SA"/>
+        </w:rPr>
+      </w:pPr>
+      <w:r>
+        <w:rPr>
+          <w:rFonts w:hint="eastAsia" w:asciiTheme="minorEastAsia" w:hAnsiTheme="minorEastAsia" w:eastAsiaTheme="minorEastAsia" w:cstheme="minorEastAsia"/>
+          <w:kern w:val="2"/>
+          <w:sz w:val="21"/>
+          <w:szCs w:val="24"/>
+          <w:lang w:val="en-US" w:eastAsia="zh-CN" w:bidi="ar-SA"/>
         </w:rPr>
         <w:t>基于流行度的算法</w:t>
       </w:r>
@@ -3168,15 +3274,6 @@
       <w:r>
         <w:rPr>
           <w:rFonts w:hint="eastAsia" w:asciiTheme="minorEastAsia" w:hAnsiTheme="minorEastAsia" w:eastAsiaTheme="minorEastAsia" w:cstheme="minorEastAsia"/>
-          <w:color w:val="333333"/>
-          <w:szCs w:val="21"/>
-          <w:shd w:val="clear" w:color="auto" w:fill="FFFFFF"/>
-        </w:rPr>
-        <w:t>　</w:t>
-      </w:r>
-      <w:r>
-        <w:rPr>
-          <w:rFonts w:hint="eastAsia" w:asciiTheme="minorEastAsia" w:hAnsiTheme="minorEastAsia" w:eastAsiaTheme="minorEastAsia" w:cstheme="minorEastAsia"/>
         </w:rPr>
         <w:t>基于模型的算法由于快速、准确，适用于实时性比较高的业务如新闻、广告等，而若是需要这种算法达到更好的效果，则需要人工干预反复的进行属性的组合和筛选，也就是常说的Feature Engineering。而由于新闻的时效性，系统也需要反复更新线上的数学模型，以适应变化。</w:t>
       </w:r>
@@ -3197,7 +3294,7 @@
         <w:widowControl w:val="0"/>
         <w:numPr>
           <w:ilvl w:val="0"/>
-          <w:numId w:val="6"/>
+          <w:numId w:val="7"/>
         </w:numPr>
         <w:kinsoku/>
         <w:wordWrap/>
@@ -3814,7 +3911,7 @@
       <w:pPr>
         <w:numPr>
           <w:ilvl w:val="0"/>
-          <w:numId w:val="5"/>
+          <w:numId w:val="6"/>
         </w:numPr>
         <w:ind w:left="720" w:leftChars="0" w:hanging="720" w:firstLineChars="0"/>
         <w:rPr>
@@ -3984,7 +4081,7 @@
       <w:pPr>
         <w:numPr>
           <w:ilvl w:val="0"/>
-          <w:numId w:val="5"/>
+          <w:numId w:val="6"/>
         </w:numPr>
         <w:ind w:left="720" w:leftChars="0" w:hanging="720" w:firstLineChars="0"/>
         <w:rPr>
@@ -4191,7 +4288,24 @@
     </w:p>
     <w:p>
       <w:pPr>
-        <w:ind w:firstLine="420"/>
+        <w:keepNext w:val="0"/>
+        <w:keepLines w:val="0"/>
+        <w:pageBreakBefore w:val="0"/>
+        <w:widowControl w:val="0"/>
+        <w:kinsoku/>
+        <w:wordWrap/>
+        <w:overflowPunct/>
+        <w:topLinePunct w:val="0"/>
+        <w:autoSpaceDE/>
+        <w:autoSpaceDN/>
+        <w:bidi w:val="0"/>
+        <w:adjustRightInd/>
+        <w:snapToGrid/>
+        <w:spacing w:line="240" w:lineRule="auto"/>
+        <w:ind w:left="0" w:leftChars="0" w:right="0" w:rightChars="0" w:firstLine="0" w:firstLineChars="0"/>
+        <w:jc w:val="both"/>
+        <w:textAlignment w:val="auto"/>
+        <w:outlineLvl w:val="2"/>
         <w:rPr>
           <w:rFonts w:hint="eastAsia" w:asciiTheme="minorEastAsia" w:hAnsiTheme="minorEastAsia" w:eastAsiaTheme="minorEastAsia" w:cstheme="minorEastAsia"/>
         </w:rPr>
@@ -4445,8 +4559,24 @@
     </w:p>
     <w:p>
       <w:pPr>
-        <w:adjustRightInd w:val="0"/>
-        <w:snapToGrid w:val="0"/>
+        <w:keepNext w:val="0"/>
+        <w:keepLines w:val="0"/>
+        <w:pageBreakBefore w:val="0"/>
+        <w:widowControl w:val="0"/>
+        <w:kinsoku/>
+        <w:wordWrap/>
+        <w:overflowPunct/>
+        <w:topLinePunct w:val="0"/>
+        <w:autoSpaceDE/>
+        <w:autoSpaceDN/>
+        <w:bidi w:val="0"/>
+        <w:adjustRightInd/>
+        <w:snapToGrid/>
+        <w:spacing w:line="240" w:lineRule="auto"/>
+        <w:ind w:left="0" w:leftChars="0" w:right="0" w:rightChars="0" w:firstLine="0" w:firstLineChars="0"/>
+        <w:jc w:val="both"/>
+        <w:textAlignment w:val="auto"/>
+        <w:outlineLvl w:val="2"/>
         <w:rPr>
           <w:rFonts w:hint="eastAsia" w:asciiTheme="minorEastAsia" w:hAnsiTheme="minorEastAsia" w:eastAsiaTheme="minorEastAsia" w:cstheme="minorEastAsia"/>
         </w:rPr>
@@ -4664,7 +4794,7 @@
         <w:ind w:left="0" w:leftChars="0" w:right="0" w:rightChars="0" w:firstLine="0" w:firstLineChars="0"/>
         <w:jc w:val="both"/>
         <w:textAlignment w:val="auto"/>
-        <w:outlineLvl w:val="9"/>
+        <w:outlineLvl w:val="2"/>
         <w:rPr>
           <w:rFonts w:hint="eastAsia" w:asciiTheme="minorEastAsia" w:hAnsiTheme="minorEastAsia" w:eastAsiaTheme="minorEastAsia" w:cstheme="minorEastAsia"/>
         </w:rPr>
@@ -4706,6 +4836,317 @@
         </w:rPr>
         <w:t>系统开发必须要有技术保障，比如计算机硬件技术、软件开发人员的职业素养以及用户管理使用能力。</w:t>
       </w:r>
+    </w:p>
+    <w:p>
+      <w:pPr>
+        <w:keepNext w:val="0"/>
+        <w:keepLines w:val="0"/>
+        <w:pageBreakBefore w:val="0"/>
+        <w:widowControl w:val="0"/>
+        <w:numPr>
+          <w:ilvl w:val="0"/>
+          <w:numId w:val="8"/>
+        </w:numPr>
+        <w:kinsoku/>
+        <w:wordWrap/>
+        <w:overflowPunct/>
+        <w:topLinePunct w:val="0"/>
+        <w:autoSpaceDE/>
+        <w:autoSpaceDN/>
+        <w:bidi w:val="0"/>
+        <w:adjustRightInd/>
+        <w:snapToGrid/>
+        <w:spacing w:line="240" w:lineRule="auto"/>
+        <w:ind w:left="0" w:leftChars="0" w:right="0" w:rightChars="0" w:firstLine="0" w:firstLineChars="0"/>
+        <w:jc w:val="both"/>
+        <w:textAlignment w:val="auto"/>
+        <w:outlineLvl w:val="9"/>
+        <w:rPr>
+          <w:rFonts w:hint="eastAsia" w:asciiTheme="minorEastAsia" w:hAnsiTheme="minorEastAsia" w:eastAsiaTheme="minorEastAsia" w:cstheme="minorEastAsia"/>
+        </w:rPr>
+      </w:pPr>
+      <w:r>
+        <w:rPr>
+          <w:rFonts w:hint="eastAsia" w:asciiTheme="minorEastAsia" w:hAnsiTheme="minorEastAsia" w:eastAsiaTheme="minorEastAsia" w:cstheme="minorEastAsia"/>
+        </w:rPr>
+        <w:t>开发硬件的技术可行性通过市场调研，开发本系统的硬件技术是完全可行的。本系统对于计算机内存、外存、主频等都有一定要求，完全可以满足当前市场最先进的硬件水平，不会影响本系统的流畅运行。</w:t>
+      </w:r>
+    </w:p>
+    <w:p>
+      <w:pPr>
+        <w:keepNext w:val="0"/>
+        <w:keepLines w:val="0"/>
+        <w:pageBreakBefore w:val="0"/>
+        <w:widowControl w:val="0"/>
+        <w:numPr>
+          <w:ilvl w:val="0"/>
+          <w:numId w:val="8"/>
+        </w:numPr>
+        <w:kinsoku/>
+        <w:wordWrap/>
+        <w:overflowPunct/>
+        <w:topLinePunct w:val="0"/>
+        <w:autoSpaceDE/>
+        <w:autoSpaceDN/>
+        <w:bidi w:val="0"/>
+        <w:adjustRightInd/>
+        <w:snapToGrid/>
+        <w:spacing w:line="240" w:lineRule="auto"/>
+        <w:ind w:left="0" w:leftChars="0" w:right="0" w:rightChars="0" w:firstLine="0" w:firstLineChars="0"/>
+        <w:jc w:val="both"/>
+        <w:textAlignment w:val="auto"/>
+        <w:outlineLvl w:val="9"/>
+        <w:rPr>
+          <w:rFonts w:hint="eastAsia" w:asciiTheme="minorEastAsia" w:hAnsiTheme="minorEastAsia" w:eastAsiaTheme="minorEastAsia" w:cstheme="minorEastAsia"/>
+        </w:rPr>
+      </w:pPr>
+      <w:r>
+        <w:rPr>
+          <w:rFonts w:hint="eastAsia" w:asciiTheme="minorEastAsia" w:hAnsiTheme="minorEastAsia" w:eastAsiaTheme="minorEastAsia" w:cstheme="minorEastAsia"/>
+        </w:rPr>
+        <w:t>开发如那件的技术可行性当前市场比较主流的电商网站开发在实际应用中，大多使用分布式架构进行开发，本系统选用当前活跃程度比较高的分布式架构——Spring Cloud，它下面提供多个开源项目能够为分布式微服务应用提供比较完善的解决方案；同时采用与SpringCloud能够完美契合的SpringBoot框架来搭建微服务，在很大程度上能简化项目的搭建和开发。因为开发软件的技术也是可行的。</w:t>
+      </w:r>
+    </w:p>
+    <w:p>
+      <w:pPr>
+        <w:keepNext w:val="0"/>
+        <w:keepLines w:val="0"/>
+        <w:pageBreakBefore w:val="0"/>
+        <w:widowControl w:val="0"/>
+        <w:kinsoku/>
+        <w:wordWrap/>
+        <w:overflowPunct/>
+        <w:topLinePunct w:val="0"/>
+        <w:autoSpaceDE/>
+        <w:autoSpaceDN/>
+        <w:bidi w:val="0"/>
+        <w:adjustRightInd/>
+        <w:snapToGrid/>
+        <w:spacing w:line="240" w:lineRule="auto"/>
+        <w:ind w:left="0" w:leftChars="0" w:right="0" w:rightChars="0" w:firstLine="0" w:firstLineChars="0"/>
+        <w:jc w:val="both"/>
+        <w:textAlignment w:val="auto"/>
+        <w:outlineLvl w:val="2"/>
+        <w:rPr>
+          <w:rFonts w:hint="eastAsia" w:asciiTheme="minorEastAsia" w:hAnsiTheme="minorEastAsia" w:eastAsiaTheme="minorEastAsia" w:cstheme="minorEastAsia"/>
+        </w:rPr>
+      </w:pPr>
+      <w:r>
+        <w:rPr>
+          <w:rFonts w:hint="eastAsia" w:asciiTheme="minorEastAsia" w:hAnsiTheme="minorEastAsia" w:eastAsiaTheme="minorEastAsia" w:cstheme="minorEastAsia"/>
+        </w:rPr>
+        <w:t>3.3.2 经济可行性</w:t>
+      </w:r>
+    </w:p>
+    <w:p>
+      <w:pPr>
+        <w:keepNext w:val="0"/>
+        <w:keepLines w:val="0"/>
+        <w:pageBreakBefore w:val="0"/>
+        <w:widowControl w:val="0"/>
+        <w:kinsoku/>
+        <w:wordWrap/>
+        <w:overflowPunct/>
+        <w:topLinePunct w:val="0"/>
+        <w:autoSpaceDE/>
+        <w:autoSpaceDN/>
+        <w:bidi w:val="0"/>
+        <w:adjustRightInd/>
+        <w:snapToGrid/>
+        <w:spacing w:line="240" w:lineRule="auto"/>
+        <w:ind w:left="0" w:leftChars="0" w:right="0" w:rightChars="0" w:firstLine="420" w:firstLineChars="0"/>
+        <w:jc w:val="both"/>
+        <w:textAlignment w:val="auto"/>
+        <w:outlineLvl w:val="9"/>
+        <w:rPr>
+          <w:rFonts w:hint="eastAsia" w:asciiTheme="minorEastAsia" w:hAnsiTheme="minorEastAsia" w:eastAsiaTheme="minorEastAsia" w:cstheme="minorEastAsia"/>
+        </w:rPr>
+      </w:pPr>
+      <w:r>
+        <w:rPr>
+          <w:rFonts w:hint="eastAsia" w:asciiTheme="minorEastAsia" w:hAnsiTheme="minorEastAsia" w:eastAsiaTheme="minorEastAsia" w:cstheme="minorEastAsia"/>
+        </w:rPr>
+        <w:t>经济可行性研究是通过估算待开发软件的成本及进行成本效益分析，得出待开发软件的开发价值，是对待开发软件价值的一个综合评价。</w:t>
+      </w:r>
+    </w:p>
+    <w:p>
+      <w:pPr>
+        <w:keepNext w:val="0"/>
+        <w:keepLines w:val="0"/>
+        <w:pageBreakBefore w:val="0"/>
+        <w:widowControl w:val="0"/>
+        <w:kinsoku/>
+        <w:wordWrap/>
+        <w:overflowPunct/>
+        <w:topLinePunct w:val="0"/>
+        <w:autoSpaceDE/>
+        <w:autoSpaceDN/>
+        <w:bidi w:val="0"/>
+        <w:adjustRightInd/>
+        <w:snapToGrid/>
+        <w:spacing w:line="240" w:lineRule="auto"/>
+        <w:ind w:left="0" w:leftChars="0" w:right="0" w:rightChars="0" w:firstLine="420" w:firstLineChars="0"/>
+        <w:jc w:val="both"/>
+        <w:textAlignment w:val="auto"/>
+        <w:outlineLvl w:val="9"/>
+        <w:rPr>
+          <w:rFonts w:hint="eastAsia" w:asciiTheme="minorEastAsia" w:hAnsiTheme="minorEastAsia" w:eastAsiaTheme="minorEastAsia" w:cstheme="minorEastAsia"/>
+        </w:rPr>
+      </w:pPr>
+      <w:r>
+        <w:rPr>
+          <w:rFonts w:hint="eastAsia" w:asciiTheme="minorEastAsia" w:hAnsiTheme="minorEastAsia" w:eastAsiaTheme="minorEastAsia" w:cstheme="minorEastAsia"/>
+        </w:rPr>
+        <w:t>硬件设备：需要阿里云服务器两台</w:t>
+      </w:r>
+    </w:p>
+    <w:p>
+      <w:pPr>
+        <w:keepNext w:val="0"/>
+        <w:keepLines w:val="0"/>
+        <w:pageBreakBefore w:val="0"/>
+        <w:widowControl w:val="0"/>
+        <w:kinsoku/>
+        <w:wordWrap/>
+        <w:overflowPunct/>
+        <w:topLinePunct w:val="0"/>
+        <w:autoSpaceDE/>
+        <w:autoSpaceDN/>
+        <w:bidi w:val="0"/>
+        <w:adjustRightInd/>
+        <w:snapToGrid/>
+        <w:spacing w:line="240" w:lineRule="auto"/>
+        <w:ind w:left="0" w:leftChars="0" w:right="0" w:rightChars="0" w:firstLine="420" w:firstLineChars="0"/>
+        <w:jc w:val="both"/>
+        <w:textAlignment w:val="auto"/>
+        <w:outlineLvl w:val="9"/>
+        <w:rPr>
+          <w:rFonts w:hint="eastAsia" w:asciiTheme="minorEastAsia" w:hAnsiTheme="minorEastAsia" w:eastAsiaTheme="minorEastAsia" w:cstheme="minorEastAsia"/>
+        </w:rPr>
+      </w:pPr>
+      <w:r>
+        <w:rPr>
+          <w:rFonts w:hint="eastAsia" w:asciiTheme="minorEastAsia" w:hAnsiTheme="minorEastAsia" w:eastAsiaTheme="minorEastAsia" w:cstheme="minorEastAsia"/>
+        </w:rPr>
+        <w:t>软件：Linux操作系统</w:t>
+      </w:r>
+      <w:r>
+        <w:rPr>
+          <w:rFonts w:hint="eastAsia" w:asciiTheme="minorEastAsia" w:hAnsiTheme="minorEastAsia" w:cstheme="minorEastAsia"/>
+          <w:lang w:eastAsia="zh-CN"/>
+        </w:rPr>
+        <w:t>、</w:t>
+      </w:r>
+      <w:r>
+        <w:rPr>
+          <w:rFonts w:hint="eastAsia" w:asciiTheme="minorEastAsia" w:hAnsiTheme="minorEastAsia" w:eastAsiaTheme="minorEastAsia" w:cstheme="minorEastAsia"/>
+        </w:rPr>
+        <w:t>PhotoShop图像处理软件、 墨刀原型设计工具</w:t>
+      </w:r>
+    </w:p>
+    <w:p>
+      <w:pPr>
+        <w:keepNext w:val="0"/>
+        <w:keepLines w:val="0"/>
+        <w:pageBreakBefore w:val="0"/>
+        <w:widowControl w:val="0"/>
+        <w:kinsoku/>
+        <w:wordWrap/>
+        <w:overflowPunct/>
+        <w:topLinePunct w:val="0"/>
+        <w:autoSpaceDE/>
+        <w:autoSpaceDN/>
+        <w:bidi w:val="0"/>
+        <w:adjustRightInd/>
+        <w:snapToGrid/>
+        <w:spacing w:line="240" w:lineRule="auto"/>
+        <w:ind w:right="0" w:rightChars="0"/>
+        <w:jc w:val="both"/>
+        <w:textAlignment w:val="auto"/>
+        <w:outlineLvl w:val="9"/>
+        <w:rPr>
+          <w:rFonts w:hint="eastAsia" w:asciiTheme="minorEastAsia" w:hAnsiTheme="minorEastAsia" w:eastAsiaTheme="minorEastAsia" w:cstheme="minorEastAsia"/>
+        </w:rPr>
+      </w:pPr>
+      <w:r>
+        <w:rPr>
+          <w:rFonts w:hint="eastAsia" w:asciiTheme="minorEastAsia" w:hAnsiTheme="minorEastAsia" w:cstheme="minorEastAsia"/>
+          <w:lang w:eastAsia="zh-CN"/>
+        </w:rPr>
+        <w:t>、</w:t>
+      </w:r>
+      <w:r>
+        <w:rPr>
+          <w:rFonts w:hint="eastAsia" w:asciiTheme="minorEastAsia" w:hAnsiTheme="minorEastAsia" w:eastAsiaTheme="minorEastAsia" w:cstheme="minorEastAsia"/>
+        </w:rPr>
+        <w:t>IntelliJ IDEA后端开发工具、WebStorm前端开发工具</w:t>
+      </w:r>
+      <w:r>
+        <w:rPr>
+          <w:rFonts w:hint="eastAsia" w:asciiTheme="minorEastAsia" w:hAnsiTheme="minorEastAsia" w:cstheme="minorEastAsia"/>
+          <w:lang w:eastAsia="zh-CN"/>
+        </w:rPr>
+        <w:t>、</w:t>
+      </w:r>
+      <w:r>
+        <w:rPr>
+          <w:rFonts w:hint="eastAsia" w:asciiTheme="minorEastAsia" w:hAnsiTheme="minorEastAsia" w:eastAsiaTheme="minorEastAsia" w:cstheme="minorEastAsia"/>
+        </w:rPr>
+        <w:t>Mysql5.6数据库软件等</w:t>
+      </w:r>
+    </w:p>
+    <w:p>
+      <w:pPr>
+        <w:keepNext w:val="0"/>
+        <w:keepLines w:val="0"/>
+        <w:pageBreakBefore w:val="0"/>
+        <w:widowControl w:val="0"/>
+        <w:kinsoku/>
+        <w:wordWrap/>
+        <w:overflowPunct/>
+        <w:topLinePunct w:val="0"/>
+        <w:autoSpaceDE/>
+        <w:autoSpaceDN/>
+        <w:bidi w:val="0"/>
+        <w:adjustRightInd/>
+        <w:snapToGrid/>
+        <w:spacing w:line="240" w:lineRule="auto"/>
+        <w:ind w:left="0" w:leftChars="0" w:right="0" w:rightChars="0" w:firstLine="0" w:firstLineChars="0"/>
+        <w:jc w:val="both"/>
+        <w:textAlignment w:val="auto"/>
+        <w:outlineLvl w:val="2"/>
+        <w:rPr>
+          <w:rFonts w:hint="eastAsia" w:asciiTheme="minorEastAsia" w:hAnsiTheme="minorEastAsia" w:eastAsiaTheme="minorEastAsia" w:cstheme="minorEastAsia"/>
+        </w:rPr>
+      </w:pPr>
+      <w:r>
+        <w:rPr>
+          <w:rFonts w:hint="eastAsia" w:asciiTheme="minorEastAsia" w:hAnsiTheme="minorEastAsia" w:eastAsiaTheme="minorEastAsia" w:cstheme="minorEastAsia"/>
+        </w:rPr>
+        <w:t>3.3.3 用户使用可行性</w:t>
+      </w:r>
+    </w:p>
+    <w:p>
+      <w:pPr>
+        <w:ind w:firstLine="420"/>
+        <w:rPr>
+          <w:rFonts w:hint="eastAsia" w:asciiTheme="minorEastAsia" w:hAnsiTheme="minorEastAsia" w:eastAsiaTheme="minorEastAsia" w:cstheme="minorEastAsia"/>
+        </w:rPr>
+      </w:pPr>
+      <w:r>
+        <w:rPr>
+          <w:rFonts w:hint="eastAsia" w:asciiTheme="minorEastAsia" w:hAnsiTheme="minorEastAsia" w:eastAsiaTheme="minorEastAsia" w:cstheme="minorEastAsia"/>
+        </w:rPr>
+        <w:t>该系统的操作非常简单，所开发的软件系统对于一般操作手机和计算机的用户来说并不陌生。系统管理人员应当掌握相应的计算机专业知识。开展系统管理员的专业培训，提升职业素养，使其能够规范化、标准化的管理本系统。</w:t>
+      </w:r>
+    </w:p>
+    <w:p>
+      <w:pPr>
+        <w:ind w:firstLine="420"/>
+        <w:rPr>
+          <w:rFonts w:hint="eastAsia" w:asciiTheme="minorEastAsia" w:hAnsiTheme="minorEastAsia" w:eastAsiaTheme="minorEastAsia" w:cstheme="minorEastAsia"/>
+        </w:rPr>
+      </w:pPr>
     </w:p>
     <w:p>
       <w:pPr>
@@ -4728,18 +5169,31 @@
         <w:snapToGrid/>
         <w:spacing w:line="240" w:lineRule="auto"/>
         <w:ind w:left="0" w:leftChars="0" w:right="0" w:rightChars="0" w:firstLine="0" w:firstLineChars="0"/>
-        <w:jc w:val="both"/>
+        <w:jc w:val="center"/>
         <w:textAlignment w:val="auto"/>
-        <w:outlineLvl w:val="9"/>
-        <w:rPr>
-          <w:rFonts w:hint="eastAsia" w:asciiTheme="minorEastAsia" w:hAnsiTheme="minorEastAsia" w:eastAsiaTheme="minorEastAsia" w:cstheme="minorEastAsia"/>
-        </w:rPr>
-      </w:pPr>
-      <w:r>
-        <w:rPr>
-          <w:rFonts w:hint="eastAsia" w:asciiTheme="minorEastAsia" w:hAnsiTheme="minorEastAsia" w:eastAsiaTheme="minorEastAsia" w:cstheme="minorEastAsia"/>
-        </w:rPr>
-        <w:t>开发硬件的技术可行性通过市场调研，开发本系统的硬件技术是完全可行的。本系统对于计算机内存、外存、主频等都有一定要求，完全可以满足当前市场最先进的硬件水平，不会影响本系统的流畅运行。</w:t>
+        <w:outlineLvl w:val="0"/>
+        <w:rPr>
+          <w:rFonts w:hint="eastAsia" w:asciiTheme="minorEastAsia" w:hAnsiTheme="minorEastAsia" w:eastAsiaTheme="minorEastAsia" w:cstheme="minorEastAsia"/>
+          <w:sz w:val="28"/>
+          <w:szCs w:val="28"/>
+        </w:rPr>
+      </w:pPr>
+      <w:r>
+        <w:rPr>
+          <w:rFonts w:hint="eastAsia" w:asciiTheme="minorEastAsia" w:hAnsiTheme="minorEastAsia" w:eastAsiaTheme="minorEastAsia" w:cstheme="minorEastAsia"/>
+          <w:sz w:val="28"/>
+          <w:szCs w:val="28"/>
+          <w:lang w:val="en-US" w:eastAsia="zh-CN"/>
+        </w:rPr>
+        <w:t xml:space="preserve"> </w:t>
+      </w:r>
+      <w:r>
+        <w:rPr>
+          <w:rFonts w:hint="eastAsia" w:asciiTheme="minorEastAsia" w:hAnsiTheme="minorEastAsia" w:eastAsiaTheme="minorEastAsia" w:cstheme="minorEastAsia"/>
+          <w:sz w:val="28"/>
+          <w:szCs w:val="28"/>
+        </w:rPr>
+        <w:t>系统设计</w:t>
       </w:r>
     </w:p>
     <w:p>
@@ -4748,10 +5202,6 @@
         <w:keepLines w:val="0"/>
         <w:pageBreakBefore w:val="0"/>
         <w:widowControl w:val="0"/>
-        <w:numPr>
-          <w:ilvl w:val="0"/>
-          <w:numId w:val="7"/>
-        </w:numPr>
         <w:kinsoku/>
         <w:wordWrap/>
         <w:overflowPunct/>
@@ -4765,6 +5215,41 @@
         <w:ind w:left="0" w:leftChars="0" w:right="0" w:rightChars="0" w:firstLine="0" w:firstLineChars="0"/>
         <w:jc w:val="both"/>
         <w:textAlignment w:val="auto"/>
+        <w:outlineLvl w:val="1"/>
+        <w:rPr>
+          <w:rFonts w:hint="eastAsia" w:asciiTheme="minorEastAsia" w:hAnsiTheme="minorEastAsia" w:eastAsiaTheme="minorEastAsia" w:cstheme="minorEastAsia"/>
+          <w:sz w:val="24"/>
+          <w:szCs w:val="24"/>
+        </w:rPr>
+      </w:pPr>
+      <w:r>
+        <w:rPr>
+          <w:rFonts w:hint="eastAsia" w:asciiTheme="minorEastAsia" w:hAnsiTheme="minorEastAsia" w:eastAsiaTheme="minorEastAsia" w:cstheme="minorEastAsia"/>
+          <w:sz w:val="24"/>
+          <w:szCs w:val="24"/>
+        </w:rPr>
+        <w:t>4.1 系统总体设计</w:t>
+      </w:r>
+    </w:p>
+    <w:p>
+      <w:pPr>
+        <w:keepNext w:val="0"/>
+        <w:keepLines w:val="0"/>
+        <w:pageBreakBefore w:val="0"/>
+        <w:widowControl w:val="0"/>
+        <w:kinsoku/>
+        <w:wordWrap/>
+        <w:overflowPunct/>
+        <w:topLinePunct w:val="0"/>
+        <w:autoSpaceDE/>
+        <w:autoSpaceDN/>
+        <w:bidi w:val="0"/>
+        <w:adjustRightInd/>
+        <w:snapToGrid/>
+        <w:spacing w:line="240" w:lineRule="auto"/>
+        <w:ind w:left="0" w:leftChars="0" w:right="0" w:rightChars="0" w:firstLine="420" w:firstLineChars="0"/>
+        <w:jc w:val="both"/>
+        <w:textAlignment w:val="auto"/>
         <w:outlineLvl w:val="9"/>
         <w:rPr>
           <w:rFonts w:hint="eastAsia" w:asciiTheme="minorEastAsia" w:hAnsiTheme="minorEastAsia" w:eastAsiaTheme="minorEastAsia" w:cstheme="minorEastAsia"/>
@@ -4774,7 +5259,159 @@
         <w:rPr>
           <w:rFonts w:hint="eastAsia" w:asciiTheme="minorEastAsia" w:hAnsiTheme="minorEastAsia" w:eastAsiaTheme="minorEastAsia" w:cstheme="minorEastAsia"/>
         </w:rPr>
-        <w:t>开发如那件的技术可行性当前市场比较主流的电商网站开发在实际应用中，大多使用分布式架构进行开发，本系统选用当前活跃程度比较高的分布式架构——Spring Cloud，它下面提供多个开源项目能够为分布式微服务应用提供比较完善的解决方案；同时采用与SpringCloud能够完美契合的SpringBoot框架来搭建微服务，在很大程度上能简化项目的搭建和开发。因为开发软件的技术也是可行的。</w:t>
+        <w:t>系统总体设计阶段需要确定各个模块之间的相互关系，以及程序是由什么模块组成的。总体设计的目标是解决系统如何实现系统功能的问题。软件定义使其最重要的任务是对系统物理元素进行分配和对软件进行结构设计。进行系统总体设计的依据是系统分析产生的分析结果。分析结构是确定系统模块构成以及模块与系统结合模式的要素，是保证最优实现系统模块功能的重要保障。系统总体设计的最终目标是使系统完美实现预期功能的同时，满足高效、可靠、人性化和可修改特性，最大限度保证掌握容易和使用便捷。</w:t>
+      </w:r>
+    </w:p>
+    <w:p>
+      <w:pPr>
+        <w:keepNext w:val="0"/>
+        <w:keepLines w:val="0"/>
+        <w:pageBreakBefore w:val="0"/>
+        <w:widowControl w:val="0"/>
+        <w:kinsoku/>
+        <w:wordWrap/>
+        <w:overflowPunct/>
+        <w:topLinePunct w:val="0"/>
+        <w:autoSpaceDE/>
+        <w:autoSpaceDN/>
+        <w:bidi w:val="0"/>
+        <w:adjustRightInd/>
+        <w:snapToGrid/>
+        <w:spacing w:line="240" w:lineRule="auto"/>
+        <w:ind w:left="0" w:leftChars="0" w:right="0" w:rightChars="0" w:firstLine="420" w:firstLineChars="0"/>
+        <w:jc w:val="both"/>
+        <w:textAlignment w:val="auto"/>
+        <w:outlineLvl w:val="9"/>
+        <w:rPr>
+          <w:rFonts w:hint="eastAsia" w:asciiTheme="minorEastAsia" w:hAnsiTheme="minorEastAsia" w:eastAsiaTheme="minorEastAsia" w:cstheme="minorEastAsia"/>
+        </w:rPr>
+      </w:pPr>
+      <w:r>
+        <w:rPr>
+          <w:rFonts w:hint="eastAsia" w:asciiTheme="minorEastAsia" w:hAnsiTheme="minorEastAsia" w:eastAsiaTheme="minorEastAsia" w:cstheme="minorEastAsia"/>
+        </w:rPr>
+        <w:t>本系统在设计时采用了微服务的设计原理，将系统所有功能模块按业务关联性划分成若干个微服务。目的是为了提高软件的可行性和可修改性，清晰的掌握软件结构，使软件测试和调试更加方便快捷。即把整个系统按照功能独立且相互关联的原则分解为一个个相对较小的模块，每个模块搭载一个特定子功能，然后再将若干个模块作为一个微服务进行单独开发，然后向外暴露接口，各个微服务之前通过API接口的相互调用组成整个系统。通过这种方式将纷乱复杂的问题简单化，化整为零，变向降低了问题的难度，提升了解决问题的效率，也就提高了系统开发效率，这种基于模块化和微服务的设计对软件开发的组织和管理更有益处。</w:t>
+      </w:r>
+    </w:p>
+    <w:p>
+      <w:pPr>
+        <w:keepNext w:val="0"/>
+        <w:keepLines w:val="0"/>
+        <w:pageBreakBefore w:val="0"/>
+        <w:widowControl w:val="0"/>
+        <w:kinsoku/>
+        <w:wordWrap/>
+        <w:overflowPunct/>
+        <w:topLinePunct w:val="0"/>
+        <w:autoSpaceDE/>
+        <w:autoSpaceDN/>
+        <w:bidi w:val="0"/>
+        <w:adjustRightInd/>
+        <w:snapToGrid/>
+        <w:spacing w:line="240" w:lineRule="auto"/>
+        <w:ind w:left="0" w:leftChars="0" w:right="0" w:rightChars="0" w:firstLine="0" w:firstLineChars="0"/>
+        <w:jc w:val="both"/>
+        <w:textAlignment w:val="auto"/>
+        <w:outlineLvl w:val="2"/>
+        <w:rPr>
+          <w:rFonts w:hint="eastAsia" w:asciiTheme="minorEastAsia" w:hAnsiTheme="minorEastAsia" w:eastAsiaTheme="minorEastAsia" w:cstheme="minorEastAsia"/>
+        </w:rPr>
+      </w:pPr>
+      <w:r>
+        <w:rPr>
+          <w:rFonts w:hint="eastAsia" w:asciiTheme="minorEastAsia" w:hAnsiTheme="minorEastAsia" w:eastAsiaTheme="minorEastAsia" w:cstheme="minorEastAsia"/>
+        </w:rPr>
+        <w:t>4.1.1 系统定义</w:t>
+      </w:r>
+    </w:p>
+    <w:p>
+      <w:pPr>
+        <w:keepNext w:val="0"/>
+        <w:keepLines w:val="0"/>
+        <w:pageBreakBefore w:val="0"/>
+        <w:widowControl w:val="0"/>
+        <w:kinsoku/>
+        <w:wordWrap/>
+        <w:overflowPunct/>
+        <w:topLinePunct w:val="0"/>
+        <w:autoSpaceDE/>
+        <w:autoSpaceDN/>
+        <w:bidi w:val="0"/>
+        <w:adjustRightInd/>
+        <w:snapToGrid/>
+        <w:spacing w:line="240" w:lineRule="auto"/>
+        <w:ind w:left="0" w:leftChars="0" w:right="0" w:rightChars="0" w:firstLine="420" w:firstLineChars="0"/>
+        <w:jc w:val="both"/>
+        <w:textAlignment w:val="auto"/>
+        <w:outlineLvl w:val="9"/>
+        <w:rPr>
+          <w:rFonts w:hint="eastAsia" w:asciiTheme="minorEastAsia" w:hAnsiTheme="minorEastAsia" w:eastAsiaTheme="minorEastAsia" w:cstheme="minorEastAsia"/>
+        </w:rPr>
+      </w:pPr>
+      <w:r>
+        <w:rPr>
+          <w:rFonts w:hint="eastAsia" w:asciiTheme="minorEastAsia" w:hAnsiTheme="minorEastAsia" w:eastAsiaTheme="minorEastAsia" w:cstheme="minorEastAsia"/>
+        </w:rPr>
+        <w:t>本系统有前台和后台两个功能，前台是接入到微信公众号内，通过移动端</w:t>
+      </w:r>
+      <w:r>
+        <w:rPr>
+          <w:rFonts w:hint="eastAsia" w:asciiTheme="minorEastAsia" w:hAnsiTheme="minorEastAsia" w:cstheme="minorEastAsia"/>
+          <w:lang w:val="en-US" w:eastAsia="zh-CN"/>
+        </w:rPr>
+        <w:t>微信</w:t>
+      </w:r>
+      <w:r>
+        <w:rPr>
+          <w:rFonts w:hint="eastAsia" w:asciiTheme="minorEastAsia" w:hAnsiTheme="minorEastAsia" w:eastAsiaTheme="minorEastAsia" w:cstheme="minorEastAsia"/>
+        </w:rPr>
+        <w:t>进行进入，前台的实现主要是对于普通用户来说，用户的注册登录，浏览商品、店铺，下单购买等等。而后台</w:t>
+      </w:r>
+      <w:r>
+        <w:rPr>
+          <w:rFonts w:hint="eastAsia" w:asciiTheme="minorEastAsia" w:hAnsiTheme="minorEastAsia" w:cstheme="minorEastAsia"/>
+          <w:lang w:val="en-US" w:eastAsia="zh-CN"/>
+        </w:rPr>
+        <w:t>管理系统主要提供给店主和平台管理员使用</w:t>
+      </w:r>
+      <w:r>
+        <w:rPr>
+          <w:rFonts w:hint="eastAsia" w:asciiTheme="minorEastAsia" w:hAnsiTheme="minorEastAsia" w:eastAsiaTheme="minorEastAsia" w:cstheme="minorEastAsia"/>
+        </w:rPr>
+        <w:t>，</w:t>
+      </w:r>
+      <w:r>
+        <w:rPr>
+          <w:rFonts w:hint="eastAsia" w:asciiTheme="minorEastAsia" w:hAnsiTheme="minorEastAsia" w:cstheme="minorEastAsia"/>
+          <w:lang w:val="en-US" w:eastAsia="zh-CN"/>
+        </w:rPr>
+        <w:t>对于</w:t>
+      </w:r>
+      <w:r>
+        <w:rPr>
+          <w:rFonts w:hint="eastAsia" w:asciiTheme="minorEastAsia" w:hAnsiTheme="minorEastAsia" w:eastAsiaTheme="minorEastAsia" w:cstheme="minorEastAsia"/>
+        </w:rPr>
+        <w:t>平台入驻的店主的管理端，该管理端的实现主要是对于在平台上开通店铺的店主来说，店主进行店铺的商品、订单、营业额进行管理；另一个是平台自身的管理员端，该管理端的实现主要是对平台的管理员来说，店铺开通申请审核、平台入驻店铺的管理、</w:t>
+      </w:r>
+      <w:r>
+        <w:rPr>
+          <w:rFonts w:hint="eastAsia" w:asciiTheme="minorEastAsia" w:hAnsiTheme="minorEastAsia" w:cstheme="minorEastAsia"/>
+          <w:lang w:val="en-US" w:eastAsia="zh-CN"/>
+        </w:rPr>
+        <w:t>同时处理店主的一些特殊请求和申请</w:t>
+      </w:r>
+      <w:r>
+        <w:rPr>
+          <w:rFonts w:hint="eastAsia" w:asciiTheme="minorEastAsia" w:hAnsiTheme="minorEastAsia" w:cstheme="minorEastAsia"/>
+          <w:lang w:eastAsia="zh-CN"/>
+        </w:rPr>
+        <w:t>、</w:t>
+      </w:r>
+      <w:r>
+        <w:rPr>
+          <w:rFonts w:hint="eastAsia" w:asciiTheme="minorEastAsia" w:hAnsiTheme="minorEastAsia" w:eastAsiaTheme="minorEastAsia" w:cstheme="minorEastAsia"/>
+        </w:rPr>
+        <w:t xml:space="preserve">平台数据分析与统计。 </w:t>
       </w:r>
     </w:p>
     <w:p>
@@ -4801,11 +5438,49 @@
           <w:rFonts w:hint="eastAsia" w:asciiTheme="minorEastAsia" w:hAnsiTheme="minorEastAsia" w:eastAsiaTheme="minorEastAsia" w:cstheme="minorEastAsia"/>
         </w:rPr>
       </w:pPr>
-      <w:r>
-        <w:rPr>
-          <w:rFonts w:hint="eastAsia" w:asciiTheme="minorEastAsia" w:hAnsiTheme="minorEastAsia" w:eastAsiaTheme="minorEastAsia" w:cstheme="minorEastAsia"/>
-        </w:rPr>
-        <w:t>3.3.2 经济可行性</w:t>
+    </w:p>
+    <w:p>
+      <w:pPr>
+        <w:keepNext w:val="0"/>
+        <w:keepLines w:val="0"/>
+        <w:pageBreakBefore w:val="0"/>
+        <w:widowControl w:val="0"/>
+        <w:kinsoku/>
+        <w:wordWrap/>
+        <w:overflowPunct/>
+        <w:topLinePunct w:val="0"/>
+        <w:autoSpaceDE/>
+        <w:autoSpaceDN/>
+        <w:bidi w:val="0"/>
+        <w:adjustRightInd/>
+        <w:snapToGrid/>
+        <w:spacing w:line="240" w:lineRule="auto"/>
+        <w:ind w:left="0" w:leftChars="0" w:right="0" w:rightChars="0" w:firstLine="0" w:firstLineChars="0"/>
+        <w:jc w:val="both"/>
+        <w:textAlignment w:val="auto"/>
+        <w:outlineLvl w:val="2"/>
+        <w:rPr>
+          <w:rFonts w:hint="eastAsia" w:asciiTheme="minorEastAsia" w:hAnsiTheme="minorEastAsia" w:eastAsiaTheme="minorEastAsia" w:cstheme="minorEastAsia"/>
+        </w:rPr>
+      </w:pPr>
+      <w:r>
+        <w:rPr>
+          <w:rFonts w:hint="eastAsia" w:asciiTheme="minorEastAsia" w:hAnsiTheme="minorEastAsia" w:eastAsiaTheme="minorEastAsia" w:cstheme="minorEastAsia"/>
+        </w:rPr>
+        <w:t>4.1.2 系统功能</w:t>
+      </w:r>
+      <w:r>
+        <w:rPr>
+          <w:rFonts w:hint="eastAsia" w:asciiTheme="minorEastAsia" w:hAnsiTheme="minorEastAsia" w:eastAsiaTheme="minorEastAsia" w:cstheme="minorEastAsia"/>
+          <w:lang w:val="en-US" w:eastAsia="zh-CN"/>
+        </w:rPr>
+        <w:t>模块</w:t>
+      </w:r>
+      <w:r>
+        <w:rPr>
+          <w:rFonts w:hint="eastAsia" w:asciiTheme="minorEastAsia" w:hAnsiTheme="minorEastAsia" w:eastAsiaTheme="minorEastAsia" w:cstheme="minorEastAsia"/>
+        </w:rPr>
+        <w:t>分析</w:t>
       </w:r>
     </w:p>
     <w:p>
@@ -4836,187 +5511,8 @@
         <w:rPr>
           <w:rFonts w:hint="eastAsia" w:asciiTheme="minorEastAsia" w:hAnsiTheme="minorEastAsia" w:eastAsiaTheme="minorEastAsia" w:cstheme="minorEastAsia"/>
         </w:rPr>
-        <w:t>经济可行性研究是通过估算待开发软件的成本及进行成本效益分析，得出待开发软件的开发价值，是对待开发软件价值的一个综合评价。</w:t>
-      </w:r>
-    </w:p>
-    <w:p>
-      <w:pPr>
-        <w:keepNext w:val="0"/>
-        <w:keepLines w:val="0"/>
-        <w:pageBreakBefore w:val="0"/>
-        <w:widowControl w:val="0"/>
-        <w:kinsoku/>
-        <w:wordWrap/>
-        <w:overflowPunct/>
-        <w:topLinePunct w:val="0"/>
-        <w:autoSpaceDE/>
-        <w:autoSpaceDN/>
-        <w:bidi w:val="0"/>
-        <w:adjustRightInd/>
-        <w:snapToGrid/>
-        <w:spacing w:line="240" w:lineRule="auto"/>
-        <w:ind w:left="0" w:leftChars="0" w:right="0" w:rightChars="0" w:firstLine="420" w:firstLineChars="0"/>
-        <w:jc w:val="both"/>
-        <w:textAlignment w:val="auto"/>
-        <w:outlineLvl w:val="9"/>
-        <w:rPr>
-          <w:rFonts w:hint="eastAsia" w:asciiTheme="minorEastAsia" w:hAnsiTheme="minorEastAsia" w:eastAsiaTheme="minorEastAsia" w:cstheme="minorEastAsia"/>
-        </w:rPr>
-      </w:pPr>
-      <w:r>
-        <w:rPr>
-          <w:rFonts w:hint="eastAsia" w:asciiTheme="minorEastAsia" w:hAnsiTheme="minorEastAsia" w:eastAsiaTheme="minorEastAsia" w:cstheme="minorEastAsia"/>
-        </w:rPr>
-        <w:t>硬件设备：需要阿里云服务器两台</w:t>
-      </w:r>
-    </w:p>
-    <w:p>
-      <w:pPr>
-        <w:keepNext w:val="0"/>
-        <w:keepLines w:val="0"/>
-        <w:pageBreakBefore w:val="0"/>
-        <w:widowControl w:val="0"/>
-        <w:kinsoku/>
-        <w:wordWrap/>
-        <w:overflowPunct/>
-        <w:topLinePunct w:val="0"/>
-        <w:autoSpaceDE/>
-        <w:autoSpaceDN/>
-        <w:bidi w:val="0"/>
-        <w:adjustRightInd/>
-        <w:snapToGrid/>
-        <w:spacing w:line="240" w:lineRule="auto"/>
-        <w:ind w:left="0" w:leftChars="0" w:right="0" w:rightChars="0" w:firstLine="420" w:firstLineChars="0"/>
-        <w:jc w:val="both"/>
-        <w:textAlignment w:val="auto"/>
-        <w:outlineLvl w:val="9"/>
-        <w:rPr>
-          <w:rFonts w:hint="eastAsia" w:asciiTheme="minorEastAsia" w:hAnsiTheme="minorEastAsia" w:eastAsiaTheme="minorEastAsia" w:cstheme="minorEastAsia"/>
-        </w:rPr>
-      </w:pPr>
-      <w:r>
-        <w:rPr>
-          <w:rFonts w:hint="eastAsia" w:asciiTheme="minorEastAsia" w:hAnsiTheme="minorEastAsia" w:eastAsiaTheme="minorEastAsia" w:cstheme="minorEastAsia"/>
-        </w:rPr>
-        <w:t>软件：Linux操作系统</w:t>
-      </w:r>
-      <w:r>
-        <w:rPr>
-          <w:rFonts w:hint="eastAsia" w:asciiTheme="minorEastAsia" w:hAnsiTheme="minorEastAsia" w:cstheme="minorEastAsia"/>
-          <w:lang w:eastAsia="zh-CN"/>
-        </w:rPr>
-        <w:t>、</w:t>
-      </w:r>
-      <w:r>
-        <w:rPr>
-          <w:rFonts w:hint="eastAsia" w:asciiTheme="minorEastAsia" w:hAnsiTheme="minorEastAsia" w:eastAsiaTheme="minorEastAsia" w:cstheme="minorEastAsia"/>
-        </w:rPr>
-        <w:t>PhotoShop图像处理软件、 墨刀原型设计工具</w:t>
-      </w:r>
-    </w:p>
-    <w:p>
-      <w:pPr>
-        <w:keepNext w:val="0"/>
-        <w:keepLines w:val="0"/>
-        <w:pageBreakBefore w:val="0"/>
-        <w:widowControl w:val="0"/>
-        <w:kinsoku/>
-        <w:wordWrap/>
-        <w:overflowPunct/>
-        <w:topLinePunct w:val="0"/>
-        <w:autoSpaceDE/>
-        <w:autoSpaceDN/>
-        <w:bidi w:val="0"/>
-        <w:adjustRightInd/>
-        <w:snapToGrid/>
-        <w:spacing w:line="240" w:lineRule="auto"/>
-        <w:ind w:right="0" w:rightChars="0"/>
-        <w:jc w:val="both"/>
-        <w:textAlignment w:val="auto"/>
-        <w:outlineLvl w:val="9"/>
-        <w:rPr>
-          <w:rFonts w:hint="eastAsia" w:asciiTheme="minorEastAsia" w:hAnsiTheme="minorEastAsia" w:eastAsiaTheme="minorEastAsia" w:cstheme="minorEastAsia"/>
-        </w:rPr>
-      </w:pPr>
-      <w:r>
-        <w:rPr>
-          <w:rFonts w:hint="eastAsia" w:asciiTheme="minorEastAsia" w:hAnsiTheme="minorEastAsia" w:cstheme="minorEastAsia"/>
-          <w:lang w:eastAsia="zh-CN"/>
-        </w:rPr>
-        <w:t>、</w:t>
-      </w:r>
-      <w:r>
-        <w:rPr>
-          <w:rFonts w:hint="eastAsia" w:asciiTheme="minorEastAsia" w:hAnsiTheme="minorEastAsia" w:eastAsiaTheme="minorEastAsia" w:cstheme="minorEastAsia"/>
-        </w:rPr>
-        <w:t>IntelliJ IDEA后端开发工具、WebStorm前端开发工具</w:t>
-      </w:r>
-      <w:r>
-        <w:rPr>
-          <w:rFonts w:hint="eastAsia" w:asciiTheme="minorEastAsia" w:hAnsiTheme="minorEastAsia" w:cstheme="minorEastAsia"/>
-          <w:lang w:eastAsia="zh-CN"/>
-        </w:rPr>
-        <w:t>、</w:t>
-      </w:r>
-      <w:r>
-        <w:rPr>
-          <w:rFonts w:hint="eastAsia" w:asciiTheme="minorEastAsia" w:hAnsiTheme="minorEastAsia" w:eastAsiaTheme="minorEastAsia" w:cstheme="minorEastAsia"/>
-        </w:rPr>
-        <w:t>Mysql5.6数据库软件等</w:t>
-      </w:r>
-    </w:p>
-    <w:p>
-      <w:pPr>
-        <w:keepNext w:val="0"/>
-        <w:keepLines w:val="0"/>
-        <w:pageBreakBefore w:val="0"/>
-        <w:widowControl w:val="0"/>
-        <w:kinsoku/>
-        <w:wordWrap/>
-        <w:overflowPunct/>
-        <w:topLinePunct w:val="0"/>
-        <w:autoSpaceDE/>
-        <w:autoSpaceDN/>
-        <w:bidi w:val="0"/>
-        <w:adjustRightInd/>
-        <w:snapToGrid/>
-        <w:spacing w:line="240" w:lineRule="auto"/>
-        <w:ind w:left="0" w:leftChars="0" w:right="0" w:rightChars="0" w:firstLine="0" w:firstLineChars="0"/>
-        <w:jc w:val="both"/>
-        <w:textAlignment w:val="auto"/>
-        <w:outlineLvl w:val="9"/>
-        <w:rPr>
-          <w:rFonts w:hint="eastAsia" w:asciiTheme="minorEastAsia" w:hAnsiTheme="minorEastAsia" w:eastAsiaTheme="minorEastAsia" w:cstheme="minorEastAsia"/>
-        </w:rPr>
-      </w:pPr>
-      <w:r>
-        <w:rPr>
-          <w:rFonts w:hint="eastAsia" w:asciiTheme="minorEastAsia" w:hAnsiTheme="minorEastAsia" w:eastAsiaTheme="minorEastAsia" w:cstheme="minorEastAsia"/>
-        </w:rPr>
-        <w:t>3.3.3 用户使用可行性</w:t>
-      </w:r>
-    </w:p>
-    <w:p>
-      <w:pPr>
-        <w:ind w:firstLine="420"/>
-        <w:rPr>
-          <w:rFonts w:hint="eastAsia" w:asciiTheme="minorEastAsia" w:hAnsiTheme="minorEastAsia" w:eastAsiaTheme="minorEastAsia" w:cstheme="minorEastAsia"/>
-        </w:rPr>
-      </w:pPr>
-      <w:r>
-        <w:rPr>
-          <w:rFonts w:hint="eastAsia" w:asciiTheme="minorEastAsia" w:hAnsiTheme="minorEastAsia" w:eastAsiaTheme="minorEastAsia" w:cstheme="minorEastAsia"/>
-        </w:rPr>
-        <w:t>该系统的操作非常简单，所开发的软件系统对于一般操作手机和计算机的用户来说并不陌生。系统管理人员应当掌握相应的计算机专业知识。开展系统管理员的专业培训，提升职业素养，使其能够规范化、标准化的管理本系统。</w:t>
-      </w:r>
-    </w:p>
-    <w:p>
-      <w:pPr>
-        <w:ind w:firstLine="420"/>
-        <w:rPr>
-          <w:rFonts w:hint="eastAsia" w:asciiTheme="minorEastAsia" w:hAnsiTheme="minorEastAsia" w:eastAsiaTheme="minorEastAsia" w:cstheme="minorEastAsia"/>
-        </w:rPr>
-      </w:pPr>
+        <w:t>本系统主要分成13个功能模块，如下图所示，分别为“会员管理”、“店铺管理”、“权限管理”、“商品管理”、“购物车管理”、“订单管理”、“商品分类管理”、“评价管理”、“公告管理”、“财务管理”、“系统用户管理”、“数据分析”、“数据统计”。</w:t>
+      </w:r>
     </w:p>
     <w:p>
       <w:pPr>
@@ -5026,373 +5522,7 @@
         <w:widowControl w:val="0"/>
         <w:numPr>
           <w:ilvl w:val="0"/>
-          <w:numId w:val="6"/>
-        </w:numPr>
-        <w:kinsoku/>
-        <w:wordWrap/>
-        <w:overflowPunct/>
-        <w:topLinePunct w:val="0"/>
-        <w:autoSpaceDE/>
-        <w:autoSpaceDN/>
-        <w:bidi w:val="0"/>
-        <w:adjustRightInd/>
-        <w:snapToGrid/>
-        <w:spacing w:line="240" w:lineRule="auto"/>
-        <w:ind w:left="0" w:leftChars="0" w:right="0" w:rightChars="0" w:firstLine="0" w:firstLineChars="0"/>
-        <w:jc w:val="center"/>
-        <w:textAlignment w:val="auto"/>
-        <w:outlineLvl w:val="0"/>
-        <w:rPr>
-          <w:rFonts w:hint="eastAsia" w:asciiTheme="minorEastAsia" w:hAnsiTheme="minorEastAsia" w:eastAsiaTheme="minorEastAsia" w:cstheme="minorEastAsia"/>
-          <w:sz w:val="28"/>
-          <w:szCs w:val="28"/>
-        </w:rPr>
-      </w:pPr>
-      <w:r>
-        <w:rPr>
-          <w:rFonts w:hint="eastAsia" w:asciiTheme="minorEastAsia" w:hAnsiTheme="minorEastAsia" w:eastAsiaTheme="minorEastAsia" w:cstheme="minorEastAsia"/>
-          <w:sz w:val="28"/>
-          <w:szCs w:val="28"/>
-          <w:lang w:val="en-US" w:eastAsia="zh-CN"/>
-        </w:rPr>
-        <w:t xml:space="preserve"> </w:t>
-      </w:r>
-      <w:r>
-        <w:rPr>
-          <w:rFonts w:hint="eastAsia" w:asciiTheme="minorEastAsia" w:hAnsiTheme="minorEastAsia" w:eastAsiaTheme="minorEastAsia" w:cstheme="minorEastAsia"/>
-          <w:sz w:val="28"/>
-          <w:szCs w:val="28"/>
-        </w:rPr>
-        <w:t>系统设计</w:t>
-      </w:r>
-    </w:p>
-    <w:p>
-      <w:pPr>
-        <w:keepNext w:val="0"/>
-        <w:keepLines w:val="0"/>
-        <w:pageBreakBefore w:val="0"/>
-        <w:widowControl w:val="0"/>
-        <w:kinsoku/>
-        <w:wordWrap/>
-        <w:overflowPunct/>
-        <w:topLinePunct w:val="0"/>
-        <w:autoSpaceDE/>
-        <w:autoSpaceDN/>
-        <w:bidi w:val="0"/>
-        <w:adjustRightInd/>
-        <w:snapToGrid/>
-        <w:spacing w:line="240" w:lineRule="auto"/>
-        <w:ind w:left="0" w:leftChars="0" w:right="0" w:rightChars="0" w:firstLine="0" w:firstLineChars="0"/>
-        <w:jc w:val="both"/>
-        <w:textAlignment w:val="auto"/>
-        <w:outlineLvl w:val="1"/>
-        <w:rPr>
-          <w:rFonts w:hint="eastAsia" w:asciiTheme="minorEastAsia" w:hAnsiTheme="minorEastAsia" w:eastAsiaTheme="minorEastAsia" w:cstheme="minorEastAsia"/>
-          <w:sz w:val="24"/>
-          <w:szCs w:val="24"/>
-        </w:rPr>
-      </w:pPr>
-      <w:r>
-        <w:rPr>
-          <w:rFonts w:hint="eastAsia" w:asciiTheme="minorEastAsia" w:hAnsiTheme="minorEastAsia" w:eastAsiaTheme="minorEastAsia" w:cstheme="minorEastAsia"/>
-          <w:sz w:val="24"/>
-          <w:szCs w:val="24"/>
-        </w:rPr>
-        <w:t>4.1 系统总体设计</w:t>
-      </w:r>
-    </w:p>
-    <w:p>
-      <w:pPr>
-        <w:keepNext w:val="0"/>
-        <w:keepLines w:val="0"/>
-        <w:pageBreakBefore w:val="0"/>
-        <w:widowControl w:val="0"/>
-        <w:kinsoku/>
-        <w:wordWrap/>
-        <w:overflowPunct/>
-        <w:topLinePunct w:val="0"/>
-        <w:autoSpaceDE/>
-        <w:autoSpaceDN/>
-        <w:bidi w:val="0"/>
-        <w:adjustRightInd/>
-        <w:snapToGrid/>
-        <w:spacing w:line="240" w:lineRule="auto"/>
-        <w:ind w:left="0" w:leftChars="0" w:right="0" w:rightChars="0" w:firstLine="420" w:firstLineChars="0"/>
-        <w:jc w:val="both"/>
-        <w:textAlignment w:val="auto"/>
-        <w:outlineLvl w:val="9"/>
-        <w:rPr>
-          <w:rFonts w:hint="eastAsia" w:asciiTheme="minorEastAsia" w:hAnsiTheme="minorEastAsia" w:eastAsiaTheme="minorEastAsia" w:cstheme="minorEastAsia"/>
-        </w:rPr>
-      </w:pPr>
-      <w:r>
-        <w:rPr>
-          <w:rFonts w:hint="eastAsia" w:asciiTheme="minorEastAsia" w:hAnsiTheme="minorEastAsia" w:eastAsiaTheme="minorEastAsia" w:cstheme="minorEastAsia"/>
-        </w:rPr>
-        <w:t>系统总体设计阶段需要确定各个模块之间的相互关系，以及程序是由什么模块组成的。总体设计的目标是解决系统如何实现系统功能的问题。软件定义使其最重要的任务是对系统物理元素进行分配和对软件进行结构设计。进行系统总体设计的依据是系统分析产生的分析结果。分析结构是确定系统模块构成以及模块与系统结合模式的要素，是保证最优实现系统模块功能的重要保障。系统总体设计的最终目标是使系统完美实现预期功能的同时，满足高效、可靠、人性化和可修改特性，最大限度保证掌握容易和使用便捷。</w:t>
-      </w:r>
-    </w:p>
-    <w:p>
-      <w:pPr>
-        <w:keepNext w:val="0"/>
-        <w:keepLines w:val="0"/>
-        <w:pageBreakBefore w:val="0"/>
-        <w:widowControl w:val="0"/>
-        <w:kinsoku/>
-        <w:wordWrap/>
-        <w:overflowPunct/>
-        <w:topLinePunct w:val="0"/>
-        <w:autoSpaceDE/>
-        <w:autoSpaceDN/>
-        <w:bidi w:val="0"/>
-        <w:adjustRightInd/>
-        <w:snapToGrid/>
-        <w:spacing w:line="240" w:lineRule="auto"/>
-        <w:ind w:left="0" w:leftChars="0" w:right="0" w:rightChars="0" w:firstLine="420" w:firstLineChars="0"/>
-        <w:jc w:val="both"/>
-        <w:textAlignment w:val="auto"/>
-        <w:outlineLvl w:val="9"/>
-        <w:rPr>
-          <w:rFonts w:hint="eastAsia" w:asciiTheme="minorEastAsia" w:hAnsiTheme="minorEastAsia" w:eastAsiaTheme="minorEastAsia" w:cstheme="minorEastAsia"/>
-        </w:rPr>
-      </w:pPr>
-      <w:r>
-        <w:rPr>
-          <w:rFonts w:hint="eastAsia" w:asciiTheme="minorEastAsia" w:hAnsiTheme="minorEastAsia" w:eastAsiaTheme="minorEastAsia" w:cstheme="minorEastAsia"/>
-        </w:rPr>
-        <w:t>本系统在设计时采用了微服务的设计原理，将系统所有功能模块按业务关联性划分成若干个微服务。目的是为了提高软件的可行性和可修改性，清晰的掌握软件结构，使软件测试和调试更加方便快捷。即把整个系统按照功能独立且相互关联的原则分解为一个个相对较小的模块，每个模块搭载一个特定子功能，然后再将若干个模块作为一个微服务进行单独开发，然后向外暴露接口，各个微服务之前通过API接口的相互调用组成整个系统。通过这种方式将纷乱复杂的问题简单化，化整为零，变向降低了问题的难度，提升了解决问题的效率，也就提高了系统开发效率，这种基于模块化和微服务的设计对软件开发的组织和管理更有益处。</w:t>
-      </w:r>
-    </w:p>
-    <w:p>
-      <w:pPr>
-        <w:keepNext w:val="0"/>
-        <w:keepLines w:val="0"/>
-        <w:pageBreakBefore w:val="0"/>
-        <w:widowControl w:val="0"/>
-        <w:kinsoku/>
-        <w:wordWrap/>
-        <w:overflowPunct/>
-        <w:topLinePunct w:val="0"/>
-        <w:autoSpaceDE/>
-        <w:autoSpaceDN/>
-        <w:bidi w:val="0"/>
-        <w:adjustRightInd/>
-        <w:snapToGrid/>
-        <w:spacing w:line="240" w:lineRule="auto"/>
-        <w:ind w:left="0" w:leftChars="0" w:right="0" w:rightChars="0" w:firstLine="0" w:firstLineChars="0"/>
-        <w:jc w:val="both"/>
-        <w:textAlignment w:val="auto"/>
-        <w:outlineLvl w:val="9"/>
-        <w:rPr>
-          <w:rFonts w:hint="eastAsia" w:asciiTheme="minorEastAsia" w:hAnsiTheme="minorEastAsia" w:eastAsiaTheme="minorEastAsia" w:cstheme="minorEastAsia"/>
-        </w:rPr>
-      </w:pPr>
-      <w:r>
-        <w:rPr>
-          <w:rFonts w:hint="eastAsia" w:asciiTheme="minorEastAsia" w:hAnsiTheme="minorEastAsia" w:eastAsiaTheme="minorEastAsia" w:cstheme="minorEastAsia"/>
-        </w:rPr>
-        <w:t>4.1.1 系统定义</w:t>
-      </w:r>
-    </w:p>
-    <w:p>
-      <w:pPr>
-        <w:keepNext w:val="0"/>
-        <w:keepLines w:val="0"/>
-        <w:pageBreakBefore w:val="0"/>
-        <w:widowControl w:val="0"/>
-        <w:kinsoku/>
-        <w:wordWrap/>
-        <w:overflowPunct/>
-        <w:topLinePunct w:val="0"/>
-        <w:autoSpaceDE/>
-        <w:autoSpaceDN/>
-        <w:bidi w:val="0"/>
-        <w:adjustRightInd/>
-        <w:snapToGrid/>
-        <w:spacing w:line="240" w:lineRule="auto"/>
-        <w:ind w:left="0" w:leftChars="0" w:right="0" w:rightChars="0" w:firstLine="420" w:firstLineChars="0"/>
-        <w:jc w:val="both"/>
-        <w:textAlignment w:val="auto"/>
-        <w:outlineLvl w:val="9"/>
-        <w:rPr>
-          <w:rFonts w:hint="eastAsia" w:asciiTheme="minorEastAsia" w:hAnsiTheme="minorEastAsia" w:eastAsiaTheme="minorEastAsia" w:cstheme="minorEastAsia"/>
-        </w:rPr>
-      </w:pPr>
-      <w:r>
-        <w:rPr>
-          <w:rFonts w:hint="eastAsia" w:asciiTheme="minorEastAsia" w:hAnsiTheme="minorEastAsia" w:eastAsiaTheme="minorEastAsia" w:cstheme="minorEastAsia"/>
-        </w:rPr>
-        <w:t>本系统有前台和后台两个功能，前台是接入到微信公众号内，通过移动端</w:t>
-      </w:r>
-      <w:r>
-        <w:rPr>
-          <w:rFonts w:hint="eastAsia" w:asciiTheme="minorEastAsia" w:hAnsiTheme="minorEastAsia" w:cstheme="minorEastAsia"/>
-          <w:lang w:val="en-US" w:eastAsia="zh-CN"/>
-        </w:rPr>
-        <w:t>微信</w:t>
-      </w:r>
-      <w:r>
-        <w:rPr>
-          <w:rFonts w:hint="eastAsia" w:asciiTheme="minorEastAsia" w:hAnsiTheme="minorEastAsia" w:eastAsiaTheme="minorEastAsia" w:cstheme="minorEastAsia"/>
-        </w:rPr>
-        <w:t>进行进入，前台的实现主要是对于普通用户来说，用户的注册登录，浏览商品、店铺，下单购买等等。而后台</w:t>
-      </w:r>
-      <w:r>
-        <w:rPr>
-          <w:rFonts w:hint="eastAsia" w:asciiTheme="minorEastAsia" w:hAnsiTheme="minorEastAsia" w:cstheme="minorEastAsia"/>
-          <w:lang w:val="en-US" w:eastAsia="zh-CN"/>
-        </w:rPr>
-        <w:t>管理系统主要提供给店主和平台管理员使用</w:t>
-      </w:r>
-      <w:r>
-        <w:rPr>
-          <w:rFonts w:hint="eastAsia" w:asciiTheme="minorEastAsia" w:hAnsiTheme="minorEastAsia" w:eastAsiaTheme="minorEastAsia" w:cstheme="minorEastAsia"/>
-        </w:rPr>
-        <w:t>，</w:t>
-      </w:r>
-      <w:r>
-        <w:rPr>
-          <w:rFonts w:hint="eastAsia" w:asciiTheme="minorEastAsia" w:hAnsiTheme="minorEastAsia" w:cstheme="minorEastAsia"/>
-          <w:lang w:val="en-US" w:eastAsia="zh-CN"/>
-        </w:rPr>
-        <w:t>对于</w:t>
-      </w:r>
-      <w:r>
-        <w:rPr>
-          <w:rFonts w:hint="eastAsia" w:asciiTheme="minorEastAsia" w:hAnsiTheme="minorEastAsia" w:eastAsiaTheme="minorEastAsia" w:cstheme="minorEastAsia"/>
-        </w:rPr>
-        <w:t>平台入驻的店主的管理端，该管理端的实现主要是对于在平台上开通店铺的店主来说，店主进行店铺的商品、订单、营业额进行管理；另一个是平台自身的管理员端，该管理端的实现主要是对平台的管理员来说，店铺开通申请审核、平台入驻店铺的管理、</w:t>
-      </w:r>
-      <w:r>
-        <w:rPr>
-          <w:rFonts w:hint="eastAsia" w:asciiTheme="minorEastAsia" w:hAnsiTheme="minorEastAsia" w:cstheme="minorEastAsia"/>
-          <w:lang w:val="en-US" w:eastAsia="zh-CN"/>
-        </w:rPr>
-        <w:t>同时处理店主的一些特殊请求和申请</w:t>
-      </w:r>
-      <w:r>
-        <w:rPr>
-          <w:rFonts w:hint="eastAsia" w:asciiTheme="minorEastAsia" w:hAnsiTheme="minorEastAsia" w:cstheme="minorEastAsia"/>
-          <w:lang w:eastAsia="zh-CN"/>
-        </w:rPr>
-        <w:t>、</w:t>
-      </w:r>
-      <w:r>
-        <w:rPr>
-          <w:rFonts w:hint="eastAsia" w:asciiTheme="minorEastAsia" w:hAnsiTheme="minorEastAsia" w:eastAsiaTheme="minorEastAsia" w:cstheme="minorEastAsia"/>
-        </w:rPr>
-        <w:t xml:space="preserve">平台数据分析与统计。 </w:t>
-      </w:r>
-    </w:p>
-    <w:p>
-      <w:pPr>
-        <w:keepNext w:val="0"/>
-        <w:keepLines w:val="0"/>
-        <w:pageBreakBefore w:val="0"/>
-        <w:widowControl w:val="0"/>
-        <w:kinsoku/>
-        <w:wordWrap/>
-        <w:overflowPunct/>
-        <w:topLinePunct w:val="0"/>
-        <w:autoSpaceDE/>
-        <w:autoSpaceDN/>
-        <w:bidi w:val="0"/>
-        <w:adjustRightInd/>
-        <w:snapToGrid/>
-        <w:spacing w:line="240" w:lineRule="auto"/>
-        <w:ind w:left="0" w:leftChars="0" w:right="0" w:rightChars="0" w:firstLine="0" w:firstLineChars="0"/>
-        <w:jc w:val="both"/>
-        <w:textAlignment w:val="auto"/>
-        <w:outlineLvl w:val="9"/>
-        <w:rPr>
-          <w:rFonts w:hint="eastAsia" w:asciiTheme="minorEastAsia" w:hAnsiTheme="minorEastAsia" w:eastAsiaTheme="minorEastAsia" w:cstheme="minorEastAsia"/>
-        </w:rPr>
-      </w:pPr>
-    </w:p>
-    <w:p>
-      <w:pPr>
-        <w:keepNext w:val="0"/>
-        <w:keepLines w:val="0"/>
-        <w:pageBreakBefore w:val="0"/>
-        <w:widowControl w:val="0"/>
-        <w:kinsoku/>
-        <w:wordWrap/>
-        <w:overflowPunct/>
-        <w:topLinePunct w:val="0"/>
-        <w:autoSpaceDE/>
-        <w:autoSpaceDN/>
-        <w:bidi w:val="0"/>
-        <w:adjustRightInd/>
-        <w:snapToGrid/>
-        <w:spacing w:line="240" w:lineRule="auto"/>
-        <w:ind w:left="0" w:leftChars="0" w:right="0" w:rightChars="0" w:firstLine="0" w:firstLineChars="0"/>
-        <w:jc w:val="both"/>
-        <w:textAlignment w:val="auto"/>
-        <w:outlineLvl w:val="9"/>
-        <w:rPr>
-          <w:rFonts w:hint="eastAsia" w:asciiTheme="minorEastAsia" w:hAnsiTheme="minorEastAsia" w:eastAsiaTheme="minorEastAsia" w:cstheme="minorEastAsia"/>
-        </w:rPr>
-      </w:pPr>
-      <w:r>
-        <w:rPr>
-          <w:rFonts w:hint="eastAsia" w:asciiTheme="minorEastAsia" w:hAnsiTheme="minorEastAsia" w:eastAsiaTheme="minorEastAsia" w:cstheme="minorEastAsia"/>
-        </w:rPr>
-        <w:t>4.1.2 系统功能</w:t>
-      </w:r>
-      <w:r>
-        <w:rPr>
-          <w:rFonts w:hint="eastAsia" w:asciiTheme="minorEastAsia" w:hAnsiTheme="minorEastAsia" w:eastAsiaTheme="minorEastAsia" w:cstheme="minorEastAsia"/>
-          <w:lang w:val="en-US" w:eastAsia="zh-CN"/>
-        </w:rPr>
-        <w:t>模块</w:t>
-      </w:r>
-      <w:r>
-        <w:rPr>
-          <w:rFonts w:hint="eastAsia" w:asciiTheme="minorEastAsia" w:hAnsiTheme="minorEastAsia" w:eastAsiaTheme="minorEastAsia" w:cstheme="minorEastAsia"/>
-        </w:rPr>
-        <w:t>分析</w:t>
-      </w:r>
-    </w:p>
-    <w:p>
-      <w:pPr>
-        <w:keepNext w:val="0"/>
-        <w:keepLines w:val="0"/>
-        <w:pageBreakBefore w:val="0"/>
-        <w:widowControl w:val="0"/>
-        <w:kinsoku/>
-        <w:wordWrap/>
-        <w:overflowPunct/>
-        <w:topLinePunct w:val="0"/>
-        <w:autoSpaceDE/>
-        <w:autoSpaceDN/>
-        <w:bidi w:val="0"/>
-        <w:adjustRightInd/>
-        <w:snapToGrid/>
-        <w:spacing w:line="240" w:lineRule="auto"/>
-        <w:ind w:left="0" w:leftChars="0" w:right="0" w:rightChars="0" w:firstLine="420" w:firstLineChars="0"/>
-        <w:jc w:val="both"/>
-        <w:textAlignment w:val="auto"/>
-        <w:outlineLvl w:val="9"/>
-        <w:rPr>
-          <w:rFonts w:hint="eastAsia" w:asciiTheme="minorEastAsia" w:hAnsiTheme="minorEastAsia" w:eastAsiaTheme="minorEastAsia" w:cstheme="minorEastAsia"/>
-        </w:rPr>
-      </w:pPr>
-      <w:r>
-        <w:rPr>
-          <w:rFonts w:hint="eastAsia" w:asciiTheme="minorEastAsia" w:hAnsiTheme="minorEastAsia" w:eastAsiaTheme="minorEastAsia" w:cstheme="minorEastAsia"/>
-        </w:rPr>
-        <w:t>本系统主要分成13个功能模块，如下图所示，分别为“会员管理”、“店铺管理”、“权限管理”、“商品管理”、“购物车管理”、“订单管理”、“商品分类管理”、“评价管理”、“公告管理”、“财务管理”、“系统用户管理”、“数据分析”、“数据统计”。</w:t>
-      </w:r>
-    </w:p>
-    <w:p>
-      <w:pPr>
-        <w:keepNext w:val="0"/>
-        <w:keepLines w:val="0"/>
-        <w:pageBreakBefore w:val="0"/>
-        <w:widowControl w:val="0"/>
-        <w:numPr>
-          <w:ilvl w:val="0"/>
-          <w:numId w:val="8"/>
+          <w:numId w:val="9"/>
         </w:numPr>
         <w:kinsoku/>
         <w:wordWrap/>
@@ -5509,7 +5639,7 @@
         <w:widowControl w:val="0"/>
         <w:numPr>
           <w:ilvl w:val="0"/>
-          <w:numId w:val="8"/>
+          <w:numId w:val="9"/>
         </w:numPr>
         <w:kinsoku/>
         <w:wordWrap/>
@@ -5656,7 +5786,7 @@
         <w:widowControl w:val="0"/>
         <w:numPr>
           <w:ilvl w:val="0"/>
-          <w:numId w:val="8"/>
+          <w:numId w:val="9"/>
         </w:numPr>
         <w:kinsoku/>
         <w:wordWrap/>
@@ -5701,7 +5831,7 @@
         <w:widowControl w:val="0"/>
         <w:numPr>
           <w:ilvl w:val="0"/>
-          <w:numId w:val="8"/>
+          <w:numId w:val="9"/>
         </w:numPr>
         <w:kinsoku/>
         <w:wordWrap/>
@@ -5745,7 +5875,7 @@
         <w:widowControl w:val="0"/>
         <w:numPr>
           <w:ilvl w:val="0"/>
-          <w:numId w:val="8"/>
+          <w:numId w:val="9"/>
         </w:numPr>
         <w:kinsoku/>
         <w:wordWrap/>
@@ -5782,7 +5912,7 @@
         <w:widowControl w:val="0"/>
         <w:numPr>
           <w:ilvl w:val="0"/>
-          <w:numId w:val="8"/>
+          <w:numId w:val="9"/>
         </w:numPr>
         <w:kinsoku/>
         <w:wordWrap/>
@@ -5819,7 +5949,7 @@
         <w:widowControl w:val="0"/>
         <w:numPr>
           <w:ilvl w:val="0"/>
-          <w:numId w:val="8"/>
+          <w:numId w:val="9"/>
         </w:numPr>
         <w:kinsoku/>
         <w:wordWrap/>
@@ -5856,7 +5986,7 @@
         <w:widowControl w:val="0"/>
         <w:numPr>
           <w:ilvl w:val="0"/>
-          <w:numId w:val="8"/>
+          <w:numId w:val="9"/>
         </w:numPr>
         <w:kinsoku/>
         <w:wordWrap/>
@@ -5900,7 +6030,7 @@
         <w:widowControl w:val="0"/>
         <w:numPr>
           <w:ilvl w:val="0"/>
-          <w:numId w:val="8"/>
+          <w:numId w:val="9"/>
         </w:numPr>
         <w:kinsoku/>
         <w:wordWrap/>
@@ -5937,7 +6067,7 @@
         <w:widowControl w:val="0"/>
         <w:numPr>
           <w:ilvl w:val="0"/>
-          <w:numId w:val="8"/>
+          <w:numId w:val="9"/>
         </w:numPr>
         <w:kinsoku/>
         <w:wordWrap/>
@@ -5974,7 +6104,7 @@
         <w:widowControl w:val="0"/>
         <w:numPr>
           <w:ilvl w:val="0"/>
-          <w:numId w:val="8"/>
+          <w:numId w:val="9"/>
         </w:numPr>
         <w:kinsoku/>
         <w:wordWrap/>
@@ -6011,7 +6141,7 @@
         <w:widowControl w:val="0"/>
         <w:numPr>
           <w:ilvl w:val="0"/>
-          <w:numId w:val="8"/>
+          <w:numId w:val="9"/>
         </w:numPr>
         <w:kinsoku/>
         <w:wordWrap/>
@@ -6048,7 +6178,7 @@
         <w:widowControl w:val="0"/>
         <w:numPr>
           <w:ilvl w:val="0"/>
-          <w:numId w:val="8"/>
+          <w:numId w:val="9"/>
         </w:numPr>
         <w:kinsoku/>
         <w:wordWrap/>
@@ -6182,7 +6312,7 @@
         <w:widowControl w:val="0"/>
         <w:numPr>
           <w:ilvl w:val="0"/>
-          <w:numId w:val="9"/>
+          <w:numId w:val="10"/>
         </w:numPr>
         <w:kinsoku/>
         <w:wordWrap/>
@@ -6219,7 +6349,7 @@
         <w:widowControl w:val="0"/>
         <w:numPr>
           <w:ilvl w:val="0"/>
-          <w:numId w:val="9"/>
+          <w:numId w:val="10"/>
         </w:numPr>
         <w:kinsoku/>
         <w:wordWrap/>
@@ -6256,7 +6386,7 @@
         <w:widowControl w:val="0"/>
         <w:numPr>
           <w:ilvl w:val="0"/>
-          <w:numId w:val="9"/>
+          <w:numId w:val="10"/>
         </w:numPr>
         <w:kinsoku/>
         <w:wordWrap/>
@@ -6293,7 +6423,7 @@
         <w:widowControl w:val="0"/>
         <w:numPr>
           <w:ilvl w:val="0"/>
-          <w:numId w:val="9"/>
+          <w:numId w:val="10"/>
         </w:numPr>
         <w:kinsoku/>
         <w:wordWrap/>
@@ -6330,7 +6460,7 @@
         <w:widowControl w:val="0"/>
         <w:numPr>
           <w:ilvl w:val="0"/>
-          <w:numId w:val="9"/>
+          <w:numId w:val="10"/>
         </w:numPr>
         <w:kinsoku/>
         <w:wordWrap/>
@@ -6367,7 +6497,7 @@
         <w:widowControl w:val="0"/>
         <w:numPr>
           <w:ilvl w:val="0"/>
-          <w:numId w:val="9"/>
+          <w:numId w:val="10"/>
         </w:numPr>
         <w:kinsoku/>
         <w:wordWrap/>
@@ -6814,19 +6944,19 @@
         <w:adjustRightInd/>
         <w:snapToGrid/>
         <w:spacing w:line="240" w:lineRule="auto"/>
-        <w:ind w:right="0" w:rightChars="0" w:firstLine="0" w:firstLineChars="0"/>
+        <w:ind w:left="0" w:leftChars="0" w:right="0" w:rightChars="0" w:firstLine="0" w:firstLineChars="0"/>
         <w:jc w:val="both"/>
         <w:textAlignment w:val="auto"/>
-        <w:outlineLvl w:val="9"/>
-        <w:rPr>
-          <w:rFonts w:hint="eastAsia" w:asciiTheme="minorEastAsia" w:hAnsiTheme="minorEastAsia" w:eastAsiaTheme="minorEastAsia" w:cstheme="minorEastAsia"/>
-        </w:rPr>
-      </w:pPr>
-      <w:r>
-        <w:rPr>
-          <w:rFonts w:hint="eastAsia" w:asciiTheme="minorEastAsia" w:hAnsiTheme="minorEastAsia" w:eastAsiaTheme="minorEastAsia" w:cstheme="minorEastAsia"/>
-        </w:rPr>
-        <w:t xml:space="preserve"> 4.</w:t>
+        <w:outlineLvl w:val="2"/>
+        <w:rPr>
+          <w:rFonts w:hint="eastAsia" w:asciiTheme="minorEastAsia" w:hAnsiTheme="minorEastAsia" w:eastAsiaTheme="minorEastAsia" w:cstheme="minorEastAsia"/>
+        </w:rPr>
+      </w:pPr>
+      <w:r>
+        <w:rPr>
+          <w:rFonts w:hint="eastAsia" w:asciiTheme="minorEastAsia" w:hAnsiTheme="minorEastAsia" w:eastAsiaTheme="minorEastAsia" w:cstheme="minorEastAsia"/>
+        </w:rPr>
+        <w:t>4.</w:t>
       </w:r>
       <w:r>
         <w:rPr>
@@ -7432,7 +7562,7 @@
         <w:ind w:left="0" w:leftChars="0" w:right="0" w:rightChars="0" w:firstLine="0" w:firstLineChars="0"/>
         <w:jc w:val="both"/>
         <w:textAlignment w:val="auto"/>
-        <w:outlineLvl w:val="9"/>
+        <w:outlineLvl w:val="2"/>
         <w:rPr>
           <w:rFonts w:hint="eastAsia" w:asciiTheme="minorEastAsia" w:hAnsiTheme="minorEastAsia" w:eastAsiaTheme="minorEastAsia" w:cstheme="minorEastAsia"/>
         </w:rPr>
@@ -7445,7 +7575,7 @@
       </w:r>
       <w:r>
         <w:rPr>
-          <w:rFonts w:hint="eastAsia" w:asciiTheme="minorEastAsia" w:hAnsiTheme="minorEastAsia" w:cstheme="minorEastAsia"/>
+          <w:rFonts w:hint="eastAsia" w:asciiTheme="minorEastAsia" w:hAnsiTheme="minorEastAsia" w:eastAsiaTheme="minorEastAsia" w:cstheme="minorEastAsia"/>
           <w:lang w:val="en-US" w:eastAsia="zh-CN"/>
         </w:rPr>
         <w:t>2</w:t>
@@ -7612,16 +7742,29 @@
         <w:ind w:left="0" w:leftChars="0" w:right="0" w:rightChars="0" w:firstLine="0" w:firstLineChars="0"/>
         <w:jc w:val="both"/>
         <w:textAlignment w:val="auto"/>
-        <w:outlineLvl w:val="9"/>
-        <w:rPr>
-          <w:rFonts w:hint="eastAsia" w:asciiTheme="minorEastAsia" w:hAnsiTheme="minorEastAsia" w:eastAsiaTheme="minorEastAsia" w:cstheme="minorEastAsia"/>
-        </w:rPr>
-      </w:pPr>
-      <w:r>
-        <w:rPr>
-          <w:rFonts w:hint="eastAsia" w:asciiTheme="minorEastAsia" w:hAnsiTheme="minorEastAsia" w:eastAsiaTheme="minorEastAsia" w:cstheme="minorEastAsia"/>
-        </w:rPr>
-        <w:t>4.1.3 系统关键表结构设计</w:t>
+        <w:outlineLvl w:val="2"/>
+        <w:rPr>
+          <w:rFonts w:hint="eastAsia" w:asciiTheme="minorEastAsia" w:hAnsiTheme="minorEastAsia" w:eastAsiaTheme="minorEastAsia" w:cstheme="minorEastAsia"/>
+        </w:rPr>
+      </w:pPr>
+      <w:r>
+        <w:rPr>
+          <w:rFonts w:hint="eastAsia" w:asciiTheme="minorEastAsia" w:hAnsiTheme="minorEastAsia" w:eastAsiaTheme="minorEastAsia" w:cstheme="minorEastAsia"/>
+        </w:rPr>
+        <w:t>4.</w:t>
+      </w:r>
+      <w:r>
+        <w:rPr>
+          <w:rFonts w:hint="eastAsia" w:asciiTheme="minorEastAsia" w:hAnsiTheme="minorEastAsia" w:cstheme="minorEastAsia"/>
+          <w:lang w:val="en-US" w:eastAsia="zh-CN"/>
+        </w:rPr>
+        <w:t>2</w:t>
+      </w:r>
+      <w:r>
+        <w:rPr>
+          <w:rFonts w:hint="eastAsia" w:asciiTheme="minorEastAsia" w:hAnsiTheme="minorEastAsia" w:eastAsiaTheme="minorEastAsia" w:cstheme="minorEastAsia"/>
+        </w:rPr>
+        <w:t>.3 系统关键表结构设计</w:t>
       </w:r>
     </w:p>
     <w:p>
@@ -8008,15 +8151,46 @@
     </w:p>
     <w:p>
       <w:pPr>
-        <w:rPr>
-          <w:rFonts w:hint="eastAsia" w:asciiTheme="minorEastAsia" w:hAnsiTheme="minorEastAsia" w:eastAsiaTheme="minorEastAsia" w:cstheme="minorEastAsia"/>
-        </w:rPr>
-      </w:pPr>
-      <w:r>
-        <w:rPr>
-          <w:rFonts w:hint="eastAsia" w:asciiTheme="minorEastAsia" w:hAnsiTheme="minorEastAsia" w:eastAsiaTheme="minorEastAsia" w:cstheme="minorEastAsia"/>
-        </w:rPr>
-        <w:t>4.1.4 关键数据表设计</w:t>
+        <w:keepNext w:val="0"/>
+        <w:keepLines w:val="0"/>
+        <w:pageBreakBefore w:val="0"/>
+        <w:widowControl w:val="0"/>
+        <w:kinsoku/>
+        <w:wordWrap/>
+        <w:overflowPunct/>
+        <w:topLinePunct w:val="0"/>
+        <w:autoSpaceDE/>
+        <w:autoSpaceDN/>
+        <w:bidi w:val="0"/>
+        <w:adjustRightInd/>
+        <w:snapToGrid/>
+        <w:spacing w:line="240" w:lineRule="auto"/>
+        <w:ind w:left="0" w:leftChars="0" w:right="0" w:rightChars="0" w:firstLine="0" w:firstLineChars="0"/>
+        <w:jc w:val="both"/>
+        <w:textAlignment w:val="auto"/>
+        <w:outlineLvl w:val="2"/>
+        <w:rPr>
+          <w:rFonts w:hint="eastAsia" w:asciiTheme="minorEastAsia" w:hAnsiTheme="minorEastAsia" w:eastAsiaTheme="minorEastAsia" w:cstheme="minorEastAsia"/>
+        </w:rPr>
+      </w:pPr>
+      <w:r>
+        <w:rPr>
+          <w:rFonts w:hint="eastAsia" w:asciiTheme="minorEastAsia" w:hAnsiTheme="minorEastAsia" w:eastAsiaTheme="minorEastAsia" w:cstheme="minorEastAsia"/>
+        </w:rPr>
+        <w:t>4.</w:t>
+      </w:r>
+      <w:r>
+        <w:rPr>
+          <w:rFonts w:hint="eastAsia" w:asciiTheme="minorEastAsia" w:hAnsiTheme="minorEastAsia" w:cstheme="minorEastAsia"/>
+          <w:lang w:val="en-US" w:eastAsia="zh-CN"/>
+        </w:rPr>
+        <w:t>2</w:t>
+      </w:r>
+      <w:r>
+        <w:rPr>
+          <w:rFonts w:hint="eastAsia" w:asciiTheme="minorEastAsia" w:hAnsiTheme="minorEastAsia" w:eastAsiaTheme="minorEastAsia" w:cstheme="minorEastAsia"/>
+        </w:rPr>
+        <w:t>.4 关键数据表设计</w:t>
       </w:r>
     </w:p>
     <w:p>
@@ -13690,7 +13864,6 @@
             <w:insideH w:val="none" w:color="auto" w:sz="0" w:space="0"/>
             <w:insideV w:val="none" w:color="auto" w:sz="0" w:space="0"/>
           </w:tblBorders>
-          <w:shd w:val="clear" w:color="auto" w:fill="auto"/>
           <w:tblLayout w:type="fixed"/>
           <w:tblCellMar>
             <w:top w:w="15" w:type="dxa"/>
@@ -13909,238 +14082,6 @@
                 <w:lang w:val="en-US" w:eastAsia="zh-CN" w:bidi="ar"/>
               </w:rPr>
               <w:t>登录账号</w:t>
-            </w:r>
-          </w:p>
-        </w:tc>
-      </w:tr>
-      <w:tr>
-        <w:tblPrEx>
-          <w:tblBorders>
-            <w:top w:val="single" w:color="auto" w:sz="4" w:space="0"/>
-            <w:left w:val="none" w:color="auto" w:sz="0" w:space="0"/>
-            <w:bottom w:val="single" w:color="auto" w:sz="4" w:space="0"/>
-            <w:right w:val="none" w:color="auto" w:sz="0" w:space="0"/>
-            <w:insideH w:val="none" w:color="auto" w:sz="0" w:space="0"/>
-            <w:insideV w:val="none" w:color="auto" w:sz="0" w:space="0"/>
-          </w:tblBorders>
-          <w:tblLayout w:type="fixed"/>
-          <w:tblCellMar>
-            <w:top w:w="15" w:type="dxa"/>
-            <w:left w:w="15" w:type="dxa"/>
-            <w:bottom w:w="15" w:type="dxa"/>
-            <w:right w:w="15" w:type="dxa"/>
-          </w:tblCellMar>
-        </w:tblPrEx>
-        <w:trPr>
-          <w:trHeight w:val="193" w:hRule="atLeast"/>
-        </w:trPr>
-        <w:tc>
-          <w:tcPr>
-            <w:tcW w:w="2130" w:type="dxa"/>
-            <w:tcBorders>
-              <w:tl2br w:val="nil"/>
-              <w:tr2bl w:val="nil"/>
-            </w:tcBorders>
-            <w:shd w:val="clear" w:color="auto" w:fill="auto"/>
-            <w:vAlign w:val="center"/>
-          </w:tcPr>
-          <w:p>
-            <w:pPr>
-              <w:keepNext w:val="0"/>
-              <w:keepLines w:val="0"/>
-              <w:widowControl/>
-              <w:suppressLineNumbers w:val="0"/>
-              <w:jc w:val="center"/>
-              <w:textAlignment w:val="center"/>
-              <w:rPr>
-                <w:rFonts w:hint="eastAsia" w:asciiTheme="minorEastAsia" w:hAnsiTheme="minorEastAsia" w:eastAsiaTheme="minorEastAsia" w:cstheme="minorEastAsia"/>
-                <w:i w:val="0"/>
-                <w:color w:val="000000"/>
-                <w:sz w:val="24"/>
-                <w:szCs w:val="24"/>
-                <w:u w:val="none"/>
-              </w:rPr>
-            </w:pPr>
-            <w:r>
-              <w:rPr>
-                <w:rFonts w:hint="eastAsia" w:asciiTheme="minorEastAsia" w:hAnsiTheme="minorEastAsia" w:eastAsiaTheme="minorEastAsia" w:cstheme="minorEastAsia"/>
-                <w:i w:val="0"/>
-                <w:color w:val="000000"/>
-                <w:kern w:val="0"/>
-                <w:sz w:val="24"/>
-                <w:szCs w:val="24"/>
-                <w:u w:val="none"/>
-                <w:lang w:val="en-US" w:eastAsia="zh-CN" w:bidi="ar"/>
-              </w:rPr>
-              <w:t>login_pwd</w:t>
-            </w:r>
-          </w:p>
-        </w:tc>
-        <w:tc>
-          <w:tcPr>
-            <w:tcW w:w="1083" w:type="dxa"/>
-            <w:tcBorders>
-              <w:tl2br w:val="nil"/>
-              <w:tr2bl w:val="nil"/>
-            </w:tcBorders>
-            <w:shd w:val="clear" w:color="auto" w:fill="auto"/>
-            <w:vAlign w:val="center"/>
-          </w:tcPr>
-          <w:p>
-            <w:pPr>
-              <w:keepNext w:val="0"/>
-              <w:keepLines w:val="0"/>
-              <w:widowControl/>
-              <w:suppressLineNumbers w:val="0"/>
-              <w:jc w:val="center"/>
-              <w:textAlignment w:val="center"/>
-              <w:rPr>
-                <w:rFonts w:hint="eastAsia" w:asciiTheme="minorEastAsia" w:hAnsiTheme="minorEastAsia" w:eastAsiaTheme="minorEastAsia" w:cstheme="minorEastAsia"/>
-                <w:i w:val="0"/>
-                <w:color w:val="000000"/>
-                <w:sz w:val="24"/>
-                <w:szCs w:val="24"/>
-                <w:u w:val="none"/>
-              </w:rPr>
-            </w:pPr>
-            <w:r>
-              <w:rPr>
-                <w:rFonts w:hint="eastAsia" w:asciiTheme="minorEastAsia" w:hAnsiTheme="minorEastAsia" w:eastAsiaTheme="minorEastAsia" w:cstheme="minorEastAsia"/>
-                <w:i w:val="0"/>
-                <w:color w:val="000000"/>
-                <w:kern w:val="0"/>
-                <w:sz w:val="24"/>
-                <w:szCs w:val="24"/>
-                <w:u w:val="none"/>
-                <w:lang w:val="en-US" w:eastAsia="zh-CN" w:bidi="ar"/>
-              </w:rPr>
-              <w:t>varchar</w:t>
-            </w:r>
-          </w:p>
-        </w:tc>
-        <w:tc>
-          <w:tcPr>
-            <w:tcW w:w="1070" w:type="dxa"/>
-            <w:tcBorders>
-              <w:tl2br w:val="nil"/>
-              <w:tr2bl w:val="nil"/>
-            </w:tcBorders>
-            <w:shd w:val="clear" w:color="auto" w:fill="auto"/>
-            <w:vAlign w:val="center"/>
-          </w:tcPr>
-          <w:p>
-            <w:pPr>
-              <w:keepNext w:val="0"/>
-              <w:keepLines w:val="0"/>
-              <w:widowControl/>
-              <w:suppressLineNumbers w:val="0"/>
-              <w:jc w:val="center"/>
-              <w:textAlignment w:val="center"/>
-              <w:rPr>
-                <w:rFonts w:hint="eastAsia" w:asciiTheme="minorEastAsia" w:hAnsiTheme="minorEastAsia" w:eastAsiaTheme="minorEastAsia" w:cstheme="minorEastAsia"/>
-                <w:i w:val="0"/>
-                <w:color w:val="000000"/>
-                <w:sz w:val="24"/>
-                <w:szCs w:val="24"/>
-                <w:u w:val="none"/>
-              </w:rPr>
-            </w:pPr>
-            <w:r>
-              <w:rPr>
-                <w:rFonts w:hint="eastAsia" w:asciiTheme="minorEastAsia" w:hAnsiTheme="minorEastAsia" w:eastAsiaTheme="minorEastAsia" w:cstheme="minorEastAsia"/>
-                <w:i w:val="0"/>
-                <w:color w:val="000000"/>
-                <w:kern w:val="0"/>
-                <w:sz w:val="24"/>
-                <w:szCs w:val="24"/>
-                <w:u w:val="none"/>
-                <w:lang w:val="en-US" w:eastAsia="zh-CN" w:bidi="ar"/>
-              </w:rPr>
-              <w:t>100</w:t>
-            </w:r>
-          </w:p>
-        </w:tc>
-        <w:tc>
-          <w:tcPr>
-            <w:tcW w:w="1580" w:type="dxa"/>
-            <w:tcBorders>
-              <w:tl2br w:val="nil"/>
-              <w:tr2bl w:val="nil"/>
-            </w:tcBorders>
-            <w:shd w:val="clear" w:color="auto" w:fill="auto"/>
-            <w:vAlign w:val="center"/>
-          </w:tcPr>
-          <w:p>
-            <w:pPr>
-              <w:keepNext w:val="0"/>
-              <w:keepLines w:val="0"/>
-              <w:widowControl/>
-              <w:suppressLineNumbers w:val="0"/>
-              <w:jc w:val="center"/>
-              <w:textAlignment w:val="center"/>
-              <w:rPr>
-                <w:rFonts w:hint="eastAsia" w:asciiTheme="minorEastAsia" w:hAnsiTheme="minorEastAsia" w:eastAsiaTheme="minorEastAsia" w:cstheme="minorEastAsia"/>
-                <w:i w:val="0"/>
-                <w:color w:val="000000"/>
-                <w:sz w:val="24"/>
-                <w:szCs w:val="24"/>
-                <w:u w:val="none"/>
-              </w:rPr>
-            </w:pPr>
-            <w:r>
-              <w:rPr>
-                <w:rFonts w:hint="eastAsia" w:asciiTheme="minorEastAsia" w:hAnsiTheme="minorEastAsia" w:eastAsiaTheme="minorEastAsia" w:cstheme="minorEastAsia"/>
-                <w:i w:val="0"/>
-                <w:color w:val="000000"/>
-                <w:kern w:val="0"/>
-                <w:sz w:val="24"/>
-                <w:szCs w:val="24"/>
-                <w:u w:val="none"/>
-                <w:lang w:val="en-US" w:eastAsia="zh-CN" w:bidi="ar"/>
-              </w:rPr>
-              <w:t>是</w:t>
-            </w:r>
-          </w:p>
-        </w:tc>
-        <w:tc>
-          <w:tcPr>
-            <w:tcW w:w="2330" w:type="dxa"/>
-            <w:tcBorders>
-              <w:tl2br w:val="nil"/>
-              <w:tr2bl w:val="nil"/>
-            </w:tcBorders>
-            <w:shd w:val="clear" w:color="auto" w:fill="auto"/>
-            <w:vAlign w:val="center"/>
-          </w:tcPr>
-          <w:p>
-            <w:pPr>
-              <w:keepNext w:val="0"/>
-              <w:keepLines w:val="0"/>
-              <w:widowControl/>
-              <w:suppressLineNumbers w:val="0"/>
-              <w:jc w:val="center"/>
-              <w:textAlignment w:val="center"/>
-              <w:rPr>
-                <w:rFonts w:hint="eastAsia" w:asciiTheme="minorEastAsia" w:hAnsiTheme="minorEastAsia" w:eastAsiaTheme="minorEastAsia" w:cstheme="minorEastAsia"/>
-                <w:i w:val="0"/>
-                <w:color w:val="000000"/>
-                <w:sz w:val="24"/>
-                <w:szCs w:val="24"/>
-                <w:u w:val="none"/>
-              </w:rPr>
-            </w:pPr>
-            <w:r>
-              <w:rPr>
-                <w:rFonts w:hint="eastAsia" w:asciiTheme="minorEastAsia" w:hAnsiTheme="minorEastAsia" w:eastAsiaTheme="minorEastAsia" w:cstheme="minorEastAsia"/>
-                <w:i w:val="0"/>
-                <w:color w:val="000000"/>
-                <w:kern w:val="0"/>
-                <w:sz w:val="24"/>
-                <w:szCs w:val="24"/>
-                <w:u w:val="none"/>
-                <w:lang w:val="en-US" w:eastAsia="zh-CN" w:bidi="ar"/>
-              </w:rPr>
-              <w:t>登录密码</w:t>
             </w:r>
           </w:p>
         </w:tc>
@@ -14205,7 +14146,7 @@
                 <w:u w:val="none"/>
                 <w:lang w:val="en-US" w:eastAsia="zh-CN" w:bidi="ar"/>
               </w:rPr>
-              <w:t>utype</w:t>
+              <w:t>login_pwd</w:t>
             </w:r>
           </w:p>
         </w:tc>
@@ -14289,7 +14230,7 @@
                 <w:u w:val="none"/>
                 <w:lang w:val="en-US" w:eastAsia="zh-CN" w:bidi="ar"/>
               </w:rPr>
-              <w:t>20</w:t>
+              <w:t>100</w:t>
             </w:r>
           </w:p>
         </w:tc>
@@ -14373,7 +14314,7 @@
                 <w:u w:val="none"/>
                 <w:lang w:val="en-US" w:eastAsia="zh-CN" w:bidi="ar"/>
               </w:rPr>
-              <w:t>用户类型</w:t>
+              <w:t>登录密码</w:t>
             </w:r>
           </w:p>
         </w:tc>
@@ -14389,6 +14330,238 @@
             <w:insideV w:val="none" w:color="auto" w:sz="0" w:space="0"/>
           </w:tblBorders>
           <w:shd w:val="clear" w:color="auto" w:fill="auto"/>
+          <w:tblLayout w:type="fixed"/>
+          <w:tblCellMar>
+            <w:top w:w="15" w:type="dxa"/>
+            <w:left w:w="15" w:type="dxa"/>
+            <w:bottom w:w="15" w:type="dxa"/>
+            <w:right w:w="15" w:type="dxa"/>
+          </w:tblCellMar>
+        </w:tblPrEx>
+        <w:trPr>
+          <w:trHeight w:val="193" w:hRule="atLeast"/>
+        </w:trPr>
+        <w:tc>
+          <w:tcPr>
+            <w:tcW w:w="2130" w:type="dxa"/>
+            <w:tcBorders>
+              <w:tl2br w:val="nil"/>
+              <w:tr2bl w:val="nil"/>
+            </w:tcBorders>
+            <w:shd w:val="clear" w:color="auto" w:fill="auto"/>
+            <w:vAlign w:val="center"/>
+          </w:tcPr>
+          <w:p>
+            <w:pPr>
+              <w:keepNext w:val="0"/>
+              <w:keepLines w:val="0"/>
+              <w:widowControl/>
+              <w:suppressLineNumbers w:val="0"/>
+              <w:jc w:val="center"/>
+              <w:textAlignment w:val="center"/>
+              <w:rPr>
+                <w:rFonts w:hint="eastAsia" w:asciiTheme="minorEastAsia" w:hAnsiTheme="minorEastAsia" w:eastAsiaTheme="minorEastAsia" w:cstheme="minorEastAsia"/>
+                <w:i w:val="0"/>
+                <w:color w:val="000000"/>
+                <w:sz w:val="24"/>
+                <w:szCs w:val="24"/>
+                <w:u w:val="none"/>
+              </w:rPr>
+            </w:pPr>
+            <w:r>
+              <w:rPr>
+                <w:rFonts w:hint="eastAsia" w:asciiTheme="minorEastAsia" w:hAnsiTheme="minorEastAsia" w:eastAsiaTheme="minorEastAsia" w:cstheme="minorEastAsia"/>
+                <w:i w:val="0"/>
+                <w:color w:val="000000"/>
+                <w:kern w:val="0"/>
+                <w:sz w:val="24"/>
+                <w:szCs w:val="24"/>
+                <w:u w:val="none"/>
+                <w:lang w:val="en-US" w:eastAsia="zh-CN" w:bidi="ar"/>
+              </w:rPr>
+              <w:t>utype</w:t>
+            </w:r>
+          </w:p>
+        </w:tc>
+        <w:tc>
+          <w:tcPr>
+            <w:tcW w:w="1083" w:type="dxa"/>
+            <w:tcBorders>
+              <w:tl2br w:val="nil"/>
+              <w:tr2bl w:val="nil"/>
+            </w:tcBorders>
+            <w:shd w:val="clear" w:color="auto" w:fill="auto"/>
+            <w:vAlign w:val="center"/>
+          </w:tcPr>
+          <w:p>
+            <w:pPr>
+              <w:keepNext w:val="0"/>
+              <w:keepLines w:val="0"/>
+              <w:widowControl/>
+              <w:suppressLineNumbers w:val="0"/>
+              <w:jc w:val="center"/>
+              <w:textAlignment w:val="center"/>
+              <w:rPr>
+                <w:rFonts w:hint="eastAsia" w:asciiTheme="minorEastAsia" w:hAnsiTheme="minorEastAsia" w:eastAsiaTheme="minorEastAsia" w:cstheme="minorEastAsia"/>
+                <w:i w:val="0"/>
+                <w:color w:val="000000"/>
+                <w:sz w:val="24"/>
+                <w:szCs w:val="24"/>
+                <w:u w:val="none"/>
+              </w:rPr>
+            </w:pPr>
+            <w:r>
+              <w:rPr>
+                <w:rFonts w:hint="eastAsia" w:asciiTheme="minorEastAsia" w:hAnsiTheme="minorEastAsia" w:eastAsiaTheme="minorEastAsia" w:cstheme="minorEastAsia"/>
+                <w:i w:val="0"/>
+                <w:color w:val="000000"/>
+                <w:kern w:val="0"/>
+                <w:sz w:val="24"/>
+                <w:szCs w:val="24"/>
+                <w:u w:val="none"/>
+                <w:lang w:val="en-US" w:eastAsia="zh-CN" w:bidi="ar"/>
+              </w:rPr>
+              <w:t>varchar</w:t>
+            </w:r>
+          </w:p>
+        </w:tc>
+        <w:tc>
+          <w:tcPr>
+            <w:tcW w:w="1070" w:type="dxa"/>
+            <w:tcBorders>
+              <w:tl2br w:val="nil"/>
+              <w:tr2bl w:val="nil"/>
+            </w:tcBorders>
+            <w:shd w:val="clear" w:color="auto" w:fill="auto"/>
+            <w:vAlign w:val="center"/>
+          </w:tcPr>
+          <w:p>
+            <w:pPr>
+              <w:keepNext w:val="0"/>
+              <w:keepLines w:val="0"/>
+              <w:widowControl/>
+              <w:suppressLineNumbers w:val="0"/>
+              <w:jc w:val="center"/>
+              <w:textAlignment w:val="center"/>
+              <w:rPr>
+                <w:rFonts w:hint="eastAsia" w:asciiTheme="minorEastAsia" w:hAnsiTheme="minorEastAsia" w:eastAsiaTheme="minorEastAsia" w:cstheme="minorEastAsia"/>
+                <w:i w:val="0"/>
+                <w:color w:val="000000"/>
+                <w:sz w:val="24"/>
+                <w:szCs w:val="24"/>
+                <w:u w:val="none"/>
+              </w:rPr>
+            </w:pPr>
+            <w:r>
+              <w:rPr>
+                <w:rFonts w:hint="eastAsia" w:asciiTheme="minorEastAsia" w:hAnsiTheme="minorEastAsia" w:eastAsiaTheme="minorEastAsia" w:cstheme="minorEastAsia"/>
+                <w:i w:val="0"/>
+                <w:color w:val="000000"/>
+                <w:kern w:val="0"/>
+                <w:sz w:val="24"/>
+                <w:szCs w:val="24"/>
+                <w:u w:val="none"/>
+                <w:lang w:val="en-US" w:eastAsia="zh-CN" w:bidi="ar"/>
+              </w:rPr>
+              <w:t>20</w:t>
+            </w:r>
+          </w:p>
+        </w:tc>
+        <w:tc>
+          <w:tcPr>
+            <w:tcW w:w="1580" w:type="dxa"/>
+            <w:tcBorders>
+              <w:tl2br w:val="nil"/>
+              <w:tr2bl w:val="nil"/>
+            </w:tcBorders>
+            <w:shd w:val="clear" w:color="auto" w:fill="auto"/>
+            <w:vAlign w:val="center"/>
+          </w:tcPr>
+          <w:p>
+            <w:pPr>
+              <w:keepNext w:val="0"/>
+              <w:keepLines w:val="0"/>
+              <w:widowControl/>
+              <w:suppressLineNumbers w:val="0"/>
+              <w:jc w:val="center"/>
+              <w:textAlignment w:val="center"/>
+              <w:rPr>
+                <w:rFonts w:hint="eastAsia" w:asciiTheme="minorEastAsia" w:hAnsiTheme="minorEastAsia" w:eastAsiaTheme="minorEastAsia" w:cstheme="minorEastAsia"/>
+                <w:i w:val="0"/>
+                <w:color w:val="000000"/>
+                <w:sz w:val="24"/>
+                <w:szCs w:val="24"/>
+                <w:u w:val="none"/>
+              </w:rPr>
+            </w:pPr>
+            <w:r>
+              <w:rPr>
+                <w:rFonts w:hint="eastAsia" w:asciiTheme="minorEastAsia" w:hAnsiTheme="minorEastAsia" w:eastAsiaTheme="minorEastAsia" w:cstheme="minorEastAsia"/>
+                <w:i w:val="0"/>
+                <w:color w:val="000000"/>
+                <w:kern w:val="0"/>
+                <w:sz w:val="24"/>
+                <w:szCs w:val="24"/>
+                <w:u w:val="none"/>
+                <w:lang w:val="en-US" w:eastAsia="zh-CN" w:bidi="ar"/>
+              </w:rPr>
+              <w:t>是</w:t>
+            </w:r>
+          </w:p>
+        </w:tc>
+        <w:tc>
+          <w:tcPr>
+            <w:tcW w:w="2330" w:type="dxa"/>
+            <w:tcBorders>
+              <w:tl2br w:val="nil"/>
+              <w:tr2bl w:val="nil"/>
+            </w:tcBorders>
+            <w:shd w:val="clear" w:color="auto" w:fill="auto"/>
+            <w:vAlign w:val="center"/>
+          </w:tcPr>
+          <w:p>
+            <w:pPr>
+              <w:keepNext w:val="0"/>
+              <w:keepLines w:val="0"/>
+              <w:widowControl/>
+              <w:suppressLineNumbers w:val="0"/>
+              <w:jc w:val="center"/>
+              <w:textAlignment w:val="center"/>
+              <w:rPr>
+                <w:rFonts w:hint="eastAsia" w:asciiTheme="minorEastAsia" w:hAnsiTheme="minorEastAsia" w:eastAsiaTheme="minorEastAsia" w:cstheme="minorEastAsia"/>
+                <w:i w:val="0"/>
+                <w:color w:val="000000"/>
+                <w:sz w:val="24"/>
+                <w:szCs w:val="24"/>
+                <w:u w:val="none"/>
+              </w:rPr>
+            </w:pPr>
+            <w:r>
+              <w:rPr>
+                <w:rFonts w:hint="eastAsia" w:asciiTheme="minorEastAsia" w:hAnsiTheme="minorEastAsia" w:eastAsiaTheme="minorEastAsia" w:cstheme="minorEastAsia"/>
+                <w:i w:val="0"/>
+                <w:color w:val="000000"/>
+                <w:kern w:val="0"/>
+                <w:sz w:val="24"/>
+                <w:szCs w:val="24"/>
+                <w:u w:val="none"/>
+                <w:lang w:val="en-US" w:eastAsia="zh-CN" w:bidi="ar"/>
+              </w:rPr>
+              <w:t>用户类型</w:t>
+            </w:r>
+          </w:p>
+        </w:tc>
+      </w:tr>
+      <w:tr>
+        <w:tblPrEx>
+          <w:tblBorders>
+            <w:top w:val="single" w:color="auto" w:sz="4" w:space="0"/>
+            <w:left w:val="none" w:color="auto" w:sz="0" w:space="0"/>
+            <w:bottom w:val="single" w:color="auto" w:sz="4" w:space="0"/>
+            <w:right w:val="none" w:color="auto" w:sz="0" w:space="0"/>
+            <w:insideH w:val="none" w:color="auto" w:sz="0" w:space="0"/>
+            <w:insideV w:val="none" w:color="auto" w:sz="0" w:space="0"/>
+          </w:tblBorders>
           <w:tblLayout w:type="fixed"/>
           <w:tblCellMar>
             <w:top w:w="15" w:type="dxa"/>
@@ -16078,7 +16251,6 @@
             <w:insideH w:val="none" w:color="auto" w:sz="0" w:space="0"/>
             <w:insideV w:val="none" w:color="auto" w:sz="0" w:space="0"/>
           </w:tblBorders>
-          <w:shd w:val="clear" w:color="auto" w:fill="auto"/>
           <w:tblLayout w:type="fixed"/>
           <w:tblCellMar>
             <w:top w:w="15" w:type="dxa"/>
@@ -16307,702 +16479,6 @@
                 <w:lang w:val="en-US" w:eastAsia="zh-CN" w:bidi="ar"/>
               </w:rPr>
               <w:t>统一社会信用代码</w:t>
-            </w:r>
-          </w:p>
-        </w:tc>
-      </w:tr>
-      <w:tr>
-        <w:tblPrEx>
-          <w:tblBorders>
-            <w:top w:val="single" w:color="auto" w:sz="4" w:space="0"/>
-            <w:left w:val="none" w:color="auto" w:sz="0" w:space="0"/>
-            <w:bottom w:val="single" w:color="auto" w:sz="4" w:space="0"/>
-            <w:right w:val="none" w:color="auto" w:sz="0" w:space="0"/>
-            <w:insideH w:val="none" w:color="auto" w:sz="0" w:space="0"/>
-            <w:insideV w:val="none" w:color="auto" w:sz="0" w:space="0"/>
-          </w:tblBorders>
-          <w:tblLayout w:type="fixed"/>
-          <w:tblCellMar>
-            <w:top w:w="15" w:type="dxa"/>
-            <w:left w:w="15" w:type="dxa"/>
-            <w:bottom w:w="15" w:type="dxa"/>
-            <w:right w:w="15" w:type="dxa"/>
-          </w:tblCellMar>
-        </w:tblPrEx>
-        <w:trPr>
-          <w:trHeight w:val="193" w:hRule="atLeast"/>
-        </w:trPr>
-        <w:tc>
-          <w:tcPr>
-            <w:tcW w:w="2123" w:type="dxa"/>
-            <w:tcBorders>
-              <w:tl2br w:val="nil"/>
-              <w:tr2bl w:val="nil"/>
-            </w:tcBorders>
-            <w:shd w:val="clear" w:color="auto" w:fill="auto"/>
-            <w:vAlign w:val="center"/>
-          </w:tcPr>
-          <w:p>
-            <w:pPr>
-              <w:keepNext w:val="0"/>
-              <w:keepLines w:val="0"/>
-              <w:widowControl/>
-              <w:suppressLineNumbers w:val="0"/>
-              <w:jc w:val="center"/>
-              <w:textAlignment w:val="center"/>
-              <w:rPr>
-                <w:rFonts w:hint="eastAsia" w:asciiTheme="minorEastAsia" w:hAnsiTheme="minorEastAsia" w:eastAsiaTheme="minorEastAsia" w:cstheme="minorEastAsia"/>
-                <w:i w:val="0"/>
-                <w:color w:val="000000"/>
-                <w:sz w:val="24"/>
-                <w:szCs w:val="24"/>
-                <w:u w:val="none"/>
-              </w:rPr>
-            </w:pPr>
-            <w:r>
-              <w:rPr>
-                <w:rFonts w:hint="eastAsia" w:asciiTheme="minorEastAsia" w:hAnsiTheme="minorEastAsia" w:eastAsiaTheme="minorEastAsia" w:cstheme="minorEastAsia"/>
-                <w:i w:val="0"/>
-                <w:color w:val="000000"/>
-                <w:kern w:val="0"/>
-                <w:sz w:val="24"/>
-                <w:szCs w:val="24"/>
-                <w:u w:val="none"/>
-                <w:lang w:val="en-US" w:eastAsia="zh-CN" w:bidi="ar"/>
-              </w:rPr>
-              <w:t>usercode</w:t>
-            </w:r>
-          </w:p>
-        </w:tc>
-        <w:tc>
-          <w:tcPr>
-            <w:tcW w:w="1090" w:type="dxa"/>
-            <w:tcBorders>
-              <w:tl2br w:val="nil"/>
-              <w:tr2bl w:val="nil"/>
-            </w:tcBorders>
-            <w:shd w:val="clear" w:color="auto" w:fill="auto"/>
-            <w:vAlign w:val="center"/>
-          </w:tcPr>
-          <w:p>
-            <w:pPr>
-              <w:keepNext w:val="0"/>
-              <w:keepLines w:val="0"/>
-              <w:widowControl/>
-              <w:suppressLineNumbers w:val="0"/>
-              <w:jc w:val="center"/>
-              <w:textAlignment w:val="center"/>
-              <w:rPr>
-                <w:rFonts w:hint="eastAsia" w:asciiTheme="minorEastAsia" w:hAnsiTheme="minorEastAsia" w:eastAsiaTheme="minorEastAsia" w:cstheme="minorEastAsia"/>
-                <w:i w:val="0"/>
-                <w:color w:val="000000"/>
-                <w:sz w:val="24"/>
-                <w:szCs w:val="24"/>
-                <w:u w:val="none"/>
-              </w:rPr>
-            </w:pPr>
-            <w:r>
-              <w:rPr>
-                <w:rFonts w:hint="eastAsia" w:asciiTheme="minorEastAsia" w:hAnsiTheme="minorEastAsia" w:eastAsiaTheme="minorEastAsia" w:cstheme="minorEastAsia"/>
-                <w:i w:val="0"/>
-                <w:color w:val="000000"/>
-                <w:kern w:val="0"/>
-                <w:sz w:val="24"/>
-                <w:szCs w:val="24"/>
-                <w:u w:val="none"/>
-                <w:lang w:val="en-US" w:eastAsia="zh-CN" w:bidi="ar"/>
-              </w:rPr>
-              <w:t>varchar</w:t>
-            </w:r>
-          </w:p>
-        </w:tc>
-        <w:tc>
-          <w:tcPr>
-            <w:tcW w:w="1050" w:type="dxa"/>
-            <w:tcBorders>
-              <w:tl2br w:val="nil"/>
-              <w:tr2bl w:val="nil"/>
-            </w:tcBorders>
-            <w:shd w:val="clear" w:color="auto" w:fill="auto"/>
-            <w:vAlign w:val="center"/>
-          </w:tcPr>
-          <w:p>
-            <w:pPr>
-              <w:keepNext w:val="0"/>
-              <w:keepLines w:val="0"/>
-              <w:widowControl/>
-              <w:suppressLineNumbers w:val="0"/>
-              <w:jc w:val="center"/>
-              <w:textAlignment w:val="center"/>
-              <w:rPr>
-                <w:rFonts w:hint="eastAsia" w:asciiTheme="minorEastAsia" w:hAnsiTheme="minorEastAsia" w:eastAsiaTheme="minorEastAsia" w:cstheme="minorEastAsia"/>
-                <w:i w:val="0"/>
-                <w:color w:val="000000"/>
-                <w:sz w:val="24"/>
-                <w:szCs w:val="24"/>
-                <w:u w:val="none"/>
-              </w:rPr>
-            </w:pPr>
-            <w:r>
-              <w:rPr>
-                <w:rFonts w:hint="eastAsia" w:asciiTheme="minorEastAsia" w:hAnsiTheme="minorEastAsia" w:eastAsiaTheme="minorEastAsia" w:cstheme="minorEastAsia"/>
-                <w:i w:val="0"/>
-                <w:color w:val="000000"/>
-                <w:kern w:val="0"/>
-                <w:sz w:val="24"/>
-                <w:szCs w:val="24"/>
-                <w:u w:val="none"/>
-                <w:lang w:val="en-US" w:eastAsia="zh-CN" w:bidi="ar"/>
-              </w:rPr>
-              <w:t>100</w:t>
-            </w:r>
-          </w:p>
-        </w:tc>
-        <w:tc>
-          <w:tcPr>
-            <w:tcW w:w="1610" w:type="dxa"/>
-            <w:tcBorders>
-              <w:tl2br w:val="nil"/>
-              <w:tr2bl w:val="nil"/>
-            </w:tcBorders>
-            <w:shd w:val="clear" w:color="auto" w:fill="auto"/>
-            <w:vAlign w:val="center"/>
-          </w:tcPr>
-          <w:p>
-            <w:pPr>
-              <w:keepNext w:val="0"/>
-              <w:keepLines w:val="0"/>
-              <w:widowControl/>
-              <w:suppressLineNumbers w:val="0"/>
-              <w:jc w:val="center"/>
-              <w:textAlignment w:val="center"/>
-              <w:rPr>
-                <w:rFonts w:hint="eastAsia" w:asciiTheme="minorEastAsia" w:hAnsiTheme="minorEastAsia" w:eastAsiaTheme="minorEastAsia" w:cstheme="minorEastAsia"/>
-                <w:i w:val="0"/>
-                <w:color w:val="000000"/>
-                <w:sz w:val="24"/>
-                <w:szCs w:val="24"/>
-                <w:u w:val="none"/>
-              </w:rPr>
-            </w:pPr>
-            <w:r>
-              <w:rPr>
-                <w:rFonts w:hint="eastAsia" w:asciiTheme="minorEastAsia" w:hAnsiTheme="minorEastAsia" w:eastAsiaTheme="minorEastAsia" w:cstheme="minorEastAsia"/>
-                <w:i w:val="0"/>
-                <w:color w:val="000000"/>
-                <w:kern w:val="0"/>
-                <w:sz w:val="24"/>
-                <w:szCs w:val="24"/>
-                <w:u w:val="none"/>
-                <w:lang w:val="en-US" w:eastAsia="zh-CN" w:bidi="ar"/>
-              </w:rPr>
-              <w:t>是</w:t>
-            </w:r>
-          </w:p>
-        </w:tc>
-        <w:tc>
-          <w:tcPr>
-            <w:tcW w:w="2350" w:type="dxa"/>
-            <w:tcBorders>
-              <w:tl2br w:val="nil"/>
-              <w:tr2bl w:val="nil"/>
-            </w:tcBorders>
-            <w:shd w:val="clear" w:color="auto" w:fill="auto"/>
-            <w:vAlign w:val="center"/>
-          </w:tcPr>
-          <w:p>
-            <w:pPr>
-              <w:keepNext w:val="0"/>
-              <w:keepLines w:val="0"/>
-              <w:widowControl/>
-              <w:suppressLineNumbers w:val="0"/>
-              <w:jc w:val="center"/>
-              <w:textAlignment w:val="center"/>
-              <w:rPr>
-                <w:rFonts w:hint="eastAsia" w:asciiTheme="minorEastAsia" w:hAnsiTheme="minorEastAsia" w:eastAsiaTheme="minorEastAsia" w:cstheme="minorEastAsia"/>
-                <w:i w:val="0"/>
-                <w:color w:val="000000"/>
-                <w:sz w:val="24"/>
-                <w:szCs w:val="24"/>
-                <w:u w:val="none"/>
-              </w:rPr>
-            </w:pPr>
-            <w:r>
-              <w:rPr>
-                <w:rFonts w:hint="eastAsia" w:asciiTheme="minorEastAsia" w:hAnsiTheme="minorEastAsia" w:eastAsiaTheme="minorEastAsia" w:cstheme="minorEastAsia"/>
-                <w:i w:val="0"/>
-                <w:color w:val="000000"/>
-                <w:kern w:val="0"/>
-                <w:sz w:val="24"/>
-                <w:szCs w:val="24"/>
-                <w:u w:val="none"/>
-                <w:lang w:val="en-US" w:eastAsia="zh-CN" w:bidi="ar"/>
-              </w:rPr>
-              <w:t>店主编号</w:t>
-            </w:r>
-          </w:p>
-        </w:tc>
-      </w:tr>
-      <w:tr>
-        <w:tblPrEx>
-          <w:tblBorders>
-            <w:top w:val="single" w:color="auto" w:sz="4" w:space="0"/>
-            <w:left w:val="none" w:color="auto" w:sz="0" w:space="0"/>
-            <w:bottom w:val="single" w:color="auto" w:sz="4" w:space="0"/>
-            <w:right w:val="none" w:color="auto" w:sz="0" w:space="0"/>
-            <w:insideH w:val="none" w:color="auto" w:sz="0" w:space="0"/>
-            <w:insideV w:val="none" w:color="auto" w:sz="0" w:space="0"/>
-          </w:tblBorders>
-          <w:tblLayout w:type="fixed"/>
-          <w:tblCellMar>
-            <w:top w:w="15" w:type="dxa"/>
-            <w:left w:w="15" w:type="dxa"/>
-            <w:bottom w:w="15" w:type="dxa"/>
-            <w:right w:w="15" w:type="dxa"/>
-          </w:tblCellMar>
-        </w:tblPrEx>
-        <w:trPr>
-          <w:trHeight w:val="193" w:hRule="atLeast"/>
-        </w:trPr>
-        <w:tc>
-          <w:tcPr>
-            <w:tcW w:w="2123" w:type="dxa"/>
-            <w:tcBorders>
-              <w:tl2br w:val="nil"/>
-              <w:tr2bl w:val="nil"/>
-            </w:tcBorders>
-            <w:shd w:val="clear" w:color="auto" w:fill="auto"/>
-            <w:vAlign w:val="center"/>
-          </w:tcPr>
-          <w:p>
-            <w:pPr>
-              <w:keepNext w:val="0"/>
-              <w:keepLines w:val="0"/>
-              <w:widowControl/>
-              <w:suppressLineNumbers w:val="0"/>
-              <w:jc w:val="center"/>
-              <w:textAlignment w:val="center"/>
-              <w:rPr>
-                <w:rFonts w:hint="eastAsia" w:asciiTheme="minorEastAsia" w:hAnsiTheme="minorEastAsia" w:eastAsiaTheme="minorEastAsia" w:cstheme="minorEastAsia"/>
-                <w:i w:val="0"/>
-                <w:color w:val="000000"/>
-                <w:sz w:val="24"/>
-                <w:szCs w:val="24"/>
-                <w:u w:val="none"/>
-              </w:rPr>
-            </w:pPr>
-            <w:r>
-              <w:rPr>
-                <w:rFonts w:hint="eastAsia" w:asciiTheme="minorEastAsia" w:hAnsiTheme="minorEastAsia" w:eastAsiaTheme="minorEastAsia" w:cstheme="minorEastAsia"/>
-                <w:i w:val="0"/>
-                <w:color w:val="000000"/>
-                <w:kern w:val="0"/>
-                <w:sz w:val="24"/>
-                <w:szCs w:val="24"/>
-                <w:u w:val="none"/>
-                <w:lang w:val="en-US" w:eastAsia="zh-CN" w:bidi="ar"/>
-              </w:rPr>
-              <w:t>country</w:t>
-            </w:r>
-          </w:p>
-        </w:tc>
-        <w:tc>
-          <w:tcPr>
-            <w:tcW w:w="1090" w:type="dxa"/>
-            <w:tcBorders>
-              <w:tl2br w:val="nil"/>
-              <w:tr2bl w:val="nil"/>
-            </w:tcBorders>
-            <w:shd w:val="clear" w:color="auto" w:fill="auto"/>
-            <w:vAlign w:val="center"/>
-          </w:tcPr>
-          <w:p>
-            <w:pPr>
-              <w:keepNext w:val="0"/>
-              <w:keepLines w:val="0"/>
-              <w:widowControl/>
-              <w:suppressLineNumbers w:val="0"/>
-              <w:jc w:val="center"/>
-              <w:textAlignment w:val="center"/>
-              <w:rPr>
-                <w:rFonts w:hint="eastAsia" w:asciiTheme="minorEastAsia" w:hAnsiTheme="minorEastAsia" w:eastAsiaTheme="minorEastAsia" w:cstheme="minorEastAsia"/>
-                <w:i w:val="0"/>
-                <w:color w:val="000000"/>
-                <w:sz w:val="24"/>
-                <w:szCs w:val="24"/>
-                <w:u w:val="none"/>
-              </w:rPr>
-            </w:pPr>
-            <w:r>
-              <w:rPr>
-                <w:rFonts w:hint="eastAsia" w:asciiTheme="minorEastAsia" w:hAnsiTheme="minorEastAsia" w:eastAsiaTheme="minorEastAsia" w:cstheme="minorEastAsia"/>
-                <w:i w:val="0"/>
-                <w:color w:val="000000"/>
-                <w:kern w:val="0"/>
-                <w:sz w:val="24"/>
-                <w:szCs w:val="24"/>
-                <w:u w:val="none"/>
-                <w:lang w:val="en-US" w:eastAsia="zh-CN" w:bidi="ar"/>
-              </w:rPr>
-              <w:t>varchar</w:t>
-            </w:r>
-          </w:p>
-        </w:tc>
-        <w:tc>
-          <w:tcPr>
-            <w:tcW w:w="1050" w:type="dxa"/>
-            <w:tcBorders>
-              <w:tl2br w:val="nil"/>
-              <w:tr2bl w:val="nil"/>
-            </w:tcBorders>
-            <w:shd w:val="clear" w:color="auto" w:fill="auto"/>
-            <w:vAlign w:val="center"/>
-          </w:tcPr>
-          <w:p>
-            <w:pPr>
-              <w:keepNext w:val="0"/>
-              <w:keepLines w:val="0"/>
-              <w:widowControl/>
-              <w:suppressLineNumbers w:val="0"/>
-              <w:jc w:val="center"/>
-              <w:textAlignment w:val="center"/>
-              <w:rPr>
-                <w:rFonts w:hint="eastAsia" w:asciiTheme="minorEastAsia" w:hAnsiTheme="minorEastAsia" w:eastAsiaTheme="minorEastAsia" w:cstheme="minorEastAsia"/>
-                <w:i w:val="0"/>
-                <w:color w:val="000000"/>
-                <w:sz w:val="24"/>
-                <w:szCs w:val="24"/>
-                <w:u w:val="none"/>
-              </w:rPr>
-            </w:pPr>
-            <w:r>
-              <w:rPr>
-                <w:rFonts w:hint="eastAsia" w:asciiTheme="minorEastAsia" w:hAnsiTheme="minorEastAsia" w:eastAsiaTheme="minorEastAsia" w:cstheme="minorEastAsia"/>
-                <w:i w:val="0"/>
-                <w:color w:val="000000"/>
-                <w:kern w:val="0"/>
-                <w:sz w:val="24"/>
-                <w:szCs w:val="24"/>
-                <w:u w:val="none"/>
-                <w:lang w:val="en-US" w:eastAsia="zh-CN" w:bidi="ar"/>
-              </w:rPr>
-              <w:t>20</w:t>
-            </w:r>
-          </w:p>
-        </w:tc>
-        <w:tc>
-          <w:tcPr>
-            <w:tcW w:w="1610" w:type="dxa"/>
-            <w:tcBorders>
-              <w:tl2br w:val="nil"/>
-              <w:tr2bl w:val="nil"/>
-            </w:tcBorders>
-            <w:shd w:val="clear" w:color="auto" w:fill="auto"/>
-            <w:vAlign w:val="center"/>
-          </w:tcPr>
-          <w:p>
-            <w:pPr>
-              <w:keepNext w:val="0"/>
-              <w:keepLines w:val="0"/>
-              <w:widowControl/>
-              <w:suppressLineNumbers w:val="0"/>
-              <w:jc w:val="center"/>
-              <w:textAlignment w:val="center"/>
-              <w:rPr>
-                <w:rFonts w:hint="eastAsia" w:asciiTheme="minorEastAsia" w:hAnsiTheme="minorEastAsia" w:eastAsiaTheme="minorEastAsia" w:cstheme="minorEastAsia"/>
-                <w:i w:val="0"/>
-                <w:color w:val="000000"/>
-                <w:sz w:val="24"/>
-                <w:szCs w:val="24"/>
-                <w:u w:val="none"/>
-              </w:rPr>
-            </w:pPr>
-            <w:r>
-              <w:rPr>
-                <w:rFonts w:hint="eastAsia" w:asciiTheme="minorEastAsia" w:hAnsiTheme="minorEastAsia" w:eastAsiaTheme="minorEastAsia" w:cstheme="minorEastAsia"/>
-                <w:i w:val="0"/>
-                <w:color w:val="000000"/>
-                <w:kern w:val="0"/>
-                <w:sz w:val="24"/>
-                <w:szCs w:val="24"/>
-                <w:u w:val="none"/>
-                <w:lang w:val="en-US" w:eastAsia="zh-CN" w:bidi="ar"/>
-              </w:rPr>
-              <w:t>是</w:t>
-            </w:r>
-          </w:p>
-        </w:tc>
-        <w:tc>
-          <w:tcPr>
-            <w:tcW w:w="2350" w:type="dxa"/>
-            <w:tcBorders>
-              <w:tl2br w:val="nil"/>
-              <w:tr2bl w:val="nil"/>
-            </w:tcBorders>
-            <w:shd w:val="clear" w:color="auto" w:fill="auto"/>
-            <w:vAlign w:val="center"/>
-          </w:tcPr>
-          <w:p>
-            <w:pPr>
-              <w:keepNext w:val="0"/>
-              <w:keepLines w:val="0"/>
-              <w:widowControl/>
-              <w:suppressLineNumbers w:val="0"/>
-              <w:jc w:val="center"/>
-              <w:textAlignment w:val="center"/>
-              <w:rPr>
-                <w:rFonts w:hint="eastAsia" w:asciiTheme="minorEastAsia" w:hAnsiTheme="minorEastAsia" w:eastAsiaTheme="minorEastAsia" w:cstheme="minorEastAsia"/>
-                <w:i w:val="0"/>
-                <w:color w:val="000000"/>
-                <w:sz w:val="24"/>
-                <w:szCs w:val="24"/>
-                <w:u w:val="none"/>
-              </w:rPr>
-            </w:pPr>
-            <w:r>
-              <w:rPr>
-                <w:rFonts w:hint="eastAsia" w:asciiTheme="minorEastAsia" w:hAnsiTheme="minorEastAsia" w:eastAsiaTheme="minorEastAsia" w:cstheme="minorEastAsia"/>
-                <w:i w:val="0"/>
-                <w:color w:val="000000"/>
-                <w:kern w:val="0"/>
-                <w:sz w:val="24"/>
-                <w:szCs w:val="24"/>
-                <w:u w:val="none"/>
-                <w:lang w:val="en-US" w:eastAsia="zh-CN" w:bidi="ar"/>
-              </w:rPr>
-              <w:t>所在国家</w:t>
-            </w:r>
-          </w:p>
-        </w:tc>
-      </w:tr>
-      <w:tr>
-        <w:tblPrEx>
-          <w:tblBorders>
-            <w:top w:val="single" w:color="auto" w:sz="4" w:space="0"/>
-            <w:left w:val="none" w:color="auto" w:sz="0" w:space="0"/>
-            <w:bottom w:val="single" w:color="auto" w:sz="4" w:space="0"/>
-            <w:right w:val="none" w:color="auto" w:sz="0" w:space="0"/>
-            <w:insideH w:val="none" w:color="auto" w:sz="0" w:space="0"/>
-            <w:insideV w:val="none" w:color="auto" w:sz="0" w:space="0"/>
-          </w:tblBorders>
-          <w:tblLayout w:type="fixed"/>
-          <w:tblCellMar>
-            <w:top w:w="15" w:type="dxa"/>
-            <w:left w:w="15" w:type="dxa"/>
-            <w:bottom w:w="15" w:type="dxa"/>
-            <w:right w:w="15" w:type="dxa"/>
-          </w:tblCellMar>
-        </w:tblPrEx>
-        <w:trPr>
-          <w:trHeight w:val="193" w:hRule="atLeast"/>
-        </w:trPr>
-        <w:tc>
-          <w:tcPr>
-            <w:tcW w:w="2123" w:type="dxa"/>
-            <w:tcBorders>
-              <w:tl2br w:val="nil"/>
-              <w:tr2bl w:val="nil"/>
-            </w:tcBorders>
-            <w:shd w:val="clear" w:color="auto" w:fill="auto"/>
-            <w:vAlign w:val="center"/>
-          </w:tcPr>
-          <w:p>
-            <w:pPr>
-              <w:keepNext w:val="0"/>
-              <w:keepLines w:val="0"/>
-              <w:widowControl/>
-              <w:suppressLineNumbers w:val="0"/>
-              <w:jc w:val="center"/>
-              <w:textAlignment w:val="center"/>
-              <w:rPr>
-                <w:rFonts w:hint="eastAsia" w:asciiTheme="minorEastAsia" w:hAnsiTheme="minorEastAsia" w:eastAsiaTheme="minorEastAsia" w:cstheme="minorEastAsia"/>
-                <w:i w:val="0"/>
-                <w:color w:val="000000"/>
-                <w:sz w:val="24"/>
-                <w:szCs w:val="24"/>
-                <w:u w:val="none"/>
-              </w:rPr>
-            </w:pPr>
-            <w:r>
-              <w:rPr>
-                <w:rFonts w:hint="eastAsia" w:asciiTheme="minorEastAsia" w:hAnsiTheme="minorEastAsia" w:eastAsiaTheme="minorEastAsia" w:cstheme="minorEastAsia"/>
-                <w:i w:val="0"/>
-                <w:color w:val="000000"/>
-                <w:kern w:val="0"/>
-                <w:sz w:val="24"/>
-                <w:szCs w:val="24"/>
-                <w:u w:val="none"/>
-                <w:lang w:val="en-US" w:eastAsia="zh-CN" w:bidi="ar"/>
-              </w:rPr>
-              <w:t>province</w:t>
-            </w:r>
-          </w:p>
-        </w:tc>
-        <w:tc>
-          <w:tcPr>
-            <w:tcW w:w="1090" w:type="dxa"/>
-            <w:tcBorders>
-              <w:tl2br w:val="nil"/>
-              <w:tr2bl w:val="nil"/>
-            </w:tcBorders>
-            <w:shd w:val="clear" w:color="auto" w:fill="auto"/>
-            <w:vAlign w:val="center"/>
-          </w:tcPr>
-          <w:p>
-            <w:pPr>
-              <w:keepNext w:val="0"/>
-              <w:keepLines w:val="0"/>
-              <w:widowControl/>
-              <w:suppressLineNumbers w:val="0"/>
-              <w:jc w:val="center"/>
-              <w:textAlignment w:val="center"/>
-              <w:rPr>
-                <w:rFonts w:hint="eastAsia" w:asciiTheme="minorEastAsia" w:hAnsiTheme="minorEastAsia" w:eastAsiaTheme="minorEastAsia" w:cstheme="minorEastAsia"/>
-                <w:i w:val="0"/>
-                <w:color w:val="000000"/>
-                <w:sz w:val="24"/>
-                <w:szCs w:val="24"/>
-                <w:u w:val="none"/>
-              </w:rPr>
-            </w:pPr>
-            <w:r>
-              <w:rPr>
-                <w:rFonts w:hint="eastAsia" w:asciiTheme="minorEastAsia" w:hAnsiTheme="minorEastAsia" w:eastAsiaTheme="minorEastAsia" w:cstheme="minorEastAsia"/>
-                <w:i w:val="0"/>
-                <w:color w:val="000000"/>
-                <w:kern w:val="0"/>
-                <w:sz w:val="24"/>
-                <w:szCs w:val="24"/>
-                <w:u w:val="none"/>
-                <w:lang w:val="en-US" w:eastAsia="zh-CN" w:bidi="ar"/>
-              </w:rPr>
-              <w:t>int</w:t>
-            </w:r>
-          </w:p>
-        </w:tc>
-        <w:tc>
-          <w:tcPr>
-            <w:tcW w:w="1050" w:type="dxa"/>
-            <w:tcBorders>
-              <w:tl2br w:val="nil"/>
-              <w:tr2bl w:val="nil"/>
-            </w:tcBorders>
-            <w:shd w:val="clear" w:color="auto" w:fill="auto"/>
-            <w:vAlign w:val="center"/>
-          </w:tcPr>
-          <w:p>
-            <w:pPr>
-              <w:keepNext w:val="0"/>
-              <w:keepLines w:val="0"/>
-              <w:widowControl/>
-              <w:suppressLineNumbers w:val="0"/>
-              <w:jc w:val="center"/>
-              <w:textAlignment w:val="center"/>
-              <w:rPr>
-                <w:rFonts w:hint="eastAsia" w:asciiTheme="minorEastAsia" w:hAnsiTheme="minorEastAsia" w:eastAsiaTheme="minorEastAsia" w:cstheme="minorEastAsia"/>
-                <w:i w:val="0"/>
-                <w:color w:val="000000"/>
-                <w:sz w:val="24"/>
-                <w:szCs w:val="24"/>
-                <w:u w:val="none"/>
-              </w:rPr>
-            </w:pPr>
-            <w:r>
-              <w:rPr>
-                <w:rFonts w:hint="eastAsia" w:asciiTheme="minorEastAsia" w:hAnsiTheme="minorEastAsia" w:eastAsiaTheme="minorEastAsia" w:cstheme="minorEastAsia"/>
-                <w:i w:val="0"/>
-                <w:color w:val="000000"/>
-                <w:kern w:val="0"/>
-                <w:sz w:val="24"/>
-                <w:szCs w:val="24"/>
-                <w:u w:val="none"/>
-                <w:lang w:val="en-US" w:eastAsia="zh-CN" w:bidi="ar"/>
-              </w:rPr>
-              <w:t>1</w:t>
-            </w:r>
-          </w:p>
-        </w:tc>
-        <w:tc>
-          <w:tcPr>
-            <w:tcW w:w="1610" w:type="dxa"/>
-            <w:tcBorders>
-              <w:tl2br w:val="nil"/>
-              <w:tr2bl w:val="nil"/>
-            </w:tcBorders>
-            <w:shd w:val="clear" w:color="auto" w:fill="auto"/>
-            <w:vAlign w:val="center"/>
-          </w:tcPr>
-          <w:p>
-            <w:pPr>
-              <w:keepNext w:val="0"/>
-              <w:keepLines w:val="0"/>
-              <w:widowControl/>
-              <w:suppressLineNumbers w:val="0"/>
-              <w:jc w:val="center"/>
-              <w:textAlignment w:val="center"/>
-              <w:rPr>
-                <w:rFonts w:hint="eastAsia" w:asciiTheme="minorEastAsia" w:hAnsiTheme="minorEastAsia" w:eastAsiaTheme="minorEastAsia" w:cstheme="minorEastAsia"/>
-                <w:i w:val="0"/>
-                <w:color w:val="000000"/>
-                <w:sz w:val="24"/>
-                <w:szCs w:val="24"/>
-                <w:u w:val="none"/>
-              </w:rPr>
-            </w:pPr>
-            <w:r>
-              <w:rPr>
-                <w:rFonts w:hint="eastAsia" w:asciiTheme="minorEastAsia" w:hAnsiTheme="minorEastAsia" w:eastAsiaTheme="minorEastAsia" w:cstheme="minorEastAsia"/>
-                <w:i w:val="0"/>
-                <w:color w:val="000000"/>
-                <w:kern w:val="0"/>
-                <w:sz w:val="24"/>
-                <w:szCs w:val="24"/>
-                <w:u w:val="none"/>
-                <w:lang w:val="en-US" w:eastAsia="zh-CN" w:bidi="ar"/>
-              </w:rPr>
-              <w:t>是</w:t>
-            </w:r>
-          </w:p>
-        </w:tc>
-        <w:tc>
-          <w:tcPr>
-            <w:tcW w:w="2350" w:type="dxa"/>
-            <w:tcBorders>
-              <w:tl2br w:val="nil"/>
-              <w:tr2bl w:val="nil"/>
-            </w:tcBorders>
-            <w:shd w:val="clear" w:color="auto" w:fill="auto"/>
-            <w:vAlign w:val="center"/>
-          </w:tcPr>
-          <w:p>
-            <w:pPr>
-              <w:keepNext w:val="0"/>
-              <w:keepLines w:val="0"/>
-              <w:widowControl/>
-              <w:suppressLineNumbers w:val="0"/>
-              <w:jc w:val="center"/>
-              <w:textAlignment w:val="center"/>
-              <w:rPr>
-                <w:rFonts w:hint="eastAsia" w:asciiTheme="minorEastAsia" w:hAnsiTheme="minorEastAsia" w:eastAsiaTheme="minorEastAsia" w:cstheme="minorEastAsia"/>
-                <w:i w:val="0"/>
-                <w:color w:val="000000"/>
-                <w:sz w:val="24"/>
-                <w:szCs w:val="24"/>
-                <w:u w:val="none"/>
-              </w:rPr>
-            </w:pPr>
-            <w:r>
-              <w:rPr>
-                <w:rFonts w:hint="eastAsia" w:asciiTheme="minorEastAsia" w:hAnsiTheme="minorEastAsia" w:eastAsiaTheme="minorEastAsia" w:cstheme="minorEastAsia"/>
-                <w:i w:val="0"/>
-                <w:color w:val="000000"/>
-                <w:kern w:val="0"/>
-                <w:sz w:val="24"/>
-                <w:szCs w:val="24"/>
-                <w:u w:val="none"/>
-                <w:lang w:val="en-US" w:eastAsia="zh-CN" w:bidi="ar"/>
-              </w:rPr>
-              <w:t>所在省份</w:t>
             </w:r>
           </w:p>
         </w:tc>
@@ -17067,7 +16543,7 @@
                 <w:u w:val="none"/>
                 <w:lang w:val="en-US" w:eastAsia="zh-CN" w:bidi="ar"/>
               </w:rPr>
-              <w:t>district</w:t>
+              <w:t>usercode</w:t>
             </w:r>
           </w:p>
         </w:tc>
@@ -17109,7 +16585,7 @@
                 <w:u w:val="none"/>
                 <w:lang w:val="en-US" w:eastAsia="zh-CN" w:bidi="ar"/>
               </w:rPr>
-              <w:t xml:space="preserve">varchar </w:t>
+              <w:t>varchar</w:t>
             </w:r>
           </w:p>
         </w:tc>
@@ -17151,7 +16627,7 @@
                 <w:u w:val="none"/>
                 <w:lang w:val="en-US" w:eastAsia="zh-CN" w:bidi="ar"/>
               </w:rPr>
-              <w:t>50</w:t>
+              <w:t>100</w:t>
             </w:r>
           </w:p>
         </w:tc>
@@ -17235,7 +16711,7 @@
                 <w:u w:val="none"/>
                 <w:lang w:val="en-US" w:eastAsia="zh-CN" w:bidi="ar"/>
               </w:rPr>
-              <w:t>所在区</w:t>
+              <w:t>店主编号</w:t>
             </w:r>
           </w:p>
         </w:tc>
@@ -17300,7 +16776,7 @@
                 <w:u w:val="none"/>
                 <w:lang w:val="en-US" w:eastAsia="zh-CN" w:bidi="ar"/>
               </w:rPr>
-              <w:t>city</w:t>
+              <w:t>country</w:t>
             </w:r>
           </w:p>
         </w:tc>
@@ -17384,7 +16860,7 @@
                 <w:u w:val="none"/>
                 <w:lang w:val="en-US" w:eastAsia="zh-CN" w:bidi="ar"/>
               </w:rPr>
-              <w:t>50</w:t>
+              <w:t>20</w:t>
             </w:r>
           </w:p>
         </w:tc>
@@ -17468,239 +16944,7 @@
                 <w:u w:val="none"/>
                 <w:lang w:val="en-US" w:eastAsia="zh-CN" w:bidi="ar"/>
               </w:rPr>
-              <w:t>所在城市</w:t>
-            </w:r>
-          </w:p>
-        </w:tc>
-      </w:tr>
-      <w:tr>
-        <w:tblPrEx>
-          <w:tblBorders>
-            <w:top w:val="single" w:color="auto" w:sz="4" w:space="0"/>
-            <w:left w:val="none" w:color="auto" w:sz="0" w:space="0"/>
-            <w:bottom w:val="single" w:color="auto" w:sz="4" w:space="0"/>
-            <w:right w:val="none" w:color="auto" w:sz="0" w:space="0"/>
-            <w:insideH w:val="none" w:color="auto" w:sz="0" w:space="0"/>
-            <w:insideV w:val="none" w:color="auto" w:sz="0" w:space="0"/>
-          </w:tblBorders>
-          <w:tblLayout w:type="fixed"/>
-          <w:tblCellMar>
-            <w:top w:w="15" w:type="dxa"/>
-            <w:left w:w="15" w:type="dxa"/>
-            <w:bottom w:w="15" w:type="dxa"/>
-            <w:right w:w="15" w:type="dxa"/>
-          </w:tblCellMar>
-        </w:tblPrEx>
-        <w:trPr>
-          <w:trHeight w:val="193" w:hRule="atLeast"/>
-        </w:trPr>
-        <w:tc>
-          <w:tcPr>
-            <w:tcW w:w="2123" w:type="dxa"/>
-            <w:tcBorders>
-              <w:tl2br w:val="nil"/>
-              <w:tr2bl w:val="nil"/>
-            </w:tcBorders>
-            <w:shd w:val="clear" w:color="auto" w:fill="auto"/>
-            <w:vAlign w:val="center"/>
-          </w:tcPr>
-          <w:p>
-            <w:pPr>
-              <w:keepNext w:val="0"/>
-              <w:keepLines w:val="0"/>
-              <w:widowControl/>
-              <w:suppressLineNumbers w:val="0"/>
-              <w:jc w:val="center"/>
-              <w:textAlignment w:val="center"/>
-              <w:rPr>
-                <w:rFonts w:hint="eastAsia" w:asciiTheme="minorEastAsia" w:hAnsiTheme="minorEastAsia" w:eastAsiaTheme="minorEastAsia" w:cstheme="minorEastAsia"/>
-                <w:i w:val="0"/>
-                <w:color w:val="000000"/>
-                <w:sz w:val="24"/>
-                <w:szCs w:val="24"/>
-                <w:u w:val="none"/>
-              </w:rPr>
-            </w:pPr>
-            <w:r>
-              <w:rPr>
-                <w:rFonts w:hint="eastAsia" w:asciiTheme="minorEastAsia" w:hAnsiTheme="minorEastAsia" w:eastAsiaTheme="minorEastAsia" w:cstheme="minorEastAsia"/>
-                <w:i w:val="0"/>
-                <w:color w:val="000000"/>
-                <w:kern w:val="0"/>
-                <w:sz w:val="24"/>
-                <w:szCs w:val="24"/>
-                <w:u w:val="none"/>
-                <w:lang w:val="en-US" w:eastAsia="zh-CN" w:bidi="ar"/>
-              </w:rPr>
-              <w:t>street</w:t>
-            </w:r>
-          </w:p>
-        </w:tc>
-        <w:tc>
-          <w:tcPr>
-            <w:tcW w:w="1090" w:type="dxa"/>
-            <w:tcBorders>
-              <w:tl2br w:val="nil"/>
-              <w:tr2bl w:val="nil"/>
-            </w:tcBorders>
-            <w:shd w:val="clear" w:color="auto" w:fill="auto"/>
-            <w:vAlign w:val="center"/>
-          </w:tcPr>
-          <w:p>
-            <w:pPr>
-              <w:keepNext w:val="0"/>
-              <w:keepLines w:val="0"/>
-              <w:widowControl/>
-              <w:suppressLineNumbers w:val="0"/>
-              <w:jc w:val="center"/>
-              <w:textAlignment w:val="center"/>
-              <w:rPr>
-                <w:rFonts w:hint="eastAsia" w:asciiTheme="minorEastAsia" w:hAnsiTheme="minorEastAsia" w:eastAsiaTheme="minorEastAsia" w:cstheme="minorEastAsia"/>
-                <w:i w:val="0"/>
-                <w:color w:val="000000"/>
-                <w:sz w:val="24"/>
-                <w:szCs w:val="24"/>
-                <w:u w:val="none"/>
-              </w:rPr>
-            </w:pPr>
-            <w:r>
-              <w:rPr>
-                <w:rFonts w:hint="eastAsia" w:asciiTheme="minorEastAsia" w:hAnsiTheme="minorEastAsia" w:eastAsiaTheme="minorEastAsia" w:cstheme="minorEastAsia"/>
-                <w:i w:val="0"/>
-                <w:color w:val="000000"/>
-                <w:kern w:val="0"/>
-                <w:sz w:val="24"/>
-                <w:szCs w:val="24"/>
-                <w:u w:val="none"/>
-                <w:lang w:val="en-US" w:eastAsia="zh-CN" w:bidi="ar"/>
-              </w:rPr>
-              <w:t>varchar</w:t>
-            </w:r>
-          </w:p>
-        </w:tc>
-        <w:tc>
-          <w:tcPr>
-            <w:tcW w:w="1050" w:type="dxa"/>
-            <w:tcBorders>
-              <w:tl2br w:val="nil"/>
-              <w:tr2bl w:val="nil"/>
-            </w:tcBorders>
-            <w:shd w:val="clear" w:color="auto" w:fill="auto"/>
-            <w:vAlign w:val="center"/>
-          </w:tcPr>
-          <w:p>
-            <w:pPr>
-              <w:keepNext w:val="0"/>
-              <w:keepLines w:val="0"/>
-              <w:widowControl/>
-              <w:suppressLineNumbers w:val="0"/>
-              <w:jc w:val="center"/>
-              <w:textAlignment w:val="center"/>
-              <w:rPr>
-                <w:rFonts w:hint="eastAsia" w:asciiTheme="minorEastAsia" w:hAnsiTheme="minorEastAsia" w:eastAsiaTheme="minorEastAsia" w:cstheme="minorEastAsia"/>
-                <w:i w:val="0"/>
-                <w:color w:val="000000"/>
-                <w:sz w:val="24"/>
-                <w:szCs w:val="24"/>
-                <w:u w:val="none"/>
-              </w:rPr>
-            </w:pPr>
-            <w:r>
-              <w:rPr>
-                <w:rFonts w:hint="eastAsia" w:asciiTheme="minorEastAsia" w:hAnsiTheme="minorEastAsia" w:eastAsiaTheme="minorEastAsia" w:cstheme="minorEastAsia"/>
-                <w:i w:val="0"/>
-                <w:color w:val="000000"/>
-                <w:kern w:val="0"/>
-                <w:sz w:val="24"/>
-                <w:szCs w:val="24"/>
-                <w:u w:val="none"/>
-                <w:lang w:val="en-US" w:eastAsia="zh-CN" w:bidi="ar"/>
-              </w:rPr>
-              <w:t>50</w:t>
-            </w:r>
-          </w:p>
-        </w:tc>
-        <w:tc>
-          <w:tcPr>
-            <w:tcW w:w="1610" w:type="dxa"/>
-            <w:tcBorders>
-              <w:tl2br w:val="nil"/>
-              <w:tr2bl w:val="nil"/>
-            </w:tcBorders>
-            <w:shd w:val="clear" w:color="auto" w:fill="auto"/>
-            <w:vAlign w:val="center"/>
-          </w:tcPr>
-          <w:p>
-            <w:pPr>
-              <w:keepNext w:val="0"/>
-              <w:keepLines w:val="0"/>
-              <w:widowControl/>
-              <w:suppressLineNumbers w:val="0"/>
-              <w:jc w:val="center"/>
-              <w:textAlignment w:val="center"/>
-              <w:rPr>
-                <w:rFonts w:hint="eastAsia" w:asciiTheme="minorEastAsia" w:hAnsiTheme="minorEastAsia" w:eastAsiaTheme="minorEastAsia" w:cstheme="minorEastAsia"/>
-                <w:i w:val="0"/>
-                <w:color w:val="000000"/>
-                <w:sz w:val="24"/>
-                <w:szCs w:val="24"/>
-                <w:u w:val="none"/>
-              </w:rPr>
-            </w:pPr>
-            <w:r>
-              <w:rPr>
-                <w:rFonts w:hint="eastAsia" w:asciiTheme="minorEastAsia" w:hAnsiTheme="minorEastAsia" w:eastAsiaTheme="minorEastAsia" w:cstheme="minorEastAsia"/>
-                <w:i w:val="0"/>
-                <w:color w:val="000000"/>
-                <w:kern w:val="0"/>
-                <w:sz w:val="24"/>
-                <w:szCs w:val="24"/>
-                <w:u w:val="none"/>
-                <w:lang w:val="en-US" w:eastAsia="zh-CN" w:bidi="ar"/>
-              </w:rPr>
-              <w:t>是</w:t>
-            </w:r>
-          </w:p>
-        </w:tc>
-        <w:tc>
-          <w:tcPr>
-            <w:tcW w:w="2350" w:type="dxa"/>
-            <w:tcBorders>
-              <w:tl2br w:val="nil"/>
-              <w:tr2bl w:val="nil"/>
-            </w:tcBorders>
-            <w:shd w:val="clear" w:color="auto" w:fill="auto"/>
-            <w:vAlign w:val="center"/>
-          </w:tcPr>
-          <w:p>
-            <w:pPr>
-              <w:keepNext w:val="0"/>
-              <w:keepLines w:val="0"/>
-              <w:widowControl/>
-              <w:suppressLineNumbers w:val="0"/>
-              <w:jc w:val="center"/>
-              <w:textAlignment w:val="center"/>
-              <w:rPr>
-                <w:rFonts w:hint="eastAsia" w:asciiTheme="minorEastAsia" w:hAnsiTheme="minorEastAsia" w:eastAsiaTheme="minorEastAsia" w:cstheme="minorEastAsia"/>
-                <w:i w:val="0"/>
-                <w:color w:val="000000"/>
-                <w:sz w:val="24"/>
-                <w:szCs w:val="24"/>
-                <w:u w:val="none"/>
-              </w:rPr>
-            </w:pPr>
-            <w:r>
-              <w:rPr>
-                <w:rFonts w:hint="eastAsia" w:asciiTheme="minorEastAsia" w:hAnsiTheme="minorEastAsia" w:eastAsiaTheme="minorEastAsia" w:cstheme="minorEastAsia"/>
-                <w:i w:val="0"/>
-                <w:color w:val="000000"/>
-                <w:kern w:val="0"/>
-                <w:sz w:val="24"/>
-                <w:szCs w:val="24"/>
-                <w:u w:val="none"/>
-                <w:lang w:val="en-US" w:eastAsia="zh-CN" w:bidi="ar"/>
-              </w:rPr>
-              <w:t>所在街道</w:t>
+              <w:t>所在国家</w:t>
             </w:r>
           </w:p>
         </w:tc>
@@ -17765,7 +17009,7 @@
                 <w:u w:val="none"/>
                 <w:lang w:val="en-US" w:eastAsia="zh-CN" w:bidi="ar"/>
               </w:rPr>
-              <w:t>specific_address</w:t>
+              <w:t>province</w:t>
             </w:r>
           </w:p>
         </w:tc>
@@ -17807,7 +17051,7 @@
                 <w:u w:val="none"/>
                 <w:lang w:val="en-US" w:eastAsia="zh-CN" w:bidi="ar"/>
               </w:rPr>
-              <w:t>varchar</w:t>
+              <w:t>int</w:t>
             </w:r>
           </w:p>
         </w:tc>
@@ -17849,7 +17093,7 @@
                 <w:u w:val="none"/>
                 <w:lang w:val="en-US" w:eastAsia="zh-CN" w:bidi="ar"/>
               </w:rPr>
-              <w:t>200</w:t>
+              <w:t>1</w:t>
             </w:r>
           </w:p>
         </w:tc>
@@ -17933,7 +17177,7 @@
                 <w:u w:val="none"/>
                 <w:lang w:val="en-US" w:eastAsia="zh-CN" w:bidi="ar"/>
               </w:rPr>
-              <w:t>详细地址</w:t>
+              <w:t>所在省份</w:t>
             </w:r>
           </w:p>
         </w:tc>
@@ -17998,7 +17242,7 @@
                 <w:u w:val="none"/>
                 <w:lang w:val="en-US" w:eastAsia="zh-CN" w:bidi="ar"/>
               </w:rPr>
-              <w:t xml:space="preserve"> longitude</w:t>
+              <w:t>district</w:t>
             </w:r>
           </w:p>
         </w:tc>
@@ -18040,7 +17284,7 @@
                 <w:u w:val="none"/>
                 <w:lang w:val="en-US" w:eastAsia="zh-CN" w:bidi="ar"/>
               </w:rPr>
-              <w:t>decimal</w:t>
+              <w:t xml:space="preserve">varchar </w:t>
             </w:r>
           </w:p>
         </w:tc>
@@ -18082,7 +17326,7 @@
                 <w:u w:val="none"/>
                 <w:lang w:val="en-US" w:eastAsia="zh-CN" w:bidi="ar"/>
               </w:rPr>
-              <w:t>12,6</w:t>
+              <w:t>50</w:t>
             </w:r>
           </w:p>
         </w:tc>
@@ -18166,7 +17410,7 @@
                 <w:u w:val="none"/>
                 <w:lang w:val="en-US" w:eastAsia="zh-CN" w:bidi="ar"/>
               </w:rPr>
-              <w:t>所在经度</w:t>
+              <w:t>所在区</w:t>
             </w:r>
           </w:p>
         </w:tc>
@@ -18231,7 +17475,7 @@
                 <w:u w:val="none"/>
                 <w:lang w:val="en-US" w:eastAsia="zh-CN" w:bidi="ar"/>
               </w:rPr>
-              <w:t>latitude</w:t>
+              <w:t>city</w:t>
             </w:r>
           </w:p>
         </w:tc>
@@ -18273,7 +17517,7 @@
                 <w:u w:val="none"/>
                 <w:lang w:val="en-US" w:eastAsia="zh-CN" w:bidi="ar"/>
               </w:rPr>
-              <w:t>decimal</w:t>
+              <w:t>varchar</w:t>
             </w:r>
           </w:p>
         </w:tc>
@@ -18315,7 +17559,7 @@
                 <w:u w:val="none"/>
                 <w:lang w:val="en-US" w:eastAsia="zh-CN" w:bidi="ar"/>
               </w:rPr>
-              <w:t>12,6</w:t>
+              <w:t>50</w:t>
             </w:r>
           </w:p>
         </w:tc>
@@ -18399,7 +17643,7 @@
                 <w:u w:val="none"/>
                 <w:lang w:val="en-US" w:eastAsia="zh-CN" w:bidi="ar"/>
               </w:rPr>
-              <w:t>所在纬度</w:t>
+              <w:t>所在城市</w:t>
             </w:r>
           </w:p>
         </w:tc>
@@ -18414,6 +17658,936 @@
             <w:insideH w:val="none" w:color="auto" w:sz="0" w:space="0"/>
             <w:insideV w:val="none" w:color="auto" w:sz="0" w:space="0"/>
           </w:tblBorders>
+          <w:tblLayout w:type="fixed"/>
+          <w:tblCellMar>
+            <w:top w:w="15" w:type="dxa"/>
+            <w:left w:w="15" w:type="dxa"/>
+            <w:bottom w:w="15" w:type="dxa"/>
+            <w:right w:w="15" w:type="dxa"/>
+          </w:tblCellMar>
+        </w:tblPrEx>
+        <w:trPr>
+          <w:trHeight w:val="193" w:hRule="atLeast"/>
+        </w:trPr>
+        <w:tc>
+          <w:tcPr>
+            <w:tcW w:w="2123" w:type="dxa"/>
+            <w:tcBorders>
+              <w:tl2br w:val="nil"/>
+              <w:tr2bl w:val="nil"/>
+            </w:tcBorders>
+            <w:shd w:val="clear" w:color="auto" w:fill="auto"/>
+            <w:vAlign w:val="center"/>
+          </w:tcPr>
+          <w:p>
+            <w:pPr>
+              <w:keepNext w:val="0"/>
+              <w:keepLines w:val="0"/>
+              <w:widowControl/>
+              <w:suppressLineNumbers w:val="0"/>
+              <w:jc w:val="center"/>
+              <w:textAlignment w:val="center"/>
+              <w:rPr>
+                <w:rFonts w:hint="eastAsia" w:asciiTheme="minorEastAsia" w:hAnsiTheme="minorEastAsia" w:eastAsiaTheme="minorEastAsia" w:cstheme="minorEastAsia"/>
+                <w:i w:val="0"/>
+                <w:color w:val="000000"/>
+                <w:sz w:val="24"/>
+                <w:szCs w:val="24"/>
+                <w:u w:val="none"/>
+              </w:rPr>
+            </w:pPr>
+            <w:r>
+              <w:rPr>
+                <w:rFonts w:hint="eastAsia" w:asciiTheme="minorEastAsia" w:hAnsiTheme="minorEastAsia" w:eastAsiaTheme="minorEastAsia" w:cstheme="minorEastAsia"/>
+                <w:i w:val="0"/>
+                <w:color w:val="000000"/>
+                <w:kern w:val="0"/>
+                <w:sz w:val="24"/>
+                <w:szCs w:val="24"/>
+                <w:u w:val="none"/>
+                <w:lang w:val="en-US" w:eastAsia="zh-CN" w:bidi="ar"/>
+              </w:rPr>
+              <w:t>street</w:t>
+            </w:r>
+          </w:p>
+        </w:tc>
+        <w:tc>
+          <w:tcPr>
+            <w:tcW w:w="1090" w:type="dxa"/>
+            <w:tcBorders>
+              <w:tl2br w:val="nil"/>
+              <w:tr2bl w:val="nil"/>
+            </w:tcBorders>
+            <w:shd w:val="clear" w:color="auto" w:fill="auto"/>
+            <w:vAlign w:val="center"/>
+          </w:tcPr>
+          <w:p>
+            <w:pPr>
+              <w:keepNext w:val="0"/>
+              <w:keepLines w:val="0"/>
+              <w:widowControl/>
+              <w:suppressLineNumbers w:val="0"/>
+              <w:jc w:val="center"/>
+              <w:textAlignment w:val="center"/>
+              <w:rPr>
+                <w:rFonts w:hint="eastAsia" w:asciiTheme="minorEastAsia" w:hAnsiTheme="minorEastAsia" w:eastAsiaTheme="minorEastAsia" w:cstheme="minorEastAsia"/>
+                <w:i w:val="0"/>
+                <w:color w:val="000000"/>
+                <w:sz w:val="24"/>
+                <w:szCs w:val="24"/>
+                <w:u w:val="none"/>
+              </w:rPr>
+            </w:pPr>
+            <w:r>
+              <w:rPr>
+                <w:rFonts w:hint="eastAsia" w:asciiTheme="minorEastAsia" w:hAnsiTheme="minorEastAsia" w:eastAsiaTheme="minorEastAsia" w:cstheme="minorEastAsia"/>
+                <w:i w:val="0"/>
+                <w:color w:val="000000"/>
+                <w:kern w:val="0"/>
+                <w:sz w:val="24"/>
+                <w:szCs w:val="24"/>
+                <w:u w:val="none"/>
+                <w:lang w:val="en-US" w:eastAsia="zh-CN" w:bidi="ar"/>
+              </w:rPr>
+              <w:t>varchar</w:t>
+            </w:r>
+          </w:p>
+        </w:tc>
+        <w:tc>
+          <w:tcPr>
+            <w:tcW w:w="1050" w:type="dxa"/>
+            <w:tcBorders>
+              <w:tl2br w:val="nil"/>
+              <w:tr2bl w:val="nil"/>
+            </w:tcBorders>
+            <w:shd w:val="clear" w:color="auto" w:fill="auto"/>
+            <w:vAlign w:val="center"/>
+          </w:tcPr>
+          <w:p>
+            <w:pPr>
+              <w:keepNext w:val="0"/>
+              <w:keepLines w:val="0"/>
+              <w:widowControl/>
+              <w:suppressLineNumbers w:val="0"/>
+              <w:jc w:val="center"/>
+              <w:textAlignment w:val="center"/>
+              <w:rPr>
+                <w:rFonts w:hint="eastAsia" w:asciiTheme="minorEastAsia" w:hAnsiTheme="minorEastAsia" w:eastAsiaTheme="minorEastAsia" w:cstheme="minorEastAsia"/>
+                <w:i w:val="0"/>
+                <w:color w:val="000000"/>
+                <w:sz w:val="24"/>
+                <w:szCs w:val="24"/>
+                <w:u w:val="none"/>
+              </w:rPr>
+            </w:pPr>
+            <w:r>
+              <w:rPr>
+                <w:rFonts w:hint="eastAsia" w:asciiTheme="minorEastAsia" w:hAnsiTheme="minorEastAsia" w:eastAsiaTheme="minorEastAsia" w:cstheme="minorEastAsia"/>
+                <w:i w:val="0"/>
+                <w:color w:val="000000"/>
+                <w:kern w:val="0"/>
+                <w:sz w:val="24"/>
+                <w:szCs w:val="24"/>
+                <w:u w:val="none"/>
+                <w:lang w:val="en-US" w:eastAsia="zh-CN" w:bidi="ar"/>
+              </w:rPr>
+              <w:t>50</w:t>
+            </w:r>
+          </w:p>
+        </w:tc>
+        <w:tc>
+          <w:tcPr>
+            <w:tcW w:w="1610" w:type="dxa"/>
+            <w:tcBorders>
+              <w:tl2br w:val="nil"/>
+              <w:tr2bl w:val="nil"/>
+            </w:tcBorders>
+            <w:shd w:val="clear" w:color="auto" w:fill="auto"/>
+            <w:vAlign w:val="center"/>
+          </w:tcPr>
+          <w:p>
+            <w:pPr>
+              <w:keepNext w:val="0"/>
+              <w:keepLines w:val="0"/>
+              <w:widowControl/>
+              <w:suppressLineNumbers w:val="0"/>
+              <w:jc w:val="center"/>
+              <w:textAlignment w:val="center"/>
+              <w:rPr>
+                <w:rFonts w:hint="eastAsia" w:asciiTheme="minorEastAsia" w:hAnsiTheme="minorEastAsia" w:eastAsiaTheme="minorEastAsia" w:cstheme="minorEastAsia"/>
+                <w:i w:val="0"/>
+                <w:color w:val="000000"/>
+                <w:sz w:val="24"/>
+                <w:szCs w:val="24"/>
+                <w:u w:val="none"/>
+              </w:rPr>
+            </w:pPr>
+            <w:r>
+              <w:rPr>
+                <w:rFonts w:hint="eastAsia" w:asciiTheme="minorEastAsia" w:hAnsiTheme="minorEastAsia" w:eastAsiaTheme="minorEastAsia" w:cstheme="minorEastAsia"/>
+                <w:i w:val="0"/>
+                <w:color w:val="000000"/>
+                <w:kern w:val="0"/>
+                <w:sz w:val="24"/>
+                <w:szCs w:val="24"/>
+                <w:u w:val="none"/>
+                <w:lang w:val="en-US" w:eastAsia="zh-CN" w:bidi="ar"/>
+              </w:rPr>
+              <w:t>是</w:t>
+            </w:r>
+          </w:p>
+        </w:tc>
+        <w:tc>
+          <w:tcPr>
+            <w:tcW w:w="2350" w:type="dxa"/>
+            <w:tcBorders>
+              <w:tl2br w:val="nil"/>
+              <w:tr2bl w:val="nil"/>
+            </w:tcBorders>
+            <w:shd w:val="clear" w:color="auto" w:fill="auto"/>
+            <w:vAlign w:val="center"/>
+          </w:tcPr>
+          <w:p>
+            <w:pPr>
+              <w:keepNext w:val="0"/>
+              <w:keepLines w:val="0"/>
+              <w:widowControl/>
+              <w:suppressLineNumbers w:val="0"/>
+              <w:jc w:val="center"/>
+              <w:textAlignment w:val="center"/>
+              <w:rPr>
+                <w:rFonts w:hint="eastAsia" w:asciiTheme="minorEastAsia" w:hAnsiTheme="minorEastAsia" w:eastAsiaTheme="minorEastAsia" w:cstheme="minorEastAsia"/>
+                <w:i w:val="0"/>
+                <w:color w:val="000000"/>
+                <w:sz w:val="24"/>
+                <w:szCs w:val="24"/>
+                <w:u w:val="none"/>
+              </w:rPr>
+            </w:pPr>
+            <w:r>
+              <w:rPr>
+                <w:rFonts w:hint="eastAsia" w:asciiTheme="minorEastAsia" w:hAnsiTheme="minorEastAsia" w:eastAsiaTheme="minorEastAsia" w:cstheme="minorEastAsia"/>
+                <w:i w:val="0"/>
+                <w:color w:val="000000"/>
+                <w:kern w:val="0"/>
+                <w:sz w:val="24"/>
+                <w:szCs w:val="24"/>
+                <w:u w:val="none"/>
+                <w:lang w:val="en-US" w:eastAsia="zh-CN" w:bidi="ar"/>
+              </w:rPr>
+              <w:t>所在街道</w:t>
+            </w:r>
+          </w:p>
+        </w:tc>
+      </w:tr>
+      <w:tr>
+        <w:tblPrEx>
+          <w:tblBorders>
+            <w:top w:val="single" w:color="auto" w:sz="4" w:space="0"/>
+            <w:left w:val="none" w:color="auto" w:sz="0" w:space="0"/>
+            <w:bottom w:val="single" w:color="auto" w:sz="4" w:space="0"/>
+            <w:right w:val="none" w:color="auto" w:sz="0" w:space="0"/>
+            <w:insideH w:val="none" w:color="auto" w:sz="0" w:space="0"/>
+            <w:insideV w:val="none" w:color="auto" w:sz="0" w:space="0"/>
+          </w:tblBorders>
+          <w:tblLayout w:type="fixed"/>
+          <w:tblCellMar>
+            <w:top w:w="15" w:type="dxa"/>
+            <w:left w:w="15" w:type="dxa"/>
+            <w:bottom w:w="15" w:type="dxa"/>
+            <w:right w:w="15" w:type="dxa"/>
+          </w:tblCellMar>
+        </w:tblPrEx>
+        <w:trPr>
+          <w:trHeight w:val="193" w:hRule="atLeast"/>
+        </w:trPr>
+        <w:tc>
+          <w:tcPr>
+            <w:tcW w:w="2123" w:type="dxa"/>
+            <w:tcBorders>
+              <w:tl2br w:val="nil"/>
+              <w:tr2bl w:val="nil"/>
+            </w:tcBorders>
+            <w:shd w:val="clear" w:color="auto" w:fill="auto"/>
+            <w:vAlign w:val="center"/>
+          </w:tcPr>
+          <w:p>
+            <w:pPr>
+              <w:keepNext w:val="0"/>
+              <w:keepLines w:val="0"/>
+              <w:widowControl/>
+              <w:suppressLineNumbers w:val="0"/>
+              <w:jc w:val="center"/>
+              <w:textAlignment w:val="center"/>
+              <w:rPr>
+                <w:rFonts w:hint="eastAsia" w:asciiTheme="minorEastAsia" w:hAnsiTheme="minorEastAsia" w:eastAsiaTheme="minorEastAsia" w:cstheme="minorEastAsia"/>
+                <w:i w:val="0"/>
+                <w:color w:val="000000"/>
+                <w:sz w:val="24"/>
+                <w:szCs w:val="24"/>
+                <w:u w:val="none"/>
+              </w:rPr>
+            </w:pPr>
+            <w:r>
+              <w:rPr>
+                <w:rFonts w:hint="eastAsia" w:asciiTheme="minorEastAsia" w:hAnsiTheme="minorEastAsia" w:eastAsiaTheme="minorEastAsia" w:cstheme="minorEastAsia"/>
+                <w:i w:val="0"/>
+                <w:color w:val="000000"/>
+                <w:kern w:val="0"/>
+                <w:sz w:val="24"/>
+                <w:szCs w:val="24"/>
+                <w:u w:val="none"/>
+                <w:lang w:val="en-US" w:eastAsia="zh-CN" w:bidi="ar"/>
+              </w:rPr>
+              <w:t>specific_address</w:t>
+            </w:r>
+          </w:p>
+        </w:tc>
+        <w:tc>
+          <w:tcPr>
+            <w:tcW w:w="1090" w:type="dxa"/>
+            <w:tcBorders>
+              <w:tl2br w:val="nil"/>
+              <w:tr2bl w:val="nil"/>
+            </w:tcBorders>
+            <w:shd w:val="clear" w:color="auto" w:fill="auto"/>
+            <w:vAlign w:val="center"/>
+          </w:tcPr>
+          <w:p>
+            <w:pPr>
+              <w:keepNext w:val="0"/>
+              <w:keepLines w:val="0"/>
+              <w:widowControl/>
+              <w:suppressLineNumbers w:val="0"/>
+              <w:jc w:val="center"/>
+              <w:textAlignment w:val="center"/>
+              <w:rPr>
+                <w:rFonts w:hint="eastAsia" w:asciiTheme="minorEastAsia" w:hAnsiTheme="minorEastAsia" w:eastAsiaTheme="minorEastAsia" w:cstheme="minorEastAsia"/>
+                <w:i w:val="0"/>
+                <w:color w:val="000000"/>
+                <w:sz w:val="24"/>
+                <w:szCs w:val="24"/>
+                <w:u w:val="none"/>
+              </w:rPr>
+            </w:pPr>
+            <w:r>
+              <w:rPr>
+                <w:rFonts w:hint="eastAsia" w:asciiTheme="minorEastAsia" w:hAnsiTheme="minorEastAsia" w:eastAsiaTheme="minorEastAsia" w:cstheme="minorEastAsia"/>
+                <w:i w:val="0"/>
+                <w:color w:val="000000"/>
+                <w:kern w:val="0"/>
+                <w:sz w:val="24"/>
+                <w:szCs w:val="24"/>
+                <w:u w:val="none"/>
+                <w:lang w:val="en-US" w:eastAsia="zh-CN" w:bidi="ar"/>
+              </w:rPr>
+              <w:t>varchar</w:t>
+            </w:r>
+          </w:p>
+        </w:tc>
+        <w:tc>
+          <w:tcPr>
+            <w:tcW w:w="1050" w:type="dxa"/>
+            <w:tcBorders>
+              <w:tl2br w:val="nil"/>
+              <w:tr2bl w:val="nil"/>
+            </w:tcBorders>
+            <w:shd w:val="clear" w:color="auto" w:fill="auto"/>
+            <w:vAlign w:val="center"/>
+          </w:tcPr>
+          <w:p>
+            <w:pPr>
+              <w:keepNext w:val="0"/>
+              <w:keepLines w:val="0"/>
+              <w:widowControl/>
+              <w:suppressLineNumbers w:val="0"/>
+              <w:jc w:val="center"/>
+              <w:textAlignment w:val="center"/>
+              <w:rPr>
+                <w:rFonts w:hint="eastAsia" w:asciiTheme="minorEastAsia" w:hAnsiTheme="minorEastAsia" w:eastAsiaTheme="minorEastAsia" w:cstheme="minorEastAsia"/>
+                <w:i w:val="0"/>
+                <w:color w:val="000000"/>
+                <w:sz w:val="24"/>
+                <w:szCs w:val="24"/>
+                <w:u w:val="none"/>
+              </w:rPr>
+            </w:pPr>
+            <w:r>
+              <w:rPr>
+                <w:rFonts w:hint="eastAsia" w:asciiTheme="minorEastAsia" w:hAnsiTheme="minorEastAsia" w:eastAsiaTheme="minorEastAsia" w:cstheme="minorEastAsia"/>
+                <w:i w:val="0"/>
+                <w:color w:val="000000"/>
+                <w:kern w:val="0"/>
+                <w:sz w:val="24"/>
+                <w:szCs w:val="24"/>
+                <w:u w:val="none"/>
+                <w:lang w:val="en-US" w:eastAsia="zh-CN" w:bidi="ar"/>
+              </w:rPr>
+              <w:t>200</w:t>
+            </w:r>
+          </w:p>
+        </w:tc>
+        <w:tc>
+          <w:tcPr>
+            <w:tcW w:w="1610" w:type="dxa"/>
+            <w:tcBorders>
+              <w:tl2br w:val="nil"/>
+              <w:tr2bl w:val="nil"/>
+            </w:tcBorders>
+            <w:shd w:val="clear" w:color="auto" w:fill="auto"/>
+            <w:vAlign w:val="center"/>
+          </w:tcPr>
+          <w:p>
+            <w:pPr>
+              <w:keepNext w:val="0"/>
+              <w:keepLines w:val="0"/>
+              <w:widowControl/>
+              <w:suppressLineNumbers w:val="0"/>
+              <w:jc w:val="center"/>
+              <w:textAlignment w:val="center"/>
+              <w:rPr>
+                <w:rFonts w:hint="eastAsia" w:asciiTheme="minorEastAsia" w:hAnsiTheme="minorEastAsia" w:eastAsiaTheme="minorEastAsia" w:cstheme="minorEastAsia"/>
+                <w:i w:val="0"/>
+                <w:color w:val="000000"/>
+                <w:sz w:val="24"/>
+                <w:szCs w:val="24"/>
+                <w:u w:val="none"/>
+              </w:rPr>
+            </w:pPr>
+            <w:r>
+              <w:rPr>
+                <w:rFonts w:hint="eastAsia" w:asciiTheme="minorEastAsia" w:hAnsiTheme="minorEastAsia" w:eastAsiaTheme="minorEastAsia" w:cstheme="minorEastAsia"/>
+                <w:i w:val="0"/>
+                <w:color w:val="000000"/>
+                <w:kern w:val="0"/>
+                <w:sz w:val="24"/>
+                <w:szCs w:val="24"/>
+                <w:u w:val="none"/>
+                <w:lang w:val="en-US" w:eastAsia="zh-CN" w:bidi="ar"/>
+              </w:rPr>
+              <w:t>是</w:t>
+            </w:r>
+          </w:p>
+        </w:tc>
+        <w:tc>
+          <w:tcPr>
+            <w:tcW w:w="2350" w:type="dxa"/>
+            <w:tcBorders>
+              <w:tl2br w:val="nil"/>
+              <w:tr2bl w:val="nil"/>
+            </w:tcBorders>
+            <w:shd w:val="clear" w:color="auto" w:fill="auto"/>
+            <w:vAlign w:val="center"/>
+          </w:tcPr>
+          <w:p>
+            <w:pPr>
+              <w:keepNext w:val="0"/>
+              <w:keepLines w:val="0"/>
+              <w:widowControl/>
+              <w:suppressLineNumbers w:val="0"/>
+              <w:jc w:val="center"/>
+              <w:textAlignment w:val="center"/>
+              <w:rPr>
+                <w:rFonts w:hint="eastAsia" w:asciiTheme="minorEastAsia" w:hAnsiTheme="minorEastAsia" w:eastAsiaTheme="minorEastAsia" w:cstheme="minorEastAsia"/>
+                <w:i w:val="0"/>
+                <w:color w:val="000000"/>
+                <w:sz w:val="24"/>
+                <w:szCs w:val="24"/>
+                <w:u w:val="none"/>
+              </w:rPr>
+            </w:pPr>
+            <w:r>
+              <w:rPr>
+                <w:rFonts w:hint="eastAsia" w:asciiTheme="minorEastAsia" w:hAnsiTheme="minorEastAsia" w:eastAsiaTheme="minorEastAsia" w:cstheme="minorEastAsia"/>
+                <w:i w:val="0"/>
+                <w:color w:val="000000"/>
+                <w:kern w:val="0"/>
+                <w:sz w:val="24"/>
+                <w:szCs w:val="24"/>
+                <w:u w:val="none"/>
+                <w:lang w:val="en-US" w:eastAsia="zh-CN" w:bidi="ar"/>
+              </w:rPr>
+              <w:t>详细地址</w:t>
+            </w:r>
+          </w:p>
+        </w:tc>
+      </w:tr>
+      <w:tr>
+        <w:tblPrEx>
+          <w:tblBorders>
+            <w:top w:val="single" w:color="auto" w:sz="4" w:space="0"/>
+            <w:left w:val="none" w:color="auto" w:sz="0" w:space="0"/>
+            <w:bottom w:val="single" w:color="auto" w:sz="4" w:space="0"/>
+            <w:right w:val="none" w:color="auto" w:sz="0" w:space="0"/>
+            <w:insideH w:val="none" w:color="auto" w:sz="0" w:space="0"/>
+            <w:insideV w:val="none" w:color="auto" w:sz="0" w:space="0"/>
+          </w:tblBorders>
+          <w:tblLayout w:type="fixed"/>
+          <w:tblCellMar>
+            <w:top w:w="15" w:type="dxa"/>
+            <w:left w:w="15" w:type="dxa"/>
+            <w:bottom w:w="15" w:type="dxa"/>
+            <w:right w:w="15" w:type="dxa"/>
+          </w:tblCellMar>
+        </w:tblPrEx>
+        <w:trPr>
+          <w:trHeight w:val="193" w:hRule="atLeast"/>
+        </w:trPr>
+        <w:tc>
+          <w:tcPr>
+            <w:tcW w:w="2123" w:type="dxa"/>
+            <w:tcBorders>
+              <w:tl2br w:val="nil"/>
+              <w:tr2bl w:val="nil"/>
+            </w:tcBorders>
+            <w:shd w:val="clear" w:color="auto" w:fill="auto"/>
+            <w:vAlign w:val="center"/>
+          </w:tcPr>
+          <w:p>
+            <w:pPr>
+              <w:keepNext w:val="0"/>
+              <w:keepLines w:val="0"/>
+              <w:widowControl/>
+              <w:suppressLineNumbers w:val="0"/>
+              <w:jc w:val="center"/>
+              <w:textAlignment w:val="center"/>
+              <w:rPr>
+                <w:rFonts w:hint="eastAsia" w:asciiTheme="minorEastAsia" w:hAnsiTheme="minorEastAsia" w:eastAsiaTheme="minorEastAsia" w:cstheme="minorEastAsia"/>
+                <w:i w:val="0"/>
+                <w:color w:val="000000"/>
+                <w:sz w:val="24"/>
+                <w:szCs w:val="24"/>
+                <w:u w:val="none"/>
+              </w:rPr>
+            </w:pPr>
+            <w:r>
+              <w:rPr>
+                <w:rFonts w:hint="eastAsia" w:asciiTheme="minorEastAsia" w:hAnsiTheme="minorEastAsia" w:eastAsiaTheme="minorEastAsia" w:cstheme="minorEastAsia"/>
+                <w:i w:val="0"/>
+                <w:color w:val="000000"/>
+                <w:kern w:val="0"/>
+                <w:sz w:val="24"/>
+                <w:szCs w:val="24"/>
+                <w:u w:val="none"/>
+                <w:lang w:val="en-US" w:eastAsia="zh-CN" w:bidi="ar"/>
+              </w:rPr>
+              <w:t xml:space="preserve"> longitude</w:t>
+            </w:r>
+          </w:p>
+        </w:tc>
+        <w:tc>
+          <w:tcPr>
+            <w:tcW w:w="1090" w:type="dxa"/>
+            <w:tcBorders>
+              <w:tl2br w:val="nil"/>
+              <w:tr2bl w:val="nil"/>
+            </w:tcBorders>
+            <w:shd w:val="clear" w:color="auto" w:fill="auto"/>
+            <w:vAlign w:val="center"/>
+          </w:tcPr>
+          <w:p>
+            <w:pPr>
+              <w:keepNext w:val="0"/>
+              <w:keepLines w:val="0"/>
+              <w:widowControl/>
+              <w:suppressLineNumbers w:val="0"/>
+              <w:jc w:val="center"/>
+              <w:textAlignment w:val="center"/>
+              <w:rPr>
+                <w:rFonts w:hint="eastAsia" w:asciiTheme="minorEastAsia" w:hAnsiTheme="minorEastAsia" w:eastAsiaTheme="minorEastAsia" w:cstheme="minorEastAsia"/>
+                <w:i w:val="0"/>
+                <w:color w:val="000000"/>
+                <w:sz w:val="24"/>
+                <w:szCs w:val="24"/>
+                <w:u w:val="none"/>
+              </w:rPr>
+            </w:pPr>
+            <w:r>
+              <w:rPr>
+                <w:rFonts w:hint="eastAsia" w:asciiTheme="minorEastAsia" w:hAnsiTheme="minorEastAsia" w:eastAsiaTheme="minorEastAsia" w:cstheme="minorEastAsia"/>
+                <w:i w:val="0"/>
+                <w:color w:val="000000"/>
+                <w:kern w:val="0"/>
+                <w:sz w:val="24"/>
+                <w:szCs w:val="24"/>
+                <w:u w:val="none"/>
+                <w:lang w:val="en-US" w:eastAsia="zh-CN" w:bidi="ar"/>
+              </w:rPr>
+              <w:t>decimal</w:t>
+            </w:r>
+          </w:p>
+        </w:tc>
+        <w:tc>
+          <w:tcPr>
+            <w:tcW w:w="1050" w:type="dxa"/>
+            <w:tcBorders>
+              <w:tl2br w:val="nil"/>
+              <w:tr2bl w:val="nil"/>
+            </w:tcBorders>
+            <w:shd w:val="clear" w:color="auto" w:fill="auto"/>
+            <w:vAlign w:val="center"/>
+          </w:tcPr>
+          <w:p>
+            <w:pPr>
+              <w:keepNext w:val="0"/>
+              <w:keepLines w:val="0"/>
+              <w:widowControl/>
+              <w:suppressLineNumbers w:val="0"/>
+              <w:jc w:val="center"/>
+              <w:textAlignment w:val="center"/>
+              <w:rPr>
+                <w:rFonts w:hint="eastAsia" w:asciiTheme="minorEastAsia" w:hAnsiTheme="minorEastAsia" w:eastAsiaTheme="minorEastAsia" w:cstheme="minorEastAsia"/>
+                <w:i w:val="0"/>
+                <w:color w:val="000000"/>
+                <w:sz w:val="24"/>
+                <w:szCs w:val="24"/>
+                <w:u w:val="none"/>
+              </w:rPr>
+            </w:pPr>
+            <w:r>
+              <w:rPr>
+                <w:rFonts w:hint="eastAsia" w:asciiTheme="minorEastAsia" w:hAnsiTheme="minorEastAsia" w:eastAsiaTheme="minorEastAsia" w:cstheme="minorEastAsia"/>
+                <w:i w:val="0"/>
+                <w:color w:val="000000"/>
+                <w:kern w:val="0"/>
+                <w:sz w:val="24"/>
+                <w:szCs w:val="24"/>
+                <w:u w:val="none"/>
+                <w:lang w:val="en-US" w:eastAsia="zh-CN" w:bidi="ar"/>
+              </w:rPr>
+              <w:t>12,6</w:t>
+            </w:r>
+          </w:p>
+        </w:tc>
+        <w:tc>
+          <w:tcPr>
+            <w:tcW w:w="1610" w:type="dxa"/>
+            <w:tcBorders>
+              <w:tl2br w:val="nil"/>
+              <w:tr2bl w:val="nil"/>
+            </w:tcBorders>
+            <w:shd w:val="clear" w:color="auto" w:fill="auto"/>
+            <w:vAlign w:val="center"/>
+          </w:tcPr>
+          <w:p>
+            <w:pPr>
+              <w:keepNext w:val="0"/>
+              <w:keepLines w:val="0"/>
+              <w:widowControl/>
+              <w:suppressLineNumbers w:val="0"/>
+              <w:jc w:val="center"/>
+              <w:textAlignment w:val="center"/>
+              <w:rPr>
+                <w:rFonts w:hint="eastAsia" w:asciiTheme="minorEastAsia" w:hAnsiTheme="minorEastAsia" w:eastAsiaTheme="minorEastAsia" w:cstheme="minorEastAsia"/>
+                <w:i w:val="0"/>
+                <w:color w:val="000000"/>
+                <w:sz w:val="24"/>
+                <w:szCs w:val="24"/>
+                <w:u w:val="none"/>
+              </w:rPr>
+            </w:pPr>
+            <w:r>
+              <w:rPr>
+                <w:rFonts w:hint="eastAsia" w:asciiTheme="minorEastAsia" w:hAnsiTheme="minorEastAsia" w:eastAsiaTheme="minorEastAsia" w:cstheme="minorEastAsia"/>
+                <w:i w:val="0"/>
+                <w:color w:val="000000"/>
+                <w:kern w:val="0"/>
+                <w:sz w:val="24"/>
+                <w:szCs w:val="24"/>
+                <w:u w:val="none"/>
+                <w:lang w:val="en-US" w:eastAsia="zh-CN" w:bidi="ar"/>
+              </w:rPr>
+              <w:t>是</w:t>
+            </w:r>
+          </w:p>
+        </w:tc>
+        <w:tc>
+          <w:tcPr>
+            <w:tcW w:w="2350" w:type="dxa"/>
+            <w:tcBorders>
+              <w:tl2br w:val="nil"/>
+              <w:tr2bl w:val="nil"/>
+            </w:tcBorders>
+            <w:shd w:val="clear" w:color="auto" w:fill="auto"/>
+            <w:vAlign w:val="center"/>
+          </w:tcPr>
+          <w:p>
+            <w:pPr>
+              <w:keepNext w:val="0"/>
+              <w:keepLines w:val="0"/>
+              <w:widowControl/>
+              <w:suppressLineNumbers w:val="0"/>
+              <w:jc w:val="center"/>
+              <w:textAlignment w:val="center"/>
+              <w:rPr>
+                <w:rFonts w:hint="eastAsia" w:asciiTheme="minorEastAsia" w:hAnsiTheme="minorEastAsia" w:eastAsiaTheme="minorEastAsia" w:cstheme="minorEastAsia"/>
+                <w:i w:val="0"/>
+                <w:color w:val="000000"/>
+                <w:sz w:val="24"/>
+                <w:szCs w:val="24"/>
+                <w:u w:val="none"/>
+              </w:rPr>
+            </w:pPr>
+            <w:r>
+              <w:rPr>
+                <w:rFonts w:hint="eastAsia" w:asciiTheme="minorEastAsia" w:hAnsiTheme="minorEastAsia" w:eastAsiaTheme="minorEastAsia" w:cstheme="minorEastAsia"/>
+                <w:i w:val="0"/>
+                <w:color w:val="000000"/>
+                <w:kern w:val="0"/>
+                <w:sz w:val="24"/>
+                <w:szCs w:val="24"/>
+                <w:u w:val="none"/>
+                <w:lang w:val="en-US" w:eastAsia="zh-CN" w:bidi="ar"/>
+              </w:rPr>
+              <w:t>所在经度</w:t>
+            </w:r>
+          </w:p>
+        </w:tc>
+      </w:tr>
+      <w:tr>
+        <w:tblPrEx>
+          <w:tblBorders>
+            <w:top w:val="single" w:color="auto" w:sz="4" w:space="0"/>
+            <w:left w:val="none" w:color="auto" w:sz="0" w:space="0"/>
+            <w:bottom w:val="single" w:color="auto" w:sz="4" w:space="0"/>
+            <w:right w:val="none" w:color="auto" w:sz="0" w:space="0"/>
+            <w:insideH w:val="none" w:color="auto" w:sz="0" w:space="0"/>
+            <w:insideV w:val="none" w:color="auto" w:sz="0" w:space="0"/>
+          </w:tblBorders>
+          <w:shd w:val="clear" w:color="auto" w:fill="auto"/>
+          <w:tblLayout w:type="fixed"/>
+          <w:tblCellMar>
+            <w:top w:w="15" w:type="dxa"/>
+            <w:left w:w="15" w:type="dxa"/>
+            <w:bottom w:w="15" w:type="dxa"/>
+            <w:right w:w="15" w:type="dxa"/>
+          </w:tblCellMar>
+        </w:tblPrEx>
+        <w:trPr>
+          <w:trHeight w:val="193" w:hRule="atLeast"/>
+        </w:trPr>
+        <w:tc>
+          <w:tcPr>
+            <w:tcW w:w="2123" w:type="dxa"/>
+            <w:tcBorders>
+              <w:tl2br w:val="nil"/>
+              <w:tr2bl w:val="nil"/>
+            </w:tcBorders>
+            <w:shd w:val="clear" w:color="auto" w:fill="auto"/>
+            <w:vAlign w:val="center"/>
+          </w:tcPr>
+          <w:p>
+            <w:pPr>
+              <w:keepNext w:val="0"/>
+              <w:keepLines w:val="0"/>
+              <w:widowControl/>
+              <w:suppressLineNumbers w:val="0"/>
+              <w:jc w:val="center"/>
+              <w:textAlignment w:val="center"/>
+              <w:rPr>
+                <w:rFonts w:hint="eastAsia" w:asciiTheme="minorEastAsia" w:hAnsiTheme="minorEastAsia" w:eastAsiaTheme="minorEastAsia" w:cstheme="minorEastAsia"/>
+                <w:i w:val="0"/>
+                <w:color w:val="000000"/>
+                <w:sz w:val="24"/>
+                <w:szCs w:val="24"/>
+                <w:u w:val="none"/>
+              </w:rPr>
+            </w:pPr>
+            <w:r>
+              <w:rPr>
+                <w:rFonts w:hint="eastAsia" w:asciiTheme="minorEastAsia" w:hAnsiTheme="minorEastAsia" w:eastAsiaTheme="minorEastAsia" w:cstheme="minorEastAsia"/>
+                <w:i w:val="0"/>
+                <w:color w:val="000000"/>
+                <w:kern w:val="0"/>
+                <w:sz w:val="24"/>
+                <w:szCs w:val="24"/>
+                <w:u w:val="none"/>
+                <w:lang w:val="en-US" w:eastAsia="zh-CN" w:bidi="ar"/>
+              </w:rPr>
+              <w:t>latitude</w:t>
+            </w:r>
+          </w:p>
+        </w:tc>
+        <w:tc>
+          <w:tcPr>
+            <w:tcW w:w="1090" w:type="dxa"/>
+            <w:tcBorders>
+              <w:tl2br w:val="nil"/>
+              <w:tr2bl w:val="nil"/>
+            </w:tcBorders>
+            <w:shd w:val="clear" w:color="auto" w:fill="auto"/>
+            <w:vAlign w:val="center"/>
+          </w:tcPr>
+          <w:p>
+            <w:pPr>
+              <w:keepNext w:val="0"/>
+              <w:keepLines w:val="0"/>
+              <w:widowControl/>
+              <w:suppressLineNumbers w:val="0"/>
+              <w:jc w:val="center"/>
+              <w:textAlignment w:val="center"/>
+              <w:rPr>
+                <w:rFonts w:hint="eastAsia" w:asciiTheme="minorEastAsia" w:hAnsiTheme="minorEastAsia" w:eastAsiaTheme="minorEastAsia" w:cstheme="minorEastAsia"/>
+                <w:i w:val="0"/>
+                <w:color w:val="000000"/>
+                <w:sz w:val="24"/>
+                <w:szCs w:val="24"/>
+                <w:u w:val="none"/>
+              </w:rPr>
+            </w:pPr>
+            <w:r>
+              <w:rPr>
+                <w:rFonts w:hint="eastAsia" w:asciiTheme="minorEastAsia" w:hAnsiTheme="minorEastAsia" w:eastAsiaTheme="minorEastAsia" w:cstheme="minorEastAsia"/>
+                <w:i w:val="0"/>
+                <w:color w:val="000000"/>
+                <w:kern w:val="0"/>
+                <w:sz w:val="24"/>
+                <w:szCs w:val="24"/>
+                <w:u w:val="none"/>
+                <w:lang w:val="en-US" w:eastAsia="zh-CN" w:bidi="ar"/>
+              </w:rPr>
+              <w:t>decimal</w:t>
+            </w:r>
+          </w:p>
+        </w:tc>
+        <w:tc>
+          <w:tcPr>
+            <w:tcW w:w="1050" w:type="dxa"/>
+            <w:tcBorders>
+              <w:tl2br w:val="nil"/>
+              <w:tr2bl w:val="nil"/>
+            </w:tcBorders>
+            <w:shd w:val="clear" w:color="auto" w:fill="auto"/>
+            <w:vAlign w:val="center"/>
+          </w:tcPr>
+          <w:p>
+            <w:pPr>
+              <w:keepNext w:val="0"/>
+              <w:keepLines w:val="0"/>
+              <w:widowControl/>
+              <w:suppressLineNumbers w:val="0"/>
+              <w:jc w:val="center"/>
+              <w:textAlignment w:val="center"/>
+              <w:rPr>
+                <w:rFonts w:hint="eastAsia" w:asciiTheme="minorEastAsia" w:hAnsiTheme="minorEastAsia" w:eastAsiaTheme="minorEastAsia" w:cstheme="minorEastAsia"/>
+                <w:i w:val="0"/>
+                <w:color w:val="000000"/>
+                <w:sz w:val="24"/>
+                <w:szCs w:val="24"/>
+                <w:u w:val="none"/>
+              </w:rPr>
+            </w:pPr>
+            <w:r>
+              <w:rPr>
+                <w:rFonts w:hint="eastAsia" w:asciiTheme="minorEastAsia" w:hAnsiTheme="minorEastAsia" w:eastAsiaTheme="minorEastAsia" w:cstheme="minorEastAsia"/>
+                <w:i w:val="0"/>
+                <w:color w:val="000000"/>
+                <w:kern w:val="0"/>
+                <w:sz w:val="24"/>
+                <w:szCs w:val="24"/>
+                <w:u w:val="none"/>
+                <w:lang w:val="en-US" w:eastAsia="zh-CN" w:bidi="ar"/>
+              </w:rPr>
+              <w:t>12,6</w:t>
+            </w:r>
+          </w:p>
+        </w:tc>
+        <w:tc>
+          <w:tcPr>
+            <w:tcW w:w="1610" w:type="dxa"/>
+            <w:tcBorders>
+              <w:tl2br w:val="nil"/>
+              <w:tr2bl w:val="nil"/>
+            </w:tcBorders>
+            <w:shd w:val="clear" w:color="auto" w:fill="auto"/>
+            <w:vAlign w:val="center"/>
+          </w:tcPr>
+          <w:p>
+            <w:pPr>
+              <w:keepNext w:val="0"/>
+              <w:keepLines w:val="0"/>
+              <w:widowControl/>
+              <w:suppressLineNumbers w:val="0"/>
+              <w:jc w:val="center"/>
+              <w:textAlignment w:val="center"/>
+              <w:rPr>
+                <w:rFonts w:hint="eastAsia" w:asciiTheme="minorEastAsia" w:hAnsiTheme="minorEastAsia" w:eastAsiaTheme="minorEastAsia" w:cstheme="minorEastAsia"/>
+                <w:i w:val="0"/>
+                <w:color w:val="000000"/>
+                <w:sz w:val="24"/>
+                <w:szCs w:val="24"/>
+                <w:u w:val="none"/>
+              </w:rPr>
+            </w:pPr>
+            <w:r>
+              <w:rPr>
+                <w:rFonts w:hint="eastAsia" w:asciiTheme="minorEastAsia" w:hAnsiTheme="minorEastAsia" w:eastAsiaTheme="minorEastAsia" w:cstheme="minorEastAsia"/>
+                <w:i w:val="0"/>
+                <w:color w:val="000000"/>
+                <w:kern w:val="0"/>
+                <w:sz w:val="24"/>
+                <w:szCs w:val="24"/>
+                <w:u w:val="none"/>
+                <w:lang w:val="en-US" w:eastAsia="zh-CN" w:bidi="ar"/>
+              </w:rPr>
+              <w:t>是</w:t>
+            </w:r>
+          </w:p>
+        </w:tc>
+        <w:tc>
+          <w:tcPr>
+            <w:tcW w:w="2350" w:type="dxa"/>
+            <w:tcBorders>
+              <w:tl2br w:val="nil"/>
+              <w:tr2bl w:val="nil"/>
+            </w:tcBorders>
+            <w:shd w:val="clear" w:color="auto" w:fill="auto"/>
+            <w:vAlign w:val="center"/>
+          </w:tcPr>
+          <w:p>
+            <w:pPr>
+              <w:keepNext w:val="0"/>
+              <w:keepLines w:val="0"/>
+              <w:widowControl/>
+              <w:suppressLineNumbers w:val="0"/>
+              <w:jc w:val="center"/>
+              <w:textAlignment w:val="center"/>
+              <w:rPr>
+                <w:rFonts w:hint="eastAsia" w:asciiTheme="minorEastAsia" w:hAnsiTheme="minorEastAsia" w:eastAsiaTheme="minorEastAsia" w:cstheme="minorEastAsia"/>
+                <w:i w:val="0"/>
+                <w:color w:val="000000"/>
+                <w:sz w:val="24"/>
+                <w:szCs w:val="24"/>
+                <w:u w:val="none"/>
+              </w:rPr>
+            </w:pPr>
+            <w:r>
+              <w:rPr>
+                <w:rFonts w:hint="eastAsia" w:asciiTheme="minorEastAsia" w:hAnsiTheme="minorEastAsia" w:eastAsiaTheme="minorEastAsia" w:cstheme="minorEastAsia"/>
+                <w:i w:val="0"/>
+                <w:color w:val="000000"/>
+                <w:kern w:val="0"/>
+                <w:sz w:val="24"/>
+                <w:szCs w:val="24"/>
+                <w:u w:val="none"/>
+                <w:lang w:val="en-US" w:eastAsia="zh-CN" w:bidi="ar"/>
+              </w:rPr>
+              <w:t>所在纬度</w:t>
+            </w:r>
+          </w:p>
+        </w:tc>
+      </w:tr>
+      <w:tr>
+        <w:tblPrEx>
+          <w:tblBorders>
+            <w:top w:val="single" w:color="auto" w:sz="4" w:space="0"/>
+            <w:left w:val="none" w:color="auto" w:sz="0" w:space="0"/>
+            <w:bottom w:val="single" w:color="auto" w:sz="4" w:space="0"/>
+            <w:right w:val="none" w:color="auto" w:sz="0" w:space="0"/>
+            <w:insideH w:val="none" w:color="auto" w:sz="0" w:space="0"/>
+            <w:insideV w:val="none" w:color="auto" w:sz="0" w:space="0"/>
+          </w:tblBorders>
+          <w:shd w:val="clear" w:color="auto" w:fill="auto"/>
           <w:tblLayout w:type="fixed"/>
           <w:tblCellMar>
             <w:top w:w="15" w:type="dxa"/>
@@ -27418,7 +27592,24 @@
           <w:sz w:val="24"/>
           <w:szCs w:val="24"/>
         </w:rPr>
-        <w:t>4.3 功能模块设计</w:t>
+        <w:t>4.</w:t>
+      </w:r>
+      <w:r>
+        <w:rPr>
+          <w:rFonts w:hint="eastAsia" w:asciiTheme="minorEastAsia" w:hAnsiTheme="minorEastAsia" w:cstheme="minorEastAsia"/>
+          <w:sz w:val="24"/>
+          <w:szCs w:val="24"/>
+          <w:lang w:val="en-US" w:eastAsia="zh-CN"/>
+        </w:rPr>
+        <w:t>3关键</w:t>
+      </w:r>
+      <w:r>
+        <w:rPr>
+          <w:rFonts w:hint="eastAsia" w:asciiTheme="minorEastAsia" w:hAnsiTheme="minorEastAsia" w:eastAsiaTheme="minorEastAsia" w:cstheme="minorEastAsia"/>
+          <w:sz w:val="24"/>
+          <w:szCs w:val="24"/>
+        </w:rPr>
+        <w:t>功能模块设计</w:t>
       </w:r>
     </w:p>
     <w:p>
@@ -27437,7 +27628,7 @@
         <w:adjustRightInd/>
         <w:snapToGrid/>
         <w:spacing w:line="240" w:lineRule="auto"/>
-        <w:ind w:left="0" w:leftChars="0" w:right="0" w:rightChars="0" w:firstLine="420" w:firstLineChars="0"/>
+        <w:ind w:right="0" w:rightChars="0" w:firstLine="420" w:firstLineChars="0"/>
         <w:jc w:val="both"/>
         <w:textAlignment w:val="auto"/>
         <w:outlineLvl w:val="9"/>
@@ -27448,44 +27639,27 @@
       </w:pPr>
       <w:r>
         <w:rPr>
-          <w:rFonts w:hint="eastAsia" w:asciiTheme="minorEastAsia" w:hAnsiTheme="minorEastAsia" w:eastAsiaTheme="minorEastAsia" w:cstheme="minorEastAsia"/>
+          <w:rFonts w:hint="eastAsia" w:asciiTheme="minorEastAsia" w:hAnsiTheme="minorEastAsia" w:cstheme="minorEastAsia"/>
           <w:lang w:val="en-US" w:eastAsia="zh-CN"/>
         </w:rPr>
-        <w:t>（模块图为主）</w:t>
-      </w:r>
-    </w:p>
-    <w:p>
-      <w:pPr>
-        <w:keepNext w:val="0"/>
-        <w:keepLines w:val="0"/>
-        <w:pageBreakBefore w:val="0"/>
-        <w:widowControl w:val="0"/>
-        <w:kinsoku/>
-        <w:wordWrap/>
-        <w:overflowPunct/>
-        <w:topLinePunct w:val="0"/>
-        <w:autoSpaceDE/>
-        <w:autoSpaceDN/>
-        <w:bidi w:val="0"/>
-        <w:adjustRightInd/>
-        <w:snapToGrid/>
-        <w:spacing w:line="240" w:lineRule="auto"/>
-        <w:ind w:right="0" w:rightChars="0"/>
-        <w:jc w:val="both"/>
-        <w:textAlignment w:val="auto"/>
-        <w:outlineLvl w:val="9"/>
+        <w:t>智慧电子商城系统共包含</w:t>
+      </w:r>
+      <w:r>
         <w:rPr>
           <w:rFonts w:hint="eastAsia" w:asciiTheme="minorEastAsia" w:hAnsiTheme="minorEastAsia" w:eastAsiaTheme="minorEastAsia" w:cstheme="minorEastAsia"/>
           <w:lang w:val="en-US" w:eastAsia="zh-CN"/>
         </w:rPr>
-      </w:pPr>
-      <w:r>
-        <w:rPr>
-          <w:rFonts w:hint="eastAsia" w:asciiTheme="minorEastAsia" w:hAnsiTheme="minorEastAsia" w:eastAsiaTheme="minorEastAsia" w:cstheme="minorEastAsia"/>
+        <w:t>会员模块、店铺模块、商品中心、订单模块、购物车模块、评价模块、物流中心</w:t>
+      </w:r>
+      <w:r>
+        <w:rPr>
+          <w:rFonts w:hint="eastAsia" w:asciiTheme="minorEastAsia" w:hAnsiTheme="minorEastAsia" w:cstheme="minorEastAsia"/>
           <w:lang w:val="en-US" w:eastAsia="zh-CN"/>
         </w:rPr>
-        <w:t>会员模块、店铺模块、商品中心、订单模块、购物车模块、评价模块、物流中心</w:t>
-      </w:r>
+        <w:t>、数据统计和数据分析等13个功能模块，这里主要对商品某块和</w:t>
+      </w:r>
+      <w:bookmarkStart w:id="7" w:name="_GoBack"/>
+      <w:bookmarkEnd w:id="7"/>
     </w:p>
     <w:p>
       <w:pPr>
@@ -27819,7 +27993,7 @@
         <w:widowControl w:val="0"/>
         <w:numPr>
           <w:ilvl w:val="0"/>
-          <w:numId w:val="6"/>
+          <w:numId w:val="7"/>
         </w:numPr>
         <w:kinsoku/>
         <w:wordWrap/>
@@ -27998,7 +28172,7 @@
         <w:widowControl w:val="0"/>
         <w:numPr>
           <w:ilvl w:val="0"/>
-          <w:numId w:val="6"/>
+          <w:numId w:val="7"/>
         </w:numPr>
         <w:kinsoku/>
         <w:wordWrap/>
@@ -28077,16 +28251,16 @@
       <w:pPr>
         <w:ind w:left="420" w:leftChars="0" w:firstLine="420" w:firstLineChars="0"/>
         <w:rPr>
-          <w:rFonts w:hint="eastAsia" w:asciiTheme="minorEastAsia" w:hAnsiTheme="minorEastAsia" w:eastAsiaTheme="minorEastAsia" w:cstheme="minorEastAsia"/>
-          <w:lang w:val="en-US" w:eastAsia="zh-CN"/>
-        </w:rPr>
-      </w:pPr>
-      <w:r>
-        <w:rPr>
           <w:rFonts w:hint="eastAsia" w:asciiTheme="minorEastAsia" w:hAnsiTheme="minorEastAsia" w:cstheme="minorEastAsia"/>
           <w:lang w:val="en-US" w:eastAsia="zh-CN"/>
         </w:rPr>
-        <w:t>本文课题主要实现从智慧电子商城的构思、设计，到最终基本完成功能。在功能需求分析上，借鉴当下一些比较热门的电商网站的功能，在技术选型上，参考了大量的电商领域的研究文献以及技术资料，选用当前比较主流的技术框架——微服务架构，每个微服务采用springboot快速构建项目，主要通过Kotlin和JAVA混合编程的方式进行编程实现，后台数据库选用MySQL</w:t>
+      </w:pPr>
+      <w:r>
+        <w:rPr>
+          <w:rFonts w:hint="eastAsia" w:asciiTheme="minorEastAsia" w:hAnsiTheme="minorEastAsia" w:cstheme="minorEastAsia"/>
+          <w:lang w:val="en-US" w:eastAsia="zh-CN"/>
+        </w:rPr>
+        <w:t>本文课题主要通过对现有一些主流电子商城系统的分析和调研，实现从智慧电子商城的构思、设计，到最终基本功能的完成。在功能需求分析上，借鉴当下一些比较热门的电商网站的功能，并加入一些比较新颖的功能点，进而详细分析论述了智慧电子商城系统的各个功能模块过程和开发方法；在技术选型上，参考了大量的电商领域的研究文献以及技术资料，选用当前比较主流的技术框架——微服务架构，每个微服务采用springboot快速构建项目，主要通过Kotlin和JAVA混合编程的方式进行编程实现，后台数据库选用MySQL。</w:t>
       </w:r>
     </w:p>
     <w:p>
@@ -28099,58 +28273,38 @@
       </w:pPr>
       <w:r>
         <w:rPr>
-          <w:rFonts w:hint="eastAsia" w:asciiTheme="minorEastAsia" w:hAnsiTheme="minorEastAsia" w:eastAsiaTheme="minorEastAsia" w:cstheme="minorEastAsia"/>
+          <w:rFonts w:hint="eastAsia" w:asciiTheme="minorEastAsia" w:hAnsiTheme="minorEastAsia" w:cstheme="minorEastAsia"/>
           <w:lang w:val="en-US" w:eastAsia="zh-CN"/>
         </w:rPr>
-        <w:t>系统优势</w:t>
-      </w:r>
-    </w:p>
-    <w:p>
-      <w:pPr>
-        <w:ind w:left="840" w:leftChars="0" w:firstLine="420" w:firstLineChars="0"/>
+        <w:t>本课题实现的智慧电子商城系统具有以下几个优势。首先是技术优势，</w:t>
+      </w:r>
+      <w:r>
         <w:rPr>
           <w:rFonts w:hint="eastAsia" w:asciiTheme="minorEastAsia" w:hAnsiTheme="minorEastAsia" w:eastAsiaTheme="minorEastAsia" w:cstheme="minorEastAsia"/>
           <w:lang w:val="en-US" w:eastAsia="zh-CN"/>
         </w:rPr>
-      </w:pPr>
-      <w:r>
-        <w:rPr>
-          <w:rFonts w:hint="eastAsia" w:asciiTheme="minorEastAsia" w:hAnsiTheme="minorEastAsia" w:eastAsiaTheme="minorEastAsia" w:cstheme="minorEastAsia"/>
+        <w:t>前端页面采用目前流行的基于虚拟DOM的React开发框架，取代传统的直接操作DOM的方式，大大提高了网页渲染速度和网站性能，给用户提供了快速的网页访问体验；后端采用分布式架构搭建项目，使得项目具有较大的并发处理能力、较高的吞吐量，同时大大增加了后端系统的可扩展性</w:t>
+      </w:r>
+      <w:r>
+        <w:rPr>
+          <w:rFonts w:hint="eastAsia" w:asciiTheme="minorEastAsia" w:hAnsiTheme="minorEastAsia" w:cstheme="minorEastAsia"/>
           <w:lang w:val="en-US" w:eastAsia="zh-CN"/>
         </w:rPr>
-        <w:t>技术优势：</w:t>
-      </w:r>
-    </w:p>
-    <w:p>
-      <w:pPr>
-        <w:ind w:left="1260" w:leftChars="0" w:firstLine="420" w:firstLineChars="0"/>
+        <w:t>和可维护性</w:t>
+      </w:r>
+      <w:r>
         <w:rPr>
           <w:rFonts w:hint="eastAsia" w:asciiTheme="minorEastAsia" w:hAnsiTheme="minorEastAsia" w:eastAsiaTheme="minorEastAsia" w:cstheme="minorEastAsia"/>
           <w:lang w:val="en-US" w:eastAsia="zh-CN"/>
         </w:rPr>
-      </w:pPr>
-      <w:r>
-        <w:rPr>
-          <w:rFonts w:hint="eastAsia" w:asciiTheme="minorEastAsia" w:hAnsiTheme="minorEastAsia" w:eastAsiaTheme="minorEastAsia" w:cstheme="minorEastAsia"/>
+        <w:t>。</w:t>
+      </w:r>
+      <w:r>
+        <w:rPr>
+          <w:rFonts w:hint="eastAsia" w:asciiTheme="minorEastAsia" w:hAnsiTheme="minorEastAsia" w:cstheme="minorEastAsia"/>
           <w:lang w:val="en-US" w:eastAsia="zh-CN"/>
         </w:rPr>
-        <w:t>前端页面采用目前流行的基于虚拟DOM的React开发框架，取代传统的直接操作DOM的方式，大大提高了网页渲染速度和网站性能，给用户提供了快速的网页访问体验；后端采用分布式架构搭建项目，使得项目具有较大的并发处理能力、较高的吞吐量，同时大大增加了后端系统的可扩展性。</w:t>
-      </w:r>
-    </w:p>
-    <w:p>
-      <w:pPr>
-        <w:ind w:left="840" w:leftChars="0" w:firstLine="420" w:firstLineChars="0"/>
-        <w:rPr>
-          <w:rFonts w:hint="eastAsia" w:asciiTheme="minorEastAsia" w:hAnsiTheme="minorEastAsia" w:eastAsiaTheme="minorEastAsia" w:cstheme="minorEastAsia"/>
-          <w:lang w:val="en-US" w:eastAsia="zh-CN"/>
-        </w:rPr>
-      </w:pPr>
-      <w:r>
-        <w:rPr>
-          <w:rFonts w:hint="eastAsia" w:asciiTheme="minorEastAsia" w:hAnsiTheme="minorEastAsia" w:eastAsiaTheme="minorEastAsia" w:cstheme="minorEastAsia"/>
-          <w:lang w:val="en-US" w:eastAsia="zh-CN"/>
-        </w:rPr>
-        <w:t>功能优势：</w:t>
+        <w:t>在功能优势上，智慧电子商城系统</w:t>
       </w:r>
     </w:p>
     <w:p>
@@ -28215,7 +28369,7 @@
           <w:rFonts w:hint="eastAsia" w:asciiTheme="minorEastAsia" w:hAnsiTheme="minorEastAsia" w:cstheme="minorEastAsia"/>
           <w:lang w:val="en-US" w:eastAsia="zh-CN"/>
         </w:rPr>
-        <w:t>系统基本完成了预定的目标，实现了预期的各项功能目标，但是系统以及后续工作还应该进一步完善，主要体现在下面几个方面：</w:t>
+        <w:t>系统基本完成了预定的目标，实现了预期的各项功能目标，但是由于电子商城系统本身包含的技术非常广泛，并且本人的研究时间有限，后续工作还应该进一步完善，主要体现在下面几个方面：</w:t>
       </w:r>
     </w:p>
     <w:p>
@@ -28274,8 +28428,6 @@
           <w:lang w:val="en-US" w:eastAsia="zh-CN"/>
         </w:rPr>
       </w:pPr>
-      <w:bookmarkStart w:id="7" w:name="_GoBack"/>
-      <w:bookmarkEnd w:id="7"/>
     </w:p>
     <w:p>
       <w:pPr>
@@ -28295,8 +28447,8 @@
         </w:rPr>
       </w:pPr>
       <w:bookmarkStart w:id="0" w:name="_Toc13752"/>
-      <w:bookmarkStart w:id="1" w:name="_Toc9159"/>
-      <w:bookmarkStart w:id="2" w:name="_Toc12498"/>
+      <w:bookmarkStart w:id="1" w:name="_Toc12498"/>
+      <w:bookmarkStart w:id="2" w:name="_Toc9159"/>
       <w:r>
         <w:rPr>
           <w:rFonts w:hint="eastAsia" w:asciiTheme="minorEastAsia" w:hAnsiTheme="minorEastAsia" w:eastAsiaTheme="minorEastAsia" w:cstheme="minorEastAsia"/>
@@ -28315,10 +28467,10 @@
           <w:rFonts w:hint="eastAsia" w:asciiTheme="minorEastAsia" w:hAnsiTheme="minorEastAsia" w:eastAsiaTheme="minorEastAsia" w:cstheme="minorEastAsia"/>
         </w:rPr>
       </w:pPr>
-      <w:bookmarkStart w:id="3" w:name="_Toc30608"/>
-      <w:bookmarkStart w:id="4" w:name="_Toc1390"/>
-      <w:bookmarkStart w:id="5" w:name="_Toc23971"/>
-      <w:bookmarkStart w:id="6" w:name="_Toc14765"/>
+      <w:bookmarkStart w:id="3" w:name="_Toc23971"/>
+      <w:bookmarkStart w:id="4" w:name="_Toc30608"/>
+      <w:bookmarkStart w:id="5" w:name="_Toc14765"/>
+      <w:bookmarkStart w:id="6" w:name="_Toc1390"/>
       <w:r>
         <w:rPr>
           <w:rFonts w:hint="eastAsia" w:asciiTheme="minorEastAsia" w:hAnsiTheme="minorEastAsia" w:eastAsiaTheme="minorEastAsia" w:cstheme="minorEastAsia"/>
@@ -29144,6 +29296,18 @@
     </w:lvl>
   </w:abstractNum>
   <w:abstractNum w:abstractNumId="7">
+    <w:nsid w:val="5B64F878"/>
+    <w:multiLevelType w:val="singleLevel"/>
+    <w:tmpl w:val="5B64F878"/>
+    <w:lvl w:ilvl="0" w:tentative="0">
+      <w:start w:val="1"/>
+      <w:numFmt w:val="decimal"/>
+      <w:suff w:val="nothing"/>
+      <w:lvlText w:val="%1."/>
+      <w:lvlJc w:val="left"/>
+    </w:lvl>
+  </w:abstractNum>
+  <w:abstractNum w:abstractNumId="8">
     <w:nsid w:val="62B929E2"/>
     <w:multiLevelType w:val="multilevel"/>
     <w:tmpl w:val="62B929E2"/>
@@ -29233,7 +29397,7 @@
       </w:pPr>
     </w:lvl>
   </w:abstractNum>
-  <w:abstractNum w:abstractNumId="8">
+  <w:abstractNum w:abstractNumId="9">
     <w:nsid w:val="636567A2"/>
     <w:multiLevelType w:val="multilevel"/>
     <w:tmpl w:val="636567A2"/>
@@ -29488,7 +29652,7 @@
     </w:lvl>
   </w:abstractNum>
   <w:num w:numId="1">
-    <w:abstractNumId w:val="8"/>
+    <w:abstractNumId w:val="9"/>
   </w:num>
   <w:num w:numId="2">
     <w:abstractNumId w:val="3"/>
@@ -29503,15 +29667,18 @@
     <w:abstractNumId w:val="7"/>
   </w:num>
   <w:num w:numId="6">
+    <w:abstractNumId w:val="8"/>
+  </w:num>
+  <w:num w:numId="7">
     <w:abstractNumId w:val="5"/>
   </w:num>
-  <w:num w:numId="7">
+  <w:num w:numId="8">
     <w:abstractNumId w:val="1"/>
   </w:num>
-  <w:num w:numId="8">
+  <w:num w:numId="9">
     <w:abstractNumId w:val="2"/>
   </w:num>
-  <w:num w:numId="9">
+  <w:num w:numId="10">
     <w:abstractNumId w:val="0"/>
   </w:num>
 </w:numbering>
@@ -30349,6 +30516,7 @@
     </a:fmtScheme>
   </a:themeElements>
   <a:objectDefaults/>
+  <a:extraClrSchemeLst/>
 </a:theme>
 </file>
 

--- a/论文结构-李袁.docx
+++ b/论文结构-李袁.docx
@@ -5565,6 +5565,42 @@
         <w:pageBreakBefore w:val="0"/>
         <w:widowControl w:val="0"/>
         <w:numPr>
+          <w:numId w:val="0"/>
+        </w:numPr>
+        <w:kinsoku/>
+        <w:wordWrap/>
+        <w:overflowPunct/>
+        <w:topLinePunct w:val="0"/>
+        <w:autoSpaceDE/>
+        <w:autoSpaceDN/>
+        <w:bidi w:val="0"/>
+        <w:adjustRightInd/>
+        <w:snapToGrid/>
+        <w:spacing w:line="240" w:lineRule="auto"/>
+        <w:ind w:leftChars="0" w:right="0" w:rightChars="0"/>
+        <w:jc w:val="both"/>
+        <w:textAlignment w:val="auto"/>
+        <w:outlineLvl w:val="9"/>
+        <w:rPr>
+          <w:rFonts w:hint="eastAsia" w:asciiTheme="minorEastAsia" w:hAnsiTheme="minorEastAsia" w:eastAsiaTheme="minorEastAsia" w:cstheme="minorEastAsia"/>
+          <w:lang w:val="en-US" w:eastAsia="zh-CN"/>
+        </w:rPr>
+      </w:pPr>
+      <w:r>
+        <w:rPr>
+          <w:rFonts w:hint="eastAsia" w:asciiTheme="minorEastAsia" w:hAnsiTheme="minorEastAsia" w:cstheme="minorEastAsia"/>
+          <w:lang w:val="en-US" w:eastAsia="zh-CN"/>
+        </w:rPr>
+        <w:t>（系统实现）</w:t>
+      </w:r>
+    </w:p>
+    <w:p>
+      <w:pPr>
+        <w:keepNext w:val="0"/>
+        <w:keepLines w:val="0"/>
+        <w:pageBreakBefore w:val="0"/>
+        <w:widowControl w:val="0"/>
+        <w:numPr>
           <w:ilvl w:val="0"/>
           <w:numId w:val="0"/>
         </w:numPr>
@@ -6594,7 +6630,7 @@
         <w:bidi w:val="0"/>
         <w:adjustRightInd/>
         <w:snapToGrid/>
-        <w:ind w:firstLine="0"/>
+        <w:ind w:left="0" w:firstLine="0"/>
         <w:textAlignment w:val="auto"/>
         <w:outlineLvl w:val="1"/>
         <w:rPr>
@@ -6628,7 +6664,7 @@
         <w:adjustRightInd/>
         <w:snapToGrid/>
         <w:spacing w:line="240" w:lineRule="auto"/>
-        <w:ind w:left="420" w:right="0" w:rightChars="0" w:firstLine="0" w:firstLineChars="0"/>
+        <w:ind w:left="0" w:right="0" w:rightChars="0" w:firstLine="0" w:firstLineChars="0"/>
         <w:jc w:val="both"/>
         <w:textAlignment w:val="auto"/>
         <w:outlineLvl w:val="9"/>
@@ -6659,7 +6695,7 @@
         <w:adjustRightInd/>
         <w:snapToGrid/>
         <w:spacing w:line="240" w:lineRule="auto"/>
-        <w:ind w:right="0" w:rightChars="0" w:firstLine="0" w:firstLineChars="0"/>
+        <w:ind w:left="0" w:right="0" w:rightChars="0" w:firstLine="0" w:firstLineChars="0"/>
         <w:jc w:val="both"/>
         <w:textAlignment w:val="auto"/>
         <w:outlineLvl w:val="9"/>
@@ -6690,7 +6726,7 @@
         <w:adjustRightInd/>
         <w:snapToGrid/>
         <w:spacing w:line="240" w:lineRule="auto"/>
-        <w:ind w:right="0" w:rightChars="0" w:firstLine="0" w:firstLineChars="0"/>
+        <w:ind w:left="0" w:right="0" w:rightChars="0" w:firstLine="0" w:firstLineChars="0"/>
         <w:jc w:val="both"/>
         <w:textAlignment w:val="auto"/>
         <w:outlineLvl w:val="9"/>
@@ -6721,7 +6757,7 @@
         <w:adjustRightInd/>
         <w:snapToGrid/>
         <w:spacing w:line="240" w:lineRule="auto"/>
-        <w:ind w:right="0" w:rightChars="0" w:firstLine="0" w:firstLineChars="0"/>
+        <w:ind w:left="0" w:right="0" w:rightChars="0" w:firstLine="0" w:firstLineChars="0"/>
         <w:jc w:val="both"/>
         <w:textAlignment w:val="auto"/>
         <w:outlineLvl w:val="9"/>
@@ -6752,7 +6788,7 @@
         <w:adjustRightInd/>
         <w:snapToGrid/>
         <w:spacing w:line="240" w:lineRule="auto"/>
-        <w:ind w:right="0" w:rightChars="0" w:firstLine="0" w:firstLineChars="0"/>
+        <w:ind w:left="0" w:right="0" w:rightChars="0" w:firstLine="0" w:firstLineChars="0"/>
         <w:jc w:val="both"/>
         <w:textAlignment w:val="auto"/>
         <w:outlineLvl w:val="9"/>
@@ -6795,7 +6831,7 @@
         <w:adjustRightInd/>
         <w:snapToGrid/>
         <w:spacing w:line="240" w:lineRule="auto"/>
-        <w:ind w:right="0" w:rightChars="0" w:firstLine="0" w:firstLineChars="0"/>
+        <w:ind w:left="0" w:right="0" w:rightChars="0" w:firstLine="0" w:firstLineChars="0"/>
         <w:jc w:val="both"/>
         <w:textAlignment w:val="auto"/>
         <w:outlineLvl w:val="9"/>
@@ -6826,7 +6862,7 @@
         <w:adjustRightInd/>
         <w:snapToGrid/>
         <w:spacing w:line="240" w:lineRule="auto"/>
-        <w:ind w:right="0" w:rightChars="0" w:firstLine="0" w:firstLineChars="0"/>
+        <w:ind w:left="0" w:right="0" w:rightChars="0" w:firstLine="0" w:firstLineChars="0"/>
         <w:jc w:val="both"/>
         <w:textAlignment w:val="auto"/>
         <w:outlineLvl w:val="9"/>
@@ -6857,7 +6893,7 @@
         <w:adjustRightInd/>
         <w:snapToGrid/>
         <w:spacing w:line="240" w:lineRule="auto"/>
-        <w:ind w:right="0" w:rightChars="0" w:firstLine="0" w:firstLineChars="0"/>
+        <w:ind w:left="0" w:right="0" w:rightChars="0" w:firstLine="0" w:firstLineChars="0"/>
         <w:jc w:val="both"/>
         <w:textAlignment w:val="auto"/>
         <w:outlineLvl w:val="9"/>
@@ -6888,7 +6924,7 @@
         <w:adjustRightInd/>
         <w:snapToGrid/>
         <w:spacing w:line="240" w:lineRule="auto"/>
-        <w:ind w:right="0" w:rightChars="0" w:firstLine="0" w:firstLineChars="0"/>
+        <w:ind w:left="0" w:right="0" w:rightChars="0" w:firstLine="0" w:firstLineChars="0"/>
         <w:jc w:val="both"/>
         <w:textAlignment w:val="auto"/>
         <w:outlineLvl w:val="9"/>
@@ -6919,7 +6955,7 @@
         <w:adjustRightInd/>
         <w:snapToGrid/>
         <w:spacing w:line="240" w:lineRule="auto"/>
-        <w:ind w:right="0" w:rightChars="0" w:firstLine="0" w:firstLineChars="0"/>
+        <w:ind w:left="0" w:right="0" w:rightChars="0" w:firstLine="0" w:firstLineChars="0"/>
         <w:jc w:val="both"/>
         <w:textAlignment w:val="auto"/>
         <w:outlineLvl w:val="9"/>
@@ -6988,7 +7024,7 @@
         <w:adjustRightInd/>
         <w:snapToGrid/>
         <w:spacing w:line="240" w:lineRule="auto"/>
-        <w:ind w:right="0" w:rightChars="0" w:firstLine="420" w:firstLineChars="0"/>
+        <w:ind w:left="0" w:right="0" w:rightChars="0" w:firstLine="420" w:firstLineChars="0"/>
         <w:jc w:val="both"/>
         <w:textAlignment w:val="auto"/>
         <w:outlineLvl w:val="9"/>
@@ -7000,7 +7036,7 @@
         <w:rPr>
           <w:rFonts w:hint="eastAsia" w:asciiTheme="minorEastAsia" w:hAnsiTheme="minorEastAsia" w:eastAsiaTheme="minorEastAsia" w:cstheme="minorEastAsia"/>
         </w:rPr>
-        <w:t>本系统中管理数据庞大、使用频次高且繁杂重复，数据管理难度较大。为满</w:t>
+        <w:t xml:space="preserve">本系统中管理数据庞大、使用频次高且繁杂重复，数据管理难度较大。为满足系统数据管理需求、正确反应用户现实环境、充分利用现行系统平台、降低数据维护难度、提升数据维护管理效率，本系统采用了“数据库管理系统”。 </w:t>
       </w:r>
     </w:p>
     <w:p>
@@ -7019,7 +7055,7 @@
         <w:adjustRightInd/>
         <w:snapToGrid/>
         <w:spacing w:line="240" w:lineRule="auto"/>
-        <w:ind w:right="0" w:rightChars="0" w:firstLine="0" w:firstLineChars="0"/>
+        <w:ind w:left="0" w:right="0" w:rightChars="0" w:firstLine="420" w:firstLineChars="0"/>
         <w:jc w:val="both"/>
         <w:textAlignment w:val="auto"/>
         <w:outlineLvl w:val="9"/>
@@ -7031,7 +7067,7 @@
         <w:rPr>
           <w:rFonts w:hint="eastAsia" w:asciiTheme="minorEastAsia" w:hAnsiTheme="minorEastAsia" w:eastAsiaTheme="minorEastAsia" w:cstheme="minorEastAsia"/>
         </w:rPr>
-        <w:t>足系统数据管理需求、正确反应用户现实环境、充分利用现行系统平台、降低数</w:t>
+        <w:t xml:space="preserve">数据库中根据系统实现功能不同，记录间的联系结构各有不同，这种数据结构又被称为数据模型。数据库的功能核心是数据模型，怎样去实现不同的数据管理模式呢？这就需要搭建不同的数据模型了，相应数据模型的搭建与完善过程就是数据库的设计。目前数据库管理体系中，数据模型按其构成可分为关系、层次、网状三种模式。三种模型各有特点，关系模型以其数据处理高端独立著称，基于这种数据模型的数据库实现增删、修改、统计、显示和打印功能，使这些功能更加方便，且有利于数据查询和快速定位，所以本系统设计使用关系型数据库。本系统数据库设计说明如下： </w:t>
       </w:r>
     </w:p>
     <w:p>
@@ -7050,7 +7086,7 @@
         <w:adjustRightInd/>
         <w:snapToGrid/>
         <w:spacing w:line="240" w:lineRule="auto"/>
-        <w:ind w:right="0" w:rightChars="0" w:firstLine="0" w:firstLineChars="0"/>
+        <w:ind w:left="0" w:right="0" w:rightChars="0" w:firstLine="0" w:firstLineChars="0"/>
         <w:jc w:val="both"/>
         <w:textAlignment w:val="auto"/>
         <w:outlineLvl w:val="9"/>
@@ -7062,7 +7098,7 @@
         <w:rPr>
           <w:rFonts w:hint="eastAsia" w:asciiTheme="minorEastAsia" w:hAnsiTheme="minorEastAsia" w:eastAsiaTheme="minorEastAsia" w:cstheme="minorEastAsia"/>
         </w:rPr>
-        <w:t xml:space="preserve">据维护难度、提升数据维护管理效率，本系统采用了“数据库管理系统”。 </w:t>
+        <w:t xml:space="preserve">（1）数据库设计的综合因素数据流程图。 </w:t>
       </w:r>
     </w:p>
     <w:p>
@@ -7081,7 +7117,7 @@
         <w:adjustRightInd/>
         <w:snapToGrid/>
         <w:spacing w:line="240" w:lineRule="auto"/>
-        <w:ind w:right="0" w:rightChars="0" w:firstLine="0" w:firstLineChars="0"/>
+        <w:ind w:left="0" w:right="0" w:rightChars="0" w:firstLine="0" w:firstLineChars="0"/>
         <w:jc w:val="both"/>
         <w:textAlignment w:val="auto"/>
         <w:outlineLvl w:val="9"/>
@@ -7093,7 +7129,7 @@
         <w:rPr>
           <w:rFonts w:hint="eastAsia" w:asciiTheme="minorEastAsia" w:hAnsiTheme="minorEastAsia" w:eastAsiaTheme="minorEastAsia" w:cstheme="minorEastAsia"/>
         </w:rPr>
-        <w:t>数据库中根据系统实现功能不同，记录间的联系结构各有不同，这种数据结构又</w:t>
+        <w:t>（2）管理信息系统是数据库应用的扩展，对核心系统的设计是不是一个数</w:t>
       </w:r>
     </w:p>
     <w:p>
@@ -7112,7 +7148,7 @@
         <w:adjustRightInd/>
         <w:snapToGrid/>
         <w:spacing w:line="240" w:lineRule="auto"/>
-        <w:ind w:right="0" w:rightChars="0" w:firstLine="0" w:firstLineChars="0"/>
+        <w:ind w:left="0" w:right="0" w:rightChars="0" w:firstLine="0" w:firstLineChars="0"/>
         <w:jc w:val="both"/>
         <w:textAlignment w:val="auto"/>
         <w:outlineLvl w:val="9"/>
@@ -7124,7 +7160,7 @@
         <w:rPr>
           <w:rFonts w:hint="eastAsia" w:asciiTheme="minorEastAsia" w:hAnsiTheme="minorEastAsia" w:eastAsiaTheme="minorEastAsia" w:cstheme="minorEastAsia"/>
         </w:rPr>
-        <w:t>被称为数据模型。数据库的功能核心是数据模型，怎样去实现不同的数据管</w:t>
+        <w:t xml:space="preserve">据库。 </w:t>
       </w:r>
     </w:p>
     <w:p>
@@ -7143,7 +7179,7 @@
         <w:adjustRightInd/>
         <w:snapToGrid/>
         <w:spacing w:line="240" w:lineRule="auto"/>
-        <w:ind w:right="0" w:rightChars="0" w:firstLine="0" w:firstLineChars="0"/>
+        <w:ind w:left="0" w:right="0" w:rightChars="0" w:firstLine="0" w:firstLineChars="0"/>
         <w:jc w:val="both"/>
         <w:textAlignment w:val="auto"/>
         <w:outlineLvl w:val="9"/>
@@ -7155,7 +7191,7 @@
         <w:rPr>
           <w:rFonts w:hint="eastAsia" w:asciiTheme="minorEastAsia" w:hAnsiTheme="minorEastAsia" w:eastAsiaTheme="minorEastAsia" w:cstheme="minorEastAsia"/>
         </w:rPr>
-        <w:t>理模式呢？这就需要搭建不同的数据模型了，相应数据模型的搭建与完善过程就</w:t>
+        <w:t xml:space="preserve">（3）本系统的数据库设计尽量满足 3NF（第三范式）的要求。 </w:t>
       </w:r>
     </w:p>
     <w:p>
@@ -7174,286 +7210,7 @@
         <w:adjustRightInd/>
         <w:snapToGrid/>
         <w:spacing w:line="240" w:lineRule="auto"/>
-        <w:ind w:right="0" w:rightChars="0" w:firstLine="0" w:firstLineChars="0"/>
-        <w:jc w:val="both"/>
-        <w:textAlignment w:val="auto"/>
-        <w:outlineLvl w:val="9"/>
-        <w:rPr>
-          <w:rFonts w:hint="eastAsia" w:asciiTheme="minorEastAsia" w:hAnsiTheme="minorEastAsia" w:eastAsiaTheme="minorEastAsia" w:cstheme="minorEastAsia"/>
-        </w:rPr>
-      </w:pPr>
-      <w:r>
-        <w:rPr>
-          <w:rFonts w:hint="eastAsia" w:asciiTheme="minorEastAsia" w:hAnsiTheme="minorEastAsia" w:eastAsiaTheme="minorEastAsia" w:cstheme="minorEastAsia"/>
-        </w:rPr>
-        <w:t>是数据库的设计。目前数据库管理体系中，数据模型按其构成可分为关系、层次、</w:t>
-      </w:r>
-    </w:p>
-    <w:p>
-      <w:pPr>
-        <w:keepNext w:val="0"/>
-        <w:keepLines w:val="0"/>
-        <w:pageBreakBefore w:val="0"/>
-        <w:widowControl w:val="0"/>
-        <w:kinsoku/>
-        <w:wordWrap/>
-        <w:overflowPunct/>
-        <w:topLinePunct w:val="0"/>
-        <w:autoSpaceDE/>
-        <w:autoSpaceDN/>
-        <w:bidi w:val="0"/>
-        <w:adjustRightInd/>
-        <w:snapToGrid/>
-        <w:spacing w:line="240" w:lineRule="auto"/>
-        <w:ind w:right="0" w:rightChars="0" w:firstLine="0" w:firstLineChars="0"/>
-        <w:jc w:val="both"/>
-        <w:textAlignment w:val="auto"/>
-        <w:outlineLvl w:val="9"/>
-        <w:rPr>
-          <w:rFonts w:hint="eastAsia" w:asciiTheme="minorEastAsia" w:hAnsiTheme="minorEastAsia" w:eastAsiaTheme="minorEastAsia" w:cstheme="minorEastAsia"/>
-        </w:rPr>
-      </w:pPr>
-      <w:r>
-        <w:rPr>
-          <w:rFonts w:hint="eastAsia" w:asciiTheme="minorEastAsia" w:hAnsiTheme="minorEastAsia" w:eastAsiaTheme="minorEastAsia" w:cstheme="minorEastAsia"/>
-        </w:rPr>
-        <w:t>网状三种模式。三种模型各有特点，关系模型以其数据处理高端独立著称，基于</w:t>
-      </w:r>
-    </w:p>
-    <w:p>
-      <w:pPr>
-        <w:keepNext w:val="0"/>
-        <w:keepLines w:val="0"/>
-        <w:pageBreakBefore w:val="0"/>
-        <w:widowControl w:val="0"/>
-        <w:kinsoku/>
-        <w:wordWrap/>
-        <w:overflowPunct/>
-        <w:topLinePunct w:val="0"/>
-        <w:autoSpaceDE/>
-        <w:autoSpaceDN/>
-        <w:bidi w:val="0"/>
-        <w:adjustRightInd/>
-        <w:snapToGrid/>
-        <w:spacing w:line="240" w:lineRule="auto"/>
-        <w:ind w:right="0" w:rightChars="0" w:firstLine="0" w:firstLineChars="0"/>
-        <w:jc w:val="both"/>
-        <w:textAlignment w:val="auto"/>
-        <w:outlineLvl w:val="9"/>
-        <w:rPr>
-          <w:rFonts w:hint="eastAsia" w:asciiTheme="minorEastAsia" w:hAnsiTheme="minorEastAsia" w:eastAsiaTheme="minorEastAsia" w:cstheme="minorEastAsia"/>
-        </w:rPr>
-      </w:pPr>
-      <w:r>
-        <w:rPr>
-          <w:rFonts w:hint="eastAsia" w:asciiTheme="minorEastAsia" w:hAnsiTheme="minorEastAsia" w:eastAsiaTheme="minorEastAsia" w:cstheme="minorEastAsia"/>
-        </w:rPr>
-        <w:t>这种数据模型的数据库实现增删、修改、统计、显示和打印功能，使这些功能更</w:t>
-      </w:r>
-    </w:p>
-    <w:p>
-      <w:pPr>
-        <w:keepNext w:val="0"/>
-        <w:keepLines w:val="0"/>
-        <w:pageBreakBefore w:val="0"/>
-        <w:widowControl w:val="0"/>
-        <w:kinsoku/>
-        <w:wordWrap/>
-        <w:overflowPunct/>
-        <w:topLinePunct w:val="0"/>
-        <w:autoSpaceDE/>
-        <w:autoSpaceDN/>
-        <w:bidi w:val="0"/>
-        <w:adjustRightInd/>
-        <w:snapToGrid/>
-        <w:spacing w:line="240" w:lineRule="auto"/>
-        <w:ind w:right="0" w:rightChars="0" w:firstLine="0" w:firstLineChars="0"/>
-        <w:jc w:val="both"/>
-        <w:textAlignment w:val="auto"/>
-        <w:outlineLvl w:val="9"/>
-        <w:rPr>
-          <w:rFonts w:hint="eastAsia" w:asciiTheme="minorEastAsia" w:hAnsiTheme="minorEastAsia" w:eastAsiaTheme="minorEastAsia" w:cstheme="minorEastAsia"/>
-        </w:rPr>
-      </w:pPr>
-      <w:r>
-        <w:rPr>
-          <w:rFonts w:hint="eastAsia" w:asciiTheme="minorEastAsia" w:hAnsiTheme="minorEastAsia" w:eastAsiaTheme="minorEastAsia" w:cstheme="minorEastAsia"/>
-        </w:rPr>
-        <w:t>加方便，且有利于数据查询和快速定位，所以本系统设计使用关系型数据库。本</w:t>
-      </w:r>
-    </w:p>
-    <w:p>
-      <w:pPr>
-        <w:keepNext w:val="0"/>
-        <w:keepLines w:val="0"/>
-        <w:pageBreakBefore w:val="0"/>
-        <w:widowControl w:val="0"/>
-        <w:kinsoku/>
-        <w:wordWrap/>
-        <w:overflowPunct/>
-        <w:topLinePunct w:val="0"/>
-        <w:autoSpaceDE/>
-        <w:autoSpaceDN/>
-        <w:bidi w:val="0"/>
-        <w:adjustRightInd/>
-        <w:snapToGrid/>
-        <w:spacing w:line="240" w:lineRule="auto"/>
-        <w:ind w:right="0" w:rightChars="0" w:firstLine="0" w:firstLineChars="0"/>
-        <w:jc w:val="both"/>
-        <w:textAlignment w:val="auto"/>
-        <w:outlineLvl w:val="9"/>
-        <w:rPr>
-          <w:rFonts w:hint="eastAsia" w:asciiTheme="minorEastAsia" w:hAnsiTheme="minorEastAsia" w:eastAsiaTheme="minorEastAsia" w:cstheme="minorEastAsia"/>
-        </w:rPr>
-      </w:pPr>
-      <w:r>
-        <w:rPr>
-          <w:rFonts w:hint="eastAsia" w:asciiTheme="minorEastAsia" w:hAnsiTheme="minorEastAsia" w:eastAsiaTheme="minorEastAsia" w:cstheme="minorEastAsia"/>
-        </w:rPr>
-        <w:t xml:space="preserve">系统数据库设计说明如下： </w:t>
-      </w:r>
-    </w:p>
-    <w:p>
-      <w:pPr>
-        <w:keepNext w:val="0"/>
-        <w:keepLines w:val="0"/>
-        <w:pageBreakBefore w:val="0"/>
-        <w:widowControl w:val="0"/>
-        <w:kinsoku/>
-        <w:wordWrap/>
-        <w:overflowPunct/>
-        <w:topLinePunct w:val="0"/>
-        <w:autoSpaceDE/>
-        <w:autoSpaceDN/>
-        <w:bidi w:val="0"/>
-        <w:adjustRightInd/>
-        <w:snapToGrid/>
-        <w:spacing w:line="240" w:lineRule="auto"/>
-        <w:ind w:right="0" w:rightChars="0" w:firstLine="0" w:firstLineChars="0"/>
-        <w:jc w:val="both"/>
-        <w:textAlignment w:val="auto"/>
-        <w:outlineLvl w:val="9"/>
-        <w:rPr>
-          <w:rFonts w:hint="eastAsia" w:asciiTheme="minorEastAsia" w:hAnsiTheme="minorEastAsia" w:eastAsiaTheme="minorEastAsia" w:cstheme="minorEastAsia"/>
-        </w:rPr>
-      </w:pPr>
-      <w:r>
-        <w:rPr>
-          <w:rFonts w:hint="eastAsia" w:asciiTheme="minorEastAsia" w:hAnsiTheme="minorEastAsia" w:eastAsiaTheme="minorEastAsia" w:cstheme="minorEastAsia"/>
-        </w:rPr>
-        <w:t xml:space="preserve">（1）数据库设计的综合因素数据流程图。 </w:t>
-      </w:r>
-    </w:p>
-    <w:p>
-      <w:pPr>
-        <w:keepNext w:val="0"/>
-        <w:keepLines w:val="0"/>
-        <w:pageBreakBefore w:val="0"/>
-        <w:widowControl w:val="0"/>
-        <w:kinsoku/>
-        <w:wordWrap/>
-        <w:overflowPunct/>
-        <w:topLinePunct w:val="0"/>
-        <w:autoSpaceDE/>
-        <w:autoSpaceDN/>
-        <w:bidi w:val="0"/>
-        <w:adjustRightInd/>
-        <w:snapToGrid/>
-        <w:spacing w:line="240" w:lineRule="auto"/>
-        <w:ind w:right="0" w:rightChars="0" w:firstLine="0" w:firstLineChars="0"/>
-        <w:jc w:val="both"/>
-        <w:textAlignment w:val="auto"/>
-        <w:outlineLvl w:val="9"/>
-        <w:rPr>
-          <w:rFonts w:hint="eastAsia" w:asciiTheme="minorEastAsia" w:hAnsiTheme="minorEastAsia" w:eastAsiaTheme="minorEastAsia" w:cstheme="minorEastAsia"/>
-        </w:rPr>
-      </w:pPr>
-      <w:r>
-        <w:rPr>
-          <w:rFonts w:hint="eastAsia" w:asciiTheme="minorEastAsia" w:hAnsiTheme="minorEastAsia" w:eastAsiaTheme="minorEastAsia" w:cstheme="minorEastAsia"/>
-        </w:rPr>
-        <w:t>（2）管理信息系统是数据库应用的扩展，对核心系统的设计是不是一个数</w:t>
-      </w:r>
-    </w:p>
-    <w:p>
-      <w:pPr>
-        <w:keepNext w:val="0"/>
-        <w:keepLines w:val="0"/>
-        <w:pageBreakBefore w:val="0"/>
-        <w:widowControl w:val="0"/>
-        <w:kinsoku/>
-        <w:wordWrap/>
-        <w:overflowPunct/>
-        <w:topLinePunct w:val="0"/>
-        <w:autoSpaceDE/>
-        <w:autoSpaceDN/>
-        <w:bidi w:val="0"/>
-        <w:adjustRightInd/>
-        <w:snapToGrid/>
-        <w:spacing w:line="240" w:lineRule="auto"/>
-        <w:ind w:right="0" w:rightChars="0" w:firstLine="0" w:firstLineChars="0"/>
-        <w:jc w:val="both"/>
-        <w:textAlignment w:val="auto"/>
-        <w:outlineLvl w:val="9"/>
-        <w:rPr>
-          <w:rFonts w:hint="eastAsia" w:asciiTheme="minorEastAsia" w:hAnsiTheme="minorEastAsia" w:eastAsiaTheme="minorEastAsia" w:cstheme="minorEastAsia"/>
-        </w:rPr>
-      </w:pPr>
-      <w:r>
-        <w:rPr>
-          <w:rFonts w:hint="eastAsia" w:asciiTheme="minorEastAsia" w:hAnsiTheme="minorEastAsia" w:eastAsiaTheme="minorEastAsia" w:cstheme="minorEastAsia"/>
-        </w:rPr>
-        <w:t xml:space="preserve">据库。 </w:t>
-      </w:r>
-    </w:p>
-    <w:p>
-      <w:pPr>
-        <w:keepNext w:val="0"/>
-        <w:keepLines w:val="0"/>
-        <w:pageBreakBefore w:val="0"/>
-        <w:widowControl w:val="0"/>
-        <w:kinsoku/>
-        <w:wordWrap/>
-        <w:overflowPunct/>
-        <w:topLinePunct w:val="0"/>
-        <w:autoSpaceDE/>
-        <w:autoSpaceDN/>
-        <w:bidi w:val="0"/>
-        <w:adjustRightInd/>
-        <w:snapToGrid/>
-        <w:spacing w:line="240" w:lineRule="auto"/>
-        <w:ind w:right="0" w:rightChars="0" w:firstLine="0" w:firstLineChars="0"/>
-        <w:jc w:val="both"/>
-        <w:textAlignment w:val="auto"/>
-        <w:outlineLvl w:val="9"/>
-        <w:rPr>
-          <w:rFonts w:hint="eastAsia" w:asciiTheme="minorEastAsia" w:hAnsiTheme="minorEastAsia" w:eastAsiaTheme="minorEastAsia" w:cstheme="minorEastAsia"/>
-        </w:rPr>
-      </w:pPr>
-      <w:r>
-        <w:rPr>
-          <w:rFonts w:hint="eastAsia" w:asciiTheme="minorEastAsia" w:hAnsiTheme="minorEastAsia" w:eastAsiaTheme="minorEastAsia" w:cstheme="minorEastAsia"/>
-        </w:rPr>
-        <w:t xml:space="preserve">（3）本系统的数据库设计尽量满足 3NF（第三范式）的要求。 </w:t>
-      </w:r>
-    </w:p>
-    <w:p>
-      <w:pPr>
-        <w:keepNext w:val="0"/>
-        <w:keepLines w:val="0"/>
-        <w:pageBreakBefore w:val="0"/>
-        <w:widowControl w:val="0"/>
-        <w:kinsoku/>
-        <w:wordWrap/>
-        <w:overflowPunct/>
-        <w:topLinePunct w:val="0"/>
-        <w:autoSpaceDE/>
-        <w:autoSpaceDN/>
-        <w:bidi w:val="0"/>
-        <w:adjustRightInd/>
-        <w:snapToGrid/>
-        <w:spacing w:line="240" w:lineRule="auto"/>
-        <w:ind w:right="0" w:rightChars="0" w:firstLine="0" w:firstLineChars="0"/>
+        <w:ind w:left="0" w:right="0" w:rightChars="0" w:firstLine="0" w:firstLineChars="0"/>
         <w:jc w:val="both"/>
         <w:textAlignment w:val="auto"/>
         <w:outlineLvl w:val="9"/>
@@ -13632,6 +13389,7 @@
             <w:insideH w:val="none" w:color="auto" w:sz="0" w:space="0"/>
             <w:insideV w:val="none" w:color="auto" w:sz="0" w:space="0"/>
           </w:tblBorders>
+          <w:shd w:val="clear" w:color="auto" w:fill="auto"/>
           <w:tblLayout w:type="fixed"/>
           <w:tblCellMar>
             <w:top w:w="15" w:type="dxa"/>
@@ -13850,238 +13608,6 @@
                 <w:lang w:val="en-US" w:eastAsia="zh-CN" w:bidi="ar"/>
               </w:rPr>
               <w:t>手机号</w:t>
-            </w:r>
-          </w:p>
-        </w:tc>
-      </w:tr>
-      <w:tr>
-        <w:tblPrEx>
-          <w:tblBorders>
-            <w:top w:val="single" w:color="auto" w:sz="4" w:space="0"/>
-            <w:left w:val="none" w:color="auto" w:sz="0" w:space="0"/>
-            <w:bottom w:val="single" w:color="auto" w:sz="4" w:space="0"/>
-            <w:right w:val="none" w:color="auto" w:sz="0" w:space="0"/>
-            <w:insideH w:val="none" w:color="auto" w:sz="0" w:space="0"/>
-            <w:insideV w:val="none" w:color="auto" w:sz="0" w:space="0"/>
-          </w:tblBorders>
-          <w:tblLayout w:type="fixed"/>
-          <w:tblCellMar>
-            <w:top w:w="15" w:type="dxa"/>
-            <w:left w:w="15" w:type="dxa"/>
-            <w:bottom w:w="15" w:type="dxa"/>
-            <w:right w:w="15" w:type="dxa"/>
-          </w:tblCellMar>
-        </w:tblPrEx>
-        <w:trPr>
-          <w:trHeight w:val="193" w:hRule="atLeast"/>
-        </w:trPr>
-        <w:tc>
-          <w:tcPr>
-            <w:tcW w:w="2130" w:type="dxa"/>
-            <w:tcBorders>
-              <w:tl2br w:val="nil"/>
-              <w:tr2bl w:val="nil"/>
-            </w:tcBorders>
-            <w:shd w:val="clear" w:color="auto" w:fill="auto"/>
-            <w:vAlign w:val="center"/>
-          </w:tcPr>
-          <w:p>
-            <w:pPr>
-              <w:keepNext w:val="0"/>
-              <w:keepLines w:val="0"/>
-              <w:widowControl/>
-              <w:suppressLineNumbers w:val="0"/>
-              <w:jc w:val="center"/>
-              <w:textAlignment w:val="center"/>
-              <w:rPr>
-                <w:rFonts w:hint="eastAsia" w:asciiTheme="minorEastAsia" w:hAnsiTheme="minorEastAsia" w:eastAsiaTheme="minorEastAsia" w:cstheme="minorEastAsia"/>
-                <w:i w:val="0"/>
-                <w:color w:val="000000"/>
-                <w:sz w:val="24"/>
-                <w:szCs w:val="24"/>
-                <w:u w:val="none"/>
-              </w:rPr>
-            </w:pPr>
-            <w:r>
-              <w:rPr>
-                <w:rFonts w:hint="eastAsia" w:asciiTheme="minorEastAsia" w:hAnsiTheme="minorEastAsia" w:eastAsiaTheme="minorEastAsia" w:cstheme="minorEastAsia"/>
-                <w:i w:val="0"/>
-                <w:color w:val="000000"/>
-                <w:kern w:val="0"/>
-                <w:sz w:val="24"/>
-                <w:szCs w:val="24"/>
-                <w:u w:val="none"/>
-                <w:lang w:val="en-US" w:eastAsia="zh-CN" w:bidi="ar"/>
-              </w:rPr>
-              <w:t>login_name</w:t>
-            </w:r>
-          </w:p>
-        </w:tc>
-        <w:tc>
-          <w:tcPr>
-            <w:tcW w:w="1083" w:type="dxa"/>
-            <w:tcBorders>
-              <w:tl2br w:val="nil"/>
-              <w:tr2bl w:val="nil"/>
-            </w:tcBorders>
-            <w:shd w:val="clear" w:color="auto" w:fill="auto"/>
-            <w:vAlign w:val="center"/>
-          </w:tcPr>
-          <w:p>
-            <w:pPr>
-              <w:keepNext w:val="0"/>
-              <w:keepLines w:val="0"/>
-              <w:widowControl/>
-              <w:suppressLineNumbers w:val="0"/>
-              <w:jc w:val="center"/>
-              <w:textAlignment w:val="center"/>
-              <w:rPr>
-                <w:rFonts w:hint="eastAsia" w:asciiTheme="minorEastAsia" w:hAnsiTheme="minorEastAsia" w:eastAsiaTheme="minorEastAsia" w:cstheme="minorEastAsia"/>
-                <w:i w:val="0"/>
-                <w:color w:val="000000"/>
-                <w:sz w:val="24"/>
-                <w:szCs w:val="24"/>
-                <w:u w:val="none"/>
-              </w:rPr>
-            </w:pPr>
-            <w:r>
-              <w:rPr>
-                <w:rFonts w:hint="eastAsia" w:asciiTheme="minorEastAsia" w:hAnsiTheme="minorEastAsia" w:eastAsiaTheme="minorEastAsia" w:cstheme="minorEastAsia"/>
-                <w:i w:val="0"/>
-                <w:color w:val="000000"/>
-                <w:kern w:val="0"/>
-                <w:sz w:val="24"/>
-                <w:szCs w:val="24"/>
-                <w:u w:val="none"/>
-                <w:lang w:val="en-US" w:eastAsia="zh-CN" w:bidi="ar"/>
-              </w:rPr>
-              <w:t>varchar</w:t>
-            </w:r>
-          </w:p>
-        </w:tc>
-        <w:tc>
-          <w:tcPr>
-            <w:tcW w:w="1070" w:type="dxa"/>
-            <w:tcBorders>
-              <w:tl2br w:val="nil"/>
-              <w:tr2bl w:val="nil"/>
-            </w:tcBorders>
-            <w:shd w:val="clear" w:color="auto" w:fill="auto"/>
-            <w:vAlign w:val="center"/>
-          </w:tcPr>
-          <w:p>
-            <w:pPr>
-              <w:keepNext w:val="0"/>
-              <w:keepLines w:val="0"/>
-              <w:widowControl/>
-              <w:suppressLineNumbers w:val="0"/>
-              <w:jc w:val="center"/>
-              <w:textAlignment w:val="center"/>
-              <w:rPr>
-                <w:rFonts w:hint="eastAsia" w:asciiTheme="minorEastAsia" w:hAnsiTheme="minorEastAsia" w:eastAsiaTheme="minorEastAsia" w:cstheme="minorEastAsia"/>
-                <w:i w:val="0"/>
-                <w:color w:val="000000"/>
-                <w:sz w:val="24"/>
-                <w:szCs w:val="24"/>
-                <w:u w:val="none"/>
-              </w:rPr>
-            </w:pPr>
-            <w:r>
-              <w:rPr>
-                <w:rFonts w:hint="eastAsia" w:asciiTheme="minorEastAsia" w:hAnsiTheme="minorEastAsia" w:eastAsiaTheme="minorEastAsia" w:cstheme="minorEastAsia"/>
-                <w:i w:val="0"/>
-                <w:color w:val="000000"/>
-                <w:kern w:val="0"/>
-                <w:sz w:val="24"/>
-                <w:szCs w:val="24"/>
-                <w:u w:val="none"/>
-                <w:lang w:val="en-US" w:eastAsia="zh-CN" w:bidi="ar"/>
-              </w:rPr>
-              <w:t>200</w:t>
-            </w:r>
-          </w:p>
-        </w:tc>
-        <w:tc>
-          <w:tcPr>
-            <w:tcW w:w="1580" w:type="dxa"/>
-            <w:tcBorders>
-              <w:tl2br w:val="nil"/>
-              <w:tr2bl w:val="nil"/>
-            </w:tcBorders>
-            <w:shd w:val="clear" w:color="auto" w:fill="auto"/>
-            <w:vAlign w:val="center"/>
-          </w:tcPr>
-          <w:p>
-            <w:pPr>
-              <w:keepNext w:val="0"/>
-              <w:keepLines w:val="0"/>
-              <w:widowControl/>
-              <w:suppressLineNumbers w:val="0"/>
-              <w:jc w:val="center"/>
-              <w:textAlignment w:val="center"/>
-              <w:rPr>
-                <w:rFonts w:hint="eastAsia" w:asciiTheme="minorEastAsia" w:hAnsiTheme="minorEastAsia" w:eastAsiaTheme="minorEastAsia" w:cstheme="minorEastAsia"/>
-                <w:i w:val="0"/>
-                <w:color w:val="000000"/>
-                <w:sz w:val="24"/>
-                <w:szCs w:val="24"/>
-                <w:u w:val="none"/>
-              </w:rPr>
-            </w:pPr>
-            <w:r>
-              <w:rPr>
-                <w:rFonts w:hint="eastAsia" w:asciiTheme="minorEastAsia" w:hAnsiTheme="minorEastAsia" w:eastAsiaTheme="minorEastAsia" w:cstheme="minorEastAsia"/>
-                <w:i w:val="0"/>
-                <w:color w:val="000000"/>
-                <w:kern w:val="0"/>
-                <w:sz w:val="24"/>
-                <w:szCs w:val="24"/>
-                <w:u w:val="none"/>
-                <w:lang w:val="en-US" w:eastAsia="zh-CN" w:bidi="ar"/>
-              </w:rPr>
-              <w:t>是</w:t>
-            </w:r>
-          </w:p>
-        </w:tc>
-        <w:tc>
-          <w:tcPr>
-            <w:tcW w:w="2330" w:type="dxa"/>
-            <w:tcBorders>
-              <w:tl2br w:val="nil"/>
-              <w:tr2bl w:val="nil"/>
-            </w:tcBorders>
-            <w:shd w:val="clear" w:color="auto" w:fill="auto"/>
-            <w:vAlign w:val="center"/>
-          </w:tcPr>
-          <w:p>
-            <w:pPr>
-              <w:keepNext w:val="0"/>
-              <w:keepLines w:val="0"/>
-              <w:widowControl/>
-              <w:suppressLineNumbers w:val="0"/>
-              <w:jc w:val="center"/>
-              <w:textAlignment w:val="center"/>
-              <w:rPr>
-                <w:rFonts w:hint="eastAsia" w:asciiTheme="minorEastAsia" w:hAnsiTheme="minorEastAsia" w:eastAsiaTheme="minorEastAsia" w:cstheme="minorEastAsia"/>
-                <w:i w:val="0"/>
-                <w:color w:val="000000"/>
-                <w:sz w:val="24"/>
-                <w:szCs w:val="24"/>
-                <w:u w:val="none"/>
-              </w:rPr>
-            </w:pPr>
-            <w:r>
-              <w:rPr>
-                <w:rFonts w:hint="eastAsia" w:asciiTheme="minorEastAsia" w:hAnsiTheme="minorEastAsia" w:eastAsiaTheme="minorEastAsia" w:cstheme="minorEastAsia"/>
-                <w:i w:val="0"/>
-                <w:color w:val="000000"/>
-                <w:kern w:val="0"/>
-                <w:sz w:val="24"/>
-                <w:szCs w:val="24"/>
-                <w:u w:val="none"/>
-                <w:lang w:val="en-US" w:eastAsia="zh-CN" w:bidi="ar"/>
-              </w:rPr>
-              <w:t>登录账号</w:t>
             </w:r>
           </w:p>
         </w:tc>
@@ -14146,7 +13672,7 @@
                 <w:u w:val="none"/>
                 <w:lang w:val="en-US" w:eastAsia="zh-CN" w:bidi="ar"/>
               </w:rPr>
-              <w:t>login_pwd</w:t>
+              <w:t>login_name</w:t>
             </w:r>
           </w:p>
         </w:tc>
@@ -14230,7 +13756,7 @@
                 <w:u w:val="none"/>
                 <w:lang w:val="en-US" w:eastAsia="zh-CN" w:bidi="ar"/>
               </w:rPr>
-              <w:t>100</w:t>
+              <w:t>200</w:t>
             </w:r>
           </w:p>
         </w:tc>
@@ -14314,7 +13840,7 @@
                 <w:u w:val="none"/>
                 <w:lang w:val="en-US" w:eastAsia="zh-CN" w:bidi="ar"/>
               </w:rPr>
-              <w:t>登录密码</w:t>
+              <w:t>登录账号</w:t>
             </w:r>
           </w:p>
         </w:tc>
@@ -14379,7 +13905,7 @@
                 <w:u w:val="none"/>
                 <w:lang w:val="en-US" w:eastAsia="zh-CN" w:bidi="ar"/>
               </w:rPr>
-              <w:t>utype</w:t>
+              <w:t>login_pwd</w:t>
             </w:r>
           </w:p>
         </w:tc>
@@ -14463,7 +13989,7 @@
                 <w:u w:val="none"/>
                 <w:lang w:val="en-US" w:eastAsia="zh-CN" w:bidi="ar"/>
               </w:rPr>
-              <w:t>20</w:t>
+              <w:t>100</w:t>
             </w:r>
           </w:p>
         </w:tc>
@@ -14547,7 +14073,7 @@
                 <w:u w:val="none"/>
                 <w:lang w:val="en-US" w:eastAsia="zh-CN" w:bidi="ar"/>
               </w:rPr>
-              <w:t>用户类型</w:t>
+              <w:t>登录密码</w:t>
             </w:r>
           </w:p>
         </w:tc>
@@ -14562,6 +14088,239 @@
             <w:insideH w:val="none" w:color="auto" w:sz="0" w:space="0"/>
             <w:insideV w:val="none" w:color="auto" w:sz="0" w:space="0"/>
           </w:tblBorders>
+          <w:tblLayout w:type="fixed"/>
+          <w:tblCellMar>
+            <w:top w:w="15" w:type="dxa"/>
+            <w:left w:w="15" w:type="dxa"/>
+            <w:bottom w:w="15" w:type="dxa"/>
+            <w:right w:w="15" w:type="dxa"/>
+          </w:tblCellMar>
+        </w:tblPrEx>
+        <w:trPr>
+          <w:trHeight w:val="193" w:hRule="atLeast"/>
+        </w:trPr>
+        <w:tc>
+          <w:tcPr>
+            <w:tcW w:w="2130" w:type="dxa"/>
+            <w:tcBorders>
+              <w:tl2br w:val="nil"/>
+              <w:tr2bl w:val="nil"/>
+            </w:tcBorders>
+            <w:shd w:val="clear" w:color="auto" w:fill="auto"/>
+            <w:vAlign w:val="center"/>
+          </w:tcPr>
+          <w:p>
+            <w:pPr>
+              <w:keepNext w:val="0"/>
+              <w:keepLines w:val="0"/>
+              <w:widowControl/>
+              <w:suppressLineNumbers w:val="0"/>
+              <w:jc w:val="center"/>
+              <w:textAlignment w:val="center"/>
+              <w:rPr>
+                <w:rFonts w:hint="eastAsia" w:asciiTheme="minorEastAsia" w:hAnsiTheme="minorEastAsia" w:eastAsiaTheme="minorEastAsia" w:cstheme="minorEastAsia"/>
+                <w:i w:val="0"/>
+                <w:color w:val="000000"/>
+                <w:sz w:val="24"/>
+                <w:szCs w:val="24"/>
+                <w:u w:val="none"/>
+              </w:rPr>
+            </w:pPr>
+            <w:r>
+              <w:rPr>
+                <w:rFonts w:hint="eastAsia" w:asciiTheme="minorEastAsia" w:hAnsiTheme="minorEastAsia" w:eastAsiaTheme="minorEastAsia" w:cstheme="minorEastAsia"/>
+                <w:i w:val="0"/>
+                <w:color w:val="000000"/>
+                <w:kern w:val="0"/>
+                <w:sz w:val="24"/>
+                <w:szCs w:val="24"/>
+                <w:u w:val="none"/>
+                <w:lang w:val="en-US" w:eastAsia="zh-CN" w:bidi="ar"/>
+              </w:rPr>
+              <w:t>utype</w:t>
+            </w:r>
+          </w:p>
+        </w:tc>
+        <w:tc>
+          <w:tcPr>
+            <w:tcW w:w="1083" w:type="dxa"/>
+            <w:tcBorders>
+              <w:tl2br w:val="nil"/>
+              <w:tr2bl w:val="nil"/>
+            </w:tcBorders>
+            <w:shd w:val="clear" w:color="auto" w:fill="auto"/>
+            <w:vAlign w:val="center"/>
+          </w:tcPr>
+          <w:p>
+            <w:pPr>
+              <w:keepNext w:val="0"/>
+              <w:keepLines w:val="0"/>
+              <w:widowControl/>
+              <w:suppressLineNumbers w:val="0"/>
+              <w:jc w:val="center"/>
+              <w:textAlignment w:val="center"/>
+              <w:rPr>
+                <w:rFonts w:hint="eastAsia" w:asciiTheme="minorEastAsia" w:hAnsiTheme="minorEastAsia" w:eastAsiaTheme="minorEastAsia" w:cstheme="minorEastAsia"/>
+                <w:i w:val="0"/>
+                <w:color w:val="000000"/>
+                <w:sz w:val="24"/>
+                <w:szCs w:val="24"/>
+                <w:u w:val="none"/>
+              </w:rPr>
+            </w:pPr>
+            <w:r>
+              <w:rPr>
+                <w:rFonts w:hint="eastAsia" w:asciiTheme="minorEastAsia" w:hAnsiTheme="minorEastAsia" w:eastAsiaTheme="minorEastAsia" w:cstheme="minorEastAsia"/>
+                <w:i w:val="0"/>
+                <w:color w:val="000000"/>
+                <w:kern w:val="0"/>
+                <w:sz w:val="24"/>
+                <w:szCs w:val="24"/>
+                <w:u w:val="none"/>
+                <w:lang w:val="en-US" w:eastAsia="zh-CN" w:bidi="ar"/>
+              </w:rPr>
+              <w:t>varchar</w:t>
+            </w:r>
+          </w:p>
+        </w:tc>
+        <w:tc>
+          <w:tcPr>
+            <w:tcW w:w="1070" w:type="dxa"/>
+            <w:tcBorders>
+              <w:tl2br w:val="nil"/>
+              <w:tr2bl w:val="nil"/>
+            </w:tcBorders>
+            <w:shd w:val="clear" w:color="auto" w:fill="auto"/>
+            <w:vAlign w:val="center"/>
+          </w:tcPr>
+          <w:p>
+            <w:pPr>
+              <w:keepNext w:val="0"/>
+              <w:keepLines w:val="0"/>
+              <w:widowControl/>
+              <w:suppressLineNumbers w:val="0"/>
+              <w:jc w:val="center"/>
+              <w:textAlignment w:val="center"/>
+              <w:rPr>
+                <w:rFonts w:hint="eastAsia" w:asciiTheme="minorEastAsia" w:hAnsiTheme="minorEastAsia" w:eastAsiaTheme="minorEastAsia" w:cstheme="minorEastAsia"/>
+                <w:i w:val="0"/>
+                <w:color w:val="000000"/>
+                <w:sz w:val="24"/>
+                <w:szCs w:val="24"/>
+                <w:u w:val="none"/>
+              </w:rPr>
+            </w:pPr>
+            <w:r>
+              <w:rPr>
+                <w:rFonts w:hint="eastAsia" w:asciiTheme="minorEastAsia" w:hAnsiTheme="minorEastAsia" w:eastAsiaTheme="minorEastAsia" w:cstheme="minorEastAsia"/>
+                <w:i w:val="0"/>
+                <w:color w:val="000000"/>
+                <w:kern w:val="0"/>
+                <w:sz w:val="24"/>
+                <w:szCs w:val="24"/>
+                <w:u w:val="none"/>
+                <w:lang w:val="en-US" w:eastAsia="zh-CN" w:bidi="ar"/>
+              </w:rPr>
+              <w:t>20</w:t>
+            </w:r>
+          </w:p>
+        </w:tc>
+        <w:tc>
+          <w:tcPr>
+            <w:tcW w:w="1580" w:type="dxa"/>
+            <w:tcBorders>
+              <w:tl2br w:val="nil"/>
+              <w:tr2bl w:val="nil"/>
+            </w:tcBorders>
+            <w:shd w:val="clear" w:color="auto" w:fill="auto"/>
+            <w:vAlign w:val="center"/>
+          </w:tcPr>
+          <w:p>
+            <w:pPr>
+              <w:keepNext w:val="0"/>
+              <w:keepLines w:val="0"/>
+              <w:widowControl/>
+              <w:suppressLineNumbers w:val="0"/>
+              <w:jc w:val="center"/>
+              <w:textAlignment w:val="center"/>
+              <w:rPr>
+                <w:rFonts w:hint="eastAsia" w:asciiTheme="minorEastAsia" w:hAnsiTheme="minorEastAsia" w:eastAsiaTheme="minorEastAsia" w:cstheme="minorEastAsia"/>
+                <w:i w:val="0"/>
+                <w:color w:val="000000"/>
+                <w:sz w:val="24"/>
+                <w:szCs w:val="24"/>
+                <w:u w:val="none"/>
+              </w:rPr>
+            </w:pPr>
+            <w:r>
+              <w:rPr>
+                <w:rFonts w:hint="eastAsia" w:asciiTheme="minorEastAsia" w:hAnsiTheme="minorEastAsia" w:eastAsiaTheme="minorEastAsia" w:cstheme="minorEastAsia"/>
+                <w:i w:val="0"/>
+                <w:color w:val="000000"/>
+                <w:kern w:val="0"/>
+                <w:sz w:val="24"/>
+                <w:szCs w:val="24"/>
+                <w:u w:val="none"/>
+                <w:lang w:val="en-US" w:eastAsia="zh-CN" w:bidi="ar"/>
+              </w:rPr>
+              <w:t>是</w:t>
+            </w:r>
+          </w:p>
+        </w:tc>
+        <w:tc>
+          <w:tcPr>
+            <w:tcW w:w="2330" w:type="dxa"/>
+            <w:tcBorders>
+              <w:tl2br w:val="nil"/>
+              <w:tr2bl w:val="nil"/>
+            </w:tcBorders>
+            <w:shd w:val="clear" w:color="auto" w:fill="auto"/>
+            <w:vAlign w:val="center"/>
+          </w:tcPr>
+          <w:p>
+            <w:pPr>
+              <w:keepNext w:val="0"/>
+              <w:keepLines w:val="0"/>
+              <w:widowControl/>
+              <w:suppressLineNumbers w:val="0"/>
+              <w:jc w:val="center"/>
+              <w:textAlignment w:val="center"/>
+              <w:rPr>
+                <w:rFonts w:hint="eastAsia" w:asciiTheme="minorEastAsia" w:hAnsiTheme="minorEastAsia" w:eastAsiaTheme="minorEastAsia" w:cstheme="minorEastAsia"/>
+                <w:i w:val="0"/>
+                <w:color w:val="000000"/>
+                <w:sz w:val="24"/>
+                <w:szCs w:val="24"/>
+                <w:u w:val="none"/>
+              </w:rPr>
+            </w:pPr>
+            <w:r>
+              <w:rPr>
+                <w:rFonts w:hint="eastAsia" w:asciiTheme="minorEastAsia" w:hAnsiTheme="minorEastAsia" w:eastAsiaTheme="minorEastAsia" w:cstheme="minorEastAsia"/>
+                <w:i w:val="0"/>
+                <w:color w:val="000000"/>
+                <w:kern w:val="0"/>
+                <w:sz w:val="24"/>
+                <w:szCs w:val="24"/>
+                <w:u w:val="none"/>
+                <w:lang w:val="en-US" w:eastAsia="zh-CN" w:bidi="ar"/>
+              </w:rPr>
+              <w:t>用户类型</w:t>
+            </w:r>
+          </w:p>
+        </w:tc>
+      </w:tr>
+      <w:tr>
+        <w:tblPrEx>
+          <w:tblBorders>
+            <w:top w:val="single" w:color="auto" w:sz="4" w:space="0"/>
+            <w:left w:val="none" w:color="auto" w:sz="0" w:space="0"/>
+            <w:bottom w:val="single" w:color="auto" w:sz="4" w:space="0"/>
+            <w:right w:val="none" w:color="auto" w:sz="0" w:space="0"/>
+            <w:insideH w:val="none" w:color="auto" w:sz="0" w:space="0"/>
+            <w:insideV w:val="none" w:color="auto" w:sz="0" w:space="0"/>
+          </w:tblBorders>
+          <w:shd w:val="clear" w:color="auto" w:fill="auto"/>
           <w:tblLayout w:type="fixed"/>
           <w:tblCellMar>
             <w:top w:w="15" w:type="dxa"/>
@@ -15543,6 +15302,7 @@
             <w:insideH w:val="none" w:color="auto" w:sz="0" w:space="0"/>
             <w:insideV w:val="none" w:color="auto" w:sz="0" w:space="0"/>
           </w:tblBorders>
+          <w:shd w:val="clear" w:color="auto" w:fill="auto"/>
           <w:tblLayout w:type="fixed"/>
           <w:tblCellMar>
             <w:top w:w="15" w:type="dxa"/>
@@ -16008,7 +15768,6 @@
             <w:insideH w:val="none" w:color="auto" w:sz="0" w:space="0"/>
             <w:insideV w:val="none" w:color="auto" w:sz="0" w:space="0"/>
           </w:tblBorders>
-          <w:shd w:val="clear" w:color="auto" w:fill="auto"/>
           <w:tblLayout w:type="fixed"/>
           <w:tblCellMar>
             <w:top w:w="15" w:type="dxa"/>
@@ -17658,6 +17417,7 @@
             <w:insideH w:val="none" w:color="auto" w:sz="0" w:space="0"/>
             <w:insideV w:val="none" w:color="auto" w:sz="0" w:space="0"/>
           </w:tblBorders>
+          <w:shd w:val="clear" w:color="auto" w:fill="auto"/>
           <w:tblLayout w:type="fixed"/>
           <w:tblCellMar>
             <w:top w:w="15" w:type="dxa"/>
@@ -17876,470 +17636,6 @@
                 <w:lang w:val="en-US" w:eastAsia="zh-CN" w:bidi="ar"/>
               </w:rPr>
               <w:t>所在街道</w:t>
-            </w:r>
-          </w:p>
-        </w:tc>
-      </w:tr>
-      <w:tr>
-        <w:tblPrEx>
-          <w:tblBorders>
-            <w:top w:val="single" w:color="auto" w:sz="4" w:space="0"/>
-            <w:left w:val="none" w:color="auto" w:sz="0" w:space="0"/>
-            <w:bottom w:val="single" w:color="auto" w:sz="4" w:space="0"/>
-            <w:right w:val="none" w:color="auto" w:sz="0" w:space="0"/>
-            <w:insideH w:val="none" w:color="auto" w:sz="0" w:space="0"/>
-            <w:insideV w:val="none" w:color="auto" w:sz="0" w:space="0"/>
-          </w:tblBorders>
-          <w:tblLayout w:type="fixed"/>
-          <w:tblCellMar>
-            <w:top w:w="15" w:type="dxa"/>
-            <w:left w:w="15" w:type="dxa"/>
-            <w:bottom w:w="15" w:type="dxa"/>
-            <w:right w:w="15" w:type="dxa"/>
-          </w:tblCellMar>
-        </w:tblPrEx>
-        <w:trPr>
-          <w:trHeight w:val="193" w:hRule="atLeast"/>
-        </w:trPr>
-        <w:tc>
-          <w:tcPr>
-            <w:tcW w:w="2123" w:type="dxa"/>
-            <w:tcBorders>
-              <w:tl2br w:val="nil"/>
-              <w:tr2bl w:val="nil"/>
-            </w:tcBorders>
-            <w:shd w:val="clear" w:color="auto" w:fill="auto"/>
-            <w:vAlign w:val="center"/>
-          </w:tcPr>
-          <w:p>
-            <w:pPr>
-              <w:keepNext w:val="0"/>
-              <w:keepLines w:val="0"/>
-              <w:widowControl/>
-              <w:suppressLineNumbers w:val="0"/>
-              <w:jc w:val="center"/>
-              <w:textAlignment w:val="center"/>
-              <w:rPr>
-                <w:rFonts w:hint="eastAsia" w:asciiTheme="minorEastAsia" w:hAnsiTheme="minorEastAsia" w:eastAsiaTheme="minorEastAsia" w:cstheme="minorEastAsia"/>
-                <w:i w:val="0"/>
-                <w:color w:val="000000"/>
-                <w:sz w:val="24"/>
-                <w:szCs w:val="24"/>
-                <w:u w:val="none"/>
-              </w:rPr>
-            </w:pPr>
-            <w:r>
-              <w:rPr>
-                <w:rFonts w:hint="eastAsia" w:asciiTheme="minorEastAsia" w:hAnsiTheme="minorEastAsia" w:eastAsiaTheme="minorEastAsia" w:cstheme="minorEastAsia"/>
-                <w:i w:val="0"/>
-                <w:color w:val="000000"/>
-                <w:kern w:val="0"/>
-                <w:sz w:val="24"/>
-                <w:szCs w:val="24"/>
-                <w:u w:val="none"/>
-                <w:lang w:val="en-US" w:eastAsia="zh-CN" w:bidi="ar"/>
-              </w:rPr>
-              <w:t>specific_address</w:t>
-            </w:r>
-          </w:p>
-        </w:tc>
-        <w:tc>
-          <w:tcPr>
-            <w:tcW w:w="1090" w:type="dxa"/>
-            <w:tcBorders>
-              <w:tl2br w:val="nil"/>
-              <w:tr2bl w:val="nil"/>
-            </w:tcBorders>
-            <w:shd w:val="clear" w:color="auto" w:fill="auto"/>
-            <w:vAlign w:val="center"/>
-          </w:tcPr>
-          <w:p>
-            <w:pPr>
-              <w:keepNext w:val="0"/>
-              <w:keepLines w:val="0"/>
-              <w:widowControl/>
-              <w:suppressLineNumbers w:val="0"/>
-              <w:jc w:val="center"/>
-              <w:textAlignment w:val="center"/>
-              <w:rPr>
-                <w:rFonts w:hint="eastAsia" w:asciiTheme="minorEastAsia" w:hAnsiTheme="minorEastAsia" w:eastAsiaTheme="minorEastAsia" w:cstheme="minorEastAsia"/>
-                <w:i w:val="0"/>
-                <w:color w:val="000000"/>
-                <w:sz w:val="24"/>
-                <w:szCs w:val="24"/>
-                <w:u w:val="none"/>
-              </w:rPr>
-            </w:pPr>
-            <w:r>
-              <w:rPr>
-                <w:rFonts w:hint="eastAsia" w:asciiTheme="minorEastAsia" w:hAnsiTheme="minorEastAsia" w:eastAsiaTheme="minorEastAsia" w:cstheme="minorEastAsia"/>
-                <w:i w:val="0"/>
-                <w:color w:val="000000"/>
-                <w:kern w:val="0"/>
-                <w:sz w:val="24"/>
-                <w:szCs w:val="24"/>
-                <w:u w:val="none"/>
-                <w:lang w:val="en-US" w:eastAsia="zh-CN" w:bidi="ar"/>
-              </w:rPr>
-              <w:t>varchar</w:t>
-            </w:r>
-          </w:p>
-        </w:tc>
-        <w:tc>
-          <w:tcPr>
-            <w:tcW w:w="1050" w:type="dxa"/>
-            <w:tcBorders>
-              <w:tl2br w:val="nil"/>
-              <w:tr2bl w:val="nil"/>
-            </w:tcBorders>
-            <w:shd w:val="clear" w:color="auto" w:fill="auto"/>
-            <w:vAlign w:val="center"/>
-          </w:tcPr>
-          <w:p>
-            <w:pPr>
-              <w:keepNext w:val="0"/>
-              <w:keepLines w:val="0"/>
-              <w:widowControl/>
-              <w:suppressLineNumbers w:val="0"/>
-              <w:jc w:val="center"/>
-              <w:textAlignment w:val="center"/>
-              <w:rPr>
-                <w:rFonts w:hint="eastAsia" w:asciiTheme="minorEastAsia" w:hAnsiTheme="minorEastAsia" w:eastAsiaTheme="minorEastAsia" w:cstheme="minorEastAsia"/>
-                <w:i w:val="0"/>
-                <w:color w:val="000000"/>
-                <w:sz w:val="24"/>
-                <w:szCs w:val="24"/>
-                <w:u w:val="none"/>
-              </w:rPr>
-            </w:pPr>
-            <w:r>
-              <w:rPr>
-                <w:rFonts w:hint="eastAsia" w:asciiTheme="minorEastAsia" w:hAnsiTheme="minorEastAsia" w:eastAsiaTheme="minorEastAsia" w:cstheme="minorEastAsia"/>
-                <w:i w:val="0"/>
-                <w:color w:val="000000"/>
-                <w:kern w:val="0"/>
-                <w:sz w:val="24"/>
-                <w:szCs w:val="24"/>
-                <w:u w:val="none"/>
-                <w:lang w:val="en-US" w:eastAsia="zh-CN" w:bidi="ar"/>
-              </w:rPr>
-              <w:t>200</w:t>
-            </w:r>
-          </w:p>
-        </w:tc>
-        <w:tc>
-          <w:tcPr>
-            <w:tcW w:w="1610" w:type="dxa"/>
-            <w:tcBorders>
-              <w:tl2br w:val="nil"/>
-              <w:tr2bl w:val="nil"/>
-            </w:tcBorders>
-            <w:shd w:val="clear" w:color="auto" w:fill="auto"/>
-            <w:vAlign w:val="center"/>
-          </w:tcPr>
-          <w:p>
-            <w:pPr>
-              <w:keepNext w:val="0"/>
-              <w:keepLines w:val="0"/>
-              <w:widowControl/>
-              <w:suppressLineNumbers w:val="0"/>
-              <w:jc w:val="center"/>
-              <w:textAlignment w:val="center"/>
-              <w:rPr>
-                <w:rFonts w:hint="eastAsia" w:asciiTheme="minorEastAsia" w:hAnsiTheme="minorEastAsia" w:eastAsiaTheme="minorEastAsia" w:cstheme="minorEastAsia"/>
-                <w:i w:val="0"/>
-                <w:color w:val="000000"/>
-                <w:sz w:val="24"/>
-                <w:szCs w:val="24"/>
-                <w:u w:val="none"/>
-              </w:rPr>
-            </w:pPr>
-            <w:r>
-              <w:rPr>
-                <w:rFonts w:hint="eastAsia" w:asciiTheme="minorEastAsia" w:hAnsiTheme="minorEastAsia" w:eastAsiaTheme="minorEastAsia" w:cstheme="minorEastAsia"/>
-                <w:i w:val="0"/>
-                <w:color w:val="000000"/>
-                <w:kern w:val="0"/>
-                <w:sz w:val="24"/>
-                <w:szCs w:val="24"/>
-                <w:u w:val="none"/>
-                <w:lang w:val="en-US" w:eastAsia="zh-CN" w:bidi="ar"/>
-              </w:rPr>
-              <w:t>是</w:t>
-            </w:r>
-          </w:p>
-        </w:tc>
-        <w:tc>
-          <w:tcPr>
-            <w:tcW w:w="2350" w:type="dxa"/>
-            <w:tcBorders>
-              <w:tl2br w:val="nil"/>
-              <w:tr2bl w:val="nil"/>
-            </w:tcBorders>
-            <w:shd w:val="clear" w:color="auto" w:fill="auto"/>
-            <w:vAlign w:val="center"/>
-          </w:tcPr>
-          <w:p>
-            <w:pPr>
-              <w:keepNext w:val="0"/>
-              <w:keepLines w:val="0"/>
-              <w:widowControl/>
-              <w:suppressLineNumbers w:val="0"/>
-              <w:jc w:val="center"/>
-              <w:textAlignment w:val="center"/>
-              <w:rPr>
-                <w:rFonts w:hint="eastAsia" w:asciiTheme="minorEastAsia" w:hAnsiTheme="minorEastAsia" w:eastAsiaTheme="minorEastAsia" w:cstheme="minorEastAsia"/>
-                <w:i w:val="0"/>
-                <w:color w:val="000000"/>
-                <w:sz w:val="24"/>
-                <w:szCs w:val="24"/>
-                <w:u w:val="none"/>
-              </w:rPr>
-            </w:pPr>
-            <w:r>
-              <w:rPr>
-                <w:rFonts w:hint="eastAsia" w:asciiTheme="minorEastAsia" w:hAnsiTheme="minorEastAsia" w:eastAsiaTheme="minorEastAsia" w:cstheme="minorEastAsia"/>
-                <w:i w:val="0"/>
-                <w:color w:val="000000"/>
-                <w:kern w:val="0"/>
-                <w:sz w:val="24"/>
-                <w:szCs w:val="24"/>
-                <w:u w:val="none"/>
-                <w:lang w:val="en-US" w:eastAsia="zh-CN" w:bidi="ar"/>
-              </w:rPr>
-              <w:t>详细地址</w:t>
-            </w:r>
-          </w:p>
-        </w:tc>
-      </w:tr>
-      <w:tr>
-        <w:tblPrEx>
-          <w:tblBorders>
-            <w:top w:val="single" w:color="auto" w:sz="4" w:space="0"/>
-            <w:left w:val="none" w:color="auto" w:sz="0" w:space="0"/>
-            <w:bottom w:val="single" w:color="auto" w:sz="4" w:space="0"/>
-            <w:right w:val="none" w:color="auto" w:sz="0" w:space="0"/>
-            <w:insideH w:val="none" w:color="auto" w:sz="0" w:space="0"/>
-            <w:insideV w:val="none" w:color="auto" w:sz="0" w:space="0"/>
-          </w:tblBorders>
-          <w:tblLayout w:type="fixed"/>
-          <w:tblCellMar>
-            <w:top w:w="15" w:type="dxa"/>
-            <w:left w:w="15" w:type="dxa"/>
-            <w:bottom w:w="15" w:type="dxa"/>
-            <w:right w:w="15" w:type="dxa"/>
-          </w:tblCellMar>
-        </w:tblPrEx>
-        <w:trPr>
-          <w:trHeight w:val="193" w:hRule="atLeast"/>
-        </w:trPr>
-        <w:tc>
-          <w:tcPr>
-            <w:tcW w:w="2123" w:type="dxa"/>
-            <w:tcBorders>
-              <w:tl2br w:val="nil"/>
-              <w:tr2bl w:val="nil"/>
-            </w:tcBorders>
-            <w:shd w:val="clear" w:color="auto" w:fill="auto"/>
-            <w:vAlign w:val="center"/>
-          </w:tcPr>
-          <w:p>
-            <w:pPr>
-              <w:keepNext w:val="0"/>
-              <w:keepLines w:val="0"/>
-              <w:widowControl/>
-              <w:suppressLineNumbers w:val="0"/>
-              <w:jc w:val="center"/>
-              <w:textAlignment w:val="center"/>
-              <w:rPr>
-                <w:rFonts w:hint="eastAsia" w:asciiTheme="minorEastAsia" w:hAnsiTheme="minorEastAsia" w:eastAsiaTheme="minorEastAsia" w:cstheme="minorEastAsia"/>
-                <w:i w:val="0"/>
-                <w:color w:val="000000"/>
-                <w:sz w:val="24"/>
-                <w:szCs w:val="24"/>
-                <w:u w:val="none"/>
-              </w:rPr>
-            </w:pPr>
-            <w:r>
-              <w:rPr>
-                <w:rFonts w:hint="eastAsia" w:asciiTheme="minorEastAsia" w:hAnsiTheme="minorEastAsia" w:eastAsiaTheme="minorEastAsia" w:cstheme="minorEastAsia"/>
-                <w:i w:val="0"/>
-                <w:color w:val="000000"/>
-                <w:kern w:val="0"/>
-                <w:sz w:val="24"/>
-                <w:szCs w:val="24"/>
-                <w:u w:val="none"/>
-                <w:lang w:val="en-US" w:eastAsia="zh-CN" w:bidi="ar"/>
-              </w:rPr>
-              <w:t xml:space="preserve"> longitude</w:t>
-            </w:r>
-          </w:p>
-        </w:tc>
-        <w:tc>
-          <w:tcPr>
-            <w:tcW w:w="1090" w:type="dxa"/>
-            <w:tcBorders>
-              <w:tl2br w:val="nil"/>
-              <w:tr2bl w:val="nil"/>
-            </w:tcBorders>
-            <w:shd w:val="clear" w:color="auto" w:fill="auto"/>
-            <w:vAlign w:val="center"/>
-          </w:tcPr>
-          <w:p>
-            <w:pPr>
-              <w:keepNext w:val="0"/>
-              <w:keepLines w:val="0"/>
-              <w:widowControl/>
-              <w:suppressLineNumbers w:val="0"/>
-              <w:jc w:val="center"/>
-              <w:textAlignment w:val="center"/>
-              <w:rPr>
-                <w:rFonts w:hint="eastAsia" w:asciiTheme="minorEastAsia" w:hAnsiTheme="minorEastAsia" w:eastAsiaTheme="minorEastAsia" w:cstheme="minorEastAsia"/>
-                <w:i w:val="0"/>
-                <w:color w:val="000000"/>
-                <w:sz w:val="24"/>
-                <w:szCs w:val="24"/>
-                <w:u w:val="none"/>
-              </w:rPr>
-            </w:pPr>
-            <w:r>
-              <w:rPr>
-                <w:rFonts w:hint="eastAsia" w:asciiTheme="minorEastAsia" w:hAnsiTheme="minorEastAsia" w:eastAsiaTheme="minorEastAsia" w:cstheme="minorEastAsia"/>
-                <w:i w:val="0"/>
-                <w:color w:val="000000"/>
-                <w:kern w:val="0"/>
-                <w:sz w:val="24"/>
-                <w:szCs w:val="24"/>
-                <w:u w:val="none"/>
-                <w:lang w:val="en-US" w:eastAsia="zh-CN" w:bidi="ar"/>
-              </w:rPr>
-              <w:t>decimal</w:t>
-            </w:r>
-          </w:p>
-        </w:tc>
-        <w:tc>
-          <w:tcPr>
-            <w:tcW w:w="1050" w:type="dxa"/>
-            <w:tcBorders>
-              <w:tl2br w:val="nil"/>
-              <w:tr2bl w:val="nil"/>
-            </w:tcBorders>
-            <w:shd w:val="clear" w:color="auto" w:fill="auto"/>
-            <w:vAlign w:val="center"/>
-          </w:tcPr>
-          <w:p>
-            <w:pPr>
-              <w:keepNext w:val="0"/>
-              <w:keepLines w:val="0"/>
-              <w:widowControl/>
-              <w:suppressLineNumbers w:val="0"/>
-              <w:jc w:val="center"/>
-              <w:textAlignment w:val="center"/>
-              <w:rPr>
-                <w:rFonts w:hint="eastAsia" w:asciiTheme="minorEastAsia" w:hAnsiTheme="minorEastAsia" w:eastAsiaTheme="minorEastAsia" w:cstheme="minorEastAsia"/>
-                <w:i w:val="0"/>
-                <w:color w:val="000000"/>
-                <w:sz w:val="24"/>
-                <w:szCs w:val="24"/>
-                <w:u w:val="none"/>
-              </w:rPr>
-            </w:pPr>
-            <w:r>
-              <w:rPr>
-                <w:rFonts w:hint="eastAsia" w:asciiTheme="minorEastAsia" w:hAnsiTheme="minorEastAsia" w:eastAsiaTheme="minorEastAsia" w:cstheme="minorEastAsia"/>
-                <w:i w:val="0"/>
-                <w:color w:val="000000"/>
-                <w:kern w:val="0"/>
-                <w:sz w:val="24"/>
-                <w:szCs w:val="24"/>
-                <w:u w:val="none"/>
-                <w:lang w:val="en-US" w:eastAsia="zh-CN" w:bidi="ar"/>
-              </w:rPr>
-              <w:t>12,6</w:t>
-            </w:r>
-          </w:p>
-        </w:tc>
-        <w:tc>
-          <w:tcPr>
-            <w:tcW w:w="1610" w:type="dxa"/>
-            <w:tcBorders>
-              <w:tl2br w:val="nil"/>
-              <w:tr2bl w:val="nil"/>
-            </w:tcBorders>
-            <w:shd w:val="clear" w:color="auto" w:fill="auto"/>
-            <w:vAlign w:val="center"/>
-          </w:tcPr>
-          <w:p>
-            <w:pPr>
-              <w:keepNext w:val="0"/>
-              <w:keepLines w:val="0"/>
-              <w:widowControl/>
-              <w:suppressLineNumbers w:val="0"/>
-              <w:jc w:val="center"/>
-              <w:textAlignment w:val="center"/>
-              <w:rPr>
-                <w:rFonts w:hint="eastAsia" w:asciiTheme="minorEastAsia" w:hAnsiTheme="minorEastAsia" w:eastAsiaTheme="minorEastAsia" w:cstheme="minorEastAsia"/>
-                <w:i w:val="0"/>
-                <w:color w:val="000000"/>
-                <w:sz w:val="24"/>
-                <w:szCs w:val="24"/>
-                <w:u w:val="none"/>
-              </w:rPr>
-            </w:pPr>
-            <w:r>
-              <w:rPr>
-                <w:rFonts w:hint="eastAsia" w:asciiTheme="minorEastAsia" w:hAnsiTheme="minorEastAsia" w:eastAsiaTheme="minorEastAsia" w:cstheme="minorEastAsia"/>
-                <w:i w:val="0"/>
-                <w:color w:val="000000"/>
-                <w:kern w:val="0"/>
-                <w:sz w:val="24"/>
-                <w:szCs w:val="24"/>
-                <w:u w:val="none"/>
-                <w:lang w:val="en-US" w:eastAsia="zh-CN" w:bidi="ar"/>
-              </w:rPr>
-              <w:t>是</w:t>
-            </w:r>
-          </w:p>
-        </w:tc>
-        <w:tc>
-          <w:tcPr>
-            <w:tcW w:w="2350" w:type="dxa"/>
-            <w:tcBorders>
-              <w:tl2br w:val="nil"/>
-              <w:tr2bl w:val="nil"/>
-            </w:tcBorders>
-            <w:shd w:val="clear" w:color="auto" w:fill="auto"/>
-            <w:vAlign w:val="center"/>
-          </w:tcPr>
-          <w:p>
-            <w:pPr>
-              <w:keepNext w:val="0"/>
-              <w:keepLines w:val="0"/>
-              <w:widowControl/>
-              <w:suppressLineNumbers w:val="0"/>
-              <w:jc w:val="center"/>
-              <w:textAlignment w:val="center"/>
-              <w:rPr>
-                <w:rFonts w:hint="eastAsia" w:asciiTheme="minorEastAsia" w:hAnsiTheme="minorEastAsia" w:eastAsiaTheme="minorEastAsia" w:cstheme="minorEastAsia"/>
-                <w:i w:val="0"/>
-                <w:color w:val="000000"/>
-                <w:sz w:val="24"/>
-                <w:szCs w:val="24"/>
-                <w:u w:val="none"/>
-              </w:rPr>
-            </w:pPr>
-            <w:r>
-              <w:rPr>
-                <w:rFonts w:hint="eastAsia" w:asciiTheme="minorEastAsia" w:hAnsiTheme="minorEastAsia" w:eastAsiaTheme="minorEastAsia" w:cstheme="minorEastAsia"/>
-                <w:i w:val="0"/>
-                <w:color w:val="000000"/>
-                <w:kern w:val="0"/>
-                <w:sz w:val="24"/>
-                <w:szCs w:val="24"/>
-                <w:u w:val="none"/>
-                <w:lang w:val="en-US" w:eastAsia="zh-CN" w:bidi="ar"/>
-              </w:rPr>
-              <w:t>所在经度</w:t>
             </w:r>
           </w:p>
         </w:tc>
@@ -18404,6 +17700,470 @@
                 <w:u w:val="none"/>
                 <w:lang w:val="en-US" w:eastAsia="zh-CN" w:bidi="ar"/>
               </w:rPr>
+              <w:t>specific_address</w:t>
+            </w:r>
+          </w:p>
+        </w:tc>
+        <w:tc>
+          <w:tcPr>
+            <w:tcW w:w="1090" w:type="dxa"/>
+            <w:tcBorders>
+              <w:tl2br w:val="nil"/>
+              <w:tr2bl w:val="nil"/>
+            </w:tcBorders>
+            <w:shd w:val="clear" w:color="auto" w:fill="auto"/>
+            <w:vAlign w:val="center"/>
+          </w:tcPr>
+          <w:p>
+            <w:pPr>
+              <w:keepNext w:val="0"/>
+              <w:keepLines w:val="0"/>
+              <w:widowControl/>
+              <w:suppressLineNumbers w:val="0"/>
+              <w:jc w:val="center"/>
+              <w:textAlignment w:val="center"/>
+              <w:rPr>
+                <w:rFonts w:hint="eastAsia" w:asciiTheme="minorEastAsia" w:hAnsiTheme="minorEastAsia" w:eastAsiaTheme="minorEastAsia" w:cstheme="minorEastAsia"/>
+                <w:i w:val="0"/>
+                <w:color w:val="000000"/>
+                <w:sz w:val="24"/>
+                <w:szCs w:val="24"/>
+                <w:u w:val="none"/>
+              </w:rPr>
+            </w:pPr>
+            <w:r>
+              <w:rPr>
+                <w:rFonts w:hint="eastAsia" w:asciiTheme="minorEastAsia" w:hAnsiTheme="minorEastAsia" w:eastAsiaTheme="minorEastAsia" w:cstheme="minorEastAsia"/>
+                <w:i w:val="0"/>
+                <w:color w:val="000000"/>
+                <w:kern w:val="0"/>
+                <w:sz w:val="24"/>
+                <w:szCs w:val="24"/>
+                <w:u w:val="none"/>
+                <w:lang w:val="en-US" w:eastAsia="zh-CN" w:bidi="ar"/>
+              </w:rPr>
+              <w:t>varchar</w:t>
+            </w:r>
+          </w:p>
+        </w:tc>
+        <w:tc>
+          <w:tcPr>
+            <w:tcW w:w="1050" w:type="dxa"/>
+            <w:tcBorders>
+              <w:tl2br w:val="nil"/>
+              <w:tr2bl w:val="nil"/>
+            </w:tcBorders>
+            <w:shd w:val="clear" w:color="auto" w:fill="auto"/>
+            <w:vAlign w:val="center"/>
+          </w:tcPr>
+          <w:p>
+            <w:pPr>
+              <w:keepNext w:val="0"/>
+              <w:keepLines w:val="0"/>
+              <w:widowControl/>
+              <w:suppressLineNumbers w:val="0"/>
+              <w:jc w:val="center"/>
+              <w:textAlignment w:val="center"/>
+              <w:rPr>
+                <w:rFonts w:hint="eastAsia" w:asciiTheme="minorEastAsia" w:hAnsiTheme="minorEastAsia" w:eastAsiaTheme="minorEastAsia" w:cstheme="minorEastAsia"/>
+                <w:i w:val="0"/>
+                <w:color w:val="000000"/>
+                <w:sz w:val="24"/>
+                <w:szCs w:val="24"/>
+                <w:u w:val="none"/>
+              </w:rPr>
+            </w:pPr>
+            <w:r>
+              <w:rPr>
+                <w:rFonts w:hint="eastAsia" w:asciiTheme="minorEastAsia" w:hAnsiTheme="minorEastAsia" w:eastAsiaTheme="minorEastAsia" w:cstheme="minorEastAsia"/>
+                <w:i w:val="0"/>
+                <w:color w:val="000000"/>
+                <w:kern w:val="0"/>
+                <w:sz w:val="24"/>
+                <w:szCs w:val="24"/>
+                <w:u w:val="none"/>
+                <w:lang w:val="en-US" w:eastAsia="zh-CN" w:bidi="ar"/>
+              </w:rPr>
+              <w:t>200</w:t>
+            </w:r>
+          </w:p>
+        </w:tc>
+        <w:tc>
+          <w:tcPr>
+            <w:tcW w:w="1610" w:type="dxa"/>
+            <w:tcBorders>
+              <w:tl2br w:val="nil"/>
+              <w:tr2bl w:val="nil"/>
+            </w:tcBorders>
+            <w:shd w:val="clear" w:color="auto" w:fill="auto"/>
+            <w:vAlign w:val="center"/>
+          </w:tcPr>
+          <w:p>
+            <w:pPr>
+              <w:keepNext w:val="0"/>
+              <w:keepLines w:val="0"/>
+              <w:widowControl/>
+              <w:suppressLineNumbers w:val="0"/>
+              <w:jc w:val="center"/>
+              <w:textAlignment w:val="center"/>
+              <w:rPr>
+                <w:rFonts w:hint="eastAsia" w:asciiTheme="minorEastAsia" w:hAnsiTheme="minorEastAsia" w:eastAsiaTheme="minorEastAsia" w:cstheme="minorEastAsia"/>
+                <w:i w:val="0"/>
+                <w:color w:val="000000"/>
+                <w:sz w:val="24"/>
+                <w:szCs w:val="24"/>
+                <w:u w:val="none"/>
+              </w:rPr>
+            </w:pPr>
+            <w:r>
+              <w:rPr>
+                <w:rFonts w:hint="eastAsia" w:asciiTheme="minorEastAsia" w:hAnsiTheme="minorEastAsia" w:eastAsiaTheme="minorEastAsia" w:cstheme="minorEastAsia"/>
+                <w:i w:val="0"/>
+                <w:color w:val="000000"/>
+                <w:kern w:val="0"/>
+                <w:sz w:val="24"/>
+                <w:szCs w:val="24"/>
+                <w:u w:val="none"/>
+                <w:lang w:val="en-US" w:eastAsia="zh-CN" w:bidi="ar"/>
+              </w:rPr>
+              <w:t>是</w:t>
+            </w:r>
+          </w:p>
+        </w:tc>
+        <w:tc>
+          <w:tcPr>
+            <w:tcW w:w="2350" w:type="dxa"/>
+            <w:tcBorders>
+              <w:tl2br w:val="nil"/>
+              <w:tr2bl w:val="nil"/>
+            </w:tcBorders>
+            <w:shd w:val="clear" w:color="auto" w:fill="auto"/>
+            <w:vAlign w:val="center"/>
+          </w:tcPr>
+          <w:p>
+            <w:pPr>
+              <w:keepNext w:val="0"/>
+              <w:keepLines w:val="0"/>
+              <w:widowControl/>
+              <w:suppressLineNumbers w:val="0"/>
+              <w:jc w:val="center"/>
+              <w:textAlignment w:val="center"/>
+              <w:rPr>
+                <w:rFonts w:hint="eastAsia" w:asciiTheme="minorEastAsia" w:hAnsiTheme="minorEastAsia" w:eastAsiaTheme="minorEastAsia" w:cstheme="minorEastAsia"/>
+                <w:i w:val="0"/>
+                <w:color w:val="000000"/>
+                <w:sz w:val="24"/>
+                <w:szCs w:val="24"/>
+                <w:u w:val="none"/>
+              </w:rPr>
+            </w:pPr>
+            <w:r>
+              <w:rPr>
+                <w:rFonts w:hint="eastAsia" w:asciiTheme="minorEastAsia" w:hAnsiTheme="minorEastAsia" w:eastAsiaTheme="minorEastAsia" w:cstheme="minorEastAsia"/>
+                <w:i w:val="0"/>
+                <w:color w:val="000000"/>
+                <w:kern w:val="0"/>
+                <w:sz w:val="24"/>
+                <w:szCs w:val="24"/>
+                <w:u w:val="none"/>
+                <w:lang w:val="en-US" w:eastAsia="zh-CN" w:bidi="ar"/>
+              </w:rPr>
+              <w:t>详细地址</w:t>
+            </w:r>
+          </w:p>
+        </w:tc>
+      </w:tr>
+      <w:tr>
+        <w:tblPrEx>
+          <w:tblBorders>
+            <w:top w:val="single" w:color="auto" w:sz="4" w:space="0"/>
+            <w:left w:val="none" w:color="auto" w:sz="0" w:space="0"/>
+            <w:bottom w:val="single" w:color="auto" w:sz="4" w:space="0"/>
+            <w:right w:val="none" w:color="auto" w:sz="0" w:space="0"/>
+            <w:insideH w:val="none" w:color="auto" w:sz="0" w:space="0"/>
+            <w:insideV w:val="none" w:color="auto" w:sz="0" w:space="0"/>
+          </w:tblBorders>
+          <w:tblLayout w:type="fixed"/>
+          <w:tblCellMar>
+            <w:top w:w="15" w:type="dxa"/>
+            <w:left w:w="15" w:type="dxa"/>
+            <w:bottom w:w="15" w:type="dxa"/>
+            <w:right w:w="15" w:type="dxa"/>
+          </w:tblCellMar>
+        </w:tblPrEx>
+        <w:trPr>
+          <w:trHeight w:val="193" w:hRule="atLeast"/>
+        </w:trPr>
+        <w:tc>
+          <w:tcPr>
+            <w:tcW w:w="2123" w:type="dxa"/>
+            <w:tcBorders>
+              <w:tl2br w:val="nil"/>
+              <w:tr2bl w:val="nil"/>
+            </w:tcBorders>
+            <w:shd w:val="clear" w:color="auto" w:fill="auto"/>
+            <w:vAlign w:val="center"/>
+          </w:tcPr>
+          <w:p>
+            <w:pPr>
+              <w:keepNext w:val="0"/>
+              <w:keepLines w:val="0"/>
+              <w:widowControl/>
+              <w:suppressLineNumbers w:val="0"/>
+              <w:jc w:val="center"/>
+              <w:textAlignment w:val="center"/>
+              <w:rPr>
+                <w:rFonts w:hint="eastAsia" w:asciiTheme="minorEastAsia" w:hAnsiTheme="minorEastAsia" w:eastAsiaTheme="minorEastAsia" w:cstheme="minorEastAsia"/>
+                <w:i w:val="0"/>
+                <w:color w:val="000000"/>
+                <w:sz w:val="24"/>
+                <w:szCs w:val="24"/>
+                <w:u w:val="none"/>
+              </w:rPr>
+            </w:pPr>
+            <w:r>
+              <w:rPr>
+                <w:rFonts w:hint="eastAsia" w:asciiTheme="minorEastAsia" w:hAnsiTheme="minorEastAsia" w:eastAsiaTheme="minorEastAsia" w:cstheme="minorEastAsia"/>
+                <w:i w:val="0"/>
+                <w:color w:val="000000"/>
+                <w:kern w:val="0"/>
+                <w:sz w:val="24"/>
+                <w:szCs w:val="24"/>
+                <w:u w:val="none"/>
+                <w:lang w:val="en-US" w:eastAsia="zh-CN" w:bidi="ar"/>
+              </w:rPr>
+              <w:t xml:space="preserve"> longitude</w:t>
+            </w:r>
+          </w:p>
+        </w:tc>
+        <w:tc>
+          <w:tcPr>
+            <w:tcW w:w="1090" w:type="dxa"/>
+            <w:tcBorders>
+              <w:tl2br w:val="nil"/>
+              <w:tr2bl w:val="nil"/>
+            </w:tcBorders>
+            <w:shd w:val="clear" w:color="auto" w:fill="auto"/>
+            <w:vAlign w:val="center"/>
+          </w:tcPr>
+          <w:p>
+            <w:pPr>
+              <w:keepNext w:val="0"/>
+              <w:keepLines w:val="0"/>
+              <w:widowControl/>
+              <w:suppressLineNumbers w:val="0"/>
+              <w:jc w:val="center"/>
+              <w:textAlignment w:val="center"/>
+              <w:rPr>
+                <w:rFonts w:hint="eastAsia" w:asciiTheme="minorEastAsia" w:hAnsiTheme="minorEastAsia" w:eastAsiaTheme="minorEastAsia" w:cstheme="minorEastAsia"/>
+                <w:i w:val="0"/>
+                <w:color w:val="000000"/>
+                <w:sz w:val="24"/>
+                <w:szCs w:val="24"/>
+                <w:u w:val="none"/>
+              </w:rPr>
+            </w:pPr>
+            <w:r>
+              <w:rPr>
+                <w:rFonts w:hint="eastAsia" w:asciiTheme="minorEastAsia" w:hAnsiTheme="minorEastAsia" w:eastAsiaTheme="minorEastAsia" w:cstheme="minorEastAsia"/>
+                <w:i w:val="0"/>
+                <w:color w:val="000000"/>
+                <w:kern w:val="0"/>
+                <w:sz w:val="24"/>
+                <w:szCs w:val="24"/>
+                <w:u w:val="none"/>
+                <w:lang w:val="en-US" w:eastAsia="zh-CN" w:bidi="ar"/>
+              </w:rPr>
+              <w:t>decimal</w:t>
+            </w:r>
+          </w:p>
+        </w:tc>
+        <w:tc>
+          <w:tcPr>
+            <w:tcW w:w="1050" w:type="dxa"/>
+            <w:tcBorders>
+              <w:tl2br w:val="nil"/>
+              <w:tr2bl w:val="nil"/>
+            </w:tcBorders>
+            <w:shd w:val="clear" w:color="auto" w:fill="auto"/>
+            <w:vAlign w:val="center"/>
+          </w:tcPr>
+          <w:p>
+            <w:pPr>
+              <w:keepNext w:val="0"/>
+              <w:keepLines w:val="0"/>
+              <w:widowControl/>
+              <w:suppressLineNumbers w:val="0"/>
+              <w:jc w:val="center"/>
+              <w:textAlignment w:val="center"/>
+              <w:rPr>
+                <w:rFonts w:hint="eastAsia" w:asciiTheme="minorEastAsia" w:hAnsiTheme="minorEastAsia" w:eastAsiaTheme="minorEastAsia" w:cstheme="minorEastAsia"/>
+                <w:i w:val="0"/>
+                <w:color w:val="000000"/>
+                <w:sz w:val="24"/>
+                <w:szCs w:val="24"/>
+                <w:u w:val="none"/>
+              </w:rPr>
+            </w:pPr>
+            <w:r>
+              <w:rPr>
+                <w:rFonts w:hint="eastAsia" w:asciiTheme="minorEastAsia" w:hAnsiTheme="minorEastAsia" w:eastAsiaTheme="minorEastAsia" w:cstheme="minorEastAsia"/>
+                <w:i w:val="0"/>
+                <w:color w:val="000000"/>
+                <w:kern w:val="0"/>
+                <w:sz w:val="24"/>
+                <w:szCs w:val="24"/>
+                <w:u w:val="none"/>
+                <w:lang w:val="en-US" w:eastAsia="zh-CN" w:bidi="ar"/>
+              </w:rPr>
+              <w:t>12,6</w:t>
+            </w:r>
+          </w:p>
+        </w:tc>
+        <w:tc>
+          <w:tcPr>
+            <w:tcW w:w="1610" w:type="dxa"/>
+            <w:tcBorders>
+              <w:tl2br w:val="nil"/>
+              <w:tr2bl w:val="nil"/>
+            </w:tcBorders>
+            <w:shd w:val="clear" w:color="auto" w:fill="auto"/>
+            <w:vAlign w:val="center"/>
+          </w:tcPr>
+          <w:p>
+            <w:pPr>
+              <w:keepNext w:val="0"/>
+              <w:keepLines w:val="0"/>
+              <w:widowControl/>
+              <w:suppressLineNumbers w:val="0"/>
+              <w:jc w:val="center"/>
+              <w:textAlignment w:val="center"/>
+              <w:rPr>
+                <w:rFonts w:hint="eastAsia" w:asciiTheme="minorEastAsia" w:hAnsiTheme="minorEastAsia" w:eastAsiaTheme="minorEastAsia" w:cstheme="minorEastAsia"/>
+                <w:i w:val="0"/>
+                <w:color w:val="000000"/>
+                <w:sz w:val="24"/>
+                <w:szCs w:val="24"/>
+                <w:u w:val="none"/>
+              </w:rPr>
+            </w:pPr>
+            <w:r>
+              <w:rPr>
+                <w:rFonts w:hint="eastAsia" w:asciiTheme="minorEastAsia" w:hAnsiTheme="minorEastAsia" w:eastAsiaTheme="minorEastAsia" w:cstheme="minorEastAsia"/>
+                <w:i w:val="0"/>
+                <w:color w:val="000000"/>
+                <w:kern w:val="0"/>
+                <w:sz w:val="24"/>
+                <w:szCs w:val="24"/>
+                <w:u w:val="none"/>
+                <w:lang w:val="en-US" w:eastAsia="zh-CN" w:bidi="ar"/>
+              </w:rPr>
+              <w:t>是</w:t>
+            </w:r>
+          </w:p>
+        </w:tc>
+        <w:tc>
+          <w:tcPr>
+            <w:tcW w:w="2350" w:type="dxa"/>
+            <w:tcBorders>
+              <w:tl2br w:val="nil"/>
+              <w:tr2bl w:val="nil"/>
+            </w:tcBorders>
+            <w:shd w:val="clear" w:color="auto" w:fill="auto"/>
+            <w:vAlign w:val="center"/>
+          </w:tcPr>
+          <w:p>
+            <w:pPr>
+              <w:keepNext w:val="0"/>
+              <w:keepLines w:val="0"/>
+              <w:widowControl/>
+              <w:suppressLineNumbers w:val="0"/>
+              <w:jc w:val="center"/>
+              <w:textAlignment w:val="center"/>
+              <w:rPr>
+                <w:rFonts w:hint="eastAsia" w:asciiTheme="minorEastAsia" w:hAnsiTheme="minorEastAsia" w:eastAsiaTheme="minorEastAsia" w:cstheme="minorEastAsia"/>
+                <w:i w:val="0"/>
+                <w:color w:val="000000"/>
+                <w:sz w:val="24"/>
+                <w:szCs w:val="24"/>
+                <w:u w:val="none"/>
+              </w:rPr>
+            </w:pPr>
+            <w:r>
+              <w:rPr>
+                <w:rFonts w:hint="eastAsia" w:asciiTheme="minorEastAsia" w:hAnsiTheme="minorEastAsia" w:eastAsiaTheme="minorEastAsia" w:cstheme="minorEastAsia"/>
+                <w:i w:val="0"/>
+                <w:color w:val="000000"/>
+                <w:kern w:val="0"/>
+                <w:sz w:val="24"/>
+                <w:szCs w:val="24"/>
+                <w:u w:val="none"/>
+                <w:lang w:val="en-US" w:eastAsia="zh-CN" w:bidi="ar"/>
+              </w:rPr>
+              <w:t>所在经度</w:t>
+            </w:r>
+          </w:p>
+        </w:tc>
+      </w:tr>
+      <w:tr>
+        <w:tblPrEx>
+          <w:tblBorders>
+            <w:top w:val="single" w:color="auto" w:sz="4" w:space="0"/>
+            <w:left w:val="none" w:color="auto" w:sz="0" w:space="0"/>
+            <w:bottom w:val="single" w:color="auto" w:sz="4" w:space="0"/>
+            <w:right w:val="none" w:color="auto" w:sz="0" w:space="0"/>
+            <w:insideH w:val="none" w:color="auto" w:sz="0" w:space="0"/>
+            <w:insideV w:val="none" w:color="auto" w:sz="0" w:space="0"/>
+          </w:tblBorders>
+          <w:tblLayout w:type="fixed"/>
+          <w:tblCellMar>
+            <w:top w:w="15" w:type="dxa"/>
+            <w:left w:w="15" w:type="dxa"/>
+            <w:bottom w:w="15" w:type="dxa"/>
+            <w:right w:w="15" w:type="dxa"/>
+          </w:tblCellMar>
+        </w:tblPrEx>
+        <w:trPr>
+          <w:trHeight w:val="193" w:hRule="atLeast"/>
+        </w:trPr>
+        <w:tc>
+          <w:tcPr>
+            <w:tcW w:w="2123" w:type="dxa"/>
+            <w:tcBorders>
+              <w:tl2br w:val="nil"/>
+              <w:tr2bl w:val="nil"/>
+            </w:tcBorders>
+            <w:shd w:val="clear" w:color="auto" w:fill="auto"/>
+            <w:vAlign w:val="center"/>
+          </w:tcPr>
+          <w:p>
+            <w:pPr>
+              <w:keepNext w:val="0"/>
+              <w:keepLines w:val="0"/>
+              <w:widowControl/>
+              <w:suppressLineNumbers w:val="0"/>
+              <w:jc w:val="center"/>
+              <w:textAlignment w:val="center"/>
+              <w:rPr>
+                <w:rFonts w:hint="eastAsia" w:asciiTheme="minorEastAsia" w:hAnsiTheme="minorEastAsia" w:eastAsiaTheme="minorEastAsia" w:cstheme="minorEastAsia"/>
+                <w:i w:val="0"/>
+                <w:color w:val="000000"/>
+                <w:sz w:val="24"/>
+                <w:szCs w:val="24"/>
+                <w:u w:val="none"/>
+              </w:rPr>
+            </w:pPr>
+            <w:r>
+              <w:rPr>
+                <w:rFonts w:hint="eastAsia" w:asciiTheme="minorEastAsia" w:hAnsiTheme="minorEastAsia" w:eastAsiaTheme="minorEastAsia" w:cstheme="minorEastAsia"/>
+                <w:i w:val="0"/>
+                <w:color w:val="000000"/>
+                <w:kern w:val="0"/>
+                <w:sz w:val="24"/>
+                <w:szCs w:val="24"/>
+                <w:u w:val="none"/>
+                <w:lang w:val="en-US" w:eastAsia="zh-CN" w:bidi="ar"/>
+              </w:rPr>
               <w:t>latitude</w:t>
             </w:r>
           </w:p>
@@ -18820,7 +18580,6 @@
             <w:insideH w:val="none" w:color="auto" w:sz="0" w:space="0"/>
             <w:insideV w:val="none" w:color="auto" w:sz="0" w:space="0"/>
           </w:tblBorders>
-          <w:shd w:val="clear" w:color="auto" w:fill="auto"/>
           <w:tblLayout w:type="fixed"/>
           <w:tblCellMar>
             <w:top w:w="15" w:type="dxa"/>
@@ -27609,7 +27368,24 @@
           <w:sz w:val="24"/>
           <w:szCs w:val="24"/>
         </w:rPr>
-        <w:t>功能模块设计</w:t>
+        <w:t>功能模块</w:t>
+      </w:r>
+      <w:r>
+        <w:rPr>
+          <w:rFonts w:hint="eastAsia" w:asciiTheme="minorEastAsia" w:hAnsiTheme="minorEastAsia" w:cstheme="minorEastAsia"/>
+          <w:sz w:val="24"/>
+          <w:szCs w:val="24"/>
+          <w:lang w:val="en-US" w:eastAsia="zh-CN"/>
+        </w:rPr>
+        <w:t>详细</w:t>
+      </w:r>
+      <w:r>
+        <w:rPr>
+          <w:rFonts w:hint="eastAsia" w:asciiTheme="minorEastAsia" w:hAnsiTheme="minorEastAsia" w:eastAsiaTheme="minorEastAsia" w:cstheme="minorEastAsia"/>
+          <w:sz w:val="24"/>
+          <w:szCs w:val="24"/>
+        </w:rPr>
+        <w:t>设计</w:t>
       </w:r>
     </w:p>
     <w:p>
@@ -27633,33 +27409,241 @@
         <w:textAlignment w:val="auto"/>
         <w:outlineLvl w:val="9"/>
         <w:rPr>
-          <w:rFonts w:hint="eastAsia" w:asciiTheme="minorEastAsia" w:hAnsiTheme="minorEastAsia" w:eastAsiaTheme="minorEastAsia" w:cstheme="minorEastAsia"/>
-          <w:lang w:val="en-US" w:eastAsia="zh-CN"/>
-        </w:rPr>
-      </w:pPr>
-      <w:r>
-        <w:rPr>
           <w:rFonts w:hint="eastAsia" w:asciiTheme="minorEastAsia" w:hAnsiTheme="minorEastAsia" w:cstheme="minorEastAsia"/>
           <w:lang w:val="en-US" w:eastAsia="zh-CN"/>
         </w:rPr>
-        <w:t>智慧电子商城系统共包含</w:t>
-      </w:r>
-      <w:r>
-        <w:rPr>
-          <w:rFonts w:hint="eastAsia" w:asciiTheme="minorEastAsia" w:hAnsiTheme="minorEastAsia" w:eastAsiaTheme="minorEastAsia" w:cstheme="minorEastAsia"/>
-          <w:lang w:val="en-US" w:eastAsia="zh-CN"/>
-        </w:rPr>
-        <w:t>会员模块、店铺模块、商品中心、订单模块、购物车模块、评价模块、物流中心</w:t>
-      </w:r>
+      </w:pPr>
       <w:r>
         <w:rPr>
           <w:rFonts w:hint="eastAsia" w:asciiTheme="minorEastAsia" w:hAnsiTheme="minorEastAsia" w:cstheme="minorEastAsia"/>
           <w:lang w:val="en-US" w:eastAsia="zh-CN"/>
         </w:rPr>
-        <w:t>、数据统计和数据分析等13个功能模块，这里主要对商品某块和</w:t>
-      </w:r>
-      <w:bookmarkStart w:id="7" w:name="_GoBack"/>
-      <w:bookmarkEnd w:id="7"/>
+        <w:t>智慧电子商城系统共包含</w:t>
+      </w:r>
+      <w:r>
+        <w:rPr>
+          <w:rFonts w:hint="eastAsia" w:asciiTheme="minorEastAsia" w:hAnsiTheme="minorEastAsia" w:eastAsiaTheme="minorEastAsia" w:cstheme="minorEastAsia"/>
+          <w:lang w:val="en-US" w:eastAsia="zh-CN"/>
+        </w:rPr>
+        <w:t>会员模块、店铺模块、商品中心、订单模块、购物车模块、评价模块、物流中心</w:t>
+      </w:r>
+      <w:r>
+        <w:rPr>
+          <w:rFonts w:hint="eastAsia" w:asciiTheme="minorEastAsia" w:hAnsiTheme="minorEastAsia" w:cstheme="minorEastAsia"/>
+          <w:lang w:val="en-US" w:eastAsia="zh-CN"/>
+        </w:rPr>
+        <w:t>、数据统计和数据分析等13个功能模块，这里主要对商品管理模块和</w:t>
+      </w:r>
+    </w:p>
+    <w:p>
+      <w:pPr>
+        <w:keepNext w:val="0"/>
+        <w:keepLines w:val="0"/>
+        <w:pageBreakBefore w:val="0"/>
+        <w:widowControl w:val="0"/>
+        <w:kinsoku/>
+        <w:wordWrap/>
+        <w:overflowPunct/>
+        <w:topLinePunct w:val="0"/>
+        <w:autoSpaceDE/>
+        <w:autoSpaceDN/>
+        <w:bidi w:val="0"/>
+        <w:adjustRightInd/>
+        <w:snapToGrid/>
+        <w:spacing w:line="240" w:lineRule="auto"/>
+        <w:ind w:right="0" w:rightChars="0" w:firstLine="420" w:firstLineChars="0"/>
+        <w:jc w:val="both"/>
+        <w:textAlignment w:val="auto"/>
+        <w:outlineLvl w:val="9"/>
+        <w:rPr>
+          <w:rFonts w:hint="eastAsia" w:asciiTheme="minorEastAsia" w:hAnsiTheme="minorEastAsia" w:cstheme="minorEastAsia"/>
+          <w:lang w:val="en-US" w:eastAsia="zh-CN"/>
+        </w:rPr>
+      </w:pPr>
+      <w:r>
+        <w:rPr>
+          <w:rFonts w:hint="eastAsia" w:asciiTheme="minorEastAsia" w:hAnsiTheme="minorEastAsia" w:cstheme="minorEastAsia"/>
+          <w:lang w:val="en-US" w:eastAsia="zh-CN"/>
+        </w:rPr>
+        <w:t>4.3.1 商品管理模块详细设计</w:t>
+      </w:r>
+    </w:p>
+    <w:p>
+      <w:pPr>
+        <w:keepNext w:val="0"/>
+        <w:keepLines w:val="0"/>
+        <w:pageBreakBefore w:val="0"/>
+        <w:widowControl w:val="0"/>
+        <w:kinsoku/>
+        <w:wordWrap/>
+        <w:overflowPunct/>
+        <w:topLinePunct w:val="0"/>
+        <w:autoSpaceDE/>
+        <w:autoSpaceDN/>
+        <w:bidi w:val="0"/>
+        <w:adjustRightInd/>
+        <w:snapToGrid/>
+        <w:spacing w:line="240" w:lineRule="auto"/>
+        <w:ind w:right="0" w:rightChars="0" w:firstLine="420" w:firstLineChars="0"/>
+        <w:jc w:val="both"/>
+        <w:textAlignment w:val="auto"/>
+        <w:outlineLvl w:val="9"/>
+        <w:rPr>
+          <w:rFonts w:hint="eastAsia" w:asciiTheme="minorEastAsia" w:hAnsiTheme="minorEastAsia" w:cstheme="minorEastAsia"/>
+          <w:lang w:val="en-US" w:eastAsia="zh-CN"/>
+        </w:rPr>
+      </w:pPr>
+      <w:r>
+        <w:rPr>
+          <w:rFonts w:hint="eastAsia" w:asciiTheme="minorEastAsia" w:hAnsiTheme="minorEastAsia" w:cstheme="minorEastAsia"/>
+          <w:lang w:val="en-US" w:eastAsia="zh-CN"/>
+        </w:rPr>
+        <w:t>（总体设计）商品管理中包括对商品信息的多条件模糊查询、商品的新增、商品信息的维护，商品信息的多条件查询部分包括按照商品分类精确查询、所属店铺精确查询、商品名称或商品分类名称模糊查询、商品编号精确查询等查询方式，商品商品维护部分具体包括商品规格、参数、价格等的维护。下图为后台商品管理模块功能结构图。</w:t>
+      </w:r>
+    </w:p>
+    <w:p>
+      <w:pPr>
+        <w:keepNext w:val="0"/>
+        <w:keepLines w:val="0"/>
+        <w:pageBreakBefore w:val="0"/>
+        <w:widowControl w:val="0"/>
+        <w:kinsoku/>
+        <w:wordWrap/>
+        <w:overflowPunct/>
+        <w:topLinePunct w:val="0"/>
+        <w:autoSpaceDE/>
+        <w:autoSpaceDN/>
+        <w:bidi w:val="0"/>
+        <w:adjustRightInd/>
+        <w:snapToGrid/>
+        <w:spacing w:line="240" w:lineRule="auto"/>
+        <w:ind w:right="0" w:rightChars="0" w:firstLine="420" w:firstLineChars="0"/>
+        <w:jc w:val="both"/>
+        <w:textAlignment w:val="auto"/>
+        <w:outlineLvl w:val="9"/>
+        <w:rPr>
+          <w:rFonts w:hint="eastAsia" w:asciiTheme="minorEastAsia" w:hAnsiTheme="minorEastAsia" w:cstheme="minorEastAsia"/>
+          <w:lang w:val="en-US" w:eastAsia="zh-CN"/>
+        </w:rPr>
+      </w:pPr>
+    </w:p>
+    <w:p>
+      <w:pPr>
+        <w:keepNext w:val="0"/>
+        <w:keepLines w:val="0"/>
+        <w:pageBreakBefore w:val="0"/>
+        <w:widowControl w:val="0"/>
+        <w:kinsoku/>
+        <w:wordWrap/>
+        <w:overflowPunct/>
+        <w:topLinePunct w:val="0"/>
+        <w:autoSpaceDE/>
+        <w:autoSpaceDN/>
+        <w:bidi w:val="0"/>
+        <w:adjustRightInd/>
+        <w:snapToGrid/>
+        <w:spacing w:line="240" w:lineRule="auto"/>
+        <w:ind w:right="0" w:rightChars="0" w:firstLine="420" w:firstLineChars="0"/>
+        <w:jc w:val="both"/>
+        <w:textAlignment w:val="auto"/>
+        <w:outlineLvl w:val="9"/>
+        <w:rPr>
+          <w:rFonts w:hint="eastAsia" w:asciiTheme="minorEastAsia" w:hAnsiTheme="minorEastAsia" w:cstheme="minorEastAsia"/>
+          <w:lang w:val="en-US" w:eastAsia="zh-CN"/>
+        </w:rPr>
+      </w:pPr>
+      <w:r>
+        <w:rPr>
+          <w:rFonts w:hint="eastAsia" w:asciiTheme="minorEastAsia" w:hAnsiTheme="minorEastAsia" w:cstheme="minorEastAsia"/>
+          <w:lang w:val="en-US" w:eastAsia="zh-CN"/>
+        </w:rPr>
+        <w:t>（详细设计）在对后台商品管理功能的设计上，正如在4.2.3节中描述的，商品的实体被拆分为6个实体进行描述，商品管理主要由店铺的店主进行管理。下面以店主新增店铺商品为例进行分析，平台注册店主通过账号登录系统后，进入商品管理模块的发布商品页面，加载店铺相关商品分类信息，然后填写商品相关信息，包括商品基本信息、商品参数、规格、图片等细节描述，保存提交后，判断是否成功返回，返回店铺商品列表显示该新增商品信息。下图为店主新增商品信息时序图。</w:t>
+      </w:r>
+    </w:p>
+    <w:p>
+      <w:pPr>
+        <w:keepNext w:val="0"/>
+        <w:keepLines w:val="0"/>
+        <w:pageBreakBefore w:val="0"/>
+        <w:widowControl w:val="0"/>
+        <w:kinsoku/>
+        <w:wordWrap/>
+        <w:overflowPunct/>
+        <w:topLinePunct w:val="0"/>
+        <w:autoSpaceDE/>
+        <w:autoSpaceDN/>
+        <w:bidi w:val="0"/>
+        <w:adjustRightInd/>
+        <w:snapToGrid/>
+        <w:spacing w:line="240" w:lineRule="auto"/>
+        <w:ind w:right="0" w:rightChars="0" w:firstLine="420" w:firstLineChars="0"/>
+        <w:jc w:val="both"/>
+        <w:textAlignment w:val="auto"/>
+        <w:outlineLvl w:val="9"/>
+        <w:rPr>
+          <w:rFonts w:hint="eastAsia" w:asciiTheme="minorEastAsia" w:hAnsiTheme="minorEastAsia" w:cstheme="minorEastAsia"/>
+          <w:lang w:val="en-US" w:eastAsia="zh-CN"/>
+        </w:rPr>
+      </w:pPr>
+    </w:p>
+    <w:p>
+      <w:pPr>
+        <w:keepNext w:val="0"/>
+        <w:keepLines w:val="0"/>
+        <w:pageBreakBefore w:val="0"/>
+        <w:widowControl w:val="0"/>
+        <w:kinsoku/>
+        <w:wordWrap/>
+        <w:overflowPunct/>
+        <w:topLinePunct w:val="0"/>
+        <w:autoSpaceDE/>
+        <w:autoSpaceDN/>
+        <w:bidi w:val="0"/>
+        <w:adjustRightInd/>
+        <w:snapToGrid/>
+        <w:spacing w:line="240" w:lineRule="auto"/>
+        <w:ind w:right="0" w:rightChars="0" w:firstLine="420" w:firstLineChars="0"/>
+        <w:jc w:val="both"/>
+        <w:textAlignment w:val="auto"/>
+        <w:outlineLvl w:val="9"/>
+        <w:rPr>
+          <w:rFonts w:hint="eastAsia" w:asciiTheme="minorEastAsia" w:hAnsiTheme="minorEastAsia" w:cstheme="minorEastAsia"/>
+          <w:lang w:val="en-US" w:eastAsia="zh-CN"/>
+        </w:rPr>
+      </w:pPr>
+      <w:r>
+        <w:rPr>
+          <w:rFonts w:hint="eastAsia" w:asciiTheme="minorEastAsia" w:hAnsiTheme="minorEastAsia" w:cstheme="minorEastAsia"/>
+          <w:lang w:val="en-US" w:eastAsia="zh-CN"/>
+        </w:rPr>
+        <w:t>4.3.2</w:t>
+      </w:r>
+    </w:p>
+    <w:p>
+      <w:pPr>
+        <w:keepNext w:val="0"/>
+        <w:keepLines w:val="0"/>
+        <w:pageBreakBefore w:val="0"/>
+        <w:widowControl w:val="0"/>
+        <w:kinsoku/>
+        <w:wordWrap/>
+        <w:overflowPunct/>
+        <w:topLinePunct w:val="0"/>
+        <w:autoSpaceDE/>
+        <w:autoSpaceDN/>
+        <w:bidi w:val="0"/>
+        <w:adjustRightInd/>
+        <w:snapToGrid/>
+        <w:spacing w:line="240" w:lineRule="auto"/>
+        <w:ind w:right="0" w:rightChars="0" w:firstLine="420" w:firstLineChars="0"/>
+        <w:jc w:val="both"/>
+        <w:textAlignment w:val="auto"/>
+        <w:outlineLvl w:val="9"/>
+        <w:rPr>
+          <w:rFonts w:hint="eastAsia" w:asciiTheme="minorEastAsia" w:hAnsiTheme="minorEastAsia" w:cstheme="minorEastAsia"/>
+          <w:lang w:val="en-US" w:eastAsia="zh-CN"/>
+        </w:rPr>
+      </w:pPr>
     </w:p>
     <w:p>
       <w:pPr>
@@ -28040,24 +28024,54 @@
         <w:adjustRightInd/>
         <w:snapToGrid/>
         <w:spacing w:line="240" w:lineRule="auto"/>
-        <w:ind w:left="420" w:leftChars="0" w:right="0" w:rightChars="0" w:firstLine="0" w:firstLineChars="0"/>
+        <w:ind w:left="420" w:leftChars="0" w:right="0" w:rightChars="0" w:firstLine="420" w:firstLineChars="0"/>
         <w:jc w:val="both"/>
         <w:textAlignment w:val="auto"/>
-        <w:outlineLvl w:val="1"/>
-        <w:rPr>
-          <w:rFonts w:hint="eastAsia" w:asciiTheme="minorEastAsia" w:hAnsiTheme="minorEastAsia" w:eastAsiaTheme="minorEastAsia" w:cstheme="minorEastAsia"/>
+        <w:outlineLvl w:val="9"/>
+        <w:rPr>
+          <w:rFonts w:hint="eastAsia" w:asciiTheme="minorEastAsia" w:hAnsiTheme="minorEastAsia" w:cstheme="minorEastAsia"/>
           <w:sz w:val="24"/>
           <w:szCs w:val="24"/>
-        </w:rPr>
-      </w:pPr>
-      <w:r>
-        <w:rPr>
-          <w:rFonts w:hint="eastAsia" w:asciiTheme="minorEastAsia" w:hAnsiTheme="minorEastAsia" w:eastAsiaTheme="minorEastAsia" w:cstheme="minorEastAsia"/>
+          <w:lang w:val="en-US" w:eastAsia="zh-CN"/>
+        </w:rPr>
+      </w:pPr>
+      <w:r>
+        <w:rPr>
+          <w:rFonts w:hint="eastAsia" w:asciiTheme="minorEastAsia" w:hAnsiTheme="minorEastAsia" w:cstheme="minorEastAsia"/>
           <w:sz w:val="24"/>
           <w:szCs w:val="24"/>
-        </w:rPr>
-        <w:t>5.1 系统详细设计</w:t>
-      </w:r>
+          <w:lang w:val="en-US" w:eastAsia="zh-CN"/>
+        </w:rPr>
+        <w:t>本章依据第四章系统设计的内容，将着重阐述智慧电子商城的几个重要模块的实现过程。主要介绍系统的开发环境、运行部署以及系统主要功能模块的实现内容。</w:t>
+      </w:r>
+    </w:p>
+    <w:p>
+      <w:pPr>
+        <w:keepNext w:val="0"/>
+        <w:keepLines w:val="0"/>
+        <w:pageBreakBefore w:val="0"/>
+        <w:widowControl w:val="0"/>
+        <w:kinsoku/>
+        <w:wordWrap/>
+        <w:overflowPunct/>
+        <w:topLinePunct w:val="0"/>
+        <w:autoSpaceDE/>
+        <w:autoSpaceDN/>
+        <w:bidi w:val="0"/>
+        <w:adjustRightInd/>
+        <w:snapToGrid/>
+        <w:spacing w:line="240" w:lineRule="auto"/>
+        <w:ind w:left="420" w:leftChars="0" w:right="0" w:rightChars="0" w:firstLine="420" w:firstLineChars="0"/>
+        <w:jc w:val="both"/>
+        <w:textAlignment w:val="auto"/>
+        <w:outlineLvl w:val="9"/>
+        <w:rPr>
+          <w:rFonts w:hint="eastAsia" w:asciiTheme="minorEastAsia" w:hAnsiTheme="minorEastAsia" w:cstheme="minorEastAsia"/>
+          <w:sz w:val="24"/>
+          <w:szCs w:val="24"/>
+          <w:lang w:val="en-US" w:eastAsia="zh-CN"/>
+        </w:rPr>
+      </w:pPr>
     </w:p>
     <w:p>
       <w:pPr>
@@ -28083,6 +28097,7 @@
           <w:rFonts w:hint="eastAsia" w:asciiTheme="minorEastAsia" w:hAnsiTheme="minorEastAsia" w:eastAsiaTheme="minorEastAsia" w:cstheme="minorEastAsia"/>
           <w:sz w:val="24"/>
           <w:szCs w:val="24"/>
+          <w:lang w:val="en-US" w:eastAsia="zh-CN"/>
         </w:rPr>
       </w:pPr>
       <w:r>
@@ -28091,8 +28106,305 @@
           <w:sz w:val="24"/>
           <w:szCs w:val="24"/>
         </w:rPr>
-        <w:t>5.2 系统程序流程图</w:t>
-      </w:r>
+        <w:t>5.1 系统</w:t>
+      </w:r>
+      <w:r>
+        <w:rPr>
+          <w:rFonts w:hint="eastAsia" w:asciiTheme="minorEastAsia" w:hAnsiTheme="minorEastAsia" w:cstheme="minorEastAsia"/>
+          <w:sz w:val="24"/>
+          <w:szCs w:val="24"/>
+          <w:lang w:val="en-US" w:eastAsia="zh-CN"/>
+        </w:rPr>
+        <w:t>开发环境</w:t>
+      </w:r>
+    </w:p>
+    <w:p>
+      <w:pPr>
+        <w:keepNext w:val="0"/>
+        <w:keepLines w:val="0"/>
+        <w:pageBreakBefore w:val="0"/>
+        <w:widowControl w:val="0"/>
+        <w:kinsoku/>
+        <w:wordWrap/>
+        <w:overflowPunct/>
+        <w:topLinePunct w:val="0"/>
+        <w:autoSpaceDE/>
+        <w:autoSpaceDN/>
+        <w:bidi w:val="0"/>
+        <w:adjustRightInd/>
+        <w:snapToGrid/>
+        <w:spacing w:line="240" w:lineRule="auto"/>
+        <w:ind w:left="420" w:leftChars="0" w:right="0" w:rightChars="0" w:firstLine="420" w:firstLineChars="0"/>
+        <w:jc w:val="both"/>
+        <w:textAlignment w:val="auto"/>
+        <w:outlineLvl w:val="9"/>
+        <w:rPr>
+          <w:rFonts w:hint="eastAsia" w:asciiTheme="minorEastAsia" w:hAnsiTheme="minorEastAsia" w:cstheme="minorEastAsia"/>
+          <w:sz w:val="24"/>
+          <w:szCs w:val="24"/>
+          <w:lang w:val="en-US" w:eastAsia="zh-CN"/>
+        </w:rPr>
+      </w:pPr>
+      <w:r>
+        <w:rPr>
+          <w:rFonts w:hint="eastAsia" w:asciiTheme="minorEastAsia" w:hAnsiTheme="minorEastAsia" w:cstheme="minorEastAsia"/>
+          <w:sz w:val="24"/>
+          <w:szCs w:val="24"/>
+          <w:lang w:val="en-US" w:eastAsia="zh-CN"/>
+        </w:rPr>
+        <w:t>智慧电子商城系统的基本架构采用基于spring的SpringBoot框架快速搭建微服务，并使用SpringCloud分布式架构将各个微服务进行关联。整个项目的体系结构为B/S结构，编程语言选用Kotlin和Java8语言进行混合编程实现，数据库系统为MySQL，Web服务器中间件采用Tomcat8.0。</w:t>
+      </w:r>
+    </w:p>
+    <w:p>
+      <w:pPr>
+        <w:keepNext w:val="0"/>
+        <w:keepLines w:val="0"/>
+        <w:pageBreakBefore w:val="0"/>
+        <w:widowControl w:val="0"/>
+        <w:kinsoku/>
+        <w:wordWrap/>
+        <w:overflowPunct/>
+        <w:topLinePunct w:val="0"/>
+        <w:autoSpaceDE/>
+        <w:autoSpaceDN/>
+        <w:bidi w:val="0"/>
+        <w:adjustRightInd/>
+        <w:snapToGrid/>
+        <w:spacing w:line="240" w:lineRule="auto"/>
+        <w:ind w:left="420" w:leftChars="0" w:right="0" w:rightChars="0" w:firstLine="420" w:firstLineChars="0"/>
+        <w:jc w:val="both"/>
+        <w:textAlignment w:val="auto"/>
+        <w:outlineLvl w:val="9"/>
+        <w:rPr>
+          <w:rFonts w:hint="eastAsia" w:asciiTheme="minorEastAsia" w:hAnsiTheme="minorEastAsia" w:cstheme="minorEastAsia"/>
+          <w:sz w:val="24"/>
+          <w:szCs w:val="24"/>
+          <w:lang w:val="en-US" w:eastAsia="zh-CN"/>
+        </w:rPr>
+      </w:pPr>
+    </w:p>
+    <w:p>
+      <w:pPr>
+        <w:keepNext w:val="0"/>
+        <w:keepLines w:val="0"/>
+        <w:pageBreakBefore w:val="0"/>
+        <w:widowControl w:val="0"/>
+        <w:kinsoku/>
+        <w:wordWrap/>
+        <w:overflowPunct/>
+        <w:topLinePunct w:val="0"/>
+        <w:autoSpaceDE/>
+        <w:autoSpaceDN/>
+        <w:bidi w:val="0"/>
+        <w:adjustRightInd/>
+        <w:snapToGrid/>
+        <w:spacing w:line="240" w:lineRule="auto"/>
+        <w:ind w:left="420" w:leftChars="0" w:right="0" w:rightChars="0" w:firstLine="0" w:firstLineChars="0"/>
+        <w:jc w:val="both"/>
+        <w:textAlignment w:val="auto"/>
+        <w:outlineLvl w:val="1"/>
+        <w:rPr>
+          <w:rFonts w:hint="eastAsia" w:asciiTheme="minorEastAsia" w:hAnsiTheme="minorEastAsia" w:cstheme="minorEastAsia"/>
+          <w:sz w:val="24"/>
+          <w:szCs w:val="24"/>
+          <w:lang w:val="en-US" w:eastAsia="zh-CN"/>
+        </w:rPr>
+      </w:pPr>
+      <w:r>
+        <w:rPr>
+          <w:rFonts w:hint="eastAsia" w:asciiTheme="minorEastAsia" w:hAnsiTheme="minorEastAsia" w:eastAsiaTheme="minorEastAsia" w:cstheme="minorEastAsia"/>
+          <w:sz w:val="24"/>
+          <w:szCs w:val="24"/>
+        </w:rPr>
+        <w:t xml:space="preserve">5.2 </w:t>
+      </w:r>
+      <w:r>
+        <w:rPr>
+          <w:rFonts w:hint="eastAsia" w:asciiTheme="minorEastAsia" w:hAnsiTheme="minorEastAsia" w:cstheme="minorEastAsia"/>
+          <w:sz w:val="24"/>
+          <w:szCs w:val="24"/>
+          <w:lang w:val="en-US" w:eastAsia="zh-CN"/>
+        </w:rPr>
+        <w:t>系统实现</w:t>
+      </w:r>
+    </w:p>
+    <w:p>
+      <w:pPr>
+        <w:keepNext w:val="0"/>
+        <w:keepLines w:val="0"/>
+        <w:pageBreakBefore w:val="0"/>
+        <w:widowControl w:val="0"/>
+        <w:kinsoku/>
+        <w:wordWrap/>
+        <w:overflowPunct/>
+        <w:topLinePunct w:val="0"/>
+        <w:autoSpaceDE/>
+        <w:autoSpaceDN/>
+        <w:bidi w:val="0"/>
+        <w:adjustRightInd/>
+        <w:snapToGrid/>
+        <w:spacing w:line="240" w:lineRule="auto"/>
+        <w:ind w:left="420" w:leftChars="0" w:right="0" w:rightChars="0" w:firstLine="420" w:firstLineChars="0"/>
+        <w:jc w:val="both"/>
+        <w:textAlignment w:val="auto"/>
+        <w:outlineLvl w:val="9"/>
+        <w:rPr>
+          <w:rFonts w:hint="eastAsia" w:asciiTheme="minorEastAsia" w:hAnsiTheme="minorEastAsia" w:cstheme="minorEastAsia"/>
+          <w:sz w:val="24"/>
+          <w:szCs w:val="24"/>
+          <w:lang w:val="en-US" w:eastAsia="zh-CN"/>
+        </w:rPr>
+      </w:pPr>
+      <w:r>
+        <w:rPr>
+          <w:rFonts w:hint="eastAsia" w:asciiTheme="minorEastAsia" w:hAnsiTheme="minorEastAsia" w:cstheme="minorEastAsia"/>
+          <w:sz w:val="24"/>
+          <w:szCs w:val="24"/>
+          <w:lang w:val="en-US" w:eastAsia="zh-CN"/>
+        </w:rPr>
+        <w:t>本系统一共包含13个功能模块，这里主要以用户模块和商品管理模块的实现过程</w:t>
+      </w:r>
+      <w:bookmarkStart w:id="7" w:name="_GoBack"/>
+      <w:bookmarkEnd w:id="7"/>
+      <w:r>
+        <w:rPr>
+          <w:rFonts w:hint="eastAsia" w:asciiTheme="minorEastAsia" w:hAnsiTheme="minorEastAsia" w:cstheme="minorEastAsia"/>
+          <w:sz w:val="24"/>
+          <w:szCs w:val="24"/>
+          <w:lang w:val="en-US" w:eastAsia="zh-CN"/>
+        </w:rPr>
+        <w:t>进行介绍。</w:t>
+      </w:r>
+    </w:p>
+    <w:p>
+      <w:pPr>
+        <w:keepNext w:val="0"/>
+        <w:keepLines w:val="0"/>
+        <w:pageBreakBefore w:val="0"/>
+        <w:widowControl w:val="0"/>
+        <w:kinsoku/>
+        <w:wordWrap/>
+        <w:overflowPunct/>
+        <w:topLinePunct w:val="0"/>
+        <w:autoSpaceDE/>
+        <w:autoSpaceDN/>
+        <w:bidi w:val="0"/>
+        <w:adjustRightInd/>
+        <w:snapToGrid/>
+        <w:spacing w:line="240" w:lineRule="auto"/>
+        <w:ind w:right="0" w:rightChars="0" w:firstLine="420" w:firstLineChars="0"/>
+        <w:jc w:val="both"/>
+        <w:textAlignment w:val="auto"/>
+        <w:outlineLvl w:val="9"/>
+        <w:rPr>
+          <w:rFonts w:hint="eastAsia" w:asciiTheme="minorEastAsia" w:hAnsiTheme="minorEastAsia" w:cstheme="minorEastAsia"/>
+          <w:sz w:val="24"/>
+          <w:szCs w:val="24"/>
+          <w:lang w:val="en-US" w:eastAsia="zh-CN"/>
+        </w:rPr>
+      </w:pPr>
+      <w:r>
+        <w:rPr>
+          <w:rFonts w:hint="eastAsia" w:asciiTheme="minorEastAsia" w:hAnsiTheme="minorEastAsia" w:cstheme="minorEastAsia"/>
+          <w:sz w:val="24"/>
+          <w:szCs w:val="24"/>
+          <w:lang w:val="en-US" w:eastAsia="zh-CN"/>
+        </w:rPr>
+        <w:t>5.2.1 用户注册实现</w:t>
+      </w:r>
+    </w:p>
+    <w:p>
+      <w:pPr>
+        <w:keepNext w:val="0"/>
+        <w:keepLines w:val="0"/>
+        <w:pageBreakBefore w:val="0"/>
+        <w:widowControl w:val="0"/>
+        <w:kinsoku/>
+        <w:wordWrap/>
+        <w:overflowPunct/>
+        <w:topLinePunct w:val="0"/>
+        <w:autoSpaceDE/>
+        <w:autoSpaceDN/>
+        <w:bidi w:val="0"/>
+        <w:adjustRightInd/>
+        <w:snapToGrid/>
+        <w:spacing w:line="240" w:lineRule="auto"/>
+        <w:ind w:left="420" w:leftChars="0" w:right="0" w:rightChars="0" w:firstLine="420" w:firstLineChars="0"/>
+        <w:jc w:val="both"/>
+        <w:textAlignment w:val="auto"/>
+        <w:outlineLvl w:val="9"/>
+        <w:rPr>
+          <w:rFonts w:hint="eastAsia" w:asciiTheme="minorEastAsia" w:hAnsiTheme="minorEastAsia" w:cstheme="minorEastAsia"/>
+          <w:sz w:val="24"/>
+          <w:szCs w:val="24"/>
+          <w:lang w:val="en-US" w:eastAsia="zh-CN"/>
+        </w:rPr>
+      </w:pPr>
+    </w:p>
+    <w:p>
+      <w:pPr>
+        <w:keepNext w:val="0"/>
+        <w:keepLines w:val="0"/>
+        <w:pageBreakBefore w:val="0"/>
+        <w:widowControl w:val="0"/>
+        <w:kinsoku/>
+        <w:wordWrap/>
+        <w:overflowPunct/>
+        <w:topLinePunct w:val="0"/>
+        <w:autoSpaceDE/>
+        <w:autoSpaceDN/>
+        <w:bidi w:val="0"/>
+        <w:adjustRightInd/>
+        <w:snapToGrid/>
+        <w:spacing w:line="240" w:lineRule="auto"/>
+        <w:ind w:right="0" w:rightChars="0" w:firstLine="420" w:firstLineChars="0"/>
+        <w:jc w:val="both"/>
+        <w:textAlignment w:val="auto"/>
+        <w:outlineLvl w:val="9"/>
+        <w:rPr>
+          <w:rFonts w:hint="eastAsia" w:asciiTheme="minorEastAsia" w:hAnsiTheme="minorEastAsia" w:cstheme="minorEastAsia"/>
+          <w:sz w:val="24"/>
+          <w:szCs w:val="24"/>
+          <w:lang w:val="en-US" w:eastAsia="zh-CN"/>
+        </w:rPr>
+      </w:pPr>
+      <w:r>
+        <w:rPr>
+          <w:rFonts w:hint="eastAsia" w:asciiTheme="minorEastAsia" w:hAnsiTheme="minorEastAsia" w:cstheme="minorEastAsia"/>
+          <w:sz w:val="24"/>
+          <w:szCs w:val="24"/>
+          <w:lang w:val="en-US" w:eastAsia="zh-CN"/>
+        </w:rPr>
+        <w:t>5.2.2 新增商品</w:t>
+      </w:r>
+    </w:p>
+    <w:p>
+      <w:pPr>
+        <w:keepNext w:val="0"/>
+        <w:keepLines w:val="0"/>
+        <w:pageBreakBefore w:val="0"/>
+        <w:widowControl w:val="0"/>
+        <w:kinsoku/>
+        <w:wordWrap/>
+        <w:overflowPunct/>
+        <w:topLinePunct w:val="0"/>
+        <w:autoSpaceDE/>
+        <w:autoSpaceDN/>
+        <w:bidi w:val="0"/>
+        <w:adjustRightInd/>
+        <w:snapToGrid/>
+        <w:spacing w:line="240" w:lineRule="auto"/>
+        <w:ind w:left="420" w:leftChars="0" w:right="0" w:rightChars="0" w:firstLine="420" w:firstLineChars="0"/>
+        <w:jc w:val="both"/>
+        <w:textAlignment w:val="auto"/>
+        <w:outlineLvl w:val="9"/>
+        <w:rPr>
+          <w:rFonts w:hint="eastAsia" w:asciiTheme="minorEastAsia" w:hAnsiTheme="minorEastAsia" w:cstheme="minorEastAsia"/>
+          <w:sz w:val="24"/>
+          <w:szCs w:val="24"/>
+          <w:lang w:val="en-US" w:eastAsia="zh-CN"/>
+        </w:rPr>
+      </w:pPr>
     </w:p>
     <w:p>
       <w:pPr>
@@ -28260,7 +28572,7 @@
           <w:rFonts w:hint="eastAsia" w:asciiTheme="minorEastAsia" w:hAnsiTheme="minorEastAsia" w:cstheme="minorEastAsia"/>
           <w:lang w:val="en-US" w:eastAsia="zh-CN"/>
         </w:rPr>
-        <w:t>本文课题主要通过对现有一些主流电子商城系统的分析和调研，实现从智慧电子商城的构思、设计，到最终基本功能的完成。在功能需求分析上，借鉴当下一些比较热门的电商网站的功能，并加入一些比较新颖的功能点，进而详细分析论述了智慧电子商城系统的各个功能模块过程和开发方法；在技术选型上，参考了大量的电商领域的研究文献以及技术资料，选用当前比较主流的技术框架——微服务架构，每个微服务采用springboot快速构建项目，主要通过Kotlin和JAVA混合编程的方式进行编程实现，后台数据库选用MySQL。</w:t>
+        <w:t>本文课题主要通过对现有一些主流电子商城系统的分析和调研，实现从智慧电子商城的构思、设计，到最终基本功能的完成。在功能需求分析上，借鉴当下一些比较热门的电商网站的功能，并加入一些比较新颖的功能点，进而详细分析论述了智慧电子商城系统的各个功能模块过程和开发方法；在技术选型上，参考了大量的电商领域的研究文献以及技术资料，后端选用当前比较主流的技术框架——微服务架构，每个微服务采用springboot快速构建项目，主要通过Kotlin和JAVA混合编程的方式进行编程实现，后台数据库选用MySQL；前端主要选用基于虚拟DOM的React开发框架。</w:t>
       </w:r>
     </w:p>
     <w:p>
@@ -28304,7 +28616,7 @@
           <w:rFonts w:hint="eastAsia" w:asciiTheme="minorEastAsia" w:hAnsiTheme="minorEastAsia" w:cstheme="minorEastAsia"/>
           <w:lang w:val="en-US" w:eastAsia="zh-CN"/>
         </w:rPr>
-        <w:t>在功能优势上，智慧电子商城系统</w:t>
+        <w:t>在功能优势上，智慧电子商城系统在实现电商系统基本的用户在线购物、平台管理员进行平台管理的功能外，还增加了店主入驻模块，允许线下中小型零售商入驻平台，通过在线上店铺内发布商品，实现线上销售。其次，本系统增加了商品推荐子系统和数据统计分析子系统，商品推荐系统主要通过分析用户的兴趣爱好和行为，为用户筛选推荐商品列表并推送给用户；数据统计和分析子系统主要通过统计商品和店铺的浏览量、商品销售量等一些数据，分析用户的购物行为，进而帮助店主决定后期销量方向做出辅助决策。</w:t>
       </w:r>
     </w:p>
     <w:p>
@@ -28408,15 +28720,15 @@
       <w:pPr>
         <w:ind w:left="420" w:leftChars="0" w:firstLine="420" w:firstLineChars="0"/>
         <w:rPr>
-          <w:rFonts w:hint="eastAsia" w:asciiTheme="minorEastAsia" w:hAnsiTheme="minorEastAsia" w:eastAsiaTheme="minorEastAsia" w:cstheme="minorEastAsia"/>
-          <w:lang w:val="en-US" w:eastAsia="zh-CN"/>
-        </w:rPr>
-      </w:pPr>
-      <w:r>
-        <w:rPr>
           <w:rFonts w:hint="eastAsia" w:asciiTheme="minorEastAsia" w:hAnsiTheme="minorEastAsia" w:cstheme="minorEastAsia"/>
           <w:lang w:val="en-US" w:eastAsia="zh-CN"/>
         </w:rPr>
+      </w:pPr>
+      <w:r>
+        <w:rPr>
+          <w:rFonts w:hint="eastAsia" w:asciiTheme="minorEastAsia" w:hAnsiTheme="minorEastAsia" w:cstheme="minorEastAsia"/>
+          <w:lang w:val="en-US" w:eastAsia="zh-CN"/>
+        </w:rPr>
         <w:t>目前微服务的划分是根据业务相关性进行划分的，尽量将那些业务关联性较低的模块划分为不同的微服务。这是为了尽量避免分布式事务控制，本项目中尚未考虑到分布式事务，这也是后期需要着重研究的问题。</w:t>
       </w:r>
     </w:p>
@@ -28447,8 +28759,8 @@
         </w:rPr>
       </w:pPr>
       <w:bookmarkStart w:id="0" w:name="_Toc13752"/>
-      <w:bookmarkStart w:id="1" w:name="_Toc12498"/>
-      <w:bookmarkStart w:id="2" w:name="_Toc9159"/>
+      <w:bookmarkStart w:id="1" w:name="_Toc9159"/>
+      <w:bookmarkStart w:id="2" w:name="_Toc12498"/>
       <w:r>
         <w:rPr>
           <w:rFonts w:hint="eastAsia" w:asciiTheme="minorEastAsia" w:hAnsiTheme="minorEastAsia" w:eastAsiaTheme="minorEastAsia" w:cstheme="minorEastAsia"/>
@@ -28468,9 +28780,9 @@
         </w:rPr>
       </w:pPr>
       <w:bookmarkStart w:id="3" w:name="_Toc23971"/>
-      <w:bookmarkStart w:id="4" w:name="_Toc30608"/>
-      <w:bookmarkStart w:id="5" w:name="_Toc14765"/>
-      <w:bookmarkStart w:id="6" w:name="_Toc1390"/>
+      <w:bookmarkStart w:id="4" w:name="_Toc1390"/>
+      <w:bookmarkStart w:id="5" w:name="_Toc30608"/>
+      <w:bookmarkStart w:id="6" w:name="_Toc14765"/>
       <w:r>
         <w:rPr>
           <w:rFonts w:hint="eastAsia" w:asciiTheme="minorEastAsia" w:hAnsiTheme="minorEastAsia" w:eastAsiaTheme="minorEastAsia" w:cstheme="minorEastAsia"/>
@@ -29759,7 +30071,7 @@
     <w:lsdException w:qFormat="1" w:unhideWhenUsed="0" w:uiPriority="0" w:semiHidden="0" w:name="Title"/>
     <w:lsdException w:unhideWhenUsed="0" w:uiPriority="0" w:semiHidden="0" w:name="Closing"/>
     <w:lsdException w:unhideWhenUsed="0" w:uiPriority="0" w:semiHidden="0" w:name="Signature"/>
-    <w:lsdException w:uiPriority="1" w:semiHidden="0" w:name="Default Paragraph Font"/>
+    <w:lsdException w:qFormat="1" w:uiPriority="1" w:semiHidden="0" w:name="Default Paragraph Font"/>
     <w:lsdException w:qFormat="1" w:unhideWhenUsed="0" w:uiPriority="0" w:semiHidden="0" w:name="Body Text"/>
     <w:lsdException w:unhideWhenUsed="0" w:uiPriority="0" w:semiHidden="0" w:name="Body Text Indent"/>
     <w:lsdException w:unhideWhenUsed="0" w:uiPriority="0" w:semiHidden="0" w:name="List Continue"/>
@@ -30028,6 +30340,7 @@
   <w:style w:type="character" w:default="1" w:styleId="11">
     <w:name w:val="Default Paragraph Font"/>
     <w:unhideWhenUsed/>
+    <w:qFormat/>
     <w:uiPriority w:val="1"/>
   </w:style>
   <w:style w:type="table" w:default="1" w:styleId="14">
@@ -30516,7 +30829,6 @@
     </a:fmtScheme>
   </a:themeElements>
   <a:objectDefaults/>
-  <a:extraClrSchemeLst/>
 </a:theme>
 </file>
 

--- a/论文结构-李袁.docx
+++ b/论文结构-李袁.docx
@@ -5520,10 +5520,6 @@
         <w:keepLines w:val="0"/>
         <w:pageBreakBefore w:val="0"/>
         <w:widowControl w:val="0"/>
-        <w:numPr>
-          <w:ilvl w:val="0"/>
-          <w:numId w:val="9"/>
-        </w:numPr>
         <w:kinsoku/>
         <w:wordWrap/>
         <w:overflowPunct/>
@@ -5534,101 +5530,23 @@
         <w:adjustRightInd/>
         <w:snapToGrid/>
         <w:spacing w:line="240" w:lineRule="auto"/>
-        <w:ind w:left="0" w:leftChars="0" w:right="0" w:rightChars="0" w:firstLine="0" w:firstLineChars="0"/>
+        <w:ind w:left="0" w:leftChars="0" w:right="0" w:rightChars="0" w:firstLine="420" w:firstLineChars="0"/>
         <w:jc w:val="both"/>
         <w:textAlignment w:val="auto"/>
         <w:outlineLvl w:val="9"/>
         <w:rPr>
           <w:rFonts w:hint="eastAsia" w:asciiTheme="minorEastAsia" w:hAnsiTheme="minorEastAsia" w:eastAsiaTheme="minorEastAsia" w:cstheme="minorEastAsia"/>
-          <w:lang w:val="en-US" w:eastAsia="zh-CN"/>
-        </w:rPr>
-      </w:pPr>
-      <w:r>
-        <w:rPr>
-          <w:rFonts w:hint="eastAsia" w:asciiTheme="minorEastAsia" w:hAnsiTheme="minorEastAsia" w:eastAsiaTheme="minorEastAsia" w:cstheme="minorEastAsia"/>
-          <w:lang w:val="en-US" w:eastAsia="zh-CN"/>
-        </w:rPr>
-        <w:t>会员管理：主要包括会员用户的注册、登录、信息编辑、用户注销等操作，这里以用户注册为例，具体分析其业务逻辑：</w:t>
-      </w:r>
-      <w:r>
-        <w:rPr>
-          <w:rFonts w:hint="eastAsia" w:asciiTheme="minorEastAsia" w:hAnsiTheme="minorEastAsia" w:cstheme="minorEastAsia"/>
-          <w:lang w:val="en-US" w:eastAsia="zh-CN"/>
-        </w:rPr>
-        <w:t>用户进入注册页，进行基本信息填写，并且实时校验手机号是否已经注册，接着用户根据自己喜好，勾选若干标签，最后进行手机验证码校验，验证通过后，注册成功。</w:t>
-      </w:r>
-    </w:p>
-    <w:p>
-      <w:pPr>
-        <w:keepNext w:val="0"/>
-        <w:keepLines w:val="0"/>
-        <w:pageBreakBefore w:val="0"/>
-        <w:widowControl w:val="0"/>
-        <w:numPr>
-          <w:numId w:val="0"/>
-        </w:numPr>
-        <w:kinsoku/>
-        <w:wordWrap/>
-        <w:overflowPunct/>
-        <w:topLinePunct w:val="0"/>
-        <w:autoSpaceDE/>
-        <w:autoSpaceDN/>
-        <w:bidi w:val="0"/>
-        <w:adjustRightInd/>
-        <w:snapToGrid/>
-        <w:spacing w:line="240" w:lineRule="auto"/>
-        <w:ind w:leftChars="0" w:right="0" w:rightChars="0"/>
-        <w:jc w:val="both"/>
-        <w:textAlignment w:val="auto"/>
-        <w:outlineLvl w:val="9"/>
-        <w:rPr>
-          <w:rFonts w:hint="eastAsia" w:asciiTheme="minorEastAsia" w:hAnsiTheme="minorEastAsia" w:eastAsiaTheme="minorEastAsia" w:cstheme="minorEastAsia"/>
-          <w:lang w:val="en-US" w:eastAsia="zh-CN"/>
-        </w:rPr>
-      </w:pPr>
-      <w:r>
-        <w:rPr>
-          <w:rFonts w:hint="eastAsia" w:asciiTheme="minorEastAsia" w:hAnsiTheme="minorEastAsia" w:cstheme="minorEastAsia"/>
-          <w:lang w:val="en-US" w:eastAsia="zh-CN"/>
-        </w:rPr>
-        <w:t>（系统实现）</w:t>
-      </w:r>
-    </w:p>
-    <w:p>
-      <w:pPr>
-        <w:keepNext w:val="0"/>
-        <w:keepLines w:val="0"/>
-        <w:pageBreakBefore w:val="0"/>
-        <w:widowControl w:val="0"/>
-        <w:numPr>
-          <w:ilvl w:val="0"/>
-          <w:numId w:val="0"/>
-        </w:numPr>
-        <w:kinsoku/>
-        <w:wordWrap/>
-        <w:overflowPunct/>
-        <w:topLinePunct w:val="0"/>
-        <w:autoSpaceDE/>
-        <w:autoSpaceDN/>
-        <w:bidi w:val="0"/>
-        <w:adjustRightInd/>
-        <w:snapToGrid/>
-        <w:spacing w:line="240" w:lineRule="auto"/>
-        <w:ind w:left="0" w:leftChars="0" w:right="0" w:rightChars="0" w:firstLine="0" w:firstLineChars="0"/>
-        <w:jc w:val="center"/>
-        <w:textAlignment w:val="auto"/>
-        <w:outlineLvl w:val="9"/>
-        <w:rPr>
-          <w:rFonts w:hint="eastAsia" w:asciiTheme="minorEastAsia" w:hAnsiTheme="minorEastAsia" w:eastAsiaTheme="minorEastAsia" w:cstheme="minorEastAsia"/>
-          <w:lang w:val="en-US" w:eastAsia="zh-CN"/>
-        </w:rPr>
-      </w:pPr>
-      <w:r>
+        </w:rPr>
+      </w:pPr>
+      <w:r>
+        <w:rPr>
+          <w:rFonts w:hint="eastAsia" w:asciiTheme="minorEastAsia" w:hAnsiTheme="minorEastAsia" w:eastAsiaTheme="minorEastAsia" w:cstheme="minorEastAsia"/>
+        </w:rPr>
         <w:drawing>
           <wp:inline distT="0" distB="0" distL="114300" distR="114300">
-            <wp:extent cx="3495040" cy="6609715"/>
-            <wp:effectExtent l="0" t="0" r="10160" b="635"/>
-            <wp:docPr id="2" name="图片 1"/>
+            <wp:extent cx="5269865" cy="5927090"/>
+            <wp:effectExtent l="0" t="0" r="6985" b="16510"/>
+            <wp:docPr id="7" name="图片 1"/>
             <wp:cNvGraphicFramePr>
               <a:graphicFrameLocks xmlns:a="http://schemas.openxmlformats.org/drawingml/2006/main" noChangeAspect="1"/>
             </wp:cNvGraphicFramePr>
@@ -5636,7 +5554,7 @@
               <a:graphicData uri="http://schemas.openxmlformats.org/drawingml/2006/picture">
                 <pic:pic xmlns:pic="http://schemas.openxmlformats.org/drawingml/2006/picture">
                   <pic:nvPicPr>
-                    <pic:cNvPr id="2" name="图片 1"/>
+                    <pic:cNvPr id="7" name="图片 1"/>
                     <pic:cNvPicPr>
                       <a:picLocks noChangeAspect="1"/>
                     </pic:cNvPicPr>
@@ -5650,7 +5568,7 @@
                   <pic:spPr>
                     <a:xfrm>
                       <a:off x="0" y="0"/>
-                      <a:ext cx="3495040" cy="6609715"/>
+                      <a:ext cx="5269865" cy="5927090"/>
                     </a:xfrm>
                     <a:prstGeom prst="rect">
                       <a:avLst/>
@@ -5701,118 +5619,15 @@
           <w:rFonts w:hint="eastAsia" w:asciiTheme="minorEastAsia" w:hAnsiTheme="minorEastAsia" w:eastAsiaTheme="minorEastAsia" w:cstheme="minorEastAsia"/>
           <w:lang w:val="en-US" w:eastAsia="zh-CN"/>
         </w:rPr>
-        <w:t>店铺管理：主要包括店铺开通申请（注册）、店铺开通申请审核、店铺信息编辑、店铺注销等操作，这里以店铺开通申请审核为例，具体分析其业务逻辑：</w:t>
+        <w:t>会员管理：主要包括会员用户的注册、登录、信息编辑、用户注销等操作</w:t>
       </w:r>
       <w:r>
         <w:rPr>
           <w:rFonts w:hint="eastAsia" w:asciiTheme="minorEastAsia" w:hAnsiTheme="minorEastAsia" w:cstheme="minorEastAsia"/>
           <w:lang w:val="en-US" w:eastAsia="zh-CN"/>
         </w:rPr>
-        <w:t>店主首先填写店铺经营信息和店主的身份信息，然后上传相关证明材料，包括店铺营业执照，个人身份证件等信息，填写完信息后提交平台，等待审核；平台管理员对店主提交的开店申请材料进行人工审核，如果材料无误，则通过申请，为该店主分配虚拟店铺；如果审核不通过，则退回申请，并发送通知。</w:t>
-      </w:r>
-    </w:p>
-    <w:p>
-      <w:pPr>
-        <w:keepNext w:val="0"/>
-        <w:keepLines w:val="0"/>
-        <w:pageBreakBefore w:val="0"/>
-        <w:widowControl w:val="0"/>
-        <w:numPr>
-          <w:ilvl w:val="0"/>
-          <w:numId w:val="0"/>
-        </w:numPr>
-        <w:kinsoku/>
-        <w:wordWrap/>
-        <w:overflowPunct/>
-        <w:topLinePunct w:val="0"/>
-        <w:autoSpaceDE/>
-        <w:autoSpaceDN/>
-        <w:bidi w:val="0"/>
-        <w:adjustRightInd/>
-        <w:snapToGrid/>
-        <w:spacing w:line="240" w:lineRule="auto"/>
-        <w:ind w:leftChars="0" w:right="0" w:rightChars="0" w:firstLine="420" w:firstLineChars="0"/>
-        <w:jc w:val="center"/>
-        <w:textAlignment w:val="auto"/>
-        <w:outlineLvl w:val="9"/>
-        <w:rPr>
-          <w:rFonts w:hint="eastAsia" w:asciiTheme="minorEastAsia" w:hAnsiTheme="minorEastAsia" w:eastAsiaTheme="minorEastAsia" w:cstheme="minorEastAsia"/>
-          <w:lang w:val="en-US" w:eastAsia="zh-CN"/>
-        </w:rPr>
-      </w:pPr>
-      <w:r>
-        <w:drawing>
-          <wp:inline distT="0" distB="0" distL="114300" distR="114300">
-            <wp:extent cx="3371215" cy="5933440"/>
-            <wp:effectExtent l="0" t="0" r="635" b="10160"/>
-            <wp:docPr id="17" name="图片 3"/>
-            <wp:cNvGraphicFramePr>
-              <a:graphicFrameLocks xmlns:a="http://schemas.openxmlformats.org/drawingml/2006/main" noChangeAspect="1"/>
-            </wp:cNvGraphicFramePr>
-            <a:graphic xmlns:a="http://schemas.openxmlformats.org/drawingml/2006/main">
-              <a:graphicData uri="http://schemas.openxmlformats.org/drawingml/2006/picture">
-                <pic:pic xmlns:pic="http://schemas.openxmlformats.org/drawingml/2006/picture">
-                  <pic:nvPicPr>
-                    <pic:cNvPr id="17" name="图片 3"/>
-                    <pic:cNvPicPr>
-                      <a:picLocks noChangeAspect="1"/>
-                    </pic:cNvPicPr>
-                  </pic:nvPicPr>
-                  <pic:blipFill>
-                    <a:blip r:embed="rId12"/>
-                    <a:stretch>
-                      <a:fillRect/>
-                    </a:stretch>
-                  </pic:blipFill>
-                  <pic:spPr>
-                    <a:xfrm>
-                      <a:off x="0" y="0"/>
-                      <a:ext cx="3371215" cy="5933440"/>
-                    </a:xfrm>
-                    <a:prstGeom prst="rect">
-                      <a:avLst/>
-                    </a:prstGeom>
-                    <a:noFill/>
-                    <a:ln w="9525">
-                      <a:noFill/>
-                    </a:ln>
-                  </pic:spPr>
-                </pic:pic>
-              </a:graphicData>
-            </a:graphic>
-          </wp:inline>
-        </w:drawing>
-      </w:r>
-    </w:p>
-    <w:p>
-      <w:pPr>
-        <w:keepNext w:val="0"/>
-        <w:keepLines w:val="0"/>
-        <w:pageBreakBefore w:val="0"/>
-        <w:widowControl w:val="0"/>
-        <w:numPr>
-          <w:ilvl w:val="0"/>
-          <w:numId w:val="0"/>
-        </w:numPr>
-        <w:kinsoku/>
-        <w:wordWrap/>
-        <w:overflowPunct/>
-        <w:topLinePunct w:val="0"/>
-        <w:autoSpaceDE/>
-        <w:autoSpaceDN/>
-        <w:bidi w:val="0"/>
-        <w:adjustRightInd/>
-        <w:snapToGrid/>
-        <w:spacing w:line="240" w:lineRule="auto"/>
-        <w:ind w:left="0" w:leftChars="0" w:right="0" w:rightChars="0" w:firstLine="0" w:firstLineChars="0"/>
-        <w:jc w:val="both"/>
-        <w:textAlignment w:val="auto"/>
-        <w:outlineLvl w:val="9"/>
-        <w:rPr>
-          <w:rFonts w:hint="eastAsia" w:asciiTheme="minorEastAsia" w:hAnsiTheme="minorEastAsia" w:eastAsiaTheme="minorEastAsia" w:cstheme="minorEastAsia"/>
-          <w:lang w:val="en-US" w:eastAsia="zh-CN"/>
-        </w:rPr>
-      </w:pPr>
+        <w:t>；</w:t>
+      </w:r>
     </w:p>
     <w:p>
       <w:pPr>
@@ -5848,15 +5663,14 @@
           <w:rFonts w:hint="eastAsia" w:asciiTheme="minorEastAsia" w:hAnsiTheme="minorEastAsia" w:eastAsiaTheme="minorEastAsia" w:cstheme="minorEastAsia"/>
           <w:lang w:val="en-US" w:eastAsia="zh-CN"/>
         </w:rPr>
-        <w:t>权限管理：主要包括权限分配和权限回收两大块，平台的超级管理员按照用户角色（即用户类型，包括会员用户、店主、平台管理员三类），将系统功能分配给不同的角色；</w:t>
-      </w:r>
-      <w:r>
-        <w:rPr>
-          <w:rFonts w:hint="eastAsia" w:asciiTheme="minorEastAsia" w:hAnsiTheme="minorEastAsia" w:eastAsiaTheme="minorEastAsia" w:cstheme="minorEastAsia"/>
-          <w:color w:val="FF0000"/>
+        <w:t>店铺管理：主要包括店铺开通申请（注册）、店铺开通申请审核、店铺信息编辑、店铺注销等操作</w:t>
+      </w:r>
+      <w:r>
+        <w:rPr>
+          <w:rFonts w:hint="eastAsia" w:asciiTheme="minorEastAsia" w:hAnsiTheme="minorEastAsia" w:cstheme="minorEastAsia"/>
           <w:lang w:val="en-US" w:eastAsia="zh-CN"/>
         </w:rPr>
-        <w:t>这里可以考虑实现多级分配权限</w:t>
+        <w:t>；</w:t>
       </w:r>
     </w:p>
     <w:p>
@@ -5893,14 +5707,15 @@
           <w:rFonts w:hint="eastAsia" w:asciiTheme="minorEastAsia" w:hAnsiTheme="minorEastAsia" w:eastAsiaTheme="minorEastAsia" w:cstheme="minorEastAsia"/>
           <w:lang w:val="en-US" w:eastAsia="zh-CN"/>
         </w:rPr>
-        <w:t>商品管理：主要包括商品的发布、信息编辑、上架、下架、商品的多条件模糊查询等操作</w:t>
-      </w:r>
-      <w:r>
-        <w:rPr>
-          <w:rFonts w:hint="eastAsia" w:asciiTheme="minorEastAsia" w:hAnsiTheme="minorEastAsia" w:cstheme="minorEastAsia"/>
+        <w:t>权限管理：主要包括权限分配和权限回收两大块，平台的超级管理员按照用户角色（即用户类型，包括会员用户、店主、平台管理员三类），将系统功能分配给不同的角色；</w:t>
+      </w:r>
+      <w:r>
+        <w:rPr>
+          <w:rFonts w:hint="eastAsia" w:asciiTheme="minorEastAsia" w:hAnsiTheme="minorEastAsia" w:eastAsiaTheme="minorEastAsia" w:cstheme="minorEastAsia"/>
+          <w:color w:val="FF0000"/>
           <w:lang w:val="en-US" w:eastAsia="zh-CN"/>
         </w:rPr>
-        <w:t>；</w:t>
+        <w:t>这里可以考虑实现多级分配权限</w:t>
       </w:r>
     </w:p>
     <w:p>
@@ -5937,7 +5752,14 @@
           <w:rFonts w:hint="eastAsia" w:asciiTheme="minorEastAsia" w:hAnsiTheme="minorEastAsia" w:eastAsiaTheme="minorEastAsia" w:cstheme="minorEastAsia"/>
           <w:lang w:val="en-US" w:eastAsia="zh-CN"/>
         </w:rPr>
-        <w:t>购物车管理：主要包括添加购物车、删除购物车部分条目、清空购物车等操作；</w:t>
+        <w:t>商品管理：主要包括商品的发布、信息编辑、上架、下架、商品的多条件模糊查询等操作</w:t>
+      </w:r>
+      <w:r>
+        <w:rPr>
+          <w:rFonts w:hint="eastAsia" w:asciiTheme="minorEastAsia" w:hAnsiTheme="minorEastAsia" w:cstheme="minorEastAsia"/>
+          <w:lang w:val="en-US" w:eastAsia="zh-CN"/>
+        </w:rPr>
+        <w:t>；商品管理中包括对商品信息的多条件模糊查询、商品的新增、商品信息的维护，商品信息的多条件查询部分包括按照商品分类精确查询、所属店铺精确查询、商品名称或商品分类名称模糊查询、商品编号精确查询等查询方式，商品商品维护部分具体包括商品规格、参数、价格等的维护。</w:t>
       </w:r>
     </w:p>
     <w:p>
@@ -5974,7 +5796,7 @@
           <w:rFonts w:hint="eastAsia" w:asciiTheme="minorEastAsia" w:hAnsiTheme="minorEastAsia" w:eastAsiaTheme="minorEastAsia" w:cstheme="minorEastAsia"/>
           <w:lang w:val="en-US" w:eastAsia="zh-CN"/>
         </w:rPr>
-        <w:t>订单管理：主要包括订单生成、订单信息编辑、订单查询等操作；</w:t>
+        <w:t>购物车管理：主要包括添加购物车、删除购物车部分条目、清空购物车等操作；</w:t>
       </w:r>
     </w:p>
     <w:p>
@@ -6011,7 +5833,7 @@
           <w:rFonts w:hint="eastAsia" w:asciiTheme="minorEastAsia" w:hAnsiTheme="minorEastAsia" w:eastAsiaTheme="minorEastAsia" w:cstheme="minorEastAsia"/>
           <w:lang w:val="en-US" w:eastAsia="zh-CN"/>
         </w:rPr>
-        <w:t>商品分类管理：主要包括商品一级、二级和三级分类的增加、查看、编辑等操作；</w:t>
+        <w:t>订单管理：主要包括订单生成、订单信息编辑、订单查询等操作；</w:t>
       </w:r>
     </w:p>
     <w:p>
@@ -6048,14 +5870,7 @@
           <w:rFonts w:hint="eastAsia" w:asciiTheme="minorEastAsia" w:hAnsiTheme="minorEastAsia" w:eastAsiaTheme="minorEastAsia" w:cstheme="minorEastAsia"/>
           <w:lang w:val="en-US" w:eastAsia="zh-CN"/>
         </w:rPr>
-        <w:t>评价管理：主要包括添加商品和店铺的评价、评价列表查询、评价删除等操作</w:t>
-      </w:r>
-      <w:r>
-        <w:rPr>
-          <w:rFonts w:hint="eastAsia" w:asciiTheme="minorEastAsia" w:hAnsiTheme="minorEastAsia" w:cstheme="minorEastAsia"/>
-          <w:lang w:val="en-US" w:eastAsia="zh-CN"/>
-        </w:rPr>
-        <w:t>；</w:t>
+        <w:t>商品分类管理：主要包括商品一级、二级和三级分类的增加、查看、编辑等操作；</w:t>
       </w:r>
     </w:p>
     <w:p>
@@ -6092,7 +5907,14 @@
           <w:rFonts w:hint="eastAsia" w:asciiTheme="minorEastAsia" w:hAnsiTheme="minorEastAsia" w:eastAsiaTheme="minorEastAsia" w:cstheme="minorEastAsia"/>
           <w:lang w:val="en-US" w:eastAsia="zh-CN"/>
         </w:rPr>
-        <w:t>公告管理：主要包括平台和店主公告的发布、查询以及编辑等操作；</w:t>
+        <w:t>评价管理：主要包括添加商品和店铺的评价、评价列表查询、评价删除等操作</w:t>
+      </w:r>
+      <w:r>
+        <w:rPr>
+          <w:rFonts w:hint="eastAsia" w:asciiTheme="minorEastAsia" w:hAnsiTheme="minorEastAsia" w:cstheme="minorEastAsia"/>
+          <w:lang w:val="en-US" w:eastAsia="zh-CN"/>
+        </w:rPr>
+        <w:t>；</w:t>
       </w:r>
     </w:p>
     <w:p>
@@ -6129,7 +5951,7 @@
           <w:rFonts w:hint="eastAsia" w:asciiTheme="minorEastAsia" w:hAnsiTheme="minorEastAsia" w:eastAsiaTheme="minorEastAsia" w:cstheme="minorEastAsia"/>
           <w:lang w:val="en-US" w:eastAsia="zh-CN"/>
         </w:rPr>
-        <w:t>财务管理：主要包括收支录入、营业额统计、利润统计等操作；</w:t>
+        <w:t>公告管理：主要包括平台和店主公告的发布、查询以及编辑等操作；</w:t>
       </w:r>
     </w:p>
     <w:p>
@@ -6166,7 +5988,7 @@
           <w:rFonts w:hint="eastAsia" w:asciiTheme="minorEastAsia" w:hAnsiTheme="minorEastAsia" w:eastAsiaTheme="minorEastAsia" w:cstheme="minorEastAsia"/>
           <w:lang w:val="en-US" w:eastAsia="zh-CN"/>
         </w:rPr>
-        <w:t>系统用户管理：平台管理员的创建、编辑以及查询等操作；</w:t>
+        <w:t>财务管理：主要包括收支录入、营业额统计、利润统计等操作；</w:t>
       </w:r>
     </w:p>
     <w:p>
@@ -6203,7 +6025,7 @@
           <w:rFonts w:hint="eastAsia" w:asciiTheme="minorEastAsia" w:hAnsiTheme="minorEastAsia" w:eastAsiaTheme="minorEastAsia" w:cstheme="minorEastAsia"/>
           <w:lang w:val="en-US" w:eastAsia="zh-CN"/>
         </w:rPr>
-        <w:t>数据分析：商品评价数据分析、店铺评价数据分析、购物车、订单数据分析等操作；</w:t>
+        <w:t>系统用户管理：平台管理员的创建、编辑以及查询等操作；</w:t>
       </w:r>
     </w:p>
     <w:p>
@@ -6240,60 +6062,43 @@
           <w:rFonts w:hint="eastAsia" w:asciiTheme="minorEastAsia" w:hAnsiTheme="minorEastAsia" w:eastAsiaTheme="minorEastAsia" w:cstheme="minorEastAsia"/>
           <w:lang w:val="en-US" w:eastAsia="zh-CN"/>
         </w:rPr>
+        <w:t>数据分析：商品评价数据分析、店铺评价数据分析、购物车、订单数据分析等操作；</w:t>
+      </w:r>
+    </w:p>
+    <w:p>
+      <w:pPr>
+        <w:keepNext w:val="0"/>
+        <w:keepLines w:val="0"/>
+        <w:pageBreakBefore w:val="0"/>
+        <w:widowControl w:val="0"/>
+        <w:numPr>
+          <w:ilvl w:val="0"/>
+          <w:numId w:val="9"/>
+        </w:numPr>
+        <w:kinsoku/>
+        <w:wordWrap/>
+        <w:overflowPunct/>
+        <w:topLinePunct w:val="0"/>
+        <w:autoSpaceDE/>
+        <w:autoSpaceDN/>
+        <w:bidi w:val="0"/>
+        <w:adjustRightInd/>
+        <w:snapToGrid/>
+        <w:spacing w:line="240" w:lineRule="auto"/>
+        <w:ind w:left="0" w:leftChars="0" w:right="0" w:rightChars="0" w:firstLine="0" w:firstLineChars="0"/>
+        <w:jc w:val="both"/>
+        <w:textAlignment w:val="auto"/>
+        <w:outlineLvl w:val="9"/>
+        <w:rPr>
+          <w:rFonts w:hint="eastAsia" w:asciiTheme="minorEastAsia" w:hAnsiTheme="minorEastAsia" w:eastAsiaTheme="minorEastAsia" w:cstheme="minorEastAsia"/>
+        </w:rPr>
+      </w:pPr>
+      <w:r>
+        <w:rPr>
+          <w:rFonts w:hint="eastAsia" w:asciiTheme="minorEastAsia" w:hAnsiTheme="minorEastAsia" w:eastAsiaTheme="minorEastAsia" w:cstheme="minorEastAsia"/>
+          <w:lang w:val="en-US" w:eastAsia="zh-CN"/>
+        </w:rPr>
         <w:t>数据统计：包括用户访问量统计、成交订单量统计、商品关注量、店铺收藏量统计等操作。</w:t>
-      </w:r>
-    </w:p>
-    <w:p>
-      <w:pPr>
-        <w:rPr>
-          <w:rFonts w:hint="eastAsia" w:asciiTheme="minorEastAsia" w:hAnsiTheme="minorEastAsia" w:eastAsiaTheme="minorEastAsia" w:cstheme="minorEastAsia"/>
-        </w:rPr>
-      </w:pPr>
-      <w:r>
-        <w:rPr>
-          <w:rFonts w:hint="eastAsia" w:asciiTheme="minorEastAsia" w:hAnsiTheme="minorEastAsia" w:eastAsiaTheme="minorEastAsia" w:cstheme="minorEastAsia"/>
-        </w:rPr>
-        <w:drawing>
-          <wp:inline distT="0" distB="0" distL="114300" distR="114300">
-            <wp:extent cx="5269865" cy="5927090"/>
-            <wp:effectExtent l="0" t="0" r="635" b="3810"/>
-            <wp:docPr id="7" name="图片 1"/>
-            <wp:cNvGraphicFramePr>
-              <a:graphicFrameLocks xmlns:a="http://schemas.openxmlformats.org/drawingml/2006/main" noChangeAspect="1"/>
-            </wp:cNvGraphicFramePr>
-            <a:graphic xmlns:a="http://schemas.openxmlformats.org/drawingml/2006/main">
-              <a:graphicData uri="http://schemas.openxmlformats.org/drawingml/2006/picture">
-                <pic:pic xmlns:pic="http://schemas.openxmlformats.org/drawingml/2006/picture">
-                  <pic:nvPicPr>
-                    <pic:cNvPr id="7" name="图片 1"/>
-                    <pic:cNvPicPr>
-                      <a:picLocks noChangeAspect="1"/>
-                    </pic:cNvPicPr>
-                  </pic:nvPicPr>
-                  <pic:blipFill>
-                    <a:blip r:embed="rId13"/>
-                    <a:stretch>
-                      <a:fillRect/>
-                    </a:stretch>
-                  </pic:blipFill>
-                  <pic:spPr>
-                    <a:xfrm>
-                      <a:off x="0" y="0"/>
-                      <a:ext cx="5269865" cy="5927090"/>
-                    </a:xfrm>
-                    <a:prstGeom prst="rect">
-                      <a:avLst/>
-                    </a:prstGeom>
-                    <a:noFill/>
-                    <a:ln w="9525">
-                      <a:noFill/>
-                    </a:ln>
-                  </pic:spPr>
-                </pic:pic>
-              </a:graphicData>
-            </a:graphic>
-          </wp:inline>
-        </w:drawing>
       </w:r>
     </w:p>
     <w:p>
@@ -6312,7 +6117,7 @@
         <w:adjustRightInd/>
         <w:snapToGrid/>
         <w:spacing w:line="240" w:lineRule="auto"/>
-        <w:ind w:left="0" w:leftChars="0" w:right="0" w:rightChars="0" w:firstLine="0" w:firstLineChars="0"/>
+        <w:ind w:left="0" w:leftChars="0" w:right="0" w:rightChars="0" w:firstLine="420" w:firstLineChars="0"/>
         <w:jc w:val="both"/>
         <w:textAlignment w:val="auto"/>
         <w:outlineLvl w:val="9"/>
@@ -6522,7 +6327,21 @@
           <w:rFonts w:hint="eastAsia" w:asciiTheme="minorEastAsia" w:hAnsiTheme="minorEastAsia" w:eastAsiaTheme="minorEastAsia" w:cstheme="minorEastAsia"/>
           <w:lang w:val="en-US" w:eastAsia="zh-CN"/>
         </w:rPr>
-        <w:t>推荐子系统：数据统计模块的相关操作；</w:t>
+        <w:t>推荐子系统：</w:t>
+      </w:r>
+      <w:r>
+        <w:rPr>
+          <w:rFonts w:hint="eastAsia" w:asciiTheme="minorEastAsia" w:hAnsiTheme="minorEastAsia" w:cstheme="minorEastAsia"/>
+          <w:lang w:val="en-US" w:eastAsia="zh-CN"/>
+        </w:rPr>
+        <w:t>商品推荐</w:t>
+      </w:r>
+      <w:r>
+        <w:rPr>
+          <w:rFonts w:hint="eastAsia" w:asciiTheme="minorEastAsia" w:hAnsiTheme="minorEastAsia" w:eastAsiaTheme="minorEastAsia" w:cstheme="minorEastAsia"/>
+          <w:lang w:val="en-US" w:eastAsia="zh-CN"/>
+        </w:rPr>
+        <w:t>模块的相关操作；</w:t>
       </w:r>
     </w:p>
     <w:p>
@@ -6559,7 +6378,21 @@
           <w:rFonts w:hint="eastAsia" w:asciiTheme="minorEastAsia" w:hAnsiTheme="minorEastAsia" w:eastAsiaTheme="minorEastAsia" w:cstheme="minorEastAsia"/>
           <w:lang w:val="en-US" w:eastAsia="zh-CN"/>
         </w:rPr>
-        <w:t>辅助决策子系统：数据分析模块的相关操作。</w:t>
+        <w:t>辅助决策子系统：数据</w:t>
+      </w:r>
+      <w:r>
+        <w:rPr>
+          <w:rFonts w:hint="eastAsia" w:asciiTheme="minorEastAsia" w:hAnsiTheme="minorEastAsia" w:cstheme="minorEastAsia"/>
+          <w:lang w:val="en-US" w:eastAsia="zh-CN"/>
+        </w:rPr>
+        <w:t>统计</w:t>
+      </w:r>
+      <w:r>
+        <w:rPr>
+          <w:rFonts w:hint="eastAsia" w:asciiTheme="minorEastAsia" w:hAnsiTheme="minorEastAsia" w:eastAsiaTheme="minorEastAsia" w:cstheme="minorEastAsia"/>
+          <w:lang w:val="en-US" w:eastAsia="zh-CN"/>
+        </w:rPr>
+        <w:t>分析模块的相关操作。</w:t>
       </w:r>
     </w:p>
     <w:p>
@@ -6590,7 +6423,7 @@
                     </pic:cNvPicPr>
                   </pic:nvPicPr>
                   <pic:blipFill>
-                    <a:blip r:embed="rId14"/>
+                    <a:blip r:embed="rId12"/>
                     <a:stretch>
                       <a:fillRect/>
                     </a:stretch>
@@ -7447,7 +7280,7 @@
                     </pic:cNvPicPr>
                   </pic:nvPicPr>
                   <pic:blipFill>
-                    <a:blip r:embed="rId15"/>
+                    <a:blip r:embed="rId13"/>
                     <a:stretch>
                       <a:fillRect/>
                     </a:stretch>
@@ -7625,7 +7458,7 @@
         <w:adjustRightInd/>
         <w:snapToGrid/>
         <w:spacing w:line="240" w:lineRule="auto"/>
-        <w:ind w:left="0" w:leftChars="0" w:right="0" w:rightChars="0" w:firstLine="0" w:firstLineChars="0"/>
+        <w:ind w:left="0" w:leftChars="0" w:right="0" w:rightChars="0" w:firstLine="420" w:firstLineChars="0"/>
         <w:jc w:val="both"/>
         <w:textAlignment w:val="auto"/>
         <w:outlineLvl w:val="9"/>
@@ -7646,6 +7479,123 @@
           <w:lang w:val="en-US" w:eastAsia="zh-CN"/>
         </w:rPr>
         <w:t>存放商品基本属性，包括商品编号、商品名称、商品缩略图、商品状态等字段；</w:t>
+      </w:r>
+    </w:p>
+    <w:p>
+      <w:pPr>
+        <w:keepNext w:val="0"/>
+        <w:keepLines w:val="0"/>
+        <w:pageBreakBefore w:val="0"/>
+        <w:widowControl w:val="0"/>
+        <w:kinsoku/>
+        <w:wordWrap/>
+        <w:overflowPunct/>
+        <w:topLinePunct w:val="0"/>
+        <w:autoSpaceDE/>
+        <w:autoSpaceDN/>
+        <w:bidi w:val="0"/>
+        <w:adjustRightInd/>
+        <w:snapToGrid/>
+        <w:spacing w:line="240" w:lineRule="auto"/>
+        <w:ind w:left="0" w:leftChars="0" w:right="0" w:rightChars="0" w:firstLine="420" w:firstLineChars="0"/>
+        <w:jc w:val="both"/>
+        <w:textAlignment w:val="auto"/>
+        <w:outlineLvl w:val="9"/>
+        <w:rPr>
+          <w:rFonts w:hint="eastAsia" w:asciiTheme="minorEastAsia" w:hAnsiTheme="minorEastAsia" w:eastAsiaTheme="minorEastAsia" w:cstheme="minorEastAsia"/>
+          <w:lang w:val="en-US" w:eastAsia="zh-CN"/>
+        </w:rPr>
+      </w:pPr>
+      <w:r>
+        <w:rPr>
+          <w:rFonts w:hint="eastAsia" w:asciiTheme="minorEastAsia" w:hAnsiTheme="minorEastAsia" w:eastAsiaTheme="minorEastAsia" w:cstheme="minorEastAsia"/>
+        </w:rPr>
+        <w:t>商品banner表：</w:t>
+      </w:r>
+      <w:r>
+        <w:rPr>
+          <w:rFonts w:hint="eastAsia" w:asciiTheme="minorEastAsia" w:hAnsiTheme="minorEastAsia" w:eastAsiaTheme="minorEastAsia" w:cstheme="minorEastAsia"/>
+          <w:lang w:val="en-US" w:eastAsia="zh-CN"/>
+        </w:rPr>
+        <w:t>存放商品的轮播图信息，包括轮播图路径、点击轮播图的链接地址、轮播图显示次序等字段；</w:t>
+      </w:r>
+    </w:p>
+    <w:p>
+      <w:pPr>
+        <w:keepNext w:val="0"/>
+        <w:keepLines w:val="0"/>
+        <w:pageBreakBefore w:val="0"/>
+        <w:widowControl w:val="0"/>
+        <w:kinsoku/>
+        <w:wordWrap/>
+        <w:overflowPunct/>
+        <w:topLinePunct w:val="0"/>
+        <w:autoSpaceDE/>
+        <w:autoSpaceDN/>
+        <w:bidi w:val="0"/>
+        <w:adjustRightInd/>
+        <w:snapToGrid/>
+        <w:spacing w:line="240" w:lineRule="auto"/>
+        <w:ind w:left="0" w:leftChars="0" w:right="0" w:rightChars="0" w:firstLine="420" w:firstLineChars="0"/>
+        <w:jc w:val="both"/>
+        <w:textAlignment w:val="auto"/>
+        <w:outlineLvl w:val="9"/>
+        <w:rPr>
+          <w:rFonts w:hint="eastAsia" w:asciiTheme="minorEastAsia" w:hAnsiTheme="minorEastAsia" w:eastAsiaTheme="minorEastAsia" w:cstheme="minorEastAsia"/>
+          <w:lang w:val="en-US" w:eastAsia="zh-CN"/>
+        </w:rPr>
+      </w:pPr>
+      <w:r>
+        <w:rPr>
+          <w:rFonts w:hint="eastAsia" w:asciiTheme="minorEastAsia" w:hAnsiTheme="minorEastAsia" w:eastAsiaTheme="minorEastAsia" w:cstheme="minorEastAsia"/>
+        </w:rPr>
+        <w:t>商品规格表：</w:t>
+      </w:r>
+      <w:r>
+        <w:rPr>
+          <w:rFonts w:hint="eastAsia" w:asciiTheme="minorEastAsia" w:hAnsiTheme="minorEastAsia" w:eastAsiaTheme="minorEastAsia" w:cstheme="minorEastAsia"/>
+          <w:lang w:val="en-US" w:eastAsia="zh-CN"/>
+        </w:rPr>
+        <w:t>存放商品各种规格信息，包括规格名称、规格值（json存储）、规格单位等字段；</w:t>
+      </w:r>
+    </w:p>
+    <w:p>
+      <w:pPr>
+        <w:keepNext w:val="0"/>
+        <w:keepLines w:val="0"/>
+        <w:pageBreakBefore w:val="0"/>
+        <w:widowControl w:val="0"/>
+        <w:kinsoku/>
+        <w:wordWrap/>
+        <w:overflowPunct/>
+        <w:topLinePunct w:val="0"/>
+        <w:autoSpaceDE/>
+        <w:autoSpaceDN/>
+        <w:bidi w:val="0"/>
+        <w:adjustRightInd/>
+        <w:snapToGrid/>
+        <w:spacing w:line="240" w:lineRule="auto"/>
+        <w:ind w:left="0" w:leftChars="0" w:right="0" w:rightChars="0" w:firstLine="420" w:firstLineChars="0"/>
+        <w:jc w:val="both"/>
+        <w:textAlignment w:val="auto"/>
+        <w:outlineLvl w:val="9"/>
+        <w:rPr>
+          <w:rFonts w:hint="eastAsia" w:asciiTheme="minorEastAsia" w:hAnsiTheme="minorEastAsia" w:eastAsiaTheme="minorEastAsia" w:cstheme="minorEastAsia"/>
+          <w:lang w:val="en-US" w:eastAsia="zh-CN"/>
+        </w:rPr>
+      </w:pPr>
+      <w:r>
+        <w:rPr>
+          <w:rFonts w:hint="eastAsia" w:asciiTheme="minorEastAsia" w:hAnsiTheme="minorEastAsia" w:eastAsiaTheme="minorEastAsia" w:cstheme="minorEastAsia"/>
+        </w:rPr>
+        <w:t>商品参数表：</w:t>
+      </w:r>
+      <w:r>
+        <w:rPr>
+          <w:rFonts w:hint="eastAsia" w:asciiTheme="minorEastAsia" w:hAnsiTheme="minorEastAsia" w:eastAsiaTheme="minorEastAsia" w:cstheme="minorEastAsia"/>
+          <w:lang w:val="en-US" w:eastAsia="zh-CN"/>
+        </w:rPr>
+        <w:t>存放商品参数信息，包括参数名称、参数值、参数显示次序等字段；</w:t>
       </w:r>
     </w:p>
     <w:p>
@@ -7677,14 +7627,14 @@
         <w:rPr>
           <w:rFonts w:hint="eastAsia" w:asciiTheme="minorEastAsia" w:hAnsiTheme="minorEastAsia" w:eastAsiaTheme="minorEastAsia" w:cstheme="minorEastAsia"/>
         </w:rPr>
-        <w:t>商品banner表：</w:t>
+        <w:t>商品细节表：</w:t>
       </w:r>
       <w:r>
         <w:rPr>
           <w:rFonts w:hint="eastAsia" w:asciiTheme="minorEastAsia" w:hAnsiTheme="minorEastAsia" w:eastAsiaTheme="minorEastAsia" w:cstheme="minorEastAsia"/>
           <w:lang w:val="en-US" w:eastAsia="zh-CN"/>
         </w:rPr>
-        <w:t>存放商品的轮播图信息，包括轮播图路径、点击轮播图的链接地址、轮播图显示次序等字段；</w:t>
+        <w:t>存放商品的图文细节信息，包括细节标题、细节内容、细节图片细节显示次序等字段；</w:t>
       </w:r>
     </w:p>
     <w:p>
@@ -7703,124 +7653,7 @@
         <w:adjustRightInd/>
         <w:snapToGrid/>
         <w:spacing w:line="240" w:lineRule="auto"/>
-        <w:ind w:left="0" w:leftChars="0" w:right="0" w:rightChars="0" w:firstLine="0" w:firstLineChars="0"/>
-        <w:jc w:val="both"/>
-        <w:textAlignment w:val="auto"/>
-        <w:outlineLvl w:val="9"/>
-        <w:rPr>
-          <w:rFonts w:hint="eastAsia" w:asciiTheme="minorEastAsia" w:hAnsiTheme="minorEastAsia" w:eastAsiaTheme="minorEastAsia" w:cstheme="minorEastAsia"/>
-          <w:lang w:val="en-US" w:eastAsia="zh-CN"/>
-        </w:rPr>
-      </w:pPr>
-      <w:r>
-        <w:rPr>
-          <w:rFonts w:hint="eastAsia" w:asciiTheme="minorEastAsia" w:hAnsiTheme="minorEastAsia" w:eastAsiaTheme="minorEastAsia" w:cstheme="minorEastAsia"/>
-        </w:rPr>
-        <w:t>商品规格表：</w:t>
-      </w:r>
-      <w:r>
-        <w:rPr>
-          <w:rFonts w:hint="eastAsia" w:asciiTheme="minorEastAsia" w:hAnsiTheme="minorEastAsia" w:eastAsiaTheme="minorEastAsia" w:cstheme="minorEastAsia"/>
-          <w:lang w:val="en-US" w:eastAsia="zh-CN"/>
-        </w:rPr>
-        <w:t>存放商品各种规格信息，包括规格名称、规格值（json存储）、规格单位等字段；</w:t>
-      </w:r>
-    </w:p>
-    <w:p>
-      <w:pPr>
-        <w:keepNext w:val="0"/>
-        <w:keepLines w:val="0"/>
-        <w:pageBreakBefore w:val="0"/>
-        <w:widowControl w:val="0"/>
-        <w:kinsoku/>
-        <w:wordWrap/>
-        <w:overflowPunct/>
-        <w:topLinePunct w:val="0"/>
-        <w:autoSpaceDE/>
-        <w:autoSpaceDN/>
-        <w:bidi w:val="0"/>
-        <w:adjustRightInd/>
-        <w:snapToGrid/>
-        <w:spacing w:line="240" w:lineRule="auto"/>
-        <w:ind w:left="0" w:leftChars="0" w:right="0" w:rightChars="0" w:firstLine="0" w:firstLineChars="0"/>
-        <w:jc w:val="both"/>
-        <w:textAlignment w:val="auto"/>
-        <w:outlineLvl w:val="9"/>
-        <w:rPr>
-          <w:rFonts w:hint="eastAsia" w:asciiTheme="minorEastAsia" w:hAnsiTheme="minorEastAsia" w:eastAsiaTheme="minorEastAsia" w:cstheme="minorEastAsia"/>
-          <w:lang w:val="en-US" w:eastAsia="zh-CN"/>
-        </w:rPr>
-      </w:pPr>
-      <w:r>
-        <w:rPr>
-          <w:rFonts w:hint="eastAsia" w:asciiTheme="minorEastAsia" w:hAnsiTheme="minorEastAsia" w:eastAsiaTheme="minorEastAsia" w:cstheme="minorEastAsia"/>
-        </w:rPr>
-        <w:t>商品参数表：</w:t>
-      </w:r>
-      <w:r>
-        <w:rPr>
-          <w:rFonts w:hint="eastAsia" w:asciiTheme="minorEastAsia" w:hAnsiTheme="minorEastAsia" w:eastAsiaTheme="minorEastAsia" w:cstheme="minorEastAsia"/>
-          <w:lang w:val="en-US" w:eastAsia="zh-CN"/>
-        </w:rPr>
-        <w:t>存放商品参数信息，包括参数名称、参数值、参数显示次序等字段；</w:t>
-      </w:r>
-    </w:p>
-    <w:p>
-      <w:pPr>
-        <w:keepNext w:val="0"/>
-        <w:keepLines w:val="0"/>
-        <w:pageBreakBefore w:val="0"/>
-        <w:widowControl w:val="0"/>
-        <w:kinsoku/>
-        <w:wordWrap/>
-        <w:overflowPunct/>
-        <w:topLinePunct w:val="0"/>
-        <w:autoSpaceDE/>
-        <w:autoSpaceDN/>
-        <w:bidi w:val="0"/>
-        <w:adjustRightInd/>
-        <w:snapToGrid/>
-        <w:spacing w:line="240" w:lineRule="auto"/>
-        <w:ind w:left="0" w:leftChars="0" w:right="0" w:rightChars="0" w:firstLine="0" w:firstLineChars="0"/>
-        <w:jc w:val="both"/>
-        <w:textAlignment w:val="auto"/>
-        <w:outlineLvl w:val="9"/>
-        <w:rPr>
-          <w:rFonts w:hint="eastAsia" w:asciiTheme="minorEastAsia" w:hAnsiTheme="minorEastAsia" w:eastAsiaTheme="minorEastAsia" w:cstheme="minorEastAsia"/>
-          <w:lang w:val="en-US" w:eastAsia="zh-CN"/>
-        </w:rPr>
-      </w:pPr>
-      <w:r>
-        <w:rPr>
-          <w:rFonts w:hint="eastAsia" w:asciiTheme="minorEastAsia" w:hAnsiTheme="minorEastAsia" w:eastAsiaTheme="minorEastAsia" w:cstheme="minorEastAsia"/>
-        </w:rPr>
-        <w:t>商品细节表：</w:t>
-      </w:r>
-      <w:r>
-        <w:rPr>
-          <w:rFonts w:hint="eastAsia" w:asciiTheme="minorEastAsia" w:hAnsiTheme="minorEastAsia" w:eastAsiaTheme="minorEastAsia" w:cstheme="minorEastAsia"/>
-          <w:lang w:val="en-US" w:eastAsia="zh-CN"/>
-        </w:rPr>
-        <w:t>存放商品的图文细节信息，包括细节标题、细节内容、细节图片细节显示次序等字段；</w:t>
-      </w:r>
-    </w:p>
-    <w:p>
-      <w:pPr>
-        <w:keepNext w:val="0"/>
-        <w:keepLines w:val="0"/>
-        <w:pageBreakBefore w:val="0"/>
-        <w:widowControl w:val="0"/>
-        <w:kinsoku/>
-        <w:wordWrap/>
-        <w:overflowPunct/>
-        <w:topLinePunct w:val="0"/>
-        <w:autoSpaceDE/>
-        <w:autoSpaceDN/>
-        <w:bidi w:val="0"/>
-        <w:adjustRightInd/>
-        <w:snapToGrid/>
-        <w:spacing w:line="240" w:lineRule="auto"/>
-        <w:ind w:left="0" w:leftChars="0" w:right="0" w:rightChars="0" w:firstLine="0" w:firstLineChars="0"/>
+        <w:ind w:left="0" w:leftChars="0" w:right="0" w:rightChars="0" w:firstLine="420" w:firstLineChars="0"/>
         <w:jc w:val="both"/>
         <w:textAlignment w:val="auto"/>
         <w:outlineLvl w:val="9"/>
@@ -7881,7 +7714,7 @@
                     </pic:cNvPicPr>
                   </pic:nvPicPr>
                   <pic:blipFill>
-                    <a:blip r:embed="rId16"/>
+                    <a:blip r:embed="rId14"/>
                     <a:stretch>
                       <a:fillRect/>
                     </a:stretch>
@@ -12919,6 +12752,7 @@
             <w:insideH w:val="none" w:color="auto" w:sz="0" w:space="0"/>
             <w:insideV w:val="none" w:color="auto" w:sz="0" w:space="0"/>
           </w:tblBorders>
+          <w:shd w:val="clear" w:color="auto" w:fill="auto"/>
           <w:tblLayout w:type="fixed"/>
           <w:tblCellMar>
             <w:top w:w="15" w:type="dxa"/>
@@ -13142,6 +12976,238 @@
                 <w:lang w:val="en-US" w:eastAsia="zh-CN" w:bidi="ar"/>
               </w:rPr>
               <w:t>用户ID，主键</w:t>
+            </w:r>
+          </w:p>
+        </w:tc>
+      </w:tr>
+      <w:tr>
+        <w:tblPrEx>
+          <w:tblBorders>
+            <w:top w:val="single" w:color="auto" w:sz="4" w:space="0"/>
+            <w:left w:val="none" w:color="auto" w:sz="0" w:space="0"/>
+            <w:bottom w:val="single" w:color="auto" w:sz="4" w:space="0"/>
+            <w:right w:val="none" w:color="auto" w:sz="0" w:space="0"/>
+            <w:insideH w:val="none" w:color="auto" w:sz="0" w:space="0"/>
+            <w:insideV w:val="none" w:color="auto" w:sz="0" w:space="0"/>
+          </w:tblBorders>
+          <w:tblLayout w:type="fixed"/>
+          <w:tblCellMar>
+            <w:top w:w="15" w:type="dxa"/>
+            <w:left w:w="15" w:type="dxa"/>
+            <w:bottom w:w="15" w:type="dxa"/>
+            <w:right w:w="15" w:type="dxa"/>
+          </w:tblCellMar>
+        </w:tblPrEx>
+        <w:trPr>
+          <w:trHeight w:val="193" w:hRule="atLeast"/>
+        </w:trPr>
+        <w:tc>
+          <w:tcPr>
+            <w:tcW w:w="2130" w:type="dxa"/>
+            <w:tcBorders>
+              <w:tl2br w:val="nil"/>
+              <w:tr2bl w:val="nil"/>
+            </w:tcBorders>
+            <w:shd w:val="clear" w:color="auto" w:fill="auto"/>
+            <w:vAlign w:val="center"/>
+          </w:tcPr>
+          <w:p>
+            <w:pPr>
+              <w:keepNext w:val="0"/>
+              <w:keepLines w:val="0"/>
+              <w:widowControl/>
+              <w:suppressLineNumbers w:val="0"/>
+              <w:jc w:val="center"/>
+              <w:textAlignment w:val="center"/>
+              <w:rPr>
+                <w:rFonts w:hint="eastAsia" w:asciiTheme="minorEastAsia" w:hAnsiTheme="minorEastAsia" w:eastAsiaTheme="minorEastAsia" w:cstheme="minorEastAsia"/>
+                <w:i w:val="0"/>
+                <w:color w:val="000000"/>
+                <w:sz w:val="24"/>
+                <w:szCs w:val="24"/>
+                <w:u w:val="none"/>
+              </w:rPr>
+            </w:pPr>
+            <w:r>
+              <w:rPr>
+                <w:rFonts w:hint="eastAsia" w:asciiTheme="minorEastAsia" w:hAnsiTheme="minorEastAsia" w:eastAsiaTheme="minorEastAsia" w:cstheme="minorEastAsia"/>
+                <w:i w:val="0"/>
+                <w:color w:val="000000"/>
+                <w:kern w:val="0"/>
+                <w:sz w:val="24"/>
+                <w:szCs w:val="24"/>
+                <w:u w:val="none"/>
+                <w:lang w:val="en-US" w:eastAsia="zh-CN" w:bidi="ar"/>
+              </w:rPr>
+              <w:t>usercode</w:t>
+            </w:r>
+          </w:p>
+        </w:tc>
+        <w:tc>
+          <w:tcPr>
+            <w:tcW w:w="1083" w:type="dxa"/>
+            <w:tcBorders>
+              <w:tl2br w:val="nil"/>
+              <w:tr2bl w:val="nil"/>
+            </w:tcBorders>
+            <w:shd w:val="clear" w:color="auto" w:fill="auto"/>
+            <w:vAlign w:val="center"/>
+          </w:tcPr>
+          <w:p>
+            <w:pPr>
+              <w:keepNext w:val="0"/>
+              <w:keepLines w:val="0"/>
+              <w:widowControl/>
+              <w:suppressLineNumbers w:val="0"/>
+              <w:jc w:val="center"/>
+              <w:textAlignment w:val="center"/>
+              <w:rPr>
+                <w:rFonts w:hint="eastAsia" w:asciiTheme="minorEastAsia" w:hAnsiTheme="minorEastAsia" w:eastAsiaTheme="minorEastAsia" w:cstheme="minorEastAsia"/>
+                <w:i w:val="0"/>
+                <w:color w:val="000000"/>
+                <w:sz w:val="24"/>
+                <w:szCs w:val="24"/>
+                <w:u w:val="none"/>
+              </w:rPr>
+            </w:pPr>
+            <w:r>
+              <w:rPr>
+                <w:rFonts w:hint="eastAsia" w:asciiTheme="minorEastAsia" w:hAnsiTheme="minorEastAsia" w:eastAsiaTheme="minorEastAsia" w:cstheme="minorEastAsia"/>
+                <w:i w:val="0"/>
+                <w:color w:val="000000"/>
+                <w:kern w:val="0"/>
+                <w:sz w:val="24"/>
+                <w:szCs w:val="24"/>
+                <w:u w:val="none"/>
+                <w:lang w:val="en-US" w:eastAsia="zh-CN" w:bidi="ar"/>
+              </w:rPr>
+              <w:t>varchar</w:t>
+            </w:r>
+          </w:p>
+        </w:tc>
+        <w:tc>
+          <w:tcPr>
+            <w:tcW w:w="1070" w:type="dxa"/>
+            <w:tcBorders>
+              <w:tl2br w:val="nil"/>
+              <w:tr2bl w:val="nil"/>
+            </w:tcBorders>
+            <w:shd w:val="clear" w:color="auto" w:fill="auto"/>
+            <w:vAlign w:val="center"/>
+          </w:tcPr>
+          <w:p>
+            <w:pPr>
+              <w:keepNext w:val="0"/>
+              <w:keepLines w:val="0"/>
+              <w:widowControl/>
+              <w:suppressLineNumbers w:val="0"/>
+              <w:jc w:val="center"/>
+              <w:textAlignment w:val="center"/>
+              <w:rPr>
+                <w:rFonts w:hint="eastAsia" w:asciiTheme="minorEastAsia" w:hAnsiTheme="minorEastAsia" w:eastAsiaTheme="minorEastAsia" w:cstheme="minorEastAsia"/>
+                <w:i w:val="0"/>
+                <w:color w:val="000000"/>
+                <w:sz w:val="24"/>
+                <w:szCs w:val="24"/>
+                <w:u w:val="none"/>
+              </w:rPr>
+            </w:pPr>
+            <w:r>
+              <w:rPr>
+                <w:rFonts w:hint="eastAsia" w:asciiTheme="minorEastAsia" w:hAnsiTheme="minorEastAsia" w:eastAsiaTheme="minorEastAsia" w:cstheme="minorEastAsia"/>
+                <w:i w:val="0"/>
+                <w:color w:val="000000"/>
+                <w:kern w:val="0"/>
+                <w:sz w:val="24"/>
+                <w:szCs w:val="24"/>
+                <w:u w:val="none"/>
+                <w:lang w:val="en-US" w:eastAsia="zh-CN" w:bidi="ar"/>
+              </w:rPr>
+              <w:t>100</w:t>
+            </w:r>
+          </w:p>
+        </w:tc>
+        <w:tc>
+          <w:tcPr>
+            <w:tcW w:w="1580" w:type="dxa"/>
+            <w:tcBorders>
+              <w:tl2br w:val="nil"/>
+              <w:tr2bl w:val="nil"/>
+            </w:tcBorders>
+            <w:shd w:val="clear" w:color="auto" w:fill="auto"/>
+            <w:vAlign w:val="center"/>
+          </w:tcPr>
+          <w:p>
+            <w:pPr>
+              <w:keepNext w:val="0"/>
+              <w:keepLines w:val="0"/>
+              <w:widowControl/>
+              <w:suppressLineNumbers w:val="0"/>
+              <w:jc w:val="center"/>
+              <w:textAlignment w:val="center"/>
+              <w:rPr>
+                <w:rFonts w:hint="eastAsia" w:asciiTheme="minorEastAsia" w:hAnsiTheme="minorEastAsia" w:eastAsiaTheme="minorEastAsia" w:cstheme="minorEastAsia"/>
+                <w:i w:val="0"/>
+                <w:color w:val="000000"/>
+                <w:sz w:val="24"/>
+                <w:szCs w:val="24"/>
+                <w:u w:val="none"/>
+              </w:rPr>
+            </w:pPr>
+            <w:r>
+              <w:rPr>
+                <w:rFonts w:hint="eastAsia" w:asciiTheme="minorEastAsia" w:hAnsiTheme="minorEastAsia" w:eastAsiaTheme="minorEastAsia" w:cstheme="minorEastAsia"/>
+                <w:i w:val="0"/>
+                <w:color w:val="000000"/>
+                <w:kern w:val="0"/>
+                <w:sz w:val="24"/>
+                <w:szCs w:val="24"/>
+                <w:u w:val="none"/>
+                <w:lang w:val="en-US" w:eastAsia="zh-CN" w:bidi="ar"/>
+              </w:rPr>
+              <w:t>否</w:t>
+            </w:r>
+          </w:p>
+        </w:tc>
+        <w:tc>
+          <w:tcPr>
+            <w:tcW w:w="2330" w:type="dxa"/>
+            <w:tcBorders>
+              <w:tl2br w:val="nil"/>
+              <w:tr2bl w:val="nil"/>
+            </w:tcBorders>
+            <w:shd w:val="clear" w:color="auto" w:fill="auto"/>
+            <w:vAlign w:val="center"/>
+          </w:tcPr>
+          <w:p>
+            <w:pPr>
+              <w:keepNext w:val="0"/>
+              <w:keepLines w:val="0"/>
+              <w:widowControl/>
+              <w:suppressLineNumbers w:val="0"/>
+              <w:jc w:val="center"/>
+              <w:textAlignment w:val="center"/>
+              <w:rPr>
+                <w:rFonts w:hint="eastAsia" w:asciiTheme="minorEastAsia" w:hAnsiTheme="minorEastAsia" w:eastAsiaTheme="minorEastAsia" w:cstheme="minorEastAsia"/>
+                <w:i w:val="0"/>
+                <w:color w:val="000000"/>
+                <w:sz w:val="24"/>
+                <w:szCs w:val="24"/>
+                <w:u w:val="none"/>
+              </w:rPr>
+            </w:pPr>
+            <w:r>
+              <w:rPr>
+                <w:rFonts w:hint="eastAsia" w:asciiTheme="minorEastAsia" w:hAnsiTheme="minorEastAsia" w:eastAsiaTheme="minorEastAsia" w:cstheme="minorEastAsia"/>
+                <w:i w:val="0"/>
+                <w:color w:val="000000"/>
+                <w:kern w:val="0"/>
+                <w:sz w:val="24"/>
+                <w:szCs w:val="24"/>
+                <w:u w:val="none"/>
+                <w:lang w:val="en-US" w:eastAsia="zh-CN" w:bidi="ar"/>
+              </w:rPr>
+              <w:t>用户编号</w:t>
             </w:r>
           </w:p>
         </w:tc>
@@ -13206,7 +13272,7 @@
                 <w:u w:val="none"/>
                 <w:lang w:val="en-US" w:eastAsia="zh-CN" w:bidi="ar"/>
               </w:rPr>
-              <w:t>usercode</w:t>
+              <w:t>phone</w:t>
             </w:r>
           </w:p>
         </w:tc>
@@ -13332,7 +13398,7 @@
                 <w:u w:val="none"/>
                 <w:lang w:val="en-US" w:eastAsia="zh-CN" w:bidi="ar"/>
               </w:rPr>
-              <w:t>否</w:t>
+              <w:t>是</w:t>
             </w:r>
           </w:p>
         </w:tc>
@@ -13374,7 +13440,239 @@
                 <w:u w:val="none"/>
                 <w:lang w:val="en-US" w:eastAsia="zh-CN" w:bidi="ar"/>
               </w:rPr>
-              <w:t>用户编号</w:t>
+              <w:t>手机号</w:t>
+            </w:r>
+          </w:p>
+        </w:tc>
+      </w:tr>
+      <w:tr>
+        <w:tblPrEx>
+          <w:tblBorders>
+            <w:top w:val="single" w:color="auto" w:sz="4" w:space="0"/>
+            <w:left w:val="none" w:color="auto" w:sz="0" w:space="0"/>
+            <w:bottom w:val="single" w:color="auto" w:sz="4" w:space="0"/>
+            <w:right w:val="none" w:color="auto" w:sz="0" w:space="0"/>
+            <w:insideH w:val="none" w:color="auto" w:sz="0" w:space="0"/>
+            <w:insideV w:val="none" w:color="auto" w:sz="0" w:space="0"/>
+          </w:tblBorders>
+          <w:tblLayout w:type="fixed"/>
+          <w:tblCellMar>
+            <w:top w:w="15" w:type="dxa"/>
+            <w:left w:w="15" w:type="dxa"/>
+            <w:bottom w:w="15" w:type="dxa"/>
+            <w:right w:w="15" w:type="dxa"/>
+          </w:tblCellMar>
+        </w:tblPrEx>
+        <w:trPr>
+          <w:trHeight w:val="193" w:hRule="atLeast"/>
+        </w:trPr>
+        <w:tc>
+          <w:tcPr>
+            <w:tcW w:w="2130" w:type="dxa"/>
+            <w:tcBorders>
+              <w:tl2br w:val="nil"/>
+              <w:tr2bl w:val="nil"/>
+            </w:tcBorders>
+            <w:shd w:val="clear" w:color="auto" w:fill="auto"/>
+            <w:vAlign w:val="center"/>
+          </w:tcPr>
+          <w:p>
+            <w:pPr>
+              <w:keepNext w:val="0"/>
+              <w:keepLines w:val="0"/>
+              <w:widowControl/>
+              <w:suppressLineNumbers w:val="0"/>
+              <w:jc w:val="center"/>
+              <w:textAlignment w:val="center"/>
+              <w:rPr>
+                <w:rFonts w:hint="eastAsia" w:asciiTheme="minorEastAsia" w:hAnsiTheme="minorEastAsia" w:eastAsiaTheme="minorEastAsia" w:cstheme="minorEastAsia"/>
+                <w:i w:val="0"/>
+                <w:color w:val="000000"/>
+                <w:sz w:val="24"/>
+                <w:szCs w:val="24"/>
+                <w:u w:val="none"/>
+              </w:rPr>
+            </w:pPr>
+            <w:r>
+              <w:rPr>
+                <w:rFonts w:hint="eastAsia" w:asciiTheme="minorEastAsia" w:hAnsiTheme="minorEastAsia" w:eastAsiaTheme="minorEastAsia" w:cstheme="minorEastAsia"/>
+                <w:i w:val="0"/>
+                <w:color w:val="000000"/>
+                <w:kern w:val="0"/>
+                <w:sz w:val="24"/>
+                <w:szCs w:val="24"/>
+                <w:u w:val="none"/>
+                <w:lang w:val="en-US" w:eastAsia="zh-CN" w:bidi="ar"/>
+              </w:rPr>
+              <w:t>login_name</w:t>
+            </w:r>
+          </w:p>
+        </w:tc>
+        <w:tc>
+          <w:tcPr>
+            <w:tcW w:w="1083" w:type="dxa"/>
+            <w:tcBorders>
+              <w:tl2br w:val="nil"/>
+              <w:tr2bl w:val="nil"/>
+            </w:tcBorders>
+            <w:shd w:val="clear" w:color="auto" w:fill="auto"/>
+            <w:vAlign w:val="center"/>
+          </w:tcPr>
+          <w:p>
+            <w:pPr>
+              <w:keepNext w:val="0"/>
+              <w:keepLines w:val="0"/>
+              <w:widowControl/>
+              <w:suppressLineNumbers w:val="0"/>
+              <w:jc w:val="center"/>
+              <w:textAlignment w:val="center"/>
+              <w:rPr>
+                <w:rFonts w:hint="eastAsia" w:asciiTheme="minorEastAsia" w:hAnsiTheme="minorEastAsia" w:eastAsiaTheme="minorEastAsia" w:cstheme="minorEastAsia"/>
+                <w:i w:val="0"/>
+                <w:color w:val="000000"/>
+                <w:sz w:val="24"/>
+                <w:szCs w:val="24"/>
+                <w:u w:val="none"/>
+              </w:rPr>
+            </w:pPr>
+            <w:r>
+              <w:rPr>
+                <w:rFonts w:hint="eastAsia" w:asciiTheme="minorEastAsia" w:hAnsiTheme="minorEastAsia" w:eastAsiaTheme="minorEastAsia" w:cstheme="minorEastAsia"/>
+                <w:i w:val="0"/>
+                <w:color w:val="000000"/>
+                <w:kern w:val="0"/>
+                <w:sz w:val="24"/>
+                <w:szCs w:val="24"/>
+                <w:u w:val="none"/>
+                <w:lang w:val="en-US" w:eastAsia="zh-CN" w:bidi="ar"/>
+              </w:rPr>
+              <w:t>varchar</w:t>
+            </w:r>
+          </w:p>
+        </w:tc>
+        <w:tc>
+          <w:tcPr>
+            <w:tcW w:w="1070" w:type="dxa"/>
+            <w:tcBorders>
+              <w:tl2br w:val="nil"/>
+              <w:tr2bl w:val="nil"/>
+            </w:tcBorders>
+            <w:shd w:val="clear" w:color="auto" w:fill="auto"/>
+            <w:vAlign w:val="center"/>
+          </w:tcPr>
+          <w:p>
+            <w:pPr>
+              <w:keepNext w:val="0"/>
+              <w:keepLines w:val="0"/>
+              <w:widowControl/>
+              <w:suppressLineNumbers w:val="0"/>
+              <w:jc w:val="center"/>
+              <w:textAlignment w:val="center"/>
+              <w:rPr>
+                <w:rFonts w:hint="eastAsia" w:asciiTheme="minorEastAsia" w:hAnsiTheme="minorEastAsia" w:eastAsiaTheme="minorEastAsia" w:cstheme="minorEastAsia"/>
+                <w:i w:val="0"/>
+                <w:color w:val="000000"/>
+                <w:sz w:val="24"/>
+                <w:szCs w:val="24"/>
+                <w:u w:val="none"/>
+              </w:rPr>
+            </w:pPr>
+            <w:r>
+              <w:rPr>
+                <w:rFonts w:hint="eastAsia" w:asciiTheme="minorEastAsia" w:hAnsiTheme="minorEastAsia" w:eastAsiaTheme="minorEastAsia" w:cstheme="minorEastAsia"/>
+                <w:i w:val="0"/>
+                <w:color w:val="000000"/>
+                <w:kern w:val="0"/>
+                <w:sz w:val="24"/>
+                <w:szCs w:val="24"/>
+                <w:u w:val="none"/>
+                <w:lang w:val="en-US" w:eastAsia="zh-CN" w:bidi="ar"/>
+              </w:rPr>
+              <w:t>200</w:t>
+            </w:r>
+          </w:p>
+        </w:tc>
+        <w:tc>
+          <w:tcPr>
+            <w:tcW w:w="1580" w:type="dxa"/>
+            <w:tcBorders>
+              <w:tl2br w:val="nil"/>
+              <w:tr2bl w:val="nil"/>
+            </w:tcBorders>
+            <w:shd w:val="clear" w:color="auto" w:fill="auto"/>
+            <w:vAlign w:val="center"/>
+          </w:tcPr>
+          <w:p>
+            <w:pPr>
+              <w:keepNext w:val="0"/>
+              <w:keepLines w:val="0"/>
+              <w:widowControl/>
+              <w:suppressLineNumbers w:val="0"/>
+              <w:jc w:val="center"/>
+              <w:textAlignment w:val="center"/>
+              <w:rPr>
+                <w:rFonts w:hint="eastAsia" w:asciiTheme="minorEastAsia" w:hAnsiTheme="minorEastAsia" w:eastAsiaTheme="minorEastAsia" w:cstheme="minorEastAsia"/>
+                <w:i w:val="0"/>
+                <w:color w:val="000000"/>
+                <w:sz w:val="24"/>
+                <w:szCs w:val="24"/>
+                <w:u w:val="none"/>
+              </w:rPr>
+            </w:pPr>
+            <w:r>
+              <w:rPr>
+                <w:rFonts w:hint="eastAsia" w:asciiTheme="minorEastAsia" w:hAnsiTheme="minorEastAsia" w:eastAsiaTheme="minorEastAsia" w:cstheme="minorEastAsia"/>
+                <w:i w:val="0"/>
+                <w:color w:val="000000"/>
+                <w:kern w:val="0"/>
+                <w:sz w:val="24"/>
+                <w:szCs w:val="24"/>
+                <w:u w:val="none"/>
+                <w:lang w:val="en-US" w:eastAsia="zh-CN" w:bidi="ar"/>
+              </w:rPr>
+              <w:t>是</w:t>
+            </w:r>
+          </w:p>
+        </w:tc>
+        <w:tc>
+          <w:tcPr>
+            <w:tcW w:w="2330" w:type="dxa"/>
+            <w:tcBorders>
+              <w:tl2br w:val="nil"/>
+              <w:tr2bl w:val="nil"/>
+            </w:tcBorders>
+            <w:shd w:val="clear" w:color="auto" w:fill="auto"/>
+            <w:vAlign w:val="center"/>
+          </w:tcPr>
+          <w:p>
+            <w:pPr>
+              <w:keepNext w:val="0"/>
+              <w:keepLines w:val="0"/>
+              <w:widowControl/>
+              <w:suppressLineNumbers w:val="0"/>
+              <w:jc w:val="center"/>
+              <w:textAlignment w:val="center"/>
+              <w:rPr>
+                <w:rFonts w:hint="eastAsia" w:asciiTheme="minorEastAsia" w:hAnsiTheme="minorEastAsia" w:eastAsiaTheme="minorEastAsia" w:cstheme="minorEastAsia"/>
+                <w:i w:val="0"/>
+                <w:color w:val="000000"/>
+                <w:sz w:val="24"/>
+                <w:szCs w:val="24"/>
+                <w:u w:val="none"/>
+              </w:rPr>
+            </w:pPr>
+            <w:r>
+              <w:rPr>
+                <w:rFonts w:hint="eastAsia" w:asciiTheme="minorEastAsia" w:hAnsiTheme="minorEastAsia" w:eastAsiaTheme="minorEastAsia" w:cstheme="minorEastAsia"/>
+                <w:i w:val="0"/>
+                <w:color w:val="000000"/>
+                <w:kern w:val="0"/>
+                <w:sz w:val="24"/>
+                <w:szCs w:val="24"/>
+                <w:u w:val="none"/>
+                <w:lang w:val="en-US" w:eastAsia="zh-CN" w:bidi="ar"/>
+              </w:rPr>
+              <w:t>登录账号</w:t>
             </w:r>
           </w:p>
         </w:tc>
@@ -13439,7 +13737,7 @@
                 <w:u w:val="none"/>
                 <w:lang w:val="en-US" w:eastAsia="zh-CN" w:bidi="ar"/>
               </w:rPr>
-              <w:t>phone</w:t>
+              <w:t>login_pwd</w:t>
             </w:r>
           </w:p>
         </w:tc>
@@ -13607,7 +13905,7 @@
                 <w:u w:val="none"/>
                 <w:lang w:val="en-US" w:eastAsia="zh-CN" w:bidi="ar"/>
               </w:rPr>
-              <w:t>手机号</w:t>
+              <w:t>登录密码</w:t>
             </w:r>
           </w:p>
         </w:tc>
@@ -13672,7 +13970,7 @@
                 <w:u w:val="none"/>
                 <w:lang w:val="en-US" w:eastAsia="zh-CN" w:bidi="ar"/>
               </w:rPr>
-              <w:t>login_name</w:t>
+              <w:t>utype</w:t>
             </w:r>
           </w:p>
         </w:tc>
@@ -13756,7 +14054,7 @@
                 <w:u w:val="none"/>
                 <w:lang w:val="en-US" w:eastAsia="zh-CN" w:bidi="ar"/>
               </w:rPr>
-              <w:t>200</w:t>
+              <w:t>20</w:t>
             </w:r>
           </w:p>
         </w:tc>
@@ -13840,7 +14138,7 @@
                 <w:u w:val="none"/>
                 <w:lang w:val="en-US" w:eastAsia="zh-CN" w:bidi="ar"/>
               </w:rPr>
-              <w:t>登录账号</w:t>
+              <w:t>用户类型</w:t>
             </w:r>
           </w:p>
         </w:tc>
@@ -13855,472 +14153,6 @@
             <w:insideH w:val="none" w:color="auto" w:sz="0" w:space="0"/>
             <w:insideV w:val="none" w:color="auto" w:sz="0" w:space="0"/>
           </w:tblBorders>
-          <w:shd w:val="clear" w:color="auto" w:fill="auto"/>
-          <w:tblLayout w:type="fixed"/>
-          <w:tblCellMar>
-            <w:top w:w="15" w:type="dxa"/>
-            <w:left w:w="15" w:type="dxa"/>
-            <w:bottom w:w="15" w:type="dxa"/>
-            <w:right w:w="15" w:type="dxa"/>
-          </w:tblCellMar>
-        </w:tblPrEx>
-        <w:trPr>
-          <w:trHeight w:val="193" w:hRule="atLeast"/>
-        </w:trPr>
-        <w:tc>
-          <w:tcPr>
-            <w:tcW w:w="2130" w:type="dxa"/>
-            <w:tcBorders>
-              <w:tl2br w:val="nil"/>
-              <w:tr2bl w:val="nil"/>
-            </w:tcBorders>
-            <w:shd w:val="clear" w:color="auto" w:fill="auto"/>
-            <w:vAlign w:val="center"/>
-          </w:tcPr>
-          <w:p>
-            <w:pPr>
-              <w:keepNext w:val="0"/>
-              <w:keepLines w:val="0"/>
-              <w:widowControl/>
-              <w:suppressLineNumbers w:val="0"/>
-              <w:jc w:val="center"/>
-              <w:textAlignment w:val="center"/>
-              <w:rPr>
-                <w:rFonts w:hint="eastAsia" w:asciiTheme="minorEastAsia" w:hAnsiTheme="minorEastAsia" w:eastAsiaTheme="minorEastAsia" w:cstheme="minorEastAsia"/>
-                <w:i w:val="0"/>
-                <w:color w:val="000000"/>
-                <w:sz w:val="24"/>
-                <w:szCs w:val="24"/>
-                <w:u w:val="none"/>
-              </w:rPr>
-            </w:pPr>
-            <w:r>
-              <w:rPr>
-                <w:rFonts w:hint="eastAsia" w:asciiTheme="minorEastAsia" w:hAnsiTheme="minorEastAsia" w:eastAsiaTheme="minorEastAsia" w:cstheme="minorEastAsia"/>
-                <w:i w:val="0"/>
-                <w:color w:val="000000"/>
-                <w:kern w:val="0"/>
-                <w:sz w:val="24"/>
-                <w:szCs w:val="24"/>
-                <w:u w:val="none"/>
-                <w:lang w:val="en-US" w:eastAsia="zh-CN" w:bidi="ar"/>
-              </w:rPr>
-              <w:t>login_pwd</w:t>
-            </w:r>
-          </w:p>
-        </w:tc>
-        <w:tc>
-          <w:tcPr>
-            <w:tcW w:w="1083" w:type="dxa"/>
-            <w:tcBorders>
-              <w:tl2br w:val="nil"/>
-              <w:tr2bl w:val="nil"/>
-            </w:tcBorders>
-            <w:shd w:val="clear" w:color="auto" w:fill="auto"/>
-            <w:vAlign w:val="center"/>
-          </w:tcPr>
-          <w:p>
-            <w:pPr>
-              <w:keepNext w:val="0"/>
-              <w:keepLines w:val="0"/>
-              <w:widowControl/>
-              <w:suppressLineNumbers w:val="0"/>
-              <w:jc w:val="center"/>
-              <w:textAlignment w:val="center"/>
-              <w:rPr>
-                <w:rFonts w:hint="eastAsia" w:asciiTheme="minorEastAsia" w:hAnsiTheme="minorEastAsia" w:eastAsiaTheme="minorEastAsia" w:cstheme="minorEastAsia"/>
-                <w:i w:val="0"/>
-                <w:color w:val="000000"/>
-                <w:sz w:val="24"/>
-                <w:szCs w:val="24"/>
-                <w:u w:val="none"/>
-              </w:rPr>
-            </w:pPr>
-            <w:r>
-              <w:rPr>
-                <w:rFonts w:hint="eastAsia" w:asciiTheme="minorEastAsia" w:hAnsiTheme="minorEastAsia" w:eastAsiaTheme="minorEastAsia" w:cstheme="minorEastAsia"/>
-                <w:i w:val="0"/>
-                <w:color w:val="000000"/>
-                <w:kern w:val="0"/>
-                <w:sz w:val="24"/>
-                <w:szCs w:val="24"/>
-                <w:u w:val="none"/>
-                <w:lang w:val="en-US" w:eastAsia="zh-CN" w:bidi="ar"/>
-              </w:rPr>
-              <w:t>varchar</w:t>
-            </w:r>
-          </w:p>
-        </w:tc>
-        <w:tc>
-          <w:tcPr>
-            <w:tcW w:w="1070" w:type="dxa"/>
-            <w:tcBorders>
-              <w:tl2br w:val="nil"/>
-              <w:tr2bl w:val="nil"/>
-            </w:tcBorders>
-            <w:shd w:val="clear" w:color="auto" w:fill="auto"/>
-            <w:vAlign w:val="center"/>
-          </w:tcPr>
-          <w:p>
-            <w:pPr>
-              <w:keepNext w:val="0"/>
-              <w:keepLines w:val="0"/>
-              <w:widowControl/>
-              <w:suppressLineNumbers w:val="0"/>
-              <w:jc w:val="center"/>
-              <w:textAlignment w:val="center"/>
-              <w:rPr>
-                <w:rFonts w:hint="eastAsia" w:asciiTheme="minorEastAsia" w:hAnsiTheme="minorEastAsia" w:eastAsiaTheme="minorEastAsia" w:cstheme="minorEastAsia"/>
-                <w:i w:val="0"/>
-                <w:color w:val="000000"/>
-                <w:sz w:val="24"/>
-                <w:szCs w:val="24"/>
-                <w:u w:val="none"/>
-              </w:rPr>
-            </w:pPr>
-            <w:r>
-              <w:rPr>
-                <w:rFonts w:hint="eastAsia" w:asciiTheme="minorEastAsia" w:hAnsiTheme="minorEastAsia" w:eastAsiaTheme="minorEastAsia" w:cstheme="minorEastAsia"/>
-                <w:i w:val="0"/>
-                <w:color w:val="000000"/>
-                <w:kern w:val="0"/>
-                <w:sz w:val="24"/>
-                <w:szCs w:val="24"/>
-                <w:u w:val="none"/>
-                <w:lang w:val="en-US" w:eastAsia="zh-CN" w:bidi="ar"/>
-              </w:rPr>
-              <w:t>100</w:t>
-            </w:r>
-          </w:p>
-        </w:tc>
-        <w:tc>
-          <w:tcPr>
-            <w:tcW w:w="1580" w:type="dxa"/>
-            <w:tcBorders>
-              <w:tl2br w:val="nil"/>
-              <w:tr2bl w:val="nil"/>
-            </w:tcBorders>
-            <w:shd w:val="clear" w:color="auto" w:fill="auto"/>
-            <w:vAlign w:val="center"/>
-          </w:tcPr>
-          <w:p>
-            <w:pPr>
-              <w:keepNext w:val="0"/>
-              <w:keepLines w:val="0"/>
-              <w:widowControl/>
-              <w:suppressLineNumbers w:val="0"/>
-              <w:jc w:val="center"/>
-              <w:textAlignment w:val="center"/>
-              <w:rPr>
-                <w:rFonts w:hint="eastAsia" w:asciiTheme="minorEastAsia" w:hAnsiTheme="minorEastAsia" w:eastAsiaTheme="minorEastAsia" w:cstheme="minorEastAsia"/>
-                <w:i w:val="0"/>
-                <w:color w:val="000000"/>
-                <w:sz w:val="24"/>
-                <w:szCs w:val="24"/>
-                <w:u w:val="none"/>
-              </w:rPr>
-            </w:pPr>
-            <w:r>
-              <w:rPr>
-                <w:rFonts w:hint="eastAsia" w:asciiTheme="minorEastAsia" w:hAnsiTheme="minorEastAsia" w:eastAsiaTheme="minorEastAsia" w:cstheme="minorEastAsia"/>
-                <w:i w:val="0"/>
-                <w:color w:val="000000"/>
-                <w:kern w:val="0"/>
-                <w:sz w:val="24"/>
-                <w:szCs w:val="24"/>
-                <w:u w:val="none"/>
-                <w:lang w:val="en-US" w:eastAsia="zh-CN" w:bidi="ar"/>
-              </w:rPr>
-              <w:t>是</w:t>
-            </w:r>
-          </w:p>
-        </w:tc>
-        <w:tc>
-          <w:tcPr>
-            <w:tcW w:w="2330" w:type="dxa"/>
-            <w:tcBorders>
-              <w:tl2br w:val="nil"/>
-              <w:tr2bl w:val="nil"/>
-            </w:tcBorders>
-            <w:shd w:val="clear" w:color="auto" w:fill="auto"/>
-            <w:vAlign w:val="center"/>
-          </w:tcPr>
-          <w:p>
-            <w:pPr>
-              <w:keepNext w:val="0"/>
-              <w:keepLines w:val="0"/>
-              <w:widowControl/>
-              <w:suppressLineNumbers w:val="0"/>
-              <w:jc w:val="center"/>
-              <w:textAlignment w:val="center"/>
-              <w:rPr>
-                <w:rFonts w:hint="eastAsia" w:asciiTheme="minorEastAsia" w:hAnsiTheme="minorEastAsia" w:eastAsiaTheme="minorEastAsia" w:cstheme="minorEastAsia"/>
-                <w:i w:val="0"/>
-                <w:color w:val="000000"/>
-                <w:sz w:val="24"/>
-                <w:szCs w:val="24"/>
-                <w:u w:val="none"/>
-              </w:rPr>
-            </w:pPr>
-            <w:r>
-              <w:rPr>
-                <w:rFonts w:hint="eastAsia" w:asciiTheme="minorEastAsia" w:hAnsiTheme="minorEastAsia" w:eastAsiaTheme="minorEastAsia" w:cstheme="minorEastAsia"/>
-                <w:i w:val="0"/>
-                <w:color w:val="000000"/>
-                <w:kern w:val="0"/>
-                <w:sz w:val="24"/>
-                <w:szCs w:val="24"/>
-                <w:u w:val="none"/>
-                <w:lang w:val="en-US" w:eastAsia="zh-CN" w:bidi="ar"/>
-              </w:rPr>
-              <w:t>登录密码</w:t>
-            </w:r>
-          </w:p>
-        </w:tc>
-      </w:tr>
-      <w:tr>
-        <w:tblPrEx>
-          <w:tblBorders>
-            <w:top w:val="single" w:color="auto" w:sz="4" w:space="0"/>
-            <w:left w:val="none" w:color="auto" w:sz="0" w:space="0"/>
-            <w:bottom w:val="single" w:color="auto" w:sz="4" w:space="0"/>
-            <w:right w:val="none" w:color="auto" w:sz="0" w:space="0"/>
-            <w:insideH w:val="none" w:color="auto" w:sz="0" w:space="0"/>
-            <w:insideV w:val="none" w:color="auto" w:sz="0" w:space="0"/>
-          </w:tblBorders>
-          <w:tblLayout w:type="fixed"/>
-          <w:tblCellMar>
-            <w:top w:w="15" w:type="dxa"/>
-            <w:left w:w="15" w:type="dxa"/>
-            <w:bottom w:w="15" w:type="dxa"/>
-            <w:right w:w="15" w:type="dxa"/>
-          </w:tblCellMar>
-        </w:tblPrEx>
-        <w:trPr>
-          <w:trHeight w:val="193" w:hRule="atLeast"/>
-        </w:trPr>
-        <w:tc>
-          <w:tcPr>
-            <w:tcW w:w="2130" w:type="dxa"/>
-            <w:tcBorders>
-              <w:tl2br w:val="nil"/>
-              <w:tr2bl w:val="nil"/>
-            </w:tcBorders>
-            <w:shd w:val="clear" w:color="auto" w:fill="auto"/>
-            <w:vAlign w:val="center"/>
-          </w:tcPr>
-          <w:p>
-            <w:pPr>
-              <w:keepNext w:val="0"/>
-              <w:keepLines w:val="0"/>
-              <w:widowControl/>
-              <w:suppressLineNumbers w:val="0"/>
-              <w:jc w:val="center"/>
-              <w:textAlignment w:val="center"/>
-              <w:rPr>
-                <w:rFonts w:hint="eastAsia" w:asciiTheme="minorEastAsia" w:hAnsiTheme="minorEastAsia" w:eastAsiaTheme="minorEastAsia" w:cstheme="minorEastAsia"/>
-                <w:i w:val="0"/>
-                <w:color w:val="000000"/>
-                <w:sz w:val="24"/>
-                <w:szCs w:val="24"/>
-                <w:u w:val="none"/>
-              </w:rPr>
-            </w:pPr>
-            <w:r>
-              <w:rPr>
-                <w:rFonts w:hint="eastAsia" w:asciiTheme="minorEastAsia" w:hAnsiTheme="minorEastAsia" w:eastAsiaTheme="minorEastAsia" w:cstheme="minorEastAsia"/>
-                <w:i w:val="0"/>
-                <w:color w:val="000000"/>
-                <w:kern w:val="0"/>
-                <w:sz w:val="24"/>
-                <w:szCs w:val="24"/>
-                <w:u w:val="none"/>
-                <w:lang w:val="en-US" w:eastAsia="zh-CN" w:bidi="ar"/>
-              </w:rPr>
-              <w:t>utype</w:t>
-            </w:r>
-          </w:p>
-        </w:tc>
-        <w:tc>
-          <w:tcPr>
-            <w:tcW w:w="1083" w:type="dxa"/>
-            <w:tcBorders>
-              <w:tl2br w:val="nil"/>
-              <w:tr2bl w:val="nil"/>
-            </w:tcBorders>
-            <w:shd w:val="clear" w:color="auto" w:fill="auto"/>
-            <w:vAlign w:val="center"/>
-          </w:tcPr>
-          <w:p>
-            <w:pPr>
-              <w:keepNext w:val="0"/>
-              <w:keepLines w:val="0"/>
-              <w:widowControl/>
-              <w:suppressLineNumbers w:val="0"/>
-              <w:jc w:val="center"/>
-              <w:textAlignment w:val="center"/>
-              <w:rPr>
-                <w:rFonts w:hint="eastAsia" w:asciiTheme="minorEastAsia" w:hAnsiTheme="minorEastAsia" w:eastAsiaTheme="minorEastAsia" w:cstheme="minorEastAsia"/>
-                <w:i w:val="0"/>
-                <w:color w:val="000000"/>
-                <w:sz w:val="24"/>
-                <w:szCs w:val="24"/>
-                <w:u w:val="none"/>
-              </w:rPr>
-            </w:pPr>
-            <w:r>
-              <w:rPr>
-                <w:rFonts w:hint="eastAsia" w:asciiTheme="minorEastAsia" w:hAnsiTheme="minorEastAsia" w:eastAsiaTheme="minorEastAsia" w:cstheme="minorEastAsia"/>
-                <w:i w:val="0"/>
-                <w:color w:val="000000"/>
-                <w:kern w:val="0"/>
-                <w:sz w:val="24"/>
-                <w:szCs w:val="24"/>
-                <w:u w:val="none"/>
-                <w:lang w:val="en-US" w:eastAsia="zh-CN" w:bidi="ar"/>
-              </w:rPr>
-              <w:t>varchar</w:t>
-            </w:r>
-          </w:p>
-        </w:tc>
-        <w:tc>
-          <w:tcPr>
-            <w:tcW w:w="1070" w:type="dxa"/>
-            <w:tcBorders>
-              <w:tl2br w:val="nil"/>
-              <w:tr2bl w:val="nil"/>
-            </w:tcBorders>
-            <w:shd w:val="clear" w:color="auto" w:fill="auto"/>
-            <w:vAlign w:val="center"/>
-          </w:tcPr>
-          <w:p>
-            <w:pPr>
-              <w:keepNext w:val="0"/>
-              <w:keepLines w:val="0"/>
-              <w:widowControl/>
-              <w:suppressLineNumbers w:val="0"/>
-              <w:jc w:val="center"/>
-              <w:textAlignment w:val="center"/>
-              <w:rPr>
-                <w:rFonts w:hint="eastAsia" w:asciiTheme="minorEastAsia" w:hAnsiTheme="minorEastAsia" w:eastAsiaTheme="minorEastAsia" w:cstheme="minorEastAsia"/>
-                <w:i w:val="0"/>
-                <w:color w:val="000000"/>
-                <w:sz w:val="24"/>
-                <w:szCs w:val="24"/>
-                <w:u w:val="none"/>
-              </w:rPr>
-            </w:pPr>
-            <w:r>
-              <w:rPr>
-                <w:rFonts w:hint="eastAsia" w:asciiTheme="minorEastAsia" w:hAnsiTheme="minorEastAsia" w:eastAsiaTheme="minorEastAsia" w:cstheme="minorEastAsia"/>
-                <w:i w:val="0"/>
-                <w:color w:val="000000"/>
-                <w:kern w:val="0"/>
-                <w:sz w:val="24"/>
-                <w:szCs w:val="24"/>
-                <w:u w:val="none"/>
-                <w:lang w:val="en-US" w:eastAsia="zh-CN" w:bidi="ar"/>
-              </w:rPr>
-              <w:t>20</w:t>
-            </w:r>
-          </w:p>
-        </w:tc>
-        <w:tc>
-          <w:tcPr>
-            <w:tcW w:w="1580" w:type="dxa"/>
-            <w:tcBorders>
-              <w:tl2br w:val="nil"/>
-              <w:tr2bl w:val="nil"/>
-            </w:tcBorders>
-            <w:shd w:val="clear" w:color="auto" w:fill="auto"/>
-            <w:vAlign w:val="center"/>
-          </w:tcPr>
-          <w:p>
-            <w:pPr>
-              <w:keepNext w:val="0"/>
-              <w:keepLines w:val="0"/>
-              <w:widowControl/>
-              <w:suppressLineNumbers w:val="0"/>
-              <w:jc w:val="center"/>
-              <w:textAlignment w:val="center"/>
-              <w:rPr>
-                <w:rFonts w:hint="eastAsia" w:asciiTheme="minorEastAsia" w:hAnsiTheme="minorEastAsia" w:eastAsiaTheme="minorEastAsia" w:cstheme="minorEastAsia"/>
-                <w:i w:val="0"/>
-                <w:color w:val="000000"/>
-                <w:sz w:val="24"/>
-                <w:szCs w:val="24"/>
-                <w:u w:val="none"/>
-              </w:rPr>
-            </w:pPr>
-            <w:r>
-              <w:rPr>
-                <w:rFonts w:hint="eastAsia" w:asciiTheme="minorEastAsia" w:hAnsiTheme="minorEastAsia" w:eastAsiaTheme="minorEastAsia" w:cstheme="minorEastAsia"/>
-                <w:i w:val="0"/>
-                <w:color w:val="000000"/>
-                <w:kern w:val="0"/>
-                <w:sz w:val="24"/>
-                <w:szCs w:val="24"/>
-                <w:u w:val="none"/>
-                <w:lang w:val="en-US" w:eastAsia="zh-CN" w:bidi="ar"/>
-              </w:rPr>
-              <w:t>是</w:t>
-            </w:r>
-          </w:p>
-        </w:tc>
-        <w:tc>
-          <w:tcPr>
-            <w:tcW w:w="2330" w:type="dxa"/>
-            <w:tcBorders>
-              <w:tl2br w:val="nil"/>
-              <w:tr2bl w:val="nil"/>
-            </w:tcBorders>
-            <w:shd w:val="clear" w:color="auto" w:fill="auto"/>
-            <w:vAlign w:val="center"/>
-          </w:tcPr>
-          <w:p>
-            <w:pPr>
-              <w:keepNext w:val="0"/>
-              <w:keepLines w:val="0"/>
-              <w:widowControl/>
-              <w:suppressLineNumbers w:val="0"/>
-              <w:jc w:val="center"/>
-              <w:textAlignment w:val="center"/>
-              <w:rPr>
-                <w:rFonts w:hint="eastAsia" w:asciiTheme="minorEastAsia" w:hAnsiTheme="minorEastAsia" w:eastAsiaTheme="minorEastAsia" w:cstheme="minorEastAsia"/>
-                <w:i w:val="0"/>
-                <w:color w:val="000000"/>
-                <w:sz w:val="24"/>
-                <w:szCs w:val="24"/>
-                <w:u w:val="none"/>
-              </w:rPr>
-            </w:pPr>
-            <w:r>
-              <w:rPr>
-                <w:rFonts w:hint="eastAsia" w:asciiTheme="minorEastAsia" w:hAnsiTheme="minorEastAsia" w:eastAsiaTheme="minorEastAsia" w:cstheme="minorEastAsia"/>
-                <w:i w:val="0"/>
-                <w:color w:val="000000"/>
-                <w:kern w:val="0"/>
-                <w:sz w:val="24"/>
-                <w:szCs w:val="24"/>
-                <w:u w:val="none"/>
-                <w:lang w:val="en-US" w:eastAsia="zh-CN" w:bidi="ar"/>
-              </w:rPr>
-              <w:t>用户类型</w:t>
-            </w:r>
-          </w:p>
-        </w:tc>
-      </w:tr>
-      <w:tr>
-        <w:tblPrEx>
-          <w:tblBorders>
-            <w:top w:val="single" w:color="auto" w:sz="4" w:space="0"/>
-            <w:left w:val="none" w:color="auto" w:sz="0" w:space="0"/>
-            <w:bottom w:val="single" w:color="auto" w:sz="4" w:space="0"/>
-            <w:right w:val="none" w:color="auto" w:sz="0" w:space="0"/>
-            <w:insideH w:val="none" w:color="auto" w:sz="0" w:space="0"/>
-            <w:insideV w:val="none" w:color="auto" w:sz="0" w:space="0"/>
-          </w:tblBorders>
-          <w:shd w:val="clear" w:color="auto" w:fill="auto"/>
           <w:tblLayout w:type="fixed"/>
           <w:tblCellMar>
             <w:top w:w="15" w:type="dxa"/>
@@ -14603,7 +14435,6 @@
             <w:insideH w:val="none" w:color="auto" w:sz="0" w:space="0"/>
             <w:insideV w:val="none" w:color="auto" w:sz="0" w:space="0"/>
           </w:tblBorders>
-          <w:shd w:val="clear" w:color="auto" w:fill="auto"/>
           <w:tblLayout w:type="fixed"/>
           <w:tblCellMar>
             <w:top w:w="15" w:type="dxa"/>
@@ -15069,7 +14900,6 @@
             <w:insideH w:val="none" w:color="auto" w:sz="0" w:space="0"/>
             <w:insideV w:val="none" w:color="auto" w:sz="0" w:space="0"/>
           </w:tblBorders>
-          <w:shd w:val="clear" w:color="auto" w:fill="auto"/>
           <w:tblLayout w:type="fixed"/>
           <w:tblCellMar>
             <w:top w:w="15" w:type="dxa"/>
@@ -15288,6 +15118,1650 @@
                 <w:lang w:val="en-US" w:eastAsia="zh-CN" w:bidi="ar"/>
               </w:rPr>
               <w:t>店铺编号</w:t>
+            </w:r>
+          </w:p>
+        </w:tc>
+      </w:tr>
+      <w:tr>
+        <w:tblPrEx>
+          <w:tblBorders>
+            <w:top w:val="single" w:color="auto" w:sz="4" w:space="0"/>
+            <w:left w:val="none" w:color="auto" w:sz="0" w:space="0"/>
+            <w:bottom w:val="single" w:color="auto" w:sz="4" w:space="0"/>
+            <w:right w:val="none" w:color="auto" w:sz="0" w:space="0"/>
+            <w:insideH w:val="none" w:color="auto" w:sz="0" w:space="0"/>
+            <w:insideV w:val="none" w:color="auto" w:sz="0" w:space="0"/>
+          </w:tblBorders>
+          <w:tblLayout w:type="fixed"/>
+          <w:tblCellMar>
+            <w:top w:w="15" w:type="dxa"/>
+            <w:left w:w="15" w:type="dxa"/>
+            <w:bottom w:w="15" w:type="dxa"/>
+            <w:right w:w="15" w:type="dxa"/>
+          </w:tblCellMar>
+        </w:tblPrEx>
+        <w:trPr>
+          <w:trHeight w:val="193" w:hRule="atLeast"/>
+        </w:trPr>
+        <w:tc>
+          <w:tcPr>
+            <w:tcW w:w="2123" w:type="dxa"/>
+            <w:tcBorders>
+              <w:tl2br w:val="nil"/>
+              <w:tr2bl w:val="nil"/>
+            </w:tcBorders>
+            <w:shd w:val="clear" w:color="auto" w:fill="auto"/>
+            <w:vAlign w:val="center"/>
+          </w:tcPr>
+          <w:p>
+            <w:pPr>
+              <w:keepNext w:val="0"/>
+              <w:keepLines w:val="0"/>
+              <w:widowControl/>
+              <w:suppressLineNumbers w:val="0"/>
+              <w:jc w:val="center"/>
+              <w:textAlignment w:val="center"/>
+              <w:rPr>
+                <w:rFonts w:hint="eastAsia" w:asciiTheme="minorEastAsia" w:hAnsiTheme="minorEastAsia" w:eastAsiaTheme="minorEastAsia" w:cstheme="minorEastAsia"/>
+                <w:i w:val="0"/>
+                <w:color w:val="000000"/>
+                <w:sz w:val="24"/>
+                <w:szCs w:val="24"/>
+                <w:u w:val="none"/>
+              </w:rPr>
+            </w:pPr>
+            <w:r>
+              <w:rPr>
+                <w:rFonts w:hint="eastAsia" w:asciiTheme="minorEastAsia" w:hAnsiTheme="minorEastAsia" w:eastAsiaTheme="minorEastAsia" w:cstheme="minorEastAsia"/>
+                <w:i w:val="0"/>
+                <w:color w:val="000000"/>
+                <w:kern w:val="0"/>
+                <w:sz w:val="24"/>
+                <w:szCs w:val="24"/>
+                <w:u w:val="none"/>
+                <w:lang w:val="en-US" w:eastAsia="zh-CN" w:bidi="ar"/>
+              </w:rPr>
+              <w:t>shoplogo</w:t>
+            </w:r>
+          </w:p>
+        </w:tc>
+        <w:tc>
+          <w:tcPr>
+            <w:tcW w:w="1090" w:type="dxa"/>
+            <w:tcBorders>
+              <w:tl2br w:val="nil"/>
+              <w:tr2bl w:val="nil"/>
+            </w:tcBorders>
+            <w:shd w:val="clear" w:color="auto" w:fill="auto"/>
+            <w:vAlign w:val="center"/>
+          </w:tcPr>
+          <w:p>
+            <w:pPr>
+              <w:keepNext w:val="0"/>
+              <w:keepLines w:val="0"/>
+              <w:widowControl/>
+              <w:suppressLineNumbers w:val="0"/>
+              <w:jc w:val="center"/>
+              <w:textAlignment w:val="center"/>
+              <w:rPr>
+                <w:rFonts w:hint="eastAsia" w:asciiTheme="minorEastAsia" w:hAnsiTheme="minorEastAsia" w:eastAsiaTheme="minorEastAsia" w:cstheme="minorEastAsia"/>
+                <w:i w:val="0"/>
+                <w:color w:val="000000"/>
+                <w:sz w:val="24"/>
+                <w:szCs w:val="24"/>
+                <w:u w:val="none"/>
+              </w:rPr>
+            </w:pPr>
+            <w:r>
+              <w:rPr>
+                <w:rFonts w:hint="eastAsia" w:asciiTheme="minorEastAsia" w:hAnsiTheme="minorEastAsia" w:eastAsiaTheme="minorEastAsia" w:cstheme="minorEastAsia"/>
+                <w:i w:val="0"/>
+                <w:color w:val="000000"/>
+                <w:kern w:val="0"/>
+                <w:sz w:val="24"/>
+                <w:szCs w:val="24"/>
+                <w:u w:val="none"/>
+                <w:lang w:val="en-US" w:eastAsia="zh-CN" w:bidi="ar"/>
+              </w:rPr>
+              <w:t>varchar</w:t>
+            </w:r>
+          </w:p>
+        </w:tc>
+        <w:tc>
+          <w:tcPr>
+            <w:tcW w:w="1050" w:type="dxa"/>
+            <w:tcBorders>
+              <w:tl2br w:val="nil"/>
+              <w:tr2bl w:val="nil"/>
+            </w:tcBorders>
+            <w:shd w:val="clear" w:color="auto" w:fill="auto"/>
+            <w:vAlign w:val="center"/>
+          </w:tcPr>
+          <w:p>
+            <w:pPr>
+              <w:keepNext w:val="0"/>
+              <w:keepLines w:val="0"/>
+              <w:widowControl/>
+              <w:suppressLineNumbers w:val="0"/>
+              <w:jc w:val="center"/>
+              <w:textAlignment w:val="center"/>
+              <w:rPr>
+                <w:rFonts w:hint="eastAsia" w:asciiTheme="minorEastAsia" w:hAnsiTheme="minorEastAsia" w:eastAsiaTheme="minorEastAsia" w:cstheme="minorEastAsia"/>
+                <w:i w:val="0"/>
+                <w:color w:val="000000"/>
+                <w:sz w:val="24"/>
+                <w:szCs w:val="24"/>
+                <w:u w:val="none"/>
+              </w:rPr>
+            </w:pPr>
+            <w:r>
+              <w:rPr>
+                <w:rFonts w:hint="eastAsia" w:asciiTheme="minorEastAsia" w:hAnsiTheme="minorEastAsia" w:eastAsiaTheme="minorEastAsia" w:cstheme="minorEastAsia"/>
+                <w:i w:val="0"/>
+                <w:color w:val="000000"/>
+                <w:kern w:val="0"/>
+                <w:sz w:val="24"/>
+                <w:szCs w:val="24"/>
+                <w:u w:val="none"/>
+                <w:lang w:val="en-US" w:eastAsia="zh-CN" w:bidi="ar"/>
+              </w:rPr>
+              <w:t>100</w:t>
+            </w:r>
+          </w:p>
+        </w:tc>
+        <w:tc>
+          <w:tcPr>
+            <w:tcW w:w="1610" w:type="dxa"/>
+            <w:tcBorders>
+              <w:tl2br w:val="nil"/>
+              <w:tr2bl w:val="nil"/>
+            </w:tcBorders>
+            <w:shd w:val="clear" w:color="auto" w:fill="auto"/>
+            <w:vAlign w:val="center"/>
+          </w:tcPr>
+          <w:p>
+            <w:pPr>
+              <w:keepNext w:val="0"/>
+              <w:keepLines w:val="0"/>
+              <w:widowControl/>
+              <w:suppressLineNumbers w:val="0"/>
+              <w:jc w:val="center"/>
+              <w:textAlignment w:val="center"/>
+              <w:rPr>
+                <w:rFonts w:hint="eastAsia" w:asciiTheme="minorEastAsia" w:hAnsiTheme="minorEastAsia" w:eastAsiaTheme="minorEastAsia" w:cstheme="minorEastAsia"/>
+                <w:i w:val="0"/>
+                <w:color w:val="000000"/>
+                <w:sz w:val="24"/>
+                <w:szCs w:val="24"/>
+                <w:u w:val="none"/>
+              </w:rPr>
+            </w:pPr>
+            <w:r>
+              <w:rPr>
+                <w:rFonts w:hint="eastAsia" w:asciiTheme="minorEastAsia" w:hAnsiTheme="minorEastAsia" w:eastAsiaTheme="minorEastAsia" w:cstheme="minorEastAsia"/>
+                <w:i w:val="0"/>
+                <w:color w:val="000000"/>
+                <w:kern w:val="0"/>
+                <w:sz w:val="24"/>
+                <w:szCs w:val="24"/>
+                <w:u w:val="none"/>
+                <w:lang w:val="en-US" w:eastAsia="zh-CN" w:bidi="ar"/>
+              </w:rPr>
+              <w:t>是</w:t>
+            </w:r>
+          </w:p>
+        </w:tc>
+        <w:tc>
+          <w:tcPr>
+            <w:tcW w:w="2350" w:type="dxa"/>
+            <w:tcBorders>
+              <w:tl2br w:val="nil"/>
+              <w:tr2bl w:val="nil"/>
+            </w:tcBorders>
+            <w:shd w:val="clear" w:color="auto" w:fill="auto"/>
+            <w:vAlign w:val="center"/>
+          </w:tcPr>
+          <w:p>
+            <w:pPr>
+              <w:keepNext w:val="0"/>
+              <w:keepLines w:val="0"/>
+              <w:widowControl/>
+              <w:suppressLineNumbers w:val="0"/>
+              <w:jc w:val="center"/>
+              <w:textAlignment w:val="center"/>
+              <w:rPr>
+                <w:rFonts w:hint="eastAsia" w:asciiTheme="minorEastAsia" w:hAnsiTheme="minorEastAsia" w:eastAsiaTheme="minorEastAsia" w:cstheme="minorEastAsia"/>
+                <w:i w:val="0"/>
+                <w:color w:val="000000"/>
+                <w:sz w:val="24"/>
+                <w:szCs w:val="24"/>
+                <w:u w:val="none"/>
+              </w:rPr>
+            </w:pPr>
+            <w:r>
+              <w:rPr>
+                <w:rFonts w:hint="eastAsia" w:asciiTheme="minorEastAsia" w:hAnsiTheme="minorEastAsia" w:eastAsiaTheme="minorEastAsia" w:cstheme="minorEastAsia"/>
+                <w:i w:val="0"/>
+                <w:color w:val="000000"/>
+                <w:kern w:val="0"/>
+                <w:sz w:val="24"/>
+                <w:szCs w:val="24"/>
+                <w:u w:val="none"/>
+                <w:lang w:val="en-US" w:eastAsia="zh-CN" w:bidi="ar"/>
+              </w:rPr>
+              <w:t>店铺logo</w:t>
+            </w:r>
+          </w:p>
+        </w:tc>
+      </w:tr>
+      <w:tr>
+        <w:tblPrEx>
+          <w:tblBorders>
+            <w:top w:val="single" w:color="auto" w:sz="4" w:space="0"/>
+            <w:left w:val="none" w:color="auto" w:sz="0" w:space="0"/>
+            <w:bottom w:val="single" w:color="auto" w:sz="4" w:space="0"/>
+            <w:right w:val="none" w:color="auto" w:sz="0" w:space="0"/>
+            <w:insideH w:val="none" w:color="auto" w:sz="0" w:space="0"/>
+            <w:insideV w:val="none" w:color="auto" w:sz="0" w:space="0"/>
+          </w:tblBorders>
+          <w:tblLayout w:type="fixed"/>
+          <w:tblCellMar>
+            <w:top w:w="15" w:type="dxa"/>
+            <w:left w:w="15" w:type="dxa"/>
+            <w:bottom w:w="15" w:type="dxa"/>
+            <w:right w:w="15" w:type="dxa"/>
+          </w:tblCellMar>
+        </w:tblPrEx>
+        <w:trPr>
+          <w:trHeight w:val="193" w:hRule="atLeast"/>
+        </w:trPr>
+        <w:tc>
+          <w:tcPr>
+            <w:tcW w:w="2123" w:type="dxa"/>
+            <w:tcBorders>
+              <w:tl2br w:val="nil"/>
+              <w:tr2bl w:val="nil"/>
+            </w:tcBorders>
+            <w:shd w:val="clear" w:color="auto" w:fill="auto"/>
+            <w:vAlign w:val="center"/>
+          </w:tcPr>
+          <w:p>
+            <w:pPr>
+              <w:keepNext w:val="0"/>
+              <w:keepLines w:val="0"/>
+              <w:widowControl/>
+              <w:suppressLineNumbers w:val="0"/>
+              <w:jc w:val="center"/>
+              <w:textAlignment w:val="center"/>
+              <w:rPr>
+                <w:rFonts w:hint="eastAsia" w:asciiTheme="minorEastAsia" w:hAnsiTheme="minorEastAsia" w:eastAsiaTheme="minorEastAsia" w:cstheme="minorEastAsia"/>
+                <w:i w:val="0"/>
+                <w:color w:val="000000"/>
+                <w:sz w:val="24"/>
+                <w:szCs w:val="24"/>
+                <w:u w:val="none"/>
+              </w:rPr>
+            </w:pPr>
+            <w:r>
+              <w:rPr>
+                <w:rFonts w:hint="eastAsia" w:asciiTheme="minorEastAsia" w:hAnsiTheme="minorEastAsia" w:eastAsiaTheme="minorEastAsia" w:cstheme="minorEastAsia"/>
+                <w:i w:val="0"/>
+                <w:color w:val="000000"/>
+                <w:kern w:val="0"/>
+                <w:sz w:val="24"/>
+                <w:szCs w:val="24"/>
+                <w:u w:val="none"/>
+                <w:lang w:val="en-US" w:eastAsia="zh-CN" w:bidi="ar"/>
+              </w:rPr>
+              <w:t>shopname</w:t>
+            </w:r>
+          </w:p>
+        </w:tc>
+        <w:tc>
+          <w:tcPr>
+            <w:tcW w:w="1090" w:type="dxa"/>
+            <w:tcBorders>
+              <w:tl2br w:val="nil"/>
+              <w:tr2bl w:val="nil"/>
+            </w:tcBorders>
+            <w:shd w:val="clear" w:color="auto" w:fill="auto"/>
+            <w:vAlign w:val="center"/>
+          </w:tcPr>
+          <w:p>
+            <w:pPr>
+              <w:keepNext w:val="0"/>
+              <w:keepLines w:val="0"/>
+              <w:widowControl/>
+              <w:suppressLineNumbers w:val="0"/>
+              <w:jc w:val="center"/>
+              <w:textAlignment w:val="center"/>
+              <w:rPr>
+                <w:rFonts w:hint="eastAsia" w:asciiTheme="minorEastAsia" w:hAnsiTheme="minorEastAsia" w:eastAsiaTheme="minorEastAsia" w:cstheme="minorEastAsia"/>
+                <w:i w:val="0"/>
+                <w:color w:val="000000"/>
+                <w:sz w:val="24"/>
+                <w:szCs w:val="24"/>
+                <w:u w:val="none"/>
+              </w:rPr>
+            </w:pPr>
+            <w:r>
+              <w:rPr>
+                <w:rFonts w:hint="eastAsia" w:asciiTheme="minorEastAsia" w:hAnsiTheme="minorEastAsia" w:eastAsiaTheme="minorEastAsia" w:cstheme="minorEastAsia"/>
+                <w:i w:val="0"/>
+                <w:color w:val="000000"/>
+                <w:kern w:val="0"/>
+                <w:sz w:val="24"/>
+                <w:szCs w:val="24"/>
+                <w:u w:val="none"/>
+                <w:lang w:val="en-US" w:eastAsia="zh-CN" w:bidi="ar"/>
+              </w:rPr>
+              <w:t>varchar</w:t>
+            </w:r>
+          </w:p>
+        </w:tc>
+        <w:tc>
+          <w:tcPr>
+            <w:tcW w:w="1050" w:type="dxa"/>
+            <w:tcBorders>
+              <w:tl2br w:val="nil"/>
+              <w:tr2bl w:val="nil"/>
+            </w:tcBorders>
+            <w:shd w:val="clear" w:color="auto" w:fill="auto"/>
+            <w:vAlign w:val="center"/>
+          </w:tcPr>
+          <w:p>
+            <w:pPr>
+              <w:keepNext w:val="0"/>
+              <w:keepLines w:val="0"/>
+              <w:widowControl/>
+              <w:suppressLineNumbers w:val="0"/>
+              <w:jc w:val="center"/>
+              <w:textAlignment w:val="center"/>
+              <w:rPr>
+                <w:rFonts w:hint="eastAsia" w:asciiTheme="minorEastAsia" w:hAnsiTheme="minorEastAsia" w:eastAsiaTheme="minorEastAsia" w:cstheme="minorEastAsia"/>
+                <w:i w:val="0"/>
+                <w:color w:val="000000"/>
+                <w:sz w:val="24"/>
+                <w:szCs w:val="24"/>
+                <w:u w:val="none"/>
+              </w:rPr>
+            </w:pPr>
+            <w:r>
+              <w:rPr>
+                <w:rFonts w:hint="eastAsia" w:asciiTheme="minorEastAsia" w:hAnsiTheme="minorEastAsia" w:eastAsiaTheme="minorEastAsia" w:cstheme="minorEastAsia"/>
+                <w:i w:val="0"/>
+                <w:color w:val="000000"/>
+                <w:kern w:val="0"/>
+                <w:sz w:val="24"/>
+                <w:szCs w:val="24"/>
+                <w:u w:val="none"/>
+                <w:lang w:val="en-US" w:eastAsia="zh-CN" w:bidi="ar"/>
+              </w:rPr>
+              <w:t>200</w:t>
+            </w:r>
+          </w:p>
+        </w:tc>
+        <w:tc>
+          <w:tcPr>
+            <w:tcW w:w="1610" w:type="dxa"/>
+            <w:tcBorders>
+              <w:tl2br w:val="nil"/>
+              <w:tr2bl w:val="nil"/>
+            </w:tcBorders>
+            <w:shd w:val="clear" w:color="auto" w:fill="auto"/>
+            <w:vAlign w:val="center"/>
+          </w:tcPr>
+          <w:p>
+            <w:pPr>
+              <w:keepNext w:val="0"/>
+              <w:keepLines w:val="0"/>
+              <w:widowControl/>
+              <w:suppressLineNumbers w:val="0"/>
+              <w:jc w:val="center"/>
+              <w:textAlignment w:val="center"/>
+              <w:rPr>
+                <w:rFonts w:hint="eastAsia" w:asciiTheme="minorEastAsia" w:hAnsiTheme="minorEastAsia" w:eastAsiaTheme="minorEastAsia" w:cstheme="minorEastAsia"/>
+                <w:i w:val="0"/>
+                <w:color w:val="000000"/>
+                <w:sz w:val="24"/>
+                <w:szCs w:val="24"/>
+                <w:u w:val="none"/>
+              </w:rPr>
+            </w:pPr>
+            <w:r>
+              <w:rPr>
+                <w:rFonts w:hint="eastAsia" w:asciiTheme="minorEastAsia" w:hAnsiTheme="minorEastAsia" w:eastAsiaTheme="minorEastAsia" w:cstheme="minorEastAsia"/>
+                <w:i w:val="0"/>
+                <w:color w:val="000000"/>
+                <w:kern w:val="0"/>
+                <w:sz w:val="24"/>
+                <w:szCs w:val="24"/>
+                <w:u w:val="none"/>
+                <w:lang w:val="en-US" w:eastAsia="zh-CN" w:bidi="ar"/>
+              </w:rPr>
+              <w:t>是</w:t>
+            </w:r>
+          </w:p>
+        </w:tc>
+        <w:tc>
+          <w:tcPr>
+            <w:tcW w:w="2350" w:type="dxa"/>
+            <w:tcBorders>
+              <w:tl2br w:val="nil"/>
+              <w:tr2bl w:val="nil"/>
+            </w:tcBorders>
+            <w:shd w:val="clear" w:color="auto" w:fill="auto"/>
+            <w:vAlign w:val="center"/>
+          </w:tcPr>
+          <w:p>
+            <w:pPr>
+              <w:keepNext w:val="0"/>
+              <w:keepLines w:val="0"/>
+              <w:widowControl/>
+              <w:suppressLineNumbers w:val="0"/>
+              <w:jc w:val="center"/>
+              <w:textAlignment w:val="center"/>
+              <w:rPr>
+                <w:rFonts w:hint="eastAsia" w:asciiTheme="minorEastAsia" w:hAnsiTheme="minorEastAsia" w:eastAsiaTheme="minorEastAsia" w:cstheme="minorEastAsia"/>
+                <w:i w:val="0"/>
+                <w:color w:val="000000"/>
+                <w:sz w:val="24"/>
+                <w:szCs w:val="24"/>
+                <w:u w:val="none"/>
+              </w:rPr>
+            </w:pPr>
+            <w:r>
+              <w:rPr>
+                <w:rFonts w:hint="eastAsia" w:asciiTheme="minorEastAsia" w:hAnsiTheme="minorEastAsia" w:eastAsiaTheme="minorEastAsia" w:cstheme="minorEastAsia"/>
+                <w:i w:val="0"/>
+                <w:color w:val="000000"/>
+                <w:kern w:val="0"/>
+                <w:sz w:val="24"/>
+                <w:szCs w:val="24"/>
+                <w:u w:val="none"/>
+                <w:lang w:val="en-US" w:eastAsia="zh-CN" w:bidi="ar"/>
+              </w:rPr>
+              <w:t>店铺名</w:t>
+            </w:r>
+          </w:p>
+        </w:tc>
+      </w:tr>
+      <w:tr>
+        <w:tblPrEx>
+          <w:tblBorders>
+            <w:top w:val="single" w:color="auto" w:sz="4" w:space="0"/>
+            <w:left w:val="none" w:color="auto" w:sz="0" w:space="0"/>
+            <w:bottom w:val="single" w:color="auto" w:sz="4" w:space="0"/>
+            <w:right w:val="none" w:color="auto" w:sz="0" w:space="0"/>
+            <w:insideH w:val="none" w:color="auto" w:sz="0" w:space="0"/>
+            <w:insideV w:val="none" w:color="auto" w:sz="0" w:space="0"/>
+          </w:tblBorders>
+          <w:tblLayout w:type="fixed"/>
+          <w:tblCellMar>
+            <w:top w:w="15" w:type="dxa"/>
+            <w:left w:w="15" w:type="dxa"/>
+            <w:bottom w:w="15" w:type="dxa"/>
+            <w:right w:w="15" w:type="dxa"/>
+          </w:tblCellMar>
+        </w:tblPrEx>
+        <w:trPr>
+          <w:trHeight w:val="193" w:hRule="atLeast"/>
+        </w:trPr>
+        <w:tc>
+          <w:tcPr>
+            <w:tcW w:w="2123" w:type="dxa"/>
+            <w:tcBorders>
+              <w:tl2br w:val="nil"/>
+              <w:tr2bl w:val="nil"/>
+            </w:tcBorders>
+            <w:shd w:val="clear" w:color="auto" w:fill="auto"/>
+            <w:vAlign w:val="center"/>
+          </w:tcPr>
+          <w:p>
+            <w:pPr>
+              <w:keepNext w:val="0"/>
+              <w:keepLines w:val="0"/>
+              <w:widowControl/>
+              <w:suppressLineNumbers w:val="0"/>
+              <w:jc w:val="center"/>
+              <w:textAlignment w:val="center"/>
+              <w:rPr>
+                <w:rFonts w:hint="eastAsia" w:asciiTheme="minorEastAsia" w:hAnsiTheme="minorEastAsia" w:eastAsiaTheme="minorEastAsia" w:cstheme="minorEastAsia"/>
+                <w:i w:val="0"/>
+                <w:color w:val="000000"/>
+                <w:kern w:val="0"/>
+                <w:sz w:val="24"/>
+                <w:szCs w:val="24"/>
+                <w:u w:val="none"/>
+                <w:lang w:val="en-US" w:eastAsia="zh-CN" w:bidi="ar"/>
+              </w:rPr>
+            </w:pPr>
+            <w:r>
+              <w:rPr>
+                <w:rFonts w:hint="eastAsia" w:asciiTheme="minorEastAsia" w:hAnsiTheme="minorEastAsia" w:eastAsiaTheme="minorEastAsia" w:cstheme="minorEastAsia"/>
+                <w:i w:val="0"/>
+                <w:color w:val="000000"/>
+                <w:kern w:val="0"/>
+                <w:sz w:val="24"/>
+                <w:szCs w:val="24"/>
+                <w:u w:val="none"/>
+                <w:lang w:val="en-US" w:eastAsia="zh-CN" w:bidi="ar"/>
+              </w:rPr>
+              <w:t>licence_url</w:t>
+            </w:r>
+          </w:p>
+        </w:tc>
+        <w:tc>
+          <w:tcPr>
+            <w:tcW w:w="1090" w:type="dxa"/>
+            <w:tcBorders>
+              <w:tl2br w:val="nil"/>
+              <w:tr2bl w:val="nil"/>
+            </w:tcBorders>
+            <w:shd w:val="clear" w:color="auto" w:fill="auto"/>
+            <w:vAlign w:val="center"/>
+          </w:tcPr>
+          <w:p>
+            <w:pPr>
+              <w:keepNext w:val="0"/>
+              <w:keepLines w:val="0"/>
+              <w:widowControl/>
+              <w:suppressLineNumbers w:val="0"/>
+              <w:jc w:val="center"/>
+              <w:textAlignment w:val="center"/>
+              <w:rPr>
+                <w:rFonts w:hint="eastAsia" w:asciiTheme="minorEastAsia" w:hAnsiTheme="minorEastAsia" w:eastAsiaTheme="minorEastAsia" w:cstheme="minorEastAsia"/>
+                <w:i w:val="0"/>
+                <w:color w:val="000000"/>
+                <w:kern w:val="0"/>
+                <w:sz w:val="24"/>
+                <w:szCs w:val="24"/>
+                <w:u w:val="none"/>
+                <w:lang w:val="en-US" w:eastAsia="zh-CN" w:bidi="ar"/>
+              </w:rPr>
+            </w:pPr>
+            <w:r>
+              <w:rPr>
+                <w:rFonts w:hint="eastAsia" w:asciiTheme="minorEastAsia" w:hAnsiTheme="minorEastAsia" w:eastAsiaTheme="minorEastAsia" w:cstheme="minorEastAsia"/>
+                <w:i w:val="0"/>
+                <w:color w:val="000000"/>
+                <w:kern w:val="0"/>
+                <w:sz w:val="24"/>
+                <w:szCs w:val="24"/>
+                <w:u w:val="none"/>
+                <w:lang w:val="en-US" w:eastAsia="zh-CN" w:bidi="ar"/>
+              </w:rPr>
+              <w:t>varchar</w:t>
+            </w:r>
+          </w:p>
+        </w:tc>
+        <w:tc>
+          <w:tcPr>
+            <w:tcW w:w="1050" w:type="dxa"/>
+            <w:tcBorders>
+              <w:tl2br w:val="nil"/>
+              <w:tr2bl w:val="nil"/>
+            </w:tcBorders>
+            <w:shd w:val="clear" w:color="auto" w:fill="auto"/>
+            <w:vAlign w:val="center"/>
+          </w:tcPr>
+          <w:p>
+            <w:pPr>
+              <w:keepNext w:val="0"/>
+              <w:keepLines w:val="0"/>
+              <w:widowControl/>
+              <w:suppressLineNumbers w:val="0"/>
+              <w:jc w:val="center"/>
+              <w:textAlignment w:val="center"/>
+              <w:rPr>
+                <w:rFonts w:hint="eastAsia" w:asciiTheme="minorEastAsia" w:hAnsiTheme="minorEastAsia" w:eastAsiaTheme="minorEastAsia" w:cstheme="minorEastAsia"/>
+                <w:i w:val="0"/>
+                <w:color w:val="000000"/>
+                <w:kern w:val="0"/>
+                <w:sz w:val="24"/>
+                <w:szCs w:val="24"/>
+                <w:u w:val="none"/>
+                <w:lang w:val="en-US" w:eastAsia="zh-CN" w:bidi="ar"/>
+              </w:rPr>
+            </w:pPr>
+            <w:r>
+              <w:rPr>
+                <w:rFonts w:hint="eastAsia" w:asciiTheme="minorEastAsia" w:hAnsiTheme="minorEastAsia" w:eastAsiaTheme="minorEastAsia" w:cstheme="minorEastAsia"/>
+                <w:i w:val="0"/>
+                <w:color w:val="000000"/>
+                <w:kern w:val="0"/>
+                <w:sz w:val="24"/>
+                <w:szCs w:val="24"/>
+                <w:u w:val="none"/>
+                <w:lang w:val="en-US" w:eastAsia="zh-CN" w:bidi="ar"/>
+              </w:rPr>
+              <w:t>200</w:t>
+            </w:r>
+          </w:p>
+        </w:tc>
+        <w:tc>
+          <w:tcPr>
+            <w:tcW w:w="1610" w:type="dxa"/>
+            <w:tcBorders>
+              <w:tl2br w:val="nil"/>
+              <w:tr2bl w:val="nil"/>
+            </w:tcBorders>
+            <w:shd w:val="clear" w:color="auto" w:fill="auto"/>
+            <w:vAlign w:val="center"/>
+          </w:tcPr>
+          <w:p>
+            <w:pPr>
+              <w:keepNext w:val="0"/>
+              <w:keepLines w:val="0"/>
+              <w:widowControl/>
+              <w:suppressLineNumbers w:val="0"/>
+              <w:jc w:val="center"/>
+              <w:textAlignment w:val="center"/>
+              <w:rPr>
+                <w:rFonts w:hint="eastAsia" w:asciiTheme="minorEastAsia" w:hAnsiTheme="minorEastAsia" w:eastAsiaTheme="minorEastAsia" w:cstheme="minorEastAsia"/>
+                <w:i w:val="0"/>
+                <w:color w:val="000000"/>
+                <w:kern w:val="0"/>
+                <w:sz w:val="24"/>
+                <w:szCs w:val="24"/>
+                <w:u w:val="none"/>
+                <w:lang w:val="en-US" w:eastAsia="zh-CN" w:bidi="ar"/>
+              </w:rPr>
+            </w:pPr>
+            <w:r>
+              <w:rPr>
+                <w:rFonts w:hint="eastAsia" w:asciiTheme="minorEastAsia" w:hAnsiTheme="minorEastAsia" w:eastAsiaTheme="minorEastAsia" w:cstheme="minorEastAsia"/>
+                <w:i w:val="0"/>
+                <w:color w:val="000000"/>
+                <w:kern w:val="0"/>
+                <w:sz w:val="24"/>
+                <w:szCs w:val="24"/>
+                <w:u w:val="none"/>
+                <w:lang w:val="en-US" w:eastAsia="zh-CN" w:bidi="ar"/>
+              </w:rPr>
+              <w:t>是</w:t>
+            </w:r>
+          </w:p>
+        </w:tc>
+        <w:tc>
+          <w:tcPr>
+            <w:tcW w:w="2350" w:type="dxa"/>
+            <w:tcBorders>
+              <w:tl2br w:val="nil"/>
+              <w:tr2bl w:val="nil"/>
+            </w:tcBorders>
+            <w:shd w:val="clear" w:color="auto" w:fill="auto"/>
+            <w:vAlign w:val="center"/>
+          </w:tcPr>
+          <w:p>
+            <w:pPr>
+              <w:keepNext w:val="0"/>
+              <w:keepLines w:val="0"/>
+              <w:widowControl/>
+              <w:suppressLineNumbers w:val="0"/>
+              <w:jc w:val="center"/>
+              <w:textAlignment w:val="center"/>
+              <w:rPr>
+                <w:rFonts w:hint="eastAsia" w:asciiTheme="minorEastAsia" w:hAnsiTheme="minorEastAsia" w:eastAsiaTheme="minorEastAsia" w:cstheme="minorEastAsia"/>
+                <w:i w:val="0"/>
+                <w:color w:val="000000"/>
+                <w:kern w:val="0"/>
+                <w:sz w:val="24"/>
+                <w:szCs w:val="24"/>
+                <w:u w:val="none"/>
+                <w:lang w:val="en-US" w:eastAsia="zh-CN" w:bidi="ar"/>
+              </w:rPr>
+            </w:pPr>
+            <w:r>
+              <w:rPr>
+                <w:rFonts w:hint="eastAsia" w:asciiTheme="minorEastAsia" w:hAnsiTheme="minorEastAsia" w:eastAsiaTheme="minorEastAsia" w:cstheme="minorEastAsia"/>
+                <w:i w:val="0"/>
+                <w:color w:val="000000"/>
+                <w:kern w:val="0"/>
+                <w:sz w:val="24"/>
+                <w:szCs w:val="24"/>
+                <w:u w:val="none"/>
+                <w:lang w:val="en-US" w:eastAsia="zh-CN" w:bidi="ar"/>
+              </w:rPr>
+              <w:t>店铺营业执照</w:t>
+            </w:r>
+          </w:p>
+        </w:tc>
+      </w:tr>
+      <w:tr>
+        <w:tblPrEx>
+          <w:tblBorders>
+            <w:top w:val="single" w:color="auto" w:sz="4" w:space="0"/>
+            <w:left w:val="none" w:color="auto" w:sz="0" w:space="0"/>
+            <w:bottom w:val="single" w:color="auto" w:sz="4" w:space="0"/>
+            <w:right w:val="none" w:color="auto" w:sz="0" w:space="0"/>
+            <w:insideH w:val="none" w:color="auto" w:sz="0" w:space="0"/>
+            <w:insideV w:val="none" w:color="auto" w:sz="0" w:space="0"/>
+          </w:tblBorders>
+          <w:tblLayout w:type="fixed"/>
+          <w:tblCellMar>
+            <w:top w:w="15" w:type="dxa"/>
+            <w:left w:w="15" w:type="dxa"/>
+            <w:bottom w:w="15" w:type="dxa"/>
+            <w:right w:w="15" w:type="dxa"/>
+          </w:tblCellMar>
+        </w:tblPrEx>
+        <w:trPr>
+          <w:trHeight w:val="193" w:hRule="atLeast"/>
+        </w:trPr>
+        <w:tc>
+          <w:tcPr>
+            <w:tcW w:w="2123" w:type="dxa"/>
+            <w:tcBorders>
+              <w:tl2br w:val="nil"/>
+              <w:tr2bl w:val="nil"/>
+            </w:tcBorders>
+            <w:shd w:val="clear" w:color="auto" w:fill="auto"/>
+            <w:vAlign w:val="center"/>
+          </w:tcPr>
+          <w:p>
+            <w:pPr>
+              <w:keepNext w:val="0"/>
+              <w:keepLines w:val="0"/>
+              <w:widowControl/>
+              <w:suppressLineNumbers w:val="0"/>
+              <w:jc w:val="center"/>
+              <w:textAlignment w:val="center"/>
+              <w:rPr>
+                <w:rFonts w:hint="eastAsia" w:asciiTheme="minorEastAsia" w:hAnsiTheme="minorEastAsia" w:eastAsiaTheme="minorEastAsia" w:cstheme="minorEastAsia"/>
+                <w:i w:val="0"/>
+                <w:color w:val="000000"/>
+                <w:kern w:val="0"/>
+                <w:sz w:val="24"/>
+                <w:szCs w:val="24"/>
+                <w:u w:val="none"/>
+                <w:lang w:val="en-US" w:eastAsia="zh-CN" w:bidi="ar"/>
+              </w:rPr>
+            </w:pPr>
+            <w:r>
+              <w:rPr>
+                <w:rFonts w:hint="eastAsia" w:asciiTheme="minorEastAsia" w:hAnsiTheme="minorEastAsia" w:eastAsiaTheme="minorEastAsia" w:cstheme="minorEastAsia"/>
+                <w:i w:val="0"/>
+                <w:color w:val="000000"/>
+                <w:kern w:val="0"/>
+                <w:sz w:val="24"/>
+                <w:szCs w:val="24"/>
+                <w:u w:val="none"/>
+                <w:lang w:val="en-US" w:eastAsia="zh-CN" w:bidi="ar"/>
+              </w:rPr>
+              <w:t>license_code</w:t>
+            </w:r>
+          </w:p>
+        </w:tc>
+        <w:tc>
+          <w:tcPr>
+            <w:tcW w:w="1090" w:type="dxa"/>
+            <w:tcBorders>
+              <w:tl2br w:val="nil"/>
+              <w:tr2bl w:val="nil"/>
+            </w:tcBorders>
+            <w:shd w:val="clear" w:color="auto" w:fill="auto"/>
+            <w:vAlign w:val="center"/>
+          </w:tcPr>
+          <w:p>
+            <w:pPr>
+              <w:keepNext w:val="0"/>
+              <w:keepLines w:val="0"/>
+              <w:widowControl/>
+              <w:suppressLineNumbers w:val="0"/>
+              <w:jc w:val="center"/>
+              <w:textAlignment w:val="center"/>
+              <w:rPr>
+                <w:rFonts w:hint="eastAsia" w:asciiTheme="minorEastAsia" w:hAnsiTheme="minorEastAsia" w:eastAsiaTheme="minorEastAsia" w:cstheme="minorEastAsia"/>
+                <w:i w:val="0"/>
+                <w:color w:val="000000"/>
+                <w:kern w:val="0"/>
+                <w:sz w:val="24"/>
+                <w:szCs w:val="24"/>
+                <w:u w:val="none"/>
+                <w:lang w:val="en-US" w:eastAsia="zh-CN" w:bidi="ar"/>
+              </w:rPr>
+            </w:pPr>
+            <w:r>
+              <w:rPr>
+                <w:rFonts w:hint="eastAsia" w:asciiTheme="minorEastAsia" w:hAnsiTheme="minorEastAsia" w:eastAsiaTheme="minorEastAsia" w:cstheme="minorEastAsia"/>
+                <w:i w:val="0"/>
+                <w:color w:val="000000"/>
+                <w:kern w:val="0"/>
+                <w:sz w:val="24"/>
+                <w:szCs w:val="24"/>
+                <w:u w:val="none"/>
+                <w:lang w:val="en-US" w:eastAsia="zh-CN" w:bidi="ar"/>
+              </w:rPr>
+              <w:t>varchar</w:t>
+            </w:r>
+          </w:p>
+        </w:tc>
+        <w:tc>
+          <w:tcPr>
+            <w:tcW w:w="1050" w:type="dxa"/>
+            <w:tcBorders>
+              <w:tl2br w:val="nil"/>
+              <w:tr2bl w:val="nil"/>
+            </w:tcBorders>
+            <w:shd w:val="clear" w:color="auto" w:fill="auto"/>
+            <w:vAlign w:val="center"/>
+          </w:tcPr>
+          <w:p>
+            <w:pPr>
+              <w:keepNext w:val="0"/>
+              <w:keepLines w:val="0"/>
+              <w:widowControl/>
+              <w:suppressLineNumbers w:val="0"/>
+              <w:jc w:val="center"/>
+              <w:textAlignment w:val="center"/>
+              <w:rPr>
+                <w:rFonts w:hint="eastAsia" w:asciiTheme="minorEastAsia" w:hAnsiTheme="minorEastAsia" w:eastAsiaTheme="minorEastAsia" w:cstheme="minorEastAsia"/>
+                <w:i w:val="0"/>
+                <w:color w:val="000000"/>
+                <w:kern w:val="0"/>
+                <w:sz w:val="24"/>
+                <w:szCs w:val="24"/>
+                <w:u w:val="none"/>
+                <w:lang w:val="en-US" w:eastAsia="zh-CN" w:bidi="ar"/>
+              </w:rPr>
+            </w:pPr>
+            <w:r>
+              <w:rPr>
+                <w:rFonts w:hint="eastAsia" w:asciiTheme="minorEastAsia" w:hAnsiTheme="minorEastAsia" w:eastAsiaTheme="minorEastAsia" w:cstheme="minorEastAsia"/>
+                <w:i w:val="0"/>
+                <w:color w:val="000000"/>
+                <w:kern w:val="0"/>
+                <w:sz w:val="24"/>
+                <w:szCs w:val="24"/>
+                <w:u w:val="none"/>
+                <w:lang w:val="en-US" w:eastAsia="zh-CN" w:bidi="ar"/>
+              </w:rPr>
+              <w:t>50</w:t>
+            </w:r>
+          </w:p>
+        </w:tc>
+        <w:tc>
+          <w:tcPr>
+            <w:tcW w:w="1610" w:type="dxa"/>
+            <w:tcBorders>
+              <w:tl2br w:val="nil"/>
+              <w:tr2bl w:val="nil"/>
+            </w:tcBorders>
+            <w:shd w:val="clear" w:color="auto" w:fill="auto"/>
+            <w:vAlign w:val="center"/>
+          </w:tcPr>
+          <w:p>
+            <w:pPr>
+              <w:keepNext w:val="0"/>
+              <w:keepLines w:val="0"/>
+              <w:widowControl/>
+              <w:suppressLineNumbers w:val="0"/>
+              <w:jc w:val="center"/>
+              <w:textAlignment w:val="center"/>
+              <w:rPr>
+                <w:rFonts w:hint="eastAsia" w:asciiTheme="minorEastAsia" w:hAnsiTheme="minorEastAsia" w:eastAsiaTheme="minorEastAsia" w:cstheme="minorEastAsia"/>
+                <w:i w:val="0"/>
+                <w:color w:val="000000"/>
+                <w:kern w:val="0"/>
+                <w:sz w:val="24"/>
+                <w:szCs w:val="24"/>
+                <w:u w:val="none"/>
+                <w:lang w:val="en-US" w:eastAsia="zh-CN" w:bidi="ar"/>
+              </w:rPr>
+            </w:pPr>
+            <w:r>
+              <w:rPr>
+                <w:rFonts w:hint="eastAsia" w:asciiTheme="minorEastAsia" w:hAnsiTheme="minorEastAsia" w:eastAsiaTheme="minorEastAsia" w:cstheme="minorEastAsia"/>
+                <w:i w:val="0"/>
+                <w:color w:val="000000"/>
+                <w:kern w:val="0"/>
+                <w:sz w:val="24"/>
+                <w:szCs w:val="24"/>
+                <w:u w:val="none"/>
+                <w:lang w:val="en-US" w:eastAsia="zh-CN" w:bidi="ar"/>
+              </w:rPr>
+              <w:t>是</w:t>
+            </w:r>
+          </w:p>
+        </w:tc>
+        <w:tc>
+          <w:tcPr>
+            <w:tcW w:w="2350" w:type="dxa"/>
+            <w:tcBorders>
+              <w:tl2br w:val="nil"/>
+              <w:tr2bl w:val="nil"/>
+            </w:tcBorders>
+            <w:shd w:val="clear" w:color="auto" w:fill="auto"/>
+            <w:vAlign w:val="center"/>
+          </w:tcPr>
+          <w:p>
+            <w:pPr>
+              <w:keepNext w:val="0"/>
+              <w:keepLines w:val="0"/>
+              <w:widowControl/>
+              <w:suppressLineNumbers w:val="0"/>
+              <w:jc w:val="center"/>
+              <w:textAlignment w:val="center"/>
+              <w:rPr>
+                <w:rFonts w:hint="eastAsia" w:asciiTheme="minorEastAsia" w:hAnsiTheme="minorEastAsia" w:eastAsiaTheme="minorEastAsia" w:cstheme="minorEastAsia"/>
+                <w:i w:val="0"/>
+                <w:color w:val="000000"/>
+                <w:kern w:val="0"/>
+                <w:sz w:val="24"/>
+                <w:szCs w:val="24"/>
+                <w:u w:val="none"/>
+                <w:lang w:val="en-US" w:eastAsia="zh-CN" w:bidi="ar"/>
+              </w:rPr>
+            </w:pPr>
+            <w:r>
+              <w:rPr>
+                <w:rFonts w:hint="eastAsia" w:asciiTheme="minorEastAsia" w:hAnsiTheme="minorEastAsia" w:eastAsiaTheme="minorEastAsia" w:cstheme="minorEastAsia"/>
+                <w:i w:val="0"/>
+                <w:color w:val="000000"/>
+                <w:kern w:val="0"/>
+                <w:sz w:val="24"/>
+                <w:szCs w:val="24"/>
+                <w:u w:val="none"/>
+                <w:lang w:val="en-US" w:eastAsia="zh-CN" w:bidi="ar"/>
+              </w:rPr>
+              <w:t>统一社会信用代码</w:t>
+            </w:r>
+          </w:p>
+        </w:tc>
+      </w:tr>
+      <w:tr>
+        <w:tblPrEx>
+          <w:tblBorders>
+            <w:top w:val="single" w:color="auto" w:sz="4" w:space="0"/>
+            <w:left w:val="none" w:color="auto" w:sz="0" w:space="0"/>
+            <w:bottom w:val="single" w:color="auto" w:sz="4" w:space="0"/>
+            <w:right w:val="none" w:color="auto" w:sz="0" w:space="0"/>
+            <w:insideH w:val="none" w:color="auto" w:sz="0" w:space="0"/>
+            <w:insideV w:val="none" w:color="auto" w:sz="0" w:space="0"/>
+          </w:tblBorders>
+          <w:tblLayout w:type="fixed"/>
+          <w:tblCellMar>
+            <w:top w:w="15" w:type="dxa"/>
+            <w:left w:w="15" w:type="dxa"/>
+            <w:bottom w:w="15" w:type="dxa"/>
+            <w:right w:w="15" w:type="dxa"/>
+          </w:tblCellMar>
+        </w:tblPrEx>
+        <w:trPr>
+          <w:trHeight w:val="193" w:hRule="atLeast"/>
+        </w:trPr>
+        <w:tc>
+          <w:tcPr>
+            <w:tcW w:w="2123" w:type="dxa"/>
+            <w:tcBorders>
+              <w:tl2br w:val="nil"/>
+              <w:tr2bl w:val="nil"/>
+            </w:tcBorders>
+            <w:shd w:val="clear" w:color="auto" w:fill="auto"/>
+            <w:vAlign w:val="center"/>
+          </w:tcPr>
+          <w:p>
+            <w:pPr>
+              <w:keepNext w:val="0"/>
+              <w:keepLines w:val="0"/>
+              <w:widowControl/>
+              <w:suppressLineNumbers w:val="0"/>
+              <w:jc w:val="center"/>
+              <w:textAlignment w:val="center"/>
+              <w:rPr>
+                <w:rFonts w:hint="eastAsia" w:asciiTheme="minorEastAsia" w:hAnsiTheme="minorEastAsia" w:eastAsiaTheme="minorEastAsia" w:cstheme="minorEastAsia"/>
+                <w:i w:val="0"/>
+                <w:color w:val="000000"/>
+                <w:sz w:val="24"/>
+                <w:szCs w:val="24"/>
+                <w:u w:val="none"/>
+              </w:rPr>
+            </w:pPr>
+            <w:r>
+              <w:rPr>
+                <w:rFonts w:hint="eastAsia" w:asciiTheme="minorEastAsia" w:hAnsiTheme="minorEastAsia" w:eastAsiaTheme="minorEastAsia" w:cstheme="minorEastAsia"/>
+                <w:i w:val="0"/>
+                <w:color w:val="000000"/>
+                <w:kern w:val="0"/>
+                <w:sz w:val="24"/>
+                <w:szCs w:val="24"/>
+                <w:u w:val="none"/>
+                <w:lang w:val="en-US" w:eastAsia="zh-CN" w:bidi="ar"/>
+              </w:rPr>
+              <w:t>usercode</w:t>
+            </w:r>
+          </w:p>
+        </w:tc>
+        <w:tc>
+          <w:tcPr>
+            <w:tcW w:w="1090" w:type="dxa"/>
+            <w:tcBorders>
+              <w:tl2br w:val="nil"/>
+              <w:tr2bl w:val="nil"/>
+            </w:tcBorders>
+            <w:shd w:val="clear" w:color="auto" w:fill="auto"/>
+            <w:vAlign w:val="center"/>
+          </w:tcPr>
+          <w:p>
+            <w:pPr>
+              <w:keepNext w:val="0"/>
+              <w:keepLines w:val="0"/>
+              <w:widowControl/>
+              <w:suppressLineNumbers w:val="0"/>
+              <w:jc w:val="center"/>
+              <w:textAlignment w:val="center"/>
+              <w:rPr>
+                <w:rFonts w:hint="eastAsia" w:asciiTheme="minorEastAsia" w:hAnsiTheme="minorEastAsia" w:eastAsiaTheme="minorEastAsia" w:cstheme="minorEastAsia"/>
+                <w:i w:val="0"/>
+                <w:color w:val="000000"/>
+                <w:sz w:val="24"/>
+                <w:szCs w:val="24"/>
+                <w:u w:val="none"/>
+              </w:rPr>
+            </w:pPr>
+            <w:r>
+              <w:rPr>
+                <w:rFonts w:hint="eastAsia" w:asciiTheme="minorEastAsia" w:hAnsiTheme="minorEastAsia" w:eastAsiaTheme="minorEastAsia" w:cstheme="minorEastAsia"/>
+                <w:i w:val="0"/>
+                <w:color w:val="000000"/>
+                <w:kern w:val="0"/>
+                <w:sz w:val="24"/>
+                <w:szCs w:val="24"/>
+                <w:u w:val="none"/>
+                <w:lang w:val="en-US" w:eastAsia="zh-CN" w:bidi="ar"/>
+              </w:rPr>
+              <w:t>varchar</w:t>
+            </w:r>
+          </w:p>
+        </w:tc>
+        <w:tc>
+          <w:tcPr>
+            <w:tcW w:w="1050" w:type="dxa"/>
+            <w:tcBorders>
+              <w:tl2br w:val="nil"/>
+              <w:tr2bl w:val="nil"/>
+            </w:tcBorders>
+            <w:shd w:val="clear" w:color="auto" w:fill="auto"/>
+            <w:vAlign w:val="center"/>
+          </w:tcPr>
+          <w:p>
+            <w:pPr>
+              <w:keepNext w:val="0"/>
+              <w:keepLines w:val="0"/>
+              <w:widowControl/>
+              <w:suppressLineNumbers w:val="0"/>
+              <w:jc w:val="center"/>
+              <w:textAlignment w:val="center"/>
+              <w:rPr>
+                <w:rFonts w:hint="eastAsia" w:asciiTheme="minorEastAsia" w:hAnsiTheme="minorEastAsia" w:eastAsiaTheme="minorEastAsia" w:cstheme="minorEastAsia"/>
+                <w:i w:val="0"/>
+                <w:color w:val="000000"/>
+                <w:sz w:val="24"/>
+                <w:szCs w:val="24"/>
+                <w:u w:val="none"/>
+              </w:rPr>
+            </w:pPr>
+            <w:r>
+              <w:rPr>
+                <w:rFonts w:hint="eastAsia" w:asciiTheme="minorEastAsia" w:hAnsiTheme="minorEastAsia" w:eastAsiaTheme="minorEastAsia" w:cstheme="minorEastAsia"/>
+                <w:i w:val="0"/>
+                <w:color w:val="000000"/>
+                <w:kern w:val="0"/>
+                <w:sz w:val="24"/>
+                <w:szCs w:val="24"/>
+                <w:u w:val="none"/>
+                <w:lang w:val="en-US" w:eastAsia="zh-CN" w:bidi="ar"/>
+              </w:rPr>
+              <w:t>100</w:t>
+            </w:r>
+          </w:p>
+        </w:tc>
+        <w:tc>
+          <w:tcPr>
+            <w:tcW w:w="1610" w:type="dxa"/>
+            <w:tcBorders>
+              <w:tl2br w:val="nil"/>
+              <w:tr2bl w:val="nil"/>
+            </w:tcBorders>
+            <w:shd w:val="clear" w:color="auto" w:fill="auto"/>
+            <w:vAlign w:val="center"/>
+          </w:tcPr>
+          <w:p>
+            <w:pPr>
+              <w:keepNext w:val="0"/>
+              <w:keepLines w:val="0"/>
+              <w:widowControl/>
+              <w:suppressLineNumbers w:val="0"/>
+              <w:jc w:val="center"/>
+              <w:textAlignment w:val="center"/>
+              <w:rPr>
+                <w:rFonts w:hint="eastAsia" w:asciiTheme="minorEastAsia" w:hAnsiTheme="minorEastAsia" w:eastAsiaTheme="minorEastAsia" w:cstheme="minorEastAsia"/>
+                <w:i w:val="0"/>
+                <w:color w:val="000000"/>
+                <w:sz w:val="24"/>
+                <w:szCs w:val="24"/>
+                <w:u w:val="none"/>
+              </w:rPr>
+            </w:pPr>
+            <w:r>
+              <w:rPr>
+                <w:rFonts w:hint="eastAsia" w:asciiTheme="minorEastAsia" w:hAnsiTheme="minorEastAsia" w:eastAsiaTheme="minorEastAsia" w:cstheme="minorEastAsia"/>
+                <w:i w:val="0"/>
+                <w:color w:val="000000"/>
+                <w:kern w:val="0"/>
+                <w:sz w:val="24"/>
+                <w:szCs w:val="24"/>
+                <w:u w:val="none"/>
+                <w:lang w:val="en-US" w:eastAsia="zh-CN" w:bidi="ar"/>
+              </w:rPr>
+              <w:t>是</w:t>
+            </w:r>
+          </w:p>
+        </w:tc>
+        <w:tc>
+          <w:tcPr>
+            <w:tcW w:w="2350" w:type="dxa"/>
+            <w:tcBorders>
+              <w:tl2br w:val="nil"/>
+              <w:tr2bl w:val="nil"/>
+            </w:tcBorders>
+            <w:shd w:val="clear" w:color="auto" w:fill="auto"/>
+            <w:vAlign w:val="center"/>
+          </w:tcPr>
+          <w:p>
+            <w:pPr>
+              <w:keepNext w:val="0"/>
+              <w:keepLines w:val="0"/>
+              <w:widowControl/>
+              <w:suppressLineNumbers w:val="0"/>
+              <w:jc w:val="center"/>
+              <w:textAlignment w:val="center"/>
+              <w:rPr>
+                <w:rFonts w:hint="eastAsia" w:asciiTheme="minorEastAsia" w:hAnsiTheme="minorEastAsia" w:eastAsiaTheme="minorEastAsia" w:cstheme="minorEastAsia"/>
+                <w:i w:val="0"/>
+                <w:color w:val="000000"/>
+                <w:sz w:val="24"/>
+                <w:szCs w:val="24"/>
+                <w:u w:val="none"/>
+              </w:rPr>
+            </w:pPr>
+            <w:r>
+              <w:rPr>
+                <w:rFonts w:hint="eastAsia" w:asciiTheme="minorEastAsia" w:hAnsiTheme="minorEastAsia" w:eastAsiaTheme="minorEastAsia" w:cstheme="minorEastAsia"/>
+                <w:i w:val="0"/>
+                <w:color w:val="000000"/>
+                <w:kern w:val="0"/>
+                <w:sz w:val="24"/>
+                <w:szCs w:val="24"/>
+                <w:u w:val="none"/>
+                <w:lang w:val="en-US" w:eastAsia="zh-CN" w:bidi="ar"/>
+              </w:rPr>
+              <w:t>店主编号</w:t>
+            </w:r>
+          </w:p>
+        </w:tc>
+      </w:tr>
+      <w:tr>
+        <w:tblPrEx>
+          <w:tblBorders>
+            <w:top w:val="single" w:color="auto" w:sz="4" w:space="0"/>
+            <w:left w:val="none" w:color="auto" w:sz="0" w:space="0"/>
+            <w:bottom w:val="single" w:color="auto" w:sz="4" w:space="0"/>
+            <w:right w:val="none" w:color="auto" w:sz="0" w:space="0"/>
+            <w:insideH w:val="none" w:color="auto" w:sz="0" w:space="0"/>
+            <w:insideV w:val="none" w:color="auto" w:sz="0" w:space="0"/>
+          </w:tblBorders>
+          <w:tblLayout w:type="fixed"/>
+          <w:tblCellMar>
+            <w:top w:w="15" w:type="dxa"/>
+            <w:left w:w="15" w:type="dxa"/>
+            <w:bottom w:w="15" w:type="dxa"/>
+            <w:right w:w="15" w:type="dxa"/>
+          </w:tblCellMar>
+        </w:tblPrEx>
+        <w:trPr>
+          <w:trHeight w:val="193" w:hRule="atLeast"/>
+        </w:trPr>
+        <w:tc>
+          <w:tcPr>
+            <w:tcW w:w="2123" w:type="dxa"/>
+            <w:tcBorders>
+              <w:tl2br w:val="nil"/>
+              <w:tr2bl w:val="nil"/>
+            </w:tcBorders>
+            <w:shd w:val="clear" w:color="auto" w:fill="auto"/>
+            <w:vAlign w:val="center"/>
+          </w:tcPr>
+          <w:p>
+            <w:pPr>
+              <w:keepNext w:val="0"/>
+              <w:keepLines w:val="0"/>
+              <w:widowControl/>
+              <w:suppressLineNumbers w:val="0"/>
+              <w:jc w:val="center"/>
+              <w:textAlignment w:val="center"/>
+              <w:rPr>
+                <w:rFonts w:hint="eastAsia" w:asciiTheme="minorEastAsia" w:hAnsiTheme="minorEastAsia" w:eastAsiaTheme="minorEastAsia" w:cstheme="minorEastAsia"/>
+                <w:i w:val="0"/>
+                <w:color w:val="000000"/>
+                <w:sz w:val="24"/>
+                <w:szCs w:val="24"/>
+                <w:u w:val="none"/>
+              </w:rPr>
+            </w:pPr>
+            <w:r>
+              <w:rPr>
+                <w:rFonts w:hint="eastAsia" w:asciiTheme="minorEastAsia" w:hAnsiTheme="minorEastAsia" w:eastAsiaTheme="minorEastAsia" w:cstheme="minorEastAsia"/>
+                <w:i w:val="0"/>
+                <w:color w:val="000000"/>
+                <w:kern w:val="0"/>
+                <w:sz w:val="24"/>
+                <w:szCs w:val="24"/>
+                <w:u w:val="none"/>
+                <w:lang w:val="en-US" w:eastAsia="zh-CN" w:bidi="ar"/>
+              </w:rPr>
+              <w:t>country</w:t>
+            </w:r>
+          </w:p>
+        </w:tc>
+        <w:tc>
+          <w:tcPr>
+            <w:tcW w:w="1090" w:type="dxa"/>
+            <w:tcBorders>
+              <w:tl2br w:val="nil"/>
+              <w:tr2bl w:val="nil"/>
+            </w:tcBorders>
+            <w:shd w:val="clear" w:color="auto" w:fill="auto"/>
+            <w:vAlign w:val="center"/>
+          </w:tcPr>
+          <w:p>
+            <w:pPr>
+              <w:keepNext w:val="0"/>
+              <w:keepLines w:val="0"/>
+              <w:widowControl/>
+              <w:suppressLineNumbers w:val="0"/>
+              <w:jc w:val="center"/>
+              <w:textAlignment w:val="center"/>
+              <w:rPr>
+                <w:rFonts w:hint="eastAsia" w:asciiTheme="minorEastAsia" w:hAnsiTheme="minorEastAsia" w:eastAsiaTheme="minorEastAsia" w:cstheme="minorEastAsia"/>
+                <w:i w:val="0"/>
+                <w:color w:val="000000"/>
+                <w:sz w:val="24"/>
+                <w:szCs w:val="24"/>
+                <w:u w:val="none"/>
+              </w:rPr>
+            </w:pPr>
+            <w:r>
+              <w:rPr>
+                <w:rFonts w:hint="eastAsia" w:asciiTheme="minorEastAsia" w:hAnsiTheme="minorEastAsia" w:eastAsiaTheme="minorEastAsia" w:cstheme="minorEastAsia"/>
+                <w:i w:val="0"/>
+                <w:color w:val="000000"/>
+                <w:kern w:val="0"/>
+                <w:sz w:val="24"/>
+                <w:szCs w:val="24"/>
+                <w:u w:val="none"/>
+                <w:lang w:val="en-US" w:eastAsia="zh-CN" w:bidi="ar"/>
+              </w:rPr>
+              <w:t>varchar</w:t>
+            </w:r>
+          </w:p>
+        </w:tc>
+        <w:tc>
+          <w:tcPr>
+            <w:tcW w:w="1050" w:type="dxa"/>
+            <w:tcBorders>
+              <w:tl2br w:val="nil"/>
+              <w:tr2bl w:val="nil"/>
+            </w:tcBorders>
+            <w:shd w:val="clear" w:color="auto" w:fill="auto"/>
+            <w:vAlign w:val="center"/>
+          </w:tcPr>
+          <w:p>
+            <w:pPr>
+              <w:keepNext w:val="0"/>
+              <w:keepLines w:val="0"/>
+              <w:widowControl/>
+              <w:suppressLineNumbers w:val="0"/>
+              <w:jc w:val="center"/>
+              <w:textAlignment w:val="center"/>
+              <w:rPr>
+                <w:rFonts w:hint="eastAsia" w:asciiTheme="minorEastAsia" w:hAnsiTheme="minorEastAsia" w:eastAsiaTheme="minorEastAsia" w:cstheme="minorEastAsia"/>
+                <w:i w:val="0"/>
+                <w:color w:val="000000"/>
+                <w:sz w:val="24"/>
+                <w:szCs w:val="24"/>
+                <w:u w:val="none"/>
+              </w:rPr>
+            </w:pPr>
+            <w:r>
+              <w:rPr>
+                <w:rFonts w:hint="eastAsia" w:asciiTheme="minorEastAsia" w:hAnsiTheme="minorEastAsia" w:eastAsiaTheme="minorEastAsia" w:cstheme="minorEastAsia"/>
+                <w:i w:val="0"/>
+                <w:color w:val="000000"/>
+                <w:kern w:val="0"/>
+                <w:sz w:val="24"/>
+                <w:szCs w:val="24"/>
+                <w:u w:val="none"/>
+                <w:lang w:val="en-US" w:eastAsia="zh-CN" w:bidi="ar"/>
+              </w:rPr>
+              <w:t>20</w:t>
+            </w:r>
+          </w:p>
+        </w:tc>
+        <w:tc>
+          <w:tcPr>
+            <w:tcW w:w="1610" w:type="dxa"/>
+            <w:tcBorders>
+              <w:tl2br w:val="nil"/>
+              <w:tr2bl w:val="nil"/>
+            </w:tcBorders>
+            <w:shd w:val="clear" w:color="auto" w:fill="auto"/>
+            <w:vAlign w:val="center"/>
+          </w:tcPr>
+          <w:p>
+            <w:pPr>
+              <w:keepNext w:val="0"/>
+              <w:keepLines w:val="0"/>
+              <w:widowControl/>
+              <w:suppressLineNumbers w:val="0"/>
+              <w:jc w:val="center"/>
+              <w:textAlignment w:val="center"/>
+              <w:rPr>
+                <w:rFonts w:hint="eastAsia" w:asciiTheme="minorEastAsia" w:hAnsiTheme="minorEastAsia" w:eastAsiaTheme="minorEastAsia" w:cstheme="minorEastAsia"/>
+                <w:i w:val="0"/>
+                <w:color w:val="000000"/>
+                <w:sz w:val="24"/>
+                <w:szCs w:val="24"/>
+                <w:u w:val="none"/>
+              </w:rPr>
+            </w:pPr>
+            <w:r>
+              <w:rPr>
+                <w:rFonts w:hint="eastAsia" w:asciiTheme="minorEastAsia" w:hAnsiTheme="minorEastAsia" w:eastAsiaTheme="minorEastAsia" w:cstheme="minorEastAsia"/>
+                <w:i w:val="0"/>
+                <w:color w:val="000000"/>
+                <w:kern w:val="0"/>
+                <w:sz w:val="24"/>
+                <w:szCs w:val="24"/>
+                <w:u w:val="none"/>
+                <w:lang w:val="en-US" w:eastAsia="zh-CN" w:bidi="ar"/>
+              </w:rPr>
+              <w:t>是</w:t>
+            </w:r>
+          </w:p>
+        </w:tc>
+        <w:tc>
+          <w:tcPr>
+            <w:tcW w:w="2350" w:type="dxa"/>
+            <w:tcBorders>
+              <w:tl2br w:val="nil"/>
+              <w:tr2bl w:val="nil"/>
+            </w:tcBorders>
+            <w:shd w:val="clear" w:color="auto" w:fill="auto"/>
+            <w:vAlign w:val="center"/>
+          </w:tcPr>
+          <w:p>
+            <w:pPr>
+              <w:keepNext w:val="0"/>
+              <w:keepLines w:val="0"/>
+              <w:widowControl/>
+              <w:suppressLineNumbers w:val="0"/>
+              <w:jc w:val="center"/>
+              <w:textAlignment w:val="center"/>
+              <w:rPr>
+                <w:rFonts w:hint="eastAsia" w:asciiTheme="minorEastAsia" w:hAnsiTheme="minorEastAsia" w:eastAsiaTheme="minorEastAsia" w:cstheme="minorEastAsia"/>
+                <w:i w:val="0"/>
+                <w:color w:val="000000"/>
+                <w:sz w:val="24"/>
+                <w:szCs w:val="24"/>
+                <w:u w:val="none"/>
+              </w:rPr>
+            </w:pPr>
+            <w:r>
+              <w:rPr>
+                <w:rFonts w:hint="eastAsia" w:asciiTheme="minorEastAsia" w:hAnsiTheme="minorEastAsia" w:eastAsiaTheme="minorEastAsia" w:cstheme="minorEastAsia"/>
+                <w:i w:val="0"/>
+                <w:color w:val="000000"/>
+                <w:kern w:val="0"/>
+                <w:sz w:val="24"/>
+                <w:szCs w:val="24"/>
+                <w:u w:val="none"/>
+                <w:lang w:val="en-US" w:eastAsia="zh-CN" w:bidi="ar"/>
+              </w:rPr>
+              <w:t>所在国家</w:t>
+            </w:r>
+          </w:p>
+        </w:tc>
+      </w:tr>
+      <w:tr>
+        <w:tblPrEx>
+          <w:tblBorders>
+            <w:top w:val="single" w:color="auto" w:sz="4" w:space="0"/>
+            <w:left w:val="none" w:color="auto" w:sz="0" w:space="0"/>
+            <w:bottom w:val="single" w:color="auto" w:sz="4" w:space="0"/>
+            <w:right w:val="none" w:color="auto" w:sz="0" w:space="0"/>
+            <w:insideH w:val="none" w:color="auto" w:sz="0" w:space="0"/>
+            <w:insideV w:val="none" w:color="auto" w:sz="0" w:space="0"/>
+          </w:tblBorders>
+          <w:tblLayout w:type="fixed"/>
+          <w:tblCellMar>
+            <w:top w:w="15" w:type="dxa"/>
+            <w:left w:w="15" w:type="dxa"/>
+            <w:bottom w:w="15" w:type="dxa"/>
+            <w:right w:w="15" w:type="dxa"/>
+          </w:tblCellMar>
+        </w:tblPrEx>
+        <w:trPr>
+          <w:trHeight w:val="193" w:hRule="atLeast"/>
+        </w:trPr>
+        <w:tc>
+          <w:tcPr>
+            <w:tcW w:w="2123" w:type="dxa"/>
+            <w:tcBorders>
+              <w:tl2br w:val="nil"/>
+              <w:tr2bl w:val="nil"/>
+            </w:tcBorders>
+            <w:shd w:val="clear" w:color="auto" w:fill="auto"/>
+            <w:vAlign w:val="center"/>
+          </w:tcPr>
+          <w:p>
+            <w:pPr>
+              <w:keepNext w:val="0"/>
+              <w:keepLines w:val="0"/>
+              <w:widowControl/>
+              <w:suppressLineNumbers w:val="0"/>
+              <w:jc w:val="center"/>
+              <w:textAlignment w:val="center"/>
+              <w:rPr>
+                <w:rFonts w:hint="eastAsia" w:asciiTheme="minorEastAsia" w:hAnsiTheme="minorEastAsia" w:eastAsiaTheme="minorEastAsia" w:cstheme="minorEastAsia"/>
+                <w:i w:val="0"/>
+                <w:color w:val="000000"/>
+                <w:sz w:val="24"/>
+                <w:szCs w:val="24"/>
+                <w:u w:val="none"/>
+              </w:rPr>
+            </w:pPr>
+            <w:r>
+              <w:rPr>
+                <w:rFonts w:hint="eastAsia" w:asciiTheme="minorEastAsia" w:hAnsiTheme="minorEastAsia" w:eastAsiaTheme="minorEastAsia" w:cstheme="minorEastAsia"/>
+                <w:i w:val="0"/>
+                <w:color w:val="000000"/>
+                <w:kern w:val="0"/>
+                <w:sz w:val="24"/>
+                <w:szCs w:val="24"/>
+                <w:u w:val="none"/>
+                <w:lang w:val="en-US" w:eastAsia="zh-CN" w:bidi="ar"/>
+              </w:rPr>
+              <w:t>province</w:t>
+            </w:r>
+          </w:p>
+        </w:tc>
+        <w:tc>
+          <w:tcPr>
+            <w:tcW w:w="1090" w:type="dxa"/>
+            <w:tcBorders>
+              <w:tl2br w:val="nil"/>
+              <w:tr2bl w:val="nil"/>
+            </w:tcBorders>
+            <w:shd w:val="clear" w:color="auto" w:fill="auto"/>
+            <w:vAlign w:val="center"/>
+          </w:tcPr>
+          <w:p>
+            <w:pPr>
+              <w:keepNext w:val="0"/>
+              <w:keepLines w:val="0"/>
+              <w:widowControl/>
+              <w:suppressLineNumbers w:val="0"/>
+              <w:jc w:val="center"/>
+              <w:textAlignment w:val="center"/>
+              <w:rPr>
+                <w:rFonts w:hint="eastAsia" w:asciiTheme="minorEastAsia" w:hAnsiTheme="minorEastAsia" w:eastAsiaTheme="minorEastAsia" w:cstheme="minorEastAsia"/>
+                <w:i w:val="0"/>
+                <w:color w:val="000000"/>
+                <w:sz w:val="24"/>
+                <w:szCs w:val="24"/>
+                <w:u w:val="none"/>
+              </w:rPr>
+            </w:pPr>
+            <w:r>
+              <w:rPr>
+                <w:rFonts w:hint="eastAsia" w:asciiTheme="minorEastAsia" w:hAnsiTheme="minorEastAsia" w:eastAsiaTheme="minorEastAsia" w:cstheme="minorEastAsia"/>
+                <w:i w:val="0"/>
+                <w:color w:val="000000"/>
+                <w:kern w:val="0"/>
+                <w:sz w:val="24"/>
+                <w:szCs w:val="24"/>
+                <w:u w:val="none"/>
+                <w:lang w:val="en-US" w:eastAsia="zh-CN" w:bidi="ar"/>
+              </w:rPr>
+              <w:t>int</w:t>
+            </w:r>
+          </w:p>
+        </w:tc>
+        <w:tc>
+          <w:tcPr>
+            <w:tcW w:w="1050" w:type="dxa"/>
+            <w:tcBorders>
+              <w:tl2br w:val="nil"/>
+              <w:tr2bl w:val="nil"/>
+            </w:tcBorders>
+            <w:shd w:val="clear" w:color="auto" w:fill="auto"/>
+            <w:vAlign w:val="center"/>
+          </w:tcPr>
+          <w:p>
+            <w:pPr>
+              <w:keepNext w:val="0"/>
+              <w:keepLines w:val="0"/>
+              <w:widowControl/>
+              <w:suppressLineNumbers w:val="0"/>
+              <w:jc w:val="center"/>
+              <w:textAlignment w:val="center"/>
+              <w:rPr>
+                <w:rFonts w:hint="eastAsia" w:asciiTheme="minorEastAsia" w:hAnsiTheme="minorEastAsia" w:eastAsiaTheme="minorEastAsia" w:cstheme="minorEastAsia"/>
+                <w:i w:val="0"/>
+                <w:color w:val="000000"/>
+                <w:sz w:val="24"/>
+                <w:szCs w:val="24"/>
+                <w:u w:val="none"/>
+              </w:rPr>
+            </w:pPr>
+            <w:r>
+              <w:rPr>
+                <w:rFonts w:hint="eastAsia" w:asciiTheme="minorEastAsia" w:hAnsiTheme="minorEastAsia" w:eastAsiaTheme="minorEastAsia" w:cstheme="minorEastAsia"/>
+                <w:i w:val="0"/>
+                <w:color w:val="000000"/>
+                <w:kern w:val="0"/>
+                <w:sz w:val="24"/>
+                <w:szCs w:val="24"/>
+                <w:u w:val="none"/>
+                <w:lang w:val="en-US" w:eastAsia="zh-CN" w:bidi="ar"/>
+              </w:rPr>
+              <w:t>1</w:t>
+            </w:r>
+          </w:p>
+        </w:tc>
+        <w:tc>
+          <w:tcPr>
+            <w:tcW w:w="1610" w:type="dxa"/>
+            <w:tcBorders>
+              <w:tl2br w:val="nil"/>
+              <w:tr2bl w:val="nil"/>
+            </w:tcBorders>
+            <w:shd w:val="clear" w:color="auto" w:fill="auto"/>
+            <w:vAlign w:val="center"/>
+          </w:tcPr>
+          <w:p>
+            <w:pPr>
+              <w:keepNext w:val="0"/>
+              <w:keepLines w:val="0"/>
+              <w:widowControl/>
+              <w:suppressLineNumbers w:val="0"/>
+              <w:jc w:val="center"/>
+              <w:textAlignment w:val="center"/>
+              <w:rPr>
+                <w:rFonts w:hint="eastAsia" w:asciiTheme="minorEastAsia" w:hAnsiTheme="minorEastAsia" w:eastAsiaTheme="minorEastAsia" w:cstheme="minorEastAsia"/>
+                <w:i w:val="0"/>
+                <w:color w:val="000000"/>
+                <w:sz w:val="24"/>
+                <w:szCs w:val="24"/>
+                <w:u w:val="none"/>
+              </w:rPr>
+            </w:pPr>
+            <w:r>
+              <w:rPr>
+                <w:rFonts w:hint="eastAsia" w:asciiTheme="minorEastAsia" w:hAnsiTheme="minorEastAsia" w:eastAsiaTheme="minorEastAsia" w:cstheme="minorEastAsia"/>
+                <w:i w:val="0"/>
+                <w:color w:val="000000"/>
+                <w:kern w:val="0"/>
+                <w:sz w:val="24"/>
+                <w:szCs w:val="24"/>
+                <w:u w:val="none"/>
+                <w:lang w:val="en-US" w:eastAsia="zh-CN" w:bidi="ar"/>
+              </w:rPr>
+              <w:t>是</w:t>
+            </w:r>
+          </w:p>
+        </w:tc>
+        <w:tc>
+          <w:tcPr>
+            <w:tcW w:w="2350" w:type="dxa"/>
+            <w:tcBorders>
+              <w:tl2br w:val="nil"/>
+              <w:tr2bl w:val="nil"/>
+            </w:tcBorders>
+            <w:shd w:val="clear" w:color="auto" w:fill="auto"/>
+            <w:vAlign w:val="center"/>
+          </w:tcPr>
+          <w:p>
+            <w:pPr>
+              <w:keepNext w:val="0"/>
+              <w:keepLines w:val="0"/>
+              <w:widowControl/>
+              <w:suppressLineNumbers w:val="0"/>
+              <w:jc w:val="center"/>
+              <w:textAlignment w:val="center"/>
+              <w:rPr>
+                <w:rFonts w:hint="eastAsia" w:asciiTheme="minorEastAsia" w:hAnsiTheme="minorEastAsia" w:eastAsiaTheme="minorEastAsia" w:cstheme="minorEastAsia"/>
+                <w:i w:val="0"/>
+                <w:color w:val="000000"/>
+                <w:sz w:val="24"/>
+                <w:szCs w:val="24"/>
+                <w:u w:val="none"/>
+              </w:rPr>
+            </w:pPr>
+            <w:r>
+              <w:rPr>
+                <w:rFonts w:hint="eastAsia" w:asciiTheme="minorEastAsia" w:hAnsiTheme="minorEastAsia" w:eastAsiaTheme="minorEastAsia" w:cstheme="minorEastAsia"/>
+                <w:i w:val="0"/>
+                <w:color w:val="000000"/>
+                <w:kern w:val="0"/>
+                <w:sz w:val="24"/>
+                <w:szCs w:val="24"/>
+                <w:u w:val="none"/>
+                <w:lang w:val="en-US" w:eastAsia="zh-CN" w:bidi="ar"/>
+              </w:rPr>
+              <w:t>所在省份</w:t>
             </w:r>
           </w:p>
         </w:tc>
@@ -15352,7 +16826,7 @@
                 <w:u w:val="none"/>
                 <w:lang w:val="en-US" w:eastAsia="zh-CN" w:bidi="ar"/>
               </w:rPr>
-              <w:t>shoplogo</w:t>
+              <w:t>district</w:t>
             </w:r>
           </w:p>
         </w:tc>
@@ -15394,7 +16868,7 @@
                 <w:u w:val="none"/>
                 <w:lang w:val="en-US" w:eastAsia="zh-CN" w:bidi="ar"/>
               </w:rPr>
-              <w:t>varchar</w:t>
+              <w:t xml:space="preserve">varchar </w:t>
             </w:r>
           </w:p>
         </w:tc>
@@ -15436,7 +16910,7 @@
                 <w:u w:val="none"/>
                 <w:lang w:val="en-US" w:eastAsia="zh-CN" w:bidi="ar"/>
               </w:rPr>
-              <w:t>100</w:t>
+              <w:t>50</w:t>
             </w:r>
           </w:p>
         </w:tc>
@@ -15520,240 +16994,7 @@
                 <w:u w:val="none"/>
                 <w:lang w:val="en-US" w:eastAsia="zh-CN" w:bidi="ar"/>
               </w:rPr>
-              <w:t>店铺logo</w:t>
-            </w:r>
-          </w:p>
-        </w:tc>
-      </w:tr>
-      <w:tr>
-        <w:tblPrEx>
-          <w:tblBorders>
-            <w:top w:val="single" w:color="auto" w:sz="4" w:space="0"/>
-            <w:left w:val="none" w:color="auto" w:sz="0" w:space="0"/>
-            <w:bottom w:val="single" w:color="auto" w:sz="4" w:space="0"/>
-            <w:right w:val="none" w:color="auto" w:sz="0" w:space="0"/>
-            <w:insideH w:val="none" w:color="auto" w:sz="0" w:space="0"/>
-            <w:insideV w:val="none" w:color="auto" w:sz="0" w:space="0"/>
-          </w:tblBorders>
-          <w:shd w:val="clear" w:color="auto" w:fill="auto"/>
-          <w:tblLayout w:type="fixed"/>
-          <w:tblCellMar>
-            <w:top w:w="15" w:type="dxa"/>
-            <w:left w:w="15" w:type="dxa"/>
-            <w:bottom w:w="15" w:type="dxa"/>
-            <w:right w:w="15" w:type="dxa"/>
-          </w:tblCellMar>
-        </w:tblPrEx>
-        <w:trPr>
-          <w:trHeight w:val="193" w:hRule="atLeast"/>
-        </w:trPr>
-        <w:tc>
-          <w:tcPr>
-            <w:tcW w:w="2123" w:type="dxa"/>
-            <w:tcBorders>
-              <w:tl2br w:val="nil"/>
-              <w:tr2bl w:val="nil"/>
-            </w:tcBorders>
-            <w:shd w:val="clear" w:color="auto" w:fill="auto"/>
-            <w:vAlign w:val="center"/>
-          </w:tcPr>
-          <w:p>
-            <w:pPr>
-              <w:keepNext w:val="0"/>
-              <w:keepLines w:val="0"/>
-              <w:widowControl/>
-              <w:suppressLineNumbers w:val="0"/>
-              <w:jc w:val="center"/>
-              <w:textAlignment w:val="center"/>
-              <w:rPr>
-                <w:rFonts w:hint="eastAsia" w:asciiTheme="minorEastAsia" w:hAnsiTheme="minorEastAsia" w:eastAsiaTheme="minorEastAsia" w:cstheme="minorEastAsia"/>
-                <w:i w:val="0"/>
-                <w:color w:val="000000"/>
-                <w:sz w:val="24"/>
-                <w:szCs w:val="24"/>
-                <w:u w:val="none"/>
-              </w:rPr>
-            </w:pPr>
-            <w:r>
-              <w:rPr>
-                <w:rFonts w:hint="eastAsia" w:asciiTheme="minorEastAsia" w:hAnsiTheme="minorEastAsia" w:eastAsiaTheme="minorEastAsia" w:cstheme="minorEastAsia"/>
-                <w:i w:val="0"/>
-                <w:color w:val="000000"/>
-                <w:kern w:val="0"/>
-                <w:sz w:val="24"/>
-                <w:szCs w:val="24"/>
-                <w:u w:val="none"/>
-                <w:lang w:val="en-US" w:eastAsia="zh-CN" w:bidi="ar"/>
-              </w:rPr>
-              <w:t>shopname</w:t>
-            </w:r>
-          </w:p>
-        </w:tc>
-        <w:tc>
-          <w:tcPr>
-            <w:tcW w:w="1090" w:type="dxa"/>
-            <w:tcBorders>
-              <w:tl2br w:val="nil"/>
-              <w:tr2bl w:val="nil"/>
-            </w:tcBorders>
-            <w:shd w:val="clear" w:color="auto" w:fill="auto"/>
-            <w:vAlign w:val="center"/>
-          </w:tcPr>
-          <w:p>
-            <w:pPr>
-              <w:keepNext w:val="0"/>
-              <w:keepLines w:val="0"/>
-              <w:widowControl/>
-              <w:suppressLineNumbers w:val="0"/>
-              <w:jc w:val="center"/>
-              <w:textAlignment w:val="center"/>
-              <w:rPr>
-                <w:rFonts w:hint="eastAsia" w:asciiTheme="minorEastAsia" w:hAnsiTheme="minorEastAsia" w:eastAsiaTheme="minorEastAsia" w:cstheme="minorEastAsia"/>
-                <w:i w:val="0"/>
-                <w:color w:val="000000"/>
-                <w:sz w:val="24"/>
-                <w:szCs w:val="24"/>
-                <w:u w:val="none"/>
-              </w:rPr>
-            </w:pPr>
-            <w:r>
-              <w:rPr>
-                <w:rFonts w:hint="eastAsia" w:asciiTheme="minorEastAsia" w:hAnsiTheme="minorEastAsia" w:eastAsiaTheme="minorEastAsia" w:cstheme="minorEastAsia"/>
-                <w:i w:val="0"/>
-                <w:color w:val="000000"/>
-                <w:kern w:val="0"/>
-                <w:sz w:val="24"/>
-                <w:szCs w:val="24"/>
-                <w:u w:val="none"/>
-                <w:lang w:val="en-US" w:eastAsia="zh-CN" w:bidi="ar"/>
-              </w:rPr>
-              <w:t>varchar</w:t>
-            </w:r>
-          </w:p>
-        </w:tc>
-        <w:tc>
-          <w:tcPr>
-            <w:tcW w:w="1050" w:type="dxa"/>
-            <w:tcBorders>
-              <w:tl2br w:val="nil"/>
-              <w:tr2bl w:val="nil"/>
-            </w:tcBorders>
-            <w:shd w:val="clear" w:color="auto" w:fill="auto"/>
-            <w:vAlign w:val="center"/>
-          </w:tcPr>
-          <w:p>
-            <w:pPr>
-              <w:keepNext w:val="0"/>
-              <w:keepLines w:val="0"/>
-              <w:widowControl/>
-              <w:suppressLineNumbers w:val="0"/>
-              <w:jc w:val="center"/>
-              <w:textAlignment w:val="center"/>
-              <w:rPr>
-                <w:rFonts w:hint="eastAsia" w:asciiTheme="minorEastAsia" w:hAnsiTheme="minorEastAsia" w:eastAsiaTheme="minorEastAsia" w:cstheme="minorEastAsia"/>
-                <w:i w:val="0"/>
-                <w:color w:val="000000"/>
-                <w:sz w:val="24"/>
-                <w:szCs w:val="24"/>
-                <w:u w:val="none"/>
-              </w:rPr>
-            </w:pPr>
-            <w:r>
-              <w:rPr>
-                <w:rFonts w:hint="eastAsia" w:asciiTheme="minorEastAsia" w:hAnsiTheme="minorEastAsia" w:eastAsiaTheme="minorEastAsia" w:cstheme="minorEastAsia"/>
-                <w:i w:val="0"/>
-                <w:color w:val="000000"/>
-                <w:kern w:val="0"/>
-                <w:sz w:val="24"/>
-                <w:szCs w:val="24"/>
-                <w:u w:val="none"/>
-                <w:lang w:val="en-US" w:eastAsia="zh-CN" w:bidi="ar"/>
-              </w:rPr>
-              <w:t>200</w:t>
-            </w:r>
-          </w:p>
-        </w:tc>
-        <w:tc>
-          <w:tcPr>
-            <w:tcW w:w="1610" w:type="dxa"/>
-            <w:tcBorders>
-              <w:tl2br w:val="nil"/>
-              <w:tr2bl w:val="nil"/>
-            </w:tcBorders>
-            <w:shd w:val="clear" w:color="auto" w:fill="auto"/>
-            <w:vAlign w:val="center"/>
-          </w:tcPr>
-          <w:p>
-            <w:pPr>
-              <w:keepNext w:val="0"/>
-              <w:keepLines w:val="0"/>
-              <w:widowControl/>
-              <w:suppressLineNumbers w:val="0"/>
-              <w:jc w:val="center"/>
-              <w:textAlignment w:val="center"/>
-              <w:rPr>
-                <w:rFonts w:hint="eastAsia" w:asciiTheme="minorEastAsia" w:hAnsiTheme="minorEastAsia" w:eastAsiaTheme="minorEastAsia" w:cstheme="minorEastAsia"/>
-                <w:i w:val="0"/>
-                <w:color w:val="000000"/>
-                <w:sz w:val="24"/>
-                <w:szCs w:val="24"/>
-                <w:u w:val="none"/>
-              </w:rPr>
-            </w:pPr>
-            <w:r>
-              <w:rPr>
-                <w:rFonts w:hint="eastAsia" w:asciiTheme="minorEastAsia" w:hAnsiTheme="minorEastAsia" w:eastAsiaTheme="minorEastAsia" w:cstheme="minorEastAsia"/>
-                <w:i w:val="0"/>
-                <w:color w:val="000000"/>
-                <w:kern w:val="0"/>
-                <w:sz w:val="24"/>
-                <w:szCs w:val="24"/>
-                <w:u w:val="none"/>
-                <w:lang w:val="en-US" w:eastAsia="zh-CN" w:bidi="ar"/>
-              </w:rPr>
-              <w:t>是</w:t>
-            </w:r>
-          </w:p>
-        </w:tc>
-        <w:tc>
-          <w:tcPr>
-            <w:tcW w:w="2350" w:type="dxa"/>
-            <w:tcBorders>
-              <w:tl2br w:val="nil"/>
-              <w:tr2bl w:val="nil"/>
-            </w:tcBorders>
-            <w:shd w:val="clear" w:color="auto" w:fill="auto"/>
-            <w:vAlign w:val="center"/>
-          </w:tcPr>
-          <w:p>
-            <w:pPr>
-              <w:keepNext w:val="0"/>
-              <w:keepLines w:val="0"/>
-              <w:widowControl/>
-              <w:suppressLineNumbers w:val="0"/>
-              <w:jc w:val="center"/>
-              <w:textAlignment w:val="center"/>
-              <w:rPr>
-                <w:rFonts w:hint="eastAsia" w:asciiTheme="minorEastAsia" w:hAnsiTheme="minorEastAsia" w:eastAsiaTheme="minorEastAsia" w:cstheme="minorEastAsia"/>
-                <w:i w:val="0"/>
-                <w:color w:val="000000"/>
-                <w:sz w:val="24"/>
-                <w:szCs w:val="24"/>
-                <w:u w:val="none"/>
-              </w:rPr>
-            </w:pPr>
-            <w:r>
-              <w:rPr>
-                <w:rFonts w:hint="eastAsia" w:asciiTheme="minorEastAsia" w:hAnsiTheme="minorEastAsia" w:eastAsiaTheme="minorEastAsia" w:cstheme="minorEastAsia"/>
-                <w:i w:val="0"/>
-                <w:color w:val="000000"/>
-                <w:kern w:val="0"/>
-                <w:sz w:val="24"/>
-                <w:szCs w:val="24"/>
-                <w:u w:val="none"/>
-                <w:lang w:val="en-US" w:eastAsia="zh-CN" w:bidi="ar"/>
-              </w:rPr>
-              <w:t>店铺名</w:t>
+              <w:t>所在区</w:t>
             </w:r>
           </w:p>
         </w:tc>
@@ -15801,12 +17042,52 @@
                 <w:rFonts w:hint="eastAsia" w:asciiTheme="minorEastAsia" w:hAnsiTheme="minorEastAsia" w:eastAsiaTheme="minorEastAsia" w:cstheme="minorEastAsia"/>
                 <w:i w:val="0"/>
                 <w:color w:val="000000"/>
+                <w:sz w:val="24"/>
+                <w:szCs w:val="24"/>
+                <w:u w:val="none"/>
+              </w:rPr>
+            </w:pPr>
+            <w:r>
+              <w:rPr>
+                <w:rFonts w:hint="eastAsia" w:asciiTheme="minorEastAsia" w:hAnsiTheme="minorEastAsia" w:eastAsiaTheme="minorEastAsia" w:cstheme="minorEastAsia"/>
+                <w:i w:val="0"/>
+                <w:color w:val="000000"/>
                 <w:kern w:val="0"/>
                 <w:sz w:val="24"/>
                 <w:szCs w:val="24"/>
                 <w:u w:val="none"/>
                 <w:lang w:val="en-US" w:eastAsia="zh-CN" w:bidi="ar"/>
               </w:rPr>
+              <w:t>city</w:t>
+            </w:r>
+          </w:p>
+        </w:tc>
+        <w:tc>
+          <w:tcPr>
+            <w:tcW w:w="1090" w:type="dxa"/>
+            <w:tcBorders>
+              <w:tl2br w:val="nil"/>
+              <w:tr2bl w:val="nil"/>
+            </w:tcBorders>
+            <w:shd w:val="clear" w:color="auto" w:fill="auto"/>
+            <w:vAlign w:val="center"/>
+          </w:tcPr>
+          <w:p>
+            <w:pPr>
+              <w:keepNext w:val="0"/>
+              <w:keepLines w:val="0"/>
+              <w:widowControl/>
+              <w:suppressLineNumbers w:val="0"/>
+              <w:jc w:val="center"/>
+              <w:textAlignment w:val="center"/>
+              <w:rPr>
+                <w:rFonts w:hint="eastAsia" w:asciiTheme="minorEastAsia" w:hAnsiTheme="minorEastAsia" w:eastAsiaTheme="minorEastAsia" w:cstheme="minorEastAsia"/>
+                <w:i w:val="0"/>
+                <w:color w:val="000000"/>
+                <w:sz w:val="24"/>
+                <w:szCs w:val="24"/>
+                <w:u w:val="none"/>
+              </w:rPr>
             </w:pPr>
             <w:r>
               <w:rPr>
@@ -15819,13 +17100,13 @@
                 <w:u w:val="none"/>
                 <w:lang w:val="en-US" w:eastAsia="zh-CN" w:bidi="ar"/>
               </w:rPr>
-              <w:t>licence_url</w:t>
-            </w:r>
-          </w:p>
-        </w:tc>
-        <w:tc>
-          <w:tcPr>
-            <w:tcW w:w="1090" w:type="dxa"/>
+              <w:t>varchar</w:t>
+            </w:r>
+          </w:p>
+        </w:tc>
+        <w:tc>
+          <w:tcPr>
+            <w:tcW w:w="1050" w:type="dxa"/>
             <w:tcBorders>
               <w:tl2br w:val="nil"/>
               <w:tr2bl w:val="nil"/>
@@ -15841,6 +17122,16 @@
               <w:suppressLineNumbers w:val="0"/>
               <w:jc w:val="center"/>
               <w:textAlignment w:val="center"/>
+              <w:rPr>
+                <w:rFonts w:hint="eastAsia" w:asciiTheme="minorEastAsia" w:hAnsiTheme="minorEastAsia" w:eastAsiaTheme="minorEastAsia" w:cstheme="minorEastAsia"/>
+                <w:i w:val="0"/>
+                <w:color w:val="000000"/>
+                <w:sz w:val="24"/>
+                <w:szCs w:val="24"/>
+                <w:u w:val="none"/>
+              </w:rPr>
+            </w:pPr>
+            <w:r>
               <w:rPr>
                 <w:rFonts w:hint="eastAsia" w:asciiTheme="minorEastAsia" w:hAnsiTheme="minorEastAsia" w:eastAsiaTheme="minorEastAsia" w:cstheme="minorEastAsia"/>
                 <w:i w:val="0"/>
@@ -15851,6 +17142,36 @@
                 <w:u w:val="none"/>
                 <w:lang w:val="en-US" w:eastAsia="zh-CN" w:bidi="ar"/>
               </w:rPr>
+              <w:t>50</w:t>
+            </w:r>
+          </w:p>
+        </w:tc>
+        <w:tc>
+          <w:tcPr>
+            <w:tcW w:w="1610" w:type="dxa"/>
+            <w:tcBorders>
+              <w:tl2br w:val="nil"/>
+              <w:tr2bl w:val="nil"/>
+            </w:tcBorders>
+            <w:shd w:val="clear" w:color="auto" w:fill="auto"/>
+            <w:vAlign w:val="center"/>
+          </w:tcPr>
+          <w:p>
+            <w:pPr>
+              <w:keepNext w:val="0"/>
+              <w:keepLines w:val="0"/>
+              <w:widowControl/>
+              <w:suppressLineNumbers w:val="0"/>
+              <w:jc w:val="center"/>
+              <w:textAlignment w:val="center"/>
+              <w:rPr>
+                <w:rFonts w:hint="eastAsia" w:asciiTheme="minorEastAsia" w:hAnsiTheme="minorEastAsia" w:eastAsiaTheme="minorEastAsia" w:cstheme="minorEastAsia"/>
+                <w:i w:val="0"/>
+                <w:color w:val="000000"/>
+                <w:sz w:val="24"/>
+                <w:szCs w:val="24"/>
+                <w:u w:val="none"/>
+              </w:rPr>
             </w:pPr>
             <w:r>
               <w:rPr>
@@ -15863,13 +17184,13 @@
                 <w:u w:val="none"/>
                 <w:lang w:val="en-US" w:eastAsia="zh-CN" w:bidi="ar"/>
               </w:rPr>
-              <w:t>varchar</w:t>
-            </w:r>
-          </w:p>
-        </w:tc>
-        <w:tc>
-          <w:tcPr>
-            <w:tcW w:w="1050" w:type="dxa"/>
+              <w:t>是</w:t>
+            </w:r>
+          </w:p>
+        </w:tc>
+        <w:tc>
+          <w:tcPr>
+            <w:tcW w:w="2350" w:type="dxa"/>
             <w:tcBorders>
               <w:tl2br w:val="nil"/>
               <w:tr2bl w:val="nil"/>
@@ -15885,6 +17206,16 @@
               <w:suppressLineNumbers w:val="0"/>
               <w:jc w:val="center"/>
               <w:textAlignment w:val="center"/>
+              <w:rPr>
+                <w:rFonts w:hint="eastAsia" w:asciiTheme="minorEastAsia" w:hAnsiTheme="minorEastAsia" w:eastAsiaTheme="minorEastAsia" w:cstheme="minorEastAsia"/>
+                <w:i w:val="0"/>
+                <w:color w:val="000000"/>
+                <w:sz w:val="24"/>
+                <w:szCs w:val="24"/>
+                <w:u w:val="none"/>
+              </w:rPr>
+            </w:pPr>
+            <w:r>
               <w:rPr>
                 <w:rFonts w:hint="eastAsia" w:asciiTheme="minorEastAsia" w:hAnsiTheme="minorEastAsia" w:eastAsiaTheme="minorEastAsia" w:cstheme="minorEastAsia"/>
                 <w:i w:val="0"/>
@@ -15895,107 +17226,7 @@
                 <w:u w:val="none"/>
                 <w:lang w:val="en-US" w:eastAsia="zh-CN" w:bidi="ar"/>
               </w:rPr>
-            </w:pPr>
-            <w:r>
-              <w:rPr>
-                <w:rFonts w:hint="eastAsia" w:asciiTheme="minorEastAsia" w:hAnsiTheme="minorEastAsia" w:eastAsiaTheme="minorEastAsia" w:cstheme="minorEastAsia"/>
-                <w:i w:val="0"/>
-                <w:color w:val="000000"/>
-                <w:kern w:val="0"/>
-                <w:sz w:val="24"/>
-                <w:szCs w:val="24"/>
-                <w:u w:val="none"/>
-                <w:lang w:val="en-US" w:eastAsia="zh-CN" w:bidi="ar"/>
-              </w:rPr>
-              <w:t>200</w:t>
-            </w:r>
-          </w:p>
-        </w:tc>
-        <w:tc>
-          <w:tcPr>
-            <w:tcW w:w="1610" w:type="dxa"/>
-            <w:tcBorders>
-              <w:tl2br w:val="nil"/>
-              <w:tr2bl w:val="nil"/>
-            </w:tcBorders>
-            <w:shd w:val="clear" w:color="auto" w:fill="auto"/>
-            <w:vAlign w:val="center"/>
-          </w:tcPr>
-          <w:p>
-            <w:pPr>
-              <w:keepNext w:val="0"/>
-              <w:keepLines w:val="0"/>
-              <w:widowControl/>
-              <w:suppressLineNumbers w:val="0"/>
-              <w:jc w:val="center"/>
-              <w:textAlignment w:val="center"/>
-              <w:rPr>
-                <w:rFonts w:hint="eastAsia" w:asciiTheme="minorEastAsia" w:hAnsiTheme="minorEastAsia" w:eastAsiaTheme="minorEastAsia" w:cstheme="minorEastAsia"/>
-                <w:i w:val="0"/>
-                <w:color w:val="000000"/>
-                <w:kern w:val="0"/>
-                <w:sz w:val="24"/>
-                <w:szCs w:val="24"/>
-                <w:u w:val="none"/>
-                <w:lang w:val="en-US" w:eastAsia="zh-CN" w:bidi="ar"/>
-              </w:rPr>
-            </w:pPr>
-            <w:r>
-              <w:rPr>
-                <w:rFonts w:hint="eastAsia" w:asciiTheme="minorEastAsia" w:hAnsiTheme="minorEastAsia" w:eastAsiaTheme="minorEastAsia" w:cstheme="minorEastAsia"/>
-                <w:i w:val="0"/>
-                <w:color w:val="000000"/>
-                <w:kern w:val="0"/>
-                <w:sz w:val="24"/>
-                <w:szCs w:val="24"/>
-                <w:u w:val="none"/>
-                <w:lang w:val="en-US" w:eastAsia="zh-CN" w:bidi="ar"/>
-              </w:rPr>
-              <w:t>是</w:t>
-            </w:r>
-          </w:p>
-        </w:tc>
-        <w:tc>
-          <w:tcPr>
-            <w:tcW w:w="2350" w:type="dxa"/>
-            <w:tcBorders>
-              <w:tl2br w:val="nil"/>
-              <w:tr2bl w:val="nil"/>
-            </w:tcBorders>
-            <w:shd w:val="clear" w:color="auto" w:fill="auto"/>
-            <w:vAlign w:val="center"/>
-          </w:tcPr>
-          <w:p>
-            <w:pPr>
-              <w:keepNext w:val="0"/>
-              <w:keepLines w:val="0"/>
-              <w:widowControl/>
-              <w:suppressLineNumbers w:val="0"/>
-              <w:jc w:val="center"/>
-              <w:textAlignment w:val="center"/>
-              <w:rPr>
-                <w:rFonts w:hint="eastAsia" w:asciiTheme="minorEastAsia" w:hAnsiTheme="minorEastAsia" w:eastAsiaTheme="minorEastAsia" w:cstheme="minorEastAsia"/>
-                <w:i w:val="0"/>
-                <w:color w:val="000000"/>
-                <w:kern w:val="0"/>
-                <w:sz w:val="24"/>
-                <w:szCs w:val="24"/>
-                <w:u w:val="none"/>
-                <w:lang w:val="en-US" w:eastAsia="zh-CN" w:bidi="ar"/>
-              </w:rPr>
-            </w:pPr>
-            <w:r>
-              <w:rPr>
-                <w:rFonts w:hint="eastAsia" w:asciiTheme="minorEastAsia" w:hAnsiTheme="minorEastAsia" w:eastAsiaTheme="minorEastAsia" w:cstheme="minorEastAsia"/>
-                <w:i w:val="0"/>
-                <w:color w:val="000000"/>
-                <w:kern w:val="0"/>
-                <w:sz w:val="24"/>
-                <w:szCs w:val="24"/>
-                <w:u w:val="none"/>
-                <w:lang w:val="en-US" w:eastAsia="zh-CN" w:bidi="ar"/>
-              </w:rPr>
-              <w:t>店铺营业执照</w:t>
+              <w:t>所在城市</w:t>
             </w:r>
           </w:p>
         </w:tc>
@@ -16043,12 +17274,52 @@
                 <w:rFonts w:hint="eastAsia" w:asciiTheme="minorEastAsia" w:hAnsiTheme="minorEastAsia" w:eastAsiaTheme="minorEastAsia" w:cstheme="minorEastAsia"/>
                 <w:i w:val="0"/>
                 <w:color w:val="000000"/>
+                <w:sz w:val="24"/>
+                <w:szCs w:val="24"/>
+                <w:u w:val="none"/>
+              </w:rPr>
+            </w:pPr>
+            <w:r>
+              <w:rPr>
+                <w:rFonts w:hint="eastAsia" w:asciiTheme="minorEastAsia" w:hAnsiTheme="minorEastAsia" w:eastAsiaTheme="minorEastAsia" w:cstheme="minorEastAsia"/>
+                <w:i w:val="0"/>
+                <w:color w:val="000000"/>
                 <w:kern w:val="0"/>
                 <w:sz w:val="24"/>
                 <w:szCs w:val="24"/>
                 <w:u w:val="none"/>
                 <w:lang w:val="en-US" w:eastAsia="zh-CN" w:bidi="ar"/>
               </w:rPr>
+              <w:t>street</w:t>
+            </w:r>
+          </w:p>
+        </w:tc>
+        <w:tc>
+          <w:tcPr>
+            <w:tcW w:w="1090" w:type="dxa"/>
+            <w:tcBorders>
+              <w:tl2br w:val="nil"/>
+              <w:tr2bl w:val="nil"/>
+            </w:tcBorders>
+            <w:shd w:val="clear" w:color="auto" w:fill="auto"/>
+            <w:vAlign w:val="center"/>
+          </w:tcPr>
+          <w:p>
+            <w:pPr>
+              <w:keepNext w:val="0"/>
+              <w:keepLines w:val="0"/>
+              <w:widowControl/>
+              <w:suppressLineNumbers w:val="0"/>
+              <w:jc w:val="center"/>
+              <w:textAlignment w:val="center"/>
+              <w:rPr>
+                <w:rFonts w:hint="eastAsia" w:asciiTheme="minorEastAsia" w:hAnsiTheme="minorEastAsia" w:eastAsiaTheme="minorEastAsia" w:cstheme="minorEastAsia"/>
+                <w:i w:val="0"/>
+                <w:color w:val="000000"/>
+                <w:sz w:val="24"/>
+                <w:szCs w:val="24"/>
+                <w:u w:val="none"/>
+              </w:rPr>
             </w:pPr>
             <w:r>
               <w:rPr>
@@ -16061,13 +17332,13 @@
                 <w:u w:val="none"/>
                 <w:lang w:val="en-US" w:eastAsia="zh-CN" w:bidi="ar"/>
               </w:rPr>
-              <w:t>license_code</w:t>
-            </w:r>
-          </w:p>
-        </w:tc>
-        <w:tc>
-          <w:tcPr>
-            <w:tcW w:w="1090" w:type="dxa"/>
+              <w:t>varchar</w:t>
+            </w:r>
+          </w:p>
+        </w:tc>
+        <w:tc>
+          <w:tcPr>
+            <w:tcW w:w="1050" w:type="dxa"/>
             <w:tcBorders>
               <w:tl2br w:val="nil"/>
               <w:tr2bl w:val="nil"/>
@@ -16083,6 +17354,16 @@
               <w:suppressLineNumbers w:val="0"/>
               <w:jc w:val="center"/>
               <w:textAlignment w:val="center"/>
+              <w:rPr>
+                <w:rFonts w:hint="eastAsia" w:asciiTheme="minorEastAsia" w:hAnsiTheme="minorEastAsia" w:eastAsiaTheme="minorEastAsia" w:cstheme="minorEastAsia"/>
+                <w:i w:val="0"/>
+                <w:color w:val="000000"/>
+                <w:sz w:val="24"/>
+                <w:szCs w:val="24"/>
+                <w:u w:val="none"/>
+              </w:rPr>
+            </w:pPr>
+            <w:r>
               <w:rPr>
                 <w:rFonts w:hint="eastAsia" w:asciiTheme="minorEastAsia" w:hAnsiTheme="minorEastAsia" w:eastAsiaTheme="minorEastAsia" w:cstheme="minorEastAsia"/>
                 <w:i w:val="0"/>
@@ -16093,6 +17374,36 @@
                 <w:u w:val="none"/>
                 <w:lang w:val="en-US" w:eastAsia="zh-CN" w:bidi="ar"/>
               </w:rPr>
+              <w:t>50</w:t>
+            </w:r>
+          </w:p>
+        </w:tc>
+        <w:tc>
+          <w:tcPr>
+            <w:tcW w:w="1610" w:type="dxa"/>
+            <w:tcBorders>
+              <w:tl2br w:val="nil"/>
+              <w:tr2bl w:val="nil"/>
+            </w:tcBorders>
+            <w:shd w:val="clear" w:color="auto" w:fill="auto"/>
+            <w:vAlign w:val="center"/>
+          </w:tcPr>
+          <w:p>
+            <w:pPr>
+              <w:keepNext w:val="0"/>
+              <w:keepLines w:val="0"/>
+              <w:widowControl/>
+              <w:suppressLineNumbers w:val="0"/>
+              <w:jc w:val="center"/>
+              <w:textAlignment w:val="center"/>
+              <w:rPr>
+                <w:rFonts w:hint="eastAsia" w:asciiTheme="minorEastAsia" w:hAnsiTheme="minorEastAsia" w:eastAsiaTheme="minorEastAsia" w:cstheme="minorEastAsia"/>
+                <w:i w:val="0"/>
+                <w:color w:val="000000"/>
+                <w:sz w:val="24"/>
+                <w:szCs w:val="24"/>
+                <w:u w:val="none"/>
+              </w:rPr>
             </w:pPr>
             <w:r>
               <w:rPr>
@@ -16105,13 +17416,13 @@
                 <w:u w:val="none"/>
                 <w:lang w:val="en-US" w:eastAsia="zh-CN" w:bidi="ar"/>
               </w:rPr>
-              <w:t>varchar</w:t>
-            </w:r>
-          </w:p>
-        </w:tc>
-        <w:tc>
-          <w:tcPr>
-            <w:tcW w:w="1050" w:type="dxa"/>
+              <w:t>是</w:t>
+            </w:r>
+          </w:p>
+        </w:tc>
+        <w:tc>
+          <w:tcPr>
+            <w:tcW w:w="2350" w:type="dxa"/>
             <w:tcBorders>
               <w:tl2br w:val="nil"/>
               <w:tr2bl w:val="nil"/>
@@ -16127,6 +17438,16 @@
               <w:suppressLineNumbers w:val="0"/>
               <w:jc w:val="center"/>
               <w:textAlignment w:val="center"/>
+              <w:rPr>
+                <w:rFonts w:hint="eastAsia" w:asciiTheme="minorEastAsia" w:hAnsiTheme="minorEastAsia" w:eastAsiaTheme="minorEastAsia" w:cstheme="minorEastAsia"/>
+                <w:i w:val="0"/>
+                <w:color w:val="000000"/>
+                <w:sz w:val="24"/>
+                <w:szCs w:val="24"/>
+                <w:u w:val="none"/>
+              </w:rPr>
+            </w:pPr>
+            <w:r>
               <w:rPr>
                 <w:rFonts w:hint="eastAsia" w:asciiTheme="minorEastAsia" w:hAnsiTheme="minorEastAsia" w:eastAsiaTheme="minorEastAsia" w:cstheme="minorEastAsia"/>
                 <w:i w:val="0"/>
@@ -16137,1738 +17458,7 @@
                 <w:u w:val="none"/>
                 <w:lang w:val="en-US" w:eastAsia="zh-CN" w:bidi="ar"/>
               </w:rPr>
-            </w:pPr>
-            <w:r>
-              <w:rPr>
-                <w:rFonts w:hint="eastAsia" w:asciiTheme="minorEastAsia" w:hAnsiTheme="minorEastAsia" w:eastAsiaTheme="minorEastAsia" w:cstheme="minorEastAsia"/>
-                <w:i w:val="0"/>
-                <w:color w:val="000000"/>
-                <w:kern w:val="0"/>
-                <w:sz w:val="24"/>
-                <w:szCs w:val="24"/>
-                <w:u w:val="none"/>
-                <w:lang w:val="en-US" w:eastAsia="zh-CN" w:bidi="ar"/>
-              </w:rPr>
-              <w:t>50</w:t>
-            </w:r>
-          </w:p>
-        </w:tc>
-        <w:tc>
-          <w:tcPr>
-            <w:tcW w:w="1610" w:type="dxa"/>
-            <w:tcBorders>
-              <w:tl2br w:val="nil"/>
-              <w:tr2bl w:val="nil"/>
-            </w:tcBorders>
-            <w:shd w:val="clear" w:color="auto" w:fill="auto"/>
-            <w:vAlign w:val="center"/>
-          </w:tcPr>
-          <w:p>
-            <w:pPr>
-              <w:keepNext w:val="0"/>
-              <w:keepLines w:val="0"/>
-              <w:widowControl/>
-              <w:suppressLineNumbers w:val="0"/>
-              <w:jc w:val="center"/>
-              <w:textAlignment w:val="center"/>
-              <w:rPr>
-                <w:rFonts w:hint="eastAsia" w:asciiTheme="minorEastAsia" w:hAnsiTheme="minorEastAsia" w:eastAsiaTheme="minorEastAsia" w:cstheme="minorEastAsia"/>
-                <w:i w:val="0"/>
-                <w:color w:val="000000"/>
-                <w:kern w:val="0"/>
-                <w:sz w:val="24"/>
-                <w:szCs w:val="24"/>
-                <w:u w:val="none"/>
-                <w:lang w:val="en-US" w:eastAsia="zh-CN" w:bidi="ar"/>
-              </w:rPr>
-            </w:pPr>
-            <w:r>
-              <w:rPr>
-                <w:rFonts w:hint="eastAsia" w:asciiTheme="minorEastAsia" w:hAnsiTheme="minorEastAsia" w:eastAsiaTheme="minorEastAsia" w:cstheme="minorEastAsia"/>
-                <w:i w:val="0"/>
-                <w:color w:val="000000"/>
-                <w:kern w:val="0"/>
-                <w:sz w:val="24"/>
-                <w:szCs w:val="24"/>
-                <w:u w:val="none"/>
-                <w:lang w:val="en-US" w:eastAsia="zh-CN" w:bidi="ar"/>
-              </w:rPr>
-              <w:t>是</w:t>
-            </w:r>
-          </w:p>
-        </w:tc>
-        <w:tc>
-          <w:tcPr>
-            <w:tcW w:w="2350" w:type="dxa"/>
-            <w:tcBorders>
-              <w:tl2br w:val="nil"/>
-              <w:tr2bl w:val="nil"/>
-            </w:tcBorders>
-            <w:shd w:val="clear" w:color="auto" w:fill="auto"/>
-            <w:vAlign w:val="center"/>
-          </w:tcPr>
-          <w:p>
-            <w:pPr>
-              <w:keepNext w:val="0"/>
-              <w:keepLines w:val="0"/>
-              <w:widowControl/>
-              <w:suppressLineNumbers w:val="0"/>
-              <w:jc w:val="center"/>
-              <w:textAlignment w:val="center"/>
-              <w:rPr>
-                <w:rFonts w:hint="eastAsia" w:asciiTheme="minorEastAsia" w:hAnsiTheme="minorEastAsia" w:eastAsiaTheme="minorEastAsia" w:cstheme="minorEastAsia"/>
-                <w:i w:val="0"/>
-                <w:color w:val="000000"/>
-                <w:kern w:val="0"/>
-                <w:sz w:val="24"/>
-                <w:szCs w:val="24"/>
-                <w:u w:val="none"/>
-                <w:lang w:val="en-US" w:eastAsia="zh-CN" w:bidi="ar"/>
-              </w:rPr>
-            </w:pPr>
-            <w:r>
-              <w:rPr>
-                <w:rFonts w:hint="eastAsia" w:asciiTheme="minorEastAsia" w:hAnsiTheme="minorEastAsia" w:eastAsiaTheme="minorEastAsia" w:cstheme="minorEastAsia"/>
-                <w:i w:val="0"/>
-                <w:color w:val="000000"/>
-                <w:kern w:val="0"/>
-                <w:sz w:val="24"/>
-                <w:szCs w:val="24"/>
-                <w:u w:val="none"/>
-                <w:lang w:val="en-US" w:eastAsia="zh-CN" w:bidi="ar"/>
-              </w:rPr>
-              <w:t>统一社会信用代码</w:t>
-            </w:r>
-          </w:p>
-        </w:tc>
-      </w:tr>
-      <w:tr>
-        <w:tblPrEx>
-          <w:tblBorders>
-            <w:top w:val="single" w:color="auto" w:sz="4" w:space="0"/>
-            <w:left w:val="none" w:color="auto" w:sz="0" w:space="0"/>
-            <w:bottom w:val="single" w:color="auto" w:sz="4" w:space="0"/>
-            <w:right w:val="none" w:color="auto" w:sz="0" w:space="0"/>
-            <w:insideH w:val="none" w:color="auto" w:sz="0" w:space="0"/>
-            <w:insideV w:val="none" w:color="auto" w:sz="0" w:space="0"/>
-          </w:tblBorders>
-          <w:shd w:val="clear" w:color="auto" w:fill="auto"/>
-          <w:tblLayout w:type="fixed"/>
-          <w:tblCellMar>
-            <w:top w:w="15" w:type="dxa"/>
-            <w:left w:w="15" w:type="dxa"/>
-            <w:bottom w:w="15" w:type="dxa"/>
-            <w:right w:w="15" w:type="dxa"/>
-          </w:tblCellMar>
-        </w:tblPrEx>
-        <w:trPr>
-          <w:trHeight w:val="193" w:hRule="atLeast"/>
-        </w:trPr>
-        <w:tc>
-          <w:tcPr>
-            <w:tcW w:w="2123" w:type="dxa"/>
-            <w:tcBorders>
-              <w:tl2br w:val="nil"/>
-              <w:tr2bl w:val="nil"/>
-            </w:tcBorders>
-            <w:shd w:val="clear" w:color="auto" w:fill="auto"/>
-            <w:vAlign w:val="center"/>
-          </w:tcPr>
-          <w:p>
-            <w:pPr>
-              <w:keepNext w:val="0"/>
-              <w:keepLines w:val="0"/>
-              <w:widowControl/>
-              <w:suppressLineNumbers w:val="0"/>
-              <w:jc w:val="center"/>
-              <w:textAlignment w:val="center"/>
-              <w:rPr>
-                <w:rFonts w:hint="eastAsia" w:asciiTheme="minorEastAsia" w:hAnsiTheme="minorEastAsia" w:eastAsiaTheme="minorEastAsia" w:cstheme="minorEastAsia"/>
-                <w:i w:val="0"/>
-                <w:color w:val="000000"/>
-                <w:sz w:val="24"/>
-                <w:szCs w:val="24"/>
-                <w:u w:val="none"/>
-              </w:rPr>
-            </w:pPr>
-            <w:r>
-              <w:rPr>
-                <w:rFonts w:hint="eastAsia" w:asciiTheme="minorEastAsia" w:hAnsiTheme="minorEastAsia" w:eastAsiaTheme="minorEastAsia" w:cstheme="minorEastAsia"/>
-                <w:i w:val="0"/>
-                <w:color w:val="000000"/>
-                <w:kern w:val="0"/>
-                <w:sz w:val="24"/>
-                <w:szCs w:val="24"/>
-                <w:u w:val="none"/>
-                <w:lang w:val="en-US" w:eastAsia="zh-CN" w:bidi="ar"/>
-              </w:rPr>
-              <w:t>usercode</w:t>
-            </w:r>
-          </w:p>
-        </w:tc>
-        <w:tc>
-          <w:tcPr>
-            <w:tcW w:w="1090" w:type="dxa"/>
-            <w:tcBorders>
-              <w:tl2br w:val="nil"/>
-              <w:tr2bl w:val="nil"/>
-            </w:tcBorders>
-            <w:shd w:val="clear" w:color="auto" w:fill="auto"/>
-            <w:vAlign w:val="center"/>
-          </w:tcPr>
-          <w:p>
-            <w:pPr>
-              <w:keepNext w:val="0"/>
-              <w:keepLines w:val="0"/>
-              <w:widowControl/>
-              <w:suppressLineNumbers w:val="0"/>
-              <w:jc w:val="center"/>
-              <w:textAlignment w:val="center"/>
-              <w:rPr>
-                <w:rFonts w:hint="eastAsia" w:asciiTheme="minorEastAsia" w:hAnsiTheme="minorEastAsia" w:eastAsiaTheme="minorEastAsia" w:cstheme="minorEastAsia"/>
-                <w:i w:val="0"/>
-                <w:color w:val="000000"/>
-                <w:sz w:val="24"/>
-                <w:szCs w:val="24"/>
-                <w:u w:val="none"/>
-              </w:rPr>
-            </w:pPr>
-            <w:r>
-              <w:rPr>
-                <w:rFonts w:hint="eastAsia" w:asciiTheme="minorEastAsia" w:hAnsiTheme="minorEastAsia" w:eastAsiaTheme="minorEastAsia" w:cstheme="minorEastAsia"/>
-                <w:i w:val="0"/>
-                <w:color w:val="000000"/>
-                <w:kern w:val="0"/>
-                <w:sz w:val="24"/>
-                <w:szCs w:val="24"/>
-                <w:u w:val="none"/>
-                <w:lang w:val="en-US" w:eastAsia="zh-CN" w:bidi="ar"/>
-              </w:rPr>
-              <w:t>varchar</w:t>
-            </w:r>
-          </w:p>
-        </w:tc>
-        <w:tc>
-          <w:tcPr>
-            <w:tcW w:w="1050" w:type="dxa"/>
-            <w:tcBorders>
-              <w:tl2br w:val="nil"/>
-              <w:tr2bl w:val="nil"/>
-            </w:tcBorders>
-            <w:shd w:val="clear" w:color="auto" w:fill="auto"/>
-            <w:vAlign w:val="center"/>
-          </w:tcPr>
-          <w:p>
-            <w:pPr>
-              <w:keepNext w:val="0"/>
-              <w:keepLines w:val="0"/>
-              <w:widowControl/>
-              <w:suppressLineNumbers w:val="0"/>
-              <w:jc w:val="center"/>
-              <w:textAlignment w:val="center"/>
-              <w:rPr>
-                <w:rFonts w:hint="eastAsia" w:asciiTheme="minorEastAsia" w:hAnsiTheme="minorEastAsia" w:eastAsiaTheme="minorEastAsia" w:cstheme="minorEastAsia"/>
-                <w:i w:val="0"/>
-                <w:color w:val="000000"/>
-                <w:sz w:val="24"/>
-                <w:szCs w:val="24"/>
-                <w:u w:val="none"/>
-              </w:rPr>
-            </w:pPr>
-            <w:r>
-              <w:rPr>
-                <w:rFonts w:hint="eastAsia" w:asciiTheme="minorEastAsia" w:hAnsiTheme="minorEastAsia" w:eastAsiaTheme="minorEastAsia" w:cstheme="minorEastAsia"/>
-                <w:i w:val="0"/>
-                <w:color w:val="000000"/>
-                <w:kern w:val="0"/>
-                <w:sz w:val="24"/>
-                <w:szCs w:val="24"/>
-                <w:u w:val="none"/>
-                <w:lang w:val="en-US" w:eastAsia="zh-CN" w:bidi="ar"/>
-              </w:rPr>
-              <w:t>100</w:t>
-            </w:r>
-          </w:p>
-        </w:tc>
-        <w:tc>
-          <w:tcPr>
-            <w:tcW w:w="1610" w:type="dxa"/>
-            <w:tcBorders>
-              <w:tl2br w:val="nil"/>
-              <w:tr2bl w:val="nil"/>
-            </w:tcBorders>
-            <w:shd w:val="clear" w:color="auto" w:fill="auto"/>
-            <w:vAlign w:val="center"/>
-          </w:tcPr>
-          <w:p>
-            <w:pPr>
-              <w:keepNext w:val="0"/>
-              <w:keepLines w:val="0"/>
-              <w:widowControl/>
-              <w:suppressLineNumbers w:val="0"/>
-              <w:jc w:val="center"/>
-              <w:textAlignment w:val="center"/>
-              <w:rPr>
-                <w:rFonts w:hint="eastAsia" w:asciiTheme="minorEastAsia" w:hAnsiTheme="minorEastAsia" w:eastAsiaTheme="minorEastAsia" w:cstheme="minorEastAsia"/>
-                <w:i w:val="0"/>
-                <w:color w:val="000000"/>
-                <w:sz w:val="24"/>
-                <w:szCs w:val="24"/>
-                <w:u w:val="none"/>
-              </w:rPr>
-            </w:pPr>
-            <w:r>
-              <w:rPr>
-                <w:rFonts w:hint="eastAsia" w:asciiTheme="minorEastAsia" w:hAnsiTheme="minorEastAsia" w:eastAsiaTheme="minorEastAsia" w:cstheme="minorEastAsia"/>
-                <w:i w:val="0"/>
-                <w:color w:val="000000"/>
-                <w:kern w:val="0"/>
-                <w:sz w:val="24"/>
-                <w:szCs w:val="24"/>
-                <w:u w:val="none"/>
-                <w:lang w:val="en-US" w:eastAsia="zh-CN" w:bidi="ar"/>
-              </w:rPr>
-              <w:t>是</w:t>
-            </w:r>
-          </w:p>
-        </w:tc>
-        <w:tc>
-          <w:tcPr>
-            <w:tcW w:w="2350" w:type="dxa"/>
-            <w:tcBorders>
-              <w:tl2br w:val="nil"/>
-              <w:tr2bl w:val="nil"/>
-            </w:tcBorders>
-            <w:shd w:val="clear" w:color="auto" w:fill="auto"/>
-            <w:vAlign w:val="center"/>
-          </w:tcPr>
-          <w:p>
-            <w:pPr>
-              <w:keepNext w:val="0"/>
-              <w:keepLines w:val="0"/>
-              <w:widowControl/>
-              <w:suppressLineNumbers w:val="0"/>
-              <w:jc w:val="center"/>
-              <w:textAlignment w:val="center"/>
-              <w:rPr>
-                <w:rFonts w:hint="eastAsia" w:asciiTheme="minorEastAsia" w:hAnsiTheme="minorEastAsia" w:eastAsiaTheme="minorEastAsia" w:cstheme="minorEastAsia"/>
-                <w:i w:val="0"/>
-                <w:color w:val="000000"/>
-                <w:sz w:val="24"/>
-                <w:szCs w:val="24"/>
-                <w:u w:val="none"/>
-              </w:rPr>
-            </w:pPr>
-            <w:r>
-              <w:rPr>
-                <w:rFonts w:hint="eastAsia" w:asciiTheme="minorEastAsia" w:hAnsiTheme="minorEastAsia" w:eastAsiaTheme="minorEastAsia" w:cstheme="minorEastAsia"/>
-                <w:i w:val="0"/>
-                <w:color w:val="000000"/>
-                <w:kern w:val="0"/>
-                <w:sz w:val="24"/>
-                <w:szCs w:val="24"/>
-                <w:u w:val="none"/>
-                <w:lang w:val="en-US" w:eastAsia="zh-CN" w:bidi="ar"/>
-              </w:rPr>
-              <w:t>店主编号</w:t>
-            </w:r>
-          </w:p>
-        </w:tc>
-      </w:tr>
-      <w:tr>
-        <w:tblPrEx>
-          <w:tblBorders>
-            <w:top w:val="single" w:color="auto" w:sz="4" w:space="0"/>
-            <w:left w:val="none" w:color="auto" w:sz="0" w:space="0"/>
-            <w:bottom w:val="single" w:color="auto" w:sz="4" w:space="0"/>
-            <w:right w:val="none" w:color="auto" w:sz="0" w:space="0"/>
-            <w:insideH w:val="none" w:color="auto" w:sz="0" w:space="0"/>
-            <w:insideV w:val="none" w:color="auto" w:sz="0" w:space="0"/>
-          </w:tblBorders>
-          <w:shd w:val="clear" w:color="auto" w:fill="auto"/>
-          <w:tblLayout w:type="fixed"/>
-          <w:tblCellMar>
-            <w:top w:w="15" w:type="dxa"/>
-            <w:left w:w="15" w:type="dxa"/>
-            <w:bottom w:w="15" w:type="dxa"/>
-            <w:right w:w="15" w:type="dxa"/>
-          </w:tblCellMar>
-        </w:tblPrEx>
-        <w:trPr>
-          <w:trHeight w:val="193" w:hRule="atLeast"/>
-        </w:trPr>
-        <w:tc>
-          <w:tcPr>
-            <w:tcW w:w="2123" w:type="dxa"/>
-            <w:tcBorders>
-              <w:tl2br w:val="nil"/>
-              <w:tr2bl w:val="nil"/>
-            </w:tcBorders>
-            <w:shd w:val="clear" w:color="auto" w:fill="auto"/>
-            <w:vAlign w:val="center"/>
-          </w:tcPr>
-          <w:p>
-            <w:pPr>
-              <w:keepNext w:val="0"/>
-              <w:keepLines w:val="0"/>
-              <w:widowControl/>
-              <w:suppressLineNumbers w:val="0"/>
-              <w:jc w:val="center"/>
-              <w:textAlignment w:val="center"/>
-              <w:rPr>
-                <w:rFonts w:hint="eastAsia" w:asciiTheme="minorEastAsia" w:hAnsiTheme="minorEastAsia" w:eastAsiaTheme="minorEastAsia" w:cstheme="minorEastAsia"/>
-                <w:i w:val="0"/>
-                <w:color w:val="000000"/>
-                <w:sz w:val="24"/>
-                <w:szCs w:val="24"/>
-                <w:u w:val="none"/>
-              </w:rPr>
-            </w:pPr>
-            <w:r>
-              <w:rPr>
-                <w:rFonts w:hint="eastAsia" w:asciiTheme="minorEastAsia" w:hAnsiTheme="minorEastAsia" w:eastAsiaTheme="minorEastAsia" w:cstheme="minorEastAsia"/>
-                <w:i w:val="0"/>
-                <w:color w:val="000000"/>
-                <w:kern w:val="0"/>
-                <w:sz w:val="24"/>
-                <w:szCs w:val="24"/>
-                <w:u w:val="none"/>
-                <w:lang w:val="en-US" w:eastAsia="zh-CN" w:bidi="ar"/>
-              </w:rPr>
-              <w:t>country</w:t>
-            </w:r>
-          </w:p>
-        </w:tc>
-        <w:tc>
-          <w:tcPr>
-            <w:tcW w:w="1090" w:type="dxa"/>
-            <w:tcBorders>
-              <w:tl2br w:val="nil"/>
-              <w:tr2bl w:val="nil"/>
-            </w:tcBorders>
-            <w:shd w:val="clear" w:color="auto" w:fill="auto"/>
-            <w:vAlign w:val="center"/>
-          </w:tcPr>
-          <w:p>
-            <w:pPr>
-              <w:keepNext w:val="0"/>
-              <w:keepLines w:val="0"/>
-              <w:widowControl/>
-              <w:suppressLineNumbers w:val="0"/>
-              <w:jc w:val="center"/>
-              <w:textAlignment w:val="center"/>
-              <w:rPr>
-                <w:rFonts w:hint="eastAsia" w:asciiTheme="minorEastAsia" w:hAnsiTheme="minorEastAsia" w:eastAsiaTheme="minorEastAsia" w:cstheme="minorEastAsia"/>
-                <w:i w:val="0"/>
-                <w:color w:val="000000"/>
-                <w:sz w:val="24"/>
-                <w:szCs w:val="24"/>
-                <w:u w:val="none"/>
-              </w:rPr>
-            </w:pPr>
-            <w:r>
-              <w:rPr>
-                <w:rFonts w:hint="eastAsia" w:asciiTheme="minorEastAsia" w:hAnsiTheme="minorEastAsia" w:eastAsiaTheme="minorEastAsia" w:cstheme="minorEastAsia"/>
-                <w:i w:val="0"/>
-                <w:color w:val="000000"/>
-                <w:kern w:val="0"/>
-                <w:sz w:val="24"/>
-                <w:szCs w:val="24"/>
-                <w:u w:val="none"/>
-                <w:lang w:val="en-US" w:eastAsia="zh-CN" w:bidi="ar"/>
-              </w:rPr>
-              <w:t>varchar</w:t>
-            </w:r>
-          </w:p>
-        </w:tc>
-        <w:tc>
-          <w:tcPr>
-            <w:tcW w:w="1050" w:type="dxa"/>
-            <w:tcBorders>
-              <w:tl2br w:val="nil"/>
-              <w:tr2bl w:val="nil"/>
-            </w:tcBorders>
-            <w:shd w:val="clear" w:color="auto" w:fill="auto"/>
-            <w:vAlign w:val="center"/>
-          </w:tcPr>
-          <w:p>
-            <w:pPr>
-              <w:keepNext w:val="0"/>
-              <w:keepLines w:val="0"/>
-              <w:widowControl/>
-              <w:suppressLineNumbers w:val="0"/>
-              <w:jc w:val="center"/>
-              <w:textAlignment w:val="center"/>
-              <w:rPr>
-                <w:rFonts w:hint="eastAsia" w:asciiTheme="minorEastAsia" w:hAnsiTheme="minorEastAsia" w:eastAsiaTheme="minorEastAsia" w:cstheme="minorEastAsia"/>
-                <w:i w:val="0"/>
-                <w:color w:val="000000"/>
-                <w:sz w:val="24"/>
-                <w:szCs w:val="24"/>
-                <w:u w:val="none"/>
-              </w:rPr>
-            </w:pPr>
-            <w:r>
-              <w:rPr>
-                <w:rFonts w:hint="eastAsia" w:asciiTheme="minorEastAsia" w:hAnsiTheme="minorEastAsia" w:eastAsiaTheme="minorEastAsia" w:cstheme="minorEastAsia"/>
-                <w:i w:val="0"/>
-                <w:color w:val="000000"/>
-                <w:kern w:val="0"/>
-                <w:sz w:val="24"/>
-                <w:szCs w:val="24"/>
-                <w:u w:val="none"/>
-                <w:lang w:val="en-US" w:eastAsia="zh-CN" w:bidi="ar"/>
-              </w:rPr>
-              <w:t>20</w:t>
-            </w:r>
-          </w:p>
-        </w:tc>
-        <w:tc>
-          <w:tcPr>
-            <w:tcW w:w="1610" w:type="dxa"/>
-            <w:tcBorders>
-              <w:tl2br w:val="nil"/>
-              <w:tr2bl w:val="nil"/>
-            </w:tcBorders>
-            <w:shd w:val="clear" w:color="auto" w:fill="auto"/>
-            <w:vAlign w:val="center"/>
-          </w:tcPr>
-          <w:p>
-            <w:pPr>
-              <w:keepNext w:val="0"/>
-              <w:keepLines w:val="0"/>
-              <w:widowControl/>
-              <w:suppressLineNumbers w:val="0"/>
-              <w:jc w:val="center"/>
-              <w:textAlignment w:val="center"/>
-              <w:rPr>
-                <w:rFonts w:hint="eastAsia" w:asciiTheme="minorEastAsia" w:hAnsiTheme="minorEastAsia" w:eastAsiaTheme="minorEastAsia" w:cstheme="minorEastAsia"/>
-                <w:i w:val="0"/>
-                <w:color w:val="000000"/>
-                <w:sz w:val="24"/>
-                <w:szCs w:val="24"/>
-                <w:u w:val="none"/>
-              </w:rPr>
-            </w:pPr>
-            <w:r>
-              <w:rPr>
-                <w:rFonts w:hint="eastAsia" w:asciiTheme="minorEastAsia" w:hAnsiTheme="minorEastAsia" w:eastAsiaTheme="minorEastAsia" w:cstheme="minorEastAsia"/>
-                <w:i w:val="0"/>
-                <w:color w:val="000000"/>
-                <w:kern w:val="0"/>
-                <w:sz w:val="24"/>
-                <w:szCs w:val="24"/>
-                <w:u w:val="none"/>
-                <w:lang w:val="en-US" w:eastAsia="zh-CN" w:bidi="ar"/>
-              </w:rPr>
-              <w:t>是</w:t>
-            </w:r>
-          </w:p>
-        </w:tc>
-        <w:tc>
-          <w:tcPr>
-            <w:tcW w:w="2350" w:type="dxa"/>
-            <w:tcBorders>
-              <w:tl2br w:val="nil"/>
-              <w:tr2bl w:val="nil"/>
-            </w:tcBorders>
-            <w:shd w:val="clear" w:color="auto" w:fill="auto"/>
-            <w:vAlign w:val="center"/>
-          </w:tcPr>
-          <w:p>
-            <w:pPr>
-              <w:keepNext w:val="0"/>
-              <w:keepLines w:val="0"/>
-              <w:widowControl/>
-              <w:suppressLineNumbers w:val="0"/>
-              <w:jc w:val="center"/>
-              <w:textAlignment w:val="center"/>
-              <w:rPr>
-                <w:rFonts w:hint="eastAsia" w:asciiTheme="minorEastAsia" w:hAnsiTheme="minorEastAsia" w:eastAsiaTheme="minorEastAsia" w:cstheme="minorEastAsia"/>
-                <w:i w:val="0"/>
-                <w:color w:val="000000"/>
-                <w:sz w:val="24"/>
-                <w:szCs w:val="24"/>
-                <w:u w:val="none"/>
-              </w:rPr>
-            </w:pPr>
-            <w:r>
-              <w:rPr>
-                <w:rFonts w:hint="eastAsia" w:asciiTheme="minorEastAsia" w:hAnsiTheme="minorEastAsia" w:eastAsiaTheme="minorEastAsia" w:cstheme="minorEastAsia"/>
-                <w:i w:val="0"/>
-                <w:color w:val="000000"/>
-                <w:kern w:val="0"/>
-                <w:sz w:val="24"/>
-                <w:szCs w:val="24"/>
-                <w:u w:val="none"/>
-                <w:lang w:val="en-US" w:eastAsia="zh-CN" w:bidi="ar"/>
-              </w:rPr>
-              <w:t>所在国家</w:t>
-            </w:r>
-          </w:p>
-        </w:tc>
-      </w:tr>
-      <w:tr>
-        <w:tblPrEx>
-          <w:tblBorders>
-            <w:top w:val="single" w:color="auto" w:sz="4" w:space="0"/>
-            <w:left w:val="none" w:color="auto" w:sz="0" w:space="0"/>
-            <w:bottom w:val="single" w:color="auto" w:sz="4" w:space="0"/>
-            <w:right w:val="none" w:color="auto" w:sz="0" w:space="0"/>
-            <w:insideH w:val="none" w:color="auto" w:sz="0" w:space="0"/>
-            <w:insideV w:val="none" w:color="auto" w:sz="0" w:space="0"/>
-          </w:tblBorders>
-          <w:shd w:val="clear" w:color="auto" w:fill="auto"/>
-          <w:tblLayout w:type="fixed"/>
-          <w:tblCellMar>
-            <w:top w:w="15" w:type="dxa"/>
-            <w:left w:w="15" w:type="dxa"/>
-            <w:bottom w:w="15" w:type="dxa"/>
-            <w:right w:w="15" w:type="dxa"/>
-          </w:tblCellMar>
-        </w:tblPrEx>
-        <w:trPr>
-          <w:trHeight w:val="193" w:hRule="atLeast"/>
-        </w:trPr>
-        <w:tc>
-          <w:tcPr>
-            <w:tcW w:w="2123" w:type="dxa"/>
-            <w:tcBorders>
-              <w:tl2br w:val="nil"/>
-              <w:tr2bl w:val="nil"/>
-            </w:tcBorders>
-            <w:shd w:val="clear" w:color="auto" w:fill="auto"/>
-            <w:vAlign w:val="center"/>
-          </w:tcPr>
-          <w:p>
-            <w:pPr>
-              <w:keepNext w:val="0"/>
-              <w:keepLines w:val="0"/>
-              <w:widowControl/>
-              <w:suppressLineNumbers w:val="0"/>
-              <w:jc w:val="center"/>
-              <w:textAlignment w:val="center"/>
-              <w:rPr>
-                <w:rFonts w:hint="eastAsia" w:asciiTheme="minorEastAsia" w:hAnsiTheme="minorEastAsia" w:eastAsiaTheme="minorEastAsia" w:cstheme="minorEastAsia"/>
-                <w:i w:val="0"/>
-                <w:color w:val="000000"/>
-                <w:sz w:val="24"/>
-                <w:szCs w:val="24"/>
-                <w:u w:val="none"/>
-              </w:rPr>
-            </w:pPr>
-            <w:r>
-              <w:rPr>
-                <w:rFonts w:hint="eastAsia" w:asciiTheme="minorEastAsia" w:hAnsiTheme="minorEastAsia" w:eastAsiaTheme="minorEastAsia" w:cstheme="minorEastAsia"/>
-                <w:i w:val="0"/>
-                <w:color w:val="000000"/>
-                <w:kern w:val="0"/>
-                <w:sz w:val="24"/>
-                <w:szCs w:val="24"/>
-                <w:u w:val="none"/>
-                <w:lang w:val="en-US" w:eastAsia="zh-CN" w:bidi="ar"/>
-              </w:rPr>
-              <w:t>province</w:t>
-            </w:r>
-          </w:p>
-        </w:tc>
-        <w:tc>
-          <w:tcPr>
-            <w:tcW w:w="1090" w:type="dxa"/>
-            <w:tcBorders>
-              <w:tl2br w:val="nil"/>
-              <w:tr2bl w:val="nil"/>
-            </w:tcBorders>
-            <w:shd w:val="clear" w:color="auto" w:fill="auto"/>
-            <w:vAlign w:val="center"/>
-          </w:tcPr>
-          <w:p>
-            <w:pPr>
-              <w:keepNext w:val="0"/>
-              <w:keepLines w:val="0"/>
-              <w:widowControl/>
-              <w:suppressLineNumbers w:val="0"/>
-              <w:jc w:val="center"/>
-              <w:textAlignment w:val="center"/>
-              <w:rPr>
-                <w:rFonts w:hint="eastAsia" w:asciiTheme="minorEastAsia" w:hAnsiTheme="minorEastAsia" w:eastAsiaTheme="minorEastAsia" w:cstheme="minorEastAsia"/>
-                <w:i w:val="0"/>
-                <w:color w:val="000000"/>
-                <w:sz w:val="24"/>
-                <w:szCs w:val="24"/>
-                <w:u w:val="none"/>
-              </w:rPr>
-            </w:pPr>
-            <w:r>
-              <w:rPr>
-                <w:rFonts w:hint="eastAsia" w:asciiTheme="minorEastAsia" w:hAnsiTheme="minorEastAsia" w:eastAsiaTheme="minorEastAsia" w:cstheme="minorEastAsia"/>
-                <w:i w:val="0"/>
-                <w:color w:val="000000"/>
-                <w:kern w:val="0"/>
-                <w:sz w:val="24"/>
-                <w:szCs w:val="24"/>
-                <w:u w:val="none"/>
-                <w:lang w:val="en-US" w:eastAsia="zh-CN" w:bidi="ar"/>
-              </w:rPr>
-              <w:t>int</w:t>
-            </w:r>
-          </w:p>
-        </w:tc>
-        <w:tc>
-          <w:tcPr>
-            <w:tcW w:w="1050" w:type="dxa"/>
-            <w:tcBorders>
-              <w:tl2br w:val="nil"/>
-              <w:tr2bl w:val="nil"/>
-            </w:tcBorders>
-            <w:shd w:val="clear" w:color="auto" w:fill="auto"/>
-            <w:vAlign w:val="center"/>
-          </w:tcPr>
-          <w:p>
-            <w:pPr>
-              <w:keepNext w:val="0"/>
-              <w:keepLines w:val="0"/>
-              <w:widowControl/>
-              <w:suppressLineNumbers w:val="0"/>
-              <w:jc w:val="center"/>
-              <w:textAlignment w:val="center"/>
-              <w:rPr>
-                <w:rFonts w:hint="eastAsia" w:asciiTheme="minorEastAsia" w:hAnsiTheme="minorEastAsia" w:eastAsiaTheme="minorEastAsia" w:cstheme="minorEastAsia"/>
-                <w:i w:val="0"/>
-                <w:color w:val="000000"/>
-                <w:sz w:val="24"/>
-                <w:szCs w:val="24"/>
-                <w:u w:val="none"/>
-              </w:rPr>
-            </w:pPr>
-            <w:r>
-              <w:rPr>
-                <w:rFonts w:hint="eastAsia" w:asciiTheme="minorEastAsia" w:hAnsiTheme="minorEastAsia" w:eastAsiaTheme="minorEastAsia" w:cstheme="minorEastAsia"/>
-                <w:i w:val="0"/>
-                <w:color w:val="000000"/>
-                <w:kern w:val="0"/>
-                <w:sz w:val="24"/>
-                <w:szCs w:val="24"/>
-                <w:u w:val="none"/>
-                <w:lang w:val="en-US" w:eastAsia="zh-CN" w:bidi="ar"/>
-              </w:rPr>
-              <w:t>1</w:t>
-            </w:r>
-          </w:p>
-        </w:tc>
-        <w:tc>
-          <w:tcPr>
-            <w:tcW w:w="1610" w:type="dxa"/>
-            <w:tcBorders>
-              <w:tl2br w:val="nil"/>
-              <w:tr2bl w:val="nil"/>
-            </w:tcBorders>
-            <w:shd w:val="clear" w:color="auto" w:fill="auto"/>
-            <w:vAlign w:val="center"/>
-          </w:tcPr>
-          <w:p>
-            <w:pPr>
-              <w:keepNext w:val="0"/>
-              <w:keepLines w:val="0"/>
-              <w:widowControl/>
-              <w:suppressLineNumbers w:val="0"/>
-              <w:jc w:val="center"/>
-              <w:textAlignment w:val="center"/>
-              <w:rPr>
-                <w:rFonts w:hint="eastAsia" w:asciiTheme="minorEastAsia" w:hAnsiTheme="minorEastAsia" w:eastAsiaTheme="minorEastAsia" w:cstheme="minorEastAsia"/>
-                <w:i w:val="0"/>
-                <w:color w:val="000000"/>
-                <w:sz w:val="24"/>
-                <w:szCs w:val="24"/>
-                <w:u w:val="none"/>
-              </w:rPr>
-            </w:pPr>
-            <w:r>
-              <w:rPr>
-                <w:rFonts w:hint="eastAsia" w:asciiTheme="minorEastAsia" w:hAnsiTheme="minorEastAsia" w:eastAsiaTheme="minorEastAsia" w:cstheme="minorEastAsia"/>
-                <w:i w:val="0"/>
-                <w:color w:val="000000"/>
-                <w:kern w:val="0"/>
-                <w:sz w:val="24"/>
-                <w:szCs w:val="24"/>
-                <w:u w:val="none"/>
-                <w:lang w:val="en-US" w:eastAsia="zh-CN" w:bidi="ar"/>
-              </w:rPr>
-              <w:t>是</w:t>
-            </w:r>
-          </w:p>
-        </w:tc>
-        <w:tc>
-          <w:tcPr>
-            <w:tcW w:w="2350" w:type="dxa"/>
-            <w:tcBorders>
-              <w:tl2br w:val="nil"/>
-              <w:tr2bl w:val="nil"/>
-            </w:tcBorders>
-            <w:shd w:val="clear" w:color="auto" w:fill="auto"/>
-            <w:vAlign w:val="center"/>
-          </w:tcPr>
-          <w:p>
-            <w:pPr>
-              <w:keepNext w:val="0"/>
-              <w:keepLines w:val="0"/>
-              <w:widowControl/>
-              <w:suppressLineNumbers w:val="0"/>
-              <w:jc w:val="center"/>
-              <w:textAlignment w:val="center"/>
-              <w:rPr>
-                <w:rFonts w:hint="eastAsia" w:asciiTheme="minorEastAsia" w:hAnsiTheme="minorEastAsia" w:eastAsiaTheme="minorEastAsia" w:cstheme="minorEastAsia"/>
-                <w:i w:val="0"/>
-                <w:color w:val="000000"/>
-                <w:sz w:val="24"/>
-                <w:szCs w:val="24"/>
-                <w:u w:val="none"/>
-              </w:rPr>
-            </w:pPr>
-            <w:r>
-              <w:rPr>
-                <w:rFonts w:hint="eastAsia" w:asciiTheme="minorEastAsia" w:hAnsiTheme="minorEastAsia" w:eastAsiaTheme="minorEastAsia" w:cstheme="minorEastAsia"/>
-                <w:i w:val="0"/>
-                <w:color w:val="000000"/>
-                <w:kern w:val="0"/>
-                <w:sz w:val="24"/>
-                <w:szCs w:val="24"/>
-                <w:u w:val="none"/>
-                <w:lang w:val="en-US" w:eastAsia="zh-CN" w:bidi="ar"/>
-              </w:rPr>
-              <w:t>所在省份</w:t>
-            </w:r>
-          </w:p>
-        </w:tc>
-      </w:tr>
-      <w:tr>
-        <w:tblPrEx>
-          <w:tblBorders>
-            <w:top w:val="single" w:color="auto" w:sz="4" w:space="0"/>
-            <w:left w:val="none" w:color="auto" w:sz="0" w:space="0"/>
-            <w:bottom w:val="single" w:color="auto" w:sz="4" w:space="0"/>
-            <w:right w:val="none" w:color="auto" w:sz="0" w:space="0"/>
-            <w:insideH w:val="none" w:color="auto" w:sz="0" w:space="0"/>
-            <w:insideV w:val="none" w:color="auto" w:sz="0" w:space="0"/>
-          </w:tblBorders>
-          <w:shd w:val="clear" w:color="auto" w:fill="auto"/>
-          <w:tblLayout w:type="fixed"/>
-          <w:tblCellMar>
-            <w:top w:w="15" w:type="dxa"/>
-            <w:left w:w="15" w:type="dxa"/>
-            <w:bottom w:w="15" w:type="dxa"/>
-            <w:right w:w="15" w:type="dxa"/>
-          </w:tblCellMar>
-        </w:tblPrEx>
-        <w:trPr>
-          <w:trHeight w:val="193" w:hRule="atLeast"/>
-        </w:trPr>
-        <w:tc>
-          <w:tcPr>
-            <w:tcW w:w="2123" w:type="dxa"/>
-            <w:tcBorders>
-              <w:tl2br w:val="nil"/>
-              <w:tr2bl w:val="nil"/>
-            </w:tcBorders>
-            <w:shd w:val="clear" w:color="auto" w:fill="auto"/>
-            <w:vAlign w:val="center"/>
-          </w:tcPr>
-          <w:p>
-            <w:pPr>
-              <w:keepNext w:val="0"/>
-              <w:keepLines w:val="0"/>
-              <w:widowControl/>
-              <w:suppressLineNumbers w:val="0"/>
-              <w:jc w:val="center"/>
-              <w:textAlignment w:val="center"/>
-              <w:rPr>
-                <w:rFonts w:hint="eastAsia" w:asciiTheme="minorEastAsia" w:hAnsiTheme="minorEastAsia" w:eastAsiaTheme="minorEastAsia" w:cstheme="minorEastAsia"/>
-                <w:i w:val="0"/>
-                <w:color w:val="000000"/>
-                <w:sz w:val="24"/>
-                <w:szCs w:val="24"/>
-                <w:u w:val="none"/>
-              </w:rPr>
-            </w:pPr>
-            <w:r>
-              <w:rPr>
-                <w:rFonts w:hint="eastAsia" w:asciiTheme="minorEastAsia" w:hAnsiTheme="minorEastAsia" w:eastAsiaTheme="minorEastAsia" w:cstheme="minorEastAsia"/>
-                <w:i w:val="0"/>
-                <w:color w:val="000000"/>
-                <w:kern w:val="0"/>
-                <w:sz w:val="24"/>
-                <w:szCs w:val="24"/>
-                <w:u w:val="none"/>
-                <w:lang w:val="en-US" w:eastAsia="zh-CN" w:bidi="ar"/>
-              </w:rPr>
-              <w:t>district</w:t>
-            </w:r>
-          </w:p>
-        </w:tc>
-        <w:tc>
-          <w:tcPr>
-            <w:tcW w:w="1090" w:type="dxa"/>
-            <w:tcBorders>
-              <w:tl2br w:val="nil"/>
-              <w:tr2bl w:val="nil"/>
-            </w:tcBorders>
-            <w:shd w:val="clear" w:color="auto" w:fill="auto"/>
-            <w:vAlign w:val="center"/>
-          </w:tcPr>
-          <w:p>
-            <w:pPr>
-              <w:keepNext w:val="0"/>
-              <w:keepLines w:val="0"/>
-              <w:widowControl/>
-              <w:suppressLineNumbers w:val="0"/>
-              <w:jc w:val="center"/>
-              <w:textAlignment w:val="center"/>
-              <w:rPr>
-                <w:rFonts w:hint="eastAsia" w:asciiTheme="minorEastAsia" w:hAnsiTheme="minorEastAsia" w:eastAsiaTheme="minorEastAsia" w:cstheme="minorEastAsia"/>
-                <w:i w:val="0"/>
-                <w:color w:val="000000"/>
-                <w:sz w:val="24"/>
-                <w:szCs w:val="24"/>
-                <w:u w:val="none"/>
-              </w:rPr>
-            </w:pPr>
-            <w:r>
-              <w:rPr>
-                <w:rFonts w:hint="eastAsia" w:asciiTheme="minorEastAsia" w:hAnsiTheme="minorEastAsia" w:eastAsiaTheme="minorEastAsia" w:cstheme="minorEastAsia"/>
-                <w:i w:val="0"/>
-                <w:color w:val="000000"/>
-                <w:kern w:val="0"/>
-                <w:sz w:val="24"/>
-                <w:szCs w:val="24"/>
-                <w:u w:val="none"/>
-                <w:lang w:val="en-US" w:eastAsia="zh-CN" w:bidi="ar"/>
-              </w:rPr>
-              <w:t xml:space="preserve">varchar </w:t>
-            </w:r>
-          </w:p>
-        </w:tc>
-        <w:tc>
-          <w:tcPr>
-            <w:tcW w:w="1050" w:type="dxa"/>
-            <w:tcBorders>
-              <w:tl2br w:val="nil"/>
-              <w:tr2bl w:val="nil"/>
-            </w:tcBorders>
-            <w:shd w:val="clear" w:color="auto" w:fill="auto"/>
-            <w:vAlign w:val="center"/>
-          </w:tcPr>
-          <w:p>
-            <w:pPr>
-              <w:keepNext w:val="0"/>
-              <w:keepLines w:val="0"/>
-              <w:widowControl/>
-              <w:suppressLineNumbers w:val="0"/>
-              <w:jc w:val="center"/>
-              <w:textAlignment w:val="center"/>
-              <w:rPr>
-                <w:rFonts w:hint="eastAsia" w:asciiTheme="minorEastAsia" w:hAnsiTheme="minorEastAsia" w:eastAsiaTheme="minorEastAsia" w:cstheme="minorEastAsia"/>
-                <w:i w:val="0"/>
-                <w:color w:val="000000"/>
-                <w:sz w:val="24"/>
-                <w:szCs w:val="24"/>
-                <w:u w:val="none"/>
-              </w:rPr>
-            </w:pPr>
-            <w:r>
-              <w:rPr>
-                <w:rFonts w:hint="eastAsia" w:asciiTheme="minorEastAsia" w:hAnsiTheme="minorEastAsia" w:eastAsiaTheme="minorEastAsia" w:cstheme="minorEastAsia"/>
-                <w:i w:val="0"/>
-                <w:color w:val="000000"/>
-                <w:kern w:val="0"/>
-                <w:sz w:val="24"/>
-                <w:szCs w:val="24"/>
-                <w:u w:val="none"/>
-                <w:lang w:val="en-US" w:eastAsia="zh-CN" w:bidi="ar"/>
-              </w:rPr>
-              <w:t>50</w:t>
-            </w:r>
-          </w:p>
-        </w:tc>
-        <w:tc>
-          <w:tcPr>
-            <w:tcW w:w="1610" w:type="dxa"/>
-            <w:tcBorders>
-              <w:tl2br w:val="nil"/>
-              <w:tr2bl w:val="nil"/>
-            </w:tcBorders>
-            <w:shd w:val="clear" w:color="auto" w:fill="auto"/>
-            <w:vAlign w:val="center"/>
-          </w:tcPr>
-          <w:p>
-            <w:pPr>
-              <w:keepNext w:val="0"/>
-              <w:keepLines w:val="0"/>
-              <w:widowControl/>
-              <w:suppressLineNumbers w:val="0"/>
-              <w:jc w:val="center"/>
-              <w:textAlignment w:val="center"/>
-              <w:rPr>
-                <w:rFonts w:hint="eastAsia" w:asciiTheme="minorEastAsia" w:hAnsiTheme="minorEastAsia" w:eastAsiaTheme="minorEastAsia" w:cstheme="minorEastAsia"/>
-                <w:i w:val="0"/>
-                <w:color w:val="000000"/>
-                <w:sz w:val="24"/>
-                <w:szCs w:val="24"/>
-                <w:u w:val="none"/>
-              </w:rPr>
-            </w:pPr>
-            <w:r>
-              <w:rPr>
-                <w:rFonts w:hint="eastAsia" w:asciiTheme="minorEastAsia" w:hAnsiTheme="minorEastAsia" w:eastAsiaTheme="minorEastAsia" w:cstheme="minorEastAsia"/>
-                <w:i w:val="0"/>
-                <w:color w:val="000000"/>
-                <w:kern w:val="0"/>
-                <w:sz w:val="24"/>
-                <w:szCs w:val="24"/>
-                <w:u w:val="none"/>
-                <w:lang w:val="en-US" w:eastAsia="zh-CN" w:bidi="ar"/>
-              </w:rPr>
-              <w:t>是</w:t>
-            </w:r>
-          </w:p>
-        </w:tc>
-        <w:tc>
-          <w:tcPr>
-            <w:tcW w:w="2350" w:type="dxa"/>
-            <w:tcBorders>
-              <w:tl2br w:val="nil"/>
-              <w:tr2bl w:val="nil"/>
-            </w:tcBorders>
-            <w:shd w:val="clear" w:color="auto" w:fill="auto"/>
-            <w:vAlign w:val="center"/>
-          </w:tcPr>
-          <w:p>
-            <w:pPr>
-              <w:keepNext w:val="0"/>
-              <w:keepLines w:val="0"/>
-              <w:widowControl/>
-              <w:suppressLineNumbers w:val="0"/>
-              <w:jc w:val="center"/>
-              <w:textAlignment w:val="center"/>
-              <w:rPr>
-                <w:rFonts w:hint="eastAsia" w:asciiTheme="minorEastAsia" w:hAnsiTheme="minorEastAsia" w:eastAsiaTheme="minorEastAsia" w:cstheme="minorEastAsia"/>
-                <w:i w:val="0"/>
-                <w:color w:val="000000"/>
-                <w:sz w:val="24"/>
-                <w:szCs w:val="24"/>
-                <w:u w:val="none"/>
-              </w:rPr>
-            </w:pPr>
-            <w:r>
-              <w:rPr>
-                <w:rFonts w:hint="eastAsia" w:asciiTheme="minorEastAsia" w:hAnsiTheme="minorEastAsia" w:eastAsiaTheme="minorEastAsia" w:cstheme="minorEastAsia"/>
-                <w:i w:val="0"/>
-                <w:color w:val="000000"/>
-                <w:kern w:val="0"/>
-                <w:sz w:val="24"/>
-                <w:szCs w:val="24"/>
-                <w:u w:val="none"/>
-                <w:lang w:val="en-US" w:eastAsia="zh-CN" w:bidi="ar"/>
-              </w:rPr>
-              <w:t>所在区</w:t>
-            </w:r>
-          </w:p>
-        </w:tc>
-      </w:tr>
-      <w:tr>
-        <w:tblPrEx>
-          <w:tblBorders>
-            <w:top w:val="single" w:color="auto" w:sz="4" w:space="0"/>
-            <w:left w:val="none" w:color="auto" w:sz="0" w:space="0"/>
-            <w:bottom w:val="single" w:color="auto" w:sz="4" w:space="0"/>
-            <w:right w:val="none" w:color="auto" w:sz="0" w:space="0"/>
-            <w:insideH w:val="none" w:color="auto" w:sz="0" w:space="0"/>
-            <w:insideV w:val="none" w:color="auto" w:sz="0" w:space="0"/>
-          </w:tblBorders>
-          <w:shd w:val="clear" w:color="auto" w:fill="auto"/>
-          <w:tblLayout w:type="fixed"/>
-          <w:tblCellMar>
-            <w:top w:w="15" w:type="dxa"/>
-            <w:left w:w="15" w:type="dxa"/>
-            <w:bottom w:w="15" w:type="dxa"/>
-            <w:right w:w="15" w:type="dxa"/>
-          </w:tblCellMar>
-        </w:tblPrEx>
-        <w:trPr>
-          <w:trHeight w:val="193" w:hRule="atLeast"/>
-        </w:trPr>
-        <w:tc>
-          <w:tcPr>
-            <w:tcW w:w="2123" w:type="dxa"/>
-            <w:tcBorders>
-              <w:tl2br w:val="nil"/>
-              <w:tr2bl w:val="nil"/>
-            </w:tcBorders>
-            <w:shd w:val="clear" w:color="auto" w:fill="auto"/>
-            <w:vAlign w:val="center"/>
-          </w:tcPr>
-          <w:p>
-            <w:pPr>
-              <w:keepNext w:val="0"/>
-              <w:keepLines w:val="0"/>
-              <w:widowControl/>
-              <w:suppressLineNumbers w:val="0"/>
-              <w:jc w:val="center"/>
-              <w:textAlignment w:val="center"/>
-              <w:rPr>
-                <w:rFonts w:hint="eastAsia" w:asciiTheme="minorEastAsia" w:hAnsiTheme="minorEastAsia" w:eastAsiaTheme="minorEastAsia" w:cstheme="minorEastAsia"/>
-                <w:i w:val="0"/>
-                <w:color w:val="000000"/>
-                <w:sz w:val="24"/>
-                <w:szCs w:val="24"/>
-                <w:u w:val="none"/>
-              </w:rPr>
-            </w:pPr>
-            <w:r>
-              <w:rPr>
-                <w:rFonts w:hint="eastAsia" w:asciiTheme="minorEastAsia" w:hAnsiTheme="minorEastAsia" w:eastAsiaTheme="minorEastAsia" w:cstheme="minorEastAsia"/>
-                <w:i w:val="0"/>
-                <w:color w:val="000000"/>
-                <w:kern w:val="0"/>
-                <w:sz w:val="24"/>
-                <w:szCs w:val="24"/>
-                <w:u w:val="none"/>
-                <w:lang w:val="en-US" w:eastAsia="zh-CN" w:bidi="ar"/>
-              </w:rPr>
-              <w:t>city</w:t>
-            </w:r>
-          </w:p>
-        </w:tc>
-        <w:tc>
-          <w:tcPr>
-            <w:tcW w:w="1090" w:type="dxa"/>
-            <w:tcBorders>
-              <w:tl2br w:val="nil"/>
-              <w:tr2bl w:val="nil"/>
-            </w:tcBorders>
-            <w:shd w:val="clear" w:color="auto" w:fill="auto"/>
-            <w:vAlign w:val="center"/>
-          </w:tcPr>
-          <w:p>
-            <w:pPr>
-              <w:keepNext w:val="0"/>
-              <w:keepLines w:val="0"/>
-              <w:widowControl/>
-              <w:suppressLineNumbers w:val="0"/>
-              <w:jc w:val="center"/>
-              <w:textAlignment w:val="center"/>
-              <w:rPr>
-                <w:rFonts w:hint="eastAsia" w:asciiTheme="minorEastAsia" w:hAnsiTheme="minorEastAsia" w:eastAsiaTheme="minorEastAsia" w:cstheme="minorEastAsia"/>
-                <w:i w:val="0"/>
-                <w:color w:val="000000"/>
-                <w:sz w:val="24"/>
-                <w:szCs w:val="24"/>
-                <w:u w:val="none"/>
-              </w:rPr>
-            </w:pPr>
-            <w:r>
-              <w:rPr>
-                <w:rFonts w:hint="eastAsia" w:asciiTheme="minorEastAsia" w:hAnsiTheme="minorEastAsia" w:eastAsiaTheme="minorEastAsia" w:cstheme="minorEastAsia"/>
-                <w:i w:val="0"/>
-                <w:color w:val="000000"/>
-                <w:kern w:val="0"/>
-                <w:sz w:val="24"/>
-                <w:szCs w:val="24"/>
-                <w:u w:val="none"/>
-                <w:lang w:val="en-US" w:eastAsia="zh-CN" w:bidi="ar"/>
-              </w:rPr>
-              <w:t>varchar</w:t>
-            </w:r>
-          </w:p>
-        </w:tc>
-        <w:tc>
-          <w:tcPr>
-            <w:tcW w:w="1050" w:type="dxa"/>
-            <w:tcBorders>
-              <w:tl2br w:val="nil"/>
-              <w:tr2bl w:val="nil"/>
-            </w:tcBorders>
-            <w:shd w:val="clear" w:color="auto" w:fill="auto"/>
-            <w:vAlign w:val="center"/>
-          </w:tcPr>
-          <w:p>
-            <w:pPr>
-              <w:keepNext w:val="0"/>
-              <w:keepLines w:val="0"/>
-              <w:widowControl/>
-              <w:suppressLineNumbers w:val="0"/>
-              <w:jc w:val="center"/>
-              <w:textAlignment w:val="center"/>
-              <w:rPr>
-                <w:rFonts w:hint="eastAsia" w:asciiTheme="minorEastAsia" w:hAnsiTheme="minorEastAsia" w:eastAsiaTheme="minorEastAsia" w:cstheme="minorEastAsia"/>
-                <w:i w:val="0"/>
-                <w:color w:val="000000"/>
-                <w:sz w:val="24"/>
-                <w:szCs w:val="24"/>
-                <w:u w:val="none"/>
-              </w:rPr>
-            </w:pPr>
-            <w:r>
-              <w:rPr>
-                <w:rFonts w:hint="eastAsia" w:asciiTheme="minorEastAsia" w:hAnsiTheme="minorEastAsia" w:eastAsiaTheme="minorEastAsia" w:cstheme="minorEastAsia"/>
-                <w:i w:val="0"/>
-                <w:color w:val="000000"/>
-                <w:kern w:val="0"/>
-                <w:sz w:val="24"/>
-                <w:szCs w:val="24"/>
-                <w:u w:val="none"/>
-                <w:lang w:val="en-US" w:eastAsia="zh-CN" w:bidi="ar"/>
-              </w:rPr>
-              <w:t>50</w:t>
-            </w:r>
-          </w:p>
-        </w:tc>
-        <w:tc>
-          <w:tcPr>
-            <w:tcW w:w="1610" w:type="dxa"/>
-            <w:tcBorders>
-              <w:tl2br w:val="nil"/>
-              <w:tr2bl w:val="nil"/>
-            </w:tcBorders>
-            <w:shd w:val="clear" w:color="auto" w:fill="auto"/>
-            <w:vAlign w:val="center"/>
-          </w:tcPr>
-          <w:p>
-            <w:pPr>
-              <w:keepNext w:val="0"/>
-              <w:keepLines w:val="0"/>
-              <w:widowControl/>
-              <w:suppressLineNumbers w:val="0"/>
-              <w:jc w:val="center"/>
-              <w:textAlignment w:val="center"/>
-              <w:rPr>
-                <w:rFonts w:hint="eastAsia" w:asciiTheme="minorEastAsia" w:hAnsiTheme="minorEastAsia" w:eastAsiaTheme="minorEastAsia" w:cstheme="minorEastAsia"/>
-                <w:i w:val="0"/>
-                <w:color w:val="000000"/>
-                <w:sz w:val="24"/>
-                <w:szCs w:val="24"/>
-                <w:u w:val="none"/>
-              </w:rPr>
-            </w:pPr>
-            <w:r>
-              <w:rPr>
-                <w:rFonts w:hint="eastAsia" w:asciiTheme="minorEastAsia" w:hAnsiTheme="minorEastAsia" w:eastAsiaTheme="minorEastAsia" w:cstheme="minorEastAsia"/>
-                <w:i w:val="0"/>
-                <w:color w:val="000000"/>
-                <w:kern w:val="0"/>
-                <w:sz w:val="24"/>
-                <w:szCs w:val="24"/>
-                <w:u w:val="none"/>
-                <w:lang w:val="en-US" w:eastAsia="zh-CN" w:bidi="ar"/>
-              </w:rPr>
-              <w:t>是</w:t>
-            </w:r>
-          </w:p>
-        </w:tc>
-        <w:tc>
-          <w:tcPr>
-            <w:tcW w:w="2350" w:type="dxa"/>
-            <w:tcBorders>
-              <w:tl2br w:val="nil"/>
-              <w:tr2bl w:val="nil"/>
-            </w:tcBorders>
-            <w:shd w:val="clear" w:color="auto" w:fill="auto"/>
-            <w:vAlign w:val="center"/>
-          </w:tcPr>
-          <w:p>
-            <w:pPr>
-              <w:keepNext w:val="0"/>
-              <w:keepLines w:val="0"/>
-              <w:widowControl/>
-              <w:suppressLineNumbers w:val="0"/>
-              <w:jc w:val="center"/>
-              <w:textAlignment w:val="center"/>
-              <w:rPr>
-                <w:rFonts w:hint="eastAsia" w:asciiTheme="minorEastAsia" w:hAnsiTheme="minorEastAsia" w:eastAsiaTheme="minorEastAsia" w:cstheme="minorEastAsia"/>
-                <w:i w:val="0"/>
-                <w:color w:val="000000"/>
-                <w:sz w:val="24"/>
-                <w:szCs w:val="24"/>
-                <w:u w:val="none"/>
-              </w:rPr>
-            </w:pPr>
-            <w:r>
-              <w:rPr>
-                <w:rFonts w:hint="eastAsia" w:asciiTheme="minorEastAsia" w:hAnsiTheme="minorEastAsia" w:eastAsiaTheme="minorEastAsia" w:cstheme="minorEastAsia"/>
-                <w:i w:val="0"/>
-                <w:color w:val="000000"/>
-                <w:kern w:val="0"/>
-                <w:sz w:val="24"/>
-                <w:szCs w:val="24"/>
-                <w:u w:val="none"/>
-                <w:lang w:val="en-US" w:eastAsia="zh-CN" w:bidi="ar"/>
-              </w:rPr>
-              <w:t>所在城市</w:t>
-            </w:r>
-          </w:p>
-        </w:tc>
-      </w:tr>
-      <w:tr>
-        <w:tblPrEx>
-          <w:tblBorders>
-            <w:top w:val="single" w:color="auto" w:sz="4" w:space="0"/>
-            <w:left w:val="none" w:color="auto" w:sz="0" w:space="0"/>
-            <w:bottom w:val="single" w:color="auto" w:sz="4" w:space="0"/>
-            <w:right w:val="none" w:color="auto" w:sz="0" w:space="0"/>
-            <w:insideH w:val="none" w:color="auto" w:sz="0" w:space="0"/>
-            <w:insideV w:val="none" w:color="auto" w:sz="0" w:space="0"/>
-          </w:tblBorders>
-          <w:shd w:val="clear" w:color="auto" w:fill="auto"/>
-          <w:tblLayout w:type="fixed"/>
-          <w:tblCellMar>
-            <w:top w:w="15" w:type="dxa"/>
-            <w:left w:w="15" w:type="dxa"/>
-            <w:bottom w:w="15" w:type="dxa"/>
-            <w:right w:w="15" w:type="dxa"/>
-          </w:tblCellMar>
-        </w:tblPrEx>
-        <w:trPr>
-          <w:trHeight w:val="193" w:hRule="atLeast"/>
-        </w:trPr>
-        <w:tc>
-          <w:tcPr>
-            <w:tcW w:w="2123" w:type="dxa"/>
-            <w:tcBorders>
-              <w:tl2br w:val="nil"/>
-              <w:tr2bl w:val="nil"/>
-            </w:tcBorders>
-            <w:shd w:val="clear" w:color="auto" w:fill="auto"/>
-            <w:vAlign w:val="center"/>
-          </w:tcPr>
-          <w:p>
-            <w:pPr>
-              <w:keepNext w:val="0"/>
-              <w:keepLines w:val="0"/>
-              <w:widowControl/>
-              <w:suppressLineNumbers w:val="0"/>
-              <w:jc w:val="center"/>
-              <w:textAlignment w:val="center"/>
-              <w:rPr>
-                <w:rFonts w:hint="eastAsia" w:asciiTheme="minorEastAsia" w:hAnsiTheme="minorEastAsia" w:eastAsiaTheme="minorEastAsia" w:cstheme="minorEastAsia"/>
-                <w:i w:val="0"/>
-                <w:color w:val="000000"/>
-                <w:sz w:val="24"/>
-                <w:szCs w:val="24"/>
-                <w:u w:val="none"/>
-              </w:rPr>
-            </w:pPr>
-            <w:r>
-              <w:rPr>
-                <w:rFonts w:hint="eastAsia" w:asciiTheme="minorEastAsia" w:hAnsiTheme="minorEastAsia" w:eastAsiaTheme="minorEastAsia" w:cstheme="minorEastAsia"/>
-                <w:i w:val="0"/>
-                <w:color w:val="000000"/>
-                <w:kern w:val="0"/>
-                <w:sz w:val="24"/>
-                <w:szCs w:val="24"/>
-                <w:u w:val="none"/>
-                <w:lang w:val="en-US" w:eastAsia="zh-CN" w:bidi="ar"/>
-              </w:rPr>
-              <w:t>street</w:t>
-            </w:r>
-          </w:p>
-        </w:tc>
-        <w:tc>
-          <w:tcPr>
-            <w:tcW w:w="1090" w:type="dxa"/>
-            <w:tcBorders>
-              <w:tl2br w:val="nil"/>
-              <w:tr2bl w:val="nil"/>
-            </w:tcBorders>
-            <w:shd w:val="clear" w:color="auto" w:fill="auto"/>
-            <w:vAlign w:val="center"/>
-          </w:tcPr>
-          <w:p>
-            <w:pPr>
-              <w:keepNext w:val="0"/>
-              <w:keepLines w:val="0"/>
-              <w:widowControl/>
-              <w:suppressLineNumbers w:val="0"/>
-              <w:jc w:val="center"/>
-              <w:textAlignment w:val="center"/>
-              <w:rPr>
-                <w:rFonts w:hint="eastAsia" w:asciiTheme="minorEastAsia" w:hAnsiTheme="minorEastAsia" w:eastAsiaTheme="minorEastAsia" w:cstheme="minorEastAsia"/>
-                <w:i w:val="0"/>
-                <w:color w:val="000000"/>
-                <w:sz w:val="24"/>
-                <w:szCs w:val="24"/>
-                <w:u w:val="none"/>
-              </w:rPr>
-            </w:pPr>
-            <w:r>
-              <w:rPr>
-                <w:rFonts w:hint="eastAsia" w:asciiTheme="minorEastAsia" w:hAnsiTheme="minorEastAsia" w:eastAsiaTheme="minorEastAsia" w:cstheme="minorEastAsia"/>
-                <w:i w:val="0"/>
-                <w:color w:val="000000"/>
-                <w:kern w:val="0"/>
-                <w:sz w:val="24"/>
-                <w:szCs w:val="24"/>
-                <w:u w:val="none"/>
-                <w:lang w:val="en-US" w:eastAsia="zh-CN" w:bidi="ar"/>
-              </w:rPr>
-              <w:t>varchar</w:t>
-            </w:r>
-          </w:p>
-        </w:tc>
-        <w:tc>
-          <w:tcPr>
-            <w:tcW w:w="1050" w:type="dxa"/>
-            <w:tcBorders>
-              <w:tl2br w:val="nil"/>
-              <w:tr2bl w:val="nil"/>
-            </w:tcBorders>
-            <w:shd w:val="clear" w:color="auto" w:fill="auto"/>
-            <w:vAlign w:val="center"/>
-          </w:tcPr>
-          <w:p>
-            <w:pPr>
-              <w:keepNext w:val="0"/>
-              <w:keepLines w:val="0"/>
-              <w:widowControl/>
-              <w:suppressLineNumbers w:val="0"/>
-              <w:jc w:val="center"/>
-              <w:textAlignment w:val="center"/>
-              <w:rPr>
-                <w:rFonts w:hint="eastAsia" w:asciiTheme="minorEastAsia" w:hAnsiTheme="minorEastAsia" w:eastAsiaTheme="minorEastAsia" w:cstheme="minorEastAsia"/>
-                <w:i w:val="0"/>
-                <w:color w:val="000000"/>
-                <w:sz w:val="24"/>
-                <w:szCs w:val="24"/>
-                <w:u w:val="none"/>
-              </w:rPr>
-            </w:pPr>
-            <w:r>
-              <w:rPr>
-                <w:rFonts w:hint="eastAsia" w:asciiTheme="minorEastAsia" w:hAnsiTheme="minorEastAsia" w:eastAsiaTheme="minorEastAsia" w:cstheme="minorEastAsia"/>
-                <w:i w:val="0"/>
-                <w:color w:val="000000"/>
-                <w:kern w:val="0"/>
-                <w:sz w:val="24"/>
-                <w:szCs w:val="24"/>
-                <w:u w:val="none"/>
-                <w:lang w:val="en-US" w:eastAsia="zh-CN" w:bidi="ar"/>
-              </w:rPr>
-              <w:t>50</w:t>
-            </w:r>
-          </w:p>
-        </w:tc>
-        <w:tc>
-          <w:tcPr>
-            <w:tcW w:w="1610" w:type="dxa"/>
-            <w:tcBorders>
-              <w:tl2br w:val="nil"/>
-              <w:tr2bl w:val="nil"/>
-            </w:tcBorders>
-            <w:shd w:val="clear" w:color="auto" w:fill="auto"/>
-            <w:vAlign w:val="center"/>
-          </w:tcPr>
-          <w:p>
-            <w:pPr>
-              <w:keepNext w:val="0"/>
-              <w:keepLines w:val="0"/>
-              <w:widowControl/>
-              <w:suppressLineNumbers w:val="0"/>
-              <w:jc w:val="center"/>
-              <w:textAlignment w:val="center"/>
-              <w:rPr>
-                <w:rFonts w:hint="eastAsia" w:asciiTheme="minorEastAsia" w:hAnsiTheme="minorEastAsia" w:eastAsiaTheme="minorEastAsia" w:cstheme="minorEastAsia"/>
-                <w:i w:val="0"/>
-                <w:color w:val="000000"/>
-                <w:sz w:val="24"/>
-                <w:szCs w:val="24"/>
-                <w:u w:val="none"/>
-              </w:rPr>
-            </w:pPr>
-            <w:r>
-              <w:rPr>
-                <w:rFonts w:hint="eastAsia" w:asciiTheme="minorEastAsia" w:hAnsiTheme="minorEastAsia" w:eastAsiaTheme="minorEastAsia" w:cstheme="minorEastAsia"/>
-                <w:i w:val="0"/>
-                <w:color w:val="000000"/>
-                <w:kern w:val="0"/>
-                <w:sz w:val="24"/>
-                <w:szCs w:val="24"/>
-                <w:u w:val="none"/>
-                <w:lang w:val="en-US" w:eastAsia="zh-CN" w:bidi="ar"/>
-              </w:rPr>
-              <w:t>是</w:t>
-            </w:r>
-          </w:p>
-        </w:tc>
-        <w:tc>
-          <w:tcPr>
-            <w:tcW w:w="2350" w:type="dxa"/>
-            <w:tcBorders>
-              <w:tl2br w:val="nil"/>
-              <w:tr2bl w:val="nil"/>
-            </w:tcBorders>
-            <w:shd w:val="clear" w:color="auto" w:fill="auto"/>
-            <w:vAlign w:val="center"/>
-          </w:tcPr>
-          <w:p>
-            <w:pPr>
-              <w:keepNext w:val="0"/>
-              <w:keepLines w:val="0"/>
-              <w:widowControl/>
-              <w:suppressLineNumbers w:val="0"/>
-              <w:jc w:val="center"/>
-              <w:textAlignment w:val="center"/>
-              <w:rPr>
-                <w:rFonts w:hint="eastAsia" w:asciiTheme="minorEastAsia" w:hAnsiTheme="minorEastAsia" w:eastAsiaTheme="minorEastAsia" w:cstheme="minorEastAsia"/>
-                <w:i w:val="0"/>
-                <w:color w:val="000000"/>
-                <w:sz w:val="24"/>
-                <w:szCs w:val="24"/>
-                <w:u w:val="none"/>
-              </w:rPr>
-            </w:pPr>
-            <w:r>
-              <w:rPr>
-                <w:rFonts w:hint="eastAsia" w:asciiTheme="minorEastAsia" w:hAnsiTheme="minorEastAsia" w:eastAsiaTheme="minorEastAsia" w:cstheme="minorEastAsia"/>
-                <w:i w:val="0"/>
-                <w:color w:val="000000"/>
-                <w:kern w:val="0"/>
-                <w:sz w:val="24"/>
-                <w:szCs w:val="24"/>
-                <w:u w:val="none"/>
-                <w:lang w:val="en-US" w:eastAsia="zh-CN" w:bidi="ar"/>
-              </w:rPr>
               <w:t>所在街道</w:t>
-            </w:r>
-          </w:p>
-        </w:tc>
-      </w:tr>
-      <w:tr>
-        <w:tblPrEx>
-          <w:tblBorders>
-            <w:top w:val="single" w:color="auto" w:sz="4" w:space="0"/>
-            <w:left w:val="none" w:color="auto" w:sz="0" w:space="0"/>
-            <w:bottom w:val="single" w:color="auto" w:sz="4" w:space="0"/>
-            <w:right w:val="none" w:color="auto" w:sz="0" w:space="0"/>
-            <w:insideH w:val="none" w:color="auto" w:sz="0" w:space="0"/>
-            <w:insideV w:val="none" w:color="auto" w:sz="0" w:space="0"/>
-          </w:tblBorders>
-          <w:shd w:val="clear" w:color="auto" w:fill="auto"/>
-          <w:tblLayout w:type="fixed"/>
-          <w:tblCellMar>
-            <w:top w:w="15" w:type="dxa"/>
-            <w:left w:w="15" w:type="dxa"/>
-            <w:bottom w:w="15" w:type="dxa"/>
-            <w:right w:w="15" w:type="dxa"/>
-          </w:tblCellMar>
-        </w:tblPrEx>
-        <w:trPr>
-          <w:trHeight w:val="193" w:hRule="atLeast"/>
-        </w:trPr>
-        <w:tc>
-          <w:tcPr>
-            <w:tcW w:w="2123" w:type="dxa"/>
-            <w:tcBorders>
-              <w:tl2br w:val="nil"/>
-              <w:tr2bl w:val="nil"/>
-            </w:tcBorders>
-            <w:shd w:val="clear" w:color="auto" w:fill="auto"/>
-            <w:vAlign w:val="center"/>
-          </w:tcPr>
-          <w:p>
-            <w:pPr>
-              <w:keepNext w:val="0"/>
-              <w:keepLines w:val="0"/>
-              <w:widowControl/>
-              <w:suppressLineNumbers w:val="0"/>
-              <w:jc w:val="center"/>
-              <w:textAlignment w:val="center"/>
-              <w:rPr>
-                <w:rFonts w:hint="eastAsia" w:asciiTheme="minorEastAsia" w:hAnsiTheme="minorEastAsia" w:eastAsiaTheme="minorEastAsia" w:cstheme="minorEastAsia"/>
-                <w:i w:val="0"/>
-                <w:color w:val="000000"/>
-                <w:sz w:val="24"/>
-                <w:szCs w:val="24"/>
-                <w:u w:val="none"/>
-              </w:rPr>
-            </w:pPr>
-            <w:r>
-              <w:rPr>
-                <w:rFonts w:hint="eastAsia" w:asciiTheme="minorEastAsia" w:hAnsiTheme="minorEastAsia" w:eastAsiaTheme="minorEastAsia" w:cstheme="minorEastAsia"/>
-                <w:i w:val="0"/>
-                <w:color w:val="000000"/>
-                <w:kern w:val="0"/>
-                <w:sz w:val="24"/>
-                <w:szCs w:val="24"/>
-                <w:u w:val="none"/>
-                <w:lang w:val="en-US" w:eastAsia="zh-CN" w:bidi="ar"/>
-              </w:rPr>
-              <w:t>specific_address</w:t>
-            </w:r>
-          </w:p>
-        </w:tc>
-        <w:tc>
-          <w:tcPr>
-            <w:tcW w:w="1090" w:type="dxa"/>
-            <w:tcBorders>
-              <w:tl2br w:val="nil"/>
-              <w:tr2bl w:val="nil"/>
-            </w:tcBorders>
-            <w:shd w:val="clear" w:color="auto" w:fill="auto"/>
-            <w:vAlign w:val="center"/>
-          </w:tcPr>
-          <w:p>
-            <w:pPr>
-              <w:keepNext w:val="0"/>
-              <w:keepLines w:val="0"/>
-              <w:widowControl/>
-              <w:suppressLineNumbers w:val="0"/>
-              <w:jc w:val="center"/>
-              <w:textAlignment w:val="center"/>
-              <w:rPr>
-                <w:rFonts w:hint="eastAsia" w:asciiTheme="minorEastAsia" w:hAnsiTheme="minorEastAsia" w:eastAsiaTheme="minorEastAsia" w:cstheme="minorEastAsia"/>
-                <w:i w:val="0"/>
-                <w:color w:val="000000"/>
-                <w:sz w:val="24"/>
-                <w:szCs w:val="24"/>
-                <w:u w:val="none"/>
-              </w:rPr>
-            </w:pPr>
-            <w:r>
-              <w:rPr>
-                <w:rFonts w:hint="eastAsia" w:asciiTheme="minorEastAsia" w:hAnsiTheme="minorEastAsia" w:eastAsiaTheme="minorEastAsia" w:cstheme="minorEastAsia"/>
-                <w:i w:val="0"/>
-                <w:color w:val="000000"/>
-                <w:kern w:val="0"/>
-                <w:sz w:val="24"/>
-                <w:szCs w:val="24"/>
-                <w:u w:val="none"/>
-                <w:lang w:val="en-US" w:eastAsia="zh-CN" w:bidi="ar"/>
-              </w:rPr>
-              <w:t>varchar</w:t>
-            </w:r>
-          </w:p>
-        </w:tc>
-        <w:tc>
-          <w:tcPr>
-            <w:tcW w:w="1050" w:type="dxa"/>
-            <w:tcBorders>
-              <w:tl2br w:val="nil"/>
-              <w:tr2bl w:val="nil"/>
-            </w:tcBorders>
-            <w:shd w:val="clear" w:color="auto" w:fill="auto"/>
-            <w:vAlign w:val="center"/>
-          </w:tcPr>
-          <w:p>
-            <w:pPr>
-              <w:keepNext w:val="0"/>
-              <w:keepLines w:val="0"/>
-              <w:widowControl/>
-              <w:suppressLineNumbers w:val="0"/>
-              <w:jc w:val="center"/>
-              <w:textAlignment w:val="center"/>
-              <w:rPr>
-                <w:rFonts w:hint="eastAsia" w:asciiTheme="minorEastAsia" w:hAnsiTheme="minorEastAsia" w:eastAsiaTheme="minorEastAsia" w:cstheme="minorEastAsia"/>
-                <w:i w:val="0"/>
-                <w:color w:val="000000"/>
-                <w:sz w:val="24"/>
-                <w:szCs w:val="24"/>
-                <w:u w:val="none"/>
-              </w:rPr>
-            </w:pPr>
-            <w:r>
-              <w:rPr>
-                <w:rFonts w:hint="eastAsia" w:asciiTheme="minorEastAsia" w:hAnsiTheme="minorEastAsia" w:eastAsiaTheme="minorEastAsia" w:cstheme="minorEastAsia"/>
-                <w:i w:val="0"/>
-                <w:color w:val="000000"/>
-                <w:kern w:val="0"/>
-                <w:sz w:val="24"/>
-                <w:szCs w:val="24"/>
-                <w:u w:val="none"/>
-                <w:lang w:val="en-US" w:eastAsia="zh-CN" w:bidi="ar"/>
-              </w:rPr>
-              <w:t>200</w:t>
-            </w:r>
-          </w:p>
-        </w:tc>
-        <w:tc>
-          <w:tcPr>
-            <w:tcW w:w="1610" w:type="dxa"/>
-            <w:tcBorders>
-              <w:tl2br w:val="nil"/>
-              <w:tr2bl w:val="nil"/>
-            </w:tcBorders>
-            <w:shd w:val="clear" w:color="auto" w:fill="auto"/>
-            <w:vAlign w:val="center"/>
-          </w:tcPr>
-          <w:p>
-            <w:pPr>
-              <w:keepNext w:val="0"/>
-              <w:keepLines w:val="0"/>
-              <w:widowControl/>
-              <w:suppressLineNumbers w:val="0"/>
-              <w:jc w:val="center"/>
-              <w:textAlignment w:val="center"/>
-              <w:rPr>
-                <w:rFonts w:hint="eastAsia" w:asciiTheme="minorEastAsia" w:hAnsiTheme="minorEastAsia" w:eastAsiaTheme="minorEastAsia" w:cstheme="minorEastAsia"/>
-                <w:i w:val="0"/>
-                <w:color w:val="000000"/>
-                <w:sz w:val="24"/>
-                <w:szCs w:val="24"/>
-                <w:u w:val="none"/>
-              </w:rPr>
-            </w:pPr>
-            <w:r>
-              <w:rPr>
-                <w:rFonts w:hint="eastAsia" w:asciiTheme="minorEastAsia" w:hAnsiTheme="minorEastAsia" w:eastAsiaTheme="minorEastAsia" w:cstheme="minorEastAsia"/>
-                <w:i w:val="0"/>
-                <w:color w:val="000000"/>
-                <w:kern w:val="0"/>
-                <w:sz w:val="24"/>
-                <w:szCs w:val="24"/>
-                <w:u w:val="none"/>
-                <w:lang w:val="en-US" w:eastAsia="zh-CN" w:bidi="ar"/>
-              </w:rPr>
-              <w:t>是</w:t>
-            </w:r>
-          </w:p>
-        </w:tc>
-        <w:tc>
-          <w:tcPr>
-            <w:tcW w:w="2350" w:type="dxa"/>
-            <w:tcBorders>
-              <w:tl2br w:val="nil"/>
-              <w:tr2bl w:val="nil"/>
-            </w:tcBorders>
-            <w:shd w:val="clear" w:color="auto" w:fill="auto"/>
-            <w:vAlign w:val="center"/>
-          </w:tcPr>
-          <w:p>
-            <w:pPr>
-              <w:keepNext w:val="0"/>
-              <w:keepLines w:val="0"/>
-              <w:widowControl/>
-              <w:suppressLineNumbers w:val="0"/>
-              <w:jc w:val="center"/>
-              <w:textAlignment w:val="center"/>
-              <w:rPr>
-                <w:rFonts w:hint="eastAsia" w:asciiTheme="minorEastAsia" w:hAnsiTheme="minorEastAsia" w:eastAsiaTheme="minorEastAsia" w:cstheme="minorEastAsia"/>
-                <w:i w:val="0"/>
-                <w:color w:val="000000"/>
-                <w:sz w:val="24"/>
-                <w:szCs w:val="24"/>
-                <w:u w:val="none"/>
-              </w:rPr>
-            </w:pPr>
-            <w:r>
-              <w:rPr>
-                <w:rFonts w:hint="eastAsia" w:asciiTheme="minorEastAsia" w:hAnsiTheme="minorEastAsia" w:eastAsiaTheme="minorEastAsia" w:cstheme="minorEastAsia"/>
-                <w:i w:val="0"/>
-                <w:color w:val="000000"/>
-                <w:kern w:val="0"/>
-                <w:sz w:val="24"/>
-                <w:szCs w:val="24"/>
-                <w:u w:val="none"/>
-                <w:lang w:val="en-US" w:eastAsia="zh-CN" w:bidi="ar"/>
-              </w:rPr>
-              <w:t>详细地址</w:t>
             </w:r>
           </w:p>
         </w:tc>
@@ -17932,7 +17522,7 @@
                 <w:u w:val="none"/>
                 <w:lang w:val="en-US" w:eastAsia="zh-CN" w:bidi="ar"/>
               </w:rPr>
-              <w:t xml:space="preserve"> longitude</w:t>
+              <w:t>specific_address</w:t>
             </w:r>
           </w:p>
         </w:tc>
@@ -17974,7 +17564,7 @@
                 <w:u w:val="none"/>
                 <w:lang w:val="en-US" w:eastAsia="zh-CN" w:bidi="ar"/>
               </w:rPr>
-              <w:t>decimal</w:t>
+              <w:t>varchar</w:t>
             </w:r>
           </w:p>
         </w:tc>
@@ -18016,7 +17606,7 @@
                 <w:u w:val="none"/>
                 <w:lang w:val="en-US" w:eastAsia="zh-CN" w:bidi="ar"/>
               </w:rPr>
-              <w:t>12,6</w:t>
+              <w:t>200</w:t>
             </w:r>
           </w:p>
         </w:tc>
@@ -18100,7 +17690,7 @@
                 <w:u w:val="none"/>
                 <w:lang w:val="en-US" w:eastAsia="zh-CN" w:bidi="ar"/>
               </w:rPr>
-              <w:t>所在经度</w:t>
+              <w:t>详细地址</w:t>
             </w:r>
           </w:p>
         </w:tc>
@@ -18164,7 +17754,7 @@
                 <w:u w:val="none"/>
                 <w:lang w:val="en-US" w:eastAsia="zh-CN" w:bidi="ar"/>
               </w:rPr>
-              <w:t>latitude</w:t>
+              <w:t xml:space="preserve"> longitude</w:t>
             </w:r>
           </w:p>
         </w:tc>
@@ -18332,240 +17922,7 @@
                 <w:u w:val="none"/>
                 <w:lang w:val="en-US" w:eastAsia="zh-CN" w:bidi="ar"/>
               </w:rPr>
-              <w:t>所在纬度</w:t>
-            </w:r>
-          </w:p>
-        </w:tc>
-      </w:tr>
-      <w:tr>
-        <w:tblPrEx>
-          <w:tblBorders>
-            <w:top w:val="single" w:color="auto" w:sz="4" w:space="0"/>
-            <w:left w:val="none" w:color="auto" w:sz="0" w:space="0"/>
-            <w:bottom w:val="single" w:color="auto" w:sz="4" w:space="0"/>
-            <w:right w:val="none" w:color="auto" w:sz="0" w:space="0"/>
-            <w:insideH w:val="none" w:color="auto" w:sz="0" w:space="0"/>
-            <w:insideV w:val="none" w:color="auto" w:sz="0" w:space="0"/>
-          </w:tblBorders>
-          <w:shd w:val="clear" w:color="auto" w:fill="auto"/>
-          <w:tblLayout w:type="fixed"/>
-          <w:tblCellMar>
-            <w:top w:w="15" w:type="dxa"/>
-            <w:left w:w="15" w:type="dxa"/>
-            <w:bottom w:w="15" w:type="dxa"/>
-            <w:right w:w="15" w:type="dxa"/>
-          </w:tblCellMar>
-        </w:tblPrEx>
-        <w:trPr>
-          <w:trHeight w:val="193" w:hRule="atLeast"/>
-        </w:trPr>
-        <w:tc>
-          <w:tcPr>
-            <w:tcW w:w="2123" w:type="dxa"/>
-            <w:tcBorders>
-              <w:tl2br w:val="nil"/>
-              <w:tr2bl w:val="nil"/>
-            </w:tcBorders>
-            <w:shd w:val="clear" w:color="auto" w:fill="auto"/>
-            <w:vAlign w:val="center"/>
-          </w:tcPr>
-          <w:p>
-            <w:pPr>
-              <w:keepNext w:val="0"/>
-              <w:keepLines w:val="0"/>
-              <w:widowControl/>
-              <w:suppressLineNumbers w:val="0"/>
-              <w:jc w:val="center"/>
-              <w:textAlignment w:val="center"/>
-              <w:rPr>
-                <w:rFonts w:hint="eastAsia" w:asciiTheme="minorEastAsia" w:hAnsiTheme="minorEastAsia" w:eastAsiaTheme="minorEastAsia" w:cstheme="minorEastAsia"/>
-                <w:i w:val="0"/>
-                <w:color w:val="000000"/>
-                <w:sz w:val="24"/>
-                <w:szCs w:val="24"/>
-                <w:u w:val="none"/>
-              </w:rPr>
-            </w:pPr>
-            <w:r>
-              <w:rPr>
-                <w:rFonts w:hint="eastAsia" w:asciiTheme="minorEastAsia" w:hAnsiTheme="minorEastAsia" w:eastAsiaTheme="minorEastAsia" w:cstheme="minorEastAsia"/>
-                <w:i w:val="0"/>
-                <w:color w:val="000000"/>
-                <w:kern w:val="0"/>
-                <w:sz w:val="24"/>
-                <w:szCs w:val="24"/>
-                <w:u w:val="none"/>
-                <w:lang w:val="en-US" w:eastAsia="zh-CN" w:bidi="ar"/>
-              </w:rPr>
-              <w:t>state</w:t>
-            </w:r>
-          </w:p>
-        </w:tc>
-        <w:tc>
-          <w:tcPr>
-            <w:tcW w:w="1090" w:type="dxa"/>
-            <w:tcBorders>
-              <w:tl2br w:val="nil"/>
-              <w:tr2bl w:val="nil"/>
-            </w:tcBorders>
-            <w:shd w:val="clear" w:color="auto" w:fill="auto"/>
-            <w:vAlign w:val="center"/>
-          </w:tcPr>
-          <w:p>
-            <w:pPr>
-              <w:keepNext w:val="0"/>
-              <w:keepLines w:val="0"/>
-              <w:widowControl/>
-              <w:suppressLineNumbers w:val="0"/>
-              <w:jc w:val="center"/>
-              <w:textAlignment w:val="center"/>
-              <w:rPr>
-                <w:rFonts w:hint="eastAsia" w:asciiTheme="minorEastAsia" w:hAnsiTheme="minorEastAsia" w:eastAsiaTheme="minorEastAsia" w:cstheme="minorEastAsia"/>
-                <w:i w:val="0"/>
-                <w:color w:val="000000"/>
-                <w:sz w:val="24"/>
-                <w:szCs w:val="24"/>
-                <w:u w:val="none"/>
-              </w:rPr>
-            </w:pPr>
-            <w:r>
-              <w:rPr>
-                <w:rFonts w:hint="eastAsia" w:asciiTheme="minorEastAsia" w:hAnsiTheme="minorEastAsia" w:eastAsiaTheme="minorEastAsia" w:cstheme="minorEastAsia"/>
-                <w:i w:val="0"/>
-                <w:color w:val="000000"/>
-                <w:kern w:val="0"/>
-                <w:sz w:val="24"/>
-                <w:szCs w:val="24"/>
-                <w:u w:val="none"/>
-                <w:lang w:val="en-US" w:eastAsia="zh-CN" w:bidi="ar"/>
-              </w:rPr>
-              <w:t>int</w:t>
-            </w:r>
-          </w:p>
-        </w:tc>
-        <w:tc>
-          <w:tcPr>
-            <w:tcW w:w="1050" w:type="dxa"/>
-            <w:tcBorders>
-              <w:tl2br w:val="nil"/>
-              <w:tr2bl w:val="nil"/>
-            </w:tcBorders>
-            <w:shd w:val="clear" w:color="auto" w:fill="auto"/>
-            <w:vAlign w:val="center"/>
-          </w:tcPr>
-          <w:p>
-            <w:pPr>
-              <w:keepNext w:val="0"/>
-              <w:keepLines w:val="0"/>
-              <w:widowControl/>
-              <w:suppressLineNumbers w:val="0"/>
-              <w:jc w:val="center"/>
-              <w:textAlignment w:val="center"/>
-              <w:rPr>
-                <w:rFonts w:hint="eastAsia" w:asciiTheme="minorEastAsia" w:hAnsiTheme="minorEastAsia" w:eastAsiaTheme="minorEastAsia" w:cstheme="minorEastAsia"/>
-                <w:i w:val="0"/>
-                <w:color w:val="000000"/>
-                <w:sz w:val="24"/>
-                <w:szCs w:val="24"/>
-                <w:u w:val="none"/>
-              </w:rPr>
-            </w:pPr>
-            <w:r>
-              <w:rPr>
-                <w:rFonts w:hint="eastAsia" w:asciiTheme="minorEastAsia" w:hAnsiTheme="minorEastAsia" w:eastAsiaTheme="minorEastAsia" w:cstheme="minorEastAsia"/>
-                <w:i w:val="0"/>
-                <w:color w:val="000000"/>
-                <w:kern w:val="0"/>
-                <w:sz w:val="24"/>
-                <w:szCs w:val="24"/>
-                <w:u w:val="none"/>
-                <w:lang w:val="en-US" w:eastAsia="zh-CN" w:bidi="ar"/>
-              </w:rPr>
-              <w:t>1</w:t>
-            </w:r>
-          </w:p>
-        </w:tc>
-        <w:tc>
-          <w:tcPr>
-            <w:tcW w:w="1610" w:type="dxa"/>
-            <w:tcBorders>
-              <w:tl2br w:val="nil"/>
-              <w:tr2bl w:val="nil"/>
-            </w:tcBorders>
-            <w:shd w:val="clear" w:color="auto" w:fill="auto"/>
-            <w:vAlign w:val="center"/>
-          </w:tcPr>
-          <w:p>
-            <w:pPr>
-              <w:keepNext w:val="0"/>
-              <w:keepLines w:val="0"/>
-              <w:widowControl/>
-              <w:suppressLineNumbers w:val="0"/>
-              <w:jc w:val="center"/>
-              <w:textAlignment w:val="center"/>
-              <w:rPr>
-                <w:rFonts w:hint="eastAsia" w:asciiTheme="minorEastAsia" w:hAnsiTheme="minorEastAsia" w:eastAsiaTheme="minorEastAsia" w:cstheme="minorEastAsia"/>
-                <w:i w:val="0"/>
-                <w:color w:val="000000"/>
-                <w:sz w:val="24"/>
-                <w:szCs w:val="24"/>
-                <w:u w:val="none"/>
-              </w:rPr>
-            </w:pPr>
-            <w:r>
-              <w:rPr>
-                <w:rFonts w:hint="eastAsia" w:asciiTheme="minorEastAsia" w:hAnsiTheme="minorEastAsia" w:eastAsiaTheme="minorEastAsia" w:cstheme="minorEastAsia"/>
-                <w:i w:val="0"/>
-                <w:color w:val="000000"/>
-                <w:kern w:val="0"/>
-                <w:sz w:val="24"/>
-                <w:szCs w:val="24"/>
-                <w:u w:val="none"/>
-                <w:lang w:val="en-US" w:eastAsia="zh-CN" w:bidi="ar"/>
-              </w:rPr>
-              <w:t>是</w:t>
-            </w:r>
-          </w:p>
-        </w:tc>
-        <w:tc>
-          <w:tcPr>
-            <w:tcW w:w="2350" w:type="dxa"/>
-            <w:tcBorders>
-              <w:tl2br w:val="nil"/>
-              <w:tr2bl w:val="nil"/>
-            </w:tcBorders>
-            <w:shd w:val="clear" w:color="auto" w:fill="auto"/>
-            <w:vAlign w:val="center"/>
-          </w:tcPr>
-          <w:p>
-            <w:pPr>
-              <w:keepNext w:val="0"/>
-              <w:keepLines w:val="0"/>
-              <w:widowControl/>
-              <w:suppressLineNumbers w:val="0"/>
-              <w:jc w:val="center"/>
-              <w:textAlignment w:val="center"/>
-              <w:rPr>
-                <w:rFonts w:hint="eastAsia" w:asciiTheme="minorEastAsia" w:hAnsiTheme="minorEastAsia" w:eastAsiaTheme="minorEastAsia" w:cstheme="minorEastAsia"/>
-                <w:i w:val="0"/>
-                <w:color w:val="000000"/>
-                <w:sz w:val="24"/>
-                <w:szCs w:val="24"/>
-                <w:u w:val="none"/>
-              </w:rPr>
-            </w:pPr>
-            <w:r>
-              <w:rPr>
-                <w:rFonts w:hint="eastAsia" w:asciiTheme="minorEastAsia" w:hAnsiTheme="minorEastAsia" w:eastAsiaTheme="minorEastAsia" w:cstheme="minorEastAsia"/>
-                <w:i w:val="0"/>
-                <w:color w:val="000000"/>
-                <w:kern w:val="0"/>
-                <w:sz w:val="24"/>
-                <w:szCs w:val="24"/>
-                <w:u w:val="none"/>
-                <w:lang w:val="en-US" w:eastAsia="zh-CN" w:bidi="ar"/>
-              </w:rPr>
-              <w:t>店铺状态</w:t>
+              <w:t>所在经度</w:t>
             </w:r>
           </w:p>
         </w:tc>
@@ -18629,7 +17986,7 @@
                 <w:u w:val="none"/>
                 <w:lang w:val="en-US" w:eastAsia="zh-CN" w:bidi="ar"/>
               </w:rPr>
-              <w:t>add_time</w:t>
+              <w:t>latitude</w:t>
             </w:r>
           </w:p>
         </w:tc>
@@ -18671,37 +18028,13 @@
                 <w:u w:val="none"/>
                 <w:lang w:val="en-US" w:eastAsia="zh-CN" w:bidi="ar"/>
               </w:rPr>
-              <w:t>datetime</w:t>
+              <w:t>decimal</w:t>
             </w:r>
           </w:p>
         </w:tc>
         <w:tc>
           <w:tcPr>
             <w:tcW w:w="1050" w:type="dxa"/>
-            <w:tcBorders>
-              <w:tl2br w:val="nil"/>
-              <w:tr2bl w:val="nil"/>
-            </w:tcBorders>
-            <w:shd w:val="clear" w:color="auto" w:fill="auto"/>
-            <w:vAlign w:val="center"/>
-          </w:tcPr>
-          <w:p>
-            <w:pPr>
-              <w:jc w:val="center"/>
-              <w:rPr>
-                <w:rFonts w:hint="eastAsia" w:asciiTheme="minorEastAsia" w:hAnsiTheme="minorEastAsia" w:eastAsiaTheme="minorEastAsia" w:cstheme="minorEastAsia"/>
-                <w:i w:val="0"/>
-                <w:color w:val="000000"/>
-                <w:sz w:val="24"/>
-                <w:szCs w:val="24"/>
-                <w:u w:val="none"/>
-              </w:rPr>
-            </w:pPr>
-          </w:p>
-        </w:tc>
-        <w:tc>
-          <w:tcPr>
-            <w:tcW w:w="1610" w:type="dxa"/>
             <w:tcBorders>
               <w:tl2br w:val="nil"/>
               <w:tr2bl w:val="nil"/>
@@ -18737,13 +18070,13 @@
                 <w:u w:val="none"/>
                 <w:lang w:val="en-US" w:eastAsia="zh-CN" w:bidi="ar"/>
               </w:rPr>
-              <w:t>是</w:t>
-            </w:r>
-          </w:p>
-        </w:tc>
-        <w:tc>
-          <w:tcPr>
-            <w:tcW w:w="2350" w:type="dxa"/>
+              <w:t>12,6</w:t>
+            </w:r>
+          </w:p>
+        </w:tc>
+        <w:tc>
+          <w:tcPr>
+            <w:tcW w:w="1610" w:type="dxa"/>
             <w:tcBorders>
               <w:tl2br w:val="nil"/>
               <w:tr2bl w:val="nil"/>
@@ -18779,7 +18112,49 @@
                 <w:u w:val="none"/>
                 <w:lang w:val="en-US" w:eastAsia="zh-CN" w:bidi="ar"/>
               </w:rPr>
-              <w:t>添加时间</w:t>
+              <w:t>是</w:t>
+            </w:r>
+          </w:p>
+        </w:tc>
+        <w:tc>
+          <w:tcPr>
+            <w:tcW w:w="2350" w:type="dxa"/>
+            <w:tcBorders>
+              <w:tl2br w:val="nil"/>
+              <w:tr2bl w:val="nil"/>
+            </w:tcBorders>
+            <w:shd w:val="clear" w:color="auto" w:fill="auto"/>
+            <w:vAlign w:val="center"/>
+          </w:tcPr>
+          <w:p>
+            <w:pPr>
+              <w:keepNext w:val="0"/>
+              <w:keepLines w:val="0"/>
+              <w:widowControl/>
+              <w:suppressLineNumbers w:val="0"/>
+              <w:jc w:val="center"/>
+              <w:textAlignment w:val="center"/>
+              <w:rPr>
+                <w:rFonts w:hint="eastAsia" w:asciiTheme="minorEastAsia" w:hAnsiTheme="minorEastAsia" w:eastAsiaTheme="minorEastAsia" w:cstheme="minorEastAsia"/>
+                <w:i w:val="0"/>
+                <w:color w:val="000000"/>
+                <w:sz w:val="24"/>
+                <w:szCs w:val="24"/>
+                <w:u w:val="none"/>
+              </w:rPr>
+            </w:pPr>
+            <w:r>
+              <w:rPr>
+                <w:rFonts w:hint="eastAsia" w:asciiTheme="minorEastAsia" w:hAnsiTheme="minorEastAsia" w:eastAsiaTheme="minorEastAsia" w:cstheme="minorEastAsia"/>
+                <w:i w:val="0"/>
+                <w:color w:val="000000"/>
+                <w:kern w:val="0"/>
+                <w:sz w:val="24"/>
+                <w:szCs w:val="24"/>
+                <w:u w:val="none"/>
+                <w:lang w:val="en-US" w:eastAsia="zh-CN" w:bidi="ar"/>
+              </w:rPr>
+              <w:t>所在纬度</w:t>
             </w:r>
           </w:p>
         </w:tc>
@@ -18794,7 +18169,452 @@
             <w:insideH w:val="none" w:color="auto" w:sz="0" w:space="0"/>
             <w:insideV w:val="none" w:color="auto" w:sz="0" w:space="0"/>
           </w:tblBorders>
-          <w:shd w:val="clear" w:color="auto" w:fill="auto"/>
+          <w:tblLayout w:type="fixed"/>
+          <w:tblCellMar>
+            <w:top w:w="15" w:type="dxa"/>
+            <w:left w:w="15" w:type="dxa"/>
+            <w:bottom w:w="15" w:type="dxa"/>
+            <w:right w:w="15" w:type="dxa"/>
+          </w:tblCellMar>
+        </w:tblPrEx>
+        <w:trPr>
+          <w:trHeight w:val="193" w:hRule="atLeast"/>
+        </w:trPr>
+        <w:tc>
+          <w:tcPr>
+            <w:tcW w:w="2123" w:type="dxa"/>
+            <w:tcBorders>
+              <w:tl2br w:val="nil"/>
+              <w:tr2bl w:val="nil"/>
+            </w:tcBorders>
+            <w:shd w:val="clear" w:color="auto" w:fill="auto"/>
+            <w:vAlign w:val="center"/>
+          </w:tcPr>
+          <w:p>
+            <w:pPr>
+              <w:keepNext w:val="0"/>
+              <w:keepLines w:val="0"/>
+              <w:widowControl/>
+              <w:suppressLineNumbers w:val="0"/>
+              <w:jc w:val="center"/>
+              <w:textAlignment w:val="center"/>
+              <w:rPr>
+                <w:rFonts w:hint="eastAsia" w:asciiTheme="minorEastAsia" w:hAnsiTheme="minorEastAsia" w:eastAsiaTheme="minorEastAsia" w:cstheme="minorEastAsia"/>
+                <w:i w:val="0"/>
+                <w:color w:val="000000"/>
+                <w:sz w:val="24"/>
+                <w:szCs w:val="24"/>
+                <w:u w:val="none"/>
+              </w:rPr>
+            </w:pPr>
+            <w:r>
+              <w:rPr>
+                <w:rFonts w:hint="eastAsia" w:asciiTheme="minorEastAsia" w:hAnsiTheme="minorEastAsia" w:eastAsiaTheme="minorEastAsia" w:cstheme="minorEastAsia"/>
+                <w:i w:val="0"/>
+                <w:color w:val="000000"/>
+                <w:kern w:val="0"/>
+                <w:sz w:val="24"/>
+                <w:szCs w:val="24"/>
+                <w:u w:val="none"/>
+                <w:lang w:val="en-US" w:eastAsia="zh-CN" w:bidi="ar"/>
+              </w:rPr>
+              <w:t>state</w:t>
+            </w:r>
+          </w:p>
+        </w:tc>
+        <w:tc>
+          <w:tcPr>
+            <w:tcW w:w="1090" w:type="dxa"/>
+            <w:tcBorders>
+              <w:tl2br w:val="nil"/>
+              <w:tr2bl w:val="nil"/>
+            </w:tcBorders>
+            <w:shd w:val="clear" w:color="auto" w:fill="auto"/>
+            <w:vAlign w:val="center"/>
+          </w:tcPr>
+          <w:p>
+            <w:pPr>
+              <w:keepNext w:val="0"/>
+              <w:keepLines w:val="0"/>
+              <w:widowControl/>
+              <w:suppressLineNumbers w:val="0"/>
+              <w:jc w:val="center"/>
+              <w:textAlignment w:val="center"/>
+              <w:rPr>
+                <w:rFonts w:hint="eastAsia" w:asciiTheme="minorEastAsia" w:hAnsiTheme="minorEastAsia" w:eastAsiaTheme="minorEastAsia" w:cstheme="minorEastAsia"/>
+                <w:i w:val="0"/>
+                <w:color w:val="000000"/>
+                <w:sz w:val="24"/>
+                <w:szCs w:val="24"/>
+                <w:u w:val="none"/>
+              </w:rPr>
+            </w:pPr>
+            <w:r>
+              <w:rPr>
+                <w:rFonts w:hint="eastAsia" w:asciiTheme="minorEastAsia" w:hAnsiTheme="minorEastAsia" w:eastAsiaTheme="minorEastAsia" w:cstheme="minorEastAsia"/>
+                <w:i w:val="0"/>
+                <w:color w:val="000000"/>
+                <w:kern w:val="0"/>
+                <w:sz w:val="24"/>
+                <w:szCs w:val="24"/>
+                <w:u w:val="none"/>
+                <w:lang w:val="en-US" w:eastAsia="zh-CN" w:bidi="ar"/>
+              </w:rPr>
+              <w:t>int</w:t>
+            </w:r>
+          </w:p>
+        </w:tc>
+        <w:tc>
+          <w:tcPr>
+            <w:tcW w:w="1050" w:type="dxa"/>
+            <w:tcBorders>
+              <w:tl2br w:val="nil"/>
+              <w:tr2bl w:val="nil"/>
+            </w:tcBorders>
+            <w:shd w:val="clear" w:color="auto" w:fill="auto"/>
+            <w:vAlign w:val="center"/>
+          </w:tcPr>
+          <w:p>
+            <w:pPr>
+              <w:keepNext w:val="0"/>
+              <w:keepLines w:val="0"/>
+              <w:widowControl/>
+              <w:suppressLineNumbers w:val="0"/>
+              <w:jc w:val="center"/>
+              <w:textAlignment w:val="center"/>
+              <w:rPr>
+                <w:rFonts w:hint="eastAsia" w:asciiTheme="minorEastAsia" w:hAnsiTheme="minorEastAsia" w:eastAsiaTheme="minorEastAsia" w:cstheme="minorEastAsia"/>
+                <w:i w:val="0"/>
+                <w:color w:val="000000"/>
+                <w:sz w:val="24"/>
+                <w:szCs w:val="24"/>
+                <w:u w:val="none"/>
+              </w:rPr>
+            </w:pPr>
+            <w:r>
+              <w:rPr>
+                <w:rFonts w:hint="eastAsia" w:asciiTheme="minorEastAsia" w:hAnsiTheme="minorEastAsia" w:eastAsiaTheme="minorEastAsia" w:cstheme="minorEastAsia"/>
+                <w:i w:val="0"/>
+                <w:color w:val="000000"/>
+                <w:kern w:val="0"/>
+                <w:sz w:val="24"/>
+                <w:szCs w:val="24"/>
+                <w:u w:val="none"/>
+                <w:lang w:val="en-US" w:eastAsia="zh-CN" w:bidi="ar"/>
+              </w:rPr>
+              <w:t>1</w:t>
+            </w:r>
+          </w:p>
+        </w:tc>
+        <w:tc>
+          <w:tcPr>
+            <w:tcW w:w="1610" w:type="dxa"/>
+            <w:tcBorders>
+              <w:tl2br w:val="nil"/>
+              <w:tr2bl w:val="nil"/>
+            </w:tcBorders>
+            <w:shd w:val="clear" w:color="auto" w:fill="auto"/>
+            <w:vAlign w:val="center"/>
+          </w:tcPr>
+          <w:p>
+            <w:pPr>
+              <w:keepNext w:val="0"/>
+              <w:keepLines w:val="0"/>
+              <w:widowControl/>
+              <w:suppressLineNumbers w:val="0"/>
+              <w:jc w:val="center"/>
+              <w:textAlignment w:val="center"/>
+              <w:rPr>
+                <w:rFonts w:hint="eastAsia" w:asciiTheme="minorEastAsia" w:hAnsiTheme="minorEastAsia" w:eastAsiaTheme="minorEastAsia" w:cstheme="minorEastAsia"/>
+                <w:i w:val="0"/>
+                <w:color w:val="000000"/>
+                <w:sz w:val="24"/>
+                <w:szCs w:val="24"/>
+                <w:u w:val="none"/>
+              </w:rPr>
+            </w:pPr>
+            <w:r>
+              <w:rPr>
+                <w:rFonts w:hint="eastAsia" w:asciiTheme="minorEastAsia" w:hAnsiTheme="minorEastAsia" w:eastAsiaTheme="minorEastAsia" w:cstheme="minorEastAsia"/>
+                <w:i w:val="0"/>
+                <w:color w:val="000000"/>
+                <w:kern w:val="0"/>
+                <w:sz w:val="24"/>
+                <w:szCs w:val="24"/>
+                <w:u w:val="none"/>
+                <w:lang w:val="en-US" w:eastAsia="zh-CN" w:bidi="ar"/>
+              </w:rPr>
+              <w:t>是</w:t>
+            </w:r>
+          </w:p>
+        </w:tc>
+        <w:tc>
+          <w:tcPr>
+            <w:tcW w:w="2350" w:type="dxa"/>
+            <w:tcBorders>
+              <w:tl2br w:val="nil"/>
+              <w:tr2bl w:val="nil"/>
+            </w:tcBorders>
+            <w:shd w:val="clear" w:color="auto" w:fill="auto"/>
+            <w:vAlign w:val="center"/>
+          </w:tcPr>
+          <w:p>
+            <w:pPr>
+              <w:keepNext w:val="0"/>
+              <w:keepLines w:val="0"/>
+              <w:widowControl/>
+              <w:suppressLineNumbers w:val="0"/>
+              <w:jc w:val="center"/>
+              <w:textAlignment w:val="center"/>
+              <w:rPr>
+                <w:rFonts w:hint="eastAsia" w:asciiTheme="minorEastAsia" w:hAnsiTheme="minorEastAsia" w:eastAsiaTheme="minorEastAsia" w:cstheme="minorEastAsia"/>
+                <w:i w:val="0"/>
+                <w:color w:val="000000"/>
+                <w:sz w:val="24"/>
+                <w:szCs w:val="24"/>
+                <w:u w:val="none"/>
+              </w:rPr>
+            </w:pPr>
+            <w:r>
+              <w:rPr>
+                <w:rFonts w:hint="eastAsia" w:asciiTheme="minorEastAsia" w:hAnsiTheme="minorEastAsia" w:eastAsiaTheme="minorEastAsia" w:cstheme="minorEastAsia"/>
+                <w:i w:val="0"/>
+                <w:color w:val="000000"/>
+                <w:kern w:val="0"/>
+                <w:sz w:val="24"/>
+                <w:szCs w:val="24"/>
+                <w:u w:val="none"/>
+                <w:lang w:val="en-US" w:eastAsia="zh-CN" w:bidi="ar"/>
+              </w:rPr>
+              <w:t>店铺状态</w:t>
+            </w:r>
+          </w:p>
+        </w:tc>
+      </w:tr>
+      <w:tr>
+        <w:tblPrEx>
+          <w:tblBorders>
+            <w:top w:val="single" w:color="auto" w:sz="4" w:space="0"/>
+            <w:left w:val="none" w:color="auto" w:sz="0" w:space="0"/>
+            <w:bottom w:val="single" w:color="auto" w:sz="4" w:space="0"/>
+            <w:right w:val="none" w:color="auto" w:sz="0" w:space="0"/>
+            <w:insideH w:val="none" w:color="auto" w:sz="0" w:space="0"/>
+            <w:insideV w:val="none" w:color="auto" w:sz="0" w:space="0"/>
+          </w:tblBorders>
+          <w:tblLayout w:type="fixed"/>
+          <w:tblCellMar>
+            <w:top w:w="15" w:type="dxa"/>
+            <w:left w:w="15" w:type="dxa"/>
+            <w:bottom w:w="15" w:type="dxa"/>
+            <w:right w:w="15" w:type="dxa"/>
+          </w:tblCellMar>
+        </w:tblPrEx>
+        <w:trPr>
+          <w:trHeight w:val="193" w:hRule="atLeast"/>
+        </w:trPr>
+        <w:tc>
+          <w:tcPr>
+            <w:tcW w:w="2123" w:type="dxa"/>
+            <w:tcBorders>
+              <w:tl2br w:val="nil"/>
+              <w:tr2bl w:val="nil"/>
+            </w:tcBorders>
+            <w:shd w:val="clear" w:color="auto" w:fill="auto"/>
+            <w:vAlign w:val="center"/>
+          </w:tcPr>
+          <w:p>
+            <w:pPr>
+              <w:keepNext w:val="0"/>
+              <w:keepLines w:val="0"/>
+              <w:widowControl/>
+              <w:suppressLineNumbers w:val="0"/>
+              <w:jc w:val="center"/>
+              <w:textAlignment w:val="center"/>
+              <w:rPr>
+                <w:rFonts w:hint="eastAsia" w:asciiTheme="minorEastAsia" w:hAnsiTheme="minorEastAsia" w:eastAsiaTheme="minorEastAsia" w:cstheme="minorEastAsia"/>
+                <w:i w:val="0"/>
+                <w:color w:val="000000"/>
+                <w:sz w:val="24"/>
+                <w:szCs w:val="24"/>
+                <w:u w:val="none"/>
+              </w:rPr>
+            </w:pPr>
+            <w:r>
+              <w:rPr>
+                <w:rFonts w:hint="eastAsia" w:asciiTheme="minorEastAsia" w:hAnsiTheme="minorEastAsia" w:eastAsiaTheme="minorEastAsia" w:cstheme="minorEastAsia"/>
+                <w:i w:val="0"/>
+                <w:color w:val="000000"/>
+                <w:kern w:val="0"/>
+                <w:sz w:val="24"/>
+                <w:szCs w:val="24"/>
+                <w:u w:val="none"/>
+                <w:lang w:val="en-US" w:eastAsia="zh-CN" w:bidi="ar"/>
+              </w:rPr>
+              <w:t>add_time</w:t>
+            </w:r>
+          </w:p>
+        </w:tc>
+        <w:tc>
+          <w:tcPr>
+            <w:tcW w:w="1090" w:type="dxa"/>
+            <w:tcBorders>
+              <w:tl2br w:val="nil"/>
+              <w:tr2bl w:val="nil"/>
+            </w:tcBorders>
+            <w:shd w:val="clear" w:color="auto" w:fill="auto"/>
+            <w:vAlign w:val="center"/>
+          </w:tcPr>
+          <w:p>
+            <w:pPr>
+              <w:keepNext w:val="0"/>
+              <w:keepLines w:val="0"/>
+              <w:widowControl/>
+              <w:suppressLineNumbers w:val="0"/>
+              <w:jc w:val="center"/>
+              <w:textAlignment w:val="center"/>
+              <w:rPr>
+                <w:rFonts w:hint="eastAsia" w:asciiTheme="minorEastAsia" w:hAnsiTheme="minorEastAsia" w:eastAsiaTheme="minorEastAsia" w:cstheme="minorEastAsia"/>
+                <w:i w:val="0"/>
+                <w:color w:val="000000"/>
+                <w:sz w:val="24"/>
+                <w:szCs w:val="24"/>
+                <w:u w:val="none"/>
+              </w:rPr>
+            </w:pPr>
+            <w:r>
+              <w:rPr>
+                <w:rFonts w:hint="eastAsia" w:asciiTheme="minorEastAsia" w:hAnsiTheme="minorEastAsia" w:eastAsiaTheme="minorEastAsia" w:cstheme="minorEastAsia"/>
+                <w:i w:val="0"/>
+                <w:color w:val="000000"/>
+                <w:kern w:val="0"/>
+                <w:sz w:val="24"/>
+                <w:szCs w:val="24"/>
+                <w:u w:val="none"/>
+                <w:lang w:val="en-US" w:eastAsia="zh-CN" w:bidi="ar"/>
+              </w:rPr>
+              <w:t>datetime</w:t>
+            </w:r>
+          </w:p>
+        </w:tc>
+        <w:tc>
+          <w:tcPr>
+            <w:tcW w:w="1050" w:type="dxa"/>
+            <w:tcBorders>
+              <w:tl2br w:val="nil"/>
+              <w:tr2bl w:val="nil"/>
+            </w:tcBorders>
+            <w:shd w:val="clear" w:color="auto" w:fill="auto"/>
+            <w:vAlign w:val="center"/>
+          </w:tcPr>
+          <w:p>
+            <w:pPr>
+              <w:jc w:val="center"/>
+              <w:rPr>
+                <w:rFonts w:hint="eastAsia" w:asciiTheme="minorEastAsia" w:hAnsiTheme="minorEastAsia" w:eastAsiaTheme="minorEastAsia" w:cstheme="minorEastAsia"/>
+                <w:i w:val="0"/>
+                <w:color w:val="000000"/>
+                <w:sz w:val="24"/>
+                <w:szCs w:val="24"/>
+                <w:u w:val="none"/>
+              </w:rPr>
+            </w:pPr>
+          </w:p>
+        </w:tc>
+        <w:tc>
+          <w:tcPr>
+            <w:tcW w:w="1610" w:type="dxa"/>
+            <w:tcBorders>
+              <w:tl2br w:val="nil"/>
+              <w:tr2bl w:val="nil"/>
+            </w:tcBorders>
+            <w:shd w:val="clear" w:color="auto" w:fill="auto"/>
+            <w:vAlign w:val="center"/>
+          </w:tcPr>
+          <w:p>
+            <w:pPr>
+              <w:keepNext w:val="0"/>
+              <w:keepLines w:val="0"/>
+              <w:widowControl/>
+              <w:suppressLineNumbers w:val="0"/>
+              <w:jc w:val="center"/>
+              <w:textAlignment w:val="center"/>
+              <w:rPr>
+                <w:rFonts w:hint="eastAsia" w:asciiTheme="minorEastAsia" w:hAnsiTheme="minorEastAsia" w:eastAsiaTheme="minorEastAsia" w:cstheme="minorEastAsia"/>
+                <w:i w:val="0"/>
+                <w:color w:val="000000"/>
+                <w:sz w:val="24"/>
+                <w:szCs w:val="24"/>
+                <w:u w:val="none"/>
+              </w:rPr>
+            </w:pPr>
+            <w:r>
+              <w:rPr>
+                <w:rFonts w:hint="eastAsia" w:asciiTheme="minorEastAsia" w:hAnsiTheme="minorEastAsia" w:eastAsiaTheme="minorEastAsia" w:cstheme="minorEastAsia"/>
+                <w:i w:val="0"/>
+                <w:color w:val="000000"/>
+                <w:kern w:val="0"/>
+                <w:sz w:val="24"/>
+                <w:szCs w:val="24"/>
+                <w:u w:val="none"/>
+                <w:lang w:val="en-US" w:eastAsia="zh-CN" w:bidi="ar"/>
+              </w:rPr>
+              <w:t>是</w:t>
+            </w:r>
+          </w:p>
+        </w:tc>
+        <w:tc>
+          <w:tcPr>
+            <w:tcW w:w="2350" w:type="dxa"/>
+            <w:tcBorders>
+              <w:tl2br w:val="nil"/>
+              <w:tr2bl w:val="nil"/>
+            </w:tcBorders>
+            <w:shd w:val="clear" w:color="auto" w:fill="auto"/>
+            <w:vAlign w:val="center"/>
+          </w:tcPr>
+          <w:p>
+            <w:pPr>
+              <w:keepNext w:val="0"/>
+              <w:keepLines w:val="0"/>
+              <w:widowControl/>
+              <w:suppressLineNumbers w:val="0"/>
+              <w:jc w:val="center"/>
+              <w:textAlignment w:val="center"/>
+              <w:rPr>
+                <w:rFonts w:hint="eastAsia" w:asciiTheme="minorEastAsia" w:hAnsiTheme="minorEastAsia" w:eastAsiaTheme="minorEastAsia" w:cstheme="minorEastAsia"/>
+                <w:i w:val="0"/>
+                <w:color w:val="000000"/>
+                <w:sz w:val="24"/>
+                <w:szCs w:val="24"/>
+                <w:u w:val="none"/>
+              </w:rPr>
+            </w:pPr>
+            <w:r>
+              <w:rPr>
+                <w:rFonts w:hint="eastAsia" w:asciiTheme="minorEastAsia" w:hAnsiTheme="minorEastAsia" w:eastAsiaTheme="minorEastAsia" w:cstheme="minorEastAsia"/>
+                <w:i w:val="0"/>
+                <w:color w:val="000000"/>
+                <w:kern w:val="0"/>
+                <w:sz w:val="24"/>
+                <w:szCs w:val="24"/>
+                <w:u w:val="none"/>
+                <w:lang w:val="en-US" w:eastAsia="zh-CN" w:bidi="ar"/>
+              </w:rPr>
+              <w:t>添加时间</w:t>
+            </w:r>
+          </w:p>
+        </w:tc>
+      </w:tr>
+      <w:tr>
+        <w:tblPrEx>
+          <w:tblBorders>
+            <w:top w:val="single" w:color="auto" w:sz="4" w:space="0"/>
+            <w:left w:val="none" w:color="auto" w:sz="0" w:space="0"/>
+            <w:bottom w:val="single" w:color="auto" w:sz="4" w:space="0"/>
+            <w:right w:val="none" w:color="auto" w:sz="0" w:space="0"/>
+            <w:insideH w:val="none" w:color="auto" w:sz="0" w:space="0"/>
+            <w:insideV w:val="none" w:color="auto" w:sz="0" w:space="0"/>
+          </w:tblBorders>
           <w:tblLayout w:type="fixed"/>
           <w:tblCellMar>
             <w:top w:w="15" w:type="dxa"/>
@@ -27360,16 +27180,10 @@
           <w:szCs w:val="24"/>
           <w:lang w:val="en-US" w:eastAsia="zh-CN"/>
         </w:rPr>
-        <w:t>3关键</w:t>
-      </w:r>
-      <w:r>
-        <w:rPr>
-          <w:rFonts w:hint="eastAsia" w:asciiTheme="minorEastAsia" w:hAnsiTheme="minorEastAsia" w:eastAsiaTheme="minorEastAsia" w:cstheme="minorEastAsia"/>
-          <w:sz w:val="24"/>
-          <w:szCs w:val="24"/>
-        </w:rPr>
-        <w:t>功能模块</w:t>
-      </w:r>
+        <w:t>3系统</w:t>
+      </w:r>
+      <w:bookmarkStart w:id="7" w:name="_GoBack"/>
+      <w:bookmarkEnd w:id="7"/>
       <w:r>
         <w:rPr>
           <w:rFonts w:hint="eastAsia" w:asciiTheme="minorEastAsia" w:hAnsiTheme="minorEastAsia" w:cstheme="minorEastAsia"/>
@@ -27432,7 +27246,7 @@
           <w:rFonts w:hint="eastAsia" w:asciiTheme="minorEastAsia" w:hAnsiTheme="minorEastAsia" w:cstheme="minorEastAsia"/>
           <w:lang w:val="en-US" w:eastAsia="zh-CN"/>
         </w:rPr>
-        <w:t>、数据统计和数据分析等13个功能模块，这里主要对商品管理模块和</w:t>
+        <w:t>、数据统计和数据分析等13个功能模块，这里主要以会员模块和商品管理模块为例进行分析。</w:t>
       </w:r>
     </w:p>
     <w:p>
@@ -27465,7 +27279,7 @@
           <w:rFonts w:hint="eastAsia" w:asciiTheme="minorEastAsia" w:hAnsiTheme="minorEastAsia" w:cstheme="minorEastAsia"/>
           <w:lang w:val="en-US" w:eastAsia="zh-CN"/>
         </w:rPr>
-        <w:t>4.3.1 商品管理模块详细设计</w:t>
+        <w:t>4.3.1 会员管理模块详细设计</w:t>
       </w:r>
     </w:p>
     <w:p>
@@ -27493,13 +27307,6 @@
           <w:lang w:val="en-US" w:eastAsia="zh-CN"/>
         </w:rPr>
       </w:pPr>
-      <w:r>
-        <w:rPr>
-          <w:rFonts w:hint="eastAsia" w:asciiTheme="minorEastAsia" w:hAnsiTheme="minorEastAsia" w:cstheme="minorEastAsia"/>
-          <w:lang w:val="en-US" w:eastAsia="zh-CN"/>
-        </w:rPr>
-        <w:t>（总体设计）商品管理中包括对商品信息的多条件模糊查询、商品的新增、商品信息的维护，商品信息的多条件查询部分包括按照商品分类精确查询、所属店铺精确查询、商品名称或商品分类名称模糊查询、商品编号精确查询等查询方式，商品商品维护部分具体包括商品规格、参数、价格等的维护。下图为后台商品管理模块功能结构图。</w:t>
-      </w:r>
     </w:p>
     <w:p>
       <w:pPr>
@@ -27526,6 +27333,13 @@
           <w:lang w:val="en-US" w:eastAsia="zh-CN"/>
         </w:rPr>
       </w:pPr>
+      <w:r>
+        <w:rPr>
+          <w:rFonts w:hint="eastAsia" w:asciiTheme="minorEastAsia" w:hAnsiTheme="minorEastAsia" w:cstheme="minorEastAsia"/>
+          <w:lang w:val="en-US" w:eastAsia="zh-CN"/>
+        </w:rPr>
+        <w:t>4.3.2 商品管理模块详细设计</w:t>
+      </w:r>
     </w:p>
     <w:p>
       <w:pPr>
@@ -27602,65 +27416,6 @@
         <w:adjustRightInd/>
         <w:snapToGrid/>
         <w:spacing w:line="240" w:lineRule="auto"/>
-        <w:ind w:right="0" w:rightChars="0" w:firstLine="420" w:firstLineChars="0"/>
-        <w:jc w:val="both"/>
-        <w:textAlignment w:val="auto"/>
-        <w:outlineLvl w:val="9"/>
-        <w:rPr>
-          <w:rFonts w:hint="eastAsia" w:asciiTheme="minorEastAsia" w:hAnsiTheme="minorEastAsia" w:cstheme="minorEastAsia"/>
-          <w:lang w:val="en-US" w:eastAsia="zh-CN"/>
-        </w:rPr>
-      </w:pPr>
-      <w:r>
-        <w:rPr>
-          <w:rFonts w:hint="eastAsia" w:asciiTheme="minorEastAsia" w:hAnsiTheme="minorEastAsia" w:cstheme="minorEastAsia"/>
-          <w:lang w:val="en-US" w:eastAsia="zh-CN"/>
-        </w:rPr>
-        <w:t>4.3.2</w:t>
-      </w:r>
-    </w:p>
-    <w:p>
-      <w:pPr>
-        <w:keepNext w:val="0"/>
-        <w:keepLines w:val="0"/>
-        <w:pageBreakBefore w:val="0"/>
-        <w:widowControl w:val="0"/>
-        <w:kinsoku/>
-        <w:wordWrap/>
-        <w:overflowPunct/>
-        <w:topLinePunct w:val="0"/>
-        <w:autoSpaceDE/>
-        <w:autoSpaceDN/>
-        <w:bidi w:val="0"/>
-        <w:adjustRightInd/>
-        <w:snapToGrid/>
-        <w:spacing w:line="240" w:lineRule="auto"/>
-        <w:ind w:right="0" w:rightChars="0" w:firstLine="420" w:firstLineChars="0"/>
-        <w:jc w:val="both"/>
-        <w:textAlignment w:val="auto"/>
-        <w:outlineLvl w:val="9"/>
-        <w:rPr>
-          <w:rFonts w:hint="eastAsia" w:asciiTheme="minorEastAsia" w:hAnsiTheme="minorEastAsia" w:cstheme="minorEastAsia"/>
-          <w:lang w:val="en-US" w:eastAsia="zh-CN"/>
-        </w:rPr>
-      </w:pPr>
-    </w:p>
-    <w:p>
-      <w:pPr>
-        <w:keepNext w:val="0"/>
-        <w:keepLines w:val="0"/>
-        <w:pageBreakBefore w:val="0"/>
-        <w:widowControl w:val="0"/>
-        <w:kinsoku/>
-        <w:wordWrap/>
-        <w:overflowPunct/>
-        <w:topLinePunct w:val="0"/>
-        <w:autoSpaceDE/>
-        <w:autoSpaceDN/>
-        <w:bidi w:val="0"/>
-        <w:adjustRightInd/>
-        <w:snapToGrid/>
-        <w:spacing w:line="240" w:lineRule="auto"/>
         <w:ind w:left="0" w:leftChars="0" w:right="0" w:rightChars="0" w:firstLine="0" w:firstLineChars="0"/>
         <w:jc w:val="both"/>
         <w:textAlignment w:val="auto"/>
@@ -27742,7 +27497,7 @@
                     </pic:cNvPicPr>
                   </pic:nvPicPr>
                   <pic:blipFill>
-                    <a:blip r:embed="rId17"/>
+                    <a:blip r:embed="rId15"/>
                     <a:stretch>
                       <a:fillRect/>
                     </a:stretch>
@@ -27890,7 +27645,7 @@
                     </pic:cNvPicPr>
                   </pic:nvPicPr>
                   <pic:blipFill>
-                    <a:blip r:embed="rId18"/>
+                    <a:blip r:embed="rId16"/>
                     <a:stretch>
                       <a:fillRect/>
                     </a:stretch>
@@ -27944,7 +27699,7 @@
                     </pic:cNvPicPr>
                   </pic:nvPicPr>
                   <pic:blipFill>
-                    <a:blip r:embed="rId19"/>
+                    <a:blip r:embed="rId17"/>
                     <a:stretch>
                       <a:fillRect/>
                     </a:stretch>
@@ -28140,16 +27895,16 @@
         <w:outlineLvl w:val="9"/>
         <w:rPr>
           <w:rFonts w:hint="eastAsia" w:asciiTheme="minorEastAsia" w:hAnsiTheme="minorEastAsia" w:cstheme="minorEastAsia"/>
-          <w:sz w:val="24"/>
-          <w:szCs w:val="24"/>
+          <w:sz w:val="21"/>
+          <w:szCs w:val="21"/>
           <w:lang w:val="en-US" w:eastAsia="zh-CN"/>
         </w:rPr>
       </w:pPr>
       <w:r>
         <w:rPr>
           <w:rFonts w:hint="eastAsia" w:asciiTheme="minorEastAsia" w:hAnsiTheme="minorEastAsia" w:cstheme="minorEastAsia"/>
-          <w:sz w:val="24"/>
-          <w:szCs w:val="24"/>
+          <w:sz w:val="21"/>
+          <w:szCs w:val="21"/>
           <w:lang w:val="en-US" w:eastAsia="zh-CN"/>
         </w:rPr>
         <w:t>智慧电子商城系统的基本架构采用基于spring的SpringBoot框架快速搭建微服务，并使用SpringCloud分布式架构将各个微服务进行关联。整个项目的体系结构为B/S结构，编程语言选用Kotlin和Java8语言进行混合编程实现，数据库系统为MySQL，Web服务器中间件采用Tomcat8.0。</w:t>
@@ -28250,30 +28005,19 @@
         <w:outlineLvl w:val="9"/>
         <w:rPr>
           <w:rFonts w:hint="eastAsia" w:asciiTheme="minorEastAsia" w:hAnsiTheme="minorEastAsia" w:cstheme="minorEastAsia"/>
-          <w:sz w:val="24"/>
-          <w:szCs w:val="24"/>
+          <w:sz w:val="21"/>
+          <w:szCs w:val="21"/>
           <w:lang w:val="en-US" w:eastAsia="zh-CN"/>
         </w:rPr>
       </w:pPr>
       <w:r>
         <w:rPr>
           <w:rFonts w:hint="eastAsia" w:asciiTheme="minorEastAsia" w:hAnsiTheme="minorEastAsia" w:cstheme="minorEastAsia"/>
-          <w:sz w:val="24"/>
-          <w:szCs w:val="24"/>
+          <w:sz w:val="21"/>
+          <w:szCs w:val="21"/>
           <w:lang w:val="en-US" w:eastAsia="zh-CN"/>
         </w:rPr>
-        <w:t>本系统一共包含13个功能模块，这里主要以用户模块和商品管理模块的实现过程</w:t>
-      </w:r>
-      <w:bookmarkStart w:id="7" w:name="_GoBack"/>
-      <w:bookmarkEnd w:id="7"/>
-      <w:r>
-        <w:rPr>
-          <w:rFonts w:hint="eastAsia" w:asciiTheme="minorEastAsia" w:hAnsiTheme="minorEastAsia" w:cstheme="minorEastAsia"/>
-          <w:sz w:val="24"/>
-          <w:szCs w:val="24"/>
-          <w:lang w:val="en-US" w:eastAsia="zh-CN"/>
-        </w:rPr>
-        <w:t>进行介绍。</w:t>
+        <w:t>本系统一共包含13个功能模块，这里主要以用户模块和商品管理模块的实现过程进行介绍。</w:t>
       </w:r>
     </w:p>
     <w:p>
@@ -28310,7 +28054,7 @@
           <w:szCs w:val="24"/>
           <w:lang w:val="en-US" w:eastAsia="zh-CN"/>
         </w:rPr>
-        <w:t>5.2.1 用户注册实现</w:t>
+        <w:t>5.2.1 用户管理实现</w:t>
       </w:r>
     </w:p>
     <w:p>
@@ -28335,11 +28079,128 @@
         <w:outlineLvl w:val="9"/>
         <w:rPr>
           <w:rFonts w:hint="eastAsia" w:asciiTheme="minorEastAsia" w:hAnsiTheme="minorEastAsia" w:cstheme="minorEastAsia"/>
+          <w:sz w:val="21"/>
+          <w:szCs w:val="21"/>
+          <w:lang w:val="en-US" w:eastAsia="zh-CN"/>
+        </w:rPr>
+      </w:pPr>
+      <w:r>
+        <w:rPr>
+          <w:rFonts w:hint="eastAsia" w:asciiTheme="minorEastAsia" w:hAnsiTheme="minorEastAsia" w:cstheme="minorEastAsia"/>
+          <w:sz w:val="21"/>
+          <w:szCs w:val="21"/>
+          <w:lang w:val="en-US" w:eastAsia="zh-CN"/>
+        </w:rPr>
+        <w:t>这里以用户注册为例，具体分析其业务逻辑：用户进入注册页，进行基本信息填写，并且实时校验手机号是否已经注册，接着用户根据自己喜好，勾选若干标签，最后进行手机验证码校验，验证通过后，注册成功。</w:t>
+      </w:r>
+    </w:p>
+    <w:p>
+      <w:pPr>
+        <w:keepNext w:val="0"/>
+        <w:keepLines w:val="0"/>
+        <w:pageBreakBefore w:val="0"/>
+        <w:widowControl w:val="0"/>
+        <w:kinsoku/>
+        <w:wordWrap/>
+        <w:overflowPunct/>
+        <w:topLinePunct w:val="0"/>
+        <w:autoSpaceDE/>
+        <w:autoSpaceDN/>
+        <w:bidi w:val="0"/>
+        <w:adjustRightInd/>
+        <w:snapToGrid/>
+        <w:spacing w:line="240" w:lineRule="auto"/>
+        <w:ind w:left="420" w:leftChars="0" w:right="0" w:rightChars="0" w:firstLine="420" w:firstLineChars="0"/>
+        <w:jc w:val="both"/>
+        <w:textAlignment w:val="auto"/>
+        <w:outlineLvl w:val="9"/>
+        <w:rPr>
+          <w:rFonts w:hint="eastAsia" w:asciiTheme="minorEastAsia" w:hAnsiTheme="minorEastAsia" w:cstheme="minorEastAsia"/>
+          <w:sz w:val="21"/>
+          <w:szCs w:val="21"/>
+          <w:lang w:val="en-US" w:eastAsia="zh-CN"/>
+        </w:rPr>
+      </w:pPr>
+      <w:r>
+        <w:rPr>
+          <w:rFonts w:hint="eastAsia" w:asciiTheme="minorEastAsia" w:hAnsiTheme="minorEastAsia" w:cstheme="minorEastAsia"/>
+          <w:sz w:val="21"/>
+          <w:szCs w:val="21"/>
+          <w:lang w:val="en-US" w:eastAsia="zh-CN"/>
+        </w:rPr>
+        <w:t>（系统实现）</w:t>
+      </w:r>
+    </w:p>
+    <w:p>
+      <w:pPr>
+        <w:keepNext w:val="0"/>
+        <w:keepLines w:val="0"/>
+        <w:pageBreakBefore w:val="0"/>
+        <w:widowControl w:val="0"/>
+        <w:kinsoku/>
+        <w:wordWrap/>
+        <w:overflowPunct/>
+        <w:topLinePunct w:val="0"/>
+        <w:autoSpaceDE/>
+        <w:autoSpaceDN/>
+        <w:bidi w:val="0"/>
+        <w:adjustRightInd/>
+        <w:snapToGrid/>
+        <w:spacing w:line="240" w:lineRule="auto"/>
+        <w:ind w:left="420" w:leftChars="0" w:right="0" w:rightChars="0" w:firstLine="420" w:firstLineChars="0"/>
+        <w:jc w:val="both"/>
+        <w:textAlignment w:val="auto"/>
+        <w:outlineLvl w:val="9"/>
+        <w:rPr>
+          <w:rFonts w:hint="eastAsia" w:asciiTheme="minorEastAsia" w:hAnsiTheme="minorEastAsia" w:cstheme="minorEastAsia"/>
           <w:sz w:val="24"/>
           <w:szCs w:val="24"/>
           <w:lang w:val="en-US" w:eastAsia="zh-CN"/>
         </w:rPr>
       </w:pPr>
+      <w:r>
+        <w:drawing>
+          <wp:inline distT="0" distB="0" distL="114300" distR="114300">
+            <wp:extent cx="3495040" cy="6609715"/>
+            <wp:effectExtent l="0" t="0" r="10160" b="635"/>
+            <wp:docPr id="16" name="图片 1"/>
+            <wp:cNvGraphicFramePr>
+              <a:graphicFrameLocks xmlns:a="http://schemas.openxmlformats.org/drawingml/2006/main" noChangeAspect="1"/>
+            </wp:cNvGraphicFramePr>
+            <a:graphic xmlns:a="http://schemas.openxmlformats.org/drawingml/2006/main">
+              <a:graphicData uri="http://schemas.openxmlformats.org/drawingml/2006/picture">
+                <pic:pic xmlns:pic="http://schemas.openxmlformats.org/drawingml/2006/picture">
+                  <pic:nvPicPr>
+                    <pic:cNvPr id="16" name="图片 1"/>
+                    <pic:cNvPicPr>
+                      <a:picLocks noChangeAspect="1"/>
+                    </pic:cNvPicPr>
+                  </pic:nvPicPr>
+                  <pic:blipFill>
+                    <a:blip r:embed="rId18"/>
+                    <a:stretch>
+                      <a:fillRect/>
+                    </a:stretch>
+                  </pic:blipFill>
+                  <pic:spPr>
+                    <a:xfrm>
+                      <a:off x="0" y="0"/>
+                      <a:ext cx="3495040" cy="6609715"/>
+                    </a:xfrm>
+                    <a:prstGeom prst="rect">
+                      <a:avLst/>
+                    </a:prstGeom>
+                    <a:noFill/>
+                    <a:ln w="9525">
+                      <a:noFill/>
+                    </a:ln>
+                  </pic:spPr>
+                </pic:pic>
+              </a:graphicData>
+            </a:graphic>
+          </wp:inline>
+        </w:drawing>
+      </w:r>
     </w:p>
     <w:p>
       <w:pPr>
@@ -28375,7 +28236,7 @@
           <w:szCs w:val="24"/>
           <w:lang w:val="en-US" w:eastAsia="zh-CN"/>
         </w:rPr>
-        <w:t>5.2.2 新增商品</w:t>
+        <w:t>5.2.2 商品管理实现</w:t>
       </w:r>
     </w:p>
     <w:p>
@@ -28400,11 +28261,91 @@
         <w:outlineLvl w:val="9"/>
         <w:rPr>
           <w:rFonts w:hint="eastAsia" w:asciiTheme="minorEastAsia" w:hAnsiTheme="minorEastAsia" w:cstheme="minorEastAsia"/>
+          <w:sz w:val="21"/>
+          <w:szCs w:val="21"/>
+          <w:lang w:val="en-US" w:eastAsia="zh-CN"/>
+        </w:rPr>
+      </w:pPr>
+      <w:r>
+        <w:rPr>
+          <w:rFonts w:hint="eastAsia" w:asciiTheme="minorEastAsia" w:hAnsiTheme="minorEastAsia" w:cstheme="minorEastAsia"/>
+          <w:sz w:val="21"/>
+          <w:szCs w:val="21"/>
+          <w:lang w:val="en-US" w:eastAsia="zh-CN"/>
+        </w:rPr>
+        <w:t>这里以店铺开通申请审核为例，具体分析其业务逻辑：店主首先填写店铺经营信息和店主的身份信息，然后上传相关证明材料，包括店铺营业执照，个人身份证件等信息，填写完信息后提交平台，等待审核；平台管理员对店主提交的开店申请材料进行人工审核，如果材料无误，则通过申请，为该店主分配虚拟店铺；如果审核不通过，则退回申请，并发送通知。</w:t>
+      </w:r>
+    </w:p>
+    <w:p>
+      <w:pPr>
+        <w:keepNext w:val="0"/>
+        <w:keepLines w:val="0"/>
+        <w:pageBreakBefore w:val="0"/>
+        <w:widowControl w:val="0"/>
+        <w:kinsoku/>
+        <w:wordWrap/>
+        <w:overflowPunct/>
+        <w:topLinePunct w:val="0"/>
+        <w:autoSpaceDE/>
+        <w:autoSpaceDN/>
+        <w:bidi w:val="0"/>
+        <w:adjustRightInd/>
+        <w:snapToGrid/>
+        <w:spacing w:line="240" w:lineRule="auto"/>
+        <w:ind w:left="420" w:leftChars="0" w:right="0" w:rightChars="0" w:firstLine="420" w:firstLineChars="0"/>
+        <w:jc w:val="both"/>
+        <w:textAlignment w:val="auto"/>
+        <w:outlineLvl w:val="9"/>
+        <w:rPr>
+          <w:rFonts w:hint="eastAsia" w:asciiTheme="minorEastAsia" w:hAnsiTheme="minorEastAsia" w:cstheme="minorEastAsia"/>
           <w:sz w:val="24"/>
           <w:szCs w:val="24"/>
           <w:lang w:val="en-US" w:eastAsia="zh-CN"/>
         </w:rPr>
       </w:pPr>
+      <w:r>
+        <w:drawing>
+          <wp:inline distT="0" distB="0" distL="114300" distR="114300">
+            <wp:extent cx="3371215" cy="5933440"/>
+            <wp:effectExtent l="0" t="0" r="635" b="10160"/>
+            <wp:docPr id="18" name="图片 3"/>
+            <wp:cNvGraphicFramePr>
+              <a:graphicFrameLocks xmlns:a="http://schemas.openxmlformats.org/drawingml/2006/main" noChangeAspect="1"/>
+            </wp:cNvGraphicFramePr>
+            <a:graphic xmlns:a="http://schemas.openxmlformats.org/drawingml/2006/main">
+              <a:graphicData uri="http://schemas.openxmlformats.org/drawingml/2006/picture">
+                <pic:pic xmlns:pic="http://schemas.openxmlformats.org/drawingml/2006/picture">
+                  <pic:nvPicPr>
+                    <pic:cNvPr id="18" name="图片 3"/>
+                    <pic:cNvPicPr>
+                      <a:picLocks noChangeAspect="1"/>
+                    </pic:cNvPicPr>
+                  </pic:nvPicPr>
+                  <pic:blipFill>
+                    <a:blip r:embed="rId19"/>
+                    <a:stretch>
+                      <a:fillRect/>
+                    </a:stretch>
+                  </pic:blipFill>
+                  <pic:spPr>
+                    <a:xfrm>
+                      <a:off x="0" y="0"/>
+                      <a:ext cx="3371215" cy="5933440"/>
+                    </a:xfrm>
+                    <a:prstGeom prst="rect">
+                      <a:avLst/>
+                    </a:prstGeom>
+                    <a:noFill/>
+                    <a:ln w="9525">
+                      <a:noFill/>
+                    </a:ln>
+                  </pic:spPr>
+                </pic:pic>
+              </a:graphicData>
+            </a:graphic>
+          </wp:inline>
+        </w:drawing>
+      </w:r>
     </w:p>
     <w:p>
       <w:pPr>
@@ -28758,9 +28699,9 @@
           <w:rFonts w:hint="eastAsia" w:asciiTheme="minorEastAsia" w:hAnsiTheme="minorEastAsia" w:eastAsiaTheme="minorEastAsia" w:cstheme="minorEastAsia"/>
         </w:rPr>
       </w:pPr>
-      <w:bookmarkStart w:id="0" w:name="_Toc13752"/>
+      <w:bookmarkStart w:id="0" w:name="_Toc12498"/>
       <w:bookmarkStart w:id="1" w:name="_Toc9159"/>
-      <w:bookmarkStart w:id="2" w:name="_Toc12498"/>
+      <w:bookmarkStart w:id="2" w:name="_Toc13752"/>
       <w:r>
         <w:rPr>
           <w:rFonts w:hint="eastAsia" w:asciiTheme="minorEastAsia" w:hAnsiTheme="minorEastAsia" w:eastAsiaTheme="minorEastAsia" w:cstheme="minorEastAsia"/>
@@ -28779,10 +28720,10 @@
           <w:rFonts w:hint="eastAsia" w:asciiTheme="minorEastAsia" w:hAnsiTheme="minorEastAsia" w:eastAsiaTheme="minorEastAsia" w:cstheme="minorEastAsia"/>
         </w:rPr>
       </w:pPr>
-      <w:bookmarkStart w:id="3" w:name="_Toc23971"/>
+      <w:bookmarkStart w:id="3" w:name="_Toc14765"/>
       <w:bookmarkStart w:id="4" w:name="_Toc1390"/>
-      <w:bookmarkStart w:id="5" w:name="_Toc30608"/>
-      <w:bookmarkStart w:id="6" w:name="_Toc14765"/>
+      <w:bookmarkStart w:id="5" w:name="_Toc23971"/>
+      <w:bookmarkStart w:id="6" w:name="_Toc30608"/>
       <w:r>
         <w:rPr>
           <w:rFonts w:hint="eastAsia" w:asciiTheme="minorEastAsia" w:hAnsiTheme="minorEastAsia" w:eastAsiaTheme="minorEastAsia" w:cstheme="minorEastAsia"/>
@@ -30829,6 +30770,7 @@
     </a:fmtScheme>
   </a:themeElements>
   <a:objectDefaults/>
+  <a:extraClrSchemeLst/>
 </a:theme>
 </file>
 

--- a/论文结构-李袁.docx
+++ b/论文结构-李袁.docx
@@ -12524,7 +12524,6 @@
             <w:insideH w:val="none" w:color="auto" w:sz="0" w:space="0"/>
             <w:insideV w:val="none" w:color="auto" w:sz="0" w:space="0"/>
           </w:tblBorders>
-          <w:shd w:val="clear" w:color="auto" w:fill="auto"/>
           <w:tblLayout w:type="fixed"/>
           <w:tblCellMar>
             <w:top w:w="15" w:type="dxa"/>
@@ -13920,7 +13919,6 @@
             <w:insideH w:val="none" w:color="auto" w:sz="0" w:space="0"/>
             <w:insideV w:val="none" w:color="auto" w:sz="0" w:space="0"/>
           </w:tblBorders>
-          <w:shd w:val="clear" w:color="auto" w:fill="auto"/>
           <w:tblLayout w:type="fixed"/>
           <w:tblCellMar>
             <w:top w:w="15" w:type="dxa"/>
@@ -14435,6 +14433,7 @@
             <w:insideH w:val="none" w:color="auto" w:sz="0" w:space="0"/>
             <w:insideV w:val="none" w:color="auto" w:sz="0" w:space="0"/>
           </w:tblBorders>
+          <w:shd w:val="clear" w:color="auto" w:fill="auto"/>
           <w:tblLayout w:type="fixed"/>
           <w:tblCellMar>
             <w:top w:w="15" w:type="dxa"/>
@@ -15132,6 +15131,7 @@
             <w:insideH w:val="none" w:color="auto" w:sz="0" w:space="0"/>
             <w:insideV w:val="none" w:color="auto" w:sz="0" w:space="0"/>
           </w:tblBorders>
+          <w:shd w:val="clear" w:color="auto" w:fill="auto"/>
           <w:tblLayout w:type="fixed"/>
           <w:tblCellMar>
             <w:top w:w="15" w:type="dxa"/>
@@ -15582,1186 +15582,6 @@
                 <w:lang w:val="en-US" w:eastAsia="zh-CN" w:bidi="ar"/>
               </w:rPr>
               <w:t>店铺名</w:t>
-            </w:r>
-          </w:p>
-        </w:tc>
-      </w:tr>
-      <w:tr>
-        <w:tblPrEx>
-          <w:tblBorders>
-            <w:top w:val="single" w:color="auto" w:sz="4" w:space="0"/>
-            <w:left w:val="none" w:color="auto" w:sz="0" w:space="0"/>
-            <w:bottom w:val="single" w:color="auto" w:sz="4" w:space="0"/>
-            <w:right w:val="none" w:color="auto" w:sz="0" w:space="0"/>
-            <w:insideH w:val="none" w:color="auto" w:sz="0" w:space="0"/>
-            <w:insideV w:val="none" w:color="auto" w:sz="0" w:space="0"/>
-          </w:tblBorders>
-          <w:tblLayout w:type="fixed"/>
-          <w:tblCellMar>
-            <w:top w:w="15" w:type="dxa"/>
-            <w:left w:w="15" w:type="dxa"/>
-            <w:bottom w:w="15" w:type="dxa"/>
-            <w:right w:w="15" w:type="dxa"/>
-          </w:tblCellMar>
-        </w:tblPrEx>
-        <w:trPr>
-          <w:trHeight w:val="193" w:hRule="atLeast"/>
-        </w:trPr>
-        <w:tc>
-          <w:tcPr>
-            <w:tcW w:w="2123" w:type="dxa"/>
-            <w:tcBorders>
-              <w:tl2br w:val="nil"/>
-              <w:tr2bl w:val="nil"/>
-            </w:tcBorders>
-            <w:shd w:val="clear" w:color="auto" w:fill="auto"/>
-            <w:vAlign w:val="center"/>
-          </w:tcPr>
-          <w:p>
-            <w:pPr>
-              <w:keepNext w:val="0"/>
-              <w:keepLines w:val="0"/>
-              <w:widowControl/>
-              <w:suppressLineNumbers w:val="0"/>
-              <w:jc w:val="center"/>
-              <w:textAlignment w:val="center"/>
-              <w:rPr>
-                <w:rFonts w:hint="eastAsia" w:asciiTheme="minorEastAsia" w:hAnsiTheme="minorEastAsia" w:eastAsiaTheme="minorEastAsia" w:cstheme="minorEastAsia"/>
-                <w:i w:val="0"/>
-                <w:color w:val="000000"/>
-                <w:kern w:val="0"/>
-                <w:sz w:val="24"/>
-                <w:szCs w:val="24"/>
-                <w:u w:val="none"/>
-                <w:lang w:val="en-US" w:eastAsia="zh-CN" w:bidi="ar"/>
-              </w:rPr>
-            </w:pPr>
-            <w:r>
-              <w:rPr>
-                <w:rFonts w:hint="eastAsia" w:asciiTheme="minorEastAsia" w:hAnsiTheme="minorEastAsia" w:eastAsiaTheme="minorEastAsia" w:cstheme="minorEastAsia"/>
-                <w:i w:val="0"/>
-                <w:color w:val="000000"/>
-                <w:kern w:val="0"/>
-                <w:sz w:val="24"/>
-                <w:szCs w:val="24"/>
-                <w:u w:val="none"/>
-                <w:lang w:val="en-US" w:eastAsia="zh-CN" w:bidi="ar"/>
-              </w:rPr>
-              <w:t>licence_url</w:t>
-            </w:r>
-          </w:p>
-        </w:tc>
-        <w:tc>
-          <w:tcPr>
-            <w:tcW w:w="1090" w:type="dxa"/>
-            <w:tcBorders>
-              <w:tl2br w:val="nil"/>
-              <w:tr2bl w:val="nil"/>
-            </w:tcBorders>
-            <w:shd w:val="clear" w:color="auto" w:fill="auto"/>
-            <w:vAlign w:val="center"/>
-          </w:tcPr>
-          <w:p>
-            <w:pPr>
-              <w:keepNext w:val="0"/>
-              <w:keepLines w:val="0"/>
-              <w:widowControl/>
-              <w:suppressLineNumbers w:val="0"/>
-              <w:jc w:val="center"/>
-              <w:textAlignment w:val="center"/>
-              <w:rPr>
-                <w:rFonts w:hint="eastAsia" w:asciiTheme="minorEastAsia" w:hAnsiTheme="minorEastAsia" w:eastAsiaTheme="minorEastAsia" w:cstheme="minorEastAsia"/>
-                <w:i w:val="0"/>
-                <w:color w:val="000000"/>
-                <w:kern w:val="0"/>
-                <w:sz w:val="24"/>
-                <w:szCs w:val="24"/>
-                <w:u w:val="none"/>
-                <w:lang w:val="en-US" w:eastAsia="zh-CN" w:bidi="ar"/>
-              </w:rPr>
-            </w:pPr>
-            <w:r>
-              <w:rPr>
-                <w:rFonts w:hint="eastAsia" w:asciiTheme="minorEastAsia" w:hAnsiTheme="minorEastAsia" w:eastAsiaTheme="minorEastAsia" w:cstheme="minorEastAsia"/>
-                <w:i w:val="0"/>
-                <w:color w:val="000000"/>
-                <w:kern w:val="0"/>
-                <w:sz w:val="24"/>
-                <w:szCs w:val="24"/>
-                <w:u w:val="none"/>
-                <w:lang w:val="en-US" w:eastAsia="zh-CN" w:bidi="ar"/>
-              </w:rPr>
-              <w:t>varchar</w:t>
-            </w:r>
-          </w:p>
-        </w:tc>
-        <w:tc>
-          <w:tcPr>
-            <w:tcW w:w="1050" w:type="dxa"/>
-            <w:tcBorders>
-              <w:tl2br w:val="nil"/>
-              <w:tr2bl w:val="nil"/>
-            </w:tcBorders>
-            <w:shd w:val="clear" w:color="auto" w:fill="auto"/>
-            <w:vAlign w:val="center"/>
-          </w:tcPr>
-          <w:p>
-            <w:pPr>
-              <w:keepNext w:val="0"/>
-              <w:keepLines w:val="0"/>
-              <w:widowControl/>
-              <w:suppressLineNumbers w:val="0"/>
-              <w:jc w:val="center"/>
-              <w:textAlignment w:val="center"/>
-              <w:rPr>
-                <w:rFonts w:hint="eastAsia" w:asciiTheme="minorEastAsia" w:hAnsiTheme="minorEastAsia" w:eastAsiaTheme="minorEastAsia" w:cstheme="minorEastAsia"/>
-                <w:i w:val="0"/>
-                <w:color w:val="000000"/>
-                <w:kern w:val="0"/>
-                <w:sz w:val="24"/>
-                <w:szCs w:val="24"/>
-                <w:u w:val="none"/>
-                <w:lang w:val="en-US" w:eastAsia="zh-CN" w:bidi="ar"/>
-              </w:rPr>
-            </w:pPr>
-            <w:r>
-              <w:rPr>
-                <w:rFonts w:hint="eastAsia" w:asciiTheme="minorEastAsia" w:hAnsiTheme="minorEastAsia" w:eastAsiaTheme="minorEastAsia" w:cstheme="minorEastAsia"/>
-                <w:i w:val="0"/>
-                <w:color w:val="000000"/>
-                <w:kern w:val="0"/>
-                <w:sz w:val="24"/>
-                <w:szCs w:val="24"/>
-                <w:u w:val="none"/>
-                <w:lang w:val="en-US" w:eastAsia="zh-CN" w:bidi="ar"/>
-              </w:rPr>
-              <w:t>200</w:t>
-            </w:r>
-          </w:p>
-        </w:tc>
-        <w:tc>
-          <w:tcPr>
-            <w:tcW w:w="1610" w:type="dxa"/>
-            <w:tcBorders>
-              <w:tl2br w:val="nil"/>
-              <w:tr2bl w:val="nil"/>
-            </w:tcBorders>
-            <w:shd w:val="clear" w:color="auto" w:fill="auto"/>
-            <w:vAlign w:val="center"/>
-          </w:tcPr>
-          <w:p>
-            <w:pPr>
-              <w:keepNext w:val="0"/>
-              <w:keepLines w:val="0"/>
-              <w:widowControl/>
-              <w:suppressLineNumbers w:val="0"/>
-              <w:jc w:val="center"/>
-              <w:textAlignment w:val="center"/>
-              <w:rPr>
-                <w:rFonts w:hint="eastAsia" w:asciiTheme="minorEastAsia" w:hAnsiTheme="minorEastAsia" w:eastAsiaTheme="minorEastAsia" w:cstheme="minorEastAsia"/>
-                <w:i w:val="0"/>
-                <w:color w:val="000000"/>
-                <w:kern w:val="0"/>
-                <w:sz w:val="24"/>
-                <w:szCs w:val="24"/>
-                <w:u w:val="none"/>
-                <w:lang w:val="en-US" w:eastAsia="zh-CN" w:bidi="ar"/>
-              </w:rPr>
-            </w:pPr>
-            <w:r>
-              <w:rPr>
-                <w:rFonts w:hint="eastAsia" w:asciiTheme="minorEastAsia" w:hAnsiTheme="minorEastAsia" w:eastAsiaTheme="minorEastAsia" w:cstheme="minorEastAsia"/>
-                <w:i w:val="0"/>
-                <w:color w:val="000000"/>
-                <w:kern w:val="0"/>
-                <w:sz w:val="24"/>
-                <w:szCs w:val="24"/>
-                <w:u w:val="none"/>
-                <w:lang w:val="en-US" w:eastAsia="zh-CN" w:bidi="ar"/>
-              </w:rPr>
-              <w:t>是</w:t>
-            </w:r>
-          </w:p>
-        </w:tc>
-        <w:tc>
-          <w:tcPr>
-            <w:tcW w:w="2350" w:type="dxa"/>
-            <w:tcBorders>
-              <w:tl2br w:val="nil"/>
-              <w:tr2bl w:val="nil"/>
-            </w:tcBorders>
-            <w:shd w:val="clear" w:color="auto" w:fill="auto"/>
-            <w:vAlign w:val="center"/>
-          </w:tcPr>
-          <w:p>
-            <w:pPr>
-              <w:keepNext w:val="0"/>
-              <w:keepLines w:val="0"/>
-              <w:widowControl/>
-              <w:suppressLineNumbers w:val="0"/>
-              <w:jc w:val="center"/>
-              <w:textAlignment w:val="center"/>
-              <w:rPr>
-                <w:rFonts w:hint="eastAsia" w:asciiTheme="minorEastAsia" w:hAnsiTheme="minorEastAsia" w:eastAsiaTheme="minorEastAsia" w:cstheme="minorEastAsia"/>
-                <w:i w:val="0"/>
-                <w:color w:val="000000"/>
-                <w:kern w:val="0"/>
-                <w:sz w:val="24"/>
-                <w:szCs w:val="24"/>
-                <w:u w:val="none"/>
-                <w:lang w:val="en-US" w:eastAsia="zh-CN" w:bidi="ar"/>
-              </w:rPr>
-            </w:pPr>
-            <w:r>
-              <w:rPr>
-                <w:rFonts w:hint="eastAsia" w:asciiTheme="minorEastAsia" w:hAnsiTheme="minorEastAsia" w:eastAsiaTheme="minorEastAsia" w:cstheme="minorEastAsia"/>
-                <w:i w:val="0"/>
-                <w:color w:val="000000"/>
-                <w:kern w:val="0"/>
-                <w:sz w:val="24"/>
-                <w:szCs w:val="24"/>
-                <w:u w:val="none"/>
-                <w:lang w:val="en-US" w:eastAsia="zh-CN" w:bidi="ar"/>
-              </w:rPr>
-              <w:t>店铺营业执照</w:t>
-            </w:r>
-          </w:p>
-        </w:tc>
-      </w:tr>
-      <w:tr>
-        <w:tblPrEx>
-          <w:tblBorders>
-            <w:top w:val="single" w:color="auto" w:sz="4" w:space="0"/>
-            <w:left w:val="none" w:color="auto" w:sz="0" w:space="0"/>
-            <w:bottom w:val="single" w:color="auto" w:sz="4" w:space="0"/>
-            <w:right w:val="none" w:color="auto" w:sz="0" w:space="0"/>
-            <w:insideH w:val="none" w:color="auto" w:sz="0" w:space="0"/>
-            <w:insideV w:val="none" w:color="auto" w:sz="0" w:space="0"/>
-          </w:tblBorders>
-          <w:tblLayout w:type="fixed"/>
-          <w:tblCellMar>
-            <w:top w:w="15" w:type="dxa"/>
-            <w:left w:w="15" w:type="dxa"/>
-            <w:bottom w:w="15" w:type="dxa"/>
-            <w:right w:w="15" w:type="dxa"/>
-          </w:tblCellMar>
-        </w:tblPrEx>
-        <w:trPr>
-          <w:trHeight w:val="193" w:hRule="atLeast"/>
-        </w:trPr>
-        <w:tc>
-          <w:tcPr>
-            <w:tcW w:w="2123" w:type="dxa"/>
-            <w:tcBorders>
-              <w:tl2br w:val="nil"/>
-              <w:tr2bl w:val="nil"/>
-            </w:tcBorders>
-            <w:shd w:val="clear" w:color="auto" w:fill="auto"/>
-            <w:vAlign w:val="center"/>
-          </w:tcPr>
-          <w:p>
-            <w:pPr>
-              <w:keepNext w:val="0"/>
-              <w:keepLines w:val="0"/>
-              <w:widowControl/>
-              <w:suppressLineNumbers w:val="0"/>
-              <w:jc w:val="center"/>
-              <w:textAlignment w:val="center"/>
-              <w:rPr>
-                <w:rFonts w:hint="eastAsia" w:asciiTheme="minorEastAsia" w:hAnsiTheme="minorEastAsia" w:eastAsiaTheme="minorEastAsia" w:cstheme="minorEastAsia"/>
-                <w:i w:val="0"/>
-                <w:color w:val="000000"/>
-                <w:kern w:val="0"/>
-                <w:sz w:val="24"/>
-                <w:szCs w:val="24"/>
-                <w:u w:val="none"/>
-                <w:lang w:val="en-US" w:eastAsia="zh-CN" w:bidi="ar"/>
-              </w:rPr>
-            </w:pPr>
-            <w:r>
-              <w:rPr>
-                <w:rFonts w:hint="eastAsia" w:asciiTheme="minorEastAsia" w:hAnsiTheme="minorEastAsia" w:eastAsiaTheme="minorEastAsia" w:cstheme="minorEastAsia"/>
-                <w:i w:val="0"/>
-                <w:color w:val="000000"/>
-                <w:kern w:val="0"/>
-                <w:sz w:val="24"/>
-                <w:szCs w:val="24"/>
-                <w:u w:val="none"/>
-                <w:lang w:val="en-US" w:eastAsia="zh-CN" w:bidi="ar"/>
-              </w:rPr>
-              <w:t>license_code</w:t>
-            </w:r>
-          </w:p>
-        </w:tc>
-        <w:tc>
-          <w:tcPr>
-            <w:tcW w:w="1090" w:type="dxa"/>
-            <w:tcBorders>
-              <w:tl2br w:val="nil"/>
-              <w:tr2bl w:val="nil"/>
-            </w:tcBorders>
-            <w:shd w:val="clear" w:color="auto" w:fill="auto"/>
-            <w:vAlign w:val="center"/>
-          </w:tcPr>
-          <w:p>
-            <w:pPr>
-              <w:keepNext w:val="0"/>
-              <w:keepLines w:val="0"/>
-              <w:widowControl/>
-              <w:suppressLineNumbers w:val="0"/>
-              <w:jc w:val="center"/>
-              <w:textAlignment w:val="center"/>
-              <w:rPr>
-                <w:rFonts w:hint="eastAsia" w:asciiTheme="minorEastAsia" w:hAnsiTheme="minorEastAsia" w:eastAsiaTheme="minorEastAsia" w:cstheme="minorEastAsia"/>
-                <w:i w:val="0"/>
-                <w:color w:val="000000"/>
-                <w:kern w:val="0"/>
-                <w:sz w:val="24"/>
-                <w:szCs w:val="24"/>
-                <w:u w:val="none"/>
-                <w:lang w:val="en-US" w:eastAsia="zh-CN" w:bidi="ar"/>
-              </w:rPr>
-            </w:pPr>
-            <w:r>
-              <w:rPr>
-                <w:rFonts w:hint="eastAsia" w:asciiTheme="minorEastAsia" w:hAnsiTheme="minorEastAsia" w:eastAsiaTheme="minorEastAsia" w:cstheme="minorEastAsia"/>
-                <w:i w:val="0"/>
-                <w:color w:val="000000"/>
-                <w:kern w:val="0"/>
-                <w:sz w:val="24"/>
-                <w:szCs w:val="24"/>
-                <w:u w:val="none"/>
-                <w:lang w:val="en-US" w:eastAsia="zh-CN" w:bidi="ar"/>
-              </w:rPr>
-              <w:t>varchar</w:t>
-            </w:r>
-          </w:p>
-        </w:tc>
-        <w:tc>
-          <w:tcPr>
-            <w:tcW w:w="1050" w:type="dxa"/>
-            <w:tcBorders>
-              <w:tl2br w:val="nil"/>
-              <w:tr2bl w:val="nil"/>
-            </w:tcBorders>
-            <w:shd w:val="clear" w:color="auto" w:fill="auto"/>
-            <w:vAlign w:val="center"/>
-          </w:tcPr>
-          <w:p>
-            <w:pPr>
-              <w:keepNext w:val="0"/>
-              <w:keepLines w:val="0"/>
-              <w:widowControl/>
-              <w:suppressLineNumbers w:val="0"/>
-              <w:jc w:val="center"/>
-              <w:textAlignment w:val="center"/>
-              <w:rPr>
-                <w:rFonts w:hint="eastAsia" w:asciiTheme="minorEastAsia" w:hAnsiTheme="minorEastAsia" w:eastAsiaTheme="minorEastAsia" w:cstheme="minorEastAsia"/>
-                <w:i w:val="0"/>
-                <w:color w:val="000000"/>
-                <w:kern w:val="0"/>
-                <w:sz w:val="24"/>
-                <w:szCs w:val="24"/>
-                <w:u w:val="none"/>
-                <w:lang w:val="en-US" w:eastAsia="zh-CN" w:bidi="ar"/>
-              </w:rPr>
-            </w:pPr>
-            <w:r>
-              <w:rPr>
-                <w:rFonts w:hint="eastAsia" w:asciiTheme="minorEastAsia" w:hAnsiTheme="minorEastAsia" w:eastAsiaTheme="minorEastAsia" w:cstheme="minorEastAsia"/>
-                <w:i w:val="0"/>
-                <w:color w:val="000000"/>
-                <w:kern w:val="0"/>
-                <w:sz w:val="24"/>
-                <w:szCs w:val="24"/>
-                <w:u w:val="none"/>
-                <w:lang w:val="en-US" w:eastAsia="zh-CN" w:bidi="ar"/>
-              </w:rPr>
-              <w:t>50</w:t>
-            </w:r>
-          </w:p>
-        </w:tc>
-        <w:tc>
-          <w:tcPr>
-            <w:tcW w:w="1610" w:type="dxa"/>
-            <w:tcBorders>
-              <w:tl2br w:val="nil"/>
-              <w:tr2bl w:val="nil"/>
-            </w:tcBorders>
-            <w:shd w:val="clear" w:color="auto" w:fill="auto"/>
-            <w:vAlign w:val="center"/>
-          </w:tcPr>
-          <w:p>
-            <w:pPr>
-              <w:keepNext w:val="0"/>
-              <w:keepLines w:val="0"/>
-              <w:widowControl/>
-              <w:suppressLineNumbers w:val="0"/>
-              <w:jc w:val="center"/>
-              <w:textAlignment w:val="center"/>
-              <w:rPr>
-                <w:rFonts w:hint="eastAsia" w:asciiTheme="minorEastAsia" w:hAnsiTheme="minorEastAsia" w:eastAsiaTheme="minorEastAsia" w:cstheme="minorEastAsia"/>
-                <w:i w:val="0"/>
-                <w:color w:val="000000"/>
-                <w:kern w:val="0"/>
-                <w:sz w:val="24"/>
-                <w:szCs w:val="24"/>
-                <w:u w:val="none"/>
-                <w:lang w:val="en-US" w:eastAsia="zh-CN" w:bidi="ar"/>
-              </w:rPr>
-            </w:pPr>
-            <w:r>
-              <w:rPr>
-                <w:rFonts w:hint="eastAsia" w:asciiTheme="minorEastAsia" w:hAnsiTheme="minorEastAsia" w:eastAsiaTheme="minorEastAsia" w:cstheme="minorEastAsia"/>
-                <w:i w:val="0"/>
-                <w:color w:val="000000"/>
-                <w:kern w:val="0"/>
-                <w:sz w:val="24"/>
-                <w:szCs w:val="24"/>
-                <w:u w:val="none"/>
-                <w:lang w:val="en-US" w:eastAsia="zh-CN" w:bidi="ar"/>
-              </w:rPr>
-              <w:t>是</w:t>
-            </w:r>
-          </w:p>
-        </w:tc>
-        <w:tc>
-          <w:tcPr>
-            <w:tcW w:w="2350" w:type="dxa"/>
-            <w:tcBorders>
-              <w:tl2br w:val="nil"/>
-              <w:tr2bl w:val="nil"/>
-            </w:tcBorders>
-            <w:shd w:val="clear" w:color="auto" w:fill="auto"/>
-            <w:vAlign w:val="center"/>
-          </w:tcPr>
-          <w:p>
-            <w:pPr>
-              <w:keepNext w:val="0"/>
-              <w:keepLines w:val="0"/>
-              <w:widowControl/>
-              <w:suppressLineNumbers w:val="0"/>
-              <w:jc w:val="center"/>
-              <w:textAlignment w:val="center"/>
-              <w:rPr>
-                <w:rFonts w:hint="eastAsia" w:asciiTheme="minorEastAsia" w:hAnsiTheme="minorEastAsia" w:eastAsiaTheme="minorEastAsia" w:cstheme="minorEastAsia"/>
-                <w:i w:val="0"/>
-                <w:color w:val="000000"/>
-                <w:kern w:val="0"/>
-                <w:sz w:val="24"/>
-                <w:szCs w:val="24"/>
-                <w:u w:val="none"/>
-                <w:lang w:val="en-US" w:eastAsia="zh-CN" w:bidi="ar"/>
-              </w:rPr>
-            </w:pPr>
-            <w:r>
-              <w:rPr>
-                <w:rFonts w:hint="eastAsia" w:asciiTheme="minorEastAsia" w:hAnsiTheme="minorEastAsia" w:eastAsiaTheme="minorEastAsia" w:cstheme="minorEastAsia"/>
-                <w:i w:val="0"/>
-                <w:color w:val="000000"/>
-                <w:kern w:val="0"/>
-                <w:sz w:val="24"/>
-                <w:szCs w:val="24"/>
-                <w:u w:val="none"/>
-                <w:lang w:val="en-US" w:eastAsia="zh-CN" w:bidi="ar"/>
-              </w:rPr>
-              <w:t>统一社会信用代码</w:t>
-            </w:r>
-          </w:p>
-        </w:tc>
-      </w:tr>
-      <w:tr>
-        <w:tblPrEx>
-          <w:tblBorders>
-            <w:top w:val="single" w:color="auto" w:sz="4" w:space="0"/>
-            <w:left w:val="none" w:color="auto" w:sz="0" w:space="0"/>
-            <w:bottom w:val="single" w:color="auto" w:sz="4" w:space="0"/>
-            <w:right w:val="none" w:color="auto" w:sz="0" w:space="0"/>
-            <w:insideH w:val="none" w:color="auto" w:sz="0" w:space="0"/>
-            <w:insideV w:val="none" w:color="auto" w:sz="0" w:space="0"/>
-          </w:tblBorders>
-          <w:tblLayout w:type="fixed"/>
-          <w:tblCellMar>
-            <w:top w:w="15" w:type="dxa"/>
-            <w:left w:w="15" w:type="dxa"/>
-            <w:bottom w:w="15" w:type="dxa"/>
-            <w:right w:w="15" w:type="dxa"/>
-          </w:tblCellMar>
-        </w:tblPrEx>
-        <w:trPr>
-          <w:trHeight w:val="193" w:hRule="atLeast"/>
-        </w:trPr>
-        <w:tc>
-          <w:tcPr>
-            <w:tcW w:w="2123" w:type="dxa"/>
-            <w:tcBorders>
-              <w:tl2br w:val="nil"/>
-              <w:tr2bl w:val="nil"/>
-            </w:tcBorders>
-            <w:shd w:val="clear" w:color="auto" w:fill="auto"/>
-            <w:vAlign w:val="center"/>
-          </w:tcPr>
-          <w:p>
-            <w:pPr>
-              <w:keepNext w:val="0"/>
-              <w:keepLines w:val="0"/>
-              <w:widowControl/>
-              <w:suppressLineNumbers w:val="0"/>
-              <w:jc w:val="center"/>
-              <w:textAlignment w:val="center"/>
-              <w:rPr>
-                <w:rFonts w:hint="eastAsia" w:asciiTheme="minorEastAsia" w:hAnsiTheme="minorEastAsia" w:eastAsiaTheme="minorEastAsia" w:cstheme="minorEastAsia"/>
-                <w:i w:val="0"/>
-                <w:color w:val="000000"/>
-                <w:sz w:val="24"/>
-                <w:szCs w:val="24"/>
-                <w:u w:val="none"/>
-              </w:rPr>
-            </w:pPr>
-            <w:r>
-              <w:rPr>
-                <w:rFonts w:hint="eastAsia" w:asciiTheme="minorEastAsia" w:hAnsiTheme="minorEastAsia" w:eastAsiaTheme="minorEastAsia" w:cstheme="minorEastAsia"/>
-                <w:i w:val="0"/>
-                <w:color w:val="000000"/>
-                <w:kern w:val="0"/>
-                <w:sz w:val="24"/>
-                <w:szCs w:val="24"/>
-                <w:u w:val="none"/>
-                <w:lang w:val="en-US" w:eastAsia="zh-CN" w:bidi="ar"/>
-              </w:rPr>
-              <w:t>usercode</w:t>
-            </w:r>
-          </w:p>
-        </w:tc>
-        <w:tc>
-          <w:tcPr>
-            <w:tcW w:w="1090" w:type="dxa"/>
-            <w:tcBorders>
-              <w:tl2br w:val="nil"/>
-              <w:tr2bl w:val="nil"/>
-            </w:tcBorders>
-            <w:shd w:val="clear" w:color="auto" w:fill="auto"/>
-            <w:vAlign w:val="center"/>
-          </w:tcPr>
-          <w:p>
-            <w:pPr>
-              <w:keepNext w:val="0"/>
-              <w:keepLines w:val="0"/>
-              <w:widowControl/>
-              <w:suppressLineNumbers w:val="0"/>
-              <w:jc w:val="center"/>
-              <w:textAlignment w:val="center"/>
-              <w:rPr>
-                <w:rFonts w:hint="eastAsia" w:asciiTheme="minorEastAsia" w:hAnsiTheme="minorEastAsia" w:eastAsiaTheme="minorEastAsia" w:cstheme="minorEastAsia"/>
-                <w:i w:val="0"/>
-                <w:color w:val="000000"/>
-                <w:sz w:val="24"/>
-                <w:szCs w:val="24"/>
-                <w:u w:val="none"/>
-              </w:rPr>
-            </w:pPr>
-            <w:r>
-              <w:rPr>
-                <w:rFonts w:hint="eastAsia" w:asciiTheme="minorEastAsia" w:hAnsiTheme="minorEastAsia" w:eastAsiaTheme="minorEastAsia" w:cstheme="minorEastAsia"/>
-                <w:i w:val="0"/>
-                <w:color w:val="000000"/>
-                <w:kern w:val="0"/>
-                <w:sz w:val="24"/>
-                <w:szCs w:val="24"/>
-                <w:u w:val="none"/>
-                <w:lang w:val="en-US" w:eastAsia="zh-CN" w:bidi="ar"/>
-              </w:rPr>
-              <w:t>varchar</w:t>
-            </w:r>
-          </w:p>
-        </w:tc>
-        <w:tc>
-          <w:tcPr>
-            <w:tcW w:w="1050" w:type="dxa"/>
-            <w:tcBorders>
-              <w:tl2br w:val="nil"/>
-              <w:tr2bl w:val="nil"/>
-            </w:tcBorders>
-            <w:shd w:val="clear" w:color="auto" w:fill="auto"/>
-            <w:vAlign w:val="center"/>
-          </w:tcPr>
-          <w:p>
-            <w:pPr>
-              <w:keepNext w:val="0"/>
-              <w:keepLines w:val="0"/>
-              <w:widowControl/>
-              <w:suppressLineNumbers w:val="0"/>
-              <w:jc w:val="center"/>
-              <w:textAlignment w:val="center"/>
-              <w:rPr>
-                <w:rFonts w:hint="eastAsia" w:asciiTheme="minorEastAsia" w:hAnsiTheme="minorEastAsia" w:eastAsiaTheme="minorEastAsia" w:cstheme="minorEastAsia"/>
-                <w:i w:val="0"/>
-                <w:color w:val="000000"/>
-                <w:sz w:val="24"/>
-                <w:szCs w:val="24"/>
-                <w:u w:val="none"/>
-              </w:rPr>
-            </w:pPr>
-            <w:r>
-              <w:rPr>
-                <w:rFonts w:hint="eastAsia" w:asciiTheme="minorEastAsia" w:hAnsiTheme="minorEastAsia" w:eastAsiaTheme="minorEastAsia" w:cstheme="minorEastAsia"/>
-                <w:i w:val="0"/>
-                <w:color w:val="000000"/>
-                <w:kern w:val="0"/>
-                <w:sz w:val="24"/>
-                <w:szCs w:val="24"/>
-                <w:u w:val="none"/>
-                <w:lang w:val="en-US" w:eastAsia="zh-CN" w:bidi="ar"/>
-              </w:rPr>
-              <w:t>100</w:t>
-            </w:r>
-          </w:p>
-        </w:tc>
-        <w:tc>
-          <w:tcPr>
-            <w:tcW w:w="1610" w:type="dxa"/>
-            <w:tcBorders>
-              <w:tl2br w:val="nil"/>
-              <w:tr2bl w:val="nil"/>
-            </w:tcBorders>
-            <w:shd w:val="clear" w:color="auto" w:fill="auto"/>
-            <w:vAlign w:val="center"/>
-          </w:tcPr>
-          <w:p>
-            <w:pPr>
-              <w:keepNext w:val="0"/>
-              <w:keepLines w:val="0"/>
-              <w:widowControl/>
-              <w:suppressLineNumbers w:val="0"/>
-              <w:jc w:val="center"/>
-              <w:textAlignment w:val="center"/>
-              <w:rPr>
-                <w:rFonts w:hint="eastAsia" w:asciiTheme="minorEastAsia" w:hAnsiTheme="minorEastAsia" w:eastAsiaTheme="minorEastAsia" w:cstheme="minorEastAsia"/>
-                <w:i w:val="0"/>
-                <w:color w:val="000000"/>
-                <w:sz w:val="24"/>
-                <w:szCs w:val="24"/>
-                <w:u w:val="none"/>
-              </w:rPr>
-            </w:pPr>
-            <w:r>
-              <w:rPr>
-                <w:rFonts w:hint="eastAsia" w:asciiTheme="minorEastAsia" w:hAnsiTheme="minorEastAsia" w:eastAsiaTheme="minorEastAsia" w:cstheme="minorEastAsia"/>
-                <w:i w:val="0"/>
-                <w:color w:val="000000"/>
-                <w:kern w:val="0"/>
-                <w:sz w:val="24"/>
-                <w:szCs w:val="24"/>
-                <w:u w:val="none"/>
-                <w:lang w:val="en-US" w:eastAsia="zh-CN" w:bidi="ar"/>
-              </w:rPr>
-              <w:t>是</w:t>
-            </w:r>
-          </w:p>
-        </w:tc>
-        <w:tc>
-          <w:tcPr>
-            <w:tcW w:w="2350" w:type="dxa"/>
-            <w:tcBorders>
-              <w:tl2br w:val="nil"/>
-              <w:tr2bl w:val="nil"/>
-            </w:tcBorders>
-            <w:shd w:val="clear" w:color="auto" w:fill="auto"/>
-            <w:vAlign w:val="center"/>
-          </w:tcPr>
-          <w:p>
-            <w:pPr>
-              <w:keepNext w:val="0"/>
-              <w:keepLines w:val="0"/>
-              <w:widowControl/>
-              <w:suppressLineNumbers w:val="0"/>
-              <w:jc w:val="center"/>
-              <w:textAlignment w:val="center"/>
-              <w:rPr>
-                <w:rFonts w:hint="eastAsia" w:asciiTheme="minorEastAsia" w:hAnsiTheme="minorEastAsia" w:eastAsiaTheme="minorEastAsia" w:cstheme="minorEastAsia"/>
-                <w:i w:val="0"/>
-                <w:color w:val="000000"/>
-                <w:sz w:val="24"/>
-                <w:szCs w:val="24"/>
-                <w:u w:val="none"/>
-              </w:rPr>
-            </w:pPr>
-            <w:r>
-              <w:rPr>
-                <w:rFonts w:hint="eastAsia" w:asciiTheme="minorEastAsia" w:hAnsiTheme="minorEastAsia" w:eastAsiaTheme="minorEastAsia" w:cstheme="minorEastAsia"/>
-                <w:i w:val="0"/>
-                <w:color w:val="000000"/>
-                <w:kern w:val="0"/>
-                <w:sz w:val="24"/>
-                <w:szCs w:val="24"/>
-                <w:u w:val="none"/>
-                <w:lang w:val="en-US" w:eastAsia="zh-CN" w:bidi="ar"/>
-              </w:rPr>
-              <w:t>店主编号</w:t>
-            </w:r>
-          </w:p>
-        </w:tc>
-      </w:tr>
-      <w:tr>
-        <w:tblPrEx>
-          <w:tblBorders>
-            <w:top w:val="single" w:color="auto" w:sz="4" w:space="0"/>
-            <w:left w:val="none" w:color="auto" w:sz="0" w:space="0"/>
-            <w:bottom w:val="single" w:color="auto" w:sz="4" w:space="0"/>
-            <w:right w:val="none" w:color="auto" w:sz="0" w:space="0"/>
-            <w:insideH w:val="none" w:color="auto" w:sz="0" w:space="0"/>
-            <w:insideV w:val="none" w:color="auto" w:sz="0" w:space="0"/>
-          </w:tblBorders>
-          <w:tblLayout w:type="fixed"/>
-          <w:tblCellMar>
-            <w:top w:w="15" w:type="dxa"/>
-            <w:left w:w="15" w:type="dxa"/>
-            <w:bottom w:w="15" w:type="dxa"/>
-            <w:right w:w="15" w:type="dxa"/>
-          </w:tblCellMar>
-        </w:tblPrEx>
-        <w:trPr>
-          <w:trHeight w:val="193" w:hRule="atLeast"/>
-        </w:trPr>
-        <w:tc>
-          <w:tcPr>
-            <w:tcW w:w="2123" w:type="dxa"/>
-            <w:tcBorders>
-              <w:tl2br w:val="nil"/>
-              <w:tr2bl w:val="nil"/>
-            </w:tcBorders>
-            <w:shd w:val="clear" w:color="auto" w:fill="auto"/>
-            <w:vAlign w:val="center"/>
-          </w:tcPr>
-          <w:p>
-            <w:pPr>
-              <w:keepNext w:val="0"/>
-              <w:keepLines w:val="0"/>
-              <w:widowControl/>
-              <w:suppressLineNumbers w:val="0"/>
-              <w:jc w:val="center"/>
-              <w:textAlignment w:val="center"/>
-              <w:rPr>
-                <w:rFonts w:hint="eastAsia" w:asciiTheme="minorEastAsia" w:hAnsiTheme="minorEastAsia" w:eastAsiaTheme="minorEastAsia" w:cstheme="minorEastAsia"/>
-                <w:i w:val="0"/>
-                <w:color w:val="000000"/>
-                <w:sz w:val="24"/>
-                <w:szCs w:val="24"/>
-                <w:u w:val="none"/>
-              </w:rPr>
-            </w:pPr>
-            <w:r>
-              <w:rPr>
-                <w:rFonts w:hint="eastAsia" w:asciiTheme="minorEastAsia" w:hAnsiTheme="minorEastAsia" w:eastAsiaTheme="minorEastAsia" w:cstheme="minorEastAsia"/>
-                <w:i w:val="0"/>
-                <w:color w:val="000000"/>
-                <w:kern w:val="0"/>
-                <w:sz w:val="24"/>
-                <w:szCs w:val="24"/>
-                <w:u w:val="none"/>
-                <w:lang w:val="en-US" w:eastAsia="zh-CN" w:bidi="ar"/>
-              </w:rPr>
-              <w:t>country</w:t>
-            </w:r>
-          </w:p>
-        </w:tc>
-        <w:tc>
-          <w:tcPr>
-            <w:tcW w:w="1090" w:type="dxa"/>
-            <w:tcBorders>
-              <w:tl2br w:val="nil"/>
-              <w:tr2bl w:val="nil"/>
-            </w:tcBorders>
-            <w:shd w:val="clear" w:color="auto" w:fill="auto"/>
-            <w:vAlign w:val="center"/>
-          </w:tcPr>
-          <w:p>
-            <w:pPr>
-              <w:keepNext w:val="0"/>
-              <w:keepLines w:val="0"/>
-              <w:widowControl/>
-              <w:suppressLineNumbers w:val="0"/>
-              <w:jc w:val="center"/>
-              <w:textAlignment w:val="center"/>
-              <w:rPr>
-                <w:rFonts w:hint="eastAsia" w:asciiTheme="minorEastAsia" w:hAnsiTheme="minorEastAsia" w:eastAsiaTheme="minorEastAsia" w:cstheme="minorEastAsia"/>
-                <w:i w:val="0"/>
-                <w:color w:val="000000"/>
-                <w:sz w:val="24"/>
-                <w:szCs w:val="24"/>
-                <w:u w:val="none"/>
-              </w:rPr>
-            </w:pPr>
-            <w:r>
-              <w:rPr>
-                <w:rFonts w:hint="eastAsia" w:asciiTheme="minorEastAsia" w:hAnsiTheme="minorEastAsia" w:eastAsiaTheme="minorEastAsia" w:cstheme="minorEastAsia"/>
-                <w:i w:val="0"/>
-                <w:color w:val="000000"/>
-                <w:kern w:val="0"/>
-                <w:sz w:val="24"/>
-                <w:szCs w:val="24"/>
-                <w:u w:val="none"/>
-                <w:lang w:val="en-US" w:eastAsia="zh-CN" w:bidi="ar"/>
-              </w:rPr>
-              <w:t>varchar</w:t>
-            </w:r>
-          </w:p>
-        </w:tc>
-        <w:tc>
-          <w:tcPr>
-            <w:tcW w:w="1050" w:type="dxa"/>
-            <w:tcBorders>
-              <w:tl2br w:val="nil"/>
-              <w:tr2bl w:val="nil"/>
-            </w:tcBorders>
-            <w:shd w:val="clear" w:color="auto" w:fill="auto"/>
-            <w:vAlign w:val="center"/>
-          </w:tcPr>
-          <w:p>
-            <w:pPr>
-              <w:keepNext w:val="0"/>
-              <w:keepLines w:val="0"/>
-              <w:widowControl/>
-              <w:suppressLineNumbers w:val="0"/>
-              <w:jc w:val="center"/>
-              <w:textAlignment w:val="center"/>
-              <w:rPr>
-                <w:rFonts w:hint="eastAsia" w:asciiTheme="minorEastAsia" w:hAnsiTheme="minorEastAsia" w:eastAsiaTheme="minorEastAsia" w:cstheme="minorEastAsia"/>
-                <w:i w:val="0"/>
-                <w:color w:val="000000"/>
-                <w:sz w:val="24"/>
-                <w:szCs w:val="24"/>
-                <w:u w:val="none"/>
-              </w:rPr>
-            </w:pPr>
-            <w:r>
-              <w:rPr>
-                <w:rFonts w:hint="eastAsia" w:asciiTheme="minorEastAsia" w:hAnsiTheme="minorEastAsia" w:eastAsiaTheme="minorEastAsia" w:cstheme="minorEastAsia"/>
-                <w:i w:val="0"/>
-                <w:color w:val="000000"/>
-                <w:kern w:val="0"/>
-                <w:sz w:val="24"/>
-                <w:szCs w:val="24"/>
-                <w:u w:val="none"/>
-                <w:lang w:val="en-US" w:eastAsia="zh-CN" w:bidi="ar"/>
-              </w:rPr>
-              <w:t>20</w:t>
-            </w:r>
-          </w:p>
-        </w:tc>
-        <w:tc>
-          <w:tcPr>
-            <w:tcW w:w="1610" w:type="dxa"/>
-            <w:tcBorders>
-              <w:tl2br w:val="nil"/>
-              <w:tr2bl w:val="nil"/>
-            </w:tcBorders>
-            <w:shd w:val="clear" w:color="auto" w:fill="auto"/>
-            <w:vAlign w:val="center"/>
-          </w:tcPr>
-          <w:p>
-            <w:pPr>
-              <w:keepNext w:val="0"/>
-              <w:keepLines w:val="0"/>
-              <w:widowControl/>
-              <w:suppressLineNumbers w:val="0"/>
-              <w:jc w:val="center"/>
-              <w:textAlignment w:val="center"/>
-              <w:rPr>
-                <w:rFonts w:hint="eastAsia" w:asciiTheme="minorEastAsia" w:hAnsiTheme="minorEastAsia" w:eastAsiaTheme="minorEastAsia" w:cstheme="minorEastAsia"/>
-                <w:i w:val="0"/>
-                <w:color w:val="000000"/>
-                <w:sz w:val="24"/>
-                <w:szCs w:val="24"/>
-                <w:u w:val="none"/>
-              </w:rPr>
-            </w:pPr>
-            <w:r>
-              <w:rPr>
-                <w:rFonts w:hint="eastAsia" w:asciiTheme="minorEastAsia" w:hAnsiTheme="minorEastAsia" w:eastAsiaTheme="minorEastAsia" w:cstheme="minorEastAsia"/>
-                <w:i w:val="0"/>
-                <w:color w:val="000000"/>
-                <w:kern w:val="0"/>
-                <w:sz w:val="24"/>
-                <w:szCs w:val="24"/>
-                <w:u w:val="none"/>
-                <w:lang w:val="en-US" w:eastAsia="zh-CN" w:bidi="ar"/>
-              </w:rPr>
-              <w:t>是</w:t>
-            </w:r>
-          </w:p>
-        </w:tc>
-        <w:tc>
-          <w:tcPr>
-            <w:tcW w:w="2350" w:type="dxa"/>
-            <w:tcBorders>
-              <w:tl2br w:val="nil"/>
-              <w:tr2bl w:val="nil"/>
-            </w:tcBorders>
-            <w:shd w:val="clear" w:color="auto" w:fill="auto"/>
-            <w:vAlign w:val="center"/>
-          </w:tcPr>
-          <w:p>
-            <w:pPr>
-              <w:keepNext w:val="0"/>
-              <w:keepLines w:val="0"/>
-              <w:widowControl/>
-              <w:suppressLineNumbers w:val="0"/>
-              <w:jc w:val="center"/>
-              <w:textAlignment w:val="center"/>
-              <w:rPr>
-                <w:rFonts w:hint="eastAsia" w:asciiTheme="minorEastAsia" w:hAnsiTheme="minorEastAsia" w:eastAsiaTheme="minorEastAsia" w:cstheme="minorEastAsia"/>
-                <w:i w:val="0"/>
-                <w:color w:val="000000"/>
-                <w:sz w:val="24"/>
-                <w:szCs w:val="24"/>
-                <w:u w:val="none"/>
-              </w:rPr>
-            </w:pPr>
-            <w:r>
-              <w:rPr>
-                <w:rFonts w:hint="eastAsia" w:asciiTheme="minorEastAsia" w:hAnsiTheme="minorEastAsia" w:eastAsiaTheme="minorEastAsia" w:cstheme="minorEastAsia"/>
-                <w:i w:val="0"/>
-                <w:color w:val="000000"/>
-                <w:kern w:val="0"/>
-                <w:sz w:val="24"/>
-                <w:szCs w:val="24"/>
-                <w:u w:val="none"/>
-                <w:lang w:val="en-US" w:eastAsia="zh-CN" w:bidi="ar"/>
-              </w:rPr>
-              <w:t>所在国家</w:t>
-            </w:r>
-          </w:p>
-        </w:tc>
-      </w:tr>
-      <w:tr>
-        <w:tblPrEx>
-          <w:tblBorders>
-            <w:top w:val="single" w:color="auto" w:sz="4" w:space="0"/>
-            <w:left w:val="none" w:color="auto" w:sz="0" w:space="0"/>
-            <w:bottom w:val="single" w:color="auto" w:sz="4" w:space="0"/>
-            <w:right w:val="none" w:color="auto" w:sz="0" w:space="0"/>
-            <w:insideH w:val="none" w:color="auto" w:sz="0" w:space="0"/>
-            <w:insideV w:val="none" w:color="auto" w:sz="0" w:space="0"/>
-          </w:tblBorders>
-          <w:tblLayout w:type="fixed"/>
-          <w:tblCellMar>
-            <w:top w:w="15" w:type="dxa"/>
-            <w:left w:w="15" w:type="dxa"/>
-            <w:bottom w:w="15" w:type="dxa"/>
-            <w:right w:w="15" w:type="dxa"/>
-          </w:tblCellMar>
-        </w:tblPrEx>
-        <w:trPr>
-          <w:trHeight w:val="193" w:hRule="atLeast"/>
-        </w:trPr>
-        <w:tc>
-          <w:tcPr>
-            <w:tcW w:w="2123" w:type="dxa"/>
-            <w:tcBorders>
-              <w:tl2br w:val="nil"/>
-              <w:tr2bl w:val="nil"/>
-            </w:tcBorders>
-            <w:shd w:val="clear" w:color="auto" w:fill="auto"/>
-            <w:vAlign w:val="center"/>
-          </w:tcPr>
-          <w:p>
-            <w:pPr>
-              <w:keepNext w:val="0"/>
-              <w:keepLines w:val="0"/>
-              <w:widowControl/>
-              <w:suppressLineNumbers w:val="0"/>
-              <w:jc w:val="center"/>
-              <w:textAlignment w:val="center"/>
-              <w:rPr>
-                <w:rFonts w:hint="eastAsia" w:asciiTheme="minorEastAsia" w:hAnsiTheme="minorEastAsia" w:eastAsiaTheme="minorEastAsia" w:cstheme="minorEastAsia"/>
-                <w:i w:val="0"/>
-                <w:color w:val="000000"/>
-                <w:sz w:val="24"/>
-                <w:szCs w:val="24"/>
-                <w:u w:val="none"/>
-              </w:rPr>
-            </w:pPr>
-            <w:r>
-              <w:rPr>
-                <w:rFonts w:hint="eastAsia" w:asciiTheme="minorEastAsia" w:hAnsiTheme="minorEastAsia" w:eastAsiaTheme="minorEastAsia" w:cstheme="minorEastAsia"/>
-                <w:i w:val="0"/>
-                <w:color w:val="000000"/>
-                <w:kern w:val="0"/>
-                <w:sz w:val="24"/>
-                <w:szCs w:val="24"/>
-                <w:u w:val="none"/>
-                <w:lang w:val="en-US" w:eastAsia="zh-CN" w:bidi="ar"/>
-              </w:rPr>
-              <w:t>province</w:t>
-            </w:r>
-          </w:p>
-        </w:tc>
-        <w:tc>
-          <w:tcPr>
-            <w:tcW w:w="1090" w:type="dxa"/>
-            <w:tcBorders>
-              <w:tl2br w:val="nil"/>
-              <w:tr2bl w:val="nil"/>
-            </w:tcBorders>
-            <w:shd w:val="clear" w:color="auto" w:fill="auto"/>
-            <w:vAlign w:val="center"/>
-          </w:tcPr>
-          <w:p>
-            <w:pPr>
-              <w:keepNext w:val="0"/>
-              <w:keepLines w:val="0"/>
-              <w:widowControl/>
-              <w:suppressLineNumbers w:val="0"/>
-              <w:jc w:val="center"/>
-              <w:textAlignment w:val="center"/>
-              <w:rPr>
-                <w:rFonts w:hint="eastAsia" w:asciiTheme="minorEastAsia" w:hAnsiTheme="minorEastAsia" w:eastAsiaTheme="minorEastAsia" w:cstheme="minorEastAsia"/>
-                <w:i w:val="0"/>
-                <w:color w:val="000000"/>
-                <w:sz w:val="24"/>
-                <w:szCs w:val="24"/>
-                <w:u w:val="none"/>
-              </w:rPr>
-            </w:pPr>
-            <w:r>
-              <w:rPr>
-                <w:rFonts w:hint="eastAsia" w:asciiTheme="minorEastAsia" w:hAnsiTheme="minorEastAsia" w:eastAsiaTheme="minorEastAsia" w:cstheme="minorEastAsia"/>
-                <w:i w:val="0"/>
-                <w:color w:val="000000"/>
-                <w:kern w:val="0"/>
-                <w:sz w:val="24"/>
-                <w:szCs w:val="24"/>
-                <w:u w:val="none"/>
-                <w:lang w:val="en-US" w:eastAsia="zh-CN" w:bidi="ar"/>
-              </w:rPr>
-              <w:t>int</w:t>
-            </w:r>
-          </w:p>
-        </w:tc>
-        <w:tc>
-          <w:tcPr>
-            <w:tcW w:w="1050" w:type="dxa"/>
-            <w:tcBorders>
-              <w:tl2br w:val="nil"/>
-              <w:tr2bl w:val="nil"/>
-            </w:tcBorders>
-            <w:shd w:val="clear" w:color="auto" w:fill="auto"/>
-            <w:vAlign w:val="center"/>
-          </w:tcPr>
-          <w:p>
-            <w:pPr>
-              <w:keepNext w:val="0"/>
-              <w:keepLines w:val="0"/>
-              <w:widowControl/>
-              <w:suppressLineNumbers w:val="0"/>
-              <w:jc w:val="center"/>
-              <w:textAlignment w:val="center"/>
-              <w:rPr>
-                <w:rFonts w:hint="eastAsia" w:asciiTheme="minorEastAsia" w:hAnsiTheme="minorEastAsia" w:eastAsiaTheme="minorEastAsia" w:cstheme="minorEastAsia"/>
-                <w:i w:val="0"/>
-                <w:color w:val="000000"/>
-                <w:sz w:val="24"/>
-                <w:szCs w:val="24"/>
-                <w:u w:val="none"/>
-              </w:rPr>
-            </w:pPr>
-            <w:r>
-              <w:rPr>
-                <w:rFonts w:hint="eastAsia" w:asciiTheme="minorEastAsia" w:hAnsiTheme="minorEastAsia" w:eastAsiaTheme="minorEastAsia" w:cstheme="minorEastAsia"/>
-                <w:i w:val="0"/>
-                <w:color w:val="000000"/>
-                <w:kern w:val="0"/>
-                <w:sz w:val="24"/>
-                <w:szCs w:val="24"/>
-                <w:u w:val="none"/>
-                <w:lang w:val="en-US" w:eastAsia="zh-CN" w:bidi="ar"/>
-              </w:rPr>
-              <w:t>1</w:t>
-            </w:r>
-          </w:p>
-        </w:tc>
-        <w:tc>
-          <w:tcPr>
-            <w:tcW w:w="1610" w:type="dxa"/>
-            <w:tcBorders>
-              <w:tl2br w:val="nil"/>
-              <w:tr2bl w:val="nil"/>
-            </w:tcBorders>
-            <w:shd w:val="clear" w:color="auto" w:fill="auto"/>
-            <w:vAlign w:val="center"/>
-          </w:tcPr>
-          <w:p>
-            <w:pPr>
-              <w:keepNext w:val="0"/>
-              <w:keepLines w:val="0"/>
-              <w:widowControl/>
-              <w:suppressLineNumbers w:val="0"/>
-              <w:jc w:val="center"/>
-              <w:textAlignment w:val="center"/>
-              <w:rPr>
-                <w:rFonts w:hint="eastAsia" w:asciiTheme="minorEastAsia" w:hAnsiTheme="minorEastAsia" w:eastAsiaTheme="minorEastAsia" w:cstheme="minorEastAsia"/>
-                <w:i w:val="0"/>
-                <w:color w:val="000000"/>
-                <w:sz w:val="24"/>
-                <w:szCs w:val="24"/>
-                <w:u w:val="none"/>
-              </w:rPr>
-            </w:pPr>
-            <w:r>
-              <w:rPr>
-                <w:rFonts w:hint="eastAsia" w:asciiTheme="minorEastAsia" w:hAnsiTheme="minorEastAsia" w:eastAsiaTheme="minorEastAsia" w:cstheme="minorEastAsia"/>
-                <w:i w:val="0"/>
-                <w:color w:val="000000"/>
-                <w:kern w:val="0"/>
-                <w:sz w:val="24"/>
-                <w:szCs w:val="24"/>
-                <w:u w:val="none"/>
-                <w:lang w:val="en-US" w:eastAsia="zh-CN" w:bidi="ar"/>
-              </w:rPr>
-              <w:t>是</w:t>
-            </w:r>
-          </w:p>
-        </w:tc>
-        <w:tc>
-          <w:tcPr>
-            <w:tcW w:w="2350" w:type="dxa"/>
-            <w:tcBorders>
-              <w:tl2br w:val="nil"/>
-              <w:tr2bl w:val="nil"/>
-            </w:tcBorders>
-            <w:shd w:val="clear" w:color="auto" w:fill="auto"/>
-            <w:vAlign w:val="center"/>
-          </w:tcPr>
-          <w:p>
-            <w:pPr>
-              <w:keepNext w:val="0"/>
-              <w:keepLines w:val="0"/>
-              <w:widowControl/>
-              <w:suppressLineNumbers w:val="0"/>
-              <w:jc w:val="center"/>
-              <w:textAlignment w:val="center"/>
-              <w:rPr>
-                <w:rFonts w:hint="eastAsia" w:asciiTheme="minorEastAsia" w:hAnsiTheme="minorEastAsia" w:eastAsiaTheme="minorEastAsia" w:cstheme="minorEastAsia"/>
-                <w:i w:val="0"/>
-                <w:color w:val="000000"/>
-                <w:sz w:val="24"/>
-                <w:szCs w:val="24"/>
-                <w:u w:val="none"/>
-              </w:rPr>
-            </w:pPr>
-            <w:r>
-              <w:rPr>
-                <w:rFonts w:hint="eastAsia" w:asciiTheme="minorEastAsia" w:hAnsiTheme="minorEastAsia" w:eastAsiaTheme="minorEastAsia" w:cstheme="minorEastAsia"/>
-                <w:i w:val="0"/>
-                <w:color w:val="000000"/>
-                <w:kern w:val="0"/>
-                <w:sz w:val="24"/>
-                <w:szCs w:val="24"/>
-                <w:u w:val="none"/>
-                <w:lang w:val="en-US" w:eastAsia="zh-CN" w:bidi="ar"/>
-              </w:rPr>
-              <w:t>所在省份</w:t>
             </w:r>
           </w:p>
         </w:tc>
@@ -16810,52 +15630,12 @@
                 <w:rFonts w:hint="eastAsia" w:asciiTheme="minorEastAsia" w:hAnsiTheme="minorEastAsia" w:eastAsiaTheme="minorEastAsia" w:cstheme="minorEastAsia"/>
                 <w:i w:val="0"/>
                 <w:color w:val="000000"/>
-                <w:sz w:val="24"/>
-                <w:szCs w:val="24"/>
-                <w:u w:val="none"/>
-              </w:rPr>
-            </w:pPr>
-            <w:r>
-              <w:rPr>
-                <w:rFonts w:hint="eastAsia" w:asciiTheme="minorEastAsia" w:hAnsiTheme="minorEastAsia" w:eastAsiaTheme="minorEastAsia" w:cstheme="minorEastAsia"/>
-                <w:i w:val="0"/>
-                <w:color w:val="000000"/>
                 <w:kern w:val="0"/>
                 <w:sz w:val="24"/>
                 <w:szCs w:val="24"/>
                 <w:u w:val="none"/>
                 <w:lang w:val="en-US" w:eastAsia="zh-CN" w:bidi="ar"/>
               </w:rPr>
-              <w:t>district</w:t>
-            </w:r>
-          </w:p>
-        </w:tc>
-        <w:tc>
-          <w:tcPr>
-            <w:tcW w:w="1090" w:type="dxa"/>
-            <w:tcBorders>
-              <w:tl2br w:val="nil"/>
-              <w:tr2bl w:val="nil"/>
-            </w:tcBorders>
-            <w:shd w:val="clear" w:color="auto" w:fill="auto"/>
-            <w:vAlign w:val="center"/>
-          </w:tcPr>
-          <w:p>
-            <w:pPr>
-              <w:keepNext w:val="0"/>
-              <w:keepLines w:val="0"/>
-              <w:widowControl/>
-              <w:suppressLineNumbers w:val="0"/>
-              <w:jc w:val="center"/>
-              <w:textAlignment w:val="center"/>
-              <w:rPr>
-                <w:rFonts w:hint="eastAsia" w:asciiTheme="minorEastAsia" w:hAnsiTheme="minorEastAsia" w:eastAsiaTheme="minorEastAsia" w:cstheme="minorEastAsia"/>
-                <w:i w:val="0"/>
-                <w:color w:val="000000"/>
-                <w:sz w:val="24"/>
-                <w:szCs w:val="24"/>
-                <w:u w:val="none"/>
-              </w:rPr>
             </w:pPr>
             <w:r>
               <w:rPr>
@@ -16868,13 +15648,13 @@
                 <w:u w:val="none"/>
                 <w:lang w:val="en-US" w:eastAsia="zh-CN" w:bidi="ar"/>
               </w:rPr>
-              <w:t xml:space="preserve">varchar </w:t>
-            </w:r>
-          </w:p>
-        </w:tc>
-        <w:tc>
-          <w:tcPr>
-            <w:tcW w:w="1050" w:type="dxa"/>
+              <w:t>licence_url</w:t>
+            </w:r>
+          </w:p>
+        </w:tc>
+        <w:tc>
+          <w:tcPr>
+            <w:tcW w:w="1090" w:type="dxa"/>
             <w:tcBorders>
               <w:tl2br w:val="nil"/>
               <w:tr2bl w:val="nil"/>
@@ -16890,16 +15670,6 @@
               <w:suppressLineNumbers w:val="0"/>
               <w:jc w:val="center"/>
               <w:textAlignment w:val="center"/>
-              <w:rPr>
-                <w:rFonts w:hint="eastAsia" w:asciiTheme="minorEastAsia" w:hAnsiTheme="minorEastAsia" w:eastAsiaTheme="minorEastAsia" w:cstheme="minorEastAsia"/>
-                <w:i w:val="0"/>
-                <w:color w:val="000000"/>
-                <w:sz w:val="24"/>
-                <w:szCs w:val="24"/>
-                <w:u w:val="none"/>
-              </w:rPr>
-            </w:pPr>
-            <w:r>
               <w:rPr>
                 <w:rFonts w:hint="eastAsia" w:asciiTheme="minorEastAsia" w:hAnsiTheme="minorEastAsia" w:eastAsiaTheme="minorEastAsia" w:cstheme="minorEastAsia"/>
                 <w:i w:val="0"/>
@@ -16910,36 +15680,6 @@
                 <w:u w:val="none"/>
                 <w:lang w:val="en-US" w:eastAsia="zh-CN" w:bidi="ar"/>
               </w:rPr>
-              <w:t>50</w:t>
-            </w:r>
-          </w:p>
-        </w:tc>
-        <w:tc>
-          <w:tcPr>
-            <w:tcW w:w="1610" w:type="dxa"/>
-            <w:tcBorders>
-              <w:tl2br w:val="nil"/>
-              <w:tr2bl w:val="nil"/>
-            </w:tcBorders>
-            <w:shd w:val="clear" w:color="auto" w:fill="auto"/>
-            <w:vAlign w:val="center"/>
-          </w:tcPr>
-          <w:p>
-            <w:pPr>
-              <w:keepNext w:val="0"/>
-              <w:keepLines w:val="0"/>
-              <w:widowControl/>
-              <w:suppressLineNumbers w:val="0"/>
-              <w:jc w:val="center"/>
-              <w:textAlignment w:val="center"/>
-              <w:rPr>
-                <w:rFonts w:hint="eastAsia" w:asciiTheme="minorEastAsia" w:hAnsiTheme="minorEastAsia" w:eastAsiaTheme="minorEastAsia" w:cstheme="minorEastAsia"/>
-                <w:i w:val="0"/>
-                <w:color w:val="000000"/>
-                <w:sz w:val="24"/>
-                <w:szCs w:val="24"/>
-                <w:u w:val="none"/>
-              </w:rPr>
             </w:pPr>
             <w:r>
               <w:rPr>
@@ -16952,13 +15692,13 @@
                 <w:u w:val="none"/>
                 <w:lang w:val="en-US" w:eastAsia="zh-CN" w:bidi="ar"/>
               </w:rPr>
-              <w:t>是</w:t>
-            </w:r>
-          </w:p>
-        </w:tc>
-        <w:tc>
-          <w:tcPr>
-            <w:tcW w:w="2350" w:type="dxa"/>
+              <w:t>varchar</w:t>
+            </w:r>
+          </w:p>
+        </w:tc>
+        <w:tc>
+          <w:tcPr>
+            <w:tcW w:w="1050" w:type="dxa"/>
             <w:tcBorders>
               <w:tl2br w:val="nil"/>
               <w:tr2bl w:val="nil"/>
@@ -16974,16 +15714,6 @@
               <w:suppressLineNumbers w:val="0"/>
               <w:jc w:val="center"/>
               <w:textAlignment w:val="center"/>
-              <w:rPr>
-                <w:rFonts w:hint="eastAsia" w:asciiTheme="minorEastAsia" w:hAnsiTheme="minorEastAsia" w:eastAsiaTheme="minorEastAsia" w:cstheme="minorEastAsia"/>
-                <w:i w:val="0"/>
-                <w:color w:val="000000"/>
-                <w:sz w:val="24"/>
-                <w:szCs w:val="24"/>
-                <w:u w:val="none"/>
-              </w:rPr>
-            </w:pPr>
-            <w:r>
               <w:rPr>
                 <w:rFonts w:hint="eastAsia" w:asciiTheme="minorEastAsia" w:hAnsiTheme="minorEastAsia" w:eastAsiaTheme="minorEastAsia" w:cstheme="minorEastAsia"/>
                 <w:i w:val="0"/>
@@ -16994,7 +15724,107 @@
                 <w:u w:val="none"/>
                 <w:lang w:val="en-US" w:eastAsia="zh-CN" w:bidi="ar"/>
               </w:rPr>
-              <w:t>所在区</w:t>
+            </w:pPr>
+            <w:r>
+              <w:rPr>
+                <w:rFonts w:hint="eastAsia" w:asciiTheme="minorEastAsia" w:hAnsiTheme="minorEastAsia" w:eastAsiaTheme="minorEastAsia" w:cstheme="minorEastAsia"/>
+                <w:i w:val="0"/>
+                <w:color w:val="000000"/>
+                <w:kern w:val="0"/>
+                <w:sz w:val="24"/>
+                <w:szCs w:val="24"/>
+                <w:u w:val="none"/>
+                <w:lang w:val="en-US" w:eastAsia="zh-CN" w:bidi="ar"/>
+              </w:rPr>
+              <w:t>200</w:t>
+            </w:r>
+          </w:p>
+        </w:tc>
+        <w:tc>
+          <w:tcPr>
+            <w:tcW w:w="1610" w:type="dxa"/>
+            <w:tcBorders>
+              <w:tl2br w:val="nil"/>
+              <w:tr2bl w:val="nil"/>
+            </w:tcBorders>
+            <w:shd w:val="clear" w:color="auto" w:fill="auto"/>
+            <w:vAlign w:val="center"/>
+          </w:tcPr>
+          <w:p>
+            <w:pPr>
+              <w:keepNext w:val="0"/>
+              <w:keepLines w:val="0"/>
+              <w:widowControl/>
+              <w:suppressLineNumbers w:val="0"/>
+              <w:jc w:val="center"/>
+              <w:textAlignment w:val="center"/>
+              <w:rPr>
+                <w:rFonts w:hint="eastAsia" w:asciiTheme="minorEastAsia" w:hAnsiTheme="minorEastAsia" w:eastAsiaTheme="minorEastAsia" w:cstheme="minorEastAsia"/>
+                <w:i w:val="0"/>
+                <w:color w:val="000000"/>
+                <w:kern w:val="0"/>
+                <w:sz w:val="24"/>
+                <w:szCs w:val="24"/>
+                <w:u w:val="none"/>
+                <w:lang w:val="en-US" w:eastAsia="zh-CN" w:bidi="ar"/>
+              </w:rPr>
+            </w:pPr>
+            <w:r>
+              <w:rPr>
+                <w:rFonts w:hint="eastAsia" w:asciiTheme="minorEastAsia" w:hAnsiTheme="minorEastAsia" w:eastAsiaTheme="minorEastAsia" w:cstheme="minorEastAsia"/>
+                <w:i w:val="0"/>
+                <w:color w:val="000000"/>
+                <w:kern w:val="0"/>
+                <w:sz w:val="24"/>
+                <w:szCs w:val="24"/>
+                <w:u w:val="none"/>
+                <w:lang w:val="en-US" w:eastAsia="zh-CN" w:bidi="ar"/>
+              </w:rPr>
+              <w:t>是</w:t>
+            </w:r>
+          </w:p>
+        </w:tc>
+        <w:tc>
+          <w:tcPr>
+            <w:tcW w:w="2350" w:type="dxa"/>
+            <w:tcBorders>
+              <w:tl2br w:val="nil"/>
+              <w:tr2bl w:val="nil"/>
+            </w:tcBorders>
+            <w:shd w:val="clear" w:color="auto" w:fill="auto"/>
+            <w:vAlign w:val="center"/>
+          </w:tcPr>
+          <w:p>
+            <w:pPr>
+              <w:keepNext w:val="0"/>
+              <w:keepLines w:val="0"/>
+              <w:widowControl/>
+              <w:suppressLineNumbers w:val="0"/>
+              <w:jc w:val="center"/>
+              <w:textAlignment w:val="center"/>
+              <w:rPr>
+                <w:rFonts w:hint="eastAsia" w:asciiTheme="minorEastAsia" w:hAnsiTheme="minorEastAsia" w:eastAsiaTheme="minorEastAsia" w:cstheme="minorEastAsia"/>
+                <w:i w:val="0"/>
+                <w:color w:val="000000"/>
+                <w:kern w:val="0"/>
+                <w:sz w:val="24"/>
+                <w:szCs w:val="24"/>
+                <w:u w:val="none"/>
+                <w:lang w:val="en-US" w:eastAsia="zh-CN" w:bidi="ar"/>
+              </w:rPr>
+            </w:pPr>
+            <w:r>
+              <w:rPr>
+                <w:rFonts w:hint="eastAsia" w:asciiTheme="minorEastAsia" w:hAnsiTheme="minorEastAsia" w:eastAsiaTheme="minorEastAsia" w:cstheme="minorEastAsia"/>
+                <w:i w:val="0"/>
+                <w:color w:val="000000"/>
+                <w:kern w:val="0"/>
+                <w:sz w:val="24"/>
+                <w:szCs w:val="24"/>
+                <w:u w:val="none"/>
+                <w:lang w:val="en-US" w:eastAsia="zh-CN" w:bidi="ar"/>
+              </w:rPr>
+              <w:t>店铺营业执照</w:t>
             </w:r>
           </w:p>
         </w:tc>
@@ -17042,52 +15872,12 @@
                 <w:rFonts w:hint="eastAsia" w:asciiTheme="minorEastAsia" w:hAnsiTheme="minorEastAsia" w:eastAsiaTheme="minorEastAsia" w:cstheme="minorEastAsia"/>
                 <w:i w:val="0"/>
                 <w:color w:val="000000"/>
-                <w:sz w:val="24"/>
-                <w:szCs w:val="24"/>
-                <w:u w:val="none"/>
-              </w:rPr>
-            </w:pPr>
-            <w:r>
-              <w:rPr>
-                <w:rFonts w:hint="eastAsia" w:asciiTheme="minorEastAsia" w:hAnsiTheme="minorEastAsia" w:eastAsiaTheme="minorEastAsia" w:cstheme="minorEastAsia"/>
-                <w:i w:val="0"/>
-                <w:color w:val="000000"/>
                 <w:kern w:val="0"/>
                 <w:sz w:val="24"/>
                 <w:szCs w:val="24"/>
                 <w:u w:val="none"/>
                 <w:lang w:val="en-US" w:eastAsia="zh-CN" w:bidi="ar"/>
               </w:rPr>
-              <w:t>city</w:t>
-            </w:r>
-          </w:p>
-        </w:tc>
-        <w:tc>
-          <w:tcPr>
-            <w:tcW w:w="1090" w:type="dxa"/>
-            <w:tcBorders>
-              <w:tl2br w:val="nil"/>
-              <w:tr2bl w:val="nil"/>
-            </w:tcBorders>
-            <w:shd w:val="clear" w:color="auto" w:fill="auto"/>
-            <w:vAlign w:val="center"/>
-          </w:tcPr>
-          <w:p>
-            <w:pPr>
-              <w:keepNext w:val="0"/>
-              <w:keepLines w:val="0"/>
-              <w:widowControl/>
-              <w:suppressLineNumbers w:val="0"/>
-              <w:jc w:val="center"/>
-              <w:textAlignment w:val="center"/>
-              <w:rPr>
-                <w:rFonts w:hint="eastAsia" w:asciiTheme="minorEastAsia" w:hAnsiTheme="minorEastAsia" w:eastAsiaTheme="minorEastAsia" w:cstheme="minorEastAsia"/>
-                <w:i w:val="0"/>
-                <w:color w:val="000000"/>
-                <w:sz w:val="24"/>
-                <w:szCs w:val="24"/>
-                <w:u w:val="none"/>
-              </w:rPr>
             </w:pPr>
             <w:r>
               <w:rPr>
@@ -17100,13 +15890,13 @@
                 <w:u w:val="none"/>
                 <w:lang w:val="en-US" w:eastAsia="zh-CN" w:bidi="ar"/>
               </w:rPr>
-              <w:t>varchar</w:t>
-            </w:r>
-          </w:p>
-        </w:tc>
-        <w:tc>
-          <w:tcPr>
-            <w:tcW w:w="1050" w:type="dxa"/>
+              <w:t>license_code</w:t>
+            </w:r>
+          </w:p>
+        </w:tc>
+        <w:tc>
+          <w:tcPr>
+            <w:tcW w:w="1090" w:type="dxa"/>
             <w:tcBorders>
               <w:tl2br w:val="nil"/>
               <w:tr2bl w:val="nil"/>
@@ -17122,16 +15912,6 @@
               <w:suppressLineNumbers w:val="0"/>
               <w:jc w:val="center"/>
               <w:textAlignment w:val="center"/>
-              <w:rPr>
-                <w:rFonts w:hint="eastAsia" w:asciiTheme="minorEastAsia" w:hAnsiTheme="minorEastAsia" w:eastAsiaTheme="minorEastAsia" w:cstheme="minorEastAsia"/>
-                <w:i w:val="0"/>
-                <w:color w:val="000000"/>
-                <w:sz w:val="24"/>
-                <w:szCs w:val="24"/>
-                <w:u w:val="none"/>
-              </w:rPr>
-            </w:pPr>
-            <w:r>
               <w:rPr>
                 <w:rFonts w:hint="eastAsia" w:asciiTheme="minorEastAsia" w:hAnsiTheme="minorEastAsia" w:eastAsiaTheme="minorEastAsia" w:cstheme="minorEastAsia"/>
                 <w:i w:val="0"/>
@@ -17142,36 +15922,6 @@
                 <w:u w:val="none"/>
                 <w:lang w:val="en-US" w:eastAsia="zh-CN" w:bidi="ar"/>
               </w:rPr>
-              <w:t>50</w:t>
-            </w:r>
-          </w:p>
-        </w:tc>
-        <w:tc>
-          <w:tcPr>
-            <w:tcW w:w="1610" w:type="dxa"/>
-            <w:tcBorders>
-              <w:tl2br w:val="nil"/>
-              <w:tr2bl w:val="nil"/>
-            </w:tcBorders>
-            <w:shd w:val="clear" w:color="auto" w:fill="auto"/>
-            <w:vAlign w:val="center"/>
-          </w:tcPr>
-          <w:p>
-            <w:pPr>
-              <w:keepNext w:val="0"/>
-              <w:keepLines w:val="0"/>
-              <w:widowControl/>
-              <w:suppressLineNumbers w:val="0"/>
-              <w:jc w:val="center"/>
-              <w:textAlignment w:val="center"/>
-              <w:rPr>
-                <w:rFonts w:hint="eastAsia" w:asciiTheme="minorEastAsia" w:hAnsiTheme="minorEastAsia" w:eastAsiaTheme="minorEastAsia" w:cstheme="minorEastAsia"/>
-                <w:i w:val="0"/>
-                <w:color w:val="000000"/>
-                <w:sz w:val="24"/>
-                <w:szCs w:val="24"/>
-                <w:u w:val="none"/>
-              </w:rPr>
             </w:pPr>
             <w:r>
               <w:rPr>
@@ -17184,13 +15934,13 @@
                 <w:u w:val="none"/>
                 <w:lang w:val="en-US" w:eastAsia="zh-CN" w:bidi="ar"/>
               </w:rPr>
-              <w:t>是</w:t>
-            </w:r>
-          </w:p>
-        </w:tc>
-        <w:tc>
-          <w:tcPr>
-            <w:tcW w:w="2350" w:type="dxa"/>
+              <w:t>varchar</w:t>
+            </w:r>
+          </w:p>
+        </w:tc>
+        <w:tc>
+          <w:tcPr>
+            <w:tcW w:w="1050" w:type="dxa"/>
             <w:tcBorders>
               <w:tl2br w:val="nil"/>
               <w:tr2bl w:val="nil"/>
@@ -17206,16 +15956,6 @@
               <w:suppressLineNumbers w:val="0"/>
               <w:jc w:val="center"/>
               <w:textAlignment w:val="center"/>
-              <w:rPr>
-                <w:rFonts w:hint="eastAsia" w:asciiTheme="minorEastAsia" w:hAnsiTheme="minorEastAsia" w:eastAsiaTheme="minorEastAsia" w:cstheme="minorEastAsia"/>
-                <w:i w:val="0"/>
-                <w:color w:val="000000"/>
-                <w:sz w:val="24"/>
-                <w:szCs w:val="24"/>
-                <w:u w:val="none"/>
-              </w:rPr>
-            </w:pPr>
-            <w:r>
               <w:rPr>
                 <w:rFonts w:hint="eastAsia" w:asciiTheme="minorEastAsia" w:hAnsiTheme="minorEastAsia" w:eastAsiaTheme="minorEastAsia" w:cstheme="minorEastAsia"/>
                 <w:i w:val="0"/>
@@ -17226,7 +15966,107 @@
                 <w:u w:val="none"/>
                 <w:lang w:val="en-US" w:eastAsia="zh-CN" w:bidi="ar"/>
               </w:rPr>
-              <w:t>所在城市</w:t>
+            </w:pPr>
+            <w:r>
+              <w:rPr>
+                <w:rFonts w:hint="eastAsia" w:asciiTheme="minorEastAsia" w:hAnsiTheme="minorEastAsia" w:eastAsiaTheme="minorEastAsia" w:cstheme="minorEastAsia"/>
+                <w:i w:val="0"/>
+                <w:color w:val="000000"/>
+                <w:kern w:val="0"/>
+                <w:sz w:val="24"/>
+                <w:szCs w:val="24"/>
+                <w:u w:val="none"/>
+                <w:lang w:val="en-US" w:eastAsia="zh-CN" w:bidi="ar"/>
+              </w:rPr>
+              <w:t>50</w:t>
+            </w:r>
+          </w:p>
+        </w:tc>
+        <w:tc>
+          <w:tcPr>
+            <w:tcW w:w="1610" w:type="dxa"/>
+            <w:tcBorders>
+              <w:tl2br w:val="nil"/>
+              <w:tr2bl w:val="nil"/>
+            </w:tcBorders>
+            <w:shd w:val="clear" w:color="auto" w:fill="auto"/>
+            <w:vAlign w:val="center"/>
+          </w:tcPr>
+          <w:p>
+            <w:pPr>
+              <w:keepNext w:val="0"/>
+              <w:keepLines w:val="0"/>
+              <w:widowControl/>
+              <w:suppressLineNumbers w:val="0"/>
+              <w:jc w:val="center"/>
+              <w:textAlignment w:val="center"/>
+              <w:rPr>
+                <w:rFonts w:hint="eastAsia" w:asciiTheme="minorEastAsia" w:hAnsiTheme="minorEastAsia" w:eastAsiaTheme="minorEastAsia" w:cstheme="minorEastAsia"/>
+                <w:i w:val="0"/>
+                <w:color w:val="000000"/>
+                <w:kern w:val="0"/>
+                <w:sz w:val="24"/>
+                <w:szCs w:val="24"/>
+                <w:u w:val="none"/>
+                <w:lang w:val="en-US" w:eastAsia="zh-CN" w:bidi="ar"/>
+              </w:rPr>
+            </w:pPr>
+            <w:r>
+              <w:rPr>
+                <w:rFonts w:hint="eastAsia" w:asciiTheme="minorEastAsia" w:hAnsiTheme="minorEastAsia" w:eastAsiaTheme="minorEastAsia" w:cstheme="minorEastAsia"/>
+                <w:i w:val="0"/>
+                <w:color w:val="000000"/>
+                <w:kern w:val="0"/>
+                <w:sz w:val="24"/>
+                <w:szCs w:val="24"/>
+                <w:u w:val="none"/>
+                <w:lang w:val="en-US" w:eastAsia="zh-CN" w:bidi="ar"/>
+              </w:rPr>
+              <w:t>是</w:t>
+            </w:r>
+          </w:p>
+        </w:tc>
+        <w:tc>
+          <w:tcPr>
+            <w:tcW w:w="2350" w:type="dxa"/>
+            <w:tcBorders>
+              <w:tl2br w:val="nil"/>
+              <w:tr2bl w:val="nil"/>
+            </w:tcBorders>
+            <w:shd w:val="clear" w:color="auto" w:fill="auto"/>
+            <w:vAlign w:val="center"/>
+          </w:tcPr>
+          <w:p>
+            <w:pPr>
+              <w:keepNext w:val="0"/>
+              <w:keepLines w:val="0"/>
+              <w:widowControl/>
+              <w:suppressLineNumbers w:val="0"/>
+              <w:jc w:val="center"/>
+              <w:textAlignment w:val="center"/>
+              <w:rPr>
+                <w:rFonts w:hint="eastAsia" w:asciiTheme="minorEastAsia" w:hAnsiTheme="minorEastAsia" w:eastAsiaTheme="minorEastAsia" w:cstheme="minorEastAsia"/>
+                <w:i w:val="0"/>
+                <w:color w:val="000000"/>
+                <w:kern w:val="0"/>
+                <w:sz w:val="24"/>
+                <w:szCs w:val="24"/>
+                <w:u w:val="none"/>
+                <w:lang w:val="en-US" w:eastAsia="zh-CN" w:bidi="ar"/>
+              </w:rPr>
+            </w:pPr>
+            <w:r>
+              <w:rPr>
+                <w:rFonts w:hint="eastAsia" w:asciiTheme="minorEastAsia" w:hAnsiTheme="minorEastAsia" w:eastAsiaTheme="minorEastAsia" w:cstheme="minorEastAsia"/>
+                <w:i w:val="0"/>
+                <w:color w:val="000000"/>
+                <w:kern w:val="0"/>
+                <w:sz w:val="24"/>
+                <w:szCs w:val="24"/>
+                <w:u w:val="none"/>
+                <w:lang w:val="en-US" w:eastAsia="zh-CN" w:bidi="ar"/>
+              </w:rPr>
+              <w:t>统一社会信用代码</w:t>
             </w:r>
           </w:p>
         </w:tc>
@@ -17290,7 +16130,7 @@
                 <w:u w:val="none"/>
                 <w:lang w:val="en-US" w:eastAsia="zh-CN" w:bidi="ar"/>
               </w:rPr>
-              <w:t>street</w:t>
+              <w:t>usercode</w:t>
             </w:r>
           </w:p>
         </w:tc>
@@ -17374,7 +16214,7 @@
                 <w:u w:val="none"/>
                 <w:lang w:val="en-US" w:eastAsia="zh-CN" w:bidi="ar"/>
               </w:rPr>
-              <w:t>50</w:t>
+              <w:t>100</w:t>
             </w:r>
           </w:p>
         </w:tc>
@@ -17458,7 +16298,473 @@
                 <w:u w:val="none"/>
                 <w:lang w:val="en-US" w:eastAsia="zh-CN" w:bidi="ar"/>
               </w:rPr>
-              <w:t>所在街道</w:t>
+              <w:t>店主编号</w:t>
+            </w:r>
+          </w:p>
+        </w:tc>
+      </w:tr>
+      <w:tr>
+        <w:tblPrEx>
+          <w:tblBorders>
+            <w:top w:val="single" w:color="auto" w:sz="4" w:space="0"/>
+            <w:left w:val="none" w:color="auto" w:sz="0" w:space="0"/>
+            <w:bottom w:val="single" w:color="auto" w:sz="4" w:space="0"/>
+            <w:right w:val="none" w:color="auto" w:sz="0" w:space="0"/>
+            <w:insideH w:val="none" w:color="auto" w:sz="0" w:space="0"/>
+            <w:insideV w:val="none" w:color="auto" w:sz="0" w:space="0"/>
+          </w:tblBorders>
+          <w:shd w:val="clear" w:color="auto" w:fill="auto"/>
+          <w:tblLayout w:type="fixed"/>
+          <w:tblCellMar>
+            <w:top w:w="15" w:type="dxa"/>
+            <w:left w:w="15" w:type="dxa"/>
+            <w:bottom w:w="15" w:type="dxa"/>
+            <w:right w:w="15" w:type="dxa"/>
+          </w:tblCellMar>
+        </w:tblPrEx>
+        <w:trPr>
+          <w:trHeight w:val="193" w:hRule="atLeast"/>
+        </w:trPr>
+        <w:tc>
+          <w:tcPr>
+            <w:tcW w:w="2123" w:type="dxa"/>
+            <w:tcBorders>
+              <w:tl2br w:val="nil"/>
+              <w:tr2bl w:val="nil"/>
+            </w:tcBorders>
+            <w:shd w:val="clear" w:color="auto" w:fill="auto"/>
+            <w:vAlign w:val="center"/>
+          </w:tcPr>
+          <w:p>
+            <w:pPr>
+              <w:keepNext w:val="0"/>
+              <w:keepLines w:val="0"/>
+              <w:widowControl/>
+              <w:suppressLineNumbers w:val="0"/>
+              <w:jc w:val="center"/>
+              <w:textAlignment w:val="center"/>
+              <w:rPr>
+                <w:rFonts w:hint="eastAsia" w:asciiTheme="minorEastAsia" w:hAnsiTheme="minorEastAsia" w:eastAsiaTheme="minorEastAsia" w:cstheme="minorEastAsia"/>
+                <w:i w:val="0"/>
+                <w:color w:val="000000"/>
+                <w:sz w:val="24"/>
+                <w:szCs w:val="24"/>
+                <w:u w:val="none"/>
+              </w:rPr>
+            </w:pPr>
+            <w:r>
+              <w:rPr>
+                <w:rFonts w:hint="eastAsia" w:asciiTheme="minorEastAsia" w:hAnsiTheme="minorEastAsia" w:eastAsiaTheme="minorEastAsia" w:cstheme="minorEastAsia"/>
+                <w:i w:val="0"/>
+                <w:color w:val="000000"/>
+                <w:kern w:val="0"/>
+                <w:sz w:val="24"/>
+                <w:szCs w:val="24"/>
+                <w:u w:val="none"/>
+                <w:lang w:val="en-US" w:eastAsia="zh-CN" w:bidi="ar"/>
+              </w:rPr>
+              <w:t>country</w:t>
+            </w:r>
+          </w:p>
+        </w:tc>
+        <w:tc>
+          <w:tcPr>
+            <w:tcW w:w="1090" w:type="dxa"/>
+            <w:tcBorders>
+              <w:tl2br w:val="nil"/>
+              <w:tr2bl w:val="nil"/>
+            </w:tcBorders>
+            <w:shd w:val="clear" w:color="auto" w:fill="auto"/>
+            <w:vAlign w:val="center"/>
+          </w:tcPr>
+          <w:p>
+            <w:pPr>
+              <w:keepNext w:val="0"/>
+              <w:keepLines w:val="0"/>
+              <w:widowControl/>
+              <w:suppressLineNumbers w:val="0"/>
+              <w:jc w:val="center"/>
+              <w:textAlignment w:val="center"/>
+              <w:rPr>
+                <w:rFonts w:hint="eastAsia" w:asciiTheme="minorEastAsia" w:hAnsiTheme="minorEastAsia" w:eastAsiaTheme="minorEastAsia" w:cstheme="minorEastAsia"/>
+                <w:i w:val="0"/>
+                <w:color w:val="000000"/>
+                <w:sz w:val="24"/>
+                <w:szCs w:val="24"/>
+                <w:u w:val="none"/>
+              </w:rPr>
+            </w:pPr>
+            <w:r>
+              <w:rPr>
+                <w:rFonts w:hint="eastAsia" w:asciiTheme="minorEastAsia" w:hAnsiTheme="minorEastAsia" w:eastAsiaTheme="minorEastAsia" w:cstheme="minorEastAsia"/>
+                <w:i w:val="0"/>
+                <w:color w:val="000000"/>
+                <w:kern w:val="0"/>
+                <w:sz w:val="24"/>
+                <w:szCs w:val="24"/>
+                <w:u w:val="none"/>
+                <w:lang w:val="en-US" w:eastAsia="zh-CN" w:bidi="ar"/>
+              </w:rPr>
+              <w:t>varchar</w:t>
+            </w:r>
+          </w:p>
+        </w:tc>
+        <w:tc>
+          <w:tcPr>
+            <w:tcW w:w="1050" w:type="dxa"/>
+            <w:tcBorders>
+              <w:tl2br w:val="nil"/>
+              <w:tr2bl w:val="nil"/>
+            </w:tcBorders>
+            <w:shd w:val="clear" w:color="auto" w:fill="auto"/>
+            <w:vAlign w:val="center"/>
+          </w:tcPr>
+          <w:p>
+            <w:pPr>
+              <w:keepNext w:val="0"/>
+              <w:keepLines w:val="0"/>
+              <w:widowControl/>
+              <w:suppressLineNumbers w:val="0"/>
+              <w:jc w:val="center"/>
+              <w:textAlignment w:val="center"/>
+              <w:rPr>
+                <w:rFonts w:hint="eastAsia" w:asciiTheme="minorEastAsia" w:hAnsiTheme="minorEastAsia" w:eastAsiaTheme="minorEastAsia" w:cstheme="minorEastAsia"/>
+                <w:i w:val="0"/>
+                <w:color w:val="000000"/>
+                <w:sz w:val="24"/>
+                <w:szCs w:val="24"/>
+                <w:u w:val="none"/>
+              </w:rPr>
+            </w:pPr>
+            <w:r>
+              <w:rPr>
+                <w:rFonts w:hint="eastAsia" w:asciiTheme="minorEastAsia" w:hAnsiTheme="minorEastAsia" w:eastAsiaTheme="minorEastAsia" w:cstheme="minorEastAsia"/>
+                <w:i w:val="0"/>
+                <w:color w:val="000000"/>
+                <w:kern w:val="0"/>
+                <w:sz w:val="24"/>
+                <w:szCs w:val="24"/>
+                <w:u w:val="none"/>
+                <w:lang w:val="en-US" w:eastAsia="zh-CN" w:bidi="ar"/>
+              </w:rPr>
+              <w:t>20</w:t>
+            </w:r>
+          </w:p>
+        </w:tc>
+        <w:tc>
+          <w:tcPr>
+            <w:tcW w:w="1610" w:type="dxa"/>
+            <w:tcBorders>
+              <w:tl2br w:val="nil"/>
+              <w:tr2bl w:val="nil"/>
+            </w:tcBorders>
+            <w:shd w:val="clear" w:color="auto" w:fill="auto"/>
+            <w:vAlign w:val="center"/>
+          </w:tcPr>
+          <w:p>
+            <w:pPr>
+              <w:keepNext w:val="0"/>
+              <w:keepLines w:val="0"/>
+              <w:widowControl/>
+              <w:suppressLineNumbers w:val="0"/>
+              <w:jc w:val="center"/>
+              <w:textAlignment w:val="center"/>
+              <w:rPr>
+                <w:rFonts w:hint="eastAsia" w:asciiTheme="minorEastAsia" w:hAnsiTheme="minorEastAsia" w:eastAsiaTheme="minorEastAsia" w:cstheme="minorEastAsia"/>
+                <w:i w:val="0"/>
+                <w:color w:val="000000"/>
+                <w:sz w:val="24"/>
+                <w:szCs w:val="24"/>
+                <w:u w:val="none"/>
+              </w:rPr>
+            </w:pPr>
+            <w:r>
+              <w:rPr>
+                <w:rFonts w:hint="eastAsia" w:asciiTheme="minorEastAsia" w:hAnsiTheme="minorEastAsia" w:eastAsiaTheme="minorEastAsia" w:cstheme="minorEastAsia"/>
+                <w:i w:val="0"/>
+                <w:color w:val="000000"/>
+                <w:kern w:val="0"/>
+                <w:sz w:val="24"/>
+                <w:szCs w:val="24"/>
+                <w:u w:val="none"/>
+                <w:lang w:val="en-US" w:eastAsia="zh-CN" w:bidi="ar"/>
+              </w:rPr>
+              <w:t>是</w:t>
+            </w:r>
+          </w:p>
+        </w:tc>
+        <w:tc>
+          <w:tcPr>
+            <w:tcW w:w="2350" w:type="dxa"/>
+            <w:tcBorders>
+              <w:tl2br w:val="nil"/>
+              <w:tr2bl w:val="nil"/>
+            </w:tcBorders>
+            <w:shd w:val="clear" w:color="auto" w:fill="auto"/>
+            <w:vAlign w:val="center"/>
+          </w:tcPr>
+          <w:p>
+            <w:pPr>
+              <w:keepNext w:val="0"/>
+              <w:keepLines w:val="0"/>
+              <w:widowControl/>
+              <w:suppressLineNumbers w:val="0"/>
+              <w:jc w:val="center"/>
+              <w:textAlignment w:val="center"/>
+              <w:rPr>
+                <w:rFonts w:hint="eastAsia" w:asciiTheme="minorEastAsia" w:hAnsiTheme="minorEastAsia" w:eastAsiaTheme="minorEastAsia" w:cstheme="minorEastAsia"/>
+                <w:i w:val="0"/>
+                <w:color w:val="000000"/>
+                <w:sz w:val="24"/>
+                <w:szCs w:val="24"/>
+                <w:u w:val="none"/>
+              </w:rPr>
+            </w:pPr>
+            <w:r>
+              <w:rPr>
+                <w:rFonts w:hint="eastAsia" w:asciiTheme="minorEastAsia" w:hAnsiTheme="minorEastAsia" w:eastAsiaTheme="minorEastAsia" w:cstheme="minorEastAsia"/>
+                <w:i w:val="0"/>
+                <w:color w:val="000000"/>
+                <w:kern w:val="0"/>
+                <w:sz w:val="24"/>
+                <w:szCs w:val="24"/>
+                <w:u w:val="none"/>
+                <w:lang w:val="en-US" w:eastAsia="zh-CN" w:bidi="ar"/>
+              </w:rPr>
+              <w:t>所在国家</w:t>
+            </w:r>
+          </w:p>
+        </w:tc>
+      </w:tr>
+      <w:tr>
+        <w:tblPrEx>
+          <w:tblBorders>
+            <w:top w:val="single" w:color="auto" w:sz="4" w:space="0"/>
+            <w:left w:val="none" w:color="auto" w:sz="0" w:space="0"/>
+            <w:bottom w:val="single" w:color="auto" w:sz="4" w:space="0"/>
+            <w:right w:val="none" w:color="auto" w:sz="0" w:space="0"/>
+            <w:insideH w:val="none" w:color="auto" w:sz="0" w:space="0"/>
+            <w:insideV w:val="none" w:color="auto" w:sz="0" w:space="0"/>
+          </w:tblBorders>
+          <w:shd w:val="clear" w:color="auto" w:fill="auto"/>
+          <w:tblLayout w:type="fixed"/>
+          <w:tblCellMar>
+            <w:top w:w="15" w:type="dxa"/>
+            <w:left w:w="15" w:type="dxa"/>
+            <w:bottom w:w="15" w:type="dxa"/>
+            <w:right w:w="15" w:type="dxa"/>
+          </w:tblCellMar>
+        </w:tblPrEx>
+        <w:trPr>
+          <w:trHeight w:val="193" w:hRule="atLeast"/>
+        </w:trPr>
+        <w:tc>
+          <w:tcPr>
+            <w:tcW w:w="2123" w:type="dxa"/>
+            <w:tcBorders>
+              <w:tl2br w:val="nil"/>
+              <w:tr2bl w:val="nil"/>
+            </w:tcBorders>
+            <w:shd w:val="clear" w:color="auto" w:fill="auto"/>
+            <w:vAlign w:val="center"/>
+          </w:tcPr>
+          <w:p>
+            <w:pPr>
+              <w:keepNext w:val="0"/>
+              <w:keepLines w:val="0"/>
+              <w:widowControl/>
+              <w:suppressLineNumbers w:val="0"/>
+              <w:jc w:val="center"/>
+              <w:textAlignment w:val="center"/>
+              <w:rPr>
+                <w:rFonts w:hint="eastAsia" w:asciiTheme="minorEastAsia" w:hAnsiTheme="minorEastAsia" w:eastAsiaTheme="minorEastAsia" w:cstheme="minorEastAsia"/>
+                <w:i w:val="0"/>
+                <w:color w:val="000000"/>
+                <w:sz w:val="24"/>
+                <w:szCs w:val="24"/>
+                <w:u w:val="none"/>
+              </w:rPr>
+            </w:pPr>
+            <w:r>
+              <w:rPr>
+                <w:rFonts w:hint="eastAsia" w:asciiTheme="minorEastAsia" w:hAnsiTheme="minorEastAsia" w:eastAsiaTheme="minorEastAsia" w:cstheme="minorEastAsia"/>
+                <w:i w:val="0"/>
+                <w:color w:val="000000"/>
+                <w:kern w:val="0"/>
+                <w:sz w:val="24"/>
+                <w:szCs w:val="24"/>
+                <w:u w:val="none"/>
+                <w:lang w:val="en-US" w:eastAsia="zh-CN" w:bidi="ar"/>
+              </w:rPr>
+              <w:t>province</w:t>
+            </w:r>
+          </w:p>
+        </w:tc>
+        <w:tc>
+          <w:tcPr>
+            <w:tcW w:w="1090" w:type="dxa"/>
+            <w:tcBorders>
+              <w:tl2br w:val="nil"/>
+              <w:tr2bl w:val="nil"/>
+            </w:tcBorders>
+            <w:shd w:val="clear" w:color="auto" w:fill="auto"/>
+            <w:vAlign w:val="center"/>
+          </w:tcPr>
+          <w:p>
+            <w:pPr>
+              <w:keepNext w:val="0"/>
+              <w:keepLines w:val="0"/>
+              <w:widowControl/>
+              <w:suppressLineNumbers w:val="0"/>
+              <w:jc w:val="center"/>
+              <w:textAlignment w:val="center"/>
+              <w:rPr>
+                <w:rFonts w:hint="eastAsia" w:asciiTheme="minorEastAsia" w:hAnsiTheme="minorEastAsia" w:eastAsiaTheme="minorEastAsia" w:cstheme="minorEastAsia"/>
+                <w:i w:val="0"/>
+                <w:color w:val="000000"/>
+                <w:sz w:val="24"/>
+                <w:szCs w:val="24"/>
+                <w:u w:val="none"/>
+              </w:rPr>
+            </w:pPr>
+            <w:r>
+              <w:rPr>
+                <w:rFonts w:hint="eastAsia" w:asciiTheme="minorEastAsia" w:hAnsiTheme="minorEastAsia" w:eastAsiaTheme="minorEastAsia" w:cstheme="minorEastAsia"/>
+                <w:i w:val="0"/>
+                <w:color w:val="000000"/>
+                <w:kern w:val="0"/>
+                <w:sz w:val="24"/>
+                <w:szCs w:val="24"/>
+                <w:u w:val="none"/>
+                <w:lang w:val="en-US" w:eastAsia="zh-CN" w:bidi="ar"/>
+              </w:rPr>
+              <w:t>int</w:t>
+            </w:r>
+          </w:p>
+        </w:tc>
+        <w:tc>
+          <w:tcPr>
+            <w:tcW w:w="1050" w:type="dxa"/>
+            <w:tcBorders>
+              <w:tl2br w:val="nil"/>
+              <w:tr2bl w:val="nil"/>
+            </w:tcBorders>
+            <w:shd w:val="clear" w:color="auto" w:fill="auto"/>
+            <w:vAlign w:val="center"/>
+          </w:tcPr>
+          <w:p>
+            <w:pPr>
+              <w:keepNext w:val="0"/>
+              <w:keepLines w:val="0"/>
+              <w:widowControl/>
+              <w:suppressLineNumbers w:val="0"/>
+              <w:jc w:val="center"/>
+              <w:textAlignment w:val="center"/>
+              <w:rPr>
+                <w:rFonts w:hint="eastAsia" w:asciiTheme="minorEastAsia" w:hAnsiTheme="minorEastAsia" w:eastAsiaTheme="minorEastAsia" w:cstheme="minorEastAsia"/>
+                <w:i w:val="0"/>
+                <w:color w:val="000000"/>
+                <w:sz w:val="24"/>
+                <w:szCs w:val="24"/>
+                <w:u w:val="none"/>
+              </w:rPr>
+            </w:pPr>
+            <w:r>
+              <w:rPr>
+                <w:rFonts w:hint="eastAsia" w:asciiTheme="minorEastAsia" w:hAnsiTheme="minorEastAsia" w:eastAsiaTheme="minorEastAsia" w:cstheme="minorEastAsia"/>
+                <w:i w:val="0"/>
+                <w:color w:val="000000"/>
+                <w:kern w:val="0"/>
+                <w:sz w:val="24"/>
+                <w:szCs w:val="24"/>
+                <w:u w:val="none"/>
+                <w:lang w:val="en-US" w:eastAsia="zh-CN" w:bidi="ar"/>
+              </w:rPr>
+              <w:t>1</w:t>
+            </w:r>
+          </w:p>
+        </w:tc>
+        <w:tc>
+          <w:tcPr>
+            <w:tcW w:w="1610" w:type="dxa"/>
+            <w:tcBorders>
+              <w:tl2br w:val="nil"/>
+              <w:tr2bl w:val="nil"/>
+            </w:tcBorders>
+            <w:shd w:val="clear" w:color="auto" w:fill="auto"/>
+            <w:vAlign w:val="center"/>
+          </w:tcPr>
+          <w:p>
+            <w:pPr>
+              <w:keepNext w:val="0"/>
+              <w:keepLines w:val="0"/>
+              <w:widowControl/>
+              <w:suppressLineNumbers w:val="0"/>
+              <w:jc w:val="center"/>
+              <w:textAlignment w:val="center"/>
+              <w:rPr>
+                <w:rFonts w:hint="eastAsia" w:asciiTheme="minorEastAsia" w:hAnsiTheme="minorEastAsia" w:eastAsiaTheme="minorEastAsia" w:cstheme="minorEastAsia"/>
+                <w:i w:val="0"/>
+                <w:color w:val="000000"/>
+                <w:sz w:val="24"/>
+                <w:szCs w:val="24"/>
+                <w:u w:val="none"/>
+              </w:rPr>
+            </w:pPr>
+            <w:r>
+              <w:rPr>
+                <w:rFonts w:hint="eastAsia" w:asciiTheme="minorEastAsia" w:hAnsiTheme="minorEastAsia" w:eastAsiaTheme="minorEastAsia" w:cstheme="minorEastAsia"/>
+                <w:i w:val="0"/>
+                <w:color w:val="000000"/>
+                <w:kern w:val="0"/>
+                <w:sz w:val="24"/>
+                <w:szCs w:val="24"/>
+                <w:u w:val="none"/>
+                <w:lang w:val="en-US" w:eastAsia="zh-CN" w:bidi="ar"/>
+              </w:rPr>
+              <w:t>是</w:t>
+            </w:r>
+          </w:p>
+        </w:tc>
+        <w:tc>
+          <w:tcPr>
+            <w:tcW w:w="2350" w:type="dxa"/>
+            <w:tcBorders>
+              <w:tl2br w:val="nil"/>
+              <w:tr2bl w:val="nil"/>
+            </w:tcBorders>
+            <w:shd w:val="clear" w:color="auto" w:fill="auto"/>
+            <w:vAlign w:val="center"/>
+          </w:tcPr>
+          <w:p>
+            <w:pPr>
+              <w:keepNext w:val="0"/>
+              <w:keepLines w:val="0"/>
+              <w:widowControl/>
+              <w:suppressLineNumbers w:val="0"/>
+              <w:jc w:val="center"/>
+              <w:textAlignment w:val="center"/>
+              <w:rPr>
+                <w:rFonts w:hint="eastAsia" w:asciiTheme="minorEastAsia" w:hAnsiTheme="minorEastAsia" w:eastAsiaTheme="minorEastAsia" w:cstheme="minorEastAsia"/>
+                <w:i w:val="0"/>
+                <w:color w:val="000000"/>
+                <w:sz w:val="24"/>
+                <w:szCs w:val="24"/>
+                <w:u w:val="none"/>
+              </w:rPr>
+            </w:pPr>
+            <w:r>
+              <w:rPr>
+                <w:rFonts w:hint="eastAsia" w:asciiTheme="minorEastAsia" w:hAnsiTheme="minorEastAsia" w:eastAsiaTheme="minorEastAsia" w:cstheme="minorEastAsia"/>
+                <w:i w:val="0"/>
+                <w:color w:val="000000"/>
+                <w:kern w:val="0"/>
+                <w:sz w:val="24"/>
+                <w:szCs w:val="24"/>
+                <w:u w:val="none"/>
+                <w:lang w:val="en-US" w:eastAsia="zh-CN" w:bidi="ar"/>
+              </w:rPr>
+              <w:t>所在省份</w:t>
             </w:r>
           </w:p>
         </w:tc>
@@ -17522,7 +16828,7 @@
                 <w:u w:val="none"/>
                 <w:lang w:val="en-US" w:eastAsia="zh-CN" w:bidi="ar"/>
               </w:rPr>
-              <w:t>specific_address</w:t>
+              <w:t>district</w:t>
             </w:r>
           </w:p>
         </w:tc>
@@ -17564,7 +16870,7 @@
                 <w:u w:val="none"/>
                 <w:lang w:val="en-US" w:eastAsia="zh-CN" w:bidi="ar"/>
               </w:rPr>
-              <w:t>varchar</w:t>
+              <w:t xml:space="preserve">varchar </w:t>
             </w:r>
           </w:p>
         </w:tc>
@@ -17606,7 +16912,7 @@
                 <w:u w:val="none"/>
                 <w:lang w:val="en-US" w:eastAsia="zh-CN" w:bidi="ar"/>
               </w:rPr>
-              <w:t>200</w:t>
+              <w:t>50</w:t>
             </w:r>
           </w:p>
         </w:tc>
@@ -17690,7 +16996,7 @@
                 <w:u w:val="none"/>
                 <w:lang w:val="en-US" w:eastAsia="zh-CN" w:bidi="ar"/>
               </w:rPr>
-              <w:t>详细地址</w:t>
+              <w:t>所在区</w:t>
             </w:r>
           </w:p>
         </w:tc>
@@ -17754,7 +17060,7 @@
                 <w:u w:val="none"/>
                 <w:lang w:val="en-US" w:eastAsia="zh-CN" w:bidi="ar"/>
               </w:rPr>
-              <w:t xml:space="preserve"> longitude</w:t>
+              <w:t>city</w:t>
             </w:r>
           </w:p>
         </w:tc>
@@ -17796,7 +17102,7 @@
                 <w:u w:val="none"/>
                 <w:lang w:val="en-US" w:eastAsia="zh-CN" w:bidi="ar"/>
               </w:rPr>
-              <w:t>decimal</w:t>
+              <w:t>varchar</w:t>
             </w:r>
           </w:p>
         </w:tc>
@@ -17838,7 +17144,7 @@
                 <w:u w:val="none"/>
                 <w:lang w:val="en-US" w:eastAsia="zh-CN" w:bidi="ar"/>
               </w:rPr>
-              <w:t>12,6</w:t>
+              <w:t>50</w:t>
             </w:r>
           </w:p>
         </w:tc>
@@ -17922,7 +17228,473 @@
                 <w:u w:val="none"/>
                 <w:lang w:val="en-US" w:eastAsia="zh-CN" w:bidi="ar"/>
               </w:rPr>
-              <w:t>所在经度</w:t>
+              <w:t>所在城市</w:t>
+            </w:r>
+          </w:p>
+        </w:tc>
+      </w:tr>
+      <w:tr>
+        <w:tblPrEx>
+          <w:tblBorders>
+            <w:top w:val="single" w:color="auto" w:sz="4" w:space="0"/>
+            <w:left w:val="none" w:color="auto" w:sz="0" w:space="0"/>
+            <w:bottom w:val="single" w:color="auto" w:sz="4" w:space="0"/>
+            <w:right w:val="none" w:color="auto" w:sz="0" w:space="0"/>
+            <w:insideH w:val="none" w:color="auto" w:sz="0" w:space="0"/>
+            <w:insideV w:val="none" w:color="auto" w:sz="0" w:space="0"/>
+          </w:tblBorders>
+          <w:shd w:val="clear" w:color="auto" w:fill="auto"/>
+          <w:tblLayout w:type="fixed"/>
+          <w:tblCellMar>
+            <w:top w:w="15" w:type="dxa"/>
+            <w:left w:w="15" w:type="dxa"/>
+            <w:bottom w:w="15" w:type="dxa"/>
+            <w:right w:w="15" w:type="dxa"/>
+          </w:tblCellMar>
+        </w:tblPrEx>
+        <w:trPr>
+          <w:trHeight w:val="193" w:hRule="atLeast"/>
+        </w:trPr>
+        <w:tc>
+          <w:tcPr>
+            <w:tcW w:w="2123" w:type="dxa"/>
+            <w:tcBorders>
+              <w:tl2br w:val="nil"/>
+              <w:tr2bl w:val="nil"/>
+            </w:tcBorders>
+            <w:shd w:val="clear" w:color="auto" w:fill="auto"/>
+            <w:vAlign w:val="center"/>
+          </w:tcPr>
+          <w:p>
+            <w:pPr>
+              <w:keepNext w:val="0"/>
+              <w:keepLines w:val="0"/>
+              <w:widowControl/>
+              <w:suppressLineNumbers w:val="0"/>
+              <w:jc w:val="center"/>
+              <w:textAlignment w:val="center"/>
+              <w:rPr>
+                <w:rFonts w:hint="eastAsia" w:asciiTheme="minorEastAsia" w:hAnsiTheme="minorEastAsia" w:eastAsiaTheme="minorEastAsia" w:cstheme="minorEastAsia"/>
+                <w:i w:val="0"/>
+                <w:color w:val="000000"/>
+                <w:sz w:val="24"/>
+                <w:szCs w:val="24"/>
+                <w:u w:val="none"/>
+              </w:rPr>
+            </w:pPr>
+            <w:r>
+              <w:rPr>
+                <w:rFonts w:hint="eastAsia" w:asciiTheme="minorEastAsia" w:hAnsiTheme="minorEastAsia" w:eastAsiaTheme="minorEastAsia" w:cstheme="minorEastAsia"/>
+                <w:i w:val="0"/>
+                <w:color w:val="000000"/>
+                <w:kern w:val="0"/>
+                <w:sz w:val="24"/>
+                <w:szCs w:val="24"/>
+                <w:u w:val="none"/>
+                <w:lang w:val="en-US" w:eastAsia="zh-CN" w:bidi="ar"/>
+              </w:rPr>
+              <w:t>street</w:t>
+            </w:r>
+          </w:p>
+        </w:tc>
+        <w:tc>
+          <w:tcPr>
+            <w:tcW w:w="1090" w:type="dxa"/>
+            <w:tcBorders>
+              <w:tl2br w:val="nil"/>
+              <w:tr2bl w:val="nil"/>
+            </w:tcBorders>
+            <w:shd w:val="clear" w:color="auto" w:fill="auto"/>
+            <w:vAlign w:val="center"/>
+          </w:tcPr>
+          <w:p>
+            <w:pPr>
+              <w:keepNext w:val="0"/>
+              <w:keepLines w:val="0"/>
+              <w:widowControl/>
+              <w:suppressLineNumbers w:val="0"/>
+              <w:jc w:val="center"/>
+              <w:textAlignment w:val="center"/>
+              <w:rPr>
+                <w:rFonts w:hint="eastAsia" w:asciiTheme="minorEastAsia" w:hAnsiTheme="minorEastAsia" w:eastAsiaTheme="minorEastAsia" w:cstheme="minorEastAsia"/>
+                <w:i w:val="0"/>
+                <w:color w:val="000000"/>
+                <w:sz w:val="24"/>
+                <w:szCs w:val="24"/>
+                <w:u w:val="none"/>
+              </w:rPr>
+            </w:pPr>
+            <w:r>
+              <w:rPr>
+                <w:rFonts w:hint="eastAsia" w:asciiTheme="minorEastAsia" w:hAnsiTheme="minorEastAsia" w:eastAsiaTheme="minorEastAsia" w:cstheme="minorEastAsia"/>
+                <w:i w:val="0"/>
+                <w:color w:val="000000"/>
+                <w:kern w:val="0"/>
+                <w:sz w:val="24"/>
+                <w:szCs w:val="24"/>
+                <w:u w:val="none"/>
+                <w:lang w:val="en-US" w:eastAsia="zh-CN" w:bidi="ar"/>
+              </w:rPr>
+              <w:t>varchar</w:t>
+            </w:r>
+          </w:p>
+        </w:tc>
+        <w:tc>
+          <w:tcPr>
+            <w:tcW w:w="1050" w:type="dxa"/>
+            <w:tcBorders>
+              <w:tl2br w:val="nil"/>
+              <w:tr2bl w:val="nil"/>
+            </w:tcBorders>
+            <w:shd w:val="clear" w:color="auto" w:fill="auto"/>
+            <w:vAlign w:val="center"/>
+          </w:tcPr>
+          <w:p>
+            <w:pPr>
+              <w:keepNext w:val="0"/>
+              <w:keepLines w:val="0"/>
+              <w:widowControl/>
+              <w:suppressLineNumbers w:val="0"/>
+              <w:jc w:val="center"/>
+              <w:textAlignment w:val="center"/>
+              <w:rPr>
+                <w:rFonts w:hint="eastAsia" w:asciiTheme="minorEastAsia" w:hAnsiTheme="minorEastAsia" w:eastAsiaTheme="minorEastAsia" w:cstheme="minorEastAsia"/>
+                <w:i w:val="0"/>
+                <w:color w:val="000000"/>
+                <w:sz w:val="24"/>
+                <w:szCs w:val="24"/>
+                <w:u w:val="none"/>
+              </w:rPr>
+            </w:pPr>
+            <w:r>
+              <w:rPr>
+                <w:rFonts w:hint="eastAsia" w:asciiTheme="minorEastAsia" w:hAnsiTheme="minorEastAsia" w:eastAsiaTheme="minorEastAsia" w:cstheme="minorEastAsia"/>
+                <w:i w:val="0"/>
+                <w:color w:val="000000"/>
+                <w:kern w:val="0"/>
+                <w:sz w:val="24"/>
+                <w:szCs w:val="24"/>
+                <w:u w:val="none"/>
+                <w:lang w:val="en-US" w:eastAsia="zh-CN" w:bidi="ar"/>
+              </w:rPr>
+              <w:t>50</w:t>
+            </w:r>
+          </w:p>
+        </w:tc>
+        <w:tc>
+          <w:tcPr>
+            <w:tcW w:w="1610" w:type="dxa"/>
+            <w:tcBorders>
+              <w:tl2br w:val="nil"/>
+              <w:tr2bl w:val="nil"/>
+            </w:tcBorders>
+            <w:shd w:val="clear" w:color="auto" w:fill="auto"/>
+            <w:vAlign w:val="center"/>
+          </w:tcPr>
+          <w:p>
+            <w:pPr>
+              <w:keepNext w:val="0"/>
+              <w:keepLines w:val="0"/>
+              <w:widowControl/>
+              <w:suppressLineNumbers w:val="0"/>
+              <w:jc w:val="center"/>
+              <w:textAlignment w:val="center"/>
+              <w:rPr>
+                <w:rFonts w:hint="eastAsia" w:asciiTheme="minorEastAsia" w:hAnsiTheme="minorEastAsia" w:eastAsiaTheme="minorEastAsia" w:cstheme="minorEastAsia"/>
+                <w:i w:val="0"/>
+                <w:color w:val="000000"/>
+                <w:sz w:val="24"/>
+                <w:szCs w:val="24"/>
+                <w:u w:val="none"/>
+              </w:rPr>
+            </w:pPr>
+            <w:r>
+              <w:rPr>
+                <w:rFonts w:hint="eastAsia" w:asciiTheme="minorEastAsia" w:hAnsiTheme="minorEastAsia" w:eastAsiaTheme="minorEastAsia" w:cstheme="minorEastAsia"/>
+                <w:i w:val="0"/>
+                <w:color w:val="000000"/>
+                <w:kern w:val="0"/>
+                <w:sz w:val="24"/>
+                <w:szCs w:val="24"/>
+                <w:u w:val="none"/>
+                <w:lang w:val="en-US" w:eastAsia="zh-CN" w:bidi="ar"/>
+              </w:rPr>
+              <w:t>是</w:t>
+            </w:r>
+          </w:p>
+        </w:tc>
+        <w:tc>
+          <w:tcPr>
+            <w:tcW w:w="2350" w:type="dxa"/>
+            <w:tcBorders>
+              <w:tl2br w:val="nil"/>
+              <w:tr2bl w:val="nil"/>
+            </w:tcBorders>
+            <w:shd w:val="clear" w:color="auto" w:fill="auto"/>
+            <w:vAlign w:val="center"/>
+          </w:tcPr>
+          <w:p>
+            <w:pPr>
+              <w:keepNext w:val="0"/>
+              <w:keepLines w:val="0"/>
+              <w:widowControl/>
+              <w:suppressLineNumbers w:val="0"/>
+              <w:jc w:val="center"/>
+              <w:textAlignment w:val="center"/>
+              <w:rPr>
+                <w:rFonts w:hint="eastAsia" w:asciiTheme="minorEastAsia" w:hAnsiTheme="minorEastAsia" w:eastAsiaTheme="minorEastAsia" w:cstheme="minorEastAsia"/>
+                <w:i w:val="0"/>
+                <w:color w:val="000000"/>
+                <w:sz w:val="24"/>
+                <w:szCs w:val="24"/>
+                <w:u w:val="none"/>
+              </w:rPr>
+            </w:pPr>
+            <w:r>
+              <w:rPr>
+                <w:rFonts w:hint="eastAsia" w:asciiTheme="minorEastAsia" w:hAnsiTheme="minorEastAsia" w:eastAsiaTheme="minorEastAsia" w:cstheme="minorEastAsia"/>
+                <w:i w:val="0"/>
+                <w:color w:val="000000"/>
+                <w:kern w:val="0"/>
+                <w:sz w:val="24"/>
+                <w:szCs w:val="24"/>
+                <w:u w:val="none"/>
+                <w:lang w:val="en-US" w:eastAsia="zh-CN" w:bidi="ar"/>
+              </w:rPr>
+              <w:t>所在街道</w:t>
+            </w:r>
+          </w:p>
+        </w:tc>
+      </w:tr>
+      <w:tr>
+        <w:tblPrEx>
+          <w:tblBorders>
+            <w:top w:val="single" w:color="auto" w:sz="4" w:space="0"/>
+            <w:left w:val="none" w:color="auto" w:sz="0" w:space="0"/>
+            <w:bottom w:val="single" w:color="auto" w:sz="4" w:space="0"/>
+            <w:right w:val="none" w:color="auto" w:sz="0" w:space="0"/>
+            <w:insideH w:val="none" w:color="auto" w:sz="0" w:space="0"/>
+            <w:insideV w:val="none" w:color="auto" w:sz="0" w:space="0"/>
+          </w:tblBorders>
+          <w:shd w:val="clear" w:color="auto" w:fill="auto"/>
+          <w:tblLayout w:type="fixed"/>
+          <w:tblCellMar>
+            <w:top w:w="15" w:type="dxa"/>
+            <w:left w:w="15" w:type="dxa"/>
+            <w:bottom w:w="15" w:type="dxa"/>
+            <w:right w:w="15" w:type="dxa"/>
+          </w:tblCellMar>
+        </w:tblPrEx>
+        <w:trPr>
+          <w:trHeight w:val="193" w:hRule="atLeast"/>
+        </w:trPr>
+        <w:tc>
+          <w:tcPr>
+            <w:tcW w:w="2123" w:type="dxa"/>
+            <w:tcBorders>
+              <w:tl2br w:val="nil"/>
+              <w:tr2bl w:val="nil"/>
+            </w:tcBorders>
+            <w:shd w:val="clear" w:color="auto" w:fill="auto"/>
+            <w:vAlign w:val="center"/>
+          </w:tcPr>
+          <w:p>
+            <w:pPr>
+              <w:keepNext w:val="0"/>
+              <w:keepLines w:val="0"/>
+              <w:widowControl/>
+              <w:suppressLineNumbers w:val="0"/>
+              <w:jc w:val="center"/>
+              <w:textAlignment w:val="center"/>
+              <w:rPr>
+                <w:rFonts w:hint="eastAsia" w:asciiTheme="minorEastAsia" w:hAnsiTheme="minorEastAsia" w:eastAsiaTheme="minorEastAsia" w:cstheme="minorEastAsia"/>
+                <w:i w:val="0"/>
+                <w:color w:val="000000"/>
+                <w:sz w:val="24"/>
+                <w:szCs w:val="24"/>
+                <w:u w:val="none"/>
+              </w:rPr>
+            </w:pPr>
+            <w:r>
+              <w:rPr>
+                <w:rFonts w:hint="eastAsia" w:asciiTheme="minorEastAsia" w:hAnsiTheme="minorEastAsia" w:eastAsiaTheme="minorEastAsia" w:cstheme="minorEastAsia"/>
+                <w:i w:val="0"/>
+                <w:color w:val="000000"/>
+                <w:kern w:val="0"/>
+                <w:sz w:val="24"/>
+                <w:szCs w:val="24"/>
+                <w:u w:val="none"/>
+                <w:lang w:val="en-US" w:eastAsia="zh-CN" w:bidi="ar"/>
+              </w:rPr>
+              <w:t>specific_address</w:t>
+            </w:r>
+          </w:p>
+        </w:tc>
+        <w:tc>
+          <w:tcPr>
+            <w:tcW w:w="1090" w:type="dxa"/>
+            <w:tcBorders>
+              <w:tl2br w:val="nil"/>
+              <w:tr2bl w:val="nil"/>
+            </w:tcBorders>
+            <w:shd w:val="clear" w:color="auto" w:fill="auto"/>
+            <w:vAlign w:val="center"/>
+          </w:tcPr>
+          <w:p>
+            <w:pPr>
+              <w:keepNext w:val="0"/>
+              <w:keepLines w:val="0"/>
+              <w:widowControl/>
+              <w:suppressLineNumbers w:val="0"/>
+              <w:jc w:val="center"/>
+              <w:textAlignment w:val="center"/>
+              <w:rPr>
+                <w:rFonts w:hint="eastAsia" w:asciiTheme="minorEastAsia" w:hAnsiTheme="minorEastAsia" w:eastAsiaTheme="minorEastAsia" w:cstheme="minorEastAsia"/>
+                <w:i w:val="0"/>
+                <w:color w:val="000000"/>
+                <w:sz w:val="24"/>
+                <w:szCs w:val="24"/>
+                <w:u w:val="none"/>
+              </w:rPr>
+            </w:pPr>
+            <w:r>
+              <w:rPr>
+                <w:rFonts w:hint="eastAsia" w:asciiTheme="minorEastAsia" w:hAnsiTheme="minorEastAsia" w:eastAsiaTheme="minorEastAsia" w:cstheme="minorEastAsia"/>
+                <w:i w:val="0"/>
+                <w:color w:val="000000"/>
+                <w:kern w:val="0"/>
+                <w:sz w:val="24"/>
+                <w:szCs w:val="24"/>
+                <w:u w:val="none"/>
+                <w:lang w:val="en-US" w:eastAsia="zh-CN" w:bidi="ar"/>
+              </w:rPr>
+              <w:t>varchar</w:t>
+            </w:r>
+          </w:p>
+        </w:tc>
+        <w:tc>
+          <w:tcPr>
+            <w:tcW w:w="1050" w:type="dxa"/>
+            <w:tcBorders>
+              <w:tl2br w:val="nil"/>
+              <w:tr2bl w:val="nil"/>
+            </w:tcBorders>
+            <w:shd w:val="clear" w:color="auto" w:fill="auto"/>
+            <w:vAlign w:val="center"/>
+          </w:tcPr>
+          <w:p>
+            <w:pPr>
+              <w:keepNext w:val="0"/>
+              <w:keepLines w:val="0"/>
+              <w:widowControl/>
+              <w:suppressLineNumbers w:val="0"/>
+              <w:jc w:val="center"/>
+              <w:textAlignment w:val="center"/>
+              <w:rPr>
+                <w:rFonts w:hint="eastAsia" w:asciiTheme="minorEastAsia" w:hAnsiTheme="minorEastAsia" w:eastAsiaTheme="minorEastAsia" w:cstheme="minorEastAsia"/>
+                <w:i w:val="0"/>
+                <w:color w:val="000000"/>
+                <w:sz w:val="24"/>
+                <w:szCs w:val="24"/>
+                <w:u w:val="none"/>
+              </w:rPr>
+            </w:pPr>
+            <w:r>
+              <w:rPr>
+                <w:rFonts w:hint="eastAsia" w:asciiTheme="minorEastAsia" w:hAnsiTheme="minorEastAsia" w:eastAsiaTheme="minorEastAsia" w:cstheme="minorEastAsia"/>
+                <w:i w:val="0"/>
+                <w:color w:val="000000"/>
+                <w:kern w:val="0"/>
+                <w:sz w:val="24"/>
+                <w:szCs w:val="24"/>
+                <w:u w:val="none"/>
+                <w:lang w:val="en-US" w:eastAsia="zh-CN" w:bidi="ar"/>
+              </w:rPr>
+              <w:t>200</w:t>
+            </w:r>
+          </w:p>
+        </w:tc>
+        <w:tc>
+          <w:tcPr>
+            <w:tcW w:w="1610" w:type="dxa"/>
+            <w:tcBorders>
+              <w:tl2br w:val="nil"/>
+              <w:tr2bl w:val="nil"/>
+            </w:tcBorders>
+            <w:shd w:val="clear" w:color="auto" w:fill="auto"/>
+            <w:vAlign w:val="center"/>
+          </w:tcPr>
+          <w:p>
+            <w:pPr>
+              <w:keepNext w:val="0"/>
+              <w:keepLines w:val="0"/>
+              <w:widowControl/>
+              <w:suppressLineNumbers w:val="0"/>
+              <w:jc w:val="center"/>
+              <w:textAlignment w:val="center"/>
+              <w:rPr>
+                <w:rFonts w:hint="eastAsia" w:asciiTheme="minorEastAsia" w:hAnsiTheme="minorEastAsia" w:eastAsiaTheme="minorEastAsia" w:cstheme="minorEastAsia"/>
+                <w:i w:val="0"/>
+                <w:color w:val="000000"/>
+                <w:sz w:val="24"/>
+                <w:szCs w:val="24"/>
+                <w:u w:val="none"/>
+              </w:rPr>
+            </w:pPr>
+            <w:r>
+              <w:rPr>
+                <w:rFonts w:hint="eastAsia" w:asciiTheme="minorEastAsia" w:hAnsiTheme="minorEastAsia" w:eastAsiaTheme="minorEastAsia" w:cstheme="minorEastAsia"/>
+                <w:i w:val="0"/>
+                <w:color w:val="000000"/>
+                <w:kern w:val="0"/>
+                <w:sz w:val="24"/>
+                <w:szCs w:val="24"/>
+                <w:u w:val="none"/>
+                <w:lang w:val="en-US" w:eastAsia="zh-CN" w:bidi="ar"/>
+              </w:rPr>
+              <w:t>是</w:t>
+            </w:r>
+          </w:p>
+        </w:tc>
+        <w:tc>
+          <w:tcPr>
+            <w:tcW w:w="2350" w:type="dxa"/>
+            <w:tcBorders>
+              <w:tl2br w:val="nil"/>
+              <w:tr2bl w:val="nil"/>
+            </w:tcBorders>
+            <w:shd w:val="clear" w:color="auto" w:fill="auto"/>
+            <w:vAlign w:val="center"/>
+          </w:tcPr>
+          <w:p>
+            <w:pPr>
+              <w:keepNext w:val="0"/>
+              <w:keepLines w:val="0"/>
+              <w:widowControl/>
+              <w:suppressLineNumbers w:val="0"/>
+              <w:jc w:val="center"/>
+              <w:textAlignment w:val="center"/>
+              <w:rPr>
+                <w:rFonts w:hint="eastAsia" w:asciiTheme="minorEastAsia" w:hAnsiTheme="minorEastAsia" w:eastAsiaTheme="minorEastAsia" w:cstheme="minorEastAsia"/>
+                <w:i w:val="0"/>
+                <w:color w:val="000000"/>
+                <w:sz w:val="24"/>
+                <w:szCs w:val="24"/>
+                <w:u w:val="none"/>
+              </w:rPr>
+            </w:pPr>
+            <w:r>
+              <w:rPr>
+                <w:rFonts w:hint="eastAsia" w:asciiTheme="minorEastAsia" w:hAnsiTheme="minorEastAsia" w:eastAsiaTheme="minorEastAsia" w:cstheme="minorEastAsia"/>
+                <w:i w:val="0"/>
+                <w:color w:val="000000"/>
+                <w:kern w:val="0"/>
+                <w:sz w:val="24"/>
+                <w:szCs w:val="24"/>
+                <w:u w:val="none"/>
+                <w:lang w:val="en-US" w:eastAsia="zh-CN" w:bidi="ar"/>
+              </w:rPr>
+              <w:t>详细地址</w:t>
             </w:r>
           </w:p>
         </w:tc>
@@ -17986,6 +17758,239 @@
                 <w:u w:val="none"/>
                 <w:lang w:val="en-US" w:eastAsia="zh-CN" w:bidi="ar"/>
               </w:rPr>
+              <w:t xml:space="preserve"> longitude</w:t>
+            </w:r>
+          </w:p>
+        </w:tc>
+        <w:tc>
+          <w:tcPr>
+            <w:tcW w:w="1090" w:type="dxa"/>
+            <w:tcBorders>
+              <w:tl2br w:val="nil"/>
+              <w:tr2bl w:val="nil"/>
+            </w:tcBorders>
+            <w:shd w:val="clear" w:color="auto" w:fill="auto"/>
+            <w:vAlign w:val="center"/>
+          </w:tcPr>
+          <w:p>
+            <w:pPr>
+              <w:keepNext w:val="0"/>
+              <w:keepLines w:val="0"/>
+              <w:widowControl/>
+              <w:suppressLineNumbers w:val="0"/>
+              <w:jc w:val="center"/>
+              <w:textAlignment w:val="center"/>
+              <w:rPr>
+                <w:rFonts w:hint="eastAsia" w:asciiTheme="minorEastAsia" w:hAnsiTheme="minorEastAsia" w:eastAsiaTheme="minorEastAsia" w:cstheme="minorEastAsia"/>
+                <w:i w:val="0"/>
+                <w:color w:val="000000"/>
+                <w:sz w:val="24"/>
+                <w:szCs w:val="24"/>
+                <w:u w:val="none"/>
+              </w:rPr>
+            </w:pPr>
+            <w:r>
+              <w:rPr>
+                <w:rFonts w:hint="eastAsia" w:asciiTheme="minorEastAsia" w:hAnsiTheme="minorEastAsia" w:eastAsiaTheme="minorEastAsia" w:cstheme="minorEastAsia"/>
+                <w:i w:val="0"/>
+                <w:color w:val="000000"/>
+                <w:kern w:val="0"/>
+                <w:sz w:val="24"/>
+                <w:szCs w:val="24"/>
+                <w:u w:val="none"/>
+                <w:lang w:val="en-US" w:eastAsia="zh-CN" w:bidi="ar"/>
+              </w:rPr>
+              <w:t>decimal</w:t>
+            </w:r>
+          </w:p>
+        </w:tc>
+        <w:tc>
+          <w:tcPr>
+            <w:tcW w:w="1050" w:type="dxa"/>
+            <w:tcBorders>
+              <w:tl2br w:val="nil"/>
+              <w:tr2bl w:val="nil"/>
+            </w:tcBorders>
+            <w:shd w:val="clear" w:color="auto" w:fill="auto"/>
+            <w:vAlign w:val="center"/>
+          </w:tcPr>
+          <w:p>
+            <w:pPr>
+              <w:keepNext w:val="0"/>
+              <w:keepLines w:val="0"/>
+              <w:widowControl/>
+              <w:suppressLineNumbers w:val="0"/>
+              <w:jc w:val="center"/>
+              <w:textAlignment w:val="center"/>
+              <w:rPr>
+                <w:rFonts w:hint="eastAsia" w:asciiTheme="minorEastAsia" w:hAnsiTheme="minorEastAsia" w:eastAsiaTheme="minorEastAsia" w:cstheme="minorEastAsia"/>
+                <w:i w:val="0"/>
+                <w:color w:val="000000"/>
+                <w:sz w:val="24"/>
+                <w:szCs w:val="24"/>
+                <w:u w:val="none"/>
+              </w:rPr>
+            </w:pPr>
+            <w:r>
+              <w:rPr>
+                <w:rFonts w:hint="eastAsia" w:asciiTheme="minorEastAsia" w:hAnsiTheme="minorEastAsia" w:eastAsiaTheme="minorEastAsia" w:cstheme="minorEastAsia"/>
+                <w:i w:val="0"/>
+                <w:color w:val="000000"/>
+                <w:kern w:val="0"/>
+                <w:sz w:val="24"/>
+                <w:szCs w:val="24"/>
+                <w:u w:val="none"/>
+                <w:lang w:val="en-US" w:eastAsia="zh-CN" w:bidi="ar"/>
+              </w:rPr>
+              <w:t>12,6</w:t>
+            </w:r>
+          </w:p>
+        </w:tc>
+        <w:tc>
+          <w:tcPr>
+            <w:tcW w:w="1610" w:type="dxa"/>
+            <w:tcBorders>
+              <w:tl2br w:val="nil"/>
+              <w:tr2bl w:val="nil"/>
+            </w:tcBorders>
+            <w:shd w:val="clear" w:color="auto" w:fill="auto"/>
+            <w:vAlign w:val="center"/>
+          </w:tcPr>
+          <w:p>
+            <w:pPr>
+              <w:keepNext w:val="0"/>
+              <w:keepLines w:val="0"/>
+              <w:widowControl/>
+              <w:suppressLineNumbers w:val="0"/>
+              <w:jc w:val="center"/>
+              <w:textAlignment w:val="center"/>
+              <w:rPr>
+                <w:rFonts w:hint="eastAsia" w:asciiTheme="minorEastAsia" w:hAnsiTheme="minorEastAsia" w:eastAsiaTheme="minorEastAsia" w:cstheme="minorEastAsia"/>
+                <w:i w:val="0"/>
+                <w:color w:val="000000"/>
+                <w:sz w:val="24"/>
+                <w:szCs w:val="24"/>
+                <w:u w:val="none"/>
+              </w:rPr>
+            </w:pPr>
+            <w:r>
+              <w:rPr>
+                <w:rFonts w:hint="eastAsia" w:asciiTheme="minorEastAsia" w:hAnsiTheme="minorEastAsia" w:eastAsiaTheme="minorEastAsia" w:cstheme="minorEastAsia"/>
+                <w:i w:val="0"/>
+                <w:color w:val="000000"/>
+                <w:kern w:val="0"/>
+                <w:sz w:val="24"/>
+                <w:szCs w:val="24"/>
+                <w:u w:val="none"/>
+                <w:lang w:val="en-US" w:eastAsia="zh-CN" w:bidi="ar"/>
+              </w:rPr>
+              <w:t>是</w:t>
+            </w:r>
+          </w:p>
+        </w:tc>
+        <w:tc>
+          <w:tcPr>
+            <w:tcW w:w="2350" w:type="dxa"/>
+            <w:tcBorders>
+              <w:tl2br w:val="nil"/>
+              <w:tr2bl w:val="nil"/>
+            </w:tcBorders>
+            <w:shd w:val="clear" w:color="auto" w:fill="auto"/>
+            <w:vAlign w:val="center"/>
+          </w:tcPr>
+          <w:p>
+            <w:pPr>
+              <w:keepNext w:val="0"/>
+              <w:keepLines w:val="0"/>
+              <w:widowControl/>
+              <w:suppressLineNumbers w:val="0"/>
+              <w:jc w:val="center"/>
+              <w:textAlignment w:val="center"/>
+              <w:rPr>
+                <w:rFonts w:hint="eastAsia" w:asciiTheme="minorEastAsia" w:hAnsiTheme="minorEastAsia" w:eastAsiaTheme="minorEastAsia" w:cstheme="minorEastAsia"/>
+                <w:i w:val="0"/>
+                <w:color w:val="000000"/>
+                <w:sz w:val="24"/>
+                <w:szCs w:val="24"/>
+                <w:u w:val="none"/>
+              </w:rPr>
+            </w:pPr>
+            <w:r>
+              <w:rPr>
+                <w:rFonts w:hint="eastAsia" w:asciiTheme="minorEastAsia" w:hAnsiTheme="minorEastAsia" w:eastAsiaTheme="minorEastAsia" w:cstheme="minorEastAsia"/>
+                <w:i w:val="0"/>
+                <w:color w:val="000000"/>
+                <w:kern w:val="0"/>
+                <w:sz w:val="24"/>
+                <w:szCs w:val="24"/>
+                <w:u w:val="none"/>
+                <w:lang w:val="en-US" w:eastAsia="zh-CN" w:bidi="ar"/>
+              </w:rPr>
+              <w:t>所在经度</w:t>
+            </w:r>
+          </w:p>
+        </w:tc>
+      </w:tr>
+      <w:tr>
+        <w:tblPrEx>
+          <w:tblBorders>
+            <w:top w:val="single" w:color="auto" w:sz="4" w:space="0"/>
+            <w:left w:val="none" w:color="auto" w:sz="0" w:space="0"/>
+            <w:bottom w:val="single" w:color="auto" w:sz="4" w:space="0"/>
+            <w:right w:val="none" w:color="auto" w:sz="0" w:space="0"/>
+            <w:insideH w:val="none" w:color="auto" w:sz="0" w:space="0"/>
+            <w:insideV w:val="none" w:color="auto" w:sz="0" w:space="0"/>
+          </w:tblBorders>
+          <w:shd w:val="clear" w:color="auto" w:fill="auto"/>
+          <w:tblLayout w:type="fixed"/>
+          <w:tblCellMar>
+            <w:top w:w="15" w:type="dxa"/>
+            <w:left w:w="15" w:type="dxa"/>
+            <w:bottom w:w="15" w:type="dxa"/>
+            <w:right w:w="15" w:type="dxa"/>
+          </w:tblCellMar>
+        </w:tblPrEx>
+        <w:trPr>
+          <w:trHeight w:val="193" w:hRule="atLeast"/>
+        </w:trPr>
+        <w:tc>
+          <w:tcPr>
+            <w:tcW w:w="2123" w:type="dxa"/>
+            <w:tcBorders>
+              <w:tl2br w:val="nil"/>
+              <w:tr2bl w:val="nil"/>
+            </w:tcBorders>
+            <w:shd w:val="clear" w:color="auto" w:fill="auto"/>
+            <w:vAlign w:val="center"/>
+          </w:tcPr>
+          <w:p>
+            <w:pPr>
+              <w:keepNext w:val="0"/>
+              <w:keepLines w:val="0"/>
+              <w:widowControl/>
+              <w:suppressLineNumbers w:val="0"/>
+              <w:jc w:val="center"/>
+              <w:textAlignment w:val="center"/>
+              <w:rPr>
+                <w:rFonts w:hint="eastAsia" w:asciiTheme="minorEastAsia" w:hAnsiTheme="minorEastAsia" w:eastAsiaTheme="minorEastAsia" w:cstheme="minorEastAsia"/>
+                <w:i w:val="0"/>
+                <w:color w:val="000000"/>
+                <w:sz w:val="24"/>
+                <w:szCs w:val="24"/>
+                <w:u w:val="none"/>
+              </w:rPr>
+            </w:pPr>
+            <w:r>
+              <w:rPr>
+                <w:rFonts w:hint="eastAsia" w:asciiTheme="minorEastAsia" w:hAnsiTheme="minorEastAsia" w:eastAsiaTheme="minorEastAsia" w:cstheme="minorEastAsia"/>
+                <w:i w:val="0"/>
+                <w:color w:val="000000"/>
+                <w:kern w:val="0"/>
+                <w:sz w:val="24"/>
+                <w:szCs w:val="24"/>
+                <w:u w:val="none"/>
+                <w:lang w:val="en-US" w:eastAsia="zh-CN" w:bidi="ar"/>
+              </w:rPr>
               <w:t>latitude</w:t>
             </w:r>
           </w:p>
@@ -18401,6 +18406,7 @@
             <w:insideH w:val="none" w:color="auto" w:sz="0" w:space="0"/>
             <w:insideV w:val="none" w:color="auto" w:sz="0" w:space="0"/>
           </w:tblBorders>
+          <w:shd w:val="clear" w:color="auto" w:fill="auto"/>
           <w:tblLayout w:type="fixed"/>
           <w:tblCellMar>
             <w:top w:w="15" w:type="dxa"/>
@@ -18615,6 +18621,7 @@
             <w:insideH w:val="none" w:color="auto" w:sz="0" w:space="0"/>
             <w:insideV w:val="none" w:color="auto" w:sz="0" w:space="0"/>
           </w:tblBorders>
+          <w:shd w:val="clear" w:color="auto" w:fill="auto"/>
           <w:tblLayout w:type="fixed"/>
           <w:tblCellMar>
             <w:top w:w="15" w:type="dxa"/>
@@ -24746,14 +24753,6 @@
       </w:tr>
       <w:tr>
         <w:tblPrEx>
-          <w:tblBorders>
-            <w:top w:val="single" w:color="auto" w:sz="4" w:space="0"/>
-            <w:left w:val="none" w:color="auto" w:sz="0" w:space="0"/>
-            <w:bottom w:val="single" w:color="auto" w:sz="4" w:space="0"/>
-            <w:right w:val="none" w:color="auto" w:sz="0" w:space="0"/>
-            <w:insideH w:val="none" w:color="auto" w:sz="0" w:space="0"/>
-            <w:insideV w:val="none" w:color="auto" w:sz="0" w:space="0"/>
-          </w:tblBorders>
           <w:tblLayout w:type="fixed"/>
           <w:tblCellMar>
             <w:top w:w="15" w:type="dxa"/>
@@ -27180,18 +27179,7 @@
           <w:szCs w:val="24"/>
           <w:lang w:val="en-US" w:eastAsia="zh-CN"/>
         </w:rPr>
-        <w:t>3系统</w:t>
-      </w:r>
-      <w:bookmarkStart w:id="7" w:name="_GoBack"/>
-      <w:bookmarkEnd w:id="7"/>
-      <w:r>
-        <w:rPr>
-          <w:rFonts w:hint="eastAsia" w:asciiTheme="minorEastAsia" w:hAnsiTheme="minorEastAsia" w:cstheme="minorEastAsia"/>
-          <w:sz w:val="24"/>
-          <w:szCs w:val="24"/>
-          <w:lang w:val="en-US" w:eastAsia="zh-CN"/>
-        </w:rPr>
-        <w:t>详细</w:t>
+        <w:t>3系统详细</w:t>
       </w:r>
       <w:r>
         <w:rPr>
@@ -27265,10 +27253,10 @@
         <w:adjustRightInd/>
         <w:snapToGrid/>
         <w:spacing w:line="240" w:lineRule="auto"/>
-        <w:ind w:right="0" w:rightChars="0" w:firstLine="420" w:firstLineChars="0"/>
+        <w:ind w:left="0" w:leftChars="0" w:right="0" w:rightChars="0" w:firstLine="0" w:firstLineChars="0"/>
         <w:jc w:val="both"/>
         <w:textAlignment w:val="auto"/>
-        <w:outlineLvl w:val="9"/>
+        <w:outlineLvl w:val="2"/>
         <w:rPr>
           <w:rFonts w:hint="eastAsia" w:asciiTheme="minorEastAsia" w:hAnsiTheme="minorEastAsia" w:cstheme="minorEastAsia"/>
           <w:lang w:val="en-US" w:eastAsia="zh-CN"/>
@@ -27307,6 +27295,115 @@
           <w:lang w:val="en-US" w:eastAsia="zh-CN"/>
         </w:rPr>
       </w:pPr>
+      <w:r>
+        <w:rPr>
+          <w:rFonts w:hint="eastAsia" w:asciiTheme="minorEastAsia" w:hAnsiTheme="minorEastAsia" w:cstheme="minorEastAsia"/>
+          <w:lang w:val="en-US" w:eastAsia="zh-CN"/>
+        </w:rPr>
+        <w:t>会员管理模块包括了用户注册、用户登录、用户基本信息的编辑维护、用户列表的多条件查询。下面以用户注册为例进行分析，用户进入用户中心时会自动判断，如果未登录会自动跳转至登录注册页面，然后点击注册进入注册页面，填写用户基本信息、验证手机号、选择感兴趣的标签，最后提交注册信息，判断是否成功返回，跳转至平台首页。</w:t>
+      </w:r>
+    </w:p>
+    <w:p>
+      <w:pPr>
+        <w:keepNext w:val="0"/>
+        <w:keepLines w:val="0"/>
+        <w:pageBreakBefore w:val="0"/>
+        <w:widowControl w:val="0"/>
+        <w:kinsoku/>
+        <w:wordWrap/>
+        <w:overflowPunct/>
+        <w:topLinePunct w:val="0"/>
+        <w:autoSpaceDE/>
+        <w:autoSpaceDN/>
+        <w:bidi w:val="0"/>
+        <w:adjustRightInd/>
+        <w:snapToGrid/>
+        <w:spacing w:line="240" w:lineRule="auto"/>
+        <w:ind w:right="0" w:rightChars="0"/>
+        <w:jc w:val="both"/>
+        <w:textAlignment w:val="auto"/>
+        <w:outlineLvl w:val="9"/>
+        <w:rPr>
+          <w:rFonts w:hint="eastAsia" w:asciiTheme="minorEastAsia" w:hAnsiTheme="minorEastAsia" w:cstheme="minorEastAsia"/>
+          <w:lang w:val="en-US" w:eastAsia="zh-CN"/>
+        </w:rPr>
+      </w:pPr>
+      <w:r>
+        <w:drawing>
+          <wp:inline distT="0" distB="0" distL="114300" distR="114300">
+            <wp:extent cx="5266690" cy="2736850"/>
+            <wp:effectExtent l="0" t="0" r="10160" b="6350"/>
+            <wp:docPr id="2" name="图片 1"/>
+            <wp:cNvGraphicFramePr>
+              <a:graphicFrameLocks xmlns:a="http://schemas.openxmlformats.org/drawingml/2006/main" noChangeAspect="1"/>
+            </wp:cNvGraphicFramePr>
+            <a:graphic xmlns:a="http://schemas.openxmlformats.org/drawingml/2006/main">
+              <a:graphicData uri="http://schemas.openxmlformats.org/drawingml/2006/picture">
+                <pic:pic xmlns:pic="http://schemas.openxmlformats.org/drawingml/2006/picture">
+                  <pic:nvPicPr>
+                    <pic:cNvPr id="2" name="图片 1"/>
+                    <pic:cNvPicPr>
+                      <a:picLocks noChangeAspect="1"/>
+                    </pic:cNvPicPr>
+                  </pic:nvPicPr>
+                  <pic:blipFill>
+                    <a:blip r:embed="rId15"/>
+                    <a:stretch>
+                      <a:fillRect/>
+                    </a:stretch>
+                  </pic:blipFill>
+                  <pic:spPr>
+                    <a:xfrm>
+                      <a:off x="0" y="0"/>
+                      <a:ext cx="5266690" cy="2736850"/>
+                    </a:xfrm>
+                    <a:prstGeom prst="rect">
+                      <a:avLst/>
+                    </a:prstGeom>
+                    <a:noFill/>
+                    <a:ln w="9525">
+                      <a:noFill/>
+                    </a:ln>
+                  </pic:spPr>
+                </pic:pic>
+              </a:graphicData>
+            </a:graphic>
+          </wp:inline>
+        </w:drawing>
+      </w:r>
+    </w:p>
+    <w:p>
+      <w:pPr>
+        <w:keepNext w:val="0"/>
+        <w:keepLines w:val="0"/>
+        <w:pageBreakBefore w:val="0"/>
+        <w:widowControl w:val="0"/>
+        <w:kinsoku/>
+        <w:wordWrap/>
+        <w:overflowPunct/>
+        <w:topLinePunct w:val="0"/>
+        <w:autoSpaceDE/>
+        <w:autoSpaceDN/>
+        <w:bidi w:val="0"/>
+        <w:adjustRightInd/>
+        <w:snapToGrid/>
+        <w:spacing w:line="240" w:lineRule="auto"/>
+        <w:ind w:left="0" w:leftChars="0" w:right="0" w:rightChars="0" w:firstLine="0" w:firstLineChars="0"/>
+        <w:jc w:val="both"/>
+        <w:textAlignment w:val="auto"/>
+        <w:outlineLvl w:val="2"/>
+        <w:rPr>
+          <w:rFonts w:hint="eastAsia" w:asciiTheme="minorEastAsia" w:hAnsiTheme="minorEastAsia" w:cstheme="minorEastAsia"/>
+          <w:lang w:val="en-US" w:eastAsia="zh-CN"/>
+        </w:rPr>
+      </w:pPr>
+      <w:r>
+        <w:rPr>
+          <w:rFonts w:hint="eastAsia" w:asciiTheme="minorEastAsia" w:hAnsiTheme="minorEastAsia" w:cstheme="minorEastAsia"/>
+          <w:lang w:val="en-US" w:eastAsia="zh-CN"/>
+        </w:rPr>
+        <w:t>4.3.2 商品管理模块详细设计</w:t>
+      </w:r>
     </w:p>
     <w:p>
       <w:pPr>
@@ -27338,7 +27435,7 @@
           <w:rFonts w:hint="eastAsia" w:asciiTheme="minorEastAsia" w:hAnsiTheme="minorEastAsia" w:cstheme="minorEastAsia"/>
           <w:lang w:val="en-US" w:eastAsia="zh-CN"/>
         </w:rPr>
-        <w:t>4.3.2 商品管理模块详细设计</w:t>
+        <w:t>在对后台商品管理模块功能的设计上，正如在4.2.3节中描述的，商品的实体被拆分为6个实体进行描述，商品管理主要由店铺的店主进行管理。下面以店主新增店铺商品为例进行分析，平台注册店主通过账号登录系统后，进入商品管理模块的发布商品页面，加载店铺相关商品分类信息，然后填写商品相关信息，包括商品基本信息、商品参数、规格、图片等细节描述，保存提交后，判断是否成功返回，返回店铺商品列表显示该新增商品信息。下图为店主新增商品信息时序图。</w:t>
       </w:r>
     </w:p>
     <w:p>
@@ -27357,7 +27454,7 @@
         <w:adjustRightInd/>
         <w:snapToGrid/>
         <w:spacing w:line="240" w:lineRule="auto"/>
-        <w:ind w:right="0" w:rightChars="0" w:firstLine="420" w:firstLineChars="0"/>
+        <w:ind w:right="0" w:rightChars="0"/>
         <w:jc w:val="both"/>
         <w:textAlignment w:val="auto"/>
         <w:outlineLvl w:val="9"/>
@@ -27367,38 +27464,48 @@
         </w:rPr>
       </w:pPr>
       <w:r>
-        <w:rPr>
-          <w:rFonts w:hint="eastAsia" w:asciiTheme="minorEastAsia" w:hAnsiTheme="minorEastAsia" w:cstheme="minorEastAsia"/>
-          <w:lang w:val="en-US" w:eastAsia="zh-CN"/>
-        </w:rPr>
-        <w:t>（详细设计）在对后台商品管理功能的设计上，正如在4.2.3节中描述的，商品的实体被拆分为6个实体进行描述，商品管理主要由店铺的店主进行管理。下面以店主新增店铺商品为例进行分析，平台注册店主通过账号登录系统后，进入商品管理模块的发布商品页面，加载店铺相关商品分类信息，然后填写商品相关信息，包括商品基本信息、商品参数、规格、图片等细节描述，保存提交后，判断是否成功返回，返回店铺商品列表显示该新增商品信息。下图为店主新增商品信息时序图。</w:t>
-      </w:r>
-    </w:p>
-    <w:p>
-      <w:pPr>
-        <w:keepNext w:val="0"/>
-        <w:keepLines w:val="0"/>
-        <w:pageBreakBefore w:val="0"/>
-        <w:widowControl w:val="0"/>
-        <w:kinsoku/>
-        <w:wordWrap/>
-        <w:overflowPunct/>
-        <w:topLinePunct w:val="0"/>
-        <w:autoSpaceDE/>
-        <w:autoSpaceDN/>
-        <w:bidi w:val="0"/>
-        <w:adjustRightInd/>
-        <w:snapToGrid/>
-        <w:spacing w:line="240" w:lineRule="auto"/>
-        <w:ind w:right="0" w:rightChars="0" w:firstLine="420" w:firstLineChars="0"/>
-        <w:jc w:val="both"/>
-        <w:textAlignment w:val="auto"/>
-        <w:outlineLvl w:val="9"/>
-        <w:rPr>
-          <w:rFonts w:hint="eastAsia" w:asciiTheme="minorEastAsia" w:hAnsiTheme="minorEastAsia" w:cstheme="minorEastAsia"/>
-          <w:lang w:val="en-US" w:eastAsia="zh-CN"/>
-        </w:rPr>
-      </w:pPr>
+        <w:drawing>
+          <wp:inline distT="0" distB="0" distL="114300" distR="114300">
+            <wp:extent cx="5273040" cy="2713990"/>
+            <wp:effectExtent l="0" t="0" r="3810" b="10160"/>
+            <wp:docPr id="17" name="图片 2"/>
+            <wp:cNvGraphicFramePr>
+              <a:graphicFrameLocks xmlns:a="http://schemas.openxmlformats.org/drawingml/2006/main" noChangeAspect="1"/>
+            </wp:cNvGraphicFramePr>
+            <a:graphic xmlns:a="http://schemas.openxmlformats.org/drawingml/2006/main">
+              <a:graphicData uri="http://schemas.openxmlformats.org/drawingml/2006/picture">
+                <pic:pic xmlns:pic="http://schemas.openxmlformats.org/drawingml/2006/picture">
+                  <pic:nvPicPr>
+                    <pic:cNvPr id="17" name="图片 2"/>
+                    <pic:cNvPicPr>
+                      <a:picLocks noChangeAspect="1"/>
+                    </pic:cNvPicPr>
+                  </pic:nvPicPr>
+                  <pic:blipFill>
+                    <a:blip r:embed="rId16"/>
+                    <a:stretch>
+                      <a:fillRect/>
+                    </a:stretch>
+                  </pic:blipFill>
+                  <pic:spPr>
+                    <a:xfrm>
+                      <a:off x="0" y="0"/>
+                      <a:ext cx="5273040" cy="2713990"/>
+                    </a:xfrm>
+                    <a:prstGeom prst="rect">
+                      <a:avLst/>
+                    </a:prstGeom>
+                    <a:noFill/>
+                    <a:ln w="9525">
+                      <a:noFill/>
+                    </a:ln>
+                  </pic:spPr>
+                </pic:pic>
+              </a:graphicData>
+            </a:graphic>
+          </wp:inline>
+        </w:drawing>
+      </w:r>
     </w:p>
     <w:p>
       <w:pPr>
@@ -27497,7 +27604,7 @@
                     </pic:cNvPicPr>
                   </pic:nvPicPr>
                   <pic:blipFill>
-                    <a:blip r:embed="rId15"/>
+                    <a:blip r:embed="rId17"/>
                     <a:stretch>
                       <a:fillRect/>
                     </a:stretch>
@@ -27645,7 +27752,7 @@
                     </pic:cNvPicPr>
                   </pic:nvPicPr>
                   <pic:blipFill>
-                    <a:blip r:embed="rId16"/>
+                    <a:blip r:embed="rId18"/>
                     <a:stretch>
                       <a:fillRect/>
                     </a:stretch>
@@ -27699,7 +27806,7 @@
                     </pic:cNvPicPr>
                   </pic:nvPicPr>
                   <pic:blipFill>
-                    <a:blip r:embed="rId17"/>
+                    <a:blip r:embed="rId19"/>
                     <a:stretch>
                       <a:fillRect/>
                     </a:stretch>
@@ -27779,7 +27886,7 @@
         <w:adjustRightInd/>
         <w:snapToGrid/>
         <w:spacing w:line="240" w:lineRule="auto"/>
-        <w:ind w:left="420" w:leftChars="0" w:right="0" w:rightChars="0" w:firstLine="420" w:firstLineChars="0"/>
+        <w:ind w:left="0" w:leftChars="0" w:right="0" w:rightChars="0" w:firstLine="420" w:firstLineChars="0"/>
         <w:jc w:val="both"/>
         <w:textAlignment w:val="auto"/>
         <w:outlineLvl w:val="9"/>
@@ -27798,6 +27905,311 @@
           <w:lang w:val="en-US" w:eastAsia="zh-CN"/>
         </w:rPr>
         <w:t>本章依据第四章系统设计的内容，将着重阐述智慧电子商城的几个重要模块的实现过程。主要介绍系统的开发环境、运行部署以及系统主要功能模块的实现内容。</w:t>
+      </w:r>
+    </w:p>
+    <w:p>
+      <w:pPr>
+        <w:keepNext w:val="0"/>
+        <w:keepLines w:val="0"/>
+        <w:pageBreakBefore w:val="0"/>
+        <w:widowControl w:val="0"/>
+        <w:kinsoku/>
+        <w:wordWrap/>
+        <w:overflowPunct/>
+        <w:topLinePunct w:val="0"/>
+        <w:autoSpaceDE/>
+        <w:autoSpaceDN/>
+        <w:bidi w:val="0"/>
+        <w:adjustRightInd/>
+        <w:snapToGrid/>
+        <w:spacing w:line="240" w:lineRule="auto"/>
+        <w:ind w:left="0" w:leftChars="0" w:right="0" w:rightChars="0" w:firstLine="0" w:firstLineChars="0"/>
+        <w:jc w:val="both"/>
+        <w:textAlignment w:val="auto"/>
+        <w:outlineLvl w:val="9"/>
+        <w:rPr>
+          <w:rFonts w:hint="eastAsia" w:asciiTheme="minorEastAsia" w:hAnsiTheme="minorEastAsia" w:cstheme="minorEastAsia"/>
+          <w:sz w:val="24"/>
+          <w:szCs w:val="24"/>
+          <w:lang w:val="en-US" w:eastAsia="zh-CN"/>
+        </w:rPr>
+      </w:pPr>
+    </w:p>
+    <w:p>
+      <w:pPr>
+        <w:keepNext w:val="0"/>
+        <w:keepLines w:val="0"/>
+        <w:pageBreakBefore w:val="0"/>
+        <w:widowControl w:val="0"/>
+        <w:kinsoku/>
+        <w:wordWrap/>
+        <w:overflowPunct/>
+        <w:topLinePunct w:val="0"/>
+        <w:autoSpaceDE/>
+        <w:autoSpaceDN/>
+        <w:bidi w:val="0"/>
+        <w:adjustRightInd/>
+        <w:snapToGrid/>
+        <w:spacing w:line="240" w:lineRule="auto"/>
+        <w:ind w:left="0" w:leftChars="0" w:right="0" w:rightChars="0" w:firstLine="0" w:firstLineChars="0"/>
+        <w:jc w:val="both"/>
+        <w:textAlignment w:val="auto"/>
+        <w:outlineLvl w:val="1"/>
+        <w:rPr>
+          <w:rFonts w:hint="eastAsia" w:asciiTheme="minorEastAsia" w:hAnsiTheme="minorEastAsia" w:eastAsiaTheme="minorEastAsia" w:cstheme="minorEastAsia"/>
+          <w:sz w:val="24"/>
+          <w:szCs w:val="24"/>
+          <w:lang w:val="en-US" w:eastAsia="zh-CN"/>
+        </w:rPr>
+      </w:pPr>
+      <w:r>
+        <w:rPr>
+          <w:rFonts w:hint="eastAsia" w:asciiTheme="minorEastAsia" w:hAnsiTheme="minorEastAsia" w:eastAsiaTheme="minorEastAsia" w:cstheme="minorEastAsia"/>
+          <w:sz w:val="24"/>
+          <w:szCs w:val="24"/>
+        </w:rPr>
+        <w:t>5.1 系统</w:t>
+      </w:r>
+      <w:r>
+        <w:rPr>
+          <w:rFonts w:hint="eastAsia" w:asciiTheme="minorEastAsia" w:hAnsiTheme="minorEastAsia" w:cstheme="minorEastAsia"/>
+          <w:sz w:val="24"/>
+          <w:szCs w:val="24"/>
+          <w:lang w:val="en-US" w:eastAsia="zh-CN"/>
+        </w:rPr>
+        <w:t>开发环境</w:t>
+      </w:r>
+    </w:p>
+    <w:p>
+      <w:pPr>
+        <w:keepNext w:val="0"/>
+        <w:keepLines w:val="0"/>
+        <w:pageBreakBefore w:val="0"/>
+        <w:widowControl w:val="0"/>
+        <w:kinsoku/>
+        <w:wordWrap/>
+        <w:overflowPunct/>
+        <w:topLinePunct w:val="0"/>
+        <w:autoSpaceDE/>
+        <w:autoSpaceDN/>
+        <w:bidi w:val="0"/>
+        <w:adjustRightInd/>
+        <w:snapToGrid/>
+        <w:spacing w:line="240" w:lineRule="auto"/>
+        <w:ind w:left="0" w:leftChars="0" w:right="0" w:rightChars="0" w:firstLine="420" w:firstLineChars="0"/>
+        <w:jc w:val="both"/>
+        <w:textAlignment w:val="auto"/>
+        <w:outlineLvl w:val="9"/>
+        <w:rPr>
+          <w:rFonts w:hint="eastAsia" w:asciiTheme="minorEastAsia" w:hAnsiTheme="minorEastAsia" w:cstheme="minorEastAsia"/>
+          <w:sz w:val="21"/>
+          <w:szCs w:val="21"/>
+          <w:lang w:val="en-US" w:eastAsia="zh-CN"/>
+        </w:rPr>
+      </w:pPr>
+      <w:r>
+        <w:rPr>
+          <w:rFonts w:hint="eastAsia" w:asciiTheme="minorEastAsia" w:hAnsiTheme="minorEastAsia" w:cstheme="minorEastAsia"/>
+          <w:sz w:val="21"/>
+          <w:szCs w:val="21"/>
+          <w:lang w:val="en-US" w:eastAsia="zh-CN"/>
+        </w:rPr>
+        <w:t>智慧电子商城系统的基本架构采用基于spring的SpringBoot框架快速搭建微服务，并使用SpringCloud分布式架构将各个微服务注册到Eureka注册中心。整个项目的体系结构为B/S结构，编程语言选用Kotlin和Java8语言进行混合编程实现，数据库系统为MySQL，Web服务器中间件采用Tomcat8.0。</w:t>
+      </w:r>
+    </w:p>
+    <w:p>
+      <w:pPr>
+        <w:keepNext w:val="0"/>
+        <w:keepLines w:val="0"/>
+        <w:pageBreakBefore w:val="0"/>
+        <w:widowControl w:val="0"/>
+        <w:kinsoku/>
+        <w:wordWrap/>
+        <w:overflowPunct/>
+        <w:topLinePunct w:val="0"/>
+        <w:autoSpaceDE/>
+        <w:autoSpaceDN/>
+        <w:bidi w:val="0"/>
+        <w:adjustRightInd/>
+        <w:snapToGrid/>
+        <w:spacing w:line="240" w:lineRule="auto"/>
+        <w:ind w:left="0" w:leftChars="0" w:right="0" w:rightChars="0" w:firstLine="0" w:firstLineChars="0"/>
+        <w:jc w:val="both"/>
+        <w:textAlignment w:val="auto"/>
+        <w:outlineLvl w:val="9"/>
+        <w:rPr>
+          <w:rFonts w:hint="eastAsia" w:asciiTheme="minorEastAsia" w:hAnsiTheme="minorEastAsia" w:cstheme="minorEastAsia"/>
+          <w:sz w:val="24"/>
+          <w:szCs w:val="24"/>
+          <w:lang w:val="en-US" w:eastAsia="zh-CN"/>
+        </w:rPr>
+      </w:pPr>
+    </w:p>
+    <w:p>
+      <w:pPr>
+        <w:keepNext w:val="0"/>
+        <w:keepLines w:val="0"/>
+        <w:pageBreakBefore w:val="0"/>
+        <w:widowControl w:val="0"/>
+        <w:kinsoku/>
+        <w:wordWrap/>
+        <w:overflowPunct/>
+        <w:topLinePunct w:val="0"/>
+        <w:autoSpaceDE/>
+        <w:autoSpaceDN/>
+        <w:bidi w:val="0"/>
+        <w:adjustRightInd/>
+        <w:snapToGrid/>
+        <w:spacing w:line="240" w:lineRule="auto"/>
+        <w:ind w:left="0" w:leftChars="0" w:right="0" w:rightChars="0" w:firstLine="0" w:firstLineChars="0"/>
+        <w:jc w:val="both"/>
+        <w:textAlignment w:val="auto"/>
+        <w:outlineLvl w:val="1"/>
+        <w:rPr>
+          <w:rFonts w:hint="eastAsia" w:asciiTheme="minorEastAsia" w:hAnsiTheme="minorEastAsia" w:cstheme="minorEastAsia"/>
+          <w:sz w:val="24"/>
+          <w:szCs w:val="24"/>
+          <w:lang w:val="en-US" w:eastAsia="zh-CN"/>
+        </w:rPr>
+      </w:pPr>
+      <w:r>
+        <w:rPr>
+          <w:rFonts w:hint="eastAsia" w:asciiTheme="minorEastAsia" w:hAnsiTheme="minorEastAsia" w:eastAsiaTheme="minorEastAsia" w:cstheme="minorEastAsia"/>
+          <w:sz w:val="24"/>
+          <w:szCs w:val="24"/>
+        </w:rPr>
+        <w:t xml:space="preserve">5.2 </w:t>
+      </w:r>
+      <w:r>
+        <w:rPr>
+          <w:rFonts w:hint="eastAsia" w:asciiTheme="minorEastAsia" w:hAnsiTheme="minorEastAsia" w:cstheme="minorEastAsia"/>
+          <w:sz w:val="24"/>
+          <w:szCs w:val="24"/>
+          <w:lang w:val="en-US" w:eastAsia="zh-CN"/>
+        </w:rPr>
+        <w:t>系统实现</w:t>
+      </w:r>
+    </w:p>
+    <w:p>
+      <w:pPr>
+        <w:keepNext w:val="0"/>
+        <w:keepLines w:val="0"/>
+        <w:pageBreakBefore w:val="0"/>
+        <w:widowControl w:val="0"/>
+        <w:kinsoku/>
+        <w:wordWrap/>
+        <w:overflowPunct/>
+        <w:topLinePunct w:val="0"/>
+        <w:autoSpaceDE/>
+        <w:autoSpaceDN/>
+        <w:bidi w:val="0"/>
+        <w:adjustRightInd/>
+        <w:snapToGrid/>
+        <w:spacing w:line="240" w:lineRule="auto"/>
+        <w:ind w:left="0" w:leftChars="0" w:right="0" w:rightChars="0" w:firstLine="420" w:firstLineChars="0"/>
+        <w:jc w:val="both"/>
+        <w:textAlignment w:val="auto"/>
+        <w:outlineLvl w:val="9"/>
+        <w:rPr>
+          <w:rFonts w:hint="eastAsia" w:asciiTheme="minorEastAsia" w:hAnsiTheme="minorEastAsia" w:cstheme="minorEastAsia"/>
+          <w:sz w:val="21"/>
+          <w:szCs w:val="21"/>
+          <w:lang w:val="en-US" w:eastAsia="zh-CN"/>
+        </w:rPr>
+      </w:pPr>
+      <w:r>
+        <w:rPr>
+          <w:rFonts w:hint="eastAsia" w:asciiTheme="minorEastAsia" w:hAnsiTheme="minorEastAsia" w:cstheme="minorEastAsia"/>
+          <w:sz w:val="21"/>
+          <w:szCs w:val="21"/>
+          <w:lang w:val="en-US" w:eastAsia="zh-CN"/>
+        </w:rPr>
+        <w:t>本系统一共包含13个功能模块，这里主要以用户模块和店铺</w:t>
+      </w:r>
+      <w:bookmarkStart w:id="7" w:name="_GoBack"/>
+      <w:bookmarkEnd w:id="7"/>
+      <w:r>
+        <w:rPr>
+          <w:rFonts w:hint="eastAsia" w:asciiTheme="minorEastAsia" w:hAnsiTheme="minorEastAsia" w:cstheme="minorEastAsia"/>
+          <w:sz w:val="21"/>
+          <w:szCs w:val="21"/>
+          <w:lang w:val="en-US" w:eastAsia="zh-CN"/>
+        </w:rPr>
+        <w:t>管理模块的实现过程进行介绍。</w:t>
+      </w:r>
+    </w:p>
+    <w:p>
+      <w:pPr>
+        <w:keepNext w:val="0"/>
+        <w:keepLines w:val="0"/>
+        <w:pageBreakBefore w:val="0"/>
+        <w:widowControl w:val="0"/>
+        <w:kinsoku/>
+        <w:wordWrap/>
+        <w:overflowPunct/>
+        <w:topLinePunct w:val="0"/>
+        <w:autoSpaceDE/>
+        <w:autoSpaceDN/>
+        <w:bidi w:val="0"/>
+        <w:adjustRightInd/>
+        <w:snapToGrid/>
+        <w:spacing w:line="240" w:lineRule="auto"/>
+        <w:ind w:left="0" w:leftChars="0" w:right="0" w:rightChars="0" w:firstLine="0" w:firstLineChars="0"/>
+        <w:jc w:val="both"/>
+        <w:textAlignment w:val="auto"/>
+        <w:outlineLvl w:val="9"/>
+        <w:rPr>
+          <w:rFonts w:hint="eastAsia" w:asciiTheme="minorEastAsia" w:hAnsiTheme="minorEastAsia" w:cstheme="minorEastAsia"/>
+          <w:sz w:val="24"/>
+          <w:szCs w:val="24"/>
+          <w:lang w:val="en-US" w:eastAsia="zh-CN"/>
+        </w:rPr>
+      </w:pPr>
+      <w:r>
+        <w:rPr>
+          <w:rFonts w:hint="eastAsia" w:asciiTheme="minorEastAsia" w:hAnsiTheme="minorEastAsia" w:cstheme="minorEastAsia"/>
+          <w:sz w:val="24"/>
+          <w:szCs w:val="24"/>
+          <w:lang w:val="en-US" w:eastAsia="zh-CN"/>
+        </w:rPr>
+        <w:t>5.2.1 用户管理实现</w:t>
+      </w:r>
+    </w:p>
+    <w:p>
+      <w:pPr>
+        <w:keepNext w:val="0"/>
+        <w:keepLines w:val="0"/>
+        <w:pageBreakBefore w:val="0"/>
+        <w:widowControl w:val="0"/>
+        <w:kinsoku/>
+        <w:wordWrap/>
+        <w:overflowPunct/>
+        <w:topLinePunct w:val="0"/>
+        <w:autoSpaceDE/>
+        <w:autoSpaceDN/>
+        <w:bidi w:val="0"/>
+        <w:adjustRightInd/>
+        <w:snapToGrid/>
+        <w:spacing w:line="240" w:lineRule="auto"/>
+        <w:ind w:left="0" w:leftChars="0" w:right="0" w:rightChars="0" w:firstLine="420" w:firstLineChars="0"/>
+        <w:jc w:val="both"/>
+        <w:textAlignment w:val="auto"/>
+        <w:outlineLvl w:val="9"/>
+        <w:rPr>
+          <w:rFonts w:hint="eastAsia" w:asciiTheme="minorEastAsia" w:hAnsiTheme="minorEastAsia" w:cstheme="minorEastAsia"/>
+          <w:sz w:val="21"/>
+          <w:szCs w:val="21"/>
+          <w:lang w:val="en-US" w:eastAsia="zh-CN"/>
+        </w:rPr>
+      </w:pPr>
+      <w:r>
+        <w:rPr>
+          <w:rFonts w:hint="eastAsia" w:asciiTheme="minorEastAsia" w:hAnsiTheme="minorEastAsia" w:cstheme="minorEastAsia"/>
+          <w:sz w:val="21"/>
+          <w:szCs w:val="21"/>
+          <w:lang w:val="en-US" w:eastAsia="zh-CN"/>
+        </w:rPr>
+        <w:t>这里以用户注册为例，具体分析其业务逻辑：用户进入注册页，进行基本信息填写，并且实时校验手机号是否已经注册，接着用户根据自己喜好，勾选若干标签，最后进行手机验证码校验，验证通过后，注册成功。下图为用户注册的程序流程图。</w:t>
       </w:r>
     </w:p>
     <w:p>
@@ -27817,338 +28229,7 @@
         <w:snapToGrid/>
         <w:spacing w:line="240" w:lineRule="auto"/>
         <w:ind w:left="420" w:leftChars="0" w:right="0" w:rightChars="0" w:firstLine="420" w:firstLineChars="0"/>
-        <w:jc w:val="both"/>
-        <w:textAlignment w:val="auto"/>
-        <w:outlineLvl w:val="9"/>
-        <w:rPr>
-          <w:rFonts w:hint="eastAsia" w:asciiTheme="minorEastAsia" w:hAnsiTheme="minorEastAsia" w:cstheme="minorEastAsia"/>
-          <w:sz w:val="24"/>
-          <w:szCs w:val="24"/>
-          <w:lang w:val="en-US" w:eastAsia="zh-CN"/>
-        </w:rPr>
-      </w:pPr>
-    </w:p>
-    <w:p>
-      <w:pPr>
-        <w:keepNext w:val="0"/>
-        <w:keepLines w:val="0"/>
-        <w:pageBreakBefore w:val="0"/>
-        <w:widowControl w:val="0"/>
-        <w:kinsoku/>
-        <w:wordWrap/>
-        <w:overflowPunct/>
-        <w:topLinePunct w:val="0"/>
-        <w:autoSpaceDE/>
-        <w:autoSpaceDN/>
-        <w:bidi w:val="0"/>
-        <w:adjustRightInd/>
-        <w:snapToGrid/>
-        <w:spacing w:line="240" w:lineRule="auto"/>
-        <w:ind w:left="420" w:leftChars="0" w:right="0" w:rightChars="0" w:firstLine="0" w:firstLineChars="0"/>
-        <w:jc w:val="both"/>
-        <w:textAlignment w:val="auto"/>
-        <w:outlineLvl w:val="1"/>
-        <w:rPr>
-          <w:rFonts w:hint="eastAsia" w:asciiTheme="minorEastAsia" w:hAnsiTheme="minorEastAsia" w:eastAsiaTheme="minorEastAsia" w:cstheme="minorEastAsia"/>
-          <w:sz w:val="24"/>
-          <w:szCs w:val="24"/>
-          <w:lang w:val="en-US" w:eastAsia="zh-CN"/>
-        </w:rPr>
-      </w:pPr>
-      <w:r>
-        <w:rPr>
-          <w:rFonts w:hint="eastAsia" w:asciiTheme="minorEastAsia" w:hAnsiTheme="minorEastAsia" w:eastAsiaTheme="minorEastAsia" w:cstheme="minorEastAsia"/>
-          <w:sz w:val="24"/>
-          <w:szCs w:val="24"/>
-        </w:rPr>
-        <w:t>5.1 系统</w:t>
-      </w:r>
-      <w:r>
-        <w:rPr>
-          <w:rFonts w:hint="eastAsia" w:asciiTheme="minorEastAsia" w:hAnsiTheme="minorEastAsia" w:cstheme="minorEastAsia"/>
-          <w:sz w:val="24"/>
-          <w:szCs w:val="24"/>
-          <w:lang w:val="en-US" w:eastAsia="zh-CN"/>
-        </w:rPr>
-        <w:t>开发环境</w:t>
-      </w:r>
-    </w:p>
-    <w:p>
-      <w:pPr>
-        <w:keepNext w:val="0"/>
-        <w:keepLines w:val="0"/>
-        <w:pageBreakBefore w:val="0"/>
-        <w:widowControl w:val="0"/>
-        <w:kinsoku/>
-        <w:wordWrap/>
-        <w:overflowPunct/>
-        <w:topLinePunct w:val="0"/>
-        <w:autoSpaceDE/>
-        <w:autoSpaceDN/>
-        <w:bidi w:val="0"/>
-        <w:adjustRightInd/>
-        <w:snapToGrid/>
-        <w:spacing w:line="240" w:lineRule="auto"/>
-        <w:ind w:left="420" w:leftChars="0" w:right="0" w:rightChars="0" w:firstLine="420" w:firstLineChars="0"/>
-        <w:jc w:val="both"/>
-        <w:textAlignment w:val="auto"/>
-        <w:outlineLvl w:val="9"/>
-        <w:rPr>
-          <w:rFonts w:hint="eastAsia" w:asciiTheme="minorEastAsia" w:hAnsiTheme="minorEastAsia" w:cstheme="minorEastAsia"/>
-          <w:sz w:val="21"/>
-          <w:szCs w:val="21"/>
-          <w:lang w:val="en-US" w:eastAsia="zh-CN"/>
-        </w:rPr>
-      </w:pPr>
-      <w:r>
-        <w:rPr>
-          <w:rFonts w:hint="eastAsia" w:asciiTheme="minorEastAsia" w:hAnsiTheme="minorEastAsia" w:cstheme="minorEastAsia"/>
-          <w:sz w:val="21"/>
-          <w:szCs w:val="21"/>
-          <w:lang w:val="en-US" w:eastAsia="zh-CN"/>
-        </w:rPr>
-        <w:t>智慧电子商城系统的基本架构采用基于spring的SpringBoot框架快速搭建微服务，并使用SpringCloud分布式架构将各个微服务进行关联。整个项目的体系结构为B/S结构，编程语言选用Kotlin和Java8语言进行混合编程实现，数据库系统为MySQL，Web服务器中间件采用Tomcat8.0。</w:t>
-      </w:r>
-    </w:p>
-    <w:p>
-      <w:pPr>
-        <w:keepNext w:val="0"/>
-        <w:keepLines w:val="0"/>
-        <w:pageBreakBefore w:val="0"/>
-        <w:widowControl w:val="0"/>
-        <w:kinsoku/>
-        <w:wordWrap/>
-        <w:overflowPunct/>
-        <w:topLinePunct w:val="0"/>
-        <w:autoSpaceDE/>
-        <w:autoSpaceDN/>
-        <w:bidi w:val="0"/>
-        <w:adjustRightInd/>
-        <w:snapToGrid/>
-        <w:spacing w:line="240" w:lineRule="auto"/>
-        <w:ind w:left="420" w:leftChars="0" w:right="0" w:rightChars="0" w:firstLine="420" w:firstLineChars="0"/>
-        <w:jc w:val="both"/>
-        <w:textAlignment w:val="auto"/>
-        <w:outlineLvl w:val="9"/>
-        <w:rPr>
-          <w:rFonts w:hint="eastAsia" w:asciiTheme="minorEastAsia" w:hAnsiTheme="minorEastAsia" w:cstheme="minorEastAsia"/>
-          <w:sz w:val="24"/>
-          <w:szCs w:val="24"/>
-          <w:lang w:val="en-US" w:eastAsia="zh-CN"/>
-        </w:rPr>
-      </w:pPr>
-    </w:p>
-    <w:p>
-      <w:pPr>
-        <w:keepNext w:val="0"/>
-        <w:keepLines w:val="0"/>
-        <w:pageBreakBefore w:val="0"/>
-        <w:widowControl w:val="0"/>
-        <w:kinsoku/>
-        <w:wordWrap/>
-        <w:overflowPunct/>
-        <w:topLinePunct w:val="0"/>
-        <w:autoSpaceDE/>
-        <w:autoSpaceDN/>
-        <w:bidi w:val="0"/>
-        <w:adjustRightInd/>
-        <w:snapToGrid/>
-        <w:spacing w:line="240" w:lineRule="auto"/>
-        <w:ind w:left="420" w:leftChars="0" w:right="0" w:rightChars="0" w:firstLine="0" w:firstLineChars="0"/>
-        <w:jc w:val="both"/>
-        <w:textAlignment w:val="auto"/>
-        <w:outlineLvl w:val="1"/>
-        <w:rPr>
-          <w:rFonts w:hint="eastAsia" w:asciiTheme="minorEastAsia" w:hAnsiTheme="minorEastAsia" w:cstheme="minorEastAsia"/>
-          <w:sz w:val="24"/>
-          <w:szCs w:val="24"/>
-          <w:lang w:val="en-US" w:eastAsia="zh-CN"/>
-        </w:rPr>
-      </w:pPr>
-      <w:r>
-        <w:rPr>
-          <w:rFonts w:hint="eastAsia" w:asciiTheme="minorEastAsia" w:hAnsiTheme="minorEastAsia" w:eastAsiaTheme="minorEastAsia" w:cstheme="minorEastAsia"/>
-          <w:sz w:val="24"/>
-          <w:szCs w:val="24"/>
-        </w:rPr>
-        <w:t xml:space="preserve">5.2 </w:t>
-      </w:r>
-      <w:r>
-        <w:rPr>
-          <w:rFonts w:hint="eastAsia" w:asciiTheme="minorEastAsia" w:hAnsiTheme="minorEastAsia" w:cstheme="minorEastAsia"/>
-          <w:sz w:val="24"/>
-          <w:szCs w:val="24"/>
-          <w:lang w:val="en-US" w:eastAsia="zh-CN"/>
-        </w:rPr>
-        <w:t>系统实现</w:t>
-      </w:r>
-    </w:p>
-    <w:p>
-      <w:pPr>
-        <w:keepNext w:val="0"/>
-        <w:keepLines w:val="0"/>
-        <w:pageBreakBefore w:val="0"/>
-        <w:widowControl w:val="0"/>
-        <w:kinsoku/>
-        <w:wordWrap/>
-        <w:overflowPunct/>
-        <w:topLinePunct w:val="0"/>
-        <w:autoSpaceDE/>
-        <w:autoSpaceDN/>
-        <w:bidi w:val="0"/>
-        <w:adjustRightInd/>
-        <w:snapToGrid/>
-        <w:spacing w:line="240" w:lineRule="auto"/>
-        <w:ind w:left="420" w:leftChars="0" w:right="0" w:rightChars="0" w:firstLine="420" w:firstLineChars="0"/>
-        <w:jc w:val="both"/>
-        <w:textAlignment w:val="auto"/>
-        <w:outlineLvl w:val="9"/>
-        <w:rPr>
-          <w:rFonts w:hint="eastAsia" w:asciiTheme="minorEastAsia" w:hAnsiTheme="minorEastAsia" w:cstheme="minorEastAsia"/>
-          <w:sz w:val="21"/>
-          <w:szCs w:val="21"/>
-          <w:lang w:val="en-US" w:eastAsia="zh-CN"/>
-        </w:rPr>
-      </w:pPr>
-      <w:r>
-        <w:rPr>
-          <w:rFonts w:hint="eastAsia" w:asciiTheme="minorEastAsia" w:hAnsiTheme="minorEastAsia" w:cstheme="minorEastAsia"/>
-          <w:sz w:val="21"/>
-          <w:szCs w:val="21"/>
-          <w:lang w:val="en-US" w:eastAsia="zh-CN"/>
-        </w:rPr>
-        <w:t>本系统一共包含13个功能模块，这里主要以用户模块和商品管理模块的实现过程进行介绍。</w:t>
-      </w:r>
-    </w:p>
-    <w:p>
-      <w:pPr>
-        <w:keepNext w:val="0"/>
-        <w:keepLines w:val="0"/>
-        <w:pageBreakBefore w:val="0"/>
-        <w:widowControl w:val="0"/>
-        <w:kinsoku/>
-        <w:wordWrap/>
-        <w:overflowPunct/>
-        <w:topLinePunct w:val="0"/>
-        <w:autoSpaceDE/>
-        <w:autoSpaceDN/>
-        <w:bidi w:val="0"/>
-        <w:adjustRightInd/>
-        <w:snapToGrid/>
-        <w:spacing w:line="240" w:lineRule="auto"/>
-        <w:ind w:right="0" w:rightChars="0" w:firstLine="420" w:firstLineChars="0"/>
-        <w:jc w:val="both"/>
-        <w:textAlignment w:val="auto"/>
-        <w:outlineLvl w:val="9"/>
-        <w:rPr>
-          <w:rFonts w:hint="eastAsia" w:asciiTheme="minorEastAsia" w:hAnsiTheme="minorEastAsia" w:cstheme="minorEastAsia"/>
-          <w:sz w:val="24"/>
-          <w:szCs w:val="24"/>
-          <w:lang w:val="en-US" w:eastAsia="zh-CN"/>
-        </w:rPr>
-      </w:pPr>
-      <w:r>
-        <w:rPr>
-          <w:rFonts w:hint="eastAsia" w:asciiTheme="minorEastAsia" w:hAnsiTheme="minorEastAsia" w:cstheme="minorEastAsia"/>
-          <w:sz w:val="24"/>
-          <w:szCs w:val="24"/>
-          <w:lang w:val="en-US" w:eastAsia="zh-CN"/>
-        </w:rPr>
-        <w:t>5.2.1 用户管理实现</w:t>
-      </w:r>
-    </w:p>
-    <w:p>
-      <w:pPr>
-        <w:keepNext w:val="0"/>
-        <w:keepLines w:val="0"/>
-        <w:pageBreakBefore w:val="0"/>
-        <w:widowControl w:val="0"/>
-        <w:kinsoku/>
-        <w:wordWrap/>
-        <w:overflowPunct/>
-        <w:topLinePunct w:val="0"/>
-        <w:autoSpaceDE/>
-        <w:autoSpaceDN/>
-        <w:bidi w:val="0"/>
-        <w:adjustRightInd/>
-        <w:snapToGrid/>
-        <w:spacing w:line="240" w:lineRule="auto"/>
-        <w:ind w:left="420" w:leftChars="0" w:right="0" w:rightChars="0" w:firstLine="420" w:firstLineChars="0"/>
-        <w:jc w:val="both"/>
-        <w:textAlignment w:val="auto"/>
-        <w:outlineLvl w:val="9"/>
-        <w:rPr>
-          <w:rFonts w:hint="eastAsia" w:asciiTheme="minorEastAsia" w:hAnsiTheme="minorEastAsia" w:cstheme="minorEastAsia"/>
-          <w:sz w:val="21"/>
-          <w:szCs w:val="21"/>
-          <w:lang w:val="en-US" w:eastAsia="zh-CN"/>
-        </w:rPr>
-      </w:pPr>
-      <w:r>
-        <w:rPr>
-          <w:rFonts w:hint="eastAsia" w:asciiTheme="minorEastAsia" w:hAnsiTheme="minorEastAsia" w:cstheme="minorEastAsia"/>
-          <w:sz w:val="21"/>
-          <w:szCs w:val="21"/>
-          <w:lang w:val="en-US" w:eastAsia="zh-CN"/>
-        </w:rPr>
-        <w:t>这里以用户注册为例，具体分析其业务逻辑：用户进入注册页，进行基本信息填写，并且实时校验手机号是否已经注册，接着用户根据自己喜好，勾选若干标签，最后进行手机验证码校验，验证通过后，注册成功。</w:t>
-      </w:r>
-    </w:p>
-    <w:p>
-      <w:pPr>
-        <w:keepNext w:val="0"/>
-        <w:keepLines w:val="0"/>
-        <w:pageBreakBefore w:val="0"/>
-        <w:widowControl w:val="0"/>
-        <w:kinsoku/>
-        <w:wordWrap/>
-        <w:overflowPunct/>
-        <w:topLinePunct w:val="0"/>
-        <w:autoSpaceDE/>
-        <w:autoSpaceDN/>
-        <w:bidi w:val="0"/>
-        <w:adjustRightInd/>
-        <w:snapToGrid/>
-        <w:spacing w:line="240" w:lineRule="auto"/>
-        <w:ind w:left="420" w:leftChars="0" w:right="0" w:rightChars="0" w:firstLine="420" w:firstLineChars="0"/>
-        <w:jc w:val="both"/>
-        <w:textAlignment w:val="auto"/>
-        <w:outlineLvl w:val="9"/>
-        <w:rPr>
-          <w:rFonts w:hint="eastAsia" w:asciiTheme="minorEastAsia" w:hAnsiTheme="minorEastAsia" w:cstheme="minorEastAsia"/>
-          <w:sz w:val="21"/>
-          <w:szCs w:val="21"/>
-          <w:lang w:val="en-US" w:eastAsia="zh-CN"/>
-        </w:rPr>
-      </w:pPr>
-      <w:r>
-        <w:rPr>
-          <w:rFonts w:hint="eastAsia" w:asciiTheme="minorEastAsia" w:hAnsiTheme="minorEastAsia" w:cstheme="minorEastAsia"/>
-          <w:sz w:val="21"/>
-          <w:szCs w:val="21"/>
-          <w:lang w:val="en-US" w:eastAsia="zh-CN"/>
-        </w:rPr>
-        <w:t>（系统实现）</w:t>
-      </w:r>
-    </w:p>
-    <w:p>
-      <w:pPr>
-        <w:keepNext w:val="0"/>
-        <w:keepLines w:val="0"/>
-        <w:pageBreakBefore w:val="0"/>
-        <w:widowControl w:val="0"/>
-        <w:kinsoku/>
-        <w:wordWrap/>
-        <w:overflowPunct/>
-        <w:topLinePunct w:val="0"/>
-        <w:autoSpaceDE/>
-        <w:autoSpaceDN/>
-        <w:bidi w:val="0"/>
-        <w:adjustRightInd/>
-        <w:snapToGrid/>
-        <w:spacing w:line="240" w:lineRule="auto"/>
-        <w:ind w:left="420" w:leftChars="0" w:right="0" w:rightChars="0" w:firstLine="420" w:firstLineChars="0"/>
-        <w:jc w:val="both"/>
+        <w:jc w:val="center"/>
         <w:textAlignment w:val="auto"/>
         <w:outlineLvl w:val="9"/>
         <w:rPr>
@@ -28177,7 +28258,7 @@
                     </pic:cNvPicPr>
                   </pic:nvPicPr>
                   <pic:blipFill>
-                    <a:blip r:embed="rId18"/>
+                    <a:blip r:embed="rId20"/>
                     <a:stretch>
                       <a:fillRect/>
                     </a:stretch>
@@ -28236,7 +28317,7 @@
           <w:szCs w:val="24"/>
           <w:lang w:val="en-US" w:eastAsia="zh-CN"/>
         </w:rPr>
-        <w:t>5.2.2 商品管理实现</w:t>
+        <w:t>5.2.2 店铺管理实现</w:t>
       </w:r>
     </w:p>
     <w:p>
@@ -28293,7 +28374,7 @@
         <w:snapToGrid/>
         <w:spacing w:line="240" w:lineRule="auto"/>
         <w:ind w:left="420" w:leftChars="0" w:right="0" w:rightChars="0" w:firstLine="420" w:firstLineChars="0"/>
-        <w:jc w:val="both"/>
+        <w:jc w:val="center"/>
         <w:textAlignment w:val="auto"/>
         <w:outlineLvl w:val="9"/>
         <w:rPr>
@@ -28322,7 +28403,7 @@
                     </pic:cNvPicPr>
                   </pic:nvPicPr>
                   <pic:blipFill>
-                    <a:blip r:embed="rId19"/>
+                    <a:blip r:embed="rId21"/>
                     <a:stretch>
                       <a:fillRect/>
                     </a:stretch>
@@ -28518,50 +28599,6 @@
     </w:p>
     <w:p>
       <w:pPr>
-        <w:ind w:left="420" w:leftChars="0" w:firstLine="420" w:firstLineChars="0"/>
-        <w:rPr>
-          <w:rFonts w:hint="eastAsia" w:asciiTheme="minorEastAsia" w:hAnsiTheme="minorEastAsia" w:eastAsiaTheme="minorEastAsia" w:cstheme="minorEastAsia"/>
-          <w:lang w:val="en-US" w:eastAsia="zh-CN"/>
-        </w:rPr>
-      </w:pPr>
-      <w:r>
-        <w:rPr>
-          <w:rFonts w:hint="eastAsia" w:asciiTheme="minorEastAsia" w:hAnsiTheme="minorEastAsia" w:cstheme="minorEastAsia"/>
-          <w:lang w:val="en-US" w:eastAsia="zh-CN"/>
-        </w:rPr>
-        <w:t>本课题实现的智慧电子商城系统具有以下几个优势。首先是技术优势，</w:t>
-      </w:r>
-      <w:r>
-        <w:rPr>
-          <w:rFonts w:hint="eastAsia" w:asciiTheme="minorEastAsia" w:hAnsiTheme="minorEastAsia" w:eastAsiaTheme="minorEastAsia" w:cstheme="minorEastAsia"/>
-          <w:lang w:val="en-US" w:eastAsia="zh-CN"/>
-        </w:rPr>
-        <w:t>前端页面采用目前流行的基于虚拟DOM的React开发框架，取代传统的直接操作DOM的方式，大大提高了网页渲染速度和网站性能，给用户提供了快速的网页访问体验；后端采用分布式架构搭建项目，使得项目具有较大的并发处理能力、较高的吞吐量，同时大大增加了后端系统的可扩展性</w:t>
-      </w:r>
-      <w:r>
-        <w:rPr>
-          <w:rFonts w:hint="eastAsia" w:asciiTheme="minorEastAsia" w:hAnsiTheme="minorEastAsia" w:cstheme="minorEastAsia"/>
-          <w:lang w:val="en-US" w:eastAsia="zh-CN"/>
-        </w:rPr>
-        <w:t>和可维护性</w:t>
-      </w:r>
-      <w:r>
-        <w:rPr>
-          <w:rFonts w:hint="eastAsia" w:asciiTheme="minorEastAsia" w:hAnsiTheme="minorEastAsia" w:eastAsiaTheme="minorEastAsia" w:cstheme="minorEastAsia"/>
-          <w:lang w:val="en-US" w:eastAsia="zh-CN"/>
-        </w:rPr>
-        <w:t>。</w:t>
-      </w:r>
-      <w:r>
-        <w:rPr>
-          <w:rFonts w:hint="eastAsia" w:asciiTheme="minorEastAsia" w:hAnsiTheme="minorEastAsia" w:cstheme="minorEastAsia"/>
-          <w:lang w:val="en-US" w:eastAsia="zh-CN"/>
-        </w:rPr>
-        <w:t>在功能优势上，智慧电子商城系统在实现电商系统基本的用户在线购物、平台管理员进行平台管理的功能外，还增加了店主入驻模块，允许线下中小型零售商入驻平台，通过在线上店铺内发布商品，实现线上销售。其次，本系统增加了商品推荐子系统和数据统计分析子系统，商品推荐系统主要通过分析用户的兴趣爱好和行为，为用户筛选推荐商品列表并推送给用户；数据统计和分析子系统主要通过统计商品和店铺的浏览量、商品销售量等一些数据，分析用户的购物行为，进而帮助店主决定后期销量方向做出辅助决策。</w:t>
-      </w:r>
-    </w:p>
-    <w:p>
-      <w:pPr>
         <w:keepNext w:val="0"/>
         <w:keepLines w:val="0"/>
         <w:pageBreakBefore w:val="0"/>
@@ -28576,7 +28613,67 @@
         <w:adjustRightInd/>
         <w:snapToGrid/>
         <w:spacing w:line="240" w:lineRule="auto"/>
-        <w:ind w:left="420" w:leftChars="0" w:right="0" w:rightChars="0" w:firstLine="0" w:firstLineChars="0"/>
+        <w:ind w:left="0" w:leftChars="0" w:right="0" w:rightChars="0" w:firstLine="420" w:firstLineChars="200"/>
+        <w:jc w:val="both"/>
+        <w:textAlignment w:val="auto"/>
+        <w:rPr>
+          <w:rFonts w:hint="eastAsia" w:asciiTheme="minorEastAsia" w:hAnsiTheme="minorEastAsia" w:eastAsiaTheme="minorEastAsia" w:cstheme="minorEastAsia"/>
+          <w:lang w:val="en-US" w:eastAsia="zh-CN"/>
+        </w:rPr>
+      </w:pPr>
+      <w:r>
+        <w:rPr>
+          <w:rFonts w:hint="eastAsia" w:asciiTheme="minorEastAsia" w:hAnsiTheme="minorEastAsia" w:cstheme="minorEastAsia"/>
+          <w:lang w:val="en-US" w:eastAsia="zh-CN"/>
+        </w:rPr>
+        <w:t>本课题实现的智慧电子商城系统具有以下几个优势。首先是技术优势，</w:t>
+      </w:r>
+      <w:r>
+        <w:rPr>
+          <w:rFonts w:hint="eastAsia" w:asciiTheme="minorEastAsia" w:hAnsiTheme="minorEastAsia" w:eastAsiaTheme="minorEastAsia" w:cstheme="minorEastAsia"/>
+          <w:lang w:val="en-US" w:eastAsia="zh-CN"/>
+        </w:rPr>
+        <w:t>前端页面采用目前流行的基于虚拟DOM的React开发框架，取代传统的直接操作DOM的方式，大大提高了网页渲染速度和网站性能，给用户提供了快速的网页访问体验；后端采用分布式架构搭建项目，使得项目具有较大的并发处理能力、较高的吞吐量，同时大大增加了后端系统的可扩展性</w:t>
+      </w:r>
+      <w:r>
+        <w:rPr>
+          <w:rFonts w:hint="eastAsia" w:asciiTheme="minorEastAsia" w:hAnsiTheme="minorEastAsia" w:cstheme="minorEastAsia"/>
+          <w:lang w:val="en-US" w:eastAsia="zh-CN"/>
+        </w:rPr>
+        <w:t>和可维护性</w:t>
+      </w:r>
+      <w:r>
+        <w:rPr>
+          <w:rFonts w:hint="eastAsia" w:asciiTheme="minorEastAsia" w:hAnsiTheme="minorEastAsia" w:eastAsiaTheme="minorEastAsia" w:cstheme="minorEastAsia"/>
+          <w:lang w:val="en-US" w:eastAsia="zh-CN"/>
+        </w:rPr>
+        <w:t>。</w:t>
+      </w:r>
+      <w:r>
+        <w:rPr>
+          <w:rFonts w:hint="eastAsia" w:asciiTheme="minorEastAsia" w:hAnsiTheme="minorEastAsia" w:cstheme="minorEastAsia"/>
+          <w:lang w:val="en-US" w:eastAsia="zh-CN"/>
+        </w:rPr>
+        <w:t>在功能优势上，智慧电子商城系统在实现电商系统基本的用户在线购物、平台管理员进行平台管理的功能外，还增加了店主入驻模块，允许线下中小型零售商入驻平台，通过在线上店铺内发布商品，实现线上销售。其次，本系统增加了商品推荐子系统和数据统计分析子系统，商品推荐系统主要通过分析用户的兴趣爱好和行为，为用户筛选推荐商品列表并推送给用户；数据统计和分析子系统主要通过统计商品和店铺的浏览量、商品销售量等一些数据，分析用户的购物行为，进而帮助店主决定后期销量方向做出辅助决策。</w:t>
+      </w:r>
+    </w:p>
+    <w:p>
+      <w:pPr>
+        <w:keepNext w:val="0"/>
+        <w:keepLines w:val="0"/>
+        <w:pageBreakBefore w:val="0"/>
+        <w:widowControl w:val="0"/>
+        <w:kinsoku/>
+        <w:wordWrap/>
+        <w:overflowPunct/>
+        <w:topLinePunct w:val="0"/>
+        <w:autoSpaceDE/>
+        <w:autoSpaceDN/>
+        <w:bidi w:val="0"/>
+        <w:adjustRightInd/>
+        <w:snapToGrid/>
+        <w:spacing w:line="240" w:lineRule="auto"/>
+        <w:ind w:right="0" w:rightChars="0"/>
         <w:jc w:val="both"/>
         <w:textAlignment w:val="auto"/>
         <w:outlineLvl w:val="1"/>
@@ -28597,7 +28694,23 @@
     </w:p>
     <w:p>
       <w:pPr>
-        <w:ind w:left="420"/>
+        <w:keepNext w:val="0"/>
+        <w:keepLines w:val="0"/>
+        <w:pageBreakBefore w:val="0"/>
+        <w:widowControl w:val="0"/>
+        <w:kinsoku/>
+        <w:wordWrap/>
+        <w:overflowPunct/>
+        <w:topLinePunct w:val="0"/>
+        <w:autoSpaceDE/>
+        <w:autoSpaceDN/>
+        <w:bidi w:val="0"/>
+        <w:adjustRightInd/>
+        <w:snapToGrid/>
+        <w:spacing w:line="240" w:lineRule="auto"/>
+        <w:ind w:left="0" w:leftChars="0" w:right="0" w:rightChars="0" w:firstLine="420" w:firstLineChars="200"/>
+        <w:jc w:val="both"/>
+        <w:textAlignment w:val="auto"/>
         <w:rPr>
           <w:rFonts w:hint="eastAsia" w:asciiTheme="minorEastAsia" w:hAnsiTheme="minorEastAsia" w:cstheme="minorEastAsia"/>
           <w:lang w:val="en-US" w:eastAsia="zh-CN"/>
@@ -28605,20 +28718,6 @@
       </w:pPr>
       <w:r>
         <w:rPr>
-          <w:rFonts w:hint="eastAsia" w:asciiTheme="minorEastAsia" w:hAnsiTheme="minorEastAsia" w:eastAsiaTheme="minorEastAsia" w:cstheme="minorEastAsia"/>
-          <w:lang w:val="en-US" w:eastAsia="zh-CN"/>
-        </w:rPr>
-        <w:t xml:space="preserve"> </w:t>
-      </w:r>
-      <w:r>
-        <w:rPr>
-          <w:rFonts w:hint="eastAsia" w:asciiTheme="minorEastAsia" w:hAnsiTheme="minorEastAsia" w:eastAsiaTheme="minorEastAsia" w:cstheme="minorEastAsia"/>
-          <w:lang w:val="en-US" w:eastAsia="zh-CN"/>
-        </w:rPr>
-        <w:tab/>
-      </w:r>
-      <w:r>
-        <w:rPr>
           <w:rFonts w:hint="eastAsia" w:asciiTheme="minorEastAsia" w:hAnsiTheme="minorEastAsia" w:cstheme="minorEastAsia"/>
           <w:lang w:val="en-US" w:eastAsia="zh-CN"/>
         </w:rPr>
@@ -28627,7 +28726,23 @@
     </w:p>
     <w:p>
       <w:pPr>
-        <w:ind w:left="420" w:leftChars="0" w:firstLine="420" w:firstLineChars="0"/>
+        <w:keepNext w:val="0"/>
+        <w:keepLines w:val="0"/>
+        <w:pageBreakBefore w:val="0"/>
+        <w:widowControl w:val="0"/>
+        <w:kinsoku/>
+        <w:wordWrap/>
+        <w:overflowPunct/>
+        <w:topLinePunct w:val="0"/>
+        <w:autoSpaceDE/>
+        <w:autoSpaceDN/>
+        <w:bidi w:val="0"/>
+        <w:adjustRightInd/>
+        <w:snapToGrid/>
+        <w:spacing w:line="240" w:lineRule="auto"/>
+        <w:ind w:left="0" w:leftChars="0" w:right="0" w:rightChars="0" w:firstLine="420" w:firstLineChars="200"/>
+        <w:jc w:val="both"/>
+        <w:textAlignment w:val="auto"/>
         <w:rPr>
           <w:rFonts w:hint="eastAsia" w:asciiTheme="minorEastAsia" w:hAnsiTheme="minorEastAsia" w:eastAsiaTheme="minorEastAsia" w:cstheme="minorEastAsia"/>
           <w:lang w:val="en-US" w:eastAsia="zh-CN"/>
@@ -28643,7 +28758,23 @@
     </w:p>
     <w:p>
       <w:pPr>
-        <w:ind w:left="420" w:leftChars="0" w:firstLine="420" w:firstLineChars="0"/>
+        <w:keepNext w:val="0"/>
+        <w:keepLines w:val="0"/>
+        <w:pageBreakBefore w:val="0"/>
+        <w:widowControl w:val="0"/>
+        <w:kinsoku/>
+        <w:wordWrap/>
+        <w:overflowPunct/>
+        <w:topLinePunct w:val="0"/>
+        <w:autoSpaceDE/>
+        <w:autoSpaceDN/>
+        <w:bidi w:val="0"/>
+        <w:adjustRightInd/>
+        <w:snapToGrid/>
+        <w:spacing w:line="240" w:lineRule="auto"/>
+        <w:ind w:left="0" w:leftChars="0" w:right="0" w:rightChars="0" w:firstLine="420" w:firstLineChars="200"/>
+        <w:jc w:val="both"/>
+        <w:textAlignment w:val="auto"/>
         <w:rPr>
           <w:rFonts w:hint="eastAsia" w:asciiTheme="minorEastAsia" w:hAnsiTheme="minorEastAsia" w:eastAsiaTheme="minorEastAsia" w:cstheme="minorEastAsia"/>
           <w:lang w:val="en-US" w:eastAsia="zh-CN"/>
@@ -28659,7 +28790,23 @@
     </w:p>
     <w:p>
       <w:pPr>
-        <w:ind w:left="420" w:leftChars="0" w:firstLine="420" w:firstLineChars="0"/>
+        <w:keepNext w:val="0"/>
+        <w:keepLines w:val="0"/>
+        <w:pageBreakBefore w:val="0"/>
+        <w:widowControl w:val="0"/>
+        <w:kinsoku/>
+        <w:wordWrap/>
+        <w:overflowPunct/>
+        <w:topLinePunct w:val="0"/>
+        <w:autoSpaceDE/>
+        <w:autoSpaceDN/>
+        <w:bidi w:val="0"/>
+        <w:adjustRightInd/>
+        <w:snapToGrid/>
+        <w:spacing w:line="240" w:lineRule="auto"/>
+        <w:ind w:left="0" w:leftChars="0" w:right="0" w:rightChars="0" w:firstLine="420" w:firstLineChars="200"/>
+        <w:jc w:val="both"/>
+        <w:textAlignment w:val="auto"/>
         <w:rPr>
           <w:rFonts w:hint="eastAsia" w:asciiTheme="minorEastAsia" w:hAnsiTheme="minorEastAsia" w:cstheme="minorEastAsia"/>
           <w:lang w:val="en-US" w:eastAsia="zh-CN"/>
@@ -28675,7 +28822,23 @@
     </w:p>
     <w:p>
       <w:pPr>
-        <w:ind w:left="420" w:leftChars="0" w:firstLine="420" w:firstLineChars="0"/>
+        <w:keepNext w:val="0"/>
+        <w:keepLines w:val="0"/>
+        <w:pageBreakBefore w:val="0"/>
+        <w:widowControl w:val="0"/>
+        <w:kinsoku/>
+        <w:wordWrap/>
+        <w:overflowPunct/>
+        <w:topLinePunct w:val="0"/>
+        <w:autoSpaceDE/>
+        <w:autoSpaceDN/>
+        <w:bidi w:val="0"/>
+        <w:adjustRightInd/>
+        <w:snapToGrid/>
+        <w:spacing w:line="240" w:lineRule="auto"/>
+        <w:ind w:left="0" w:leftChars="0" w:right="0" w:rightChars="0" w:firstLine="420" w:firstLineChars="200"/>
+        <w:jc w:val="both"/>
+        <w:textAlignment w:val="auto"/>
         <w:rPr>
           <w:rFonts w:hint="eastAsia" w:asciiTheme="minorEastAsia" w:hAnsiTheme="minorEastAsia" w:eastAsiaTheme="minorEastAsia" w:cstheme="minorEastAsia"/>
           <w:lang w:val="en-US" w:eastAsia="zh-CN"/>
@@ -28699,8 +28862,8 @@
           <w:rFonts w:hint="eastAsia" w:asciiTheme="minorEastAsia" w:hAnsiTheme="minorEastAsia" w:eastAsiaTheme="minorEastAsia" w:cstheme="minorEastAsia"/>
         </w:rPr>
       </w:pPr>
-      <w:bookmarkStart w:id="0" w:name="_Toc12498"/>
-      <w:bookmarkStart w:id="1" w:name="_Toc9159"/>
+      <w:bookmarkStart w:id="0" w:name="_Toc9159"/>
+      <w:bookmarkStart w:id="1" w:name="_Toc12498"/>
       <w:bookmarkStart w:id="2" w:name="_Toc13752"/>
       <w:r>
         <w:rPr>
@@ -28720,10 +28883,10 @@
           <w:rFonts w:hint="eastAsia" w:asciiTheme="minorEastAsia" w:hAnsiTheme="minorEastAsia" w:eastAsiaTheme="minorEastAsia" w:cstheme="minorEastAsia"/>
         </w:rPr>
       </w:pPr>
-      <w:bookmarkStart w:id="3" w:name="_Toc14765"/>
-      <w:bookmarkStart w:id="4" w:name="_Toc1390"/>
-      <w:bookmarkStart w:id="5" w:name="_Toc23971"/>
-      <w:bookmarkStart w:id="6" w:name="_Toc30608"/>
+      <w:bookmarkStart w:id="3" w:name="_Toc1390"/>
+      <w:bookmarkStart w:id="4" w:name="_Toc14765"/>
+      <w:bookmarkStart w:id="5" w:name="_Toc30608"/>
+      <w:bookmarkStart w:id="6" w:name="_Toc23971"/>
       <w:r>
         <w:rPr>
           <w:rFonts w:hint="eastAsia" w:asciiTheme="minorEastAsia" w:hAnsiTheme="minorEastAsia" w:eastAsiaTheme="minorEastAsia" w:cstheme="minorEastAsia"/>

--- a/论文结构-李袁.docx
+++ b/论文结构-李袁.docx
@@ -6497,7 +6497,7 @@
         <w:adjustRightInd/>
         <w:snapToGrid/>
         <w:spacing w:line="240" w:lineRule="auto"/>
-        <w:ind w:left="0" w:right="0" w:rightChars="0" w:firstLine="0" w:firstLineChars="0"/>
+        <w:ind w:left="0" w:right="0" w:rightChars="0" w:firstLine="420" w:firstLineChars="0"/>
         <w:jc w:val="both"/>
         <w:textAlignment w:val="auto"/>
         <w:outlineLvl w:val="9"/>
@@ -7386,7 +7386,20 @@
         <w:rPr>
           <w:rFonts w:hint="eastAsia" w:asciiTheme="minorEastAsia" w:hAnsiTheme="minorEastAsia" w:eastAsiaTheme="minorEastAsia" w:cstheme="minorEastAsia"/>
         </w:rPr>
-        <w:t>商品这一实体相对其他实体比较复杂，属性极多，比如：商品名、价格、库存、销量、商品图片（各种尺寸）、商品参数、商品规格</w:t>
+        <w:t>商品这一实体相对其他实体比较复杂，属性极多，比如：商品名、价格、库存、销量、商品图片（</w:t>
+      </w:r>
+      <w:r>
+        <w:rPr>
+          <w:rFonts w:hint="eastAsia" w:asciiTheme="minorEastAsia" w:hAnsiTheme="minorEastAsia" w:cstheme="minorEastAsia"/>
+          <w:lang w:val="en-US" w:eastAsia="zh-CN"/>
+        </w:rPr>
+        <w:t>包括多种</w:t>
+      </w:r>
+      <w:r>
+        <w:rPr>
+          <w:rFonts w:hint="eastAsia" w:asciiTheme="minorEastAsia" w:hAnsiTheme="minorEastAsia" w:eastAsiaTheme="minorEastAsia" w:cstheme="minorEastAsia"/>
+        </w:rPr>
+        <w:t>尺寸）、商品参数、商品规格</w:t>
       </w:r>
       <w:r>
         <w:rPr>
@@ -7781,6 +7794,22 @@
           <w:rFonts w:hint="eastAsia" w:asciiTheme="minorEastAsia" w:hAnsiTheme="minorEastAsia" w:eastAsiaTheme="minorEastAsia" w:cstheme="minorEastAsia"/>
         </w:rPr>
         <w:t>.4 关键数据表设计</w:t>
+      </w:r>
+    </w:p>
+    <w:p>
+      <w:pPr>
+        <w:ind w:firstLine="420" w:firstLineChars="0"/>
+        <w:rPr>
+          <w:rFonts w:hint="eastAsia" w:asciiTheme="minorEastAsia" w:hAnsiTheme="minorEastAsia" w:cstheme="minorEastAsia"/>
+          <w:lang w:val="en-US" w:eastAsia="zh-CN"/>
+        </w:rPr>
+      </w:pPr>
+      <w:r>
+        <w:rPr>
+          <w:rFonts w:hint="eastAsia" w:asciiTheme="minorEastAsia" w:hAnsiTheme="minorEastAsia" w:cstheme="minorEastAsia"/>
+          <w:lang w:val="en-US" w:eastAsia="zh-CN"/>
+        </w:rPr>
+        <w:t>系统用户一共分为三类，分别是普通用户（买家）、店主（卖家）和平台管理员，分为对应tb_buyer_user、tb_shopp_user和tb_manager，分别保存三类用户的相关信息，而tb_user表为用户总表，所有用户的编号、登录账号和密码等信息统一保存在tb_user表中，下面是系统中一些关键表的数据库表设计。</w:t>
       </w:r>
     </w:p>
     <w:p>
@@ -12524,6 +12553,7 @@
             <w:insideH w:val="none" w:color="auto" w:sz="0" w:space="0"/>
             <w:insideV w:val="none" w:color="auto" w:sz="0" w:space="0"/>
           </w:tblBorders>
+          <w:shd w:val="clear" w:color="auto" w:fill="auto"/>
           <w:tblLayout w:type="fixed"/>
           <w:tblCellMar>
             <w:top w:w="15" w:type="dxa"/>
@@ -13221,7 +13251,6 @@
             <w:insideH w:val="none" w:color="auto" w:sz="0" w:space="0"/>
             <w:insideV w:val="none" w:color="auto" w:sz="0" w:space="0"/>
           </w:tblBorders>
-          <w:shd w:val="clear" w:color="auto" w:fill="auto"/>
           <w:tblLayout w:type="fixed"/>
           <w:tblCellMar>
             <w:top w:w="15" w:type="dxa"/>
@@ -13440,238 +13469,6 @@
                 <w:lang w:val="en-US" w:eastAsia="zh-CN" w:bidi="ar"/>
               </w:rPr>
               <w:t>手机号</w:t>
-            </w:r>
-          </w:p>
-        </w:tc>
-      </w:tr>
-      <w:tr>
-        <w:tblPrEx>
-          <w:tblBorders>
-            <w:top w:val="single" w:color="auto" w:sz="4" w:space="0"/>
-            <w:left w:val="none" w:color="auto" w:sz="0" w:space="0"/>
-            <w:bottom w:val="single" w:color="auto" w:sz="4" w:space="0"/>
-            <w:right w:val="none" w:color="auto" w:sz="0" w:space="0"/>
-            <w:insideH w:val="none" w:color="auto" w:sz="0" w:space="0"/>
-            <w:insideV w:val="none" w:color="auto" w:sz="0" w:space="0"/>
-          </w:tblBorders>
-          <w:tblLayout w:type="fixed"/>
-          <w:tblCellMar>
-            <w:top w:w="15" w:type="dxa"/>
-            <w:left w:w="15" w:type="dxa"/>
-            <w:bottom w:w="15" w:type="dxa"/>
-            <w:right w:w="15" w:type="dxa"/>
-          </w:tblCellMar>
-        </w:tblPrEx>
-        <w:trPr>
-          <w:trHeight w:val="193" w:hRule="atLeast"/>
-        </w:trPr>
-        <w:tc>
-          <w:tcPr>
-            <w:tcW w:w="2130" w:type="dxa"/>
-            <w:tcBorders>
-              <w:tl2br w:val="nil"/>
-              <w:tr2bl w:val="nil"/>
-            </w:tcBorders>
-            <w:shd w:val="clear" w:color="auto" w:fill="auto"/>
-            <w:vAlign w:val="center"/>
-          </w:tcPr>
-          <w:p>
-            <w:pPr>
-              <w:keepNext w:val="0"/>
-              <w:keepLines w:val="0"/>
-              <w:widowControl/>
-              <w:suppressLineNumbers w:val="0"/>
-              <w:jc w:val="center"/>
-              <w:textAlignment w:val="center"/>
-              <w:rPr>
-                <w:rFonts w:hint="eastAsia" w:asciiTheme="minorEastAsia" w:hAnsiTheme="minorEastAsia" w:eastAsiaTheme="minorEastAsia" w:cstheme="minorEastAsia"/>
-                <w:i w:val="0"/>
-                <w:color w:val="000000"/>
-                <w:sz w:val="24"/>
-                <w:szCs w:val="24"/>
-                <w:u w:val="none"/>
-              </w:rPr>
-            </w:pPr>
-            <w:r>
-              <w:rPr>
-                <w:rFonts w:hint="eastAsia" w:asciiTheme="minorEastAsia" w:hAnsiTheme="minorEastAsia" w:eastAsiaTheme="minorEastAsia" w:cstheme="minorEastAsia"/>
-                <w:i w:val="0"/>
-                <w:color w:val="000000"/>
-                <w:kern w:val="0"/>
-                <w:sz w:val="24"/>
-                <w:szCs w:val="24"/>
-                <w:u w:val="none"/>
-                <w:lang w:val="en-US" w:eastAsia="zh-CN" w:bidi="ar"/>
-              </w:rPr>
-              <w:t>login_name</w:t>
-            </w:r>
-          </w:p>
-        </w:tc>
-        <w:tc>
-          <w:tcPr>
-            <w:tcW w:w="1083" w:type="dxa"/>
-            <w:tcBorders>
-              <w:tl2br w:val="nil"/>
-              <w:tr2bl w:val="nil"/>
-            </w:tcBorders>
-            <w:shd w:val="clear" w:color="auto" w:fill="auto"/>
-            <w:vAlign w:val="center"/>
-          </w:tcPr>
-          <w:p>
-            <w:pPr>
-              <w:keepNext w:val="0"/>
-              <w:keepLines w:val="0"/>
-              <w:widowControl/>
-              <w:suppressLineNumbers w:val="0"/>
-              <w:jc w:val="center"/>
-              <w:textAlignment w:val="center"/>
-              <w:rPr>
-                <w:rFonts w:hint="eastAsia" w:asciiTheme="minorEastAsia" w:hAnsiTheme="minorEastAsia" w:eastAsiaTheme="minorEastAsia" w:cstheme="minorEastAsia"/>
-                <w:i w:val="0"/>
-                <w:color w:val="000000"/>
-                <w:sz w:val="24"/>
-                <w:szCs w:val="24"/>
-                <w:u w:val="none"/>
-              </w:rPr>
-            </w:pPr>
-            <w:r>
-              <w:rPr>
-                <w:rFonts w:hint="eastAsia" w:asciiTheme="minorEastAsia" w:hAnsiTheme="minorEastAsia" w:eastAsiaTheme="minorEastAsia" w:cstheme="minorEastAsia"/>
-                <w:i w:val="0"/>
-                <w:color w:val="000000"/>
-                <w:kern w:val="0"/>
-                <w:sz w:val="24"/>
-                <w:szCs w:val="24"/>
-                <w:u w:val="none"/>
-                <w:lang w:val="en-US" w:eastAsia="zh-CN" w:bidi="ar"/>
-              </w:rPr>
-              <w:t>varchar</w:t>
-            </w:r>
-          </w:p>
-        </w:tc>
-        <w:tc>
-          <w:tcPr>
-            <w:tcW w:w="1070" w:type="dxa"/>
-            <w:tcBorders>
-              <w:tl2br w:val="nil"/>
-              <w:tr2bl w:val="nil"/>
-            </w:tcBorders>
-            <w:shd w:val="clear" w:color="auto" w:fill="auto"/>
-            <w:vAlign w:val="center"/>
-          </w:tcPr>
-          <w:p>
-            <w:pPr>
-              <w:keepNext w:val="0"/>
-              <w:keepLines w:val="0"/>
-              <w:widowControl/>
-              <w:suppressLineNumbers w:val="0"/>
-              <w:jc w:val="center"/>
-              <w:textAlignment w:val="center"/>
-              <w:rPr>
-                <w:rFonts w:hint="eastAsia" w:asciiTheme="minorEastAsia" w:hAnsiTheme="minorEastAsia" w:eastAsiaTheme="minorEastAsia" w:cstheme="minorEastAsia"/>
-                <w:i w:val="0"/>
-                <w:color w:val="000000"/>
-                <w:sz w:val="24"/>
-                <w:szCs w:val="24"/>
-                <w:u w:val="none"/>
-              </w:rPr>
-            </w:pPr>
-            <w:r>
-              <w:rPr>
-                <w:rFonts w:hint="eastAsia" w:asciiTheme="minorEastAsia" w:hAnsiTheme="minorEastAsia" w:eastAsiaTheme="minorEastAsia" w:cstheme="minorEastAsia"/>
-                <w:i w:val="0"/>
-                <w:color w:val="000000"/>
-                <w:kern w:val="0"/>
-                <w:sz w:val="24"/>
-                <w:szCs w:val="24"/>
-                <w:u w:val="none"/>
-                <w:lang w:val="en-US" w:eastAsia="zh-CN" w:bidi="ar"/>
-              </w:rPr>
-              <w:t>200</w:t>
-            </w:r>
-          </w:p>
-        </w:tc>
-        <w:tc>
-          <w:tcPr>
-            <w:tcW w:w="1580" w:type="dxa"/>
-            <w:tcBorders>
-              <w:tl2br w:val="nil"/>
-              <w:tr2bl w:val="nil"/>
-            </w:tcBorders>
-            <w:shd w:val="clear" w:color="auto" w:fill="auto"/>
-            <w:vAlign w:val="center"/>
-          </w:tcPr>
-          <w:p>
-            <w:pPr>
-              <w:keepNext w:val="0"/>
-              <w:keepLines w:val="0"/>
-              <w:widowControl/>
-              <w:suppressLineNumbers w:val="0"/>
-              <w:jc w:val="center"/>
-              <w:textAlignment w:val="center"/>
-              <w:rPr>
-                <w:rFonts w:hint="eastAsia" w:asciiTheme="minorEastAsia" w:hAnsiTheme="minorEastAsia" w:eastAsiaTheme="minorEastAsia" w:cstheme="minorEastAsia"/>
-                <w:i w:val="0"/>
-                <w:color w:val="000000"/>
-                <w:sz w:val="24"/>
-                <w:szCs w:val="24"/>
-                <w:u w:val="none"/>
-              </w:rPr>
-            </w:pPr>
-            <w:r>
-              <w:rPr>
-                <w:rFonts w:hint="eastAsia" w:asciiTheme="minorEastAsia" w:hAnsiTheme="minorEastAsia" w:eastAsiaTheme="minorEastAsia" w:cstheme="minorEastAsia"/>
-                <w:i w:val="0"/>
-                <w:color w:val="000000"/>
-                <w:kern w:val="0"/>
-                <w:sz w:val="24"/>
-                <w:szCs w:val="24"/>
-                <w:u w:val="none"/>
-                <w:lang w:val="en-US" w:eastAsia="zh-CN" w:bidi="ar"/>
-              </w:rPr>
-              <w:t>是</w:t>
-            </w:r>
-          </w:p>
-        </w:tc>
-        <w:tc>
-          <w:tcPr>
-            <w:tcW w:w="2330" w:type="dxa"/>
-            <w:tcBorders>
-              <w:tl2br w:val="nil"/>
-              <w:tr2bl w:val="nil"/>
-            </w:tcBorders>
-            <w:shd w:val="clear" w:color="auto" w:fill="auto"/>
-            <w:vAlign w:val="center"/>
-          </w:tcPr>
-          <w:p>
-            <w:pPr>
-              <w:keepNext w:val="0"/>
-              <w:keepLines w:val="0"/>
-              <w:widowControl/>
-              <w:suppressLineNumbers w:val="0"/>
-              <w:jc w:val="center"/>
-              <w:textAlignment w:val="center"/>
-              <w:rPr>
-                <w:rFonts w:hint="eastAsia" w:asciiTheme="minorEastAsia" w:hAnsiTheme="minorEastAsia" w:eastAsiaTheme="minorEastAsia" w:cstheme="minorEastAsia"/>
-                <w:i w:val="0"/>
-                <w:color w:val="000000"/>
-                <w:sz w:val="24"/>
-                <w:szCs w:val="24"/>
-                <w:u w:val="none"/>
-              </w:rPr>
-            </w:pPr>
-            <w:r>
-              <w:rPr>
-                <w:rFonts w:hint="eastAsia" w:asciiTheme="minorEastAsia" w:hAnsiTheme="minorEastAsia" w:eastAsiaTheme="minorEastAsia" w:cstheme="minorEastAsia"/>
-                <w:i w:val="0"/>
-                <w:color w:val="000000"/>
-                <w:kern w:val="0"/>
-                <w:sz w:val="24"/>
-                <w:szCs w:val="24"/>
-                <w:u w:val="none"/>
-                <w:lang w:val="en-US" w:eastAsia="zh-CN" w:bidi="ar"/>
-              </w:rPr>
-              <w:t>登录账号</w:t>
             </w:r>
           </w:p>
         </w:tc>
@@ -13736,7 +13533,7 @@
                 <w:u w:val="none"/>
                 <w:lang w:val="en-US" w:eastAsia="zh-CN" w:bidi="ar"/>
               </w:rPr>
-              <w:t>login_pwd</w:t>
+              <w:t>login_name</w:t>
             </w:r>
           </w:p>
         </w:tc>
@@ -13820,7 +13617,7 @@
                 <w:u w:val="none"/>
                 <w:lang w:val="en-US" w:eastAsia="zh-CN" w:bidi="ar"/>
               </w:rPr>
-              <w:t>100</w:t>
+              <w:t>200</w:t>
             </w:r>
           </w:p>
         </w:tc>
@@ -13904,7 +13701,7 @@
                 <w:u w:val="none"/>
                 <w:lang w:val="en-US" w:eastAsia="zh-CN" w:bidi="ar"/>
               </w:rPr>
-              <w:t>登录密码</w:t>
+              <w:t>登录账号</w:t>
             </w:r>
           </w:p>
         </w:tc>
@@ -13919,6 +13716,239 @@
             <w:insideH w:val="none" w:color="auto" w:sz="0" w:space="0"/>
             <w:insideV w:val="none" w:color="auto" w:sz="0" w:space="0"/>
           </w:tblBorders>
+          <w:tblLayout w:type="fixed"/>
+          <w:tblCellMar>
+            <w:top w:w="15" w:type="dxa"/>
+            <w:left w:w="15" w:type="dxa"/>
+            <w:bottom w:w="15" w:type="dxa"/>
+            <w:right w:w="15" w:type="dxa"/>
+          </w:tblCellMar>
+        </w:tblPrEx>
+        <w:trPr>
+          <w:trHeight w:val="193" w:hRule="atLeast"/>
+        </w:trPr>
+        <w:tc>
+          <w:tcPr>
+            <w:tcW w:w="2130" w:type="dxa"/>
+            <w:tcBorders>
+              <w:tl2br w:val="nil"/>
+              <w:tr2bl w:val="nil"/>
+            </w:tcBorders>
+            <w:shd w:val="clear" w:color="auto" w:fill="auto"/>
+            <w:vAlign w:val="center"/>
+          </w:tcPr>
+          <w:p>
+            <w:pPr>
+              <w:keepNext w:val="0"/>
+              <w:keepLines w:val="0"/>
+              <w:widowControl/>
+              <w:suppressLineNumbers w:val="0"/>
+              <w:jc w:val="center"/>
+              <w:textAlignment w:val="center"/>
+              <w:rPr>
+                <w:rFonts w:hint="eastAsia" w:asciiTheme="minorEastAsia" w:hAnsiTheme="minorEastAsia" w:eastAsiaTheme="minorEastAsia" w:cstheme="minorEastAsia"/>
+                <w:i w:val="0"/>
+                <w:color w:val="000000"/>
+                <w:sz w:val="24"/>
+                <w:szCs w:val="24"/>
+                <w:u w:val="none"/>
+              </w:rPr>
+            </w:pPr>
+            <w:r>
+              <w:rPr>
+                <w:rFonts w:hint="eastAsia" w:asciiTheme="minorEastAsia" w:hAnsiTheme="minorEastAsia" w:eastAsiaTheme="minorEastAsia" w:cstheme="minorEastAsia"/>
+                <w:i w:val="0"/>
+                <w:color w:val="000000"/>
+                <w:kern w:val="0"/>
+                <w:sz w:val="24"/>
+                <w:szCs w:val="24"/>
+                <w:u w:val="none"/>
+                <w:lang w:val="en-US" w:eastAsia="zh-CN" w:bidi="ar"/>
+              </w:rPr>
+              <w:t>login_pwd</w:t>
+            </w:r>
+          </w:p>
+        </w:tc>
+        <w:tc>
+          <w:tcPr>
+            <w:tcW w:w="1083" w:type="dxa"/>
+            <w:tcBorders>
+              <w:tl2br w:val="nil"/>
+              <w:tr2bl w:val="nil"/>
+            </w:tcBorders>
+            <w:shd w:val="clear" w:color="auto" w:fill="auto"/>
+            <w:vAlign w:val="center"/>
+          </w:tcPr>
+          <w:p>
+            <w:pPr>
+              <w:keepNext w:val="0"/>
+              <w:keepLines w:val="0"/>
+              <w:widowControl/>
+              <w:suppressLineNumbers w:val="0"/>
+              <w:jc w:val="center"/>
+              <w:textAlignment w:val="center"/>
+              <w:rPr>
+                <w:rFonts w:hint="eastAsia" w:asciiTheme="minorEastAsia" w:hAnsiTheme="minorEastAsia" w:eastAsiaTheme="minorEastAsia" w:cstheme="minorEastAsia"/>
+                <w:i w:val="0"/>
+                <w:color w:val="000000"/>
+                <w:sz w:val="24"/>
+                <w:szCs w:val="24"/>
+                <w:u w:val="none"/>
+              </w:rPr>
+            </w:pPr>
+            <w:r>
+              <w:rPr>
+                <w:rFonts w:hint="eastAsia" w:asciiTheme="minorEastAsia" w:hAnsiTheme="minorEastAsia" w:eastAsiaTheme="minorEastAsia" w:cstheme="minorEastAsia"/>
+                <w:i w:val="0"/>
+                <w:color w:val="000000"/>
+                <w:kern w:val="0"/>
+                <w:sz w:val="24"/>
+                <w:szCs w:val="24"/>
+                <w:u w:val="none"/>
+                <w:lang w:val="en-US" w:eastAsia="zh-CN" w:bidi="ar"/>
+              </w:rPr>
+              <w:t>varchar</w:t>
+            </w:r>
+          </w:p>
+        </w:tc>
+        <w:tc>
+          <w:tcPr>
+            <w:tcW w:w="1070" w:type="dxa"/>
+            <w:tcBorders>
+              <w:tl2br w:val="nil"/>
+              <w:tr2bl w:val="nil"/>
+            </w:tcBorders>
+            <w:shd w:val="clear" w:color="auto" w:fill="auto"/>
+            <w:vAlign w:val="center"/>
+          </w:tcPr>
+          <w:p>
+            <w:pPr>
+              <w:keepNext w:val="0"/>
+              <w:keepLines w:val="0"/>
+              <w:widowControl/>
+              <w:suppressLineNumbers w:val="0"/>
+              <w:jc w:val="center"/>
+              <w:textAlignment w:val="center"/>
+              <w:rPr>
+                <w:rFonts w:hint="eastAsia" w:asciiTheme="minorEastAsia" w:hAnsiTheme="minorEastAsia" w:eastAsiaTheme="minorEastAsia" w:cstheme="minorEastAsia"/>
+                <w:i w:val="0"/>
+                <w:color w:val="000000"/>
+                <w:sz w:val="24"/>
+                <w:szCs w:val="24"/>
+                <w:u w:val="none"/>
+              </w:rPr>
+            </w:pPr>
+            <w:r>
+              <w:rPr>
+                <w:rFonts w:hint="eastAsia" w:asciiTheme="minorEastAsia" w:hAnsiTheme="minorEastAsia" w:eastAsiaTheme="minorEastAsia" w:cstheme="minorEastAsia"/>
+                <w:i w:val="0"/>
+                <w:color w:val="000000"/>
+                <w:kern w:val="0"/>
+                <w:sz w:val="24"/>
+                <w:szCs w:val="24"/>
+                <w:u w:val="none"/>
+                <w:lang w:val="en-US" w:eastAsia="zh-CN" w:bidi="ar"/>
+              </w:rPr>
+              <w:t>100</w:t>
+            </w:r>
+          </w:p>
+        </w:tc>
+        <w:tc>
+          <w:tcPr>
+            <w:tcW w:w="1580" w:type="dxa"/>
+            <w:tcBorders>
+              <w:tl2br w:val="nil"/>
+              <w:tr2bl w:val="nil"/>
+            </w:tcBorders>
+            <w:shd w:val="clear" w:color="auto" w:fill="auto"/>
+            <w:vAlign w:val="center"/>
+          </w:tcPr>
+          <w:p>
+            <w:pPr>
+              <w:keepNext w:val="0"/>
+              <w:keepLines w:val="0"/>
+              <w:widowControl/>
+              <w:suppressLineNumbers w:val="0"/>
+              <w:jc w:val="center"/>
+              <w:textAlignment w:val="center"/>
+              <w:rPr>
+                <w:rFonts w:hint="eastAsia" w:asciiTheme="minorEastAsia" w:hAnsiTheme="minorEastAsia" w:eastAsiaTheme="minorEastAsia" w:cstheme="minorEastAsia"/>
+                <w:i w:val="0"/>
+                <w:color w:val="000000"/>
+                <w:sz w:val="24"/>
+                <w:szCs w:val="24"/>
+                <w:u w:val="none"/>
+              </w:rPr>
+            </w:pPr>
+            <w:r>
+              <w:rPr>
+                <w:rFonts w:hint="eastAsia" w:asciiTheme="minorEastAsia" w:hAnsiTheme="minorEastAsia" w:eastAsiaTheme="minorEastAsia" w:cstheme="minorEastAsia"/>
+                <w:i w:val="0"/>
+                <w:color w:val="000000"/>
+                <w:kern w:val="0"/>
+                <w:sz w:val="24"/>
+                <w:szCs w:val="24"/>
+                <w:u w:val="none"/>
+                <w:lang w:val="en-US" w:eastAsia="zh-CN" w:bidi="ar"/>
+              </w:rPr>
+              <w:t>是</w:t>
+            </w:r>
+          </w:p>
+        </w:tc>
+        <w:tc>
+          <w:tcPr>
+            <w:tcW w:w="2330" w:type="dxa"/>
+            <w:tcBorders>
+              <w:tl2br w:val="nil"/>
+              <w:tr2bl w:val="nil"/>
+            </w:tcBorders>
+            <w:shd w:val="clear" w:color="auto" w:fill="auto"/>
+            <w:vAlign w:val="center"/>
+          </w:tcPr>
+          <w:p>
+            <w:pPr>
+              <w:keepNext w:val="0"/>
+              <w:keepLines w:val="0"/>
+              <w:widowControl/>
+              <w:suppressLineNumbers w:val="0"/>
+              <w:jc w:val="center"/>
+              <w:textAlignment w:val="center"/>
+              <w:rPr>
+                <w:rFonts w:hint="eastAsia" w:asciiTheme="minorEastAsia" w:hAnsiTheme="minorEastAsia" w:eastAsiaTheme="minorEastAsia" w:cstheme="minorEastAsia"/>
+                <w:i w:val="0"/>
+                <w:color w:val="000000"/>
+                <w:sz w:val="24"/>
+                <w:szCs w:val="24"/>
+                <w:u w:val="none"/>
+              </w:rPr>
+            </w:pPr>
+            <w:r>
+              <w:rPr>
+                <w:rFonts w:hint="eastAsia" w:asciiTheme="minorEastAsia" w:hAnsiTheme="minorEastAsia" w:eastAsiaTheme="minorEastAsia" w:cstheme="minorEastAsia"/>
+                <w:i w:val="0"/>
+                <w:color w:val="000000"/>
+                <w:kern w:val="0"/>
+                <w:sz w:val="24"/>
+                <w:szCs w:val="24"/>
+                <w:u w:val="none"/>
+                <w:lang w:val="en-US" w:eastAsia="zh-CN" w:bidi="ar"/>
+              </w:rPr>
+              <w:t>登录密码</w:t>
+            </w:r>
+          </w:p>
+        </w:tc>
+      </w:tr>
+      <w:tr>
+        <w:tblPrEx>
+          <w:tblBorders>
+            <w:top w:val="single" w:color="auto" w:sz="4" w:space="0"/>
+            <w:left w:val="none" w:color="auto" w:sz="0" w:space="0"/>
+            <w:bottom w:val="single" w:color="auto" w:sz="4" w:space="0"/>
+            <w:right w:val="none" w:color="auto" w:sz="0" w:space="0"/>
+            <w:insideH w:val="none" w:color="auto" w:sz="0" w:space="0"/>
+            <w:insideV w:val="none" w:color="auto" w:sz="0" w:space="0"/>
+          </w:tblBorders>
+          <w:shd w:val="clear" w:color="auto" w:fill="auto"/>
           <w:tblLayout w:type="fixed"/>
           <w:tblCellMar>
             <w:top w:w="15" w:type="dxa"/>
@@ -14899,6 +14929,7 @@
             <w:insideH w:val="none" w:color="auto" w:sz="0" w:space="0"/>
             <w:insideV w:val="none" w:color="auto" w:sz="0" w:space="0"/>
           </w:tblBorders>
+          <w:shd w:val="clear" w:color="auto" w:fill="auto"/>
           <w:tblLayout w:type="fixed"/>
           <w:tblCellMar>
             <w:top w:w="15" w:type="dxa"/>
@@ -15364,6 +15395,7 @@
             <w:insideH w:val="none" w:color="auto" w:sz="0" w:space="0"/>
             <w:insideV w:val="none" w:color="auto" w:sz="0" w:space="0"/>
           </w:tblBorders>
+          <w:shd w:val="clear" w:color="auto" w:fill="auto"/>
           <w:tblLayout w:type="fixed"/>
           <w:tblCellMar>
             <w:top w:w="15" w:type="dxa"/>
@@ -15839,6 +15871,7 @@
             <w:insideH w:val="none" w:color="auto" w:sz="0" w:space="0"/>
             <w:insideV w:val="none" w:color="auto" w:sz="0" w:space="0"/>
           </w:tblBorders>
+          <w:shd w:val="clear" w:color="auto" w:fill="auto"/>
           <w:tblLayout w:type="fixed"/>
           <w:tblCellMar>
             <w:top w:w="15" w:type="dxa"/>
@@ -16067,238 +16100,6 @@
                 <w:lang w:val="en-US" w:eastAsia="zh-CN" w:bidi="ar"/>
               </w:rPr>
               <w:t>统一社会信用代码</w:t>
-            </w:r>
-          </w:p>
-        </w:tc>
-      </w:tr>
-      <w:tr>
-        <w:tblPrEx>
-          <w:tblBorders>
-            <w:top w:val="single" w:color="auto" w:sz="4" w:space="0"/>
-            <w:left w:val="none" w:color="auto" w:sz="0" w:space="0"/>
-            <w:bottom w:val="single" w:color="auto" w:sz="4" w:space="0"/>
-            <w:right w:val="none" w:color="auto" w:sz="0" w:space="0"/>
-            <w:insideH w:val="none" w:color="auto" w:sz="0" w:space="0"/>
-            <w:insideV w:val="none" w:color="auto" w:sz="0" w:space="0"/>
-          </w:tblBorders>
-          <w:tblLayout w:type="fixed"/>
-          <w:tblCellMar>
-            <w:top w:w="15" w:type="dxa"/>
-            <w:left w:w="15" w:type="dxa"/>
-            <w:bottom w:w="15" w:type="dxa"/>
-            <w:right w:w="15" w:type="dxa"/>
-          </w:tblCellMar>
-        </w:tblPrEx>
-        <w:trPr>
-          <w:trHeight w:val="193" w:hRule="atLeast"/>
-        </w:trPr>
-        <w:tc>
-          <w:tcPr>
-            <w:tcW w:w="2123" w:type="dxa"/>
-            <w:tcBorders>
-              <w:tl2br w:val="nil"/>
-              <w:tr2bl w:val="nil"/>
-            </w:tcBorders>
-            <w:shd w:val="clear" w:color="auto" w:fill="auto"/>
-            <w:vAlign w:val="center"/>
-          </w:tcPr>
-          <w:p>
-            <w:pPr>
-              <w:keepNext w:val="0"/>
-              <w:keepLines w:val="0"/>
-              <w:widowControl/>
-              <w:suppressLineNumbers w:val="0"/>
-              <w:jc w:val="center"/>
-              <w:textAlignment w:val="center"/>
-              <w:rPr>
-                <w:rFonts w:hint="eastAsia" w:asciiTheme="minorEastAsia" w:hAnsiTheme="minorEastAsia" w:eastAsiaTheme="minorEastAsia" w:cstheme="minorEastAsia"/>
-                <w:i w:val="0"/>
-                <w:color w:val="000000"/>
-                <w:sz w:val="24"/>
-                <w:szCs w:val="24"/>
-                <w:u w:val="none"/>
-              </w:rPr>
-            </w:pPr>
-            <w:r>
-              <w:rPr>
-                <w:rFonts w:hint="eastAsia" w:asciiTheme="minorEastAsia" w:hAnsiTheme="minorEastAsia" w:eastAsiaTheme="minorEastAsia" w:cstheme="minorEastAsia"/>
-                <w:i w:val="0"/>
-                <w:color w:val="000000"/>
-                <w:kern w:val="0"/>
-                <w:sz w:val="24"/>
-                <w:szCs w:val="24"/>
-                <w:u w:val="none"/>
-                <w:lang w:val="en-US" w:eastAsia="zh-CN" w:bidi="ar"/>
-              </w:rPr>
-              <w:t>usercode</w:t>
-            </w:r>
-          </w:p>
-        </w:tc>
-        <w:tc>
-          <w:tcPr>
-            <w:tcW w:w="1090" w:type="dxa"/>
-            <w:tcBorders>
-              <w:tl2br w:val="nil"/>
-              <w:tr2bl w:val="nil"/>
-            </w:tcBorders>
-            <w:shd w:val="clear" w:color="auto" w:fill="auto"/>
-            <w:vAlign w:val="center"/>
-          </w:tcPr>
-          <w:p>
-            <w:pPr>
-              <w:keepNext w:val="0"/>
-              <w:keepLines w:val="0"/>
-              <w:widowControl/>
-              <w:suppressLineNumbers w:val="0"/>
-              <w:jc w:val="center"/>
-              <w:textAlignment w:val="center"/>
-              <w:rPr>
-                <w:rFonts w:hint="eastAsia" w:asciiTheme="minorEastAsia" w:hAnsiTheme="minorEastAsia" w:eastAsiaTheme="minorEastAsia" w:cstheme="minorEastAsia"/>
-                <w:i w:val="0"/>
-                <w:color w:val="000000"/>
-                <w:sz w:val="24"/>
-                <w:szCs w:val="24"/>
-                <w:u w:val="none"/>
-              </w:rPr>
-            </w:pPr>
-            <w:r>
-              <w:rPr>
-                <w:rFonts w:hint="eastAsia" w:asciiTheme="minorEastAsia" w:hAnsiTheme="minorEastAsia" w:eastAsiaTheme="minorEastAsia" w:cstheme="minorEastAsia"/>
-                <w:i w:val="0"/>
-                <w:color w:val="000000"/>
-                <w:kern w:val="0"/>
-                <w:sz w:val="24"/>
-                <w:szCs w:val="24"/>
-                <w:u w:val="none"/>
-                <w:lang w:val="en-US" w:eastAsia="zh-CN" w:bidi="ar"/>
-              </w:rPr>
-              <w:t>varchar</w:t>
-            </w:r>
-          </w:p>
-        </w:tc>
-        <w:tc>
-          <w:tcPr>
-            <w:tcW w:w="1050" w:type="dxa"/>
-            <w:tcBorders>
-              <w:tl2br w:val="nil"/>
-              <w:tr2bl w:val="nil"/>
-            </w:tcBorders>
-            <w:shd w:val="clear" w:color="auto" w:fill="auto"/>
-            <w:vAlign w:val="center"/>
-          </w:tcPr>
-          <w:p>
-            <w:pPr>
-              <w:keepNext w:val="0"/>
-              <w:keepLines w:val="0"/>
-              <w:widowControl/>
-              <w:suppressLineNumbers w:val="0"/>
-              <w:jc w:val="center"/>
-              <w:textAlignment w:val="center"/>
-              <w:rPr>
-                <w:rFonts w:hint="eastAsia" w:asciiTheme="minorEastAsia" w:hAnsiTheme="minorEastAsia" w:eastAsiaTheme="minorEastAsia" w:cstheme="minorEastAsia"/>
-                <w:i w:val="0"/>
-                <w:color w:val="000000"/>
-                <w:sz w:val="24"/>
-                <w:szCs w:val="24"/>
-                <w:u w:val="none"/>
-              </w:rPr>
-            </w:pPr>
-            <w:r>
-              <w:rPr>
-                <w:rFonts w:hint="eastAsia" w:asciiTheme="minorEastAsia" w:hAnsiTheme="minorEastAsia" w:eastAsiaTheme="minorEastAsia" w:cstheme="minorEastAsia"/>
-                <w:i w:val="0"/>
-                <w:color w:val="000000"/>
-                <w:kern w:val="0"/>
-                <w:sz w:val="24"/>
-                <w:szCs w:val="24"/>
-                <w:u w:val="none"/>
-                <w:lang w:val="en-US" w:eastAsia="zh-CN" w:bidi="ar"/>
-              </w:rPr>
-              <w:t>100</w:t>
-            </w:r>
-          </w:p>
-        </w:tc>
-        <w:tc>
-          <w:tcPr>
-            <w:tcW w:w="1610" w:type="dxa"/>
-            <w:tcBorders>
-              <w:tl2br w:val="nil"/>
-              <w:tr2bl w:val="nil"/>
-            </w:tcBorders>
-            <w:shd w:val="clear" w:color="auto" w:fill="auto"/>
-            <w:vAlign w:val="center"/>
-          </w:tcPr>
-          <w:p>
-            <w:pPr>
-              <w:keepNext w:val="0"/>
-              <w:keepLines w:val="0"/>
-              <w:widowControl/>
-              <w:suppressLineNumbers w:val="0"/>
-              <w:jc w:val="center"/>
-              <w:textAlignment w:val="center"/>
-              <w:rPr>
-                <w:rFonts w:hint="eastAsia" w:asciiTheme="minorEastAsia" w:hAnsiTheme="minorEastAsia" w:eastAsiaTheme="minorEastAsia" w:cstheme="minorEastAsia"/>
-                <w:i w:val="0"/>
-                <w:color w:val="000000"/>
-                <w:sz w:val="24"/>
-                <w:szCs w:val="24"/>
-                <w:u w:val="none"/>
-              </w:rPr>
-            </w:pPr>
-            <w:r>
-              <w:rPr>
-                <w:rFonts w:hint="eastAsia" w:asciiTheme="minorEastAsia" w:hAnsiTheme="minorEastAsia" w:eastAsiaTheme="minorEastAsia" w:cstheme="minorEastAsia"/>
-                <w:i w:val="0"/>
-                <w:color w:val="000000"/>
-                <w:kern w:val="0"/>
-                <w:sz w:val="24"/>
-                <w:szCs w:val="24"/>
-                <w:u w:val="none"/>
-                <w:lang w:val="en-US" w:eastAsia="zh-CN" w:bidi="ar"/>
-              </w:rPr>
-              <w:t>是</w:t>
-            </w:r>
-          </w:p>
-        </w:tc>
-        <w:tc>
-          <w:tcPr>
-            <w:tcW w:w="2350" w:type="dxa"/>
-            <w:tcBorders>
-              <w:tl2br w:val="nil"/>
-              <w:tr2bl w:val="nil"/>
-            </w:tcBorders>
-            <w:shd w:val="clear" w:color="auto" w:fill="auto"/>
-            <w:vAlign w:val="center"/>
-          </w:tcPr>
-          <w:p>
-            <w:pPr>
-              <w:keepNext w:val="0"/>
-              <w:keepLines w:val="0"/>
-              <w:widowControl/>
-              <w:suppressLineNumbers w:val="0"/>
-              <w:jc w:val="center"/>
-              <w:textAlignment w:val="center"/>
-              <w:rPr>
-                <w:rFonts w:hint="eastAsia" w:asciiTheme="minorEastAsia" w:hAnsiTheme="minorEastAsia" w:eastAsiaTheme="minorEastAsia" w:cstheme="minorEastAsia"/>
-                <w:i w:val="0"/>
-                <w:color w:val="000000"/>
-                <w:sz w:val="24"/>
-                <w:szCs w:val="24"/>
-                <w:u w:val="none"/>
-              </w:rPr>
-            </w:pPr>
-            <w:r>
-              <w:rPr>
-                <w:rFonts w:hint="eastAsia" w:asciiTheme="minorEastAsia" w:hAnsiTheme="minorEastAsia" w:eastAsiaTheme="minorEastAsia" w:cstheme="minorEastAsia"/>
-                <w:i w:val="0"/>
-                <w:color w:val="000000"/>
-                <w:kern w:val="0"/>
-                <w:sz w:val="24"/>
-                <w:szCs w:val="24"/>
-                <w:u w:val="none"/>
-                <w:lang w:val="en-US" w:eastAsia="zh-CN" w:bidi="ar"/>
-              </w:rPr>
-              <w:t>店主编号</w:t>
             </w:r>
           </w:p>
         </w:tc>
@@ -16363,7 +16164,7 @@
                 <w:u w:val="none"/>
                 <w:lang w:val="en-US" w:eastAsia="zh-CN" w:bidi="ar"/>
               </w:rPr>
-              <w:t>country</w:t>
+              <w:t>usercode</w:t>
             </w:r>
           </w:p>
         </w:tc>
@@ -16447,7 +16248,7 @@
                 <w:u w:val="none"/>
                 <w:lang w:val="en-US" w:eastAsia="zh-CN" w:bidi="ar"/>
               </w:rPr>
-              <w:t>20</w: